--- a/AIR1613 PD IndoorTracking - Kokić, Pokec, Zekić/AIR1613 PD IndoorTracking - Kokić, Pokec, Zekić.docx
+++ b/AIR1613 PD IndoorTracking - Kokić, Pokec, Zekić/AIR1613 PD IndoorTracking - Kokić, Pokec, Zekić.docx
@@ -157,7 +157,6 @@
         </w:rPr>
         <w:t xml:space="preserve">/ </w:t>
       </w:r>
-      <w:proofErr w:type="spellStart"/>
       <w:r>
         <w:rPr>
           <w:rFonts w:ascii="Times New Roman" w:hAnsi="Times New Roman" w:cs="Times New Roman"/>
@@ -167,7 +166,6 @@
         </w:rPr>
         <w:t>Acerinth</w:t>
       </w:r>
-      <w:proofErr w:type="spellEnd"/>
     </w:p>
     <w:p>
       <w:pPr>
@@ -187,9 +185,8 @@
           <w:sz w:val="24"/>
           <w:szCs w:val="24"/>
         </w:rPr>
-        <w:t xml:space="preserve">Ivan </w:t>
-      </w:r>
-      <w:proofErr w:type="spellStart"/>
+        <w:t>Ivan Pokec</w:t>
+      </w:r>
       <w:r>
         <w:rPr>
           <w:rFonts w:ascii="Times New Roman" w:hAnsi="Times New Roman" w:cs="Times New Roman"/>
@@ -197,9 +194,8 @@
           <w:sz w:val="24"/>
           <w:szCs w:val="24"/>
         </w:rPr>
-        <w:t>Pokec</w:t>
-      </w:r>
-      <w:proofErr w:type="spellEnd"/>
+        <w:t xml:space="preserve">/ </w:t>
+      </w:r>
       <w:r>
         <w:rPr>
           <w:rFonts w:ascii="Times New Roman" w:hAnsi="Times New Roman" w:cs="Times New Roman"/>
@@ -207,31 +203,29 @@
           <w:sz w:val="24"/>
           <w:szCs w:val="24"/>
         </w:rPr>
-        <w:t xml:space="preserve">/ </w:t>
-      </w:r>
-      <w:proofErr w:type="spellStart"/>
-      <w:r>
+        <w:t>ivanpokec</w:t>
+      </w:r>
+    </w:p>
+    <w:p>
+      <w:pPr>
+        <w:pStyle w:val="Bezproreda"/>
+        <w:spacing w:line="360" w:lineRule="auto"/>
         <w:rPr>
           <w:rFonts w:ascii="Times New Roman" w:hAnsi="Times New Roman" w:cs="Times New Roman"/>
           <w:b/>
           <w:sz w:val="24"/>
           <w:szCs w:val="24"/>
         </w:rPr>
-        <w:t>ivanpokec</w:t>
-      </w:r>
-      <w:proofErr w:type="spellEnd"/>
-    </w:p>
-    <w:p>
-      <w:pPr>
-        <w:pStyle w:val="Bezproreda"/>
-        <w:spacing w:line="360" w:lineRule="auto"/>
+      </w:pPr>
+      <w:r>
         <w:rPr>
           <w:rFonts w:ascii="Times New Roman" w:hAnsi="Times New Roman" w:cs="Times New Roman"/>
           <w:b/>
           <w:sz w:val="24"/>
           <w:szCs w:val="24"/>
         </w:rPr>
-      </w:pPr>
+        <w:t>Žana Zekić</w:t>
+      </w:r>
       <w:r>
         <w:rPr>
           <w:rFonts w:ascii="Times New Roman" w:hAnsi="Times New Roman" w:cs="Times New Roman"/>
@@ -239,18 +233,20 @@
           <w:sz w:val="24"/>
           <w:szCs w:val="24"/>
         </w:rPr>
-        <w:t>Žana Zekić</w:t>
-      </w:r>
-      <w:r>
+        <w:t>/ zanzekic</w:t>
+      </w:r>
+    </w:p>
+    <w:p>
+      <w:pPr>
+        <w:pStyle w:val="Bezproreda"/>
+        <w:spacing w:line="360" w:lineRule="auto"/>
         <w:rPr>
           <w:rFonts w:ascii="Times New Roman" w:hAnsi="Times New Roman" w:cs="Times New Roman"/>
           <w:b/>
           <w:sz w:val="24"/>
           <w:szCs w:val="24"/>
         </w:rPr>
-        <w:t xml:space="preserve">/ </w:t>
-      </w:r>
-      <w:proofErr w:type="spellStart"/>
+      </w:pPr>
       <w:r>
         <w:rPr>
           <w:rFonts w:ascii="Times New Roman" w:hAnsi="Times New Roman" w:cs="Times New Roman"/>
@@ -258,40 +254,7 @@
           <w:sz w:val="24"/>
           <w:szCs w:val="24"/>
         </w:rPr>
-        <w:t>zanzekic</w:t>
-      </w:r>
-      <w:proofErr w:type="spellEnd"/>
-    </w:p>
-    <w:p>
-      <w:pPr>
-        <w:pStyle w:val="Bezproreda"/>
-        <w:spacing w:line="360" w:lineRule="auto"/>
-        <w:rPr>
-          <w:rFonts w:ascii="Times New Roman" w:hAnsi="Times New Roman" w:cs="Times New Roman"/>
-          <w:b/>
-          <w:sz w:val="24"/>
-          <w:szCs w:val="24"/>
-        </w:rPr>
-      </w:pPr>
-      <w:proofErr w:type="spellStart"/>
-      <w:r>
-        <w:rPr>
-          <w:rFonts w:ascii="Times New Roman" w:hAnsi="Times New Roman" w:cs="Times New Roman"/>
-          <w:b/>
-          <w:sz w:val="24"/>
-          <w:szCs w:val="24"/>
-        </w:rPr>
-        <w:t>GitHub</w:t>
-      </w:r>
-      <w:proofErr w:type="spellEnd"/>
-      <w:r>
-        <w:rPr>
-          <w:rFonts w:ascii="Times New Roman" w:hAnsi="Times New Roman" w:cs="Times New Roman"/>
-          <w:b/>
-          <w:sz w:val="24"/>
-          <w:szCs w:val="24"/>
-        </w:rPr>
-        <w:t xml:space="preserve"> repozitorij: </w:t>
+        <w:t xml:space="preserve">GitHub repozitorij: </w:t>
       </w:r>
       <w:hyperlink r:id="rId8" w:history="1">
         <w:r>
@@ -685,18 +648,19 @@
           <w:sz w:val="24"/>
           <w:szCs w:val="24"/>
         </w:rPr>
-        <w:t xml:space="preserve">doc.dr.sc. Zlatko </w:t>
-      </w:r>
-      <w:proofErr w:type="spellStart"/>
-      <w:r>
+        <w:t>doc.dr.sc. Zlatko Stapić</w:t>
+      </w:r>
+    </w:p>
+    <w:p>
+      <w:pPr>
+        <w:pStyle w:val="Bezproreda"/>
+        <w:spacing w:line="360" w:lineRule="auto"/>
         <w:rPr>
           <w:rFonts w:ascii="Times New Roman" w:hAnsi="Times New Roman" w:cs="Times New Roman"/>
           <w:sz w:val="24"/>
           <w:szCs w:val="24"/>
         </w:rPr>
-        <w:t>Stapić</w:t>
-      </w:r>
-      <w:proofErr w:type="spellEnd"/>
+      </w:pPr>
     </w:p>
     <w:p>
       <w:pPr>
@@ -719,52 +683,6 @@
           <w:szCs w:val="24"/>
         </w:rPr>
       </w:pPr>
-    </w:p>
-    <w:p>
-      <w:pPr>
-        <w:pStyle w:val="Bezproreda"/>
-        <w:spacing w:line="360" w:lineRule="auto"/>
-        <w:rPr>
-          <w:rFonts w:ascii="Times New Roman" w:hAnsi="Times New Roman" w:cs="Times New Roman"/>
-          <w:sz w:val="24"/>
-          <w:szCs w:val="24"/>
-        </w:rPr>
-      </w:pPr>
-    </w:p>
-    <w:p>
-      <w:pPr>
-        <w:pStyle w:val="Bezproreda"/>
-        <w:spacing w:line="360" w:lineRule="auto"/>
-        <w:rPr>
-          <w:rFonts w:ascii="Times New Roman" w:hAnsi="Times New Roman" w:cs="Times New Roman"/>
-          <w:sz w:val="24"/>
-          <w:szCs w:val="24"/>
-        </w:rPr>
-      </w:pPr>
-    </w:p>
-    <w:p>
-      <w:pPr>
-        <w:pStyle w:val="Bezproreda"/>
-        <w:spacing w:line="360" w:lineRule="auto"/>
-        <w:rPr>
-          <w:rFonts w:ascii="Times New Roman" w:hAnsi="Times New Roman" w:cs="Times New Roman"/>
-          <w:sz w:val="24"/>
-          <w:szCs w:val="24"/>
-        </w:rPr>
-      </w:pPr>
-    </w:p>
-    <w:p>
-      <w:pPr>
-        <w:pStyle w:val="Bezproreda"/>
-        <w:spacing w:line="360" w:lineRule="auto"/>
-        <w:rPr>
-          <w:rFonts w:ascii="Times New Roman" w:hAnsi="Times New Roman" w:cs="Times New Roman"/>
-          <w:sz w:val="24"/>
-          <w:szCs w:val="24"/>
-        </w:rPr>
-      </w:pPr>
-      <w:bookmarkStart w:id="0" w:name="_GoBack"/>
-      <w:bookmarkEnd w:id="0"/>
     </w:p>
     <w:p>
       <w:pPr>
@@ -832,7 +750,6 @@
               <w:color w:val="auto"/>
             </w:rPr>
           </w:pPr>
-          <w:proofErr w:type="spellStart"/>
           <w:r>
             <w:rPr>
               <w:rFonts w:ascii="Times New Roman" w:hAnsi="Times New Roman" w:cs="Times New Roman"/>
@@ -841,7 +758,6 @@
             </w:rPr>
             <w:t>Sadržaj</w:t>
           </w:r>
-          <w:proofErr w:type="spellEnd"/>
         </w:p>
         <w:p>
           <w:pPr>
@@ -851,10 +767,11 @@
               <w:tab w:val="right" w:leader="dot" w:pos="9062"/>
             </w:tabs>
             <w:rPr>
-              <w:rFonts w:ascii="Times New Roman" w:hAnsi="Times New Roman" w:cs="Times New Roman"/>
+              <w:rFonts w:ascii="Times New Roman" w:eastAsiaTheme="minorEastAsia" w:hAnsi="Times New Roman" w:cs="Times New Roman"/>
               <w:noProof/>
               <w:sz w:val="24"/>
               <w:szCs w:val="24"/>
+              <w:lang w:eastAsia="hr-HR"/>
             </w:rPr>
           </w:pPr>
           <w:r>
@@ -881,7 +798,7 @@
             </w:rPr>
             <w:fldChar w:fldCharType="separate"/>
           </w:r>
-          <w:hyperlink w:anchor="_Toc466387833" w:history="1">
+          <w:hyperlink w:anchor="_Toc467015232" w:history="1">
             <w:r>
               <w:rPr>
                 <w:rStyle w:val="Hiperveza"/>
@@ -889,15 +806,17 @@
                 <w:noProof/>
                 <w:sz w:val="24"/>
                 <w:szCs w:val="24"/>
-              </w:rPr>
-              <w:t>1.</w:t>
-            </w:r>
-            <w:r>
-              <w:rPr>
-                <w:rFonts w:ascii="Times New Roman" w:hAnsi="Times New Roman" w:cs="Times New Roman"/>
+                <w:lang w:eastAsia="hr-HR"/>
+              </w:rPr>
+              <w:t>2.</w:t>
+            </w:r>
+            <w:r>
+              <w:rPr>
+                <w:rFonts w:ascii="Times New Roman" w:eastAsiaTheme="minorEastAsia" w:hAnsi="Times New Roman" w:cs="Times New Roman"/>
                 <w:noProof/>
                 <w:sz w:val="24"/>
                 <w:szCs w:val="24"/>
+                <w:lang w:eastAsia="hr-HR"/>
               </w:rPr>
               <w:tab/>
             </w:r>
@@ -908,8 +827,9 @@
                 <w:noProof/>
                 <w:sz w:val="24"/>
                 <w:szCs w:val="24"/>
-              </w:rPr>
-              <w:t>Opis aplikacije</w:t>
+                <w:lang w:eastAsia="hr-HR"/>
+              </w:rPr>
+              <w:t>Skica aplikacije</w:t>
             </w:r>
             <w:r>
               <w:rPr>
@@ -939,7 +859,7 @@
                 <w:sz w:val="24"/>
                 <w:szCs w:val="24"/>
               </w:rPr>
-              <w:instrText xml:space="preserve"> PAGEREF _Toc466387833 \h </w:instrText>
+              <w:instrText xml:space="preserve"> PAGEREF _Toc467015232 \h </w:instrText>
             </w:r>
             <w:r>
               <w:rPr>
@@ -968,7 +888,7 @@
                 <w:sz w:val="24"/>
                 <w:szCs w:val="24"/>
               </w:rPr>
-              <w:t>1</w:t>
+              <w:t>4</w:t>
             </w:r>
             <w:r>
               <w:rPr>
@@ -990,13 +910,483 @@
               <w:tab w:val="right" w:leader="dot" w:pos="9062"/>
             </w:tabs>
             <w:rPr>
+              <w:rFonts w:ascii="Times New Roman" w:eastAsiaTheme="minorEastAsia" w:hAnsi="Times New Roman" w:cs="Times New Roman"/>
+              <w:noProof/>
+              <w:sz w:val="24"/>
+              <w:szCs w:val="24"/>
+              <w:lang w:eastAsia="hr-HR"/>
+            </w:rPr>
+          </w:pPr>
+          <w:hyperlink w:anchor="_Toc467015233" w:history="1">
+            <w:r>
+              <w:rPr>
+                <w:rStyle w:val="Hiperveza"/>
+                <w:rFonts w:ascii="Times New Roman" w:hAnsi="Times New Roman" w:cs="Times New Roman"/>
+                <w:noProof/>
+                <w:sz w:val="24"/>
+                <w:szCs w:val="24"/>
+              </w:rPr>
+              <w:t>3.</w:t>
+            </w:r>
+            <w:r>
+              <w:rPr>
+                <w:rFonts w:ascii="Times New Roman" w:eastAsiaTheme="minorEastAsia" w:hAnsi="Times New Roman" w:cs="Times New Roman"/>
+                <w:noProof/>
+                <w:sz w:val="24"/>
+                <w:szCs w:val="24"/>
+                <w:lang w:eastAsia="hr-HR"/>
+              </w:rPr>
+              <w:tab/>
+            </w:r>
+            <w:r>
+              <w:rPr>
+                <w:rStyle w:val="Hiperveza"/>
+                <w:rFonts w:ascii="Times New Roman" w:hAnsi="Times New Roman" w:cs="Times New Roman"/>
+                <w:noProof/>
+                <w:sz w:val="24"/>
+                <w:szCs w:val="24"/>
+              </w:rPr>
+              <w:t>Product Backlog</w:t>
+            </w:r>
+            <w:r>
+              <w:rPr>
+                <w:rFonts w:ascii="Times New Roman" w:hAnsi="Times New Roman" w:cs="Times New Roman"/>
+                <w:noProof/>
+                <w:webHidden/>
+                <w:sz w:val="24"/>
+                <w:szCs w:val="24"/>
+              </w:rPr>
+              <w:tab/>
+            </w:r>
+            <w:r>
+              <w:rPr>
+                <w:rFonts w:ascii="Times New Roman" w:hAnsi="Times New Roman" w:cs="Times New Roman"/>
+                <w:noProof/>
+                <w:webHidden/>
+                <w:sz w:val="24"/>
+                <w:szCs w:val="24"/>
+              </w:rPr>
+              <w:fldChar w:fldCharType="begin"/>
+            </w:r>
+            <w:r>
+              <w:rPr>
+                <w:rFonts w:ascii="Times New Roman" w:hAnsi="Times New Roman" w:cs="Times New Roman"/>
+                <w:noProof/>
+                <w:webHidden/>
+                <w:sz w:val="24"/>
+                <w:szCs w:val="24"/>
+              </w:rPr>
+              <w:instrText xml:space="preserve"> PAGEREF _Toc467015233 \h </w:instrText>
+            </w:r>
+            <w:r>
+              <w:rPr>
+                <w:rFonts w:ascii="Times New Roman" w:hAnsi="Times New Roman" w:cs="Times New Roman"/>
+                <w:noProof/>
+                <w:webHidden/>
+                <w:sz w:val="24"/>
+                <w:szCs w:val="24"/>
+              </w:rPr>
+            </w:r>
+            <w:r>
+              <w:rPr>
+                <w:rFonts w:ascii="Times New Roman" w:hAnsi="Times New Roman" w:cs="Times New Roman"/>
+                <w:noProof/>
+                <w:webHidden/>
+                <w:sz w:val="24"/>
+                <w:szCs w:val="24"/>
+              </w:rPr>
+              <w:fldChar w:fldCharType="separate"/>
+            </w:r>
+            <w:r>
+              <w:rPr>
+                <w:rFonts w:ascii="Times New Roman" w:hAnsi="Times New Roman" w:cs="Times New Roman"/>
+                <w:noProof/>
+                <w:webHidden/>
+                <w:sz w:val="24"/>
+                <w:szCs w:val="24"/>
+              </w:rPr>
+              <w:t>6</w:t>
+            </w:r>
+            <w:r>
+              <w:rPr>
+                <w:rFonts w:ascii="Times New Roman" w:hAnsi="Times New Roman" w:cs="Times New Roman"/>
+                <w:noProof/>
+                <w:webHidden/>
+                <w:sz w:val="24"/>
+                <w:szCs w:val="24"/>
+              </w:rPr>
+              <w:fldChar w:fldCharType="end"/>
+            </w:r>
+          </w:hyperlink>
+        </w:p>
+        <w:p>
+          <w:pPr>
+            <w:pStyle w:val="Sadraj1"/>
+            <w:tabs>
+              <w:tab w:val="left" w:pos="440"/>
+              <w:tab w:val="right" w:leader="dot" w:pos="9062"/>
+            </w:tabs>
+            <w:rPr>
+              <w:rFonts w:ascii="Times New Roman" w:eastAsiaTheme="minorEastAsia" w:hAnsi="Times New Roman" w:cs="Times New Roman"/>
+              <w:noProof/>
+              <w:sz w:val="24"/>
+              <w:szCs w:val="24"/>
+              <w:lang w:eastAsia="hr-HR"/>
+            </w:rPr>
+          </w:pPr>
+          <w:hyperlink w:anchor="_Toc467015234" w:history="1">
+            <w:r>
+              <w:rPr>
+                <w:rStyle w:val="Hiperveza"/>
+                <w:rFonts w:ascii="Times New Roman" w:hAnsi="Times New Roman" w:cs="Times New Roman"/>
+                <w:noProof/>
+                <w:sz w:val="24"/>
+                <w:szCs w:val="24"/>
+              </w:rPr>
+              <w:t>4.</w:t>
+            </w:r>
+            <w:r>
+              <w:rPr>
+                <w:rFonts w:ascii="Times New Roman" w:eastAsiaTheme="minorEastAsia" w:hAnsi="Times New Roman" w:cs="Times New Roman"/>
+                <w:noProof/>
+                <w:sz w:val="24"/>
+                <w:szCs w:val="24"/>
+                <w:lang w:eastAsia="hr-HR"/>
+              </w:rPr>
+              <w:tab/>
+            </w:r>
+            <w:r>
+              <w:rPr>
+                <w:rStyle w:val="Hiperveza"/>
+                <w:rFonts w:ascii="Times New Roman" w:hAnsi="Times New Roman" w:cs="Times New Roman"/>
+                <w:noProof/>
+                <w:sz w:val="24"/>
+                <w:szCs w:val="24"/>
+              </w:rPr>
+              <w:t>Sprint Backlog</w:t>
+            </w:r>
+            <w:r>
+              <w:rPr>
+                <w:rFonts w:ascii="Times New Roman" w:hAnsi="Times New Roman" w:cs="Times New Roman"/>
+                <w:noProof/>
+                <w:webHidden/>
+                <w:sz w:val="24"/>
+                <w:szCs w:val="24"/>
+              </w:rPr>
+              <w:tab/>
+            </w:r>
+            <w:r>
+              <w:rPr>
+                <w:rFonts w:ascii="Times New Roman" w:hAnsi="Times New Roman" w:cs="Times New Roman"/>
+                <w:noProof/>
+                <w:webHidden/>
+                <w:sz w:val="24"/>
+                <w:szCs w:val="24"/>
+              </w:rPr>
+              <w:fldChar w:fldCharType="begin"/>
+            </w:r>
+            <w:r>
+              <w:rPr>
+                <w:rFonts w:ascii="Times New Roman" w:hAnsi="Times New Roman" w:cs="Times New Roman"/>
+                <w:noProof/>
+                <w:webHidden/>
+                <w:sz w:val="24"/>
+                <w:szCs w:val="24"/>
+              </w:rPr>
+              <w:instrText xml:space="preserve"> PAGEREF _Toc467015234 \h </w:instrText>
+            </w:r>
+            <w:r>
+              <w:rPr>
+                <w:rFonts w:ascii="Times New Roman" w:hAnsi="Times New Roman" w:cs="Times New Roman"/>
+                <w:noProof/>
+                <w:webHidden/>
+                <w:sz w:val="24"/>
+                <w:szCs w:val="24"/>
+              </w:rPr>
+            </w:r>
+            <w:r>
+              <w:rPr>
+                <w:rFonts w:ascii="Times New Roman" w:hAnsi="Times New Roman" w:cs="Times New Roman"/>
+                <w:noProof/>
+                <w:webHidden/>
+                <w:sz w:val="24"/>
+                <w:szCs w:val="24"/>
+              </w:rPr>
+              <w:fldChar w:fldCharType="separate"/>
+            </w:r>
+            <w:r>
+              <w:rPr>
+                <w:rFonts w:ascii="Times New Roman" w:hAnsi="Times New Roman" w:cs="Times New Roman"/>
+                <w:noProof/>
+                <w:webHidden/>
+                <w:sz w:val="24"/>
+                <w:szCs w:val="24"/>
+              </w:rPr>
+              <w:t>9</w:t>
+            </w:r>
+            <w:r>
+              <w:rPr>
+                <w:rFonts w:ascii="Times New Roman" w:hAnsi="Times New Roman" w:cs="Times New Roman"/>
+                <w:noProof/>
+                <w:webHidden/>
+                <w:sz w:val="24"/>
+                <w:szCs w:val="24"/>
+              </w:rPr>
+              <w:fldChar w:fldCharType="end"/>
+            </w:r>
+          </w:hyperlink>
+        </w:p>
+        <w:p>
+          <w:pPr>
+            <w:pStyle w:val="Sadraj1"/>
+            <w:tabs>
+              <w:tab w:val="left" w:pos="440"/>
+              <w:tab w:val="right" w:leader="dot" w:pos="9062"/>
+            </w:tabs>
+            <w:rPr>
+              <w:rFonts w:ascii="Times New Roman" w:eastAsiaTheme="minorEastAsia" w:hAnsi="Times New Roman" w:cs="Times New Roman"/>
+              <w:noProof/>
+              <w:sz w:val="24"/>
+              <w:szCs w:val="24"/>
+              <w:lang w:eastAsia="hr-HR"/>
+            </w:rPr>
+          </w:pPr>
+          <w:hyperlink w:anchor="_Toc467015235" w:history="1">
+            <w:r>
+              <w:rPr>
+                <w:rStyle w:val="Hiperveza"/>
+                <w:rFonts w:ascii="Times New Roman" w:hAnsi="Times New Roman" w:cs="Times New Roman"/>
+                <w:noProof/>
+                <w:sz w:val="24"/>
+                <w:szCs w:val="24"/>
+                <w:lang w:eastAsia="hr-HR"/>
+              </w:rPr>
+              <w:t>5.</w:t>
+            </w:r>
+            <w:r>
+              <w:rPr>
+                <w:rFonts w:ascii="Times New Roman" w:eastAsiaTheme="minorEastAsia" w:hAnsi="Times New Roman" w:cs="Times New Roman"/>
+                <w:noProof/>
+                <w:sz w:val="24"/>
+                <w:szCs w:val="24"/>
+                <w:lang w:eastAsia="hr-HR"/>
+              </w:rPr>
+              <w:tab/>
+            </w:r>
+            <w:r>
+              <w:rPr>
+                <w:rStyle w:val="Hiperveza"/>
+                <w:rFonts w:ascii="Times New Roman" w:hAnsi="Times New Roman" w:cs="Times New Roman"/>
+                <w:noProof/>
+                <w:sz w:val="24"/>
+                <w:szCs w:val="24"/>
+                <w:lang w:eastAsia="hr-HR"/>
+              </w:rPr>
+              <w:t>„Burndown“ graf i statistike</w:t>
+            </w:r>
+            <w:r>
+              <w:rPr>
+                <w:rFonts w:ascii="Times New Roman" w:hAnsi="Times New Roman" w:cs="Times New Roman"/>
+                <w:noProof/>
+                <w:webHidden/>
+                <w:sz w:val="24"/>
+                <w:szCs w:val="24"/>
+              </w:rPr>
+              <w:tab/>
+            </w:r>
+            <w:r>
+              <w:rPr>
+                <w:rFonts w:ascii="Times New Roman" w:hAnsi="Times New Roman" w:cs="Times New Roman"/>
+                <w:noProof/>
+                <w:webHidden/>
+                <w:sz w:val="24"/>
+                <w:szCs w:val="24"/>
+              </w:rPr>
+              <w:fldChar w:fldCharType="begin"/>
+            </w:r>
+            <w:r>
+              <w:rPr>
+                <w:rFonts w:ascii="Times New Roman" w:hAnsi="Times New Roman" w:cs="Times New Roman"/>
+                <w:noProof/>
+                <w:webHidden/>
+                <w:sz w:val="24"/>
+                <w:szCs w:val="24"/>
+              </w:rPr>
+              <w:instrText xml:space="preserve"> PAGEREF _Toc467015235 \h </w:instrText>
+            </w:r>
+            <w:r>
+              <w:rPr>
+                <w:rFonts w:ascii="Times New Roman" w:hAnsi="Times New Roman" w:cs="Times New Roman"/>
+                <w:noProof/>
+                <w:webHidden/>
+                <w:sz w:val="24"/>
+                <w:szCs w:val="24"/>
+              </w:rPr>
+            </w:r>
+            <w:r>
+              <w:rPr>
+                <w:rFonts w:ascii="Times New Roman" w:hAnsi="Times New Roman" w:cs="Times New Roman"/>
+                <w:noProof/>
+                <w:webHidden/>
+                <w:sz w:val="24"/>
+                <w:szCs w:val="24"/>
+              </w:rPr>
+              <w:fldChar w:fldCharType="separate"/>
+            </w:r>
+            <w:r>
+              <w:rPr>
+                <w:rFonts w:ascii="Times New Roman" w:hAnsi="Times New Roman" w:cs="Times New Roman"/>
+                <w:noProof/>
+                <w:webHidden/>
+                <w:sz w:val="24"/>
+                <w:szCs w:val="24"/>
+              </w:rPr>
+              <w:t>11</w:t>
+            </w:r>
+            <w:r>
+              <w:rPr>
+                <w:rFonts w:ascii="Times New Roman" w:hAnsi="Times New Roman" w:cs="Times New Roman"/>
+                <w:noProof/>
+                <w:webHidden/>
+                <w:sz w:val="24"/>
+                <w:szCs w:val="24"/>
+              </w:rPr>
+              <w:fldChar w:fldCharType="end"/>
+            </w:r>
+          </w:hyperlink>
+        </w:p>
+        <w:p>
+          <w:pPr>
+            <w:pStyle w:val="Sadraj1"/>
+            <w:tabs>
+              <w:tab w:val="left" w:pos="440"/>
+              <w:tab w:val="right" w:leader="dot" w:pos="9062"/>
+            </w:tabs>
+            <w:rPr>
+              <w:rFonts w:ascii="Times New Roman" w:eastAsiaTheme="minorEastAsia" w:hAnsi="Times New Roman" w:cs="Times New Roman"/>
+              <w:noProof/>
+              <w:sz w:val="24"/>
+              <w:szCs w:val="24"/>
+              <w:lang w:eastAsia="hr-HR"/>
+            </w:rPr>
+          </w:pPr>
+          <w:hyperlink w:anchor="_Toc467015236" w:history="1">
+            <w:r>
+              <w:rPr>
+                <w:rStyle w:val="Hiperveza"/>
+                <w:rFonts w:ascii="Times New Roman" w:hAnsi="Times New Roman" w:cs="Times New Roman"/>
+                <w:noProof/>
+                <w:sz w:val="24"/>
+                <w:szCs w:val="24"/>
+              </w:rPr>
+              <w:t>6.</w:t>
+            </w:r>
+            <w:r>
+              <w:rPr>
+                <w:rFonts w:ascii="Times New Roman" w:eastAsiaTheme="minorEastAsia" w:hAnsi="Times New Roman" w:cs="Times New Roman"/>
+                <w:noProof/>
+                <w:sz w:val="24"/>
+                <w:szCs w:val="24"/>
+                <w:lang w:eastAsia="hr-HR"/>
+              </w:rPr>
+              <w:tab/>
+            </w:r>
+            <w:r>
+              <w:rPr>
+                <w:rStyle w:val="Hiperveza"/>
+                <w:rFonts w:ascii="Times New Roman" w:hAnsi="Times New Roman" w:cs="Times New Roman"/>
+                <w:noProof/>
+                <w:sz w:val="24"/>
+                <w:szCs w:val="24"/>
+              </w:rPr>
+              <w:t>Bilješke sa sastanaka</w:t>
+            </w:r>
+            <w:r>
+              <w:rPr>
+                <w:rFonts w:ascii="Times New Roman" w:hAnsi="Times New Roman" w:cs="Times New Roman"/>
+                <w:noProof/>
+                <w:webHidden/>
+                <w:sz w:val="24"/>
+                <w:szCs w:val="24"/>
+              </w:rPr>
+              <w:tab/>
+            </w:r>
+            <w:r>
+              <w:rPr>
+                <w:rFonts w:ascii="Times New Roman" w:hAnsi="Times New Roman" w:cs="Times New Roman"/>
+                <w:noProof/>
+                <w:webHidden/>
+                <w:sz w:val="24"/>
+                <w:szCs w:val="24"/>
+              </w:rPr>
+              <w:fldChar w:fldCharType="begin"/>
+            </w:r>
+            <w:r>
+              <w:rPr>
+                <w:rFonts w:ascii="Times New Roman" w:hAnsi="Times New Roman" w:cs="Times New Roman"/>
+                <w:noProof/>
+                <w:webHidden/>
+                <w:sz w:val="24"/>
+                <w:szCs w:val="24"/>
+              </w:rPr>
+              <w:instrText xml:space="preserve"> PAGEREF _Toc467015236 \h </w:instrText>
+            </w:r>
+            <w:r>
+              <w:rPr>
+                <w:rFonts w:ascii="Times New Roman" w:hAnsi="Times New Roman" w:cs="Times New Roman"/>
+                <w:noProof/>
+                <w:webHidden/>
+                <w:sz w:val="24"/>
+                <w:szCs w:val="24"/>
+              </w:rPr>
+            </w:r>
+            <w:r>
+              <w:rPr>
+                <w:rFonts w:ascii="Times New Roman" w:hAnsi="Times New Roman" w:cs="Times New Roman"/>
+                <w:noProof/>
+                <w:webHidden/>
+                <w:sz w:val="24"/>
+                <w:szCs w:val="24"/>
+              </w:rPr>
+              <w:fldChar w:fldCharType="separate"/>
+            </w:r>
+            <w:r>
+              <w:rPr>
+                <w:rFonts w:ascii="Times New Roman" w:hAnsi="Times New Roman" w:cs="Times New Roman"/>
+                <w:noProof/>
+                <w:webHidden/>
+                <w:sz w:val="24"/>
+                <w:szCs w:val="24"/>
+              </w:rPr>
+              <w:t>12</w:t>
+            </w:r>
+            <w:r>
+              <w:rPr>
+                <w:rFonts w:ascii="Times New Roman" w:hAnsi="Times New Roman" w:cs="Times New Roman"/>
+                <w:noProof/>
+                <w:webHidden/>
+                <w:sz w:val="24"/>
+                <w:szCs w:val="24"/>
+              </w:rPr>
+              <w:fldChar w:fldCharType="end"/>
+            </w:r>
+          </w:hyperlink>
+        </w:p>
+        <w:p>
+          <w:pPr>
+            <w:pStyle w:val="Sadraj2"/>
+            <w:tabs>
+              <w:tab w:val="left" w:pos="880"/>
+              <w:tab w:val="right" w:leader="dot" w:pos="9062"/>
+            </w:tabs>
+            <w:rPr>
               <w:rFonts w:ascii="Times New Roman" w:hAnsi="Times New Roman" w:cs="Times New Roman"/>
               <w:noProof/>
               <w:sz w:val="24"/>
               <w:szCs w:val="24"/>
             </w:rPr>
           </w:pPr>
-          <w:hyperlink w:anchor="_Toc466387834" w:history="1">
+          <w:hyperlink w:anchor="_Toc467015237" w:history="1">
             <w:r>
               <w:rPr>
                 <w:rStyle w:val="Hiperveza"/>
@@ -1006,7 +1396,7 @@
                 <w:szCs w:val="24"/>
                 <w:lang w:eastAsia="hr-HR"/>
               </w:rPr>
-              <w:t>2.</w:t>
+              <w:t>6.1.</w:t>
             </w:r>
             <w:r>
               <w:rPr>
@@ -1026,7 +1416,7 @@
                 <w:szCs w:val="24"/>
                 <w:lang w:eastAsia="hr-HR"/>
               </w:rPr>
-              <w:t>Skica aplikacije</w:t>
+              <w:t>Izrada skica ekrana</w:t>
             </w:r>
             <w:r>
               <w:rPr>
@@ -1056,7 +1446,7 @@
                 <w:sz w:val="24"/>
                 <w:szCs w:val="24"/>
               </w:rPr>
-              <w:instrText xml:space="preserve"> PAGEREF _Toc466387834 \h </w:instrText>
+              <w:instrText xml:space="preserve"> PAGEREF _Toc467015237 \h </w:instrText>
             </w:r>
             <w:r>
               <w:rPr>
@@ -1085,7 +1475,7 @@
                 <w:sz w:val="24"/>
                 <w:szCs w:val="24"/>
               </w:rPr>
-              <w:t>2</w:t>
+              <w:t>12</w:t>
             </w:r>
             <w:r>
               <w:rPr>
@@ -1094,6 +1484,90 @@
                 <w:webHidden/>
                 <w:sz w:val="24"/>
                 <w:szCs w:val="24"/>
+              </w:rPr>
+              <w:fldChar w:fldCharType="end"/>
+            </w:r>
+          </w:hyperlink>
+        </w:p>
+        <w:p>
+          <w:pPr>
+            <w:pStyle w:val="Sadraj2"/>
+            <w:tabs>
+              <w:tab w:val="left" w:pos="880"/>
+              <w:tab w:val="right" w:leader="dot" w:pos="9062"/>
+            </w:tabs>
+            <w:rPr>
+              <w:noProof/>
+            </w:rPr>
+          </w:pPr>
+          <w:hyperlink w:anchor="_Toc467015238" w:history="1">
+            <w:r>
+              <w:rPr>
+                <w:rStyle w:val="Hiperveza"/>
+                <w:noProof/>
+                <w:lang w:eastAsia="hr-HR"/>
+              </w:rPr>
+              <w:t>6.2.</w:t>
+            </w:r>
+            <w:r>
+              <w:rPr>
+                <w:noProof/>
+              </w:rPr>
+              <w:tab/>
+            </w:r>
+            <w:r>
+              <w:rPr>
+                <w:rStyle w:val="Hiperveza"/>
+                <w:noProof/>
+                <w:lang w:eastAsia="hr-HR"/>
+              </w:rPr>
+              <w:t>Dogovor modula aplikacije</w:t>
+            </w:r>
+            <w:r>
+              <w:rPr>
+                <w:noProof/>
+                <w:webHidden/>
+              </w:rPr>
+              <w:tab/>
+            </w:r>
+            <w:r>
+              <w:rPr>
+                <w:noProof/>
+                <w:webHidden/>
+              </w:rPr>
+              <w:fldChar w:fldCharType="begin"/>
+            </w:r>
+            <w:r>
+              <w:rPr>
+                <w:noProof/>
+                <w:webHidden/>
+              </w:rPr>
+              <w:instrText xml:space="preserve"> PAGEREF _Toc467015238 \h </w:instrText>
+            </w:r>
+            <w:r>
+              <w:rPr>
+                <w:noProof/>
+                <w:webHidden/>
+              </w:rPr>
+            </w:r>
+            <w:r>
+              <w:rPr>
+                <w:noProof/>
+                <w:webHidden/>
+              </w:rPr>
+              <w:fldChar w:fldCharType="separate"/>
+            </w:r>
+            <w:r>
+              <w:rPr>
+                <w:noProof/>
+                <w:webHidden/>
+              </w:rPr>
+              <w:t>16</w:t>
+            </w:r>
+            <w:r>
+              <w:rPr>
+                <w:noProof/>
+                <w:webHidden/>
               </w:rPr>
               <w:fldChar w:fldCharType="end"/>
             </w:r>
@@ -1133,14 +1607,11 @@
     <w:p>
       <w:pPr>
         <w:pStyle w:val="1Naslov"/>
-        <w:outlineLvl w:val="0"/>
-      </w:pPr>
-      <w:bookmarkStart w:id="1" w:name="_Toc466387833"/>
+      </w:pPr>
       <w:r>
         <w:lastRenderedPageBreak/>
         <w:t>Opis aplikacije</w:t>
       </w:r>
-      <w:bookmarkEnd w:id="1"/>
     </w:p>
     <w:p>
       <w:pPr>
@@ -1157,15 +1628,7 @@
         <w:ind w:firstLine="708"/>
       </w:pPr>
       <w:r>
-        <w:t xml:space="preserve">Položaj se određuje pomoću ICD uređaja. ICD uređaj je Bluetooth odašiljač koji stalno odašilje svoju MAC adresu. U svakoj prostoriji nalazi se jedan takav uređaj te je u bazi podataka njegova MAC adresa pridružena prostoriji u kojoj se isti nalazi. Android uređaj može "vidjeti" taj odašiljač i očitati njegovu MAC adresu te prema zapisu iz baze podataka određuje svoju trenutnu pozicija (lokaciju/prostoriju) u zgradi. Tvrtka </w:t>
-      </w:r>
-      <w:proofErr w:type="spellStart"/>
-      <w:r>
-        <w:t>Mobilisis</w:t>
-      </w:r>
-      <w:proofErr w:type="spellEnd"/>
-      <w:r>
-        <w:t xml:space="preserve"> d.o.o. dat će nam pristup tim podacima iz baze podataka kako bi ih mogli koristiti u</w:t>
+        <w:t>Položaj se određuje pomoću ICD uređaja. ICD uređaj je Bluetooth odašiljač koji stalno odašilje svoju MAC adresu. U svakoj prostoriji nalazi se jedan takav uređaj te je u bazi podataka njegova MAC adresa pridružena prostoriji u kojoj se isti nalazi. Android uređaj može "vidjeti" taj odašiljač i očitati njegovu MAC adresu te prema zapisu iz baze podataka određuje svoju trenutnu pozicija (lokaciju/prostoriju) u zgradi. Tvrtka Mobilisis d.o.o. dat će nam pristup tim podacima iz baze podataka kako bi ih mogli koristiti u</w:t>
       </w:r>
       <w:r>
         <w:t xml:space="preserve"> svojoj aplikaciji.</w:t>
@@ -1189,31 +1652,7 @@
         <w:ind w:firstLine="708"/>
       </w:pPr>
       <w:r>
-        <w:t xml:space="preserve">Aplikaciju će činiti 4 modula: GUI modul (za prikaz podataka, grafičko sučelje), </w:t>
-      </w:r>
-      <w:proofErr w:type="spellStart"/>
-      <w:r>
-        <w:t>Database</w:t>
-      </w:r>
-      <w:proofErr w:type="spellEnd"/>
-      <w:r>
-        <w:t xml:space="preserve"> modul (za spajanje podataka s bazom podataka), BLE modul (</w:t>
-      </w:r>
-      <w:proofErr w:type="spellStart"/>
-      <w:r>
-        <w:t>eng</w:t>
-      </w:r>
-      <w:proofErr w:type="spellEnd"/>
-      <w:r>
-        <w:t xml:space="preserve">. Bluetooth </w:t>
-      </w:r>
-      <w:proofErr w:type="spellStart"/>
-      <w:r>
-        <w:t>Low</w:t>
-      </w:r>
-      <w:proofErr w:type="spellEnd"/>
-      <w:r>
-        <w:t xml:space="preserve"> Energy, za povezivanje aplikacije s ICD uređajima) te Core modul (za povezivanje svih modula).</w:t>
+        <w:t>Aplikaciju će činiti 4 modula: GUI modul (za prikaz podataka, grafičko sučelje), Database modul (za spajanje podataka s bazom podataka), BLE modul (eng. Bluetooth Low Energy, za povezivanje aplikacije s ICD uređajima) te Core modul (za povezivanje svih modula).</w:t>
       </w:r>
     </w:p>
     <w:p>
@@ -1349,47 +1788,39 @@
     </w:p>
     <w:p>
       <w:pPr>
-        <w:pStyle w:val="Normalnitekst"/>
-        <w:ind w:firstLine="708"/>
-        <w:rPr>
-          <w:lang w:eastAsia="hr-HR"/>
-        </w:rPr>
-      </w:pPr>
-      <w:r>
-        <w:rPr>
-          <w:lang w:eastAsia="hr-HR"/>
-        </w:rPr>
-        <w:t>Aplikacija je namijenjena Android platformi, točnije za mobilne uređaje s Android 4.4 (</w:t>
-      </w:r>
-      <w:proofErr w:type="spellStart"/>
-      <w:r>
-        <w:rPr>
-          <w:lang w:eastAsia="hr-HR"/>
-        </w:rPr>
-        <w:t>KitKat</w:t>
-      </w:r>
-      <w:proofErr w:type="spellEnd"/>
-      <w:r>
-        <w:rPr>
-          <w:lang w:eastAsia="hr-HR"/>
-        </w:rPr>
-        <w:t>) ili višim operacijskim sustavom.</w:t>
-      </w:r>
-    </w:p>
-    <w:p>
-      <w:pPr>
+        <w:spacing w:line="360" w:lineRule="auto"/>
+        <w:jc w:val="both"/>
         <w:rPr>
           <w:rFonts w:ascii="Times New Roman" w:hAnsi="Times New Roman" w:cs="Times New Roman"/>
           <w:sz w:val="24"/>
           <w:szCs w:val="24"/>
           <w:lang w:eastAsia="hr-HR"/>
         </w:rPr>
-      </w:pPr>
-      <w:r>
-        <w:rPr>
-          <w:lang w:eastAsia="hr-HR"/>
-        </w:rPr>
-        <w:br w:type="page"/>
+        <w:sectPr>
+          <w:footerReference w:type="default" r:id="rId9"/>
+          <w:pgSz w:w="11906" w:h="16838"/>
+          <w:pgMar w:top="1417" w:right="1417" w:bottom="1417" w:left="1417" w:header="708" w:footer="708" w:gutter="0"/>
+          <w:cols w:space="708"/>
+          <w:docGrid w:linePitch="360"/>
+        </w:sectPr>
+      </w:pPr>
+      <w:r>
+        <w:rPr>
+          <w:rFonts w:ascii="Times New Roman" w:hAnsi="Times New Roman" w:cs="Times New Roman"/>
+          <w:sz w:val="24"/>
+          <w:szCs w:val="24"/>
+          <w:lang w:eastAsia="hr-HR"/>
+        </w:rPr>
+        <w:t>Aplikacija je namijenjena Android platformi, točnije za mobilne uređaje s Android 4.4 (KitKat) ili višim operacijskim sustavom.</w:t>
+      </w:r>
+      <w:r>
+        <w:rPr>
+          <w:rFonts w:ascii="Times New Roman" w:hAnsi="Times New Roman" w:cs="Times New Roman"/>
+          <w:sz w:val="24"/>
+          <w:szCs w:val="24"/>
+          <w:lang w:eastAsia="hr-HR"/>
+        </w:rPr>
+        <w:t xml:space="preserve"> </w:t>
       </w:r>
     </w:p>
     <w:p>
@@ -1400,7 +1831,7 @@
           <w:lang w:eastAsia="hr-HR"/>
         </w:rPr>
       </w:pPr>
-      <w:bookmarkStart w:id="2" w:name="_Toc466387834"/>
+      <w:bookmarkStart w:id="0" w:name="_Toc467015232"/>
       <w:r>
         <w:rPr>
           <w:lang w:eastAsia="hr-HR"/>
@@ -1408,46 +1839,25 @@
         <w:lastRenderedPageBreak/>
         <w:t>Skica aplikacije</w:t>
       </w:r>
-      <w:bookmarkEnd w:id="2"/>
-    </w:p>
-    <w:p>
-      <w:pPr>
-        <w:pStyle w:val="Normalnitekst"/>
-        <w:rPr>
-          <w:lang w:eastAsia="hr-HR"/>
-        </w:rPr>
-      </w:pPr>
-      <w:r>
-        <w:rPr>
-          <w:lang w:eastAsia="hr-HR"/>
-        </w:rPr>
-        <w:t>U nastavku na Slici 1. prikazana je skica (</w:t>
-      </w:r>
-      <w:proofErr w:type="spellStart"/>
-      <w:r>
-        <w:rPr>
-          <w:lang w:eastAsia="hr-HR"/>
-        </w:rPr>
-        <w:t>mockup</w:t>
-      </w:r>
-      <w:proofErr w:type="spellEnd"/>
-      <w:r>
-        <w:rPr>
-          <w:lang w:eastAsia="hr-HR"/>
-        </w:rPr>
-        <w:t xml:space="preserve">) aplikacije. </w:t>
-      </w:r>
-    </w:p>
-    <w:p>
-      <w:pPr>
-        <w:pStyle w:val="Normalnitekst"/>
-        <w:rPr>
-          <w:lang w:eastAsia="hr-HR"/>
-        </w:rPr>
-      </w:pPr>
-      <w:r>
-        <w:rPr>
+      <w:bookmarkEnd w:id="0"/>
+    </w:p>
+    <w:p>
+      <w:pPr>
+        <w:spacing w:line="360" w:lineRule="auto"/>
+        <w:jc w:val="both"/>
+        <w:rPr>
+          <w:rFonts w:ascii="Times New Roman" w:hAnsi="Times New Roman" w:cs="Times New Roman"/>
+          <w:sz w:val="24"/>
+          <w:szCs w:val="24"/>
+          <w:lang w:eastAsia="hr-HR"/>
+        </w:rPr>
+      </w:pPr>
+      <w:r>
+        <w:rPr>
+          <w:rFonts w:ascii="Times New Roman" w:hAnsi="Times New Roman" w:cs="Times New Roman"/>
           <w:noProof/>
+          <w:sz w:val="24"/>
+          <w:szCs w:val="24"/>
           <w:lang w:eastAsia="hr-HR"/>
         </w:rPr>
         <mc:AlternateContent>
@@ -1455,22 +1865,15 @@
             <w:drawing>
               <wp:anchor distT="0" distB="0" distL="114300" distR="114300" simplePos="0" relativeHeight="251660288" behindDoc="1" locked="0" layoutInCell="1" allowOverlap="1" wp14:anchorId="788D363A" wp14:editId="5C665378">
                 <wp:simplePos x="0" y="0"/>
-                <wp:positionH relativeFrom="column">
-                  <wp:posOffset>-4445</wp:posOffset>
+                <wp:positionH relativeFrom="margin">
+                  <wp:align>right</wp:align>
                 </wp:positionH>
                 <wp:positionV relativeFrom="paragraph">
-                  <wp:posOffset>3565525</wp:posOffset>
+                  <wp:posOffset>3754120</wp:posOffset>
                 </wp:positionV>
                 <wp:extent cx="5760720" cy="635"/>
                 <wp:effectExtent l="0" t="0" r="0" b="0"/>
-                <wp:wrapTight wrapText="bothSides">
-                  <wp:wrapPolygon edited="0">
-                    <wp:start x="0" y="0"/>
-                    <wp:lineTo x="0" y="21600"/>
-                    <wp:lineTo x="21600" y="21600"/>
-                    <wp:lineTo x="21600" y="0"/>
-                  </wp:wrapPolygon>
-                </wp:wrapTight>
+                <wp:wrapSquare wrapText="bothSides"/>
                 <wp:docPr id="2" name="Text Box 2"/>
                 <wp:cNvGraphicFramePr/>
                 <a:graphic xmlns:a="http://schemas.openxmlformats.org/drawingml/2006/main">
@@ -1592,7 +1995,7 @@
                 <v:stroke joinstyle="miter"/>
                 <v:path gradientshapeok="t" o:connecttype="rect"/>
               </v:shapetype>
-              <v:shape id="Text Box 2" o:spid="_x0000_s1026" type="#_x0000_t202" style="position:absolute;left:0;text-align:left;margin-left:-.35pt;margin-top:280.75pt;width:453.6pt;height:.05pt;z-index:-251656192;visibility:visible;mso-wrap-style:square;mso-wrap-distance-left:9pt;mso-wrap-distance-top:0;mso-wrap-distance-right:9pt;mso-wrap-distance-bottom:0;mso-position-horizontal:absolute;mso-position-horizontal-relative:text;mso-position-vertical:absolute;mso-position-vertical-relative:text;v-text-anchor:top" o:gfxdata="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" stroked="f">
+              <v:shape id="Text Box 2" o:spid="_x0000_s1026" type="#_x0000_t202" style="position:absolute;left:0;text-align:left;margin-left:402.4pt;margin-top:295.6pt;width:453.6pt;height:.05pt;z-index:-251656192;visibility:visible;mso-wrap-style:square;mso-wrap-distance-left:9pt;mso-wrap-distance-top:0;mso-wrap-distance-right:9pt;mso-wrap-distance-bottom:0;mso-position-horizontal:right;mso-position-horizontal-relative:margin;mso-position-vertical:absolute;mso-position-vertical-relative:text;v-text-anchor:top" o:gfxdata="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" stroked="f">
                 <v:textbox style="mso-fit-shape-to-text:t" inset="0,0,0,0">
                   <w:txbxContent>
                     <w:p>
@@ -1674,7 +2077,7 @@
                     </w:p>
                   </w:txbxContent>
                 </v:textbox>
-                <w10:wrap type="tight"/>
+                <w10:wrap type="square" anchorx="margin"/>
               </v:shape>
             </w:pict>
           </mc:Fallback>
@@ -1682,17 +2085,20 @@
       </w:r>
       <w:r>
         <w:rPr>
+          <w:rFonts w:ascii="Times New Roman" w:hAnsi="Times New Roman" w:cs="Times New Roman"/>
           <w:noProof/>
+          <w:sz w:val="24"/>
+          <w:szCs w:val="24"/>
           <w:lang w:eastAsia="hr-HR"/>
         </w:rPr>
         <w:drawing>
           <wp:anchor distT="0" distB="0" distL="114300" distR="114300" simplePos="0" relativeHeight="251658240" behindDoc="1" locked="0" layoutInCell="1" allowOverlap="1">
             <wp:simplePos x="0" y="0"/>
-            <wp:positionH relativeFrom="column">
-              <wp:posOffset>-4445</wp:posOffset>
+            <wp:positionH relativeFrom="margin">
+              <wp:align>right</wp:align>
             </wp:positionH>
             <wp:positionV relativeFrom="page">
-              <wp:posOffset>1704975</wp:posOffset>
+              <wp:posOffset>1695450</wp:posOffset>
             </wp:positionV>
             <wp:extent cx="5760720" cy="3512820"/>
             <wp:effectExtent l="0" t="0" r="0" b="0"/>
@@ -1717,7 +2123,7 @@
                     <pic:cNvPicPr/>
                   </pic:nvPicPr>
                   <pic:blipFill>
-                    <a:blip r:embed="rId9" cstate="print">
+                    <a:blip r:embed="rId10" cstate="print">
                       <a:extLst>
                         <a:ext uri="{28A0092B-C50C-407E-A947-70E740481C1C}">
                           <a14:useLocalDpi xmlns:a14="http://schemas.microsoft.com/office/drawing/2010/main" val="0"/>
@@ -1743,78 +2149,82 @@
           </wp:anchor>
         </w:drawing>
       </w:r>
-    </w:p>
-    <w:p>
-      <w:pPr>
-        <w:pStyle w:val="Normalnitekst"/>
-        <w:rPr>
-          <w:lang w:eastAsia="hr-HR"/>
-        </w:rPr>
-      </w:pPr>
-      <w:r>
-        <w:rPr>
-          <w:lang w:eastAsia="hr-HR"/>
-        </w:rPr>
-        <w:t xml:space="preserve">Kada korisnik pokrene aplikaciju najprije mu se otvori ekran s prijavom. Nakon što unese točno korisničko ima i lozinku otvara mu se ekran s trenutnom lokacijom gdje može vidjeti naziv, sliku i kratak opis prostorije u kojoj se nalazi. Pritiskom na gumb detalji prikazuju se svi korisnici koji se nalaze u prostoriji, ali i oni koji bi tu trebali biti, no trenutačno nisu. Na lijevoj strani nalazi se izbornik gdje korisnik može izabrati između funkcionalnosti „Trenutna lokacija“, „Lokacija“, „Moja kretanja“ te „Korisnici“. U desnom kutu nalazi se također mali izbornik gdje se može izabrati između funkcionalnosti „Moj profil“, „Postavke“ te „Odjava“. Odabirom funkcionalnosti </w:t>
-      </w:r>
-      <w:r>
-        <w:rPr>
-          <w:lang w:eastAsia="hr-HR"/>
-        </w:rPr>
-        <w:t xml:space="preserve">„Lokacija“ najprije se otvaraju kategorije svih lokacija. Kada se odabere kategorija prikažu se sve prostorije koje se nalaze pod tom kategorijom. Odabirom same prostorije prikazuju se osobe koje su trenutačno tu, ali i one koje su inače, međutim trenutačno nisu. Kada korisnik odabere funkcionalnost „Moja kretanja“ može odabrati između tri načina filtriranja svojih kretanja. Ako odabere da mu se prikaže sve prikazat će mu se sva njegova kretanja po datumima. Također može odabrati vremenski raspon te pojedino lokaciju. Nakon odabira pokazat će mu se koje je lokacije posjetio. Odabirom funkcionalnosti „Korisnici“ prikazuju se svi korisnici te njihove trenutačne lokacije ili informacija o tome da </w:t>
-      </w:r>
-      <w:r>
-        <w:rPr>
-          <w:lang w:eastAsia="hr-HR"/>
-        </w:rPr>
-        <w:lastRenderedPageBreak/>
-        <w:t xml:space="preserve">trenutačno nisu u zgradi. Ako odaberemo pojedinog korisnika možemo vidjeti detaljnije informacije o njemu. Funkcionalnost „Moj profil“ nudi pregled informacija o korisniku. Korisnik također tu može promijeniti svoju lozinku. Također, postoji i funkcionalnost „Postavke“ gdje korisnik može upaliti ili ugasiti da </w:t>
-      </w:r>
-      <w:r>
-        <w:rPr>
-          <w:lang w:eastAsia="hr-HR"/>
-        </w:rPr>
-        <w:t xml:space="preserve">mu dolaze obavijesti. Na kraju, korisnik se odabirom „Odjavi“ može odjaviti iz aplikacije te mu se dana opet otvara početni ekran s prijavom. </w:t>
-      </w:r>
-    </w:p>
-    <w:p>
-      <w:pPr>
+      <w:r>
         <w:rPr>
           <w:rFonts w:ascii="Times New Roman" w:hAnsi="Times New Roman" w:cs="Times New Roman"/>
           <w:sz w:val="24"/>
           <w:szCs w:val="24"/>
           <w:lang w:eastAsia="hr-HR"/>
         </w:rPr>
-      </w:pPr>
-      <w:r>
-        <w:rPr>
-          <w:lang w:eastAsia="hr-HR"/>
-        </w:rPr>
-        <w:br w:type="page"/>
+        <w:t>U nastavku na Slici 1. prikazan</w:t>
+      </w:r>
+      <w:r>
+        <w:rPr>
+          <w:rFonts w:ascii="Times New Roman" w:hAnsi="Times New Roman" w:cs="Times New Roman"/>
+          <w:sz w:val="24"/>
+          <w:szCs w:val="24"/>
+          <w:lang w:eastAsia="hr-HR"/>
+        </w:rPr>
+        <w:t xml:space="preserve">a je skica (mockup) aplikacije.                    </w:t>
+      </w:r>
+    </w:p>
+    <w:p>
+      <w:pPr>
+        <w:spacing w:line="360" w:lineRule="auto"/>
+        <w:jc w:val="both"/>
+        <w:rPr>
+          <w:rFonts w:ascii="Times New Roman" w:hAnsi="Times New Roman" w:cs="Times New Roman"/>
+          <w:sz w:val="24"/>
+          <w:szCs w:val="24"/>
+          <w:lang w:eastAsia="hr-HR"/>
+        </w:rPr>
+        <w:sectPr>
+          <w:pgSz w:w="11906" w:h="16838"/>
+          <w:pgMar w:top="1417" w:right="1417" w:bottom="1417" w:left="1417" w:header="708" w:footer="708" w:gutter="0"/>
+          <w:cols w:space="708"/>
+          <w:docGrid w:linePitch="360"/>
+        </w:sectPr>
+      </w:pPr>
+      <w:r>
+        <w:rPr>
+          <w:rFonts w:ascii="Times New Roman" w:hAnsi="Times New Roman" w:cs="Times New Roman"/>
+          <w:sz w:val="24"/>
+          <w:szCs w:val="24"/>
+          <w:lang w:eastAsia="hr-HR"/>
+        </w:rPr>
+        <w:t xml:space="preserve">Kada korisnik pokrene aplikaciju najprije mu se otvori ekran s prijavom. Nakon što unese točno korisničko ima i lozinku otvara mu se ekran s trenutnom lokacijom gdje može vidjeti naziv, sliku i kratak opis prostorije u kojoj se nalazi. Pritiskom na gumb detalji prikazuju se svi korisnici koji se nalaze u prostoriji, ali i oni koji bi tu trebali biti, no trenutačno nisu. Na lijevoj strani nalazi se izbornik gdje korisnik može izabrati između funkcionalnosti „Trenutna lokacija“, „Lokacija“, „Moja kretanja“ te „Korisnici“. U desnom kutu nalazi se također mali izbornik gdje se može izabrati između funkcionalnosti „Moj profil“, „Postavke“ te „Odjava“. Odabirom funkcionalnosti „Lokacija“ najprije se otvaraju kategorije svih lokacija. Kada se odabere kategorija prikažu se sve prostorije koje se nalaze pod tom kategorijom. Odabirom same prostorije prikazuju se osobe koje su trenutačno tu, ali i one koje su inače, međutim trenutačno nisu. Kada korisnik odabere funkcionalnost „Moja kretanja“ može odabrati između tri načina filtriranja svojih kretanja. Ako odabere da mu se prikaže sve prikazat će mu se sva njegova kretanja po datumima. Također može odabrati vremenski raspon te pojedino lokaciju. Nakon odabira pokazat će mu se koje je lokacije posjetio. Odabirom funkcionalnosti „Korisnici“ prikazuju se svi korisnici te njihove trenutačne lokacije ili informacija o tome da trenutačno nisu u zgradi. Ako odaberemo pojedinog korisnika možemo vidjeti detaljnije </w:t>
+      </w:r>
+      <w:r>
+        <w:rPr>
+          <w:rFonts w:ascii="Times New Roman" w:hAnsi="Times New Roman" w:cs="Times New Roman"/>
+          <w:sz w:val="24"/>
+          <w:szCs w:val="24"/>
+          <w:lang w:eastAsia="hr-HR"/>
+        </w:rPr>
+        <w:lastRenderedPageBreak/>
+        <w:t xml:space="preserve">informacije o njemu. Funkcionalnost „Moj profil“ nudi pregled informacija o korisniku. Korisnik također tu može promijeniti svoju lozinku. Također, postoji i funkcionalnost „Postavke“ gdje korisnik može upaliti ili ugasiti da mu dolaze obavijesti. Na kraju, korisnik se odabirom „Odjavi“ može odjaviti iz aplikacije te mu se dana opet otvara početni ekran s prijavom.  </w:t>
+      </w:r>
+      <w:r>
+        <w:rPr>
+          <w:rFonts w:ascii="Times New Roman" w:hAnsi="Times New Roman" w:cs="Times New Roman"/>
+          <w:sz w:val="24"/>
+          <w:szCs w:val="24"/>
+          <w:lang w:eastAsia="hr-HR"/>
+        </w:rPr>
+        <w:tab/>
       </w:r>
     </w:p>
     <w:p>
       <w:pPr>
         <w:pStyle w:val="1Naslov"/>
-        <w:rPr>
-          <w:lang w:eastAsia="hr-HR"/>
-        </w:rPr>
-      </w:pPr>
-      <w:proofErr w:type="spellStart"/>
-      <w:r>
-        <w:rPr>
-          <w:lang w:eastAsia="hr-HR"/>
-        </w:rPr>
+        <w:outlineLvl w:val="0"/>
+      </w:pPr>
+      <w:bookmarkStart w:id="1" w:name="_Toc467015233"/>
+      <w:r>
         <w:lastRenderedPageBreak/>
-        <w:t>Product</w:t>
-      </w:r>
-      <w:proofErr w:type="spellEnd"/>
-      <w:r>
-        <w:rPr>
-          <w:lang w:eastAsia="hr-HR"/>
-        </w:rPr>
-        <w:t xml:space="preserve"> Backlog</w:t>
-      </w:r>
+        <w:t>Product Backlog</w:t>
+      </w:r>
+      <w:bookmarkEnd w:id="1"/>
     </w:p>
     <w:tbl>
       <w:tblPr>
@@ -2170,7 +2580,7 @@
               <w:rPr>
                 <w:lang w:eastAsia="hr-HR"/>
               </w:rPr>
-              <w:t>3</w:t>
+              <w:t>30</w:t>
             </w:r>
           </w:p>
         </w:tc>
@@ -2180,17 +2590,21 @@
           </w:tcPr>
           <w:p>
             <w:pPr>
-              <w:pStyle w:val="Normalnitekst"/>
-              <w:spacing w:line="240" w:lineRule="auto"/>
-              <w:rPr>
-                <w:lang w:eastAsia="hr-HR"/>
-              </w:rPr>
-            </w:pPr>
-            <w:r>
-              <w:rPr>
-                <w:lang w:eastAsia="hr-HR"/>
-              </w:rPr>
-              <w:t>30</w:t>
+              <w:spacing w:line="360" w:lineRule="auto"/>
+              <w:jc w:val="both"/>
+              <w:rPr>
+                <w:rFonts w:ascii="Times New Roman" w:hAnsi="Times New Roman" w:cs="Times New Roman"/>
+                <w:sz w:val="24"/>
+                <w:szCs w:val="24"/>
+              </w:rPr>
+            </w:pPr>
+            <w:r>
+              <w:rPr>
+                <w:rFonts w:ascii="Times New Roman" w:hAnsi="Times New Roman" w:cs="Times New Roman"/>
+                <w:sz w:val="24"/>
+                <w:szCs w:val="24"/>
+              </w:rPr>
+              <w:t>6</w:t>
             </w:r>
           </w:p>
         </w:tc>
@@ -2328,13 +2742,37 @@
               <w:rPr>
                 <w:lang w:eastAsia="hr-HR"/>
               </w:rPr>
+              <w:t>40</w:t>
+            </w:r>
+          </w:p>
+        </w:tc>
+        <w:tc>
+          <w:tcPr>
+            <w:tcW w:w="1134" w:type="dxa"/>
+          </w:tcPr>
+          <w:p>
+            <w:pPr>
+              <w:spacing w:line="360" w:lineRule="auto"/>
+              <w:jc w:val="both"/>
+              <w:rPr>
+                <w:rFonts w:ascii="Times New Roman" w:hAnsi="Times New Roman" w:cs="Times New Roman"/>
+                <w:sz w:val="24"/>
+                <w:szCs w:val="24"/>
+              </w:rPr>
+            </w:pPr>
+            <w:r>
+              <w:rPr>
+                <w:rFonts w:ascii="Times New Roman" w:hAnsi="Times New Roman" w:cs="Times New Roman"/>
+                <w:sz w:val="24"/>
+                <w:szCs w:val="24"/>
+              </w:rPr>
               <w:t>8</w:t>
             </w:r>
           </w:p>
         </w:tc>
         <w:tc>
           <w:tcPr>
-            <w:tcW w:w="1134" w:type="dxa"/>
+            <w:tcW w:w="480" w:type="dxa"/>
           </w:tcPr>
           <w:p>
             <w:pPr>
@@ -2350,20 +2788,6 @@
               </w:rPr>
               <w:t>40</w:t>
             </w:r>
-          </w:p>
-        </w:tc>
-        <w:tc>
-          <w:tcPr>
-            <w:tcW w:w="480" w:type="dxa"/>
-          </w:tcPr>
-          <w:p>
-            <w:pPr>
-              <w:pStyle w:val="Normalnitekst"/>
-              <w:spacing w:line="240" w:lineRule="auto"/>
-              <w:rPr>
-                <w:lang w:eastAsia="hr-HR"/>
-              </w:rPr>
-            </w:pPr>
           </w:p>
         </w:tc>
         <w:tc>
@@ -2480,13 +2904,37 @@
               <w:rPr>
                 <w:lang w:eastAsia="hr-HR"/>
               </w:rPr>
+              <w:t>50</w:t>
+            </w:r>
+          </w:p>
+        </w:tc>
+        <w:tc>
+          <w:tcPr>
+            <w:tcW w:w="1134" w:type="dxa"/>
+          </w:tcPr>
+          <w:p>
+            <w:pPr>
+              <w:spacing w:line="360" w:lineRule="auto"/>
+              <w:jc w:val="both"/>
+              <w:rPr>
+                <w:rFonts w:ascii="Times New Roman" w:hAnsi="Times New Roman" w:cs="Times New Roman"/>
+                <w:sz w:val="24"/>
+                <w:szCs w:val="24"/>
+              </w:rPr>
+            </w:pPr>
+            <w:r>
+              <w:rPr>
+                <w:rFonts w:ascii="Times New Roman" w:hAnsi="Times New Roman" w:cs="Times New Roman"/>
+                <w:sz w:val="24"/>
+                <w:szCs w:val="24"/>
+              </w:rPr>
               <w:t>9</w:t>
             </w:r>
           </w:p>
         </w:tc>
         <w:tc>
           <w:tcPr>
-            <w:tcW w:w="1134" w:type="dxa"/>
+            <w:tcW w:w="480" w:type="dxa"/>
           </w:tcPr>
           <w:p>
             <w:pPr>
@@ -2501,26 +2949,6 @@
                 <w:lang w:eastAsia="hr-HR"/>
               </w:rPr>
               <w:t>50</w:t>
-            </w:r>
-          </w:p>
-        </w:tc>
-        <w:tc>
-          <w:tcPr>
-            <w:tcW w:w="480" w:type="dxa"/>
-          </w:tcPr>
-          <w:p>
-            <w:pPr>
-              <w:pStyle w:val="Normalnitekst"/>
-              <w:spacing w:line="240" w:lineRule="auto"/>
-              <w:rPr>
-                <w:lang w:eastAsia="hr-HR"/>
-              </w:rPr>
-            </w:pPr>
-            <w:r>
-              <w:rPr>
-                <w:lang w:eastAsia="hr-HR"/>
-              </w:rPr>
-              <w:t>9</w:t>
             </w:r>
           </w:p>
         </w:tc>
@@ -2638,13 +3066,37 @@
               <w:rPr>
                 <w:lang w:eastAsia="hr-HR"/>
               </w:rPr>
+              <w:t>30</w:t>
+            </w:r>
+          </w:p>
+        </w:tc>
+        <w:tc>
+          <w:tcPr>
+            <w:tcW w:w="1134" w:type="dxa"/>
+          </w:tcPr>
+          <w:p>
+            <w:pPr>
+              <w:spacing w:line="360" w:lineRule="auto"/>
+              <w:jc w:val="both"/>
+              <w:rPr>
+                <w:rFonts w:ascii="Times New Roman" w:hAnsi="Times New Roman" w:cs="Times New Roman"/>
+                <w:sz w:val="24"/>
+                <w:szCs w:val="24"/>
+              </w:rPr>
+            </w:pPr>
+            <w:r>
+              <w:rPr>
+                <w:rFonts w:ascii="Times New Roman" w:hAnsi="Times New Roman" w:cs="Times New Roman"/>
+                <w:sz w:val="24"/>
+                <w:szCs w:val="24"/>
+              </w:rPr>
               <w:t>5</w:t>
             </w:r>
           </w:p>
         </w:tc>
         <w:tc>
           <w:tcPr>
-            <w:tcW w:w="1134" w:type="dxa"/>
+            <w:tcW w:w="480" w:type="dxa"/>
           </w:tcPr>
           <w:p>
             <w:pPr>
@@ -2659,26 +3111,6 @@
                 <w:lang w:eastAsia="hr-HR"/>
               </w:rPr>
               <w:t>30</w:t>
-            </w:r>
-          </w:p>
-        </w:tc>
-        <w:tc>
-          <w:tcPr>
-            <w:tcW w:w="480" w:type="dxa"/>
-          </w:tcPr>
-          <w:p>
-            <w:pPr>
-              <w:pStyle w:val="Normalnitekst"/>
-              <w:spacing w:line="240" w:lineRule="auto"/>
-              <w:rPr>
-                <w:lang w:eastAsia="hr-HR"/>
-              </w:rPr>
-            </w:pPr>
-            <w:r>
-              <w:rPr>
-                <w:lang w:eastAsia="hr-HR"/>
-              </w:rPr>
-              <w:t>5</w:t>
             </w:r>
           </w:p>
         </w:tc>
@@ -2796,13 +3228,37 @@
               <w:rPr>
                 <w:lang w:eastAsia="hr-HR"/>
               </w:rPr>
+              <w:t>20</w:t>
+            </w:r>
+          </w:p>
+        </w:tc>
+        <w:tc>
+          <w:tcPr>
+            <w:tcW w:w="1134" w:type="dxa"/>
+          </w:tcPr>
+          <w:p>
+            <w:pPr>
+              <w:spacing w:line="360" w:lineRule="auto"/>
+              <w:jc w:val="both"/>
+              <w:rPr>
+                <w:rFonts w:ascii="Times New Roman" w:hAnsi="Times New Roman" w:cs="Times New Roman"/>
+                <w:sz w:val="24"/>
+                <w:szCs w:val="24"/>
+              </w:rPr>
+            </w:pPr>
+            <w:r>
+              <w:rPr>
+                <w:rFonts w:ascii="Times New Roman" w:hAnsi="Times New Roman" w:cs="Times New Roman"/>
+                <w:sz w:val="24"/>
+                <w:szCs w:val="24"/>
+              </w:rPr>
               <w:t>5</w:t>
             </w:r>
           </w:p>
         </w:tc>
         <w:tc>
           <w:tcPr>
-            <w:tcW w:w="1134" w:type="dxa"/>
+            <w:tcW w:w="480" w:type="dxa"/>
           </w:tcPr>
           <w:p>
             <w:pPr>
@@ -2817,26 +3273,6 @@
                 <w:lang w:eastAsia="hr-HR"/>
               </w:rPr>
               <w:t>20</w:t>
-            </w:r>
-          </w:p>
-        </w:tc>
-        <w:tc>
-          <w:tcPr>
-            <w:tcW w:w="480" w:type="dxa"/>
-          </w:tcPr>
-          <w:p>
-            <w:pPr>
-              <w:pStyle w:val="Normalnitekst"/>
-              <w:spacing w:line="240" w:lineRule="auto"/>
-              <w:rPr>
-                <w:lang w:eastAsia="hr-HR"/>
-              </w:rPr>
-            </w:pPr>
-            <w:r>
-              <w:rPr>
-                <w:lang w:eastAsia="hr-HR"/>
-              </w:rPr>
-              <w:t>5</w:t>
             </w:r>
           </w:p>
         </w:tc>
@@ -2954,13 +3390,37 @@
               <w:rPr>
                 <w:lang w:eastAsia="hr-HR"/>
               </w:rPr>
+              <w:t>15</w:t>
+            </w:r>
+          </w:p>
+        </w:tc>
+        <w:tc>
+          <w:tcPr>
+            <w:tcW w:w="1134" w:type="dxa"/>
+          </w:tcPr>
+          <w:p>
+            <w:pPr>
+              <w:spacing w:line="360" w:lineRule="auto"/>
+              <w:jc w:val="both"/>
+              <w:rPr>
+                <w:rFonts w:ascii="Times New Roman" w:hAnsi="Times New Roman" w:cs="Times New Roman"/>
+                <w:sz w:val="24"/>
+                <w:szCs w:val="24"/>
+              </w:rPr>
+            </w:pPr>
+            <w:r>
+              <w:rPr>
+                <w:rFonts w:ascii="Times New Roman" w:hAnsi="Times New Roman" w:cs="Times New Roman"/>
+                <w:sz w:val="24"/>
+                <w:szCs w:val="24"/>
+              </w:rPr>
               <w:t>4</w:t>
             </w:r>
           </w:p>
         </w:tc>
         <w:tc>
           <w:tcPr>
-            <w:tcW w:w="1134" w:type="dxa"/>
+            <w:tcW w:w="480" w:type="dxa"/>
           </w:tcPr>
           <w:p>
             <w:pPr>
@@ -2975,26 +3435,6 @@
                 <w:lang w:eastAsia="hr-HR"/>
               </w:rPr>
               <w:t>15</w:t>
-            </w:r>
-          </w:p>
-        </w:tc>
-        <w:tc>
-          <w:tcPr>
-            <w:tcW w:w="480" w:type="dxa"/>
-          </w:tcPr>
-          <w:p>
-            <w:pPr>
-              <w:pStyle w:val="Normalnitekst"/>
-              <w:spacing w:line="240" w:lineRule="auto"/>
-              <w:rPr>
-                <w:lang w:eastAsia="hr-HR"/>
-              </w:rPr>
-            </w:pPr>
-            <w:r>
-              <w:rPr>
-                <w:lang w:eastAsia="hr-HR"/>
-              </w:rPr>
-              <w:t>4</w:t>
             </w:r>
           </w:p>
         </w:tc>
@@ -3101,19 +3541,11 @@
         </w:rPr>
         <w:t xml:space="preserve">Mogućnost prijave i odjave korisnika u aplikaciju putem korisničkog imena i lozinke. Pristup aplikaciji nije moguć bez valjane prijave. </w:t>
       </w:r>
-      <w:proofErr w:type="spellStart"/>
-      <w:r>
-        <w:rPr>
-          <w:lang w:eastAsia="hr-HR"/>
-        </w:rPr>
-        <w:t>Podfunkcionalnosti</w:t>
-      </w:r>
-      <w:proofErr w:type="spellEnd"/>
-      <w:r>
-        <w:rPr>
-          <w:lang w:eastAsia="hr-HR"/>
-        </w:rPr>
-        <w:t>:</w:t>
+      <w:r>
+        <w:rPr>
+          <w:lang w:eastAsia="hr-HR"/>
+        </w:rPr>
+        <w:t>Podfunkcionalnosti:</w:t>
       </w:r>
     </w:p>
     <w:p>
@@ -3175,19 +3607,11 @@
         </w:rPr>
         <w:t xml:space="preserve">Prikaz korisnikove trenutne lokacije. Prikazan je naziv lokacije, slika, kategorija kojoj pripada, kratki opis. Moguć prikaz svih korisnika koji se trenutno nalaze na toj lokaciji. </w:t>
       </w:r>
-      <w:proofErr w:type="spellStart"/>
-      <w:r>
-        <w:rPr>
-          <w:lang w:eastAsia="hr-HR"/>
-        </w:rPr>
-        <w:t>Podfunkcionalnosti</w:t>
-      </w:r>
-      <w:proofErr w:type="spellEnd"/>
-      <w:r>
-        <w:rPr>
-          <w:lang w:eastAsia="hr-HR"/>
-        </w:rPr>
-        <w:t>:</w:t>
+      <w:r>
+        <w:rPr>
+          <w:lang w:eastAsia="hr-HR"/>
+        </w:rPr>
+        <w:t>Podfunkcionalnosti:</w:t>
       </w:r>
     </w:p>
     <w:p>
@@ -3241,21 +3665,7 @@
         <w:rPr>
           <w:lang w:eastAsia="hr-HR"/>
         </w:rPr>
-        <w:t>Obavijesti o promjeni lokacije (</w:t>
-      </w:r>
-      <w:proofErr w:type="spellStart"/>
-      <w:r>
-        <w:rPr>
-          <w:lang w:eastAsia="hr-HR"/>
-        </w:rPr>
-        <w:t>push</w:t>
-      </w:r>
-      <w:proofErr w:type="spellEnd"/>
-      <w:r>
-        <w:rPr>
-          <w:lang w:eastAsia="hr-HR"/>
-        </w:rPr>
-        <w:t xml:space="preserve"> notifikacije prilikom ulaza/izlaza iz zgrade ili svoje radne prostorije)</w:t>
+        <w:t>Obavijesti o promjeni lokacije (push notifikacije prilikom ulaza/izlaza iz zgrade ili svoje radne prostorije)</w:t>
       </w:r>
     </w:p>
     <w:p>
@@ -3273,21 +3683,7 @@
         <w:rPr>
           <w:lang w:eastAsia="hr-HR"/>
         </w:rPr>
-        <w:t xml:space="preserve">Povijest kretanja korisnika: sprema se svaka posjeta korisnika određenoj lokaciji. Svaki korisnik može pregledati svoju povijest (cijelu, filtriranu po datumu ili po lokaciji). </w:t>
-      </w:r>
-      <w:proofErr w:type="spellStart"/>
-      <w:r>
-        <w:rPr>
-          <w:lang w:eastAsia="hr-HR"/>
-        </w:rPr>
-        <w:t>Podfunkcionalnosti</w:t>
-      </w:r>
-      <w:proofErr w:type="spellEnd"/>
-      <w:r>
-        <w:rPr>
-          <w:lang w:eastAsia="hr-HR"/>
-        </w:rPr>
-        <w:t>:</w:t>
+        <w:t>Povijest kretanja korisnika: sprema se svaka posjeta korisnika određenoj lokaciji. Svaki korisnik može pregledati svoju povijest (cijelu, filtriranu po datumu ili po lokaciji). Podfunkcionalnosti:</w:t>
       </w:r>
     </w:p>
     <w:p>
@@ -3390,21 +3786,7 @@
         <w:rPr>
           <w:lang w:eastAsia="hr-HR"/>
         </w:rPr>
-        <w:t xml:space="preserve"> </w:t>
-      </w:r>
-      <w:proofErr w:type="spellStart"/>
-      <w:r>
-        <w:rPr>
-          <w:lang w:eastAsia="hr-HR"/>
-        </w:rPr>
-        <w:t>Podfunkcionalnosti</w:t>
-      </w:r>
-      <w:proofErr w:type="spellEnd"/>
-      <w:r>
-        <w:rPr>
-          <w:lang w:eastAsia="hr-HR"/>
-        </w:rPr>
-        <w:t>:</w:t>
+        <w:t xml:space="preserve"> Podfunkcionalnosti:</w:t>
       </w:r>
     </w:p>
     <w:p>
@@ -3488,21 +3870,7 @@
         <w:rPr>
           <w:lang w:eastAsia="hr-HR"/>
         </w:rPr>
-        <w:t xml:space="preserve"> </w:t>
-      </w:r>
-      <w:proofErr w:type="spellStart"/>
-      <w:r>
-        <w:rPr>
-          <w:lang w:eastAsia="hr-HR"/>
-        </w:rPr>
-        <w:t>Podfunkcionalnosti</w:t>
-      </w:r>
-      <w:proofErr w:type="spellEnd"/>
-      <w:r>
-        <w:rPr>
-          <w:lang w:eastAsia="hr-HR"/>
-        </w:rPr>
-        <w:t>:</w:t>
+        <w:t xml:space="preserve"> Podfunkcionalnosti:</w:t>
       </w:r>
     </w:p>
     <w:p>
@@ -3568,21 +3936,7 @@
         <w:rPr>
           <w:lang w:eastAsia="hr-HR"/>
         </w:rPr>
-        <w:t xml:space="preserve"> </w:t>
-      </w:r>
-      <w:proofErr w:type="spellStart"/>
-      <w:r>
-        <w:rPr>
-          <w:lang w:eastAsia="hr-HR"/>
-        </w:rPr>
-        <w:t>Podfunkcionalnosti</w:t>
-      </w:r>
-      <w:proofErr w:type="spellEnd"/>
-      <w:r>
-        <w:rPr>
-          <w:lang w:eastAsia="hr-HR"/>
-        </w:rPr>
-        <w:t>:</w:t>
+        <w:t xml:space="preserve"> Podfunkcionalnosti:</w:t>
       </w:r>
     </w:p>
     <w:p>
@@ -3631,40 +3985,241 @@
     </w:p>
     <w:p>
       <w:pPr>
-        <w:rPr>
-          <w:rFonts w:ascii="Times New Roman" w:hAnsi="Times New Roman" w:cs="Times New Roman"/>
-          <w:sz w:val="24"/>
-          <w:szCs w:val="24"/>
-          <w:lang w:eastAsia="hr-HR"/>
-        </w:rPr>
-      </w:pPr>
+        <w:pStyle w:val="Normalnitekst"/>
+        <w:rPr>
+          <w:lang w:eastAsia="hr-HR"/>
+        </w:rPr>
+      </w:pPr>
+      <w:r>
+        <w:rPr>
+          <w:lang w:eastAsia="hr-HR"/>
+        </w:rPr>
+        <w:t>Na slici 2. možemo vidjeti Product Backlog napravljen u „Vivify Scrum-u“.</w:t>
+      </w:r>
+    </w:p>
+    <w:p>
+      <w:pPr>
+        <w:pStyle w:val="Normalnitekst"/>
+        <w:rPr>
+          <w:i/>
+          <w:lang w:eastAsia="hr-HR"/>
+        </w:rPr>
+      </w:pPr>
+      <w:r>
+        <w:rPr>
+          <w:noProof/>
+          <w:lang w:eastAsia="hr-HR"/>
+        </w:rPr>
+        <w:lastRenderedPageBreak/>
+        <mc:AlternateContent>
+          <mc:Choice Requires="wps">
+            <w:drawing>
+              <wp:anchor distT="0" distB="0" distL="114300" distR="114300" simplePos="0" relativeHeight="251678720" behindDoc="1" locked="0" layoutInCell="1" allowOverlap="1" wp14:anchorId="040B3628" wp14:editId="3D295F4B">
+                <wp:simplePos x="0" y="0"/>
+                <wp:positionH relativeFrom="margin">
+                  <wp:align>left</wp:align>
+                </wp:positionH>
+                <wp:positionV relativeFrom="paragraph">
+                  <wp:posOffset>8616315</wp:posOffset>
+                </wp:positionV>
+                <wp:extent cx="3048000" cy="635"/>
+                <wp:effectExtent l="0" t="0" r="0" b="0"/>
+                <wp:wrapSquare wrapText="bothSides"/>
+                <wp:docPr id="22" name="Text Box 2"/>
+                <wp:cNvGraphicFramePr/>
+                <a:graphic xmlns:a="http://schemas.openxmlformats.org/drawingml/2006/main">
+                  <a:graphicData uri="http://schemas.microsoft.com/office/word/2010/wordprocessingShape">
+                    <wps:wsp>
+                      <wps:cNvSpPr txBox="1"/>
+                      <wps:spPr>
+                        <a:xfrm>
+                          <a:off x="0" y="0"/>
+                          <a:ext cx="3048000" cy="635"/>
+                        </a:xfrm>
+                        <a:prstGeom prst="rect">
+                          <a:avLst/>
+                        </a:prstGeom>
+                        <a:solidFill>
+                          <a:prstClr val="white"/>
+                        </a:solidFill>
+                        <a:ln>
+                          <a:noFill/>
+                        </a:ln>
+                        <a:effectLst/>
+                      </wps:spPr>
+                      <wps:txbx>
+                        <w:txbxContent>
+                          <w:p>
+                            <w:pPr>
+                              <w:pStyle w:val="Opisslike"/>
+                              <w:jc w:val="center"/>
+                              <w:rPr>
+                                <w:rFonts w:ascii="Times New Roman" w:hAnsi="Times New Roman" w:cs="Times New Roman"/>
+                                <w:noProof/>
+                                <w:color w:val="auto"/>
+                                <w:sz w:val="20"/>
+                                <w:szCs w:val="20"/>
+                              </w:rPr>
+                            </w:pPr>
+                            <w:r>
+                              <w:rPr>
+                                <w:rFonts w:ascii="Times New Roman" w:hAnsi="Times New Roman" w:cs="Times New Roman"/>
+                                <w:color w:val="auto"/>
+                                <w:sz w:val="20"/>
+                                <w:szCs w:val="20"/>
+                              </w:rPr>
+                              <w:t>Slika 2. Pregled Product Backlog-a u „Vivify Scrum-u</w:t>
+                            </w:r>
+                            <w:r>
+                              <w:rPr>
+                                <w:rFonts w:ascii="Times New Roman" w:hAnsi="Times New Roman" w:cs="Times New Roman"/>
+                                <w:color w:val="auto"/>
+                                <w:sz w:val="20"/>
+                                <w:szCs w:val="20"/>
+                              </w:rPr>
+                              <w:t>“</w:t>
+                            </w:r>
+                          </w:p>
+                        </w:txbxContent>
+                      </wps:txbx>
+                      <wps:bodyPr rot="0" spcFirstLastPara="0" vertOverflow="overflow" horzOverflow="overflow" vert="horz" wrap="square" lIns="0" tIns="0" rIns="0" bIns="0" numCol="1" spcCol="0" rtlCol="0" fromWordArt="0" anchor="t" anchorCtr="0" forceAA="0" compatLnSpc="1">
+                        <a:prstTxWarp prst="textNoShape">
+                          <a:avLst/>
+                        </a:prstTxWarp>
+                        <a:spAutoFit/>
+                      </wps:bodyPr>
+                    </wps:wsp>
+                  </a:graphicData>
+                </a:graphic>
+                <wp14:sizeRelH relativeFrom="margin">
+                  <wp14:pctWidth>0</wp14:pctWidth>
+                </wp14:sizeRelH>
+                <wp14:sizeRelV relativeFrom="margin">
+                  <wp14:pctHeight>0</wp14:pctHeight>
+                </wp14:sizeRelV>
+              </wp:anchor>
+            </w:drawing>
+          </mc:Choice>
+          <mc:Fallback>
+            <w:pict>
+              <v:shape w14:anchorId="040B3628" id="_x0000_s1027" type="#_x0000_t202" style="position:absolute;left:0;text-align:left;margin-left:0;margin-top:678.45pt;width:240pt;height:.05pt;z-index:-251637760;visibility:visible;mso-wrap-style:square;mso-width-percent:0;mso-height-percent:0;mso-wrap-distance-left:9pt;mso-wrap-distance-top:0;mso-wrap-distance-right:9pt;mso-wrap-distance-bottom:0;mso-position-horizontal:left;mso-position-horizontal-relative:margin;mso-position-vertical:absolute;mso-position-vertical-relative:text;mso-width-percent:0;mso-height-percent:0;mso-width-relative:margin;mso-height-relative:margin;v-text-anchor:top" o:gfxdata="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" stroked="f">
+                <v:textbox style="mso-fit-shape-to-text:t" inset="0,0,0,0">
+                  <w:txbxContent>
+                    <w:p>
+                      <w:pPr>
+                        <w:pStyle w:val="Opisslike"/>
+                        <w:jc w:val="center"/>
+                        <w:rPr>
+                          <w:rFonts w:ascii="Times New Roman" w:hAnsi="Times New Roman" w:cs="Times New Roman"/>
+                          <w:noProof/>
+                          <w:color w:val="auto"/>
+                          <w:sz w:val="20"/>
+                          <w:szCs w:val="20"/>
+                        </w:rPr>
+                      </w:pPr>
+                      <w:r>
+                        <w:rPr>
+                          <w:rFonts w:ascii="Times New Roman" w:hAnsi="Times New Roman" w:cs="Times New Roman"/>
+                          <w:color w:val="auto"/>
+                          <w:sz w:val="20"/>
+                          <w:szCs w:val="20"/>
+                        </w:rPr>
+                        <w:t>Slika 2. Pregled Product Backlog-a u „Vivify Scrum-u</w:t>
+                      </w:r>
+                      <w:r>
+                        <w:rPr>
+                          <w:rFonts w:ascii="Times New Roman" w:hAnsi="Times New Roman" w:cs="Times New Roman"/>
+                          <w:color w:val="auto"/>
+                          <w:sz w:val="20"/>
+                          <w:szCs w:val="20"/>
+                        </w:rPr>
+                        <w:t>“</w:t>
+                      </w:r>
+                    </w:p>
+                  </w:txbxContent>
+                </v:textbox>
+                <w10:wrap type="square" anchorx="margin"/>
+              </v:shape>
+            </w:pict>
+          </mc:Fallback>
+        </mc:AlternateContent>
+      </w:r>
       <w:r>
         <w:rPr>
           <w:lang w:eastAsia="hr-HR"/>
         </w:rPr>
         <w:br w:type="page"/>
       </w:r>
+      <w:r>
+        <w:rPr>
+          <w:noProof/>
+          <w:lang w:eastAsia="hr-HR"/>
+        </w:rPr>
+        <w:drawing>
+          <wp:anchor distT="0" distB="0" distL="114300" distR="114300" simplePos="0" relativeHeight="251676672" behindDoc="0" locked="0" layoutInCell="1" allowOverlap="1">
+            <wp:simplePos x="0" y="0"/>
+            <wp:positionH relativeFrom="margin">
+              <wp:align>left</wp:align>
+            </wp:positionH>
+            <wp:positionV relativeFrom="paragraph">
+              <wp:posOffset>0</wp:posOffset>
+            </wp:positionV>
+            <wp:extent cx="2532380" cy="8562975"/>
+            <wp:effectExtent l="0" t="0" r="1270" b="9525"/>
+            <wp:wrapSquare wrapText="bothSides"/>
+            <wp:docPr id="21" name="Slika 21"/>
+            <wp:cNvGraphicFramePr>
+              <a:graphicFrameLocks xmlns:a="http://schemas.openxmlformats.org/drawingml/2006/main" noChangeAspect="1"/>
+            </wp:cNvGraphicFramePr>
+            <a:graphic xmlns:a="http://schemas.openxmlformats.org/drawingml/2006/main">
+              <a:graphicData uri="http://schemas.openxmlformats.org/drawingml/2006/picture">
+                <pic:pic xmlns:pic="http://schemas.openxmlformats.org/drawingml/2006/picture">
+                  <pic:nvPicPr>
+                    <pic:cNvPr id="21" name="product.png"/>
+                    <pic:cNvPicPr/>
+                  </pic:nvPicPr>
+                  <pic:blipFill>
+                    <a:blip r:embed="rId11">
+                      <a:extLst>
+                        <a:ext uri="{28A0092B-C50C-407E-A947-70E740481C1C}">
+                          <a14:useLocalDpi xmlns:a14="http://schemas.microsoft.com/office/drawing/2010/main" val="0"/>
+                        </a:ext>
+                      </a:extLst>
+                    </a:blip>
+                    <a:stretch>
+                      <a:fillRect/>
+                    </a:stretch>
+                  </pic:blipFill>
+                  <pic:spPr>
+                    <a:xfrm>
+                      <a:off x="0" y="0"/>
+                      <a:ext cx="2532380" cy="8562975"/>
+                    </a:xfrm>
+                    <a:prstGeom prst="rect">
+                      <a:avLst/>
+                    </a:prstGeom>
+                  </pic:spPr>
+                </pic:pic>
+              </a:graphicData>
+            </a:graphic>
+          </wp:anchor>
+        </w:drawing>
+      </w:r>
     </w:p>
     <w:p>
       <w:pPr>
         <w:pStyle w:val="1Naslov"/>
-        <w:rPr>
-          <w:lang w:eastAsia="hr-HR"/>
-        </w:rPr>
-      </w:pPr>
-      <w:r>
-        <w:rPr>
-          <w:lang w:eastAsia="hr-HR"/>
-        </w:rPr>
+        <w:outlineLvl w:val="0"/>
+      </w:pPr>
+      <w:r>
         <w:lastRenderedPageBreak/>
-        <w:t xml:space="preserve">Prvi </w:t>
-      </w:r>
-      <w:r>
-        <w:rPr>
-          <w:lang w:eastAsia="hr-HR"/>
-        </w:rPr>
+        <w:t xml:space="preserve"> </w:t>
+      </w:r>
+      <w:bookmarkStart w:id="2" w:name="_Toc467015234"/>
+      <w:r>
         <w:t>Sprint Backlog</w:t>
       </w:r>
+      <w:bookmarkEnd w:id="2"/>
     </w:p>
     <w:tbl>
       <w:tblPr>
@@ -4149,7 +4704,7 @@
               <w:rPr>
                 <w:lang w:eastAsia="hr-HR"/>
               </w:rPr>
-              <w:t>10</w:t>
+              <w:t>3</w:t>
             </w:r>
           </w:p>
         </w:tc>
@@ -4169,7 +4724,7 @@
               <w:rPr>
                 <w:lang w:eastAsia="hr-HR"/>
               </w:rPr>
-              <w:t>4</w:t>
+              <w:t>1</w:t>
             </w:r>
           </w:p>
         </w:tc>
@@ -4189,7 +4744,7 @@
               <w:rPr>
                 <w:lang w:eastAsia="hr-HR"/>
               </w:rPr>
-              <w:t>4</w:t>
+              <w:t>2</w:t>
             </w:r>
           </w:p>
         </w:tc>
@@ -4209,7 +4764,7 @@
               <w:rPr>
                 <w:lang w:eastAsia="hr-HR"/>
               </w:rPr>
-              <w:t>2</w:t>
+              <w:t>0</w:t>
             </w:r>
           </w:p>
         </w:tc>
@@ -4248,16 +4803,8 @@
               <w:rPr>
                 <w:lang w:eastAsia="hr-HR"/>
               </w:rPr>
-              <w:t>Povezivanje s API-</w:t>
-            </w:r>
-            <w:proofErr w:type="spellStart"/>
-            <w:r>
-              <w:rPr>
-                <w:lang w:eastAsia="hr-HR"/>
-              </w:rPr>
-              <w:t>jem</w:t>
-            </w:r>
-            <w:proofErr w:type="spellEnd"/>
+              <w:t>Povezivanje s API-jem</w:t>
+            </w:r>
           </w:p>
         </w:tc>
         <w:tc>
@@ -4292,6 +4839,12 @@
                 <w:lang w:eastAsia="hr-HR"/>
               </w:rPr>
             </w:pPr>
+            <w:r>
+              <w:rPr>
+                <w:lang w:eastAsia="hr-HR"/>
+              </w:rPr>
+              <w:t>3</w:t>
+            </w:r>
           </w:p>
         </w:tc>
         <w:tc>
@@ -4306,6 +4859,12 @@
                 <w:lang w:eastAsia="hr-HR"/>
               </w:rPr>
             </w:pPr>
+            <w:r>
+              <w:rPr>
+                <w:lang w:eastAsia="hr-HR"/>
+              </w:rPr>
+              <w:t>0</w:t>
+            </w:r>
           </w:p>
         </w:tc>
         <w:tc>
@@ -4320,6 +4879,12 @@
                 <w:lang w:eastAsia="hr-HR"/>
               </w:rPr>
             </w:pPr>
+            <w:r>
+              <w:rPr>
+                <w:lang w:eastAsia="hr-HR"/>
+              </w:rPr>
+              <w:t>2</w:t>
+            </w:r>
           </w:p>
         </w:tc>
         <w:tc>
@@ -4334,6 +4899,151 @@
                 <w:lang w:eastAsia="hr-HR"/>
               </w:rPr>
             </w:pPr>
+            <w:r>
+              <w:rPr>
+                <w:lang w:eastAsia="hr-HR"/>
+              </w:rPr>
+              <w:t>1</w:t>
+            </w:r>
+          </w:p>
+        </w:tc>
+      </w:tr>
+      <w:tr>
+        <w:tc>
+          <w:tcPr>
+            <w:tcW w:w="1249" w:type="pct"/>
+            <w:vMerge/>
+            <w:vAlign w:val="center"/>
+          </w:tcPr>
+          <w:p>
+            <w:pPr>
+              <w:pStyle w:val="Normalnitekst"/>
+              <w:spacing w:line="240" w:lineRule="auto"/>
+              <w:jc w:val="left"/>
+              <w:rPr>
+                <w:lang w:eastAsia="hr-HR"/>
+              </w:rPr>
+            </w:pPr>
+          </w:p>
+        </w:tc>
+        <w:tc>
+          <w:tcPr>
+            <w:tcW w:w="1721" w:type="pct"/>
+          </w:tcPr>
+          <w:p>
+            <w:pPr>
+              <w:pStyle w:val="Normalnitekst"/>
+              <w:spacing w:line="240" w:lineRule="auto"/>
+              <w:rPr>
+                <w:lang w:eastAsia="hr-HR"/>
+              </w:rPr>
+            </w:pPr>
+            <w:r>
+              <w:rPr>
+                <w:lang w:eastAsia="hr-HR"/>
+              </w:rPr>
+              <w:t>Implementacija dizajna</w:t>
+            </w:r>
+          </w:p>
+        </w:tc>
+        <w:tc>
+          <w:tcPr>
+            <w:tcW w:w="520" w:type="pct"/>
+          </w:tcPr>
+          <w:p>
+            <w:pPr>
+              <w:pStyle w:val="Normalnitekst"/>
+              <w:spacing w:line="240" w:lineRule="auto"/>
+              <w:rPr>
+                <w:lang w:eastAsia="hr-HR"/>
+              </w:rPr>
+            </w:pPr>
+            <w:r>
+              <w:rPr>
+                <w:lang w:eastAsia="hr-HR"/>
+              </w:rPr>
+              <w:t>Žana</w:t>
+            </w:r>
+          </w:p>
+        </w:tc>
+        <w:tc>
+          <w:tcPr>
+            <w:tcW w:w="687" w:type="pct"/>
+          </w:tcPr>
+          <w:p>
+            <w:pPr>
+              <w:pStyle w:val="Normalnitekst"/>
+              <w:spacing w:line="240" w:lineRule="auto"/>
+              <w:rPr>
+                <w:lang w:eastAsia="hr-HR"/>
+              </w:rPr>
+            </w:pPr>
+            <w:r>
+              <w:rPr>
+                <w:lang w:eastAsia="hr-HR"/>
+              </w:rPr>
+              <w:t>6</w:t>
+            </w:r>
+          </w:p>
+        </w:tc>
+        <w:tc>
+          <w:tcPr>
+            <w:tcW w:w="274" w:type="pct"/>
+          </w:tcPr>
+          <w:p>
+            <w:pPr>
+              <w:pStyle w:val="Normalnitekst"/>
+              <w:spacing w:line="240" w:lineRule="auto"/>
+              <w:rPr>
+                <w:lang w:eastAsia="hr-HR"/>
+              </w:rPr>
+            </w:pPr>
+            <w:r>
+              <w:rPr>
+                <w:lang w:eastAsia="hr-HR"/>
+              </w:rPr>
+              <w:t>3</w:t>
+            </w:r>
+          </w:p>
+        </w:tc>
+        <w:tc>
+          <w:tcPr>
+            <w:tcW w:w="274" w:type="pct"/>
+          </w:tcPr>
+          <w:p>
+            <w:pPr>
+              <w:pStyle w:val="Normalnitekst"/>
+              <w:spacing w:line="240" w:lineRule="auto"/>
+              <w:rPr>
+                <w:lang w:eastAsia="hr-HR"/>
+              </w:rPr>
+            </w:pPr>
+            <w:r>
+              <w:rPr>
+                <w:lang w:eastAsia="hr-HR"/>
+              </w:rPr>
+              <w:t>2</w:t>
+            </w:r>
+          </w:p>
+        </w:tc>
+        <w:tc>
+          <w:tcPr>
+            <w:tcW w:w="275" w:type="pct"/>
+          </w:tcPr>
+          <w:p>
+            <w:pPr>
+              <w:pStyle w:val="Normalnitekst"/>
+              <w:spacing w:line="240" w:lineRule="auto"/>
+              <w:rPr>
+                <w:lang w:eastAsia="hr-HR"/>
+              </w:rPr>
+            </w:pPr>
+            <w:r>
+              <w:rPr>
+                <w:lang w:eastAsia="hr-HR"/>
+              </w:rPr>
+              <w:t>1</w:t>
+            </w:r>
           </w:p>
         </w:tc>
       </w:tr>
@@ -4417,7 +5127,7 @@
               <w:rPr>
                 <w:lang w:eastAsia="hr-HR"/>
               </w:rPr>
-              <w:t>10</w:t>
+              <w:t>6</w:t>
             </w:r>
           </w:p>
         </w:tc>
@@ -4437,7 +5147,7 @@
               <w:rPr>
                 <w:lang w:eastAsia="hr-HR"/>
               </w:rPr>
-              <w:t>4</w:t>
+              <w:t>3</w:t>
             </w:r>
           </w:p>
         </w:tc>
@@ -4457,7 +5167,7 @@
               <w:rPr>
                 <w:lang w:eastAsia="hr-HR"/>
               </w:rPr>
-              <w:t>4</w:t>
+              <w:t>2</w:t>
             </w:r>
           </w:p>
         </w:tc>
@@ -4477,7 +5187,7 @@
               <w:rPr>
                 <w:lang w:eastAsia="hr-HR"/>
               </w:rPr>
-              <w:t>3</w:t>
+              <w:t>1</w:t>
             </w:r>
           </w:p>
         </w:tc>
@@ -4536,7 +5246,7 @@
               <w:rPr>
                 <w:lang w:eastAsia="hr-HR"/>
               </w:rPr>
-              <w:t>Paula</w:t>
+              <w:t>Ivan</w:t>
             </w:r>
           </w:p>
         </w:tc>
@@ -4596,7 +5306,7 @@
               <w:rPr>
                 <w:lang w:eastAsia="hr-HR"/>
               </w:rPr>
-              <w:t>4</w:t>
+              <w:t>3</w:t>
             </w:r>
           </w:p>
         </w:tc>
@@ -4616,7 +5326,7 @@
               <w:rPr>
                 <w:lang w:eastAsia="hr-HR"/>
               </w:rPr>
-              <w:t>4</w:t>
+              <w:t>3</w:t>
             </w:r>
           </w:p>
         </w:tc>
@@ -4637,18 +5347,246 @@
           <w:lang w:eastAsia="hr-HR"/>
         </w:rPr>
       </w:pPr>
+      <w:r>
+        <w:rPr>
+          <w:lang w:eastAsia="hr-HR"/>
+        </w:rPr>
+        <w:t>Tablica prikazuje Backlog prvog sprinta. Prikazani su zadaci po određenoj funkcionalnosti. Također je prikazano koliko je rada utrošila pojedina osoba na određeni dio funkcionalnosti. Uz to možemo vidjeti koliko je napora utrošeno po tjednima sprinta. Kao što možemo vidjeti pri sprint trajao je tri tjedna. Počeo je 25.10.2016., a završio 15.11.2016. U prvom sprintu najviše je vremena utrošeno na razvoj svih servisa i pozadinskih funkcionalnosti koje su potrebne za ostvarivanje potpunih funkcionalnosti koje je korisnik tražio. To nam je omogućilo da u sljedećem sprintu možemo ostvariti vidljivije funkcionalnosti aplikacije.</w:t>
+      </w:r>
+      <w:r>
+        <w:rPr>
+          <w:lang w:eastAsia="hr-HR"/>
+        </w:rPr>
+        <w:t xml:space="preserve"> Bitno je napomenuti da smo za implementaciju dodavali procjenu napora i procjenu vrijednosti, a za dokumentaciju samo procjenu vrijednosti. </w:t>
+      </w:r>
+      <w:r>
+        <w:rPr>
+          <w:lang w:eastAsia="hr-HR"/>
+        </w:rPr>
+        <w:t>Na Slici 3. možemo vidjeti „Sprint Backlog“ kojeg smo radili u  „Vivify Scrum-u“.</w:t>
+      </w:r>
     </w:p>
     <w:p>
       <w:pPr>
         <w:pStyle w:val="Normalnitekst"/>
+        <w:tabs>
+          <w:tab w:val="left" w:pos="6300"/>
+        </w:tabs>
+        <w:rPr>
+          <w:lang w:eastAsia="hr-HR"/>
+        </w:rPr>
+      </w:pPr>
+      <w:r>
+        <w:rPr>
+          <w:noProof/>
+          <w:lang w:eastAsia="hr-HR"/>
+        </w:rPr>
+        <w:lastRenderedPageBreak/>
+        <mc:AlternateContent>
+          <mc:Choice Requires="wps">
+            <w:drawing>
+              <wp:anchor distT="0" distB="0" distL="114300" distR="114300" simplePos="0" relativeHeight="251680768" behindDoc="1" locked="0" layoutInCell="1" allowOverlap="1" wp14:anchorId="2E876AD7" wp14:editId="1C1A8F74">
+                <wp:simplePos x="0" y="0"/>
+                <wp:positionH relativeFrom="column">
+                  <wp:posOffset>2581275</wp:posOffset>
+                </wp:positionH>
+                <wp:positionV relativeFrom="paragraph">
+                  <wp:posOffset>5553075</wp:posOffset>
+                </wp:positionV>
+                <wp:extent cx="3048000" cy="635"/>
+                <wp:effectExtent l="0" t="0" r="0" b="0"/>
+                <wp:wrapTight wrapText="bothSides">
+                  <wp:wrapPolygon edited="0">
+                    <wp:start x="0" y="0"/>
+                    <wp:lineTo x="0" y="19591"/>
+                    <wp:lineTo x="21465" y="19591"/>
+                    <wp:lineTo x="21465" y="0"/>
+                    <wp:lineTo x="0" y="0"/>
+                  </wp:wrapPolygon>
+                </wp:wrapTight>
+                <wp:docPr id="23" name="Text Box 2"/>
+                <wp:cNvGraphicFramePr/>
+                <a:graphic xmlns:a="http://schemas.openxmlformats.org/drawingml/2006/main">
+                  <a:graphicData uri="http://schemas.microsoft.com/office/word/2010/wordprocessingShape">
+                    <wps:wsp>
+                      <wps:cNvSpPr txBox="1"/>
+                      <wps:spPr>
+                        <a:xfrm>
+                          <a:off x="0" y="0"/>
+                          <a:ext cx="3048000" cy="635"/>
+                        </a:xfrm>
+                        <a:prstGeom prst="rect">
+                          <a:avLst/>
+                        </a:prstGeom>
+                        <a:solidFill>
+                          <a:prstClr val="white"/>
+                        </a:solidFill>
+                        <a:ln>
+                          <a:noFill/>
+                        </a:ln>
+                        <a:effectLst/>
+                      </wps:spPr>
+                      <wps:txbx>
+                        <w:txbxContent>
+                          <w:p>
+                            <w:pPr>
+                              <w:pStyle w:val="Opisslike"/>
+                              <w:rPr>
+                                <w:rFonts w:ascii="Times New Roman" w:hAnsi="Times New Roman" w:cs="Times New Roman"/>
+                                <w:noProof/>
+                                <w:color w:val="auto"/>
+                                <w:sz w:val="20"/>
+                                <w:szCs w:val="20"/>
+                              </w:rPr>
+                            </w:pPr>
+                            <w:r>
+                              <w:rPr>
+                                <w:rFonts w:ascii="Times New Roman" w:hAnsi="Times New Roman" w:cs="Times New Roman"/>
+                                <w:color w:val="auto"/>
+                                <w:sz w:val="20"/>
+                                <w:szCs w:val="20"/>
+                              </w:rPr>
+                              <w:t xml:space="preserve">Slika 3. </w:t>
+                            </w:r>
+                            <w:r>
+                              <w:rPr>
+                                <w:rFonts w:ascii="Times New Roman" w:hAnsi="Times New Roman" w:cs="Times New Roman"/>
+                                <w:color w:val="auto"/>
+                                <w:sz w:val="20"/>
+                                <w:szCs w:val="20"/>
+                              </w:rPr>
+                              <w:t>Pregled prvog sprinta u „Vivify Scrum-u“</w:t>
+                            </w:r>
+                          </w:p>
+                        </w:txbxContent>
+                      </wps:txbx>
+                      <wps:bodyPr rot="0" spcFirstLastPara="0" vertOverflow="overflow" horzOverflow="overflow" vert="horz" wrap="square" lIns="0" tIns="0" rIns="0" bIns="0" numCol="1" spcCol="0" rtlCol="0" fromWordArt="0" anchor="t" anchorCtr="0" forceAA="0" compatLnSpc="1">
+                        <a:prstTxWarp prst="textNoShape">
+                          <a:avLst/>
+                        </a:prstTxWarp>
+                        <a:spAutoFit/>
+                      </wps:bodyPr>
+                    </wps:wsp>
+                  </a:graphicData>
+                </a:graphic>
+                <wp14:sizeRelH relativeFrom="margin">
+                  <wp14:pctWidth>0</wp14:pctWidth>
+                </wp14:sizeRelH>
+                <wp14:sizeRelV relativeFrom="margin">
+                  <wp14:pctHeight>0</wp14:pctHeight>
+                </wp14:sizeRelV>
+              </wp:anchor>
+            </w:drawing>
+          </mc:Choice>
+          <mc:Fallback>
+            <w:pict>
+              <v:shape w14:anchorId="2E876AD7" id="_x0000_s1028" type="#_x0000_t202" style="position:absolute;left:0;text-align:left;margin-left:203.25pt;margin-top:437.25pt;width:240pt;height:.05pt;z-index:-251635712;visibility:visible;mso-wrap-style:square;mso-width-percent:0;mso-height-percent:0;mso-wrap-distance-left:9pt;mso-wrap-distance-top:0;mso-wrap-distance-right:9pt;mso-wrap-distance-bottom:0;mso-position-horizontal:absolute;mso-position-horizontal-relative:text;mso-position-vertical:absolute;mso-position-vertical-relative:text;mso-width-percent:0;mso-height-percent:0;mso-width-relative:margin;mso-height-relative:margin;v-text-anchor:top" o:gfxdata="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" stroked="f">
+                <v:textbox style="mso-fit-shape-to-text:t" inset="0,0,0,0">
+                  <w:txbxContent>
+                    <w:p>
+                      <w:pPr>
+                        <w:pStyle w:val="Opisslike"/>
+                        <w:rPr>
+                          <w:rFonts w:ascii="Times New Roman" w:hAnsi="Times New Roman" w:cs="Times New Roman"/>
+                          <w:noProof/>
+                          <w:color w:val="auto"/>
+                          <w:sz w:val="20"/>
+                          <w:szCs w:val="20"/>
+                        </w:rPr>
+                      </w:pPr>
+                      <w:r>
+                        <w:rPr>
+                          <w:rFonts w:ascii="Times New Roman" w:hAnsi="Times New Roman" w:cs="Times New Roman"/>
+                          <w:color w:val="auto"/>
+                          <w:sz w:val="20"/>
+                          <w:szCs w:val="20"/>
+                        </w:rPr>
+                        <w:t xml:space="preserve">Slika 3. </w:t>
+                      </w:r>
+                      <w:r>
+                        <w:rPr>
+                          <w:rFonts w:ascii="Times New Roman" w:hAnsi="Times New Roman" w:cs="Times New Roman"/>
+                          <w:color w:val="auto"/>
+                          <w:sz w:val="20"/>
+                          <w:szCs w:val="20"/>
+                        </w:rPr>
+                        <w:t>Pregled prvog sprinta u „Vivify Scrum-u“</w:t>
+                      </w:r>
+                    </w:p>
+                  </w:txbxContent>
+                </v:textbox>
+                <w10:wrap type="tight"/>
+              </v:shape>
+            </w:pict>
+          </mc:Fallback>
+        </mc:AlternateContent>
+      </w:r>
+      <w:r>
+        <w:rPr>
+          <w:noProof/>
+          <w:lang w:eastAsia="hr-HR"/>
+        </w:rPr>
+        <w:drawing>
+          <wp:inline distT="0" distB="0" distL="0" distR="0">
+            <wp:extent cx="2447925" cy="5838825"/>
+            <wp:effectExtent l="0" t="0" r="9525" b="9525"/>
+            <wp:docPr id="19" name="Slika 19"/>
+            <wp:cNvGraphicFramePr>
+              <a:graphicFrameLocks xmlns:a="http://schemas.openxmlformats.org/drawingml/2006/main" noChangeAspect="1"/>
+            </wp:cNvGraphicFramePr>
+            <a:graphic xmlns:a="http://schemas.openxmlformats.org/drawingml/2006/main">
+              <a:graphicData uri="http://schemas.openxmlformats.org/drawingml/2006/picture">
+                <pic:pic xmlns:pic="http://schemas.openxmlformats.org/drawingml/2006/picture">
+                  <pic:nvPicPr>
+                    <pic:cNvPr id="19" name="sprint.jpg"/>
+                    <pic:cNvPicPr/>
+                  </pic:nvPicPr>
+                  <pic:blipFill>
+                    <a:blip r:embed="rId12">
+                      <a:extLst>
+                        <a:ext uri="{28A0092B-C50C-407E-A947-70E740481C1C}">
+                          <a14:useLocalDpi xmlns:a14="http://schemas.microsoft.com/office/drawing/2010/main" val="0"/>
+                        </a:ext>
+                      </a:extLst>
+                    </a:blip>
+                    <a:stretch>
+                      <a:fillRect/>
+                    </a:stretch>
+                  </pic:blipFill>
+                  <pic:spPr>
+                    <a:xfrm>
+                      <a:off x="0" y="0"/>
+                      <a:ext cx="2447925" cy="5838825"/>
+                    </a:xfrm>
+                    <a:prstGeom prst="rect">
+                      <a:avLst/>
+                    </a:prstGeom>
+                  </pic:spPr>
+                </pic:pic>
+              </a:graphicData>
+            </a:graphic>
+          </wp:inline>
+        </w:drawing>
+      </w:r>
+      <w:r>
+        <w:rPr>
+          <w:lang w:eastAsia="hr-HR"/>
+        </w:rPr>
+        <w:tab/>
+      </w:r>
+    </w:p>
+    <w:p>
+      <w:pPr>
+        <w:pStyle w:val="Normalnitekst"/>
+        <w:tabs>
+          <w:tab w:val="left" w:pos="6300"/>
+        </w:tabs>
         <w:rPr>
           <w:lang w:eastAsia="hr-HR"/>
         </w:rPr>
         <w:sectPr>
-          <w:footerReference w:type="default" r:id="rId10"/>
           <w:pgSz w:w="11906" w:h="16838"/>
           <w:pgMar w:top="1417" w:right="1417" w:bottom="1417" w:left="1417" w:header="708" w:footer="708" w:gutter="0"/>
-          <w:pgNumType w:start="1"/>
           <w:cols w:space="708"/>
           <w:docGrid w:linePitch="360"/>
         </w:sectPr>
@@ -4657,6 +5595,7 @@
     <w:p>
       <w:pPr>
         <w:pStyle w:val="1Naslov"/>
+        <w:outlineLvl w:val="0"/>
         <w:rPr>
           <w:lang w:eastAsia="hr-HR"/>
         </w:rPr>
@@ -4666,28 +5605,783 @@
           <w:lang w:eastAsia="hr-HR"/>
         </w:rPr>
         <w:lastRenderedPageBreak/>
-        <w:t>Bilješke</w:t>
-      </w:r>
-      <w:r>
-        <w:rPr>
-          <w:lang w:eastAsia="hr-HR"/>
-        </w:rPr>
+        <w:t xml:space="preserve"> </w:t>
+      </w:r>
+      <w:bookmarkStart w:id="3" w:name="_Toc467015235"/>
+      <w:r>
+        <w:rPr>
+          <w:lang w:eastAsia="hr-HR"/>
+        </w:rPr>
+        <w:t>„Burndown“ graf i statistike</w:t>
+      </w:r>
+      <w:bookmarkEnd w:id="3"/>
+    </w:p>
+    <w:p>
+      <w:pPr>
+        <w:spacing w:line="360" w:lineRule="auto"/>
+        <w:ind w:firstLine="425"/>
+        <w:jc w:val="both"/>
+        <w:rPr>
+          <w:rFonts w:ascii="Times New Roman" w:hAnsi="Times New Roman" w:cs="Times New Roman"/>
+          <w:sz w:val="24"/>
+          <w:szCs w:val="24"/>
+          <w:lang w:eastAsia="hr-HR"/>
+        </w:rPr>
+      </w:pPr>
+      <w:r>
+        <w:rPr>
+          <w:rFonts w:ascii="Times New Roman" w:hAnsi="Times New Roman" w:cs="Times New Roman"/>
+          <w:sz w:val="24"/>
+          <w:szCs w:val="24"/>
+          <w:lang w:eastAsia="hr-HR"/>
+        </w:rPr>
+        <w:t xml:space="preserve">Na slici 4. možemo vidjeti „Burndown“ graf. Plavo su prikazani </w:t>
+      </w:r>
+      <w:r>
+        <w:rPr>
+          <w:rFonts w:ascii="Times New Roman" w:hAnsi="Times New Roman" w:cs="Times New Roman"/>
+          <w:sz w:val="24"/>
+          <w:szCs w:val="24"/>
+          <w:lang w:eastAsia="hr-HR"/>
+        </w:rPr>
+        <w:t xml:space="preserve">procijenjeni </w:t>
+      </w:r>
+      <w:r>
+        <w:rPr>
+          <w:rFonts w:ascii="Times New Roman" w:hAnsi="Times New Roman" w:cs="Times New Roman"/>
+          <w:sz w:val="24"/>
+          <w:szCs w:val="24"/>
+          <w:lang w:eastAsia="hr-HR"/>
+        </w:rPr>
+        <w:t xml:space="preserve">napori kroz vremenski period u kojem je sprint trajao. S druge strane narančastom bojom prikazane su </w:t>
+      </w:r>
+      <w:r>
+        <w:rPr>
+          <w:rFonts w:ascii="Times New Roman" w:hAnsi="Times New Roman" w:cs="Times New Roman"/>
+          <w:sz w:val="24"/>
+          <w:szCs w:val="24"/>
+          <w:lang w:eastAsia="hr-HR"/>
+        </w:rPr>
+        <w:t xml:space="preserve">procijenjene </w:t>
+      </w:r>
+      <w:r>
+        <w:rPr>
+          <w:rFonts w:ascii="Times New Roman" w:hAnsi="Times New Roman" w:cs="Times New Roman"/>
+          <w:sz w:val="24"/>
+          <w:szCs w:val="24"/>
+          <w:lang w:eastAsia="hr-HR"/>
+        </w:rPr>
+        <w:t xml:space="preserve">vrijednosti. Iz prikazanog možemo vidjeti kako smo najviše implementacije napravili u zadnjem </w:t>
+      </w:r>
+      <w:r>
+        <w:rPr>
+          <w:rFonts w:ascii="Times New Roman" w:hAnsi="Times New Roman" w:cs="Times New Roman"/>
+          <w:sz w:val="24"/>
+          <w:szCs w:val="24"/>
+          <w:lang w:eastAsia="hr-HR"/>
+        </w:rPr>
+        <w:t>tjednu sprinta dok smo dokumentaciju radili od početka. Da smo i za dokumentaciju procjenjivali napor tada bi te dvije crte bile gotovo jednake.</w:t>
+      </w:r>
+    </w:p>
+    <w:p>
+      <w:pPr>
+        <w:pStyle w:val="1Naslov"/>
+        <w:numPr>
+          <w:ilvl w:val="0"/>
+          <w:numId w:val="0"/>
+        </w:numPr>
+        <w:ind w:left="426" w:hanging="426"/>
+        <w:rPr>
+          <w:lang w:eastAsia="hr-HR"/>
+        </w:rPr>
+      </w:pPr>
+      <w:r>
+        <w:rPr>
+          <w:noProof/>
+          <w:lang w:eastAsia="hr-HR"/>
+        </w:rPr>
+        <w:drawing>
+          <wp:anchor distT="0" distB="0" distL="114300" distR="114300" simplePos="0" relativeHeight="251674624" behindDoc="0" locked="0" layoutInCell="1" allowOverlap="1">
+            <wp:simplePos x="0" y="0"/>
+            <wp:positionH relativeFrom="margin">
+              <wp:align>left</wp:align>
+            </wp:positionH>
+            <wp:positionV relativeFrom="paragraph">
+              <wp:posOffset>6985</wp:posOffset>
+            </wp:positionV>
+            <wp:extent cx="5305425" cy="2990850"/>
+            <wp:effectExtent l="0" t="0" r="9525" b="0"/>
+            <wp:wrapSquare wrapText="bothSides"/>
+            <wp:docPr id="4" name="Slika 4"/>
+            <wp:cNvGraphicFramePr>
+              <a:graphicFrameLocks xmlns:a="http://schemas.openxmlformats.org/drawingml/2006/main" noChangeAspect="1"/>
+            </wp:cNvGraphicFramePr>
+            <a:graphic xmlns:a="http://schemas.openxmlformats.org/drawingml/2006/main">
+              <a:graphicData uri="http://schemas.openxmlformats.org/drawingml/2006/picture">
+                <pic:pic xmlns:pic="http://schemas.openxmlformats.org/drawingml/2006/picture">
+                  <pic:nvPicPr>
+                    <pic:cNvPr id="4" name="burndown_chart.jpg"/>
+                    <pic:cNvPicPr/>
+                  </pic:nvPicPr>
+                  <pic:blipFill>
+                    <a:blip r:embed="rId13">
+                      <a:extLst>
+                        <a:ext uri="{28A0092B-C50C-407E-A947-70E740481C1C}">
+                          <a14:useLocalDpi xmlns:a14="http://schemas.microsoft.com/office/drawing/2010/main" val="0"/>
+                        </a:ext>
+                      </a:extLst>
+                    </a:blip>
+                    <a:stretch>
+                      <a:fillRect/>
+                    </a:stretch>
+                  </pic:blipFill>
+                  <pic:spPr>
+                    <a:xfrm>
+                      <a:off x="0" y="0"/>
+                      <a:ext cx="5305425" cy="2990850"/>
+                    </a:xfrm>
+                    <a:prstGeom prst="rect">
+                      <a:avLst/>
+                    </a:prstGeom>
+                  </pic:spPr>
+                </pic:pic>
+              </a:graphicData>
+            </a:graphic>
+          </wp:anchor>
+        </w:drawing>
+      </w:r>
+    </w:p>
+    <w:p>
+      <w:pPr>
+        <w:pStyle w:val="1Naslov"/>
+        <w:numPr>
+          <w:ilvl w:val="0"/>
+          <w:numId w:val="0"/>
+        </w:numPr>
+        <w:ind w:left="426" w:hanging="426"/>
+        <w:rPr>
+          <w:lang w:eastAsia="hr-HR"/>
+        </w:rPr>
+      </w:pPr>
+    </w:p>
+    <w:p>
+      <w:pPr>
+        <w:pStyle w:val="1Naslov"/>
+        <w:numPr>
+          <w:ilvl w:val="0"/>
+          <w:numId w:val="0"/>
+        </w:numPr>
+        <w:ind w:left="426" w:hanging="426"/>
+        <w:jc w:val="left"/>
+        <w:rPr>
+          <w:lang w:eastAsia="hr-HR"/>
+        </w:rPr>
+      </w:pPr>
+    </w:p>
+    <w:p>
+      <w:pPr>
+        <w:pStyle w:val="1Naslov"/>
+        <w:numPr>
+          <w:ilvl w:val="0"/>
+          <w:numId w:val="0"/>
+        </w:numPr>
+        <w:ind w:left="426" w:hanging="426"/>
+        <w:jc w:val="left"/>
+        <w:rPr>
+          <w:lang w:eastAsia="hr-HR"/>
+        </w:rPr>
+      </w:pPr>
+    </w:p>
+    <w:p>
+      <w:pPr>
+        <w:pStyle w:val="1Naslov"/>
+        <w:numPr>
+          <w:ilvl w:val="0"/>
+          <w:numId w:val="0"/>
+        </w:numPr>
+        <w:ind w:left="426" w:hanging="426"/>
+        <w:jc w:val="left"/>
+        <w:rPr>
+          <w:lang w:eastAsia="hr-HR"/>
+        </w:rPr>
+      </w:pPr>
+    </w:p>
+    <w:p>
+      <w:pPr>
+        <w:pStyle w:val="1Naslov"/>
+        <w:numPr>
+          <w:ilvl w:val="0"/>
+          <w:numId w:val="0"/>
+        </w:numPr>
+        <w:ind w:left="426" w:hanging="426"/>
+        <w:jc w:val="left"/>
+        <w:rPr>
+          <w:lang w:eastAsia="hr-HR"/>
+        </w:rPr>
+      </w:pPr>
+    </w:p>
+    <w:p>
+      <w:pPr>
+        <w:pStyle w:val="1Naslov"/>
+        <w:numPr>
+          <w:ilvl w:val="0"/>
+          <w:numId w:val="0"/>
+        </w:numPr>
+        <w:ind w:left="426" w:hanging="426"/>
+        <w:jc w:val="left"/>
+        <w:rPr>
+          <w:lang w:eastAsia="hr-HR"/>
+        </w:rPr>
+      </w:pPr>
+    </w:p>
+    <w:p>
+      <w:pPr>
+        <w:spacing w:line="240" w:lineRule="auto"/>
+        <w:jc w:val="center"/>
+        <w:rPr>
+          <w:rFonts w:ascii="Times New Roman" w:hAnsi="Times New Roman" w:cs="Times New Roman"/>
+          <w:b/>
+          <w:sz w:val="36"/>
+          <w:szCs w:val="36"/>
+          <w:lang w:eastAsia="hr-HR"/>
+        </w:rPr>
+      </w:pPr>
+      <w:r>
+        <w:rPr>
+          <w:noProof/>
+          <w:lang w:eastAsia="hr-HR"/>
+        </w:rPr>
+        <mc:AlternateContent>
+          <mc:Choice Requires="wps">
+            <w:drawing>
+              <wp:anchor distT="0" distB="0" distL="114300" distR="114300" simplePos="0" relativeHeight="251684864" behindDoc="1" locked="0" layoutInCell="1" allowOverlap="1" wp14:anchorId="1CAC2E02" wp14:editId="146DD2FA">
+                <wp:simplePos x="0" y="0"/>
+                <wp:positionH relativeFrom="margin">
+                  <wp:posOffset>1775460</wp:posOffset>
+                </wp:positionH>
+                <wp:positionV relativeFrom="paragraph">
+                  <wp:posOffset>154305</wp:posOffset>
+                </wp:positionV>
+                <wp:extent cx="3048000" cy="635"/>
+                <wp:effectExtent l="0" t="0" r="0" b="0"/>
+                <wp:wrapTight wrapText="bothSides">
+                  <wp:wrapPolygon edited="0">
+                    <wp:start x="0" y="0"/>
+                    <wp:lineTo x="0" y="19591"/>
+                    <wp:lineTo x="21465" y="19591"/>
+                    <wp:lineTo x="21465" y="0"/>
+                    <wp:lineTo x="0" y="0"/>
+                  </wp:wrapPolygon>
+                </wp:wrapTight>
+                <wp:docPr id="25" name="Text Box 2"/>
+                <wp:cNvGraphicFramePr/>
+                <a:graphic xmlns:a="http://schemas.openxmlformats.org/drawingml/2006/main">
+                  <a:graphicData uri="http://schemas.microsoft.com/office/word/2010/wordprocessingShape">
+                    <wps:wsp>
+                      <wps:cNvSpPr txBox="1"/>
+                      <wps:spPr>
+                        <a:xfrm>
+                          <a:off x="0" y="0"/>
+                          <a:ext cx="3048000" cy="635"/>
+                        </a:xfrm>
+                        <a:prstGeom prst="rect">
+                          <a:avLst/>
+                        </a:prstGeom>
+                        <a:solidFill>
+                          <a:prstClr val="white"/>
+                        </a:solidFill>
+                        <a:ln>
+                          <a:noFill/>
+                        </a:ln>
+                        <a:effectLst/>
+                      </wps:spPr>
+                      <wps:txbx>
+                        <w:txbxContent>
+                          <w:p>
+                            <w:pPr>
+                              <w:pStyle w:val="Opisslike"/>
+                              <w:rPr>
+                                <w:rFonts w:ascii="Times New Roman" w:hAnsi="Times New Roman" w:cs="Times New Roman"/>
+                                <w:noProof/>
+                                <w:color w:val="auto"/>
+                                <w:sz w:val="20"/>
+                                <w:szCs w:val="20"/>
+                              </w:rPr>
+                            </w:pPr>
+                            <w:r>
+                              <w:rPr>
+                                <w:rFonts w:ascii="Times New Roman" w:hAnsi="Times New Roman" w:cs="Times New Roman"/>
+                                <w:color w:val="auto"/>
+                                <w:sz w:val="20"/>
+                                <w:szCs w:val="20"/>
+                              </w:rPr>
+                              <w:t>Slika 4</w:t>
+                            </w:r>
+                            <w:r>
+                              <w:rPr>
+                                <w:rFonts w:ascii="Times New Roman" w:hAnsi="Times New Roman" w:cs="Times New Roman"/>
+                                <w:color w:val="auto"/>
+                                <w:sz w:val="20"/>
+                                <w:szCs w:val="20"/>
+                              </w:rPr>
+                              <w:t>. „Burndown“ graf</w:t>
+                            </w:r>
+                          </w:p>
+                        </w:txbxContent>
+                      </wps:txbx>
+                      <wps:bodyPr rot="0" spcFirstLastPara="0" vertOverflow="overflow" horzOverflow="overflow" vert="horz" wrap="square" lIns="0" tIns="0" rIns="0" bIns="0" numCol="1" spcCol="0" rtlCol="0" fromWordArt="0" anchor="t" anchorCtr="0" forceAA="0" compatLnSpc="1">
+                        <a:prstTxWarp prst="textNoShape">
+                          <a:avLst/>
+                        </a:prstTxWarp>
+                        <a:spAutoFit/>
+                      </wps:bodyPr>
+                    </wps:wsp>
+                  </a:graphicData>
+                </a:graphic>
+                <wp14:sizeRelH relativeFrom="margin">
+                  <wp14:pctWidth>0</wp14:pctWidth>
+                </wp14:sizeRelH>
+                <wp14:sizeRelV relativeFrom="margin">
+                  <wp14:pctHeight>0</wp14:pctHeight>
+                </wp14:sizeRelV>
+              </wp:anchor>
+            </w:drawing>
+          </mc:Choice>
+          <mc:Fallback>
+            <w:pict>
+              <v:shape w14:anchorId="1CAC2E02" id="_x0000_s1029" type="#_x0000_t202" style="position:absolute;left:0;text-align:left;margin-left:139.8pt;margin-top:12.15pt;width:240pt;height:.05pt;z-index:-251631616;visibility:visible;mso-wrap-style:square;mso-width-percent:0;mso-height-percent:0;mso-wrap-distance-left:9pt;mso-wrap-distance-top:0;mso-wrap-distance-right:9pt;mso-wrap-distance-bottom:0;mso-position-horizontal:absolute;mso-position-horizontal-relative:margin;mso-position-vertical:absolute;mso-position-vertical-relative:text;mso-width-percent:0;mso-height-percent:0;mso-width-relative:margin;mso-height-relative:margin;v-text-anchor:top" o:gfxdata="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" stroked="f">
+                <v:textbox style="mso-fit-shape-to-text:t" inset="0,0,0,0">
+                  <w:txbxContent>
+                    <w:p>
+                      <w:pPr>
+                        <w:pStyle w:val="Opisslike"/>
+                        <w:rPr>
+                          <w:rFonts w:ascii="Times New Roman" w:hAnsi="Times New Roman" w:cs="Times New Roman"/>
+                          <w:noProof/>
+                          <w:color w:val="auto"/>
+                          <w:sz w:val="20"/>
+                          <w:szCs w:val="20"/>
+                        </w:rPr>
+                      </w:pPr>
+                      <w:r>
+                        <w:rPr>
+                          <w:rFonts w:ascii="Times New Roman" w:hAnsi="Times New Roman" w:cs="Times New Roman"/>
+                          <w:color w:val="auto"/>
+                          <w:sz w:val="20"/>
+                          <w:szCs w:val="20"/>
+                        </w:rPr>
+                        <w:t>Slika 4</w:t>
+                      </w:r>
+                      <w:r>
+                        <w:rPr>
+                          <w:rFonts w:ascii="Times New Roman" w:hAnsi="Times New Roman" w:cs="Times New Roman"/>
+                          <w:color w:val="auto"/>
+                          <w:sz w:val="20"/>
+                          <w:szCs w:val="20"/>
+                        </w:rPr>
+                        <w:t>. „Burndown“ graf</w:t>
+                      </w:r>
+                    </w:p>
+                  </w:txbxContent>
+                </v:textbox>
+                <w10:wrap type="tight" anchorx="margin"/>
+              </v:shape>
+            </w:pict>
+          </mc:Fallback>
+        </mc:AlternateContent>
+      </w:r>
+      <w:r>
+        <w:rPr>
+          <w:rFonts w:ascii="Times New Roman" w:hAnsi="Times New Roman" w:cs="Times New Roman"/>
+          <w:b/>
+          <w:sz w:val="36"/>
+          <w:szCs w:val="36"/>
+          <w:lang w:eastAsia="hr-HR"/>
+        </w:rPr>
+        <w:t xml:space="preserve">  </w:t>
+      </w:r>
+    </w:p>
+    <w:p>
+      <w:pPr>
+        <w:spacing w:line="360" w:lineRule="auto"/>
+        <w:jc w:val="both"/>
+        <w:rPr>
+          <w:rFonts w:ascii="Times New Roman" w:hAnsi="Times New Roman" w:cs="Times New Roman"/>
+          <w:sz w:val="24"/>
+          <w:szCs w:val="24"/>
+          <w:lang w:eastAsia="hr-HR"/>
+        </w:rPr>
+      </w:pPr>
+    </w:p>
+    <w:p>
+      <w:pPr>
+        <w:spacing w:line="360" w:lineRule="auto"/>
+        <w:jc w:val="both"/>
+        <w:rPr>
+          <w:rFonts w:ascii="Times New Roman" w:hAnsi="Times New Roman" w:cs="Times New Roman"/>
+          <w:sz w:val="24"/>
+          <w:szCs w:val="24"/>
+          <w:lang w:eastAsia="hr-HR"/>
+        </w:rPr>
+      </w:pPr>
+      <w:r>
+        <w:rPr>
+          <w:rFonts w:ascii="Times New Roman" w:hAnsi="Times New Roman" w:cs="Times New Roman"/>
+          <w:sz w:val="24"/>
+          <w:szCs w:val="24"/>
+          <w:lang w:eastAsia="hr-HR"/>
+        </w:rPr>
+        <w:t>Na slici</w:t>
+      </w:r>
+      <w:r>
+        <w:rPr>
+          <w:rFonts w:ascii="Times New Roman" w:hAnsi="Times New Roman" w:cs="Times New Roman"/>
+          <w:sz w:val="24"/>
+          <w:szCs w:val="24"/>
+          <w:lang w:eastAsia="hr-HR"/>
+        </w:rPr>
+        <w:t xml:space="preserve"> 5. možemo vidjeti statistiku našeg prvog sprinta. Kao što vidimo imali smo trinaest zadataka i sve smo dovršili. Ukupni napor koji smo trebali dostići bio je 32 te smo ga i dostigli. S druge strane procijenili smo vrijednost na</w:t>
+      </w:r>
+      <w:r>
+        <w:rPr>
+          <w:rFonts w:ascii="Times New Roman" w:hAnsi="Times New Roman" w:cs="Times New Roman"/>
+          <w:sz w:val="24"/>
+          <w:szCs w:val="24"/>
+          <w:lang w:eastAsia="hr-HR"/>
+        </w:rPr>
+        <w:t xml:space="preserve"> 74 te smo te vrijednosti također</w:t>
+      </w:r>
+      <w:r>
+        <w:rPr>
+          <w:rFonts w:ascii="Times New Roman" w:hAnsi="Times New Roman" w:cs="Times New Roman"/>
+          <w:sz w:val="24"/>
+          <w:szCs w:val="24"/>
+          <w:lang w:eastAsia="hr-HR"/>
+        </w:rPr>
+        <w:t xml:space="preserve"> dostigli.  </w:t>
+      </w:r>
+    </w:p>
+    <w:p>
+      <w:pPr>
+        <w:rPr>
+          <w:lang w:eastAsia="hr-HR"/>
+        </w:rPr>
+      </w:pPr>
+      <w:r>
+        <w:rPr>
+          <w:noProof/>
+          <w:lang w:eastAsia="hr-HR"/>
+        </w:rPr>
+        <mc:AlternateContent>
+          <mc:Choice Requires="wps">
+            <w:drawing>
+              <wp:anchor distT="0" distB="0" distL="114300" distR="114300" simplePos="0" relativeHeight="251682816" behindDoc="1" locked="0" layoutInCell="1" allowOverlap="1" wp14:anchorId="1CAC2E02" wp14:editId="146DD2FA">
+                <wp:simplePos x="0" y="0"/>
+                <wp:positionH relativeFrom="margin">
+                  <wp:posOffset>1895475</wp:posOffset>
+                </wp:positionH>
+                <wp:positionV relativeFrom="paragraph">
+                  <wp:posOffset>2086610</wp:posOffset>
+                </wp:positionV>
+                <wp:extent cx="3048000" cy="635"/>
+                <wp:effectExtent l="0" t="0" r="0" b="0"/>
+                <wp:wrapTight wrapText="bothSides">
+                  <wp:wrapPolygon edited="0">
+                    <wp:start x="0" y="0"/>
+                    <wp:lineTo x="0" y="19591"/>
+                    <wp:lineTo x="21465" y="19591"/>
+                    <wp:lineTo x="21465" y="0"/>
+                    <wp:lineTo x="0" y="0"/>
+                  </wp:wrapPolygon>
+                </wp:wrapTight>
+                <wp:docPr id="24" name="Text Box 2"/>
+                <wp:cNvGraphicFramePr/>
+                <a:graphic xmlns:a="http://schemas.openxmlformats.org/drawingml/2006/main">
+                  <a:graphicData uri="http://schemas.microsoft.com/office/word/2010/wordprocessingShape">
+                    <wps:wsp>
+                      <wps:cNvSpPr txBox="1"/>
+                      <wps:spPr>
+                        <a:xfrm>
+                          <a:off x="0" y="0"/>
+                          <a:ext cx="3048000" cy="635"/>
+                        </a:xfrm>
+                        <a:prstGeom prst="rect">
+                          <a:avLst/>
+                        </a:prstGeom>
+                        <a:solidFill>
+                          <a:prstClr val="white"/>
+                        </a:solidFill>
+                        <a:ln>
+                          <a:noFill/>
+                        </a:ln>
+                        <a:effectLst/>
+                      </wps:spPr>
+                      <wps:txbx>
+                        <w:txbxContent>
+                          <w:p>
+                            <w:pPr>
+                              <w:pStyle w:val="Opisslike"/>
+                              <w:rPr>
+                                <w:rFonts w:ascii="Times New Roman" w:hAnsi="Times New Roman" w:cs="Times New Roman"/>
+                                <w:noProof/>
+                                <w:color w:val="auto"/>
+                                <w:sz w:val="20"/>
+                                <w:szCs w:val="20"/>
+                              </w:rPr>
+                            </w:pPr>
+                            <w:r>
+                              <w:rPr>
+                                <w:rFonts w:ascii="Times New Roman" w:hAnsi="Times New Roman" w:cs="Times New Roman"/>
+                                <w:color w:val="auto"/>
+                                <w:sz w:val="20"/>
+                                <w:szCs w:val="20"/>
+                              </w:rPr>
+                              <w:t>Slika 5</w:t>
+                            </w:r>
+                            <w:r>
+                              <w:rPr>
+                                <w:rFonts w:ascii="Times New Roman" w:hAnsi="Times New Roman" w:cs="Times New Roman"/>
+                                <w:color w:val="auto"/>
+                                <w:sz w:val="20"/>
+                                <w:szCs w:val="20"/>
+                              </w:rPr>
+                              <w:t xml:space="preserve">. </w:t>
+                            </w:r>
+                            <w:r>
+                              <w:rPr>
+                                <w:rFonts w:ascii="Times New Roman" w:hAnsi="Times New Roman" w:cs="Times New Roman"/>
+                                <w:color w:val="auto"/>
+                                <w:sz w:val="20"/>
+                                <w:szCs w:val="20"/>
+                              </w:rPr>
+                              <w:t>Statistika</w:t>
+                            </w:r>
+                          </w:p>
+                        </w:txbxContent>
+                      </wps:txbx>
+                      <wps:bodyPr rot="0" spcFirstLastPara="0" vertOverflow="overflow" horzOverflow="overflow" vert="horz" wrap="square" lIns="0" tIns="0" rIns="0" bIns="0" numCol="1" spcCol="0" rtlCol="0" fromWordArt="0" anchor="t" anchorCtr="0" forceAA="0" compatLnSpc="1">
+                        <a:prstTxWarp prst="textNoShape">
+                          <a:avLst/>
+                        </a:prstTxWarp>
+                        <a:spAutoFit/>
+                      </wps:bodyPr>
+                    </wps:wsp>
+                  </a:graphicData>
+                </a:graphic>
+                <wp14:sizeRelH relativeFrom="margin">
+                  <wp14:pctWidth>0</wp14:pctWidth>
+                </wp14:sizeRelH>
+                <wp14:sizeRelV relativeFrom="margin">
+                  <wp14:pctHeight>0</wp14:pctHeight>
+                </wp14:sizeRelV>
+              </wp:anchor>
+            </w:drawing>
+          </mc:Choice>
+          <mc:Fallback>
+            <w:pict>
+              <v:shape w14:anchorId="1CAC2E02" id="_x0000_s1030" type="#_x0000_t202" style="position:absolute;margin-left:149.25pt;margin-top:164.3pt;width:240pt;height:.05pt;z-index:-251633664;visibility:visible;mso-wrap-style:square;mso-width-percent:0;mso-height-percent:0;mso-wrap-distance-left:9pt;mso-wrap-distance-top:0;mso-wrap-distance-right:9pt;mso-wrap-distance-bottom:0;mso-position-horizontal:absolute;mso-position-horizontal-relative:margin;mso-position-vertical:absolute;mso-position-vertical-relative:text;mso-width-percent:0;mso-height-percent:0;mso-width-relative:margin;mso-height-relative:margin;v-text-anchor:top" o:gfxdata="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" stroked="f">
+                <v:textbox style="mso-fit-shape-to-text:t" inset="0,0,0,0">
+                  <w:txbxContent>
+                    <w:p>
+                      <w:pPr>
+                        <w:pStyle w:val="Opisslike"/>
+                        <w:rPr>
+                          <w:rFonts w:ascii="Times New Roman" w:hAnsi="Times New Roman" w:cs="Times New Roman"/>
+                          <w:noProof/>
+                          <w:color w:val="auto"/>
+                          <w:sz w:val="20"/>
+                          <w:szCs w:val="20"/>
+                        </w:rPr>
+                      </w:pPr>
+                      <w:r>
+                        <w:rPr>
+                          <w:rFonts w:ascii="Times New Roman" w:hAnsi="Times New Roman" w:cs="Times New Roman"/>
+                          <w:color w:val="auto"/>
+                          <w:sz w:val="20"/>
+                          <w:szCs w:val="20"/>
+                        </w:rPr>
+                        <w:t>Slika 5</w:t>
+                      </w:r>
+                      <w:r>
+                        <w:rPr>
+                          <w:rFonts w:ascii="Times New Roman" w:hAnsi="Times New Roman" w:cs="Times New Roman"/>
+                          <w:color w:val="auto"/>
+                          <w:sz w:val="20"/>
+                          <w:szCs w:val="20"/>
+                        </w:rPr>
+                        <w:t xml:space="preserve">. </w:t>
+                      </w:r>
+                      <w:r>
+                        <w:rPr>
+                          <w:rFonts w:ascii="Times New Roman" w:hAnsi="Times New Roman" w:cs="Times New Roman"/>
+                          <w:color w:val="auto"/>
+                          <w:sz w:val="20"/>
+                          <w:szCs w:val="20"/>
+                        </w:rPr>
+                        <w:t>Statistika</w:t>
+                      </w:r>
+                    </w:p>
+                  </w:txbxContent>
+                </v:textbox>
+                <w10:wrap type="tight" anchorx="margin"/>
+              </v:shape>
+            </w:pict>
+          </mc:Fallback>
+        </mc:AlternateContent>
+      </w:r>
+      <w:r>
+        <w:rPr>
+          <w:i/>
+          <w:noProof/>
+          <w:lang w:eastAsia="hr-HR"/>
+        </w:rPr>
+        <w:drawing>
+          <wp:anchor distT="0" distB="0" distL="114300" distR="114300" simplePos="0" relativeHeight="251675648" behindDoc="0" locked="0" layoutInCell="1" allowOverlap="1">
+            <wp:simplePos x="0" y="0"/>
+            <wp:positionH relativeFrom="margin">
+              <wp:align>left</wp:align>
+            </wp:positionH>
+            <wp:positionV relativeFrom="paragraph">
+              <wp:posOffset>6350</wp:posOffset>
+            </wp:positionV>
+            <wp:extent cx="5009515" cy="2009775"/>
+            <wp:effectExtent l="0" t="0" r="635" b="0"/>
+            <wp:wrapSquare wrapText="bothSides"/>
+            <wp:docPr id="6" name="Slika 6"/>
+            <wp:cNvGraphicFramePr>
+              <a:graphicFrameLocks xmlns:a="http://schemas.openxmlformats.org/drawingml/2006/main" noChangeAspect="1"/>
+            </wp:cNvGraphicFramePr>
+            <a:graphic xmlns:a="http://schemas.openxmlformats.org/drawingml/2006/main">
+              <a:graphicData uri="http://schemas.openxmlformats.org/drawingml/2006/picture">
+                <pic:pic xmlns:pic="http://schemas.openxmlformats.org/drawingml/2006/picture">
+                  <pic:nvPicPr>
+                    <pic:cNvPr id="6" name="points.png"/>
+                    <pic:cNvPicPr/>
+                  </pic:nvPicPr>
+                  <pic:blipFill>
+                    <a:blip r:embed="rId14">
+                      <a:extLst>
+                        <a:ext uri="{28A0092B-C50C-407E-A947-70E740481C1C}">
+                          <a14:useLocalDpi xmlns:a14="http://schemas.microsoft.com/office/drawing/2010/main" val="0"/>
+                        </a:ext>
+                      </a:extLst>
+                    </a:blip>
+                    <a:stretch>
+                      <a:fillRect/>
+                    </a:stretch>
+                  </pic:blipFill>
+                  <pic:spPr>
+                    <a:xfrm>
+                      <a:off x="0" y="0"/>
+                      <a:ext cx="5017023" cy="2012716"/>
+                    </a:xfrm>
+                    <a:prstGeom prst="rect">
+                      <a:avLst/>
+                    </a:prstGeom>
+                  </pic:spPr>
+                </pic:pic>
+              </a:graphicData>
+            </a:graphic>
+            <wp14:sizeRelH relativeFrom="margin">
+              <wp14:pctWidth>0</wp14:pctWidth>
+            </wp14:sizeRelH>
+            <wp14:sizeRelV relativeFrom="margin">
+              <wp14:pctHeight>0</wp14:pctHeight>
+            </wp14:sizeRelV>
+          </wp:anchor>
+        </w:drawing>
+      </w:r>
+    </w:p>
+    <w:p>
+      <w:pPr>
+        <w:rPr>
+          <w:lang w:eastAsia="hr-HR"/>
+        </w:rPr>
+        <w:sectPr>
+          <w:footerReference w:type="default" r:id="rId15"/>
+          <w:pgSz w:w="11906" w:h="16838"/>
+          <w:pgMar w:top="1417" w:right="1417" w:bottom="1417" w:left="1417" w:header="708" w:footer="708" w:gutter="0"/>
+          <w:cols w:space="708"/>
+          <w:docGrid w:linePitch="360"/>
+        </w:sectPr>
+      </w:pPr>
+    </w:p>
+    <w:p>
+      <w:pPr>
+        <w:pStyle w:val="1Naslov"/>
+        <w:outlineLvl w:val="0"/>
+      </w:pPr>
+      <w:bookmarkStart w:id="4" w:name="_Toc467015236"/>
+      <w:r>
+        <w:lastRenderedPageBreak/>
+        <w:t>B</w:t>
+      </w:r>
+      <w:r>
+        <w:t>ilješke</w:t>
+      </w:r>
+      <w:r>
         <w:t xml:space="preserve"> sa sastanaka</w:t>
       </w:r>
+      <w:bookmarkEnd w:id="4"/>
+    </w:p>
+    <w:p>
+      <w:pPr>
+        <w:spacing w:line="360" w:lineRule="auto"/>
+        <w:ind w:firstLine="425"/>
+        <w:jc w:val="both"/>
+        <w:rPr>
+          <w:rFonts w:ascii="Times New Roman" w:hAnsi="Times New Roman" w:cs="Times New Roman"/>
+          <w:sz w:val="24"/>
+          <w:szCs w:val="24"/>
+          <w:lang w:eastAsia="hr-HR"/>
+        </w:rPr>
+      </w:pPr>
+      <w:r>
+        <w:rPr>
+          <w:rFonts w:ascii="Times New Roman" w:hAnsi="Times New Roman" w:cs="Times New Roman"/>
+          <w:sz w:val="24"/>
+          <w:szCs w:val="24"/>
+          <w:lang w:eastAsia="hr-HR"/>
+        </w:rPr>
+        <w:t>U nastavku su dodane bilješke sa pojedinih sastanaka na kojima smo raspravljali o samom izgledu aplikacije te nj</w:t>
+      </w:r>
+      <w:r>
+        <w:rPr>
+          <w:rFonts w:ascii="Times New Roman" w:hAnsi="Times New Roman" w:cs="Times New Roman"/>
+          <w:sz w:val="24"/>
+          <w:szCs w:val="24"/>
+          <w:lang w:eastAsia="hr-HR"/>
+        </w:rPr>
+        <w:t xml:space="preserve">enoj </w:t>
+      </w:r>
+      <w:bookmarkStart w:id="5" w:name="_GoBack"/>
+      <w:bookmarkEnd w:id="5"/>
+      <w:r>
+        <w:rPr>
+          <w:rFonts w:ascii="Times New Roman" w:hAnsi="Times New Roman" w:cs="Times New Roman"/>
+          <w:sz w:val="24"/>
+          <w:szCs w:val="24"/>
+          <w:lang w:eastAsia="hr-HR"/>
+        </w:rPr>
+        <w:t>implementaciji.</w:t>
+      </w:r>
     </w:p>
     <w:p>
       <w:pPr>
         <w:pStyle w:val="11Podnaslov"/>
-        <w:rPr>
-          <w:lang w:eastAsia="hr-HR"/>
-        </w:rPr>
-      </w:pPr>
+        <w:outlineLvl w:val="1"/>
+        <w:rPr>
+          <w:lang w:eastAsia="hr-HR"/>
+        </w:rPr>
+      </w:pPr>
+      <w:bookmarkStart w:id="6" w:name="_Toc467015237"/>
       <w:r>
         <w:rPr>
           <w:lang w:eastAsia="hr-HR"/>
         </w:rPr>
         <w:t>Izrada skica ekrana</w:t>
       </w:r>
+      <w:bookmarkEnd w:id="6"/>
     </w:p>
     <w:p>
       <w:pPr>
@@ -4723,7 +6417,7 @@
                     <pic:cNvPicPr/>
                   </pic:nvPicPr>
                   <pic:blipFill rotWithShape="1">
-                    <a:blip r:embed="rId11" cstate="print">
+                    <a:blip r:embed="rId16" cstate="print">
                       <a:extLst>
                         <a:ext uri="{28A0092B-C50C-407E-A947-70E740481C1C}">
                           <a14:useLocalDpi xmlns:a14="http://schemas.microsoft.com/office/drawing/2010/main" val="0"/>
@@ -4828,7 +6522,7 @@
                     <pic:cNvPicPr/>
                   </pic:nvPicPr>
                   <pic:blipFill rotWithShape="1">
-                    <a:blip r:embed="rId12" cstate="print">
+                    <a:blip r:embed="rId17" cstate="print">
                       <a:extLst>
                         <a:ext uri="{28A0092B-C50C-407E-A947-70E740481C1C}">
                           <a14:useLocalDpi xmlns:a14="http://schemas.microsoft.com/office/drawing/2010/main" val="0"/>
@@ -4896,7 +6590,7 @@
                     <pic:cNvPicPr/>
                   </pic:nvPicPr>
                   <pic:blipFill rotWithShape="1">
-                    <a:blip r:embed="rId13" cstate="print">
+                    <a:blip r:embed="rId18" cstate="print">
                       <a:extLst>
                         <a:ext uri="{28A0092B-C50C-407E-A947-70E740481C1C}">
                           <a14:useLocalDpi xmlns:a14="http://schemas.microsoft.com/office/drawing/2010/main" val="0"/>
@@ -5013,7 +6707,7 @@
                     <pic:cNvPicPr/>
                   </pic:nvPicPr>
                   <pic:blipFill rotWithShape="1">
-                    <a:blip r:embed="rId14" cstate="print">
+                    <a:blip r:embed="rId19" cstate="print">
                       <a:extLst>
                         <a:ext uri="{28A0092B-C50C-407E-A947-70E740481C1C}">
                           <a14:useLocalDpi xmlns:a14="http://schemas.microsoft.com/office/drawing/2010/main" val="0"/>
@@ -5081,7 +6775,7 @@
                     <pic:cNvPicPr/>
                   </pic:nvPicPr>
                   <pic:blipFill rotWithShape="1">
-                    <a:blip r:embed="rId15" cstate="print">
+                    <a:blip r:embed="rId20" cstate="print">
                       <a:extLst>
                         <a:ext uri="{28A0092B-C50C-407E-A947-70E740481C1C}">
                           <a14:useLocalDpi xmlns:a14="http://schemas.microsoft.com/office/drawing/2010/main" val="0"/>
@@ -5170,7 +6864,7 @@
                     <pic:cNvPicPr/>
                   </pic:nvPicPr>
                   <pic:blipFill rotWithShape="1">
-                    <a:blip r:embed="rId16" cstate="print">
+                    <a:blip r:embed="rId21" cstate="print">
                       <a:extLst>
                         <a:ext uri="{28A0092B-C50C-407E-A947-70E740481C1C}">
                           <a14:useLocalDpi xmlns:a14="http://schemas.microsoft.com/office/drawing/2010/main" val="0"/>
@@ -5238,7 +6932,7 @@
                     <pic:cNvPicPr/>
                   </pic:nvPicPr>
                   <pic:blipFill rotWithShape="1">
-                    <a:blip r:embed="rId17" cstate="print">
+                    <a:blip r:embed="rId22" cstate="print">
                       <a:extLst>
                         <a:ext uri="{28A0092B-C50C-407E-A947-70E740481C1C}">
                           <a14:useLocalDpi xmlns:a14="http://schemas.microsoft.com/office/drawing/2010/main" val="0"/>
@@ -5349,7 +7043,7 @@
                     <pic:cNvPicPr/>
                   </pic:nvPicPr>
                   <pic:blipFill rotWithShape="1">
-                    <a:blip r:embed="rId18" cstate="print">
+                    <a:blip r:embed="rId23" cstate="print">
                       <a:extLst>
                         <a:ext uri="{28A0092B-C50C-407E-A947-70E740481C1C}">
                           <a14:useLocalDpi xmlns:a14="http://schemas.microsoft.com/office/drawing/2010/main" val="0"/>
@@ -5417,7 +7111,7 @@
                     <pic:cNvPicPr/>
                   </pic:nvPicPr>
                   <pic:blipFill rotWithShape="1">
-                    <a:blip r:embed="rId19" cstate="print">
+                    <a:blip r:embed="rId24" cstate="print">
                       <a:extLst>
                         <a:ext uri="{28A0092B-C50C-407E-A947-70E740481C1C}">
                           <a14:useLocalDpi xmlns:a14="http://schemas.microsoft.com/office/drawing/2010/main" val="0"/>
@@ -5485,7 +7179,7 @@
                     <pic:cNvPicPr/>
                   </pic:nvPicPr>
                   <pic:blipFill rotWithShape="1">
-                    <a:blip r:embed="rId20" cstate="print">
+                    <a:blip r:embed="rId25" cstate="print">
                       <a:extLst>
                         <a:ext uri="{28A0092B-C50C-407E-A947-70E740481C1C}">
                           <a14:useLocalDpi xmlns:a14="http://schemas.microsoft.com/office/drawing/2010/main" val="0"/>
@@ -5568,7 +7262,7 @@
                     <pic:cNvPicPr/>
                   </pic:nvPicPr>
                   <pic:blipFill rotWithShape="1">
-                    <a:blip r:embed="rId21" cstate="print">
+                    <a:blip r:embed="rId26" cstate="print">
                       <a:extLst>
                         <a:ext uri="{28A0092B-C50C-407E-A947-70E740481C1C}">
                           <a14:useLocalDpi xmlns:a14="http://schemas.microsoft.com/office/drawing/2010/main" val="0"/>
@@ -5679,7 +7373,7 @@
                     <pic:cNvPicPr/>
                   </pic:nvPicPr>
                   <pic:blipFill rotWithShape="1">
-                    <a:blip r:embed="rId22" cstate="print">
+                    <a:blip r:embed="rId27" cstate="print">
                       <a:extLst>
                         <a:ext uri="{28A0092B-C50C-407E-A947-70E740481C1C}">
                           <a14:useLocalDpi xmlns:a14="http://schemas.microsoft.com/office/drawing/2010/main" val="0"/>
@@ -5761,7 +7455,7 @@
                     <pic:cNvPicPr/>
                   </pic:nvPicPr>
                   <pic:blipFill rotWithShape="1">
-                    <a:blip r:embed="rId23" cstate="print">
+                    <a:blip r:embed="rId28" cstate="print">
                       <a:extLst>
                         <a:ext uri="{28A0092B-C50C-407E-A947-70E740481C1C}">
                           <a14:useLocalDpi xmlns:a14="http://schemas.microsoft.com/office/drawing/2010/main" val="0"/>
@@ -5855,7 +7549,7 @@
                     <pic:cNvPicPr/>
                   </pic:nvPicPr>
                   <pic:blipFill rotWithShape="1">
-                    <a:blip r:embed="rId24" cstate="print">
+                    <a:blip r:embed="rId29" cstate="print">
                       <a:extLst>
                         <a:ext uri="{28A0092B-C50C-407E-A947-70E740481C1C}">
                           <a14:useLocalDpi xmlns:a14="http://schemas.microsoft.com/office/drawing/2010/main" val="0"/>
@@ -5898,10 +7592,12 @@
     <w:p>
       <w:pPr>
         <w:pStyle w:val="11Podnaslov"/>
-        <w:rPr>
-          <w:lang w:eastAsia="hr-HR"/>
-        </w:rPr>
-      </w:pPr>
+        <w:outlineLvl w:val="1"/>
+        <w:rPr>
+          <w:lang w:eastAsia="hr-HR"/>
+        </w:rPr>
+      </w:pPr>
+      <w:bookmarkStart w:id="7" w:name="_Toc467015238"/>
       <w:r>
         <w:rPr>
           <w:lang w:eastAsia="hr-HR"/>
@@ -5909,6 +7605,7 @@
         <w:lastRenderedPageBreak/>
         <w:t>Dogovor modula aplikacije</w:t>
       </w:r>
+      <w:bookmarkEnd w:id="7"/>
     </w:p>
     <w:p>
       <w:pPr>
@@ -5944,7 +7641,7 @@
                     <pic:cNvPicPr/>
                   </pic:nvPicPr>
                   <pic:blipFill rotWithShape="1">
-                    <a:blip r:embed="rId25" cstate="print">
+                    <a:blip r:embed="rId30" cstate="print">
                       <a:extLst>
                         <a:ext uri="{28A0092B-C50C-407E-A947-70E740481C1C}">
                           <a14:useLocalDpi xmlns:a14="http://schemas.microsoft.com/office/drawing/2010/main" val="0"/>
@@ -6044,7 +7741,7 @@
 <w:ftr xmlns:wpc="http://schemas.microsoft.com/office/word/2010/wordprocessingCanvas" xmlns:mc="http://schemas.openxmlformats.org/markup-compatibility/2006" xmlns:o="urn:schemas-microsoft-com:office:office" xmlns:r="http://schemas.openxmlformats.org/officeDocument/2006/relationships" xmlns:m="http://schemas.openxmlformats.org/officeDocument/2006/math" xmlns:v="urn:schemas-microsoft-com:vml" xmlns:wp14="http://schemas.microsoft.com/office/word/2010/wordprocessingDrawing" xmlns:wp="http://schemas.openxmlformats.org/drawingml/2006/wordprocessingDrawing" xmlns:w10="urn:schemas-microsoft-com:office:word" xmlns:w="http://schemas.openxmlformats.org/wordprocessingml/2006/main" xmlns:w14="http://schemas.microsoft.com/office/word/2010/wordml" xmlns:w15="http://schemas.microsoft.com/office/word/2012/wordml" xmlns:wpg="http://schemas.microsoft.com/office/word/2010/wordprocessingGroup" xmlns:wpi="http://schemas.microsoft.com/office/word/2010/wordprocessingInk" xmlns:wne="http://schemas.microsoft.com/office/word/2006/wordml" xmlns:wps="http://schemas.microsoft.com/office/word/2010/wordprocessingShape" mc:Ignorable="w14 w15 wp14">
   <w:sdt>
     <w:sdtPr>
-      <w:id w:val="-351957273"/>
+      <w:id w:val="-1897043586"/>
       <w:docPartObj>
         <w:docPartGallery w:val="Page Numbers (Bottom of Page)"/>
         <w:docPartUnique/>
@@ -6074,7 +7771,60 @@
           <w:rPr>
             <w:noProof/>
           </w:rPr>
-          <w:t>1</w:t>
+          <w:t>10</w:t>
+        </w:r>
+        <w:r>
+          <w:rPr>
+            <w:noProof/>
+          </w:rPr>
+          <w:fldChar w:fldCharType="end"/>
+        </w:r>
+      </w:p>
+    </w:sdtContent>
+  </w:sdt>
+  <w:p>
+    <w:pPr>
+      <w:pStyle w:val="Podnoje"/>
+    </w:pPr>
+  </w:p>
+</w:ftr>
+</file>
+
+<file path=word/footer2.xml><?xml version="1.0" encoding="utf-8"?>
+<w:ftr xmlns:wpc="http://schemas.microsoft.com/office/word/2010/wordprocessingCanvas" xmlns:mc="http://schemas.openxmlformats.org/markup-compatibility/2006" xmlns:o="urn:schemas-microsoft-com:office:office" xmlns:r="http://schemas.openxmlformats.org/officeDocument/2006/relationships" xmlns:m="http://schemas.openxmlformats.org/officeDocument/2006/math" xmlns:v="urn:schemas-microsoft-com:vml" xmlns:wp14="http://schemas.microsoft.com/office/word/2010/wordprocessingDrawing" xmlns:wp="http://schemas.openxmlformats.org/drawingml/2006/wordprocessingDrawing" xmlns:w10="urn:schemas-microsoft-com:office:word" xmlns:w="http://schemas.openxmlformats.org/wordprocessingml/2006/main" xmlns:w14="http://schemas.microsoft.com/office/word/2010/wordml" xmlns:w15="http://schemas.microsoft.com/office/word/2012/wordml" xmlns:wpg="http://schemas.microsoft.com/office/word/2010/wordprocessingGroup" xmlns:wpi="http://schemas.microsoft.com/office/word/2010/wordprocessingInk" xmlns:wne="http://schemas.microsoft.com/office/word/2006/wordml" xmlns:wps="http://schemas.microsoft.com/office/word/2010/wordprocessingShape" mc:Ignorable="w14 w15 wp14">
+  <w:sdt>
+    <w:sdtPr>
+      <w:id w:val="1863776127"/>
+      <w:docPartObj>
+        <w:docPartGallery w:val="Page Numbers (Bottom of Page)"/>
+        <w:docPartUnique/>
+      </w:docPartObj>
+    </w:sdtPr>
+    <w:sdtEndPr>
+      <w:rPr>
+        <w:noProof/>
+      </w:rPr>
+    </w:sdtEndPr>
+    <w:sdtContent>
+      <w:p>
+        <w:pPr>
+          <w:pStyle w:val="Podnoje"/>
+          <w:jc w:val="right"/>
+        </w:pPr>
+        <w:r>
+          <w:fldChar w:fldCharType="begin"/>
+        </w:r>
+        <w:r>
+          <w:instrText xml:space="preserve"> PAGE   \* MERGEFORMAT </w:instrText>
+        </w:r>
+        <w:r>
+          <w:fldChar w:fldCharType="separate"/>
+        </w:r>
+        <w:r>
+          <w:rPr>
+            <w:noProof/>
+          </w:rPr>
+          <w:t>16</w:t>
         </w:r>
         <w:r>
           <w:rPr>
@@ -7360,7 +9110,6 @@
   <w:style w:type="character" w:default="1" w:styleId="Zadanifontodlomka">
     <w:name w:val="Default Paragraph Font"/>
     <w:uiPriority w:val="1"/>
-    <w:semiHidden/>
     <w:unhideWhenUsed/>
   </w:style>
   <w:style w:type="table" w:default="1" w:styleId="Obinatablica">
@@ -7654,6 +9403,19 @@
       <w:szCs w:val="24"/>
     </w:rPr>
   </w:style>
+  <w:style w:type="paragraph" w:styleId="Sadraj2">
+    <w:name w:val="toc 2"/>
+    <w:basedOn w:val="Normal"/>
+    <w:next w:val="Normal"/>
+    <w:autoRedefine/>
+    <w:uiPriority w:val="39"/>
+    <w:unhideWhenUsed/>
+    <w:rsid w:val="00F045B9"/>
+    <w:pPr>
+      <w:spacing w:after="100"/>
+      <w:ind w:left="220"/>
+    </w:pPr>
+  </w:style>
 </w:styles>
 </file>
 
@@ -7923,7 +9685,7 @@
 </file>
 
 <file path=customXml/itemProps1.xml><?xml version="1.0" encoding="utf-8"?>
-<ds:datastoreItem xmlns:ds="http://schemas.openxmlformats.org/officeDocument/2006/customXml" ds:itemID="{DDA982FC-9CF1-469B-81AB-0CBB5182F586}">
+<ds:datastoreItem xmlns:ds="http://schemas.openxmlformats.org/officeDocument/2006/customXml" ds:itemID="{AEB87699-E69D-4D75-BFA1-EDB53BBB60AA}">
   <ds:schemaRefs>
     <ds:schemaRef ds:uri="http://schemas.openxmlformats.org/officeDocument/2006/bibliography"/>
   </ds:schemaRefs>

--- a/AIR1613 PD IndoorTracking - Kokić, Pokec, Zekić/AIR1613 PD IndoorTracking - Kokić, Pokec, Zekić.docx
+++ b/AIR1613 PD IndoorTracking - Kokić, Pokec, Zekić/AIR1613 PD IndoorTracking - Kokić, Pokec, Zekić.docx
@@ -4,7 +4,7 @@
   <w:body>
     <w:p>
       <w:pPr>
-        <w:pStyle w:val="Bezproreda"/>
+        <w:pStyle w:val="NoSpacing"/>
         <w:spacing w:line="360" w:lineRule="auto"/>
         <w:jc w:val="center"/>
         <w:rPr>
@@ -26,7 +26,7 @@
     </w:p>
     <w:p>
       <w:pPr>
-        <w:pStyle w:val="Bezproreda"/>
+        <w:pStyle w:val="NoSpacing"/>
         <w:spacing w:line="360" w:lineRule="auto"/>
         <w:jc w:val="center"/>
         <w:rPr>
@@ -48,7 +48,7 @@
     </w:p>
     <w:p>
       <w:pPr>
-        <w:pStyle w:val="Bezproreda"/>
+        <w:pStyle w:val="NoSpacing"/>
         <w:spacing w:line="360" w:lineRule="auto"/>
         <w:jc w:val="center"/>
         <w:rPr>
@@ -70,7 +70,7 @@
     </w:p>
     <w:p>
       <w:pPr>
-        <w:pStyle w:val="Bezproreda"/>
+        <w:pStyle w:val="NoSpacing"/>
         <w:spacing w:line="360" w:lineRule="auto"/>
         <w:jc w:val="center"/>
         <w:rPr>
@@ -83,7 +83,7 @@
     </w:p>
     <w:p>
       <w:pPr>
-        <w:pStyle w:val="Bezproreda"/>
+        <w:pStyle w:val="NoSpacing"/>
         <w:spacing w:line="360" w:lineRule="auto"/>
         <w:jc w:val="center"/>
         <w:rPr>
@@ -96,7 +96,7 @@
     </w:p>
     <w:p>
       <w:pPr>
-        <w:pStyle w:val="Bezproreda"/>
+        <w:pStyle w:val="NoSpacing"/>
         <w:spacing w:line="360" w:lineRule="auto"/>
         <w:jc w:val="center"/>
         <w:rPr>
@@ -109,7 +109,7 @@
     </w:p>
     <w:p>
       <w:pPr>
-        <w:pStyle w:val="Bezproreda"/>
+        <w:pStyle w:val="NoSpacing"/>
         <w:spacing w:line="360" w:lineRule="auto"/>
         <w:rPr>
           <w:rFonts w:ascii="Times New Roman" w:hAnsi="Times New Roman" w:cs="Times New Roman"/>
@@ -130,7 +130,7 @@
     </w:p>
     <w:p>
       <w:pPr>
-        <w:pStyle w:val="Bezproreda"/>
+        <w:pStyle w:val="NoSpacing"/>
         <w:spacing w:line="360" w:lineRule="auto"/>
         <w:rPr>
           <w:rFonts w:ascii="Times New Roman" w:hAnsi="Times New Roman" w:cs="Times New Roman"/>
@@ -169,7 +169,7 @@
     </w:p>
     <w:p>
       <w:pPr>
-        <w:pStyle w:val="Bezproreda"/>
+        <w:pStyle w:val="NoSpacing"/>
         <w:spacing w:line="360" w:lineRule="auto"/>
         <w:rPr>
           <w:rFonts w:ascii="Times New Roman" w:hAnsi="Times New Roman" w:cs="Times New Roman"/>
@@ -208,7 +208,7 @@
     </w:p>
     <w:p>
       <w:pPr>
-        <w:pStyle w:val="Bezproreda"/>
+        <w:pStyle w:val="NoSpacing"/>
         <w:spacing w:line="360" w:lineRule="auto"/>
         <w:rPr>
           <w:rFonts w:ascii="Times New Roman" w:hAnsi="Times New Roman" w:cs="Times New Roman"/>
@@ -238,7 +238,7 @@
     </w:p>
     <w:p>
       <w:pPr>
-        <w:pStyle w:val="Bezproreda"/>
+        <w:pStyle w:val="NoSpacing"/>
         <w:spacing w:line="360" w:lineRule="auto"/>
         <w:rPr>
           <w:rFonts w:ascii="Times New Roman" w:hAnsi="Times New Roman" w:cs="Times New Roman"/>
@@ -259,7 +259,7 @@
       <w:hyperlink r:id="rId8" w:history="1">
         <w:r>
           <w:rPr>
-            <w:rStyle w:val="Hiperveza"/>
+            <w:rStyle w:val="Hyperlink"/>
             <w:rFonts w:ascii="Times New Roman" w:hAnsi="Times New Roman" w:cs="Times New Roman"/>
             <w:b/>
             <w:sz w:val="24"/>
@@ -271,7 +271,7 @@
     </w:p>
     <w:p>
       <w:pPr>
-        <w:pStyle w:val="Bezproreda"/>
+        <w:pStyle w:val="NoSpacing"/>
         <w:spacing w:line="360" w:lineRule="auto"/>
         <w:rPr>
           <w:rFonts w:ascii="Times New Roman" w:hAnsi="Times New Roman" w:cs="Times New Roman"/>
@@ -283,7 +283,7 @@
     </w:p>
     <w:p>
       <w:pPr>
-        <w:pStyle w:val="Bezproreda"/>
+        <w:pStyle w:val="NoSpacing"/>
         <w:spacing w:line="360" w:lineRule="auto"/>
         <w:rPr>
           <w:rFonts w:ascii="Times New Roman" w:hAnsi="Times New Roman" w:cs="Times New Roman"/>
@@ -295,7 +295,7 @@
     </w:p>
     <w:p>
       <w:pPr>
-        <w:pStyle w:val="Bezproreda"/>
+        <w:pStyle w:val="NoSpacing"/>
         <w:spacing w:line="360" w:lineRule="auto"/>
         <w:rPr>
           <w:rFonts w:ascii="Times New Roman" w:hAnsi="Times New Roman" w:cs="Times New Roman"/>
@@ -307,7 +307,7 @@
     </w:p>
     <w:p>
       <w:pPr>
-        <w:pStyle w:val="Bezproreda"/>
+        <w:pStyle w:val="NoSpacing"/>
         <w:spacing w:line="360" w:lineRule="auto"/>
         <w:jc w:val="center"/>
         <w:rPr>
@@ -329,7 +329,7 @@
     </w:p>
     <w:p>
       <w:pPr>
-        <w:pStyle w:val="Bezproreda"/>
+        <w:pStyle w:val="NoSpacing"/>
         <w:spacing w:line="360" w:lineRule="auto"/>
         <w:jc w:val="center"/>
         <w:rPr>
@@ -360,7 +360,7 @@
     </w:p>
     <w:p>
       <w:pPr>
-        <w:pStyle w:val="Bezproreda"/>
+        <w:pStyle w:val="NoSpacing"/>
         <w:spacing w:line="360" w:lineRule="auto"/>
         <w:jc w:val="center"/>
         <w:rPr>
@@ -373,7 +373,7 @@
     </w:p>
     <w:p>
       <w:pPr>
-        <w:pStyle w:val="Bezproreda"/>
+        <w:pStyle w:val="NoSpacing"/>
         <w:spacing w:line="360" w:lineRule="auto"/>
         <w:jc w:val="center"/>
         <w:rPr>
@@ -404,7 +404,7 @@
     </w:p>
     <w:p>
       <w:pPr>
-        <w:pStyle w:val="Bezproreda"/>
+        <w:pStyle w:val="NoSpacing"/>
         <w:spacing w:line="360" w:lineRule="auto"/>
         <w:jc w:val="center"/>
         <w:rPr>
@@ -417,7 +417,7 @@
     </w:p>
     <w:p>
       <w:pPr>
-        <w:pStyle w:val="Bezproreda"/>
+        <w:pStyle w:val="NoSpacing"/>
         <w:spacing w:line="360" w:lineRule="auto"/>
         <w:jc w:val="center"/>
         <w:rPr>
@@ -430,7 +430,7 @@
     </w:p>
     <w:p>
       <w:pPr>
-        <w:pStyle w:val="Bezproreda"/>
+        <w:pStyle w:val="NoSpacing"/>
         <w:spacing w:line="360" w:lineRule="auto"/>
         <w:jc w:val="center"/>
         <w:rPr>
@@ -443,7 +443,7 @@
     </w:p>
     <w:p>
       <w:pPr>
-        <w:pStyle w:val="Bezproreda"/>
+        <w:pStyle w:val="NoSpacing"/>
         <w:spacing w:line="360" w:lineRule="auto"/>
         <w:jc w:val="center"/>
         <w:rPr>
@@ -456,7 +456,7 @@
     </w:p>
     <w:p>
       <w:pPr>
-        <w:pStyle w:val="Bezproreda"/>
+        <w:pStyle w:val="NoSpacing"/>
         <w:spacing w:line="360" w:lineRule="auto"/>
         <w:jc w:val="center"/>
         <w:rPr>
@@ -469,7 +469,7 @@
     </w:p>
     <w:p>
       <w:pPr>
-        <w:pStyle w:val="Bezproreda"/>
+        <w:pStyle w:val="NoSpacing"/>
         <w:spacing w:line="360" w:lineRule="auto"/>
         <w:rPr>
           <w:rFonts w:ascii="Times New Roman" w:hAnsi="Times New Roman" w:cs="Times New Roman"/>
@@ -562,7 +562,7 @@
     </w:p>
     <w:p>
       <w:pPr>
-        <w:pStyle w:val="Bezproreda"/>
+        <w:pStyle w:val="NoSpacing"/>
         <w:spacing w:line="360" w:lineRule="auto"/>
         <w:rPr>
           <w:rFonts w:ascii="Times New Roman" w:hAnsi="Times New Roman" w:cs="Times New Roman"/>
@@ -653,7 +653,7 @@
     </w:p>
     <w:p>
       <w:pPr>
-        <w:pStyle w:val="Bezproreda"/>
+        <w:pStyle w:val="NoSpacing"/>
         <w:spacing w:line="360" w:lineRule="auto"/>
         <w:rPr>
           <w:rFonts w:ascii="Times New Roman" w:hAnsi="Times New Roman" w:cs="Times New Roman"/>
@@ -664,7 +664,7 @@
     </w:p>
     <w:p>
       <w:pPr>
-        <w:pStyle w:val="Bezproreda"/>
+        <w:pStyle w:val="NoSpacing"/>
         <w:spacing w:line="360" w:lineRule="auto"/>
         <w:rPr>
           <w:rFonts w:ascii="Times New Roman" w:hAnsi="Times New Roman" w:cs="Times New Roman"/>
@@ -675,7 +675,7 @@
     </w:p>
     <w:p>
       <w:pPr>
-        <w:pStyle w:val="Bezproreda"/>
+        <w:pStyle w:val="NoSpacing"/>
         <w:spacing w:line="360" w:lineRule="auto"/>
         <w:rPr>
           <w:rFonts w:ascii="Times New Roman" w:hAnsi="Times New Roman" w:cs="Times New Roman"/>
@@ -686,7 +686,7 @@
     </w:p>
     <w:p>
       <w:pPr>
-        <w:pStyle w:val="Bezproreda"/>
+        <w:pStyle w:val="NoSpacing"/>
         <w:spacing w:line="360" w:lineRule="auto"/>
         <w:rPr>
           <w:rFonts w:ascii="Times New Roman" w:hAnsi="Times New Roman" w:cs="Times New Roman"/>
@@ -697,7 +697,7 @@
     </w:p>
     <w:p>
       <w:pPr>
-        <w:pStyle w:val="Bezproreda"/>
+        <w:pStyle w:val="NoSpacing"/>
         <w:spacing w:line="360" w:lineRule="auto"/>
         <w:jc w:val="center"/>
         <w:rPr>
@@ -742,7 +742,7 @@
       <w:sdtContent>
         <w:p>
           <w:pPr>
-            <w:pStyle w:val="TOCNaslov"/>
+            <w:pStyle w:val="TOCHeading"/>
             <w:spacing w:before="0" w:after="240"/>
             <w:rPr>
               <w:rFonts w:ascii="Times New Roman" w:hAnsi="Times New Roman" w:cs="Times New Roman"/>
@@ -761,7 +761,7 @@
         </w:p>
         <w:p>
           <w:pPr>
-            <w:pStyle w:val="Sadraj1"/>
+            <w:pStyle w:val="TOC1"/>
             <w:tabs>
               <w:tab w:val="left" w:pos="440"/>
               <w:tab w:val="right" w:leader="dot" w:pos="9062"/>
@@ -801,7 +801,7 @@
           <w:hyperlink w:anchor="_Toc467015232" w:history="1">
             <w:r>
               <w:rPr>
-                <w:rStyle w:val="Hiperveza"/>
+                <w:rStyle w:val="Hyperlink"/>
                 <w:rFonts w:ascii="Times New Roman" w:hAnsi="Times New Roman" w:cs="Times New Roman"/>
                 <w:noProof/>
                 <w:sz w:val="24"/>
@@ -822,7 +822,7 @@
             </w:r>
             <w:r>
               <w:rPr>
-                <w:rStyle w:val="Hiperveza"/>
+                <w:rStyle w:val="Hyperlink"/>
                 <w:rFonts w:ascii="Times New Roman" w:hAnsi="Times New Roman" w:cs="Times New Roman"/>
                 <w:noProof/>
                 <w:sz w:val="24"/>
@@ -904,7 +904,7 @@
         </w:p>
         <w:p>
           <w:pPr>
-            <w:pStyle w:val="Sadraj1"/>
+            <w:pStyle w:val="TOC1"/>
             <w:tabs>
               <w:tab w:val="left" w:pos="440"/>
               <w:tab w:val="right" w:leader="dot" w:pos="9062"/>
@@ -920,7 +920,7 @@
           <w:hyperlink w:anchor="_Toc467015233" w:history="1">
             <w:r>
               <w:rPr>
-                <w:rStyle w:val="Hiperveza"/>
+                <w:rStyle w:val="Hyperlink"/>
                 <w:rFonts w:ascii="Times New Roman" w:hAnsi="Times New Roman" w:cs="Times New Roman"/>
                 <w:noProof/>
                 <w:sz w:val="24"/>
@@ -940,7 +940,7 @@
             </w:r>
             <w:r>
               <w:rPr>
-                <w:rStyle w:val="Hiperveza"/>
+                <w:rStyle w:val="Hyperlink"/>
                 <w:rFonts w:ascii="Times New Roman" w:hAnsi="Times New Roman" w:cs="Times New Roman"/>
                 <w:noProof/>
                 <w:sz w:val="24"/>
@@ -1021,7 +1021,7 @@
         </w:p>
         <w:p>
           <w:pPr>
-            <w:pStyle w:val="Sadraj1"/>
+            <w:pStyle w:val="TOC1"/>
             <w:tabs>
               <w:tab w:val="left" w:pos="440"/>
               <w:tab w:val="right" w:leader="dot" w:pos="9062"/>
@@ -1037,7 +1037,7 @@
           <w:hyperlink w:anchor="_Toc467015234" w:history="1">
             <w:r>
               <w:rPr>
-                <w:rStyle w:val="Hiperveza"/>
+                <w:rStyle w:val="Hyperlink"/>
                 <w:rFonts w:ascii="Times New Roman" w:hAnsi="Times New Roman" w:cs="Times New Roman"/>
                 <w:noProof/>
                 <w:sz w:val="24"/>
@@ -1057,7 +1057,7 @@
             </w:r>
             <w:r>
               <w:rPr>
-                <w:rStyle w:val="Hiperveza"/>
+                <w:rStyle w:val="Hyperlink"/>
                 <w:rFonts w:ascii="Times New Roman" w:hAnsi="Times New Roman" w:cs="Times New Roman"/>
                 <w:noProof/>
                 <w:sz w:val="24"/>
@@ -1138,7 +1138,7 @@
         </w:p>
         <w:p>
           <w:pPr>
-            <w:pStyle w:val="Sadraj1"/>
+            <w:pStyle w:val="TOC1"/>
             <w:tabs>
               <w:tab w:val="left" w:pos="440"/>
               <w:tab w:val="right" w:leader="dot" w:pos="9062"/>
@@ -1154,7 +1154,7 @@
           <w:hyperlink w:anchor="_Toc467015235" w:history="1">
             <w:r>
               <w:rPr>
-                <w:rStyle w:val="Hiperveza"/>
+                <w:rStyle w:val="Hyperlink"/>
                 <w:rFonts w:ascii="Times New Roman" w:hAnsi="Times New Roman" w:cs="Times New Roman"/>
                 <w:noProof/>
                 <w:sz w:val="24"/>
@@ -1175,7 +1175,7 @@
             </w:r>
             <w:r>
               <w:rPr>
-                <w:rStyle w:val="Hiperveza"/>
+                <w:rStyle w:val="Hyperlink"/>
                 <w:rFonts w:ascii="Times New Roman" w:hAnsi="Times New Roman" w:cs="Times New Roman"/>
                 <w:noProof/>
                 <w:sz w:val="24"/>
@@ -1257,7 +1257,7 @@
         </w:p>
         <w:p>
           <w:pPr>
-            <w:pStyle w:val="Sadraj1"/>
+            <w:pStyle w:val="TOC1"/>
             <w:tabs>
               <w:tab w:val="left" w:pos="440"/>
               <w:tab w:val="right" w:leader="dot" w:pos="9062"/>
@@ -1273,7 +1273,7 @@
           <w:hyperlink w:anchor="_Toc467015236" w:history="1">
             <w:r>
               <w:rPr>
-                <w:rStyle w:val="Hiperveza"/>
+                <w:rStyle w:val="Hyperlink"/>
                 <w:rFonts w:ascii="Times New Roman" w:hAnsi="Times New Roman" w:cs="Times New Roman"/>
                 <w:noProof/>
                 <w:sz w:val="24"/>
@@ -1293,7 +1293,7 @@
             </w:r>
             <w:r>
               <w:rPr>
-                <w:rStyle w:val="Hiperveza"/>
+                <w:rStyle w:val="Hyperlink"/>
                 <w:rFonts w:ascii="Times New Roman" w:hAnsi="Times New Roman" w:cs="Times New Roman"/>
                 <w:noProof/>
                 <w:sz w:val="24"/>
@@ -1374,7 +1374,7 @@
         </w:p>
         <w:p>
           <w:pPr>
-            <w:pStyle w:val="Sadraj2"/>
+            <w:pStyle w:val="TOC2"/>
             <w:tabs>
               <w:tab w:val="left" w:pos="880"/>
               <w:tab w:val="right" w:leader="dot" w:pos="9062"/>
@@ -1389,7 +1389,7 @@
           <w:hyperlink w:anchor="_Toc467015237" w:history="1">
             <w:r>
               <w:rPr>
-                <w:rStyle w:val="Hiperveza"/>
+                <w:rStyle w:val="Hyperlink"/>
                 <w:rFonts w:ascii="Times New Roman" w:hAnsi="Times New Roman" w:cs="Times New Roman"/>
                 <w:noProof/>
                 <w:sz w:val="24"/>
@@ -1409,7 +1409,7 @@
             </w:r>
             <w:r>
               <w:rPr>
-                <w:rStyle w:val="Hiperveza"/>
+                <w:rStyle w:val="Hyperlink"/>
                 <w:rFonts w:ascii="Times New Roman" w:hAnsi="Times New Roman" w:cs="Times New Roman"/>
                 <w:noProof/>
                 <w:sz w:val="24"/>
@@ -1491,83 +1491,116 @@
         </w:p>
         <w:p>
           <w:pPr>
-            <w:pStyle w:val="Sadraj2"/>
+            <w:pStyle w:val="TOC2"/>
             <w:tabs>
               <w:tab w:val="left" w:pos="880"/>
               <w:tab w:val="right" w:leader="dot" w:pos="9062"/>
             </w:tabs>
             <w:rPr>
+              <w:rFonts w:ascii="Times New Roman" w:hAnsi="Times New Roman" w:cs="Times New Roman"/>
               <w:noProof/>
+              <w:sz w:val="24"/>
+              <w:szCs w:val="24"/>
             </w:rPr>
           </w:pPr>
           <w:hyperlink w:anchor="_Toc467015238" w:history="1">
             <w:r>
               <w:rPr>
-                <w:rStyle w:val="Hiperveza"/>
+                <w:rStyle w:val="Hyperlink"/>
+                <w:rFonts w:ascii="Times New Roman" w:hAnsi="Times New Roman" w:cs="Times New Roman"/>
                 <w:noProof/>
+                <w:sz w:val="24"/>
+                <w:szCs w:val="24"/>
                 <w:lang w:eastAsia="hr-HR"/>
               </w:rPr>
               <w:t>6.2.</w:t>
             </w:r>
             <w:r>
               <w:rPr>
+                <w:rFonts w:ascii="Times New Roman" w:hAnsi="Times New Roman" w:cs="Times New Roman"/>
                 <w:noProof/>
+                <w:sz w:val="24"/>
+                <w:szCs w:val="24"/>
               </w:rPr>
               <w:tab/>
             </w:r>
             <w:r>
               <w:rPr>
-                <w:rStyle w:val="Hiperveza"/>
+                <w:rStyle w:val="Hyperlink"/>
+                <w:rFonts w:ascii="Times New Roman" w:hAnsi="Times New Roman" w:cs="Times New Roman"/>
                 <w:noProof/>
+                <w:sz w:val="24"/>
+                <w:szCs w:val="24"/>
                 <w:lang w:eastAsia="hr-HR"/>
               </w:rPr>
               <w:t>Dogovor modula aplikacije</w:t>
             </w:r>
             <w:r>
               <w:rPr>
+                <w:rFonts w:ascii="Times New Roman" w:hAnsi="Times New Roman" w:cs="Times New Roman"/>
                 <w:noProof/>
                 <w:webHidden/>
+                <w:sz w:val="24"/>
+                <w:szCs w:val="24"/>
               </w:rPr>
               <w:tab/>
             </w:r>
             <w:r>
               <w:rPr>
+                <w:rFonts w:ascii="Times New Roman" w:hAnsi="Times New Roman" w:cs="Times New Roman"/>
                 <w:noProof/>
                 <w:webHidden/>
+                <w:sz w:val="24"/>
+                <w:szCs w:val="24"/>
               </w:rPr>
               <w:fldChar w:fldCharType="begin"/>
             </w:r>
             <w:r>
               <w:rPr>
+                <w:rFonts w:ascii="Times New Roman" w:hAnsi="Times New Roman" w:cs="Times New Roman"/>
                 <w:noProof/>
                 <w:webHidden/>
+                <w:sz w:val="24"/>
+                <w:szCs w:val="24"/>
               </w:rPr>
               <w:instrText xml:space="preserve"> PAGEREF _Toc467015238 \h </w:instrText>
             </w:r>
             <w:r>
               <w:rPr>
+                <w:rFonts w:ascii="Times New Roman" w:hAnsi="Times New Roman" w:cs="Times New Roman"/>
                 <w:noProof/>
                 <w:webHidden/>
-              </w:rPr>
-            </w:r>
-            <w:r>
-              <w:rPr>
+                <w:sz w:val="24"/>
+                <w:szCs w:val="24"/>
+              </w:rPr>
+            </w:r>
+            <w:r>
+              <w:rPr>
+                <w:rFonts w:ascii="Times New Roman" w:hAnsi="Times New Roman" w:cs="Times New Roman"/>
                 <w:noProof/>
                 <w:webHidden/>
+                <w:sz w:val="24"/>
+                <w:szCs w:val="24"/>
               </w:rPr>
               <w:fldChar w:fldCharType="separate"/>
             </w:r>
             <w:r>
               <w:rPr>
+                <w:rFonts w:ascii="Times New Roman" w:hAnsi="Times New Roman" w:cs="Times New Roman"/>
                 <w:noProof/>
                 <w:webHidden/>
+                <w:sz w:val="24"/>
+                <w:szCs w:val="24"/>
               </w:rPr>
               <w:t>16</w:t>
             </w:r>
             <w:r>
               <w:rPr>
+                <w:rFonts w:ascii="Times New Roman" w:hAnsi="Times New Roman" w:cs="Times New Roman"/>
                 <w:noProof/>
                 <w:webHidden/>
+                <w:sz w:val="24"/>
+                <w:szCs w:val="24"/>
               </w:rPr>
               <w:fldChar w:fldCharType="end"/>
             </w:r>
@@ -1603,6 +1636,8 @@
           <w:docGrid w:linePitch="360"/>
         </w:sectPr>
       </w:pPr>
+      <w:bookmarkStart w:id="0" w:name="_GoBack"/>
+      <w:bookmarkEnd w:id="0"/>
     </w:p>
     <w:p>
       <w:pPr>
@@ -1831,7 +1866,7 @@
           <w:lang w:eastAsia="hr-HR"/>
         </w:rPr>
       </w:pPr>
-      <w:bookmarkStart w:id="0" w:name="_Toc467015232"/>
+      <w:bookmarkStart w:id="1" w:name="_Toc467015232"/>
       <w:r>
         <w:rPr>
           <w:lang w:eastAsia="hr-HR"/>
@@ -1839,7 +1874,7 @@
         <w:lastRenderedPageBreak/>
         <w:t>Skica aplikacije</w:t>
       </w:r>
-      <w:bookmarkEnd w:id="0"/>
+      <w:bookmarkEnd w:id="1"/>
     </w:p>
     <w:p>
       <w:pPr>
@@ -1900,7 +1935,7 @@
                         <w:txbxContent>
                           <w:p>
                             <w:pPr>
-                              <w:pStyle w:val="Opisslike"/>
+                              <w:pStyle w:val="Caption"/>
                               <w:jc w:val="center"/>
                               <w:rPr>
                                 <w:rFonts w:ascii="Times New Roman" w:hAnsi="Times New Roman" w:cs="Times New Roman"/>
@@ -2000,7 +2035,7 @@
                   <w:txbxContent>
                     <w:p>
                       <w:pPr>
-                        <w:pStyle w:val="Opisslike"/>
+                        <w:pStyle w:val="Caption"/>
                         <w:jc w:val="center"/>
                         <w:rPr>
                           <w:rFonts w:ascii="Times New Roman" w:hAnsi="Times New Roman" w:cs="Times New Roman"/>
@@ -2219,16 +2254,16 @@
         <w:pStyle w:val="1Naslov"/>
         <w:outlineLvl w:val="0"/>
       </w:pPr>
-      <w:bookmarkStart w:id="1" w:name="_Toc467015233"/>
+      <w:bookmarkStart w:id="2" w:name="_Toc467015233"/>
       <w:r>
         <w:lastRenderedPageBreak/>
         <w:t>Product Backlog</w:t>
       </w:r>
-      <w:bookmarkEnd w:id="1"/>
+      <w:bookmarkEnd w:id="2"/>
     </w:p>
     <w:tbl>
       <w:tblPr>
-        <w:tblStyle w:val="Reetkatablice"/>
+        <w:tblStyle w:val="TableGrid"/>
         <w:tblW w:w="0" w:type="auto"/>
         <w:tblLayout w:type="fixed"/>
         <w:tblLook w:val="04A0" w:firstRow="1" w:lastRow="0" w:firstColumn="1" w:lastColumn="0" w:noHBand="0" w:noVBand="1"/>
@@ -4051,7 +4086,7 @@
                         <w:txbxContent>
                           <w:p>
                             <w:pPr>
-                              <w:pStyle w:val="Opisslike"/>
+                              <w:pStyle w:val="Caption"/>
                               <w:jc w:val="center"/>
                               <w:rPr>
                                 <w:rFonts w:ascii="Times New Roman" w:hAnsi="Times New Roman" w:cs="Times New Roman"/>
@@ -4215,15 +4250,15 @@
         <w:lastRenderedPageBreak/>
         <w:t xml:space="preserve"> </w:t>
       </w:r>
-      <w:bookmarkStart w:id="2" w:name="_Toc467015234"/>
+      <w:bookmarkStart w:id="3" w:name="_Toc467015234"/>
       <w:r>
         <w:t>Sprint Backlog</w:t>
       </w:r>
-      <w:bookmarkEnd w:id="2"/>
+      <w:bookmarkEnd w:id="3"/>
     </w:p>
     <w:tbl>
       <w:tblPr>
-        <w:tblStyle w:val="Reetkatablice"/>
+        <w:tblStyle w:val="TableGrid"/>
         <w:tblW w:w="5000" w:type="pct"/>
         <w:tblLook w:val="04A0" w:firstRow="1" w:lastRow="0" w:firstColumn="1" w:lastColumn="0" w:noHBand="0" w:noVBand="1"/>
       </w:tblPr>
@@ -5430,7 +5465,7 @@
                         <w:txbxContent>
                           <w:p>
                             <w:pPr>
-                              <w:pStyle w:val="Opisslike"/>
+                              <w:pStyle w:val="Caption"/>
                               <w:rPr>
                                 <w:rFonts w:ascii="Times New Roman" w:hAnsi="Times New Roman" w:cs="Times New Roman"/>
                                 <w:noProof/>
@@ -5607,14 +5642,14 @@
         <w:lastRenderedPageBreak/>
         <w:t xml:space="preserve"> </w:t>
       </w:r>
-      <w:bookmarkStart w:id="3" w:name="_Toc467015235"/>
+      <w:bookmarkStart w:id="4" w:name="_Toc467015235"/>
       <w:r>
         <w:rPr>
           <w:lang w:eastAsia="hr-HR"/>
         </w:rPr>
         <w:t>„Burndown“ graf i statistike</w:t>
       </w:r>
-      <w:bookmarkEnd w:id="3"/>
+      <w:bookmarkEnd w:id="4"/>
     </w:p>
     <w:p>
       <w:pPr>
@@ -5899,7 +5934,7 @@
                         <w:txbxContent>
                           <w:p>
                             <w:pPr>
-                              <w:pStyle w:val="Opisslike"/>
+                              <w:pStyle w:val="Caption"/>
                               <w:rPr>
                                 <w:rFonts w:ascii="Times New Roman" w:hAnsi="Times New Roman" w:cs="Times New Roman"/>
                                 <w:noProof/>
@@ -6120,7 +6155,7 @@
                         <w:txbxContent>
                           <w:p>
                             <w:pPr>
-                              <w:pStyle w:val="Opisslike"/>
+                              <w:pStyle w:val="Caption"/>
                               <w:rPr>
                                 <w:rFonts w:ascii="Times New Roman" w:hAnsi="Times New Roman" w:cs="Times New Roman"/>
                                 <w:noProof/>
@@ -6136,25 +6171,7 @@
                                 <w:sz w:val="20"/>
                                 <w:szCs w:val="20"/>
                               </w:rPr>
-                              <w:t>Slika 5</w:t>
-                            </w:r>
-                            <w:r>
-                              <w:rPr>
-                                <w:rFonts w:ascii="Times New Roman" w:hAnsi="Times New Roman" w:cs="Times New Roman"/>
-                                <w:color w:val="auto"/>
-                                <w:sz w:val="20"/>
-                                <w:szCs w:val="20"/>
-                              </w:rPr>
-                              <w:t xml:space="preserve">. </w:t>
-                            </w:r>
-                            <w:r>
-                              <w:rPr>
-                                <w:rFonts w:ascii="Times New Roman" w:hAnsi="Times New Roman" w:cs="Times New Roman"/>
-                                <w:color w:val="auto"/>
-                                <w:sz w:val="20"/>
-                                <w:szCs w:val="20"/>
-                              </w:rPr>
-                              <w:t>Statistika</w:t>
+                              <w:t>Slika 5. Statistika</w:t>
                             </w:r>
                           </w:p>
                         </w:txbxContent>
@@ -6311,7 +6328,7 @@
         <w:pStyle w:val="1Naslov"/>
         <w:outlineLvl w:val="0"/>
       </w:pPr>
-      <w:bookmarkStart w:id="4" w:name="_Toc467015236"/>
+      <w:bookmarkStart w:id="5" w:name="_Toc467015236"/>
       <w:r>
         <w:lastRenderedPageBreak/>
         <w:t>B</w:t>
@@ -6322,7 +6339,7 @@
       <w:r>
         <w:t xml:space="preserve"> sa sastanaka</w:t>
       </w:r>
-      <w:bookmarkEnd w:id="4"/>
+      <w:bookmarkEnd w:id="5"/>
     </w:p>
     <w:p>
       <w:pPr>
@@ -6354,8 +6371,6 @@
         </w:rPr>
         <w:t xml:space="preserve">enoj </w:t>
       </w:r>
-      <w:bookmarkStart w:id="5" w:name="_GoBack"/>
-      <w:bookmarkEnd w:id="5"/>
       <w:r>
         <w:rPr>
           <w:rFonts w:ascii="Times New Roman" w:hAnsi="Times New Roman" w:cs="Times New Roman"/>
@@ -7755,7 +7770,7 @@
     <w:sdtContent>
       <w:p>
         <w:pPr>
-          <w:pStyle w:val="Podnoje"/>
+          <w:pStyle w:val="Footer"/>
           <w:jc w:val="right"/>
         </w:pPr>
         <w:r>
@@ -7784,7 +7799,7 @@
   </w:sdt>
   <w:p>
     <w:pPr>
-      <w:pStyle w:val="Podnoje"/>
+      <w:pStyle w:val="Footer"/>
     </w:pPr>
   </w:p>
 </w:ftr>
@@ -7808,7 +7823,7 @@
     <w:sdtContent>
       <w:p>
         <w:pPr>
-          <w:pStyle w:val="Podnoje"/>
+          <w:pStyle w:val="Footer"/>
           <w:jc w:val="right"/>
         </w:pPr>
         <w:r>
@@ -7837,7 +7852,7 @@
   </w:sdt>
   <w:p>
     <w:pPr>
-      <w:pStyle w:val="Podnoje"/>
+      <w:pStyle w:val="Footer"/>
     </w:pPr>
   </w:p>
 </w:ftr>
@@ -7870,7 +7885,7 @@
 
 <file path=word/numbering.xml><?xml version="1.0" encoding="utf-8"?>
 <w:numbering xmlns:wpc="http://schemas.microsoft.com/office/word/2010/wordprocessingCanvas" xmlns:mc="http://schemas.openxmlformats.org/markup-compatibility/2006" xmlns:o="urn:schemas-microsoft-com:office:office" xmlns:r="http://schemas.openxmlformats.org/officeDocument/2006/relationships" xmlns:m="http://schemas.openxmlformats.org/officeDocument/2006/math" xmlns:v="urn:schemas-microsoft-com:vml" xmlns:wp14="http://schemas.microsoft.com/office/word/2010/wordprocessingDrawing" xmlns:wp="http://schemas.openxmlformats.org/drawingml/2006/wordprocessingDrawing" xmlns:w10="urn:schemas-microsoft-com:office:word" xmlns:w="http://schemas.openxmlformats.org/wordprocessingml/2006/main" xmlns:w14="http://schemas.microsoft.com/office/word/2010/wordml" xmlns:w15="http://schemas.microsoft.com/office/word/2012/wordml" xmlns:wpg="http://schemas.microsoft.com/office/word/2010/wordprocessingGroup" xmlns:wpi="http://schemas.microsoft.com/office/word/2010/wordprocessingInk" xmlns:wne="http://schemas.microsoft.com/office/word/2006/wordml" xmlns:wps="http://schemas.microsoft.com/office/word/2010/wordprocessingShape" mc:Ignorable="w14 w15 wp14">
-  <w:abstractNum w:abstractNumId="0" w15:restartNumberingAfterBreak="0">
+  <w:abstractNum w:abstractNumId="0">
     <w:nsid w:val="1FA77B27"/>
     <w:multiLevelType w:val="multilevel"/>
     <w:tmpl w:val="9CFE6D78"/>
@@ -8019,7 +8034,7 @@
       </w:rPr>
     </w:lvl>
   </w:abstractNum>
-  <w:abstractNum w:abstractNumId="1" w15:restartNumberingAfterBreak="0">
+  <w:abstractNum w:abstractNumId="1">
     <w:nsid w:val="2BED56B4"/>
     <w:multiLevelType w:val="hybridMultilevel"/>
     <w:tmpl w:val="F26A636E"/>
@@ -8132,7 +8147,7 @@
       </w:rPr>
     </w:lvl>
   </w:abstractNum>
-  <w:abstractNum w:abstractNumId="2" w15:restartNumberingAfterBreak="0">
+  <w:abstractNum w:abstractNumId="2">
     <w:nsid w:val="47792751"/>
     <w:multiLevelType w:val="hybridMultilevel"/>
     <w:tmpl w:val="F5741E48"/>
@@ -8245,7 +8260,7 @@
       </w:rPr>
     </w:lvl>
   </w:abstractNum>
-  <w:abstractNum w:abstractNumId="3" w15:restartNumberingAfterBreak="0">
+  <w:abstractNum w:abstractNumId="3">
     <w:nsid w:val="5BB57842"/>
     <w:multiLevelType w:val="hybridMultilevel"/>
     <w:tmpl w:val="EB9C71E4"/>
@@ -8331,7 +8346,7 @@
       </w:pPr>
     </w:lvl>
   </w:abstractNum>
-  <w:abstractNum w:abstractNumId="4" w15:restartNumberingAfterBreak="0">
+  <w:abstractNum w:abstractNumId="4">
     <w:nsid w:val="6F7060B2"/>
     <w:multiLevelType w:val="hybridMultilevel"/>
     <w:tmpl w:val="A2845122"/>
@@ -8444,7 +8459,7 @@
       </w:rPr>
     </w:lvl>
   </w:abstractNum>
-  <w:abstractNum w:abstractNumId="5" w15:restartNumberingAfterBreak="0">
+  <w:abstractNum w:abstractNumId="5">
     <w:nsid w:val="730A29B0"/>
     <w:multiLevelType w:val="hybridMultilevel"/>
     <w:tmpl w:val="21CE4318"/>
@@ -8557,7 +8572,7 @@
       </w:rPr>
     </w:lvl>
   </w:abstractNum>
-  <w:abstractNum w:abstractNumId="6" w15:restartNumberingAfterBreak="0">
+  <w:abstractNum w:abstractNumId="6">
     <w:nsid w:val="750B7D89"/>
     <w:multiLevelType w:val="multilevel"/>
     <w:tmpl w:val="057E19AA"/>
@@ -9063,11 +9078,11 @@
     <w:name w:val="Normal"/>
     <w:qFormat/>
   </w:style>
-  <w:style w:type="paragraph" w:styleId="Naslov1">
+  <w:style w:type="paragraph" w:styleId="Heading1">
     <w:name w:val="heading 1"/>
     <w:basedOn w:val="Normal"/>
     <w:next w:val="Normal"/>
-    <w:link w:val="Naslov1Char"/>
+    <w:link w:val="Heading1Char"/>
     <w:uiPriority w:val="9"/>
     <w:qFormat/>
     <w:rsid w:val="00851CE4"/>
@@ -9084,11 +9099,11 @@
       <w:szCs w:val="32"/>
     </w:rPr>
   </w:style>
-  <w:style w:type="paragraph" w:styleId="Naslov3">
+  <w:style w:type="paragraph" w:styleId="Heading3">
     <w:name w:val="heading 3"/>
     <w:basedOn w:val="Normal"/>
     <w:next w:val="Normal"/>
-    <w:link w:val="Naslov3Char"/>
+    <w:link w:val="Heading3Char"/>
     <w:uiPriority w:val="9"/>
     <w:semiHidden/>
     <w:unhideWhenUsed/>
@@ -9107,12 +9122,13 @@
       <w:szCs w:val="24"/>
     </w:rPr>
   </w:style>
-  <w:style w:type="character" w:default="1" w:styleId="Zadanifontodlomka">
+  <w:style w:type="character" w:default="1" w:styleId="DefaultParagraphFont">
     <w:name w:val="Default Paragraph Font"/>
     <w:uiPriority w:val="1"/>
+    <w:semiHidden/>
     <w:unhideWhenUsed/>
   </w:style>
-  <w:style w:type="table" w:default="1" w:styleId="Obinatablica">
+  <w:style w:type="table" w:default="1" w:styleId="TableNormal">
     <w:name w:val="Normal Table"/>
     <w:uiPriority w:val="99"/>
     <w:semiHidden/>
@@ -9127,13 +9143,13 @@
       </w:tblCellMar>
     </w:tblPr>
   </w:style>
-  <w:style w:type="numbering" w:default="1" w:styleId="Bezpopisa">
+  <w:style w:type="numbering" w:default="1" w:styleId="NoList">
     <w:name w:val="No List"/>
     <w:uiPriority w:val="99"/>
     <w:semiHidden/>
     <w:unhideWhenUsed/>
   </w:style>
-  <w:style w:type="paragraph" w:styleId="Bezproreda">
+  <w:style w:type="paragraph" w:styleId="NoSpacing">
     <w:name w:val="No Spacing"/>
     <w:uiPriority w:val="1"/>
     <w:qFormat/>
@@ -9142,10 +9158,10 @@
       <w:spacing w:after="0" w:line="240" w:lineRule="auto"/>
     </w:pPr>
   </w:style>
-  <w:style w:type="character" w:customStyle="1" w:styleId="Naslov1Char">
-    <w:name w:val="Naslov 1 Char"/>
-    <w:basedOn w:val="Zadanifontodlomka"/>
-    <w:link w:val="Naslov1"/>
+  <w:style w:type="character" w:customStyle="1" w:styleId="Heading1Char">
+    <w:name w:val="Heading 1 Char"/>
+    <w:basedOn w:val="DefaultParagraphFont"/>
+    <w:link w:val="Heading1"/>
     <w:uiPriority w:val="9"/>
     <w:rsid w:val="00851CE4"/>
     <w:rPr>
@@ -9155,9 +9171,9 @@
       <w:szCs w:val="32"/>
     </w:rPr>
   </w:style>
-  <w:style w:type="paragraph" w:styleId="TOCNaslov">
+  <w:style w:type="paragraph" w:styleId="TOCHeading">
     <w:name w:val="TOC Heading"/>
-    <w:basedOn w:val="Naslov1"/>
+    <w:basedOn w:val="Heading1"/>
     <w:next w:val="Normal"/>
     <w:uiPriority w:val="39"/>
     <w:unhideWhenUsed/>
@@ -9170,10 +9186,10 @@
       <w:lang w:val="en-US"/>
     </w:rPr>
   </w:style>
-  <w:style w:type="paragraph" w:styleId="Zaglavlje">
+  <w:style w:type="paragraph" w:styleId="Header">
     <w:name w:val="header"/>
     <w:basedOn w:val="Normal"/>
-    <w:link w:val="ZaglavljeChar"/>
+    <w:link w:val="HeaderChar"/>
     <w:uiPriority w:val="99"/>
     <w:unhideWhenUsed/>
     <w:rsid w:val="00851CE4"/>
@@ -9185,17 +9201,17 @@
       <w:spacing w:after="0" w:line="240" w:lineRule="auto"/>
     </w:pPr>
   </w:style>
-  <w:style w:type="character" w:customStyle="1" w:styleId="ZaglavljeChar">
-    <w:name w:val="Zaglavlje Char"/>
-    <w:basedOn w:val="Zadanifontodlomka"/>
-    <w:link w:val="Zaglavlje"/>
+  <w:style w:type="character" w:customStyle="1" w:styleId="HeaderChar">
+    <w:name w:val="Header Char"/>
+    <w:basedOn w:val="DefaultParagraphFont"/>
+    <w:link w:val="Header"/>
     <w:uiPriority w:val="99"/>
     <w:rsid w:val="00851CE4"/>
   </w:style>
-  <w:style w:type="paragraph" w:styleId="Podnoje">
+  <w:style w:type="paragraph" w:styleId="Footer">
     <w:name w:val="footer"/>
     <w:basedOn w:val="Normal"/>
-    <w:link w:val="PodnojeChar"/>
+    <w:link w:val="FooterChar"/>
     <w:uiPriority w:val="99"/>
     <w:unhideWhenUsed/>
     <w:rsid w:val="00851CE4"/>
@@ -9207,17 +9223,17 @@
       <w:spacing w:after="0" w:line="240" w:lineRule="auto"/>
     </w:pPr>
   </w:style>
-  <w:style w:type="character" w:customStyle="1" w:styleId="PodnojeChar">
-    <w:name w:val="Podnožje Char"/>
-    <w:basedOn w:val="Zadanifontodlomka"/>
-    <w:link w:val="Podnoje"/>
+  <w:style w:type="character" w:customStyle="1" w:styleId="FooterChar">
+    <w:name w:val="Footer Char"/>
+    <w:basedOn w:val="DefaultParagraphFont"/>
+    <w:link w:val="Footer"/>
     <w:uiPriority w:val="99"/>
     <w:rsid w:val="00851CE4"/>
   </w:style>
-  <w:style w:type="paragraph" w:styleId="Odlomakpopisa">
+  <w:style w:type="paragraph" w:styleId="ListParagraph">
     <w:name w:val="List Paragraph"/>
     <w:basedOn w:val="Normal"/>
-    <w:link w:val="OdlomakpopisaChar"/>
+    <w:link w:val="ListParagraphChar"/>
     <w:uiPriority w:val="34"/>
     <w:qFormat/>
     <w:rsid w:val="00E728EB"/>
@@ -9228,7 +9244,7 @@
   </w:style>
   <w:style w:type="paragraph" w:customStyle="1" w:styleId="1Naslov">
     <w:name w:val="1. Naslov"/>
-    <w:basedOn w:val="Odlomakpopisa"/>
+    <w:basedOn w:val="ListParagraph"/>
     <w:link w:val="1NaslovChar"/>
     <w:qFormat/>
     <w:rsid w:val="00165A1F"/>
@@ -9266,16 +9282,16 @@
       <w:szCs w:val="32"/>
     </w:rPr>
   </w:style>
-  <w:style w:type="character" w:customStyle="1" w:styleId="OdlomakpopisaChar">
-    <w:name w:val="Odlomak popisa Char"/>
-    <w:basedOn w:val="Zadanifontodlomka"/>
-    <w:link w:val="Odlomakpopisa"/>
+  <w:style w:type="character" w:customStyle="1" w:styleId="ListParagraphChar">
+    <w:name w:val="List Paragraph Char"/>
+    <w:basedOn w:val="DefaultParagraphFont"/>
+    <w:link w:val="ListParagraph"/>
     <w:uiPriority w:val="34"/>
     <w:rsid w:val="00165A1F"/>
   </w:style>
   <w:style w:type="character" w:customStyle="1" w:styleId="1NaslovChar">
     <w:name w:val="1. Naslov Char"/>
-    <w:basedOn w:val="OdlomakpopisaChar"/>
+    <w:basedOn w:val="ListParagraphChar"/>
     <w:link w:val="1Naslov"/>
     <w:rsid w:val="00165A1F"/>
     <w:rPr>
@@ -9328,7 +9344,7 @@
       <w:szCs w:val="24"/>
     </w:rPr>
   </w:style>
-  <w:style w:type="paragraph" w:styleId="Sadraj1">
+  <w:style w:type="paragraph" w:styleId="TOC1">
     <w:name w:val="toc 1"/>
     <w:basedOn w:val="Normal"/>
     <w:next w:val="Normal"/>
@@ -9340,9 +9356,9 @@
       <w:spacing w:after="100"/>
     </w:pPr>
   </w:style>
-  <w:style w:type="character" w:styleId="Hiperveza">
+  <w:style w:type="character" w:styleId="Hyperlink">
     <w:name w:val="Hyperlink"/>
-    <w:basedOn w:val="Zadanifontodlomka"/>
+    <w:basedOn w:val="DefaultParagraphFont"/>
     <w:uiPriority w:val="99"/>
     <w:unhideWhenUsed/>
     <w:rsid w:val="00630C8B"/>
@@ -9351,15 +9367,16 @@
       <w:u w:val="single"/>
     </w:rPr>
   </w:style>
-  <w:style w:type="table" w:styleId="Reetkatablice">
+  <w:style w:type="table" w:styleId="TableGrid">
     <w:name w:val="Table Grid"/>
-    <w:basedOn w:val="Obinatablica"/>
+    <w:basedOn w:val="TableNormal"/>
     <w:uiPriority w:val="39"/>
     <w:rsid w:val="005221EF"/>
     <w:pPr>
       <w:spacing w:after="0" w:line="240" w:lineRule="auto"/>
     </w:pPr>
     <w:tblPr>
+      <w:tblInd w:w="0" w:type="dxa"/>
       <w:tblBorders>
         <w:top w:val="single" w:sz="4" w:space="0" w:color="auto"/>
         <w:left w:val="single" w:sz="4" w:space="0" w:color="auto"/>
@@ -9368,9 +9385,15 @@
         <w:insideH w:val="single" w:sz="4" w:space="0" w:color="auto"/>
         <w:insideV w:val="single" w:sz="4" w:space="0" w:color="auto"/>
       </w:tblBorders>
+      <w:tblCellMar>
+        <w:top w:w="0" w:type="dxa"/>
+        <w:left w:w="108" w:type="dxa"/>
+        <w:bottom w:w="0" w:type="dxa"/>
+        <w:right w:w="108" w:type="dxa"/>
+      </w:tblCellMar>
     </w:tblPr>
   </w:style>
-  <w:style w:type="paragraph" w:styleId="Opisslike">
+  <w:style w:type="paragraph" w:styleId="Caption">
     <w:name w:val="caption"/>
     <w:basedOn w:val="Normal"/>
     <w:next w:val="Normal"/>
@@ -9389,10 +9412,10 @@
       <w:szCs w:val="18"/>
     </w:rPr>
   </w:style>
-  <w:style w:type="character" w:customStyle="1" w:styleId="Naslov3Char">
-    <w:name w:val="Naslov 3 Char"/>
-    <w:basedOn w:val="Zadanifontodlomka"/>
-    <w:link w:val="Naslov3"/>
+  <w:style w:type="character" w:customStyle="1" w:styleId="Heading3Char">
+    <w:name w:val="Heading 3 Char"/>
+    <w:basedOn w:val="DefaultParagraphFont"/>
+    <w:link w:val="Heading3"/>
     <w:uiPriority w:val="9"/>
     <w:semiHidden/>
     <w:rsid w:val="007843BA"/>
@@ -9403,7 +9426,7 @@
       <w:szCs w:val="24"/>
     </w:rPr>
   </w:style>
-  <w:style w:type="paragraph" w:styleId="Sadraj2">
+  <w:style w:type="paragraph" w:styleId="TOC2">
     <w:name w:val="toc 2"/>
     <w:basedOn w:val="Normal"/>
     <w:next w:val="Normal"/>
@@ -9685,7 +9708,7 @@
 </file>
 
 <file path=customXml/itemProps1.xml><?xml version="1.0" encoding="utf-8"?>
-<ds:datastoreItem xmlns:ds="http://schemas.openxmlformats.org/officeDocument/2006/customXml" ds:itemID="{AEB87699-E69D-4D75-BFA1-EDB53BBB60AA}">
+<ds:datastoreItem xmlns:ds="http://schemas.openxmlformats.org/officeDocument/2006/customXml" ds:itemID="{06727116-FBEC-48EE-87F1-4CC1203020D5}">
   <ds:schemaRefs>
     <ds:schemaRef ds:uri="http://schemas.openxmlformats.org/officeDocument/2006/bibliography"/>
   </ds:schemaRefs>

--- a/AIR1613 PD IndoorTracking - Kokić, Pokec, Zekić/AIR1613 PD IndoorTracking - Kokić, Pokec, Zekić.docx
+++ b/AIR1613 PD IndoorTracking - Kokić, Pokec, Zekić/AIR1613 PD IndoorTracking - Kokić, Pokec, Zekić.docx
@@ -714,7 +714,25 @@
           <w:sz w:val="28"/>
           <w:szCs w:val="28"/>
         </w:rPr>
-        <w:t>Varaždin, studeni 2016.</w:t>
+        <w:t xml:space="preserve">Varaždin, </w:t>
+      </w:r>
+      <w:r>
+        <w:rPr>
+          <w:rFonts w:ascii="Times New Roman" w:hAnsi="Times New Roman" w:cs="Times New Roman"/>
+          <w:b/>
+          <w:sz w:val="28"/>
+          <w:szCs w:val="28"/>
+        </w:rPr>
+        <w:t>prosinac</w:t>
+      </w:r>
+      <w:r>
+        <w:rPr>
+          <w:rFonts w:ascii="Times New Roman" w:hAnsi="Times New Roman" w:cs="Times New Roman"/>
+          <w:b/>
+          <w:sz w:val="28"/>
+          <w:szCs w:val="28"/>
+        </w:rPr>
+        <w:t xml:space="preserve"> 2016.</w:t>
       </w:r>
     </w:p>
     <w:sdt>
@@ -767,10 +785,8 @@
               <w:tab w:val="right" w:leader="dot" w:pos="9062"/>
             </w:tabs>
             <w:rPr>
-              <w:rFonts w:ascii="Times New Roman" w:eastAsiaTheme="minorEastAsia" w:hAnsi="Times New Roman" w:cs="Times New Roman"/>
+              <w:rFonts w:eastAsiaTheme="minorEastAsia"/>
               <w:noProof/>
-              <w:sz w:val="24"/>
-              <w:szCs w:val="24"/>
               <w:lang w:eastAsia="hr-HR"/>
             </w:rPr>
           </w:pPr>
@@ -798,24 +814,18 @@
             </w:rPr>
             <w:fldChar w:fldCharType="separate"/>
           </w:r>
-          <w:hyperlink w:anchor="_Toc467015232" w:history="1">
+          <w:hyperlink w:anchor="_Toc470885716" w:history="1">
             <w:r>
               <w:rPr>
                 <w:rStyle w:val="Hyperlink"/>
-                <w:rFonts w:ascii="Times New Roman" w:hAnsi="Times New Roman" w:cs="Times New Roman"/>
                 <w:noProof/>
-                <w:sz w:val="24"/>
-                <w:szCs w:val="24"/>
-                <w:lang w:eastAsia="hr-HR"/>
-              </w:rPr>
-              <w:t>2.</w:t>
-            </w:r>
-            <w:r>
-              <w:rPr>
-                <w:rFonts w:ascii="Times New Roman" w:eastAsiaTheme="minorEastAsia" w:hAnsi="Times New Roman" w:cs="Times New Roman"/>
+              </w:rPr>
+              <w:t>1.</w:t>
+            </w:r>
+            <w:r>
+              <w:rPr>
+                <w:rFonts w:eastAsiaTheme="minorEastAsia"/>
                 <w:noProof/>
-                <w:sz w:val="24"/>
-                <w:szCs w:val="24"/>
                 <w:lang w:eastAsia="hr-HR"/>
               </w:rPr>
               <w:tab/>
@@ -823,80 +833,55 @@
             <w:r>
               <w:rPr>
                 <w:rStyle w:val="Hyperlink"/>
-                <w:rFonts w:ascii="Times New Roman" w:hAnsi="Times New Roman" w:cs="Times New Roman"/>
                 <w:noProof/>
-                <w:sz w:val="24"/>
-                <w:szCs w:val="24"/>
-                <w:lang w:eastAsia="hr-HR"/>
-              </w:rPr>
-              <w:t>Skica aplikacije</w:t>
-            </w:r>
-            <w:r>
-              <w:rPr>
-                <w:rFonts w:ascii="Times New Roman" w:hAnsi="Times New Roman" w:cs="Times New Roman"/>
+              </w:rPr>
+              <w:t>Opis aplikacije</w:t>
+            </w:r>
+            <w:r>
+              <w:rPr>
                 <w:noProof/>
                 <w:webHidden/>
-                <w:sz w:val="24"/>
-                <w:szCs w:val="24"/>
               </w:rPr>
               <w:tab/>
             </w:r>
             <w:r>
               <w:rPr>
-                <w:rFonts w:ascii="Times New Roman" w:hAnsi="Times New Roman" w:cs="Times New Roman"/>
                 <w:noProof/>
                 <w:webHidden/>
-                <w:sz w:val="24"/>
-                <w:szCs w:val="24"/>
               </w:rPr>
               <w:fldChar w:fldCharType="begin"/>
             </w:r>
             <w:r>
               <w:rPr>
-                <w:rFonts w:ascii="Times New Roman" w:hAnsi="Times New Roman" w:cs="Times New Roman"/>
                 <w:noProof/>
                 <w:webHidden/>
-                <w:sz w:val="24"/>
-                <w:szCs w:val="24"/>
-              </w:rPr>
-              <w:instrText xml:space="preserve"> PAGEREF _Toc467015232 \h </w:instrText>
-            </w:r>
-            <w:r>
-              <w:rPr>
-                <w:rFonts w:ascii="Times New Roman" w:hAnsi="Times New Roman" w:cs="Times New Roman"/>
+              </w:rPr>
+              <w:instrText xml:space="preserve"> PAGEREF _Toc470885716 \h </w:instrText>
+            </w:r>
+            <w:r>
+              <w:rPr>
                 <w:noProof/>
                 <w:webHidden/>
-                <w:sz w:val="24"/>
-                <w:szCs w:val="24"/>
-              </w:rPr>
-            </w:r>
-            <w:r>
-              <w:rPr>
-                <w:rFonts w:ascii="Times New Roman" w:hAnsi="Times New Roman" w:cs="Times New Roman"/>
+              </w:rPr>
+            </w:r>
+            <w:r>
+              <w:rPr>
                 <w:noProof/>
                 <w:webHidden/>
-                <w:sz w:val="24"/>
-                <w:szCs w:val="24"/>
               </w:rPr>
               <w:fldChar w:fldCharType="separate"/>
             </w:r>
             <w:r>
               <w:rPr>
-                <w:rFonts w:ascii="Times New Roman" w:hAnsi="Times New Roman" w:cs="Times New Roman"/>
                 <w:noProof/>
                 <w:webHidden/>
-                <w:sz w:val="24"/>
-                <w:szCs w:val="24"/>
-              </w:rPr>
-              <w:t>4</w:t>
-            </w:r>
-            <w:r>
-              <w:rPr>
-                <w:rFonts w:ascii="Times New Roman" w:hAnsi="Times New Roman" w:cs="Times New Roman"/>
+              </w:rPr>
+              <w:t>1</w:t>
+            </w:r>
+            <w:r>
+              <w:rPr>
                 <w:noProof/>
                 <w:webHidden/>
-                <w:sz w:val="24"/>
-                <w:szCs w:val="24"/>
               </w:rPr>
               <w:fldChar w:fldCharType="end"/>
             </w:r>
@@ -910,30 +895,24 @@
               <w:tab w:val="right" w:leader="dot" w:pos="9062"/>
             </w:tabs>
             <w:rPr>
-              <w:rFonts w:ascii="Times New Roman" w:eastAsiaTheme="minorEastAsia" w:hAnsi="Times New Roman" w:cs="Times New Roman"/>
+              <w:rFonts w:eastAsiaTheme="minorEastAsia"/>
               <w:noProof/>
-              <w:sz w:val="24"/>
-              <w:szCs w:val="24"/>
               <w:lang w:eastAsia="hr-HR"/>
             </w:rPr>
           </w:pPr>
-          <w:hyperlink w:anchor="_Toc467015233" w:history="1">
+          <w:hyperlink w:anchor="_Toc470885717" w:history="1">
             <w:r>
               <w:rPr>
                 <w:rStyle w:val="Hyperlink"/>
-                <w:rFonts w:ascii="Times New Roman" w:hAnsi="Times New Roman" w:cs="Times New Roman"/>
                 <w:noProof/>
-                <w:sz w:val="24"/>
-                <w:szCs w:val="24"/>
-              </w:rPr>
-              <w:t>3.</w:t>
-            </w:r>
-            <w:r>
-              <w:rPr>
-                <w:rFonts w:ascii="Times New Roman" w:eastAsiaTheme="minorEastAsia" w:hAnsi="Times New Roman" w:cs="Times New Roman"/>
+                <w:lang w:eastAsia="hr-HR"/>
+              </w:rPr>
+              <w:t>2.</w:t>
+            </w:r>
+            <w:r>
+              <w:rPr>
+                <w:rFonts w:eastAsiaTheme="minorEastAsia"/>
                 <w:noProof/>
-                <w:sz w:val="24"/>
-                <w:szCs w:val="24"/>
                 <w:lang w:eastAsia="hr-HR"/>
               </w:rPr>
               <w:tab/>
@@ -941,79 +920,56 @@
             <w:r>
               <w:rPr>
                 <w:rStyle w:val="Hyperlink"/>
-                <w:rFonts w:ascii="Times New Roman" w:hAnsi="Times New Roman" w:cs="Times New Roman"/>
                 <w:noProof/>
-                <w:sz w:val="24"/>
-                <w:szCs w:val="24"/>
-              </w:rPr>
-              <w:t>Product Backlog</w:t>
-            </w:r>
-            <w:r>
-              <w:rPr>
-                <w:rFonts w:ascii="Times New Roman" w:hAnsi="Times New Roman" w:cs="Times New Roman"/>
+                <w:lang w:eastAsia="hr-HR"/>
+              </w:rPr>
+              <w:t>Skica aplikacije</w:t>
+            </w:r>
+            <w:r>
+              <w:rPr>
                 <w:noProof/>
                 <w:webHidden/>
-                <w:sz w:val="24"/>
-                <w:szCs w:val="24"/>
               </w:rPr>
               <w:tab/>
             </w:r>
             <w:r>
               <w:rPr>
-                <w:rFonts w:ascii="Times New Roman" w:hAnsi="Times New Roman" w:cs="Times New Roman"/>
                 <w:noProof/>
                 <w:webHidden/>
-                <w:sz w:val="24"/>
-                <w:szCs w:val="24"/>
               </w:rPr>
               <w:fldChar w:fldCharType="begin"/>
             </w:r>
             <w:r>
               <w:rPr>
-                <w:rFonts w:ascii="Times New Roman" w:hAnsi="Times New Roman" w:cs="Times New Roman"/>
                 <w:noProof/>
                 <w:webHidden/>
-                <w:sz w:val="24"/>
-                <w:szCs w:val="24"/>
-              </w:rPr>
-              <w:instrText xml:space="preserve"> PAGEREF _Toc467015233 \h </w:instrText>
-            </w:r>
-            <w:r>
-              <w:rPr>
-                <w:rFonts w:ascii="Times New Roman" w:hAnsi="Times New Roman" w:cs="Times New Roman"/>
+              </w:rPr>
+              <w:instrText xml:space="preserve"> PAGEREF _Toc470885717 \h </w:instrText>
+            </w:r>
+            <w:r>
+              <w:rPr>
                 <w:noProof/>
                 <w:webHidden/>
-                <w:sz w:val="24"/>
-                <w:szCs w:val="24"/>
-              </w:rPr>
-            </w:r>
-            <w:r>
-              <w:rPr>
-                <w:rFonts w:ascii="Times New Roman" w:hAnsi="Times New Roman" w:cs="Times New Roman"/>
+              </w:rPr>
+            </w:r>
+            <w:r>
+              <w:rPr>
                 <w:noProof/>
                 <w:webHidden/>
-                <w:sz w:val="24"/>
-                <w:szCs w:val="24"/>
               </w:rPr>
               <w:fldChar w:fldCharType="separate"/>
             </w:r>
             <w:r>
               <w:rPr>
-                <w:rFonts w:ascii="Times New Roman" w:hAnsi="Times New Roman" w:cs="Times New Roman"/>
                 <w:noProof/>
                 <w:webHidden/>
-                <w:sz w:val="24"/>
-                <w:szCs w:val="24"/>
-              </w:rPr>
-              <w:t>6</w:t>
-            </w:r>
-            <w:r>
-              <w:rPr>
-                <w:rFonts w:ascii="Times New Roman" w:hAnsi="Times New Roman" w:cs="Times New Roman"/>
+              </w:rPr>
+              <w:t>3</w:t>
+            </w:r>
+            <w:r>
+              <w:rPr>
                 <w:noProof/>
                 <w:webHidden/>
-                <w:sz w:val="24"/>
-                <w:szCs w:val="24"/>
               </w:rPr>
               <w:fldChar w:fldCharType="end"/>
             </w:r>
@@ -1027,30 +983,23 @@
               <w:tab w:val="right" w:leader="dot" w:pos="9062"/>
             </w:tabs>
             <w:rPr>
-              <w:rFonts w:ascii="Times New Roman" w:eastAsiaTheme="minorEastAsia" w:hAnsi="Times New Roman" w:cs="Times New Roman"/>
+              <w:rFonts w:eastAsiaTheme="minorEastAsia"/>
               <w:noProof/>
-              <w:sz w:val="24"/>
-              <w:szCs w:val="24"/>
               <w:lang w:eastAsia="hr-HR"/>
             </w:rPr>
           </w:pPr>
-          <w:hyperlink w:anchor="_Toc467015234" w:history="1">
+          <w:hyperlink w:anchor="_Toc470885718" w:history="1">
             <w:r>
               <w:rPr>
                 <w:rStyle w:val="Hyperlink"/>
-                <w:rFonts w:ascii="Times New Roman" w:hAnsi="Times New Roman" w:cs="Times New Roman"/>
                 <w:noProof/>
-                <w:sz w:val="24"/>
-                <w:szCs w:val="24"/>
-              </w:rPr>
-              <w:t>4.</w:t>
-            </w:r>
-            <w:r>
-              <w:rPr>
-                <w:rFonts w:ascii="Times New Roman" w:eastAsiaTheme="minorEastAsia" w:hAnsi="Times New Roman" w:cs="Times New Roman"/>
+              </w:rPr>
+              <w:t>3.</w:t>
+            </w:r>
+            <w:r>
+              <w:rPr>
+                <w:rFonts w:eastAsiaTheme="minorEastAsia"/>
                 <w:noProof/>
-                <w:sz w:val="24"/>
-                <w:szCs w:val="24"/>
                 <w:lang w:eastAsia="hr-HR"/>
               </w:rPr>
               <w:tab/>
@@ -1058,79 +1007,55 @@
             <w:r>
               <w:rPr>
                 <w:rStyle w:val="Hyperlink"/>
-                <w:rFonts w:ascii="Times New Roman" w:hAnsi="Times New Roman" w:cs="Times New Roman"/>
                 <w:noProof/>
-                <w:sz w:val="24"/>
-                <w:szCs w:val="24"/>
-              </w:rPr>
-              <w:t>Sprint Backlog</w:t>
-            </w:r>
-            <w:r>
-              <w:rPr>
-                <w:rFonts w:ascii="Times New Roman" w:hAnsi="Times New Roman" w:cs="Times New Roman"/>
+              </w:rPr>
+              <w:t>Product Backlog</w:t>
+            </w:r>
+            <w:r>
+              <w:rPr>
                 <w:noProof/>
                 <w:webHidden/>
-                <w:sz w:val="24"/>
-                <w:szCs w:val="24"/>
               </w:rPr>
               <w:tab/>
             </w:r>
             <w:r>
               <w:rPr>
-                <w:rFonts w:ascii="Times New Roman" w:hAnsi="Times New Roman" w:cs="Times New Roman"/>
                 <w:noProof/>
                 <w:webHidden/>
-                <w:sz w:val="24"/>
-                <w:szCs w:val="24"/>
               </w:rPr>
               <w:fldChar w:fldCharType="begin"/>
             </w:r>
             <w:r>
               <w:rPr>
-                <w:rFonts w:ascii="Times New Roman" w:hAnsi="Times New Roman" w:cs="Times New Roman"/>
                 <w:noProof/>
                 <w:webHidden/>
-                <w:sz w:val="24"/>
-                <w:szCs w:val="24"/>
-              </w:rPr>
-              <w:instrText xml:space="preserve"> PAGEREF _Toc467015234 \h </w:instrText>
-            </w:r>
-            <w:r>
-              <w:rPr>
-                <w:rFonts w:ascii="Times New Roman" w:hAnsi="Times New Roman" w:cs="Times New Roman"/>
+              </w:rPr>
+              <w:instrText xml:space="preserve"> PAGEREF _Toc470885718 \h </w:instrText>
+            </w:r>
+            <w:r>
+              <w:rPr>
                 <w:noProof/>
                 <w:webHidden/>
-                <w:sz w:val="24"/>
-                <w:szCs w:val="24"/>
-              </w:rPr>
-            </w:r>
-            <w:r>
-              <w:rPr>
-                <w:rFonts w:ascii="Times New Roman" w:hAnsi="Times New Roman" w:cs="Times New Roman"/>
+              </w:rPr>
+            </w:r>
+            <w:r>
+              <w:rPr>
                 <w:noProof/>
                 <w:webHidden/>
-                <w:sz w:val="24"/>
-                <w:szCs w:val="24"/>
               </w:rPr>
               <w:fldChar w:fldCharType="separate"/>
             </w:r>
             <w:r>
               <w:rPr>
-                <w:rFonts w:ascii="Times New Roman" w:hAnsi="Times New Roman" w:cs="Times New Roman"/>
                 <w:noProof/>
                 <w:webHidden/>
-                <w:sz w:val="24"/>
-                <w:szCs w:val="24"/>
-              </w:rPr>
-              <w:t>9</w:t>
-            </w:r>
-            <w:r>
-              <w:rPr>
-                <w:rFonts w:ascii="Times New Roman" w:hAnsi="Times New Roman" w:cs="Times New Roman"/>
+              </w:rPr>
+              <w:t>5</w:t>
+            </w:r>
+            <w:r>
+              <w:rPr>
                 <w:noProof/>
                 <w:webHidden/>
-                <w:sz w:val="24"/>
-                <w:szCs w:val="24"/>
               </w:rPr>
               <w:fldChar w:fldCharType="end"/>
             </w:r>
@@ -1144,31 +1069,23 @@
               <w:tab w:val="right" w:leader="dot" w:pos="9062"/>
             </w:tabs>
             <w:rPr>
-              <w:rFonts w:ascii="Times New Roman" w:eastAsiaTheme="minorEastAsia" w:hAnsi="Times New Roman" w:cs="Times New Roman"/>
+              <w:rFonts w:eastAsiaTheme="minorEastAsia"/>
               <w:noProof/>
-              <w:sz w:val="24"/>
-              <w:szCs w:val="24"/>
               <w:lang w:eastAsia="hr-HR"/>
             </w:rPr>
           </w:pPr>
-          <w:hyperlink w:anchor="_Toc467015235" w:history="1">
+          <w:hyperlink w:anchor="_Toc470885719" w:history="1">
             <w:r>
               <w:rPr>
                 <w:rStyle w:val="Hyperlink"/>
-                <w:rFonts w:ascii="Times New Roman" w:hAnsi="Times New Roman" w:cs="Times New Roman"/>
                 <w:noProof/>
-                <w:sz w:val="24"/>
-                <w:szCs w:val="24"/>
-                <w:lang w:eastAsia="hr-HR"/>
-              </w:rPr>
-              <w:t>5.</w:t>
-            </w:r>
-            <w:r>
-              <w:rPr>
-                <w:rFonts w:ascii="Times New Roman" w:eastAsiaTheme="minorEastAsia" w:hAnsi="Times New Roman" w:cs="Times New Roman"/>
+              </w:rPr>
+              <w:t>4.</w:t>
+            </w:r>
+            <w:r>
+              <w:rPr>
+                <w:rFonts w:eastAsiaTheme="minorEastAsia"/>
                 <w:noProof/>
-                <w:sz w:val="24"/>
-                <w:szCs w:val="24"/>
                 <w:lang w:eastAsia="hr-HR"/>
               </w:rPr>
               <w:tab/>
@@ -1176,80 +1093,55 @@
             <w:r>
               <w:rPr>
                 <w:rStyle w:val="Hyperlink"/>
-                <w:rFonts w:ascii="Times New Roman" w:hAnsi="Times New Roman" w:cs="Times New Roman"/>
                 <w:noProof/>
-                <w:sz w:val="24"/>
-                <w:szCs w:val="24"/>
-                <w:lang w:eastAsia="hr-HR"/>
-              </w:rPr>
-              <w:t>„Burndown“ graf i statistike</w:t>
-            </w:r>
-            <w:r>
-              <w:rPr>
-                <w:rFonts w:ascii="Times New Roman" w:hAnsi="Times New Roman" w:cs="Times New Roman"/>
+              </w:rPr>
+              <w:t>Sprint Backlog</w:t>
+            </w:r>
+            <w:r>
+              <w:rPr>
                 <w:noProof/>
                 <w:webHidden/>
-                <w:sz w:val="24"/>
-                <w:szCs w:val="24"/>
               </w:rPr>
               <w:tab/>
             </w:r>
             <w:r>
               <w:rPr>
-                <w:rFonts w:ascii="Times New Roman" w:hAnsi="Times New Roman" w:cs="Times New Roman"/>
                 <w:noProof/>
                 <w:webHidden/>
-                <w:sz w:val="24"/>
-                <w:szCs w:val="24"/>
               </w:rPr>
               <w:fldChar w:fldCharType="begin"/>
             </w:r>
             <w:r>
               <w:rPr>
-                <w:rFonts w:ascii="Times New Roman" w:hAnsi="Times New Roman" w:cs="Times New Roman"/>
                 <w:noProof/>
                 <w:webHidden/>
-                <w:sz w:val="24"/>
-                <w:szCs w:val="24"/>
-              </w:rPr>
-              <w:instrText xml:space="preserve"> PAGEREF _Toc467015235 \h </w:instrText>
-            </w:r>
-            <w:r>
-              <w:rPr>
-                <w:rFonts w:ascii="Times New Roman" w:hAnsi="Times New Roman" w:cs="Times New Roman"/>
+              </w:rPr>
+              <w:instrText xml:space="preserve"> PAGEREF _Toc470885719 \h </w:instrText>
+            </w:r>
+            <w:r>
+              <w:rPr>
                 <w:noProof/>
                 <w:webHidden/>
-                <w:sz w:val="24"/>
-                <w:szCs w:val="24"/>
-              </w:rPr>
-            </w:r>
-            <w:r>
-              <w:rPr>
-                <w:rFonts w:ascii="Times New Roman" w:hAnsi="Times New Roman" w:cs="Times New Roman"/>
+              </w:rPr>
+            </w:r>
+            <w:r>
+              <w:rPr>
                 <w:noProof/>
                 <w:webHidden/>
-                <w:sz w:val="24"/>
-                <w:szCs w:val="24"/>
               </w:rPr>
               <w:fldChar w:fldCharType="separate"/>
             </w:r>
             <w:r>
               <w:rPr>
-                <w:rFonts w:ascii="Times New Roman" w:hAnsi="Times New Roman" w:cs="Times New Roman"/>
                 <w:noProof/>
                 <w:webHidden/>
-                <w:sz w:val="24"/>
-                <w:szCs w:val="24"/>
-              </w:rPr>
-              <w:t>11</w:t>
-            </w:r>
-            <w:r>
-              <w:rPr>
-                <w:rFonts w:ascii="Times New Roman" w:hAnsi="Times New Roman" w:cs="Times New Roman"/>
+              </w:rPr>
+              <w:t>8</w:t>
+            </w:r>
+            <w:r>
+              <w:rPr>
                 <w:noProof/>
                 <w:webHidden/>
-                <w:sz w:val="24"/>
-                <w:szCs w:val="24"/>
               </w:rPr>
               <w:fldChar w:fldCharType="end"/>
             </w:r>
@@ -1263,30 +1155,24 @@
               <w:tab w:val="right" w:leader="dot" w:pos="9062"/>
             </w:tabs>
             <w:rPr>
-              <w:rFonts w:ascii="Times New Roman" w:eastAsiaTheme="minorEastAsia" w:hAnsi="Times New Roman" w:cs="Times New Roman"/>
+              <w:rFonts w:eastAsiaTheme="minorEastAsia"/>
               <w:noProof/>
-              <w:sz w:val="24"/>
-              <w:szCs w:val="24"/>
               <w:lang w:eastAsia="hr-HR"/>
             </w:rPr>
           </w:pPr>
-          <w:hyperlink w:anchor="_Toc467015236" w:history="1">
+          <w:hyperlink w:anchor="_Toc470885720" w:history="1">
             <w:r>
               <w:rPr>
                 <w:rStyle w:val="Hyperlink"/>
-                <w:rFonts w:ascii="Times New Roman" w:hAnsi="Times New Roman" w:cs="Times New Roman"/>
                 <w:noProof/>
-                <w:sz w:val="24"/>
-                <w:szCs w:val="24"/>
-              </w:rPr>
-              <w:t>6.</w:t>
-            </w:r>
-            <w:r>
-              <w:rPr>
-                <w:rFonts w:ascii="Times New Roman" w:eastAsiaTheme="minorEastAsia" w:hAnsi="Times New Roman" w:cs="Times New Roman"/>
+                <w:lang w:eastAsia="hr-HR"/>
+              </w:rPr>
+              <w:t>5.</w:t>
+            </w:r>
+            <w:r>
+              <w:rPr>
+                <w:rFonts w:eastAsiaTheme="minorEastAsia"/>
                 <w:noProof/>
-                <w:sz w:val="24"/>
-                <w:szCs w:val="24"/>
                 <w:lang w:eastAsia="hr-HR"/>
               </w:rPr>
               <w:tab/>
@@ -1294,79 +1180,142 @@
             <w:r>
               <w:rPr>
                 <w:rStyle w:val="Hyperlink"/>
-                <w:rFonts w:ascii="Times New Roman" w:hAnsi="Times New Roman" w:cs="Times New Roman"/>
                 <w:noProof/>
-                <w:sz w:val="24"/>
-                <w:szCs w:val="24"/>
-              </w:rPr>
-              <w:t>Bilješke sa sastanaka</w:t>
-            </w:r>
-            <w:r>
-              <w:rPr>
-                <w:rFonts w:ascii="Times New Roman" w:hAnsi="Times New Roman" w:cs="Times New Roman"/>
+                <w:lang w:eastAsia="hr-HR"/>
+              </w:rPr>
+              <w:t>„Burndown“ graf i statistike</w:t>
+            </w:r>
+            <w:r>
+              <w:rPr>
                 <w:noProof/>
                 <w:webHidden/>
-                <w:sz w:val="24"/>
-                <w:szCs w:val="24"/>
               </w:rPr>
               <w:tab/>
             </w:r>
             <w:r>
               <w:rPr>
-                <w:rFonts w:ascii="Times New Roman" w:hAnsi="Times New Roman" w:cs="Times New Roman"/>
                 <w:noProof/>
                 <w:webHidden/>
-                <w:sz w:val="24"/>
-                <w:szCs w:val="24"/>
               </w:rPr>
               <w:fldChar w:fldCharType="begin"/>
             </w:r>
             <w:r>
               <w:rPr>
-                <w:rFonts w:ascii="Times New Roman" w:hAnsi="Times New Roman" w:cs="Times New Roman"/>
                 <w:noProof/>
                 <w:webHidden/>
-                <w:sz w:val="24"/>
-                <w:szCs w:val="24"/>
-              </w:rPr>
-              <w:instrText xml:space="preserve"> PAGEREF _Toc467015236 \h </w:instrText>
-            </w:r>
-            <w:r>
-              <w:rPr>
-                <w:rFonts w:ascii="Times New Roman" w:hAnsi="Times New Roman" w:cs="Times New Roman"/>
+              </w:rPr>
+              <w:instrText xml:space="preserve"> PAGEREF _Toc470885720 \h </w:instrText>
+            </w:r>
+            <w:r>
+              <w:rPr>
                 <w:noProof/>
                 <w:webHidden/>
-                <w:sz w:val="24"/>
-                <w:szCs w:val="24"/>
-              </w:rPr>
-            </w:r>
-            <w:r>
-              <w:rPr>
-                <w:rFonts w:ascii="Times New Roman" w:hAnsi="Times New Roman" w:cs="Times New Roman"/>
+              </w:rPr>
+            </w:r>
+            <w:r>
+              <w:rPr>
                 <w:noProof/>
                 <w:webHidden/>
-                <w:sz w:val="24"/>
-                <w:szCs w:val="24"/>
               </w:rPr>
               <w:fldChar w:fldCharType="separate"/>
             </w:r>
             <w:r>
               <w:rPr>
-                <w:rFonts w:ascii="Times New Roman" w:hAnsi="Times New Roman" w:cs="Times New Roman"/>
                 <w:noProof/>
                 <w:webHidden/>
-                <w:sz w:val="24"/>
-                <w:szCs w:val="24"/>
-              </w:rPr>
-              <w:t>12</w:t>
-            </w:r>
-            <w:r>
-              <w:rPr>
-                <w:rFonts w:ascii="Times New Roman" w:hAnsi="Times New Roman" w:cs="Times New Roman"/>
+              </w:rPr>
+              <w:t>10</w:t>
+            </w:r>
+            <w:r>
+              <w:rPr>
                 <w:noProof/>
                 <w:webHidden/>
-                <w:sz w:val="24"/>
-                <w:szCs w:val="24"/>
+              </w:rPr>
+              <w:fldChar w:fldCharType="end"/>
+            </w:r>
+          </w:hyperlink>
+        </w:p>
+        <w:p>
+          <w:pPr>
+            <w:pStyle w:val="TOC1"/>
+            <w:tabs>
+              <w:tab w:val="left" w:pos="440"/>
+              <w:tab w:val="right" w:leader="dot" w:pos="9062"/>
+            </w:tabs>
+            <w:rPr>
+              <w:rFonts w:eastAsiaTheme="minorEastAsia"/>
+              <w:noProof/>
+              <w:lang w:eastAsia="hr-HR"/>
+            </w:rPr>
+          </w:pPr>
+          <w:hyperlink w:anchor="_Toc470885721" w:history="1">
+            <w:r>
+              <w:rPr>
+                <w:rStyle w:val="Hyperlink"/>
+                <w:noProof/>
+              </w:rPr>
+              <w:t>6.</w:t>
+            </w:r>
+            <w:r>
+              <w:rPr>
+                <w:rFonts w:eastAsiaTheme="minorEastAsia"/>
+                <w:noProof/>
+                <w:lang w:eastAsia="hr-HR"/>
+              </w:rPr>
+              <w:tab/>
+            </w:r>
+            <w:r>
+              <w:rPr>
+                <w:rStyle w:val="Hyperlink"/>
+                <w:noProof/>
+              </w:rPr>
+              <w:t>Bilješke sa sastanaka</w:t>
+            </w:r>
+            <w:r>
+              <w:rPr>
+                <w:noProof/>
+                <w:webHidden/>
+              </w:rPr>
+              <w:tab/>
+            </w:r>
+            <w:r>
+              <w:rPr>
+                <w:noProof/>
+                <w:webHidden/>
+              </w:rPr>
+              <w:fldChar w:fldCharType="begin"/>
+            </w:r>
+            <w:r>
+              <w:rPr>
+                <w:noProof/>
+                <w:webHidden/>
+              </w:rPr>
+              <w:instrText xml:space="preserve"> PAGEREF _Toc470885721 \h </w:instrText>
+            </w:r>
+            <w:r>
+              <w:rPr>
+                <w:noProof/>
+                <w:webHidden/>
+              </w:rPr>
+            </w:r>
+            <w:r>
+              <w:rPr>
+                <w:noProof/>
+                <w:webHidden/>
+              </w:rPr>
+              <w:fldChar w:fldCharType="separate"/>
+            </w:r>
+            <w:r>
+              <w:rPr>
+                <w:noProof/>
+                <w:webHidden/>
+              </w:rPr>
+              <w:t>11</w:t>
+            </w:r>
+            <w:r>
+              <w:rPr>
+                <w:noProof/>
+                <w:webHidden/>
               </w:rPr>
               <w:fldChar w:fldCharType="end"/>
             </w:r>
@@ -1380,110 +1329,81 @@
               <w:tab w:val="right" w:leader="dot" w:pos="9062"/>
             </w:tabs>
             <w:rPr>
-              <w:rFonts w:ascii="Times New Roman" w:hAnsi="Times New Roman" w:cs="Times New Roman"/>
+              <w:rFonts w:eastAsiaTheme="minorEastAsia"/>
               <w:noProof/>
-              <w:sz w:val="24"/>
-              <w:szCs w:val="24"/>
+              <w:lang w:eastAsia="hr-HR"/>
             </w:rPr>
           </w:pPr>
-          <w:hyperlink w:anchor="_Toc467015237" w:history="1">
+          <w:hyperlink w:anchor="_Toc470885722" w:history="1">
             <w:r>
               <w:rPr>
                 <w:rStyle w:val="Hyperlink"/>
-                <w:rFonts w:ascii="Times New Roman" w:hAnsi="Times New Roman" w:cs="Times New Roman"/>
                 <w:noProof/>
-                <w:sz w:val="24"/>
-                <w:szCs w:val="24"/>
                 <w:lang w:eastAsia="hr-HR"/>
               </w:rPr>
               <w:t>6.1.</w:t>
             </w:r>
             <w:r>
               <w:rPr>
-                <w:rFonts w:ascii="Times New Roman" w:hAnsi="Times New Roman" w:cs="Times New Roman"/>
+                <w:rFonts w:eastAsiaTheme="minorEastAsia"/>
                 <w:noProof/>
-                <w:sz w:val="24"/>
-                <w:szCs w:val="24"/>
+                <w:lang w:eastAsia="hr-HR"/>
               </w:rPr>
               <w:tab/>
             </w:r>
             <w:r>
               <w:rPr>
                 <w:rStyle w:val="Hyperlink"/>
-                <w:rFonts w:ascii="Times New Roman" w:hAnsi="Times New Roman" w:cs="Times New Roman"/>
                 <w:noProof/>
-                <w:sz w:val="24"/>
-                <w:szCs w:val="24"/>
                 <w:lang w:eastAsia="hr-HR"/>
               </w:rPr>
               <w:t>Izrada skica ekrana</w:t>
             </w:r>
             <w:r>
               <w:rPr>
-                <w:rFonts w:ascii="Times New Roman" w:hAnsi="Times New Roman" w:cs="Times New Roman"/>
                 <w:noProof/>
                 <w:webHidden/>
-                <w:sz w:val="24"/>
-                <w:szCs w:val="24"/>
               </w:rPr>
               <w:tab/>
             </w:r>
             <w:r>
               <w:rPr>
-                <w:rFonts w:ascii="Times New Roman" w:hAnsi="Times New Roman" w:cs="Times New Roman"/>
                 <w:noProof/>
                 <w:webHidden/>
-                <w:sz w:val="24"/>
-                <w:szCs w:val="24"/>
               </w:rPr>
               <w:fldChar w:fldCharType="begin"/>
             </w:r>
             <w:r>
               <w:rPr>
-                <w:rFonts w:ascii="Times New Roman" w:hAnsi="Times New Roman" w:cs="Times New Roman"/>
                 <w:noProof/>
                 <w:webHidden/>
-                <w:sz w:val="24"/>
-                <w:szCs w:val="24"/>
-              </w:rPr>
-              <w:instrText xml:space="preserve"> PAGEREF _Toc467015237 \h </w:instrText>
-            </w:r>
-            <w:r>
-              <w:rPr>
-                <w:rFonts w:ascii="Times New Roman" w:hAnsi="Times New Roman" w:cs="Times New Roman"/>
+              </w:rPr>
+              <w:instrText xml:space="preserve"> PAGEREF _Toc470885722 \h </w:instrText>
+            </w:r>
+            <w:r>
+              <w:rPr>
                 <w:noProof/>
                 <w:webHidden/>
-                <w:sz w:val="24"/>
-                <w:szCs w:val="24"/>
-              </w:rPr>
-            </w:r>
-            <w:r>
-              <w:rPr>
-                <w:rFonts w:ascii="Times New Roman" w:hAnsi="Times New Roman" w:cs="Times New Roman"/>
+              </w:rPr>
+            </w:r>
+            <w:r>
+              <w:rPr>
                 <w:noProof/>
                 <w:webHidden/>
-                <w:sz w:val="24"/>
-                <w:szCs w:val="24"/>
               </w:rPr>
               <w:fldChar w:fldCharType="separate"/>
             </w:r>
             <w:r>
               <w:rPr>
-                <w:rFonts w:ascii="Times New Roman" w:hAnsi="Times New Roman" w:cs="Times New Roman"/>
                 <w:noProof/>
                 <w:webHidden/>
-                <w:sz w:val="24"/>
-                <w:szCs w:val="24"/>
-              </w:rPr>
-              <w:t>12</w:t>
-            </w:r>
-            <w:r>
-              <w:rPr>
-                <w:rFonts w:ascii="Times New Roman" w:hAnsi="Times New Roman" w:cs="Times New Roman"/>
+              </w:rPr>
+              <w:t>11</w:t>
+            </w:r>
+            <w:r>
+              <w:rPr>
                 <w:noProof/>
                 <w:webHidden/>
-                <w:sz w:val="24"/>
-                <w:szCs w:val="24"/>
               </w:rPr>
               <w:fldChar w:fldCharType="end"/>
             </w:r>
@@ -1497,110 +1417,81 @@
               <w:tab w:val="right" w:leader="dot" w:pos="9062"/>
             </w:tabs>
             <w:rPr>
-              <w:rFonts w:ascii="Times New Roman" w:hAnsi="Times New Roman" w:cs="Times New Roman"/>
+              <w:rFonts w:eastAsiaTheme="minorEastAsia"/>
               <w:noProof/>
-              <w:sz w:val="24"/>
-              <w:szCs w:val="24"/>
+              <w:lang w:eastAsia="hr-HR"/>
             </w:rPr>
           </w:pPr>
-          <w:hyperlink w:anchor="_Toc467015238" w:history="1">
+          <w:hyperlink w:anchor="_Toc470885723" w:history="1">
             <w:r>
               <w:rPr>
                 <w:rStyle w:val="Hyperlink"/>
-                <w:rFonts w:ascii="Times New Roman" w:hAnsi="Times New Roman" w:cs="Times New Roman"/>
                 <w:noProof/>
-                <w:sz w:val="24"/>
-                <w:szCs w:val="24"/>
                 <w:lang w:eastAsia="hr-HR"/>
               </w:rPr>
               <w:t>6.2.</w:t>
             </w:r>
             <w:r>
               <w:rPr>
-                <w:rFonts w:ascii="Times New Roman" w:hAnsi="Times New Roman" w:cs="Times New Roman"/>
+                <w:rFonts w:eastAsiaTheme="minorEastAsia"/>
                 <w:noProof/>
-                <w:sz w:val="24"/>
-                <w:szCs w:val="24"/>
+                <w:lang w:eastAsia="hr-HR"/>
               </w:rPr>
               <w:tab/>
             </w:r>
             <w:r>
               <w:rPr>
                 <w:rStyle w:val="Hyperlink"/>
-                <w:rFonts w:ascii="Times New Roman" w:hAnsi="Times New Roman" w:cs="Times New Roman"/>
                 <w:noProof/>
-                <w:sz w:val="24"/>
-                <w:szCs w:val="24"/>
                 <w:lang w:eastAsia="hr-HR"/>
               </w:rPr>
               <w:t>Dogovor modula aplikacije</w:t>
             </w:r>
             <w:r>
               <w:rPr>
-                <w:rFonts w:ascii="Times New Roman" w:hAnsi="Times New Roman" w:cs="Times New Roman"/>
                 <w:noProof/>
                 <w:webHidden/>
-                <w:sz w:val="24"/>
-                <w:szCs w:val="24"/>
               </w:rPr>
               <w:tab/>
             </w:r>
             <w:r>
               <w:rPr>
-                <w:rFonts w:ascii="Times New Roman" w:hAnsi="Times New Roman" w:cs="Times New Roman"/>
                 <w:noProof/>
                 <w:webHidden/>
-                <w:sz w:val="24"/>
-                <w:szCs w:val="24"/>
               </w:rPr>
               <w:fldChar w:fldCharType="begin"/>
             </w:r>
             <w:r>
               <w:rPr>
-                <w:rFonts w:ascii="Times New Roman" w:hAnsi="Times New Roman" w:cs="Times New Roman"/>
                 <w:noProof/>
                 <w:webHidden/>
-                <w:sz w:val="24"/>
-                <w:szCs w:val="24"/>
-              </w:rPr>
-              <w:instrText xml:space="preserve"> PAGEREF _Toc467015238 \h </w:instrText>
-            </w:r>
-            <w:r>
-              <w:rPr>
-                <w:rFonts w:ascii="Times New Roman" w:hAnsi="Times New Roman" w:cs="Times New Roman"/>
+              </w:rPr>
+              <w:instrText xml:space="preserve"> PAGEREF _Toc470885723 \h </w:instrText>
+            </w:r>
+            <w:r>
+              <w:rPr>
                 <w:noProof/>
                 <w:webHidden/>
-                <w:sz w:val="24"/>
-                <w:szCs w:val="24"/>
-              </w:rPr>
-            </w:r>
-            <w:r>
-              <w:rPr>
-                <w:rFonts w:ascii="Times New Roman" w:hAnsi="Times New Roman" w:cs="Times New Roman"/>
+              </w:rPr>
+            </w:r>
+            <w:r>
+              <w:rPr>
                 <w:noProof/>
                 <w:webHidden/>
-                <w:sz w:val="24"/>
-                <w:szCs w:val="24"/>
               </w:rPr>
               <w:fldChar w:fldCharType="separate"/>
             </w:r>
             <w:r>
               <w:rPr>
-                <w:rFonts w:ascii="Times New Roman" w:hAnsi="Times New Roman" w:cs="Times New Roman"/>
                 <w:noProof/>
                 <w:webHidden/>
-                <w:sz w:val="24"/>
-                <w:szCs w:val="24"/>
-              </w:rPr>
-              <w:t>16</w:t>
-            </w:r>
-            <w:r>
-              <w:rPr>
-                <w:rFonts w:ascii="Times New Roman" w:hAnsi="Times New Roman" w:cs="Times New Roman"/>
+              </w:rPr>
+              <w:t>15</w:t>
+            </w:r>
+            <w:r>
+              <w:rPr>
                 <w:noProof/>
                 <w:webHidden/>
-                <w:sz w:val="24"/>
-                <w:szCs w:val="24"/>
               </w:rPr>
               <w:fldChar w:fldCharType="end"/>
             </w:r>
@@ -1642,11 +1533,14 @@
     <w:p>
       <w:pPr>
         <w:pStyle w:val="1Naslov"/>
-      </w:pPr>
+        <w:outlineLvl w:val="0"/>
+      </w:pPr>
+      <w:bookmarkStart w:id="1" w:name="_Toc470885716"/>
       <w:r>
         <w:lastRenderedPageBreak/>
         <w:t>Opis aplikacije</w:t>
       </w:r>
+      <w:bookmarkEnd w:id="1"/>
     </w:p>
     <w:p>
       <w:pPr>
@@ -1675,10 +1569,281 @@
         <w:ind w:firstLine="708"/>
       </w:pPr>
       <w:r>
+        <w:rPr>
+          <w:noProof/>
+        </w:rPr>
+        <mc:AlternateContent>
+          <mc:Choice Requires="wps">
+            <w:drawing>
+              <wp:anchor distT="0" distB="0" distL="114300" distR="114300" simplePos="0" relativeHeight="251687936" behindDoc="0" locked="0" layoutInCell="1" allowOverlap="1" wp14:anchorId="704CD5EF" wp14:editId="4EB834F3">
+                <wp:simplePos x="0" y="0"/>
+                <wp:positionH relativeFrom="column">
+                  <wp:posOffset>0</wp:posOffset>
+                </wp:positionH>
+                <wp:positionV relativeFrom="paragraph">
+                  <wp:posOffset>5447030</wp:posOffset>
+                </wp:positionV>
+                <wp:extent cx="5760720" cy="635"/>
+                <wp:effectExtent l="0" t="0" r="0" b="0"/>
+                <wp:wrapSquare wrapText="bothSides"/>
+                <wp:docPr id="27" name="Text Box 27"/>
+                <wp:cNvGraphicFramePr/>
+                <a:graphic xmlns:a="http://schemas.openxmlformats.org/drawingml/2006/main">
+                  <a:graphicData uri="http://schemas.microsoft.com/office/word/2010/wordprocessingShape">
+                    <wps:wsp>
+                      <wps:cNvSpPr txBox="1"/>
+                      <wps:spPr>
+                        <a:xfrm>
+                          <a:off x="0" y="0"/>
+                          <a:ext cx="5760720" cy="635"/>
+                        </a:xfrm>
+                        <a:prstGeom prst="rect">
+                          <a:avLst/>
+                        </a:prstGeom>
+                        <a:solidFill>
+                          <a:prstClr val="white"/>
+                        </a:solidFill>
+                        <a:ln>
+                          <a:noFill/>
+                        </a:ln>
+                        <a:effectLst/>
+                      </wps:spPr>
+                      <wps:txbx>
+                        <w:txbxContent>
+                          <w:p>
+                            <w:pPr>
+                              <w:pStyle w:val="Caption"/>
+                              <w:jc w:val="center"/>
+                              <w:rPr>
+                                <w:rFonts w:ascii="Times New Roman" w:hAnsi="Times New Roman" w:cs="Times New Roman"/>
+                                <w:noProof/>
+                                <w:color w:val="auto"/>
+                                <w:sz w:val="24"/>
+                                <w:szCs w:val="24"/>
+                              </w:rPr>
+                            </w:pPr>
+                            <w:r>
+                              <w:rPr>
+                                <w:color w:val="auto"/>
+                                <w:sz w:val="24"/>
+                                <w:szCs w:val="24"/>
+                              </w:rPr>
+                              <w:t xml:space="preserve">Slika </w:t>
+                            </w:r>
+                            <w:r>
+                              <w:rPr>
+                                <w:color w:val="auto"/>
+                                <w:sz w:val="24"/>
+                                <w:szCs w:val="24"/>
+                              </w:rPr>
+                              <w:fldChar w:fldCharType="begin"/>
+                            </w:r>
+                            <w:r>
+                              <w:rPr>
+                                <w:color w:val="auto"/>
+                                <w:sz w:val="24"/>
+                                <w:szCs w:val="24"/>
+                              </w:rPr>
+                              <w:instrText xml:space="preserve"> SEQ Slika \* ARABIC </w:instrText>
+                            </w:r>
+                            <w:r>
+                              <w:rPr>
+                                <w:color w:val="auto"/>
+                                <w:sz w:val="24"/>
+                                <w:szCs w:val="24"/>
+                              </w:rPr>
+                              <w:fldChar w:fldCharType="separate"/>
+                            </w:r>
+                            <w:r>
+                              <w:rPr>
+                                <w:noProof/>
+                                <w:color w:val="auto"/>
+                                <w:sz w:val="24"/>
+                                <w:szCs w:val="24"/>
+                              </w:rPr>
+                              <w:t>1</w:t>
+                            </w:r>
+                            <w:r>
+                              <w:rPr>
+                                <w:color w:val="auto"/>
+                                <w:sz w:val="24"/>
+                                <w:szCs w:val="24"/>
+                              </w:rPr>
+                              <w:fldChar w:fldCharType="end"/>
+                            </w:r>
+                            <w:r>
+                              <w:rPr>
+                                <w:color w:val="auto"/>
+                                <w:sz w:val="24"/>
+                                <w:szCs w:val="24"/>
+                              </w:rPr>
+                              <w:t>. Dijagram arhitekture sustava</w:t>
+                            </w:r>
+                          </w:p>
+                        </w:txbxContent>
+                      </wps:txbx>
+                      <wps:bodyPr rot="0" spcFirstLastPara="0" vertOverflow="overflow" horzOverflow="overflow" vert="horz" wrap="square" lIns="0" tIns="0" rIns="0" bIns="0" numCol="1" spcCol="0" rtlCol="0" fromWordArt="0" anchor="t" anchorCtr="0" forceAA="0" compatLnSpc="1">
+                        <a:prstTxWarp prst="textNoShape">
+                          <a:avLst/>
+                        </a:prstTxWarp>
+                        <a:spAutoFit/>
+                      </wps:bodyPr>
+                    </wps:wsp>
+                  </a:graphicData>
+                </a:graphic>
+              </wp:anchor>
+            </w:drawing>
+          </mc:Choice>
+          <mc:Fallback>
+            <w:pict>
+              <v:shapetype w14:anchorId="704CD5EF" id="_x0000_t202" coordsize="21600,21600" o:spt="202" path="m,l,21600r21600,l21600,xe">
+                <v:stroke joinstyle="miter"/>
+                <v:path gradientshapeok="t" o:connecttype="rect"/>
+              </v:shapetype>
+              <v:shape id="Text Box 27" o:spid="_x0000_s1026" type="#_x0000_t202" style="position:absolute;left:0;text-align:left;margin-left:0;margin-top:428.9pt;width:453.6pt;height:.05pt;z-index:251687936;visibility:visible;mso-wrap-style:square;mso-wrap-distance-left:9pt;mso-wrap-distance-top:0;mso-wrap-distance-right:9pt;mso-wrap-distance-bottom:0;mso-position-horizontal:absolute;mso-position-horizontal-relative:text;mso-position-vertical:absolute;mso-position-vertical-relative:text;v-text-anchor:top" o:gfxdata="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" stroked="f">
+                <v:textbox style="mso-fit-shape-to-text:t" inset="0,0,0,0">
+                  <w:txbxContent>
+                    <w:p>
+                      <w:pPr>
+                        <w:pStyle w:val="Caption"/>
+                        <w:jc w:val="center"/>
+                        <w:rPr>
+                          <w:rFonts w:ascii="Times New Roman" w:hAnsi="Times New Roman" w:cs="Times New Roman"/>
+                          <w:noProof/>
+                          <w:color w:val="auto"/>
+                          <w:sz w:val="24"/>
+                          <w:szCs w:val="24"/>
+                        </w:rPr>
+                      </w:pPr>
+                      <w:r>
+                        <w:rPr>
+                          <w:color w:val="auto"/>
+                          <w:sz w:val="24"/>
+                          <w:szCs w:val="24"/>
+                        </w:rPr>
+                        <w:t xml:space="preserve">Slika </w:t>
+                      </w:r>
+                      <w:r>
+                        <w:rPr>
+                          <w:color w:val="auto"/>
+                          <w:sz w:val="24"/>
+                          <w:szCs w:val="24"/>
+                        </w:rPr>
+                        <w:fldChar w:fldCharType="begin"/>
+                      </w:r>
+                      <w:r>
+                        <w:rPr>
+                          <w:color w:val="auto"/>
+                          <w:sz w:val="24"/>
+                          <w:szCs w:val="24"/>
+                        </w:rPr>
+                        <w:instrText xml:space="preserve"> SEQ Slika \* ARABIC </w:instrText>
+                      </w:r>
+                      <w:r>
+                        <w:rPr>
+                          <w:color w:val="auto"/>
+                          <w:sz w:val="24"/>
+                          <w:szCs w:val="24"/>
+                        </w:rPr>
+                        <w:fldChar w:fldCharType="separate"/>
+                      </w:r>
+                      <w:r>
+                        <w:rPr>
+                          <w:noProof/>
+                          <w:color w:val="auto"/>
+                          <w:sz w:val="24"/>
+                          <w:szCs w:val="24"/>
+                        </w:rPr>
+                        <w:t>1</w:t>
+                      </w:r>
+                      <w:r>
+                        <w:rPr>
+                          <w:color w:val="auto"/>
+                          <w:sz w:val="24"/>
+                          <w:szCs w:val="24"/>
+                        </w:rPr>
+                        <w:fldChar w:fldCharType="end"/>
+                      </w:r>
+                      <w:r>
+                        <w:rPr>
+                          <w:color w:val="auto"/>
+                          <w:sz w:val="24"/>
+                          <w:szCs w:val="24"/>
+                        </w:rPr>
+                        <w:t>. Dijagram arhitekture sustava</w:t>
+                      </w:r>
+                    </w:p>
+                  </w:txbxContent>
+                </v:textbox>
+                <w10:wrap type="square"/>
+              </v:shape>
+            </w:pict>
+          </mc:Fallback>
+        </mc:AlternateContent>
+      </w:r>
+      <w:r>
+        <w:rPr>
+          <w:noProof/>
+          <w:lang w:eastAsia="hr-HR"/>
+        </w:rPr>
+        <w:drawing>
+          <wp:anchor distT="0" distB="0" distL="114300" distR="114300" simplePos="0" relativeHeight="251685888" behindDoc="0" locked="0" layoutInCell="1" allowOverlap="1" wp14:anchorId="02C6D64C" wp14:editId="2117CF8B">
+            <wp:simplePos x="0" y="0"/>
+            <wp:positionH relativeFrom="margin">
+              <wp:align>right</wp:align>
+            </wp:positionH>
+            <wp:positionV relativeFrom="paragraph">
+              <wp:posOffset>1106170</wp:posOffset>
+            </wp:positionV>
+            <wp:extent cx="5760720" cy="4320540"/>
+            <wp:effectExtent l="0" t="0" r="0" b="3810"/>
+            <wp:wrapSquare wrapText="bothSides"/>
+            <wp:docPr id="26" name="Picture 26"/>
+            <wp:cNvGraphicFramePr>
+              <a:graphicFrameLocks xmlns:a="http://schemas.openxmlformats.org/drawingml/2006/main" noChangeAspect="1"/>
+            </wp:cNvGraphicFramePr>
+            <a:graphic xmlns:a="http://schemas.openxmlformats.org/drawingml/2006/main">
+              <a:graphicData uri="http://schemas.openxmlformats.org/drawingml/2006/picture">
+                <pic:pic xmlns:pic="http://schemas.openxmlformats.org/drawingml/2006/picture">
+                  <pic:nvPicPr>
+                    <pic:cNvPr id="26" name="arhitektura.jpg"/>
+                    <pic:cNvPicPr/>
+                  </pic:nvPicPr>
+                  <pic:blipFill>
+                    <a:blip r:embed="rId9" cstate="print">
+                      <a:extLst>
+                        <a:ext uri="{28A0092B-C50C-407E-A947-70E740481C1C}">
+                          <a14:useLocalDpi xmlns:a14="http://schemas.microsoft.com/office/drawing/2010/main" val="0"/>
+                        </a:ext>
+                      </a:extLst>
+                    </a:blip>
+                    <a:stretch>
+                      <a:fillRect/>
+                    </a:stretch>
+                  </pic:blipFill>
+                  <pic:spPr>
+                    <a:xfrm>
+                      <a:off x="0" y="0"/>
+                      <a:ext cx="5760720" cy="4320540"/>
+                    </a:xfrm>
+                    <a:prstGeom prst="rect">
+                      <a:avLst/>
+                    </a:prstGeom>
+                  </pic:spPr>
+                </pic:pic>
+              </a:graphicData>
+            </a:graphic>
+          </wp:anchor>
+        </w:drawing>
+      </w:r>
+      <w:r>
         <w:t>Svi podaci će biti spremljeni na serversku bazu podataka (MS SQL Server) od same tvrtke, pristupa im se putem Wi-Fi (ili 3G) signala. Ukoliko bude potrebe, neki podaci se možda budu spremali lokalno radi boljih performansi i manje potr</w:t>
       </w:r>
       <w:r>
         <w:t>ošnje prometa.</w:t>
+      </w:r>
+      <w:r>
+        <w:t xml:space="preserve"> Bazi podataka se pristupa preko vlastitog Web API-ja. Skica arhitekture sustava nalazi se na Slici 1.</w:t>
       </w:r>
     </w:p>
     <w:p>
@@ -1687,6 +1852,7 @@
         <w:ind w:firstLine="708"/>
       </w:pPr>
       <w:r>
+        <w:lastRenderedPageBreak/>
         <w:t>Aplikaciju će činiti 4 modula: GUI modul (za prikaz podataka, grafičko sučelje), Database modul (za spajanje podataka s bazom podataka), BLE modul (eng. Bluetooth Low Energy, za povezivanje aplikacije s ICD uređajima) te Core modul (za povezivanje svih modula).</w:t>
       </w:r>
     </w:p>
@@ -1824,6 +1990,7 @@
     <w:p>
       <w:pPr>
         <w:spacing w:line="360" w:lineRule="auto"/>
+        <w:ind w:firstLine="708"/>
         <w:jc w:val="both"/>
         <w:rPr>
           <w:rFonts w:ascii="Times New Roman" w:hAnsi="Times New Roman" w:cs="Times New Roman"/>
@@ -1832,9 +1999,10 @@
           <w:lang w:eastAsia="hr-HR"/>
         </w:rPr>
         <w:sectPr>
-          <w:footerReference w:type="default" r:id="rId9"/>
+          <w:footerReference w:type="default" r:id="rId10"/>
           <w:pgSz w:w="11906" w:h="16838"/>
           <w:pgMar w:top="1417" w:right="1417" w:bottom="1417" w:left="1417" w:header="708" w:footer="708" w:gutter="0"/>
+          <w:pgNumType w:start="1"/>
           <w:cols w:space="708"/>
           <w:docGrid w:linePitch="360"/>
         </w:sectPr>
@@ -1866,7 +2034,7 @@
           <w:lang w:eastAsia="hr-HR"/>
         </w:rPr>
       </w:pPr>
-      <w:bookmarkStart w:id="1" w:name="_Toc467015232"/>
+      <w:bookmarkStart w:id="2" w:name="_Toc470885717"/>
       <w:r>
         <w:rPr>
           <w:lang w:eastAsia="hr-HR"/>
@@ -1874,11 +2042,12 @@
         <w:lastRenderedPageBreak/>
         <w:t>Skica aplikacije</w:t>
       </w:r>
-      <w:bookmarkEnd w:id="1"/>
+      <w:bookmarkEnd w:id="2"/>
     </w:p>
     <w:p>
       <w:pPr>
         <w:spacing w:line="360" w:lineRule="auto"/>
+        <w:ind w:firstLine="708"/>
         <w:jc w:val="both"/>
         <w:rPr>
           <w:rFonts w:ascii="Times New Roman" w:hAnsi="Times New Roman" w:cs="Times New Roman"/>
@@ -1989,7 +2158,7 @@
                                 <w:sz w:val="20"/>
                                 <w:szCs w:val="20"/>
                               </w:rPr>
-                              <w:t>1</w:t>
+                              <w:t>2</w:t>
                             </w:r>
                             <w:r>
                               <w:rPr>
@@ -2026,11 +2195,7 @@
           </mc:Choice>
           <mc:Fallback>
             <w:pict>
-              <v:shapetype w14:anchorId="788D363A" id="_x0000_t202" coordsize="21600,21600" o:spt="202" path="m,l,21600r21600,l21600,xe">
-                <v:stroke joinstyle="miter"/>
-                <v:path gradientshapeok="t" o:connecttype="rect"/>
-              </v:shapetype>
-              <v:shape id="Text Box 2" o:spid="_x0000_s1026" type="#_x0000_t202" style="position:absolute;left:0;text-align:left;margin-left:402.4pt;margin-top:295.6pt;width:453.6pt;height:.05pt;z-index:-251656192;visibility:visible;mso-wrap-style:square;mso-wrap-distance-left:9pt;mso-wrap-distance-top:0;mso-wrap-distance-right:9pt;mso-wrap-distance-bottom:0;mso-position-horizontal:right;mso-position-horizontal-relative:margin;mso-position-vertical:absolute;mso-position-vertical-relative:text;v-text-anchor:top" o:gfxdata="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" stroked="f">
+              <v:shape w14:anchorId="788D363A" id="Text Box 2" o:spid="_x0000_s1027" type="#_x0000_t202" style="position:absolute;left:0;text-align:left;margin-left:402.4pt;margin-top:295.6pt;width:453.6pt;height:.05pt;z-index:-251656192;visibility:visible;mso-wrap-style:square;mso-wrap-distance-left:9pt;mso-wrap-distance-top:0;mso-wrap-distance-right:9pt;mso-wrap-distance-bottom:0;mso-position-horizontal:right;mso-position-horizontal-relative:margin;mso-position-vertical:absolute;mso-position-vertical-relative:text;v-text-anchor:top" o:gfxdata="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" stroked="f">
                 <v:textbox style="mso-fit-shape-to-text:t" inset="0,0,0,0">
                   <w:txbxContent>
                     <w:p>
@@ -2089,7 +2254,7 @@
                           <w:sz w:val="20"/>
                           <w:szCs w:val="20"/>
                         </w:rPr>
-                        <w:t>1</w:t>
+                        <w:t>2</w:t>
                       </w:r>
                       <w:r>
                         <w:rPr>
@@ -2158,7 +2323,7 @@
                     <pic:cNvPicPr/>
                   </pic:nvPicPr>
                   <pic:blipFill>
-                    <a:blip r:embed="rId10" cstate="print">
+                    <a:blip r:embed="rId11" cstate="print">
                       <a:extLst>
                         <a:ext uri="{28A0092B-C50C-407E-A947-70E740481C1C}">
                           <a14:useLocalDpi xmlns:a14="http://schemas.microsoft.com/office/drawing/2010/main" val="0"/>
@@ -2191,7 +2356,7 @@
           <w:szCs w:val="24"/>
           <w:lang w:eastAsia="hr-HR"/>
         </w:rPr>
-        <w:t>U nastavku na Slici 1. prikazan</w:t>
+        <w:t>U nastavku na Slici 2</w:t>
       </w:r>
       <w:r>
         <w:rPr>
@@ -2200,17 +2365,150 @@
           <w:szCs w:val="24"/>
           <w:lang w:eastAsia="hr-HR"/>
         </w:rPr>
-        <w:t xml:space="preserve">a je skica (mockup) aplikacije.                    </w:t>
-      </w:r>
-    </w:p>
-    <w:p>
-      <w:pPr>
-        <w:spacing w:line="360" w:lineRule="auto"/>
-        <w:jc w:val="both"/>
+        <w:t>. prikazan</w:t>
+      </w:r>
+      <w:r>
         <w:rPr>
           <w:rFonts w:ascii="Times New Roman" w:hAnsi="Times New Roman" w:cs="Times New Roman"/>
           <w:sz w:val="24"/>
           <w:szCs w:val="24"/>
+          <w:lang w:eastAsia="hr-HR"/>
+        </w:rPr>
+        <w:t xml:space="preserve">a je skica (mockup) aplikacije.                    </w:t>
+      </w:r>
+    </w:p>
+    <w:p>
+      <w:pPr>
+        <w:pStyle w:val="Normalnitekst"/>
+        <w:ind w:firstLine="708"/>
+        <w:rPr>
+          <w:lang w:eastAsia="hr-HR"/>
+        </w:rPr>
+      </w:pPr>
+      <w:r>
+        <w:rPr>
+          <w:lang w:eastAsia="hr-HR"/>
+        </w:rPr>
+        <w:t>Kada korisnik pokrene aplikaciju najprije mu se otvori ekran s prijavom. Nakon što unese točno korisničko ima i lozinku otvara mu se ekran s trenutnom lokacijom gdje može vidjeti naziv, sliku i kratak opis prostorije u kojoj se nalazi. Pritiskom na gumb detalji prikazuju se svi korisnici koji se nalaze u prostoriji, ali i oni koji bi tu tr</w:t>
+      </w:r>
+      <w:r>
+        <w:rPr>
+          <w:lang w:eastAsia="hr-HR"/>
+        </w:rPr>
+        <w:t>ebali biti, no trenutačno nisu.</w:t>
+      </w:r>
+    </w:p>
+    <w:p>
+      <w:pPr>
+        <w:pStyle w:val="Normalnitekst"/>
+        <w:ind w:firstLine="708"/>
+        <w:rPr>
+          <w:lang w:eastAsia="hr-HR"/>
+        </w:rPr>
+      </w:pPr>
+      <w:r>
+        <w:rPr>
+          <w:lang w:eastAsia="hr-HR"/>
+        </w:rPr>
+        <w:t>Na lijevoj strani nalazi se izbornik gdje korisnik može izabrati između funkcionalnosti „Trenutna lokacija“, „Lokacija“, „Moja kretanja“ te „Korisnici“. U desnom kutu nalazi se također mali izbornik gdje se može izabrati između funkcionalnosti „Moj p</w:t>
+      </w:r>
+      <w:r>
+        <w:rPr>
+          <w:lang w:eastAsia="hr-HR"/>
+        </w:rPr>
+        <w:t>rofil“, „Postavke“ te „Odjava“.</w:t>
+      </w:r>
+    </w:p>
+    <w:p>
+      <w:pPr>
+        <w:pStyle w:val="Normalnitekst"/>
+        <w:ind w:firstLine="708"/>
+        <w:rPr>
+          <w:lang w:eastAsia="hr-HR"/>
+        </w:rPr>
+      </w:pPr>
+      <w:r>
+        <w:rPr>
+          <w:lang w:eastAsia="hr-HR"/>
+        </w:rPr>
+        <w:t xml:space="preserve">Odabirom funkcionalnosti „Lokacija“ najprije se otvaraju kategorije svih lokacija. Kada se odabere kategorija prikažu se sve prostorije koje se nalaze pod tom kategorijom. Odabirom same prostorije prikazuju se osobe koje su trenutačno tu, ali i one koje su </w:t>
+      </w:r>
+      <w:r>
+        <w:rPr>
+          <w:lang w:eastAsia="hr-HR"/>
+        </w:rPr>
+        <w:t>inače, međutim trenutačno nisu.</w:t>
+      </w:r>
+    </w:p>
+    <w:p>
+      <w:pPr>
+        <w:pStyle w:val="Normalnitekst"/>
+        <w:ind w:firstLine="708"/>
+        <w:rPr>
+          <w:lang w:eastAsia="hr-HR"/>
+        </w:rPr>
+      </w:pPr>
+      <w:r>
+        <w:rPr>
+          <w:lang w:eastAsia="hr-HR"/>
+        </w:rPr>
+        <w:t>Kada korisnik odabere funkcionalnost „Moja kretanja“ može odabrati između tri načina filtriranja svojih kretanja. Ako odabere da mu se prikaže sve prikazat će mu se sva njegova kretanja po datumima. Također može odabrati vremenski raspon te pojedino lokaciju. Nakon odabira pokazat će m</w:t>
+      </w:r>
+      <w:r>
+        <w:rPr>
+          <w:lang w:eastAsia="hr-HR"/>
+        </w:rPr>
+        <w:t>u se koje je lokacije posjetio.</w:t>
+      </w:r>
+    </w:p>
+    <w:p>
+      <w:pPr>
+        <w:pStyle w:val="Normalnitekst"/>
+        <w:ind w:firstLine="708"/>
+        <w:rPr>
+          <w:lang w:eastAsia="hr-HR"/>
+        </w:rPr>
+      </w:pPr>
+      <w:r>
+        <w:rPr>
+          <w:lang w:eastAsia="hr-HR"/>
+        </w:rPr>
+        <w:lastRenderedPageBreak/>
+        <w:t xml:space="preserve">Odabirom funkcionalnosti „Korisnici“ prikazuju se svi korisnici te njihove trenutačne lokacije ili informacija o tome da trenutačno nisu u zgradi. Ako odaberemo pojedinog korisnika možemo vidjeti </w:t>
+      </w:r>
+      <w:r>
+        <w:rPr>
+          <w:lang w:eastAsia="hr-HR"/>
+        </w:rPr>
+        <w:t>detaljnije informacije o njemu.</w:t>
+      </w:r>
+    </w:p>
+    <w:p>
+      <w:pPr>
+        <w:pStyle w:val="Normalnitekst"/>
+        <w:ind w:firstLine="708"/>
+        <w:rPr>
+          <w:lang w:eastAsia="hr-HR"/>
+        </w:rPr>
+      </w:pPr>
+      <w:r>
+        <w:rPr>
+          <w:lang w:eastAsia="hr-HR"/>
+        </w:rPr>
+        <w:t>Funkcionalnost „Moj profil“ nudi pregled informacija o korisniku. Korisnik također tu može promijeniti svoju lozinku. Također, postoji i funkcionalnost „Postavke“ gdje korisnik može upaliti ili ugasiti da mu dolaze obavijesti. Na kraju, korisnik se odabirom „Odjavi“ može odjaviti iz aplikacije te mu se dana opet ot</w:t>
+      </w:r>
+      <w:r>
+        <w:rPr>
+          <w:lang w:eastAsia="hr-HR"/>
+        </w:rPr>
+        <w:t>vara početni ekran s prijavom.</w:t>
+      </w:r>
+    </w:p>
+    <w:p>
+      <w:pPr>
+        <w:pStyle w:val="Normalnitekst"/>
+        <w:ind w:firstLine="708"/>
+        <w:rPr>
           <w:lang w:eastAsia="hr-HR"/>
         </w:rPr>
         <w:sectPr>
@@ -2222,31 +2520,9 @@
       </w:pPr>
       <w:r>
         <w:rPr>
-          <w:rFonts w:ascii="Times New Roman" w:hAnsi="Times New Roman" w:cs="Times New Roman"/>
-          <w:sz w:val="24"/>
-          <w:szCs w:val="24"/>
-          <w:lang w:eastAsia="hr-HR"/>
-        </w:rPr>
-        <w:t xml:space="preserve">Kada korisnik pokrene aplikaciju najprije mu se otvori ekran s prijavom. Nakon što unese točno korisničko ima i lozinku otvara mu se ekran s trenutnom lokacijom gdje može vidjeti naziv, sliku i kratak opis prostorije u kojoj se nalazi. Pritiskom na gumb detalji prikazuju se svi korisnici koji se nalaze u prostoriji, ali i oni koji bi tu trebali biti, no trenutačno nisu. Na lijevoj strani nalazi se izbornik gdje korisnik može izabrati između funkcionalnosti „Trenutna lokacija“, „Lokacija“, „Moja kretanja“ te „Korisnici“. U desnom kutu nalazi se također mali izbornik gdje se može izabrati između funkcionalnosti „Moj profil“, „Postavke“ te „Odjava“. Odabirom funkcionalnosti „Lokacija“ najprije se otvaraju kategorije svih lokacija. Kada se odabere kategorija prikažu se sve prostorije koje se nalaze pod tom kategorijom. Odabirom same prostorije prikazuju se osobe koje su trenutačno tu, ali i one koje su inače, međutim trenutačno nisu. Kada korisnik odabere funkcionalnost „Moja kretanja“ može odabrati između tri načina filtriranja svojih kretanja. Ako odabere da mu se prikaže sve prikazat će mu se sva njegova kretanja po datumima. Također može odabrati vremenski raspon te pojedino lokaciju. Nakon odabira pokazat će mu se koje je lokacije posjetio. Odabirom funkcionalnosti „Korisnici“ prikazuju se svi korisnici te njihove trenutačne lokacije ili informacija o tome da trenutačno nisu u zgradi. Ako odaberemo pojedinog korisnika možemo vidjeti detaljnije </w:t>
-      </w:r>
-      <w:r>
-        <w:rPr>
-          <w:rFonts w:ascii="Times New Roman" w:hAnsi="Times New Roman" w:cs="Times New Roman"/>
-          <w:sz w:val="24"/>
-          <w:szCs w:val="24"/>
-          <w:lang w:eastAsia="hr-HR"/>
-        </w:rPr>
-        <w:lastRenderedPageBreak/>
-        <w:t xml:space="preserve">informacije o njemu. Funkcionalnost „Moj profil“ nudi pregled informacija o korisniku. Korisnik također tu može promijeniti svoju lozinku. Također, postoji i funkcionalnost „Postavke“ gdje korisnik može upaliti ili ugasiti da mu dolaze obavijesti. Na kraju, korisnik se odabirom „Odjavi“ može odjaviti iz aplikacije te mu se dana opet otvara početni ekran s prijavom.  </w:t>
-      </w:r>
-      <w:r>
-        <w:rPr>
-          <w:rFonts w:ascii="Times New Roman" w:hAnsi="Times New Roman" w:cs="Times New Roman"/>
-          <w:sz w:val="24"/>
-          <w:szCs w:val="24"/>
-          <w:lang w:eastAsia="hr-HR"/>
-        </w:rPr>
-        <w:tab/>
+          <w:lang w:eastAsia="hr-HR"/>
+        </w:rPr>
+        <w:t>Ukoliko se korisnik ne odjavi, već samo izađe iz aplikacije, njegovi podaci ostaju spremljeni te se prilikom ponovnog otvaranja nije potrebno prijavljivati. Također, sve dok je korisnik prijavljen u aplikaciju, prilikom promjene lokacije stići će mu notifikacija o promjeni.</w:t>
       </w:r>
     </w:p>
     <w:p>
@@ -2254,12 +2530,12 @@
         <w:pStyle w:val="1Naslov"/>
         <w:outlineLvl w:val="0"/>
       </w:pPr>
-      <w:bookmarkStart w:id="2" w:name="_Toc467015233"/>
+      <w:bookmarkStart w:id="3" w:name="_Toc470885718"/>
       <w:r>
         <w:lastRenderedPageBreak/>
         <w:t>Product Backlog</w:t>
       </w:r>
-      <w:bookmarkEnd w:id="2"/>
+      <w:bookmarkEnd w:id="3"/>
     </w:p>
     <w:tbl>
       <w:tblPr>
@@ -4029,7 +4305,13 @@
         <w:rPr>
           <w:lang w:eastAsia="hr-HR"/>
         </w:rPr>
-        <w:t>Na slici 2. možemo vidjeti Product Backlog napravljen u „Vivify Scrum-u“.</w:t>
+        <w:t>Na slici 3</w:t>
+      </w:r>
+      <w:r>
+        <w:rPr>
+          <w:lang w:eastAsia="hr-HR"/>
+        </w:rPr>
+        <w:t>. možemo vidjeti Product Backlog napravljen u „Vivify Scrum-u“.</w:t>
       </w:r>
     </w:p>
     <w:p>
@@ -4103,7 +4385,16 @@
                                 <w:sz w:val="20"/>
                                 <w:szCs w:val="20"/>
                               </w:rPr>
-                              <w:t>Slika 2. Pregled Product Backlog-a u „Vivify Scrum-u</w:t>
+                              <w:t>Slika 3</w:t>
+                            </w:r>
+                            <w:r>
+                              <w:rPr>
+                                <w:rFonts w:ascii="Times New Roman" w:hAnsi="Times New Roman" w:cs="Times New Roman"/>
+                                <w:color w:val="auto"/>
+                                <w:sz w:val="20"/>
+                                <w:szCs w:val="20"/>
+                              </w:rPr>
+                              <w:t>. Pregled Product Backlog-a u „Vivify Scrum-u</w:t>
                             </w:r>
                             <w:r>
                               <w:rPr>
@@ -4137,12 +4428,12 @@
           </mc:Choice>
           <mc:Fallback>
             <w:pict>
-              <v:shape w14:anchorId="040B3628" id="_x0000_s1027" type="#_x0000_t202" style="position:absolute;left:0;text-align:left;margin-left:0;margin-top:678.45pt;width:240pt;height:.05pt;z-index:-251637760;visibility:visible;mso-wrap-style:square;mso-width-percent:0;mso-height-percent:0;mso-wrap-distance-left:9pt;mso-wrap-distance-top:0;mso-wrap-distance-right:9pt;mso-wrap-distance-bottom:0;mso-position-horizontal:left;mso-position-horizontal-relative:margin;mso-position-vertical:absolute;mso-position-vertical-relative:text;mso-width-percent:0;mso-height-percent:0;mso-width-relative:margin;mso-height-relative:margin;v-text-anchor:top" o:gfxdata="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" stroked="f">
+              <v:shape w14:anchorId="040B3628" id="_x0000_s1028" type="#_x0000_t202" style="position:absolute;left:0;text-align:left;margin-left:0;margin-top:678.45pt;width:240pt;height:.05pt;z-index:-251637760;visibility:visible;mso-wrap-style:square;mso-width-percent:0;mso-height-percent:0;mso-wrap-distance-left:9pt;mso-wrap-distance-top:0;mso-wrap-distance-right:9pt;mso-wrap-distance-bottom:0;mso-position-horizontal:left;mso-position-horizontal-relative:margin;mso-position-vertical:absolute;mso-position-vertical-relative:text;mso-width-percent:0;mso-height-percent:0;mso-width-relative:margin;mso-height-relative:margin;v-text-anchor:top" o:gfxdata="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" stroked="f">
                 <v:textbox style="mso-fit-shape-to-text:t" inset="0,0,0,0">
                   <w:txbxContent>
                     <w:p>
                       <w:pPr>
-                        <w:pStyle w:val="Opisslike"/>
+                        <w:pStyle w:val="Caption"/>
                         <w:jc w:val="center"/>
                         <w:rPr>
                           <w:rFonts w:ascii="Times New Roman" w:hAnsi="Times New Roman" w:cs="Times New Roman"/>
@@ -4159,7 +4450,16 @@
                           <w:sz w:val="20"/>
                           <w:szCs w:val="20"/>
                         </w:rPr>
-                        <w:t>Slika 2. Pregled Product Backlog-a u „Vivify Scrum-u</w:t>
+                        <w:t>Slika 3</w:t>
+                      </w:r>
+                      <w:r>
+                        <w:rPr>
+                          <w:rFonts w:ascii="Times New Roman" w:hAnsi="Times New Roman" w:cs="Times New Roman"/>
+                          <w:color w:val="auto"/>
+                          <w:sz w:val="20"/>
+                          <w:szCs w:val="20"/>
+                        </w:rPr>
+                        <w:t>. Pregled Product Backlog-a u „Vivify Scrum-u</w:t>
                       </w:r>
                       <w:r>
                         <w:rPr>
@@ -4214,7 +4514,7 @@
                     <pic:cNvPicPr/>
                   </pic:nvPicPr>
                   <pic:blipFill>
-                    <a:blip r:embed="rId11">
+                    <a:blip r:embed="rId12">
                       <a:extLst>
                         <a:ext uri="{28A0092B-C50C-407E-A947-70E740481C1C}">
                           <a14:useLocalDpi xmlns:a14="http://schemas.microsoft.com/office/drawing/2010/main" val="0"/>
@@ -4250,11 +4550,11 @@
         <w:lastRenderedPageBreak/>
         <w:t xml:space="preserve"> </w:t>
       </w:r>
-      <w:bookmarkStart w:id="3" w:name="_Toc467015234"/>
+      <w:bookmarkStart w:id="4" w:name="_Toc470885719"/>
       <w:r>
         <w:t>Sprint Backlog</w:t>
       </w:r>
-      <w:bookmarkEnd w:id="3"/>
+      <w:bookmarkEnd w:id="4"/>
     </w:p>
     <w:tbl>
       <w:tblPr>
@@ -5398,7 +5698,13 @@
         <w:rPr>
           <w:lang w:eastAsia="hr-HR"/>
         </w:rPr>
-        <w:t>Na Slici 3. možemo vidjeti „Sprint Backlog“ kojeg smo radili u  „Vivify Scrum-u“.</w:t>
+        <w:t>Na Slici 4</w:t>
+      </w:r>
+      <w:r>
+        <w:rPr>
+          <w:lang w:eastAsia="hr-HR"/>
+        </w:rPr>
+        <w:t>. možemo vidjeti „Sprint Backlog“ kojeg smo radili u  „Vivify Scrum-u“.</w:t>
       </w:r>
     </w:p>
     <w:p>
@@ -5481,7 +5787,16 @@
                                 <w:sz w:val="20"/>
                                 <w:szCs w:val="20"/>
                               </w:rPr>
-                              <w:t xml:space="preserve">Slika 3. </w:t>
+                              <w:t>Slika 4</w:t>
+                            </w:r>
+                            <w:r>
+                              <w:rPr>
+                                <w:rFonts w:ascii="Times New Roman" w:hAnsi="Times New Roman" w:cs="Times New Roman"/>
+                                <w:color w:val="auto"/>
+                                <w:sz w:val="20"/>
+                                <w:szCs w:val="20"/>
+                              </w:rPr>
+                              <w:t xml:space="preserve">. </w:t>
                             </w:r>
                             <w:r>
                               <w:rPr>
@@ -5515,12 +5830,12 @@
           </mc:Choice>
           <mc:Fallback>
             <w:pict>
-              <v:shape w14:anchorId="2E876AD7" id="_x0000_s1028" type="#_x0000_t202" style="position:absolute;left:0;text-align:left;margin-left:203.25pt;margin-top:437.25pt;width:240pt;height:.05pt;z-index:-251635712;visibility:visible;mso-wrap-style:square;mso-width-percent:0;mso-height-percent:0;mso-wrap-distance-left:9pt;mso-wrap-distance-top:0;mso-wrap-distance-right:9pt;mso-wrap-distance-bottom:0;mso-position-horizontal:absolute;mso-position-horizontal-relative:text;mso-position-vertical:absolute;mso-position-vertical-relative:text;mso-width-percent:0;mso-height-percent:0;mso-width-relative:margin;mso-height-relative:margin;v-text-anchor:top" o:gfxdata="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" stroked="f">
+              <v:shape w14:anchorId="2E876AD7" id="_x0000_s1029" type="#_x0000_t202" style="position:absolute;left:0;text-align:left;margin-left:203.25pt;margin-top:437.25pt;width:240pt;height:.05pt;z-index:-251635712;visibility:visible;mso-wrap-style:square;mso-width-percent:0;mso-height-percent:0;mso-wrap-distance-left:9pt;mso-wrap-distance-top:0;mso-wrap-distance-right:9pt;mso-wrap-distance-bottom:0;mso-position-horizontal:absolute;mso-position-horizontal-relative:text;mso-position-vertical:absolute;mso-position-vertical-relative:text;mso-width-percent:0;mso-height-percent:0;mso-width-relative:margin;mso-height-relative:margin;v-text-anchor:top" o:gfxdata="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" stroked="f">
                 <v:textbox style="mso-fit-shape-to-text:t" inset="0,0,0,0">
                   <w:txbxContent>
                     <w:p>
                       <w:pPr>
-                        <w:pStyle w:val="Opisslike"/>
+                        <w:pStyle w:val="Caption"/>
                         <w:rPr>
                           <w:rFonts w:ascii="Times New Roman" w:hAnsi="Times New Roman" w:cs="Times New Roman"/>
                           <w:noProof/>
@@ -5536,7 +5851,16 @@
                           <w:sz w:val="20"/>
                           <w:szCs w:val="20"/>
                         </w:rPr>
-                        <w:t xml:space="preserve">Slika 3. </w:t>
+                        <w:t>Slika 4</w:t>
+                      </w:r>
+                      <w:r>
+                        <w:rPr>
+                          <w:rFonts w:ascii="Times New Roman" w:hAnsi="Times New Roman" w:cs="Times New Roman"/>
+                          <w:color w:val="auto"/>
+                          <w:sz w:val="20"/>
+                          <w:szCs w:val="20"/>
+                        </w:rPr>
+                        <w:t xml:space="preserve">. </w:t>
                       </w:r>
                       <w:r>
                         <w:rPr>
@@ -5577,7 +5901,7 @@
                     <pic:cNvPicPr/>
                   </pic:nvPicPr>
                   <pic:blipFill>
-                    <a:blip r:embed="rId12">
+                    <a:blip r:embed="rId13">
                       <a:extLst>
                         <a:ext uri="{28A0092B-C50C-407E-A947-70E740481C1C}">
                           <a14:useLocalDpi xmlns:a14="http://schemas.microsoft.com/office/drawing/2010/main" val="0"/>
@@ -5642,14 +5966,14 @@
         <w:lastRenderedPageBreak/>
         <w:t xml:space="preserve"> </w:t>
       </w:r>
-      <w:bookmarkStart w:id="4" w:name="_Toc467015235"/>
+      <w:bookmarkStart w:id="5" w:name="_Toc470885720"/>
       <w:r>
         <w:rPr>
           <w:lang w:eastAsia="hr-HR"/>
         </w:rPr>
         <w:t>„Burndown“ graf i statistike</w:t>
       </w:r>
-      <w:bookmarkEnd w:id="4"/>
+      <w:bookmarkEnd w:id="5"/>
     </w:p>
     <w:p>
       <w:pPr>
@@ -5670,7 +5994,16 @@
           <w:szCs w:val="24"/>
           <w:lang w:eastAsia="hr-HR"/>
         </w:rPr>
-        <w:t xml:space="preserve">Na slici 4. možemo vidjeti „Burndown“ graf. Plavo su prikazani </w:t>
+        <w:t>Na slici 5</w:t>
+      </w:r>
+      <w:r>
+        <w:rPr>
+          <w:rFonts w:ascii="Times New Roman" w:hAnsi="Times New Roman" w:cs="Times New Roman"/>
+          <w:sz w:val="24"/>
+          <w:szCs w:val="24"/>
+          <w:lang w:eastAsia="hr-HR"/>
+        </w:rPr>
+        <w:t xml:space="preserve">. možemo vidjeti „Burndown“ graf. Plavo su prikazani </w:t>
       </w:r>
       <w:r>
         <w:rPr>
@@ -5759,7 +6092,7 @@
                     <pic:cNvPicPr/>
                   </pic:nvPicPr>
                   <pic:blipFill>
-                    <a:blip r:embed="rId13">
+                    <a:blip r:embed="rId14">
                       <a:extLst>
                         <a:ext uri="{28A0092B-C50C-407E-A947-70E740481C1C}">
                           <a14:useLocalDpi xmlns:a14="http://schemas.microsoft.com/office/drawing/2010/main" val="0"/>
@@ -5950,7 +6283,7 @@
                                 <w:sz w:val="20"/>
                                 <w:szCs w:val="20"/>
                               </w:rPr>
-                              <w:t>Slika 4</w:t>
+                              <w:t>Slika 5</w:t>
                             </w:r>
                             <w:r>
                               <w:rPr>
@@ -5984,12 +6317,12 @@
           </mc:Choice>
           <mc:Fallback>
             <w:pict>
-              <v:shape w14:anchorId="1CAC2E02" id="_x0000_s1029" type="#_x0000_t202" style="position:absolute;left:0;text-align:left;margin-left:139.8pt;margin-top:12.15pt;width:240pt;height:.05pt;z-index:-251631616;visibility:visible;mso-wrap-style:square;mso-width-percent:0;mso-height-percent:0;mso-wrap-distance-left:9pt;mso-wrap-distance-top:0;mso-wrap-distance-right:9pt;mso-wrap-distance-bottom:0;mso-position-horizontal:absolute;mso-position-horizontal-relative:margin;mso-position-vertical:absolute;mso-position-vertical-relative:text;mso-width-percent:0;mso-height-percent:0;mso-width-relative:margin;mso-height-relative:margin;v-text-anchor:top" o:gfxdata="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" stroked="f">
+              <v:shape w14:anchorId="1CAC2E02" id="_x0000_s1030" type="#_x0000_t202" style="position:absolute;left:0;text-align:left;margin-left:139.8pt;margin-top:12.15pt;width:240pt;height:.05pt;z-index:-251631616;visibility:visible;mso-wrap-style:square;mso-width-percent:0;mso-height-percent:0;mso-wrap-distance-left:9pt;mso-wrap-distance-top:0;mso-wrap-distance-right:9pt;mso-wrap-distance-bottom:0;mso-position-horizontal:absolute;mso-position-horizontal-relative:margin;mso-position-vertical:absolute;mso-position-vertical-relative:text;mso-width-percent:0;mso-height-percent:0;mso-width-relative:margin;mso-height-relative:margin;v-text-anchor:top" o:gfxdata="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" stroked="f">
                 <v:textbox style="mso-fit-shape-to-text:t" inset="0,0,0,0">
                   <w:txbxContent>
                     <w:p>
                       <w:pPr>
-                        <w:pStyle w:val="Opisslike"/>
+                        <w:pStyle w:val="Caption"/>
                         <w:rPr>
                           <w:rFonts w:ascii="Times New Roman" w:hAnsi="Times New Roman" w:cs="Times New Roman"/>
                           <w:noProof/>
@@ -6005,7 +6338,7 @@
                           <w:sz w:val="20"/>
                           <w:szCs w:val="20"/>
                         </w:rPr>
-                        <w:t>Slika 4</w:t>
+                        <w:t>Slika 5</w:t>
                       </w:r>
                       <w:r>
                         <w:rPr>
@@ -6075,7 +6408,16 @@
           <w:szCs w:val="24"/>
           <w:lang w:eastAsia="hr-HR"/>
         </w:rPr>
-        <w:t xml:space="preserve"> 5. možemo vidjeti statistiku našeg prvog sprinta. Kao što vidimo imali smo trinaest zadataka i sve smo dovršili. Ukupni napor koji smo trebali dostići bio je 32 te smo ga i dostigli. S druge strane procijenili smo vrijednost na</w:t>
+        <w:t xml:space="preserve"> 6</w:t>
+      </w:r>
+      <w:r>
+        <w:rPr>
+          <w:rFonts w:ascii="Times New Roman" w:hAnsi="Times New Roman" w:cs="Times New Roman"/>
+          <w:sz w:val="24"/>
+          <w:szCs w:val="24"/>
+          <w:lang w:eastAsia="hr-HR"/>
+        </w:rPr>
+        <w:t>. možemo vidjeti statistiku našeg prvog sprinta. Kao što vidimo imali smo trinaest zadataka i sve smo dovršili. Ukupni napor koji smo trebali dostići bio je 32 te smo ga i dostigli. S druge strane procijenili smo vrijednost na</w:t>
       </w:r>
       <w:r>
         <w:rPr>
@@ -6171,7 +6513,16 @@
                                 <w:sz w:val="20"/>
                                 <w:szCs w:val="20"/>
                               </w:rPr>
-                              <w:t>Slika 5. Statistika</w:t>
+                              <w:t>Slika 6</w:t>
+                            </w:r>
+                            <w:r>
+                              <w:rPr>
+                                <w:rFonts w:ascii="Times New Roman" w:hAnsi="Times New Roman" w:cs="Times New Roman"/>
+                                <w:color w:val="auto"/>
+                                <w:sz w:val="20"/>
+                                <w:szCs w:val="20"/>
+                              </w:rPr>
+                              <w:t>. Statistika</w:t>
                             </w:r>
                           </w:p>
                         </w:txbxContent>
@@ -6196,12 +6547,12 @@
           </mc:Choice>
           <mc:Fallback>
             <w:pict>
-              <v:shape w14:anchorId="1CAC2E02" id="_x0000_s1030" type="#_x0000_t202" style="position:absolute;margin-left:149.25pt;margin-top:164.3pt;width:240pt;height:.05pt;z-index:-251633664;visibility:visible;mso-wrap-style:square;mso-width-percent:0;mso-height-percent:0;mso-wrap-distance-left:9pt;mso-wrap-distance-top:0;mso-wrap-distance-right:9pt;mso-wrap-distance-bottom:0;mso-position-horizontal:absolute;mso-position-horizontal-relative:margin;mso-position-vertical:absolute;mso-position-vertical-relative:text;mso-width-percent:0;mso-height-percent:0;mso-width-relative:margin;mso-height-relative:margin;v-text-anchor:top" o:gfxdata="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" stroked="f">
+              <v:shape w14:anchorId="1CAC2E02" id="_x0000_s1031" type="#_x0000_t202" style="position:absolute;margin-left:149.25pt;margin-top:164.3pt;width:240pt;height:.05pt;z-index:-251633664;visibility:visible;mso-wrap-style:square;mso-width-percent:0;mso-height-percent:0;mso-wrap-distance-left:9pt;mso-wrap-distance-top:0;mso-wrap-distance-right:9pt;mso-wrap-distance-bottom:0;mso-position-horizontal:absolute;mso-position-horizontal-relative:margin;mso-position-vertical:absolute;mso-position-vertical-relative:text;mso-width-percent:0;mso-height-percent:0;mso-width-relative:margin;mso-height-relative:margin;v-text-anchor:top" o:gfxdata="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" stroked="f">
                 <v:textbox style="mso-fit-shape-to-text:t" inset="0,0,0,0">
                   <w:txbxContent>
                     <w:p>
                       <w:pPr>
-                        <w:pStyle w:val="Opisslike"/>
+                        <w:pStyle w:val="Caption"/>
                         <w:rPr>
                           <w:rFonts w:ascii="Times New Roman" w:hAnsi="Times New Roman" w:cs="Times New Roman"/>
                           <w:noProof/>
@@ -6217,7 +6568,7 @@
                           <w:sz w:val="20"/>
                           <w:szCs w:val="20"/>
                         </w:rPr>
-                        <w:t>Slika 5</w:t>
+                        <w:t>Slika 6</w:t>
                       </w:r>
                       <w:r>
                         <w:rPr>
@@ -6226,16 +6577,7 @@
                           <w:sz w:val="20"/>
                           <w:szCs w:val="20"/>
                         </w:rPr>
-                        <w:t xml:space="preserve">. </w:t>
-                      </w:r>
-                      <w:r>
-                        <w:rPr>
-                          <w:rFonts w:ascii="Times New Roman" w:hAnsi="Times New Roman" w:cs="Times New Roman"/>
-                          <w:color w:val="auto"/>
-                          <w:sz w:val="20"/>
-                          <w:szCs w:val="20"/>
-                        </w:rPr>
-                        <w:t>Statistika</w:t>
+                        <w:t>. Statistika</w:t>
                       </w:r>
                     </w:p>
                   </w:txbxContent>
@@ -6276,7 +6618,7 @@
                     <pic:cNvPicPr/>
                   </pic:nvPicPr>
                   <pic:blipFill>
-                    <a:blip r:embed="rId14">
+                    <a:blip r:embed="rId15">
                       <a:extLst>
                         <a:ext uri="{28A0092B-C50C-407E-A947-70E740481C1C}">
                           <a14:useLocalDpi xmlns:a14="http://schemas.microsoft.com/office/drawing/2010/main" val="0"/>
@@ -6315,7 +6657,7 @@
           <w:lang w:eastAsia="hr-HR"/>
         </w:rPr>
         <w:sectPr>
-          <w:footerReference w:type="default" r:id="rId15"/>
+          <w:footerReference w:type="default" r:id="rId16"/>
           <w:pgSz w:w="11906" w:h="16838"/>
           <w:pgMar w:top="1417" w:right="1417" w:bottom="1417" w:left="1417" w:header="708" w:footer="708" w:gutter="0"/>
           <w:cols w:space="708"/>
@@ -6328,7 +6670,7 @@
         <w:pStyle w:val="1Naslov"/>
         <w:outlineLvl w:val="0"/>
       </w:pPr>
-      <w:bookmarkStart w:id="5" w:name="_Toc467015236"/>
+      <w:bookmarkStart w:id="6" w:name="_Toc470885721"/>
       <w:r>
         <w:lastRenderedPageBreak/>
         <w:t>B</w:t>
@@ -6339,7 +6681,7 @@
       <w:r>
         <w:t xml:space="preserve"> sa sastanaka</w:t>
       </w:r>
-      <w:bookmarkEnd w:id="5"/>
+      <w:bookmarkEnd w:id="6"/>
     </w:p>
     <w:p>
       <w:pPr>
@@ -6389,14 +6731,14 @@
           <w:lang w:eastAsia="hr-HR"/>
         </w:rPr>
       </w:pPr>
-      <w:bookmarkStart w:id="6" w:name="_Toc467015237"/>
+      <w:bookmarkStart w:id="7" w:name="_Toc470885722"/>
       <w:r>
         <w:rPr>
           <w:lang w:eastAsia="hr-HR"/>
         </w:rPr>
         <w:t>Izrada skica ekrana</w:t>
       </w:r>
-      <w:bookmarkEnd w:id="6"/>
+      <w:bookmarkEnd w:id="7"/>
     </w:p>
     <w:p>
       <w:pPr>
@@ -6432,7 +6774,7 @@
                     <pic:cNvPicPr/>
                   </pic:nvPicPr>
                   <pic:blipFill rotWithShape="1">
-                    <a:blip r:embed="rId16" cstate="print">
+                    <a:blip r:embed="rId17" cstate="print">
                       <a:extLst>
                         <a:ext uri="{28A0092B-C50C-407E-A947-70E740481C1C}">
                           <a14:useLocalDpi xmlns:a14="http://schemas.microsoft.com/office/drawing/2010/main" val="0"/>
@@ -6537,7 +6879,7 @@
                     <pic:cNvPicPr/>
                   </pic:nvPicPr>
                   <pic:blipFill rotWithShape="1">
-                    <a:blip r:embed="rId17" cstate="print">
+                    <a:blip r:embed="rId18" cstate="print">
                       <a:extLst>
                         <a:ext uri="{28A0092B-C50C-407E-A947-70E740481C1C}">
                           <a14:useLocalDpi xmlns:a14="http://schemas.microsoft.com/office/drawing/2010/main" val="0"/>
@@ -6605,7 +6947,7 @@
                     <pic:cNvPicPr/>
                   </pic:nvPicPr>
                   <pic:blipFill rotWithShape="1">
-                    <a:blip r:embed="rId18" cstate="print">
+                    <a:blip r:embed="rId19" cstate="print">
                       <a:extLst>
                         <a:ext uri="{28A0092B-C50C-407E-A947-70E740481C1C}">
                           <a14:useLocalDpi xmlns:a14="http://schemas.microsoft.com/office/drawing/2010/main" val="0"/>
@@ -6722,7 +7064,7 @@
                     <pic:cNvPicPr/>
                   </pic:nvPicPr>
                   <pic:blipFill rotWithShape="1">
-                    <a:blip r:embed="rId19" cstate="print">
+                    <a:blip r:embed="rId20" cstate="print">
                       <a:extLst>
                         <a:ext uri="{28A0092B-C50C-407E-A947-70E740481C1C}">
                           <a14:useLocalDpi xmlns:a14="http://schemas.microsoft.com/office/drawing/2010/main" val="0"/>
@@ -6790,7 +7132,7 @@
                     <pic:cNvPicPr/>
                   </pic:nvPicPr>
                   <pic:blipFill rotWithShape="1">
-                    <a:blip r:embed="rId20" cstate="print">
+                    <a:blip r:embed="rId21" cstate="print">
                       <a:extLst>
                         <a:ext uri="{28A0092B-C50C-407E-A947-70E740481C1C}">
                           <a14:useLocalDpi xmlns:a14="http://schemas.microsoft.com/office/drawing/2010/main" val="0"/>
@@ -6879,7 +7221,7 @@
                     <pic:cNvPicPr/>
                   </pic:nvPicPr>
                   <pic:blipFill rotWithShape="1">
-                    <a:blip r:embed="rId21" cstate="print">
+                    <a:blip r:embed="rId22" cstate="print">
                       <a:extLst>
                         <a:ext uri="{28A0092B-C50C-407E-A947-70E740481C1C}">
                           <a14:useLocalDpi xmlns:a14="http://schemas.microsoft.com/office/drawing/2010/main" val="0"/>
@@ -6947,7 +7289,7 @@
                     <pic:cNvPicPr/>
                   </pic:nvPicPr>
                   <pic:blipFill rotWithShape="1">
-                    <a:blip r:embed="rId22" cstate="print">
+                    <a:blip r:embed="rId23" cstate="print">
                       <a:extLst>
                         <a:ext uri="{28A0092B-C50C-407E-A947-70E740481C1C}">
                           <a14:useLocalDpi xmlns:a14="http://schemas.microsoft.com/office/drawing/2010/main" val="0"/>
@@ -7058,7 +7400,7 @@
                     <pic:cNvPicPr/>
                   </pic:nvPicPr>
                   <pic:blipFill rotWithShape="1">
-                    <a:blip r:embed="rId23" cstate="print">
+                    <a:blip r:embed="rId24" cstate="print">
                       <a:extLst>
                         <a:ext uri="{28A0092B-C50C-407E-A947-70E740481C1C}">
                           <a14:useLocalDpi xmlns:a14="http://schemas.microsoft.com/office/drawing/2010/main" val="0"/>
@@ -7126,7 +7468,7 @@
                     <pic:cNvPicPr/>
                   </pic:nvPicPr>
                   <pic:blipFill rotWithShape="1">
-                    <a:blip r:embed="rId24" cstate="print">
+                    <a:blip r:embed="rId25" cstate="print">
                       <a:extLst>
                         <a:ext uri="{28A0092B-C50C-407E-A947-70E740481C1C}">
                           <a14:useLocalDpi xmlns:a14="http://schemas.microsoft.com/office/drawing/2010/main" val="0"/>
@@ -7194,7 +7536,7 @@
                     <pic:cNvPicPr/>
                   </pic:nvPicPr>
                   <pic:blipFill rotWithShape="1">
-                    <a:blip r:embed="rId25" cstate="print">
+                    <a:blip r:embed="rId26" cstate="print">
                       <a:extLst>
                         <a:ext uri="{28A0092B-C50C-407E-A947-70E740481C1C}">
                           <a14:useLocalDpi xmlns:a14="http://schemas.microsoft.com/office/drawing/2010/main" val="0"/>
@@ -7277,7 +7619,7 @@
                     <pic:cNvPicPr/>
                   </pic:nvPicPr>
                   <pic:blipFill rotWithShape="1">
-                    <a:blip r:embed="rId26" cstate="print">
+                    <a:blip r:embed="rId27" cstate="print">
                       <a:extLst>
                         <a:ext uri="{28A0092B-C50C-407E-A947-70E740481C1C}">
                           <a14:useLocalDpi xmlns:a14="http://schemas.microsoft.com/office/drawing/2010/main" val="0"/>
@@ -7388,7 +7730,7 @@
                     <pic:cNvPicPr/>
                   </pic:nvPicPr>
                   <pic:blipFill rotWithShape="1">
-                    <a:blip r:embed="rId27" cstate="print">
+                    <a:blip r:embed="rId28" cstate="print">
                       <a:extLst>
                         <a:ext uri="{28A0092B-C50C-407E-A947-70E740481C1C}">
                           <a14:useLocalDpi xmlns:a14="http://schemas.microsoft.com/office/drawing/2010/main" val="0"/>
@@ -7470,7 +7812,7 @@
                     <pic:cNvPicPr/>
                   </pic:nvPicPr>
                   <pic:blipFill rotWithShape="1">
-                    <a:blip r:embed="rId28" cstate="print">
+                    <a:blip r:embed="rId29" cstate="print">
                       <a:extLst>
                         <a:ext uri="{28A0092B-C50C-407E-A947-70E740481C1C}">
                           <a14:useLocalDpi xmlns:a14="http://schemas.microsoft.com/office/drawing/2010/main" val="0"/>
@@ -7564,7 +7906,7 @@
                     <pic:cNvPicPr/>
                   </pic:nvPicPr>
                   <pic:blipFill rotWithShape="1">
-                    <a:blip r:embed="rId29" cstate="print">
+                    <a:blip r:embed="rId30" cstate="print">
                       <a:extLst>
                         <a:ext uri="{28A0092B-C50C-407E-A947-70E740481C1C}">
                           <a14:useLocalDpi xmlns:a14="http://schemas.microsoft.com/office/drawing/2010/main" val="0"/>
@@ -7612,7 +7954,7 @@
           <w:lang w:eastAsia="hr-HR"/>
         </w:rPr>
       </w:pPr>
-      <w:bookmarkStart w:id="7" w:name="_Toc467015238"/>
+      <w:bookmarkStart w:id="8" w:name="_Toc470885723"/>
       <w:r>
         <w:rPr>
           <w:lang w:eastAsia="hr-HR"/>
@@ -7620,7 +7962,7 @@
         <w:lastRenderedPageBreak/>
         <w:t>Dogovor modula aplikacije</w:t>
       </w:r>
-      <w:bookmarkEnd w:id="7"/>
+      <w:bookmarkEnd w:id="8"/>
     </w:p>
     <w:p>
       <w:pPr>
@@ -7656,7 +7998,7 @@
                     <pic:cNvPicPr/>
                   </pic:nvPicPr>
                   <pic:blipFill rotWithShape="1">
-                    <a:blip r:embed="rId30" cstate="print">
+                    <a:blip r:embed="rId31" cstate="print">
                       <a:extLst>
                         <a:ext uri="{28A0092B-C50C-407E-A947-70E740481C1C}">
                           <a14:useLocalDpi xmlns:a14="http://schemas.microsoft.com/office/drawing/2010/main" val="0"/>
@@ -7786,7 +8128,7 @@
           <w:rPr>
             <w:noProof/>
           </w:rPr>
-          <w:t>10</w:t>
+          <w:t>9</w:t>
         </w:r>
         <w:r>
           <w:rPr>
@@ -7839,7 +8181,7 @@
           <w:rPr>
             <w:noProof/>
           </w:rPr>
-          <w:t>16</w:t>
+          <w:t>15</w:t>
         </w:r>
         <w:r>
           <w:rPr>
@@ -9708,7 +10050,7 @@
 </file>
 
 <file path=customXml/itemProps1.xml><?xml version="1.0" encoding="utf-8"?>
-<ds:datastoreItem xmlns:ds="http://schemas.openxmlformats.org/officeDocument/2006/customXml" ds:itemID="{06727116-FBEC-48EE-87F1-4CC1203020D5}">
+<ds:datastoreItem xmlns:ds="http://schemas.openxmlformats.org/officeDocument/2006/customXml" ds:itemID="{CEC649B9-4BA1-451F-ABE8-CFDE4336FD10}">
   <ds:schemaRefs>
     <ds:schemaRef ds:uri="http://schemas.openxmlformats.org/officeDocument/2006/bibliography"/>
   </ds:schemaRefs>

--- a/AIR1613 PD IndoorTracking - Kokić, Pokec, Zekić/AIR1613 PD IndoorTracking - Kokić, Pokec, Zekić.docx
+++ b/AIR1613 PD IndoorTracking - Kokić, Pokec, Zekić/AIR1613 PD IndoorTracking - Kokić, Pokec, Zekić.docx
@@ -4,7 +4,7 @@
   <w:body>
     <w:p>
       <w:pPr>
-        <w:pStyle w:val="NoSpacing"/>
+        <w:pStyle w:val="Bezproreda"/>
         <w:spacing w:line="360" w:lineRule="auto"/>
         <w:jc w:val="center"/>
         <w:rPr>
@@ -26,7 +26,7 @@
     </w:p>
     <w:p>
       <w:pPr>
-        <w:pStyle w:val="NoSpacing"/>
+        <w:pStyle w:val="Bezproreda"/>
         <w:spacing w:line="360" w:lineRule="auto"/>
         <w:jc w:val="center"/>
         <w:rPr>
@@ -48,7 +48,7 @@
     </w:p>
     <w:p>
       <w:pPr>
-        <w:pStyle w:val="NoSpacing"/>
+        <w:pStyle w:val="Bezproreda"/>
         <w:spacing w:line="360" w:lineRule="auto"/>
         <w:jc w:val="center"/>
         <w:rPr>
@@ -70,7 +70,7 @@
     </w:p>
     <w:p>
       <w:pPr>
-        <w:pStyle w:val="NoSpacing"/>
+        <w:pStyle w:val="Bezproreda"/>
         <w:spacing w:line="360" w:lineRule="auto"/>
         <w:jc w:val="center"/>
         <w:rPr>
@@ -83,7 +83,7 @@
     </w:p>
     <w:p>
       <w:pPr>
-        <w:pStyle w:val="NoSpacing"/>
+        <w:pStyle w:val="Bezproreda"/>
         <w:spacing w:line="360" w:lineRule="auto"/>
         <w:jc w:val="center"/>
         <w:rPr>
@@ -96,7 +96,7 @@
     </w:p>
     <w:p>
       <w:pPr>
-        <w:pStyle w:val="NoSpacing"/>
+        <w:pStyle w:val="Bezproreda"/>
         <w:spacing w:line="360" w:lineRule="auto"/>
         <w:jc w:val="center"/>
         <w:rPr>
@@ -109,7 +109,7 @@
     </w:p>
     <w:p>
       <w:pPr>
-        <w:pStyle w:val="NoSpacing"/>
+        <w:pStyle w:val="Bezproreda"/>
         <w:spacing w:line="360" w:lineRule="auto"/>
         <w:rPr>
           <w:rFonts w:ascii="Times New Roman" w:hAnsi="Times New Roman" w:cs="Times New Roman"/>
@@ -130,7 +130,7 @@
     </w:p>
     <w:p>
       <w:pPr>
-        <w:pStyle w:val="NoSpacing"/>
+        <w:pStyle w:val="Bezproreda"/>
         <w:spacing w:line="360" w:lineRule="auto"/>
         <w:rPr>
           <w:rFonts w:ascii="Times New Roman" w:hAnsi="Times New Roman" w:cs="Times New Roman"/>
@@ -157,6 +157,7 @@
         </w:rPr>
         <w:t xml:space="preserve">/ </w:t>
       </w:r>
+      <w:proofErr w:type="spellStart"/>
       <w:r>
         <w:rPr>
           <w:rFonts w:ascii="Times New Roman" w:hAnsi="Times New Roman" w:cs="Times New Roman"/>
@@ -166,10 +167,11 @@
         </w:rPr>
         <w:t>Acerinth</w:t>
       </w:r>
-    </w:p>
-    <w:p>
-      <w:pPr>
-        <w:pStyle w:val="NoSpacing"/>
+      <w:proofErr w:type="spellEnd"/>
+    </w:p>
+    <w:p>
+      <w:pPr>
+        <w:pStyle w:val="Bezproreda"/>
         <w:spacing w:line="360" w:lineRule="auto"/>
         <w:rPr>
           <w:rFonts w:ascii="Times New Roman" w:hAnsi="Times New Roman" w:cs="Times New Roman"/>
@@ -185,8 +187,9 @@
           <w:sz w:val="24"/>
           <w:szCs w:val="24"/>
         </w:rPr>
-        <w:t>Ivan Pokec</w:t>
-      </w:r>
+        <w:t xml:space="preserve">Ivan </w:t>
+      </w:r>
+      <w:proofErr w:type="spellStart"/>
       <w:r>
         <w:rPr>
           <w:rFonts w:ascii="Times New Roman" w:hAnsi="Times New Roman" w:cs="Times New Roman"/>
@@ -194,8 +197,9 @@
           <w:sz w:val="24"/>
           <w:szCs w:val="24"/>
         </w:rPr>
-        <w:t xml:space="preserve">/ </w:t>
-      </w:r>
+        <w:t>Pokec</w:t>
+      </w:r>
+      <w:proofErr w:type="spellEnd"/>
       <w:r>
         <w:rPr>
           <w:rFonts w:ascii="Times New Roman" w:hAnsi="Times New Roman" w:cs="Times New Roman"/>
@@ -203,29 +207,31 @@
           <w:sz w:val="24"/>
           <w:szCs w:val="24"/>
         </w:rPr>
-        <w:t>ivanpokec</w:t>
-      </w:r>
-    </w:p>
-    <w:p>
-      <w:pPr>
-        <w:pStyle w:val="NoSpacing"/>
-        <w:spacing w:line="360" w:lineRule="auto"/>
+        <w:t xml:space="preserve">/ </w:t>
+      </w:r>
+      <w:proofErr w:type="spellStart"/>
+      <w:r>
         <w:rPr>
           <w:rFonts w:ascii="Times New Roman" w:hAnsi="Times New Roman" w:cs="Times New Roman"/>
           <w:b/>
           <w:sz w:val="24"/>
           <w:szCs w:val="24"/>
         </w:rPr>
-      </w:pPr>
-      <w:r>
+        <w:t>ivanpokec</w:t>
+      </w:r>
+      <w:proofErr w:type="spellEnd"/>
+    </w:p>
+    <w:p>
+      <w:pPr>
+        <w:pStyle w:val="Bezproreda"/>
+        <w:spacing w:line="360" w:lineRule="auto"/>
         <w:rPr>
           <w:rFonts w:ascii="Times New Roman" w:hAnsi="Times New Roman" w:cs="Times New Roman"/>
           <w:b/>
           <w:sz w:val="24"/>
           <w:szCs w:val="24"/>
         </w:rPr>
-        <w:t>Žana Zekić</w:t>
-      </w:r>
+      </w:pPr>
       <w:r>
         <w:rPr>
           <w:rFonts w:ascii="Times New Roman" w:hAnsi="Times New Roman" w:cs="Times New Roman"/>
@@ -233,20 +239,18 @@
           <w:sz w:val="24"/>
           <w:szCs w:val="24"/>
         </w:rPr>
-        <w:t>/ zanzekic</w:t>
-      </w:r>
-    </w:p>
-    <w:p>
-      <w:pPr>
-        <w:pStyle w:val="NoSpacing"/>
-        <w:spacing w:line="360" w:lineRule="auto"/>
+        <w:t>Žana Zekić</w:t>
+      </w:r>
+      <w:r>
         <w:rPr>
           <w:rFonts w:ascii="Times New Roman" w:hAnsi="Times New Roman" w:cs="Times New Roman"/>
           <w:b/>
           <w:sz w:val="24"/>
           <w:szCs w:val="24"/>
         </w:rPr>
-      </w:pPr>
+        <w:t xml:space="preserve">/ </w:t>
+      </w:r>
+      <w:proofErr w:type="spellStart"/>
       <w:r>
         <w:rPr>
           <w:rFonts w:ascii="Times New Roman" w:hAnsi="Times New Roman" w:cs="Times New Roman"/>
@@ -254,12 +258,45 @@
           <w:sz w:val="24"/>
           <w:szCs w:val="24"/>
         </w:rPr>
-        <w:t xml:space="preserve">GitHub repozitorij: </w:t>
+        <w:t>zanzekic</w:t>
+      </w:r>
+      <w:proofErr w:type="spellEnd"/>
+    </w:p>
+    <w:p>
+      <w:pPr>
+        <w:pStyle w:val="Bezproreda"/>
+        <w:spacing w:line="360" w:lineRule="auto"/>
+        <w:rPr>
+          <w:rFonts w:ascii="Times New Roman" w:hAnsi="Times New Roman" w:cs="Times New Roman"/>
+          <w:b/>
+          <w:sz w:val="24"/>
+          <w:szCs w:val="24"/>
+        </w:rPr>
+      </w:pPr>
+      <w:proofErr w:type="spellStart"/>
+      <w:r>
+        <w:rPr>
+          <w:rFonts w:ascii="Times New Roman" w:hAnsi="Times New Roman" w:cs="Times New Roman"/>
+          <w:b/>
+          <w:sz w:val="24"/>
+          <w:szCs w:val="24"/>
+        </w:rPr>
+        <w:t>GitHub</w:t>
+      </w:r>
+      <w:proofErr w:type="spellEnd"/>
+      <w:r>
+        <w:rPr>
+          <w:rFonts w:ascii="Times New Roman" w:hAnsi="Times New Roman" w:cs="Times New Roman"/>
+          <w:b/>
+          <w:sz w:val="24"/>
+          <w:szCs w:val="24"/>
+        </w:rPr>
+        <w:t xml:space="preserve"> repozitorij: </w:t>
       </w:r>
       <w:hyperlink r:id="rId8" w:history="1">
         <w:r>
           <w:rPr>
-            <w:rStyle w:val="Hyperlink"/>
+            <w:rStyle w:val="Hiperveza"/>
             <w:rFonts w:ascii="Times New Roman" w:hAnsi="Times New Roman" w:cs="Times New Roman"/>
             <w:b/>
             <w:sz w:val="24"/>
@@ -271,7 +308,7 @@
     </w:p>
     <w:p>
       <w:pPr>
-        <w:pStyle w:val="NoSpacing"/>
+        <w:pStyle w:val="Bezproreda"/>
         <w:spacing w:line="360" w:lineRule="auto"/>
         <w:rPr>
           <w:rFonts w:ascii="Times New Roman" w:hAnsi="Times New Roman" w:cs="Times New Roman"/>
@@ -283,7 +320,7 @@
     </w:p>
     <w:p>
       <w:pPr>
-        <w:pStyle w:val="NoSpacing"/>
+        <w:pStyle w:val="Bezproreda"/>
         <w:spacing w:line="360" w:lineRule="auto"/>
         <w:rPr>
           <w:rFonts w:ascii="Times New Roman" w:hAnsi="Times New Roman" w:cs="Times New Roman"/>
@@ -295,7 +332,7 @@
     </w:p>
     <w:p>
       <w:pPr>
-        <w:pStyle w:val="NoSpacing"/>
+        <w:pStyle w:val="Bezproreda"/>
         <w:spacing w:line="360" w:lineRule="auto"/>
         <w:rPr>
           <w:rFonts w:ascii="Times New Roman" w:hAnsi="Times New Roman" w:cs="Times New Roman"/>
@@ -307,7 +344,7 @@
     </w:p>
     <w:p>
       <w:pPr>
-        <w:pStyle w:val="NoSpacing"/>
+        <w:pStyle w:val="Bezproreda"/>
         <w:spacing w:line="360" w:lineRule="auto"/>
         <w:jc w:val="center"/>
         <w:rPr>
@@ -329,7 +366,7 @@
     </w:p>
     <w:p>
       <w:pPr>
-        <w:pStyle w:val="NoSpacing"/>
+        <w:pStyle w:val="Bezproreda"/>
         <w:spacing w:line="360" w:lineRule="auto"/>
         <w:jc w:val="center"/>
         <w:rPr>
@@ -360,7 +397,7 @@
     </w:p>
     <w:p>
       <w:pPr>
-        <w:pStyle w:val="NoSpacing"/>
+        <w:pStyle w:val="Bezproreda"/>
         <w:spacing w:line="360" w:lineRule="auto"/>
         <w:jc w:val="center"/>
         <w:rPr>
@@ -373,7 +410,7 @@
     </w:p>
     <w:p>
       <w:pPr>
-        <w:pStyle w:val="NoSpacing"/>
+        <w:pStyle w:val="Bezproreda"/>
         <w:spacing w:line="360" w:lineRule="auto"/>
         <w:jc w:val="center"/>
         <w:rPr>
@@ -404,7 +441,7 @@
     </w:p>
     <w:p>
       <w:pPr>
-        <w:pStyle w:val="NoSpacing"/>
+        <w:pStyle w:val="Bezproreda"/>
         <w:spacing w:line="360" w:lineRule="auto"/>
         <w:jc w:val="center"/>
         <w:rPr>
@@ -417,7 +454,7 @@
     </w:p>
     <w:p>
       <w:pPr>
-        <w:pStyle w:val="NoSpacing"/>
+        <w:pStyle w:val="Bezproreda"/>
         <w:spacing w:line="360" w:lineRule="auto"/>
         <w:jc w:val="center"/>
         <w:rPr>
@@ -430,7 +467,7 @@
     </w:p>
     <w:p>
       <w:pPr>
-        <w:pStyle w:val="NoSpacing"/>
+        <w:pStyle w:val="Bezproreda"/>
         <w:spacing w:line="360" w:lineRule="auto"/>
         <w:jc w:val="center"/>
         <w:rPr>
@@ -443,7 +480,7 @@
     </w:p>
     <w:p>
       <w:pPr>
-        <w:pStyle w:val="NoSpacing"/>
+        <w:pStyle w:val="Bezproreda"/>
         <w:spacing w:line="360" w:lineRule="auto"/>
         <w:jc w:val="center"/>
         <w:rPr>
@@ -456,7 +493,7 @@
     </w:p>
     <w:p>
       <w:pPr>
-        <w:pStyle w:val="NoSpacing"/>
+        <w:pStyle w:val="Bezproreda"/>
         <w:spacing w:line="360" w:lineRule="auto"/>
         <w:jc w:val="center"/>
         <w:rPr>
@@ -469,7 +506,7 @@
     </w:p>
     <w:p>
       <w:pPr>
-        <w:pStyle w:val="NoSpacing"/>
+        <w:pStyle w:val="Bezproreda"/>
         <w:spacing w:line="360" w:lineRule="auto"/>
         <w:rPr>
           <w:rFonts w:ascii="Times New Roman" w:hAnsi="Times New Roman" w:cs="Times New Roman"/>
@@ -562,7 +599,7 @@
     </w:p>
     <w:p>
       <w:pPr>
-        <w:pStyle w:val="NoSpacing"/>
+        <w:pStyle w:val="Bezproreda"/>
         <w:spacing w:line="360" w:lineRule="auto"/>
         <w:rPr>
           <w:rFonts w:ascii="Times New Roman" w:hAnsi="Times New Roman" w:cs="Times New Roman"/>
@@ -648,23 +685,22 @@
           <w:sz w:val="24"/>
           <w:szCs w:val="24"/>
         </w:rPr>
-        <w:t>doc.dr.sc. Zlatko Stapić</w:t>
-      </w:r>
-    </w:p>
-    <w:p>
-      <w:pPr>
-        <w:pStyle w:val="NoSpacing"/>
-        <w:spacing w:line="360" w:lineRule="auto"/>
+        <w:t xml:space="preserve">doc.dr.sc. Zlatko </w:t>
+      </w:r>
+      <w:proofErr w:type="spellStart"/>
+      <w:r>
         <w:rPr>
           <w:rFonts w:ascii="Times New Roman" w:hAnsi="Times New Roman" w:cs="Times New Roman"/>
           <w:sz w:val="24"/>
           <w:szCs w:val="24"/>
         </w:rPr>
-      </w:pPr>
-    </w:p>
-    <w:p>
-      <w:pPr>
-        <w:pStyle w:val="NoSpacing"/>
+        <w:t>Stapić</w:t>
+      </w:r>
+      <w:proofErr w:type="spellEnd"/>
+    </w:p>
+    <w:p>
+      <w:pPr>
+        <w:pStyle w:val="Bezproreda"/>
         <w:spacing w:line="360" w:lineRule="auto"/>
         <w:rPr>
           <w:rFonts w:ascii="Times New Roman" w:hAnsi="Times New Roman" w:cs="Times New Roman"/>
@@ -675,7 +711,7 @@
     </w:p>
     <w:p>
       <w:pPr>
-        <w:pStyle w:val="NoSpacing"/>
+        <w:pStyle w:val="Bezproreda"/>
         <w:spacing w:line="360" w:lineRule="auto"/>
         <w:rPr>
           <w:rFonts w:ascii="Times New Roman" w:hAnsi="Times New Roman" w:cs="Times New Roman"/>
@@ -686,7 +722,7 @@
     </w:p>
     <w:p>
       <w:pPr>
-        <w:pStyle w:val="NoSpacing"/>
+        <w:pStyle w:val="Bezproreda"/>
         <w:spacing w:line="360" w:lineRule="auto"/>
         <w:rPr>
           <w:rFonts w:ascii="Times New Roman" w:hAnsi="Times New Roman" w:cs="Times New Roman"/>
@@ -697,7 +733,18 @@
     </w:p>
     <w:p>
       <w:pPr>
-        <w:pStyle w:val="NoSpacing"/>
+        <w:pStyle w:val="Bezproreda"/>
+        <w:spacing w:line="360" w:lineRule="auto"/>
+        <w:rPr>
+          <w:rFonts w:ascii="Times New Roman" w:hAnsi="Times New Roman" w:cs="Times New Roman"/>
+          <w:sz w:val="24"/>
+          <w:szCs w:val="24"/>
+        </w:rPr>
+      </w:pPr>
+    </w:p>
+    <w:p>
+      <w:pPr>
+        <w:pStyle w:val="Bezproreda"/>
         <w:spacing w:line="360" w:lineRule="auto"/>
         <w:jc w:val="center"/>
         <w:rPr>
@@ -760,7 +807,7 @@
       <w:sdtContent>
         <w:p>
           <w:pPr>
-            <w:pStyle w:val="TOCHeading"/>
+            <w:pStyle w:val="TOCNaslov"/>
             <w:spacing w:before="0" w:after="240"/>
             <w:rPr>
               <w:rFonts w:ascii="Times New Roman" w:hAnsi="Times New Roman" w:cs="Times New Roman"/>
@@ -768,6 +815,7 @@
               <w:color w:val="auto"/>
             </w:rPr>
           </w:pPr>
+          <w:proofErr w:type="spellStart"/>
           <w:r>
             <w:rPr>
               <w:rFonts w:ascii="Times New Roman" w:hAnsi="Times New Roman" w:cs="Times New Roman"/>
@@ -776,10 +824,11 @@
             </w:rPr>
             <w:t>Sadržaj</w:t>
           </w:r>
+          <w:proofErr w:type="spellEnd"/>
         </w:p>
         <w:p>
           <w:pPr>
-            <w:pStyle w:val="TOC1"/>
+            <w:pStyle w:val="Sadraj1"/>
             <w:tabs>
               <w:tab w:val="left" w:pos="440"/>
               <w:tab w:val="right" w:leader="dot" w:pos="9062"/>
@@ -814,10 +863,10 @@
             </w:rPr>
             <w:fldChar w:fldCharType="separate"/>
           </w:r>
-          <w:hyperlink w:anchor="_Toc470885716" w:history="1">
-            <w:r>
-              <w:rPr>
-                <w:rStyle w:val="Hyperlink"/>
+          <w:hyperlink w:anchor="_Toc471074318" w:history="1">
+            <w:r>
+              <w:rPr>
+                <w:rStyle w:val="Hiperveza"/>
                 <w:noProof/>
               </w:rPr>
               <w:t>1.</w:t>
@@ -832,7 +881,7 @@
             </w:r>
             <w:r>
               <w:rPr>
-                <w:rStyle w:val="Hyperlink"/>
+                <w:rStyle w:val="Hiperveza"/>
                 <w:noProof/>
               </w:rPr>
               <w:t>Opis aplikacije</w:t>
@@ -856,7 +905,7 @@
                 <w:noProof/>
                 <w:webHidden/>
               </w:rPr>
-              <w:instrText xml:space="preserve"> PAGEREF _Toc470885716 \h </w:instrText>
+              <w:instrText xml:space="preserve"> PAGEREF _Toc471074318 \h </w:instrText>
             </w:r>
             <w:r>
               <w:rPr>
@@ -889,7 +938,7 @@
         </w:p>
         <w:p>
           <w:pPr>
-            <w:pStyle w:val="TOC1"/>
+            <w:pStyle w:val="Sadraj1"/>
             <w:tabs>
               <w:tab w:val="left" w:pos="440"/>
               <w:tab w:val="right" w:leader="dot" w:pos="9062"/>
@@ -900,10 +949,10 @@
               <w:lang w:eastAsia="hr-HR"/>
             </w:rPr>
           </w:pPr>
-          <w:hyperlink w:anchor="_Toc470885717" w:history="1">
-            <w:r>
-              <w:rPr>
-                <w:rStyle w:val="Hyperlink"/>
+          <w:hyperlink w:anchor="_Toc471074319" w:history="1">
+            <w:r>
+              <w:rPr>
+                <w:rStyle w:val="Hiperveza"/>
                 <w:noProof/>
                 <w:lang w:eastAsia="hr-HR"/>
               </w:rPr>
@@ -919,7 +968,7 @@
             </w:r>
             <w:r>
               <w:rPr>
-                <w:rStyle w:val="Hyperlink"/>
+                <w:rStyle w:val="Hiperveza"/>
                 <w:noProof/>
                 <w:lang w:eastAsia="hr-HR"/>
               </w:rPr>
@@ -944,7 +993,7 @@
                 <w:noProof/>
                 <w:webHidden/>
               </w:rPr>
-              <w:instrText xml:space="preserve"> PAGEREF _Toc470885717 \h </w:instrText>
+              <w:instrText xml:space="preserve"> PAGEREF _Toc471074319 \h </w:instrText>
             </w:r>
             <w:r>
               <w:rPr>
@@ -977,7 +1026,7 @@
         </w:p>
         <w:p>
           <w:pPr>
-            <w:pStyle w:val="TOC1"/>
+            <w:pStyle w:val="Sadraj1"/>
             <w:tabs>
               <w:tab w:val="left" w:pos="440"/>
               <w:tab w:val="right" w:leader="dot" w:pos="9062"/>
@@ -988,13 +1037,13 @@
               <w:lang w:eastAsia="hr-HR"/>
             </w:rPr>
           </w:pPr>
-          <w:hyperlink w:anchor="_Toc470885718" w:history="1">
-            <w:r>
-              <w:rPr>
-                <w:rStyle w:val="Hyperlink"/>
+          <w:hyperlink w:anchor="_Toc471074320" w:history="1">
+            <w:r>
+              <w:rPr>
+                <w:rStyle w:val="Hiperveza"/>
                 <w:noProof/>
               </w:rPr>
-              <w:t>3.</w:t>
+              <w:t>4.</w:t>
             </w:r>
             <w:r>
               <w:rPr>
@@ -1006,7 +1055,7 @@
             </w:r>
             <w:r>
               <w:rPr>
-                <w:rStyle w:val="Hyperlink"/>
+                <w:rStyle w:val="Hiperveza"/>
                 <w:noProof/>
               </w:rPr>
               <w:t>Product Backlog</w:t>
@@ -1030,7 +1079,7 @@
                 <w:noProof/>
                 <w:webHidden/>
               </w:rPr>
-              <w:instrText xml:space="preserve"> PAGEREF _Toc470885718 \h </w:instrText>
+              <w:instrText xml:space="preserve"> PAGEREF _Toc471074320 \h </w:instrText>
             </w:r>
             <w:r>
               <w:rPr>
@@ -1050,7 +1099,7 @@
                 <w:noProof/>
                 <w:webHidden/>
               </w:rPr>
-              <w:t>5</w:t>
+              <w:t>7</w:t>
             </w:r>
             <w:r>
               <w:rPr>
@@ -1063,7 +1112,7 @@
         </w:p>
         <w:p>
           <w:pPr>
-            <w:pStyle w:val="TOC1"/>
+            <w:pStyle w:val="Sadraj1"/>
             <w:tabs>
               <w:tab w:val="left" w:pos="440"/>
               <w:tab w:val="right" w:leader="dot" w:pos="9062"/>
@@ -1074,13 +1123,13 @@
               <w:lang w:eastAsia="hr-HR"/>
             </w:rPr>
           </w:pPr>
-          <w:hyperlink w:anchor="_Toc470885719" w:history="1">
-            <w:r>
-              <w:rPr>
-                <w:rStyle w:val="Hyperlink"/>
+          <w:hyperlink w:anchor="_Toc471074321" w:history="1">
+            <w:r>
+              <w:rPr>
+                <w:rStyle w:val="Hiperveza"/>
                 <w:noProof/>
               </w:rPr>
-              <w:t>4.</w:t>
+              <w:t>5.</w:t>
             </w:r>
             <w:r>
               <w:rPr>
@@ -1092,10 +1141,10 @@
             </w:r>
             <w:r>
               <w:rPr>
-                <w:rStyle w:val="Hyperlink"/>
+                <w:rStyle w:val="Hiperveza"/>
                 <w:noProof/>
               </w:rPr>
-              <w:t>Sprint Backlog</w:t>
+              <w:t>Sprint 1 Backlog</w:t>
             </w:r>
             <w:r>
               <w:rPr>
@@ -1116,7 +1165,7 @@
                 <w:noProof/>
                 <w:webHidden/>
               </w:rPr>
-              <w:instrText xml:space="preserve"> PAGEREF _Toc470885719 \h </w:instrText>
+              <w:instrText xml:space="preserve"> PAGEREF _Toc471074321 \h </w:instrText>
             </w:r>
             <w:r>
               <w:rPr>
@@ -1136,7 +1185,7 @@
                 <w:noProof/>
                 <w:webHidden/>
               </w:rPr>
-              <w:t>8</w:t>
+              <w:t>9</w:t>
             </w:r>
             <w:r>
               <w:rPr>
@@ -1149,7 +1198,7 @@
         </w:p>
         <w:p>
           <w:pPr>
-            <w:pStyle w:val="TOC1"/>
+            <w:pStyle w:val="Sadraj1"/>
             <w:tabs>
               <w:tab w:val="left" w:pos="440"/>
               <w:tab w:val="right" w:leader="dot" w:pos="9062"/>
@@ -1160,14 +1209,14 @@
               <w:lang w:eastAsia="hr-HR"/>
             </w:rPr>
           </w:pPr>
-          <w:hyperlink w:anchor="_Toc470885720" w:history="1">
-            <w:r>
-              <w:rPr>
-                <w:rStyle w:val="Hyperlink"/>
+          <w:hyperlink w:anchor="_Toc471074322" w:history="1">
+            <w:r>
+              <w:rPr>
+                <w:rStyle w:val="Hiperveza"/>
                 <w:noProof/>
                 <w:lang w:eastAsia="hr-HR"/>
               </w:rPr>
-              <w:t>5.</w:t>
+              <w:t>6.</w:t>
             </w:r>
             <w:r>
               <w:rPr>
@@ -1179,11 +1228,11 @@
             </w:r>
             <w:r>
               <w:rPr>
-                <w:rStyle w:val="Hyperlink"/>
+                <w:rStyle w:val="Hiperveza"/>
                 <w:noProof/>
                 <w:lang w:eastAsia="hr-HR"/>
               </w:rPr>
-              <w:t>„Burndown“ graf i statistike</w:t>
+              <w:t>„Burndown“ graf i statistike prvog sprinta</w:t>
             </w:r>
             <w:r>
               <w:rPr>
@@ -1204,7 +1253,7 @@
                 <w:noProof/>
                 <w:webHidden/>
               </w:rPr>
-              <w:instrText xml:space="preserve"> PAGEREF _Toc470885720 \h </w:instrText>
+              <w:instrText xml:space="preserve"> PAGEREF _Toc471074322 \h </w:instrText>
             </w:r>
             <w:r>
               <w:rPr>
@@ -1237,7 +1286,7 @@
         </w:p>
         <w:p>
           <w:pPr>
-            <w:pStyle w:val="TOC1"/>
+            <w:pStyle w:val="Sadraj1"/>
             <w:tabs>
               <w:tab w:val="left" w:pos="440"/>
               <w:tab w:val="right" w:leader="dot" w:pos="9062"/>
@@ -1248,13 +1297,13 @@
               <w:lang w:eastAsia="hr-HR"/>
             </w:rPr>
           </w:pPr>
-          <w:hyperlink w:anchor="_Toc470885721" w:history="1">
-            <w:r>
-              <w:rPr>
-                <w:rStyle w:val="Hyperlink"/>
+          <w:hyperlink w:anchor="_Toc471074323" w:history="1">
+            <w:r>
+              <w:rPr>
+                <w:rStyle w:val="Hiperveza"/>
                 <w:noProof/>
               </w:rPr>
-              <w:t>6.</w:t>
+              <w:t>7.</w:t>
             </w:r>
             <w:r>
               <w:rPr>
@@ -1266,10 +1315,10 @@
             </w:r>
             <w:r>
               <w:rPr>
-                <w:rStyle w:val="Hyperlink"/>
+                <w:rStyle w:val="Hiperveza"/>
                 <w:noProof/>
               </w:rPr>
-              <w:t>Bilješke sa sastanaka</w:t>
+              <w:t>Održani sastanci tijekom prvog sprinta</w:t>
             </w:r>
             <w:r>
               <w:rPr>
@@ -1290,7 +1339,7 @@
                 <w:noProof/>
                 <w:webHidden/>
               </w:rPr>
-              <w:instrText xml:space="preserve"> PAGEREF _Toc470885721 \h </w:instrText>
+              <w:instrText xml:space="preserve"> PAGEREF _Toc471074323 \h </w:instrText>
             </w:r>
             <w:r>
               <w:rPr>
@@ -1323,9 +1372,9 @@
         </w:p>
         <w:p>
           <w:pPr>
-            <w:pStyle w:val="TOC2"/>
+            <w:pStyle w:val="Sadraj1"/>
             <w:tabs>
-              <w:tab w:val="left" w:pos="880"/>
+              <w:tab w:val="left" w:pos="660"/>
               <w:tab w:val="right" w:leader="dot" w:pos="9062"/>
             </w:tabs>
             <w:rPr>
@@ -1334,14 +1383,14 @@
               <w:lang w:eastAsia="hr-HR"/>
             </w:rPr>
           </w:pPr>
-          <w:hyperlink w:anchor="_Toc470885722" w:history="1">
-            <w:r>
-              <w:rPr>
-                <w:rStyle w:val="Hyperlink"/>
+          <w:hyperlink w:anchor="_Toc471074324" w:history="1">
+            <w:r>
+              <w:rPr>
+                <w:rStyle w:val="Hiperveza"/>
                 <w:noProof/>
                 <w:lang w:eastAsia="hr-HR"/>
               </w:rPr>
-              <w:t>6.1.</w:t>
+              <w:t>10.</w:t>
             </w:r>
             <w:r>
               <w:rPr>
@@ -1353,11 +1402,11 @@
             </w:r>
             <w:r>
               <w:rPr>
-                <w:rStyle w:val="Hyperlink"/>
+                <w:rStyle w:val="Hiperveza"/>
                 <w:noProof/>
                 <w:lang w:eastAsia="hr-HR"/>
               </w:rPr>
-              <w:t>Izrada skica ekrana</w:t>
+              <w:t>„Burndown“ graf i statistike drugog sprinta</w:t>
             </w:r>
             <w:r>
               <w:rPr>
@@ -1378,7 +1427,7 @@
                 <w:noProof/>
                 <w:webHidden/>
               </w:rPr>
-              <w:instrText xml:space="preserve"> PAGEREF _Toc470885722 \h </w:instrText>
+              <w:instrText xml:space="preserve"> PAGEREF _Toc471074324 \h </w:instrText>
             </w:r>
             <w:r>
               <w:rPr>
@@ -1398,95 +1447,7 @@
                 <w:noProof/>
                 <w:webHidden/>
               </w:rPr>
-              <w:t>11</w:t>
-            </w:r>
-            <w:r>
-              <w:rPr>
-                <w:noProof/>
-                <w:webHidden/>
-              </w:rPr>
-              <w:fldChar w:fldCharType="end"/>
-            </w:r>
-          </w:hyperlink>
-        </w:p>
-        <w:p>
-          <w:pPr>
-            <w:pStyle w:val="TOC2"/>
-            <w:tabs>
-              <w:tab w:val="left" w:pos="880"/>
-              <w:tab w:val="right" w:leader="dot" w:pos="9062"/>
-            </w:tabs>
-            <w:rPr>
-              <w:rFonts w:eastAsiaTheme="minorEastAsia"/>
-              <w:noProof/>
-              <w:lang w:eastAsia="hr-HR"/>
-            </w:rPr>
-          </w:pPr>
-          <w:hyperlink w:anchor="_Toc470885723" w:history="1">
-            <w:r>
-              <w:rPr>
-                <w:rStyle w:val="Hyperlink"/>
-                <w:noProof/>
-                <w:lang w:eastAsia="hr-HR"/>
-              </w:rPr>
-              <w:t>6.2.</w:t>
-            </w:r>
-            <w:r>
-              <w:rPr>
-                <w:rFonts w:eastAsiaTheme="minorEastAsia"/>
-                <w:noProof/>
-                <w:lang w:eastAsia="hr-HR"/>
-              </w:rPr>
-              <w:tab/>
-            </w:r>
-            <w:r>
-              <w:rPr>
-                <w:rStyle w:val="Hyperlink"/>
-                <w:noProof/>
-                <w:lang w:eastAsia="hr-HR"/>
-              </w:rPr>
-              <w:t>Dogovor modula aplikacije</w:t>
-            </w:r>
-            <w:r>
-              <w:rPr>
-                <w:noProof/>
-                <w:webHidden/>
-              </w:rPr>
-              <w:tab/>
-            </w:r>
-            <w:r>
-              <w:rPr>
-                <w:noProof/>
-                <w:webHidden/>
-              </w:rPr>
-              <w:fldChar w:fldCharType="begin"/>
-            </w:r>
-            <w:r>
-              <w:rPr>
-                <w:noProof/>
-                <w:webHidden/>
-              </w:rPr>
-              <w:instrText xml:space="preserve"> PAGEREF _Toc470885723 \h </w:instrText>
-            </w:r>
-            <w:r>
-              <w:rPr>
-                <w:noProof/>
-                <w:webHidden/>
-              </w:rPr>
-            </w:r>
-            <w:r>
-              <w:rPr>
-                <w:noProof/>
-                <w:webHidden/>
-              </w:rPr>
-              <w:fldChar w:fldCharType="separate"/>
-            </w:r>
-            <w:r>
-              <w:rPr>
-                <w:noProof/>
-                <w:webHidden/>
-              </w:rPr>
-              <w:t>15</w:t>
+              <w:t>14</w:t>
             </w:r>
             <w:r>
               <w:rPr>
@@ -1527,20 +1488,18 @@
           <w:docGrid w:linePitch="360"/>
         </w:sectPr>
       </w:pPr>
-      <w:bookmarkStart w:id="0" w:name="_GoBack"/>
-      <w:bookmarkEnd w:id="0"/>
     </w:p>
     <w:p>
       <w:pPr>
         <w:pStyle w:val="1Naslov"/>
         <w:outlineLvl w:val="0"/>
       </w:pPr>
-      <w:bookmarkStart w:id="1" w:name="_Toc470885716"/>
+      <w:bookmarkStart w:id="0" w:name="_Toc471074318"/>
       <w:r>
         <w:lastRenderedPageBreak/>
         <w:t>Opis aplikacije</w:t>
       </w:r>
-      <w:bookmarkEnd w:id="1"/>
+      <w:bookmarkEnd w:id="0"/>
     </w:p>
     <w:p>
       <w:pPr>
@@ -1557,7 +1516,15 @@
         <w:ind w:firstLine="708"/>
       </w:pPr>
       <w:r>
-        <w:t>Položaj se određuje pomoću ICD uređaja. ICD uređaj je Bluetooth odašiljač koji stalno odašilje svoju MAC adresu. U svakoj prostoriji nalazi se jedan takav uređaj te je u bazi podataka njegova MAC adresa pridružena prostoriji u kojoj se isti nalazi. Android uređaj može "vidjeti" taj odašiljač i očitati njegovu MAC adresu te prema zapisu iz baze podataka određuje svoju trenutnu pozicija (lokaciju/prostoriju) u zgradi. Tvrtka Mobilisis d.o.o. dat će nam pristup tim podacima iz baze podataka kako bi ih mogli koristiti u</w:t>
+        <w:t xml:space="preserve">Položaj se određuje pomoću ICD uređaja. ICD uređaj je Bluetooth odašiljač koji stalno odašilje svoju MAC adresu. U svakoj prostoriji nalazi se jedan takav uređaj te je u bazi podataka njegova MAC adresa pridružena prostoriji u kojoj se isti nalazi. Android uređaj može "vidjeti" taj odašiljač i očitati njegovu MAC adresu te prema zapisu iz baze podataka određuje svoju trenutnu pozicija (lokaciju/prostoriju) u zgradi. Tvrtka </w:t>
+      </w:r>
+      <w:proofErr w:type="spellStart"/>
+      <w:r>
+        <w:t>Mobilisis</w:t>
+      </w:r>
+      <w:proofErr w:type="spellEnd"/>
+      <w:r>
+        <w:t xml:space="preserve"> d.o.o. dat će nam pristup tim podacima iz baze podataka kako bi ih mogli koristiti u</w:t>
       </w:r>
       <w:r>
         <w:t xml:space="preserve"> svojoj aplikaciji.</w:t>
@@ -1571,6 +1538,7 @@
       <w:r>
         <w:rPr>
           <w:noProof/>
+          <w:lang w:eastAsia="hr-HR"/>
         </w:rPr>
         <mc:AlternateContent>
           <mc:Choice Requires="wps">
@@ -1612,7 +1580,7 @@
                         <w:txbxContent>
                           <w:p>
                             <w:pPr>
-                              <w:pStyle w:val="Caption"/>
+                              <w:pStyle w:val="Opisslike"/>
                               <w:jc w:val="center"/>
                               <w:rPr>
                                 <w:rFonts w:ascii="Times New Roman" w:hAnsi="Times New Roman" w:cs="Times New Roman"/>
@@ -1705,7 +1673,7 @@
                   <w:txbxContent>
                     <w:p>
                       <w:pPr>
-                        <w:pStyle w:val="Caption"/>
+                        <w:pStyle w:val="Opisslike"/>
                         <w:jc w:val="center"/>
                         <w:rPr>
                           <w:rFonts w:ascii="Times New Roman" w:hAnsi="Times New Roman" w:cs="Times New Roman"/>
@@ -1853,7 +1821,31 @@
       </w:pPr>
       <w:r>
         <w:lastRenderedPageBreak/>
-        <w:t>Aplikaciju će činiti 4 modula: GUI modul (za prikaz podataka, grafičko sučelje), Database modul (za spajanje podataka s bazom podataka), BLE modul (eng. Bluetooth Low Energy, za povezivanje aplikacije s ICD uređajima) te Core modul (za povezivanje svih modula).</w:t>
+        <w:t xml:space="preserve">Aplikaciju će činiti 4 modula: GUI modul (za prikaz podataka, grafičko sučelje), </w:t>
+      </w:r>
+      <w:proofErr w:type="spellStart"/>
+      <w:r>
+        <w:t>Database</w:t>
+      </w:r>
+      <w:proofErr w:type="spellEnd"/>
+      <w:r>
+        <w:t xml:space="preserve"> modul (za spajanje podataka s bazom podataka), BLE modul (</w:t>
+      </w:r>
+      <w:proofErr w:type="spellStart"/>
+      <w:r>
+        <w:t>eng</w:t>
+      </w:r>
+      <w:proofErr w:type="spellEnd"/>
+      <w:r>
+        <w:t xml:space="preserve">. Bluetooth </w:t>
+      </w:r>
+      <w:proofErr w:type="spellStart"/>
+      <w:r>
+        <w:t>Low</w:t>
+      </w:r>
+      <w:proofErr w:type="spellEnd"/>
+      <w:r>
+        <w:t xml:space="preserve"> Energy, za povezivanje aplikacije s ICD uređajima) te Core modul (za povezivanje svih modula).</w:t>
       </w:r>
     </w:p>
     <w:p>
@@ -1986,6 +1978,83 @@
         </w:rPr>
         <w:t>pregled i djelomično uređivanje vlastitog profila</w:t>
       </w:r>
+    </w:p>
+    <w:p>
+      <w:pPr>
+        <w:spacing w:line="360" w:lineRule="auto"/>
+        <w:ind w:firstLine="708"/>
+        <w:jc w:val="both"/>
+        <w:rPr>
+          <w:rFonts w:ascii="Times New Roman" w:hAnsi="Times New Roman" w:cs="Times New Roman"/>
+          <w:sz w:val="24"/>
+          <w:szCs w:val="24"/>
+          <w:lang w:eastAsia="hr-HR"/>
+        </w:rPr>
+      </w:pPr>
+      <w:r>
+        <w:rPr>
+          <w:rFonts w:ascii="Times New Roman" w:hAnsi="Times New Roman" w:cs="Times New Roman"/>
+          <w:sz w:val="24"/>
+          <w:szCs w:val="24"/>
+          <w:lang w:eastAsia="hr-HR"/>
+        </w:rPr>
+        <w:t>Aplikacija je namijenjena Android platformi, točnije za mobilne uređaje s Android 4.4 (</w:t>
+      </w:r>
+      <w:proofErr w:type="spellStart"/>
+      <w:r>
+        <w:rPr>
+          <w:rFonts w:ascii="Times New Roman" w:hAnsi="Times New Roman" w:cs="Times New Roman"/>
+          <w:sz w:val="24"/>
+          <w:szCs w:val="24"/>
+          <w:lang w:eastAsia="hr-HR"/>
+        </w:rPr>
+        <w:t>KitKat</w:t>
+      </w:r>
+      <w:proofErr w:type="spellEnd"/>
+      <w:r>
+        <w:rPr>
+          <w:rFonts w:ascii="Times New Roman" w:hAnsi="Times New Roman" w:cs="Times New Roman"/>
+          <w:sz w:val="24"/>
+          <w:szCs w:val="24"/>
+          <w:lang w:eastAsia="hr-HR"/>
+        </w:rPr>
+        <w:t>) ili višim operacijskim sustavom.</w:t>
+      </w:r>
+      <w:r>
+        <w:rPr>
+          <w:rFonts w:ascii="Times New Roman" w:hAnsi="Times New Roman" w:cs="Times New Roman"/>
+          <w:sz w:val="24"/>
+          <w:szCs w:val="24"/>
+          <w:lang w:eastAsia="hr-HR"/>
+        </w:rPr>
+        <w:t xml:space="preserve"> </w:t>
+      </w:r>
+    </w:p>
+    <w:p>
+      <w:pPr>
+        <w:spacing w:line="360" w:lineRule="auto"/>
+        <w:ind w:firstLine="708"/>
+        <w:jc w:val="both"/>
+        <w:rPr>
+          <w:rFonts w:ascii="Times New Roman" w:hAnsi="Times New Roman" w:cs="Times New Roman"/>
+          <w:sz w:val="24"/>
+          <w:szCs w:val="24"/>
+          <w:lang w:eastAsia="hr-HR"/>
+        </w:rPr>
+      </w:pPr>
+    </w:p>
+    <w:p>
+      <w:pPr>
+        <w:spacing w:line="360" w:lineRule="auto"/>
+        <w:ind w:firstLine="708"/>
+        <w:jc w:val="both"/>
+        <w:rPr>
+          <w:rFonts w:ascii="Times New Roman" w:hAnsi="Times New Roman" w:cs="Times New Roman"/>
+          <w:sz w:val="24"/>
+          <w:szCs w:val="24"/>
+          <w:lang w:eastAsia="hr-HR"/>
+        </w:rPr>
+      </w:pPr>
     </w:p>
     <w:p>
       <w:pPr>
@@ -2007,24 +2076,6 @@
           <w:docGrid w:linePitch="360"/>
         </w:sectPr>
       </w:pPr>
-      <w:r>
-        <w:rPr>
-          <w:rFonts w:ascii="Times New Roman" w:hAnsi="Times New Roman" w:cs="Times New Roman"/>
-          <w:sz w:val="24"/>
-          <w:szCs w:val="24"/>
-          <w:lang w:eastAsia="hr-HR"/>
-        </w:rPr>
-        <w:t>Aplikacija je namijenjena Android platformi, točnije za mobilne uređaje s Android 4.4 (KitKat) ili višim operacijskim sustavom.</w:t>
-      </w:r>
-      <w:r>
-        <w:rPr>
-          <w:rFonts w:ascii="Times New Roman" w:hAnsi="Times New Roman" w:cs="Times New Roman"/>
-          <w:sz w:val="24"/>
-          <w:szCs w:val="24"/>
-          <w:lang w:eastAsia="hr-HR"/>
-        </w:rPr>
-        <w:t xml:space="preserve"> </w:t>
-      </w:r>
     </w:p>
     <w:p>
       <w:pPr>
@@ -2034,7 +2085,7 @@
           <w:lang w:eastAsia="hr-HR"/>
         </w:rPr>
       </w:pPr>
-      <w:bookmarkStart w:id="2" w:name="_Toc470885717"/>
+      <w:bookmarkStart w:id="1" w:name="_Toc471074319"/>
       <w:r>
         <w:rPr>
           <w:lang w:eastAsia="hr-HR"/>
@@ -2042,7 +2093,7 @@
         <w:lastRenderedPageBreak/>
         <w:t>Skica aplikacije</w:t>
       </w:r>
-      <w:bookmarkEnd w:id="2"/>
+      <w:bookmarkEnd w:id="1"/>
     </w:p>
     <w:p>
       <w:pPr>
@@ -2104,7 +2155,7 @@
                         <w:txbxContent>
                           <w:p>
                             <w:pPr>
-                              <w:pStyle w:val="Caption"/>
+                              <w:pStyle w:val="Opisslike"/>
                               <w:jc w:val="center"/>
                               <w:rPr>
                                 <w:rFonts w:ascii="Times New Roman" w:hAnsi="Times New Roman" w:cs="Times New Roman"/>
@@ -2200,7 +2251,7 @@
                   <w:txbxContent>
                     <w:p>
                       <w:pPr>
-                        <w:pStyle w:val="Caption"/>
+                        <w:pStyle w:val="Opisslike"/>
                         <w:jc w:val="center"/>
                         <w:rPr>
                           <w:rFonts w:ascii="Times New Roman" w:hAnsi="Times New Roman" w:cs="Times New Roman"/>
@@ -2374,7 +2425,27 @@
           <w:szCs w:val="24"/>
           <w:lang w:eastAsia="hr-HR"/>
         </w:rPr>
-        <w:t xml:space="preserve">a je skica (mockup) aplikacije.                    </w:t>
+        <w:t>a je skica (</w:t>
+      </w:r>
+      <w:proofErr w:type="spellStart"/>
+      <w:r>
+        <w:rPr>
+          <w:rFonts w:ascii="Times New Roman" w:hAnsi="Times New Roman" w:cs="Times New Roman"/>
+          <w:sz w:val="24"/>
+          <w:szCs w:val="24"/>
+          <w:lang w:eastAsia="hr-HR"/>
+        </w:rPr>
+        <w:t>mockup</w:t>
+      </w:r>
+      <w:proofErr w:type="spellEnd"/>
+      <w:r>
+        <w:rPr>
+          <w:rFonts w:ascii="Times New Roman" w:hAnsi="Times New Roman" w:cs="Times New Roman"/>
+          <w:sz w:val="24"/>
+          <w:szCs w:val="24"/>
+          <w:lang w:eastAsia="hr-HR"/>
+        </w:rPr>
+        <w:t xml:space="preserve">) aplikacije.                    </w:t>
       </w:r>
     </w:p>
     <w:p>
@@ -2524,13 +2595,1356 @@
         </w:rPr>
         <w:t>Ukoliko se korisnik ne odjavi, već samo izađe iz aplikacije, njegovi podaci ostaju spremljeni te se prilikom ponovnog otvaranja nije potrebno prijavljivati. Također, sve dok je korisnik prijavljen u aplikaciju, prilikom promjene lokacije stići će mu notifikacija o promjeni.</w:t>
       </w:r>
+      <w:r>
+        <w:rPr>
+          <w:lang w:eastAsia="hr-HR"/>
+        </w:rPr>
+        <w:t xml:space="preserve"> </w:t>
+      </w:r>
+    </w:p>
+    <w:p>
+      <w:pPr>
+        <w:pStyle w:val="1Naslov"/>
+        <w:rPr>
+          <w:lang w:eastAsia="hr-HR"/>
+        </w:rPr>
+      </w:pPr>
+      <w:r>
+        <w:rPr>
+          <w:lang w:eastAsia="hr-HR"/>
+        </w:rPr>
+        <w:lastRenderedPageBreak/>
+        <w:t>Plan iteracija</w:t>
+      </w:r>
+    </w:p>
+    <w:p>
+      <w:pPr>
+        <w:spacing w:line="360" w:lineRule="auto"/>
+        <w:ind w:firstLine="426"/>
+        <w:jc w:val="both"/>
+        <w:rPr>
+          <w:rFonts w:ascii="Times New Roman" w:hAnsi="Times New Roman" w:cs="Times New Roman"/>
+          <w:sz w:val="24"/>
+          <w:szCs w:val="24"/>
+          <w:lang w:eastAsia="hr-HR"/>
+        </w:rPr>
+      </w:pPr>
+      <w:r>
+        <w:rPr>
+          <w:rFonts w:ascii="Times New Roman" w:hAnsi="Times New Roman" w:cs="Times New Roman"/>
+          <w:sz w:val="24"/>
+          <w:szCs w:val="24"/>
+          <w:lang w:eastAsia="hr-HR"/>
+        </w:rPr>
+        <w:t xml:space="preserve">U sljedećoj tablici prikazan je detaljni plan rada na cijelom projektu. Rad na projektu podijeljen  je u tri sprinta podjednakog trajanja. U prvom sprintu </w:t>
+      </w:r>
+      <w:r>
+        <w:rPr>
+          <w:rFonts w:ascii="Times New Roman" w:hAnsi="Times New Roman" w:cs="Times New Roman"/>
+          <w:sz w:val="24"/>
+          <w:szCs w:val="24"/>
+          <w:lang w:eastAsia="hr-HR"/>
+        </w:rPr>
+        <w:t xml:space="preserve">najviše se </w:t>
+      </w:r>
+      <w:r>
+        <w:rPr>
+          <w:rFonts w:ascii="Times New Roman" w:hAnsi="Times New Roman" w:cs="Times New Roman"/>
+          <w:sz w:val="24"/>
+          <w:szCs w:val="24"/>
+          <w:lang w:eastAsia="hr-HR"/>
+        </w:rPr>
+        <w:t>radi</w:t>
+      </w:r>
+      <w:r>
+        <w:rPr>
+          <w:rFonts w:ascii="Times New Roman" w:hAnsi="Times New Roman" w:cs="Times New Roman"/>
+          <w:sz w:val="24"/>
+          <w:szCs w:val="24"/>
+          <w:lang w:eastAsia="hr-HR"/>
+        </w:rPr>
+        <w:t xml:space="preserve"> na stvari</w:t>
+      </w:r>
+      <w:r>
+        <w:rPr>
+          <w:rFonts w:ascii="Times New Roman" w:hAnsi="Times New Roman" w:cs="Times New Roman"/>
+          <w:sz w:val="24"/>
+          <w:szCs w:val="24"/>
+          <w:lang w:eastAsia="hr-HR"/>
+        </w:rPr>
+        <w:t>ma</w:t>
+      </w:r>
+      <w:r>
+        <w:rPr>
+          <w:rFonts w:ascii="Times New Roman" w:hAnsi="Times New Roman" w:cs="Times New Roman"/>
+          <w:sz w:val="24"/>
+          <w:szCs w:val="24"/>
+          <w:lang w:eastAsia="hr-HR"/>
+        </w:rPr>
+        <w:t xml:space="preserve"> koje nisu direktno vidljive u aplikaciji. </w:t>
+      </w:r>
+      <w:r>
+        <w:rPr>
+          <w:rFonts w:ascii="Times New Roman" w:hAnsi="Times New Roman" w:cs="Times New Roman"/>
+          <w:sz w:val="24"/>
+          <w:szCs w:val="24"/>
+          <w:lang w:eastAsia="hr-HR"/>
+        </w:rPr>
+        <w:t>Najviše vremena odlazi</w:t>
+      </w:r>
+      <w:r>
+        <w:rPr>
+          <w:rFonts w:ascii="Times New Roman" w:hAnsi="Times New Roman" w:cs="Times New Roman"/>
+          <w:sz w:val="24"/>
+          <w:szCs w:val="24"/>
+          <w:lang w:eastAsia="hr-HR"/>
+        </w:rPr>
+        <w:t xml:space="preserve"> na kreiranje Web API servisa te osmišljavanje same arhitekture aplikacije i izgleda ekrana aplikacije. Također</w:t>
+      </w:r>
+      <w:r>
+        <w:rPr>
+          <w:rFonts w:ascii="Times New Roman" w:hAnsi="Times New Roman" w:cs="Times New Roman"/>
+          <w:sz w:val="24"/>
+          <w:szCs w:val="24"/>
+          <w:lang w:eastAsia="hr-HR"/>
+        </w:rPr>
+        <w:t>, velika većina vremena odvaja s</w:t>
+      </w:r>
+      <w:r>
+        <w:rPr>
+          <w:rFonts w:ascii="Times New Roman" w:hAnsi="Times New Roman" w:cs="Times New Roman"/>
+          <w:sz w:val="24"/>
+          <w:szCs w:val="24"/>
+          <w:lang w:eastAsia="hr-HR"/>
+        </w:rPr>
+        <w:t xml:space="preserve">e na izradu dokumentacije. Od samih funkcionalnosti </w:t>
+      </w:r>
+      <w:r>
+        <w:rPr>
+          <w:rFonts w:ascii="Times New Roman" w:hAnsi="Times New Roman" w:cs="Times New Roman"/>
+          <w:sz w:val="24"/>
+          <w:szCs w:val="24"/>
+          <w:lang w:eastAsia="hr-HR"/>
+        </w:rPr>
+        <w:t>radi se na implementaciji prijave i odjave te integraciji BLE algoritma</w:t>
+      </w:r>
+      <w:r>
+        <w:rPr>
+          <w:rFonts w:ascii="Times New Roman" w:hAnsi="Times New Roman" w:cs="Times New Roman"/>
+          <w:sz w:val="24"/>
+          <w:szCs w:val="24"/>
+          <w:lang w:eastAsia="hr-HR"/>
+        </w:rPr>
+        <w:t xml:space="preserve"> koje nam je tvrtka ustupila. U sljedećem sprintu više se radi na samim funkcionalnostima</w:t>
+      </w:r>
+      <w:r>
+        <w:rPr>
+          <w:rFonts w:ascii="Times New Roman" w:hAnsi="Times New Roman" w:cs="Times New Roman"/>
+          <w:sz w:val="24"/>
+          <w:szCs w:val="24"/>
+          <w:lang w:eastAsia="hr-HR"/>
+        </w:rPr>
+        <w:t xml:space="preserve"> aplikacije. Tako se radi na prikazu profila prijavljenog korisnika te na promjeni lozinke tog korisnika. Također, radi se na obavijestima koje se pojave na uređaju kada korisnik posjeti određenu lokacije. Osim toga u ovome spr</w:t>
+      </w:r>
+      <w:r>
+        <w:rPr>
+          <w:rFonts w:ascii="Times New Roman" w:hAnsi="Times New Roman" w:cs="Times New Roman"/>
+          <w:sz w:val="24"/>
+          <w:szCs w:val="24"/>
+          <w:lang w:eastAsia="hr-HR"/>
+        </w:rPr>
+        <w:t xml:space="preserve">intu mora biti implementiran prikaz trenutne lokacije te njen opis što je ujedno i početni ekran nakon što se korisnik prijavi u aplikaciju. Također, kada korisnik klikne da gumb detalji na početnom ekranu potrebno je prikazati sve korisnike na toj lokaciji što je također zadatak ovog sprinta. Još jedan od zadataka ovog sprinta jest prikazati kategorije lokacija. U posljednjem sprintu planirano je napraviti preostale funkcionalnosti. Ono što je potrebno </w:t>
+      </w:r>
+      <w:r>
+        <w:rPr>
+          <w:rFonts w:ascii="Times New Roman" w:hAnsi="Times New Roman" w:cs="Times New Roman"/>
+          <w:sz w:val="24"/>
+          <w:szCs w:val="24"/>
+          <w:lang w:eastAsia="hr-HR"/>
+        </w:rPr>
+        <w:t xml:space="preserve">implementirati jest filtriranje povijesti prema lokaciji tako da se prikažu lokacije koje je prijavljeni korisnik posjetio u odabranom vremenskom intervalu. Također, potrebno je napraviti isto za odabrane lokacije te cijelu povijest posjećenih lokacija. </w:t>
+      </w:r>
+      <w:r>
+        <w:rPr>
+          <w:rFonts w:ascii="Times New Roman" w:hAnsi="Times New Roman" w:cs="Times New Roman"/>
+          <w:sz w:val="24"/>
+          <w:szCs w:val="24"/>
+          <w:lang w:eastAsia="hr-HR"/>
+        </w:rPr>
+        <w:t>Jedan od zadataka je i napraviti kada korisnik odabere pojedinu kategoriju da mu se izlistaju sve pripadajuće lokacije, a kada odabere lokaciju da mu se prikažu svi korisnici koji su na toj lokaciji, ali i oni koji bi tu trebali biti, a nisu. Zadnje što ostaje za implementaciju je kada se odabere neki korisnik da se prikažu podaci o njemu. Time bi sve što je zamišljeno odraditi u ova tri sprinta bilo dovršeno. U ovom vremenskom intervalu u svakom sprintu biti će održavani sastanci po jedan na početku svakog sprinta, jedan na kraju te barem jedan u sredini sprinta. Također, u svakom sprintu nadopunjava se dokumentacija i ispravljaju se greške i nedostaci napravljeni u prethodnom sprintu.</w:t>
+      </w:r>
+    </w:p>
+    <w:p>
+      <w:pPr>
+        <w:spacing w:line="360" w:lineRule="auto"/>
+        <w:ind w:firstLine="426"/>
+        <w:jc w:val="both"/>
+        <w:rPr>
+          <w:rFonts w:ascii="Times New Roman" w:hAnsi="Times New Roman" w:cs="Times New Roman"/>
+          <w:sz w:val="24"/>
+          <w:szCs w:val="24"/>
+          <w:lang w:eastAsia="hr-HR"/>
+        </w:rPr>
+      </w:pPr>
+    </w:p>
+    <w:p>
+      <w:pPr>
+        <w:spacing w:line="360" w:lineRule="auto"/>
+        <w:ind w:firstLine="426"/>
+        <w:jc w:val="both"/>
+        <w:rPr>
+          <w:rFonts w:ascii="Times New Roman" w:hAnsi="Times New Roman" w:cs="Times New Roman"/>
+          <w:sz w:val="24"/>
+          <w:szCs w:val="24"/>
+          <w:lang w:eastAsia="hr-HR"/>
+        </w:rPr>
+      </w:pPr>
+    </w:p>
+    <w:p>
+      <w:pPr>
+        <w:spacing w:line="360" w:lineRule="auto"/>
+        <w:ind w:firstLine="426"/>
+        <w:jc w:val="both"/>
+        <w:rPr>
+          <w:rFonts w:ascii="Times New Roman" w:hAnsi="Times New Roman" w:cs="Times New Roman"/>
+          <w:sz w:val="24"/>
+          <w:szCs w:val="24"/>
+          <w:lang w:eastAsia="hr-HR"/>
+        </w:rPr>
+      </w:pPr>
+    </w:p>
+    <w:p>
+      <w:pPr>
+        <w:spacing w:line="360" w:lineRule="auto"/>
+        <w:ind w:firstLine="426"/>
+        <w:jc w:val="both"/>
+        <w:rPr>
+          <w:rFonts w:ascii="Times New Roman" w:hAnsi="Times New Roman" w:cs="Times New Roman"/>
+          <w:sz w:val="24"/>
+          <w:szCs w:val="24"/>
+          <w:lang w:eastAsia="hr-HR"/>
+        </w:rPr>
+      </w:pPr>
+    </w:p>
+    <w:p>
+      <w:pPr>
+        <w:spacing w:line="360" w:lineRule="auto"/>
+        <w:ind w:firstLine="426"/>
+        <w:jc w:val="both"/>
+        <w:rPr>
+          <w:rFonts w:ascii="Times New Roman" w:hAnsi="Times New Roman" w:cs="Times New Roman"/>
+          <w:sz w:val="24"/>
+          <w:szCs w:val="24"/>
+          <w:lang w:eastAsia="hr-HR"/>
+        </w:rPr>
+      </w:pPr>
+    </w:p>
+    <w:tbl>
+      <w:tblPr>
+        <w:tblStyle w:val="Tablicareetke4-isticanje1"/>
+        <w:tblW w:w="0" w:type="auto"/>
+        <w:tblLook w:val="04A0" w:firstRow="1" w:lastRow="0" w:firstColumn="1" w:lastColumn="0" w:noHBand="0" w:noVBand="1"/>
+      </w:tblPr>
+      <w:tblGrid>
+        <w:gridCol w:w="2265"/>
+        <w:gridCol w:w="2265"/>
+        <w:gridCol w:w="2266"/>
+        <w:gridCol w:w="2266"/>
+      </w:tblGrid>
+      <w:tr>
+        <w:trPr>
+          <w:cnfStyle w:val="100000000000" w:firstRow="1" w:lastRow="0" w:firstColumn="0" w:lastColumn="0" w:oddVBand="0" w:evenVBand="0" w:oddHBand="0" w:evenHBand="0" w:firstRowFirstColumn="0" w:firstRowLastColumn="0" w:lastRowFirstColumn="0" w:lastRowLastColumn="0"/>
+        </w:trPr>
+        <w:tc>
+          <w:tcPr>
+            <w:cnfStyle w:val="001000000000" w:firstRow="0" w:lastRow="0" w:firstColumn="1" w:lastColumn="0" w:oddVBand="0" w:evenVBand="0" w:oddHBand="0" w:evenHBand="0" w:firstRowFirstColumn="0" w:firstRowLastColumn="0" w:lastRowFirstColumn="0" w:lastRowLastColumn="0"/>
+            <w:tcW w:w="2265" w:type="dxa"/>
+          </w:tcPr>
+          <w:p>
+            <w:pPr>
+              <w:rPr>
+                <w:rFonts w:ascii="Calibri" w:hAnsi="Calibri" w:cs="Times New Roman"/>
+              </w:rPr>
+            </w:pPr>
+          </w:p>
+        </w:tc>
+        <w:tc>
+          <w:tcPr>
+            <w:tcW w:w="2265" w:type="dxa"/>
+          </w:tcPr>
+          <w:p>
+            <w:pPr>
+              <w:cnfStyle w:val="100000000000" w:firstRow="1" w:lastRow="0" w:firstColumn="0" w:lastColumn="0" w:oddVBand="0" w:evenVBand="0" w:oddHBand="0" w:evenHBand="0" w:firstRowFirstColumn="0" w:firstRowLastColumn="0" w:lastRowFirstColumn="0" w:lastRowLastColumn="0"/>
+              <w:rPr>
+                <w:rFonts w:ascii="Calibri" w:hAnsi="Calibri" w:cs="Times New Roman"/>
+              </w:rPr>
+            </w:pPr>
+            <w:r>
+              <w:rPr>
+                <w:rFonts w:ascii="Calibri" w:hAnsi="Calibri" w:cs="Times New Roman"/>
+              </w:rPr>
+              <w:t>SPRINT 1</w:t>
+            </w:r>
+          </w:p>
+        </w:tc>
+        <w:tc>
+          <w:tcPr>
+            <w:tcW w:w="2266" w:type="dxa"/>
+          </w:tcPr>
+          <w:p>
+            <w:pPr>
+              <w:cnfStyle w:val="100000000000" w:firstRow="1" w:lastRow="0" w:firstColumn="0" w:lastColumn="0" w:oddVBand="0" w:evenVBand="0" w:oddHBand="0" w:evenHBand="0" w:firstRowFirstColumn="0" w:firstRowLastColumn="0" w:lastRowFirstColumn="0" w:lastRowLastColumn="0"/>
+              <w:rPr>
+                <w:rFonts w:ascii="Calibri" w:hAnsi="Calibri" w:cs="Times New Roman"/>
+              </w:rPr>
+            </w:pPr>
+            <w:r>
+              <w:rPr>
+                <w:rFonts w:ascii="Calibri" w:hAnsi="Calibri" w:cs="Times New Roman"/>
+              </w:rPr>
+              <w:t>SPRINT 2</w:t>
+            </w:r>
+          </w:p>
+        </w:tc>
+        <w:tc>
+          <w:tcPr>
+            <w:tcW w:w="2266" w:type="dxa"/>
+          </w:tcPr>
+          <w:p>
+            <w:pPr>
+              <w:cnfStyle w:val="100000000000" w:firstRow="1" w:lastRow="0" w:firstColumn="0" w:lastColumn="0" w:oddVBand="0" w:evenVBand="0" w:oddHBand="0" w:evenHBand="0" w:firstRowFirstColumn="0" w:firstRowLastColumn="0" w:lastRowFirstColumn="0" w:lastRowLastColumn="0"/>
+              <w:rPr>
+                <w:rFonts w:ascii="Calibri" w:hAnsi="Calibri" w:cs="Times New Roman"/>
+              </w:rPr>
+            </w:pPr>
+            <w:r>
+              <w:rPr>
+                <w:rFonts w:ascii="Calibri" w:hAnsi="Calibri" w:cs="Times New Roman"/>
+              </w:rPr>
+              <w:t>SPRINT 3</w:t>
+            </w:r>
+          </w:p>
+        </w:tc>
+      </w:tr>
+      <w:tr>
+        <w:trPr>
+          <w:cnfStyle w:val="000000100000" w:firstRow="0" w:lastRow="0" w:firstColumn="0" w:lastColumn="0" w:oddVBand="0" w:evenVBand="0" w:oddHBand="1" w:evenHBand="0" w:firstRowFirstColumn="0" w:firstRowLastColumn="0" w:lastRowFirstColumn="0" w:lastRowLastColumn="0"/>
+        </w:trPr>
+        <w:tc>
+          <w:tcPr>
+            <w:cnfStyle w:val="001000000000" w:firstRow="0" w:lastRow="0" w:firstColumn="1" w:lastColumn="0" w:oddVBand="0" w:evenVBand="0" w:oddHBand="0" w:evenHBand="0" w:firstRowFirstColumn="0" w:firstRowLastColumn="0" w:lastRowFirstColumn="0" w:lastRowLastColumn="0"/>
+            <w:tcW w:w="2265" w:type="dxa"/>
+          </w:tcPr>
+          <w:p>
+            <w:pPr>
+              <w:rPr>
+                <w:rFonts w:ascii="Calibri" w:hAnsi="Calibri" w:cs="Times New Roman"/>
+              </w:rPr>
+            </w:pPr>
+            <w:r>
+              <w:rPr>
+                <w:rFonts w:ascii="Calibri" w:hAnsi="Calibri" w:cs="Times New Roman"/>
+              </w:rPr>
+              <w:t>Trajanje</w:t>
+            </w:r>
+          </w:p>
+        </w:tc>
+        <w:tc>
+          <w:tcPr>
+            <w:tcW w:w="2265" w:type="dxa"/>
+          </w:tcPr>
+          <w:p>
+            <w:pPr>
+              <w:cnfStyle w:val="000000100000" w:firstRow="0" w:lastRow="0" w:firstColumn="0" w:lastColumn="0" w:oddVBand="0" w:evenVBand="0" w:oddHBand="1" w:evenHBand="0" w:firstRowFirstColumn="0" w:firstRowLastColumn="0" w:lastRowFirstColumn="0" w:lastRowLastColumn="0"/>
+              <w:rPr>
+                <w:rFonts w:ascii="Calibri" w:hAnsi="Calibri" w:cs="Times New Roman"/>
+              </w:rPr>
+            </w:pPr>
+            <w:r>
+              <w:rPr>
+                <w:rFonts w:ascii="Calibri" w:hAnsi="Calibri" w:cs="Times New Roman"/>
+                <w:lang w:eastAsia="hr-HR"/>
+              </w:rPr>
+              <w:t>25.10.2016-15.11.2016.</w:t>
+            </w:r>
+          </w:p>
+        </w:tc>
+        <w:tc>
+          <w:tcPr>
+            <w:tcW w:w="2266" w:type="dxa"/>
+          </w:tcPr>
+          <w:p>
+            <w:pPr>
+              <w:cnfStyle w:val="000000100000" w:firstRow="0" w:lastRow="0" w:firstColumn="0" w:lastColumn="0" w:oddVBand="0" w:evenVBand="0" w:oddHBand="1" w:evenHBand="0" w:firstRowFirstColumn="0" w:firstRowLastColumn="0" w:lastRowFirstColumn="0" w:lastRowLastColumn="0"/>
+              <w:rPr>
+                <w:rFonts w:ascii="Calibri" w:hAnsi="Calibri" w:cs="Times New Roman"/>
+              </w:rPr>
+            </w:pPr>
+            <w:r>
+              <w:rPr>
+                <w:rFonts w:ascii="Calibri" w:hAnsi="Calibri" w:cs="Times New Roman"/>
+              </w:rPr>
+              <w:t>19.12.2017. – 3.1.2017.</w:t>
+            </w:r>
+          </w:p>
+        </w:tc>
+        <w:tc>
+          <w:tcPr>
+            <w:tcW w:w="2266" w:type="dxa"/>
+          </w:tcPr>
+          <w:p>
+            <w:pPr>
+              <w:cnfStyle w:val="000000100000" w:firstRow="0" w:lastRow="0" w:firstColumn="0" w:lastColumn="0" w:oddVBand="0" w:evenVBand="0" w:oddHBand="1" w:evenHBand="0" w:firstRowFirstColumn="0" w:firstRowLastColumn="0" w:lastRowFirstColumn="0" w:lastRowLastColumn="0"/>
+              <w:rPr>
+                <w:rFonts w:ascii="Calibri" w:hAnsi="Calibri" w:cs="Times New Roman"/>
+              </w:rPr>
+            </w:pPr>
+            <w:r>
+              <w:rPr>
+                <w:rFonts w:ascii="Calibri" w:hAnsi="Calibri" w:cs="Times New Roman"/>
+              </w:rPr>
+              <w:t>6.1.2017. -20.1.2017.</w:t>
+            </w:r>
+          </w:p>
+        </w:tc>
+      </w:tr>
+      <w:tr>
+        <w:tc>
+          <w:tcPr>
+            <w:cnfStyle w:val="001000000000" w:firstRow="0" w:lastRow="0" w:firstColumn="1" w:lastColumn="0" w:oddVBand="0" w:evenVBand="0" w:oddHBand="0" w:evenHBand="0" w:firstRowFirstColumn="0" w:firstRowLastColumn="0" w:lastRowFirstColumn="0" w:lastRowLastColumn="0"/>
+            <w:tcW w:w="2265" w:type="dxa"/>
+            <w:vMerge w:val="restart"/>
+          </w:tcPr>
+          <w:p>
+            <w:pPr>
+              <w:rPr>
+                <w:rFonts w:ascii="Calibri" w:hAnsi="Calibri" w:cs="Times New Roman"/>
+              </w:rPr>
+            </w:pPr>
+            <w:bookmarkStart w:id="2" w:name="_GoBack"/>
+          </w:p>
+          <w:p>
+            <w:pPr>
+              <w:rPr>
+                <w:rFonts w:ascii="Calibri" w:hAnsi="Calibri" w:cs="Times New Roman"/>
+              </w:rPr>
+            </w:pPr>
+          </w:p>
+          <w:p>
+            <w:pPr>
+              <w:rPr>
+                <w:rFonts w:ascii="Calibri" w:hAnsi="Calibri" w:cs="Times New Roman"/>
+              </w:rPr>
+            </w:pPr>
+          </w:p>
+          <w:p>
+            <w:pPr>
+              <w:rPr>
+                <w:rFonts w:ascii="Calibri" w:hAnsi="Calibri" w:cs="Times New Roman"/>
+              </w:rPr>
+            </w:pPr>
+          </w:p>
+          <w:p>
+            <w:pPr>
+              <w:rPr>
+                <w:rFonts w:ascii="Calibri" w:hAnsi="Calibri" w:cs="Times New Roman"/>
+              </w:rPr>
+            </w:pPr>
+          </w:p>
+          <w:p>
+            <w:pPr>
+              <w:rPr>
+                <w:rFonts w:ascii="Calibri" w:hAnsi="Calibri" w:cs="Times New Roman"/>
+              </w:rPr>
+            </w:pPr>
+          </w:p>
+          <w:p>
+            <w:pPr>
+              <w:rPr>
+                <w:rFonts w:ascii="Calibri" w:hAnsi="Calibri" w:cs="Times New Roman"/>
+              </w:rPr>
+            </w:pPr>
+          </w:p>
+          <w:p>
+            <w:pPr>
+              <w:rPr>
+                <w:rFonts w:ascii="Calibri" w:hAnsi="Calibri" w:cs="Times New Roman"/>
+              </w:rPr>
+            </w:pPr>
+          </w:p>
+          <w:p>
+            <w:pPr>
+              <w:rPr>
+                <w:rFonts w:ascii="Calibri" w:hAnsi="Calibri" w:cs="Times New Roman"/>
+              </w:rPr>
+            </w:pPr>
+          </w:p>
+          <w:p>
+            <w:pPr>
+              <w:rPr>
+                <w:rFonts w:ascii="Calibri" w:hAnsi="Calibri" w:cs="Times New Roman"/>
+              </w:rPr>
+            </w:pPr>
+          </w:p>
+          <w:p>
+            <w:pPr>
+              <w:jc w:val="center"/>
+              <w:rPr>
+                <w:rFonts w:ascii="Calibri" w:hAnsi="Calibri" w:cs="Times New Roman"/>
+              </w:rPr>
+            </w:pPr>
+            <w:r>
+              <w:rPr>
+                <w:rFonts w:ascii="Calibri" w:hAnsi="Calibri" w:cs="Times New Roman"/>
+              </w:rPr>
+              <w:t>Zadaci</w:t>
+            </w:r>
+          </w:p>
+        </w:tc>
+        <w:tc>
+          <w:tcPr>
+            <w:tcW w:w="2265" w:type="dxa"/>
+          </w:tcPr>
+          <w:p>
+            <w:pPr>
+              <w:cnfStyle w:val="000000000000" w:firstRow="0" w:lastRow="0" w:firstColumn="0" w:lastColumn="0" w:oddVBand="0" w:evenVBand="0" w:oddHBand="0" w:evenHBand="0" w:firstRowFirstColumn="0" w:firstRowLastColumn="0" w:lastRowFirstColumn="0" w:lastRowLastColumn="0"/>
+              <w:rPr>
+                <w:rFonts w:ascii="Calibri" w:hAnsi="Calibri" w:cs="Times New Roman"/>
+              </w:rPr>
+            </w:pPr>
+            <w:r>
+              <w:rPr>
+                <w:rFonts w:ascii="Calibri" w:hAnsi="Calibri" w:cs="Times New Roman"/>
+              </w:rPr>
+              <w:t>Izrada PD (Paula, Žana)</w:t>
+            </w:r>
+          </w:p>
+        </w:tc>
+        <w:tc>
+          <w:tcPr>
+            <w:tcW w:w="2266" w:type="dxa"/>
+          </w:tcPr>
+          <w:p>
+            <w:pPr>
+              <w:cnfStyle w:val="000000000000" w:firstRow="0" w:lastRow="0" w:firstColumn="0" w:lastColumn="0" w:oddVBand="0" w:evenVBand="0" w:oddHBand="0" w:evenHBand="0" w:firstRowFirstColumn="0" w:firstRowLastColumn="0" w:lastRowFirstColumn="0" w:lastRowLastColumn="0"/>
+              <w:rPr>
+                <w:rFonts w:ascii="Calibri" w:hAnsi="Calibri" w:cs="Times New Roman"/>
+              </w:rPr>
+            </w:pPr>
+            <w:r>
+              <w:rPr>
+                <w:rFonts w:ascii="Calibri" w:hAnsi="Calibri" w:cs="Times New Roman"/>
+              </w:rPr>
+              <w:t xml:space="preserve">Prikaz profila </w:t>
+            </w:r>
+            <w:r>
+              <w:rPr>
+                <w:rFonts w:ascii="Calibri" w:hAnsi="Calibri" w:cs="Times New Roman"/>
+              </w:rPr>
+              <w:t xml:space="preserve">prijavljenog </w:t>
+            </w:r>
+            <w:r>
+              <w:rPr>
+                <w:rFonts w:ascii="Calibri" w:hAnsi="Calibri" w:cs="Times New Roman"/>
+              </w:rPr>
+              <w:t>korisnika (Žana)</w:t>
+            </w:r>
+          </w:p>
+        </w:tc>
+        <w:tc>
+          <w:tcPr>
+            <w:tcW w:w="2266" w:type="dxa"/>
+          </w:tcPr>
+          <w:p>
+            <w:pPr>
+              <w:cnfStyle w:val="000000000000" w:firstRow="0" w:lastRow="0" w:firstColumn="0" w:lastColumn="0" w:oddVBand="0" w:evenVBand="0" w:oddHBand="0" w:evenHBand="0" w:firstRowFirstColumn="0" w:firstRowLastColumn="0" w:lastRowFirstColumn="0" w:lastRowLastColumn="0"/>
+              <w:rPr>
+                <w:rFonts w:ascii="Calibri" w:hAnsi="Calibri" w:cs="Times New Roman"/>
+              </w:rPr>
+            </w:pPr>
+            <w:r>
+              <w:rPr>
+                <w:rFonts w:ascii="Calibri" w:hAnsi="Calibri" w:cs="Times New Roman"/>
+              </w:rPr>
+              <w:t>Filtriranje povijesti prema lokaciji (Žana, Paula)</w:t>
+            </w:r>
+          </w:p>
+        </w:tc>
+      </w:tr>
+      <w:bookmarkEnd w:id="2"/>
+      <w:tr>
+        <w:trPr>
+          <w:cnfStyle w:val="000000100000" w:firstRow="0" w:lastRow="0" w:firstColumn="0" w:lastColumn="0" w:oddVBand="0" w:evenVBand="0" w:oddHBand="1" w:evenHBand="0" w:firstRowFirstColumn="0" w:firstRowLastColumn="0" w:lastRowFirstColumn="0" w:lastRowLastColumn="0"/>
+        </w:trPr>
+        <w:tc>
+          <w:tcPr>
+            <w:cnfStyle w:val="001000000000" w:firstRow="0" w:lastRow="0" w:firstColumn="1" w:lastColumn="0" w:oddVBand="0" w:evenVBand="0" w:oddHBand="0" w:evenHBand="0" w:firstRowFirstColumn="0" w:firstRowLastColumn="0" w:lastRowFirstColumn="0" w:lastRowLastColumn="0"/>
+            <w:tcW w:w="2265" w:type="dxa"/>
+            <w:vMerge/>
+          </w:tcPr>
+          <w:p>
+            <w:pPr>
+              <w:rPr>
+                <w:rFonts w:ascii="Calibri" w:hAnsi="Calibri" w:cs="Times New Roman"/>
+              </w:rPr>
+            </w:pPr>
+          </w:p>
+        </w:tc>
+        <w:tc>
+          <w:tcPr>
+            <w:tcW w:w="2265" w:type="dxa"/>
+          </w:tcPr>
+          <w:p>
+            <w:pPr>
+              <w:cnfStyle w:val="000000100000" w:firstRow="0" w:lastRow="0" w:firstColumn="0" w:lastColumn="0" w:oddVBand="0" w:evenVBand="0" w:oddHBand="1" w:evenHBand="0" w:firstRowFirstColumn="0" w:firstRowLastColumn="0" w:lastRowFirstColumn="0" w:lastRowLastColumn="0"/>
+              <w:rPr>
+                <w:rFonts w:ascii="Calibri" w:hAnsi="Calibri" w:cs="Times New Roman"/>
+              </w:rPr>
+            </w:pPr>
+            <w:r>
+              <w:rPr>
+                <w:rFonts w:ascii="Calibri" w:hAnsi="Calibri" w:cs="Times New Roman"/>
+              </w:rPr>
+              <w:t>Izrada TD (Paula, Žana)</w:t>
+            </w:r>
+          </w:p>
+        </w:tc>
+        <w:tc>
+          <w:tcPr>
+            <w:tcW w:w="2266" w:type="dxa"/>
+          </w:tcPr>
+          <w:p>
+            <w:pPr>
+              <w:cnfStyle w:val="000000100000" w:firstRow="0" w:lastRow="0" w:firstColumn="0" w:lastColumn="0" w:oddVBand="0" w:evenVBand="0" w:oddHBand="1" w:evenHBand="0" w:firstRowFirstColumn="0" w:firstRowLastColumn="0" w:lastRowFirstColumn="0" w:lastRowLastColumn="0"/>
+              <w:rPr>
+                <w:rFonts w:ascii="Calibri" w:hAnsi="Calibri" w:cs="Times New Roman"/>
+              </w:rPr>
+            </w:pPr>
+            <w:r>
+              <w:rPr>
+                <w:rFonts w:ascii="Calibri" w:hAnsi="Calibri" w:cs="Times New Roman"/>
+              </w:rPr>
+              <w:t>Obavijest o promjeni lokacije (Ivan)</w:t>
+            </w:r>
+          </w:p>
+        </w:tc>
+        <w:tc>
+          <w:tcPr>
+            <w:tcW w:w="2266" w:type="dxa"/>
+          </w:tcPr>
+          <w:p>
+            <w:pPr>
+              <w:cnfStyle w:val="000000100000" w:firstRow="0" w:lastRow="0" w:firstColumn="0" w:lastColumn="0" w:oddVBand="0" w:evenVBand="0" w:oddHBand="1" w:evenHBand="0" w:firstRowFirstColumn="0" w:firstRowLastColumn="0" w:lastRowFirstColumn="0" w:lastRowLastColumn="0"/>
+              <w:rPr>
+                <w:rFonts w:ascii="Calibri" w:hAnsi="Calibri" w:cs="Times New Roman"/>
+              </w:rPr>
+            </w:pPr>
+            <w:r>
+              <w:rPr>
+                <w:rFonts w:ascii="Calibri" w:hAnsi="Calibri" w:cs="Times New Roman"/>
+              </w:rPr>
+              <w:t>Detalji lokacije</w:t>
+            </w:r>
+          </w:p>
+          <w:p>
+            <w:pPr>
+              <w:cnfStyle w:val="000000100000" w:firstRow="0" w:lastRow="0" w:firstColumn="0" w:lastColumn="0" w:oddVBand="0" w:evenVBand="0" w:oddHBand="1" w:evenHBand="0" w:firstRowFirstColumn="0" w:firstRowLastColumn="0" w:lastRowFirstColumn="0" w:lastRowLastColumn="0"/>
+              <w:rPr>
+                <w:rFonts w:ascii="Calibri" w:hAnsi="Calibri" w:cs="Times New Roman"/>
+              </w:rPr>
+            </w:pPr>
+            <w:r>
+              <w:rPr>
+                <w:rFonts w:ascii="Calibri" w:hAnsi="Calibri" w:cs="Times New Roman"/>
+              </w:rPr>
+              <w:t>(Ivan)</w:t>
+            </w:r>
+          </w:p>
+        </w:tc>
+      </w:tr>
+      <w:tr>
+        <w:tc>
+          <w:tcPr>
+            <w:cnfStyle w:val="001000000000" w:firstRow="0" w:lastRow="0" w:firstColumn="1" w:lastColumn="0" w:oddVBand="0" w:evenVBand="0" w:oddHBand="0" w:evenHBand="0" w:firstRowFirstColumn="0" w:firstRowLastColumn="0" w:lastRowFirstColumn="0" w:lastRowLastColumn="0"/>
+            <w:tcW w:w="2265" w:type="dxa"/>
+            <w:vMerge/>
+          </w:tcPr>
+          <w:p>
+            <w:pPr>
+              <w:rPr>
+                <w:rFonts w:ascii="Calibri" w:hAnsi="Calibri" w:cs="Times New Roman"/>
+              </w:rPr>
+            </w:pPr>
+          </w:p>
+        </w:tc>
+        <w:tc>
+          <w:tcPr>
+            <w:tcW w:w="2265" w:type="dxa"/>
+          </w:tcPr>
+          <w:p>
+            <w:pPr>
+              <w:cnfStyle w:val="000000000000" w:firstRow="0" w:lastRow="0" w:firstColumn="0" w:lastColumn="0" w:oddVBand="0" w:evenVBand="0" w:oddHBand="0" w:evenHBand="0" w:firstRowFirstColumn="0" w:firstRowLastColumn="0" w:lastRowFirstColumn="0" w:lastRowLastColumn="0"/>
+              <w:rPr>
+                <w:rFonts w:ascii="Calibri" w:hAnsi="Calibri" w:cs="Times New Roman"/>
+              </w:rPr>
+            </w:pPr>
+            <w:r>
+              <w:rPr>
+                <w:rFonts w:ascii="Calibri" w:hAnsi="Calibri" w:cs="Times New Roman"/>
+              </w:rPr>
+              <w:t>Izrada mockupa (Paula, Žana)</w:t>
+            </w:r>
+          </w:p>
+        </w:tc>
+        <w:tc>
+          <w:tcPr>
+            <w:tcW w:w="2266" w:type="dxa"/>
+          </w:tcPr>
+          <w:p>
+            <w:pPr>
+              <w:cnfStyle w:val="000000000000" w:firstRow="0" w:lastRow="0" w:firstColumn="0" w:lastColumn="0" w:oddVBand="0" w:evenVBand="0" w:oddHBand="0" w:evenHBand="0" w:firstRowFirstColumn="0" w:firstRowLastColumn="0" w:lastRowFirstColumn="0" w:lastRowLastColumn="0"/>
+              <w:rPr>
+                <w:rFonts w:ascii="Calibri" w:hAnsi="Calibri" w:cs="Times New Roman"/>
+              </w:rPr>
+            </w:pPr>
+            <w:r>
+              <w:rPr>
+                <w:rFonts w:ascii="Calibri" w:hAnsi="Calibri" w:cs="Times New Roman"/>
+              </w:rPr>
+              <w:t>Prikaz detalja trenutne lokacije (Paula, Žana)</w:t>
+            </w:r>
+          </w:p>
+        </w:tc>
+        <w:tc>
+          <w:tcPr>
+            <w:tcW w:w="2266" w:type="dxa"/>
+          </w:tcPr>
+          <w:p>
+            <w:pPr>
+              <w:cnfStyle w:val="000000000000" w:firstRow="0" w:lastRow="0" w:firstColumn="0" w:lastColumn="0" w:oddVBand="0" w:evenVBand="0" w:oddHBand="0" w:evenHBand="0" w:firstRowFirstColumn="0" w:firstRowLastColumn="0" w:lastRowFirstColumn="0" w:lastRowLastColumn="0"/>
+              <w:rPr>
+                <w:rFonts w:ascii="Calibri" w:hAnsi="Calibri" w:cs="Times New Roman"/>
+              </w:rPr>
+            </w:pPr>
+            <w:r>
+              <w:rPr>
+                <w:rFonts w:ascii="Calibri" w:hAnsi="Calibri" w:cs="Times New Roman"/>
+              </w:rPr>
+              <w:t>Filtriranje povijesti prema datumu (Paula, Žana)</w:t>
+            </w:r>
+          </w:p>
+        </w:tc>
+      </w:tr>
+      <w:tr>
+        <w:trPr>
+          <w:cnfStyle w:val="000000100000" w:firstRow="0" w:lastRow="0" w:firstColumn="0" w:lastColumn="0" w:oddVBand="0" w:evenVBand="0" w:oddHBand="1" w:evenHBand="0" w:firstRowFirstColumn="0" w:firstRowLastColumn="0" w:lastRowFirstColumn="0" w:lastRowLastColumn="0"/>
+        </w:trPr>
+        <w:tc>
+          <w:tcPr>
+            <w:cnfStyle w:val="001000000000" w:firstRow="0" w:lastRow="0" w:firstColumn="1" w:lastColumn="0" w:oddVBand="0" w:evenVBand="0" w:oddHBand="0" w:evenHBand="0" w:firstRowFirstColumn="0" w:firstRowLastColumn="0" w:lastRowFirstColumn="0" w:lastRowLastColumn="0"/>
+            <w:tcW w:w="2265" w:type="dxa"/>
+            <w:vMerge/>
+          </w:tcPr>
+          <w:p>
+            <w:pPr>
+              <w:rPr>
+                <w:rFonts w:ascii="Calibri" w:hAnsi="Calibri" w:cs="Times New Roman"/>
+              </w:rPr>
+            </w:pPr>
+          </w:p>
+        </w:tc>
+        <w:tc>
+          <w:tcPr>
+            <w:tcW w:w="2265" w:type="dxa"/>
+          </w:tcPr>
+          <w:p>
+            <w:pPr>
+              <w:cnfStyle w:val="000000100000" w:firstRow="0" w:lastRow="0" w:firstColumn="0" w:lastColumn="0" w:oddVBand="0" w:evenVBand="0" w:oddHBand="1" w:evenHBand="0" w:firstRowFirstColumn="0" w:firstRowLastColumn="0" w:lastRowFirstColumn="0" w:lastRowLastColumn="0"/>
+              <w:rPr>
+                <w:rFonts w:ascii="Calibri" w:hAnsi="Calibri" w:cs="Times New Roman"/>
+              </w:rPr>
+            </w:pPr>
+            <w:r>
+              <w:rPr>
+                <w:rFonts w:ascii="Calibri" w:hAnsi="Calibri" w:cs="Times New Roman"/>
+              </w:rPr>
+              <w:t>Arhitektura aplikacije (Paula, Žana)</w:t>
+            </w:r>
+          </w:p>
+        </w:tc>
+        <w:tc>
+          <w:tcPr>
+            <w:tcW w:w="2266" w:type="dxa"/>
+          </w:tcPr>
+          <w:p>
+            <w:pPr>
+              <w:cnfStyle w:val="000000100000" w:firstRow="0" w:lastRow="0" w:firstColumn="0" w:lastColumn="0" w:oddVBand="0" w:evenVBand="0" w:oddHBand="1" w:evenHBand="0" w:firstRowFirstColumn="0" w:firstRowLastColumn="0" w:lastRowFirstColumn="0" w:lastRowLastColumn="0"/>
+              <w:rPr>
+                <w:rFonts w:ascii="Calibri" w:hAnsi="Calibri" w:cs="Times New Roman"/>
+              </w:rPr>
+            </w:pPr>
+            <w:r>
+              <w:rPr>
+                <w:rFonts w:ascii="Calibri" w:hAnsi="Calibri" w:cs="Times New Roman"/>
+              </w:rPr>
+              <w:t>Prikaz korisnika trenutne lokacije (Žana)</w:t>
+            </w:r>
+          </w:p>
+        </w:tc>
+        <w:tc>
+          <w:tcPr>
+            <w:tcW w:w="2266" w:type="dxa"/>
+          </w:tcPr>
+          <w:p>
+            <w:pPr>
+              <w:cnfStyle w:val="000000100000" w:firstRow="0" w:lastRow="0" w:firstColumn="0" w:lastColumn="0" w:oddVBand="0" w:evenVBand="0" w:oddHBand="1" w:evenHBand="0" w:firstRowFirstColumn="0" w:firstRowLastColumn="0" w:lastRowFirstColumn="0" w:lastRowLastColumn="0"/>
+              <w:rPr>
+                <w:rFonts w:ascii="Calibri" w:hAnsi="Calibri" w:cs="Times New Roman"/>
+              </w:rPr>
+            </w:pPr>
+            <w:r>
+              <w:rPr>
+                <w:rFonts w:ascii="Calibri" w:hAnsi="Calibri" w:cs="Times New Roman"/>
+              </w:rPr>
+              <w:t>Prikaz lokacija odabrane kategorije</w:t>
+            </w:r>
+          </w:p>
+          <w:p>
+            <w:pPr>
+              <w:cnfStyle w:val="000000100000" w:firstRow="0" w:lastRow="0" w:firstColumn="0" w:lastColumn="0" w:oddVBand="0" w:evenVBand="0" w:oddHBand="1" w:evenHBand="0" w:firstRowFirstColumn="0" w:firstRowLastColumn="0" w:lastRowFirstColumn="0" w:lastRowLastColumn="0"/>
+              <w:rPr>
+                <w:rFonts w:ascii="Calibri" w:hAnsi="Calibri" w:cs="Times New Roman"/>
+              </w:rPr>
+            </w:pPr>
+            <w:r>
+              <w:rPr>
+                <w:rFonts w:ascii="Calibri" w:hAnsi="Calibri" w:cs="Times New Roman"/>
+              </w:rPr>
+              <w:t>(Ivan)</w:t>
+            </w:r>
+          </w:p>
+        </w:tc>
+      </w:tr>
+      <w:tr>
+        <w:tc>
+          <w:tcPr>
+            <w:cnfStyle w:val="001000000000" w:firstRow="0" w:lastRow="0" w:firstColumn="1" w:lastColumn="0" w:oddVBand="0" w:evenVBand="0" w:oddHBand="0" w:evenHBand="0" w:firstRowFirstColumn="0" w:firstRowLastColumn="0" w:lastRowFirstColumn="0" w:lastRowLastColumn="0"/>
+            <w:tcW w:w="2265" w:type="dxa"/>
+            <w:vMerge/>
+          </w:tcPr>
+          <w:p>
+            <w:pPr>
+              <w:rPr>
+                <w:rFonts w:ascii="Calibri" w:hAnsi="Calibri" w:cs="Times New Roman"/>
+              </w:rPr>
+            </w:pPr>
+          </w:p>
+        </w:tc>
+        <w:tc>
+          <w:tcPr>
+            <w:tcW w:w="2265" w:type="dxa"/>
+          </w:tcPr>
+          <w:p>
+            <w:pPr>
+              <w:cnfStyle w:val="000000000000" w:firstRow="0" w:lastRow="0" w:firstColumn="0" w:lastColumn="0" w:oddVBand="0" w:evenVBand="0" w:oddHBand="0" w:evenHBand="0" w:firstRowFirstColumn="0" w:firstRowLastColumn="0" w:lastRowFirstColumn="0" w:lastRowLastColumn="0"/>
+              <w:rPr>
+                <w:rFonts w:ascii="Calibri" w:hAnsi="Calibri" w:cs="Times New Roman"/>
+              </w:rPr>
+            </w:pPr>
+            <w:r>
+              <w:rPr>
+                <w:rFonts w:ascii="Calibri" w:hAnsi="Calibri" w:cs="Times New Roman"/>
+              </w:rPr>
+              <w:t>Izbor teme grafičkog sučelja (Žana)</w:t>
+            </w:r>
+          </w:p>
+        </w:tc>
+        <w:tc>
+          <w:tcPr>
+            <w:tcW w:w="2266" w:type="dxa"/>
+          </w:tcPr>
+          <w:p>
+            <w:pPr>
+              <w:cnfStyle w:val="000000000000" w:firstRow="0" w:lastRow="0" w:firstColumn="0" w:lastColumn="0" w:oddVBand="0" w:evenVBand="0" w:oddHBand="0" w:evenHBand="0" w:firstRowFirstColumn="0" w:firstRowLastColumn="0" w:lastRowFirstColumn="0" w:lastRowLastColumn="0"/>
+              <w:rPr>
+                <w:rFonts w:ascii="Calibri" w:hAnsi="Calibri" w:cs="Times New Roman"/>
+              </w:rPr>
+            </w:pPr>
+            <w:r>
+              <w:rPr>
+                <w:rFonts w:ascii="Calibri" w:hAnsi="Calibri" w:cs="Times New Roman"/>
+              </w:rPr>
+              <w:t>Spremanje lokacije (Paula)</w:t>
+            </w:r>
+          </w:p>
+        </w:tc>
+        <w:tc>
+          <w:tcPr>
+            <w:tcW w:w="2266" w:type="dxa"/>
+          </w:tcPr>
+          <w:p>
+            <w:pPr>
+              <w:cnfStyle w:val="000000000000" w:firstRow="0" w:lastRow="0" w:firstColumn="0" w:lastColumn="0" w:oddVBand="0" w:evenVBand="0" w:oddHBand="0" w:evenHBand="0" w:firstRowFirstColumn="0" w:firstRowLastColumn="0" w:lastRowFirstColumn="0" w:lastRowLastColumn="0"/>
+              <w:rPr>
+                <w:rFonts w:ascii="Calibri" w:hAnsi="Calibri" w:cs="Times New Roman"/>
+              </w:rPr>
+            </w:pPr>
+            <w:r>
+              <w:rPr>
+                <w:rFonts w:ascii="Calibri" w:hAnsi="Calibri" w:cs="Times New Roman"/>
+              </w:rPr>
+              <w:t xml:space="preserve">Prikaz profila korisnika (Žana) </w:t>
+            </w:r>
+          </w:p>
+        </w:tc>
+      </w:tr>
+      <w:tr>
+        <w:trPr>
+          <w:cnfStyle w:val="000000100000" w:firstRow="0" w:lastRow="0" w:firstColumn="0" w:lastColumn="0" w:oddVBand="0" w:evenVBand="0" w:oddHBand="1" w:evenHBand="0" w:firstRowFirstColumn="0" w:firstRowLastColumn="0" w:lastRowFirstColumn="0" w:lastRowLastColumn="0"/>
+        </w:trPr>
+        <w:tc>
+          <w:tcPr>
+            <w:cnfStyle w:val="001000000000" w:firstRow="0" w:lastRow="0" w:firstColumn="1" w:lastColumn="0" w:oddVBand="0" w:evenVBand="0" w:oddHBand="0" w:evenHBand="0" w:firstRowFirstColumn="0" w:firstRowLastColumn="0" w:lastRowFirstColumn="0" w:lastRowLastColumn="0"/>
+            <w:tcW w:w="2265" w:type="dxa"/>
+            <w:vMerge/>
+          </w:tcPr>
+          <w:p>
+            <w:pPr>
+              <w:rPr>
+                <w:rFonts w:ascii="Calibri" w:hAnsi="Calibri" w:cs="Times New Roman"/>
+              </w:rPr>
+            </w:pPr>
+          </w:p>
+        </w:tc>
+        <w:tc>
+          <w:tcPr>
+            <w:tcW w:w="2265" w:type="dxa"/>
+          </w:tcPr>
+          <w:p>
+            <w:pPr>
+              <w:cnfStyle w:val="000000100000" w:firstRow="0" w:lastRow="0" w:firstColumn="0" w:lastColumn="0" w:oddVBand="0" w:evenVBand="0" w:oddHBand="1" w:evenHBand="0" w:firstRowFirstColumn="0" w:firstRowLastColumn="0" w:lastRowFirstColumn="0" w:lastRowLastColumn="0"/>
+              <w:rPr>
+                <w:rFonts w:ascii="Calibri" w:hAnsi="Calibri" w:cs="Times New Roman"/>
+              </w:rPr>
+            </w:pPr>
+            <w:r>
+              <w:rPr>
+                <w:rFonts w:ascii="Calibri" w:hAnsi="Calibri" w:cs="Times New Roman"/>
+              </w:rPr>
+              <w:t>Kreiranje baze podataka (Ivan)</w:t>
+            </w:r>
+          </w:p>
+        </w:tc>
+        <w:tc>
+          <w:tcPr>
+            <w:tcW w:w="2266" w:type="dxa"/>
+          </w:tcPr>
+          <w:p>
+            <w:pPr>
+              <w:cnfStyle w:val="000000100000" w:firstRow="0" w:lastRow="0" w:firstColumn="0" w:lastColumn="0" w:oddVBand="0" w:evenVBand="0" w:oddHBand="1" w:evenHBand="0" w:firstRowFirstColumn="0" w:firstRowLastColumn="0" w:lastRowFirstColumn="0" w:lastRowLastColumn="0"/>
+              <w:rPr>
+                <w:rFonts w:ascii="Calibri" w:hAnsi="Calibri" w:cs="Times New Roman"/>
+              </w:rPr>
+            </w:pPr>
+            <w:r>
+              <w:rPr>
+                <w:rFonts w:ascii="Calibri" w:hAnsi="Calibri" w:cs="Times New Roman"/>
+              </w:rPr>
+              <w:t>Promjena podataka profila(Žana)</w:t>
+            </w:r>
+          </w:p>
+        </w:tc>
+        <w:tc>
+          <w:tcPr>
+            <w:tcW w:w="2266" w:type="dxa"/>
+          </w:tcPr>
+          <w:p>
+            <w:pPr>
+              <w:cnfStyle w:val="000000100000" w:firstRow="0" w:lastRow="0" w:firstColumn="0" w:lastColumn="0" w:oddVBand="0" w:evenVBand="0" w:oddHBand="1" w:evenHBand="0" w:firstRowFirstColumn="0" w:firstRowLastColumn="0" w:lastRowFirstColumn="0" w:lastRowLastColumn="0"/>
+              <w:rPr>
+                <w:rFonts w:ascii="Calibri" w:hAnsi="Calibri" w:cs="Times New Roman"/>
+              </w:rPr>
+            </w:pPr>
+            <w:r>
+              <w:rPr>
+                <w:rFonts w:ascii="Calibri" w:hAnsi="Calibri" w:cs="Times New Roman"/>
+              </w:rPr>
+              <w:t>Pregled cijele povijesti kretanja (Paula)</w:t>
+            </w:r>
+          </w:p>
+        </w:tc>
+      </w:tr>
+      <w:tr>
+        <w:tc>
+          <w:tcPr>
+            <w:cnfStyle w:val="001000000000" w:firstRow="0" w:lastRow="0" w:firstColumn="1" w:lastColumn="0" w:oddVBand="0" w:evenVBand="0" w:oddHBand="0" w:evenHBand="0" w:firstRowFirstColumn="0" w:firstRowLastColumn="0" w:lastRowFirstColumn="0" w:lastRowLastColumn="0"/>
+            <w:tcW w:w="2265" w:type="dxa"/>
+            <w:vMerge/>
+          </w:tcPr>
+          <w:p>
+            <w:pPr>
+              <w:rPr>
+                <w:rFonts w:ascii="Calibri" w:hAnsi="Calibri" w:cs="Times New Roman"/>
+              </w:rPr>
+            </w:pPr>
+          </w:p>
+        </w:tc>
+        <w:tc>
+          <w:tcPr>
+            <w:tcW w:w="2265" w:type="dxa"/>
+          </w:tcPr>
+          <w:p>
+            <w:pPr>
+              <w:cnfStyle w:val="000000000000" w:firstRow="0" w:lastRow="0" w:firstColumn="0" w:lastColumn="0" w:oddVBand="0" w:evenVBand="0" w:oddHBand="0" w:evenHBand="0" w:firstRowFirstColumn="0" w:firstRowLastColumn="0" w:lastRowFirstColumn="0" w:lastRowLastColumn="0"/>
+              <w:rPr>
+                <w:rFonts w:ascii="Calibri" w:hAnsi="Calibri" w:cs="Times New Roman"/>
+              </w:rPr>
+            </w:pPr>
+            <w:r>
+              <w:rPr>
+                <w:rFonts w:ascii="Calibri" w:hAnsi="Calibri" w:cs="Times New Roman"/>
+              </w:rPr>
+              <w:t>Implementacija dizajna (Žana)</w:t>
+            </w:r>
+          </w:p>
+        </w:tc>
+        <w:tc>
+          <w:tcPr>
+            <w:tcW w:w="2266" w:type="dxa"/>
+          </w:tcPr>
+          <w:p>
+            <w:pPr>
+              <w:cnfStyle w:val="000000000000" w:firstRow="0" w:lastRow="0" w:firstColumn="0" w:lastColumn="0" w:oddVBand="0" w:evenVBand="0" w:oddHBand="0" w:evenHBand="0" w:firstRowFirstColumn="0" w:firstRowLastColumn="0" w:lastRowFirstColumn="0" w:lastRowLastColumn="0"/>
+              <w:rPr>
+                <w:rFonts w:ascii="Calibri" w:hAnsi="Calibri" w:cs="Times New Roman"/>
+              </w:rPr>
+            </w:pPr>
+            <w:r>
+              <w:rPr>
+                <w:rFonts w:ascii="Calibri" w:hAnsi="Calibri" w:cs="Times New Roman"/>
+              </w:rPr>
+              <w:t>Prikaz kategorija lokacija (Ivan)</w:t>
+            </w:r>
+          </w:p>
+        </w:tc>
+        <w:tc>
+          <w:tcPr>
+            <w:tcW w:w="2266" w:type="dxa"/>
+          </w:tcPr>
+          <w:p>
+            <w:pPr>
+              <w:cnfStyle w:val="000000000000" w:firstRow="0" w:lastRow="0" w:firstColumn="0" w:lastColumn="0" w:oddVBand="0" w:evenVBand="0" w:oddHBand="0" w:evenHBand="0" w:firstRowFirstColumn="0" w:firstRowLastColumn="0" w:lastRowFirstColumn="0" w:lastRowLastColumn="0"/>
+              <w:rPr>
+                <w:rFonts w:ascii="Calibri" w:hAnsi="Calibri" w:cs="Times New Roman"/>
+              </w:rPr>
+            </w:pPr>
+            <w:r>
+              <w:rPr>
+                <w:rFonts w:ascii="Calibri" w:hAnsi="Calibri" w:cs="Times New Roman"/>
+              </w:rPr>
+              <w:t>Popis korisnika (Žana)</w:t>
+            </w:r>
+          </w:p>
+        </w:tc>
+      </w:tr>
+      <w:tr>
+        <w:trPr>
+          <w:cnfStyle w:val="000000100000" w:firstRow="0" w:lastRow="0" w:firstColumn="0" w:lastColumn="0" w:oddVBand="0" w:evenVBand="0" w:oddHBand="1" w:evenHBand="0" w:firstRowFirstColumn="0" w:firstRowLastColumn="0" w:lastRowFirstColumn="0" w:lastRowLastColumn="0"/>
+        </w:trPr>
+        <w:tc>
+          <w:tcPr>
+            <w:cnfStyle w:val="001000000000" w:firstRow="0" w:lastRow="0" w:firstColumn="1" w:lastColumn="0" w:oddVBand="0" w:evenVBand="0" w:oddHBand="0" w:evenHBand="0" w:firstRowFirstColumn="0" w:firstRowLastColumn="0" w:lastRowFirstColumn="0" w:lastRowLastColumn="0"/>
+            <w:tcW w:w="2265" w:type="dxa"/>
+            <w:vMerge/>
+          </w:tcPr>
+          <w:p>
+            <w:pPr>
+              <w:rPr>
+                <w:rFonts w:ascii="Calibri" w:hAnsi="Calibri" w:cs="Times New Roman"/>
+              </w:rPr>
+            </w:pPr>
+          </w:p>
+        </w:tc>
+        <w:tc>
+          <w:tcPr>
+            <w:tcW w:w="2265" w:type="dxa"/>
+          </w:tcPr>
+          <w:p>
+            <w:pPr>
+              <w:cnfStyle w:val="000000100000" w:firstRow="0" w:lastRow="0" w:firstColumn="0" w:lastColumn="0" w:oddVBand="0" w:evenVBand="0" w:oddHBand="1" w:evenHBand="0" w:firstRowFirstColumn="0" w:firstRowLastColumn="0" w:lastRowFirstColumn="0" w:lastRowLastColumn="0"/>
+              <w:rPr>
+                <w:rFonts w:ascii="Calibri" w:hAnsi="Calibri" w:cs="Times New Roman"/>
+              </w:rPr>
+            </w:pPr>
+            <w:r>
+              <w:rPr>
+                <w:rFonts w:ascii="Calibri" w:hAnsi="Calibri" w:cs="Times New Roman"/>
+              </w:rPr>
+              <w:t>Izrada ERA modela (Ivan)</w:t>
+            </w:r>
+          </w:p>
+        </w:tc>
+        <w:tc>
+          <w:tcPr>
+            <w:tcW w:w="2266" w:type="dxa"/>
+          </w:tcPr>
+          <w:p>
+            <w:pPr>
+              <w:cnfStyle w:val="000000100000" w:firstRow="0" w:lastRow="0" w:firstColumn="0" w:lastColumn="0" w:oddVBand="0" w:evenVBand="0" w:oddHBand="1" w:evenHBand="0" w:firstRowFirstColumn="0" w:firstRowLastColumn="0" w:lastRowFirstColumn="0" w:lastRowLastColumn="0"/>
+              <w:rPr>
+                <w:rFonts w:ascii="Calibri" w:hAnsi="Calibri" w:cs="Times New Roman"/>
+              </w:rPr>
+            </w:pPr>
+          </w:p>
+        </w:tc>
+        <w:tc>
+          <w:tcPr>
+            <w:tcW w:w="2266" w:type="dxa"/>
+          </w:tcPr>
+          <w:p>
+            <w:pPr>
+              <w:cnfStyle w:val="000000100000" w:firstRow="0" w:lastRow="0" w:firstColumn="0" w:lastColumn="0" w:oddVBand="0" w:evenVBand="0" w:oddHBand="1" w:evenHBand="0" w:firstRowFirstColumn="0" w:firstRowLastColumn="0" w:lastRowFirstColumn="0" w:lastRowLastColumn="0"/>
+              <w:rPr>
+                <w:rFonts w:ascii="Calibri" w:hAnsi="Calibri" w:cs="Times New Roman"/>
+              </w:rPr>
+            </w:pPr>
+          </w:p>
+        </w:tc>
+      </w:tr>
+      <w:tr>
+        <w:tc>
+          <w:tcPr>
+            <w:cnfStyle w:val="001000000000" w:firstRow="0" w:lastRow="0" w:firstColumn="1" w:lastColumn="0" w:oddVBand="0" w:evenVBand="0" w:oddHBand="0" w:evenHBand="0" w:firstRowFirstColumn="0" w:firstRowLastColumn="0" w:lastRowFirstColumn="0" w:lastRowLastColumn="0"/>
+            <w:tcW w:w="2265" w:type="dxa"/>
+            <w:vMerge/>
+          </w:tcPr>
+          <w:p>
+            <w:pPr>
+              <w:rPr>
+                <w:rFonts w:ascii="Calibri" w:hAnsi="Calibri" w:cs="Times New Roman"/>
+              </w:rPr>
+            </w:pPr>
+          </w:p>
+        </w:tc>
+        <w:tc>
+          <w:tcPr>
+            <w:tcW w:w="2265" w:type="dxa"/>
+          </w:tcPr>
+          <w:p>
+            <w:pPr>
+              <w:cnfStyle w:val="000000000000" w:firstRow="0" w:lastRow="0" w:firstColumn="0" w:lastColumn="0" w:oddVBand="0" w:evenVBand="0" w:oddHBand="0" w:evenHBand="0" w:firstRowFirstColumn="0" w:firstRowLastColumn="0" w:lastRowFirstColumn="0" w:lastRowLastColumn="0"/>
+              <w:rPr>
+                <w:rFonts w:ascii="Calibri" w:hAnsi="Calibri" w:cs="Times New Roman"/>
+              </w:rPr>
+            </w:pPr>
+            <w:r>
+              <w:rPr>
+                <w:rFonts w:ascii="Calibri" w:hAnsi="Calibri" w:cs="Times New Roman"/>
+              </w:rPr>
+              <w:t>Prijava (Paula, Žana)</w:t>
+            </w:r>
+          </w:p>
+        </w:tc>
+        <w:tc>
+          <w:tcPr>
+            <w:tcW w:w="2266" w:type="dxa"/>
+          </w:tcPr>
+          <w:p>
+            <w:pPr>
+              <w:cnfStyle w:val="000000000000" w:firstRow="0" w:lastRow="0" w:firstColumn="0" w:lastColumn="0" w:oddVBand="0" w:evenVBand="0" w:oddHBand="0" w:evenHBand="0" w:firstRowFirstColumn="0" w:firstRowLastColumn="0" w:lastRowFirstColumn="0" w:lastRowLastColumn="0"/>
+              <w:rPr>
+                <w:rFonts w:ascii="Calibri" w:hAnsi="Calibri" w:cs="Times New Roman"/>
+              </w:rPr>
+            </w:pPr>
+          </w:p>
+        </w:tc>
+        <w:tc>
+          <w:tcPr>
+            <w:tcW w:w="2266" w:type="dxa"/>
+          </w:tcPr>
+          <w:p>
+            <w:pPr>
+              <w:cnfStyle w:val="000000000000" w:firstRow="0" w:lastRow="0" w:firstColumn="0" w:lastColumn="0" w:oddVBand="0" w:evenVBand="0" w:oddHBand="0" w:evenHBand="0" w:firstRowFirstColumn="0" w:firstRowLastColumn="0" w:lastRowFirstColumn="0" w:lastRowLastColumn="0"/>
+              <w:rPr>
+                <w:rFonts w:ascii="Calibri" w:hAnsi="Calibri" w:cs="Times New Roman"/>
+              </w:rPr>
+            </w:pPr>
+          </w:p>
+        </w:tc>
+      </w:tr>
+      <w:tr>
+        <w:trPr>
+          <w:cnfStyle w:val="000000100000" w:firstRow="0" w:lastRow="0" w:firstColumn="0" w:lastColumn="0" w:oddVBand="0" w:evenVBand="0" w:oddHBand="1" w:evenHBand="0" w:firstRowFirstColumn="0" w:firstRowLastColumn="0" w:lastRowFirstColumn="0" w:lastRowLastColumn="0"/>
+        </w:trPr>
+        <w:tc>
+          <w:tcPr>
+            <w:cnfStyle w:val="001000000000" w:firstRow="0" w:lastRow="0" w:firstColumn="1" w:lastColumn="0" w:oddVBand="0" w:evenVBand="0" w:oddHBand="0" w:evenHBand="0" w:firstRowFirstColumn="0" w:firstRowLastColumn="0" w:lastRowFirstColumn="0" w:lastRowLastColumn="0"/>
+            <w:tcW w:w="2265" w:type="dxa"/>
+            <w:vMerge/>
+          </w:tcPr>
+          <w:p>
+            <w:pPr>
+              <w:rPr>
+                <w:rFonts w:ascii="Calibri" w:hAnsi="Calibri" w:cs="Times New Roman"/>
+              </w:rPr>
+            </w:pPr>
+          </w:p>
+        </w:tc>
+        <w:tc>
+          <w:tcPr>
+            <w:tcW w:w="2265" w:type="dxa"/>
+          </w:tcPr>
+          <w:p>
+            <w:pPr>
+              <w:cnfStyle w:val="000000100000" w:firstRow="0" w:lastRow="0" w:firstColumn="0" w:lastColumn="0" w:oddVBand="0" w:evenVBand="0" w:oddHBand="1" w:evenHBand="0" w:firstRowFirstColumn="0" w:firstRowLastColumn="0" w:lastRowFirstColumn="0" w:lastRowLastColumn="0"/>
+              <w:rPr>
+                <w:rFonts w:ascii="Calibri" w:hAnsi="Calibri" w:cs="Times New Roman"/>
+              </w:rPr>
+            </w:pPr>
+            <w:r>
+              <w:rPr>
+                <w:rFonts w:ascii="Calibri" w:hAnsi="Calibri" w:cs="Times New Roman"/>
+              </w:rPr>
+              <w:t>Odjava (Paula, Žana)</w:t>
+            </w:r>
+          </w:p>
+        </w:tc>
+        <w:tc>
+          <w:tcPr>
+            <w:tcW w:w="2266" w:type="dxa"/>
+          </w:tcPr>
+          <w:p>
+            <w:pPr>
+              <w:cnfStyle w:val="000000100000" w:firstRow="0" w:lastRow="0" w:firstColumn="0" w:lastColumn="0" w:oddVBand="0" w:evenVBand="0" w:oddHBand="1" w:evenHBand="0" w:firstRowFirstColumn="0" w:firstRowLastColumn="0" w:lastRowFirstColumn="0" w:lastRowLastColumn="0"/>
+              <w:rPr>
+                <w:rFonts w:ascii="Calibri" w:hAnsi="Calibri" w:cs="Times New Roman"/>
+              </w:rPr>
+            </w:pPr>
+          </w:p>
+        </w:tc>
+        <w:tc>
+          <w:tcPr>
+            <w:tcW w:w="2266" w:type="dxa"/>
+          </w:tcPr>
+          <w:p>
+            <w:pPr>
+              <w:cnfStyle w:val="000000100000" w:firstRow="0" w:lastRow="0" w:firstColumn="0" w:lastColumn="0" w:oddVBand="0" w:evenVBand="0" w:oddHBand="1" w:evenHBand="0" w:firstRowFirstColumn="0" w:firstRowLastColumn="0" w:lastRowFirstColumn="0" w:lastRowLastColumn="0"/>
+              <w:rPr>
+                <w:rFonts w:ascii="Calibri" w:hAnsi="Calibri" w:cs="Times New Roman"/>
+              </w:rPr>
+            </w:pPr>
+          </w:p>
+        </w:tc>
+      </w:tr>
+      <w:tr>
+        <w:tc>
+          <w:tcPr>
+            <w:cnfStyle w:val="001000000000" w:firstRow="0" w:lastRow="0" w:firstColumn="1" w:lastColumn="0" w:oddVBand="0" w:evenVBand="0" w:oddHBand="0" w:evenHBand="0" w:firstRowFirstColumn="0" w:firstRowLastColumn="0" w:lastRowFirstColumn="0" w:lastRowLastColumn="0"/>
+            <w:tcW w:w="2265" w:type="dxa"/>
+            <w:vMerge/>
+          </w:tcPr>
+          <w:p>
+            <w:pPr>
+              <w:rPr>
+                <w:rFonts w:ascii="Calibri" w:hAnsi="Calibri" w:cs="Times New Roman"/>
+              </w:rPr>
+            </w:pPr>
+          </w:p>
+        </w:tc>
+        <w:tc>
+          <w:tcPr>
+            <w:tcW w:w="2265" w:type="dxa"/>
+          </w:tcPr>
+          <w:p>
+            <w:pPr>
+              <w:cnfStyle w:val="000000000000" w:firstRow="0" w:lastRow="0" w:firstColumn="0" w:lastColumn="0" w:oddVBand="0" w:evenVBand="0" w:oddHBand="0" w:evenHBand="0" w:firstRowFirstColumn="0" w:firstRowLastColumn="0" w:lastRowFirstColumn="0" w:lastRowLastColumn="0"/>
+              <w:rPr>
+                <w:rFonts w:ascii="Calibri" w:hAnsi="Calibri" w:cs="Times New Roman"/>
+              </w:rPr>
+            </w:pPr>
+            <w:r>
+              <w:rPr>
+                <w:rFonts w:ascii="Calibri" w:hAnsi="Calibri" w:cs="Times New Roman"/>
+              </w:rPr>
+              <w:t>Integracija BLE algoritma (Ivan)</w:t>
+            </w:r>
+          </w:p>
+        </w:tc>
+        <w:tc>
+          <w:tcPr>
+            <w:tcW w:w="2266" w:type="dxa"/>
+          </w:tcPr>
+          <w:p>
+            <w:pPr>
+              <w:cnfStyle w:val="000000000000" w:firstRow="0" w:lastRow="0" w:firstColumn="0" w:lastColumn="0" w:oddVBand="0" w:evenVBand="0" w:oddHBand="0" w:evenHBand="0" w:firstRowFirstColumn="0" w:firstRowLastColumn="0" w:lastRowFirstColumn="0" w:lastRowLastColumn="0"/>
+              <w:rPr>
+                <w:rFonts w:ascii="Calibri" w:hAnsi="Calibri" w:cs="Times New Roman"/>
+              </w:rPr>
+            </w:pPr>
+          </w:p>
+        </w:tc>
+        <w:tc>
+          <w:tcPr>
+            <w:tcW w:w="2266" w:type="dxa"/>
+          </w:tcPr>
+          <w:p>
+            <w:pPr>
+              <w:cnfStyle w:val="000000000000" w:firstRow="0" w:lastRow="0" w:firstColumn="0" w:lastColumn="0" w:oddVBand="0" w:evenVBand="0" w:oddHBand="0" w:evenHBand="0" w:firstRowFirstColumn="0" w:firstRowLastColumn="0" w:lastRowFirstColumn="0" w:lastRowLastColumn="0"/>
+              <w:rPr>
+                <w:rFonts w:ascii="Calibri" w:hAnsi="Calibri" w:cs="Times New Roman"/>
+              </w:rPr>
+            </w:pPr>
+          </w:p>
+        </w:tc>
+      </w:tr>
+    </w:tbl>
+    <w:p>
+      <w:pPr>
+        <w:pStyle w:val="1Naslov"/>
+        <w:numPr>
+          <w:ilvl w:val="0"/>
+          <w:numId w:val="0"/>
+        </w:numPr>
+        <w:ind w:left="426"/>
+        <w:jc w:val="left"/>
+        <w:rPr>
+          <w:b w:val="0"/>
+          <w:i/>
+          <w:sz w:val="24"/>
+          <w:szCs w:val="24"/>
+          <w:lang w:eastAsia="hr-HR"/>
+        </w:rPr>
+      </w:pPr>
+      <w:r>
+        <w:rPr>
+          <w:b w:val="0"/>
+          <w:i/>
+          <w:sz w:val="24"/>
+          <w:szCs w:val="24"/>
+          <w:lang w:eastAsia="hr-HR"/>
+        </w:rPr>
+        <w:t>Tablica 1. Plan iteracija</w:t>
+      </w:r>
+    </w:p>
+    <w:p>
+      <w:pPr>
+        <w:rPr>
+          <w:lang w:eastAsia="hr-HR"/>
+        </w:rPr>
+        <w:sectPr>
+          <w:pgSz w:w="11906" w:h="16838"/>
+          <w:pgMar w:top="1417" w:right="1417" w:bottom="1417" w:left="1417" w:header="708" w:footer="708" w:gutter="0"/>
+          <w:cols w:space="708"/>
+          <w:docGrid w:linePitch="360"/>
+        </w:sectPr>
+      </w:pPr>
     </w:p>
     <w:p>
       <w:pPr>
         <w:pStyle w:val="1Naslov"/>
         <w:outlineLvl w:val="0"/>
       </w:pPr>
-      <w:bookmarkStart w:id="3" w:name="_Toc470885718"/>
+      <w:bookmarkStart w:id="3" w:name="_Toc471074320"/>
       <w:r>
         <w:lastRenderedPageBreak/>
         <w:t>Product Backlog</w:t>
@@ -2539,7 +3953,7 @@
     </w:p>
     <w:tbl>
       <w:tblPr>
-        <w:tblStyle w:val="TableGrid"/>
+        <w:tblStyle w:val="Tablicareetke4-isticanje1"/>
         <w:tblW w:w="0" w:type="auto"/>
         <w:tblLayout w:type="fixed"/>
         <w:tblLook w:val="04A0" w:firstRow="1" w:lastRow="0" w:firstColumn="1" w:lastColumn="0" w:noHBand="0" w:noVBand="1"/>
@@ -2549,15 +3963,17 @@
         <w:gridCol w:w="1134"/>
         <w:gridCol w:w="1418"/>
         <w:gridCol w:w="1134"/>
-        <w:gridCol w:w="480"/>
-        <w:gridCol w:w="481"/>
-        <w:gridCol w:w="481"/>
-        <w:gridCol w:w="481"/>
-        <w:gridCol w:w="481"/>
+        <w:gridCol w:w="756"/>
+        <w:gridCol w:w="756"/>
+        <w:gridCol w:w="756"/>
       </w:tblGrid>
       <w:tr>
-        <w:tc>
-          <w:tcPr>
+        <w:trPr>
+          <w:cnfStyle w:val="100000000000" w:firstRow="1" w:lastRow="0" w:firstColumn="0" w:lastColumn="0" w:oddVBand="0" w:evenVBand="0" w:oddHBand="0" w:evenHBand="0" w:firstRowFirstColumn="0" w:firstRowLastColumn="0" w:lastRowFirstColumn="0" w:lastRowLastColumn="0"/>
+        </w:trPr>
+        <w:tc>
+          <w:tcPr>
+            <w:cnfStyle w:val="001000000000" w:firstRow="0" w:lastRow="0" w:firstColumn="1" w:lastColumn="0" w:oddVBand="0" w:evenVBand="0" w:oddHBand="0" w:evenHBand="0" w:firstRowFirstColumn="0" w:firstRowLastColumn="0" w:lastRowFirstColumn="0" w:lastRowLastColumn="0"/>
             <w:tcW w:w="2972" w:type="dxa"/>
           </w:tcPr>
           <w:p>
@@ -2578,6 +3994,7 @@
             <w:pPr>
               <w:pStyle w:val="Normalnitekst"/>
               <w:spacing w:line="240" w:lineRule="auto"/>
+              <w:cnfStyle w:val="100000000000" w:firstRow="1" w:lastRow="0" w:firstColumn="0" w:lastColumn="0" w:oddVBand="0" w:evenVBand="0" w:oddHBand="0" w:evenHBand="0" w:firstRowFirstColumn="0" w:firstRowLastColumn="0" w:lastRowFirstColumn="0" w:lastRowLastColumn="0"/>
               <w:rPr>
                 <w:lang w:eastAsia="hr-HR"/>
               </w:rPr>
@@ -2592,6 +4009,7 @@
             <w:pPr>
               <w:pStyle w:val="Normalnitekst"/>
               <w:spacing w:line="240" w:lineRule="auto"/>
+              <w:cnfStyle w:val="100000000000" w:firstRow="1" w:lastRow="0" w:firstColumn="0" w:lastColumn="0" w:oddVBand="0" w:evenVBand="0" w:oddHBand="0" w:evenHBand="0" w:firstRowFirstColumn="0" w:firstRowLastColumn="0" w:lastRowFirstColumn="0" w:lastRowLastColumn="0"/>
               <w:rPr>
                 <w:lang w:eastAsia="hr-HR"/>
               </w:rPr>
@@ -2606,39 +4024,51 @@
             <w:pPr>
               <w:pStyle w:val="Normalnitekst"/>
               <w:spacing w:line="240" w:lineRule="auto"/>
-              <w:rPr>
-                <w:lang w:eastAsia="hr-HR"/>
-              </w:rPr>
-            </w:pPr>
-          </w:p>
-        </w:tc>
-        <w:tc>
-          <w:tcPr>
-            <w:tcW w:w="2404" w:type="dxa"/>
-            <w:gridSpan w:val="5"/>
-          </w:tcPr>
-          <w:p>
-            <w:pPr>
-              <w:pStyle w:val="Normalnitekst"/>
-              <w:spacing w:line="240" w:lineRule="auto"/>
-              <w:rPr>
-                <w:lang w:eastAsia="hr-HR"/>
-              </w:rPr>
-            </w:pPr>
-            <w:r>
-              <w:rPr>
-                <w:lang w:eastAsia="hr-HR"/>
-              </w:rPr>
-              <w:t>Nove procjene napora</w:t>
+              <w:cnfStyle w:val="100000000000" w:firstRow="1" w:lastRow="0" w:firstColumn="0" w:lastColumn="0" w:oddVBand="0" w:evenVBand="0" w:oddHBand="0" w:evenHBand="0" w:firstRowFirstColumn="0" w:firstRowLastColumn="0" w:lastRowFirstColumn="0" w:lastRowLastColumn="0"/>
+              <w:rPr>
+                <w:lang w:eastAsia="hr-HR"/>
+              </w:rPr>
+            </w:pPr>
+          </w:p>
+        </w:tc>
+        <w:tc>
+          <w:tcPr>
+            <w:tcW w:w="2268" w:type="dxa"/>
+            <w:gridSpan w:val="3"/>
+          </w:tcPr>
+          <w:p>
+            <w:pPr>
+              <w:pStyle w:val="Normalnitekst"/>
+              <w:spacing w:line="240" w:lineRule="auto"/>
+              <w:jc w:val="center"/>
+              <w:cnfStyle w:val="100000000000" w:firstRow="1" w:lastRow="0" w:firstColumn="0" w:lastColumn="0" w:oddVBand="0" w:evenVBand="0" w:oddHBand="0" w:evenHBand="0" w:firstRowFirstColumn="0" w:firstRowLastColumn="0" w:lastRowFirstColumn="0" w:lastRowLastColumn="0"/>
+              <w:rPr>
+                <w:lang w:eastAsia="hr-HR"/>
+              </w:rPr>
+            </w:pPr>
+            <w:r>
+              <w:rPr>
+                <w:lang w:eastAsia="hr-HR"/>
+              </w:rPr>
+              <w:t xml:space="preserve">Nove </w:t>
+            </w:r>
+            <w:r>
+              <w:rPr>
+                <w:lang w:eastAsia="hr-HR"/>
+              </w:rPr>
+              <w:t>procjene napora</w:t>
             </w:r>
           </w:p>
         </w:tc>
       </w:tr>
       <w:tr>
-        <w:tc>
-          <w:tcPr>
+        <w:trPr>
+          <w:cnfStyle w:val="000000100000" w:firstRow="0" w:lastRow="0" w:firstColumn="0" w:lastColumn="0" w:oddVBand="0" w:evenVBand="0" w:oddHBand="1" w:evenHBand="0" w:firstRowFirstColumn="0" w:firstRowLastColumn="0" w:lastRowFirstColumn="0" w:lastRowLastColumn="0"/>
+        </w:trPr>
+        <w:tc>
+          <w:tcPr>
+            <w:cnfStyle w:val="001000000000" w:firstRow="0" w:lastRow="0" w:firstColumn="1" w:lastColumn="0" w:oddVBand="0" w:evenVBand="0" w:oddHBand="0" w:evenHBand="0" w:firstRowFirstColumn="0" w:firstRowLastColumn="0" w:lastRowFirstColumn="0" w:lastRowLastColumn="0"/>
             <w:tcW w:w="2972" w:type="dxa"/>
-            <w:vAlign w:val="center"/>
           </w:tcPr>
           <w:p>
             <w:pPr>
@@ -2660,13 +4090,13 @@
         <w:tc>
           <w:tcPr>
             <w:tcW w:w="1134" w:type="dxa"/>
-            <w:vAlign w:val="center"/>
           </w:tcPr>
           <w:p>
             <w:pPr>
               <w:pStyle w:val="Normalnitekst"/>
               <w:spacing w:line="240" w:lineRule="auto"/>
               <w:jc w:val="center"/>
+              <w:cnfStyle w:val="000000100000" w:firstRow="0" w:lastRow="0" w:firstColumn="0" w:lastColumn="0" w:oddVBand="0" w:evenVBand="0" w:oddHBand="1" w:evenHBand="0" w:firstRowFirstColumn="0" w:firstRowLastColumn="0" w:lastRowFirstColumn="0" w:lastRowLastColumn="0"/>
               <w:rPr>
                 <w:lang w:eastAsia="hr-HR"/>
               </w:rPr>
@@ -2682,13 +4112,13 @@
         <w:tc>
           <w:tcPr>
             <w:tcW w:w="1418" w:type="dxa"/>
-            <w:vAlign w:val="center"/>
           </w:tcPr>
           <w:p>
             <w:pPr>
               <w:pStyle w:val="Normalnitekst"/>
               <w:spacing w:line="240" w:lineRule="auto"/>
               <w:jc w:val="center"/>
+              <w:cnfStyle w:val="000000100000" w:firstRow="0" w:lastRow="0" w:firstColumn="0" w:lastColumn="0" w:oddVBand="0" w:evenVBand="0" w:oddHBand="1" w:evenHBand="0" w:firstRowFirstColumn="0" w:firstRowLastColumn="0" w:lastRowFirstColumn="0" w:lastRowLastColumn="0"/>
               <w:rPr>
                 <w:lang w:eastAsia="hr-HR"/>
               </w:rPr>
@@ -2704,13 +4134,13 @@
         <w:tc>
           <w:tcPr>
             <w:tcW w:w="1134" w:type="dxa"/>
-            <w:vAlign w:val="center"/>
           </w:tcPr>
           <w:p>
             <w:pPr>
               <w:pStyle w:val="Normalnitekst"/>
               <w:spacing w:line="240" w:lineRule="auto"/>
               <w:jc w:val="center"/>
+              <w:cnfStyle w:val="000000100000" w:firstRow="0" w:lastRow="0" w:firstColumn="0" w:lastColumn="0" w:oddVBand="0" w:evenVBand="0" w:oddHBand="1" w:evenHBand="0" w:firstRowFirstColumn="0" w:firstRowLastColumn="0" w:lastRowFirstColumn="0" w:lastRowLastColumn="0"/>
               <w:rPr>
                 <w:lang w:eastAsia="hr-HR"/>
               </w:rPr>
@@ -2725,14 +4155,14 @@
         </w:tc>
         <w:tc>
           <w:tcPr>
-            <w:tcW w:w="480" w:type="dxa"/>
-            <w:vAlign w:val="center"/>
+            <w:tcW w:w="756" w:type="dxa"/>
           </w:tcPr>
           <w:p>
             <w:pPr>
               <w:pStyle w:val="Normalnitekst"/>
               <w:spacing w:line="240" w:lineRule="auto"/>
               <w:jc w:val="center"/>
+              <w:cnfStyle w:val="000000100000" w:firstRow="0" w:lastRow="0" w:firstColumn="0" w:lastColumn="0" w:oddVBand="0" w:evenVBand="0" w:oddHBand="1" w:evenHBand="0" w:firstRowFirstColumn="0" w:firstRowLastColumn="0" w:lastRowFirstColumn="0" w:lastRowLastColumn="0"/>
               <w:rPr>
                 <w:lang w:eastAsia="hr-HR"/>
               </w:rPr>
@@ -2747,14 +4177,14 @@
         </w:tc>
         <w:tc>
           <w:tcPr>
-            <w:tcW w:w="481" w:type="dxa"/>
-            <w:vAlign w:val="center"/>
+            <w:tcW w:w="756" w:type="dxa"/>
           </w:tcPr>
           <w:p>
             <w:pPr>
               <w:pStyle w:val="Normalnitekst"/>
               <w:spacing w:line="240" w:lineRule="auto"/>
               <w:jc w:val="center"/>
+              <w:cnfStyle w:val="000000100000" w:firstRow="0" w:lastRow="0" w:firstColumn="0" w:lastColumn="0" w:oddVBand="0" w:evenVBand="0" w:oddHBand="1" w:evenHBand="0" w:firstRowFirstColumn="0" w:firstRowLastColumn="0" w:lastRowFirstColumn="0" w:lastRowLastColumn="0"/>
               <w:rPr>
                 <w:lang w:eastAsia="hr-HR"/>
               </w:rPr>
@@ -2769,14 +4199,14 @@
         </w:tc>
         <w:tc>
           <w:tcPr>
-            <w:tcW w:w="481" w:type="dxa"/>
-            <w:vAlign w:val="center"/>
+            <w:tcW w:w="756" w:type="dxa"/>
           </w:tcPr>
           <w:p>
             <w:pPr>
               <w:pStyle w:val="Normalnitekst"/>
               <w:spacing w:line="240" w:lineRule="auto"/>
               <w:jc w:val="center"/>
+              <w:cnfStyle w:val="000000100000" w:firstRow="0" w:lastRow="0" w:firstColumn="0" w:lastColumn="0" w:oddVBand="0" w:evenVBand="0" w:oddHBand="1" w:evenHBand="0" w:firstRowFirstColumn="0" w:firstRowLastColumn="0" w:lastRowFirstColumn="0" w:lastRowLastColumn="0"/>
               <w:rPr>
                 <w:lang w:eastAsia="hr-HR"/>
               </w:rPr>
@@ -2786,50 +4216,6 @@
                 <w:lang w:eastAsia="hr-HR"/>
               </w:rPr>
               <w:t>3</w:t>
-            </w:r>
-          </w:p>
-        </w:tc>
-        <w:tc>
-          <w:tcPr>
-            <w:tcW w:w="481" w:type="dxa"/>
-            <w:vAlign w:val="center"/>
-          </w:tcPr>
-          <w:p>
-            <w:pPr>
-              <w:pStyle w:val="Normalnitekst"/>
-              <w:spacing w:line="240" w:lineRule="auto"/>
-              <w:jc w:val="center"/>
-              <w:rPr>
-                <w:lang w:eastAsia="hr-HR"/>
-              </w:rPr>
-            </w:pPr>
-            <w:r>
-              <w:rPr>
-                <w:lang w:eastAsia="hr-HR"/>
-              </w:rPr>
-              <w:t>4</w:t>
-            </w:r>
-          </w:p>
-        </w:tc>
-        <w:tc>
-          <w:tcPr>
-            <w:tcW w:w="481" w:type="dxa"/>
-            <w:vAlign w:val="center"/>
-          </w:tcPr>
-          <w:p>
-            <w:pPr>
-              <w:pStyle w:val="Normalnitekst"/>
-              <w:spacing w:line="240" w:lineRule="auto"/>
-              <w:jc w:val="center"/>
-              <w:rPr>
-                <w:lang w:eastAsia="hr-HR"/>
-              </w:rPr>
-            </w:pPr>
-            <w:r>
-              <w:rPr>
-                <w:lang w:eastAsia="hr-HR"/>
-              </w:rPr>
-              <w:t>5</w:t>
             </w:r>
           </w:p>
         </w:tc>
@@ -2837,6 +4223,7 @@
       <w:tr>
         <w:tc>
           <w:tcPr>
+            <w:cnfStyle w:val="001000000000" w:firstRow="0" w:lastRow="0" w:firstColumn="1" w:lastColumn="0" w:oddVBand="0" w:evenVBand="0" w:oddHBand="0" w:evenHBand="0" w:firstRowFirstColumn="0" w:firstRowLastColumn="0" w:lastRowFirstColumn="0" w:lastRowLastColumn="0"/>
             <w:tcW w:w="2972" w:type="dxa"/>
           </w:tcPr>
           <w:p>
@@ -2863,6 +4250,7 @@
             <w:pPr>
               <w:pStyle w:val="Normalnitekst"/>
               <w:spacing w:line="240" w:lineRule="auto"/>
+              <w:cnfStyle w:val="000000000000" w:firstRow="0" w:lastRow="0" w:firstColumn="0" w:lastColumn="0" w:oddVBand="0" w:evenVBand="0" w:oddHBand="0" w:evenHBand="0" w:firstRowFirstColumn="0" w:firstRowLastColumn="0" w:lastRowFirstColumn="0" w:lastRowLastColumn="0"/>
               <w:rPr>
                 <w:lang w:eastAsia="hr-HR"/>
               </w:rPr>
@@ -2883,6 +4271,7 @@
             <w:pPr>
               <w:pStyle w:val="Normalnitekst"/>
               <w:spacing w:line="240" w:lineRule="auto"/>
+              <w:cnfStyle w:val="000000000000" w:firstRow="0" w:lastRow="0" w:firstColumn="0" w:lastColumn="0" w:oddVBand="0" w:evenVBand="0" w:oddHBand="0" w:evenHBand="0" w:firstRowFirstColumn="0" w:firstRowLastColumn="0" w:lastRowFirstColumn="0" w:lastRowLastColumn="0"/>
               <w:rPr>
                 <w:lang w:eastAsia="hr-HR"/>
               </w:rPr>
@@ -2903,6 +4292,7 @@
             <w:pPr>
               <w:spacing w:line="360" w:lineRule="auto"/>
               <w:jc w:val="both"/>
+              <w:cnfStyle w:val="000000000000" w:firstRow="0" w:lastRow="0" w:firstColumn="0" w:lastColumn="0" w:oddVBand="0" w:evenVBand="0" w:oddHBand="0" w:evenHBand="0" w:firstRowFirstColumn="0" w:firstRowLastColumn="0" w:lastRowFirstColumn="0" w:lastRowLastColumn="0"/>
               <w:rPr>
                 <w:rFonts w:ascii="Times New Roman" w:hAnsi="Times New Roman" w:cs="Times New Roman"/>
                 <w:sz w:val="24"/>
@@ -2921,12 +4311,13 @@
         </w:tc>
         <w:tc>
           <w:tcPr>
-            <w:tcW w:w="480" w:type="dxa"/>
-          </w:tcPr>
-          <w:p>
-            <w:pPr>
-              <w:pStyle w:val="Normalnitekst"/>
-              <w:spacing w:line="240" w:lineRule="auto"/>
+            <w:tcW w:w="756" w:type="dxa"/>
+          </w:tcPr>
+          <w:p>
+            <w:pPr>
+              <w:pStyle w:val="Normalnitekst"/>
+              <w:spacing w:line="240" w:lineRule="auto"/>
+              <w:cnfStyle w:val="000000000000" w:firstRow="0" w:lastRow="0" w:firstColumn="0" w:lastColumn="0" w:oddVBand="0" w:evenVBand="0" w:oddHBand="0" w:evenHBand="0" w:firstRowFirstColumn="0" w:firstRowLastColumn="0" w:lastRowFirstColumn="0" w:lastRowLastColumn="0"/>
               <w:rPr>
                 <w:lang w:eastAsia="hr-HR"/>
               </w:rPr>
@@ -2941,54 +4332,34 @@
         </w:tc>
         <w:tc>
           <w:tcPr>
-            <w:tcW w:w="481" w:type="dxa"/>
-          </w:tcPr>
-          <w:p>
-            <w:pPr>
-              <w:pStyle w:val="Normalnitekst"/>
-              <w:spacing w:line="240" w:lineRule="auto"/>
-              <w:rPr>
-                <w:lang w:eastAsia="hr-HR"/>
-              </w:rPr>
-            </w:pPr>
-          </w:p>
-        </w:tc>
-        <w:tc>
-          <w:tcPr>
-            <w:tcW w:w="481" w:type="dxa"/>
-          </w:tcPr>
-          <w:p>
-            <w:pPr>
-              <w:pStyle w:val="Normalnitekst"/>
-              <w:spacing w:line="240" w:lineRule="auto"/>
-              <w:rPr>
-                <w:lang w:eastAsia="hr-HR"/>
-              </w:rPr>
-            </w:pPr>
-          </w:p>
-        </w:tc>
-        <w:tc>
-          <w:tcPr>
-            <w:tcW w:w="481" w:type="dxa"/>
-          </w:tcPr>
-          <w:p>
-            <w:pPr>
-              <w:pStyle w:val="Normalnitekst"/>
-              <w:spacing w:line="240" w:lineRule="auto"/>
-              <w:rPr>
-                <w:lang w:eastAsia="hr-HR"/>
-              </w:rPr>
-            </w:pPr>
-          </w:p>
-        </w:tc>
-        <w:tc>
-          <w:tcPr>
-            <w:tcW w:w="481" w:type="dxa"/>
-          </w:tcPr>
-          <w:p>
-            <w:pPr>
-              <w:pStyle w:val="Normalnitekst"/>
-              <w:spacing w:line="240" w:lineRule="auto"/>
+            <w:tcW w:w="756" w:type="dxa"/>
+          </w:tcPr>
+          <w:p>
+            <w:pPr>
+              <w:pStyle w:val="Normalnitekst"/>
+              <w:spacing w:line="240" w:lineRule="auto"/>
+              <w:cnfStyle w:val="000000000000" w:firstRow="0" w:lastRow="0" w:firstColumn="0" w:lastColumn="0" w:oddVBand="0" w:evenVBand="0" w:oddHBand="0" w:evenHBand="0" w:firstRowFirstColumn="0" w:firstRowLastColumn="0" w:lastRowFirstColumn="0" w:lastRowLastColumn="0"/>
+              <w:rPr>
+                <w:lang w:eastAsia="hr-HR"/>
+              </w:rPr>
+            </w:pPr>
+            <w:r>
+              <w:rPr>
+                <w:lang w:eastAsia="hr-HR"/>
+              </w:rPr>
+              <w:t>0</w:t>
+            </w:r>
+          </w:p>
+        </w:tc>
+        <w:tc>
+          <w:tcPr>
+            <w:tcW w:w="756" w:type="dxa"/>
+          </w:tcPr>
+          <w:p>
+            <w:pPr>
+              <w:pStyle w:val="Normalnitekst"/>
+              <w:spacing w:line="240" w:lineRule="auto"/>
+              <w:cnfStyle w:val="000000000000" w:firstRow="0" w:lastRow="0" w:firstColumn="0" w:lastColumn="0" w:oddVBand="0" w:evenVBand="0" w:oddHBand="0" w:evenHBand="0" w:firstRowFirstColumn="0" w:firstRowLastColumn="0" w:lastRowFirstColumn="0" w:lastRowLastColumn="0"/>
               <w:rPr>
                 <w:lang w:eastAsia="hr-HR"/>
               </w:rPr>
@@ -2997,8 +4368,12 @@
         </w:tc>
       </w:tr>
       <w:tr>
-        <w:tc>
-          <w:tcPr>
+        <w:trPr>
+          <w:cnfStyle w:val="000000100000" w:firstRow="0" w:lastRow="0" w:firstColumn="0" w:lastColumn="0" w:oddVBand="0" w:evenVBand="0" w:oddHBand="1" w:evenHBand="0" w:firstRowFirstColumn="0" w:firstRowLastColumn="0" w:lastRowFirstColumn="0" w:lastRowLastColumn="0"/>
+        </w:trPr>
+        <w:tc>
+          <w:tcPr>
+            <w:cnfStyle w:val="001000000000" w:firstRow="0" w:lastRow="0" w:firstColumn="1" w:lastColumn="0" w:oddVBand="0" w:evenVBand="0" w:oddHBand="0" w:evenHBand="0" w:firstRowFirstColumn="0" w:firstRowLastColumn="0" w:lastRowFirstColumn="0" w:lastRowLastColumn="0"/>
             <w:tcW w:w="2972" w:type="dxa"/>
           </w:tcPr>
           <w:p>
@@ -3025,6 +4400,7 @@
             <w:pPr>
               <w:pStyle w:val="Normalnitekst"/>
               <w:spacing w:line="240" w:lineRule="auto"/>
+              <w:cnfStyle w:val="000000100000" w:firstRow="0" w:lastRow="0" w:firstColumn="0" w:lastColumn="0" w:oddVBand="0" w:evenVBand="0" w:oddHBand="1" w:evenHBand="0" w:firstRowFirstColumn="0" w:firstRowLastColumn="0" w:lastRowFirstColumn="0" w:lastRowLastColumn="0"/>
               <w:rPr>
                 <w:lang w:eastAsia="hr-HR"/>
               </w:rPr>
@@ -3045,6 +4421,7 @@
             <w:pPr>
               <w:pStyle w:val="Normalnitekst"/>
               <w:spacing w:line="240" w:lineRule="auto"/>
+              <w:cnfStyle w:val="000000100000" w:firstRow="0" w:lastRow="0" w:firstColumn="0" w:lastColumn="0" w:oddVBand="0" w:evenVBand="0" w:oddHBand="1" w:evenHBand="0" w:firstRowFirstColumn="0" w:firstRowLastColumn="0" w:lastRowFirstColumn="0" w:lastRowLastColumn="0"/>
               <w:rPr>
                 <w:lang w:eastAsia="hr-HR"/>
               </w:rPr>
@@ -3065,6 +4442,7 @@
             <w:pPr>
               <w:spacing w:line="360" w:lineRule="auto"/>
               <w:jc w:val="both"/>
+              <w:cnfStyle w:val="000000100000" w:firstRow="0" w:lastRow="0" w:firstColumn="0" w:lastColumn="0" w:oddVBand="0" w:evenVBand="0" w:oddHBand="1" w:evenHBand="0" w:firstRowFirstColumn="0" w:firstRowLastColumn="0" w:lastRowFirstColumn="0" w:lastRowLastColumn="0"/>
               <w:rPr>
                 <w:rFonts w:ascii="Times New Roman" w:hAnsi="Times New Roman" w:cs="Times New Roman"/>
                 <w:sz w:val="24"/>
@@ -3083,12 +4461,13 @@
         </w:tc>
         <w:tc>
           <w:tcPr>
-            <w:tcW w:w="480" w:type="dxa"/>
-          </w:tcPr>
-          <w:p>
-            <w:pPr>
-              <w:pStyle w:val="Normalnitekst"/>
-              <w:spacing w:line="240" w:lineRule="auto"/>
+            <w:tcW w:w="756" w:type="dxa"/>
+          </w:tcPr>
+          <w:p>
+            <w:pPr>
+              <w:pStyle w:val="Normalnitekst"/>
+              <w:spacing w:line="240" w:lineRule="auto"/>
+              <w:cnfStyle w:val="000000100000" w:firstRow="0" w:lastRow="0" w:firstColumn="0" w:lastColumn="0" w:oddVBand="0" w:evenVBand="0" w:oddHBand="1" w:evenHBand="0" w:firstRowFirstColumn="0" w:firstRowLastColumn="0" w:lastRowFirstColumn="0" w:lastRowLastColumn="0"/>
               <w:rPr>
                 <w:lang w:eastAsia="hr-HR"/>
               </w:rPr>
@@ -3103,54 +4482,34 @@
         </w:tc>
         <w:tc>
           <w:tcPr>
-            <w:tcW w:w="481" w:type="dxa"/>
-          </w:tcPr>
-          <w:p>
-            <w:pPr>
-              <w:pStyle w:val="Normalnitekst"/>
-              <w:spacing w:line="240" w:lineRule="auto"/>
-              <w:rPr>
-                <w:lang w:eastAsia="hr-HR"/>
-              </w:rPr>
-            </w:pPr>
-          </w:p>
-        </w:tc>
-        <w:tc>
-          <w:tcPr>
-            <w:tcW w:w="481" w:type="dxa"/>
-          </w:tcPr>
-          <w:p>
-            <w:pPr>
-              <w:pStyle w:val="Normalnitekst"/>
-              <w:spacing w:line="240" w:lineRule="auto"/>
-              <w:rPr>
-                <w:lang w:eastAsia="hr-HR"/>
-              </w:rPr>
-            </w:pPr>
-          </w:p>
-        </w:tc>
-        <w:tc>
-          <w:tcPr>
-            <w:tcW w:w="481" w:type="dxa"/>
-          </w:tcPr>
-          <w:p>
-            <w:pPr>
-              <w:pStyle w:val="Normalnitekst"/>
-              <w:spacing w:line="240" w:lineRule="auto"/>
-              <w:rPr>
-                <w:lang w:eastAsia="hr-HR"/>
-              </w:rPr>
-            </w:pPr>
-          </w:p>
-        </w:tc>
-        <w:tc>
-          <w:tcPr>
-            <w:tcW w:w="481" w:type="dxa"/>
-          </w:tcPr>
-          <w:p>
-            <w:pPr>
-              <w:pStyle w:val="Normalnitekst"/>
-              <w:spacing w:line="240" w:lineRule="auto"/>
+            <w:tcW w:w="756" w:type="dxa"/>
+          </w:tcPr>
+          <w:p>
+            <w:pPr>
+              <w:pStyle w:val="Normalnitekst"/>
+              <w:spacing w:line="240" w:lineRule="auto"/>
+              <w:cnfStyle w:val="000000100000" w:firstRow="0" w:lastRow="0" w:firstColumn="0" w:lastColumn="0" w:oddVBand="0" w:evenVBand="0" w:oddHBand="1" w:evenHBand="0" w:firstRowFirstColumn="0" w:firstRowLastColumn="0" w:lastRowFirstColumn="0" w:lastRowLastColumn="0"/>
+              <w:rPr>
+                <w:lang w:eastAsia="hr-HR"/>
+              </w:rPr>
+            </w:pPr>
+            <w:r>
+              <w:rPr>
+                <w:lang w:eastAsia="hr-HR"/>
+              </w:rPr>
+              <w:t>15</w:t>
+            </w:r>
+          </w:p>
+        </w:tc>
+        <w:tc>
+          <w:tcPr>
+            <w:tcW w:w="756" w:type="dxa"/>
+          </w:tcPr>
+          <w:p>
+            <w:pPr>
+              <w:pStyle w:val="Normalnitekst"/>
+              <w:spacing w:line="240" w:lineRule="auto"/>
+              <w:cnfStyle w:val="000000100000" w:firstRow="0" w:lastRow="0" w:firstColumn="0" w:lastColumn="0" w:oddVBand="0" w:evenVBand="0" w:oddHBand="1" w:evenHBand="0" w:firstRowFirstColumn="0" w:firstRowLastColumn="0" w:lastRowFirstColumn="0" w:lastRowLastColumn="0"/>
               <w:rPr>
                 <w:lang w:eastAsia="hr-HR"/>
               </w:rPr>
@@ -3161,12 +4520,14 @@
       <w:tr>
         <w:tc>
           <w:tcPr>
+            <w:cnfStyle w:val="001000000000" w:firstRow="0" w:lastRow="0" w:firstColumn="1" w:lastColumn="0" w:oddVBand="0" w:evenVBand="0" w:oddHBand="0" w:evenHBand="0" w:firstRowFirstColumn="0" w:firstRowLastColumn="0" w:lastRowFirstColumn="0" w:lastRowLastColumn="0"/>
             <w:tcW w:w="2972" w:type="dxa"/>
           </w:tcPr>
           <w:p>
             <w:pPr>
               <w:pStyle w:val="Normalnitekst"/>
               <w:spacing w:line="240" w:lineRule="auto"/>
+              <w:jc w:val="left"/>
               <w:rPr>
                 <w:lang w:eastAsia="hr-HR"/>
               </w:rPr>
@@ -3187,6 +4548,7 @@
             <w:pPr>
               <w:pStyle w:val="Normalnitekst"/>
               <w:spacing w:line="240" w:lineRule="auto"/>
+              <w:cnfStyle w:val="000000000000" w:firstRow="0" w:lastRow="0" w:firstColumn="0" w:lastColumn="0" w:oddVBand="0" w:evenVBand="0" w:oddHBand="0" w:evenHBand="0" w:firstRowFirstColumn="0" w:firstRowLastColumn="0" w:lastRowFirstColumn="0" w:lastRowLastColumn="0"/>
               <w:rPr>
                 <w:lang w:eastAsia="hr-HR"/>
               </w:rPr>
@@ -3207,6 +4569,7 @@
             <w:pPr>
               <w:pStyle w:val="Normalnitekst"/>
               <w:spacing w:line="240" w:lineRule="auto"/>
+              <w:cnfStyle w:val="000000000000" w:firstRow="0" w:lastRow="0" w:firstColumn="0" w:lastColumn="0" w:oddVBand="0" w:evenVBand="0" w:oddHBand="0" w:evenHBand="0" w:firstRowFirstColumn="0" w:firstRowLastColumn="0" w:lastRowFirstColumn="0" w:lastRowLastColumn="0"/>
               <w:rPr>
                 <w:lang w:eastAsia="hr-HR"/>
               </w:rPr>
@@ -3227,6 +4590,7 @@
             <w:pPr>
               <w:spacing w:line="360" w:lineRule="auto"/>
               <w:jc w:val="both"/>
+              <w:cnfStyle w:val="000000000000" w:firstRow="0" w:lastRow="0" w:firstColumn="0" w:lastColumn="0" w:oddVBand="0" w:evenVBand="0" w:oddHBand="0" w:evenHBand="0" w:firstRowFirstColumn="0" w:firstRowLastColumn="0" w:lastRowFirstColumn="0" w:lastRowLastColumn="0"/>
               <w:rPr>
                 <w:rFonts w:ascii="Times New Roman" w:hAnsi="Times New Roman" w:cs="Times New Roman"/>
                 <w:sz w:val="24"/>
@@ -3245,12 +4609,13 @@
         </w:tc>
         <w:tc>
           <w:tcPr>
-            <w:tcW w:w="480" w:type="dxa"/>
-          </w:tcPr>
-          <w:p>
-            <w:pPr>
-              <w:pStyle w:val="Normalnitekst"/>
-              <w:spacing w:line="240" w:lineRule="auto"/>
+            <w:tcW w:w="756" w:type="dxa"/>
+          </w:tcPr>
+          <w:p>
+            <w:pPr>
+              <w:pStyle w:val="Normalnitekst"/>
+              <w:spacing w:line="240" w:lineRule="auto"/>
+              <w:cnfStyle w:val="000000000000" w:firstRow="0" w:lastRow="0" w:firstColumn="0" w:lastColumn="0" w:oddVBand="0" w:evenVBand="0" w:oddHBand="0" w:evenHBand="0" w:firstRowFirstColumn="0" w:firstRowLastColumn="0" w:lastRowFirstColumn="0" w:lastRowLastColumn="0"/>
               <w:rPr>
                 <w:lang w:eastAsia="hr-HR"/>
               </w:rPr>
@@ -3265,54 +4630,34 @@
         </w:tc>
         <w:tc>
           <w:tcPr>
-            <w:tcW w:w="481" w:type="dxa"/>
-          </w:tcPr>
-          <w:p>
-            <w:pPr>
-              <w:pStyle w:val="Normalnitekst"/>
-              <w:spacing w:line="240" w:lineRule="auto"/>
-              <w:rPr>
-                <w:lang w:eastAsia="hr-HR"/>
-              </w:rPr>
-            </w:pPr>
-          </w:p>
-        </w:tc>
-        <w:tc>
-          <w:tcPr>
-            <w:tcW w:w="481" w:type="dxa"/>
-          </w:tcPr>
-          <w:p>
-            <w:pPr>
-              <w:pStyle w:val="Normalnitekst"/>
-              <w:spacing w:line="240" w:lineRule="auto"/>
-              <w:rPr>
-                <w:lang w:eastAsia="hr-HR"/>
-              </w:rPr>
-            </w:pPr>
-          </w:p>
-        </w:tc>
-        <w:tc>
-          <w:tcPr>
-            <w:tcW w:w="481" w:type="dxa"/>
-          </w:tcPr>
-          <w:p>
-            <w:pPr>
-              <w:pStyle w:val="Normalnitekst"/>
-              <w:spacing w:line="240" w:lineRule="auto"/>
-              <w:rPr>
-                <w:lang w:eastAsia="hr-HR"/>
-              </w:rPr>
-            </w:pPr>
-          </w:p>
-        </w:tc>
-        <w:tc>
-          <w:tcPr>
-            <w:tcW w:w="481" w:type="dxa"/>
-          </w:tcPr>
-          <w:p>
-            <w:pPr>
-              <w:pStyle w:val="Normalnitekst"/>
-              <w:spacing w:line="240" w:lineRule="auto"/>
+            <w:tcW w:w="756" w:type="dxa"/>
+          </w:tcPr>
+          <w:p>
+            <w:pPr>
+              <w:pStyle w:val="Normalnitekst"/>
+              <w:spacing w:line="240" w:lineRule="auto"/>
+              <w:cnfStyle w:val="000000000000" w:firstRow="0" w:lastRow="0" w:firstColumn="0" w:lastColumn="0" w:oddVBand="0" w:evenVBand="0" w:oddHBand="0" w:evenHBand="0" w:firstRowFirstColumn="0" w:firstRowLastColumn="0" w:lastRowFirstColumn="0" w:lastRowLastColumn="0"/>
+              <w:rPr>
+                <w:lang w:eastAsia="hr-HR"/>
+              </w:rPr>
+            </w:pPr>
+            <w:r>
+              <w:rPr>
+                <w:lang w:eastAsia="hr-HR"/>
+              </w:rPr>
+              <w:t>50</w:t>
+            </w:r>
+          </w:p>
+        </w:tc>
+        <w:tc>
+          <w:tcPr>
+            <w:tcW w:w="756" w:type="dxa"/>
+          </w:tcPr>
+          <w:p>
+            <w:pPr>
+              <w:pStyle w:val="Normalnitekst"/>
+              <w:spacing w:line="240" w:lineRule="auto"/>
+              <w:cnfStyle w:val="000000000000" w:firstRow="0" w:lastRow="0" w:firstColumn="0" w:lastColumn="0" w:oddVBand="0" w:evenVBand="0" w:oddHBand="0" w:evenHBand="0" w:firstRowFirstColumn="0" w:firstRowLastColumn="0" w:lastRowFirstColumn="0" w:lastRowLastColumn="0"/>
               <w:rPr>
                 <w:lang w:eastAsia="hr-HR"/>
               </w:rPr>
@@ -3321,8 +4666,12 @@
         </w:tc>
       </w:tr>
       <w:tr>
-        <w:tc>
-          <w:tcPr>
+        <w:trPr>
+          <w:cnfStyle w:val="000000100000" w:firstRow="0" w:lastRow="0" w:firstColumn="0" w:lastColumn="0" w:oddVBand="0" w:evenVBand="0" w:oddHBand="1" w:evenHBand="0" w:firstRowFirstColumn="0" w:firstRowLastColumn="0" w:lastRowFirstColumn="0" w:lastRowLastColumn="0"/>
+        </w:trPr>
+        <w:tc>
+          <w:tcPr>
+            <w:cnfStyle w:val="001000000000" w:firstRow="0" w:lastRow="0" w:firstColumn="1" w:lastColumn="0" w:oddVBand="0" w:evenVBand="0" w:oddHBand="0" w:evenHBand="0" w:firstRowFirstColumn="0" w:firstRowLastColumn="0" w:lastRowFirstColumn="0" w:lastRowLastColumn="0"/>
             <w:tcW w:w="2972" w:type="dxa"/>
           </w:tcPr>
           <w:p>
@@ -3349,6 +4698,7 @@
             <w:pPr>
               <w:pStyle w:val="Normalnitekst"/>
               <w:spacing w:line="240" w:lineRule="auto"/>
+              <w:cnfStyle w:val="000000100000" w:firstRow="0" w:lastRow="0" w:firstColumn="0" w:lastColumn="0" w:oddVBand="0" w:evenVBand="0" w:oddHBand="1" w:evenHBand="0" w:firstRowFirstColumn="0" w:firstRowLastColumn="0" w:lastRowFirstColumn="0" w:lastRowLastColumn="0"/>
               <w:rPr>
                 <w:lang w:eastAsia="hr-HR"/>
               </w:rPr>
@@ -3369,6 +4719,7 @@
             <w:pPr>
               <w:pStyle w:val="Normalnitekst"/>
               <w:spacing w:line="240" w:lineRule="auto"/>
+              <w:cnfStyle w:val="000000100000" w:firstRow="0" w:lastRow="0" w:firstColumn="0" w:lastColumn="0" w:oddVBand="0" w:evenVBand="0" w:oddHBand="1" w:evenHBand="0" w:firstRowFirstColumn="0" w:firstRowLastColumn="0" w:lastRowFirstColumn="0" w:lastRowLastColumn="0"/>
               <w:rPr>
                 <w:lang w:eastAsia="hr-HR"/>
               </w:rPr>
@@ -3389,6 +4740,7 @@
             <w:pPr>
               <w:spacing w:line="360" w:lineRule="auto"/>
               <w:jc w:val="both"/>
+              <w:cnfStyle w:val="000000100000" w:firstRow="0" w:lastRow="0" w:firstColumn="0" w:lastColumn="0" w:oddVBand="0" w:evenVBand="0" w:oddHBand="1" w:evenHBand="0" w:firstRowFirstColumn="0" w:firstRowLastColumn="0" w:lastRowFirstColumn="0" w:lastRowLastColumn="0"/>
               <w:rPr>
                 <w:rFonts w:ascii="Times New Roman" w:hAnsi="Times New Roman" w:cs="Times New Roman"/>
                 <w:sz w:val="24"/>
@@ -3407,12 +4759,13 @@
         </w:tc>
         <w:tc>
           <w:tcPr>
-            <w:tcW w:w="480" w:type="dxa"/>
-          </w:tcPr>
-          <w:p>
-            <w:pPr>
-              <w:pStyle w:val="Normalnitekst"/>
-              <w:spacing w:line="240" w:lineRule="auto"/>
+            <w:tcW w:w="756" w:type="dxa"/>
+          </w:tcPr>
+          <w:p>
+            <w:pPr>
+              <w:pStyle w:val="Normalnitekst"/>
+              <w:spacing w:line="240" w:lineRule="auto"/>
+              <w:cnfStyle w:val="000000100000" w:firstRow="0" w:lastRow="0" w:firstColumn="0" w:lastColumn="0" w:oddVBand="0" w:evenVBand="0" w:oddHBand="1" w:evenHBand="0" w:firstRowFirstColumn="0" w:firstRowLastColumn="0" w:lastRowFirstColumn="0" w:lastRowLastColumn="0"/>
               <w:rPr>
                 <w:lang w:eastAsia="hr-HR"/>
               </w:rPr>
@@ -3427,54 +4780,34 @@
         </w:tc>
         <w:tc>
           <w:tcPr>
-            <w:tcW w:w="481" w:type="dxa"/>
-          </w:tcPr>
-          <w:p>
-            <w:pPr>
-              <w:pStyle w:val="Normalnitekst"/>
-              <w:spacing w:line="240" w:lineRule="auto"/>
-              <w:rPr>
-                <w:lang w:eastAsia="hr-HR"/>
-              </w:rPr>
-            </w:pPr>
-          </w:p>
-        </w:tc>
-        <w:tc>
-          <w:tcPr>
-            <w:tcW w:w="481" w:type="dxa"/>
-          </w:tcPr>
-          <w:p>
-            <w:pPr>
-              <w:pStyle w:val="Normalnitekst"/>
-              <w:spacing w:line="240" w:lineRule="auto"/>
-              <w:rPr>
-                <w:lang w:eastAsia="hr-HR"/>
-              </w:rPr>
-            </w:pPr>
-          </w:p>
-        </w:tc>
-        <w:tc>
-          <w:tcPr>
-            <w:tcW w:w="481" w:type="dxa"/>
-          </w:tcPr>
-          <w:p>
-            <w:pPr>
-              <w:pStyle w:val="Normalnitekst"/>
-              <w:spacing w:line="240" w:lineRule="auto"/>
-              <w:rPr>
-                <w:lang w:eastAsia="hr-HR"/>
-              </w:rPr>
-            </w:pPr>
-          </w:p>
-        </w:tc>
-        <w:tc>
-          <w:tcPr>
-            <w:tcW w:w="481" w:type="dxa"/>
-          </w:tcPr>
-          <w:p>
-            <w:pPr>
-              <w:pStyle w:val="Normalnitekst"/>
-              <w:spacing w:line="240" w:lineRule="auto"/>
+            <w:tcW w:w="756" w:type="dxa"/>
+          </w:tcPr>
+          <w:p>
+            <w:pPr>
+              <w:pStyle w:val="Normalnitekst"/>
+              <w:spacing w:line="240" w:lineRule="auto"/>
+              <w:cnfStyle w:val="000000100000" w:firstRow="0" w:lastRow="0" w:firstColumn="0" w:lastColumn="0" w:oddVBand="0" w:evenVBand="0" w:oddHBand="1" w:evenHBand="0" w:firstRowFirstColumn="0" w:firstRowLastColumn="0" w:lastRowFirstColumn="0" w:lastRowLastColumn="0"/>
+              <w:rPr>
+                <w:lang w:eastAsia="hr-HR"/>
+              </w:rPr>
+            </w:pPr>
+            <w:r>
+              <w:rPr>
+                <w:lang w:eastAsia="hr-HR"/>
+              </w:rPr>
+              <w:t>20</w:t>
+            </w:r>
+          </w:p>
+        </w:tc>
+        <w:tc>
+          <w:tcPr>
+            <w:tcW w:w="756" w:type="dxa"/>
+          </w:tcPr>
+          <w:p>
+            <w:pPr>
+              <w:pStyle w:val="Normalnitekst"/>
+              <w:spacing w:line="240" w:lineRule="auto"/>
+              <w:cnfStyle w:val="000000100000" w:firstRow="0" w:lastRow="0" w:firstColumn="0" w:lastColumn="0" w:oddVBand="0" w:evenVBand="0" w:oddHBand="1" w:evenHBand="0" w:firstRowFirstColumn="0" w:firstRowLastColumn="0" w:lastRowFirstColumn="0" w:lastRowLastColumn="0"/>
               <w:rPr>
                 <w:lang w:eastAsia="hr-HR"/>
               </w:rPr>
@@ -3485,6 +4818,7 @@
       <w:tr>
         <w:tc>
           <w:tcPr>
+            <w:cnfStyle w:val="001000000000" w:firstRow="0" w:lastRow="0" w:firstColumn="1" w:lastColumn="0" w:oddVBand="0" w:evenVBand="0" w:oddHBand="0" w:evenHBand="0" w:firstRowFirstColumn="0" w:firstRowLastColumn="0" w:lastRowFirstColumn="0" w:lastRowLastColumn="0"/>
             <w:tcW w:w="2972" w:type="dxa"/>
           </w:tcPr>
           <w:p>
@@ -3511,6 +4845,7 @@
             <w:pPr>
               <w:pStyle w:val="Normalnitekst"/>
               <w:spacing w:line="240" w:lineRule="auto"/>
+              <w:cnfStyle w:val="000000000000" w:firstRow="0" w:lastRow="0" w:firstColumn="0" w:lastColumn="0" w:oddVBand="0" w:evenVBand="0" w:oddHBand="0" w:evenHBand="0" w:firstRowFirstColumn="0" w:firstRowLastColumn="0" w:lastRowFirstColumn="0" w:lastRowLastColumn="0"/>
               <w:rPr>
                 <w:lang w:eastAsia="hr-HR"/>
               </w:rPr>
@@ -3531,6 +4866,7 @@
             <w:pPr>
               <w:pStyle w:val="Normalnitekst"/>
               <w:spacing w:line="240" w:lineRule="auto"/>
+              <w:cnfStyle w:val="000000000000" w:firstRow="0" w:lastRow="0" w:firstColumn="0" w:lastColumn="0" w:oddVBand="0" w:evenVBand="0" w:oddHBand="0" w:evenHBand="0" w:firstRowFirstColumn="0" w:firstRowLastColumn="0" w:lastRowFirstColumn="0" w:lastRowLastColumn="0"/>
               <w:rPr>
                 <w:lang w:eastAsia="hr-HR"/>
               </w:rPr>
@@ -3551,6 +4887,7 @@
             <w:pPr>
               <w:spacing w:line="360" w:lineRule="auto"/>
               <w:jc w:val="both"/>
+              <w:cnfStyle w:val="000000000000" w:firstRow="0" w:lastRow="0" w:firstColumn="0" w:lastColumn="0" w:oddVBand="0" w:evenVBand="0" w:oddHBand="0" w:evenHBand="0" w:firstRowFirstColumn="0" w:firstRowLastColumn="0" w:lastRowFirstColumn="0" w:lastRowLastColumn="0"/>
               <w:rPr>
                 <w:rFonts w:ascii="Times New Roman" w:hAnsi="Times New Roman" w:cs="Times New Roman"/>
                 <w:sz w:val="24"/>
@@ -3569,12 +4906,13 @@
         </w:tc>
         <w:tc>
           <w:tcPr>
-            <w:tcW w:w="480" w:type="dxa"/>
-          </w:tcPr>
-          <w:p>
-            <w:pPr>
-              <w:pStyle w:val="Normalnitekst"/>
-              <w:spacing w:line="240" w:lineRule="auto"/>
+            <w:tcW w:w="756" w:type="dxa"/>
+          </w:tcPr>
+          <w:p>
+            <w:pPr>
+              <w:pStyle w:val="Normalnitekst"/>
+              <w:spacing w:line="240" w:lineRule="auto"/>
+              <w:cnfStyle w:val="000000000000" w:firstRow="0" w:lastRow="0" w:firstColumn="0" w:lastColumn="0" w:oddVBand="0" w:evenVBand="0" w:oddHBand="0" w:evenHBand="0" w:firstRowFirstColumn="0" w:firstRowLastColumn="0" w:lastRowFirstColumn="0" w:lastRowLastColumn="0"/>
               <w:rPr>
                 <w:lang w:eastAsia="hr-HR"/>
               </w:rPr>
@@ -3589,54 +4927,34 @@
         </w:tc>
         <w:tc>
           <w:tcPr>
-            <w:tcW w:w="481" w:type="dxa"/>
-          </w:tcPr>
-          <w:p>
-            <w:pPr>
-              <w:pStyle w:val="Normalnitekst"/>
-              <w:spacing w:line="240" w:lineRule="auto"/>
-              <w:rPr>
-                <w:lang w:eastAsia="hr-HR"/>
-              </w:rPr>
-            </w:pPr>
-          </w:p>
-        </w:tc>
-        <w:tc>
-          <w:tcPr>
-            <w:tcW w:w="481" w:type="dxa"/>
-          </w:tcPr>
-          <w:p>
-            <w:pPr>
-              <w:pStyle w:val="Normalnitekst"/>
-              <w:spacing w:line="240" w:lineRule="auto"/>
-              <w:rPr>
-                <w:lang w:eastAsia="hr-HR"/>
-              </w:rPr>
-            </w:pPr>
-          </w:p>
-        </w:tc>
-        <w:tc>
-          <w:tcPr>
-            <w:tcW w:w="481" w:type="dxa"/>
-          </w:tcPr>
-          <w:p>
-            <w:pPr>
-              <w:pStyle w:val="Normalnitekst"/>
-              <w:spacing w:line="240" w:lineRule="auto"/>
-              <w:rPr>
-                <w:lang w:eastAsia="hr-HR"/>
-              </w:rPr>
-            </w:pPr>
-          </w:p>
-        </w:tc>
-        <w:tc>
-          <w:tcPr>
-            <w:tcW w:w="481" w:type="dxa"/>
-          </w:tcPr>
-          <w:p>
-            <w:pPr>
-              <w:pStyle w:val="Normalnitekst"/>
-              <w:spacing w:line="240" w:lineRule="auto"/>
+            <w:tcW w:w="756" w:type="dxa"/>
+          </w:tcPr>
+          <w:p>
+            <w:pPr>
+              <w:pStyle w:val="Normalnitekst"/>
+              <w:spacing w:line="240" w:lineRule="auto"/>
+              <w:cnfStyle w:val="000000000000" w:firstRow="0" w:lastRow="0" w:firstColumn="0" w:lastColumn="0" w:oddVBand="0" w:evenVBand="0" w:oddHBand="0" w:evenHBand="0" w:firstRowFirstColumn="0" w:firstRowLastColumn="0" w:lastRowFirstColumn="0" w:lastRowLastColumn="0"/>
+              <w:rPr>
+                <w:lang w:eastAsia="hr-HR"/>
+              </w:rPr>
+            </w:pPr>
+            <w:r>
+              <w:rPr>
+                <w:lang w:eastAsia="hr-HR"/>
+              </w:rPr>
+              <w:t>20</w:t>
+            </w:r>
+          </w:p>
+        </w:tc>
+        <w:tc>
+          <w:tcPr>
+            <w:tcW w:w="756" w:type="dxa"/>
+          </w:tcPr>
+          <w:p>
+            <w:pPr>
+              <w:pStyle w:val="Normalnitekst"/>
+              <w:spacing w:line="240" w:lineRule="auto"/>
+              <w:cnfStyle w:val="000000000000" w:firstRow="0" w:lastRow="0" w:firstColumn="0" w:lastColumn="0" w:oddVBand="0" w:evenVBand="0" w:oddHBand="0" w:evenHBand="0" w:firstRowFirstColumn="0" w:firstRowLastColumn="0" w:lastRowFirstColumn="0" w:lastRowLastColumn="0"/>
               <w:rPr>
                 <w:lang w:eastAsia="hr-HR"/>
               </w:rPr>
@@ -3645,8 +4963,12 @@
         </w:tc>
       </w:tr>
       <w:tr>
-        <w:tc>
-          <w:tcPr>
+        <w:trPr>
+          <w:cnfStyle w:val="000000100000" w:firstRow="0" w:lastRow="0" w:firstColumn="0" w:lastColumn="0" w:oddVBand="0" w:evenVBand="0" w:oddHBand="1" w:evenHBand="0" w:firstRowFirstColumn="0" w:firstRowLastColumn="0" w:lastRowFirstColumn="0" w:lastRowLastColumn="0"/>
+        </w:trPr>
+        <w:tc>
+          <w:tcPr>
+            <w:cnfStyle w:val="001000000000" w:firstRow="0" w:lastRow="0" w:firstColumn="1" w:lastColumn="0" w:oddVBand="0" w:evenVBand="0" w:oddHBand="0" w:evenHBand="0" w:firstRowFirstColumn="0" w:firstRowLastColumn="0" w:lastRowFirstColumn="0" w:lastRowLastColumn="0"/>
             <w:tcW w:w="2972" w:type="dxa"/>
           </w:tcPr>
           <w:p>
@@ -3673,6 +4995,7 @@
             <w:pPr>
               <w:pStyle w:val="Normalnitekst"/>
               <w:spacing w:line="240" w:lineRule="auto"/>
+              <w:cnfStyle w:val="000000100000" w:firstRow="0" w:lastRow="0" w:firstColumn="0" w:lastColumn="0" w:oddVBand="0" w:evenVBand="0" w:oddHBand="1" w:evenHBand="0" w:firstRowFirstColumn="0" w:firstRowLastColumn="0" w:lastRowFirstColumn="0" w:lastRowLastColumn="0"/>
               <w:rPr>
                 <w:lang w:eastAsia="hr-HR"/>
               </w:rPr>
@@ -3693,6 +5016,7 @@
             <w:pPr>
               <w:pStyle w:val="Normalnitekst"/>
               <w:spacing w:line="240" w:lineRule="auto"/>
+              <w:cnfStyle w:val="000000100000" w:firstRow="0" w:lastRow="0" w:firstColumn="0" w:lastColumn="0" w:oddVBand="0" w:evenVBand="0" w:oddHBand="1" w:evenHBand="0" w:firstRowFirstColumn="0" w:firstRowLastColumn="0" w:lastRowFirstColumn="0" w:lastRowLastColumn="0"/>
               <w:rPr>
                 <w:lang w:eastAsia="hr-HR"/>
               </w:rPr>
@@ -3713,6 +5037,7 @@
             <w:pPr>
               <w:spacing w:line="360" w:lineRule="auto"/>
               <w:jc w:val="both"/>
+              <w:cnfStyle w:val="000000100000" w:firstRow="0" w:lastRow="0" w:firstColumn="0" w:lastColumn="0" w:oddVBand="0" w:evenVBand="0" w:oddHBand="1" w:evenHBand="0" w:firstRowFirstColumn="0" w:firstRowLastColumn="0" w:lastRowFirstColumn="0" w:lastRowLastColumn="0"/>
               <w:rPr>
                 <w:rFonts w:ascii="Times New Roman" w:hAnsi="Times New Roman" w:cs="Times New Roman"/>
                 <w:sz w:val="24"/>
@@ -3731,12 +5056,13 @@
         </w:tc>
         <w:tc>
           <w:tcPr>
-            <w:tcW w:w="480" w:type="dxa"/>
-          </w:tcPr>
-          <w:p>
-            <w:pPr>
-              <w:pStyle w:val="Normalnitekst"/>
-              <w:spacing w:line="240" w:lineRule="auto"/>
+            <w:tcW w:w="756" w:type="dxa"/>
+          </w:tcPr>
+          <w:p>
+            <w:pPr>
+              <w:pStyle w:val="Normalnitekst"/>
+              <w:spacing w:line="240" w:lineRule="auto"/>
+              <w:cnfStyle w:val="000000100000" w:firstRow="0" w:lastRow="0" w:firstColumn="0" w:lastColumn="0" w:oddVBand="0" w:evenVBand="0" w:oddHBand="1" w:evenHBand="0" w:firstRowFirstColumn="0" w:firstRowLastColumn="0" w:lastRowFirstColumn="0" w:lastRowLastColumn="0"/>
               <w:rPr>
                 <w:lang w:eastAsia="hr-HR"/>
               </w:rPr>
@@ -3751,54 +5077,34 @@
         </w:tc>
         <w:tc>
           <w:tcPr>
-            <w:tcW w:w="481" w:type="dxa"/>
-          </w:tcPr>
-          <w:p>
-            <w:pPr>
-              <w:pStyle w:val="Normalnitekst"/>
-              <w:spacing w:line="240" w:lineRule="auto"/>
-              <w:rPr>
-                <w:lang w:eastAsia="hr-HR"/>
-              </w:rPr>
-            </w:pPr>
-          </w:p>
-        </w:tc>
-        <w:tc>
-          <w:tcPr>
-            <w:tcW w:w="481" w:type="dxa"/>
-          </w:tcPr>
-          <w:p>
-            <w:pPr>
-              <w:pStyle w:val="Normalnitekst"/>
-              <w:spacing w:line="240" w:lineRule="auto"/>
-              <w:rPr>
-                <w:lang w:eastAsia="hr-HR"/>
-              </w:rPr>
-            </w:pPr>
-          </w:p>
-        </w:tc>
-        <w:tc>
-          <w:tcPr>
-            <w:tcW w:w="481" w:type="dxa"/>
-          </w:tcPr>
-          <w:p>
-            <w:pPr>
-              <w:pStyle w:val="Normalnitekst"/>
-              <w:spacing w:line="240" w:lineRule="auto"/>
-              <w:rPr>
-                <w:lang w:eastAsia="hr-HR"/>
-              </w:rPr>
-            </w:pPr>
-          </w:p>
-        </w:tc>
-        <w:tc>
-          <w:tcPr>
-            <w:tcW w:w="481" w:type="dxa"/>
-          </w:tcPr>
-          <w:p>
-            <w:pPr>
-              <w:pStyle w:val="Normalnitekst"/>
-              <w:spacing w:line="240" w:lineRule="auto"/>
+            <w:tcW w:w="756" w:type="dxa"/>
+          </w:tcPr>
+          <w:p>
+            <w:pPr>
+              <w:pStyle w:val="Normalnitekst"/>
+              <w:spacing w:line="240" w:lineRule="auto"/>
+              <w:cnfStyle w:val="000000100000" w:firstRow="0" w:lastRow="0" w:firstColumn="0" w:lastColumn="0" w:oddVBand="0" w:evenVBand="0" w:oddHBand="1" w:evenHBand="0" w:firstRowFirstColumn="0" w:firstRowLastColumn="0" w:lastRowFirstColumn="0" w:lastRowLastColumn="0"/>
+              <w:rPr>
+                <w:lang w:eastAsia="hr-HR"/>
+              </w:rPr>
+            </w:pPr>
+            <w:r>
+              <w:rPr>
+                <w:lang w:eastAsia="hr-HR"/>
+              </w:rPr>
+              <w:t>0</w:t>
+            </w:r>
+          </w:p>
+        </w:tc>
+        <w:tc>
+          <w:tcPr>
+            <w:tcW w:w="756" w:type="dxa"/>
+          </w:tcPr>
+          <w:p>
+            <w:pPr>
+              <w:pStyle w:val="Normalnitekst"/>
+              <w:spacing w:line="240" w:lineRule="auto"/>
+              <w:cnfStyle w:val="000000100000" w:firstRow="0" w:lastRow="0" w:firstColumn="0" w:lastColumn="0" w:oddVBand="0" w:evenVBand="0" w:oddHBand="1" w:evenHBand="0" w:firstRowFirstColumn="0" w:firstRowLastColumn="0" w:lastRowFirstColumn="0" w:lastRowLastColumn="0"/>
               <w:rPr>
                 <w:lang w:eastAsia="hr-HR"/>
               </w:rPr>
@@ -3852,11 +5158,19 @@
         </w:rPr>
         <w:t xml:space="preserve">Mogućnost prijave i odjave korisnika u aplikaciju putem korisničkog imena i lozinke. Pristup aplikaciji nije moguć bez valjane prijave. </w:t>
       </w:r>
-      <w:r>
-        <w:rPr>
-          <w:lang w:eastAsia="hr-HR"/>
-        </w:rPr>
-        <w:t>Podfunkcionalnosti:</w:t>
+      <w:proofErr w:type="spellStart"/>
+      <w:r>
+        <w:rPr>
+          <w:lang w:eastAsia="hr-HR"/>
+        </w:rPr>
+        <w:t>Podfunkcionalnosti</w:t>
+      </w:r>
+      <w:proofErr w:type="spellEnd"/>
+      <w:r>
+        <w:rPr>
+          <w:lang w:eastAsia="hr-HR"/>
+        </w:rPr>
+        <w:t>:</w:t>
       </w:r>
     </w:p>
     <w:p>
@@ -3918,11 +5232,19 @@
         </w:rPr>
         <w:t xml:space="preserve">Prikaz korisnikove trenutne lokacije. Prikazan je naziv lokacije, slika, kategorija kojoj pripada, kratki opis. Moguć prikaz svih korisnika koji se trenutno nalaze na toj lokaciji. </w:t>
       </w:r>
-      <w:r>
-        <w:rPr>
-          <w:lang w:eastAsia="hr-HR"/>
-        </w:rPr>
-        <w:t>Podfunkcionalnosti:</w:t>
+      <w:proofErr w:type="spellStart"/>
+      <w:r>
+        <w:rPr>
+          <w:lang w:eastAsia="hr-HR"/>
+        </w:rPr>
+        <w:t>Podfunkcionalnosti</w:t>
+      </w:r>
+      <w:proofErr w:type="spellEnd"/>
+      <w:r>
+        <w:rPr>
+          <w:lang w:eastAsia="hr-HR"/>
+        </w:rPr>
+        <w:t>:</w:t>
       </w:r>
     </w:p>
     <w:p>
@@ -3976,7 +5298,21 @@
         <w:rPr>
           <w:lang w:eastAsia="hr-HR"/>
         </w:rPr>
-        <w:t>Obavijesti o promjeni lokacije (push notifikacije prilikom ulaza/izlaza iz zgrade ili svoje radne prostorije)</w:t>
+        <w:t>Obavijesti o promjeni lokacije (</w:t>
+      </w:r>
+      <w:proofErr w:type="spellStart"/>
+      <w:r>
+        <w:rPr>
+          <w:lang w:eastAsia="hr-HR"/>
+        </w:rPr>
+        <w:t>push</w:t>
+      </w:r>
+      <w:proofErr w:type="spellEnd"/>
+      <w:r>
+        <w:rPr>
+          <w:lang w:eastAsia="hr-HR"/>
+        </w:rPr>
+        <w:t xml:space="preserve"> notifikacije prilikom ulaza/izlaza iz zgrade ili svoje radne prostorije)</w:t>
       </w:r>
     </w:p>
     <w:p>
@@ -3994,7 +5330,21 @@
         <w:rPr>
           <w:lang w:eastAsia="hr-HR"/>
         </w:rPr>
-        <w:t>Povijest kretanja korisnika: sprema se svaka posjeta korisnika određenoj lokaciji. Svaki korisnik može pregledati svoju povijest (cijelu, filtriranu po datumu ili po lokaciji). Podfunkcionalnosti:</w:t>
+        <w:t xml:space="preserve">Povijest kretanja korisnika: sprema se svaka posjeta korisnika određenoj lokaciji. Svaki korisnik može pregledati svoju povijest (cijelu, filtriranu po datumu ili po lokaciji). </w:t>
+      </w:r>
+      <w:proofErr w:type="spellStart"/>
+      <w:r>
+        <w:rPr>
+          <w:lang w:eastAsia="hr-HR"/>
+        </w:rPr>
+        <w:t>Podfunkcionalnosti</w:t>
+      </w:r>
+      <w:proofErr w:type="spellEnd"/>
+      <w:r>
+        <w:rPr>
+          <w:lang w:eastAsia="hr-HR"/>
+        </w:rPr>
+        <w:t>:</w:t>
       </w:r>
     </w:p>
     <w:p>
@@ -4097,7 +5447,21 @@
         <w:rPr>
           <w:lang w:eastAsia="hr-HR"/>
         </w:rPr>
-        <w:t xml:space="preserve"> Podfunkcionalnosti:</w:t>
+        <w:t xml:space="preserve"> </w:t>
+      </w:r>
+      <w:proofErr w:type="spellStart"/>
+      <w:r>
+        <w:rPr>
+          <w:lang w:eastAsia="hr-HR"/>
+        </w:rPr>
+        <w:t>Podfunkcionalnosti</w:t>
+      </w:r>
+      <w:proofErr w:type="spellEnd"/>
+      <w:r>
+        <w:rPr>
+          <w:lang w:eastAsia="hr-HR"/>
+        </w:rPr>
+        <w:t>:</w:t>
       </w:r>
     </w:p>
     <w:p>
@@ -4181,7 +5545,21 @@
         <w:rPr>
           <w:lang w:eastAsia="hr-HR"/>
         </w:rPr>
-        <w:t xml:space="preserve"> Podfunkcionalnosti:</w:t>
+        <w:t xml:space="preserve"> </w:t>
+      </w:r>
+      <w:proofErr w:type="spellStart"/>
+      <w:r>
+        <w:rPr>
+          <w:lang w:eastAsia="hr-HR"/>
+        </w:rPr>
+        <w:t>Podfunkcionalnosti</w:t>
+      </w:r>
+      <w:proofErr w:type="spellEnd"/>
+      <w:r>
+        <w:rPr>
+          <w:lang w:eastAsia="hr-HR"/>
+        </w:rPr>
+        <w:t>:</w:t>
       </w:r>
     </w:p>
     <w:p>
@@ -4247,7 +5625,21 @@
         <w:rPr>
           <w:lang w:eastAsia="hr-HR"/>
         </w:rPr>
-        <w:t xml:space="preserve"> Podfunkcionalnosti:</w:t>
+        <w:t xml:space="preserve"> </w:t>
+      </w:r>
+      <w:proofErr w:type="spellStart"/>
+      <w:r>
+        <w:rPr>
+          <w:lang w:eastAsia="hr-HR"/>
+        </w:rPr>
+        <w:t>Podfunkcionalnosti</w:t>
+      </w:r>
+      <w:proofErr w:type="spellEnd"/>
+      <w:r>
+        <w:rPr>
+          <w:lang w:eastAsia="hr-HR"/>
+        </w:rPr>
+        <w:t>:</w:t>
       </w:r>
     </w:p>
     <w:p>
@@ -4298,247 +5690,15 @@
       <w:pPr>
         <w:pStyle w:val="Normalnitekst"/>
         <w:rPr>
-          <w:lang w:eastAsia="hr-HR"/>
-        </w:rPr>
-      </w:pPr>
-      <w:r>
-        <w:rPr>
-          <w:lang w:eastAsia="hr-HR"/>
-        </w:rPr>
-        <w:t>Na slici 3</w:t>
-      </w:r>
-      <w:r>
-        <w:rPr>
-          <w:lang w:eastAsia="hr-HR"/>
-        </w:rPr>
-        <w:t>. možemo vidjeti Product Backlog napravljen u „Vivify Scrum-u“.</w:t>
-      </w:r>
-    </w:p>
-    <w:p>
-      <w:pPr>
-        <w:pStyle w:val="Normalnitekst"/>
-        <w:rPr>
           <w:i/>
           <w:lang w:eastAsia="hr-HR"/>
         </w:rPr>
       </w:pPr>
       <w:r>
         <w:rPr>
-          <w:noProof/>
-          <w:lang w:eastAsia="hr-HR"/>
-        </w:rPr>
-        <w:lastRenderedPageBreak/>
-        <mc:AlternateContent>
-          <mc:Choice Requires="wps">
-            <w:drawing>
-              <wp:anchor distT="0" distB="0" distL="114300" distR="114300" simplePos="0" relativeHeight="251678720" behindDoc="1" locked="0" layoutInCell="1" allowOverlap="1" wp14:anchorId="040B3628" wp14:editId="3D295F4B">
-                <wp:simplePos x="0" y="0"/>
-                <wp:positionH relativeFrom="margin">
-                  <wp:align>left</wp:align>
-                </wp:positionH>
-                <wp:positionV relativeFrom="paragraph">
-                  <wp:posOffset>8616315</wp:posOffset>
-                </wp:positionV>
-                <wp:extent cx="3048000" cy="635"/>
-                <wp:effectExtent l="0" t="0" r="0" b="0"/>
-                <wp:wrapSquare wrapText="bothSides"/>
-                <wp:docPr id="22" name="Text Box 2"/>
-                <wp:cNvGraphicFramePr/>
-                <a:graphic xmlns:a="http://schemas.openxmlformats.org/drawingml/2006/main">
-                  <a:graphicData uri="http://schemas.microsoft.com/office/word/2010/wordprocessingShape">
-                    <wps:wsp>
-                      <wps:cNvSpPr txBox="1"/>
-                      <wps:spPr>
-                        <a:xfrm>
-                          <a:off x="0" y="0"/>
-                          <a:ext cx="3048000" cy="635"/>
-                        </a:xfrm>
-                        <a:prstGeom prst="rect">
-                          <a:avLst/>
-                        </a:prstGeom>
-                        <a:solidFill>
-                          <a:prstClr val="white"/>
-                        </a:solidFill>
-                        <a:ln>
-                          <a:noFill/>
-                        </a:ln>
-                        <a:effectLst/>
-                      </wps:spPr>
-                      <wps:txbx>
-                        <w:txbxContent>
-                          <w:p>
-                            <w:pPr>
-                              <w:pStyle w:val="Caption"/>
-                              <w:jc w:val="center"/>
-                              <w:rPr>
-                                <w:rFonts w:ascii="Times New Roman" w:hAnsi="Times New Roman" w:cs="Times New Roman"/>
-                                <w:noProof/>
-                                <w:color w:val="auto"/>
-                                <w:sz w:val="20"/>
-                                <w:szCs w:val="20"/>
-                              </w:rPr>
-                            </w:pPr>
-                            <w:r>
-                              <w:rPr>
-                                <w:rFonts w:ascii="Times New Roman" w:hAnsi="Times New Roman" w:cs="Times New Roman"/>
-                                <w:color w:val="auto"/>
-                                <w:sz w:val="20"/>
-                                <w:szCs w:val="20"/>
-                              </w:rPr>
-                              <w:t>Slika 3</w:t>
-                            </w:r>
-                            <w:r>
-                              <w:rPr>
-                                <w:rFonts w:ascii="Times New Roman" w:hAnsi="Times New Roman" w:cs="Times New Roman"/>
-                                <w:color w:val="auto"/>
-                                <w:sz w:val="20"/>
-                                <w:szCs w:val="20"/>
-                              </w:rPr>
-                              <w:t>. Pregled Product Backlog-a u „Vivify Scrum-u</w:t>
-                            </w:r>
-                            <w:r>
-                              <w:rPr>
-                                <w:rFonts w:ascii="Times New Roman" w:hAnsi="Times New Roman" w:cs="Times New Roman"/>
-                                <w:color w:val="auto"/>
-                                <w:sz w:val="20"/>
-                                <w:szCs w:val="20"/>
-                              </w:rPr>
-                              <w:t>“</w:t>
-                            </w:r>
-                          </w:p>
-                        </w:txbxContent>
-                      </wps:txbx>
-                      <wps:bodyPr rot="0" spcFirstLastPara="0" vertOverflow="overflow" horzOverflow="overflow" vert="horz" wrap="square" lIns="0" tIns="0" rIns="0" bIns="0" numCol="1" spcCol="0" rtlCol="0" fromWordArt="0" anchor="t" anchorCtr="0" forceAA="0" compatLnSpc="1">
-                        <a:prstTxWarp prst="textNoShape">
-                          <a:avLst/>
-                        </a:prstTxWarp>
-                        <a:spAutoFit/>
-                      </wps:bodyPr>
-                    </wps:wsp>
-                  </a:graphicData>
-                </a:graphic>
-                <wp14:sizeRelH relativeFrom="margin">
-                  <wp14:pctWidth>0</wp14:pctWidth>
-                </wp14:sizeRelH>
-                <wp14:sizeRelV relativeFrom="margin">
-                  <wp14:pctHeight>0</wp14:pctHeight>
-                </wp14:sizeRelV>
-              </wp:anchor>
-            </w:drawing>
-          </mc:Choice>
-          <mc:Fallback>
-            <w:pict>
-              <v:shape w14:anchorId="040B3628" id="_x0000_s1028" type="#_x0000_t202" style="position:absolute;left:0;text-align:left;margin-left:0;margin-top:678.45pt;width:240pt;height:.05pt;z-index:-251637760;visibility:visible;mso-wrap-style:square;mso-width-percent:0;mso-height-percent:0;mso-wrap-distance-left:9pt;mso-wrap-distance-top:0;mso-wrap-distance-right:9pt;mso-wrap-distance-bottom:0;mso-position-horizontal:left;mso-position-horizontal-relative:margin;mso-position-vertical:absolute;mso-position-vertical-relative:text;mso-width-percent:0;mso-height-percent:0;mso-width-relative:margin;mso-height-relative:margin;v-text-anchor:top" o:gfxdata="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" stroked="f">
-                <v:textbox style="mso-fit-shape-to-text:t" inset="0,0,0,0">
-                  <w:txbxContent>
-                    <w:p>
-                      <w:pPr>
-                        <w:pStyle w:val="Caption"/>
-                        <w:jc w:val="center"/>
-                        <w:rPr>
-                          <w:rFonts w:ascii="Times New Roman" w:hAnsi="Times New Roman" w:cs="Times New Roman"/>
-                          <w:noProof/>
-                          <w:color w:val="auto"/>
-                          <w:sz w:val="20"/>
-                          <w:szCs w:val="20"/>
-                        </w:rPr>
-                      </w:pPr>
-                      <w:r>
-                        <w:rPr>
-                          <w:rFonts w:ascii="Times New Roman" w:hAnsi="Times New Roman" w:cs="Times New Roman"/>
-                          <w:color w:val="auto"/>
-                          <w:sz w:val="20"/>
-                          <w:szCs w:val="20"/>
-                        </w:rPr>
-                        <w:t>Slika 3</w:t>
-                      </w:r>
-                      <w:r>
-                        <w:rPr>
-                          <w:rFonts w:ascii="Times New Roman" w:hAnsi="Times New Roman" w:cs="Times New Roman"/>
-                          <w:color w:val="auto"/>
-                          <w:sz w:val="20"/>
-                          <w:szCs w:val="20"/>
-                        </w:rPr>
-                        <w:t>. Pregled Product Backlog-a u „Vivify Scrum-u</w:t>
-                      </w:r>
-                      <w:r>
-                        <w:rPr>
-                          <w:rFonts w:ascii="Times New Roman" w:hAnsi="Times New Roman" w:cs="Times New Roman"/>
-                          <w:color w:val="auto"/>
-                          <w:sz w:val="20"/>
-                          <w:szCs w:val="20"/>
-                        </w:rPr>
-                        <w:t>“</w:t>
-                      </w:r>
-                    </w:p>
-                  </w:txbxContent>
-                </v:textbox>
-                <w10:wrap type="square" anchorx="margin"/>
-              </v:shape>
-            </w:pict>
-          </mc:Fallback>
-        </mc:AlternateContent>
-      </w:r>
-      <w:r>
-        <w:rPr>
           <w:lang w:eastAsia="hr-HR"/>
         </w:rPr>
         <w:br w:type="page"/>
-      </w:r>
-      <w:r>
-        <w:rPr>
-          <w:noProof/>
-          <w:lang w:eastAsia="hr-HR"/>
-        </w:rPr>
-        <w:drawing>
-          <wp:anchor distT="0" distB="0" distL="114300" distR="114300" simplePos="0" relativeHeight="251676672" behindDoc="0" locked="0" layoutInCell="1" allowOverlap="1">
-            <wp:simplePos x="0" y="0"/>
-            <wp:positionH relativeFrom="margin">
-              <wp:align>left</wp:align>
-            </wp:positionH>
-            <wp:positionV relativeFrom="paragraph">
-              <wp:posOffset>0</wp:posOffset>
-            </wp:positionV>
-            <wp:extent cx="2532380" cy="8562975"/>
-            <wp:effectExtent l="0" t="0" r="1270" b="9525"/>
-            <wp:wrapSquare wrapText="bothSides"/>
-            <wp:docPr id="21" name="Slika 21"/>
-            <wp:cNvGraphicFramePr>
-              <a:graphicFrameLocks xmlns:a="http://schemas.openxmlformats.org/drawingml/2006/main" noChangeAspect="1"/>
-            </wp:cNvGraphicFramePr>
-            <a:graphic xmlns:a="http://schemas.openxmlformats.org/drawingml/2006/main">
-              <a:graphicData uri="http://schemas.openxmlformats.org/drawingml/2006/picture">
-                <pic:pic xmlns:pic="http://schemas.openxmlformats.org/drawingml/2006/picture">
-                  <pic:nvPicPr>
-                    <pic:cNvPr id="21" name="product.png"/>
-                    <pic:cNvPicPr/>
-                  </pic:nvPicPr>
-                  <pic:blipFill>
-                    <a:blip r:embed="rId12">
-                      <a:extLst>
-                        <a:ext uri="{28A0092B-C50C-407E-A947-70E740481C1C}">
-                          <a14:useLocalDpi xmlns:a14="http://schemas.microsoft.com/office/drawing/2010/main" val="0"/>
-                        </a:ext>
-                      </a:extLst>
-                    </a:blip>
-                    <a:stretch>
-                      <a:fillRect/>
-                    </a:stretch>
-                  </pic:blipFill>
-                  <pic:spPr>
-                    <a:xfrm>
-                      <a:off x="0" y="0"/>
-                      <a:ext cx="2532380" cy="8562975"/>
-                    </a:xfrm>
-                    <a:prstGeom prst="rect">
-                      <a:avLst/>
-                    </a:prstGeom>
-                  </pic:spPr>
-                </pic:pic>
-              </a:graphicData>
-            </a:graphic>
-          </wp:anchor>
-        </w:drawing>
       </w:r>
     </w:p>
     <w:p>
@@ -4550,15 +5710,21 @@
         <w:lastRenderedPageBreak/>
         <w:t xml:space="preserve"> </w:t>
       </w:r>
-      <w:bookmarkStart w:id="4" w:name="_Toc470885719"/>
-      <w:r>
-        <w:t>Sprint Backlog</w:t>
+      <w:bookmarkStart w:id="4" w:name="_Toc471074321"/>
+      <w:r>
+        <w:t>Sprint</w:t>
+      </w:r>
+      <w:r>
+        <w:t xml:space="preserve"> 1</w:t>
+      </w:r>
+      <w:r>
+        <w:t xml:space="preserve"> Backlog</w:t>
       </w:r>
       <w:bookmarkEnd w:id="4"/>
     </w:p>
     <w:tbl>
       <w:tblPr>
-        <w:tblStyle w:val="TableGrid"/>
+        <w:tblStyle w:val="Tablicareetke4-isticanje1"/>
         <w:tblW w:w="5000" w:type="pct"/>
         <w:tblLook w:val="04A0" w:firstRow="1" w:lastRow="0" w:firstColumn="1" w:lastColumn="0" w:noHBand="0" w:noVBand="1"/>
       </w:tblPr>
@@ -4572,8 +5738,12 @@
         <w:gridCol w:w="498"/>
       </w:tblGrid>
       <w:tr>
-        <w:tc>
-          <w:tcPr>
+        <w:trPr>
+          <w:cnfStyle w:val="100000000000" w:firstRow="1" w:lastRow="0" w:firstColumn="0" w:lastColumn="0" w:oddVBand="0" w:evenVBand="0" w:oddHBand="0" w:evenHBand="0" w:firstRowFirstColumn="0" w:firstRowLastColumn="0" w:lastRowFirstColumn="0" w:lastRowLastColumn="0"/>
+        </w:trPr>
+        <w:tc>
+          <w:tcPr>
+            <w:cnfStyle w:val="001000000000" w:firstRow="0" w:lastRow="0" w:firstColumn="1" w:lastColumn="0" w:oddVBand="0" w:evenVBand="0" w:oddHBand="0" w:evenHBand="0" w:firstRowFirstColumn="0" w:firstRowLastColumn="0" w:lastRowFirstColumn="0" w:lastRowLastColumn="0"/>
             <w:tcW w:w="1249" w:type="pct"/>
           </w:tcPr>
           <w:p>
@@ -4594,6 +5764,7 @@
             <w:pPr>
               <w:pStyle w:val="Normalnitekst"/>
               <w:spacing w:line="240" w:lineRule="auto"/>
+              <w:cnfStyle w:val="100000000000" w:firstRow="1" w:lastRow="0" w:firstColumn="0" w:lastColumn="0" w:oddVBand="0" w:evenVBand="0" w:oddHBand="0" w:evenHBand="0" w:firstRowFirstColumn="0" w:firstRowLastColumn="0" w:lastRowFirstColumn="0" w:lastRowLastColumn="0"/>
               <w:rPr>
                 <w:lang w:eastAsia="hr-HR"/>
               </w:rPr>
@@ -4608,6 +5779,7 @@
             <w:pPr>
               <w:pStyle w:val="Normalnitekst"/>
               <w:spacing w:line="240" w:lineRule="auto"/>
+              <w:cnfStyle w:val="100000000000" w:firstRow="1" w:lastRow="0" w:firstColumn="0" w:lastColumn="0" w:oddVBand="0" w:evenVBand="0" w:oddHBand="0" w:evenHBand="0" w:firstRowFirstColumn="0" w:firstRowLastColumn="0" w:lastRowFirstColumn="0" w:lastRowLastColumn="0"/>
               <w:rPr>
                 <w:lang w:eastAsia="hr-HR"/>
               </w:rPr>
@@ -4622,6 +5794,7 @@
             <w:pPr>
               <w:pStyle w:val="Normalnitekst"/>
               <w:spacing w:line="240" w:lineRule="auto"/>
+              <w:cnfStyle w:val="100000000000" w:firstRow="1" w:lastRow="0" w:firstColumn="0" w:lastColumn="0" w:oddVBand="0" w:evenVBand="0" w:oddHBand="0" w:evenHBand="0" w:firstRowFirstColumn="0" w:firstRowLastColumn="0" w:lastRowFirstColumn="0" w:lastRowLastColumn="0"/>
               <w:rPr>
                 <w:lang w:eastAsia="hr-HR"/>
               </w:rPr>
@@ -4637,6 +5810,7 @@
             <w:pPr>
               <w:pStyle w:val="Normalnitekst"/>
               <w:spacing w:line="240" w:lineRule="auto"/>
+              <w:cnfStyle w:val="100000000000" w:firstRow="1" w:lastRow="0" w:firstColumn="0" w:lastColumn="0" w:oddVBand="0" w:evenVBand="0" w:oddHBand="0" w:evenHBand="0" w:firstRowFirstColumn="0" w:firstRowLastColumn="0" w:lastRowFirstColumn="0" w:lastRowLastColumn="0"/>
               <w:rPr>
                 <w:lang w:eastAsia="hr-HR"/>
               </w:rPr>
@@ -4657,10 +5831,13 @@
         </w:tc>
       </w:tr>
       <w:tr>
-        <w:tc>
-          <w:tcPr>
+        <w:trPr>
+          <w:cnfStyle w:val="000000100000" w:firstRow="0" w:lastRow="0" w:firstColumn="0" w:lastColumn="0" w:oddVBand="0" w:evenVBand="0" w:oddHBand="1" w:evenHBand="0" w:firstRowFirstColumn="0" w:firstRowLastColumn="0" w:lastRowFirstColumn="0" w:lastRowLastColumn="0"/>
+        </w:trPr>
+        <w:tc>
+          <w:tcPr>
+            <w:cnfStyle w:val="001000000000" w:firstRow="0" w:lastRow="0" w:firstColumn="1" w:lastColumn="0" w:oddVBand="0" w:evenVBand="0" w:oddHBand="0" w:evenHBand="0" w:firstRowFirstColumn="0" w:firstRowLastColumn="0" w:lastRowFirstColumn="0" w:lastRowLastColumn="0"/>
             <w:tcW w:w="1249" w:type="pct"/>
-            <w:vAlign w:val="center"/>
           </w:tcPr>
           <w:p>
             <w:pPr>
@@ -4682,13 +5859,13 @@
         <w:tc>
           <w:tcPr>
             <w:tcW w:w="1721" w:type="pct"/>
-            <w:vAlign w:val="center"/>
           </w:tcPr>
           <w:p>
             <w:pPr>
               <w:pStyle w:val="Normalnitekst"/>
               <w:spacing w:line="240" w:lineRule="auto"/>
               <w:jc w:val="center"/>
+              <w:cnfStyle w:val="000000100000" w:firstRow="0" w:lastRow="0" w:firstColumn="0" w:lastColumn="0" w:oddVBand="0" w:evenVBand="0" w:oddHBand="1" w:evenHBand="0" w:firstRowFirstColumn="0" w:firstRowLastColumn="0" w:lastRowFirstColumn="0" w:lastRowLastColumn="0"/>
               <w:rPr>
                 <w:lang w:eastAsia="hr-HR"/>
               </w:rPr>
@@ -4711,13 +5888,13 @@
         <w:tc>
           <w:tcPr>
             <w:tcW w:w="520" w:type="pct"/>
-            <w:vAlign w:val="center"/>
           </w:tcPr>
           <w:p>
             <w:pPr>
               <w:pStyle w:val="Normalnitekst"/>
               <w:spacing w:line="240" w:lineRule="auto"/>
               <w:jc w:val="center"/>
+              <w:cnfStyle w:val="000000100000" w:firstRow="0" w:lastRow="0" w:firstColumn="0" w:lastColumn="0" w:oddVBand="0" w:evenVBand="0" w:oddHBand="1" w:evenHBand="0" w:firstRowFirstColumn="0" w:firstRowLastColumn="0" w:lastRowFirstColumn="0" w:lastRowLastColumn="0"/>
               <w:rPr>
                 <w:lang w:eastAsia="hr-HR"/>
               </w:rPr>
@@ -4733,13 +5910,13 @@
         <w:tc>
           <w:tcPr>
             <w:tcW w:w="687" w:type="pct"/>
-            <w:vAlign w:val="center"/>
           </w:tcPr>
           <w:p>
             <w:pPr>
               <w:pStyle w:val="Normalnitekst"/>
               <w:spacing w:line="240" w:lineRule="auto"/>
               <w:jc w:val="center"/>
+              <w:cnfStyle w:val="000000100000" w:firstRow="0" w:lastRow="0" w:firstColumn="0" w:lastColumn="0" w:oddVBand="0" w:evenVBand="0" w:oddHBand="1" w:evenHBand="0" w:firstRowFirstColumn="0" w:firstRowLastColumn="0" w:lastRowFirstColumn="0" w:lastRowLastColumn="0"/>
               <w:rPr>
                 <w:lang w:eastAsia="hr-HR"/>
               </w:rPr>
@@ -4755,13 +5932,13 @@
         <w:tc>
           <w:tcPr>
             <w:tcW w:w="274" w:type="pct"/>
-            <w:vAlign w:val="center"/>
           </w:tcPr>
           <w:p>
             <w:pPr>
               <w:pStyle w:val="Normalnitekst"/>
               <w:spacing w:line="240" w:lineRule="auto"/>
               <w:jc w:val="center"/>
+              <w:cnfStyle w:val="000000100000" w:firstRow="0" w:lastRow="0" w:firstColumn="0" w:lastColumn="0" w:oddVBand="0" w:evenVBand="0" w:oddHBand="1" w:evenHBand="0" w:firstRowFirstColumn="0" w:firstRowLastColumn="0" w:lastRowFirstColumn="0" w:lastRowLastColumn="0"/>
               <w:rPr>
                 <w:lang w:eastAsia="hr-HR"/>
               </w:rPr>
@@ -4777,13 +5954,13 @@
         <w:tc>
           <w:tcPr>
             <w:tcW w:w="274" w:type="pct"/>
-            <w:vAlign w:val="center"/>
           </w:tcPr>
           <w:p>
             <w:pPr>
               <w:pStyle w:val="Normalnitekst"/>
               <w:spacing w:line="240" w:lineRule="auto"/>
               <w:jc w:val="center"/>
+              <w:cnfStyle w:val="000000100000" w:firstRow="0" w:lastRow="0" w:firstColumn="0" w:lastColumn="0" w:oddVBand="0" w:evenVBand="0" w:oddHBand="1" w:evenHBand="0" w:firstRowFirstColumn="0" w:firstRowLastColumn="0" w:lastRowFirstColumn="0" w:lastRowLastColumn="0"/>
               <w:rPr>
                 <w:lang w:eastAsia="hr-HR"/>
               </w:rPr>
@@ -4799,13 +5976,13 @@
         <w:tc>
           <w:tcPr>
             <w:tcW w:w="275" w:type="pct"/>
-            <w:vAlign w:val="center"/>
           </w:tcPr>
           <w:p>
             <w:pPr>
               <w:pStyle w:val="Normalnitekst"/>
               <w:spacing w:line="240" w:lineRule="auto"/>
               <w:jc w:val="center"/>
+              <w:cnfStyle w:val="000000100000" w:firstRow="0" w:lastRow="0" w:firstColumn="0" w:lastColumn="0" w:oddVBand="0" w:evenVBand="0" w:oddHBand="1" w:evenHBand="0" w:firstRowFirstColumn="0" w:firstRowLastColumn="0" w:lastRowFirstColumn="0" w:lastRowLastColumn="0"/>
               <w:rPr>
                 <w:lang w:eastAsia="hr-HR"/>
               </w:rPr>
@@ -4822,9 +5999,9 @@
       <w:tr>
         <w:tc>
           <w:tcPr>
+            <w:cnfStyle w:val="001000000000" w:firstRow="0" w:lastRow="0" w:firstColumn="1" w:lastColumn="0" w:oddVBand="0" w:evenVBand="0" w:oddHBand="0" w:evenHBand="0" w:firstRowFirstColumn="0" w:firstRowLastColumn="0" w:lastRowFirstColumn="0" w:lastRowLastColumn="0"/>
             <w:tcW w:w="1249" w:type="pct"/>
             <w:vMerge w:val="restart"/>
-            <w:vAlign w:val="center"/>
           </w:tcPr>
           <w:p>
             <w:pPr>
@@ -4852,6 +6029,7 @@
               <w:pStyle w:val="Normalnitekst"/>
               <w:spacing w:line="240" w:lineRule="auto"/>
               <w:jc w:val="left"/>
+              <w:cnfStyle w:val="000000000000" w:firstRow="0" w:lastRow="0" w:firstColumn="0" w:lastColumn="0" w:oddVBand="0" w:evenVBand="0" w:oddHBand="0" w:evenHBand="0" w:firstRowFirstColumn="0" w:firstRowLastColumn="0" w:lastRowFirstColumn="0" w:lastRowLastColumn="0"/>
               <w:rPr>
                 <w:lang w:eastAsia="hr-HR"/>
               </w:rPr>
@@ -4872,6 +6050,7 @@
             <w:pPr>
               <w:pStyle w:val="Normalnitekst"/>
               <w:spacing w:line="240" w:lineRule="auto"/>
+              <w:cnfStyle w:val="000000000000" w:firstRow="0" w:lastRow="0" w:firstColumn="0" w:lastColumn="0" w:oddVBand="0" w:evenVBand="0" w:oddHBand="0" w:evenHBand="0" w:firstRowFirstColumn="0" w:firstRowLastColumn="0" w:lastRowFirstColumn="0" w:lastRowLastColumn="0"/>
               <w:rPr>
                 <w:lang w:eastAsia="hr-HR"/>
               </w:rPr>
@@ -4892,6 +6071,7 @@
             <w:pPr>
               <w:pStyle w:val="Normalnitekst"/>
               <w:spacing w:line="240" w:lineRule="auto"/>
+              <w:cnfStyle w:val="000000000000" w:firstRow="0" w:lastRow="0" w:firstColumn="0" w:lastColumn="0" w:oddVBand="0" w:evenVBand="0" w:oddHBand="0" w:evenHBand="0" w:firstRowFirstColumn="0" w:firstRowLastColumn="0" w:lastRowFirstColumn="0" w:lastRowLastColumn="0"/>
               <w:rPr>
                 <w:lang w:eastAsia="hr-HR"/>
               </w:rPr>
@@ -4912,6 +6092,7 @@
             <w:pPr>
               <w:pStyle w:val="Normalnitekst"/>
               <w:spacing w:line="240" w:lineRule="auto"/>
+              <w:cnfStyle w:val="000000000000" w:firstRow="0" w:lastRow="0" w:firstColumn="0" w:lastColumn="0" w:oddVBand="0" w:evenVBand="0" w:oddHBand="0" w:evenHBand="0" w:firstRowFirstColumn="0" w:firstRowLastColumn="0" w:lastRowFirstColumn="0" w:lastRowLastColumn="0"/>
               <w:rPr>
                 <w:lang w:eastAsia="hr-HR"/>
               </w:rPr>
@@ -4932,6 +6113,7 @@
             <w:pPr>
               <w:pStyle w:val="Normalnitekst"/>
               <w:spacing w:line="240" w:lineRule="auto"/>
+              <w:cnfStyle w:val="000000000000" w:firstRow="0" w:lastRow="0" w:firstColumn="0" w:lastColumn="0" w:oddVBand="0" w:evenVBand="0" w:oddHBand="0" w:evenHBand="0" w:firstRowFirstColumn="0" w:firstRowLastColumn="0" w:lastRowFirstColumn="0" w:lastRowLastColumn="0"/>
               <w:rPr>
                 <w:lang w:eastAsia="hr-HR"/>
               </w:rPr>
@@ -4952,6 +6134,7 @@
             <w:pPr>
               <w:pStyle w:val="Normalnitekst"/>
               <w:spacing w:line="240" w:lineRule="auto"/>
+              <w:cnfStyle w:val="000000000000" w:firstRow="0" w:lastRow="0" w:firstColumn="0" w:lastColumn="0" w:oddVBand="0" w:evenVBand="0" w:oddHBand="0" w:evenHBand="0" w:firstRowFirstColumn="0" w:firstRowLastColumn="0" w:lastRowFirstColumn="0" w:lastRowLastColumn="0"/>
               <w:rPr>
                 <w:lang w:eastAsia="hr-HR"/>
               </w:rPr>
@@ -4966,11 +6149,14 @@
         </w:tc>
       </w:tr>
       <w:tr>
-        <w:tc>
-          <w:tcPr>
+        <w:trPr>
+          <w:cnfStyle w:val="000000100000" w:firstRow="0" w:lastRow="0" w:firstColumn="0" w:lastColumn="0" w:oddVBand="0" w:evenVBand="0" w:oddHBand="1" w:evenHBand="0" w:firstRowFirstColumn="0" w:firstRowLastColumn="0" w:lastRowFirstColumn="0" w:lastRowLastColumn="0"/>
+        </w:trPr>
+        <w:tc>
+          <w:tcPr>
+            <w:cnfStyle w:val="001000000000" w:firstRow="0" w:lastRow="0" w:firstColumn="1" w:lastColumn="0" w:oddVBand="0" w:evenVBand="0" w:oddHBand="0" w:evenHBand="0" w:firstRowFirstColumn="0" w:firstRowLastColumn="0" w:lastRowFirstColumn="0" w:lastRowLastColumn="0"/>
             <w:tcW w:w="1249" w:type="pct"/>
             <w:vMerge/>
-            <w:vAlign w:val="center"/>
           </w:tcPr>
           <w:p>
             <w:pPr>
@@ -4991,6 +6177,7 @@
             <w:pPr>
               <w:pStyle w:val="Normalnitekst"/>
               <w:spacing w:line="240" w:lineRule="auto"/>
+              <w:cnfStyle w:val="000000100000" w:firstRow="0" w:lastRow="0" w:firstColumn="0" w:lastColumn="0" w:oddVBand="0" w:evenVBand="0" w:oddHBand="1" w:evenHBand="0" w:firstRowFirstColumn="0" w:firstRowLastColumn="0" w:lastRowFirstColumn="0" w:lastRowLastColumn="0"/>
               <w:rPr>
                 <w:lang w:eastAsia="hr-HR"/>
               </w:rPr>
@@ -5011,6 +6198,7 @@
             <w:pPr>
               <w:pStyle w:val="Normalnitekst"/>
               <w:spacing w:line="240" w:lineRule="auto"/>
+              <w:cnfStyle w:val="000000100000" w:firstRow="0" w:lastRow="0" w:firstColumn="0" w:lastColumn="0" w:oddVBand="0" w:evenVBand="0" w:oddHBand="1" w:evenHBand="0" w:firstRowFirstColumn="0" w:firstRowLastColumn="0" w:lastRowFirstColumn="0" w:lastRowLastColumn="0"/>
               <w:rPr>
                 <w:lang w:eastAsia="hr-HR"/>
               </w:rPr>
@@ -5031,6 +6219,7 @@
             <w:pPr>
               <w:pStyle w:val="Normalnitekst"/>
               <w:spacing w:line="240" w:lineRule="auto"/>
+              <w:cnfStyle w:val="000000100000" w:firstRow="0" w:lastRow="0" w:firstColumn="0" w:lastColumn="0" w:oddVBand="0" w:evenVBand="0" w:oddHBand="1" w:evenHBand="0" w:firstRowFirstColumn="0" w:firstRowLastColumn="0" w:lastRowFirstColumn="0" w:lastRowLastColumn="0"/>
               <w:rPr>
                 <w:lang w:eastAsia="hr-HR"/>
               </w:rPr>
@@ -5051,6 +6240,7 @@
             <w:pPr>
               <w:pStyle w:val="Normalnitekst"/>
               <w:spacing w:line="240" w:lineRule="auto"/>
+              <w:cnfStyle w:val="000000100000" w:firstRow="0" w:lastRow="0" w:firstColumn="0" w:lastColumn="0" w:oddVBand="0" w:evenVBand="0" w:oddHBand="1" w:evenHBand="0" w:firstRowFirstColumn="0" w:firstRowLastColumn="0" w:lastRowFirstColumn="0" w:lastRowLastColumn="0"/>
               <w:rPr>
                 <w:lang w:eastAsia="hr-HR"/>
               </w:rPr>
@@ -5071,6 +6261,7 @@
             <w:pPr>
               <w:pStyle w:val="Normalnitekst"/>
               <w:spacing w:line="240" w:lineRule="auto"/>
+              <w:cnfStyle w:val="000000100000" w:firstRow="0" w:lastRow="0" w:firstColumn="0" w:lastColumn="0" w:oddVBand="0" w:evenVBand="0" w:oddHBand="1" w:evenHBand="0" w:firstRowFirstColumn="0" w:firstRowLastColumn="0" w:lastRowFirstColumn="0" w:lastRowLastColumn="0"/>
               <w:rPr>
                 <w:lang w:eastAsia="hr-HR"/>
               </w:rPr>
@@ -5091,6 +6282,7 @@
             <w:pPr>
               <w:pStyle w:val="Normalnitekst"/>
               <w:spacing w:line="240" w:lineRule="auto"/>
+              <w:cnfStyle w:val="000000100000" w:firstRow="0" w:lastRow="0" w:firstColumn="0" w:lastColumn="0" w:oddVBand="0" w:evenVBand="0" w:oddHBand="1" w:evenHBand="0" w:firstRowFirstColumn="0" w:firstRowLastColumn="0" w:lastRowFirstColumn="0" w:lastRowLastColumn="0"/>
               <w:rPr>
                 <w:lang w:eastAsia="hr-HR"/>
               </w:rPr>
@@ -5107,9 +6299,9 @@
       <w:tr>
         <w:tc>
           <w:tcPr>
+            <w:cnfStyle w:val="001000000000" w:firstRow="0" w:lastRow="0" w:firstColumn="1" w:lastColumn="0" w:oddVBand="0" w:evenVBand="0" w:oddHBand="0" w:evenHBand="0" w:firstRowFirstColumn="0" w:firstRowLastColumn="0" w:lastRowFirstColumn="0" w:lastRowLastColumn="0"/>
             <w:tcW w:w="1249" w:type="pct"/>
             <w:vMerge/>
-            <w:vAlign w:val="center"/>
           </w:tcPr>
           <w:p>
             <w:pPr>
@@ -5130,6 +6322,7 @@
             <w:pPr>
               <w:pStyle w:val="Normalnitekst"/>
               <w:spacing w:line="240" w:lineRule="auto"/>
+              <w:cnfStyle w:val="000000000000" w:firstRow="0" w:lastRow="0" w:firstColumn="0" w:lastColumn="0" w:oddVBand="0" w:evenVBand="0" w:oddHBand="0" w:evenHBand="0" w:firstRowFirstColumn="0" w:firstRowLastColumn="0" w:lastRowFirstColumn="0" w:lastRowLastColumn="0"/>
               <w:rPr>
                 <w:lang w:eastAsia="hr-HR"/>
               </w:rPr>
@@ -5150,6 +6343,7 @@
             <w:pPr>
               <w:pStyle w:val="Normalnitekst"/>
               <w:spacing w:line="240" w:lineRule="auto"/>
+              <w:cnfStyle w:val="000000000000" w:firstRow="0" w:lastRow="0" w:firstColumn="0" w:lastColumn="0" w:oddVBand="0" w:evenVBand="0" w:oddHBand="0" w:evenHBand="0" w:firstRowFirstColumn="0" w:firstRowLastColumn="0" w:lastRowFirstColumn="0" w:lastRowLastColumn="0"/>
               <w:rPr>
                 <w:lang w:eastAsia="hr-HR"/>
               </w:rPr>
@@ -5170,6 +6364,7 @@
             <w:pPr>
               <w:pStyle w:val="Normalnitekst"/>
               <w:spacing w:line="240" w:lineRule="auto"/>
+              <w:cnfStyle w:val="000000000000" w:firstRow="0" w:lastRow="0" w:firstColumn="0" w:lastColumn="0" w:oddVBand="0" w:evenVBand="0" w:oddHBand="0" w:evenHBand="0" w:firstRowFirstColumn="0" w:firstRowLastColumn="0" w:lastRowFirstColumn="0" w:lastRowLastColumn="0"/>
               <w:rPr>
                 <w:lang w:eastAsia="hr-HR"/>
               </w:rPr>
@@ -5190,6 +6385,7 @@
             <w:pPr>
               <w:pStyle w:val="Normalnitekst"/>
               <w:spacing w:line="240" w:lineRule="auto"/>
+              <w:cnfStyle w:val="000000000000" w:firstRow="0" w:lastRow="0" w:firstColumn="0" w:lastColumn="0" w:oddVBand="0" w:evenVBand="0" w:oddHBand="0" w:evenHBand="0" w:firstRowFirstColumn="0" w:firstRowLastColumn="0" w:lastRowFirstColumn="0" w:lastRowLastColumn="0"/>
               <w:rPr>
                 <w:lang w:eastAsia="hr-HR"/>
               </w:rPr>
@@ -5210,6 +6406,7 @@
             <w:pPr>
               <w:pStyle w:val="Normalnitekst"/>
               <w:spacing w:line="240" w:lineRule="auto"/>
+              <w:cnfStyle w:val="000000000000" w:firstRow="0" w:lastRow="0" w:firstColumn="0" w:lastColumn="0" w:oddVBand="0" w:evenVBand="0" w:oddHBand="0" w:evenHBand="0" w:firstRowFirstColumn="0" w:firstRowLastColumn="0" w:lastRowFirstColumn="0" w:lastRowLastColumn="0"/>
               <w:rPr>
                 <w:lang w:eastAsia="hr-HR"/>
               </w:rPr>
@@ -5230,6 +6427,7 @@
             <w:pPr>
               <w:pStyle w:val="Normalnitekst"/>
               <w:spacing w:line="240" w:lineRule="auto"/>
+              <w:cnfStyle w:val="000000000000" w:firstRow="0" w:lastRow="0" w:firstColumn="0" w:lastColumn="0" w:oddVBand="0" w:evenVBand="0" w:oddHBand="0" w:evenHBand="0" w:firstRowFirstColumn="0" w:firstRowLastColumn="0" w:lastRowFirstColumn="0" w:lastRowLastColumn="0"/>
               <w:rPr>
                 <w:lang w:eastAsia="hr-HR"/>
               </w:rPr>
@@ -5244,11 +6442,14 @@
         </w:tc>
       </w:tr>
       <w:tr>
-        <w:tc>
-          <w:tcPr>
+        <w:trPr>
+          <w:cnfStyle w:val="000000100000" w:firstRow="0" w:lastRow="0" w:firstColumn="0" w:lastColumn="0" w:oddVBand="0" w:evenVBand="0" w:oddHBand="1" w:evenHBand="0" w:firstRowFirstColumn="0" w:firstRowLastColumn="0" w:lastRowFirstColumn="0" w:lastRowLastColumn="0"/>
+        </w:trPr>
+        <w:tc>
+          <w:tcPr>
+            <w:cnfStyle w:val="001000000000" w:firstRow="0" w:lastRow="0" w:firstColumn="1" w:lastColumn="0" w:oddVBand="0" w:evenVBand="0" w:oddHBand="0" w:evenHBand="0" w:firstRowFirstColumn="0" w:firstRowLastColumn="0" w:lastRowFirstColumn="0" w:lastRowLastColumn="0"/>
             <w:tcW w:w="1249" w:type="pct"/>
             <w:vMerge/>
-            <w:vAlign w:val="center"/>
           </w:tcPr>
           <w:p>
             <w:pPr>
@@ -5269,6 +6470,7 @@
             <w:pPr>
               <w:pStyle w:val="Normalnitekst"/>
               <w:spacing w:line="240" w:lineRule="auto"/>
+              <w:cnfStyle w:val="000000100000" w:firstRow="0" w:lastRow="0" w:firstColumn="0" w:lastColumn="0" w:oddVBand="0" w:evenVBand="0" w:oddHBand="1" w:evenHBand="0" w:firstRowFirstColumn="0" w:firstRowLastColumn="0" w:lastRowFirstColumn="0" w:lastRowLastColumn="0"/>
               <w:rPr>
                 <w:lang w:eastAsia="hr-HR"/>
               </w:rPr>
@@ -5289,6 +6491,7 @@
             <w:pPr>
               <w:pStyle w:val="Normalnitekst"/>
               <w:spacing w:line="240" w:lineRule="auto"/>
+              <w:cnfStyle w:val="000000100000" w:firstRow="0" w:lastRow="0" w:firstColumn="0" w:lastColumn="0" w:oddVBand="0" w:evenVBand="0" w:oddHBand="1" w:evenHBand="0" w:firstRowFirstColumn="0" w:firstRowLastColumn="0" w:lastRowFirstColumn="0" w:lastRowLastColumn="0"/>
               <w:rPr>
                 <w:lang w:eastAsia="hr-HR"/>
               </w:rPr>
@@ -5309,6 +6512,7 @@
             <w:pPr>
               <w:pStyle w:val="Normalnitekst"/>
               <w:spacing w:line="240" w:lineRule="auto"/>
+              <w:cnfStyle w:val="000000100000" w:firstRow="0" w:lastRow="0" w:firstColumn="0" w:lastColumn="0" w:oddVBand="0" w:evenVBand="0" w:oddHBand="1" w:evenHBand="0" w:firstRowFirstColumn="0" w:firstRowLastColumn="0" w:lastRowFirstColumn="0" w:lastRowLastColumn="0"/>
               <w:rPr>
                 <w:lang w:eastAsia="hr-HR"/>
               </w:rPr>
@@ -5329,6 +6533,7 @@
             <w:pPr>
               <w:pStyle w:val="Normalnitekst"/>
               <w:spacing w:line="240" w:lineRule="auto"/>
+              <w:cnfStyle w:val="000000100000" w:firstRow="0" w:lastRow="0" w:firstColumn="0" w:lastColumn="0" w:oddVBand="0" w:evenVBand="0" w:oddHBand="1" w:evenHBand="0" w:firstRowFirstColumn="0" w:firstRowLastColumn="0" w:lastRowFirstColumn="0" w:lastRowLastColumn="0"/>
               <w:rPr>
                 <w:lang w:eastAsia="hr-HR"/>
               </w:rPr>
@@ -5349,6 +6554,7 @@
             <w:pPr>
               <w:pStyle w:val="Normalnitekst"/>
               <w:spacing w:line="240" w:lineRule="auto"/>
+              <w:cnfStyle w:val="000000100000" w:firstRow="0" w:lastRow="0" w:firstColumn="0" w:lastColumn="0" w:oddVBand="0" w:evenVBand="0" w:oddHBand="1" w:evenHBand="0" w:firstRowFirstColumn="0" w:firstRowLastColumn="0" w:lastRowFirstColumn="0" w:lastRowLastColumn="0"/>
               <w:rPr>
                 <w:lang w:eastAsia="hr-HR"/>
               </w:rPr>
@@ -5369,6 +6575,7 @@
             <w:pPr>
               <w:pStyle w:val="Normalnitekst"/>
               <w:spacing w:line="240" w:lineRule="auto"/>
+              <w:cnfStyle w:val="000000100000" w:firstRow="0" w:lastRow="0" w:firstColumn="0" w:lastColumn="0" w:oddVBand="0" w:evenVBand="0" w:oddHBand="1" w:evenHBand="0" w:firstRowFirstColumn="0" w:firstRowLastColumn="0" w:lastRowFirstColumn="0" w:lastRowLastColumn="0"/>
               <w:rPr>
                 <w:lang w:eastAsia="hr-HR"/>
               </w:rPr>
@@ -5385,9 +6592,9 @@
       <w:tr>
         <w:tc>
           <w:tcPr>
+            <w:cnfStyle w:val="001000000000" w:firstRow="0" w:lastRow="0" w:firstColumn="1" w:lastColumn="0" w:oddVBand="0" w:evenVBand="0" w:oddHBand="0" w:evenHBand="0" w:firstRowFirstColumn="0" w:firstRowLastColumn="0" w:lastRowFirstColumn="0" w:lastRowLastColumn="0"/>
             <w:tcW w:w="1249" w:type="pct"/>
             <w:vMerge w:val="restart"/>
-            <w:vAlign w:val="center"/>
           </w:tcPr>
           <w:p>
             <w:pPr>
@@ -5414,6 +6621,7 @@
             <w:pPr>
               <w:pStyle w:val="Normalnitekst"/>
               <w:spacing w:line="240" w:lineRule="auto"/>
+              <w:cnfStyle w:val="000000000000" w:firstRow="0" w:lastRow="0" w:firstColumn="0" w:lastColumn="0" w:oddVBand="0" w:evenVBand="0" w:oddHBand="0" w:evenHBand="0" w:firstRowFirstColumn="0" w:firstRowLastColumn="0" w:lastRowFirstColumn="0" w:lastRowLastColumn="0"/>
               <w:rPr>
                 <w:lang w:eastAsia="hr-HR"/>
               </w:rPr>
@@ -5434,6 +6642,7 @@
             <w:pPr>
               <w:pStyle w:val="Normalnitekst"/>
               <w:spacing w:line="240" w:lineRule="auto"/>
+              <w:cnfStyle w:val="000000000000" w:firstRow="0" w:lastRow="0" w:firstColumn="0" w:lastColumn="0" w:oddVBand="0" w:evenVBand="0" w:oddHBand="0" w:evenHBand="0" w:firstRowFirstColumn="0" w:firstRowLastColumn="0" w:lastRowFirstColumn="0" w:lastRowLastColumn="0"/>
               <w:rPr>
                 <w:lang w:eastAsia="hr-HR"/>
               </w:rPr>
@@ -5454,6 +6663,7 @@
             <w:pPr>
               <w:pStyle w:val="Normalnitekst"/>
               <w:spacing w:line="240" w:lineRule="auto"/>
+              <w:cnfStyle w:val="000000000000" w:firstRow="0" w:lastRow="0" w:firstColumn="0" w:lastColumn="0" w:oddVBand="0" w:evenVBand="0" w:oddHBand="0" w:evenHBand="0" w:firstRowFirstColumn="0" w:firstRowLastColumn="0" w:lastRowFirstColumn="0" w:lastRowLastColumn="0"/>
               <w:rPr>
                 <w:lang w:eastAsia="hr-HR"/>
               </w:rPr>
@@ -5474,6 +6684,7 @@
             <w:pPr>
               <w:pStyle w:val="Normalnitekst"/>
               <w:spacing w:line="240" w:lineRule="auto"/>
+              <w:cnfStyle w:val="000000000000" w:firstRow="0" w:lastRow="0" w:firstColumn="0" w:lastColumn="0" w:oddVBand="0" w:evenVBand="0" w:oddHBand="0" w:evenHBand="0" w:firstRowFirstColumn="0" w:firstRowLastColumn="0" w:lastRowFirstColumn="0" w:lastRowLastColumn="0"/>
               <w:rPr>
                 <w:lang w:eastAsia="hr-HR"/>
               </w:rPr>
@@ -5494,6 +6705,7 @@
             <w:pPr>
               <w:pStyle w:val="Normalnitekst"/>
               <w:spacing w:line="240" w:lineRule="auto"/>
+              <w:cnfStyle w:val="000000000000" w:firstRow="0" w:lastRow="0" w:firstColumn="0" w:lastColumn="0" w:oddVBand="0" w:evenVBand="0" w:oddHBand="0" w:evenHBand="0" w:firstRowFirstColumn="0" w:firstRowLastColumn="0" w:lastRowFirstColumn="0" w:lastRowLastColumn="0"/>
               <w:rPr>
                 <w:lang w:eastAsia="hr-HR"/>
               </w:rPr>
@@ -5514,6 +6726,7 @@
             <w:pPr>
               <w:pStyle w:val="Normalnitekst"/>
               <w:spacing w:line="240" w:lineRule="auto"/>
+              <w:cnfStyle w:val="000000000000" w:firstRow="0" w:lastRow="0" w:firstColumn="0" w:lastColumn="0" w:oddVBand="0" w:evenVBand="0" w:oddHBand="0" w:evenHBand="0" w:firstRowFirstColumn="0" w:firstRowLastColumn="0" w:lastRowFirstColumn="0" w:lastRowLastColumn="0"/>
               <w:rPr>
                 <w:lang w:eastAsia="hr-HR"/>
               </w:rPr>
@@ -5528,11 +6741,14 @@
         </w:tc>
       </w:tr>
       <w:tr>
-        <w:tc>
-          <w:tcPr>
+        <w:trPr>
+          <w:cnfStyle w:val="000000100000" w:firstRow="0" w:lastRow="0" w:firstColumn="0" w:lastColumn="0" w:oddVBand="0" w:evenVBand="0" w:oddHBand="1" w:evenHBand="0" w:firstRowFirstColumn="0" w:firstRowLastColumn="0" w:lastRowFirstColumn="0" w:lastRowLastColumn="0"/>
+        </w:trPr>
+        <w:tc>
+          <w:tcPr>
+            <w:cnfStyle w:val="001000000000" w:firstRow="0" w:lastRow="0" w:firstColumn="1" w:lastColumn="0" w:oddVBand="0" w:evenVBand="0" w:oddHBand="0" w:evenHBand="0" w:firstRowFirstColumn="0" w:firstRowLastColumn="0" w:lastRowFirstColumn="0" w:lastRowLastColumn="0"/>
             <w:tcW w:w="1249" w:type="pct"/>
             <w:vMerge/>
-            <w:vAlign w:val="center"/>
           </w:tcPr>
           <w:p>
             <w:pPr>
@@ -5553,6 +6769,7 @@
             <w:pPr>
               <w:pStyle w:val="Normalnitekst"/>
               <w:spacing w:line="240" w:lineRule="auto"/>
+              <w:cnfStyle w:val="000000100000" w:firstRow="0" w:lastRow="0" w:firstColumn="0" w:lastColumn="0" w:oddVBand="0" w:evenVBand="0" w:oddHBand="1" w:evenHBand="0" w:firstRowFirstColumn="0" w:firstRowLastColumn="0" w:lastRowFirstColumn="0" w:lastRowLastColumn="0"/>
               <w:rPr>
                 <w:lang w:eastAsia="hr-HR"/>
               </w:rPr>
@@ -5573,6 +6790,7 @@
             <w:pPr>
               <w:pStyle w:val="Normalnitekst"/>
               <w:spacing w:line="240" w:lineRule="auto"/>
+              <w:cnfStyle w:val="000000100000" w:firstRow="0" w:lastRow="0" w:firstColumn="0" w:lastColumn="0" w:oddVBand="0" w:evenVBand="0" w:oddHBand="1" w:evenHBand="0" w:firstRowFirstColumn="0" w:firstRowLastColumn="0" w:lastRowFirstColumn="0" w:lastRowLastColumn="0"/>
               <w:rPr>
                 <w:lang w:eastAsia="hr-HR"/>
               </w:rPr>
@@ -5593,6 +6811,7 @@
             <w:pPr>
               <w:pStyle w:val="Normalnitekst"/>
               <w:spacing w:line="240" w:lineRule="auto"/>
+              <w:cnfStyle w:val="000000100000" w:firstRow="0" w:lastRow="0" w:firstColumn="0" w:lastColumn="0" w:oddVBand="0" w:evenVBand="0" w:oddHBand="1" w:evenHBand="0" w:firstRowFirstColumn="0" w:firstRowLastColumn="0" w:lastRowFirstColumn="0" w:lastRowLastColumn="0"/>
               <w:rPr>
                 <w:lang w:eastAsia="hr-HR"/>
               </w:rPr>
@@ -5613,6 +6832,7 @@
             <w:pPr>
               <w:pStyle w:val="Normalnitekst"/>
               <w:spacing w:line="240" w:lineRule="auto"/>
+              <w:cnfStyle w:val="000000100000" w:firstRow="0" w:lastRow="0" w:firstColumn="0" w:lastColumn="0" w:oddVBand="0" w:evenVBand="0" w:oddHBand="1" w:evenHBand="0" w:firstRowFirstColumn="0" w:firstRowLastColumn="0" w:lastRowFirstColumn="0" w:lastRowLastColumn="0"/>
               <w:rPr>
                 <w:lang w:eastAsia="hr-HR"/>
               </w:rPr>
@@ -5633,6 +6853,7 @@
             <w:pPr>
               <w:pStyle w:val="Normalnitekst"/>
               <w:spacing w:line="240" w:lineRule="auto"/>
+              <w:cnfStyle w:val="000000100000" w:firstRow="0" w:lastRow="0" w:firstColumn="0" w:lastColumn="0" w:oddVBand="0" w:evenVBand="0" w:oddHBand="1" w:evenHBand="0" w:firstRowFirstColumn="0" w:firstRowLastColumn="0" w:lastRowFirstColumn="0" w:lastRowLastColumn="0"/>
               <w:rPr>
                 <w:lang w:eastAsia="hr-HR"/>
               </w:rPr>
@@ -5653,6 +6874,7 @@
             <w:pPr>
               <w:pStyle w:val="Normalnitekst"/>
               <w:spacing w:line="240" w:lineRule="auto"/>
+              <w:cnfStyle w:val="000000100000" w:firstRow="0" w:lastRow="0" w:firstColumn="0" w:lastColumn="0" w:oddVBand="0" w:evenVBand="0" w:oddHBand="1" w:evenHBand="0" w:firstRowFirstColumn="0" w:firstRowLastColumn="0" w:lastRowFirstColumn="0" w:lastRowLastColumn="0"/>
               <w:rPr>
                 <w:lang w:eastAsia="hr-HR"/>
               </w:rPr>
@@ -5686,25 +6908,37 @@
         <w:rPr>
           <w:lang w:eastAsia="hr-HR"/>
         </w:rPr>
-        <w:t>Tablica prikazuje Backlog prvog sprinta. Prikazani su zadaci po određenoj funkcionalnosti. Također je prikazano koliko je rada utrošila pojedina osoba na određeni dio funkcionalnosti. Uz to možemo vidjeti koliko je napora utrošeno po tjednima sprinta. Kao što možemo vidjeti pri sprint trajao je tri tjedna. Počeo je 25.10.2016., a završio 15.11.2016. U prvom sprintu najviše je vremena utrošeno na razvoj svih servisa i pozadinskih funkcionalnosti koje su potrebne za ostvarivanje potpunih funkcionalnosti koje je korisnik tražio. To nam je omogućilo da u sljedećem sprintu možemo ostvariti vidljivije funkcionalnosti aplikacije.</w:t>
+        <w:t xml:space="preserve">Tablica prikazuje Backlog prvog sprinta. Prikazani su zadaci po određenoj funkcionalnosti. Također je prikazano koliko je rada utrošila pojedina osoba na određeni dio funkcionalnosti. Uz to možemo vidjeti koliko je napora utrošeno po tjednima </w:t>
+      </w:r>
+      <w:r>
+        <w:rPr>
+          <w:lang w:eastAsia="hr-HR"/>
+        </w:rPr>
+        <w:t>sprinta. P</w:t>
+      </w:r>
+      <w:r>
+        <w:rPr>
+          <w:lang w:eastAsia="hr-HR"/>
+        </w:rPr>
+        <w:t>r</w:t>
+      </w:r>
+      <w:r>
+        <w:rPr>
+          <w:lang w:eastAsia="hr-HR"/>
+        </w:rPr>
+        <w:t>v</w:t>
+      </w:r>
+      <w:r>
+        <w:rPr>
+          <w:lang w:eastAsia="hr-HR"/>
+        </w:rPr>
+        <w:t>i sprint trajao je tri tjedna. Počeo je 25.10.2016., a završio 15.11.2016. U prvom sprintu najviše je vremena utrošeno na razvoj svih servisa i pozadinskih funkcionalnosti koje su potrebne za ostvarivanje potpunih funkcionalnosti koje je korisnik tražio. To nam je omogućilo da u sljedećem sprintu možemo ostvariti vidljivije funkcionalnosti aplikacije.</w:t>
       </w:r>
       <w:r>
         <w:rPr>
           <w:lang w:eastAsia="hr-HR"/>
         </w:rPr>
         <w:t xml:space="preserve"> Bitno je napomenuti da smo za implementaciju dodavali procjenu napora i procjenu vrijednosti, a za dokumentaciju samo procjenu vrijednosti. </w:t>
-      </w:r>
-      <w:r>
-        <w:rPr>
-          <w:lang w:eastAsia="hr-HR"/>
-        </w:rPr>
-        <w:t>Na Slici 4</w:t>
-      </w:r>
-      <w:r>
-        <w:rPr>
-          <w:lang w:eastAsia="hr-HR"/>
-        </w:rPr>
-        <w:t>. možemo vidjeti „Sprint Backlog“ kojeg smo radili u  „Vivify Scrum-u“.</w:t>
       </w:r>
     </w:p>
     <w:p>
@@ -5717,216 +6951,6 @@
           <w:lang w:eastAsia="hr-HR"/>
         </w:rPr>
       </w:pPr>
-      <w:r>
-        <w:rPr>
-          <w:noProof/>
-          <w:lang w:eastAsia="hr-HR"/>
-        </w:rPr>
-        <w:lastRenderedPageBreak/>
-        <mc:AlternateContent>
-          <mc:Choice Requires="wps">
-            <w:drawing>
-              <wp:anchor distT="0" distB="0" distL="114300" distR="114300" simplePos="0" relativeHeight="251680768" behindDoc="1" locked="0" layoutInCell="1" allowOverlap="1" wp14:anchorId="2E876AD7" wp14:editId="1C1A8F74">
-                <wp:simplePos x="0" y="0"/>
-                <wp:positionH relativeFrom="column">
-                  <wp:posOffset>2581275</wp:posOffset>
-                </wp:positionH>
-                <wp:positionV relativeFrom="paragraph">
-                  <wp:posOffset>5553075</wp:posOffset>
-                </wp:positionV>
-                <wp:extent cx="3048000" cy="635"/>
-                <wp:effectExtent l="0" t="0" r="0" b="0"/>
-                <wp:wrapTight wrapText="bothSides">
-                  <wp:wrapPolygon edited="0">
-                    <wp:start x="0" y="0"/>
-                    <wp:lineTo x="0" y="19591"/>
-                    <wp:lineTo x="21465" y="19591"/>
-                    <wp:lineTo x="21465" y="0"/>
-                    <wp:lineTo x="0" y="0"/>
-                  </wp:wrapPolygon>
-                </wp:wrapTight>
-                <wp:docPr id="23" name="Text Box 2"/>
-                <wp:cNvGraphicFramePr/>
-                <a:graphic xmlns:a="http://schemas.openxmlformats.org/drawingml/2006/main">
-                  <a:graphicData uri="http://schemas.microsoft.com/office/word/2010/wordprocessingShape">
-                    <wps:wsp>
-                      <wps:cNvSpPr txBox="1"/>
-                      <wps:spPr>
-                        <a:xfrm>
-                          <a:off x="0" y="0"/>
-                          <a:ext cx="3048000" cy="635"/>
-                        </a:xfrm>
-                        <a:prstGeom prst="rect">
-                          <a:avLst/>
-                        </a:prstGeom>
-                        <a:solidFill>
-                          <a:prstClr val="white"/>
-                        </a:solidFill>
-                        <a:ln>
-                          <a:noFill/>
-                        </a:ln>
-                        <a:effectLst/>
-                      </wps:spPr>
-                      <wps:txbx>
-                        <w:txbxContent>
-                          <w:p>
-                            <w:pPr>
-                              <w:pStyle w:val="Caption"/>
-                              <w:rPr>
-                                <w:rFonts w:ascii="Times New Roman" w:hAnsi="Times New Roman" w:cs="Times New Roman"/>
-                                <w:noProof/>
-                                <w:color w:val="auto"/>
-                                <w:sz w:val="20"/>
-                                <w:szCs w:val="20"/>
-                              </w:rPr>
-                            </w:pPr>
-                            <w:r>
-                              <w:rPr>
-                                <w:rFonts w:ascii="Times New Roman" w:hAnsi="Times New Roman" w:cs="Times New Roman"/>
-                                <w:color w:val="auto"/>
-                                <w:sz w:val="20"/>
-                                <w:szCs w:val="20"/>
-                              </w:rPr>
-                              <w:t>Slika 4</w:t>
-                            </w:r>
-                            <w:r>
-                              <w:rPr>
-                                <w:rFonts w:ascii="Times New Roman" w:hAnsi="Times New Roman" w:cs="Times New Roman"/>
-                                <w:color w:val="auto"/>
-                                <w:sz w:val="20"/>
-                                <w:szCs w:val="20"/>
-                              </w:rPr>
-                              <w:t xml:space="preserve">. </w:t>
-                            </w:r>
-                            <w:r>
-                              <w:rPr>
-                                <w:rFonts w:ascii="Times New Roman" w:hAnsi="Times New Roman" w:cs="Times New Roman"/>
-                                <w:color w:val="auto"/>
-                                <w:sz w:val="20"/>
-                                <w:szCs w:val="20"/>
-                              </w:rPr>
-                              <w:t>Pregled prvog sprinta u „Vivify Scrum-u“</w:t>
-                            </w:r>
-                          </w:p>
-                        </w:txbxContent>
-                      </wps:txbx>
-                      <wps:bodyPr rot="0" spcFirstLastPara="0" vertOverflow="overflow" horzOverflow="overflow" vert="horz" wrap="square" lIns="0" tIns="0" rIns="0" bIns="0" numCol="1" spcCol="0" rtlCol="0" fromWordArt="0" anchor="t" anchorCtr="0" forceAA="0" compatLnSpc="1">
-                        <a:prstTxWarp prst="textNoShape">
-                          <a:avLst/>
-                        </a:prstTxWarp>
-                        <a:spAutoFit/>
-                      </wps:bodyPr>
-                    </wps:wsp>
-                  </a:graphicData>
-                </a:graphic>
-                <wp14:sizeRelH relativeFrom="margin">
-                  <wp14:pctWidth>0</wp14:pctWidth>
-                </wp14:sizeRelH>
-                <wp14:sizeRelV relativeFrom="margin">
-                  <wp14:pctHeight>0</wp14:pctHeight>
-                </wp14:sizeRelV>
-              </wp:anchor>
-            </w:drawing>
-          </mc:Choice>
-          <mc:Fallback>
-            <w:pict>
-              <v:shape w14:anchorId="2E876AD7" id="_x0000_s1029" type="#_x0000_t202" style="position:absolute;left:0;text-align:left;margin-left:203.25pt;margin-top:437.25pt;width:240pt;height:.05pt;z-index:-251635712;visibility:visible;mso-wrap-style:square;mso-width-percent:0;mso-height-percent:0;mso-wrap-distance-left:9pt;mso-wrap-distance-top:0;mso-wrap-distance-right:9pt;mso-wrap-distance-bottom:0;mso-position-horizontal:absolute;mso-position-horizontal-relative:text;mso-position-vertical:absolute;mso-position-vertical-relative:text;mso-width-percent:0;mso-height-percent:0;mso-width-relative:margin;mso-height-relative:margin;v-text-anchor:top" o:gfxdata="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" stroked="f">
-                <v:textbox style="mso-fit-shape-to-text:t" inset="0,0,0,0">
-                  <w:txbxContent>
-                    <w:p>
-                      <w:pPr>
-                        <w:pStyle w:val="Caption"/>
-                        <w:rPr>
-                          <w:rFonts w:ascii="Times New Roman" w:hAnsi="Times New Roman" w:cs="Times New Roman"/>
-                          <w:noProof/>
-                          <w:color w:val="auto"/>
-                          <w:sz w:val="20"/>
-                          <w:szCs w:val="20"/>
-                        </w:rPr>
-                      </w:pPr>
-                      <w:r>
-                        <w:rPr>
-                          <w:rFonts w:ascii="Times New Roman" w:hAnsi="Times New Roman" w:cs="Times New Roman"/>
-                          <w:color w:val="auto"/>
-                          <w:sz w:val="20"/>
-                          <w:szCs w:val="20"/>
-                        </w:rPr>
-                        <w:t>Slika 4</w:t>
-                      </w:r>
-                      <w:r>
-                        <w:rPr>
-                          <w:rFonts w:ascii="Times New Roman" w:hAnsi="Times New Roman" w:cs="Times New Roman"/>
-                          <w:color w:val="auto"/>
-                          <w:sz w:val="20"/>
-                          <w:szCs w:val="20"/>
-                        </w:rPr>
-                        <w:t xml:space="preserve">. </w:t>
-                      </w:r>
-                      <w:r>
-                        <w:rPr>
-                          <w:rFonts w:ascii="Times New Roman" w:hAnsi="Times New Roman" w:cs="Times New Roman"/>
-                          <w:color w:val="auto"/>
-                          <w:sz w:val="20"/>
-                          <w:szCs w:val="20"/>
-                        </w:rPr>
-                        <w:t>Pregled prvog sprinta u „Vivify Scrum-u“</w:t>
-                      </w:r>
-                    </w:p>
-                  </w:txbxContent>
-                </v:textbox>
-                <w10:wrap type="tight"/>
-              </v:shape>
-            </w:pict>
-          </mc:Fallback>
-        </mc:AlternateContent>
-      </w:r>
-      <w:r>
-        <w:rPr>
-          <w:noProof/>
-          <w:lang w:eastAsia="hr-HR"/>
-        </w:rPr>
-        <w:drawing>
-          <wp:inline distT="0" distB="0" distL="0" distR="0">
-            <wp:extent cx="2447925" cy="5838825"/>
-            <wp:effectExtent l="0" t="0" r="9525" b="9525"/>
-            <wp:docPr id="19" name="Slika 19"/>
-            <wp:cNvGraphicFramePr>
-              <a:graphicFrameLocks xmlns:a="http://schemas.openxmlformats.org/drawingml/2006/main" noChangeAspect="1"/>
-            </wp:cNvGraphicFramePr>
-            <a:graphic xmlns:a="http://schemas.openxmlformats.org/drawingml/2006/main">
-              <a:graphicData uri="http://schemas.openxmlformats.org/drawingml/2006/picture">
-                <pic:pic xmlns:pic="http://schemas.openxmlformats.org/drawingml/2006/picture">
-                  <pic:nvPicPr>
-                    <pic:cNvPr id="19" name="sprint.jpg"/>
-                    <pic:cNvPicPr/>
-                  </pic:nvPicPr>
-                  <pic:blipFill>
-                    <a:blip r:embed="rId13">
-                      <a:extLst>
-                        <a:ext uri="{28A0092B-C50C-407E-A947-70E740481C1C}">
-                          <a14:useLocalDpi xmlns:a14="http://schemas.microsoft.com/office/drawing/2010/main" val="0"/>
-                        </a:ext>
-                      </a:extLst>
-                    </a:blip>
-                    <a:stretch>
-                      <a:fillRect/>
-                    </a:stretch>
-                  </pic:blipFill>
-                  <pic:spPr>
-                    <a:xfrm>
-                      <a:off x="0" y="0"/>
-                      <a:ext cx="2447925" cy="5838825"/>
-                    </a:xfrm>
-                    <a:prstGeom prst="rect">
-                      <a:avLst/>
-                    </a:prstGeom>
-                  </pic:spPr>
-                </pic:pic>
-              </a:graphicData>
-            </a:graphic>
-          </wp:inline>
-        </w:drawing>
-      </w:r>
       <w:r>
         <w:rPr>
           <w:lang w:eastAsia="hr-HR"/>
@@ -5966,12 +6990,32 @@
         <w:lastRenderedPageBreak/>
         <w:t xml:space="preserve"> </w:t>
       </w:r>
-      <w:bookmarkStart w:id="5" w:name="_Toc470885720"/>
-      <w:r>
-        <w:rPr>
-          <w:lang w:eastAsia="hr-HR"/>
-        </w:rPr>
-        <w:t>„Burndown“ graf i statistike</w:t>
+      <w:bookmarkStart w:id="5" w:name="_Toc471074322"/>
+      <w:r>
+        <w:rPr>
+          <w:lang w:eastAsia="hr-HR"/>
+        </w:rPr>
+        <w:t>„</w:t>
+      </w:r>
+      <w:proofErr w:type="spellStart"/>
+      <w:r>
+        <w:rPr>
+          <w:lang w:eastAsia="hr-HR"/>
+        </w:rPr>
+        <w:t>Burndown</w:t>
+      </w:r>
+      <w:proofErr w:type="spellEnd"/>
+      <w:r>
+        <w:rPr>
+          <w:lang w:eastAsia="hr-HR"/>
+        </w:rPr>
+        <w:t>“ graf i statistike</w:t>
+      </w:r>
+      <w:r>
+        <w:rPr>
+          <w:lang w:eastAsia="hr-HR"/>
+        </w:rPr>
+        <w:t xml:space="preserve"> prvog sprinta</w:t>
       </w:r>
       <w:bookmarkEnd w:id="5"/>
     </w:p>
@@ -6003,7 +7047,27 @@
           <w:szCs w:val="24"/>
           <w:lang w:eastAsia="hr-HR"/>
         </w:rPr>
-        <w:t xml:space="preserve">. možemo vidjeti „Burndown“ graf. Plavo su prikazani </w:t>
+        <w:t>. možemo vidjeti „</w:t>
+      </w:r>
+      <w:proofErr w:type="spellStart"/>
+      <w:r>
+        <w:rPr>
+          <w:rFonts w:ascii="Times New Roman" w:hAnsi="Times New Roman" w:cs="Times New Roman"/>
+          <w:sz w:val="24"/>
+          <w:szCs w:val="24"/>
+          <w:lang w:eastAsia="hr-HR"/>
+        </w:rPr>
+        <w:t>Burndown</w:t>
+      </w:r>
+      <w:proofErr w:type="spellEnd"/>
+      <w:r>
+        <w:rPr>
+          <w:rFonts w:ascii="Times New Roman" w:hAnsi="Times New Roman" w:cs="Times New Roman"/>
+          <w:sz w:val="24"/>
+          <w:szCs w:val="24"/>
+          <w:lang w:eastAsia="hr-HR"/>
+        </w:rPr>
+        <w:t xml:space="preserve">“ graf. Plavo su prikazani </w:t>
       </w:r>
       <w:r>
         <w:rPr>
@@ -6092,7 +7156,7 @@
                     <pic:cNvPicPr/>
                   </pic:nvPicPr>
                   <pic:blipFill>
-                    <a:blip r:embed="rId14">
+                    <a:blip r:embed="rId12">
                       <a:extLst>
                         <a:ext uri="{28A0092B-C50C-407E-A947-70E740481C1C}">
                           <a14:useLocalDpi xmlns:a14="http://schemas.microsoft.com/office/drawing/2010/main" val="0"/>
@@ -6267,7 +7331,7 @@
                         <w:txbxContent>
                           <w:p>
                             <w:pPr>
-                              <w:pStyle w:val="Caption"/>
+                              <w:pStyle w:val="Opisslike"/>
                               <w:rPr>
                                 <w:rFonts w:ascii="Times New Roman" w:hAnsi="Times New Roman" w:cs="Times New Roman"/>
                                 <w:noProof/>
@@ -6292,7 +7356,27 @@
                                 <w:sz w:val="20"/>
                                 <w:szCs w:val="20"/>
                               </w:rPr>
-                              <w:t>. „Burndown“ graf</w:t>
+                              <w:t>. „</w:t>
+                            </w:r>
+                            <w:proofErr w:type="spellStart"/>
+                            <w:r>
+                              <w:rPr>
+                                <w:rFonts w:ascii="Times New Roman" w:hAnsi="Times New Roman" w:cs="Times New Roman"/>
+                                <w:color w:val="auto"/>
+                                <w:sz w:val="20"/>
+                                <w:szCs w:val="20"/>
+                              </w:rPr>
+                              <w:t>Burndown</w:t>
+                            </w:r>
+                            <w:proofErr w:type="spellEnd"/>
+                            <w:r>
+                              <w:rPr>
+                                <w:rFonts w:ascii="Times New Roman" w:hAnsi="Times New Roman" w:cs="Times New Roman"/>
+                                <w:color w:val="auto"/>
+                                <w:sz w:val="20"/>
+                                <w:szCs w:val="20"/>
+                              </w:rPr>
+                              <w:t>“ graf</w:t>
                             </w:r>
                           </w:p>
                         </w:txbxContent>
@@ -6317,12 +7401,12 @@
           </mc:Choice>
           <mc:Fallback>
             <w:pict>
-              <v:shape w14:anchorId="1CAC2E02" id="_x0000_s1030" type="#_x0000_t202" style="position:absolute;left:0;text-align:left;margin-left:139.8pt;margin-top:12.15pt;width:240pt;height:.05pt;z-index:-251631616;visibility:visible;mso-wrap-style:square;mso-width-percent:0;mso-height-percent:0;mso-wrap-distance-left:9pt;mso-wrap-distance-top:0;mso-wrap-distance-right:9pt;mso-wrap-distance-bottom:0;mso-position-horizontal:absolute;mso-position-horizontal-relative:margin;mso-position-vertical:absolute;mso-position-vertical-relative:text;mso-width-percent:0;mso-height-percent:0;mso-width-relative:margin;mso-height-relative:margin;v-text-anchor:top" o:gfxdata="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" stroked="f">
+              <v:shape w14:anchorId="1CAC2E02" id="_x0000_s1028" type="#_x0000_t202" style="position:absolute;left:0;text-align:left;margin-left:139.8pt;margin-top:12.15pt;width:240pt;height:.05pt;z-index:-251631616;visibility:visible;mso-wrap-style:square;mso-width-percent:0;mso-height-percent:0;mso-wrap-distance-left:9pt;mso-wrap-distance-top:0;mso-wrap-distance-right:9pt;mso-wrap-distance-bottom:0;mso-position-horizontal:absolute;mso-position-horizontal-relative:margin;mso-position-vertical:absolute;mso-position-vertical-relative:text;mso-width-percent:0;mso-height-percent:0;mso-width-relative:margin;mso-height-relative:margin;v-text-anchor:top" o:gfxdata="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" stroked="f">
                 <v:textbox style="mso-fit-shape-to-text:t" inset="0,0,0,0">
                   <w:txbxContent>
                     <w:p>
                       <w:pPr>
-                        <w:pStyle w:val="Caption"/>
+                        <w:pStyle w:val="Opisslike"/>
                         <w:rPr>
                           <w:rFonts w:ascii="Times New Roman" w:hAnsi="Times New Roman" w:cs="Times New Roman"/>
                           <w:noProof/>
@@ -6347,7 +7431,27 @@
                           <w:sz w:val="20"/>
                           <w:szCs w:val="20"/>
                         </w:rPr>
-                        <w:t>. „Burndown“ graf</w:t>
+                        <w:t>. „</w:t>
+                      </w:r>
+                      <w:proofErr w:type="spellStart"/>
+                      <w:r>
+                        <w:rPr>
+                          <w:rFonts w:ascii="Times New Roman" w:hAnsi="Times New Roman" w:cs="Times New Roman"/>
+                          <w:color w:val="auto"/>
+                          <w:sz w:val="20"/>
+                          <w:szCs w:val="20"/>
+                        </w:rPr>
+                        <w:t>Burndown</w:t>
+                      </w:r>
+                      <w:proofErr w:type="spellEnd"/>
+                      <w:r>
+                        <w:rPr>
+                          <w:rFonts w:ascii="Times New Roman" w:hAnsi="Times New Roman" w:cs="Times New Roman"/>
+                          <w:color w:val="auto"/>
+                          <w:sz w:val="20"/>
+                          <w:szCs w:val="20"/>
+                        </w:rPr>
+                        <w:t>“ graf</w:t>
                       </w:r>
                     </w:p>
                   </w:txbxContent>
@@ -6497,7 +7601,7 @@
                         <w:txbxContent>
                           <w:p>
                             <w:pPr>
-                              <w:pStyle w:val="Caption"/>
+                              <w:pStyle w:val="Opisslike"/>
                               <w:rPr>
                                 <w:rFonts w:ascii="Times New Roman" w:hAnsi="Times New Roman" w:cs="Times New Roman"/>
                                 <w:noProof/>
@@ -6513,16 +7617,7 @@
                                 <w:sz w:val="20"/>
                                 <w:szCs w:val="20"/>
                               </w:rPr>
-                              <w:t>Slika 6</w:t>
-                            </w:r>
-                            <w:r>
-                              <w:rPr>
-                                <w:rFonts w:ascii="Times New Roman" w:hAnsi="Times New Roman" w:cs="Times New Roman"/>
-                                <w:color w:val="auto"/>
-                                <w:sz w:val="20"/>
-                                <w:szCs w:val="20"/>
-                              </w:rPr>
-                              <w:t>. Statistika</w:t>
+                              <w:t>Slika 6. Statistika</w:t>
                             </w:r>
                           </w:p>
                         </w:txbxContent>
@@ -6547,12 +7642,12 @@
           </mc:Choice>
           <mc:Fallback>
             <w:pict>
-              <v:shape w14:anchorId="1CAC2E02" id="_x0000_s1031" type="#_x0000_t202" style="position:absolute;margin-left:149.25pt;margin-top:164.3pt;width:240pt;height:.05pt;z-index:-251633664;visibility:visible;mso-wrap-style:square;mso-width-percent:0;mso-height-percent:0;mso-wrap-distance-left:9pt;mso-wrap-distance-top:0;mso-wrap-distance-right:9pt;mso-wrap-distance-bottom:0;mso-position-horizontal:absolute;mso-position-horizontal-relative:margin;mso-position-vertical:absolute;mso-position-vertical-relative:text;mso-width-percent:0;mso-height-percent:0;mso-width-relative:margin;mso-height-relative:margin;v-text-anchor:top" o:gfxdata="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" stroked="f">
+              <v:shape w14:anchorId="1CAC2E02" id="_x0000_s1029" type="#_x0000_t202" style="position:absolute;margin-left:149.25pt;margin-top:164.3pt;width:240pt;height:.05pt;z-index:-251633664;visibility:visible;mso-wrap-style:square;mso-width-percent:0;mso-height-percent:0;mso-wrap-distance-left:9pt;mso-wrap-distance-top:0;mso-wrap-distance-right:9pt;mso-wrap-distance-bottom:0;mso-position-horizontal:absolute;mso-position-horizontal-relative:margin;mso-position-vertical:absolute;mso-position-vertical-relative:text;mso-width-percent:0;mso-height-percent:0;mso-width-relative:margin;mso-height-relative:margin;v-text-anchor:top" o:gfxdata="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" stroked="f">
                 <v:textbox style="mso-fit-shape-to-text:t" inset="0,0,0,0">
                   <w:txbxContent>
                     <w:p>
                       <w:pPr>
-                        <w:pStyle w:val="Caption"/>
+                        <w:pStyle w:val="Opisslike"/>
                         <w:rPr>
                           <w:rFonts w:ascii="Times New Roman" w:hAnsi="Times New Roman" w:cs="Times New Roman"/>
                           <w:noProof/>
@@ -6568,16 +7663,7 @@
                           <w:sz w:val="20"/>
                           <w:szCs w:val="20"/>
                         </w:rPr>
-                        <w:t>Slika 6</w:t>
-                      </w:r>
-                      <w:r>
-                        <w:rPr>
-                          <w:rFonts w:ascii="Times New Roman" w:hAnsi="Times New Roman" w:cs="Times New Roman"/>
-                          <w:color w:val="auto"/>
-                          <w:sz w:val="20"/>
-                          <w:szCs w:val="20"/>
-                        </w:rPr>
-                        <w:t>. Statistika</w:t>
+                        <w:t>Slika 6. Statistika</w:t>
                       </w:r>
                     </w:p>
                   </w:txbxContent>
@@ -6618,7 +7704,7 @@
                     <pic:cNvPicPr/>
                   </pic:nvPicPr>
                   <pic:blipFill>
-                    <a:blip r:embed="rId15">
+                    <a:blip r:embed="rId13">
                       <a:extLst>
                         <a:ext uri="{28A0092B-C50C-407E-A947-70E740481C1C}">
                           <a14:useLocalDpi xmlns:a14="http://schemas.microsoft.com/office/drawing/2010/main" val="0"/>
@@ -6657,7 +7743,7 @@
           <w:lang w:eastAsia="hr-HR"/>
         </w:rPr>
         <w:sectPr>
-          <w:footerReference w:type="default" r:id="rId16"/>
+          <w:footerReference w:type="default" r:id="rId14"/>
           <w:pgSz w:w="11906" w:h="16838"/>
           <w:pgMar w:top="1417" w:right="1417" w:bottom="1417" w:left="1417" w:header="708" w:footer="708" w:gutter="0"/>
           <w:cols w:space="708"/>
@@ -6670,16 +7756,10 @@
         <w:pStyle w:val="1Naslov"/>
         <w:outlineLvl w:val="0"/>
       </w:pPr>
-      <w:bookmarkStart w:id="6" w:name="_Toc470885721"/>
+      <w:bookmarkStart w:id="6" w:name="_Toc471074323"/>
       <w:r>
         <w:lastRenderedPageBreak/>
-        <w:t>B</w:t>
-      </w:r>
-      <w:r>
-        <w:t>ilješke</w:t>
-      </w:r>
-      <w:r>
-        <w:t xml:space="preserve"> sa sastanaka</w:t>
+        <w:t>Održani sastanci tijekom prvog sprinta</w:t>
       </w:r>
       <w:bookmarkEnd w:id="6"/>
     </w:p>
@@ -6702,7 +7782,7 @@
           <w:szCs w:val="24"/>
           <w:lang w:eastAsia="hr-HR"/>
         </w:rPr>
-        <w:t>U nastavku su dodane bilješke sa pojedinih sastanaka na kojima smo raspravljali o samom izgledu aplikacije te nj</w:t>
+        <w:t xml:space="preserve">U nastavku su dodani zapisnici sa sastanaka koji su održani tijekom prvog sprinta. </w:t>
       </w:r>
       <w:r>
         <w:rPr>
@@ -6711,35 +7791,453 @@
           <w:szCs w:val="24"/>
           <w:lang w:eastAsia="hr-HR"/>
         </w:rPr>
-        <w:t xml:space="preserve">enoj </w:t>
-      </w:r>
-      <w:r>
-        <w:rPr>
-          <w:rFonts w:ascii="Times New Roman" w:hAnsi="Times New Roman" w:cs="Times New Roman"/>
-          <w:sz w:val="24"/>
-          <w:szCs w:val="24"/>
-          <w:lang w:eastAsia="hr-HR"/>
-        </w:rPr>
-        <w:t>implementaciji.</w:t>
-      </w:r>
-    </w:p>
-    <w:p>
-      <w:pPr>
-        <w:pStyle w:val="11Podnaslov"/>
-        <w:outlineLvl w:val="1"/>
-        <w:rPr>
-          <w:lang w:eastAsia="hr-HR"/>
-        </w:rPr>
-      </w:pPr>
-      <w:bookmarkStart w:id="7" w:name="_Toc470885722"/>
-      <w:r>
-        <w:rPr>
-          <w:lang w:eastAsia="hr-HR"/>
-        </w:rPr>
-        <w:t>Izrada skica ekrana</w:t>
-      </w:r>
-      <w:bookmarkEnd w:id="7"/>
-    </w:p>
+        <w:t>Kao prilog ovome dokumentu nalaze se bilješke napravljene tijekom sastanaka.</w:t>
+      </w:r>
+    </w:p>
+    <w:tbl>
+      <w:tblPr>
+        <w:tblStyle w:val="Tamnatablicareetke5-isticanje5"/>
+        <w:tblW w:w="0" w:type="auto"/>
+        <w:tblLook w:val="04A0" w:firstRow="1" w:lastRow="0" w:firstColumn="1" w:lastColumn="0" w:noHBand="0" w:noVBand="1"/>
+      </w:tblPr>
+      <w:tblGrid>
+        <w:gridCol w:w="1805"/>
+        <w:gridCol w:w="1695"/>
+        <w:gridCol w:w="1784"/>
+        <w:gridCol w:w="2050"/>
+        <w:gridCol w:w="1728"/>
+      </w:tblGrid>
+      <w:tr>
+        <w:trPr>
+          <w:cnfStyle w:val="100000000000" w:firstRow="1" w:lastRow="0" w:firstColumn="0" w:lastColumn="0" w:oddVBand="0" w:evenVBand="0" w:oddHBand="0" w:evenHBand="0" w:firstRowFirstColumn="0" w:firstRowLastColumn="0" w:lastRowFirstColumn="0" w:lastRowLastColumn="0"/>
+        </w:trPr>
+        <w:tc>
+          <w:tcPr>
+            <w:cnfStyle w:val="001000000000" w:firstRow="0" w:lastRow="0" w:firstColumn="1" w:lastColumn="0" w:oddVBand="0" w:evenVBand="0" w:oddHBand="0" w:evenHBand="0" w:firstRowFirstColumn="0" w:firstRowLastColumn="0" w:lastRowFirstColumn="0" w:lastRowLastColumn="0"/>
+            <w:tcW w:w="1805" w:type="dxa"/>
+          </w:tcPr>
+          <w:p/>
+        </w:tc>
+        <w:tc>
+          <w:tcPr>
+            <w:tcW w:w="1695" w:type="dxa"/>
+          </w:tcPr>
+          <w:p>
+            <w:pPr>
+              <w:cnfStyle w:val="100000000000" w:firstRow="1" w:lastRow="0" w:firstColumn="0" w:lastColumn="0" w:oddVBand="0" w:evenVBand="0" w:oddHBand="0" w:evenHBand="0" w:firstRowFirstColumn="0" w:firstRowLastColumn="0" w:lastRowFirstColumn="0" w:lastRowLastColumn="0"/>
+            </w:pPr>
+            <w:r>
+              <w:t>Sudjelovali</w:t>
+            </w:r>
+          </w:p>
+        </w:tc>
+        <w:tc>
+          <w:tcPr>
+            <w:tcW w:w="1784" w:type="dxa"/>
+          </w:tcPr>
+          <w:p>
+            <w:pPr>
+              <w:cnfStyle w:val="100000000000" w:firstRow="1" w:lastRow="0" w:firstColumn="0" w:lastColumn="0" w:oddVBand="0" w:evenVBand="0" w:oddHBand="0" w:evenHBand="0" w:firstRowFirstColumn="0" w:firstRowLastColumn="0" w:lastRowFirstColumn="0" w:lastRowLastColumn="0"/>
+            </w:pPr>
+            <w:r>
+              <w:t>Cilj sastanka</w:t>
+            </w:r>
+          </w:p>
+        </w:tc>
+        <w:tc>
+          <w:tcPr>
+            <w:tcW w:w="2050" w:type="dxa"/>
+          </w:tcPr>
+          <w:p>
+            <w:pPr>
+              <w:cnfStyle w:val="100000000000" w:firstRow="1" w:lastRow="0" w:firstColumn="0" w:lastColumn="0" w:oddVBand="0" w:evenVBand="0" w:oddHBand="0" w:evenHBand="0" w:firstRowFirstColumn="0" w:firstRowLastColumn="0" w:lastRowFirstColumn="0" w:lastRowLastColumn="0"/>
+            </w:pPr>
+            <w:r>
+              <w:t>Sadržaj sastanka</w:t>
+            </w:r>
+          </w:p>
+        </w:tc>
+        <w:tc>
+          <w:tcPr>
+            <w:tcW w:w="1728" w:type="dxa"/>
+          </w:tcPr>
+          <w:p>
+            <w:pPr>
+              <w:cnfStyle w:val="100000000000" w:firstRow="1" w:lastRow="0" w:firstColumn="0" w:lastColumn="0" w:oddVBand="0" w:evenVBand="0" w:oddHBand="0" w:evenHBand="0" w:firstRowFirstColumn="0" w:firstRowLastColumn="0" w:lastRowFirstColumn="0" w:lastRowLastColumn="0"/>
+            </w:pPr>
+            <w:proofErr w:type="spellStart"/>
+            <w:r>
+              <w:t>Dodiljeni</w:t>
+            </w:r>
+            <w:proofErr w:type="spellEnd"/>
+            <w:r>
+              <w:t xml:space="preserve"> zadaci</w:t>
+            </w:r>
+          </w:p>
+        </w:tc>
+      </w:tr>
+      <w:tr>
+        <w:trPr>
+          <w:cnfStyle w:val="000000100000" w:firstRow="0" w:lastRow="0" w:firstColumn="0" w:lastColumn="0" w:oddVBand="0" w:evenVBand="0" w:oddHBand="1" w:evenHBand="0" w:firstRowFirstColumn="0" w:firstRowLastColumn="0" w:lastRowFirstColumn="0" w:lastRowLastColumn="0"/>
+        </w:trPr>
+        <w:tc>
+          <w:tcPr>
+            <w:cnfStyle w:val="001000000000" w:firstRow="0" w:lastRow="0" w:firstColumn="1" w:lastColumn="0" w:oddVBand="0" w:evenVBand="0" w:oddHBand="0" w:evenHBand="0" w:firstRowFirstColumn="0" w:firstRowLastColumn="0" w:lastRowFirstColumn="0" w:lastRowLastColumn="0"/>
+            <w:tcW w:w="1805" w:type="dxa"/>
+          </w:tcPr>
+          <w:p>
+            <w:r>
+              <w:t>Prvi sastanak (24.10.2016.)</w:t>
+            </w:r>
+          </w:p>
+        </w:tc>
+        <w:tc>
+          <w:tcPr>
+            <w:tcW w:w="1695" w:type="dxa"/>
+          </w:tcPr>
+          <w:p>
+            <w:pPr>
+              <w:cnfStyle w:val="000000100000" w:firstRow="0" w:lastRow="0" w:firstColumn="0" w:lastColumn="0" w:oddVBand="0" w:evenVBand="0" w:oddHBand="1" w:evenHBand="0" w:firstRowFirstColumn="0" w:firstRowLastColumn="0" w:lastRowFirstColumn="0" w:lastRowLastColumn="0"/>
+            </w:pPr>
+            <w:r>
+              <w:t xml:space="preserve">Paula Kokić, Ivan </w:t>
+            </w:r>
+            <w:proofErr w:type="spellStart"/>
+            <w:r>
+              <w:t>Pokec</w:t>
+            </w:r>
+            <w:proofErr w:type="spellEnd"/>
+            <w:r>
+              <w:t>, Žana Zekić</w:t>
+            </w:r>
+          </w:p>
+        </w:tc>
+        <w:tc>
+          <w:tcPr>
+            <w:tcW w:w="1784" w:type="dxa"/>
+          </w:tcPr>
+          <w:p>
+            <w:pPr>
+              <w:cnfStyle w:val="000000100000" w:firstRow="0" w:lastRow="0" w:firstColumn="0" w:lastColumn="0" w:oddVBand="0" w:evenVBand="0" w:oddHBand="1" w:evenHBand="0" w:firstRowFirstColumn="0" w:firstRowLastColumn="0" w:lastRowFirstColumn="0" w:lastRowLastColumn="0"/>
+            </w:pPr>
+            <w:r>
+              <w:t>Upoznavanje s projektom</w:t>
+            </w:r>
+          </w:p>
+        </w:tc>
+        <w:tc>
+          <w:tcPr>
+            <w:tcW w:w="2050" w:type="dxa"/>
+          </w:tcPr>
+          <w:p>
+            <w:pPr>
+              <w:cnfStyle w:val="000000100000" w:firstRow="0" w:lastRow="0" w:firstColumn="0" w:lastColumn="0" w:oddVBand="0" w:evenVBand="0" w:oddHBand="1" w:evenHBand="0" w:firstRowFirstColumn="0" w:firstRowLastColumn="0" w:lastRowFirstColumn="0" w:lastRowLastColumn="0"/>
+            </w:pPr>
+            <w:r>
+              <w:t xml:space="preserve">Ivan </w:t>
+            </w:r>
+            <w:proofErr w:type="spellStart"/>
+            <w:r>
+              <w:t>Pokec</w:t>
+            </w:r>
+            <w:proofErr w:type="spellEnd"/>
+            <w:r>
+              <w:t xml:space="preserve"> upoznao je ostale članove sa zahtjevima firme. Dogovoren je broj i okvirno vremensko trajanje </w:t>
+            </w:r>
+            <w:proofErr w:type="spellStart"/>
+            <w:r>
+              <w:t>sprinteva</w:t>
+            </w:r>
+            <w:proofErr w:type="spellEnd"/>
+            <w:r>
+              <w:t xml:space="preserve">. </w:t>
+            </w:r>
+          </w:p>
+        </w:tc>
+        <w:tc>
+          <w:tcPr>
+            <w:tcW w:w="1728" w:type="dxa"/>
+          </w:tcPr>
+          <w:p>
+            <w:pPr>
+              <w:cnfStyle w:val="000000100000" w:firstRow="0" w:lastRow="0" w:firstColumn="0" w:lastColumn="0" w:oddVBand="0" w:evenVBand="0" w:oddHBand="1" w:evenHBand="0" w:firstRowFirstColumn="0" w:firstRowLastColumn="0" w:lastRowFirstColumn="0" w:lastRowLastColumn="0"/>
+            </w:pPr>
+            <w:r>
+              <w:t xml:space="preserve">Ivan </w:t>
+            </w:r>
+            <w:proofErr w:type="spellStart"/>
+            <w:r>
+              <w:t>Pokec</w:t>
+            </w:r>
+            <w:proofErr w:type="spellEnd"/>
+            <w:r>
+              <w:t xml:space="preserve"> – pobrinut će se za izradu API-ja</w:t>
+            </w:r>
+          </w:p>
+          <w:p>
+            <w:pPr>
+              <w:cnfStyle w:val="000000100000" w:firstRow="0" w:lastRow="0" w:firstColumn="0" w:lastColumn="0" w:oddVBand="0" w:evenVBand="0" w:oddHBand="1" w:evenHBand="0" w:firstRowFirstColumn="0" w:firstRowLastColumn="0" w:lastRowFirstColumn="0" w:lastRowLastColumn="0"/>
+            </w:pPr>
+            <w:r>
+              <w:t>Žana Zekić, Paula Kokić – osmisliti izgled ekrana aplikacije</w:t>
+            </w:r>
+          </w:p>
+        </w:tc>
+      </w:tr>
+      <w:tr>
+        <w:tc>
+          <w:tcPr>
+            <w:cnfStyle w:val="001000000000" w:firstRow="0" w:lastRow="0" w:firstColumn="1" w:lastColumn="0" w:oddVBand="0" w:evenVBand="0" w:oddHBand="0" w:evenHBand="0" w:firstRowFirstColumn="0" w:firstRowLastColumn="0" w:lastRowFirstColumn="0" w:lastRowLastColumn="0"/>
+            <w:tcW w:w="1805" w:type="dxa"/>
+          </w:tcPr>
+          <w:p>
+            <w:r>
+              <w:t>Drugi sastanak (26.10.2016.)</w:t>
+            </w:r>
+          </w:p>
+        </w:tc>
+        <w:tc>
+          <w:tcPr>
+            <w:tcW w:w="1695" w:type="dxa"/>
+          </w:tcPr>
+          <w:p>
+            <w:pPr>
+              <w:cnfStyle w:val="000000000000" w:firstRow="0" w:lastRow="0" w:firstColumn="0" w:lastColumn="0" w:oddVBand="0" w:evenVBand="0" w:oddHBand="0" w:evenHBand="0" w:firstRowFirstColumn="0" w:firstRowLastColumn="0" w:lastRowFirstColumn="0" w:lastRowLastColumn="0"/>
+            </w:pPr>
+            <w:r>
+              <w:t>Paula Kokić, Žana Zekić</w:t>
+            </w:r>
+          </w:p>
+        </w:tc>
+        <w:tc>
+          <w:tcPr>
+            <w:tcW w:w="1784" w:type="dxa"/>
+          </w:tcPr>
+          <w:p>
+            <w:pPr>
+              <w:cnfStyle w:val="000000000000" w:firstRow="0" w:lastRow="0" w:firstColumn="0" w:lastColumn="0" w:oddVBand="0" w:evenVBand="0" w:oddHBand="0" w:evenHBand="0" w:firstRowFirstColumn="0" w:firstRowLastColumn="0" w:lastRowFirstColumn="0" w:lastRowLastColumn="0"/>
+            </w:pPr>
+            <w:r>
+              <w:t>Izrada skice aplikacije</w:t>
+            </w:r>
+          </w:p>
+        </w:tc>
+        <w:tc>
+          <w:tcPr>
+            <w:tcW w:w="2050" w:type="dxa"/>
+          </w:tcPr>
+          <w:p>
+            <w:pPr>
+              <w:cnfStyle w:val="000000000000" w:firstRow="0" w:lastRow="0" w:firstColumn="0" w:lastColumn="0" w:oddVBand="0" w:evenVBand="0" w:oddHBand="0" w:evenHBand="0" w:firstRowFirstColumn="0" w:firstRowLastColumn="0" w:lastRowFirstColumn="0" w:lastRowLastColumn="0"/>
+            </w:pPr>
+            <w:r>
+              <w:t>Skicirani su svi ekrani aplikacije sa funkcionalnostima koje je tvrtka tražila. U prilogu se nalaze skice ekrana aplikacije.</w:t>
+            </w:r>
+          </w:p>
+        </w:tc>
+        <w:tc>
+          <w:tcPr>
+            <w:tcW w:w="1728" w:type="dxa"/>
+          </w:tcPr>
+          <w:p>
+            <w:pPr>
+              <w:cnfStyle w:val="000000000000" w:firstRow="0" w:lastRow="0" w:firstColumn="0" w:lastColumn="0" w:oddVBand="0" w:evenVBand="0" w:oddHBand="0" w:evenHBand="0" w:firstRowFirstColumn="0" w:firstRowLastColumn="0" w:lastRowFirstColumn="0" w:lastRowLastColumn="0"/>
+            </w:pPr>
+            <w:r>
+              <w:t>Žana Zekić – digitalizirati skicu</w:t>
+            </w:r>
+          </w:p>
+        </w:tc>
+      </w:tr>
+      <w:tr>
+        <w:trPr>
+          <w:cnfStyle w:val="000000100000" w:firstRow="0" w:lastRow="0" w:firstColumn="0" w:lastColumn="0" w:oddVBand="0" w:evenVBand="0" w:oddHBand="1" w:evenHBand="0" w:firstRowFirstColumn="0" w:firstRowLastColumn="0" w:lastRowFirstColumn="0" w:lastRowLastColumn="0"/>
+        </w:trPr>
+        <w:tc>
+          <w:tcPr>
+            <w:cnfStyle w:val="001000000000" w:firstRow="0" w:lastRow="0" w:firstColumn="1" w:lastColumn="0" w:oddVBand="0" w:evenVBand="0" w:oddHBand="0" w:evenHBand="0" w:firstRowFirstColumn="0" w:firstRowLastColumn="0" w:lastRowFirstColumn="0" w:lastRowLastColumn="0"/>
+            <w:tcW w:w="1805" w:type="dxa"/>
+          </w:tcPr>
+          <w:p>
+            <w:r>
+              <w:t>Treći sastanak</w:t>
+            </w:r>
+          </w:p>
+          <w:p>
+            <w:r>
+              <w:t>(3.11.2016.)</w:t>
+            </w:r>
+          </w:p>
+        </w:tc>
+        <w:tc>
+          <w:tcPr>
+            <w:tcW w:w="1695" w:type="dxa"/>
+          </w:tcPr>
+          <w:p>
+            <w:pPr>
+              <w:cnfStyle w:val="000000100000" w:firstRow="0" w:lastRow="0" w:firstColumn="0" w:lastColumn="0" w:oddVBand="0" w:evenVBand="0" w:oddHBand="1" w:evenHBand="0" w:firstRowFirstColumn="0" w:firstRowLastColumn="0" w:lastRowFirstColumn="0" w:lastRowLastColumn="0"/>
+            </w:pPr>
+            <w:r>
+              <w:t xml:space="preserve">Paula Kokić, Ivan </w:t>
+            </w:r>
+            <w:proofErr w:type="spellStart"/>
+            <w:r>
+              <w:t>Pokec</w:t>
+            </w:r>
+            <w:proofErr w:type="spellEnd"/>
+            <w:r>
+              <w:t>, Žana Zekić</w:t>
+            </w:r>
+          </w:p>
+        </w:tc>
+        <w:tc>
+          <w:tcPr>
+            <w:tcW w:w="1784" w:type="dxa"/>
+          </w:tcPr>
+          <w:p>
+            <w:pPr>
+              <w:cnfStyle w:val="000000100000" w:firstRow="0" w:lastRow="0" w:firstColumn="0" w:lastColumn="0" w:oddVBand="0" w:evenVBand="0" w:oddHBand="1" w:evenHBand="0" w:firstRowFirstColumn="0" w:firstRowLastColumn="0" w:lastRowFirstColumn="0" w:lastRowLastColumn="0"/>
+            </w:pPr>
+            <w:r>
+              <w:t>Dogovor modula aplikacije</w:t>
+            </w:r>
+          </w:p>
+        </w:tc>
+        <w:tc>
+          <w:tcPr>
+            <w:tcW w:w="2050" w:type="dxa"/>
+          </w:tcPr>
+          <w:p>
+            <w:pPr>
+              <w:cnfStyle w:val="000000100000" w:firstRow="0" w:lastRow="0" w:firstColumn="0" w:lastColumn="0" w:oddVBand="0" w:evenVBand="0" w:oddHBand="1" w:evenHBand="0" w:firstRowFirstColumn="0" w:firstRowLastColumn="0" w:lastRowFirstColumn="0" w:lastRowLastColumn="0"/>
+            </w:pPr>
+            <w:r>
+              <w:t>Raspravljano je o mogućim načinima implementacije aplikacije. U prilogu se nalazi konačna skica modula aplikacije.</w:t>
+            </w:r>
+          </w:p>
+        </w:tc>
+        <w:tc>
+          <w:tcPr>
+            <w:tcW w:w="1728" w:type="dxa"/>
+          </w:tcPr>
+          <w:p>
+            <w:pPr>
+              <w:cnfStyle w:val="000000100000" w:firstRow="0" w:lastRow="0" w:firstColumn="0" w:lastColumn="0" w:oddVBand="0" w:evenVBand="0" w:oddHBand="1" w:evenHBand="0" w:firstRowFirstColumn="0" w:firstRowLastColumn="0" w:lastRowFirstColumn="0" w:lastRowLastColumn="0"/>
+            </w:pPr>
+            <w:r>
+              <w:t xml:space="preserve">Ivan </w:t>
+            </w:r>
+            <w:proofErr w:type="spellStart"/>
+            <w:r>
+              <w:t>Pokec</w:t>
+            </w:r>
+            <w:proofErr w:type="spellEnd"/>
+            <w:r>
+              <w:t xml:space="preserve"> – izrada klasa </w:t>
+            </w:r>
+            <w:proofErr w:type="spellStart"/>
+            <w:r>
+              <w:t>core</w:t>
+            </w:r>
+            <w:proofErr w:type="spellEnd"/>
+            <w:r>
+              <w:t xml:space="preserve"> modula</w:t>
+            </w:r>
+          </w:p>
+          <w:p>
+            <w:pPr>
+              <w:cnfStyle w:val="000000100000" w:firstRow="0" w:lastRow="0" w:firstColumn="0" w:lastColumn="0" w:oddVBand="0" w:evenVBand="0" w:oddHBand="1" w:evenHBand="0" w:firstRowFirstColumn="0" w:firstRowLastColumn="0" w:lastRowFirstColumn="0" w:lastRowLastColumn="0"/>
+            </w:pPr>
+            <w:r>
+              <w:t>Paula Kokić – povezivanje s API-jem</w:t>
+            </w:r>
+          </w:p>
+          <w:p>
+            <w:pPr>
+              <w:cnfStyle w:val="000000100000" w:firstRow="0" w:lastRow="0" w:firstColumn="0" w:lastColumn="0" w:oddVBand="0" w:evenVBand="0" w:oddHBand="1" w:evenHBand="0" w:firstRowFirstColumn="0" w:firstRowLastColumn="0" w:lastRowFirstColumn="0" w:lastRowLastColumn="0"/>
+            </w:pPr>
+            <w:r>
+              <w:t>Žana Zekić – izrada prijave korisnika i dizajn aplikacije</w:t>
+            </w:r>
+          </w:p>
+        </w:tc>
+      </w:tr>
+      <w:tr>
+        <w:tc>
+          <w:tcPr>
+            <w:cnfStyle w:val="001000000000" w:firstRow="0" w:lastRow="0" w:firstColumn="1" w:lastColumn="0" w:oddVBand="0" w:evenVBand="0" w:oddHBand="0" w:evenHBand="0" w:firstRowFirstColumn="0" w:firstRowLastColumn="0" w:lastRowFirstColumn="0" w:lastRowLastColumn="0"/>
+            <w:tcW w:w="1805" w:type="dxa"/>
+          </w:tcPr>
+          <w:p>
+            <w:r>
+              <w:t>Četvrti sastanak</w:t>
+            </w:r>
+          </w:p>
+          <w:p>
+            <w:r>
+              <w:t>(15.11.2016.)</w:t>
+            </w:r>
+          </w:p>
+        </w:tc>
+        <w:tc>
+          <w:tcPr>
+            <w:tcW w:w="1695" w:type="dxa"/>
+          </w:tcPr>
+          <w:p>
+            <w:pPr>
+              <w:cnfStyle w:val="000000000000" w:firstRow="0" w:lastRow="0" w:firstColumn="0" w:lastColumn="0" w:oddVBand="0" w:evenVBand="0" w:oddHBand="0" w:evenHBand="0" w:firstRowFirstColumn="0" w:firstRowLastColumn="0" w:lastRowFirstColumn="0" w:lastRowLastColumn="0"/>
+            </w:pPr>
+            <w:r>
+              <w:t xml:space="preserve">Paula Kokić, Ivan </w:t>
+            </w:r>
+            <w:proofErr w:type="spellStart"/>
+            <w:r>
+              <w:t>Pokec</w:t>
+            </w:r>
+            <w:proofErr w:type="spellEnd"/>
+            <w:r>
+              <w:t>, Žana Zekić</w:t>
+            </w:r>
+          </w:p>
+        </w:tc>
+        <w:tc>
+          <w:tcPr>
+            <w:tcW w:w="1784" w:type="dxa"/>
+          </w:tcPr>
+          <w:p>
+            <w:pPr>
+              <w:cnfStyle w:val="000000000000" w:firstRow="0" w:lastRow="0" w:firstColumn="0" w:lastColumn="0" w:oddVBand="0" w:evenVBand="0" w:oddHBand="0" w:evenHBand="0" w:firstRowFirstColumn="0" w:firstRowLastColumn="0" w:lastRowFirstColumn="0" w:lastRowLastColumn="0"/>
+            </w:pPr>
+            <w:r>
+              <w:t>Sastanak nakon prvog sprinta</w:t>
+            </w:r>
+          </w:p>
+        </w:tc>
+        <w:tc>
+          <w:tcPr>
+            <w:tcW w:w="2050" w:type="dxa"/>
+          </w:tcPr>
+          <w:p>
+            <w:pPr>
+              <w:cnfStyle w:val="000000000000" w:firstRow="0" w:lastRow="0" w:firstColumn="0" w:lastColumn="0" w:oddVBand="0" w:evenVBand="0" w:oddHBand="0" w:evenHBand="0" w:firstRowFirstColumn="0" w:firstRowLastColumn="0" w:lastRowFirstColumn="0" w:lastRowLastColumn="0"/>
+            </w:pPr>
+            <w:r>
+              <w:t xml:space="preserve">Izraženo je zadovoljstvo s radom tima i raspodjelom zadataka te onim napravljenim. Međutim, izraženo je nezadovoljstvo raspodjelom vremena. Dogovoreno je da će se pokušati bolje rasporediti vrijeme rada na projektu. </w:t>
+            </w:r>
+          </w:p>
+        </w:tc>
+        <w:tc>
+          <w:tcPr>
+            <w:tcW w:w="1728" w:type="dxa"/>
+          </w:tcPr>
+          <w:p>
+            <w:pPr>
+              <w:cnfStyle w:val="000000000000" w:firstRow="0" w:lastRow="0" w:firstColumn="0" w:lastColumn="0" w:oddVBand="0" w:evenVBand="0" w:oddHBand="0" w:evenHBand="0" w:firstRowFirstColumn="0" w:firstRowLastColumn="0" w:lastRowFirstColumn="0" w:lastRowLastColumn="0"/>
+            </w:pPr>
+          </w:p>
+        </w:tc>
+      </w:tr>
+    </w:tbl>
     <w:p>
       <w:pPr>
         <w:pStyle w:val="11Podnaslov"/>
@@ -6753,60 +8251,6 @@
           <w:lang w:eastAsia="hr-HR"/>
         </w:rPr>
       </w:pPr>
-      <w:r>
-        <w:rPr>
-          <w:noProof/>
-          <w:lang w:eastAsia="hr-HR"/>
-        </w:rPr>
-        <w:drawing>
-          <wp:inline distT="0" distB="0" distL="0" distR="0" wp14:anchorId="100B20A0" wp14:editId="15EF4F75">
-            <wp:extent cx="3508785" cy="5172075"/>
-            <wp:effectExtent l="0" t="0" r="0" b="0"/>
-            <wp:docPr id="5" name="Slika 5"/>
-            <wp:cNvGraphicFramePr>
-              <a:graphicFrameLocks xmlns:a="http://schemas.openxmlformats.org/drawingml/2006/main" noChangeAspect="1"/>
-            </wp:cNvGraphicFramePr>
-            <a:graphic xmlns:a="http://schemas.openxmlformats.org/drawingml/2006/main">
-              <a:graphicData uri="http://schemas.openxmlformats.org/drawingml/2006/picture">
-                <pic:pic xmlns:pic="http://schemas.openxmlformats.org/drawingml/2006/picture">
-                  <pic:nvPicPr>
-                    <pic:cNvPr id="5" name="20161115_200237.jpg"/>
-                    <pic:cNvPicPr/>
-                  </pic:nvPicPr>
-                  <pic:blipFill rotWithShape="1">
-                    <a:blip r:embed="rId17" cstate="print">
-                      <a:extLst>
-                        <a:ext uri="{28A0092B-C50C-407E-A947-70E740481C1C}">
-                          <a14:useLocalDpi xmlns:a14="http://schemas.microsoft.com/office/drawing/2010/main" val="0"/>
-                        </a:ext>
-                      </a:extLst>
-                    </a:blip>
-                    <a:srcRect l="6855" t="18208" b="4564"/>
-                    <a:stretch/>
-                  </pic:blipFill>
-                  <pic:spPr bwMode="auto">
-                    <a:xfrm>
-                      <a:off x="0" y="0"/>
-                      <a:ext cx="3509602" cy="5173280"/>
-                    </a:xfrm>
-                    <a:prstGeom prst="rect">
-                      <a:avLst/>
-                    </a:prstGeom>
-                    <a:ln>
-                      <a:noFill/>
-                    </a:ln>
-                    <a:extLst>
-                      <a:ext uri="{53640926-AAD7-44D8-BBD7-CCE9431645EC}">
-                        <a14:shadowObscured xmlns:a14="http://schemas.microsoft.com/office/drawing/2010/main"/>
-                      </a:ext>
-                    </a:extLst>
-                  </pic:spPr>
-                </pic:pic>
-              </a:graphicData>
-            </a:graphic>
-          </wp:inline>
-        </w:drawing>
-      </w:r>
     </w:p>
     <w:p>
       <w:pPr>
@@ -6824,6 +8268,71 @@
     </w:p>
     <w:p>
       <w:pPr>
+        <w:pStyle w:val="1Naslov"/>
+        <w:rPr>
+          <w:noProof/>
+          <w:lang w:eastAsia="hr-HR"/>
+        </w:rPr>
+      </w:pPr>
+      <w:r>
+        <w:rPr>
+          <w:noProof/>
+          <w:lang w:eastAsia="hr-HR"/>
+        </w:rPr>
+        <w:lastRenderedPageBreak/>
+        <w:t>Zaključak prvog sprinta</w:t>
+      </w:r>
+    </w:p>
+    <w:p>
+      <w:pPr>
+        <w:spacing w:line="360" w:lineRule="auto"/>
+        <w:ind w:firstLine="426"/>
+        <w:jc w:val="both"/>
+        <w:rPr>
+          <w:noProof/>
+          <w:lang w:eastAsia="hr-HR"/>
+        </w:rPr>
+      </w:pPr>
+      <w:r>
+        <w:rPr>
+          <w:rFonts w:ascii="Times New Roman" w:hAnsi="Times New Roman" w:cs="Times New Roman"/>
+          <w:noProof/>
+          <w:sz w:val="24"/>
+          <w:szCs w:val="24"/>
+          <w:lang w:eastAsia="hr-HR"/>
+        </w:rPr>
+        <w:t xml:space="preserve">Tijekom prvog trotjednog sprinta malo je toga implementirano što je korisniku vidljivo kada pokrene aplikaciju. Bilo je potrebno napraviti cijelu pozadinu na temelju koje će aplikacija raditi. Tijekom ovog sprinta veliki je napor utrošen na izradu Web API servisa. </w:t>
+      </w:r>
+      <w:r>
+        <w:rPr>
+          <w:rFonts w:ascii="Times New Roman" w:hAnsi="Times New Roman" w:cs="Times New Roman"/>
+          <w:noProof/>
+          <w:sz w:val="24"/>
+          <w:szCs w:val="24"/>
+          <w:lang w:eastAsia="hr-HR"/>
+        </w:rPr>
+        <w:t xml:space="preserve">Također, puno vremena je otišla na osmišljavanje arhitekture aplikacije te na osmišljavanje izgleda ekrana aplikacije. Na početku smo imali problema s tim što je prošlo podosta vremena dok nam je tvrtka dala jasne naputke što i kako žele. Tek kada smo dobili jasne naputke mogli smo osmisliti izgled i način na koji će funkcionirati čitava aplikacija. Ono što je u prvom sprintu implementirano su prijava i odjava korisnika. Također, radilo se na integraciji BLE algoritma kojeg nam je tvrtka ustupila. Ono što smo iz prethodnih grafova mogli uočiti jest da je remaining-points linija ravna veći dio sprinta. To je iz razloga zato što smo procjenu napora davali isključivo samo za ostvarenu implementaciju, a u ovome sprintu </w:t>
+      </w:r>
+      <w:r>
+        <w:rPr>
+          <w:rFonts w:ascii="Times New Roman" w:hAnsi="Times New Roman" w:cs="Times New Roman"/>
+          <w:noProof/>
+          <w:sz w:val="24"/>
+          <w:szCs w:val="24"/>
+          <w:lang w:eastAsia="hr-HR"/>
+        </w:rPr>
+        <w:t>većina vremena je utrošena na osmišljavanje pozadinskih stvari vezanih uz aplikaciju. Također, ono što se tu ne vidi je vrijeme utrošeno i na izradu dokumentacije. Sve u svemu, u ovome sprintu napravljeno je sve što je planirano i u za to zadanome roku.</w:t>
+      </w:r>
+      <w:r>
+        <w:rPr>
+          <w:noProof/>
+          <w:lang w:eastAsia="hr-HR"/>
+        </w:rPr>
+        <w:br w:type="textWrapping" w:clear="all"/>
+      </w:r>
+    </w:p>
+    <w:p>
+      <w:pPr>
         <w:pStyle w:val="11Podnaslov"/>
         <w:numPr>
           <w:ilvl w:val="0"/>
@@ -6835,6 +8344,13 @@
           <w:lang w:eastAsia="hr-HR"/>
         </w:rPr>
       </w:pPr>
+      <w:r>
+        <w:rPr>
+          <w:noProof/>
+          <w:lang w:eastAsia="hr-HR"/>
+        </w:rPr>
+        <w:softHyphen/>
+      </w:r>
     </w:p>
     <w:p>
       <w:pPr>
@@ -6849,143 +8365,6 @@
           <w:lang w:eastAsia="hr-HR"/>
         </w:rPr>
       </w:pPr>
-      <w:r>
-        <w:rPr>
-          <w:noProof/>
-          <w:lang w:eastAsia="hr-HR"/>
-        </w:rPr>
-        <w:lastRenderedPageBreak/>
-        <w:drawing>
-          <wp:anchor distT="0" distB="0" distL="114300" distR="114300" simplePos="0" relativeHeight="251662336" behindDoc="0" locked="0" layoutInCell="1" allowOverlap="1">
-            <wp:simplePos x="0" y="0"/>
-            <wp:positionH relativeFrom="column">
-              <wp:posOffset>2437765</wp:posOffset>
-            </wp:positionH>
-            <wp:positionV relativeFrom="paragraph">
-              <wp:posOffset>3175</wp:posOffset>
-            </wp:positionV>
-            <wp:extent cx="1960245" cy="3613150"/>
-            <wp:effectExtent l="0" t="0" r="1905" b="6350"/>
-            <wp:wrapSquare wrapText="bothSides"/>
-            <wp:docPr id="7" name="Slika 7"/>
-            <wp:cNvGraphicFramePr>
-              <a:graphicFrameLocks xmlns:a="http://schemas.openxmlformats.org/drawingml/2006/main" noChangeAspect="1"/>
-            </wp:cNvGraphicFramePr>
-            <a:graphic xmlns:a="http://schemas.openxmlformats.org/drawingml/2006/main">
-              <a:graphicData uri="http://schemas.openxmlformats.org/drawingml/2006/picture">
-                <pic:pic xmlns:pic="http://schemas.openxmlformats.org/drawingml/2006/picture">
-                  <pic:nvPicPr>
-                    <pic:cNvPr id="7" name="20161020_205135.jpg"/>
-                    <pic:cNvPicPr/>
-                  </pic:nvPicPr>
-                  <pic:blipFill rotWithShape="1">
-                    <a:blip r:embed="rId18" cstate="print">
-                      <a:extLst>
-                        <a:ext uri="{28A0092B-C50C-407E-A947-70E740481C1C}">
-                          <a14:useLocalDpi xmlns:a14="http://schemas.microsoft.com/office/drawing/2010/main" val="0"/>
-                        </a:ext>
-                      </a:extLst>
-                    </a:blip>
-                    <a:srcRect t="3857" r="2500" b="9275"/>
-                    <a:stretch/>
-                  </pic:blipFill>
-                  <pic:spPr bwMode="auto">
-                    <a:xfrm>
-                      <a:off x="0" y="0"/>
-                      <a:ext cx="1960245" cy="3613150"/>
-                    </a:xfrm>
-                    <a:prstGeom prst="rect">
-                      <a:avLst/>
-                    </a:prstGeom>
-                    <a:ln>
-                      <a:noFill/>
-                    </a:ln>
-                    <a:extLst>
-                      <a:ext uri="{53640926-AAD7-44D8-BBD7-CCE9431645EC}">
-                        <a14:shadowObscured xmlns:a14="http://schemas.microsoft.com/office/drawing/2010/main"/>
-                      </a:ext>
-                    </a:extLst>
-                  </pic:spPr>
-                </pic:pic>
-              </a:graphicData>
-            </a:graphic>
-            <wp14:sizeRelH relativeFrom="margin">
-              <wp14:pctWidth>0</wp14:pctWidth>
-            </wp14:sizeRelH>
-            <wp14:sizeRelV relativeFrom="margin">
-              <wp14:pctHeight>0</wp14:pctHeight>
-            </wp14:sizeRelV>
-          </wp:anchor>
-        </w:drawing>
-      </w:r>
-      <w:r>
-        <w:rPr>
-          <w:noProof/>
-          <w:lang w:eastAsia="hr-HR"/>
-        </w:rPr>
-        <w:drawing>
-          <wp:anchor distT="0" distB="0" distL="114300" distR="114300" simplePos="0" relativeHeight="251663360" behindDoc="0" locked="0" layoutInCell="1" allowOverlap="1">
-            <wp:simplePos x="0" y="0"/>
-            <wp:positionH relativeFrom="margin">
-              <wp:align>left</wp:align>
-            </wp:positionH>
-            <wp:positionV relativeFrom="paragraph">
-              <wp:posOffset>10328</wp:posOffset>
-            </wp:positionV>
-            <wp:extent cx="1927369" cy="3605313"/>
-            <wp:effectExtent l="0" t="0" r="0" b="0"/>
-            <wp:wrapSquare wrapText="bothSides"/>
-            <wp:docPr id="20" name="Slika 20"/>
-            <wp:cNvGraphicFramePr>
-              <a:graphicFrameLocks xmlns:a="http://schemas.openxmlformats.org/drawingml/2006/main" noChangeAspect="1"/>
-            </wp:cNvGraphicFramePr>
-            <a:graphic xmlns:a="http://schemas.openxmlformats.org/drawingml/2006/main">
-              <a:graphicData uri="http://schemas.openxmlformats.org/drawingml/2006/picture">
-                <pic:pic xmlns:pic="http://schemas.openxmlformats.org/drawingml/2006/picture">
-                  <pic:nvPicPr>
-                    <pic:cNvPr id="6" name="20161020_205131.jpg"/>
-                    <pic:cNvPicPr/>
-                  </pic:nvPicPr>
-                  <pic:blipFill rotWithShape="1">
-                    <a:blip r:embed="rId19" cstate="print">
-                      <a:extLst>
-                        <a:ext uri="{28A0092B-C50C-407E-A947-70E740481C1C}">
-                          <a14:useLocalDpi xmlns:a14="http://schemas.microsoft.com/office/drawing/2010/main" val="0"/>
-                        </a:ext>
-                      </a:extLst>
-                    </a:blip>
-                    <a:srcRect l="19614" t="7498" r="31827" b="41409"/>
-                    <a:stretch/>
-                  </pic:blipFill>
-                  <pic:spPr bwMode="auto">
-                    <a:xfrm>
-                      <a:off x="0" y="0"/>
-                      <a:ext cx="1932439" cy="3614797"/>
-                    </a:xfrm>
-                    <a:prstGeom prst="rect">
-                      <a:avLst/>
-                    </a:prstGeom>
-                    <a:ln>
-                      <a:noFill/>
-                    </a:ln>
-                    <a:extLst>
-                      <a:ext uri="{53640926-AAD7-44D8-BBD7-CCE9431645EC}">
-                        <a14:shadowObscured xmlns:a14="http://schemas.microsoft.com/office/drawing/2010/main"/>
-                      </a:ext>
-                    </a:extLst>
-                  </pic:spPr>
-                </pic:pic>
-              </a:graphicData>
-            </a:graphic>
-            <wp14:sizeRelH relativeFrom="margin">
-              <wp14:pctWidth>0</wp14:pctWidth>
-            </wp14:sizeRelH>
-            <wp14:sizeRelV relativeFrom="margin">
-              <wp14:pctHeight>0</wp14:pctHeight>
-            </wp14:sizeRelV>
-          </wp:anchor>
-        </w:drawing>
-      </w:r>
     </w:p>
     <w:p>
       <w:pPr>
@@ -7014,13 +8393,6 @@
           <w:lang w:eastAsia="hr-HR"/>
         </w:rPr>
       </w:pPr>
-      <w:r>
-        <w:rPr>
-          <w:noProof/>
-          <w:lang w:eastAsia="hr-HR"/>
-        </w:rPr>
-        <w:br w:type="textWrapping" w:clear="all"/>
-      </w:r>
     </w:p>
     <w:p>
       <w:pPr>
@@ -7040,143 +8412,7 @@
           <w:noProof/>
           <w:lang w:eastAsia="hr-HR"/>
         </w:rPr>
-        <w:drawing>
-          <wp:anchor distT="0" distB="0" distL="114300" distR="114300" simplePos="0" relativeHeight="251664384" behindDoc="0" locked="0" layoutInCell="1" allowOverlap="1">
-            <wp:simplePos x="0" y="0"/>
-            <wp:positionH relativeFrom="column">
-              <wp:posOffset>2393950</wp:posOffset>
-            </wp:positionH>
-            <wp:positionV relativeFrom="paragraph">
-              <wp:posOffset>315595</wp:posOffset>
-            </wp:positionV>
-            <wp:extent cx="2004695" cy="3703320"/>
-            <wp:effectExtent l="0" t="0" r="0" b="0"/>
-            <wp:wrapSquare wrapText="bothSides"/>
-            <wp:docPr id="9" name="Slika 9"/>
-            <wp:cNvGraphicFramePr>
-              <a:graphicFrameLocks xmlns:a="http://schemas.openxmlformats.org/drawingml/2006/main" noChangeAspect="1"/>
-            </wp:cNvGraphicFramePr>
-            <a:graphic xmlns:a="http://schemas.openxmlformats.org/drawingml/2006/main">
-              <a:graphicData uri="http://schemas.openxmlformats.org/drawingml/2006/picture">
-                <pic:pic xmlns:pic="http://schemas.openxmlformats.org/drawingml/2006/picture">
-                  <pic:nvPicPr>
-                    <pic:cNvPr id="9" name="20161020_205153.jpg"/>
-                    <pic:cNvPicPr/>
-                  </pic:nvPicPr>
-                  <pic:blipFill rotWithShape="1">
-                    <a:blip r:embed="rId20" cstate="print">
-                      <a:extLst>
-                        <a:ext uri="{28A0092B-C50C-407E-A947-70E740481C1C}">
-                          <a14:useLocalDpi xmlns:a14="http://schemas.microsoft.com/office/drawing/2010/main" val="0"/>
-                        </a:ext>
-                      </a:extLst>
-                    </a:blip>
-                    <a:srcRect l="7807" t="5249" r="977"/>
-                    <a:stretch/>
-                  </pic:blipFill>
-                  <pic:spPr bwMode="auto">
-                    <a:xfrm>
-                      <a:off x="0" y="0"/>
-                      <a:ext cx="2004695" cy="3703320"/>
-                    </a:xfrm>
-                    <a:prstGeom prst="rect">
-                      <a:avLst/>
-                    </a:prstGeom>
-                    <a:ln>
-                      <a:noFill/>
-                    </a:ln>
-                    <a:extLst>
-                      <a:ext uri="{53640926-AAD7-44D8-BBD7-CCE9431645EC}">
-                        <a14:shadowObscured xmlns:a14="http://schemas.microsoft.com/office/drawing/2010/main"/>
-                      </a:ext>
-                    </a:extLst>
-                  </pic:spPr>
-                </pic:pic>
-              </a:graphicData>
-            </a:graphic>
-            <wp14:sizeRelH relativeFrom="page">
-              <wp14:pctWidth>0</wp14:pctWidth>
-            </wp14:sizeRelH>
-            <wp14:sizeRelV relativeFrom="page">
-              <wp14:pctHeight>0</wp14:pctHeight>
-            </wp14:sizeRelV>
-          </wp:anchor>
-        </w:drawing>
-      </w:r>
-      <w:r>
-        <w:rPr>
-          <w:noProof/>
-          <w:lang w:eastAsia="hr-HR"/>
-        </w:rPr>
-        <w:drawing>
-          <wp:anchor distT="0" distB="0" distL="114300" distR="114300" simplePos="0" relativeHeight="251661312" behindDoc="0" locked="0" layoutInCell="1" allowOverlap="1">
-            <wp:simplePos x="0" y="0"/>
-            <wp:positionH relativeFrom="margin">
-              <wp:posOffset>-77118</wp:posOffset>
-            </wp:positionH>
-            <wp:positionV relativeFrom="paragraph">
-              <wp:posOffset>315205</wp:posOffset>
-            </wp:positionV>
-            <wp:extent cx="2045970" cy="3690620"/>
-            <wp:effectExtent l="0" t="0" r="0" b="5080"/>
-            <wp:wrapSquare wrapText="bothSides"/>
-            <wp:docPr id="8" name="Slika 8"/>
-            <wp:cNvGraphicFramePr>
-              <a:graphicFrameLocks xmlns:a="http://schemas.openxmlformats.org/drawingml/2006/main" noChangeAspect="1"/>
-            </wp:cNvGraphicFramePr>
-            <a:graphic xmlns:a="http://schemas.openxmlformats.org/drawingml/2006/main">
-              <a:graphicData uri="http://schemas.openxmlformats.org/drawingml/2006/picture">
-                <pic:pic xmlns:pic="http://schemas.openxmlformats.org/drawingml/2006/picture">
-                  <pic:nvPicPr>
-                    <pic:cNvPr id="8" name="20161020_205146.jpg"/>
-                    <pic:cNvPicPr/>
-                  </pic:nvPicPr>
-                  <pic:blipFill rotWithShape="1">
-                    <a:blip r:embed="rId21" cstate="print">
-                      <a:extLst>
-                        <a:ext uri="{28A0092B-C50C-407E-A947-70E740481C1C}">
-                          <a14:useLocalDpi xmlns:a14="http://schemas.microsoft.com/office/drawing/2010/main" val="0"/>
-                        </a:ext>
-                      </a:extLst>
-                    </a:blip>
-                    <a:srcRect l="8379" t="2999" r="6500" b="10669"/>
-                    <a:stretch/>
-                  </pic:blipFill>
-                  <pic:spPr bwMode="auto">
-                    <a:xfrm>
-                      <a:off x="0" y="0"/>
-                      <a:ext cx="2045970" cy="3690620"/>
-                    </a:xfrm>
-                    <a:prstGeom prst="rect">
-                      <a:avLst/>
-                    </a:prstGeom>
-                    <a:ln>
-                      <a:noFill/>
-                    </a:ln>
-                    <a:extLst>
-                      <a:ext uri="{53640926-AAD7-44D8-BBD7-CCE9431645EC}">
-                        <a14:shadowObscured xmlns:a14="http://schemas.microsoft.com/office/drawing/2010/main"/>
-                      </a:ext>
-                    </a:extLst>
-                  </pic:spPr>
-                </pic:pic>
-              </a:graphicData>
-            </a:graphic>
-            <wp14:sizeRelH relativeFrom="margin">
-              <wp14:pctWidth>0</wp14:pctWidth>
-            </wp14:sizeRelH>
-            <wp14:sizeRelV relativeFrom="margin">
-              <wp14:pctHeight>0</wp14:pctHeight>
-            </wp14:sizeRelV>
-          </wp:anchor>
-        </w:drawing>
-      </w:r>
-      <w:r>
-        <w:rPr>
-          <w:noProof/>
-          <w:lang w:eastAsia="hr-HR"/>
-        </w:rPr>
-        <w:softHyphen/>
+        <w:br w:type="textWrapping" w:clear="all"/>
       </w:r>
     </w:p>
     <w:p>
@@ -7192,142 +8428,6 @@
           <w:lang w:eastAsia="hr-HR"/>
         </w:rPr>
       </w:pPr>
-      <w:r>
-        <w:rPr>
-          <w:noProof/>
-          <w:lang w:eastAsia="hr-HR"/>
-        </w:rPr>
-        <w:drawing>
-          <wp:anchor distT="0" distB="0" distL="114300" distR="114300" simplePos="0" relativeHeight="251665408" behindDoc="0" locked="0" layoutInCell="1" allowOverlap="1">
-            <wp:simplePos x="0" y="0"/>
-            <wp:positionH relativeFrom="column">
-              <wp:posOffset>2503805</wp:posOffset>
-            </wp:positionH>
-            <wp:positionV relativeFrom="paragraph">
-              <wp:posOffset>-4320540</wp:posOffset>
-            </wp:positionV>
-            <wp:extent cx="1905635" cy="3527425"/>
-            <wp:effectExtent l="0" t="0" r="0" b="0"/>
-            <wp:wrapSquare wrapText="bothSides"/>
-            <wp:docPr id="10" name="Slika 10"/>
-            <wp:cNvGraphicFramePr>
-              <a:graphicFrameLocks xmlns:a="http://schemas.openxmlformats.org/drawingml/2006/main" noChangeAspect="1"/>
-            </wp:cNvGraphicFramePr>
-            <a:graphic xmlns:a="http://schemas.openxmlformats.org/drawingml/2006/main">
-              <a:graphicData uri="http://schemas.openxmlformats.org/drawingml/2006/picture">
-                <pic:pic xmlns:pic="http://schemas.openxmlformats.org/drawingml/2006/picture">
-                  <pic:nvPicPr>
-                    <pic:cNvPr id="10" name="20161020_205204.jpg"/>
-                    <pic:cNvPicPr/>
-                  </pic:nvPicPr>
-                  <pic:blipFill rotWithShape="1">
-                    <a:blip r:embed="rId22" cstate="print">
-                      <a:extLst>
-                        <a:ext uri="{28A0092B-C50C-407E-A947-70E740481C1C}">
-                          <a14:useLocalDpi xmlns:a14="http://schemas.microsoft.com/office/drawing/2010/main" val="0"/>
-                        </a:ext>
-                      </a:extLst>
-                    </a:blip>
-                    <a:srcRect l="5331" t="6748" r="15451" b="10775"/>
-                    <a:stretch/>
-                  </pic:blipFill>
-                  <pic:spPr bwMode="auto">
-                    <a:xfrm>
-                      <a:off x="0" y="0"/>
-                      <a:ext cx="1905635" cy="3527425"/>
-                    </a:xfrm>
-                    <a:prstGeom prst="rect">
-                      <a:avLst/>
-                    </a:prstGeom>
-                    <a:ln>
-                      <a:noFill/>
-                    </a:ln>
-                    <a:extLst>
-                      <a:ext uri="{53640926-AAD7-44D8-BBD7-CCE9431645EC}">
-                        <a14:shadowObscured xmlns:a14="http://schemas.microsoft.com/office/drawing/2010/main"/>
-                      </a:ext>
-                    </a:extLst>
-                  </pic:spPr>
-                </pic:pic>
-              </a:graphicData>
-            </a:graphic>
-            <wp14:sizeRelH relativeFrom="page">
-              <wp14:pctWidth>0</wp14:pctWidth>
-            </wp14:sizeRelH>
-            <wp14:sizeRelV relativeFrom="page">
-              <wp14:pctHeight>0</wp14:pctHeight>
-            </wp14:sizeRelV>
-          </wp:anchor>
-        </w:drawing>
-      </w:r>
-      <w:r>
-        <w:rPr>
-          <w:noProof/>
-          <w:lang w:eastAsia="hr-HR"/>
-        </w:rPr>
-        <w:drawing>
-          <wp:anchor distT="0" distB="0" distL="114300" distR="114300" simplePos="0" relativeHeight="251666432" behindDoc="0" locked="0" layoutInCell="1" allowOverlap="1">
-            <wp:simplePos x="0" y="0"/>
-            <wp:positionH relativeFrom="column">
-              <wp:posOffset>-7620</wp:posOffset>
-            </wp:positionH>
-            <wp:positionV relativeFrom="paragraph">
-              <wp:posOffset>3175</wp:posOffset>
-            </wp:positionV>
-            <wp:extent cx="1949450" cy="3559175"/>
-            <wp:effectExtent l="0" t="0" r="0" b="3175"/>
-            <wp:wrapSquare wrapText="bothSides"/>
-            <wp:docPr id="11" name="Slika 11"/>
-            <wp:cNvGraphicFramePr>
-              <a:graphicFrameLocks xmlns:a="http://schemas.openxmlformats.org/drawingml/2006/main" noChangeAspect="1"/>
-            </wp:cNvGraphicFramePr>
-            <a:graphic xmlns:a="http://schemas.openxmlformats.org/drawingml/2006/main">
-              <a:graphicData uri="http://schemas.openxmlformats.org/drawingml/2006/picture">
-                <pic:pic xmlns:pic="http://schemas.openxmlformats.org/drawingml/2006/picture">
-                  <pic:nvPicPr>
-                    <pic:cNvPr id="11" name="20161020_205208.jpg"/>
-                    <pic:cNvPicPr/>
-                  </pic:nvPicPr>
-                  <pic:blipFill rotWithShape="1">
-                    <a:blip r:embed="rId23" cstate="print">
-                      <a:extLst>
-                        <a:ext uri="{28A0092B-C50C-407E-A947-70E740481C1C}">
-                          <a14:useLocalDpi xmlns:a14="http://schemas.microsoft.com/office/drawing/2010/main" val="0"/>
-                        </a:ext>
-                      </a:extLst>
-                    </a:blip>
-                    <a:srcRect l="15615" t="8569" r="10309" b="15381"/>
-                    <a:stretch/>
-                  </pic:blipFill>
-                  <pic:spPr bwMode="auto">
-                    <a:xfrm>
-                      <a:off x="0" y="0"/>
-                      <a:ext cx="1949450" cy="3559175"/>
-                    </a:xfrm>
-                    <a:prstGeom prst="rect">
-                      <a:avLst/>
-                    </a:prstGeom>
-                    <a:ln>
-                      <a:noFill/>
-                    </a:ln>
-                    <a:extLst>
-                      <a:ext uri="{53640926-AAD7-44D8-BBD7-CCE9431645EC}">
-                        <a14:shadowObscured xmlns:a14="http://schemas.microsoft.com/office/drawing/2010/main"/>
-                      </a:ext>
-                    </a:extLst>
-                  </pic:spPr>
-                </pic:pic>
-              </a:graphicData>
-            </a:graphic>
-            <wp14:sizeRelH relativeFrom="page">
-              <wp14:pctWidth>0</wp14:pctWidth>
-            </wp14:sizeRelH>
-            <wp14:sizeRelV relativeFrom="page">
-              <wp14:pctHeight>0</wp14:pctHeight>
-            </wp14:sizeRelV>
-          </wp:anchor>
-        </w:drawing>
-      </w:r>
     </w:p>
     <w:p>
       <w:pPr>
@@ -7370,212 +8470,6 @@
           <w:lang w:eastAsia="hr-HR"/>
         </w:rPr>
       </w:pPr>
-      <w:r>
-        <w:rPr>
-          <w:noProof/>
-          <w:lang w:eastAsia="hr-HR"/>
-        </w:rPr>
-        <w:lastRenderedPageBreak/>
-        <w:drawing>
-          <wp:anchor distT="0" distB="0" distL="114300" distR="114300" simplePos="0" relativeHeight="251668480" behindDoc="0" locked="0" layoutInCell="1" allowOverlap="1">
-            <wp:simplePos x="0" y="0"/>
-            <wp:positionH relativeFrom="margin">
-              <wp:align>left</wp:align>
-            </wp:positionH>
-            <wp:positionV relativeFrom="paragraph">
-              <wp:posOffset>4564380</wp:posOffset>
-            </wp:positionV>
-            <wp:extent cx="2099310" cy="3712210"/>
-            <wp:effectExtent l="0" t="0" r="0" b="2540"/>
-            <wp:wrapSquare wrapText="bothSides"/>
-            <wp:docPr id="14" name="Slika 14"/>
-            <wp:cNvGraphicFramePr>
-              <a:graphicFrameLocks xmlns:a="http://schemas.openxmlformats.org/drawingml/2006/main" noChangeAspect="1"/>
-            </wp:cNvGraphicFramePr>
-            <a:graphic xmlns:a="http://schemas.openxmlformats.org/drawingml/2006/main">
-              <a:graphicData uri="http://schemas.openxmlformats.org/drawingml/2006/picture">
-                <pic:pic xmlns:pic="http://schemas.openxmlformats.org/drawingml/2006/picture">
-                  <pic:nvPicPr>
-                    <pic:cNvPr id="14" name="20161020_205231.jpg"/>
-                    <pic:cNvPicPr/>
-                  </pic:nvPicPr>
-                  <pic:blipFill rotWithShape="1">
-                    <a:blip r:embed="rId24" cstate="print">
-                      <a:extLst>
-                        <a:ext uri="{28A0092B-C50C-407E-A947-70E740481C1C}">
-                          <a14:useLocalDpi xmlns:a14="http://schemas.microsoft.com/office/drawing/2010/main" val="0"/>
-                        </a:ext>
-                      </a:extLst>
-                    </a:blip>
-                    <a:srcRect l="14092" t="7070" r="14497" b="21915"/>
-                    <a:stretch/>
-                  </pic:blipFill>
-                  <pic:spPr bwMode="auto">
-                    <a:xfrm>
-                      <a:off x="0" y="0"/>
-                      <a:ext cx="2099310" cy="3712210"/>
-                    </a:xfrm>
-                    <a:prstGeom prst="rect">
-                      <a:avLst/>
-                    </a:prstGeom>
-                    <a:ln>
-                      <a:noFill/>
-                    </a:ln>
-                    <a:extLst>
-                      <a:ext uri="{53640926-AAD7-44D8-BBD7-CCE9431645EC}">
-                        <a14:shadowObscured xmlns:a14="http://schemas.microsoft.com/office/drawing/2010/main"/>
-                      </a:ext>
-                    </a:extLst>
-                  </pic:spPr>
-                </pic:pic>
-              </a:graphicData>
-            </a:graphic>
-            <wp14:sizeRelH relativeFrom="page">
-              <wp14:pctWidth>0</wp14:pctWidth>
-            </wp14:sizeRelH>
-            <wp14:sizeRelV relativeFrom="page">
-              <wp14:pctHeight>0</wp14:pctHeight>
-            </wp14:sizeRelV>
-          </wp:anchor>
-        </w:drawing>
-      </w:r>
-      <w:r>
-        <w:rPr>
-          <w:noProof/>
-          <w:lang w:eastAsia="hr-HR"/>
-        </w:rPr>
-        <w:drawing>
-          <wp:anchor distT="0" distB="0" distL="114300" distR="114300" simplePos="0" relativeHeight="251667456" behindDoc="0" locked="0" layoutInCell="1" allowOverlap="1">
-            <wp:simplePos x="0" y="0"/>
-            <wp:positionH relativeFrom="column">
-              <wp:posOffset>2977515</wp:posOffset>
-            </wp:positionH>
-            <wp:positionV relativeFrom="paragraph">
-              <wp:posOffset>14605</wp:posOffset>
-            </wp:positionV>
-            <wp:extent cx="2169795" cy="4027805"/>
-            <wp:effectExtent l="0" t="0" r="1905" b="0"/>
-            <wp:wrapSquare wrapText="bothSides"/>
-            <wp:docPr id="13" name="Slika 13"/>
-            <wp:cNvGraphicFramePr>
-              <a:graphicFrameLocks xmlns:a="http://schemas.openxmlformats.org/drawingml/2006/main" noChangeAspect="1"/>
-            </wp:cNvGraphicFramePr>
-            <a:graphic xmlns:a="http://schemas.openxmlformats.org/drawingml/2006/main">
-              <a:graphicData uri="http://schemas.openxmlformats.org/drawingml/2006/picture">
-                <pic:pic xmlns:pic="http://schemas.openxmlformats.org/drawingml/2006/picture">
-                  <pic:nvPicPr>
-                    <pic:cNvPr id="13" name="20161020_205227.jpg"/>
-                    <pic:cNvPicPr/>
-                  </pic:nvPicPr>
-                  <pic:blipFill rotWithShape="1">
-                    <a:blip r:embed="rId25" cstate="print">
-                      <a:extLst>
-                        <a:ext uri="{28A0092B-C50C-407E-A947-70E740481C1C}">
-                          <a14:useLocalDpi xmlns:a14="http://schemas.microsoft.com/office/drawing/2010/main" val="0"/>
-                        </a:ext>
-                      </a:extLst>
-                    </a:blip>
-                    <a:srcRect l="10283" t="8783" r="18497" b="16881"/>
-                    <a:stretch/>
-                  </pic:blipFill>
-                  <pic:spPr bwMode="auto">
-                    <a:xfrm>
-                      <a:off x="0" y="0"/>
-                      <a:ext cx="2169795" cy="4027805"/>
-                    </a:xfrm>
-                    <a:prstGeom prst="rect">
-                      <a:avLst/>
-                    </a:prstGeom>
-                    <a:ln>
-                      <a:noFill/>
-                    </a:ln>
-                    <a:extLst>
-                      <a:ext uri="{53640926-AAD7-44D8-BBD7-CCE9431645EC}">
-                        <a14:shadowObscured xmlns:a14="http://schemas.microsoft.com/office/drawing/2010/main"/>
-                      </a:ext>
-                    </a:extLst>
-                  </pic:spPr>
-                </pic:pic>
-              </a:graphicData>
-            </a:graphic>
-            <wp14:sizeRelH relativeFrom="page">
-              <wp14:pctWidth>0</wp14:pctWidth>
-            </wp14:sizeRelH>
-            <wp14:sizeRelV relativeFrom="page">
-              <wp14:pctHeight>0</wp14:pctHeight>
-            </wp14:sizeRelV>
-          </wp:anchor>
-        </w:drawing>
-      </w:r>
-      <w:r>
-        <w:rPr>
-          <w:noProof/>
-          <w:lang w:eastAsia="hr-HR"/>
-        </w:rPr>
-        <w:drawing>
-          <wp:anchor distT="0" distB="0" distL="114300" distR="114300" simplePos="0" relativeHeight="251672576" behindDoc="0" locked="0" layoutInCell="1" allowOverlap="1">
-            <wp:simplePos x="892366" y="903383"/>
-            <wp:positionH relativeFrom="column">
-              <wp:align>left</wp:align>
-            </wp:positionH>
-            <wp:positionV relativeFrom="paragraph">
-              <wp:align>top</wp:align>
-            </wp:positionV>
-            <wp:extent cx="2124065" cy="3966072"/>
-            <wp:effectExtent l="0" t="0" r="0" b="0"/>
-            <wp:wrapSquare wrapText="bothSides"/>
-            <wp:docPr id="12" name="Slika 12"/>
-            <wp:cNvGraphicFramePr>
-              <a:graphicFrameLocks xmlns:a="http://schemas.openxmlformats.org/drawingml/2006/main" noChangeAspect="1"/>
-            </wp:cNvGraphicFramePr>
-            <a:graphic xmlns:a="http://schemas.openxmlformats.org/drawingml/2006/main">
-              <a:graphicData uri="http://schemas.openxmlformats.org/drawingml/2006/picture">
-                <pic:pic xmlns:pic="http://schemas.openxmlformats.org/drawingml/2006/picture">
-                  <pic:nvPicPr>
-                    <pic:cNvPr id="12" name="20161020_205217.jpg"/>
-                    <pic:cNvPicPr/>
-                  </pic:nvPicPr>
-                  <pic:blipFill rotWithShape="1">
-                    <a:blip r:embed="rId26" cstate="print">
-                      <a:extLst>
-                        <a:ext uri="{28A0092B-C50C-407E-A947-70E740481C1C}">
-                          <a14:useLocalDpi xmlns:a14="http://schemas.microsoft.com/office/drawing/2010/main" val="0"/>
-                        </a:ext>
-                      </a:extLst>
-                    </a:blip>
-                    <a:srcRect l="12568" t="12103" r="17164" b="14096"/>
-                    <a:stretch/>
-                  </pic:blipFill>
-                  <pic:spPr bwMode="auto">
-                    <a:xfrm>
-                      <a:off x="0" y="0"/>
-                      <a:ext cx="2124065" cy="3966072"/>
-                    </a:xfrm>
-                    <a:prstGeom prst="rect">
-                      <a:avLst/>
-                    </a:prstGeom>
-                    <a:ln>
-                      <a:noFill/>
-                    </a:ln>
-                    <a:extLst>
-                      <a:ext uri="{53640926-AAD7-44D8-BBD7-CCE9431645EC}">
-                        <a14:shadowObscured xmlns:a14="http://schemas.microsoft.com/office/drawing/2010/main"/>
-                      </a:ext>
-                    </a:extLst>
-                  </pic:spPr>
-                </pic:pic>
-              </a:graphicData>
-            </a:graphic>
-          </wp:anchor>
-        </w:drawing>
-      </w:r>
-      <w:r>
-        <w:rPr>
-          <w:noProof/>
-          <w:lang w:eastAsia="hr-HR"/>
-        </w:rPr>
-        <w:br w:type="textWrapping" w:clear="all"/>
-      </w:r>
     </w:p>
     <w:p>
       <w:pPr>
@@ -7590,74 +8484,6 @@
           <w:lang w:eastAsia="hr-HR"/>
         </w:rPr>
       </w:pPr>
-      <w:r>
-        <w:rPr>
-          <w:noProof/>
-          <w:lang w:eastAsia="hr-HR"/>
-        </w:rPr>
-        <w:drawing>
-          <wp:anchor distT="0" distB="0" distL="114300" distR="114300" simplePos="0" relativeHeight="251669504" behindDoc="0" locked="0" layoutInCell="1" allowOverlap="1">
-            <wp:simplePos x="0" y="0"/>
-            <wp:positionH relativeFrom="column">
-              <wp:posOffset>2911475</wp:posOffset>
-            </wp:positionH>
-            <wp:positionV relativeFrom="paragraph">
-              <wp:posOffset>149225</wp:posOffset>
-            </wp:positionV>
-            <wp:extent cx="2235835" cy="3768725"/>
-            <wp:effectExtent l="0" t="0" r="0" b="3175"/>
-            <wp:wrapSquare wrapText="bothSides"/>
-            <wp:docPr id="15" name="Slika 15"/>
-            <wp:cNvGraphicFramePr>
-              <a:graphicFrameLocks xmlns:a="http://schemas.openxmlformats.org/drawingml/2006/main" noChangeAspect="1"/>
-            </wp:cNvGraphicFramePr>
-            <a:graphic xmlns:a="http://schemas.openxmlformats.org/drawingml/2006/main">
-              <a:graphicData uri="http://schemas.openxmlformats.org/drawingml/2006/picture">
-                <pic:pic xmlns:pic="http://schemas.openxmlformats.org/drawingml/2006/picture">
-                  <pic:nvPicPr>
-                    <pic:cNvPr id="15" name="20161020_205237.jpg"/>
-                    <pic:cNvPicPr/>
-                  </pic:nvPicPr>
-                  <pic:blipFill rotWithShape="1">
-                    <a:blip r:embed="rId27" cstate="print">
-                      <a:extLst>
-                        <a:ext uri="{28A0092B-C50C-407E-A947-70E740481C1C}">
-                          <a14:useLocalDpi xmlns:a14="http://schemas.microsoft.com/office/drawing/2010/main" val="0"/>
-                        </a:ext>
-                      </a:extLst>
-                    </a:blip>
-                    <a:srcRect l="21899" t="13817" r="12212" b="21165"/>
-                    <a:stretch/>
-                  </pic:blipFill>
-                  <pic:spPr bwMode="auto">
-                    <a:xfrm>
-                      <a:off x="0" y="0"/>
-                      <a:ext cx="2235835" cy="3768725"/>
-                    </a:xfrm>
-                    <a:prstGeom prst="rect">
-                      <a:avLst/>
-                    </a:prstGeom>
-                    <a:ln>
-                      <a:noFill/>
-                    </a:ln>
-                    <a:extLst>
-                      <a:ext uri="{53640926-AAD7-44D8-BBD7-CCE9431645EC}">
-                        <a14:shadowObscured xmlns:a14="http://schemas.microsoft.com/office/drawing/2010/main"/>
-                      </a:ext>
-                    </a:extLst>
-                  </pic:spPr>
-                </pic:pic>
-              </a:graphicData>
-            </a:graphic>
-            <wp14:sizeRelH relativeFrom="page">
-              <wp14:pctWidth>0</wp14:pctWidth>
-            </wp14:sizeRelH>
-            <wp14:sizeRelV relativeFrom="page">
-              <wp14:pctHeight>0</wp14:pctHeight>
-            </wp14:sizeRelV>
-          </wp:anchor>
-        </w:drawing>
-      </w:r>
     </w:p>
     <w:p>
       <w:pPr>
@@ -7668,10 +8494,1256 @@
         </w:numPr>
         <w:ind w:left="-6"/>
         <w:rPr>
-          <w:noProof/>
-          <w:lang w:eastAsia="hr-HR"/>
-        </w:rPr>
-      </w:pPr>
+          <w:lang w:eastAsia="hr-HR"/>
+        </w:rPr>
+      </w:pPr>
+    </w:p>
+    <w:p>
+      <w:pPr>
+        <w:pStyle w:val="1Naslov"/>
+        <w:rPr>
+          <w:lang w:eastAsia="hr-HR"/>
+        </w:rPr>
+      </w:pPr>
+      <w:r>
+        <w:rPr>
+          <w:lang w:eastAsia="hr-HR"/>
+        </w:rPr>
+        <w:lastRenderedPageBreak/>
+        <w:t>Sprint 2 Backlog</w:t>
+      </w:r>
+    </w:p>
+    <w:tbl>
+      <w:tblPr>
+        <w:tblStyle w:val="Tablicareetke4-isticanje1"/>
+        <w:tblW w:w="5000" w:type="pct"/>
+        <w:tblLook w:val="04A0" w:firstRow="1" w:lastRow="0" w:firstColumn="1" w:lastColumn="0" w:noHBand="0" w:noVBand="1"/>
+      </w:tblPr>
+      <w:tblGrid>
+        <w:gridCol w:w="2264"/>
+        <w:gridCol w:w="3119"/>
+        <w:gridCol w:w="942"/>
+        <w:gridCol w:w="1245"/>
+        <w:gridCol w:w="497"/>
+        <w:gridCol w:w="497"/>
+        <w:gridCol w:w="498"/>
+      </w:tblGrid>
+      <w:tr>
+        <w:trPr>
+          <w:cnfStyle w:val="100000000000" w:firstRow="1" w:lastRow="0" w:firstColumn="0" w:lastColumn="0" w:oddVBand="0" w:evenVBand="0" w:oddHBand="0" w:evenHBand="0" w:firstRowFirstColumn="0" w:firstRowLastColumn="0" w:lastRowFirstColumn="0" w:lastRowLastColumn="0"/>
+        </w:trPr>
+        <w:tc>
+          <w:tcPr>
+            <w:cnfStyle w:val="001000000000" w:firstRow="0" w:lastRow="0" w:firstColumn="1" w:lastColumn="0" w:oddVBand="0" w:evenVBand="0" w:oddHBand="0" w:evenHBand="0" w:firstRowFirstColumn="0" w:firstRowLastColumn="0" w:lastRowFirstColumn="0" w:lastRowLastColumn="0"/>
+            <w:tcW w:w="1249" w:type="pct"/>
+          </w:tcPr>
+          <w:p>
+            <w:pPr>
+              <w:pStyle w:val="Normalnitekst"/>
+              <w:spacing w:line="240" w:lineRule="auto"/>
+              <w:rPr>
+                <w:lang w:eastAsia="hr-HR"/>
+              </w:rPr>
+            </w:pPr>
+          </w:p>
+        </w:tc>
+        <w:tc>
+          <w:tcPr>
+            <w:tcW w:w="1721" w:type="pct"/>
+          </w:tcPr>
+          <w:p>
+            <w:pPr>
+              <w:pStyle w:val="Normalnitekst"/>
+              <w:spacing w:line="240" w:lineRule="auto"/>
+              <w:cnfStyle w:val="100000000000" w:firstRow="1" w:lastRow="0" w:firstColumn="0" w:lastColumn="0" w:oddVBand="0" w:evenVBand="0" w:oddHBand="0" w:evenHBand="0" w:firstRowFirstColumn="0" w:firstRowLastColumn="0" w:lastRowFirstColumn="0" w:lastRowLastColumn="0"/>
+              <w:rPr>
+                <w:lang w:eastAsia="hr-HR"/>
+              </w:rPr>
+            </w:pPr>
+          </w:p>
+        </w:tc>
+        <w:tc>
+          <w:tcPr>
+            <w:tcW w:w="520" w:type="pct"/>
+          </w:tcPr>
+          <w:p>
+            <w:pPr>
+              <w:pStyle w:val="Normalnitekst"/>
+              <w:spacing w:line="240" w:lineRule="auto"/>
+              <w:cnfStyle w:val="100000000000" w:firstRow="1" w:lastRow="0" w:firstColumn="0" w:lastColumn="0" w:oddVBand="0" w:evenVBand="0" w:oddHBand="0" w:evenHBand="0" w:firstRowFirstColumn="0" w:firstRowLastColumn="0" w:lastRowFirstColumn="0" w:lastRowLastColumn="0"/>
+              <w:rPr>
+                <w:lang w:eastAsia="hr-HR"/>
+              </w:rPr>
+            </w:pPr>
+          </w:p>
+        </w:tc>
+        <w:tc>
+          <w:tcPr>
+            <w:tcW w:w="687" w:type="pct"/>
+          </w:tcPr>
+          <w:p>
+            <w:pPr>
+              <w:pStyle w:val="Normalnitekst"/>
+              <w:spacing w:line="240" w:lineRule="auto"/>
+              <w:cnfStyle w:val="100000000000" w:firstRow="1" w:lastRow="0" w:firstColumn="0" w:lastColumn="0" w:oddVBand="0" w:evenVBand="0" w:oddHBand="0" w:evenHBand="0" w:firstRowFirstColumn="0" w:firstRowLastColumn="0" w:lastRowFirstColumn="0" w:lastRowLastColumn="0"/>
+              <w:rPr>
+                <w:lang w:eastAsia="hr-HR"/>
+              </w:rPr>
+            </w:pPr>
+          </w:p>
+        </w:tc>
+        <w:tc>
+          <w:tcPr>
+            <w:tcW w:w="823" w:type="pct"/>
+            <w:gridSpan w:val="3"/>
+          </w:tcPr>
+          <w:p>
+            <w:pPr>
+              <w:pStyle w:val="Normalnitekst"/>
+              <w:spacing w:line="240" w:lineRule="auto"/>
+              <w:cnfStyle w:val="100000000000" w:firstRow="1" w:lastRow="0" w:firstColumn="0" w:lastColumn="0" w:oddVBand="0" w:evenVBand="0" w:oddHBand="0" w:evenHBand="0" w:firstRowFirstColumn="0" w:firstRowLastColumn="0" w:lastRowFirstColumn="0" w:lastRowLastColumn="0"/>
+              <w:rPr>
+                <w:lang w:eastAsia="hr-HR"/>
+              </w:rPr>
+            </w:pPr>
+            <w:r>
+              <w:rPr>
+                <w:lang w:eastAsia="hr-HR"/>
+              </w:rPr>
+              <w:t>Nove procjene napora (tj.)</w:t>
+            </w:r>
+          </w:p>
+        </w:tc>
+      </w:tr>
+      <w:tr>
+        <w:trPr>
+          <w:cnfStyle w:val="000000100000" w:firstRow="0" w:lastRow="0" w:firstColumn="0" w:lastColumn="0" w:oddVBand="0" w:evenVBand="0" w:oddHBand="1" w:evenHBand="0" w:firstRowFirstColumn="0" w:firstRowLastColumn="0" w:lastRowFirstColumn="0" w:lastRowLastColumn="0"/>
+        </w:trPr>
+        <w:tc>
+          <w:tcPr>
+            <w:cnfStyle w:val="001000000000" w:firstRow="0" w:lastRow="0" w:firstColumn="1" w:lastColumn="0" w:oddVBand="0" w:evenVBand="0" w:oddHBand="0" w:evenHBand="0" w:firstRowFirstColumn="0" w:firstRowLastColumn="0" w:lastRowFirstColumn="0" w:lastRowLastColumn="0"/>
+            <w:tcW w:w="1249" w:type="pct"/>
+          </w:tcPr>
+          <w:p>
+            <w:pPr>
+              <w:pStyle w:val="Normalnitekst"/>
+              <w:spacing w:line="240" w:lineRule="auto"/>
+              <w:jc w:val="center"/>
+              <w:rPr>
+                <w:lang w:eastAsia="hr-HR"/>
+              </w:rPr>
+            </w:pPr>
+            <w:r>
+              <w:rPr>
+                <w:lang w:eastAsia="hr-HR"/>
+              </w:rPr>
+              <w:t>Funkcionalnost</w:t>
+            </w:r>
+          </w:p>
+        </w:tc>
+        <w:tc>
+          <w:tcPr>
+            <w:tcW w:w="1721" w:type="pct"/>
+          </w:tcPr>
+          <w:p>
+            <w:pPr>
+              <w:pStyle w:val="Normalnitekst"/>
+              <w:spacing w:line="240" w:lineRule="auto"/>
+              <w:jc w:val="center"/>
+              <w:cnfStyle w:val="000000100000" w:firstRow="0" w:lastRow="0" w:firstColumn="0" w:lastColumn="0" w:oddVBand="0" w:evenVBand="0" w:oddHBand="1" w:evenHBand="0" w:firstRowFirstColumn="0" w:firstRowLastColumn="0" w:lastRowFirstColumn="0" w:lastRowLastColumn="0"/>
+              <w:rPr>
+                <w:lang w:eastAsia="hr-HR"/>
+              </w:rPr>
+            </w:pPr>
+            <w:r>
+              <w:rPr>
+                <w:lang w:eastAsia="hr-HR"/>
+              </w:rPr>
+              <w:t xml:space="preserve">Zadatak u </w:t>
+            </w:r>
+            <w:r>
+              <w:rPr>
+                <w:lang w:eastAsia="hr-HR"/>
+              </w:rPr>
+              <w:br/>
+              <w:t>Sprintu</w:t>
+            </w:r>
+          </w:p>
+        </w:tc>
+        <w:tc>
+          <w:tcPr>
+            <w:tcW w:w="520" w:type="pct"/>
+          </w:tcPr>
+          <w:p>
+            <w:pPr>
+              <w:pStyle w:val="Normalnitekst"/>
+              <w:spacing w:line="240" w:lineRule="auto"/>
+              <w:jc w:val="center"/>
+              <w:cnfStyle w:val="000000100000" w:firstRow="0" w:lastRow="0" w:firstColumn="0" w:lastColumn="0" w:oddVBand="0" w:evenVBand="0" w:oddHBand="1" w:evenHBand="0" w:firstRowFirstColumn="0" w:firstRowLastColumn="0" w:lastRowFirstColumn="0" w:lastRowLastColumn="0"/>
+              <w:rPr>
+                <w:lang w:eastAsia="hr-HR"/>
+              </w:rPr>
+            </w:pPr>
+            <w:r>
+              <w:rPr>
+                <w:lang w:eastAsia="hr-HR"/>
+              </w:rPr>
+              <w:t>Osoba</w:t>
+            </w:r>
+          </w:p>
+        </w:tc>
+        <w:tc>
+          <w:tcPr>
+            <w:tcW w:w="687" w:type="pct"/>
+          </w:tcPr>
+          <w:p>
+            <w:pPr>
+              <w:pStyle w:val="Normalnitekst"/>
+              <w:spacing w:line="240" w:lineRule="auto"/>
+              <w:jc w:val="center"/>
+              <w:cnfStyle w:val="000000100000" w:firstRow="0" w:lastRow="0" w:firstColumn="0" w:lastColumn="0" w:oddVBand="0" w:evenVBand="0" w:oddHBand="1" w:evenHBand="0" w:firstRowFirstColumn="0" w:firstRowLastColumn="0" w:lastRowFirstColumn="0" w:lastRowLastColumn="0"/>
+              <w:rPr>
+                <w:lang w:eastAsia="hr-HR"/>
+              </w:rPr>
+            </w:pPr>
+            <w:r>
+              <w:rPr>
+                <w:lang w:eastAsia="hr-HR"/>
+              </w:rPr>
+              <w:t>Početna procjena napora</w:t>
+            </w:r>
+          </w:p>
+        </w:tc>
+        <w:tc>
+          <w:tcPr>
+            <w:tcW w:w="274" w:type="pct"/>
+          </w:tcPr>
+          <w:p>
+            <w:pPr>
+              <w:pStyle w:val="Normalnitekst"/>
+              <w:spacing w:line="240" w:lineRule="auto"/>
+              <w:jc w:val="center"/>
+              <w:cnfStyle w:val="000000100000" w:firstRow="0" w:lastRow="0" w:firstColumn="0" w:lastColumn="0" w:oddVBand="0" w:evenVBand="0" w:oddHBand="1" w:evenHBand="0" w:firstRowFirstColumn="0" w:firstRowLastColumn="0" w:lastRowFirstColumn="0" w:lastRowLastColumn="0"/>
+              <w:rPr>
+                <w:lang w:eastAsia="hr-HR"/>
+              </w:rPr>
+            </w:pPr>
+            <w:r>
+              <w:rPr>
+                <w:lang w:eastAsia="hr-HR"/>
+              </w:rPr>
+              <w:t>1</w:t>
+            </w:r>
+          </w:p>
+        </w:tc>
+        <w:tc>
+          <w:tcPr>
+            <w:tcW w:w="274" w:type="pct"/>
+          </w:tcPr>
+          <w:p>
+            <w:pPr>
+              <w:pStyle w:val="Normalnitekst"/>
+              <w:spacing w:line="240" w:lineRule="auto"/>
+              <w:jc w:val="center"/>
+              <w:cnfStyle w:val="000000100000" w:firstRow="0" w:lastRow="0" w:firstColumn="0" w:lastColumn="0" w:oddVBand="0" w:evenVBand="0" w:oddHBand="1" w:evenHBand="0" w:firstRowFirstColumn="0" w:firstRowLastColumn="0" w:lastRowFirstColumn="0" w:lastRowLastColumn="0"/>
+              <w:rPr>
+                <w:lang w:eastAsia="hr-HR"/>
+              </w:rPr>
+            </w:pPr>
+            <w:r>
+              <w:rPr>
+                <w:lang w:eastAsia="hr-HR"/>
+              </w:rPr>
+              <w:t>2</w:t>
+            </w:r>
+          </w:p>
+        </w:tc>
+        <w:tc>
+          <w:tcPr>
+            <w:tcW w:w="275" w:type="pct"/>
+          </w:tcPr>
+          <w:p>
+            <w:pPr>
+              <w:pStyle w:val="Normalnitekst"/>
+              <w:spacing w:line="240" w:lineRule="auto"/>
+              <w:jc w:val="center"/>
+              <w:cnfStyle w:val="000000100000" w:firstRow="0" w:lastRow="0" w:firstColumn="0" w:lastColumn="0" w:oddVBand="0" w:evenVBand="0" w:oddHBand="1" w:evenHBand="0" w:firstRowFirstColumn="0" w:firstRowLastColumn="0" w:lastRowFirstColumn="0" w:lastRowLastColumn="0"/>
+              <w:rPr>
+                <w:lang w:eastAsia="hr-HR"/>
+              </w:rPr>
+            </w:pPr>
+            <w:r>
+              <w:rPr>
+                <w:lang w:eastAsia="hr-HR"/>
+              </w:rPr>
+              <w:t>3</w:t>
+            </w:r>
+          </w:p>
+        </w:tc>
+      </w:tr>
+      <w:tr>
+        <w:tc>
+          <w:tcPr>
+            <w:cnfStyle w:val="001000000000" w:firstRow="0" w:lastRow="0" w:firstColumn="1" w:lastColumn="0" w:oddVBand="0" w:evenVBand="0" w:oddHBand="0" w:evenHBand="0" w:firstRowFirstColumn="0" w:firstRowLastColumn="0" w:lastRowFirstColumn="0" w:lastRowLastColumn="0"/>
+            <w:tcW w:w="1249" w:type="pct"/>
+            <w:vMerge w:val="restart"/>
+          </w:tcPr>
+          <w:p>
+            <w:pPr>
+              <w:pStyle w:val="Normalnitekst"/>
+              <w:spacing w:line="240" w:lineRule="auto"/>
+              <w:jc w:val="left"/>
+              <w:rPr>
+                <w:lang w:eastAsia="hr-HR"/>
+              </w:rPr>
+            </w:pPr>
+            <w:r>
+              <w:rPr>
+                <w:lang w:eastAsia="hr-HR"/>
+              </w:rPr>
+              <w:t xml:space="preserve">Pozicioniranje korisnika u zgradi </w:t>
+            </w:r>
+          </w:p>
+        </w:tc>
+        <w:tc>
+          <w:tcPr>
+            <w:tcW w:w="1721" w:type="pct"/>
+          </w:tcPr>
+          <w:p>
+            <w:pPr>
+              <w:pStyle w:val="Normalnitekst"/>
+              <w:spacing w:line="240" w:lineRule="auto"/>
+              <w:jc w:val="left"/>
+              <w:cnfStyle w:val="000000000000" w:firstRow="0" w:lastRow="0" w:firstColumn="0" w:lastColumn="0" w:oddVBand="0" w:evenVBand="0" w:oddHBand="0" w:evenHBand="0" w:firstRowFirstColumn="0" w:firstRowLastColumn="0" w:lastRowFirstColumn="0" w:lastRowLastColumn="0"/>
+              <w:rPr>
+                <w:lang w:eastAsia="hr-HR"/>
+              </w:rPr>
+            </w:pPr>
+            <w:r>
+              <w:rPr>
+                <w:lang w:eastAsia="hr-HR"/>
+              </w:rPr>
+              <w:t>Prikaz detalja trenutne lokacije</w:t>
+            </w:r>
+          </w:p>
+        </w:tc>
+        <w:tc>
+          <w:tcPr>
+            <w:tcW w:w="520" w:type="pct"/>
+          </w:tcPr>
+          <w:p>
+            <w:pPr>
+              <w:pStyle w:val="Normalnitekst"/>
+              <w:spacing w:line="240" w:lineRule="auto"/>
+              <w:cnfStyle w:val="000000000000" w:firstRow="0" w:lastRow="0" w:firstColumn="0" w:lastColumn="0" w:oddVBand="0" w:evenVBand="0" w:oddHBand="0" w:evenHBand="0" w:firstRowFirstColumn="0" w:firstRowLastColumn="0" w:lastRowFirstColumn="0" w:lastRowLastColumn="0"/>
+              <w:rPr>
+                <w:lang w:eastAsia="hr-HR"/>
+              </w:rPr>
+            </w:pPr>
+            <w:r>
+              <w:rPr>
+                <w:lang w:eastAsia="hr-HR"/>
+              </w:rPr>
+              <w:t>Paula</w:t>
+            </w:r>
+          </w:p>
+        </w:tc>
+        <w:tc>
+          <w:tcPr>
+            <w:tcW w:w="687" w:type="pct"/>
+          </w:tcPr>
+          <w:p>
+            <w:pPr>
+              <w:pStyle w:val="Normalnitekst"/>
+              <w:spacing w:line="240" w:lineRule="auto"/>
+              <w:cnfStyle w:val="000000000000" w:firstRow="0" w:lastRow="0" w:firstColumn="0" w:lastColumn="0" w:oddVBand="0" w:evenVBand="0" w:oddHBand="0" w:evenHBand="0" w:firstRowFirstColumn="0" w:firstRowLastColumn="0" w:lastRowFirstColumn="0" w:lastRowLastColumn="0"/>
+              <w:rPr>
+                <w:lang w:eastAsia="hr-HR"/>
+              </w:rPr>
+            </w:pPr>
+            <w:r>
+              <w:rPr>
+                <w:lang w:eastAsia="hr-HR"/>
+              </w:rPr>
+              <w:t>5</w:t>
+            </w:r>
+          </w:p>
+        </w:tc>
+        <w:tc>
+          <w:tcPr>
+            <w:tcW w:w="274" w:type="pct"/>
+          </w:tcPr>
+          <w:p>
+            <w:pPr>
+              <w:pStyle w:val="Normalnitekst"/>
+              <w:spacing w:line="240" w:lineRule="auto"/>
+              <w:cnfStyle w:val="000000000000" w:firstRow="0" w:lastRow="0" w:firstColumn="0" w:lastColumn="0" w:oddVBand="0" w:evenVBand="0" w:oddHBand="0" w:evenHBand="0" w:firstRowFirstColumn="0" w:firstRowLastColumn="0" w:lastRowFirstColumn="0" w:lastRowLastColumn="0"/>
+              <w:rPr>
+                <w:lang w:eastAsia="hr-HR"/>
+              </w:rPr>
+            </w:pPr>
+            <w:r>
+              <w:rPr>
+                <w:lang w:eastAsia="hr-HR"/>
+              </w:rPr>
+              <w:t>1</w:t>
+            </w:r>
+          </w:p>
+        </w:tc>
+        <w:tc>
+          <w:tcPr>
+            <w:tcW w:w="274" w:type="pct"/>
+          </w:tcPr>
+          <w:p>
+            <w:pPr>
+              <w:pStyle w:val="Normalnitekst"/>
+              <w:spacing w:line="240" w:lineRule="auto"/>
+              <w:cnfStyle w:val="000000000000" w:firstRow="0" w:lastRow="0" w:firstColumn="0" w:lastColumn="0" w:oddVBand="0" w:evenVBand="0" w:oddHBand="0" w:evenHBand="0" w:firstRowFirstColumn="0" w:firstRowLastColumn="0" w:lastRowFirstColumn="0" w:lastRowLastColumn="0"/>
+              <w:rPr>
+                <w:lang w:eastAsia="hr-HR"/>
+              </w:rPr>
+            </w:pPr>
+            <w:r>
+              <w:rPr>
+                <w:lang w:eastAsia="hr-HR"/>
+              </w:rPr>
+              <w:t>3</w:t>
+            </w:r>
+          </w:p>
+        </w:tc>
+        <w:tc>
+          <w:tcPr>
+            <w:tcW w:w="275" w:type="pct"/>
+          </w:tcPr>
+          <w:p>
+            <w:pPr>
+              <w:pStyle w:val="Normalnitekst"/>
+              <w:spacing w:line="240" w:lineRule="auto"/>
+              <w:cnfStyle w:val="000000000000" w:firstRow="0" w:lastRow="0" w:firstColumn="0" w:lastColumn="0" w:oddVBand="0" w:evenVBand="0" w:oddHBand="0" w:evenHBand="0" w:firstRowFirstColumn="0" w:firstRowLastColumn="0" w:lastRowFirstColumn="0" w:lastRowLastColumn="0"/>
+              <w:rPr>
+                <w:lang w:eastAsia="hr-HR"/>
+              </w:rPr>
+            </w:pPr>
+            <w:r>
+              <w:rPr>
+                <w:lang w:eastAsia="hr-HR"/>
+              </w:rPr>
+              <w:t>1</w:t>
+            </w:r>
+          </w:p>
+        </w:tc>
+      </w:tr>
+      <w:tr>
+        <w:trPr>
+          <w:cnfStyle w:val="000000100000" w:firstRow="0" w:lastRow="0" w:firstColumn="0" w:lastColumn="0" w:oddVBand="0" w:evenVBand="0" w:oddHBand="1" w:evenHBand="0" w:firstRowFirstColumn="0" w:firstRowLastColumn="0" w:lastRowFirstColumn="0" w:lastRowLastColumn="0"/>
+        </w:trPr>
+        <w:tc>
+          <w:tcPr>
+            <w:cnfStyle w:val="001000000000" w:firstRow="0" w:lastRow="0" w:firstColumn="1" w:lastColumn="0" w:oddVBand="0" w:evenVBand="0" w:oddHBand="0" w:evenHBand="0" w:firstRowFirstColumn="0" w:firstRowLastColumn="0" w:lastRowFirstColumn="0" w:lastRowLastColumn="0"/>
+            <w:tcW w:w="1249" w:type="pct"/>
+            <w:vMerge/>
+          </w:tcPr>
+          <w:p>
+            <w:pPr>
+              <w:pStyle w:val="Normalnitekst"/>
+              <w:spacing w:line="240" w:lineRule="auto"/>
+              <w:jc w:val="left"/>
+              <w:rPr>
+                <w:lang w:eastAsia="hr-HR"/>
+              </w:rPr>
+            </w:pPr>
+          </w:p>
+        </w:tc>
+        <w:tc>
+          <w:tcPr>
+            <w:tcW w:w="1721" w:type="pct"/>
+          </w:tcPr>
+          <w:p>
+            <w:pPr>
+              <w:pStyle w:val="Normalnitekst"/>
+              <w:spacing w:line="240" w:lineRule="auto"/>
+              <w:cnfStyle w:val="000000100000" w:firstRow="0" w:lastRow="0" w:firstColumn="0" w:lastColumn="0" w:oddVBand="0" w:evenVBand="0" w:oddHBand="1" w:evenHBand="0" w:firstRowFirstColumn="0" w:firstRowLastColumn="0" w:lastRowFirstColumn="0" w:lastRowLastColumn="0"/>
+              <w:rPr>
+                <w:lang w:eastAsia="hr-HR"/>
+              </w:rPr>
+            </w:pPr>
+            <w:r>
+              <w:rPr>
+                <w:lang w:eastAsia="hr-HR"/>
+              </w:rPr>
+              <w:t>Prikaz svih korisnika na trenutnoj lokaciji</w:t>
+            </w:r>
+          </w:p>
+        </w:tc>
+        <w:tc>
+          <w:tcPr>
+            <w:tcW w:w="520" w:type="pct"/>
+          </w:tcPr>
+          <w:p>
+            <w:pPr>
+              <w:pStyle w:val="Normalnitekst"/>
+              <w:spacing w:line="240" w:lineRule="auto"/>
+              <w:cnfStyle w:val="000000100000" w:firstRow="0" w:lastRow="0" w:firstColumn="0" w:lastColumn="0" w:oddVBand="0" w:evenVBand="0" w:oddHBand="1" w:evenHBand="0" w:firstRowFirstColumn="0" w:firstRowLastColumn="0" w:lastRowFirstColumn="0" w:lastRowLastColumn="0"/>
+              <w:rPr>
+                <w:lang w:eastAsia="hr-HR"/>
+              </w:rPr>
+            </w:pPr>
+            <w:r>
+              <w:rPr>
+                <w:lang w:eastAsia="hr-HR"/>
+              </w:rPr>
+              <w:t>Žana</w:t>
+            </w:r>
+          </w:p>
+        </w:tc>
+        <w:tc>
+          <w:tcPr>
+            <w:tcW w:w="687" w:type="pct"/>
+          </w:tcPr>
+          <w:p>
+            <w:pPr>
+              <w:pStyle w:val="Normalnitekst"/>
+              <w:spacing w:line="240" w:lineRule="auto"/>
+              <w:cnfStyle w:val="000000100000" w:firstRow="0" w:lastRow="0" w:firstColumn="0" w:lastColumn="0" w:oddVBand="0" w:evenVBand="0" w:oddHBand="1" w:evenHBand="0" w:firstRowFirstColumn="0" w:firstRowLastColumn="0" w:lastRowFirstColumn="0" w:lastRowLastColumn="0"/>
+              <w:rPr>
+                <w:lang w:eastAsia="hr-HR"/>
+              </w:rPr>
+            </w:pPr>
+            <w:r>
+              <w:rPr>
+                <w:lang w:eastAsia="hr-HR"/>
+              </w:rPr>
+              <w:t>3</w:t>
+            </w:r>
+          </w:p>
+        </w:tc>
+        <w:tc>
+          <w:tcPr>
+            <w:tcW w:w="274" w:type="pct"/>
+          </w:tcPr>
+          <w:p>
+            <w:pPr>
+              <w:pStyle w:val="Normalnitekst"/>
+              <w:spacing w:line="240" w:lineRule="auto"/>
+              <w:cnfStyle w:val="000000100000" w:firstRow="0" w:lastRow="0" w:firstColumn="0" w:lastColumn="0" w:oddVBand="0" w:evenVBand="0" w:oddHBand="1" w:evenHBand="0" w:firstRowFirstColumn="0" w:firstRowLastColumn="0" w:lastRowFirstColumn="0" w:lastRowLastColumn="0"/>
+              <w:rPr>
+                <w:lang w:eastAsia="hr-HR"/>
+              </w:rPr>
+            </w:pPr>
+            <w:r>
+              <w:rPr>
+                <w:lang w:eastAsia="hr-HR"/>
+              </w:rPr>
+              <w:t>0</w:t>
+            </w:r>
+          </w:p>
+        </w:tc>
+        <w:tc>
+          <w:tcPr>
+            <w:tcW w:w="274" w:type="pct"/>
+          </w:tcPr>
+          <w:p>
+            <w:pPr>
+              <w:pStyle w:val="Normalnitekst"/>
+              <w:spacing w:line="240" w:lineRule="auto"/>
+              <w:cnfStyle w:val="000000100000" w:firstRow="0" w:lastRow="0" w:firstColumn="0" w:lastColumn="0" w:oddVBand="0" w:evenVBand="0" w:oddHBand="1" w:evenHBand="0" w:firstRowFirstColumn="0" w:firstRowLastColumn="0" w:lastRowFirstColumn="0" w:lastRowLastColumn="0"/>
+              <w:rPr>
+                <w:lang w:eastAsia="hr-HR"/>
+              </w:rPr>
+            </w:pPr>
+            <w:r>
+              <w:rPr>
+                <w:lang w:eastAsia="hr-HR"/>
+              </w:rPr>
+              <w:t>2</w:t>
+            </w:r>
+          </w:p>
+        </w:tc>
+        <w:tc>
+          <w:tcPr>
+            <w:tcW w:w="275" w:type="pct"/>
+          </w:tcPr>
+          <w:p>
+            <w:pPr>
+              <w:pStyle w:val="Normalnitekst"/>
+              <w:spacing w:line="240" w:lineRule="auto"/>
+              <w:cnfStyle w:val="000000100000" w:firstRow="0" w:lastRow="0" w:firstColumn="0" w:lastColumn="0" w:oddVBand="0" w:evenVBand="0" w:oddHBand="1" w:evenHBand="0" w:firstRowFirstColumn="0" w:firstRowLastColumn="0" w:lastRowFirstColumn="0" w:lastRowLastColumn="0"/>
+              <w:rPr>
+                <w:lang w:eastAsia="hr-HR"/>
+              </w:rPr>
+            </w:pPr>
+            <w:r>
+              <w:rPr>
+                <w:lang w:eastAsia="hr-HR"/>
+              </w:rPr>
+              <w:t>1</w:t>
+            </w:r>
+          </w:p>
+        </w:tc>
+      </w:tr>
+      <w:tr>
+        <w:tc>
+          <w:tcPr>
+            <w:cnfStyle w:val="001000000000" w:firstRow="0" w:lastRow="0" w:firstColumn="1" w:lastColumn="0" w:oddVBand="0" w:evenVBand="0" w:oddHBand="0" w:evenHBand="0" w:firstRowFirstColumn="0" w:firstRowLastColumn="0" w:lastRowFirstColumn="0" w:lastRowLastColumn="0"/>
+            <w:tcW w:w="1249" w:type="pct"/>
+            <w:vMerge/>
+          </w:tcPr>
+          <w:p>
+            <w:pPr>
+              <w:pStyle w:val="Normalnitekst"/>
+              <w:spacing w:line="240" w:lineRule="auto"/>
+              <w:jc w:val="left"/>
+              <w:rPr>
+                <w:lang w:eastAsia="hr-HR"/>
+              </w:rPr>
+            </w:pPr>
+          </w:p>
+        </w:tc>
+        <w:tc>
+          <w:tcPr>
+            <w:tcW w:w="1721" w:type="pct"/>
+          </w:tcPr>
+          <w:p>
+            <w:pPr>
+              <w:pStyle w:val="Normalnitekst"/>
+              <w:spacing w:line="240" w:lineRule="auto"/>
+              <w:cnfStyle w:val="000000000000" w:firstRow="0" w:lastRow="0" w:firstColumn="0" w:lastColumn="0" w:oddVBand="0" w:evenVBand="0" w:oddHBand="0" w:evenHBand="0" w:firstRowFirstColumn="0" w:firstRowLastColumn="0" w:lastRowFirstColumn="0" w:lastRowLastColumn="0"/>
+              <w:rPr>
+                <w:lang w:eastAsia="hr-HR"/>
+              </w:rPr>
+            </w:pPr>
+            <w:r>
+              <w:rPr>
+                <w:lang w:eastAsia="hr-HR"/>
+              </w:rPr>
+              <w:t>Obavijest o promjeni lokacije</w:t>
+            </w:r>
+          </w:p>
+        </w:tc>
+        <w:tc>
+          <w:tcPr>
+            <w:tcW w:w="520" w:type="pct"/>
+          </w:tcPr>
+          <w:p>
+            <w:pPr>
+              <w:pStyle w:val="Normalnitekst"/>
+              <w:spacing w:line="240" w:lineRule="auto"/>
+              <w:cnfStyle w:val="000000000000" w:firstRow="0" w:lastRow="0" w:firstColumn="0" w:lastColumn="0" w:oddVBand="0" w:evenVBand="0" w:oddHBand="0" w:evenHBand="0" w:firstRowFirstColumn="0" w:firstRowLastColumn="0" w:lastRowFirstColumn="0" w:lastRowLastColumn="0"/>
+              <w:rPr>
+                <w:lang w:eastAsia="hr-HR"/>
+              </w:rPr>
+            </w:pPr>
+            <w:r>
+              <w:rPr>
+                <w:lang w:eastAsia="hr-HR"/>
+              </w:rPr>
+              <w:t>Ivan</w:t>
+            </w:r>
+          </w:p>
+        </w:tc>
+        <w:tc>
+          <w:tcPr>
+            <w:tcW w:w="687" w:type="pct"/>
+          </w:tcPr>
+          <w:p>
+            <w:pPr>
+              <w:pStyle w:val="Normalnitekst"/>
+              <w:spacing w:line="240" w:lineRule="auto"/>
+              <w:cnfStyle w:val="000000000000" w:firstRow="0" w:lastRow="0" w:firstColumn="0" w:lastColumn="0" w:oddVBand="0" w:evenVBand="0" w:oddHBand="0" w:evenHBand="0" w:firstRowFirstColumn="0" w:firstRowLastColumn="0" w:lastRowFirstColumn="0" w:lastRowLastColumn="0"/>
+              <w:rPr>
+                <w:lang w:eastAsia="hr-HR"/>
+              </w:rPr>
+            </w:pPr>
+            <w:r>
+              <w:rPr>
+                <w:lang w:eastAsia="hr-HR"/>
+              </w:rPr>
+              <w:t>5</w:t>
+            </w:r>
+          </w:p>
+        </w:tc>
+        <w:tc>
+          <w:tcPr>
+            <w:tcW w:w="274" w:type="pct"/>
+          </w:tcPr>
+          <w:p>
+            <w:pPr>
+              <w:pStyle w:val="Normalnitekst"/>
+              <w:spacing w:line="240" w:lineRule="auto"/>
+              <w:cnfStyle w:val="000000000000" w:firstRow="0" w:lastRow="0" w:firstColumn="0" w:lastColumn="0" w:oddVBand="0" w:evenVBand="0" w:oddHBand="0" w:evenHBand="0" w:firstRowFirstColumn="0" w:firstRowLastColumn="0" w:lastRowFirstColumn="0" w:lastRowLastColumn="0"/>
+              <w:rPr>
+                <w:lang w:eastAsia="hr-HR"/>
+              </w:rPr>
+            </w:pPr>
+            <w:r>
+              <w:rPr>
+                <w:lang w:eastAsia="hr-HR"/>
+              </w:rPr>
+              <w:t>0</w:t>
+            </w:r>
+          </w:p>
+        </w:tc>
+        <w:tc>
+          <w:tcPr>
+            <w:tcW w:w="274" w:type="pct"/>
+          </w:tcPr>
+          <w:p>
+            <w:pPr>
+              <w:pStyle w:val="Normalnitekst"/>
+              <w:spacing w:line="240" w:lineRule="auto"/>
+              <w:cnfStyle w:val="000000000000" w:firstRow="0" w:lastRow="0" w:firstColumn="0" w:lastColumn="0" w:oddVBand="0" w:evenVBand="0" w:oddHBand="0" w:evenHBand="0" w:firstRowFirstColumn="0" w:firstRowLastColumn="0" w:lastRowFirstColumn="0" w:lastRowLastColumn="0"/>
+              <w:rPr>
+                <w:lang w:eastAsia="hr-HR"/>
+              </w:rPr>
+            </w:pPr>
+            <w:r>
+              <w:rPr>
+                <w:lang w:eastAsia="hr-HR"/>
+              </w:rPr>
+              <w:t>4</w:t>
+            </w:r>
+          </w:p>
+        </w:tc>
+        <w:tc>
+          <w:tcPr>
+            <w:tcW w:w="275" w:type="pct"/>
+          </w:tcPr>
+          <w:p>
+            <w:pPr>
+              <w:pStyle w:val="Normalnitekst"/>
+              <w:spacing w:line="240" w:lineRule="auto"/>
+              <w:cnfStyle w:val="000000000000" w:firstRow="0" w:lastRow="0" w:firstColumn="0" w:lastColumn="0" w:oddVBand="0" w:evenVBand="0" w:oddHBand="0" w:evenHBand="0" w:firstRowFirstColumn="0" w:firstRowLastColumn="0" w:lastRowFirstColumn="0" w:lastRowLastColumn="0"/>
+              <w:rPr>
+                <w:lang w:eastAsia="hr-HR"/>
+              </w:rPr>
+            </w:pPr>
+            <w:r>
+              <w:rPr>
+                <w:lang w:eastAsia="hr-HR"/>
+              </w:rPr>
+              <w:t>1</w:t>
+            </w:r>
+          </w:p>
+        </w:tc>
+      </w:tr>
+      <w:tr>
+        <w:trPr>
+          <w:cnfStyle w:val="000000100000" w:firstRow="0" w:lastRow="0" w:firstColumn="0" w:lastColumn="0" w:oddVBand="0" w:evenVBand="0" w:oddHBand="1" w:evenHBand="0" w:firstRowFirstColumn="0" w:firstRowLastColumn="0" w:lastRowFirstColumn="0" w:lastRowLastColumn="0"/>
+        </w:trPr>
+        <w:tc>
+          <w:tcPr>
+            <w:cnfStyle w:val="001000000000" w:firstRow="0" w:lastRow="0" w:firstColumn="1" w:lastColumn="0" w:oddVBand="0" w:evenVBand="0" w:oddHBand="0" w:evenHBand="0" w:firstRowFirstColumn="0" w:firstRowLastColumn="0" w:lastRowFirstColumn="0" w:lastRowLastColumn="0"/>
+            <w:tcW w:w="1249" w:type="pct"/>
+            <w:vMerge w:val="restart"/>
+          </w:tcPr>
+          <w:p>
+            <w:pPr>
+              <w:pStyle w:val="Normalnitekst"/>
+              <w:spacing w:line="240" w:lineRule="auto"/>
+              <w:jc w:val="left"/>
+              <w:rPr>
+                <w:lang w:eastAsia="hr-HR"/>
+              </w:rPr>
+            </w:pPr>
+            <w:r>
+              <w:rPr>
+                <w:lang w:eastAsia="hr-HR"/>
+              </w:rPr>
+              <w:t>Pregled profila</w:t>
+            </w:r>
+          </w:p>
+        </w:tc>
+        <w:tc>
+          <w:tcPr>
+            <w:tcW w:w="1721" w:type="pct"/>
+          </w:tcPr>
+          <w:p>
+            <w:pPr>
+              <w:pStyle w:val="Normalnitekst"/>
+              <w:spacing w:line="240" w:lineRule="auto"/>
+              <w:cnfStyle w:val="000000100000" w:firstRow="0" w:lastRow="0" w:firstColumn="0" w:lastColumn="0" w:oddVBand="0" w:evenVBand="0" w:oddHBand="1" w:evenHBand="0" w:firstRowFirstColumn="0" w:firstRowLastColumn="0" w:lastRowFirstColumn="0" w:lastRowLastColumn="0"/>
+              <w:rPr>
+                <w:lang w:eastAsia="hr-HR"/>
+              </w:rPr>
+            </w:pPr>
+            <w:r>
+              <w:rPr>
+                <w:lang w:eastAsia="hr-HR"/>
+              </w:rPr>
+              <w:t>Prikaz profila korisnika</w:t>
+            </w:r>
+          </w:p>
+        </w:tc>
+        <w:tc>
+          <w:tcPr>
+            <w:tcW w:w="520" w:type="pct"/>
+          </w:tcPr>
+          <w:p>
+            <w:pPr>
+              <w:pStyle w:val="Normalnitekst"/>
+              <w:spacing w:line="240" w:lineRule="auto"/>
+              <w:cnfStyle w:val="000000100000" w:firstRow="0" w:lastRow="0" w:firstColumn="0" w:lastColumn="0" w:oddVBand="0" w:evenVBand="0" w:oddHBand="1" w:evenHBand="0" w:firstRowFirstColumn="0" w:firstRowLastColumn="0" w:lastRowFirstColumn="0" w:lastRowLastColumn="0"/>
+              <w:rPr>
+                <w:lang w:eastAsia="hr-HR"/>
+              </w:rPr>
+            </w:pPr>
+            <w:r>
+              <w:rPr>
+                <w:lang w:eastAsia="hr-HR"/>
+              </w:rPr>
+              <w:t>Žana</w:t>
+            </w:r>
+          </w:p>
+        </w:tc>
+        <w:tc>
+          <w:tcPr>
+            <w:tcW w:w="687" w:type="pct"/>
+          </w:tcPr>
+          <w:p>
+            <w:pPr>
+              <w:pStyle w:val="Normalnitekst"/>
+              <w:spacing w:line="240" w:lineRule="auto"/>
+              <w:cnfStyle w:val="000000100000" w:firstRow="0" w:lastRow="0" w:firstColumn="0" w:lastColumn="0" w:oddVBand="0" w:evenVBand="0" w:oddHBand="1" w:evenHBand="0" w:firstRowFirstColumn="0" w:firstRowLastColumn="0" w:lastRowFirstColumn="0" w:lastRowLastColumn="0"/>
+              <w:rPr>
+                <w:lang w:eastAsia="hr-HR"/>
+              </w:rPr>
+            </w:pPr>
+            <w:r>
+              <w:rPr>
+                <w:lang w:eastAsia="hr-HR"/>
+              </w:rPr>
+              <w:t>5</w:t>
+            </w:r>
+          </w:p>
+        </w:tc>
+        <w:tc>
+          <w:tcPr>
+            <w:tcW w:w="274" w:type="pct"/>
+          </w:tcPr>
+          <w:p>
+            <w:pPr>
+              <w:pStyle w:val="Normalnitekst"/>
+              <w:spacing w:line="240" w:lineRule="auto"/>
+              <w:cnfStyle w:val="000000100000" w:firstRow="0" w:lastRow="0" w:firstColumn="0" w:lastColumn="0" w:oddVBand="0" w:evenVBand="0" w:oddHBand="1" w:evenHBand="0" w:firstRowFirstColumn="0" w:firstRowLastColumn="0" w:lastRowFirstColumn="0" w:lastRowLastColumn="0"/>
+              <w:rPr>
+                <w:lang w:eastAsia="hr-HR"/>
+              </w:rPr>
+            </w:pPr>
+            <w:r>
+              <w:rPr>
+                <w:lang w:eastAsia="hr-HR"/>
+              </w:rPr>
+              <w:t>0</w:t>
+            </w:r>
+          </w:p>
+        </w:tc>
+        <w:tc>
+          <w:tcPr>
+            <w:tcW w:w="274" w:type="pct"/>
+          </w:tcPr>
+          <w:p>
+            <w:pPr>
+              <w:pStyle w:val="Normalnitekst"/>
+              <w:spacing w:line="240" w:lineRule="auto"/>
+              <w:cnfStyle w:val="000000100000" w:firstRow="0" w:lastRow="0" w:firstColumn="0" w:lastColumn="0" w:oddVBand="0" w:evenVBand="0" w:oddHBand="1" w:evenHBand="0" w:firstRowFirstColumn="0" w:firstRowLastColumn="0" w:lastRowFirstColumn="0" w:lastRowLastColumn="0"/>
+              <w:rPr>
+                <w:lang w:eastAsia="hr-HR"/>
+              </w:rPr>
+            </w:pPr>
+            <w:r>
+              <w:rPr>
+                <w:lang w:eastAsia="hr-HR"/>
+              </w:rPr>
+              <w:t>4</w:t>
+            </w:r>
+          </w:p>
+        </w:tc>
+        <w:tc>
+          <w:tcPr>
+            <w:tcW w:w="275" w:type="pct"/>
+          </w:tcPr>
+          <w:p>
+            <w:pPr>
+              <w:pStyle w:val="Normalnitekst"/>
+              <w:spacing w:line="240" w:lineRule="auto"/>
+              <w:cnfStyle w:val="000000100000" w:firstRow="0" w:lastRow="0" w:firstColumn="0" w:lastColumn="0" w:oddVBand="0" w:evenVBand="0" w:oddHBand="1" w:evenHBand="0" w:firstRowFirstColumn="0" w:firstRowLastColumn="0" w:lastRowFirstColumn="0" w:lastRowLastColumn="0"/>
+              <w:rPr>
+                <w:lang w:eastAsia="hr-HR"/>
+              </w:rPr>
+            </w:pPr>
+            <w:r>
+              <w:rPr>
+                <w:lang w:eastAsia="hr-HR"/>
+              </w:rPr>
+              <w:t>1</w:t>
+            </w:r>
+          </w:p>
+        </w:tc>
+      </w:tr>
+      <w:tr>
+        <w:tc>
+          <w:tcPr>
+            <w:cnfStyle w:val="001000000000" w:firstRow="0" w:lastRow="0" w:firstColumn="1" w:lastColumn="0" w:oddVBand="0" w:evenVBand="0" w:oddHBand="0" w:evenHBand="0" w:firstRowFirstColumn="0" w:firstRowLastColumn="0" w:lastRowFirstColumn="0" w:lastRowLastColumn="0"/>
+            <w:tcW w:w="1249" w:type="pct"/>
+            <w:vMerge/>
+          </w:tcPr>
+          <w:p>
+            <w:pPr>
+              <w:pStyle w:val="Normalnitekst"/>
+              <w:spacing w:line="240" w:lineRule="auto"/>
+              <w:jc w:val="left"/>
+              <w:rPr>
+                <w:lang w:eastAsia="hr-HR"/>
+              </w:rPr>
+            </w:pPr>
+          </w:p>
+        </w:tc>
+        <w:tc>
+          <w:tcPr>
+            <w:tcW w:w="1721" w:type="pct"/>
+          </w:tcPr>
+          <w:p>
+            <w:pPr>
+              <w:pStyle w:val="Normalnitekst"/>
+              <w:spacing w:line="240" w:lineRule="auto"/>
+              <w:cnfStyle w:val="000000000000" w:firstRow="0" w:lastRow="0" w:firstColumn="0" w:lastColumn="0" w:oddVBand="0" w:evenVBand="0" w:oddHBand="0" w:evenHBand="0" w:firstRowFirstColumn="0" w:firstRowLastColumn="0" w:lastRowFirstColumn="0" w:lastRowLastColumn="0"/>
+              <w:rPr>
+                <w:lang w:eastAsia="hr-HR"/>
+              </w:rPr>
+            </w:pPr>
+            <w:r>
+              <w:rPr>
+                <w:lang w:eastAsia="hr-HR"/>
+              </w:rPr>
+              <w:t>Promjena lozinke</w:t>
+            </w:r>
+          </w:p>
+        </w:tc>
+        <w:tc>
+          <w:tcPr>
+            <w:tcW w:w="520" w:type="pct"/>
+          </w:tcPr>
+          <w:p>
+            <w:pPr>
+              <w:pStyle w:val="Normalnitekst"/>
+              <w:spacing w:line="240" w:lineRule="auto"/>
+              <w:cnfStyle w:val="000000000000" w:firstRow="0" w:lastRow="0" w:firstColumn="0" w:lastColumn="0" w:oddVBand="0" w:evenVBand="0" w:oddHBand="0" w:evenHBand="0" w:firstRowFirstColumn="0" w:firstRowLastColumn="0" w:lastRowFirstColumn="0" w:lastRowLastColumn="0"/>
+              <w:rPr>
+                <w:lang w:eastAsia="hr-HR"/>
+              </w:rPr>
+            </w:pPr>
+            <w:r>
+              <w:rPr>
+                <w:lang w:eastAsia="hr-HR"/>
+              </w:rPr>
+              <w:t>Žana</w:t>
+            </w:r>
+          </w:p>
+        </w:tc>
+        <w:tc>
+          <w:tcPr>
+            <w:tcW w:w="687" w:type="pct"/>
+          </w:tcPr>
+          <w:p>
+            <w:pPr>
+              <w:pStyle w:val="Normalnitekst"/>
+              <w:spacing w:line="240" w:lineRule="auto"/>
+              <w:cnfStyle w:val="000000000000" w:firstRow="0" w:lastRow="0" w:firstColumn="0" w:lastColumn="0" w:oddVBand="0" w:evenVBand="0" w:oddHBand="0" w:evenHBand="0" w:firstRowFirstColumn="0" w:firstRowLastColumn="0" w:lastRowFirstColumn="0" w:lastRowLastColumn="0"/>
+              <w:rPr>
+                <w:lang w:eastAsia="hr-HR"/>
+              </w:rPr>
+            </w:pPr>
+            <w:r>
+              <w:rPr>
+                <w:lang w:eastAsia="hr-HR"/>
+              </w:rPr>
+              <w:t>2</w:t>
+            </w:r>
+          </w:p>
+        </w:tc>
+        <w:tc>
+          <w:tcPr>
+            <w:tcW w:w="274" w:type="pct"/>
+          </w:tcPr>
+          <w:p>
+            <w:pPr>
+              <w:pStyle w:val="Normalnitekst"/>
+              <w:spacing w:line="240" w:lineRule="auto"/>
+              <w:cnfStyle w:val="000000000000" w:firstRow="0" w:lastRow="0" w:firstColumn="0" w:lastColumn="0" w:oddVBand="0" w:evenVBand="0" w:oddHBand="0" w:evenHBand="0" w:firstRowFirstColumn="0" w:firstRowLastColumn="0" w:lastRowFirstColumn="0" w:lastRowLastColumn="0"/>
+              <w:rPr>
+                <w:lang w:eastAsia="hr-HR"/>
+              </w:rPr>
+            </w:pPr>
+            <w:r>
+              <w:rPr>
+                <w:lang w:eastAsia="hr-HR"/>
+              </w:rPr>
+              <w:t>0</w:t>
+            </w:r>
+          </w:p>
+        </w:tc>
+        <w:tc>
+          <w:tcPr>
+            <w:tcW w:w="274" w:type="pct"/>
+          </w:tcPr>
+          <w:p>
+            <w:pPr>
+              <w:pStyle w:val="Normalnitekst"/>
+              <w:spacing w:line="240" w:lineRule="auto"/>
+              <w:cnfStyle w:val="000000000000" w:firstRow="0" w:lastRow="0" w:firstColumn="0" w:lastColumn="0" w:oddVBand="0" w:evenVBand="0" w:oddHBand="0" w:evenHBand="0" w:firstRowFirstColumn="0" w:firstRowLastColumn="0" w:lastRowFirstColumn="0" w:lastRowLastColumn="0"/>
+              <w:rPr>
+                <w:lang w:eastAsia="hr-HR"/>
+              </w:rPr>
+            </w:pPr>
+            <w:r>
+              <w:rPr>
+                <w:lang w:eastAsia="hr-HR"/>
+              </w:rPr>
+              <w:t>2</w:t>
+            </w:r>
+          </w:p>
+        </w:tc>
+        <w:tc>
+          <w:tcPr>
+            <w:tcW w:w="275" w:type="pct"/>
+          </w:tcPr>
+          <w:p>
+            <w:pPr>
+              <w:pStyle w:val="Normalnitekst"/>
+              <w:spacing w:line="240" w:lineRule="auto"/>
+              <w:cnfStyle w:val="000000000000" w:firstRow="0" w:lastRow="0" w:firstColumn="0" w:lastColumn="0" w:oddVBand="0" w:evenVBand="0" w:oddHBand="0" w:evenHBand="0" w:firstRowFirstColumn="0" w:firstRowLastColumn="0" w:lastRowFirstColumn="0" w:lastRowLastColumn="0"/>
+              <w:rPr>
+                <w:lang w:eastAsia="hr-HR"/>
+              </w:rPr>
+            </w:pPr>
+            <w:r>
+              <w:rPr>
+                <w:lang w:eastAsia="hr-HR"/>
+              </w:rPr>
+              <w:t>0</w:t>
+            </w:r>
+          </w:p>
+        </w:tc>
+      </w:tr>
+      <w:tr>
+        <w:trPr>
+          <w:cnfStyle w:val="000000100000" w:firstRow="0" w:lastRow="0" w:firstColumn="0" w:lastColumn="0" w:oddVBand="0" w:evenVBand="0" w:oddHBand="1" w:evenHBand="0" w:firstRowFirstColumn="0" w:firstRowLastColumn="0" w:lastRowFirstColumn="0" w:lastRowLastColumn="0"/>
+        </w:trPr>
+        <w:tc>
+          <w:tcPr>
+            <w:cnfStyle w:val="001000000000" w:firstRow="0" w:lastRow="0" w:firstColumn="1" w:lastColumn="0" w:oddVBand="0" w:evenVBand="0" w:oddHBand="0" w:evenHBand="0" w:firstRowFirstColumn="0" w:firstRowLastColumn="0" w:lastRowFirstColumn="0" w:lastRowLastColumn="0"/>
+            <w:tcW w:w="1249" w:type="pct"/>
+          </w:tcPr>
+          <w:p>
+            <w:pPr>
+              <w:pStyle w:val="Normalnitekst"/>
+              <w:spacing w:line="240" w:lineRule="auto"/>
+              <w:jc w:val="left"/>
+              <w:rPr>
+                <w:lang w:eastAsia="hr-HR"/>
+              </w:rPr>
+            </w:pPr>
+            <w:r>
+              <w:rPr>
+                <w:lang w:eastAsia="hr-HR"/>
+              </w:rPr>
+              <w:t>Pregled svih lokacija</w:t>
+            </w:r>
+          </w:p>
+        </w:tc>
+        <w:tc>
+          <w:tcPr>
+            <w:tcW w:w="1721" w:type="pct"/>
+          </w:tcPr>
+          <w:p>
+            <w:pPr>
+              <w:pStyle w:val="Normalnitekst"/>
+              <w:spacing w:line="240" w:lineRule="auto"/>
+              <w:cnfStyle w:val="000000100000" w:firstRow="0" w:lastRow="0" w:firstColumn="0" w:lastColumn="0" w:oddVBand="0" w:evenVBand="0" w:oddHBand="1" w:evenHBand="0" w:firstRowFirstColumn="0" w:firstRowLastColumn="0" w:lastRowFirstColumn="0" w:lastRowLastColumn="0"/>
+              <w:rPr>
+                <w:lang w:eastAsia="hr-HR"/>
+              </w:rPr>
+            </w:pPr>
+            <w:r>
+              <w:rPr>
+                <w:lang w:eastAsia="hr-HR"/>
+              </w:rPr>
+              <w:t>Prikaz kategorija lokacija</w:t>
+            </w:r>
+          </w:p>
+        </w:tc>
+        <w:tc>
+          <w:tcPr>
+            <w:tcW w:w="520" w:type="pct"/>
+          </w:tcPr>
+          <w:p>
+            <w:pPr>
+              <w:pStyle w:val="Normalnitekst"/>
+              <w:spacing w:line="240" w:lineRule="auto"/>
+              <w:cnfStyle w:val="000000100000" w:firstRow="0" w:lastRow="0" w:firstColumn="0" w:lastColumn="0" w:oddVBand="0" w:evenVBand="0" w:oddHBand="1" w:evenHBand="0" w:firstRowFirstColumn="0" w:firstRowLastColumn="0" w:lastRowFirstColumn="0" w:lastRowLastColumn="0"/>
+              <w:rPr>
+                <w:lang w:eastAsia="hr-HR"/>
+              </w:rPr>
+            </w:pPr>
+            <w:r>
+              <w:rPr>
+                <w:lang w:eastAsia="hr-HR"/>
+              </w:rPr>
+              <w:t>Ivan</w:t>
+            </w:r>
+          </w:p>
+        </w:tc>
+        <w:tc>
+          <w:tcPr>
+            <w:tcW w:w="687" w:type="pct"/>
+          </w:tcPr>
+          <w:p>
+            <w:pPr>
+              <w:pStyle w:val="Normalnitekst"/>
+              <w:spacing w:line="240" w:lineRule="auto"/>
+              <w:cnfStyle w:val="000000100000" w:firstRow="0" w:lastRow="0" w:firstColumn="0" w:lastColumn="0" w:oddVBand="0" w:evenVBand="0" w:oddHBand="1" w:evenHBand="0" w:firstRowFirstColumn="0" w:firstRowLastColumn="0" w:lastRowFirstColumn="0" w:lastRowLastColumn="0"/>
+              <w:rPr>
+                <w:lang w:eastAsia="hr-HR"/>
+              </w:rPr>
+            </w:pPr>
+            <w:r>
+              <w:rPr>
+                <w:lang w:eastAsia="hr-HR"/>
+              </w:rPr>
+              <w:t>3</w:t>
+            </w:r>
+          </w:p>
+        </w:tc>
+        <w:tc>
+          <w:tcPr>
+            <w:tcW w:w="274" w:type="pct"/>
+          </w:tcPr>
+          <w:p>
+            <w:pPr>
+              <w:pStyle w:val="Normalnitekst"/>
+              <w:spacing w:line="240" w:lineRule="auto"/>
+              <w:cnfStyle w:val="000000100000" w:firstRow="0" w:lastRow="0" w:firstColumn="0" w:lastColumn="0" w:oddVBand="0" w:evenVBand="0" w:oddHBand="1" w:evenHBand="0" w:firstRowFirstColumn="0" w:firstRowLastColumn="0" w:lastRowFirstColumn="0" w:lastRowLastColumn="0"/>
+              <w:rPr>
+                <w:lang w:eastAsia="hr-HR"/>
+              </w:rPr>
+            </w:pPr>
+            <w:r>
+              <w:rPr>
+                <w:lang w:eastAsia="hr-HR"/>
+              </w:rPr>
+              <w:t>0</w:t>
+            </w:r>
+          </w:p>
+        </w:tc>
+        <w:tc>
+          <w:tcPr>
+            <w:tcW w:w="274" w:type="pct"/>
+          </w:tcPr>
+          <w:p>
+            <w:pPr>
+              <w:pStyle w:val="Normalnitekst"/>
+              <w:spacing w:line="240" w:lineRule="auto"/>
+              <w:cnfStyle w:val="000000100000" w:firstRow="0" w:lastRow="0" w:firstColumn="0" w:lastColumn="0" w:oddVBand="0" w:evenVBand="0" w:oddHBand="1" w:evenHBand="0" w:firstRowFirstColumn="0" w:firstRowLastColumn="0" w:lastRowFirstColumn="0" w:lastRowLastColumn="0"/>
+              <w:rPr>
+                <w:lang w:eastAsia="hr-HR"/>
+              </w:rPr>
+            </w:pPr>
+            <w:r>
+              <w:rPr>
+                <w:lang w:eastAsia="hr-HR"/>
+              </w:rPr>
+              <w:t>2</w:t>
+            </w:r>
+          </w:p>
+        </w:tc>
+        <w:tc>
+          <w:tcPr>
+            <w:tcW w:w="275" w:type="pct"/>
+          </w:tcPr>
+          <w:p>
+            <w:pPr>
+              <w:pStyle w:val="Normalnitekst"/>
+              <w:spacing w:line="240" w:lineRule="auto"/>
+              <w:cnfStyle w:val="000000100000" w:firstRow="0" w:lastRow="0" w:firstColumn="0" w:lastColumn="0" w:oddVBand="0" w:evenVBand="0" w:oddHBand="1" w:evenHBand="0" w:firstRowFirstColumn="0" w:firstRowLastColumn="0" w:lastRowFirstColumn="0" w:lastRowLastColumn="0"/>
+              <w:rPr>
+                <w:lang w:eastAsia="hr-HR"/>
+              </w:rPr>
+            </w:pPr>
+            <w:r>
+              <w:rPr>
+                <w:lang w:eastAsia="hr-HR"/>
+              </w:rPr>
+              <w:t>1</w:t>
+            </w:r>
+          </w:p>
+        </w:tc>
+      </w:tr>
+    </w:tbl>
+    <w:p>
+      <w:pPr>
+        <w:rPr>
+          <w:rFonts w:ascii="Times New Roman" w:hAnsi="Times New Roman" w:cs="Times New Roman"/>
+          <w:sz w:val="24"/>
+          <w:szCs w:val="24"/>
+          <w:lang w:eastAsia="hr-HR"/>
+        </w:rPr>
+      </w:pPr>
+    </w:p>
+    <w:p>
+      <w:pPr>
+        <w:pStyle w:val="Normalnitekst"/>
+        <w:rPr>
+          <w:lang w:eastAsia="hr-HR"/>
+        </w:rPr>
+      </w:pPr>
+      <w:r>
+        <w:rPr>
+          <w:lang w:eastAsia="hr-HR"/>
+        </w:rPr>
+        <w:t xml:space="preserve">Tablica prikazuje Backlog drugog sprinta. Prikazani su zadaci po određenoj funkcionalnosti. Također je prikazano koliko je rada utrošila pojedina osoba na određeni dio funkcionalnosti. Uz to možemo vidjeti koliko je napora utrošeno po tjednima sprinta. </w:t>
+      </w:r>
+      <w:r>
+        <w:rPr>
+          <w:lang w:eastAsia="hr-HR"/>
+        </w:rPr>
+        <w:t>Drugi sprint</w:t>
+      </w:r>
+      <w:r>
+        <w:rPr>
+          <w:lang w:eastAsia="hr-HR"/>
+        </w:rPr>
+        <w:t xml:space="preserve"> trajao je </w:t>
+      </w:r>
+      <w:r>
+        <w:rPr>
+          <w:lang w:eastAsia="hr-HR"/>
+        </w:rPr>
+        <w:t>16 dana</w:t>
+      </w:r>
+      <w:r>
+        <w:rPr>
+          <w:lang w:eastAsia="hr-HR"/>
+        </w:rPr>
+        <w:t>.</w:t>
+      </w:r>
+      <w:r>
+        <w:rPr>
+          <w:lang w:eastAsia="hr-HR"/>
+        </w:rPr>
+        <w:t xml:space="preserve"> Počeo je 19.12.2016., a završio 3.1.2017</w:t>
+      </w:r>
+      <w:r>
+        <w:rPr>
+          <w:lang w:eastAsia="hr-HR"/>
+        </w:rPr>
+        <w:t xml:space="preserve">. </w:t>
+      </w:r>
+      <w:r>
+        <w:rPr>
+          <w:lang w:eastAsia="hr-HR"/>
+        </w:rPr>
+        <w:t xml:space="preserve">U ovome sprintu radilo se na ostvarivanju vidljivih funkcionalnosti aplikacije. Najviše se radilo na prikazu obavijesti prilikom promjene lokacije te na profilu korisnika. Možemo vidjeti kako je za njih utrošeno najviše sati rada. Jedan broj sati utrošen je i za prikaz detalja trenutne lokacije kako bi se korisniku na početnom ekranu prikazala lokacija na kojoj se trenutno nalazi te njen kratki opis. Nešto manje vremena utrošeno je na prikaz detalja lokacije odnosno na ispis svih korisnika te lokacije. Na kraju ovog sprinta implementiran je prikaz kategorija lokacija. </w:t>
+      </w:r>
     </w:p>
     <w:p>
       <w:pPr>
@@ -7699,76 +9771,45 @@
           <w:noProof/>
           <w:lang w:eastAsia="hr-HR"/>
         </w:rPr>
-      </w:pPr>
-      <w:r>
-        <w:rPr>
-          <w:noProof/>
+        <w:sectPr>
+          <w:pgSz w:w="11906" w:h="16838"/>
+          <w:pgMar w:top="1417" w:right="1417" w:bottom="1417" w:left="1417" w:header="708" w:footer="708" w:gutter="0"/>
+          <w:cols w:space="708"/>
+          <w:docGrid w:linePitch="360"/>
+        </w:sectPr>
+      </w:pPr>
+    </w:p>
+    <w:p>
+      <w:pPr>
+        <w:pStyle w:val="1Naslov"/>
+        <w:outlineLvl w:val="0"/>
+        <w:rPr>
+          <w:lang w:eastAsia="hr-HR"/>
+        </w:rPr>
+      </w:pPr>
+      <w:bookmarkStart w:id="7" w:name="_Toc471074324"/>
+      <w:r>
+        <w:rPr>
           <w:lang w:eastAsia="hr-HR"/>
         </w:rPr>
         <w:lastRenderedPageBreak/>
-        <w:drawing>
-          <wp:anchor distT="0" distB="0" distL="114300" distR="114300" simplePos="0" relativeHeight="251671552" behindDoc="0" locked="0" layoutInCell="1" allowOverlap="1">
-            <wp:simplePos x="0" y="0"/>
-            <wp:positionH relativeFrom="column">
-              <wp:posOffset>-151030</wp:posOffset>
-            </wp:positionH>
-            <wp:positionV relativeFrom="paragraph">
-              <wp:posOffset>648121</wp:posOffset>
-            </wp:positionV>
-            <wp:extent cx="2529205" cy="4296410"/>
-            <wp:effectExtent l="0" t="0" r="4445" b="8890"/>
-            <wp:wrapSquare wrapText="bothSides"/>
-            <wp:docPr id="16" name="Slika 16"/>
-            <wp:cNvGraphicFramePr>
-              <a:graphicFrameLocks xmlns:a="http://schemas.openxmlformats.org/drawingml/2006/main" noChangeAspect="1"/>
-            </wp:cNvGraphicFramePr>
-            <a:graphic xmlns:a="http://schemas.openxmlformats.org/drawingml/2006/main">
-              <a:graphicData uri="http://schemas.openxmlformats.org/drawingml/2006/picture">
-                <pic:pic xmlns:pic="http://schemas.openxmlformats.org/drawingml/2006/picture">
-                  <pic:nvPicPr>
-                    <pic:cNvPr id="16" name="20161020_205254.jpg"/>
-                    <pic:cNvPicPr/>
-                  </pic:nvPicPr>
-                  <pic:blipFill rotWithShape="1">
-                    <a:blip r:embed="rId28" cstate="print">
-                      <a:extLst>
-                        <a:ext uri="{28A0092B-C50C-407E-A947-70E740481C1C}">
-                          <a14:useLocalDpi xmlns:a14="http://schemas.microsoft.com/office/drawing/2010/main" val="0"/>
-                        </a:ext>
-                      </a:extLst>
-                    </a:blip>
-                    <a:srcRect l="6284" t="9104" r="16593" b="17202"/>
-                    <a:stretch/>
-                  </pic:blipFill>
-                  <pic:spPr bwMode="auto">
-                    <a:xfrm>
-                      <a:off x="0" y="0"/>
-                      <a:ext cx="2529205" cy="4296410"/>
-                    </a:xfrm>
-                    <a:prstGeom prst="rect">
-                      <a:avLst/>
-                    </a:prstGeom>
-                    <a:ln>
-                      <a:noFill/>
-                    </a:ln>
-                    <a:extLst>
-                      <a:ext uri="{53640926-AAD7-44D8-BBD7-CCE9431645EC}">
-                        <a14:shadowObscured xmlns:a14="http://schemas.microsoft.com/office/drawing/2010/main"/>
-                      </a:ext>
-                    </a:extLst>
-                  </pic:spPr>
-                </pic:pic>
-              </a:graphicData>
-            </a:graphic>
-            <wp14:sizeRelH relativeFrom="page">
-              <wp14:pctWidth>0</wp14:pctWidth>
-            </wp14:sizeRelH>
-            <wp14:sizeRelV relativeFrom="page">
-              <wp14:pctHeight>0</wp14:pctHeight>
-            </wp14:sizeRelV>
-          </wp:anchor>
-        </w:drawing>
-      </w:r>
+        <w:t>„</w:t>
+      </w:r>
+      <w:proofErr w:type="spellStart"/>
+      <w:r>
+        <w:rPr>
+          <w:lang w:eastAsia="hr-HR"/>
+        </w:rPr>
+        <w:t>Burndown</w:t>
+      </w:r>
+      <w:proofErr w:type="spellEnd"/>
+      <w:r>
+        <w:rPr>
+          <w:lang w:eastAsia="hr-HR"/>
+        </w:rPr>
+        <w:t>“ graf i statistike drugog sprinta</w:t>
+      </w:r>
+      <w:bookmarkEnd w:id="7"/>
     </w:p>
     <w:p>
       <w:pPr>
@@ -7783,74 +9824,6 @@
           <w:lang w:eastAsia="hr-HR"/>
         </w:rPr>
       </w:pPr>
-      <w:r>
-        <w:rPr>
-          <w:noProof/>
-          <w:lang w:eastAsia="hr-HR"/>
-        </w:rPr>
-        <w:drawing>
-          <wp:anchor distT="0" distB="0" distL="114300" distR="114300" simplePos="0" relativeHeight="251673600" behindDoc="0" locked="0" layoutInCell="1" allowOverlap="1">
-            <wp:simplePos x="0" y="0"/>
-            <wp:positionH relativeFrom="column">
-              <wp:posOffset>2581275</wp:posOffset>
-            </wp:positionH>
-            <wp:positionV relativeFrom="paragraph">
-              <wp:posOffset>280670</wp:posOffset>
-            </wp:positionV>
-            <wp:extent cx="2628900" cy="4263390"/>
-            <wp:effectExtent l="0" t="0" r="0" b="3810"/>
-            <wp:wrapSquare wrapText="bothSides"/>
-            <wp:docPr id="18" name="Slika 18"/>
-            <wp:cNvGraphicFramePr>
-              <a:graphicFrameLocks xmlns:a="http://schemas.openxmlformats.org/drawingml/2006/main" noChangeAspect="1"/>
-            </wp:cNvGraphicFramePr>
-            <a:graphic xmlns:a="http://schemas.openxmlformats.org/drawingml/2006/main">
-              <a:graphicData uri="http://schemas.openxmlformats.org/drawingml/2006/picture">
-                <pic:pic xmlns:pic="http://schemas.openxmlformats.org/drawingml/2006/picture">
-                  <pic:nvPicPr>
-                    <pic:cNvPr id="18" name="20161020_205311.jpg"/>
-                    <pic:cNvPicPr/>
-                  </pic:nvPicPr>
-                  <pic:blipFill rotWithShape="1">
-                    <a:blip r:embed="rId29" cstate="print">
-                      <a:extLst>
-                        <a:ext uri="{28A0092B-C50C-407E-A947-70E740481C1C}">
-                          <a14:useLocalDpi xmlns:a14="http://schemas.microsoft.com/office/drawing/2010/main" val="0"/>
-                        </a:ext>
-                      </a:extLst>
-                    </a:blip>
-                    <a:srcRect l="13901" t="17030" r="27447" b="23951"/>
-                    <a:stretch/>
-                  </pic:blipFill>
-                  <pic:spPr bwMode="auto">
-                    <a:xfrm>
-                      <a:off x="0" y="0"/>
-                      <a:ext cx="2628900" cy="4263390"/>
-                    </a:xfrm>
-                    <a:prstGeom prst="rect">
-                      <a:avLst/>
-                    </a:prstGeom>
-                    <a:ln>
-                      <a:noFill/>
-                    </a:ln>
-                    <a:extLst>
-                      <a:ext uri="{53640926-AAD7-44D8-BBD7-CCE9431645EC}">
-                        <a14:shadowObscured xmlns:a14="http://schemas.microsoft.com/office/drawing/2010/main"/>
-                      </a:ext>
-                    </a:extLst>
-                  </pic:spPr>
-                </pic:pic>
-              </a:graphicData>
-            </a:graphic>
-            <wp14:sizeRelH relativeFrom="margin">
-              <wp14:pctWidth>0</wp14:pctWidth>
-            </wp14:sizeRelH>
-            <wp14:sizeRelV relativeFrom="margin">
-              <wp14:pctHeight>0</wp14:pctHeight>
-            </wp14:sizeRelV>
-          </wp:anchor>
-        </w:drawing>
-      </w:r>
     </w:p>
     <w:p>
       <w:pPr>
@@ -7863,198 +9836,496 @@
         <w:rPr>
           <w:lang w:eastAsia="hr-HR"/>
         </w:rPr>
-      </w:pPr>
-    </w:p>
-    <w:p>
-      <w:pPr>
-        <w:pStyle w:val="11Podnaslov"/>
-        <w:numPr>
-          <w:ilvl w:val="0"/>
-          <w:numId w:val="0"/>
-        </w:numPr>
-        <w:ind w:left="-6"/>
-        <w:rPr>
-          <w:lang w:eastAsia="hr-HR"/>
-        </w:rPr>
-      </w:pPr>
-      <w:r>
-        <w:rPr>
-          <w:noProof/>
-          <w:lang w:eastAsia="hr-HR"/>
-        </w:rPr>
-        <w:drawing>
-          <wp:anchor distT="0" distB="0" distL="114300" distR="114300" simplePos="0" relativeHeight="251670528" behindDoc="0" locked="0" layoutInCell="1" allowOverlap="1">
-            <wp:simplePos x="0" y="0"/>
-            <wp:positionH relativeFrom="margin">
-              <wp:align>center</wp:align>
-            </wp:positionH>
-            <wp:positionV relativeFrom="paragraph">
-              <wp:posOffset>4042869</wp:posOffset>
-            </wp:positionV>
-            <wp:extent cx="3712210" cy="3795395"/>
-            <wp:effectExtent l="0" t="0" r="2540" b="0"/>
-            <wp:wrapSquare wrapText="bothSides"/>
-            <wp:docPr id="17" name="Slika 17"/>
-            <wp:cNvGraphicFramePr>
-              <a:graphicFrameLocks xmlns:a="http://schemas.openxmlformats.org/drawingml/2006/main" noChangeAspect="1"/>
-            </wp:cNvGraphicFramePr>
-            <a:graphic xmlns:a="http://schemas.openxmlformats.org/drawingml/2006/main">
-              <a:graphicData uri="http://schemas.openxmlformats.org/drawingml/2006/picture">
-                <pic:pic xmlns:pic="http://schemas.openxmlformats.org/drawingml/2006/picture">
-                  <pic:nvPicPr>
-                    <pic:cNvPr id="17" name="20161020_205307.jpg"/>
-                    <pic:cNvPicPr/>
-                  </pic:nvPicPr>
-                  <pic:blipFill rotWithShape="1">
-                    <a:blip r:embed="rId30" cstate="print">
-                      <a:extLst>
-                        <a:ext uri="{28A0092B-C50C-407E-A947-70E740481C1C}">
-                          <a14:useLocalDpi xmlns:a14="http://schemas.microsoft.com/office/drawing/2010/main" val="0"/>
-                        </a:ext>
-                      </a:extLst>
-                    </a:blip>
-                    <a:srcRect t="20030" b="22451"/>
-                    <a:stretch/>
-                  </pic:blipFill>
-                  <pic:spPr bwMode="auto">
-                    <a:xfrm>
-                      <a:off x="0" y="0"/>
-                      <a:ext cx="3712210" cy="3795395"/>
-                    </a:xfrm>
-                    <a:prstGeom prst="rect">
-                      <a:avLst/>
-                    </a:prstGeom>
-                    <a:ln>
-                      <a:noFill/>
-                    </a:ln>
-                    <a:extLst>
-                      <a:ext uri="{53640926-AAD7-44D8-BBD7-CCE9431645EC}">
-                        <a14:shadowObscured xmlns:a14="http://schemas.microsoft.com/office/drawing/2010/main"/>
-                      </a:ext>
-                    </a:extLst>
-                  </pic:spPr>
-                </pic:pic>
-              </a:graphicData>
-            </a:graphic>
-            <wp14:sizeRelH relativeFrom="page">
-              <wp14:pctWidth>0</wp14:pctWidth>
-            </wp14:sizeRelH>
-            <wp14:sizeRelV relativeFrom="page">
-              <wp14:pctHeight>0</wp14:pctHeight>
-            </wp14:sizeRelV>
-          </wp:anchor>
-        </w:drawing>
-      </w:r>
-    </w:p>
-    <w:p>
-      <w:pPr>
-        <w:pStyle w:val="11Podnaslov"/>
-        <w:outlineLvl w:val="1"/>
-        <w:rPr>
-          <w:lang w:eastAsia="hr-HR"/>
-        </w:rPr>
-      </w:pPr>
-      <w:bookmarkStart w:id="8" w:name="_Toc470885723"/>
+        <w:sectPr>
+          <w:pgSz w:w="11906" w:h="16838"/>
+          <w:pgMar w:top="1417" w:right="1417" w:bottom="1417" w:left="1417" w:header="708" w:footer="708" w:gutter="0"/>
+          <w:cols w:space="708"/>
+          <w:docGrid w:linePitch="360"/>
+        </w:sectPr>
+      </w:pPr>
+    </w:p>
+    <w:p>
+      <w:pPr>
+        <w:pStyle w:val="1Naslov"/>
+        <w:rPr>
+          <w:lang w:eastAsia="hr-HR"/>
+        </w:rPr>
+      </w:pPr>
       <w:r>
         <w:rPr>
           <w:lang w:eastAsia="hr-HR"/>
         </w:rPr>
         <w:lastRenderedPageBreak/>
-        <w:t>Dogovor modula aplikacije</w:t>
-      </w:r>
-      <w:bookmarkEnd w:id="8"/>
-    </w:p>
-    <w:p>
-      <w:pPr>
-        <w:pStyle w:val="11Podnaslov"/>
-        <w:numPr>
-          <w:ilvl w:val="0"/>
-          <w:numId w:val="0"/>
-        </w:numPr>
-        <w:ind w:left="-6"/>
-        <w:rPr>
-          <w:noProof/>
-          <w:lang w:eastAsia="hr-HR"/>
-        </w:rPr>
-      </w:pPr>
-      <w:r>
-        <w:rPr>
-          <w:noProof/>
-          <w:lang w:eastAsia="hr-HR"/>
-        </w:rPr>
-        <w:drawing>
-          <wp:inline distT="0" distB="0" distL="0" distR="0" wp14:anchorId="70F69284" wp14:editId="3E5FC62B">
-            <wp:extent cx="5001895" cy="4295775"/>
-            <wp:effectExtent l="0" t="0" r="8255" b="9525"/>
-            <wp:docPr id="3" name="Slika 3"/>
-            <wp:cNvGraphicFramePr>
-              <a:graphicFrameLocks xmlns:a="http://schemas.openxmlformats.org/drawingml/2006/main" noChangeAspect="1"/>
-            </wp:cNvGraphicFramePr>
-            <a:graphic xmlns:a="http://schemas.openxmlformats.org/drawingml/2006/main">
-              <a:graphicData uri="http://schemas.openxmlformats.org/drawingml/2006/picture">
-                <pic:pic xmlns:pic="http://schemas.openxmlformats.org/drawingml/2006/picture">
-                  <pic:nvPicPr>
-                    <pic:cNvPr id="3" name="20161115_200521.jpg"/>
-                    <pic:cNvPicPr/>
-                  </pic:nvPicPr>
-                  <pic:blipFill rotWithShape="1">
-                    <a:blip r:embed="rId31" cstate="print">
-                      <a:extLst>
-                        <a:ext uri="{28A0092B-C50C-407E-A947-70E740481C1C}">
-                          <a14:useLocalDpi xmlns:a14="http://schemas.microsoft.com/office/drawing/2010/main" val="0"/>
-                        </a:ext>
-                      </a:extLst>
-                    </a:blip>
-                    <a:srcRect t="10069" b="41624"/>
-                    <a:stretch/>
-                  </pic:blipFill>
-                  <pic:spPr bwMode="auto">
-                    <a:xfrm>
-                      <a:off x="0" y="0"/>
-                      <a:ext cx="5001895" cy="4295775"/>
-                    </a:xfrm>
-                    <a:prstGeom prst="rect">
-                      <a:avLst/>
-                    </a:prstGeom>
-                    <a:ln>
-                      <a:noFill/>
-                    </a:ln>
-                    <a:extLst>
-                      <a:ext uri="{53640926-AAD7-44D8-BBD7-CCE9431645EC}">
-                        <a14:shadowObscured xmlns:a14="http://schemas.microsoft.com/office/drawing/2010/main"/>
-                      </a:ext>
-                    </a:extLst>
-                  </pic:spPr>
-                </pic:pic>
-              </a:graphicData>
-            </a:graphic>
-          </wp:inline>
-        </w:drawing>
-      </w:r>
-    </w:p>
-    <w:p>
-      <w:pPr>
-        <w:pStyle w:val="11Podnaslov"/>
-        <w:numPr>
-          <w:ilvl w:val="0"/>
-          <w:numId w:val="0"/>
-        </w:numPr>
-        <w:ind w:left="-6"/>
-        <w:rPr>
-          <w:noProof/>
-          <w:lang w:eastAsia="hr-HR"/>
-        </w:rPr>
-      </w:pPr>
-    </w:p>
-    <w:p>
-      <w:pPr>
-        <w:pStyle w:val="11Podnaslov"/>
-        <w:numPr>
-          <w:ilvl w:val="0"/>
-          <w:numId w:val="0"/>
-        </w:numPr>
-        <w:ind w:left="-6"/>
-        <w:rPr>
+        <w:t>Održani sastanci tijekom drugog sprinta</w:t>
+      </w:r>
+    </w:p>
+    <w:p>
+      <w:pPr>
+        <w:ind w:firstLine="426"/>
+        <w:rPr>
+          <w:rFonts w:ascii="Times New Roman" w:hAnsi="Times New Roman" w:cs="Times New Roman"/>
+          <w:sz w:val="24"/>
+          <w:szCs w:val="24"/>
+          <w:lang w:eastAsia="hr-HR"/>
+        </w:rPr>
+      </w:pPr>
+      <w:r>
+        <w:rPr>
+          <w:rFonts w:ascii="Times New Roman" w:hAnsi="Times New Roman" w:cs="Times New Roman"/>
+          <w:sz w:val="24"/>
+          <w:szCs w:val="24"/>
+          <w:lang w:eastAsia="hr-HR"/>
+        </w:rPr>
+        <w:t xml:space="preserve">U sljedećoj tablici prikazani su zapisnici svih održanih sastanaka tijekom drugog sprinta. </w:t>
+      </w:r>
+    </w:p>
+    <w:tbl>
+      <w:tblPr>
+        <w:tblStyle w:val="Tamnatablicareetke5-isticanje5"/>
+        <w:tblW w:w="0" w:type="auto"/>
+        <w:tblLook w:val="04A0" w:firstRow="1" w:lastRow="0" w:firstColumn="1" w:lastColumn="0" w:noHBand="0" w:noVBand="1"/>
+      </w:tblPr>
+      <w:tblGrid>
+        <w:gridCol w:w="1580"/>
+        <w:gridCol w:w="1893"/>
+        <w:gridCol w:w="1830"/>
+        <w:gridCol w:w="1924"/>
+        <w:gridCol w:w="1835"/>
+      </w:tblGrid>
+      <w:tr>
+        <w:trPr>
+          <w:cnfStyle w:val="100000000000" w:firstRow="1" w:lastRow="0" w:firstColumn="0" w:lastColumn="0" w:oddVBand="0" w:evenVBand="0" w:oddHBand="0" w:evenHBand="0" w:firstRowFirstColumn="0" w:firstRowLastColumn="0" w:lastRowFirstColumn="0" w:lastRowLastColumn="0"/>
+        </w:trPr>
+        <w:tc>
+          <w:tcPr>
+            <w:cnfStyle w:val="001000000000" w:firstRow="0" w:lastRow="0" w:firstColumn="1" w:lastColumn="0" w:oddVBand="0" w:evenVBand="0" w:oddHBand="0" w:evenHBand="0" w:firstRowFirstColumn="0" w:firstRowLastColumn="0" w:lastRowFirstColumn="0" w:lastRowLastColumn="0"/>
+            <w:tcW w:w="1586" w:type="dxa"/>
+          </w:tcPr>
+          <w:p/>
+        </w:tc>
+        <w:tc>
+          <w:tcPr>
+            <w:tcW w:w="1916" w:type="dxa"/>
+          </w:tcPr>
+          <w:p>
+            <w:pPr>
+              <w:cnfStyle w:val="100000000000" w:firstRow="1" w:lastRow="0" w:firstColumn="0" w:lastColumn="0" w:oddVBand="0" w:evenVBand="0" w:oddHBand="0" w:evenHBand="0" w:firstRowFirstColumn="0" w:firstRowLastColumn="0" w:lastRowFirstColumn="0" w:lastRowLastColumn="0"/>
+            </w:pPr>
+            <w:r>
+              <w:t>Sudjelovali</w:t>
+            </w:r>
+          </w:p>
+        </w:tc>
+        <w:tc>
+          <w:tcPr>
+            <w:tcW w:w="1851" w:type="dxa"/>
+          </w:tcPr>
+          <w:p>
+            <w:pPr>
+              <w:cnfStyle w:val="100000000000" w:firstRow="1" w:lastRow="0" w:firstColumn="0" w:lastColumn="0" w:oddVBand="0" w:evenVBand="0" w:oddHBand="0" w:evenHBand="0" w:firstRowFirstColumn="0" w:firstRowLastColumn="0" w:lastRowFirstColumn="0" w:lastRowLastColumn="0"/>
+            </w:pPr>
+            <w:r>
+              <w:t>Cilj sastanka</w:t>
+            </w:r>
+          </w:p>
+        </w:tc>
+        <w:tc>
+          <w:tcPr>
+            <w:tcW w:w="1851" w:type="dxa"/>
+          </w:tcPr>
+          <w:p>
+            <w:pPr>
+              <w:cnfStyle w:val="100000000000" w:firstRow="1" w:lastRow="0" w:firstColumn="0" w:lastColumn="0" w:oddVBand="0" w:evenVBand="0" w:oddHBand="0" w:evenHBand="0" w:firstRowFirstColumn="0" w:firstRowLastColumn="0" w:lastRowFirstColumn="0" w:lastRowLastColumn="0"/>
+            </w:pPr>
+            <w:r>
+              <w:t>Sadržaj sastanka</w:t>
+            </w:r>
+          </w:p>
+        </w:tc>
+        <w:tc>
+          <w:tcPr>
+            <w:tcW w:w="1858" w:type="dxa"/>
+          </w:tcPr>
+          <w:p>
+            <w:pPr>
+              <w:cnfStyle w:val="100000000000" w:firstRow="1" w:lastRow="0" w:firstColumn="0" w:lastColumn="0" w:oddVBand="0" w:evenVBand="0" w:oddHBand="0" w:evenHBand="0" w:firstRowFirstColumn="0" w:firstRowLastColumn="0" w:lastRowFirstColumn="0" w:lastRowLastColumn="0"/>
+            </w:pPr>
+            <w:proofErr w:type="spellStart"/>
+            <w:r>
+              <w:t>Dodiljeni</w:t>
+            </w:r>
+            <w:proofErr w:type="spellEnd"/>
+            <w:r>
+              <w:t xml:space="preserve"> zadaci</w:t>
+            </w:r>
+          </w:p>
+        </w:tc>
+      </w:tr>
+      <w:tr>
+        <w:trPr>
+          <w:cnfStyle w:val="000000100000" w:firstRow="0" w:lastRow="0" w:firstColumn="0" w:lastColumn="0" w:oddVBand="0" w:evenVBand="0" w:oddHBand="1" w:evenHBand="0" w:firstRowFirstColumn="0" w:firstRowLastColumn="0" w:lastRowFirstColumn="0" w:lastRowLastColumn="0"/>
+        </w:trPr>
+        <w:tc>
+          <w:tcPr>
+            <w:cnfStyle w:val="001000000000" w:firstRow="0" w:lastRow="0" w:firstColumn="1" w:lastColumn="0" w:oddVBand="0" w:evenVBand="0" w:oddHBand="0" w:evenHBand="0" w:firstRowFirstColumn="0" w:firstRowLastColumn="0" w:lastRowFirstColumn="0" w:lastRowLastColumn="0"/>
+            <w:tcW w:w="1586" w:type="dxa"/>
+          </w:tcPr>
+          <w:p>
+            <w:r>
+              <w:t>Peti sastanak</w:t>
+            </w:r>
+          </w:p>
+          <w:p>
+            <w:r>
+              <w:t>(17.11.2016.)</w:t>
+            </w:r>
+          </w:p>
+        </w:tc>
+        <w:tc>
+          <w:tcPr>
+            <w:tcW w:w="1916" w:type="dxa"/>
+          </w:tcPr>
+          <w:p>
+            <w:pPr>
+              <w:cnfStyle w:val="000000100000" w:firstRow="0" w:lastRow="0" w:firstColumn="0" w:lastColumn="0" w:oddVBand="0" w:evenVBand="0" w:oddHBand="1" w:evenHBand="0" w:firstRowFirstColumn="0" w:firstRowLastColumn="0" w:lastRowFirstColumn="0" w:lastRowLastColumn="0"/>
+            </w:pPr>
+            <w:r>
+              <w:t xml:space="preserve">Paula Kokić, Ivan </w:t>
+            </w:r>
+            <w:proofErr w:type="spellStart"/>
+            <w:r>
+              <w:t>Pokec</w:t>
+            </w:r>
+            <w:proofErr w:type="spellEnd"/>
+            <w:r>
+              <w:t>, Žana Zekić</w:t>
+            </w:r>
+          </w:p>
+        </w:tc>
+        <w:tc>
+          <w:tcPr>
+            <w:tcW w:w="1851" w:type="dxa"/>
+          </w:tcPr>
+          <w:p>
+            <w:pPr>
+              <w:cnfStyle w:val="000000100000" w:firstRow="0" w:lastRow="0" w:firstColumn="0" w:lastColumn="0" w:oddVBand="0" w:evenVBand="0" w:oddHBand="1" w:evenHBand="0" w:firstRowFirstColumn="0" w:firstRowLastColumn="0" w:lastRowFirstColumn="0" w:lastRowLastColumn="0"/>
+            </w:pPr>
+            <w:r>
+              <w:t>Raspodjela zadataka za sljedeći sprint</w:t>
+            </w:r>
+          </w:p>
+        </w:tc>
+        <w:tc>
+          <w:tcPr>
+            <w:tcW w:w="1851" w:type="dxa"/>
+          </w:tcPr>
+          <w:p>
+            <w:pPr>
+              <w:cnfStyle w:val="000000100000" w:firstRow="0" w:lastRow="0" w:firstColumn="0" w:lastColumn="0" w:oddVBand="0" w:evenVBand="0" w:oddHBand="1" w:evenHBand="0" w:firstRowFirstColumn="0" w:firstRowLastColumn="0" w:lastRowFirstColumn="0" w:lastRowLastColumn="0"/>
+            </w:pPr>
+            <w:r>
+              <w:t xml:space="preserve">Dogovoren je vremenski period početka sljedećeg sprinta. Raspodijeljeni su svi zadaci. </w:t>
+            </w:r>
+          </w:p>
+        </w:tc>
+        <w:tc>
+          <w:tcPr>
+            <w:tcW w:w="1858" w:type="dxa"/>
+          </w:tcPr>
+          <w:p>
+            <w:pPr>
+              <w:cnfStyle w:val="000000100000" w:firstRow="0" w:lastRow="0" w:firstColumn="0" w:lastColumn="0" w:oddVBand="0" w:evenVBand="0" w:oddHBand="1" w:evenHBand="0" w:firstRowFirstColumn="0" w:firstRowLastColumn="0" w:lastRowFirstColumn="0" w:lastRowLastColumn="0"/>
+            </w:pPr>
+            <w:r>
+              <w:t xml:space="preserve">Ivan </w:t>
+            </w:r>
+            <w:proofErr w:type="spellStart"/>
+            <w:r>
+              <w:t>Pokec</w:t>
+            </w:r>
+            <w:proofErr w:type="spellEnd"/>
+            <w:r>
+              <w:t xml:space="preserve"> – obavijest o promjeni lokacije, prikaz kategorija lokacija</w:t>
+            </w:r>
+          </w:p>
+          <w:p>
+            <w:pPr>
+              <w:cnfStyle w:val="000000100000" w:firstRow="0" w:lastRow="0" w:firstColumn="0" w:lastColumn="0" w:oddVBand="0" w:evenVBand="0" w:oddHBand="1" w:evenHBand="0" w:firstRowFirstColumn="0" w:firstRowLastColumn="0" w:lastRowFirstColumn="0" w:lastRowLastColumn="0"/>
+            </w:pPr>
+            <w:r>
+              <w:t>Paula Kokić, Žana Zekić – prikaz trenutne lokacije</w:t>
+            </w:r>
+          </w:p>
+          <w:p>
+            <w:pPr>
+              <w:cnfStyle w:val="000000100000" w:firstRow="0" w:lastRow="0" w:firstColumn="0" w:lastColumn="0" w:oddVBand="0" w:evenVBand="0" w:oddHBand="1" w:evenHBand="0" w:firstRowFirstColumn="0" w:firstRowLastColumn="0" w:lastRowFirstColumn="0" w:lastRowLastColumn="0"/>
+            </w:pPr>
+            <w:r>
+              <w:t>Paula Kokić  - Spremanje lokacije</w:t>
+            </w:r>
+          </w:p>
+          <w:p>
+            <w:pPr>
+              <w:cnfStyle w:val="000000100000" w:firstRow="0" w:lastRow="0" w:firstColumn="0" w:lastColumn="0" w:oddVBand="0" w:evenVBand="0" w:oddHBand="1" w:evenHBand="0" w:firstRowFirstColumn="0" w:firstRowLastColumn="0" w:lastRowFirstColumn="0" w:lastRowLastColumn="0"/>
+            </w:pPr>
+            <w:r>
+              <w:t>Žana Zekić – prikaz profila, promjena lozinke</w:t>
+            </w:r>
+          </w:p>
+        </w:tc>
+      </w:tr>
+      <w:tr>
+        <w:tc>
+          <w:tcPr>
+            <w:cnfStyle w:val="001000000000" w:firstRow="0" w:lastRow="0" w:firstColumn="1" w:lastColumn="0" w:oddVBand="0" w:evenVBand="0" w:oddHBand="0" w:evenHBand="0" w:firstRowFirstColumn="0" w:firstRowLastColumn="0" w:lastRowFirstColumn="0" w:lastRowLastColumn="0"/>
+            <w:tcW w:w="1586" w:type="dxa"/>
+          </w:tcPr>
+          <w:p>
+            <w:r>
+              <w:t>Šesti sastanak</w:t>
+            </w:r>
+          </w:p>
+          <w:p>
+            <w:r>
+              <w:t>(19.12.2016.)</w:t>
+            </w:r>
+          </w:p>
+        </w:tc>
+        <w:tc>
+          <w:tcPr>
+            <w:tcW w:w="1916" w:type="dxa"/>
+          </w:tcPr>
+          <w:p>
+            <w:pPr>
+              <w:cnfStyle w:val="000000000000" w:firstRow="0" w:lastRow="0" w:firstColumn="0" w:lastColumn="0" w:oddVBand="0" w:evenVBand="0" w:oddHBand="0" w:evenHBand="0" w:firstRowFirstColumn="0" w:firstRowLastColumn="0" w:lastRowFirstColumn="0" w:lastRowLastColumn="0"/>
+            </w:pPr>
+            <w:r>
+              <w:t xml:space="preserve">Paula Kokić, Ivan </w:t>
+            </w:r>
+            <w:proofErr w:type="spellStart"/>
+            <w:r>
+              <w:t>Pokec</w:t>
+            </w:r>
+            <w:proofErr w:type="spellEnd"/>
+            <w:r>
+              <w:t>, Žana Zekić</w:t>
+            </w:r>
+          </w:p>
+        </w:tc>
+        <w:tc>
+          <w:tcPr>
+            <w:tcW w:w="1851" w:type="dxa"/>
+          </w:tcPr>
+          <w:p>
+            <w:pPr>
+              <w:cnfStyle w:val="000000000000" w:firstRow="0" w:lastRow="0" w:firstColumn="0" w:lastColumn="0" w:oddVBand="0" w:evenVBand="0" w:oddHBand="0" w:evenHBand="0" w:firstRowFirstColumn="0" w:firstRowLastColumn="0" w:lastRowFirstColumn="0" w:lastRowLastColumn="0"/>
+            </w:pPr>
+            <w:r>
+              <w:t>Testiranje aplikacije u prostorima tvrtke</w:t>
+            </w:r>
+          </w:p>
+        </w:tc>
+        <w:tc>
+          <w:tcPr>
+            <w:tcW w:w="1851" w:type="dxa"/>
+          </w:tcPr>
+          <w:p>
+            <w:pPr>
+              <w:cnfStyle w:val="000000000000" w:firstRow="0" w:lastRow="0" w:firstColumn="0" w:lastColumn="0" w:oddVBand="0" w:evenVBand="0" w:oddHBand="0" w:evenHBand="0" w:firstRowFirstColumn="0" w:firstRowLastColumn="0" w:lastRowFirstColumn="0" w:lastRowLastColumn="0"/>
+            </w:pPr>
+            <w:r>
+              <w:t>Aplikacija je testirana u prostorima tvrtke te je utvrđeno da aplikacija točno prikazuje obavijesti prilikom promjene lokacije. Aplikacija je pokazana naručitelju te je on izrazio zadovoljstvo napravljenim. Rekao je da kasnije možemo dodati slike lokacija i obavijesti korisniku prilikom posjete pojedinoj prostoriji.</w:t>
+            </w:r>
+          </w:p>
+        </w:tc>
+        <w:tc>
+          <w:tcPr>
+            <w:tcW w:w="1858" w:type="dxa"/>
+          </w:tcPr>
+          <w:p>
+            <w:pPr>
+              <w:cnfStyle w:val="000000000000" w:firstRow="0" w:lastRow="0" w:firstColumn="0" w:lastColumn="0" w:oddVBand="0" w:evenVBand="0" w:oddHBand="0" w:evenHBand="0" w:firstRowFirstColumn="0" w:firstRowLastColumn="0" w:lastRowFirstColumn="0" w:lastRowLastColumn="0"/>
+            </w:pPr>
+            <w:r>
+              <w:t xml:space="preserve">Ivan </w:t>
+            </w:r>
+            <w:proofErr w:type="spellStart"/>
+            <w:r>
+              <w:t>Pokec</w:t>
+            </w:r>
+            <w:proofErr w:type="spellEnd"/>
+            <w:r>
+              <w:t xml:space="preserve"> – ubrzati detekciju </w:t>
+            </w:r>
+          </w:p>
+          <w:p>
+            <w:pPr>
+              <w:cnfStyle w:val="000000000000" w:firstRow="0" w:lastRow="0" w:firstColumn="0" w:lastColumn="0" w:oddVBand="0" w:evenVBand="0" w:oddHBand="0" w:evenHBand="0" w:firstRowFirstColumn="0" w:firstRowLastColumn="0" w:lastRowFirstColumn="0" w:lastRowLastColumn="0"/>
+            </w:pPr>
+            <w:r>
+              <w:t>Paula Kokić, Žana Zekić – detalji lokacije</w:t>
+            </w:r>
+          </w:p>
+        </w:tc>
+      </w:tr>
+      <w:tr>
+        <w:trPr>
+          <w:cnfStyle w:val="000000100000" w:firstRow="0" w:lastRow="0" w:firstColumn="0" w:lastColumn="0" w:oddVBand="0" w:evenVBand="0" w:oddHBand="1" w:evenHBand="0" w:firstRowFirstColumn="0" w:firstRowLastColumn="0" w:lastRowFirstColumn="0" w:lastRowLastColumn="0"/>
+        </w:trPr>
+        <w:tc>
+          <w:tcPr>
+            <w:cnfStyle w:val="001000000000" w:firstRow="0" w:lastRow="0" w:firstColumn="1" w:lastColumn="0" w:oddVBand="0" w:evenVBand="0" w:oddHBand="0" w:evenHBand="0" w:firstRowFirstColumn="0" w:firstRowLastColumn="0" w:lastRowFirstColumn="0" w:lastRowLastColumn="0"/>
+            <w:tcW w:w="1586" w:type="dxa"/>
+          </w:tcPr>
+          <w:p>
+            <w:r>
+              <w:t>Sedmi sastanak (3.1.2017.)</w:t>
+            </w:r>
+          </w:p>
+        </w:tc>
+        <w:tc>
+          <w:tcPr>
+            <w:tcW w:w="1916" w:type="dxa"/>
+          </w:tcPr>
+          <w:p>
+            <w:pPr>
+              <w:cnfStyle w:val="000000100000" w:firstRow="0" w:lastRow="0" w:firstColumn="0" w:lastColumn="0" w:oddVBand="0" w:evenVBand="0" w:oddHBand="1" w:evenHBand="0" w:firstRowFirstColumn="0" w:firstRowLastColumn="0" w:lastRowFirstColumn="0" w:lastRowLastColumn="0"/>
+            </w:pPr>
+            <w:r>
+              <w:t xml:space="preserve">Paula Kokić, Ivan </w:t>
+            </w:r>
+            <w:proofErr w:type="spellStart"/>
+            <w:r>
+              <w:t>Pokec</w:t>
+            </w:r>
+            <w:proofErr w:type="spellEnd"/>
+            <w:r>
+              <w:t>, Žana Zekić</w:t>
+            </w:r>
+          </w:p>
+        </w:tc>
+        <w:tc>
+          <w:tcPr>
+            <w:tcW w:w="1851" w:type="dxa"/>
+          </w:tcPr>
+          <w:p>
+            <w:pPr>
+              <w:cnfStyle w:val="000000100000" w:firstRow="0" w:lastRow="0" w:firstColumn="0" w:lastColumn="0" w:oddVBand="0" w:evenVBand="0" w:oddHBand="1" w:evenHBand="0" w:firstRowFirstColumn="0" w:firstRowLastColumn="0" w:lastRowFirstColumn="0" w:lastRowLastColumn="0"/>
+            </w:pPr>
+            <w:r>
+              <w:t>Osvrt na protekli sprint</w:t>
+            </w:r>
+          </w:p>
+        </w:tc>
+        <w:tc>
+          <w:tcPr>
+            <w:tcW w:w="1851" w:type="dxa"/>
+          </w:tcPr>
+          <w:p>
+            <w:pPr>
+              <w:cnfStyle w:val="000000100000" w:firstRow="0" w:lastRow="0" w:firstColumn="0" w:lastColumn="0" w:oddVBand="0" w:evenVBand="0" w:oddHBand="1" w:evenHBand="0" w:firstRowFirstColumn="0" w:firstRowLastColumn="0" w:lastRowFirstColumn="0" w:lastRowLastColumn="0"/>
+            </w:pPr>
+            <w:r>
+              <w:t xml:space="preserve">Zbog nemogućnosti održavanja sastanka na uobičajenoj lokaciji sastanak je održan online. Izraženo je zadovoljstvo implementiranim funkcionalnostima. </w:t>
+            </w:r>
+            <w:r>
+              <w:lastRenderedPageBreak/>
+              <w:t xml:space="preserve">Još jednom se prošlo kroz cijeli plan i usporedilo s odrađenim. Rad svih članova tima ocijenjen je zadovoljavajućim. Svi su radili jednakom dinamikom i uložili podjednako napora. Dogovoren je sastanak za posljednji sprint koji će biti čim se svi članovi tima budu mogli naći na istoj lokaciji.  </w:t>
+            </w:r>
+          </w:p>
+        </w:tc>
+        <w:tc>
+          <w:tcPr>
+            <w:tcW w:w="1858" w:type="dxa"/>
+          </w:tcPr>
+          <w:p>
+            <w:pPr>
+              <w:cnfStyle w:val="000000100000" w:firstRow="0" w:lastRow="0" w:firstColumn="0" w:lastColumn="0" w:oddVBand="0" w:evenVBand="0" w:oddHBand="1" w:evenHBand="0" w:firstRowFirstColumn="0" w:firstRowLastColumn="0" w:lastRowFirstColumn="0" w:lastRowLastColumn="0"/>
+            </w:pPr>
+          </w:p>
+        </w:tc>
+      </w:tr>
+    </w:tbl>
+    <w:p>
+      <w:pPr>
+        <w:ind w:firstLine="426"/>
+        <w:rPr>
+          <w:rFonts w:ascii="Times New Roman" w:hAnsi="Times New Roman" w:cs="Times New Roman"/>
+          <w:sz w:val="24"/>
+          <w:szCs w:val="24"/>
+          <w:lang w:eastAsia="hr-HR"/>
+        </w:rPr>
+      </w:pPr>
+    </w:p>
+    <w:p>
+      <w:pPr>
+        <w:rPr>
+          <w:rFonts w:ascii="Times New Roman" w:hAnsi="Times New Roman" w:cs="Times New Roman"/>
+          <w:sz w:val="24"/>
+          <w:szCs w:val="24"/>
+          <w:lang w:eastAsia="hr-HR"/>
+        </w:rPr>
+      </w:pPr>
+    </w:p>
+    <w:p>
+      <w:pPr>
+        <w:rPr>
+          <w:rFonts w:ascii="Times New Roman" w:hAnsi="Times New Roman" w:cs="Times New Roman"/>
+          <w:sz w:val="24"/>
+          <w:szCs w:val="24"/>
+          <w:lang w:eastAsia="hr-HR"/>
+        </w:rPr>
+        <w:sectPr>
+          <w:pgSz w:w="11906" w:h="16838"/>
+          <w:pgMar w:top="1417" w:right="1417" w:bottom="1417" w:left="1417" w:header="708" w:footer="708" w:gutter="0"/>
+          <w:cols w:space="708"/>
+          <w:docGrid w:linePitch="360"/>
+        </w:sectPr>
+      </w:pPr>
+    </w:p>
+    <w:p>
+      <w:pPr>
+        <w:pStyle w:val="1Naslov"/>
+        <w:rPr>
+          <w:lang w:eastAsia="hr-HR"/>
+        </w:rPr>
+      </w:pPr>
+      <w:r>
+        <w:rPr>
+          <w:lang w:eastAsia="hr-HR"/>
+        </w:rPr>
+        <w:lastRenderedPageBreak/>
+        <w:t>Zaključak drugog sprinta</w:t>
+      </w:r>
+    </w:p>
+    <w:p>
+      <w:pPr>
+        <w:spacing w:line="360" w:lineRule="auto"/>
+        <w:ind w:firstLine="426"/>
+        <w:jc w:val="both"/>
+        <w:rPr>
+          <w:rFonts w:ascii="Times New Roman" w:hAnsi="Times New Roman" w:cs="Times New Roman"/>
+          <w:sz w:val="24"/>
+          <w:szCs w:val="24"/>
+          <w:lang w:eastAsia="hr-HR"/>
+        </w:rPr>
+      </w:pPr>
+      <w:r>
+        <w:rPr>
+          <w:rFonts w:ascii="Times New Roman" w:hAnsi="Times New Roman" w:cs="Times New Roman"/>
+          <w:sz w:val="24"/>
+          <w:szCs w:val="24"/>
+          <w:lang w:eastAsia="hr-HR"/>
+        </w:rPr>
+        <w:t xml:space="preserve">Drugi sprint trajao je šesnaest dana. Tijekom ovoga sprinta implementirane su funkcionalnosti vezane uz prikaz trenutne lokacije te prikaz profila prijavljenog korisnika. Također, ono na što je podosta vremena otišlo u ovome sprintu jest prikaz obavijesti kada korisnik promijeni lokaciju. Tijekom ovoga sprinta imali smo priliku otići u tvrtku koja je naručila aplikaciju te naručitelju prikazati ono što je do sada napravljeno. Naručitelj je izrazio zadovoljstvo napravljenim te je rekao da je ono najbitnije napravljeno te da sada slijede samo nadopune. </w:t>
+      </w:r>
+    </w:p>
+    <w:p>
+      <w:pPr>
+        <w:rPr>
+          <w:rFonts w:ascii="Times New Roman" w:hAnsi="Times New Roman" w:cs="Times New Roman"/>
+          <w:sz w:val="24"/>
+          <w:szCs w:val="24"/>
           <w:lang w:eastAsia="hr-HR"/>
         </w:rPr>
       </w:pPr>
@@ -8112,7 +10383,7 @@
     <w:sdtContent>
       <w:p>
         <w:pPr>
-          <w:pStyle w:val="Footer"/>
+          <w:pStyle w:val="Podnoje"/>
           <w:jc w:val="right"/>
         </w:pPr>
         <w:r>
@@ -8141,7 +10412,7 @@
   </w:sdt>
   <w:p>
     <w:pPr>
-      <w:pStyle w:val="Footer"/>
+      <w:pStyle w:val="Podnoje"/>
     </w:pPr>
   </w:p>
 </w:ftr>
@@ -8165,7 +10436,7 @@
     <w:sdtContent>
       <w:p>
         <w:pPr>
-          <w:pStyle w:val="Footer"/>
+          <w:pStyle w:val="Podnoje"/>
           <w:jc w:val="right"/>
         </w:pPr>
         <w:r>
@@ -8181,7 +10452,7 @@
           <w:rPr>
             <w:noProof/>
           </w:rPr>
-          <w:t>15</w:t>
+          <w:t>17</w:t>
         </w:r>
         <w:r>
           <w:rPr>
@@ -8194,7 +10465,7 @@
   </w:sdt>
   <w:p>
     <w:pPr>
-      <w:pStyle w:val="Footer"/>
+      <w:pStyle w:val="Podnoje"/>
     </w:pPr>
   </w:p>
 </w:ftr>
@@ -8227,7 +10498,7 @@
 
 <file path=word/numbering.xml><?xml version="1.0" encoding="utf-8"?>
 <w:numbering xmlns:wpc="http://schemas.microsoft.com/office/word/2010/wordprocessingCanvas" xmlns:mc="http://schemas.openxmlformats.org/markup-compatibility/2006" xmlns:o="urn:schemas-microsoft-com:office:office" xmlns:r="http://schemas.openxmlformats.org/officeDocument/2006/relationships" xmlns:m="http://schemas.openxmlformats.org/officeDocument/2006/math" xmlns:v="urn:schemas-microsoft-com:vml" xmlns:wp14="http://schemas.microsoft.com/office/word/2010/wordprocessingDrawing" xmlns:wp="http://schemas.openxmlformats.org/drawingml/2006/wordprocessingDrawing" xmlns:w10="urn:schemas-microsoft-com:office:word" xmlns:w="http://schemas.openxmlformats.org/wordprocessingml/2006/main" xmlns:w14="http://schemas.microsoft.com/office/word/2010/wordml" xmlns:w15="http://schemas.microsoft.com/office/word/2012/wordml" xmlns:wpg="http://schemas.microsoft.com/office/word/2010/wordprocessingGroup" xmlns:wpi="http://schemas.microsoft.com/office/word/2010/wordprocessingInk" xmlns:wne="http://schemas.microsoft.com/office/word/2006/wordml" xmlns:wps="http://schemas.microsoft.com/office/word/2010/wordprocessingShape" mc:Ignorable="w14 w15 wp14">
-  <w:abstractNum w:abstractNumId="0">
+  <w:abstractNum w:abstractNumId="0" w15:restartNumberingAfterBreak="0">
     <w:nsid w:val="1FA77B27"/>
     <w:multiLevelType w:val="multilevel"/>
     <w:tmpl w:val="9CFE6D78"/>
@@ -8376,7 +10647,7 @@
       </w:rPr>
     </w:lvl>
   </w:abstractNum>
-  <w:abstractNum w:abstractNumId="1">
+  <w:abstractNum w:abstractNumId="1" w15:restartNumberingAfterBreak="0">
     <w:nsid w:val="2BED56B4"/>
     <w:multiLevelType w:val="hybridMultilevel"/>
     <w:tmpl w:val="F26A636E"/>
@@ -8489,7 +10760,7 @@
       </w:rPr>
     </w:lvl>
   </w:abstractNum>
-  <w:abstractNum w:abstractNumId="2">
+  <w:abstractNum w:abstractNumId="2" w15:restartNumberingAfterBreak="0">
     <w:nsid w:val="47792751"/>
     <w:multiLevelType w:val="hybridMultilevel"/>
     <w:tmpl w:val="F5741E48"/>
@@ -8602,7 +10873,7 @@
       </w:rPr>
     </w:lvl>
   </w:abstractNum>
-  <w:abstractNum w:abstractNumId="3">
+  <w:abstractNum w:abstractNumId="3" w15:restartNumberingAfterBreak="0">
     <w:nsid w:val="5BB57842"/>
     <w:multiLevelType w:val="hybridMultilevel"/>
     <w:tmpl w:val="EB9C71E4"/>
@@ -8688,7 +10959,7 @@
       </w:pPr>
     </w:lvl>
   </w:abstractNum>
-  <w:abstractNum w:abstractNumId="4">
+  <w:abstractNum w:abstractNumId="4" w15:restartNumberingAfterBreak="0">
     <w:nsid w:val="6F7060B2"/>
     <w:multiLevelType w:val="hybridMultilevel"/>
     <w:tmpl w:val="A2845122"/>
@@ -8801,7 +11072,7 @@
       </w:rPr>
     </w:lvl>
   </w:abstractNum>
-  <w:abstractNum w:abstractNumId="5">
+  <w:abstractNum w:abstractNumId="5" w15:restartNumberingAfterBreak="0">
     <w:nsid w:val="730A29B0"/>
     <w:multiLevelType w:val="hybridMultilevel"/>
     <w:tmpl w:val="21CE4318"/>
@@ -8914,7 +11185,7 @@
       </w:rPr>
     </w:lvl>
   </w:abstractNum>
-  <w:abstractNum w:abstractNumId="6">
+  <w:abstractNum w:abstractNumId="6" w15:restartNumberingAfterBreak="0">
     <w:nsid w:val="750B7D89"/>
     <w:multiLevelType w:val="multilevel"/>
     <w:tmpl w:val="057E19AA"/>
@@ -9420,11 +11691,11 @@
     <w:name w:val="Normal"/>
     <w:qFormat/>
   </w:style>
-  <w:style w:type="paragraph" w:styleId="Heading1">
+  <w:style w:type="paragraph" w:styleId="Naslov1">
     <w:name w:val="heading 1"/>
     <w:basedOn w:val="Normal"/>
     <w:next w:val="Normal"/>
-    <w:link w:val="Heading1Char"/>
+    <w:link w:val="Naslov1Char"/>
     <w:uiPriority w:val="9"/>
     <w:qFormat/>
     <w:rsid w:val="00851CE4"/>
@@ -9441,11 +11712,11 @@
       <w:szCs w:val="32"/>
     </w:rPr>
   </w:style>
-  <w:style w:type="paragraph" w:styleId="Heading3">
+  <w:style w:type="paragraph" w:styleId="Naslov3">
     <w:name w:val="heading 3"/>
     <w:basedOn w:val="Normal"/>
     <w:next w:val="Normal"/>
-    <w:link w:val="Heading3Char"/>
+    <w:link w:val="Naslov3Char"/>
     <w:uiPriority w:val="9"/>
     <w:semiHidden/>
     <w:unhideWhenUsed/>
@@ -9464,13 +11735,13 @@
       <w:szCs w:val="24"/>
     </w:rPr>
   </w:style>
-  <w:style w:type="character" w:default="1" w:styleId="DefaultParagraphFont">
+  <w:style w:type="character" w:default="1" w:styleId="Zadanifontodlomka">
     <w:name w:val="Default Paragraph Font"/>
     <w:uiPriority w:val="1"/>
     <w:semiHidden/>
     <w:unhideWhenUsed/>
   </w:style>
-  <w:style w:type="table" w:default="1" w:styleId="TableNormal">
+  <w:style w:type="table" w:default="1" w:styleId="Obinatablica">
     <w:name w:val="Normal Table"/>
     <w:uiPriority w:val="99"/>
     <w:semiHidden/>
@@ -9485,13 +11756,13 @@
       </w:tblCellMar>
     </w:tblPr>
   </w:style>
-  <w:style w:type="numbering" w:default="1" w:styleId="NoList">
+  <w:style w:type="numbering" w:default="1" w:styleId="Bezpopisa">
     <w:name w:val="No List"/>
     <w:uiPriority w:val="99"/>
     <w:semiHidden/>
     <w:unhideWhenUsed/>
   </w:style>
-  <w:style w:type="paragraph" w:styleId="NoSpacing">
+  <w:style w:type="paragraph" w:styleId="Bezproreda">
     <w:name w:val="No Spacing"/>
     <w:uiPriority w:val="1"/>
     <w:qFormat/>
@@ -9500,10 +11771,10 @@
       <w:spacing w:after="0" w:line="240" w:lineRule="auto"/>
     </w:pPr>
   </w:style>
-  <w:style w:type="character" w:customStyle="1" w:styleId="Heading1Char">
-    <w:name w:val="Heading 1 Char"/>
-    <w:basedOn w:val="DefaultParagraphFont"/>
-    <w:link w:val="Heading1"/>
+  <w:style w:type="character" w:customStyle="1" w:styleId="Naslov1Char">
+    <w:name w:val="Naslov 1 Char"/>
+    <w:basedOn w:val="Zadanifontodlomka"/>
+    <w:link w:val="Naslov1"/>
     <w:uiPriority w:val="9"/>
     <w:rsid w:val="00851CE4"/>
     <w:rPr>
@@ -9513,9 +11784,9 @@
       <w:szCs w:val="32"/>
     </w:rPr>
   </w:style>
-  <w:style w:type="paragraph" w:styleId="TOCHeading">
+  <w:style w:type="paragraph" w:styleId="TOCNaslov">
     <w:name w:val="TOC Heading"/>
-    <w:basedOn w:val="Heading1"/>
+    <w:basedOn w:val="Naslov1"/>
     <w:next w:val="Normal"/>
     <w:uiPriority w:val="39"/>
     <w:unhideWhenUsed/>
@@ -9528,10 +11799,10 @@
       <w:lang w:val="en-US"/>
     </w:rPr>
   </w:style>
-  <w:style w:type="paragraph" w:styleId="Header">
+  <w:style w:type="paragraph" w:styleId="Zaglavlje">
     <w:name w:val="header"/>
     <w:basedOn w:val="Normal"/>
-    <w:link w:val="HeaderChar"/>
+    <w:link w:val="ZaglavljeChar"/>
     <w:uiPriority w:val="99"/>
     <w:unhideWhenUsed/>
     <w:rsid w:val="00851CE4"/>
@@ -9543,17 +11814,17 @@
       <w:spacing w:after="0" w:line="240" w:lineRule="auto"/>
     </w:pPr>
   </w:style>
-  <w:style w:type="character" w:customStyle="1" w:styleId="HeaderChar">
-    <w:name w:val="Header Char"/>
-    <w:basedOn w:val="DefaultParagraphFont"/>
-    <w:link w:val="Header"/>
+  <w:style w:type="character" w:customStyle="1" w:styleId="ZaglavljeChar">
+    <w:name w:val="Zaglavlje Char"/>
+    <w:basedOn w:val="Zadanifontodlomka"/>
+    <w:link w:val="Zaglavlje"/>
     <w:uiPriority w:val="99"/>
     <w:rsid w:val="00851CE4"/>
   </w:style>
-  <w:style w:type="paragraph" w:styleId="Footer">
+  <w:style w:type="paragraph" w:styleId="Podnoje">
     <w:name w:val="footer"/>
     <w:basedOn w:val="Normal"/>
-    <w:link w:val="FooterChar"/>
+    <w:link w:val="PodnojeChar"/>
     <w:uiPriority w:val="99"/>
     <w:unhideWhenUsed/>
     <w:rsid w:val="00851CE4"/>
@@ -9565,17 +11836,17 @@
       <w:spacing w:after="0" w:line="240" w:lineRule="auto"/>
     </w:pPr>
   </w:style>
-  <w:style w:type="character" w:customStyle="1" w:styleId="FooterChar">
-    <w:name w:val="Footer Char"/>
-    <w:basedOn w:val="DefaultParagraphFont"/>
-    <w:link w:val="Footer"/>
+  <w:style w:type="character" w:customStyle="1" w:styleId="PodnojeChar">
+    <w:name w:val="Podnožje Char"/>
+    <w:basedOn w:val="Zadanifontodlomka"/>
+    <w:link w:val="Podnoje"/>
     <w:uiPriority w:val="99"/>
     <w:rsid w:val="00851CE4"/>
   </w:style>
-  <w:style w:type="paragraph" w:styleId="ListParagraph">
+  <w:style w:type="paragraph" w:styleId="Odlomakpopisa">
     <w:name w:val="List Paragraph"/>
     <w:basedOn w:val="Normal"/>
-    <w:link w:val="ListParagraphChar"/>
+    <w:link w:val="OdlomakpopisaChar"/>
     <w:uiPriority w:val="34"/>
     <w:qFormat/>
     <w:rsid w:val="00E728EB"/>
@@ -9586,7 +11857,7 @@
   </w:style>
   <w:style w:type="paragraph" w:customStyle="1" w:styleId="1Naslov">
     <w:name w:val="1. Naslov"/>
-    <w:basedOn w:val="ListParagraph"/>
+    <w:basedOn w:val="Odlomakpopisa"/>
     <w:link w:val="1NaslovChar"/>
     <w:qFormat/>
     <w:rsid w:val="00165A1F"/>
@@ -9624,16 +11895,16 @@
       <w:szCs w:val="32"/>
     </w:rPr>
   </w:style>
-  <w:style w:type="character" w:customStyle="1" w:styleId="ListParagraphChar">
-    <w:name w:val="List Paragraph Char"/>
-    <w:basedOn w:val="DefaultParagraphFont"/>
-    <w:link w:val="ListParagraph"/>
+  <w:style w:type="character" w:customStyle="1" w:styleId="OdlomakpopisaChar">
+    <w:name w:val="Odlomak popisa Char"/>
+    <w:basedOn w:val="Zadanifontodlomka"/>
+    <w:link w:val="Odlomakpopisa"/>
     <w:uiPriority w:val="34"/>
     <w:rsid w:val="00165A1F"/>
   </w:style>
   <w:style w:type="character" w:customStyle="1" w:styleId="1NaslovChar">
     <w:name w:val="1. Naslov Char"/>
-    <w:basedOn w:val="ListParagraphChar"/>
+    <w:basedOn w:val="OdlomakpopisaChar"/>
     <w:link w:val="1Naslov"/>
     <w:rsid w:val="00165A1F"/>
     <w:rPr>
@@ -9686,7 +11957,7 @@
       <w:szCs w:val="24"/>
     </w:rPr>
   </w:style>
-  <w:style w:type="paragraph" w:styleId="TOC1">
+  <w:style w:type="paragraph" w:styleId="Sadraj1">
     <w:name w:val="toc 1"/>
     <w:basedOn w:val="Normal"/>
     <w:next w:val="Normal"/>
@@ -9698,9 +11969,9 @@
       <w:spacing w:after="100"/>
     </w:pPr>
   </w:style>
-  <w:style w:type="character" w:styleId="Hyperlink">
+  <w:style w:type="character" w:styleId="Hiperveza">
     <w:name w:val="Hyperlink"/>
-    <w:basedOn w:val="DefaultParagraphFont"/>
+    <w:basedOn w:val="Zadanifontodlomka"/>
     <w:uiPriority w:val="99"/>
     <w:unhideWhenUsed/>
     <w:rsid w:val="00630C8B"/>
@@ -9709,16 +11980,15 @@
       <w:u w:val="single"/>
     </w:rPr>
   </w:style>
-  <w:style w:type="table" w:styleId="TableGrid">
+  <w:style w:type="table" w:styleId="Reetkatablice">
     <w:name w:val="Table Grid"/>
-    <w:basedOn w:val="TableNormal"/>
+    <w:basedOn w:val="Obinatablica"/>
     <w:uiPriority w:val="39"/>
     <w:rsid w:val="005221EF"/>
     <w:pPr>
       <w:spacing w:after="0" w:line="240" w:lineRule="auto"/>
     </w:pPr>
     <w:tblPr>
-      <w:tblInd w:w="0" w:type="dxa"/>
       <w:tblBorders>
         <w:top w:val="single" w:sz="4" w:space="0" w:color="auto"/>
         <w:left w:val="single" w:sz="4" w:space="0" w:color="auto"/>
@@ -9727,15 +11997,9 @@
         <w:insideH w:val="single" w:sz="4" w:space="0" w:color="auto"/>
         <w:insideV w:val="single" w:sz="4" w:space="0" w:color="auto"/>
       </w:tblBorders>
-      <w:tblCellMar>
-        <w:top w:w="0" w:type="dxa"/>
-        <w:left w:w="108" w:type="dxa"/>
-        <w:bottom w:w="0" w:type="dxa"/>
-        <w:right w:w="108" w:type="dxa"/>
-      </w:tblCellMar>
     </w:tblPr>
   </w:style>
-  <w:style w:type="paragraph" w:styleId="Caption">
+  <w:style w:type="paragraph" w:styleId="Opisslike">
     <w:name w:val="caption"/>
     <w:basedOn w:val="Normal"/>
     <w:next w:val="Normal"/>
@@ -9754,10 +12018,10 @@
       <w:szCs w:val="18"/>
     </w:rPr>
   </w:style>
-  <w:style w:type="character" w:customStyle="1" w:styleId="Heading3Char">
-    <w:name w:val="Heading 3 Char"/>
-    <w:basedOn w:val="DefaultParagraphFont"/>
-    <w:link w:val="Heading3"/>
+  <w:style w:type="character" w:customStyle="1" w:styleId="Naslov3Char">
+    <w:name w:val="Naslov 3 Char"/>
+    <w:basedOn w:val="Zadanifontodlomka"/>
+    <w:link w:val="Naslov3"/>
     <w:uiPriority w:val="9"/>
     <w:semiHidden/>
     <w:rsid w:val="007843BA"/>
@@ -9768,7 +12032,7 @@
       <w:szCs w:val="24"/>
     </w:rPr>
   </w:style>
-  <w:style w:type="paragraph" w:styleId="TOC2">
+  <w:style w:type="paragraph" w:styleId="Sadraj2">
     <w:name w:val="toc 2"/>
     <w:basedOn w:val="Normal"/>
     <w:next w:val="Normal"/>
@@ -9780,6 +12044,188 @@
       <w:spacing w:after="100"/>
       <w:ind w:left="220"/>
     </w:pPr>
+  </w:style>
+  <w:style w:type="table" w:styleId="Tamnatablicareetke5-isticanje5">
+    <w:name w:val="Grid Table 5 Dark Accent 5"/>
+    <w:basedOn w:val="Obinatablica"/>
+    <w:uiPriority w:val="50"/>
+    <w:rsid w:val="00971FDC"/>
+    <w:pPr>
+      <w:spacing w:after="0" w:line="240" w:lineRule="auto"/>
+    </w:pPr>
+    <w:tblPr>
+      <w:tblStyleRowBandSize w:val="1"/>
+      <w:tblStyleColBandSize w:val="1"/>
+      <w:tblBorders>
+        <w:top w:val="single" w:sz="4" w:space="0" w:color="FFFFFF" w:themeColor="background1"/>
+        <w:left w:val="single" w:sz="4" w:space="0" w:color="FFFFFF" w:themeColor="background1"/>
+        <w:bottom w:val="single" w:sz="4" w:space="0" w:color="FFFFFF" w:themeColor="background1"/>
+        <w:right w:val="single" w:sz="4" w:space="0" w:color="FFFFFF" w:themeColor="background1"/>
+        <w:insideH w:val="single" w:sz="4" w:space="0" w:color="FFFFFF" w:themeColor="background1"/>
+        <w:insideV w:val="single" w:sz="4" w:space="0" w:color="FFFFFF" w:themeColor="background1"/>
+      </w:tblBorders>
+    </w:tblPr>
+    <w:tcPr>
+      <w:shd w:val="clear" w:color="auto" w:fill="D9E2F3" w:themeFill="accent5" w:themeFillTint="33"/>
+    </w:tcPr>
+    <w:tblStylePr w:type="firstRow">
+      <w:rPr>
+        <w:b/>
+        <w:bCs/>
+        <w:color w:val="FFFFFF" w:themeColor="background1"/>
+      </w:rPr>
+      <w:tblPr/>
+      <w:tcPr>
+        <w:tcBorders>
+          <w:top w:val="single" w:sz="4" w:space="0" w:color="FFFFFF" w:themeColor="background1"/>
+          <w:left w:val="single" w:sz="4" w:space="0" w:color="FFFFFF" w:themeColor="background1"/>
+          <w:right w:val="single" w:sz="4" w:space="0" w:color="FFFFFF" w:themeColor="background1"/>
+          <w:insideH w:val="nil"/>
+          <w:insideV w:val="nil"/>
+        </w:tcBorders>
+        <w:shd w:val="clear" w:color="auto" w:fill="4472C4" w:themeFill="accent5"/>
+      </w:tcPr>
+    </w:tblStylePr>
+    <w:tblStylePr w:type="lastRow">
+      <w:rPr>
+        <w:b/>
+        <w:bCs/>
+        <w:color w:val="FFFFFF" w:themeColor="background1"/>
+      </w:rPr>
+      <w:tblPr/>
+      <w:tcPr>
+        <w:tcBorders>
+          <w:left w:val="single" w:sz="4" w:space="0" w:color="FFFFFF" w:themeColor="background1"/>
+          <w:bottom w:val="single" w:sz="4" w:space="0" w:color="FFFFFF" w:themeColor="background1"/>
+          <w:right w:val="single" w:sz="4" w:space="0" w:color="FFFFFF" w:themeColor="background1"/>
+          <w:insideH w:val="nil"/>
+          <w:insideV w:val="nil"/>
+        </w:tcBorders>
+        <w:shd w:val="clear" w:color="auto" w:fill="4472C4" w:themeFill="accent5"/>
+      </w:tcPr>
+    </w:tblStylePr>
+    <w:tblStylePr w:type="firstCol">
+      <w:rPr>
+        <w:b/>
+        <w:bCs/>
+        <w:color w:val="FFFFFF" w:themeColor="background1"/>
+      </w:rPr>
+      <w:tblPr/>
+      <w:tcPr>
+        <w:tcBorders>
+          <w:top w:val="single" w:sz="4" w:space="0" w:color="FFFFFF" w:themeColor="background1"/>
+          <w:left w:val="single" w:sz="4" w:space="0" w:color="FFFFFF" w:themeColor="background1"/>
+          <w:bottom w:val="single" w:sz="4" w:space="0" w:color="FFFFFF" w:themeColor="background1"/>
+          <w:insideV w:val="nil"/>
+        </w:tcBorders>
+        <w:shd w:val="clear" w:color="auto" w:fill="4472C4" w:themeFill="accent5"/>
+      </w:tcPr>
+    </w:tblStylePr>
+    <w:tblStylePr w:type="lastCol">
+      <w:rPr>
+        <w:b/>
+        <w:bCs/>
+        <w:color w:val="FFFFFF" w:themeColor="background1"/>
+      </w:rPr>
+      <w:tblPr/>
+      <w:tcPr>
+        <w:tcBorders>
+          <w:top w:val="single" w:sz="4" w:space="0" w:color="FFFFFF" w:themeColor="background1"/>
+          <w:bottom w:val="single" w:sz="4" w:space="0" w:color="FFFFFF" w:themeColor="background1"/>
+          <w:right w:val="single" w:sz="4" w:space="0" w:color="FFFFFF" w:themeColor="background1"/>
+          <w:insideV w:val="nil"/>
+        </w:tcBorders>
+        <w:shd w:val="clear" w:color="auto" w:fill="4472C4" w:themeFill="accent5"/>
+      </w:tcPr>
+    </w:tblStylePr>
+    <w:tblStylePr w:type="band1Vert">
+      <w:tblPr/>
+      <w:tcPr>
+        <w:shd w:val="clear" w:color="auto" w:fill="B4C6E7" w:themeFill="accent5" w:themeFillTint="66"/>
+      </w:tcPr>
+    </w:tblStylePr>
+    <w:tblStylePr w:type="band1Horz">
+      <w:tblPr/>
+      <w:tcPr>
+        <w:shd w:val="clear" w:color="auto" w:fill="B4C6E7" w:themeFill="accent5" w:themeFillTint="66"/>
+      </w:tcPr>
+    </w:tblStylePr>
+  </w:style>
+  <w:style w:type="table" w:styleId="Tablicareetke4-isticanje1">
+    <w:name w:val="Grid Table 4 Accent 1"/>
+    <w:basedOn w:val="Obinatablica"/>
+    <w:uiPriority w:val="49"/>
+    <w:rsid w:val="007F4DAC"/>
+    <w:pPr>
+      <w:spacing w:after="0" w:line="240" w:lineRule="auto"/>
+    </w:pPr>
+    <w:tblPr>
+      <w:tblStyleRowBandSize w:val="1"/>
+      <w:tblStyleColBandSize w:val="1"/>
+      <w:tblBorders>
+        <w:top w:val="single" w:sz="4" w:space="0" w:color="9CC2E5" w:themeColor="accent1" w:themeTint="99"/>
+        <w:left w:val="single" w:sz="4" w:space="0" w:color="9CC2E5" w:themeColor="accent1" w:themeTint="99"/>
+        <w:bottom w:val="single" w:sz="4" w:space="0" w:color="9CC2E5" w:themeColor="accent1" w:themeTint="99"/>
+        <w:right w:val="single" w:sz="4" w:space="0" w:color="9CC2E5" w:themeColor="accent1" w:themeTint="99"/>
+        <w:insideH w:val="single" w:sz="4" w:space="0" w:color="9CC2E5" w:themeColor="accent1" w:themeTint="99"/>
+        <w:insideV w:val="single" w:sz="4" w:space="0" w:color="9CC2E5" w:themeColor="accent1" w:themeTint="99"/>
+      </w:tblBorders>
+    </w:tblPr>
+    <w:tblStylePr w:type="firstRow">
+      <w:rPr>
+        <w:b/>
+        <w:bCs/>
+        <w:color w:val="FFFFFF" w:themeColor="background1"/>
+      </w:rPr>
+      <w:tblPr/>
+      <w:tcPr>
+        <w:tcBorders>
+          <w:top w:val="single" w:sz="4" w:space="0" w:color="5B9BD5" w:themeColor="accent1"/>
+          <w:left w:val="single" w:sz="4" w:space="0" w:color="5B9BD5" w:themeColor="accent1"/>
+          <w:bottom w:val="single" w:sz="4" w:space="0" w:color="5B9BD5" w:themeColor="accent1"/>
+          <w:right w:val="single" w:sz="4" w:space="0" w:color="5B9BD5" w:themeColor="accent1"/>
+          <w:insideH w:val="nil"/>
+          <w:insideV w:val="nil"/>
+        </w:tcBorders>
+        <w:shd w:val="clear" w:color="auto" w:fill="5B9BD5" w:themeFill="accent1"/>
+      </w:tcPr>
+    </w:tblStylePr>
+    <w:tblStylePr w:type="lastRow">
+      <w:rPr>
+        <w:b/>
+        <w:bCs/>
+      </w:rPr>
+      <w:tblPr/>
+      <w:tcPr>
+        <w:tcBorders>
+          <w:top w:val="double" w:sz="4" w:space="0" w:color="5B9BD5" w:themeColor="accent1"/>
+        </w:tcBorders>
+      </w:tcPr>
+    </w:tblStylePr>
+    <w:tblStylePr w:type="firstCol">
+      <w:rPr>
+        <w:b/>
+        <w:bCs/>
+      </w:rPr>
+    </w:tblStylePr>
+    <w:tblStylePr w:type="lastCol">
+      <w:rPr>
+        <w:b/>
+        <w:bCs/>
+      </w:rPr>
+    </w:tblStylePr>
+    <w:tblStylePr w:type="band1Vert">
+      <w:tblPr/>
+      <w:tcPr>
+        <w:shd w:val="clear" w:color="auto" w:fill="DEEAF6" w:themeFill="accent1" w:themeFillTint="33"/>
+      </w:tcPr>
+    </w:tblStylePr>
+    <w:tblStylePr w:type="band1Horz">
+      <w:tblPr/>
+      <w:tcPr>
+        <w:shd w:val="clear" w:color="auto" w:fill="DEEAF6" w:themeFill="accent1" w:themeFillTint="33"/>
+      </w:tcPr>
+    </w:tblStylePr>
   </w:style>
 </w:styles>
 </file>
@@ -10050,7 +12496,7 @@
 </file>
 
 <file path=customXml/itemProps1.xml><?xml version="1.0" encoding="utf-8"?>
-<ds:datastoreItem xmlns:ds="http://schemas.openxmlformats.org/officeDocument/2006/customXml" ds:itemID="{CEC649B9-4BA1-451F-ABE8-CFDE4336FD10}">
+<ds:datastoreItem xmlns:ds="http://schemas.openxmlformats.org/officeDocument/2006/customXml" ds:itemID="{6A31AF7A-411E-4CC1-9933-49F3385F8DAE}">
   <ds:schemaRefs>
     <ds:schemaRef ds:uri="http://schemas.openxmlformats.org/officeDocument/2006/bibliography"/>
   </ds:schemaRefs>

--- a/AIR1613 PD IndoorTracking - Kokić, Pokec, Zekić/AIR1613 PD IndoorTracking - Kokić, Pokec, Zekić.docx
+++ b/AIR1613 PD IndoorTracking - Kokić, Pokec, Zekić/AIR1613 PD IndoorTracking - Kokić, Pokec, Zekić.docx
@@ -824,6 +824,8 @@
             </w:rPr>
             <w:t>Sadržaj</w:t>
           </w:r>
+          <w:bookmarkStart w:id="0" w:name="_GoBack"/>
+          <w:bookmarkEnd w:id="0"/>
           <w:proofErr w:type="spellEnd"/>
         </w:p>
         <w:p>
@@ -863,7 +865,7 @@
             </w:rPr>
             <w:fldChar w:fldCharType="separate"/>
           </w:r>
-          <w:hyperlink w:anchor="_Toc471074318" w:history="1">
+          <w:hyperlink w:anchor="_Toc471132599" w:history="1">
             <w:r>
               <w:rPr>
                 <w:rStyle w:val="Hiperveza"/>
@@ -905,7 +907,7 @@
                 <w:noProof/>
                 <w:webHidden/>
               </w:rPr>
-              <w:instrText xml:space="preserve"> PAGEREF _Toc471074318 \h </w:instrText>
+              <w:instrText xml:space="preserve"> PAGEREF _Toc471132599 \h </w:instrText>
             </w:r>
             <w:r>
               <w:rPr>
@@ -949,7 +951,7 @@
               <w:lang w:eastAsia="hr-HR"/>
             </w:rPr>
           </w:pPr>
-          <w:hyperlink w:anchor="_Toc471074319" w:history="1">
+          <w:hyperlink w:anchor="_Toc471132600" w:history="1">
             <w:r>
               <w:rPr>
                 <w:rStyle w:val="Hiperveza"/>
@@ -993,7 +995,7 @@
                 <w:noProof/>
                 <w:webHidden/>
               </w:rPr>
-              <w:instrText xml:space="preserve"> PAGEREF _Toc471074319 \h </w:instrText>
+              <w:instrText xml:space="preserve"> PAGEREF _Toc471132600 \h </w:instrText>
             </w:r>
             <w:r>
               <w:rPr>
@@ -1037,7 +1039,7 @@
               <w:lang w:eastAsia="hr-HR"/>
             </w:rPr>
           </w:pPr>
-          <w:hyperlink w:anchor="_Toc471074320" w:history="1">
+          <w:hyperlink w:anchor="_Toc471132601" w:history="1">
             <w:r>
               <w:rPr>
                 <w:rStyle w:val="Hiperveza"/>
@@ -1079,7 +1081,7 @@
                 <w:noProof/>
                 <w:webHidden/>
               </w:rPr>
-              <w:instrText xml:space="preserve"> PAGEREF _Toc471074320 \h </w:instrText>
+              <w:instrText xml:space="preserve"> PAGEREF _Toc471132601 \h </w:instrText>
             </w:r>
             <w:r>
               <w:rPr>
@@ -1123,7 +1125,7 @@
               <w:lang w:eastAsia="hr-HR"/>
             </w:rPr>
           </w:pPr>
-          <w:hyperlink w:anchor="_Toc471074321" w:history="1">
+          <w:hyperlink w:anchor="_Toc471132602" w:history="1">
             <w:r>
               <w:rPr>
                 <w:rStyle w:val="Hiperveza"/>
@@ -1165,7 +1167,7 @@
                 <w:noProof/>
                 <w:webHidden/>
               </w:rPr>
-              <w:instrText xml:space="preserve"> PAGEREF _Toc471074321 \h </w:instrText>
+              <w:instrText xml:space="preserve"> PAGEREF _Toc471132602 \h </w:instrText>
             </w:r>
             <w:r>
               <w:rPr>
@@ -1209,7 +1211,7 @@
               <w:lang w:eastAsia="hr-HR"/>
             </w:rPr>
           </w:pPr>
-          <w:hyperlink w:anchor="_Toc471074322" w:history="1">
+          <w:hyperlink w:anchor="_Toc471132603" w:history="1">
             <w:r>
               <w:rPr>
                 <w:rStyle w:val="Hiperveza"/>
@@ -1253,7 +1255,7 @@
                 <w:noProof/>
                 <w:webHidden/>
               </w:rPr>
-              <w:instrText xml:space="preserve"> PAGEREF _Toc471074322 \h </w:instrText>
+              <w:instrText xml:space="preserve"> PAGEREF _Toc471132603 \h </w:instrText>
             </w:r>
             <w:r>
               <w:rPr>
@@ -1297,7 +1299,7 @@
               <w:lang w:eastAsia="hr-HR"/>
             </w:rPr>
           </w:pPr>
-          <w:hyperlink w:anchor="_Toc471074323" w:history="1">
+          <w:hyperlink w:anchor="_Toc471132604" w:history="1">
             <w:r>
               <w:rPr>
                 <w:rStyle w:val="Hiperveza"/>
@@ -1339,7 +1341,7 @@
                 <w:noProof/>
                 <w:webHidden/>
               </w:rPr>
-              <w:instrText xml:space="preserve"> PAGEREF _Toc471074323 \h </w:instrText>
+              <w:instrText xml:space="preserve"> PAGEREF _Toc471132604 \h </w:instrText>
             </w:r>
             <w:r>
               <w:rPr>
@@ -1383,7 +1385,7 @@
               <w:lang w:eastAsia="hr-HR"/>
             </w:rPr>
           </w:pPr>
-          <w:hyperlink w:anchor="_Toc471074324" w:history="1">
+          <w:hyperlink w:anchor="_Toc471132605" w:history="1">
             <w:r>
               <w:rPr>
                 <w:rStyle w:val="Hiperveza"/>
@@ -1427,7 +1429,7 @@
                 <w:noProof/>
                 <w:webHidden/>
               </w:rPr>
-              <w:instrText xml:space="preserve"> PAGEREF _Toc471074324 \h </w:instrText>
+              <w:instrText xml:space="preserve"> PAGEREF _Toc471132605 \h </w:instrText>
             </w:r>
             <w:r>
               <w:rPr>
@@ -1448,6 +1450,182 @@
                 <w:webHidden/>
               </w:rPr>
               <w:t>14</w:t>
+            </w:r>
+            <w:r>
+              <w:rPr>
+                <w:noProof/>
+                <w:webHidden/>
+              </w:rPr>
+              <w:fldChar w:fldCharType="end"/>
+            </w:r>
+          </w:hyperlink>
+        </w:p>
+        <w:p>
+          <w:pPr>
+            <w:pStyle w:val="Sadraj1"/>
+            <w:tabs>
+              <w:tab w:val="left" w:pos="660"/>
+              <w:tab w:val="right" w:leader="dot" w:pos="9062"/>
+            </w:tabs>
+            <w:rPr>
+              <w:rFonts w:eastAsiaTheme="minorEastAsia"/>
+              <w:noProof/>
+              <w:lang w:eastAsia="hr-HR"/>
+            </w:rPr>
+          </w:pPr>
+          <w:hyperlink w:anchor="_Toc471132606" w:history="1">
+            <w:r>
+              <w:rPr>
+                <w:rStyle w:val="Hiperveza"/>
+                <w:noProof/>
+                <w:lang w:eastAsia="hr-HR"/>
+              </w:rPr>
+              <w:t>11.</w:t>
+            </w:r>
+            <w:r>
+              <w:rPr>
+                <w:rFonts w:eastAsiaTheme="minorEastAsia"/>
+                <w:noProof/>
+                <w:lang w:eastAsia="hr-HR"/>
+              </w:rPr>
+              <w:tab/>
+            </w:r>
+            <w:r>
+              <w:rPr>
+                <w:rStyle w:val="Hiperveza"/>
+                <w:noProof/>
+                <w:lang w:eastAsia="hr-HR"/>
+              </w:rPr>
+              <w:t>Održani sastanci tijekom drugog sprinta</w:t>
+            </w:r>
+            <w:r>
+              <w:rPr>
+                <w:noProof/>
+                <w:webHidden/>
+              </w:rPr>
+              <w:tab/>
+            </w:r>
+            <w:r>
+              <w:rPr>
+                <w:noProof/>
+                <w:webHidden/>
+              </w:rPr>
+              <w:fldChar w:fldCharType="begin"/>
+            </w:r>
+            <w:r>
+              <w:rPr>
+                <w:noProof/>
+                <w:webHidden/>
+              </w:rPr>
+              <w:instrText xml:space="preserve"> PAGEREF _Toc471132606 \h </w:instrText>
+            </w:r>
+            <w:r>
+              <w:rPr>
+                <w:noProof/>
+                <w:webHidden/>
+              </w:rPr>
+            </w:r>
+            <w:r>
+              <w:rPr>
+                <w:noProof/>
+                <w:webHidden/>
+              </w:rPr>
+              <w:fldChar w:fldCharType="separate"/>
+            </w:r>
+            <w:r>
+              <w:rPr>
+                <w:noProof/>
+                <w:webHidden/>
+              </w:rPr>
+              <w:t>15</w:t>
+            </w:r>
+            <w:r>
+              <w:rPr>
+                <w:noProof/>
+                <w:webHidden/>
+              </w:rPr>
+              <w:fldChar w:fldCharType="end"/>
+            </w:r>
+          </w:hyperlink>
+        </w:p>
+        <w:p>
+          <w:pPr>
+            <w:pStyle w:val="Sadraj1"/>
+            <w:tabs>
+              <w:tab w:val="left" w:pos="660"/>
+              <w:tab w:val="right" w:leader="dot" w:pos="9062"/>
+            </w:tabs>
+            <w:rPr>
+              <w:rFonts w:eastAsiaTheme="minorEastAsia"/>
+              <w:noProof/>
+              <w:lang w:eastAsia="hr-HR"/>
+            </w:rPr>
+          </w:pPr>
+          <w:hyperlink w:anchor="_Toc471132607" w:history="1">
+            <w:r>
+              <w:rPr>
+                <w:rStyle w:val="Hiperveza"/>
+                <w:noProof/>
+                <w:lang w:eastAsia="hr-HR"/>
+              </w:rPr>
+              <w:t>12.</w:t>
+            </w:r>
+            <w:r>
+              <w:rPr>
+                <w:rFonts w:eastAsiaTheme="minorEastAsia"/>
+                <w:noProof/>
+                <w:lang w:eastAsia="hr-HR"/>
+              </w:rPr>
+              <w:tab/>
+            </w:r>
+            <w:r>
+              <w:rPr>
+                <w:rStyle w:val="Hiperveza"/>
+                <w:noProof/>
+                <w:lang w:eastAsia="hr-HR"/>
+              </w:rPr>
+              <w:t>Zaključak drugog sprinta</w:t>
+            </w:r>
+            <w:r>
+              <w:rPr>
+                <w:noProof/>
+                <w:webHidden/>
+              </w:rPr>
+              <w:tab/>
+            </w:r>
+            <w:r>
+              <w:rPr>
+                <w:noProof/>
+                <w:webHidden/>
+              </w:rPr>
+              <w:fldChar w:fldCharType="begin"/>
+            </w:r>
+            <w:r>
+              <w:rPr>
+                <w:noProof/>
+                <w:webHidden/>
+              </w:rPr>
+              <w:instrText xml:space="preserve"> PAGEREF _Toc471132607 \h </w:instrText>
+            </w:r>
+            <w:r>
+              <w:rPr>
+                <w:noProof/>
+                <w:webHidden/>
+              </w:rPr>
+            </w:r>
+            <w:r>
+              <w:rPr>
+                <w:noProof/>
+                <w:webHidden/>
+              </w:rPr>
+              <w:fldChar w:fldCharType="separate"/>
+            </w:r>
+            <w:r>
+              <w:rPr>
+                <w:noProof/>
+                <w:webHidden/>
+              </w:rPr>
+              <w:t>17</w:t>
             </w:r>
             <w:r>
               <w:rPr>
@@ -1494,12 +1672,12 @@
         <w:pStyle w:val="1Naslov"/>
         <w:outlineLvl w:val="0"/>
       </w:pPr>
-      <w:bookmarkStart w:id="0" w:name="_Toc471074318"/>
+      <w:bookmarkStart w:id="1" w:name="_Toc471132599"/>
       <w:r>
         <w:lastRenderedPageBreak/>
         <w:t>Opis aplikacije</w:t>
       </w:r>
-      <w:bookmarkEnd w:id="0"/>
+      <w:bookmarkEnd w:id="1"/>
     </w:p>
     <w:p>
       <w:pPr>
@@ -2085,7 +2263,7 @@
           <w:lang w:eastAsia="hr-HR"/>
         </w:rPr>
       </w:pPr>
-      <w:bookmarkStart w:id="1" w:name="_Toc471074319"/>
+      <w:bookmarkStart w:id="2" w:name="_Toc471132600"/>
       <w:r>
         <w:rPr>
           <w:lang w:eastAsia="hr-HR"/>
@@ -2093,7 +2271,7 @@
         <w:lastRenderedPageBreak/>
         <w:t>Skica aplikacije</w:t>
       </w:r>
-      <w:bookmarkEnd w:id="1"/>
+      <w:bookmarkEnd w:id="2"/>
     </w:p>
     <w:p>
       <w:pPr>
@@ -3021,7 +3199,6 @@
                 <w:rFonts w:ascii="Calibri" w:hAnsi="Calibri" w:cs="Times New Roman"/>
               </w:rPr>
             </w:pPr>
-            <w:bookmarkStart w:id="2" w:name="_GoBack"/>
           </w:p>
           <w:p>
             <w:pPr>
@@ -3171,7 +3348,6 @@
           </w:p>
         </w:tc>
       </w:tr>
-      <w:bookmarkEnd w:id="2"/>
       <w:tr>
         <w:trPr>
           <w:cnfStyle w:val="000000100000" w:firstRow="0" w:lastRow="0" w:firstColumn="0" w:lastColumn="0" w:oddVBand="0" w:evenVBand="0" w:oddHBand="1" w:evenHBand="0" w:firstRowFirstColumn="0" w:firstRowLastColumn="0" w:lastRowFirstColumn="0" w:lastRowLastColumn="0"/>
@@ -3944,7 +4120,7 @@
         <w:pStyle w:val="1Naslov"/>
         <w:outlineLvl w:val="0"/>
       </w:pPr>
-      <w:bookmarkStart w:id="3" w:name="_Toc471074320"/>
+      <w:bookmarkStart w:id="3" w:name="_Toc471132601"/>
       <w:r>
         <w:lastRenderedPageBreak/>
         <w:t>Product Backlog</w:t>
@@ -5710,7 +5886,7 @@
         <w:lastRenderedPageBreak/>
         <w:t xml:space="preserve"> </w:t>
       </w:r>
-      <w:bookmarkStart w:id="4" w:name="_Toc471074321"/>
+      <w:bookmarkStart w:id="4" w:name="_Toc471132602"/>
       <w:r>
         <w:t>Sprint</w:t>
       </w:r>
@@ -6990,26 +7166,12 @@
         <w:lastRenderedPageBreak/>
         <w:t xml:space="preserve"> </w:t>
       </w:r>
-      <w:bookmarkStart w:id="5" w:name="_Toc471074322"/>
-      <w:r>
-        <w:rPr>
-          <w:lang w:eastAsia="hr-HR"/>
-        </w:rPr>
-        <w:t>„</w:t>
-      </w:r>
-      <w:proofErr w:type="spellStart"/>
-      <w:r>
-        <w:rPr>
-          <w:lang w:eastAsia="hr-HR"/>
-        </w:rPr>
-        <w:t>Burndown</w:t>
-      </w:r>
-      <w:proofErr w:type="spellEnd"/>
-      <w:r>
-        <w:rPr>
-          <w:lang w:eastAsia="hr-HR"/>
-        </w:rPr>
-        <w:t>“ graf i statistike</w:t>
+      <w:bookmarkStart w:id="5" w:name="_Toc471132603"/>
+      <w:r>
+        <w:rPr>
+          <w:lang w:eastAsia="hr-HR"/>
+        </w:rPr>
+        <w:t>„Burndown“ graf i statistike</w:t>
       </w:r>
       <w:r>
         <w:rPr>
@@ -7047,234 +7209,80 @@
           <w:szCs w:val="24"/>
           <w:lang w:eastAsia="hr-HR"/>
         </w:rPr>
-        <w:t>. možemo vidjeti „</w:t>
-      </w:r>
-      <w:proofErr w:type="spellStart"/>
-      <w:r>
-        <w:rPr>
-          <w:rFonts w:ascii="Times New Roman" w:hAnsi="Times New Roman" w:cs="Times New Roman"/>
-          <w:sz w:val="24"/>
-          <w:szCs w:val="24"/>
-          <w:lang w:eastAsia="hr-HR"/>
-        </w:rPr>
-        <w:t>Burndown</w:t>
-      </w:r>
-      <w:proofErr w:type="spellEnd"/>
-      <w:r>
-        <w:rPr>
-          <w:rFonts w:ascii="Times New Roman" w:hAnsi="Times New Roman" w:cs="Times New Roman"/>
-          <w:sz w:val="24"/>
-          <w:szCs w:val="24"/>
-          <w:lang w:eastAsia="hr-HR"/>
-        </w:rPr>
-        <w:t xml:space="preserve">“ graf. Plavo su prikazani </w:t>
-      </w:r>
-      <w:r>
-        <w:rPr>
-          <w:rFonts w:ascii="Times New Roman" w:hAnsi="Times New Roman" w:cs="Times New Roman"/>
-          <w:sz w:val="24"/>
-          <w:szCs w:val="24"/>
-          <w:lang w:eastAsia="hr-HR"/>
-        </w:rPr>
-        <w:t xml:space="preserve">procijenjeni </w:t>
-      </w:r>
-      <w:r>
-        <w:rPr>
-          <w:rFonts w:ascii="Times New Roman" w:hAnsi="Times New Roman" w:cs="Times New Roman"/>
-          <w:sz w:val="24"/>
-          <w:szCs w:val="24"/>
-          <w:lang w:eastAsia="hr-HR"/>
-        </w:rPr>
-        <w:t xml:space="preserve">napori kroz vremenski period u kojem je sprint trajao. S druge strane narančastom bojom prikazane su </w:t>
-      </w:r>
-      <w:r>
-        <w:rPr>
-          <w:rFonts w:ascii="Times New Roman" w:hAnsi="Times New Roman" w:cs="Times New Roman"/>
-          <w:sz w:val="24"/>
-          <w:szCs w:val="24"/>
-          <w:lang w:eastAsia="hr-HR"/>
-        </w:rPr>
-        <w:t xml:space="preserve">procijenjene </w:t>
-      </w:r>
-      <w:r>
-        <w:rPr>
-          <w:rFonts w:ascii="Times New Roman" w:hAnsi="Times New Roman" w:cs="Times New Roman"/>
-          <w:sz w:val="24"/>
-          <w:szCs w:val="24"/>
-          <w:lang w:eastAsia="hr-HR"/>
-        </w:rPr>
-        <w:t xml:space="preserve">vrijednosti. Iz prikazanog možemo vidjeti kako smo najviše implementacije napravili u zadnjem </w:t>
-      </w:r>
-      <w:r>
-        <w:rPr>
-          <w:rFonts w:ascii="Times New Roman" w:hAnsi="Times New Roman" w:cs="Times New Roman"/>
-          <w:sz w:val="24"/>
-          <w:szCs w:val="24"/>
-          <w:lang w:eastAsia="hr-HR"/>
-        </w:rPr>
-        <w:t>tjednu sprinta dok smo dokumentaciju radili od početka. Da smo i za dokumentaciju procjenjivali napor tada bi te dvije crte bile gotovo jednake.</w:t>
-      </w:r>
-    </w:p>
-    <w:p>
-      <w:pPr>
-        <w:pStyle w:val="1Naslov"/>
-        <w:numPr>
-          <w:ilvl w:val="0"/>
-          <w:numId w:val="0"/>
-        </w:numPr>
-        <w:ind w:left="426" w:hanging="426"/>
-        <w:rPr>
-          <w:lang w:eastAsia="hr-HR"/>
-        </w:rPr>
-      </w:pPr>
-      <w:r>
-        <w:rPr>
-          <w:noProof/>
-          <w:lang w:eastAsia="hr-HR"/>
-        </w:rPr>
-        <w:drawing>
-          <wp:anchor distT="0" distB="0" distL="114300" distR="114300" simplePos="0" relativeHeight="251674624" behindDoc="0" locked="0" layoutInCell="1" allowOverlap="1">
-            <wp:simplePos x="0" y="0"/>
-            <wp:positionH relativeFrom="margin">
-              <wp:align>left</wp:align>
-            </wp:positionH>
-            <wp:positionV relativeFrom="paragraph">
-              <wp:posOffset>6985</wp:posOffset>
-            </wp:positionV>
-            <wp:extent cx="5305425" cy="2990850"/>
-            <wp:effectExtent l="0" t="0" r="9525" b="0"/>
-            <wp:wrapSquare wrapText="bothSides"/>
-            <wp:docPr id="4" name="Slika 4"/>
-            <wp:cNvGraphicFramePr>
-              <a:graphicFrameLocks xmlns:a="http://schemas.openxmlformats.org/drawingml/2006/main" noChangeAspect="1"/>
-            </wp:cNvGraphicFramePr>
-            <a:graphic xmlns:a="http://schemas.openxmlformats.org/drawingml/2006/main">
-              <a:graphicData uri="http://schemas.openxmlformats.org/drawingml/2006/picture">
-                <pic:pic xmlns:pic="http://schemas.openxmlformats.org/drawingml/2006/picture">
-                  <pic:nvPicPr>
-                    <pic:cNvPr id="4" name="burndown_chart.jpg"/>
-                    <pic:cNvPicPr/>
-                  </pic:nvPicPr>
-                  <pic:blipFill>
-                    <a:blip r:embed="rId12">
-                      <a:extLst>
-                        <a:ext uri="{28A0092B-C50C-407E-A947-70E740481C1C}">
-                          <a14:useLocalDpi xmlns:a14="http://schemas.microsoft.com/office/drawing/2010/main" val="0"/>
-                        </a:ext>
-                      </a:extLst>
-                    </a:blip>
-                    <a:stretch>
-                      <a:fillRect/>
-                    </a:stretch>
-                  </pic:blipFill>
-                  <pic:spPr>
-                    <a:xfrm>
-                      <a:off x="0" y="0"/>
-                      <a:ext cx="5305425" cy="2990850"/>
-                    </a:xfrm>
-                    <a:prstGeom prst="rect">
-                      <a:avLst/>
-                    </a:prstGeom>
-                  </pic:spPr>
-                </pic:pic>
-              </a:graphicData>
-            </a:graphic>
-          </wp:anchor>
-        </w:drawing>
-      </w:r>
-    </w:p>
-    <w:p>
-      <w:pPr>
-        <w:pStyle w:val="1Naslov"/>
-        <w:numPr>
-          <w:ilvl w:val="0"/>
-          <w:numId w:val="0"/>
-        </w:numPr>
-        <w:ind w:left="426" w:hanging="426"/>
-        <w:rPr>
-          <w:lang w:eastAsia="hr-HR"/>
-        </w:rPr>
-      </w:pPr>
-    </w:p>
-    <w:p>
-      <w:pPr>
-        <w:pStyle w:val="1Naslov"/>
-        <w:numPr>
-          <w:ilvl w:val="0"/>
-          <w:numId w:val="0"/>
-        </w:numPr>
-        <w:ind w:left="426" w:hanging="426"/>
-        <w:jc w:val="left"/>
-        <w:rPr>
-          <w:lang w:eastAsia="hr-HR"/>
-        </w:rPr>
-      </w:pPr>
-    </w:p>
-    <w:p>
-      <w:pPr>
-        <w:pStyle w:val="1Naslov"/>
-        <w:numPr>
-          <w:ilvl w:val="0"/>
-          <w:numId w:val="0"/>
-        </w:numPr>
-        <w:ind w:left="426" w:hanging="426"/>
-        <w:jc w:val="left"/>
-        <w:rPr>
-          <w:lang w:eastAsia="hr-HR"/>
-        </w:rPr>
-      </w:pPr>
-    </w:p>
-    <w:p>
-      <w:pPr>
-        <w:pStyle w:val="1Naslov"/>
-        <w:numPr>
-          <w:ilvl w:val="0"/>
-          <w:numId w:val="0"/>
-        </w:numPr>
-        <w:ind w:left="426" w:hanging="426"/>
-        <w:jc w:val="left"/>
-        <w:rPr>
-          <w:lang w:eastAsia="hr-HR"/>
-        </w:rPr>
-      </w:pPr>
-    </w:p>
-    <w:p>
-      <w:pPr>
-        <w:pStyle w:val="1Naslov"/>
-        <w:numPr>
-          <w:ilvl w:val="0"/>
-          <w:numId w:val="0"/>
-        </w:numPr>
-        <w:ind w:left="426" w:hanging="426"/>
-        <w:jc w:val="left"/>
-        <w:rPr>
-          <w:lang w:eastAsia="hr-HR"/>
-        </w:rPr>
-      </w:pPr>
-    </w:p>
-    <w:p>
-      <w:pPr>
-        <w:pStyle w:val="1Naslov"/>
-        <w:numPr>
-          <w:ilvl w:val="0"/>
-          <w:numId w:val="0"/>
-        </w:numPr>
-        <w:ind w:left="426" w:hanging="426"/>
-        <w:jc w:val="left"/>
-        <w:rPr>
-          <w:lang w:eastAsia="hr-HR"/>
-        </w:rPr>
-      </w:pPr>
-    </w:p>
-    <w:p>
-      <w:pPr>
-        <w:spacing w:line="240" w:lineRule="auto"/>
-        <w:jc w:val="center"/>
-        <w:rPr>
-          <w:rFonts w:ascii="Times New Roman" w:hAnsi="Times New Roman" w:cs="Times New Roman"/>
-          <w:b/>
-          <w:sz w:val="36"/>
-          <w:szCs w:val="36"/>
+        <w:t>. možemo vidjeti „Burndown“ graf</w:t>
+      </w:r>
+      <w:r>
+        <w:rPr>
+          <w:rFonts w:ascii="Times New Roman" w:hAnsi="Times New Roman" w:cs="Times New Roman"/>
+          <w:sz w:val="24"/>
+          <w:szCs w:val="24"/>
+          <w:lang w:eastAsia="hr-HR"/>
+        </w:rPr>
+        <w:t xml:space="preserve"> prvog sprinta</w:t>
+      </w:r>
+      <w:r>
+        <w:rPr>
+          <w:rFonts w:ascii="Times New Roman" w:hAnsi="Times New Roman" w:cs="Times New Roman"/>
+          <w:sz w:val="24"/>
+          <w:szCs w:val="24"/>
+          <w:lang w:eastAsia="hr-HR"/>
+        </w:rPr>
+        <w:t xml:space="preserve">. </w:t>
+      </w:r>
+      <w:r>
+        <w:rPr>
+          <w:rFonts w:ascii="Times New Roman" w:hAnsi="Times New Roman" w:cs="Times New Roman"/>
+          <w:sz w:val="24"/>
+          <w:szCs w:val="24"/>
+          <w:lang w:eastAsia="hr-HR"/>
+        </w:rPr>
+        <w:t>Na y-osi prikazani su procijenjeni napori</w:t>
+      </w:r>
+      <w:r>
+        <w:rPr>
+          <w:rFonts w:ascii="Times New Roman" w:hAnsi="Times New Roman" w:cs="Times New Roman"/>
+          <w:sz w:val="24"/>
+          <w:szCs w:val="24"/>
+          <w:lang w:eastAsia="hr-HR"/>
+        </w:rPr>
+        <w:t xml:space="preserve"> (points)</w:t>
+      </w:r>
+      <w:r>
+        <w:rPr>
+          <w:rFonts w:ascii="Times New Roman" w:hAnsi="Times New Roman" w:cs="Times New Roman"/>
+          <w:sz w:val="24"/>
+          <w:szCs w:val="24"/>
+          <w:lang w:eastAsia="hr-HR"/>
+        </w:rPr>
+        <w:t>, a na x-osi vremenski period u kojem je sprint trajao</w:t>
+      </w:r>
+      <w:r>
+        <w:rPr>
+          <w:rFonts w:ascii="Times New Roman" w:hAnsi="Times New Roman" w:cs="Times New Roman"/>
+          <w:sz w:val="24"/>
+          <w:szCs w:val="24"/>
+          <w:lang w:eastAsia="hr-HR"/>
+        </w:rPr>
+        <w:t>.</w:t>
+      </w:r>
+      <w:r>
+        <w:rPr>
+          <w:rFonts w:ascii="Times New Roman" w:hAnsi="Times New Roman" w:cs="Times New Roman"/>
+          <w:sz w:val="24"/>
+          <w:szCs w:val="24"/>
+          <w:lang w:eastAsia="hr-HR"/>
+        </w:rPr>
+        <w:t xml:space="preserve"> Dakle, kao što možemo vidjeti na početku sprinta imali smo 32 sata koje smo trebali odradi. Nakon svakih par dana linija je ravna. Upravo ti mali dijelovi ravne linije pokazuju kako smo tih dana imali pauzu u radu. Kako se sprint bližio kraju linija je padala te smo do krajnjeg datuma sve odradili.</w:t>
+      </w:r>
+    </w:p>
+    <w:p>
+      <w:pPr>
+        <w:spacing w:line="360" w:lineRule="auto"/>
+        <w:jc w:val="both"/>
+        <w:rPr>
+          <w:rFonts w:ascii="Times New Roman" w:hAnsi="Times New Roman" w:cs="Times New Roman"/>
+          <w:sz w:val="24"/>
+          <w:szCs w:val="24"/>
           <w:lang w:eastAsia="hr-HR"/>
         </w:rPr>
       </w:pPr>
@@ -7289,19 +7297,19 @@
               <wp:anchor distT="0" distB="0" distL="114300" distR="114300" simplePos="0" relativeHeight="251684864" behindDoc="1" locked="0" layoutInCell="1" allowOverlap="1" wp14:anchorId="1CAC2E02" wp14:editId="146DD2FA">
                 <wp:simplePos x="0" y="0"/>
                 <wp:positionH relativeFrom="margin">
-                  <wp:posOffset>1775460</wp:posOffset>
+                  <wp:posOffset>2062480</wp:posOffset>
                 </wp:positionH>
                 <wp:positionV relativeFrom="paragraph">
-                  <wp:posOffset>154305</wp:posOffset>
+                  <wp:posOffset>3496310</wp:posOffset>
                 </wp:positionV>
-                <wp:extent cx="3048000" cy="635"/>
-                <wp:effectExtent l="0" t="0" r="0" b="0"/>
+                <wp:extent cx="1476375" cy="635"/>
+                <wp:effectExtent l="0" t="0" r="9525" b="0"/>
                 <wp:wrapTight wrapText="bothSides">
                   <wp:wrapPolygon edited="0">
                     <wp:start x="0" y="0"/>
                     <wp:lineTo x="0" y="19591"/>
-                    <wp:lineTo x="21465" y="19591"/>
-                    <wp:lineTo x="21465" y="0"/>
+                    <wp:lineTo x="21461" y="19591"/>
+                    <wp:lineTo x="21461" y="0"/>
                     <wp:lineTo x="0" y="0"/>
                   </wp:wrapPolygon>
                 </wp:wrapTight>
@@ -7314,7 +7322,7 @@
                       <wps:spPr>
                         <a:xfrm>
                           <a:off x="0" y="0"/>
-                          <a:ext cx="3048000" cy="635"/>
+                          <a:ext cx="1476375" cy="635"/>
                         </a:xfrm>
                         <a:prstGeom prst="rect">
                           <a:avLst/>
@@ -7356,27 +7364,7 @@
                                 <w:sz w:val="20"/>
                                 <w:szCs w:val="20"/>
                               </w:rPr>
-                              <w:t>. „</w:t>
-                            </w:r>
-                            <w:proofErr w:type="spellStart"/>
-                            <w:r>
-                              <w:rPr>
-                                <w:rFonts w:ascii="Times New Roman" w:hAnsi="Times New Roman" w:cs="Times New Roman"/>
-                                <w:color w:val="auto"/>
-                                <w:sz w:val="20"/>
-                                <w:szCs w:val="20"/>
-                              </w:rPr>
-                              <w:t>Burndown</w:t>
-                            </w:r>
-                            <w:proofErr w:type="spellEnd"/>
-                            <w:r>
-                              <w:rPr>
-                                <w:rFonts w:ascii="Times New Roman" w:hAnsi="Times New Roman" w:cs="Times New Roman"/>
-                                <w:color w:val="auto"/>
-                                <w:sz w:val="20"/>
-                                <w:szCs w:val="20"/>
-                              </w:rPr>
-                              <w:t>“ graf</w:t>
+                              <w:t>. „Burndown“ graf</w:t>
                             </w:r>
                           </w:p>
                         </w:txbxContent>
@@ -7401,7 +7389,11 @@
           </mc:Choice>
           <mc:Fallback>
             <w:pict>
-              <v:shape w14:anchorId="1CAC2E02" id="_x0000_s1028" type="#_x0000_t202" style="position:absolute;left:0;text-align:left;margin-left:139.8pt;margin-top:12.15pt;width:240pt;height:.05pt;z-index:-251631616;visibility:visible;mso-wrap-style:square;mso-width-percent:0;mso-height-percent:0;mso-wrap-distance-left:9pt;mso-wrap-distance-top:0;mso-wrap-distance-right:9pt;mso-wrap-distance-bottom:0;mso-position-horizontal:absolute;mso-position-horizontal-relative:margin;mso-position-vertical:absolute;mso-position-vertical-relative:text;mso-width-percent:0;mso-height-percent:0;mso-width-relative:margin;mso-height-relative:margin;v-text-anchor:top" o:gfxdata="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" stroked="f">
+              <v:shapetype w14:anchorId="1CAC2E02" id="_x0000_t202" coordsize="21600,21600" o:spt="202" path="m,l,21600r21600,l21600,xe">
+                <v:stroke joinstyle="miter"/>
+                <v:path gradientshapeok="t" o:connecttype="rect"/>
+              </v:shapetype>
+              <v:shape id="_x0000_s1028" type="#_x0000_t202" style="position:absolute;left:0;text-align:left;margin-left:162.4pt;margin-top:275.3pt;width:116.25pt;height:.05pt;z-index:-251631616;visibility:visible;mso-wrap-style:square;mso-width-percent:0;mso-height-percent:0;mso-wrap-distance-left:9pt;mso-wrap-distance-top:0;mso-wrap-distance-right:9pt;mso-wrap-distance-bottom:0;mso-position-horizontal:absolute;mso-position-horizontal-relative:margin;mso-position-vertical:absolute;mso-position-vertical-relative:text;mso-width-percent:0;mso-height-percent:0;mso-width-relative:margin;mso-height-relative:margin;v-text-anchor:top" o:gfxdata="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" stroked="f">
                 <v:textbox style="mso-fit-shape-to-text:t" inset="0,0,0,0">
                   <w:txbxContent>
                     <w:p>
@@ -7431,27 +7423,7 @@
                           <w:sz w:val="20"/>
                           <w:szCs w:val="20"/>
                         </w:rPr>
-                        <w:t>. „</w:t>
-                      </w:r>
-                      <w:proofErr w:type="spellStart"/>
-                      <w:r>
-                        <w:rPr>
-                          <w:rFonts w:ascii="Times New Roman" w:hAnsi="Times New Roman" w:cs="Times New Roman"/>
-                          <w:color w:val="auto"/>
-                          <w:sz w:val="20"/>
-                          <w:szCs w:val="20"/>
-                        </w:rPr>
-                        <w:t>Burndown</w:t>
-                      </w:r>
-                      <w:proofErr w:type="spellEnd"/>
-                      <w:r>
-                        <w:rPr>
-                          <w:rFonts w:ascii="Times New Roman" w:hAnsi="Times New Roman" w:cs="Times New Roman"/>
-                          <w:color w:val="auto"/>
-                          <w:sz w:val="20"/>
-                          <w:szCs w:val="20"/>
-                        </w:rPr>
-                        <w:t>“ graf</w:t>
+                        <w:t>. „Burndown“ graf</w:t>
                       </w:r>
                     </w:p>
                   </w:txbxContent>
@@ -7464,38 +7436,82 @@
       </w:r>
       <w:r>
         <w:rPr>
-          <w:rFonts w:ascii="Times New Roman" w:hAnsi="Times New Roman" w:cs="Times New Roman"/>
-          <w:b/>
-          <w:sz w:val="36"/>
-          <w:szCs w:val="36"/>
-          <w:lang w:eastAsia="hr-HR"/>
-        </w:rPr>
-        <w:t xml:space="preserve">  </w:t>
-      </w:r>
-    </w:p>
-    <w:p>
-      <w:pPr>
-        <w:spacing w:line="360" w:lineRule="auto"/>
-        <w:jc w:val="both"/>
-        <w:rPr>
-          <w:rFonts w:ascii="Times New Roman" w:hAnsi="Times New Roman" w:cs="Times New Roman"/>
-          <w:sz w:val="24"/>
-          <w:szCs w:val="24"/>
-          <w:lang w:eastAsia="hr-HR"/>
-        </w:rPr>
-      </w:pPr>
-    </w:p>
-    <w:p>
-      <w:pPr>
-        <w:spacing w:line="360" w:lineRule="auto"/>
-        <w:jc w:val="both"/>
-        <w:rPr>
-          <w:rFonts w:ascii="Times New Roman" w:hAnsi="Times New Roman" w:cs="Times New Roman"/>
-          <w:sz w:val="24"/>
-          <w:szCs w:val="24"/>
-          <w:lang w:eastAsia="hr-HR"/>
-        </w:rPr>
-      </w:pPr>
+          <w:lang w:eastAsia="hr-HR"/>
+        </w:rPr>
+        <w:drawing>
+          <wp:anchor distT="0" distB="0" distL="114300" distR="114300" simplePos="0" relativeHeight="251688960" behindDoc="0" locked="0" layoutInCell="1" allowOverlap="1">
+            <wp:simplePos x="0" y="0"/>
+            <wp:positionH relativeFrom="margin">
+              <wp:align>center</wp:align>
+            </wp:positionH>
+            <wp:positionV relativeFrom="paragraph">
+              <wp:posOffset>114300</wp:posOffset>
+            </wp:positionV>
+            <wp:extent cx="4633362" cy="3322608"/>
+            <wp:effectExtent l="0" t="0" r="0" b="0"/>
+            <wp:wrapSquare wrapText="bothSides"/>
+            <wp:docPr id="3" name="Slika 3"/>
+            <wp:cNvGraphicFramePr>
+              <a:graphicFrameLocks xmlns:a="http://schemas.openxmlformats.org/drawingml/2006/main" noChangeAspect="1"/>
+            </wp:cNvGraphicFramePr>
+            <a:graphic xmlns:a="http://schemas.openxmlformats.org/drawingml/2006/main">
+              <a:graphicData uri="http://schemas.openxmlformats.org/drawingml/2006/picture">
+                <pic:pic xmlns:pic="http://schemas.openxmlformats.org/drawingml/2006/picture">
+                  <pic:nvPicPr>
+                    <pic:cNvPr id="1" name=""/>
+                    <pic:cNvPicPr/>
+                  </pic:nvPicPr>
+                  <pic:blipFill>
+                    <a:blip r:embed="rId12">
+                      <a:extLst>
+                        <a:ext uri="{28A0092B-C50C-407E-A947-70E740481C1C}">
+                          <a14:useLocalDpi xmlns:a14="http://schemas.microsoft.com/office/drawing/2010/main" val="0"/>
+                        </a:ext>
+                      </a:extLst>
+                    </a:blip>
+                    <a:stretch>
+                      <a:fillRect/>
+                    </a:stretch>
+                  </pic:blipFill>
+                  <pic:spPr>
+                    <a:xfrm>
+                      <a:off x="0" y="0"/>
+                      <a:ext cx="4633362" cy="3322608"/>
+                    </a:xfrm>
+                    <a:prstGeom prst="rect">
+                      <a:avLst/>
+                    </a:prstGeom>
+                  </pic:spPr>
+                </pic:pic>
+              </a:graphicData>
+            </a:graphic>
+          </wp:anchor>
+        </w:drawing>
+      </w:r>
+      <w:r>
+        <w:rPr>
+          <w:lang w:eastAsia="hr-HR"/>
+        </w:rPr>
+        <w:br w:type="textWrapping" w:clear="all"/>
+      </w:r>
+      <w:r>
+        <w:rPr>
+          <w:rFonts w:ascii="Times New Roman" w:hAnsi="Times New Roman" w:cs="Times New Roman"/>
+          <w:sz w:val="24"/>
+          <w:szCs w:val="24"/>
+          <w:lang w:eastAsia="hr-HR"/>
+        </w:rPr>
+        <w:t xml:space="preserve"> </w:t>
+      </w:r>
+      <w:r>
+        <w:rPr>
+          <w:rFonts w:ascii="Times New Roman" w:hAnsi="Times New Roman" w:cs="Times New Roman"/>
+          <w:sz w:val="24"/>
+          <w:szCs w:val="24"/>
+          <w:lang w:eastAsia="hr-HR"/>
+        </w:rPr>
+        <w:tab/>
+      </w:r>
       <w:r>
         <w:rPr>
           <w:rFonts w:ascii="Times New Roman" w:hAnsi="Times New Roman" w:cs="Times New Roman"/>
@@ -7521,7 +7537,25 @@
           <w:szCs w:val="24"/>
           <w:lang w:eastAsia="hr-HR"/>
         </w:rPr>
-        <w:t>. možemo vidjeti statistiku našeg prvog sprinta. Kao što vidimo imali smo trinaest zadataka i sve smo dovršili. Ukupni napor koji smo trebali dostići bio je 32 te smo ga i dostigli. S druge strane procijenili smo vrijednost na</w:t>
+        <w:t xml:space="preserve">. možemo vidjeti statistiku našeg prvog sprinta. Kao što vidimo imali smo </w:t>
+      </w:r>
+      <w:r>
+        <w:rPr>
+          <w:rFonts w:ascii="Times New Roman" w:hAnsi="Times New Roman" w:cs="Times New Roman"/>
+          <w:sz w:val="24"/>
+          <w:szCs w:val="24"/>
+          <w:lang w:eastAsia="hr-HR"/>
+        </w:rPr>
+        <w:t>četr</w:t>
+      </w:r>
+      <w:r>
+        <w:rPr>
+          <w:rFonts w:ascii="Times New Roman" w:hAnsi="Times New Roman" w:cs="Times New Roman"/>
+          <w:sz w:val="24"/>
+          <w:szCs w:val="24"/>
+          <w:lang w:eastAsia="hr-HR"/>
+        </w:rPr>
+        <w:t>naest zadataka i sve smo dovršili. Ukupni napor koji smo trebali dostići bio je 32 te smo ga i dostigli. S druge strane procijenili smo vrijednost na</w:t>
       </w:r>
       <w:r>
         <w:rPr>
@@ -7539,7 +7573,7 @@
           <w:szCs w:val="24"/>
           <w:lang w:eastAsia="hr-HR"/>
         </w:rPr>
-        <w:t xml:space="preserve"> dostigli.  </w:t>
+        <w:t xml:space="preserve"> dostigli.</w:t>
       </w:r>
     </w:p>
     <w:p>
@@ -7558,20 +7592,20 @@
             <w:drawing>
               <wp:anchor distT="0" distB="0" distL="114300" distR="114300" simplePos="0" relativeHeight="251682816" behindDoc="1" locked="0" layoutInCell="1" allowOverlap="1" wp14:anchorId="1CAC2E02" wp14:editId="146DD2FA">
                 <wp:simplePos x="0" y="0"/>
-                <wp:positionH relativeFrom="margin">
-                  <wp:posOffset>1895475</wp:posOffset>
+                <wp:positionH relativeFrom="page">
+                  <wp:posOffset>5362575</wp:posOffset>
                 </wp:positionH>
                 <wp:positionV relativeFrom="paragraph">
-                  <wp:posOffset>2086610</wp:posOffset>
+                  <wp:posOffset>1548130</wp:posOffset>
                 </wp:positionV>
-                <wp:extent cx="3048000" cy="635"/>
+                <wp:extent cx="1009650" cy="635"/>
                 <wp:effectExtent l="0" t="0" r="0" b="0"/>
                 <wp:wrapTight wrapText="bothSides">
                   <wp:wrapPolygon edited="0">
                     <wp:start x="0" y="0"/>
                     <wp:lineTo x="0" y="19591"/>
-                    <wp:lineTo x="21465" y="19591"/>
-                    <wp:lineTo x="21465" y="0"/>
+                    <wp:lineTo x="21192" y="19591"/>
+                    <wp:lineTo x="21192" y="0"/>
                     <wp:lineTo x="0" y="0"/>
                   </wp:wrapPolygon>
                 </wp:wrapTight>
@@ -7584,7 +7618,7 @@
                       <wps:spPr>
                         <a:xfrm>
                           <a:off x="0" y="0"/>
-                          <a:ext cx="3048000" cy="635"/>
+                          <a:ext cx="1009650" cy="635"/>
                         </a:xfrm>
                         <a:prstGeom prst="rect">
                           <a:avLst/>
@@ -7642,7 +7676,7 @@
           </mc:Choice>
           <mc:Fallback>
             <w:pict>
-              <v:shape w14:anchorId="1CAC2E02" id="_x0000_s1029" type="#_x0000_t202" style="position:absolute;margin-left:149.25pt;margin-top:164.3pt;width:240pt;height:.05pt;z-index:-251633664;visibility:visible;mso-wrap-style:square;mso-width-percent:0;mso-height-percent:0;mso-wrap-distance-left:9pt;mso-wrap-distance-top:0;mso-wrap-distance-right:9pt;mso-wrap-distance-bottom:0;mso-position-horizontal:absolute;mso-position-horizontal-relative:margin;mso-position-vertical:absolute;mso-position-vertical-relative:text;mso-width-percent:0;mso-height-percent:0;mso-width-relative:margin;mso-height-relative:margin;v-text-anchor:top" o:gfxdata="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" stroked="f">
+              <v:shape w14:anchorId="1CAC2E02" id="_x0000_s1029" type="#_x0000_t202" style="position:absolute;margin-left:422.25pt;margin-top:121.9pt;width:79.5pt;height:.05pt;z-index:-251633664;visibility:visible;mso-wrap-style:square;mso-width-percent:0;mso-height-percent:0;mso-wrap-distance-left:9pt;mso-wrap-distance-top:0;mso-wrap-distance-right:9pt;mso-wrap-distance-bottom:0;mso-position-horizontal:absolute;mso-position-horizontal-relative:page;mso-position-vertical:absolute;mso-position-vertical-relative:text;mso-width-percent:0;mso-height-percent:0;mso-width-relative:margin;mso-height-relative:margin;v-text-anchor:top" o:gfxdata="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" stroked="f">
                 <v:textbox style="mso-fit-shape-to-text:t" inset="0,0,0,0">
                   <w:txbxContent>
                     <w:p>
@@ -7668,7 +7702,7 @@
                     </w:p>
                   </w:txbxContent>
                 </v:textbox>
-                <w10:wrap type="tight" anchorx="margin"/>
+                <w10:wrap type="tight" anchorx="page"/>
               </v:shape>
             </w:pict>
           </mc:Fallback>
@@ -7687,10 +7721,10 @@
               <wp:align>left</wp:align>
             </wp:positionH>
             <wp:positionV relativeFrom="paragraph">
-              <wp:posOffset>6350</wp:posOffset>
+              <wp:posOffset>-37465</wp:posOffset>
             </wp:positionV>
-            <wp:extent cx="5009515" cy="2009775"/>
-            <wp:effectExtent l="0" t="0" r="635" b="0"/>
+            <wp:extent cx="4333875" cy="1738630"/>
+            <wp:effectExtent l="0" t="0" r="9525" b="0"/>
             <wp:wrapSquare wrapText="bothSides"/>
             <wp:docPr id="6" name="Slika 6"/>
             <wp:cNvGraphicFramePr>
@@ -7718,7 +7752,7 @@
                   <pic:spPr>
                     <a:xfrm>
                       <a:off x="0" y="0"/>
-                      <a:ext cx="5017023" cy="2012716"/>
+                      <a:ext cx="4333875" cy="1738630"/>
                     </a:xfrm>
                     <a:prstGeom prst="rect">
                       <a:avLst/>
@@ -7756,7 +7790,7 @@
         <w:pStyle w:val="1Naslov"/>
         <w:outlineLvl w:val="0"/>
       </w:pPr>
-      <w:bookmarkStart w:id="6" w:name="_Toc471074323"/>
+      <w:bookmarkStart w:id="6" w:name="_Toc471132604"/>
       <w:r>
         <w:lastRenderedPageBreak/>
         <w:t>Održani sastanci tijekom prvog sprinta</w:t>
@@ -8289,7 +8323,10 @@
         <w:ind w:firstLine="426"/>
         <w:jc w:val="both"/>
         <w:rPr>
+          <w:rFonts w:ascii="Times New Roman" w:hAnsi="Times New Roman" w:cs="Times New Roman"/>
           <w:noProof/>
+          <w:sz w:val="24"/>
+          <w:szCs w:val="24"/>
           <w:lang w:eastAsia="hr-HR"/>
         </w:rPr>
       </w:pPr>
@@ -8311,7 +8348,7 @@
           <w:szCs w:val="24"/>
           <w:lang w:eastAsia="hr-HR"/>
         </w:rPr>
-        <w:t xml:space="preserve">Također, puno vremena je otišla na osmišljavanje arhitekture aplikacije te na osmišljavanje izgleda ekrana aplikacije. Na početku smo imali problema s tim što je prošlo podosta vremena dok nam je tvrtka dala jasne naputke što i kako žele. Tek kada smo dobili jasne naputke mogli smo osmisliti izgled i način na koji će funkcionirati čitava aplikacija. Ono što je u prvom sprintu implementirano su prijava i odjava korisnika. Također, radilo se na integraciji BLE algoritma kojeg nam je tvrtka ustupila. Ono što smo iz prethodnih grafova mogli uočiti jest da je remaining-points linija ravna veći dio sprinta. To je iz razloga zato što smo procjenu napora davali isključivo samo za ostvarenu implementaciju, a u ovome sprintu </w:t>
+        <w:t xml:space="preserve">Također, puno vremena je otišla na osmišljavanje arhitekture aplikacije te na osmišljavanje izgleda ekrana aplikacije. Na početku smo imali problema s tim što je prošlo podosta vremena dok nam je tvrtka dala jasne naputke što i kako žele. Tek kada smo dobili jasne naputke mogli smo osmisliti izgled i način na koji će funkcionirati čitava aplikacija. Ono što je u prvom sprintu implementirano su prijava i odjava korisnika. Također, radilo se na integraciji BLE algoritma kojeg nam je tvrtka ustupila. Ono što smo iz prethodnih grafova mogli uočiti jest da je remaining-points linija ravna veći dio sprinta. </w:t>
       </w:r>
       <w:r>
         <w:rPr>
@@ -8321,8 +8358,69 @@
           <w:szCs w:val="24"/>
           <w:lang w:eastAsia="hr-HR"/>
         </w:rPr>
-        <w:t>većina vremena je utrošena na osmišljavanje pozadinskih stvari vezanih uz aplikaciju. Također, ono što se tu ne vidi je vrijeme utrošeno i na izradu dokumentacije. Sve u svemu, u ovome sprintu napravljeno je sve što je planirano i u za to zadanome roku.</w:t>
-      </w:r>
+        <w:t>Važno je napomenuti da</w:t>
+      </w:r>
+      <w:r>
+        <w:rPr>
+          <w:rFonts w:ascii="Times New Roman" w:hAnsi="Times New Roman" w:cs="Times New Roman"/>
+          <w:noProof/>
+          <w:sz w:val="24"/>
+          <w:szCs w:val="24"/>
+          <w:lang w:eastAsia="hr-HR"/>
+        </w:rPr>
+        <w:t xml:space="preserve"> smo procjenu napora davali isključivo samo za ostvare</w:t>
+      </w:r>
+      <w:r>
+        <w:rPr>
+          <w:rFonts w:ascii="Times New Roman" w:hAnsi="Times New Roman" w:cs="Times New Roman"/>
+          <w:noProof/>
+          <w:sz w:val="24"/>
+          <w:szCs w:val="24"/>
+          <w:lang w:eastAsia="hr-HR"/>
+        </w:rPr>
+        <w:t>nu implementaciju, a ne i za napravljenu dokumentaciju na koju je otišlo jako puno vremena</w:t>
+      </w:r>
+      <w:r>
+        <w:rPr>
+          <w:rFonts w:ascii="Times New Roman" w:hAnsi="Times New Roman" w:cs="Times New Roman"/>
+          <w:noProof/>
+          <w:sz w:val="24"/>
+          <w:szCs w:val="24"/>
+          <w:lang w:eastAsia="hr-HR"/>
+        </w:rPr>
+        <w:t>.</w:t>
+      </w:r>
+      <w:r>
+        <w:rPr>
+          <w:rFonts w:ascii="Times New Roman" w:hAnsi="Times New Roman" w:cs="Times New Roman"/>
+          <w:noProof/>
+          <w:sz w:val="24"/>
+          <w:szCs w:val="24"/>
+          <w:lang w:eastAsia="hr-HR"/>
+        </w:rPr>
+        <w:t xml:space="preserve"> Iz „Burndown“ grafa mogli smo vidjeti kako je „remaining-points“ linija prema kraju sprinta opadala te smo na kraju uspjeli napraviti isplanirano. Na pojedinim mjestima linija je ravna, ali to su mali vremenski periodi u kojima je uzimana pauza od rada na projektu. </w:t>
+      </w:r>
+      <w:r>
+        <w:rPr>
+          <w:rFonts w:ascii="Times New Roman" w:hAnsi="Times New Roman" w:cs="Times New Roman"/>
+          <w:noProof/>
+          <w:sz w:val="24"/>
+          <w:szCs w:val="24"/>
+          <w:lang w:eastAsia="hr-HR"/>
+        </w:rPr>
+        <w:t>Sve u svemu, u ovome sprintu napravljeno je sve što je planirano i u za to zadanome roku.</w:t>
+      </w:r>
+    </w:p>
+    <w:p>
+      <w:pPr>
+        <w:spacing w:line="360" w:lineRule="auto"/>
+        <w:ind w:firstLine="426"/>
+        <w:jc w:val="both"/>
+        <w:rPr>
+          <w:noProof/>
+          <w:lang w:eastAsia="hr-HR"/>
+        </w:rPr>
+      </w:pPr>
       <w:r>
         <w:rPr>
           <w:noProof/>
@@ -8509,7 +8607,6 @@
         <w:rPr>
           <w:lang w:eastAsia="hr-HR"/>
         </w:rPr>
-        <w:lastRenderedPageBreak/>
         <w:t>Sprint 2 Backlog</w:t>
       </w:r>
     </w:p>
@@ -9787,53 +9884,94 @@
           <w:lang w:eastAsia="hr-HR"/>
         </w:rPr>
       </w:pPr>
-      <w:bookmarkStart w:id="7" w:name="_Toc471074324"/>
+      <w:bookmarkStart w:id="7" w:name="_Toc471132605"/>
       <w:r>
         <w:rPr>
           <w:lang w:eastAsia="hr-HR"/>
         </w:rPr>
         <w:lastRenderedPageBreak/>
-        <w:t>„</w:t>
-      </w:r>
-      <w:proofErr w:type="spellStart"/>
-      <w:r>
-        <w:rPr>
-          <w:lang w:eastAsia="hr-HR"/>
-        </w:rPr>
-        <w:t>Burndown</w:t>
-      </w:r>
-      <w:proofErr w:type="spellEnd"/>
-      <w:r>
-        <w:rPr>
-          <w:lang w:eastAsia="hr-HR"/>
-        </w:rPr>
-        <w:t>“ graf i statistike drugog sprinta</w:t>
+        <w:t>„Burndown“ graf i statistike drugog sprinta</w:t>
       </w:r>
       <w:bookmarkEnd w:id="7"/>
     </w:p>
     <w:p>
       <w:pPr>
-        <w:pStyle w:val="11Podnaslov"/>
+        <w:pStyle w:val="1Naslov"/>
         <w:numPr>
           <w:ilvl w:val="0"/>
           <w:numId w:val="0"/>
         </w:numPr>
-        <w:ind w:left="-6"/>
-        <w:rPr>
-          <w:noProof/>
-          <w:lang w:eastAsia="hr-HR"/>
-        </w:rPr>
-      </w:pPr>
-    </w:p>
-    <w:p>
-      <w:pPr>
-        <w:pStyle w:val="11Podnaslov"/>
+        <w:ind w:left="426"/>
+        <w:jc w:val="left"/>
+        <w:outlineLvl w:val="0"/>
+        <w:rPr>
+          <w:lang w:eastAsia="hr-HR"/>
+        </w:rPr>
+      </w:pPr>
+    </w:p>
+    <w:p>
+      <w:pPr>
+        <w:pStyle w:val="1Naslov"/>
         <w:numPr>
           <w:ilvl w:val="0"/>
           <w:numId w:val="0"/>
         </w:numPr>
-        <w:ind w:left="-6"/>
-        <w:rPr>
+        <w:ind w:left="426"/>
+        <w:jc w:val="left"/>
+        <w:rPr>
+          <w:lang w:eastAsia="hr-HR"/>
+        </w:rPr>
+      </w:pPr>
+      <w:r>
+        <w:rPr>
+          <w:lang w:eastAsia="hr-HR"/>
+        </w:rPr>
+        <w:drawing>
+          <wp:inline distT="0" distB="0" distL="0" distR="0" wp14:anchorId="3094835D" wp14:editId="2EFD92C0">
+            <wp:extent cx="4584589" cy="2755631"/>
+            <wp:effectExtent l="0" t="0" r="6985" b="6985"/>
+            <wp:docPr id="5" name="Slika 5"/>
+            <wp:cNvGraphicFramePr>
+              <a:graphicFrameLocks xmlns:a="http://schemas.openxmlformats.org/drawingml/2006/main" noChangeAspect="1"/>
+            </wp:cNvGraphicFramePr>
+            <a:graphic xmlns:a="http://schemas.openxmlformats.org/drawingml/2006/main">
+              <a:graphicData uri="http://schemas.openxmlformats.org/drawingml/2006/picture">
+                <pic:pic xmlns:pic="http://schemas.openxmlformats.org/drawingml/2006/picture">
+                  <pic:nvPicPr>
+                    <pic:cNvPr id="1" name=""/>
+                    <pic:cNvPicPr/>
+                  </pic:nvPicPr>
+                  <pic:blipFill>
+                    <a:blip r:embed="rId15"/>
+                    <a:stretch>
+                      <a:fillRect/>
+                    </a:stretch>
+                  </pic:blipFill>
+                  <pic:spPr>
+                    <a:xfrm>
+                      <a:off x="0" y="0"/>
+                      <a:ext cx="4584589" cy="2755631"/>
+                    </a:xfrm>
+                    <a:prstGeom prst="rect">
+                      <a:avLst/>
+                    </a:prstGeom>
+                  </pic:spPr>
+                </pic:pic>
+              </a:graphicData>
+            </a:graphic>
+          </wp:inline>
+        </w:drawing>
+      </w:r>
+    </w:p>
+    <w:p>
+      <w:pPr>
+        <w:spacing w:line="360" w:lineRule="auto"/>
+        <w:ind w:firstLine="426"/>
+        <w:jc w:val="both"/>
+        <w:rPr>
+          <w:rFonts w:ascii="Times New Roman" w:hAnsi="Times New Roman" w:cs="Times New Roman"/>
+          <w:sz w:val="24"/>
+          <w:szCs w:val="24"/>
           <w:lang w:eastAsia="hr-HR"/>
         </w:rPr>
         <w:sectPr>
@@ -9843,14 +9981,144 @@
           <w:docGrid w:linePitch="360"/>
         </w:sectPr>
       </w:pPr>
+      <w:r>
+        <w:rPr>
+          <w:rFonts w:ascii="Times New Roman" w:hAnsi="Times New Roman" w:cs="Times New Roman"/>
+          <w:sz w:val="24"/>
+          <w:szCs w:val="24"/>
+          <w:lang w:eastAsia="hr-HR"/>
+        </w:rPr>
+        <w:t>Na slici 7</w:t>
+      </w:r>
+      <w:r>
+        <w:rPr>
+          <w:rFonts w:ascii="Times New Roman" w:hAnsi="Times New Roman" w:cs="Times New Roman"/>
+          <w:sz w:val="24"/>
+          <w:szCs w:val="24"/>
+          <w:lang w:eastAsia="hr-HR"/>
+        </w:rPr>
+        <w:t>. možemo vidjeti „Burndown“ graf</w:t>
+      </w:r>
+      <w:r>
+        <w:rPr>
+          <w:rFonts w:ascii="Times New Roman" w:hAnsi="Times New Roman" w:cs="Times New Roman"/>
+          <w:sz w:val="24"/>
+          <w:szCs w:val="24"/>
+          <w:lang w:eastAsia="hr-HR"/>
+        </w:rPr>
+        <w:t xml:space="preserve"> drugog sprinta</w:t>
+      </w:r>
+      <w:r>
+        <w:rPr>
+          <w:rFonts w:ascii="Times New Roman" w:hAnsi="Times New Roman" w:cs="Times New Roman"/>
+          <w:sz w:val="24"/>
+          <w:szCs w:val="24"/>
+          <w:lang w:eastAsia="hr-HR"/>
+        </w:rPr>
+        <w:t>. Na y-osi prikazani su procijenjeni napori (</w:t>
+      </w:r>
+      <w:r>
+        <w:rPr>
+          <w:rFonts w:ascii="Times New Roman" w:hAnsi="Times New Roman" w:cs="Times New Roman"/>
+          <w:sz w:val="24"/>
+          <w:szCs w:val="24"/>
+          <w:lang w:eastAsia="hr-HR"/>
+        </w:rPr>
+        <w:t>„</w:t>
+      </w:r>
+      <w:r>
+        <w:rPr>
+          <w:rFonts w:ascii="Times New Roman" w:hAnsi="Times New Roman" w:cs="Times New Roman"/>
+          <w:sz w:val="24"/>
+          <w:szCs w:val="24"/>
+          <w:lang w:eastAsia="hr-HR"/>
+        </w:rPr>
+        <w:t>points</w:t>
+      </w:r>
+      <w:r>
+        <w:rPr>
+          <w:rFonts w:ascii="Times New Roman" w:hAnsi="Times New Roman" w:cs="Times New Roman"/>
+          <w:sz w:val="24"/>
+          <w:szCs w:val="24"/>
+          <w:lang w:eastAsia="hr-HR"/>
+        </w:rPr>
+        <w:t>“</w:t>
+      </w:r>
+      <w:r>
+        <w:rPr>
+          <w:rFonts w:ascii="Times New Roman" w:hAnsi="Times New Roman" w:cs="Times New Roman"/>
+          <w:sz w:val="24"/>
+          <w:szCs w:val="24"/>
+          <w:lang w:eastAsia="hr-HR"/>
+        </w:rPr>
+        <w:t xml:space="preserve">), a na x-osi vremenski period u kojem je sprint trajao. Dakle, kao što možemo vidjeti na početku sprinta imali smo </w:t>
+      </w:r>
+      <w:r>
+        <w:rPr>
+          <w:rFonts w:ascii="Times New Roman" w:hAnsi="Times New Roman" w:cs="Times New Roman"/>
+          <w:sz w:val="24"/>
+          <w:szCs w:val="24"/>
+          <w:lang w:eastAsia="hr-HR"/>
+        </w:rPr>
+        <w:t>29 sati</w:t>
+      </w:r>
+      <w:r>
+        <w:rPr>
+          <w:rFonts w:ascii="Times New Roman" w:hAnsi="Times New Roman" w:cs="Times New Roman"/>
+          <w:sz w:val="24"/>
+          <w:szCs w:val="24"/>
+          <w:lang w:eastAsia="hr-HR"/>
+        </w:rPr>
+        <w:t xml:space="preserve"> koje smo trebali odradi. </w:t>
+      </w:r>
+      <w:r>
+        <w:rPr>
+          <w:rFonts w:ascii="Times New Roman" w:hAnsi="Times New Roman" w:cs="Times New Roman"/>
+          <w:sz w:val="24"/>
+          <w:szCs w:val="24"/>
+          <w:lang w:eastAsia="hr-HR"/>
+        </w:rPr>
+        <w:t xml:space="preserve">  Prvih šest dana od početka sprinta „</w:t>
+      </w:r>
+      <w:proofErr w:type="spellStart"/>
+      <w:r>
+        <w:rPr>
+          <w:rFonts w:ascii="Times New Roman" w:hAnsi="Times New Roman" w:cs="Times New Roman"/>
+          <w:sz w:val="24"/>
+          <w:szCs w:val="24"/>
+          <w:lang w:eastAsia="hr-HR"/>
+        </w:rPr>
+        <w:t>remaining</w:t>
+      </w:r>
+      <w:proofErr w:type="spellEnd"/>
+      <w:r>
+        <w:rPr>
+          <w:rFonts w:ascii="Times New Roman" w:hAnsi="Times New Roman" w:cs="Times New Roman"/>
+          <w:sz w:val="24"/>
+          <w:szCs w:val="24"/>
+          <w:lang w:eastAsia="hr-HR"/>
+        </w:rPr>
+        <w:t xml:space="preserve">-points“ linija opadala je stalno što znači da smo konstantno radili na projektu. Nakon toga slijedila je kratka pauza što možemo zaključiti iz toga što je linija od 24.12. do 26.12.2016. ravna. Nakon tog perioda opet je nastavljen rad na projektu. </w:t>
+      </w:r>
+      <w:r>
+        <w:rPr>
+          <w:rFonts w:ascii="Times New Roman" w:hAnsi="Times New Roman" w:cs="Times New Roman"/>
+          <w:sz w:val="24"/>
+          <w:szCs w:val="24"/>
+          <w:lang w:eastAsia="hr-HR"/>
+        </w:rPr>
+        <w:t>Na još jednom mjestu, od 31.12.2016. do 02.12.2017., linija je ravna te nakon toga zadaci su završeni i sprint je uspješno priveden kraju.</w:t>
+      </w:r>
     </w:p>
     <w:p>
       <w:pPr>
         <w:pStyle w:val="1Naslov"/>
-        <w:rPr>
-          <w:lang w:eastAsia="hr-HR"/>
-        </w:rPr>
-      </w:pPr>
+        <w:outlineLvl w:val="0"/>
+        <w:rPr>
+          <w:lang w:eastAsia="hr-HR"/>
+        </w:rPr>
+      </w:pPr>
+      <w:bookmarkStart w:id="8" w:name="_Toc471132606"/>
       <w:r>
         <w:rPr>
           <w:lang w:eastAsia="hr-HR"/>
@@ -9858,6 +10126,7 @@
         <w:lastRenderedPageBreak/>
         <w:t>Održani sastanci tijekom drugog sprinta</w:t>
       </w:r>
+      <w:bookmarkEnd w:id="8"/>
     </w:p>
     <w:p>
       <w:pPr>
@@ -10286,10 +10555,12 @@
     <w:p>
       <w:pPr>
         <w:pStyle w:val="1Naslov"/>
-        <w:rPr>
-          <w:lang w:eastAsia="hr-HR"/>
-        </w:rPr>
-      </w:pPr>
+        <w:outlineLvl w:val="0"/>
+        <w:rPr>
+          <w:lang w:eastAsia="hr-HR"/>
+        </w:rPr>
+      </w:pPr>
+      <w:bookmarkStart w:id="9" w:name="_Toc471132607"/>
       <w:r>
         <w:rPr>
           <w:lang w:eastAsia="hr-HR"/>
@@ -10297,6 +10568,7 @@
         <w:lastRenderedPageBreak/>
         <w:t>Zaključak drugog sprinta</w:t>
       </w:r>
+      <w:bookmarkEnd w:id="9"/>
     </w:p>
     <w:p>
       <w:pPr>
@@ -10318,6 +10590,35 @@
           <w:lang w:eastAsia="hr-HR"/>
         </w:rPr>
         <w:t xml:space="preserve">Drugi sprint trajao je šesnaest dana. Tijekom ovoga sprinta implementirane su funkcionalnosti vezane uz prikaz trenutne lokacije te prikaz profila prijavljenog korisnika. Također, ono na što je podosta vremena otišlo u ovome sprintu jest prikaz obavijesti kada korisnik promijeni lokaciju. Tijekom ovoga sprinta imali smo priliku otići u tvrtku koja je naručila aplikaciju te naručitelju prikazati ono što je do sada napravljeno. Naručitelj je izrazio zadovoljstvo napravljenim te je rekao da je ono najbitnije napravljeno te da sada slijede samo nadopune. </w:t>
+      </w:r>
+      <w:r>
+        <w:rPr>
+          <w:rFonts w:ascii="Times New Roman" w:hAnsi="Times New Roman" w:cs="Times New Roman"/>
+          <w:sz w:val="24"/>
+          <w:szCs w:val="24"/>
+          <w:lang w:eastAsia="hr-HR"/>
+        </w:rPr>
+        <w:t>Iz „</w:t>
+      </w:r>
+      <w:proofErr w:type="spellStart"/>
+      <w:r>
+        <w:rPr>
+          <w:rFonts w:ascii="Times New Roman" w:hAnsi="Times New Roman" w:cs="Times New Roman"/>
+          <w:sz w:val="24"/>
+          <w:szCs w:val="24"/>
+          <w:lang w:eastAsia="hr-HR"/>
+        </w:rPr>
+        <w:t>Burn-down</w:t>
+      </w:r>
+      <w:proofErr w:type="spellEnd"/>
+      <w:r>
+        <w:rPr>
+          <w:rFonts w:ascii="Times New Roman" w:hAnsi="Times New Roman" w:cs="Times New Roman"/>
+          <w:sz w:val="24"/>
+          <w:szCs w:val="24"/>
+          <w:lang w:eastAsia="hr-HR"/>
+        </w:rPr>
+        <w:t xml:space="preserve">“ grafa mogli smo vidjeti kako je cijeli tim tijekom sprinta konstantno radio na projektu i u planiranom vremenu izvršavali svoje zadatke. Na dva mjesta linija je ravna, ali to je razumljivo jer je kolektivno u timu dogovoreno da će tu biti pauza u radu. Na kraju su dovršene sitnice i drugi sprint je priveden kraju. Sve u svemu, rad tima je zadovoljavajući jer su svi planirani zadaci za ovaj sprint riješeni. </w:t>
       </w:r>
     </w:p>
     <w:p>
@@ -12496,7 +12797,7 @@
 </file>
 
 <file path=customXml/itemProps1.xml><?xml version="1.0" encoding="utf-8"?>
-<ds:datastoreItem xmlns:ds="http://schemas.openxmlformats.org/officeDocument/2006/customXml" ds:itemID="{6A31AF7A-411E-4CC1-9933-49F3385F8DAE}">
+<ds:datastoreItem xmlns:ds="http://schemas.openxmlformats.org/officeDocument/2006/customXml" ds:itemID="{B5A9BD5A-5DE3-4047-9EB2-78052E4F9E5D}">
   <ds:schemaRefs>
     <ds:schemaRef ds:uri="http://schemas.openxmlformats.org/officeDocument/2006/bibliography"/>
   </ds:schemaRefs>

--- a/AIR1613 PD IndoorTracking - Kokić, Pokec, Zekić/AIR1613 PD IndoorTracking - Kokić, Pokec, Zekić.docx
+++ b/AIR1613 PD IndoorTracking - Kokić, Pokec, Zekić/AIR1613 PD IndoorTracking - Kokić, Pokec, Zekić.docx
@@ -4,7 +4,7 @@
   <w:body>
     <w:p>
       <w:pPr>
-        <w:pStyle w:val="Bezproreda"/>
+        <w:pStyle w:val="NoSpacing"/>
         <w:spacing w:line="360" w:lineRule="auto"/>
         <w:jc w:val="center"/>
         <w:rPr>
@@ -26,7 +26,7 @@
     </w:p>
     <w:p>
       <w:pPr>
-        <w:pStyle w:val="Bezproreda"/>
+        <w:pStyle w:val="NoSpacing"/>
         <w:spacing w:line="360" w:lineRule="auto"/>
         <w:jc w:val="center"/>
         <w:rPr>
@@ -48,7 +48,7 @@
     </w:p>
     <w:p>
       <w:pPr>
-        <w:pStyle w:val="Bezproreda"/>
+        <w:pStyle w:val="NoSpacing"/>
         <w:spacing w:line="360" w:lineRule="auto"/>
         <w:jc w:val="center"/>
         <w:rPr>
@@ -70,7 +70,7 @@
     </w:p>
     <w:p>
       <w:pPr>
-        <w:pStyle w:val="Bezproreda"/>
+        <w:pStyle w:val="NoSpacing"/>
         <w:spacing w:line="360" w:lineRule="auto"/>
         <w:jc w:val="center"/>
         <w:rPr>
@@ -83,7 +83,7 @@
     </w:p>
     <w:p>
       <w:pPr>
-        <w:pStyle w:val="Bezproreda"/>
+        <w:pStyle w:val="NoSpacing"/>
         <w:spacing w:line="360" w:lineRule="auto"/>
         <w:jc w:val="center"/>
         <w:rPr>
@@ -96,7 +96,7 @@
     </w:p>
     <w:p>
       <w:pPr>
-        <w:pStyle w:val="Bezproreda"/>
+        <w:pStyle w:val="NoSpacing"/>
         <w:spacing w:line="360" w:lineRule="auto"/>
         <w:jc w:val="center"/>
         <w:rPr>
@@ -109,7 +109,7 @@
     </w:p>
     <w:p>
       <w:pPr>
-        <w:pStyle w:val="Bezproreda"/>
+        <w:pStyle w:val="NoSpacing"/>
         <w:spacing w:line="360" w:lineRule="auto"/>
         <w:rPr>
           <w:rFonts w:ascii="Times New Roman" w:hAnsi="Times New Roman" w:cs="Times New Roman"/>
@@ -130,7 +130,7 @@
     </w:p>
     <w:p>
       <w:pPr>
-        <w:pStyle w:val="Bezproreda"/>
+        <w:pStyle w:val="NoSpacing"/>
         <w:spacing w:line="360" w:lineRule="auto"/>
         <w:rPr>
           <w:rFonts w:ascii="Times New Roman" w:hAnsi="Times New Roman" w:cs="Times New Roman"/>
@@ -157,7 +157,6 @@
         </w:rPr>
         <w:t xml:space="preserve">/ </w:t>
       </w:r>
-      <w:proofErr w:type="spellStart"/>
       <w:r>
         <w:rPr>
           <w:rFonts w:ascii="Times New Roman" w:hAnsi="Times New Roman" w:cs="Times New Roman"/>
@@ -167,11 +166,10 @@
         </w:rPr>
         <w:t>Acerinth</w:t>
       </w:r>
-      <w:proofErr w:type="spellEnd"/>
-    </w:p>
-    <w:p>
-      <w:pPr>
-        <w:pStyle w:val="Bezproreda"/>
+    </w:p>
+    <w:p>
+      <w:pPr>
+        <w:pStyle w:val="NoSpacing"/>
         <w:spacing w:line="360" w:lineRule="auto"/>
         <w:rPr>
           <w:rFonts w:ascii="Times New Roman" w:hAnsi="Times New Roman" w:cs="Times New Roman"/>
@@ -187,9 +185,8 @@
           <w:sz w:val="24"/>
           <w:szCs w:val="24"/>
         </w:rPr>
-        <w:t xml:space="preserve">Ivan </w:t>
-      </w:r>
-      <w:proofErr w:type="spellStart"/>
+        <w:t>Ivan Pokec</w:t>
+      </w:r>
       <w:r>
         <w:rPr>
           <w:rFonts w:ascii="Times New Roman" w:hAnsi="Times New Roman" w:cs="Times New Roman"/>
@@ -197,9 +194,8 @@
           <w:sz w:val="24"/>
           <w:szCs w:val="24"/>
         </w:rPr>
-        <w:t>Pokec</w:t>
-      </w:r>
-      <w:proofErr w:type="spellEnd"/>
+        <w:t xml:space="preserve">/ </w:t>
+      </w:r>
       <w:r>
         <w:rPr>
           <w:rFonts w:ascii="Times New Roman" w:hAnsi="Times New Roman" w:cs="Times New Roman"/>
@@ -207,31 +203,29 @@
           <w:sz w:val="24"/>
           <w:szCs w:val="24"/>
         </w:rPr>
-        <w:t xml:space="preserve">/ </w:t>
-      </w:r>
-      <w:proofErr w:type="spellStart"/>
-      <w:r>
+        <w:t>ivanpokec</w:t>
+      </w:r>
+    </w:p>
+    <w:p>
+      <w:pPr>
+        <w:pStyle w:val="NoSpacing"/>
+        <w:spacing w:line="360" w:lineRule="auto"/>
         <w:rPr>
           <w:rFonts w:ascii="Times New Roman" w:hAnsi="Times New Roman" w:cs="Times New Roman"/>
           <w:b/>
           <w:sz w:val="24"/>
           <w:szCs w:val="24"/>
         </w:rPr>
-        <w:t>ivanpokec</w:t>
-      </w:r>
-      <w:proofErr w:type="spellEnd"/>
-    </w:p>
-    <w:p>
-      <w:pPr>
-        <w:pStyle w:val="Bezproreda"/>
-        <w:spacing w:line="360" w:lineRule="auto"/>
+      </w:pPr>
+      <w:r>
         <w:rPr>
           <w:rFonts w:ascii="Times New Roman" w:hAnsi="Times New Roman" w:cs="Times New Roman"/>
           <w:b/>
           <w:sz w:val="24"/>
           <w:szCs w:val="24"/>
         </w:rPr>
-      </w:pPr>
+        <w:t>Žana Zekić</w:t>
+      </w:r>
       <w:r>
         <w:rPr>
           <w:rFonts w:ascii="Times New Roman" w:hAnsi="Times New Roman" w:cs="Times New Roman"/>
@@ -239,18 +233,20 @@
           <w:sz w:val="24"/>
           <w:szCs w:val="24"/>
         </w:rPr>
-        <w:t>Žana Zekić</w:t>
-      </w:r>
-      <w:r>
+        <w:t>/ zanzekic</w:t>
+      </w:r>
+    </w:p>
+    <w:p>
+      <w:pPr>
+        <w:pStyle w:val="NoSpacing"/>
+        <w:spacing w:line="360" w:lineRule="auto"/>
         <w:rPr>
           <w:rFonts w:ascii="Times New Roman" w:hAnsi="Times New Roman" w:cs="Times New Roman"/>
           <w:b/>
           <w:sz w:val="24"/>
           <w:szCs w:val="24"/>
         </w:rPr>
-        <w:t xml:space="preserve">/ </w:t>
-      </w:r>
-      <w:proofErr w:type="spellStart"/>
+      </w:pPr>
       <w:r>
         <w:rPr>
           <w:rFonts w:ascii="Times New Roman" w:hAnsi="Times New Roman" w:cs="Times New Roman"/>
@@ -258,45 +254,12 @@
           <w:sz w:val="24"/>
           <w:szCs w:val="24"/>
         </w:rPr>
-        <w:t>zanzekic</w:t>
-      </w:r>
-      <w:proofErr w:type="spellEnd"/>
-    </w:p>
-    <w:p>
-      <w:pPr>
-        <w:pStyle w:val="Bezproreda"/>
-        <w:spacing w:line="360" w:lineRule="auto"/>
-        <w:rPr>
-          <w:rFonts w:ascii="Times New Roman" w:hAnsi="Times New Roman" w:cs="Times New Roman"/>
-          <w:b/>
-          <w:sz w:val="24"/>
-          <w:szCs w:val="24"/>
-        </w:rPr>
-      </w:pPr>
-      <w:proofErr w:type="spellStart"/>
-      <w:r>
-        <w:rPr>
-          <w:rFonts w:ascii="Times New Roman" w:hAnsi="Times New Roman" w:cs="Times New Roman"/>
-          <w:b/>
-          <w:sz w:val="24"/>
-          <w:szCs w:val="24"/>
-        </w:rPr>
-        <w:t>GitHub</w:t>
-      </w:r>
-      <w:proofErr w:type="spellEnd"/>
-      <w:r>
-        <w:rPr>
-          <w:rFonts w:ascii="Times New Roman" w:hAnsi="Times New Roman" w:cs="Times New Roman"/>
-          <w:b/>
-          <w:sz w:val="24"/>
-          <w:szCs w:val="24"/>
-        </w:rPr>
-        <w:t xml:space="preserve"> repozitorij: </w:t>
+        <w:t xml:space="preserve">GitHub repozitorij: </w:t>
       </w:r>
       <w:hyperlink r:id="rId8" w:history="1">
         <w:r>
           <w:rPr>
-            <w:rStyle w:val="Hiperveza"/>
+            <w:rStyle w:val="Hyperlink"/>
             <w:rFonts w:ascii="Times New Roman" w:hAnsi="Times New Roman" w:cs="Times New Roman"/>
             <w:b/>
             <w:sz w:val="24"/>
@@ -308,7 +271,7 @@
     </w:p>
     <w:p>
       <w:pPr>
-        <w:pStyle w:val="Bezproreda"/>
+        <w:pStyle w:val="NoSpacing"/>
         <w:spacing w:line="360" w:lineRule="auto"/>
         <w:rPr>
           <w:rFonts w:ascii="Times New Roman" w:hAnsi="Times New Roman" w:cs="Times New Roman"/>
@@ -320,7 +283,7 @@
     </w:p>
     <w:p>
       <w:pPr>
-        <w:pStyle w:val="Bezproreda"/>
+        <w:pStyle w:val="NoSpacing"/>
         <w:spacing w:line="360" w:lineRule="auto"/>
         <w:rPr>
           <w:rFonts w:ascii="Times New Roman" w:hAnsi="Times New Roman" w:cs="Times New Roman"/>
@@ -332,7 +295,7 @@
     </w:p>
     <w:p>
       <w:pPr>
-        <w:pStyle w:val="Bezproreda"/>
+        <w:pStyle w:val="NoSpacing"/>
         <w:spacing w:line="360" w:lineRule="auto"/>
         <w:rPr>
           <w:rFonts w:ascii="Times New Roman" w:hAnsi="Times New Roman" w:cs="Times New Roman"/>
@@ -344,7 +307,7 @@
     </w:p>
     <w:p>
       <w:pPr>
-        <w:pStyle w:val="Bezproreda"/>
+        <w:pStyle w:val="NoSpacing"/>
         <w:spacing w:line="360" w:lineRule="auto"/>
         <w:jc w:val="center"/>
         <w:rPr>
@@ -366,7 +329,7 @@
     </w:p>
     <w:p>
       <w:pPr>
-        <w:pStyle w:val="Bezproreda"/>
+        <w:pStyle w:val="NoSpacing"/>
         <w:spacing w:line="360" w:lineRule="auto"/>
         <w:jc w:val="center"/>
         <w:rPr>
@@ -397,7 +360,7 @@
     </w:p>
     <w:p>
       <w:pPr>
-        <w:pStyle w:val="Bezproreda"/>
+        <w:pStyle w:val="NoSpacing"/>
         <w:spacing w:line="360" w:lineRule="auto"/>
         <w:jc w:val="center"/>
         <w:rPr>
@@ -410,7 +373,7 @@
     </w:p>
     <w:p>
       <w:pPr>
-        <w:pStyle w:val="Bezproreda"/>
+        <w:pStyle w:val="NoSpacing"/>
         <w:spacing w:line="360" w:lineRule="auto"/>
         <w:jc w:val="center"/>
         <w:rPr>
@@ -441,7 +404,7 @@
     </w:p>
     <w:p>
       <w:pPr>
-        <w:pStyle w:val="Bezproreda"/>
+        <w:pStyle w:val="NoSpacing"/>
         <w:spacing w:line="360" w:lineRule="auto"/>
         <w:jc w:val="center"/>
         <w:rPr>
@@ -454,7 +417,7 @@
     </w:p>
     <w:p>
       <w:pPr>
-        <w:pStyle w:val="Bezproreda"/>
+        <w:pStyle w:val="NoSpacing"/>
         <w:spacing w:line="360" w:lineRule="auto"/>
         <w:jc w:val="center"/>
         <w:rPr>
@@ -467,7 +430,7 @@
     </w:p>
     <w:p>
       <w:pPr>
-        <w:pStyle w:val="Bezproreda"/>
+        <w:pStyle w:val="NoSpacing"/>
         <w:spacing w:line="360" w:lineRule="auto"/>
         <w:jc w:val="center"/>
         <w:rPr>
@@ -480,7 +443,7 @@
     </w:p>
     <w:p>
       <w:pPr>
-        <w:pStyle w:val="Bezproreda"/>
+        <w:pStyle w:val="NoSpacing"/>
         <w:spacing w:line="360" w:lineRule="auto"/>
         <w:jc w:val="center"/>
         <w:rPr>
@@ -493,7 +456,7 @@
     </w:p>
     <w:p>
       <w:pPr>
-        <w:pStyle w:val="Bezproreda"/>
+        <w:pStyle w:val="NoSpacing"/>
         <w:spacing w:line="360" w:lineRule="auto"/>
         <w:jc w:val="center"/>
         <w:rPr>
@@ -506,7 +469,7 @@
     </w:p>
     <w:p>
       <w:pPr>
-        <w:pStyle w:val="Bezproreda"/>
+        <w:pStyle w:val="NoSpacing"/>
         <w:spacing w:line="360" w:lineRule="auto"/>
         <w:rPr>
           <w:rFonts w:ascii="Times New Roman" w:hAnsi="Times New Roman" w:cs="Times New Roman"/>
@@ -599,7 +562,7 @@
     </w:p>
     <w:p>
       <w:pPr>
-        <w:pStyle w:val="Bezproreda"/>
+        <w:pStyle w:val="NoSpacing"/>
         <w:spacing w:line="360" w:lineRule="auto"/>
         <w:rPr>
           <w:rFonts w:ascii="Times New Roman" w:hAnsi="Times New Roman" w:cs="Times New Roman"/>
@@ -685,22 +648,23 @@
           <w:sz w:val="24"/>
           <w:szCs w:val="24"/>
         </w:rPr>
-        <w:t xml:space="preserve">doc.dr.sc. Zlatko </w:t>
-      </w:r>
-      <w:proofErr w:type="spellStart"/>
-      <w:r>
+        <w:t>doc.dr.sc. Zlatko Stapić</w:t>
+      </w:r>
+    </w:p>
+    <w:p>
+      <w:pPr>
+        <w:pStyle w:val="NoSpacing"/>
+        <w:spacing w:line="360" w:lineRule="auto"/>
         <w:rPr>
           <w:rFonts w:ascii="Times New Roman" w:hAnsi="Times New Roman" w:cs="Times New Roman"/>
           <w:sz w:val="24"/>
           <w:szCs w:val="24"/>
         </w:rPr>
-        <w:t>Stapić</w:t>
-      </w:r>
-      <w:proofErr w:type="spellEnd"/>
-    </w:p>
-    <w:p>
-      <w:pPr>
-        <w:pStyle w:val="Bezproreda"/>
+      </w:pPr>
+    </w:p>
+    <w:p>
+      <w:pPr>
+        <w:pStyle w:val="NoSpacing"/>
         <w:spacing w:line="360" w:lineRule="auto"/>
         <w:rPr>
           <w:rFonts w:ascii="Times New Roman" w:hAnsi="Times New Roman" w:cs="Times New Roman"/>
@@ -711,7 +675,7 @@
     </w:p>
     <w:p>
       <w:pPr>
-        <w:pStyle w:val="Bezproreda"/>
+        <w:pStyle w:val="NoSpacing"/>
         <w:spacing w:line="360" w:lineRule="auto"/>
         <w:rPr>
           <w:rFonts w:ascii="Times New Roman" w:hAnsi="Times New Roman" w:cs="Times New Roman"/>
@@ -722,7 +686,7 @@
     </w:p>
     <w:p>
       <w:pPr>
-        <w:pStyle w:val="Bezproreda"/>
+        <w:pStyle w:val="NoSpacing"/>
         <w:spacing w:line="360" w:lineRule="auto"/>
         <w:rPr>
           <w:rFonts w:ascii="Times New Roman" w:hAnsi="Times New Roman" w:cs="Times New Roman"/>
@@ -733,18 +697,7 @@
     </w:p>
     <w:p>
       <w:pPr>
-        <w:pStyle w:val="Bezproreda"/>
-        <w:spacing w:line="360" w:lineRule="auto"/>
-        <w:rPr>
-          <w:rFonts w:ascii="Times New Roman" w:hAnsi="Times New Roman" w:cs="Times New Roman"/>
-          <w:sz w:val="24"/>
-          <w:szCs w:val="24"/>
-        </w:rPr>
-      </w:pPr>
-    </w:p>
-    <w:p>
-      <w:pPr>
-        <w:pStyle w:val="Bezproreda"/>
+        <w:pStyle w:val="NoSpacing"/>
         <w:spacing w:line="360" w:lineRule="auto"/>
         <w:jc w:val="center"/>
         <w:rPr>
@@ -807,7 +760,7 @@
       <w:sdtContent>
         <w:p>
           <w:pPr>
-            <w:pStyle w:val="TOCNaslov"/>
+            <w:pStyle w:val="TOCHeading"/>
             <w:spacing w:before="0" w:after="240"/>
             <w:rPr>
               <w:rFonts w:ascii="Times New Roman" w:hAnsi="Times New Roman" w:cs="Times New Roman"/>
@@ -815,7 +768,6 @@
               <w:color w:val="auto"/>
             </w:rPr>
           </w:pPr>
-          <w:proofErr w:type="spellStart"/>
           <w:r>
             <w:rPr>
               <w:rFonts w:ascii="Times New Roman" w:hAnsi="Times New Roman" w:cs="Times New Roman"/>
@@ -824,13 +776,10 @@
             </w:rPr>
             <w:t>Sadržaj</w:t>
           </w:r>
-          <w:bookmarkStart w:id="0" w:name="_GoBack"/>
-          <w:bookmarkEnd w:id="0"/>
-          <w:proofErr w:type="spellEnd"/>
         </w:p>
         <w:p>
           <w:pPr>
-            <w:pStyle w:val="Sadraj1"/>
+            <w:pStyle w:val="TOC1"/>
             <w:tabs>
               <w:tab w:val="left" w:pos="440"/>
               <w:tab w:val="right" w:leader="dot" w:pos="9062"/>
@@ -865,10 +814,10 @@
             </w:rPr>
             <w:fldChar w:fldCharType="separate"/>
           </w:r>
-          <w:hyperlink w:anchor="_Toc471132599" w:history="1">
-            <w:r>
-              <w:rPr>
-                <w:rStyle w:val="Hiperveza"/>
+          <w:hyperlink w:anchor="_Toc471136925" w:history="1">
+            <w:r>
+              <w:rPr>
+                <w:rStyle w:val="Hyperlink"/>
                 <w:noProof/>
               </w:rPr>
               <w:t>1.</w:t>
@@ -883,7 +832,7 @@
             </w:r>
             <w:r>
               <w:rPr>
-                <w:rStyle w:val="Hiperveza"/>
+                <w:rStyle w:val="Hyperlink"/>
                 <w:noProof/>
               </w:rPr>
               <w:t>Opis aplikacije</w:t>
@@ -907,7 +856,7 @@
                 <w:noProof/>
                 <w:webHidden/>
               </w:rPr>
-              <w:instrText xml:space="preserve"> PAGEREF _Toc471132599 \h </w:instrText>
+              <w:instrText xml:space="preserve"> PAGEREF _Toc471136925 \h </w:instrText>
             </w:r>
             <w:r>
               <w:rPr>
@@ -940,7 +889,7 @@
         </w:p>
         <w:p>
           <w:pPr>
-            <w:pStyle w:val="Sadraj1"/>
+            <w:pStyle w:val="TOC1"/>
             <w:tabs>
               <w:tab w:val="left" w:pos="440"/>
               <w:tab w:val="right" w:leader="dot" w:pos="9062"/>
@@ -951,10 +900,10 @@
               <w:lang w:eastAsia="hr-HR"/>
             </w:rPr>
           </w:pPr>
-          <w:hyperlink w:anchor="_Toc471132600" w:history="1">
-            <w:r>
-              <w:rPr>
-                <w:rStyle w:val="Hiperveza"/>
+          <w:hyperlink w:anchor="_Toc471136926" w:history="1">
+            <w:r>
+              <w:rPr>
+                <w:rStyle w:val="Hyperlink"/>
                 <w:noProof/>
                 <w:lang w:eastAsia="hr-HR"/>
               </w:rPr>
@@ -970,7 +919,7 @@
             </w:r>
             <w:r>
               <w:rPr>
-                <w:rStyle w:val="Hiperveza"/>
+                <w:rStyle w:val="Hyperlink"/>
                 <w:noProof/>
                 <w:lang w:eastAsia="hr-HR"/>
               </w:rPr>
@@ -995,7 +944,7 @@
                 <w:noProof/>
                 <w:webHidden/>
               </w:rPr>
-              <w:instrText xml:space="preserve"> PAGEREF _Toc471132600 \h </w:instrText>
+              <w:instrText xml:space="preserve"> PAGEREF _Toc471136926 \h </w:instrText>
             </w:r>
             <w:r>
               <w:rPr>
@@ -1028,7 +977,7 @@
         </w:p>
         <w:p>
           <w:pPr>
-            <w:pStyle w:val="Sadraj1"/>
+            <w:pStyle w:val="TOC1"/>
             <w:tabs>
               <w:tab w:val="left" w:pos="440"/>
               <w:tab w:val="right" w:leader="dot" w:pos="9062"/>
@@ -1039,10 +988,10 @@
               <w:lang w:eastAsia="hr-HR"/>
             </w:rPr>
           </w:pPr>
-          <w:hyperlink w:anchor="_Toc471132601" w:history="1">
-            <w:r>
-              <w:rPr>
-                <w:rStyle w:val="Hiperveza"/>
+          <w:hyperlink w:anchor="_Toc471136927" w:history="1">
+            <w:r>
+              <w:rPr>
+                <w:rStyle w:val="Hyperlink"/>
                 <w:noProof/>
               </w:rPr>
               <w:t>4.</w:t>
@@ -1057,7 +1006,7 @@
             </w:r>
             <w:r>
               <w:rPr>
-                <w:rStyle w:val="Hiperveza"/>
+                <w:rStyle w:val="Hyperlink"/>
                 <w:noProof/>
               </w:rPr>
               <w:t>Product Backlog</w:t>
@@ -1081,7 +1030,7 @@
                 <w:noProof/>
                 <w:webHidden/>
               </w:rPr>
-              <w:instrText xml:space="preserve"> PAGEREF _Toc471132601 \h </w:instrText>
+              <w:instrText xml:space="preserve"> PAGEREF _Toc471136927 \h </w:instrText>
             </w:r>
             <w:r>
               <w:rPr>
@@ -1114,7 +1063,7 @@
         </w:p>
         <w:p>
           <w:pPr>
-            <w:pStyle w:val="Sadraj1"/>
+            <w:pStyle w:val="TOC1"/>
             <w:tabs>
               <w:tab w:val="left" w:pos="440"/>
               <w:tab w:val="right" w:leader="dot" w:pos="9062"/>
@@ -1125,10 +1074,10 @@
               <w:lang w:eastAsia="hr-HR"/>
             </w:rPr>
           </w:pPr>
-          <w:hyperlink w:anchor="_Toc471132602" w:history="1">
-            <w:r>
-              <w:rPr>
-                <w:rStyle w:val="Hiperveza"/>
+          <w:hyperlink w:anchor="_Toc471136928" w:history="1">
+            <w:r>
+              <w:rPr>
+                <w:rStyle w:val="Hyperlink"/>
                 <w:noProof/>
               </w:rPr>
               <w:t>5.</w:t>
@@ -1143,7 +1092,7 @@
             </w:r>
             <w:r>
               <w:rPr>
-                <w:rStyle w:val="Hiperveza"/>
+                <w:rStyle w:val="Hyperlink"/>
                 <w:noProof/>
               </w:rPr>
               <w:t>Sprint 1 Backlog</w:t>
@@ -1167,7 +1116,7 @@
                 <w:noProof/>
                 <w:webHidden/>
               </w:rPr>
-              <w:instrText xml:space="preserve"> PAGEREF _Toc471132602 \h </w:instrText>
+              <w:instrText xml:space="preserve"> PAGEREF _Toc471136928 \h </w:instrText>
             </w:r>
             <w:r>
               <w:rPr>
@@ -1200,7 +1149,7 @@
         </w:p>
         <w:p>
           <w:pPr>
-            <w:pStyle w:val="Sadraj1"/>
+            <w:pStyle w:val="TOC1"/>
             <w:tabs>
               <w:tab w:val="left" w:pos="440"/>
               <w:tab w:val="right" w:leader="dot" w:pos="9062"/>
@@ -1211,10 +1160,10 @@
               <w:lang w:eastAsia="hr-HR"/>
             </w:rPr>
           </w:pPr>
-          <w:hyperlink w:anchor="_Toc471132603" w:history="1">
-            <w:r>
-              <w:rPr>
-                <w:rStyle w:val="Hiperveza"/>
+          <w:hyperlink w:anchor="_Toc471136929" w:history="1">
+            <w:r>
+              <w:rPr>
+                <w:rStyle w:val="Hyperlink"/>
                 <w:noProof/>
                 <w:lang w:eastAsia="hr-HR"/>
               </w:rPr>
@@ -1230,7 +1179,7 @@
             </w:r>
             <w:r>
               <w:rPr>
-                <w:rStyle w:val="Hiperveza"/>
+                <w:rStyle w:val="Hyperlink"/>
                 <w:noProof/>
                 <w:lang w:eastAsia="hr-HR"/>
               </w:rPr>
@@ -1255,7 +1204,7 @@
                 <w:noProof/>
                 <w:webHidden/>
               </w:rPr>
-              <w:instrText xml:space="preserve"> PAGEREF _Toc471132603 \h </w:instrText>
+              <w:instrText xml:space="preserve"> PAGEREF _Toc471136929 \h </w:instrText>
             </w:r>
             <w:r>
               <w:rPr>
@@ -1288,7 +1237,7 @@
         </w:p>
         <w:p>
           <w:pPr>
-            <w:pStyle w:val="Sadraj1"/>
+            <w:pStyle w:val="TOC1"/>
             <w:tabs>
               <w:tab w:val="left" w:pos="440"/>
               <w:tab w:val="right" w:leader="dot" w:pos="9062"/>
@@ -1299,10 +1248,10 @@
               <w:lang w:eastAsia="hr-HR"/>
             </w:rPr>
           </w:pPr>
-          <w:hyperlink w:anchor="_Toc471132604" w:history="1">
-            <w:r>
-              <w:rPr>
-                <w:rStyle w:val="Hiperveza"/>
+          <w:hyperlink w:anchor="_Toc471136930" w:history="1">
+            <w:r>
+              <w:rPr>
+                <w:rStyle w:val="Hyperlink"/>
                 <w:noProof/>
               </w:rPr>
               <w:t>7.</w:t>
@@ -1317,7 +1266,7 @@
             </w:r>
             <w:r>
               <w:rPr>
-                <w:rStyle w:val="Hiperveza"/>
+                <w:rStyle w:val="Hyperlink"/>
                 <w:noProof/>
               </w:rPr>
               <w:t>Održani sastanci tijekom prvog sprinta</w:t>
@@ -1341,7 +1290,7 @@
                 <w:noProof/>
                 <w:webHidden/>
               </w:rPr>
-              <w:instrText xml:space="preserve"> PAGEREF _Toc471132604 \h </w:instrText>
+              <w:instrText xml:space="preserve"> PAGEREF _Toc471136930 \h </w:instrText>
             </w:r>
             <w:r>
               <w:rPr>
@@ -1374,7 +1323,183 @@
         </w:p>
         <w:p>
           <w:pPr>
-            <w:pStyle w:val="Sadraj1"/>
+            <w:pStyle w:val="TOC1"/>
+            <w:tabs>
+              <w:tab w:val="left" w:pos="440"/>
+              <w:tab w:val="right" w:leader="dot" w:pos="9062"/>
+            </w:tabs>
+            <w:rPr>
+              <w:rFonts w:eastAsiaTheme="minorEastAsia"/>
+              <w:noProof/>
+              <w:lang w:eastAsia="hr-HR"/>
+            </w:rPr>
+          </w:pPr>
+          <w:hyperlink w:anchor="_Toc471136931" w:history="1">
+            <w:r>
+              <w:rPr>
+                <w:rStyle w:val="Hyperlink"/>
+                <w:noProof/>
+                <w:lang w:eastAsia="hr-HR"/>
+              </w:rPr>
+              <w:t>8.</w:t>
+            </w:r>
+            <w:r>
+              <w:rPr>
+                <w:rFonts w:eastAsiaTheme="minorEastAsia"/>
+                <w:noProof/>
+                <w:lang w:eastAsia="hr-HR"/>
+              </w:rPr>
+              <w:tab/>
+            </w:r>
+            <w:r>
+              <w:rPr>
+                <w:rStyle w:val="Hyperlink"/>
+                <w:noProof/>
+                <w:lang w:eastAsia="hr-HR"/>
+              </w:rPr>
+              <w:t>Zaključak prvog sprinta</w:t>
+            </w:r>
+            <w:r>
+              <w:rPr>
+                <w:noProof/>
+                <w:webHidden/>
+              </w:rPr>
+              <w:tab/>
+            </w:r>
+            <w:r>
+              <w:rPr>
+                <w:noProof/>
+                <w:webHidden/>
+              </w:rPr>
+              <w:fldChar w:fldCharType="begin"/>
+            </w:r>
+            <w:r>
+              <w:rPr>
+                <w:noProof/>
+                <w:webHidden/>
+              </w:rPr>
+              <w:instrText xml:space="preserve"> PAGEREF _Toc471136931 \h </w:instrText>
+            </w:r>
+            <w:r>
+              <w:rPr>
+                <w:noProof/>
+                <w:webHidden/>
+              </w:rPr>
+            </w:r>
+            <w:r>
+              <w:rPr>
+                <w:noProof/>
+                <w:webHidden/>
+              </w:rPr>
+              <w:fldChar w:fldCharType="separate"/>
+            </w:r>
+            <w:r>
+              <w:rPr>
+                <w:noProof/>
+                <w:webHidden/>
+              </w:rPr>
+              <w:t>12</w:t>
+            </w:r>
+            <w:r>
+              <w:rPr>
+                <w:noProof/>
+                <w:webHidden/>
+              </w:rPr>
+              <w:fldChar w:fldCharType="end"/>
+            </w:r>
+          </w:hyperlink>
+        </w:p>
+        <w:p>
+          <w:pPr>
+            <w:pStyle w:val="TOC1"/>
+            <w:tabs>
+              <w:tab w:val="left" w:pos="440"/>
+              <w:tab w:val="right" w:leader="dot" w:pos="9062"/>
+            </w:tabs>
+            <w:rPr>
+              <w:rFonts w:eastAsiaTheme="minorEastAsia"/>
+              <w:noProof/>
+              <w:lang w:eastAsia="hr-HR"/>
+            </w:rPr>
+          </w:pPr>
+          <w:hyperlink w:anchor="_Toc471136932" w:history="1">
+            <w:r>
+              <w:rPr>
+                <w:rStyle w:val="Hyperlink"/>
+                <w:noProof/>
+                <w:lang w:eastAsia="hr-HR"/>
+              </w:rPr>
+              <w:t>9.</w:t>
+            </w:r>
+            <w:r>
+              <w:rPr>
+                <w:rFonts w:eastAsiaTheme="minorEastAsia"/>
+                <w:noProof/>
+                <w:lang w:eastAsia="hr-HR"/>
+              </w:rPr>
+              <w:tab/>
+            </w:r>
+            <w:r>
+              <w:rPr>
+                <w:rStyle w:val="Hyperlink"/>
+                <w:noProof/>
+                <w:lang w:eastAsia="hr-HR"/>
+              </w:rPr>
+              <w:t>Sprint 2 Backlog</w:t>
+            </w:r>
+            <w:r>
+              <w:rPr>
+                <w:noProof/>
+                <w:webHidden/>
+              </w:rPr>
+              <w:tab/>
+            </w:r>
+            <w:r>
+              <w:rPr>
+                <w:noProof/>
+                <w:webHidden/>
+              </w:rPr>
+              <w:fldChar w:fldCharType="begin"/>
+            </w:r>
+            <w:r>
+              <w:rPr>
+                <w:noProof/>
+                <w:webHidden/>
+              </w:rPr>
+              <w:instrText xml:space="preserve"> PAGEREF _Toc471136932 \h </w:instrText>
+            </w:r>
+            <w:r>
+              <w:rPr>
+                <w:noProof/>
+                <w:webHidden/>
+              </w:rPr>
+            </w:r>
+            <w:r>
+              <w:rPr>
+                <w:noProof/>
+                <w:webHidden/>
+              </w:rPr>
+              <w:fldChar w:fldCharType="separate"/>
+            </w:r>
+            <w:r>
+              <w:rPr>
+                <w:noProof/>
+                <w:webHidden/>
+              </w:rPr>
+              <w:t>13</w:t>
+            </w:r>
+            <w:r>
+              <w:rPr>
+                <w:noProof/>
+                <w:webHidden/>
+              </w:rPr>
+              <w:fldChar w:fldCharType="end"/>
+            </w:r>
+          </w:hyperlink>
+        </w:p>
+        <w:p>
+          <w:pPr>
+            <w:pStyle w:val="TOC1"/>
             <w:tabs>
               <w:tab w:val="left" w:pos="660"/>
               <w:tab w:val="right" w:leader="dot" w:pos="9062"/>
@@ -1385,10 +1510,10 @@
               <w:lang w:eastAsia="hr-HR"/>
             </w:rPr>
           </w:pPr>
-          <w:hyperlink w:anchor="_Toc471132605" w:history="1">
-            <w:r>
-              <w:rPr>
-                <w:rStyle w:val="Hiperveza"/>
+          <w:hyperlink w:anchor="_Toc471136933" w:history="1">
+            <w:r>
+              <w:rPr>
+                <w:rStyle w:val="Hyperlink"/>
                 <w:noProof/>
                 <w:lang w:eastAsia="hr-HR"/>
               </w:rPr>
@@ -1404,7 +1529,7 @@
             </w:r>
             <w:r>
               <w:rPr>
-                <w:rStyle w:val="Hiperveza"/>
+                <w:rStyle w:val="Hyperlink"/>
                 <w:noProof/>
                 <w:lang w:eastAsia="hr-HR"/>
               </w:rPr>
@@ -1429,7 +1554,7 @@
                 <w:noProof/>
                 <w:webHidden/>
               </w:rPr>
-              <w:instrText xml:space="preserve"> PAGEREF _Toc471132605 \h </w:instrText>
+              <w:instrText xml:space="preserve"> PAGEREF _Toc471136933 \h </w:instrText>
             </w:r>
             <w:r>
               <w:rPr>
@@ -1462,7 +1587,7 @@
         </w:p>
         <w:p>
           <w:pPr>
-            <w:pStyle w:val="Sadraj1"/>
+            <w:pStyle w:val="TOC1"/>
             <w:tabs>
               <w:tab w:val="left" w:pos="660"/>
               <w:tab w:val="right" w:leader="dot" w:pos="9062"/>
@@ -1473,10 +1598,10 @@
               <w:lang w:eastAsia="hr-HR"/>
             </w:rPr>
           </w:pPr>
-          <w:hyperlink w:anchor="_Toc471132606" w:history="1">
-            <w:r>
-              <w:rPr>
-                <w:rStyle w:val="Hiperveza"/>
+          <w:hyperlink w:anchor="_Toc471136934" w:history="1">
+            <w:r>
+              <w:rPr>
+                <w:rStyle w:val="Hyperlink"/>
                 <w:noProof/>
                 <w:lang w:eastAsia="hr-HR"/>
               </w:rPr>
@@ -1492,7 +1617,7 @@
             </w:r>
             <w:r>
               <w:rPr>
-                <w:rStyle w:val="Hiperveza"/>
+                <w:rStyle w:val="Hyperlink"/>
                 <w:noProof/>
                 <w:lang w:eastAsia="hr-HR"/>
               </w:rPr>
@@ -1517,7 +1642,7 @@
                 <w:noProof/>
                 <w:webHidden/>
               </w:rPr>
-              <w:instrText xml:space="preserve"> PAGEREF _Toc471132606 \h </w:instrText>
+              <w:instrText xml:space="preserve"> PAGEREF _Toc471136934 \h </w:instrText>
             </w:r>
             <w:r>
               <w:rPr>
@@ -1550,7 +1675,7 @@
         </w:p>
         <w:p>
           <w:pPr>
-            <w:pStyle w:val="Sadraj1"/>
+            <w:pStyle w:val="TOC1"/>
             <w:tabs>
               <w:tab w:val="left" w:pos="660"/>
               <w:tab w:val="right" w:leader="dot" w:pos="9062"/>
@@ -1561,10 +1686,10 @@
               <w:lang w:eastAsia="hr-HR"/>
             </w:rPr>
           </w:pPr>
-          <w:hyperlink w:anchor="_Toc471132607" w:history="1">
-            <w:r>
-              <w:rPr>
-                <w:rStyle w:val="Hiperveza"/>
+          <w:hyperlink w:anchor="_Toc471136935" w:history="1">
+            <w:r>
+              <w:rPr>
+                <w:rStyle w:val="Hyperlink"/>
                 <w:noProof/>
                 <w:lang w:eastAsia="hr-HR"/>
               </w:rPr>
@@ -1580,7 +1705,7 @@
             </w:r>
             <w:r>
               <w:rPr>
-                <w:rStyle w:val="Hiperveza"/>
+                <w:rStyle w:val="Hyperlink"/>
                 <w:noProof/>
                 <w:lang w:eastAsia="hr-HR"/>
               </w:rPr>
@@ -1605,7 +1730,7 @@
                 <w:noProof/>
                 <w:webHidden/>
               </w:rPr>
-              <w:instrText xml:space="preserve"> PAGEREF _Toc471132607 \h </w:instrText>
+              <w:instrText xml:space="preserve"> PAGEREF _Toc471136935 \h </w:instrText>
             </w:r>
             <w:r>
               <w:rPr>
@@ -1666,13 +1791,15 @@
           <w:docGrid w:linePitch="360"/>
         </w:sectPr>
       </w:pPr>
+      <w:bookmarkStart w:id="0" w:name="_GoBack"/>
+      <w:bookmarkEnd w:id="0"/>
     </w:p>
     <w:p>
       <w:pPr>
         <w:pStyle w:val="1Naslov"/>
         <w:outlineLvl w:val="0"/>
       </w:pPr>
-      <w:bookmarkStart w:id="1" w:name="_Toc471132599"/>
+      <w:bookmarkStart w:id="1" w:name="_Toc471136925"/>
       <w:r>
         <w:lastRenderedPageBreak/>
         <w:t>Opis aplikacije</w:t>
@@ -1694,15 +1821,7 @@
         <w:ind w:firstLine="708"/>
       </w:pPr>
       <w:r>
-        <w:t xml:space="preserve">Položaj se određuje pomoću ICD uređaja. ICD uređaj je Bluetooth odašiljač koji stalno odašilje svoju MAC adresu. U svakoj prostoriji nalazi se jedan takav uređaj te je u bazi podataka njegova MAC adresa pridružena prostoriji u kojoj se isti nalazi. Android uređaj može "vidjeti" taj odašiljač i očitati njegovu MAC adresu te prema zapisu iz baze podataka određuje svoju trenutnu pozicija (lokaciju/prostoriju) u zgradi. Tvrtka </w:t>
-      </w:r>
-      <w:proofErr w:type="spellStart"/>
-      <w:r>
-        <w:t>Mobilisis</w:t>
-      </w:r>
-      <w:proofErr w:type="spellEnd"/>
-      <w:r>
-        <w:t xml:space="preserve"> d.o.o. dat će nam pristup tim podacima iz baze podataka kako bi ih mogli koristiti u</w:t>
+        <w:t>Položaj se određuje pomoću ICD uređaja. ICD uređaj je Bluetooth odašiljač koji stalno odašilje svoju MAC adresu. U svakoj prostoriji nalazi se jedan takav uređaj te je u bazi podataka njegova MAC adresa pridružena prostoriji u kojoj se isti nalazi. Android uređaj može "vidjeti" taj odašiljač i očitati njegovu MAC adresu te prema zapisu iz baze podataka određuje svoju trenutnu pozicija (lokaciju/prostoriju) u zgradi. Tvrtka Mobilisis d.o.o. dat će nam pristup tim podacima iz baze podataka kako bi ih mogli koristiti u</w:t>
       </w:r>
       <w:r>
         <w:t xml:space="preserve"> svojoj aplikaciji.</w:t>
@@ -1758,7 +1877,7 @@
                         <w:txbxContent>
                           <w:p>
                             <w:pPr>
-                              <w:pStyle w:val="Opisslike"/>
+                              <w:pStyle w:val="Caption"/>
                               <w:jc w:val="center"/>
                               <w:rPr>
                                 <w:rFonts w:ascii="Times New Roman" w:hAnsi="Times New Roman" w:cs="Times New Roman"/>
@@ -1999,31 +2118,7 @@
       </w:pPr>
       <w:r>
         <w:lastRenderedPageBreak/>
-        <w:t xml:space="preserve">Aplikaciju će činiti 4 modula: GUI modul (za prikaz podataka, grafičko sučelje), </w:t>
-      </w:r>
-      <w:proofErr w:type="spellStart"/>
-      <w:r>
-        <w:t>Database</w:t>
-      </w:r>
-      <w:proofErr w:type="spellEnd"/>
-      <w:r>
-        <w:t xml:space="preserve"> modul (za spajanje podataka s bazom podataka), BLE modul (</w:t>
-      </w:r>
-      <w:proofErr w:type="spellStart"/>
-      <w:r>
-        <w:t>eng</w:t>
-      </w:r>
-      <w:proofErr w:type="spellEnd"/>
-      <w:r>
-        <w:t xml:space="preserve">. Bluetooth </w:t>
-      </w:r>
-      <w:proofErr w:type="spellStart"/>
-      <w:r>
-        <w:t>Low</w:t>
-      </w:r>
-      <w:proofErr w:type="spellEnd"/>
-      <w:r>
-        <w:t xml:space="preserve"> Energy, za povezivanje aplikacije s ICD uređajima) te Core modul (za povezivanje svih modula).</w:t>
+        <w:t>Aplikaciju će činiti 4 modula: GUI modul (za prikaz podataka, grafičko sučelje), Database modul (za spajanje podataka s bazom podataka), BLE modul (eng. Bluetooth Low Energy, za povezivanje aplikacije s ICD uređajima) te Core modul (za povezivanje svih modula).</w:t>
       </w:r>
     </w:p>
     <w:p>
@@ -2176,27 +2271,7 @@
           <w:szCs w:val="24"/>
           <w:lang w:eastAsia="hr-HR"/>
         </w:rPr>
-        <w:t>Aplikacija je namijenjena Android platformi, točnije za mobilne uređaje s Android 4.4 (</w:t>
-      </w:r>
-      <w:proofErr w:type="spellStart"/>
-      <w:r>
-        <w:rPr>
-          <w:rFonts w:ascii="Times New Roman" w:hAnsi="Times New Roman" w:cs="Times New Roman"/>
-          <w:sz w:val="24"/>
-          <w:szCs w:val="24"/>
-          <w:lang w:eastAsia="hr-HR"/>
-        </w:rPr>
-        <w:t>KitKat</w:t>
-      </w:r>
-      <w:proofErr w:type="spellEnd"/>
-      <w:r>
-        <w:rPr>
-          <w:rFonts w:ascii="Times New Roman" w:hAnsi="Times New Roman" w:cs="Times New Roman"/>
-          <w:sz w:val="24"/>
-          <w:szCs w:val="24"/>
-          <w:lang w:eastAsia="hr-HR"/>
-        </w:rPr>
-        <w:t>) ili višim operacijskim sustavom.</w:t>
+        <w:t>Aplikacija je namijenjena Android platformi, točnije za mobilne uređaje s Android 4.4 (KitKat) ili višim operacijskim sustavom.</w:t>
       </w:r>
       <w:r>
         <w:rPr>
@@ -2263,7 +2338,7 @@
           <w:lang w:eastAsia="hr-HR"/>
         </w:rPr>
       </w:pPr>
-      <w:bookmarkStart w:id="2" w:name="_Toc471132600"/>
+      <w:bookmarkStart w:id="2" w:name="_Toc471136926"/>
       <w:r>
         <w:rPr>
           <w:lang w:eastAsia="hr-HR"/>
@@ -2333,7 +2408,7 @@
                         <w:txbxContent>
                           <w:p>
                             <w:pPr>
-                              <w:pStyle w:val="Opisslike"/>
+                              <w:pStyle w:val="Caption"/>
                               <w:jc w:val="center"/>
                               <w:rPr>
                                 <w:rFonts w:ascii="Times New Roman" w:hAnsi="Times New Roman" w:cs="Times New Roman"/>
@@ -2603,27 +2678,7 @@
           <w:szCs w:val="24"/>
           <w:lang w:eastAsia="hr-HR"/>
         </w:rPr>
-        <w:t>a je skica (</w:t>
-      </w:r>
-      <w:proofErr w:type="spellStart"/>
-      <w:r>
-        <w:rPr>
-          <w:rFonts w:ascii="Times New Roman" w:hAnsi="Times New Roman" w:cs="Times New Roman"/>
-          <w:sz w:val="24"/>
-          <w:szCs w:val="24"/>
-          <w:lang w:eastAsia="hr-HR"/>
-        </w:rPr>
-        <w:t>mockup</w:t>
-      </w:r>
-      <w:proofErr w:type="spellEnd"/>
-      <w:r>
-        <w:rPr>
-          <w:rFonts w:ascii="Times New Roman" w:hAnsi="Times New Roman" w:cs="Times New Roman"/>
-          <w:sz w:val="24"/>
-          <w:szCs w:val="24"/>
-          <w:lang w:eastAsia="hr-HR"/>
-        </w:rPr>
-        <w:t xml:space="preserve">) aplikacije.                    </w:t>
+        <w:t xml:space="preserve">a je skica (mockup) aplikacije.                    </w:t>
       </w:r>
     </w:p>
     <w:p>
@@ -3019,7 +3074,7 @@
     </w:p>
     <w:tbl>
       <w:tblPr>
-        <w:tblStyle w:val="Tablicareetke4-isticanje1"/>
+        <w:tblStyle w:val="GridTable4-Accent1"/>
         <w:tblW w:w="0" w:type="auto"/>
         <w:tblLook w:val="04A0" w:firstRow="1" w:lastRow="0" w:firstColumn="1" w:lastColumn="0" w:noHBand="0" w:noVBand="1"/>
       </w:tblPr>
@@ -4120,7 +4175,7 @@
         <w:pStyle w:val="1Naslov"/>
         <w:outlineLvl w:val="0"/>
       </w:pPr>
-      <w:bookmarkStart w:id="3" w:name="_Toc471132601"/>
+      <w:bookmarkStart w:id="3" w:name="_Toc471136927"/>
       <w:r>
         <w:lastRenderedPageBreak/>
         <w:t>Product Backlog</w:t>
@@ -4129,7 +4184,7 @@
     </w:p>
     <w:tbl>
       <w:tblPr>
-        <w:tblStyle w:val="Tablicareetke4-isticanje1"/>
+        <w:tblStyle w:val="GridTable4-Accent1"/>
         <w:tblW w:w="0" w:type="auto"/>
         <w:tblLayout w:type="fixed"/>
         <w:tblLook w:val="04A0" w:firstRow="1" w:lastRow="0" w:firstColumn="1" w:lastColumn="0" w:noHBand="0" w:noVBand="1"/>
@@ -5334,19 +5389,11 @@
         </w:rPr>
         <w:t xml:space="preserve">Mogućnost prijave i odjave korisnika u aplikaciju putem korisničkog imena i lozinke. Pristup aplikaciji nije moguć bez valjane prijave. </w:t>
       </w:r>
-      <w:proofErr w:type="spellStart"/>
-      <w:r>
-        <w:rPr>
-          <w:lang w:eastAsia="hr-HR"/>
-        </w:rPr>
-        <w:t>Podfunkcionalnosti</w:t>
-      </w:r>
-      <w:proofErr w:type="spellEnd"/>
-      <w:r>
-        <w:rPr>
-          <w:lang w:eastAsia="hr-HR"/>
-        </w:rPr>
-        <w:t>:</w:t>
+      <w:r>
+        <w:rPr>
+          <w:lang w:eastAsia="hr-HR"/>
+        </w:rPr>
+        <w:t>Podfunkcionalnosti:</w:t>
       </w:r>
     </w:p>
     <w:p>
@@ -5408,19 +5455,11 @@
         </w:rPr>
         <w:t xml:space="preserve">Prikaz korisnikove trenutne lokacije. Prikazan je naziv lokacije, slika, kategorija kojoj pripada, kratki opis. Moguć prikaz svih korisnika koji se trenutno nalaze na toj lokaciji. </w:t>
       </w:r>
-      <w:proofErr w:type="spellStart"/>
-      <w:r>
-        <w:rPr>
-          <w:lang w:eastAsia="hr-HR"/>
-        </w:rPr>
-        <w:t>Podfunkcionalnosti</w:t>
-      </w:r>
-      <w:proofErr w:type="spellEnd"/>
-      <w:r>
-        <w:rPr>
-          <w:lang w:eastAsia="hr-HR"/>
-        </w:rPr>
-        <w:t>:</w:t>
+      <w:r>
+        <w:rPr>
+          <w:lang w:eastAsia="hr-HR"/>
+        </w:rPr>
+        <w:t>Podfunkcionalnosti:</w:t>
       </w:r>
     </w:p>
     <w:p>
@@ -5474,21 +5513,7 @@
         <w:rPr>
           <w:lang w:eastAsia="hr-HR"/>
         </w:rPr>
-        <w:t>Obavijesti o promjeni lokacije (</w:t>
-      </w:r>
-      <w:proofErr w:type="spellStart"/>
-      <w:r>
-        <w:rPr>
-          <w:lang w:eastAsia="hr-HR"/>
-        </w:rPr>
-        <w:t>push</w:t>
-      </w:r>
-      <w:proofErr w:type="spellEnd"/>
-      <w:r>
-        <w:rPr>
-          <w:lang w:eastAsia="hr-HR"/>
-        </w:rPr>
-        <w:t xml:space="preserve"> notifikacije prilikom ulaza/izlaza iz zgrade ili svoje radne prostorije)</w:t>
+        <w:t>Obavijesti o promjeni lokacije (push notifikacije prilikom ulaza/izlaza iz zgrade ili svoje radne prostorije)</w:t>
       </w:r>
     </w:p>
     <w:p>
@@ -5506,21 +5531,7 @@
         <w:rPr>
           <w:lang w:eastAsia="hr-HR"/>
         </w:rPr>
-        <w:t xml:space="preserve">Povijest kretanja korisnika: sprema se svaka posjeta korisnika određenoj lokaciji. Svaki korisnik može pregledati svoju povijest (cijelu, filtriranu po datumu ili po lokaciji). </w:t>
-      </w:r>
-      <w:proofErr w:type="spellStart"/>
-      <w:r>
-        <w:rPr>
-          <w:lang w:eastAsia="hr-HR"/>
-        </w:rPr>
-        <w:t>Podfunkcionalnosti</w:t>
-      </w:r>
-      <w:proofErr w:type="spellEnd"/>
-      <w:r>
-        <w:rPr>
-          <w:lang w:eastAsia="hr-HR"/>
-        </w:rPr>
-        <w:t>:</w:t>
+        <w:t>Povijest kretanja korisnika: sprema se svaka posjeta korisnika određenoj lokaciji. Svaki korisnik može pregledati svoju povijest (cijelu, filtriranu po datumu ili po lokaciji). Podfunkcionalnosti:</w:t>
       </w:r>
     </w:p>
     <w:p>
@@ -5623,21 +5634,7 @@
         <w:rPr>
           <w:lang w:eastAsia="hr-HR"/>
         </w:rPr>
-        <w:t xml:space="preserve"> </w:t>
-      </w:r>
-      <w:proofErr w:type="spellStart"/>
-      <w:r>
-        <w:rPr>
-          <w:lang w:eastAsia="hr-HR"/>
-        </w:rPr>
-        <w:t>Podfunkcionalnosti</w:t>
-      </w:r>
-      <w:proofErr w:type="spellEnd"/>
-      <w:r>
-        <w:rPr>
-          <w:lang w:eastAsia="hr-HR"/>
-        </w:rPr>
-        <w:t>:</w:t>
+        <w:t xml:space="preserve"> Podfunkcionalnosti:</w:t>
       </w:r>
     </w:p>
     <w:p>
@@ -5721,21 +5718,7 @@
         <w:rPr>
           <w:lang w:eastAsia="hr-HR"/>
         </w:rPr>
-        <w:t xml:space="preserve"> </w:t>
-      </w:r>
-      <w:proofErr w:type="spellStart"/>
-      <w:r>
-        <w:rPr>
-          <w:lang w:eastAsia="hr-HR"/>
-        </w:rPr>
-        <w:t>Podfunkcionalnosti</w:t>
-      </w:r>
-      <w:proofErr w:type="spellEnd"/>
-      <w:r>
-        <w:rPr>
-          <w:lang w:eastAsia="hr-HR"/>
-        </w:rPr>
-        <w:t>:</w:t>
+        <w:t xml:space="preserve"> Podfunkcionalnosti:</w:t>
       </w:r>
     </w:p>
     <w:p>
@@ -5801,21 +5784,7 @@
         <w:rPr>
           <w:lang w:eastAsia="hr-HR"/>
         </w:rPr>
-        <w:t xml:space="preserve"> </w:t>
-      </w:r>
-      <w:proofErr w:type="spellStart"/>
-      <w:r>
-        <w:rPr>
-          <w:lang w:eastAsia="hr-HR"/>
-        </w:rPr>
-        <w:t>Podfunkcionalnosti</w:t>
-      </w:r>
-      <w:proofErr w:type="spellEnd"/>
-      <w:r>
-        <w:rPr>
-          <w:lang w:eastAsia="hr-HR"/>
-        </w:rPr>
-        <w:t>:</w:t>
+        <w:t xml:space="preserve"> Podfunkcionalnosti:</w:t>
       </w:r>
     </w:p>
     <w:p>
@@ -5886,7 +5855,7 @@
         <w:lastRenderedPageBreak/>
         <w:t xml:space="preserve"> </w:t>
       </w:r>
-      <w:bookmarkStart w:id="4" w:name="_Toc471132602"/>
+      <w:bookmarkStart w:id="4" w:name="_Toc471136928"/>
       <w:r>
         <w:t>Sprint</w:t>
       </w:r>
@@ -5900,7 +5869,7 @@
     </w:p>
     <w:tbl>
       <w:tblPr>
-        <w:tblStyle w:val="Tablicareetke4-isticanje1"/>
+        <w:tblStyle w:val="GridTable4-Accent1"/>
         <w:tblW w:w="5000" w:type="pct"/>
         <w:tblLook w:val="04A0" w:firstRow="1" w:lastRow="0" w:firstColumn="1" w:lastColumn="0" w:noHBand="0" w:noVBand="1"/>
       </w:tblPr>
@@ -7166,7 +7135,7 @@
         <w:lastRenderedPageBreak/>
         <w:t xml:space="preserve"> </w:t>
       </w:r>
-      <w:bookmarkStart w:id="5" w:name="_Toc471132603"/>
+      <w:bookmarkStart w:id="5" w:name="_Toc471136929"/>
       <w:r>
         <w:rPr>
           <w:lang w:eastAsia="hr-HR"/>
@@ -7339,7 +7308,7 @@
                         <w:txbxContent>
                           <w:p>
                             <w:pPr>
-                              <w:pStyle w:val="Opisslike"/>
+                              <w:pStyle w:val="Caption"/>
                               <w:rPr>
                                 <w:rFonts w:ascii="Times New Roman" w:hAnsi="Times New Roman" w:cs="Times New Roman"/>
                                 <w:noProof/>
@@ -7436,6 +7405,7 @@
       </w:r>
       <w:r>
         <w:rPr>
+          <w:noProof/>
           <w:lang w:eastAsia="hr-HR"/>
         </w:rPr>
         <w:drawing>
@@ -7635,7 +7605,7 @@
                         <w:txbxContent>
                           <w:p>
                             <w:pPr>
-                              <w:pStyle w:val="Opisslike"/>
+                              <w:pStyle w:val="Caption"/>
                               <w:rPr>
                                 <w:rFonts w:ascii="Times New Roman" w:hAnsi="Times New Roman" w:cs="Times New Roman"/>
                                 <w:noProof/>
@@ -7790,7 +7760,7 @@
         <w:pStyle w:val="1Naslov"/>
         <w:outlineLvl w:val="0"/>
       </w:pPr>
-      <w:bookmarkStart w:id="6" w:name="_Toc471132604"/>
+      <w:bookmarkStart w:id="6" w:name="_Toc471136930"/>
       <w:r>
         <w:lastRenderedPageBreak/>
         <w:t>Održani sastanci tijekom prvog sprinta</w:t>
@@ -7830,7 +7800,7 @@
     </w:p>
     <w:tbl>
       <w:tblPr>
-        <w:tblStyle w:val="Tamnatablicareetke5-isticanje5"/>
+        <w:tblStyle w:val="GridTable5Dark-Accent5"/>
         <w:tblW w:w="0" w:type="auto"/>
         <w:tblLook w:val="04A0" w:firstRow="1" w:lastRow="0" w:firstColumn="1" w:lastColumn="0" w:noHBand="0" w:noVBand="1"/>
       </w:tblPr>
@@ -7899,13 +7869,8 @@
             <w:pPr>
               <w:cnfStyle w:val="100000000000" w:firstRow="1" w:lastRow="0" w:firstColumn="0" w:lastColumn="0" w:oddVBand="0" w:evenVBand="0" w:oddHBand="0" w:evenHBand="0" w:firstRowFirstColumn="0" w:firstRowLastColumn="0" w:lastRowFirstColumn="0" w:lastRowLastColumn="0"/>
             </w:pPr>
-            <w:proofErr w:type="spellStart"/>
-            <w:r>
-              <w:t>Dodiljeni</w:t>
-            </w:r>
-            <w:proofErr w:type="spellEnd"/>
-            <w:r>
-              <w:t xml:space="preserve"> zadaci</w:t>
+            <w:r>
+              <w:t>Dodiljeni zadaci</w:t>
             </w:r>
           </w:p>
         </w:tc>
@@ -7934,15 +7899,7 @@
               <w:cnfStyle w:val="000000100000" w:firstRow="0" w:lastRow="0" w:firstColumn="0" w:lastColumn="0" w:oddVBand="0" w:evenVBand="0" w:oddHBand="1" w:evenHBand="0" w:firstRowFirstColumn="0" w:firstRowLastColumn="0" w:lastRowFirstColumn="0" w:lastRowLastColumn="0"/>
             </w:pPr>
             <w:r>
-              <w:t xml:space="preserve">Paula Kokić, Ivan </w:t>
-            </w:r>
-            <w:proofErr w:type="spellStart"/>
-            <w:r>
-              <w:t>Pokec</w:t>
-            </w:r>
-            <w:proofErr w:type="spellEnd"/>
-            <w:r>
-              <w:t>, Žana Zekić</w:t>
+              <w:t>Paula Kokić, Ivan Pokec, Žana Zekić</w:t>
             </w:r>
           </w:p>
         </w:tc>
@@ -7968,23 +7925,7 @@
               <w:cnfStyle w:val="000000100000" w:firstRow="0" w:lastRow="0" w:firstColumn="0" w:lastColumn="0" w:oddVBand="0" w:evenVBand="0" w:oddHBand="1" w:evenHBand="0" w:firstRowFirstColumn="0" w:firstRowLastColumn="0" w:lastRowFirstColumn="0" w:lastRowLastColumn="0"/>
             </w:pPr>
             <w:r>
-              <w:t xml:space="preserve">Ivan </w:t>
-            </w:r>
-            <w:proofErr w:type="spellStart"/>
-            <w:r>
-              <w:t>Pokec</w:t>
-            </w:r>
-            <w:proofErr w:type="spellEnd"/>
-            <w:r>
-              <w:t xml:space="preserve"> upoznao je ostale članove sa zahtjevima firme. Dogovoren je broj i okvirno vremensko trajanje </w:t>
-            </w:r>
-            <w:proofErr w:type="spellStart"/>
-            <w:r>
-              <w:t>sprinteva</w:t>
-            </w:r>
-            <w:proofErr w:type="spellEnd"/>
-            <w:r>
-              <w:t xml:space="preserve">. </w:t>
+              <w:t xml:space="preserve">Ivan Pokec upoznao je ostale članove sa zahtjevima firme. Dogovoren je broj i okvirno vremensko trajanje sprinteva. </w:t>
             </w:r>
           </w:p>
         </w:tc>
@@ -7997,15 +7938,7 @@
               <w:cnfStyle w:val="000000100000" w:firstRow="0" w:lastRow="0" w:firstColumn="0" w:lastColumn="0" w:oddVBand="0" w:evenVBand="0" w:oddHBand="1" w:evenHBand="0" w:firstRowFirstColumn="0" w:firstRowLastColumn="0" w:lastRowFirstColumn="0" w:lastRowLastColumn="0"/>
             </w:pPr>
             <w:r>
-              <w:t xml:space="preserve">Ivan </w:t>
-            </w:r>
-            <w:proofErr w:type="spellStart"/>
-            <w:r>
-              <w:t>Pokec</w:t>
-            </w:r>
-            <w:proofErr w:type="spellEnd"/>
-            <w:r>
-              <w:t xml:space="preserve"> – pobrinut će se za izradu API-ja</w:t>
+              <w:t>Ivan Pokec – pobrinut će se za izradu API-ja</w:t>
             </w:r>
           </w:p>
           <w:p>
@@ -8112,15 +8045,7 @@
               <w:cnfStyle w:val="000000100000" w:firstRow="0" w:lastRow="0" w:firstColumn="0" w:lastColumn="0" w:oddVBand="0" w:evenVBand="0" w:oddHBand="1" w:evenHBand="0" w:firstRowFirstColumn="0" w:firstRowLastColumn="0" w:lastRowFirstColumn="0" w:lastRowLastColumn="0"/>
             </w:pPr>
             <w:r>
-              <w:t xml:space="preserve">Paula Kokić, Ivan </w:t>
-            </w:r>
-            <w:proofErr w:type="spellStart"/>
-            <w:r>
-              <w:t>Pokec</w:t>
-            </w:r>
-            <w:proofErr w:type="spellEnd"/>
-            <w:r>
-              <w:t>, Žana Zekić</w:t>
+              <w:t>Paula Kokić, Ivan Pokec, Žana Zekić</w:t>
             </w:r>
           </w:p>
         </w:tc>
@@ -8159,23 +8084,7 @@
               <w:cnfStyle w:val="000000100000" w:firstRow="0" w:lastRow="0" w:firstColumn="0" w:lastColumn="0" w:oddVBand="0" w:evenVBand="0" w:oddHBand="1" w:evenHBand="0" w:firstRowFirstColumn="0" w:firstRowLastColumn="0" w:lastRowFirstColumn="0" w:lastRowLastColumn="0"/>
             </w:pPr>
             <w:r>
-              <w:t xml:space="preserve">Ivan </w:t>
-            </w:r>
-            <w:proofErr w:type="spellStart"/>
-            <w:r>
-              <w:t>Pokec</w:t>
-            </w:r>
-            <w:proofErr w:type="spellEnd"/>
-            <w:r>
-              <w:t xml:space="preserve"> – izrada klasa </w:t>
-            </w:r>
-            <w:proofErr w:type="spellStart"/>
-            <w:r>
-              <w:t>core</w:t>
-            </w:r>
-            <w:proofErr w:type="spellEnd"/>
-            <w:r>
-              <w:t xml:space="preserve"> modula</w:t>
+              <w:t>Ivan Pokec – izrada klasa core modula</w:t>
             </w:r>
           </w:p>
           <w:p>
@@ -8222,15 +8131,7 @@
               <w:cnfStyle w:val="000000000000" w:firstRow="0" w:lastRow="0" w:firstColumn="0" w:lastColumn="0" w:oddVBand="0" w:evenVBand="0" w:oddHBand="0" w:evenHBand="0" w:firstRowFirstColumn="0" w:firstRowLastColumn="0" w:lastRowFirstColumn="0" w:lastRowLastColumn="0"/>
             </w:pPr>
             <w:r>
-              <w:t xml:space="preserve">Paula Kokić, Ivan </w:t>
-            </w:r>
-            <w:proofErr w:type="spellStart"/>
-            <w:r>
-              <w:t>Pokec</w:t>
-            </w:r>
-            <w:proofErr w:type="spellEnd"/>
-            <w:r>
-              <w:t>, Žana Zekić</w:t>
+              <w:t>Paula Kokić, Ivan Pokec, Žana Zekić</w:t>
             </w:r>
           </w:p>
         </w:tc>
@@ -8303,11 +8204,13 @@
     <w:p>
       <w:pPr>
         <w:pStyle w:val="1Naslov"/>
+        <w:outlineLvl w:val="0"/>
         <w:rPr>
           <w:noProof/>
           <w:lang w:eastAsia="hr-HR"/>
         </w:rPr>
       </w:pPr>
+      <w:bookmarkStart w:id="7" w:name="_Toc471136931"/>
       <w:r>
         <w:rPr>
           <w:noProof/>
@@ -8316,6 +8219,7 @@
         <w:lastRenderedPageBreak/>
         <w:t>Zaključak prvog sprinta</w:t>
       </w:r>
+      <w:bookmarkEnd w:id="7"/>
     </w:p>
     <w:p>
       <w:pPr>
@@ -8557,62 +8461,25 @@
     </w:p>
     <w:p>
       <w:pPr>
-        <w:pStyle w:val="11Podnaslov"/>
-        <w:numPr>
-          <w:ilvl w:val="0"/>
-          <w:numId w:val="0"/>
-        </w:numPr>
-        <w:ind w:left="-6"/>
-        <w:rPr>
-          <w:noProof/>
-          <w:lang w:eastAsia="hr-HR"/>
-        </w:rPr>
-      </w:pPr>
-    </w:p>
-    <w:p>
-      <w:pPr>
-        <w:pStyle w:val="11Podnaslov"/>
-        <w:numPr>
-          <w:ilvl w:val="0"/>
-          <w:numId w:val="0"/>
-        </w:numPr>
-        <w:ind w:left="-6"/>
-        <w:rPr>
-          <w:noProof/>
-          <w:lang w:eastAsia="hr-HR"/>
-        </w:rPr>
-      </w:pPr>
-    </w:p>
-    <w:p>
-      <w:pPr>
-        <w:pStyle w:val="11Podnaslov"/>
-        <w:numPr>
-          <w:ilvl w:val="0"/>
-          <w:numId w:val="0"/>
-        </w:numPr>
-        <w:ind w:left="-6"/>
-        <w:rPr>
-          <w:lang w:eastAsia="hr-HR"/>
-        </w:rPr>
-      </w:pPr>
-    </w:p>
-    <w:p>
-      <w:pPr>
         <w:pStyle w:val="1Naslov"/>
-        <w:rPr>
-          <w:lang w:eastAsia="hr-HR"/>
-        </w:rPr>
-      </w:pPr>
-      <w:r>
-        <w:rPr>
-          <w:lang w:eastAsia="hr-HR"/>
-        </w:rPr>
+        <w:outlineLvl w:val="0"/>
+        <w:rPr>
+          <w:lang w:eastAsia="hr-HR"/>
+        </w:rPr>
+      </w:pPr>
+      <w:bookmarkStart w:id="8" w:name="_Toc471136932"/>
+      <w:r>
+        <w:rPr>
+          <w:lang w:eastAsia="hr-HR"/>
+        </w:rPr>
+        <w:lastRenderedPageBreak/>
         <w:t>Sprint 2 Backlog</w:t>
       </w:r>
+      <w:bookmarkEnd w:id="8"/>
     </w:p>
     <w:tbl>
       <w:tblPr>
-        <w:tblStyle w:val="Tablicareetke4-isticanje1"/>
+        <w:tblStyle w:val="GridTable4-Accent1"/>
         <w:tblW w:w="5000" w:type="pct"/>
         <w:tblLook w:val="04A0" w:firstRow="1" w:lastRow="0" w:firstColumn="1" w:lastColumn="0" w:noHBand="0" w:noVBand="1"/>
       </w:tblPr>
@@ -9884,7 +9751,7 @@
           <w:lang w:eastAsia="hr-HR"/>
         </w:rPr>
       </w:pPr>
-      <w:bookmarkStart w:id="7" w:name="_Toc471132605"/>
+      <w:bookmarkStart w:id="9" w:name="_Toc471136933"/>
       <w:r>
         <w:rPr>
           <w:lang w:eastAsia="hr-HR"/>
@@ -9892,7 +9759,7 @@
         <w:lastRenderedPageBreak/>
         <w:t>„Burndown“ graf i statistike drugog sprinta</w:t>
       </w:r>
-      <w:bookmarkEnd w:id="7"/>
+      <w:bookmarkEnd w:id="9"/>
     </w:p>
     <w:p>
       <w:pPr>
@@ -9924,6 +9791,7 @@
       </w:pPr>
       <w:r>
         <w:rPr>
+          <w:noProof/>
           <w:lang w:eastAsia="hr-HR"/>
         </w:rPr>
         <w:drawing>
@@ -9988,7 +9856,7 @@
           <w:szCs w:val="24"/>
           <w:lang w:eastAsia="hr-HR"/>
         </w:rPr>
-        <w:t>Na slici 7</w:t>
+        <w:t>Na slici 7. možemo vidjeti „Burndown“ graf</w:t>
       </w:r>
       <w:r>
         <w:rPr>
@@ -9997,7 +9865,7 @@
           <w:szCs w:val="24"/>
           <w:lang w:eastAsia="hr-HR"/>
         </w:rPr>
-        <w:t>. možemo vidjeti „Burndown“ graf</w:t>
+        <w:t xml:space="preserve"> drugog sprinta</w:t>
       </w:r>
       <w:r>
         <w:rPr>
@@ -10006,7 +9874,7 @@
           <w:szCs w:val="24"/>
           <w:lang w:eastAsia="hr-HR"/>
         </w:rPr>
-        <w:t xml:space="preserve"> drugog sprinta</w:t>
+        <w:t>. Na y-osi prikazani su procijenjeni napori (</w:t>
       </w:r>
       <w:r>
         <w:rPr>
@@ -10015,7 +9883,7 @@
           <w:szCs w:val="24"/>
           <w:lang w:eastAsia="hr-HR"/>
         </w:rPr>
-        <w:t>. Na y-osi prikazani su procijenjeni napori (</w:t>
+        <w:t>„</w:t>
       </w:r>
       <w:r>
         <w:rPr>
@@ -10024,7 +9892,7 @@
           <w:szCs w:val="24"/>
           <w:lang w:eastAsia="hr-HR"/>
         </w:rPr>
-        <w:t>„</w:t>
+        <w:t>points</w:t>
       </w:r>
       <w:r>
         <w:rPr>
@@ -10033,7 +9901,7 @@
           <w:szCs w:val="24"/>
           <w:lang w:eastAsia="hr-HR"/>
         </w:rPr>
-        <w:t>points</w:t>
+        <w:t>“</w:t>
       </w:r>
       <w:r>
         <w:rPr>
@@ -10042,7 +9910,7 @@
           <w:szCs w:val="24"/>
           <w:lang w:eastAsia="hr-HR"/>
         </w:rPr>
-        <w:t>“</w:t>
+        <w:t xml:space="preserve">), a na x-osi vremenski period u kojem je sprint trajao. Dakle, kao što možemo vidjeti na početku sprinta imali smo </w:t>
       </w:r>
       <w:r>
         <w:rPr>
@@ -10051,7 +9919,7 @@
           <w:szCs w:val="24"/>
           <w:lang w:eastAsia="hr-HR"/>
         </w:rPr>
-        <w:t xml:space="preserve">), a na x-osi vremenski period u kojem je sprint trajao. Dakle, kao što možemo vidjeti na početku sprinta imali smo </w:t>
+        <w:t>29 sati</w:t>
       </w:r>
       <w:r>
         <w:rPr>
@@ -10060,7 +9928,7 @@
           <w:szCs w:val="24"/>
           <w:lang w:eastAsia="hr-HR"/>
         </w:rPr>
-        <w:t>29 sati</w:t>
+        <w:t xml:space="preserve"> koje smo trebali odradi. </w:t>
       </w:r>
       <w:r>
         <w:rPr>
@@ -10069,7 +9937,7 @@
           <w:szCs w:val="24"/>
           <w:lang w:eastAsia="hr-HR"/>
         </w:rPr>
-        <w:t xml:space="preserve"> koje smo trebali odradi. </w:t>
+        <w:t xml:space="preserve">  Prvih šest dana od početka sprinta „remaining-points“ linija opadala je stalno što znači da smo konstantno radili na projektu. Nakon toga slijedila je kratka pauza što možemo zaključiti iz toga što je linija od 24.12. do 26.12.2016. ravna. Nakon tog perioda opet je nastavljen rad na projektu. </w:t>
       </w:r>
       <w:r>
         <w:rPr>
@@ -10078,19 +9946,37 @@
           <w:szCs w:val="24"/>
           <w:lang w:eastAsia="hr-HR"/>
         </w:rPr>
-        <w:t xml:space="preserve">  Prvih šest dana od početka sprinta „</w:t>
-      </w:r>
-      <w:proofErr w:type="spellStart"/>
-      <w:r>
+        <w:t>Na još jednom mjestu, od 31.12.2016. do 02.12.2017., linija je ravna te nakon toga zadaci su završeni i sprint je uspješno priveden kraju.</w:t>
+      </w:r>
+    </w:p>
+    <w:p>
+      <w:pPr>
+        <w:pStyle w:val="1Naslov"/>
+        <w:outlineLvl w:val="0"/>
+        <w:rPr>
+          <w:lang w:eastAsia="hr-HR"/>
+        </w:rPr>
+      </w:pPr>
+      <w:bookmarkStart w:id="10" w:name="_Toc471136934"/>
+      <w:r>
+        <w:rPr>
+          <w:lang w:eastAsia="hr-HR"/>
+        </w:rPr>
+        <w:lastRenderedPageBreak/>
+        <w:t>Održani sastanci tijekom drugog sprinta</w:t>
+      </w:r>
+      <w:bookmarkEnd w:id="10"/>
+    </w:p>
+    <w:p>
+      <w:pPr>
+        <w:ind w:firstLine="426"/>
         <w:rPr>
           <w:rFonts w:ascii="Times New Roman" w:hAnsi="Times New Roman" w:cs="Times New Roman"/>
           <w:sz w:val="24"/>
           <w:szCs w:val="24"/>
           <w:lang w:eastAsia="hr-HR"/>
         </w:rPr>
-        <w:t>remaining</w:t>
-      </w:r>
-      <w:proofErr w:type="spellEnd"/>
+      </w:pPr>
       <w:r>
         <w:rPr>
           <w:rFonts w:ascii="Times New Roman" w:hAnsi="Times New Roman" w:cs="Times New Roman"/>
@@ -10098,59 +9984,12 @@
           <w:szCs w:val="24"/>
           <w:lang w:eastAsia="hr-HR"/>
         </w:rPr>
-        <w:t xml:space="preserve">-points“ linija opadala je stalno što znači da smo konstantno radili na projektu. Nakon toga slijedila je kratka pauza što možemo zaključiti iz toga što je linija od 24.12. do 26.12.2016. ravna. Nakon tog perioda opet je nastavljen rad na projektu. </w:t>
-      </w:r>
-      <w:r>
-        <w:rPr>
-          <w:rFonts w:ascii="Times New Roman" w:hAnsi="Times New Roman" w:cs="Times New Roman"/>
-          <w:sz w:val="24"/>
-          <w:szCs w:val="24"/>
-          <w:lang w:eastAsia="hr-HR"/>
-        </w:rPr>
-        <w:t>Na još jednom mjestu, od 31.12.2016. do 02.12.2017., linija je ravna te nakon toga zadaci su završeni i sprint je uspješno priveden kraju.</w:t>
-      </w:r>
-    </w:p>
-    <w:p>
-      <w:pPr>
-        <w:pStyle w:val="1Naslov"/>
-        <w:outlineLvl w:val="0"/>
-        <w:rPr>
-          <w:lang w:eastAsia="hr-HR"/>
-        </w:rPr>
-      </w:pPr>
-      <w:bookmarkStart w:id="8" w:name="_Toc471132606"/>
-      <w:r>
-        <w:rPr>
-          <w:lang w:eastAsia="hr-HR"/>
-        </w:rPr>
-        <w:lastRenderedPageBreak/>
-        <w:t>Održani sastanci tijekom drugog sprinta</w:t>
-      </w:r>
-      <w:bookmarkEnd w:id="8"/>
-    </w:p>
-    <w:p>
-      <w:pPr>
-        <w:ind w:firstLine="426"/>
-        <w:rPr>
-          <w:rFonts w:ascii="Times New Roman" w:hAnsi="Times New Roman" w:cs="Times New Roman"/>
-          <w:sz w:val="24"/>
-          <w:szCs w:val="24"/>
-          <w:lang w:eastAsia="hr-HR"/>
-        </w:rPr>
-      </w:pPr>
-      <w:r>
-        <w:rPr>
-          <w:rFonts w:ascii="Times New Roman" w:hAnsi="Times New Roman" w:cs="Times New Roman"/>
-          <w:sz w:val="24"/>
-          <w:szCs w:val="24"/>
-          <w:lang w:eastAsia="hr-HR"/>
-        </w:rPr>
         <w:t xml:space="preserve">U sljedećoj tablici prikazani su zapisnici svih održanih sastanaka tijekom drugog sprinta. </w:t>
       </w:r>
     </w:p>
     <w:tbl>
       <w:tblPr>
-        <w:tblStyle w:val="Tamnatablicareetke5-isticanje5"/>
+        <w:tblStyle w:val="GridTable5Dark-Accent5"/>
         <w:tblW w:w="0" w:type="auto"/>
         <w:tblLook w:val="04A0" w:firstRow="1" w:lastRow="0" w:firstColumn="1" w:lastColumn="0" w:noHBand="0" w:noVBand="1"/>
       </w:tblPr>
@@ -10219,13 +10058,8 @@
             <w:pPr>
               <w:cnfStyle w:val="100000000000" w:firstRow="1" w:lastRow="0" w:firstColumn="0" w:lastColumn="0" w:oddVBand="0" w:evenVBand="0" w:oddHBand="0" w:evenHBand="0" w:firstRowFirstColumn="0" w:firstRowLastColumn="0" w:lastRowFirstColumn="0" w:lastRowLastColumn="0"/>
             </w:pPr>
-            <w:proofErr w:type="spellStart"/>
-            <w:r>
-              <w:t>Dodiljeni</w:t>
-            </w:r>
-            <w:proofErr w:type="spellEnd"/>
-            <w:r>
-              <w:t xml:space="preserve"> zadaci</w:t>
+            <w:r>
+              <w:t>Dodiljeni zadaci</w:t>
             </w:r>
           </w:p>
         </w:tc>
@@ -10259,15 +10093,7 @@
               <w:cnfStyle w:val="000000100000" w:firstRow="0" w:lastRow="0" w:firstColumn="0" w:lastColumn="0" w:oddVBand="0" w:evenVBand="0" w:oddHBand="1" w:evenHBand="0" w:firstRowFirstColumn="0" w:firstRowLastColumn="0" w:lastRowFirstColumn="0" w:lastRowLastColumn="0"/>
             </w:pPr>
             <w:r>
-              <w:t xml:space="preserve">Paula Kokić, Ivan </w:t>
-            </w:r>
-            <w:proofErr w:type="spellStart"/>
-            <w:r>
-              <w:t>Pokec</w:t>
-            </w:r>
-            <w:proofErr w:type="spellEnd"/>
-            <w:r>
-              <w:t>, Žana Zekić</w:t>
+              <w:t>Paula Kokić, Ivan Pokec, Žana Zekić</w:t>
             </w:r>
           </w:p>
         </w:tc>
@@ -10306,15 +10132,7 @@
               <w:cnfStyle w:val="000000100000" w:firstRow="0" w:lastRow="0" w:firstColumn="0" w:lastColumn="0" w:oddVBand="0" w:evenVBand="0" w:oddHBand="1" w:evenHBand="0" w:firstRowFirstColumn="0" w:firstRowLastColumn="0" w:lastRowFirstColumn="0" w:lastRowLastColumn="0"/>
             </w:pPr>
             <w:r>
-              <w:t xml:space="preserve">Ivan </w:t>
-            </w:r>
-            <w:proofErr w:type="spellStart"/>
-            <w:r>
-              <w:t>Pokec</w:t>
-            </w:r>
-            <w:proofErr w:type="spellEnd"/>
-            <w:r>
-              <w:t xml:space="preserve"> – obavijest o promjeni lokacije, prikaz kategorija lokacija</w:t>
+              <w:t>Ivan Pokec – obavijest o promjeni lokacije, prikaz kategorija lokacija</w:t>
             </w:r>
           </w:p>
           <w:p>
@@ -10369,15 +10187,7 @@
               <w:cnfStyle w:val="000000000000" w:firstRow="0" w:lastRow="0" w:firstColumn="0" w:lastColumn="0" w:oddVBand="0" w:evenVBand="0" w:oddHBand="0" w:evenHBand="0" w:firstRowFirstColumn="0" w:firstRowLastColumn="0" w:lastRowFirstColumn="0" w:lastRowLastColumn="0"/>
             </w:pPr>
             <w:r>
-              <w:t xml:space="preserve">Paula Kokić, Ivan </w:t>
-            </w:r>
-            <w:proofErr w:type="spellStart"/>
-            <w:r>
-              <w:t>Pokec</w:t>
-            </w:r>
-            <w:proofErr w:type="spellEnd"/>
-            <w:r>
-              <w:t>, Žana Zekić</w:t>
+              <w:t>Paula Kokić, Ivan Pokec, Žana Zekić</w:t>
             </w:r>
           </w:p>
         </w:tc>
@@ -10416,15 +10226,7 @@
               <w:cnfStyle w:val="000000000000" w:firstRow="0" w:lastRow="0" w:firstColumn="0" w:lastColumn="0" w:oddVBand="0" w:evenVBand="0" w:oddHBand="0" w:evenHBand="0" w:firstRowFirstColumn="0" w:firstRowLastColumn="0" w:lastRowFirstColumn="0" w:lastRowLastColumn="0"/>
             </w:pPr>
             <w:r>
-              <w:t xml:space="preserve">Ivan </w:t>
-            </w:r>
-            <w:proofErr w:type="spellStart"/>
-            <w:r>
-              <w:t>Pokec</w:t>
-            </w:r>
-            <w:proofErr w:type="spellEnd"/>
-            <w:r>
-              <w:t xml:space="preserve"> – ubrzati detekciju </w:t>
+              <w:t xml:space="preserve">Ivan Pokec – ubrzati detekciju </w:t>
             </w:r>
           </w:p>
           <w:p>
@@ -10461,15 +10263,7 @@
               <w:cnfStyle w:val="000000100000" w:firstRow="0" w:lastRow="0" w:firstColumn="0" w:lastColumn="0" w:oddVBand="0" w:evenVBand="0" w:oddHBand="1" w:evenHBand="0" w:firstRowFirstColumn="0" w:firstRowLastColumn="0" w:lastRowFirstColumn="0" w:lastRowLastColumn="0"/>
             </w:pPr>
             <w:r>
-              <w:t xml:space="preserve">Paula Kokić, Ivan </w:t>
-            </w:r>
-            <w:proofErr w:type="spellStart"/>
-            <w:r>
-              <w:t>Pokec</w:t>
-            </w:r>
-            <w:proofErr w:type="spellEnd"/>
-            <w:r>
-              <w:t>, Žana Zekić</w:t>
+              <w:t>Paula Kokić, Ivan Pokec, Žana Zekić</w:t>
             </w:r>
           </w:p>
         </w:tc>
@@ -10560,7 +10354,7 @@
           <w:lang w:eastAsia="hr-HR"/>
         </w:rPr>
       </w:pPr>
-      <w:bookmarkStart w:id="9" w:name="_Toc471132607"/>
+      <w:bookmarkStart w:id="11" w:name="_Toc471136935"/>
       <w:r>
         <w:rPr>
           <w:lang w:eastAsia="hr-HR"/>
@@ -10568,7 +10362,7 @@
         <w:lastRenderedPageBreak/>
         <w:t>Zaključak drugog sprinta</w:t>
       </w:r>
-      <w:bookmarkEnd w:id="9"/>
+      <w:bookmarkEnd w:id="11"/>
     </w:p>
     <w:p>
       <w:pPr>
@@ -10598,27 +10392,7 @@
           <w:szCs w:val="24"/>
           <w:lang w:eastAsia="hr-HR"/>
         </w:rPr>
-        <w:t>Iz „</w:t>
-      </w:r>
-      <w:proofErr w:type="spellStart"/>
-      <w:r>
-        <w:rPr>
-          <w:rFonts w:ascii="Times New Roman" w:hAnsi="Times New Roman" w:cs="Times New Roman"/>
-          <w:sz w:val="24"/>
-          <w:szCs w:val="24"/>
-          <w:lang w:eastAsia="hr-HR"/>
-        </w:rPr>
-        <w:t>Burn-down</w:t>
-      </w:r>
-      <w:proofErr w:type="spellEnd"/>
-      <w:r>
-        <w:rPr>
-          <w:rFonts w:ascii="Times New Roman" w:hAnsi="Times New Roman" w:cs="Times New Roman"/>
-          <w:sz w:val="24"/>
-          <w:szCs w:val="24"/>
-          <w:lang w:eastAsia="hr-HR"/>
-        </w:rPr>
-        <w:t xml:space="preserve">“ grafa mogli smo vidjeti kako je cijeli tim tijekom sprinta konstantno radio na projektu i u planiranom vremenu izvršavali svoje zadatke. Na dva mjesta linija je ravna, ali to je razumljivo jer je kolektivno u timu dogovoreno da će tu biti pauza u radu. Na kraju su dovršene sitnice i drugi sprint je priveden kraju. Sve u svemu, rad tima je zadovoljavajući jer su svi planirani zadaci za ovaj sprint riješeni. </w:t>
+        <w:t xml:space="preserve">Iz „Burn-down“ grafa mogli smo vidjeti kako je cijeli tim tijekom sprinta konstantno radio na projektu i u planiranom vremenu izvršavali svoje zadatke. Na dva mjesta linija je ravna, ali to je razumljivo jer je kolektivno u timu dogovoreno da će tu biti pauza u radu. Na kraju su dovršene sitnice i drugi sprint je priveden kraju. Sve u svemu, rad tima je zadovoljavajući jer su svi planirani zadaci za ovaj sprint riješeni. </w:t>
       </w:r>
     </w:p>
     <w:p>
@@ -10684,7 +10458,7 @@
     <w:sdtContent>
       <w:p>
         <w:pPr>
-          <w:pStyle w:val="Podnoje"/>
+          <w:pStyle w:val="Footer"/>
           <w:jc w:val="right"/>
         </w:pPr>
         <w:r>
@@ -10713,7 +10487,7 @@
   </w:sdt>
   <w:p>
     <w:pPr>
-      <w:pStyle w:val="Podnoje"/>
+      <w:pStyle w:val="Footer"/>
     </w:pPr>
   </w:p>
 </w:ftr>
@@ -10737,7 +10511,7 @@
     <w:sdtContent>
       <w:p>
         <w:pPr>
-          <w:pStyle w:val="Podnoje"/>
+          <w:pStyle w:val="Footer"/>
           <w:jc w:val="right"/>
         </w:pPr>
         <w:r>
@@ -10766,7 +10540,7 @@
   </w:sdt>
   <w:p>
     <w:pPr>
-      <w:pStyle w:val="Podnoje"/>
+      <w:pStyle w:val="Footer"/>
     </w:pPr>
   </w:p>
 </w:ftr>
@@ -10799,7 +10573,7 @@
 
 <file path=word/numbering.xml><?xml version="1.0" encoding="utf-8"?>
 <w:numbering xmlns:wpc="http://schemas.microsoft.com/office/word/2010/wordprocessingCanvas" xmlns:mc="http://schemas.openxmlformats.org/markup-compatibility/2006" xmlns:o="urn:schemas-microsoft-com:office:office" xmlns:r="http://schemas.openxmlformats.org/officeDocument/2006/relationships" xmlns:m="http://schemas.openxmlformats.org/officeDocument/2006/math" xmlns:v="urn:schemas-microsoft-com:vml" xmlns:wp14="http://schemas.microsoft.com/office/word/2010/wordprocessingDrawing" xmlns:wp="http://schemas.openxmlformats.org/drawingml/2006/wordprocessingDrawing" xmlns:w10="urn:schemas-microsoft-com:office:word" xmlns:w="http://schemas.openxmlformats.org/wordprocessingml/2006/main" xmlns:w14="http://schemas.microsoft.com/office/word/2010/wordml" xmlns:w15="http://schemas.microsoft.com/office/word/2012/wordml" xmlns:wpg="http://schemas.microsoft.com/office/word/2010/wordprocessingGroup" xmlns:wpi="http://schemas.microsoft.com/office/word/2010/wordprocessingInk" xmlns:wne="http://schemas.microsoft.com/office/word/2006/wordml" xmlns:wps="http://schemas.microsoft.com/office/word/2010/wordprocessingShape" mc:Ignorable="w14 w15 wp14">
-  <w:abstractNum w:abstractNumId="0" w15:restartNumberingAfterBreak="0">
+  <w:abstractNum w:abstractNumId="0">
     <w:nsid w:val="1FA77B27"/>
     <w:multiLevelType w:val="multilevel"/>
     <w:tmpl w:val="9CFE6D78"/>
@@ -10948,7 +10722,7 @@
       </w:rPr>
     </w:lvl>
   </w:abstractNum>
-  <w:abstractNum w:abstractNumId="1" w15:restartNumberingAfterBreak="0">
+  <w:abstractNum w:abstractNumId="1">
     <w:nsid w:val="2BED56B4"/>
     <w:multiLevelType w:val="hybridMultilevel"/>
     <w:tmpl w:val="F26A636E"/>
@@ -11061,7 +10835,7 @@
       </w:rPr>
     </w:lvl>
   </w:abstractNum>
-  <w:abstractNum w:abstractNumId="2" w15:restartNumberingAfterBreak="0">
+  <w:abstractNum w:abstractNumId="2">
     <w:nsid w:val="47792751"/>
     <w:multiLevelType w:val="hybridMultilevel"/>
     <w:tmpl w:val="F5741E48"/>
@@ -11174,7 +10948,7 @@
       </w:rPr>
     </w:lvl>
   </w:abstractNum>
-  <w:abstractNum w:abstractNumId="3" w15:restartNumberingAfterBreak="0">
+  <w:abstractNum w:abstractNumId="3">
     <w:nsid w:val="5BB57842"/>
     <w:multiLevelType w:val="hybridMultilevel"/>
     <w:tmpl w:val="EB9C71E4"/>
@@ -11260,7 +11034,7 @@
       </w:pPr>
     </w:lvl>
   </w:abstractNum>
-  <w:abstractNum w:abstractNumId="4" w15:restartNumberingAfterBreak="0">
+  <w:abstractNum w:abstractNumId="4">
     <w:nsid w:val="6F7060B2"/>
     <w:multiLevelType w:val="hybridMultilevel"/>
     <w:tmpl w:val="A2845122"/>
@@ -11373,7 +11147,7 @@
       </w:rPr>
     </w:lvl>
   </w:abstractNum>
-  <w:abstractNum w:abstractNumId="5" w15:restartNumberingAfterBreak="0">
+  <w:abstractNum w:abstractNumId="5">
     <w:nsid w:val="730A29B0"/>
     <w:multiLevelType w:val="hybridMultilevel"/>
     <w:tmpl w:val="21CE4318"/>
@@ -11486,7 +11260,7 @@
       </w:rPr>
     </w:lvl>
   </w:abstractNum>
-  <w:abstractNum w:abstractNumId="6" w15:restartNumberingAfterBreak="0">
+  <w:abstractNum w:abstractNumId="6">
     <w:nsid w:val="750B7D89"/>
     <w:multiLevelType w:val="multilevel"/>
     <w:tmpl w:val="057E19AA"/>
@@ -11992,11 +11766,11 @@
     <w:name w:val="Normal"/>
     <w:qFormat/>
   </w:style>
-  <w:style w:type="paragraph" w:styleId="Naslov1">
+  <w:style w:type="paragraph" w:styleId="Heading1">
     <w:name w:val="heading 1"/>
     <w:basedOn w:val="Normal"/>
     <w:next w:val="Normal"/>
-    <w:link w:val="Naslov1Char"/>
+    <w:link w:val="Heading1Char"/>
     <w:uiPriority w:val="9"/>
     <w:qFormat/>
     <w:rsid w:val="00851CE4"/>
@@ -12013,11 +11787,11 @@
       <w:szCs w:val="32"/>
     </w:rPr>
   </w:style>
-  <w:style w:type="paragraph" w:styleId="Naslov3">
+  <w:style w:type="paragraph" w:styleId="Heading3">
     <w:name w:val="heading 3"/>
     <w:basedOn w:val="Normal"/>
     <w:next w:val="Normal"/>
-    <w:link w:val="Naslov3Char"/>
+    <w:link w:val="Heading3Char"/>
     <w:uiPriority w:val="9"/>
     <w:semiHidden/>
     <w:unhideWhenUsed/>
@@ -12036,13 +11810,13 @@
       <w:szCs w:val="24"/>
     </w:rPr>
   </w:style>
-  <w:style w:type="character" w:default="1" w:styleId="Zadanifontodlomka">
+  <w:style w:type="character" w:default="1" w:styleId="DefaultParagraphFont">
     <w:name w:val="Default Paragraph Font"/>
     <w:uiPriority w:val="1"/>
     <w:semiHidden/>
     <w:unhideWhenUsed/>
   </w:style>
-  <w:style w:type="table" w:default="1" w:styleId="Obinatablica">
+  <w:style w:type="table" w:default="1" w:styleId="TableNormal">
     <w:name w:val="Normal Table"/>
     <w:uiPriority w:val="99"/>
     <w:semiHidden/>
@@ -12057,13 +11831,13 @@
       </w:tblCellMar>
     </w:tblPr>
   </w:style>
-  <w:style w:type="numbering" w:default="1" w:styleId="Bezpopisa">
+  <w:style w:type="numbering" w:default="1" w:styleId="NoList">
     <w:name w:val="No List"/>
     <w:uiPriority w:val="99"/>
     <w:semiHidden/>
     <w:unhideWhenUsed/>
   </w:style>
-  <w:style w:type="paragraph" w:styleId="Bezproreda">
+  <w:style w:type="paragraph" w:styleId="NoSpacing">
     <w:name w:val="No Spacing"/>
     <w:uiPriority w:val="1"/>
     <w:qFormat/>
@@ -12072,10 +11846,10 @@
       <w:spacing w:after="0" w:line="240" w:lineRule="auto"/>
     </w:pPr>
   </w:style>
-  <w:style w:type="character" w:customStyle="1" w:styleId="Naslov1Char">
-    <w:name w:val="Naslov 1 Char"/>
-    <w:basedOn w:val="Zadanifontodlomka"/>
-    <w:link w:val="Naslov1"/>
+  <w:style w:type="character" w:customStyle="1" w:styleId="Heading1Char">
+    <w:name w:val="Heading 1 Char"/>
+    <w:basedOn w:val="DefaultParagraphFont"/>
+    <w:link w:val="Heading1"/>
     <w:uiPriority w:val="9"/>
     <w:rsid w:val="00851CE4"/>
     <w:rPr>
@@ -12085,9 +11859,9 @@
       <w:szCs w:val="32"/>
     </w:rPr>
   </w:style>
-  <w:style w:type="paragraph" w:styleId="TOCNaslov">
+  <w:style w:type="paragraph" w:styleId="TOCHeading">
     <w:name w:val="TOC Heading"/>
-    <w:basedOn w:val="Naslov1"/>
+    <w:basedOn w:val="Heading1"/>
     <w:next w:val="Normal"/>
     <w:uiPriority w:val="39"/>
     <w:unhideWhenUsed/>
@@ -12100,10 +11874,10 @@
       <w:lang w:val="en-US"/>
     </w:rPr>
   </w:style>
-  <w:style w:type="paragraph" w:styleId="Zaglavlje">
+  <w:style w:type="paragraph" w:styleId="Header">
     <w:name w:val="header"/>
     <w:basedOn w:val="Normal"/>
-    <w:link w:val="ZaglavljeChar"/>
+    <w:link w:val="HeaderChar"/>
     <w:uiPriority w:val="99"/>
     <w:unhideWhenUsed/>
     <w:rsid w:val="00851CE4"/>
@@ -12115,17 +11889,17 @@
       <w:spacing w:after="0" w:line="240" w:lineRule="auto"/>
     </w:pPr>
   </w:style>
-  <w:style w:type="character" w:customStyle="1" w:styleId="ZaglavljeChar">
-    <w:name w:val="Zaglavlje Char"/>
-    <w:basedOn w:val="Zadanifontodlomka"/>
-    <w:link w:val="Zaglavlje"/>
+  <w:style w:type="character" w:customStyle="1" w:styleId="HeaderChar">
+    <w:name w:val="Header Char"/>
+    <w:basedOn w:val="DefaultParagraphFont"/>
+    <w:link w:val="Header"/>
     <w:uiPriority w:val="99"/>
     <w:rsid w:val="00851CE4"/>
   </w:style>
-  <w:style w:type="paragraph" w:styleId="Podnoje">
+  <w:style w:type="paragraph" w:styleId="Footer">
     <w:name w:val="footer"/>
     <w:basedOn w:val="Normal"/>
-    <w:link w:val="PodnojeChar"/>
+    <w:link w:val="FooterChar"/>
     <w:uiPriority w:val="99"/>
     <w:unhideWhenUsed/>
     <w:rsid w:val="00851CE4"/>
@@ -12137,17 +11911,17 @@
       <w:spacing w:after="0" w:line="240" w:lineRule="auto"/>
     </w:pPr>
   </w:style>
-  <w:style w:type="character" w:customStyle="1" w:styleId="PodnojeChar">
-    <w:name w:val="Podnožje Char"/>
-    <w:basedOn w:val="Zadanifontodlomka"/>
-    <w:link w:val="Podnoje"/>
+  <w:style w:type="character" w:customStyle="1" w:styleId="FooterChar">
+    <w:name w:val="Footer Char"/>
+    <w:basedOn w:val="DefaultParagraphFont"/>
+    <w:link w:val="Footer"/>
     <w:uiPriority w:val="99"/>
     <w:rsid w:val="00851CE4"/>
   </w:style>
-  <w:style w:type="paragraph" w:styleId="Odlomakpopisa">
+  <w:style w:type="paragraph" w:styleId="ListParagraph">
     <w:name w:val="List Paragraph"/>
     <w:basedOn w:val="Normal"/>
-    <w:link w:val="OdlomakpopisaChar"/>
+    <w:link w:val="ListParagraphChar"/>
     <w:uiPriority w:val="34"/>
     <w:qFormat/>
     <w:rsid w:val="00E728EB"/>
@@ -12158,7 +11932,7 @@
   </w:style>
   <w:style w:type="paragraph" w:customStyle="1" w:styleId="1Naslov">
     <w:name w:val="1. Naslov"/>
-    <w:basedOn w:val="Odlomakpopisa"/>
+    <w:basedOn w:val="ListParagraph"/>
     <w:link w:val="1NaslovChar"/>
     <w:qFormat/>
     <w:rsid w:val="00165A1F"/>
@@ -12196,16 +11970,16 @@
       <w:szCs w:val="32"/>
     </w:rPr>
   </w:style>
-  <w:style w:type="character" w:customStyle="1" w:styleId="OdlomakpopisaChar">
-    <w:name w:val="Odlomak popisa Char"/>
-    <w:basedOn w:val="Zadanifontodlomka"/>
-    <w:link w:val="Odlomakpopisa"/>
+  <w:style w:type="character" w:customStyle="1" w:styleId="ListParagraphChar">
+    <w:name w:val="List Paragraph Char"/>
+    <w:basedOn w:val="DefaultParagraphFont"/>
+    <w:link w:val="ListParagraph"/>
     <w:uiPriority w:val="34"/>
     <w:rsid w:val="00165A1F"/>
   </w:style>
   <w:style w:type="character" w:customStyle="1" w:styleId="1NaslovChar">
     <w:name w:val="1. Naslov Char"/>
-    <w:basedOn w:val="OdlomakpopisaChar"/>
+    <w:basedOn w:val="ListParagraphChar"/>
     <w:link w:val="1Naslov"/>
     <w:rsid w:val="00165A1F"/>
     <w:rPr>
@@ -12258,7 +12032,7 @@
       <w:szCs w:val="24"/>
     </w:rPr>
   </w:style>
-  <w:style w:type="paragraph" w:styleId="Sadraj1">
+  <w:style w:type="paragraph" w:styleId="TOC1">
     <w:name w:val="toc 1"/>
     <w:basedOn w:val="Normal"/>
     <w:next w:val="Normal"/>
@@ -12270,9 +12044,9 @@
       <w:spacing w:after="100"/>
     </w:pPr>
   </w:style>
-  <w:style w:type="character" w:styleId="Hiperveza">
+  <w:style w:type="character" w:styleId="Hyperlink">
     <w:name w:val="Hyperlink"/>
-    <w:basedOn w:val="Zadanifontodlomka"/>
+    <w:basedOn w:val="DefaultParagraphFont"/>
     <w:uiPriority w:val="99"/>
     <w:unhideWhenUsed/>
     <w:rsid w:val="00630C8B"/>
@@ -12281,15 +12055,16 @@
       <w:u w:val="single"/>
     </w:rPr>
   </w:style>
-  <w:style w:type="table" w:styleId="Reetkatablice">
+  <w:style w:type="table" w:styleId="TableGrid">
     <w:name w:val="Table Grid"/>
-    <w:basedOn w:val="Obinatablica"/>
+    <w:basedOn w:val="TableNormal"/>
     <w:uiPriority w:val="39"/>
     <w:rsid w:val="005221EF"/>
     <w:pPr>
       <w:spacing w:after="0" w:line="240" w:lineRule="auto"/>
     </w:pPr>
     <w:tblPr>
+      <w:tblInd w:w="0" w:type="dxa"/>
       <w:tblBorders>
         <w:top w:val="single" w:sz="4" w:space="0" w:color="auto"/>
         <w:left w:val="single" w:sz="4" w:space="0" w:color="auto"/>
@@ -12298,9 +12073,15 @@
         <w:insideH w:val="single" w:sz="4" w:space="0" w:color="auto"/>
         <w:insideV w:val="single" w:sz="4" w:space="0" w:color="auto"/>
       </w:tblBorders>
+      <w:tblCellMar>
+        <w:top w:w="0" w:type="dxa"/>
+        <w:left w:w="108" w:type="dxa"/>
+        <w:bottom w:w="0" w:type="dxa"/>
+        <w:right w:w="108" w:type="dxa"/>
+      </w:tblCellMar>
     </w:tblPr>
   </w:style>
-  <w:style w:type="paragraph" w:styleId="Opisslike">
+  <w:style w:type="paragraph" w:styleId="Caption">
     <w:name w:val="caption"/>
     <w:basedOn w:val="Normal"/>
     <w:next w:val="Normal"/>
@@ -12319,10 +12100,10 @@
       <w:szCs w:val="18"/>
     </w:rPr>
   </w:style>
-  <w:style w:type="character" w:customStyle="1" w:styleId="Naslov3Char">
-    <w:name w:val="Naslov 3 Char"/>
-    <w:basedOn w:val="Zadanifontodlomka"/>
-    <w:link w:val="Naslov3"/>
+  <w:style w:type="character" w:customStyle="1" w:styleId="Heading3Char">
+    <w:name w:val="Heading 3 Char"/>
+    <w:basedOn w:val="DefaultParagraphFont"/>
+    <w:link w:val="Heading3"/>
     <w:uiPriority w:val="9"/>
     <w:semiHidden/>
     <w:rsid w:val="007843BA"/>
@@ -12333,7 +12114,7 @@
       <w:szCs w:val="24"/>
     </w:rPr>
   </w:style>
-  <w:style w:type="paragraph" w:styleId="Sadraj2">
+  <w:style w:type="paragraph" w:styleId="TOC2">
     <w:name w:val="toc 2"/>
     <w:basedOn w:val="Normal"/>
     <w:next w:val="Normal"/>
@@ -12346,9 +12127,9 @@
       <w:ind w:left="220"/>
     </w:pPr>
   </w:style>
-  <w:style w:type="table" w:styleId="Tamnatablicareetke5-isticanje5">
+  <w:style w:type="table" w:styleId="GridTable5Dark-Accent5">
     <w:name w:val="Grid Table 5 Dark Accent 5"/>
-    <w:basedOn w:val="Obinatablica"/>
+    <w:basedOn w:val="TableNormal"/>
     <w:uiPriority w:val="50"/>
     <w:rsid w:val="00971FDC"/>
     <w:pPr>
@@ -12357,6 +12138,7 @@
     <w:tblPr>
       <w:tblStyleRowBandSize w:val="1"/>
       <w:tblStyleColBandSize w:val="1"/>
+      <w:tblInd w:w="0" w:type="dxa"/>
       <w:tblBorders>
         <w:top w:val="single" w:sz="4" w:space="0" w:color="FFFFFF" w:themeColor="background1"/>
         <w:left w:val="single" w:sz="4" w:space="0" w:color="FFFFFF" w:themeColor="background1"/>
@@ -12365,6 +12147,12 @@
         <w:insideH w:val="single" w:sz="4" w:space="0" w:color="FFFFFF" w:themeColor="background1"/>
         <w:insideV w:val="single" w:sz="4" w:space="0" w:color="FFFFFF" w:themeColor="background1"/>
       </w:tblBorders>
+      <w:tblCellMar>
+        <w:top w:w="0" w:type="dxa"/>
+        <w:left w:w="108" w:type="dxa"/>
+        <w:bottom w:w="0" w:type="dxa"/>
+        <w:right w:w="108" w:type="dxa"/>
+      </w:tblCellMar>
     </w:tblPr>
     <w:tcPr>
       <w:shd w:val="clear" w:color="auto" w:fill="D9E2F3" w:themeFill="accent5" w:themeFillTint="33"/>
@@ -12452,9 +12240,9 @@
       </w:tcPr>
     </w:tblStylePr>
   </w:style>
-  <w:style w:type="table" w:styleId="Tablicareetke4-isticanje1">
+  <w:style w:type="table" w:styleId="GridTable4-Accent1">
     <w:name w:val="Grid Table 4 Accent 1"/>
-    <w:basedOn w:val="Obinatablica"/>
+    <w:basedOn w:val="TableNormal"/>
     <w:uiPriority w:val="49"/>
     <w:rsid w:val="007F4DAC"/>
     <w:pPr>
@@ -12463,6 +12251,7 @@
     <w:tblPr>
       <w:tblStyleRowBandSize w:val="1"/>
       <w:tblStyleColBandSize w:val="1"/>
+      <w:tblInd w:w="0" w:type="dxa"/>
       <w:tblBorders>
         <w:top w:val="single" w:sz="4" w:space="0" w:color="9CC2E5" w:themeColor="accent1" w:themeTint="99"/>
         <w:left w:val="single" w:sz="4" w:space="0" w:color="9CC2E5" w:themeColor="accent1" w:themeTint="99"/>
@@ -12471,6 +12260,12 @@
         <w:insideH w:val="single" w:sz="4" w:space="0" w:color="9CC2E5" w:themeColor="accent1" w:themeTint="99"/>
         <w:insideV w:val="single" w:sz="4" w:space="0" w:color="9CC2E5" w:themeColor="accent1" w:themeTint="99"/>
       </w:tblBorders>
+      <w:tblCellMar>
+        <w:top w:w="0" w:type="dxa"/>
+        <w:left w:w="108" w:type="dxa"/>
+        <w:bottom w:w="0" w:type="dxa"/>
+        <w:right w:w="108" w:type="dxa"/>
+      </w:tblCellMar>
     </w:tblPr>
     <w:tblStylePr w:type="firstRow">
       <w:rPr>
@@ -12797,7 +12592,7 @@
 </file>
 
 <file path=customXml/itemProps1.xml><?xml version="1.0" encoding="utf-8"?>
-<ds:datastoreItem xmlns:ds="http://schemas.openxmlformats.org/officeDocument/2006/customXml" ds:itemID="{B5A9BD5A-5DE3-4047-9EB2-78052E4F9E5D}">
+<ds:datastoreItem xmlns:ds="http://schemas.openxmlformats.org/officeDocument/2006/customXml" ds:itemID="{BFB0AC4B-3FE0-4EF6-8836-D299893DDBF9}">
   <ds:schemaRefs>
     <ds:schemaRef ds:uri="http://schemas.openxmlformats.org/officeDocument/2006/bibliography"/>
   </ds:schemaRefs>

--- a/AIR1613 PD IndoorTracking - Kokić, Pokec, Zekić/AIR1613 PD IndoorTracking - Kokić, Pokec, Zekić.docx
+++ b/AIR1613 PD IndoorTracking - Kokić, Pokec, Zekić/AIR1613 PD IndoorTracking - Kokić, Pokec, Zekić.docx
@@ -4,7 +4,7 @@
   <w:body>
     <w:p>
       <w:pPr>
-        <w:pStyle w:val="NoSpacing"/>
+        <w:pStyle w:val="Bezproreda"/>
         <w:spacing w:line="360" w:lineRule="auto"/>
         <w:jc w:val="center"/>
         <w:rPr>
@@ -26,7 +26,7 @@
     </w:p>
     <w:p>
       <w:pPr>
-        <w:pStyle w:val="NoSpacing"/>
+        <w:pStyle w:val="Bezproreda"/>
         <w:spacing w:line="360" w:lineRule="auto"/>
         <w:jc w:val="center"/>
         <w:rPr>
@@ -48,7 +48,7 @@
     </w:p>
     <w:p>
       <w:pPr>
-        <w:pStyle w:val="NoSpacing"/>
+        <w:pStyle w:val="Bezproreda"/>
         <w:spacing w:line="360" w:lineRule="auto"/>
         <w:jc w:val="center"/>
         <w:rPr>
@@ -70,7 +70,7 @@
     </w:p>
     <w:p>
       <w:pPr>
-        <w:pStyle w:val="NoSpacing"/>
+        <w:pStyle w:val="Bezproreda"/>
         <w:spacing w:line="360" w:lineRule="auto"/>
         <w:jc w:val="center"/>
         <w:rPr>
@@ -83,7 +83,7 @@
     </w:p>
     <w:p>
       <w:pPr>
-        <w:pStyle w:val="NoSpacing"/>
+        <w:pStyle w:val="Bezproreda"/>
         <w:spacing w:line="360" w:lineRule="auto"/>
         <w:jc w:val="center"/>
         <w:rPr>
@@ -96,7 +96,7 @@
     </w:p>
     <w:p>
       <w:pPr>
-        <w:pStyle w:val="NoSpacing"/>
+        <w:pStyle w:val="Bezproreda"/>
         <w:spacing w:line="360" w:lineRule="auto"/>
         <w:jc w:val="center"/>
         <w:rPr>
@@ -109,7 +109,7 @@
     </w:p>
     <w:p>
       <w:pPr>
-        <w:pStyle w:val="NoSpacing"/>
+        <w:pStyle w:val="Bezproreda"/>
         <w:spacing w:line="360" w:lineRule="auto"/>
         <w:rPr>
           <w:rFonts w:ascii="Times New Roman" w:hAnsi="Times New Roman" w:cs="Times New Roman"/>
@@ -130,7 +130,7 @@
     </w:p>
     <w:p>
       <w:pPr>
-        <w:pStyle w:val="NoSpacing"/>
+        <w:pStyle w:val="Bezproreda"/>
         <w:spacing w:line="360" w:lineRule="auto"/>
         <w:rPr>
           <w:rFonts w:ascii="Times New Roman" w:hAnsi="Times New Roman" w:cs="Times New Roman"/>
@@ -157,6 +157,7 @@
         </w:rPr>
         <w:t xml:space="preserve">/ </w:t>
       </w:r>
+      <w:proofErr w:type="spellStart"/>
       <w:r>
         <w:rPr>
           <w:rFonts w:ascii="Times New Roman" w:hAnsi="Times New Roman" w:cs="Times New Roman"/>
@@ -166,10 +167,11 @@
         </w:rPr>
         <w:t>Acerinth</w:t>
       </w:r>
-    </w:p>
-    <w:p>
-      <w:pPr>
-        <w:pStyle w:val="NoSpacing"/>
+      <w:proofErr w:type="spellEnd"/>
+    </w:p>
+    <w:p>
+      <w:pPr>
+        <w:pStyle w:val="Bezproreda"/>
         <w:spacing w:line="360" w:lineRule="auto"/>
         <w:rPr>
           <w:rFonts w:ascii="Times New Roman" w:hAnsi="Times New Roman" w:cs="Times New Roman"/>
@@ -185,8 +187,9 @@
           <w:sz w:val="24"/>
           <w:szCs w:val="24"/>
         </w:rPr>
-        <w:t>Ivan Pokec</w:t>
-      </w:r>
+        <w:t xml:space="preserve">Ivan </w:t>
+      </w:r>
+      <w:proofErr w:type="spellStart"/>
       <w:r>
         <w:rPr>
           <w:rFonts w:ascii="Times New Roman" w:hAnsi="Times New Roman" w:cs="Times New Roman"/>
@@ -194,8 +197,19 @@
           <w:sz w:val="24"/>
           <w:szCs w:val="24"/>
         </w:rPr>
+        <w:t>Pokec</w:t>
+      </w:r>
+      <w:proofErr w:type="spellEnd"/>
+      <w:r>
+        <w:rPr>
+          <w:rFonts w:ascii="Times New Roman" w:hAnsi="Times New Roman" w:cs="Times New Roman"/>
+          <w:b/>
+          <w:sz w:val="24"/>
+          <w:szCs w:val="24"/>
+        </w:rPr>
         <w:t xml:space="preserve">/ </w:t>
       </w:r>
+      <w:proofErr w:type="spellStart"/>
       <w:r>
         <w:rPr>
           <w:rFonts w:ascii="Times New Roman" w:hAnsi="Times New Roman" w:cs="Times New Roman"/>
@@ -205,10 +219,11 @@
         </w:rPr>
         <w:t>ivanpokec</w:t>
       </w:r>
-    </w:p>
-    <w:p>
-      <w:pPr>
-        <w:pStyle w:val="NoSpacing"/>
+      <w:proofErr w:type="spellEnd"/>
+    </w:p>
+    <w:p>
+      <w:pPr>
+        <w:pStyle w:val="Bezproreda"/>
         <w:spacing w:line="360" w:lineRule="auto"/>
         <w:rPr>
           <w:rFonts w:ascii="Times New Roman" w:hAnsi="Times New Roman" w:cs="Times New Roman"/>
@@ -233,12 +248,23 @@
           <w:sz w:val="24"/>
           <w:szCs w:val="24"/>
         </w:rPr>
-        <w:t>/ zanzekic</w:t>
-      </w:r>
-    </w:p>
-    <w:p>
-      <w:pPr>
-        <w:pStyle w:val="NoSpacing"/>
+        <w:t xml:space="preserve">/ </w:t>
+      </w:r>
+      <w:proofErr w:type="spellStart"/>
+      <w:r>
+        <w:rPr>
+          <w:rFonts w:ascii="Times New Roman" w:hAnsi="Times New Roman" w:cs="Times New Roman"/>
+          <w:b/>
+          <w:sz w:val="24"/>
+          <w:szCs w:val="24"/>
+        </w:rPr>
+        <w:t>zanzekic</w:t>
+      </w:r>
+      <w:proofErr w:type="spellEnd"/>
+    </w:p>
+    <w:p>
+      <w:pPr>
+        <w:pStyle w:val="Bezproreda"/>
         <w:spacing w:line="360" w:lineRule="auto"/>
         <w:rPr>
           <w:rFonts w:ascii="Times New Roman" w:hAnsi="Times New Roman" w:cs="Times New Roman"/>
@@ -247,6 +273,7 @@
           <w:szCs w:val="24"/>
         </w:rPr>
       </w:pPr>
+      <w:proofErr w:type="spellStart"/>
       <w:r>
         <w:rPr>
           <w:rFonts w:ascii="Times New Roman" w:hAnsi="Times New Roman" w:cs="Times New Roman"/>
@@ -254,12 +281,22 @@
           <w:sz w:val="24"/>
           <w:szCs w:val="24"/>
         </w:rPr>
-        <w:t xml:space="preserve">GitHub repozitorij: </w:t>
+        <w:t>GitHub</w:t>
+      </w:r>
+      <w:proofErr w:type="spellEnd"/>
+      <w:r>
+        <w:rPr>
+          <w:rFonts w:ascii="Times New Roman" w:hAnsi="Times New Roman" w:cs="Times New Roman"/>
+          <w:b/>
+          <w:sz w:val="24"/>
+          <w:szCs w:val="24"/>
+        </w:rPr>
+        <w:t xml:space="preserve"> repozitorij: </w:t>
       </w:r>
       <w:hyperlink r:id="rId8" w:history="1">
         <w:r>
           <w:rPr>
-            <w:rStyle w:val="Hyperlink"/>
+            <w:rStyle w:val="Hiperveza"/>
             <w:rFonts w:ascii="Times New Roman" w:hAnsi="Times New Roman" w:cs="Times New Roman"/>
             <w:b/>
             <w:sz w:val="24"/>
@@ -271,7 +308,7 @@
     </w:p>
     <w:p>
       <w:pPr>
-        <w:pStyle w:val="NoSpacing"/>
+        <w:pStyle w:val="Bezproreda"/>
         <w:spacing w:line="360" w:lineRule="auto"/>
         <w:rPr>
           <w:rFonts w:ascii="Times New Roman" w:hAnsi="Times New Roman" w:cs="Times New Roman"/>
@@ -283,7 +320,7 @@
     </w:p>
     <w:p>
       <w:pPr>
-        <w:pStyle w:val="NoSpacing"/>
+        <w:pStyle w:val="Bezproreda"/>
         <w:spacing w:line="360" w:lineRule="auto"/>
         <w:rPr>
           <w:rFonts w:ascii="Times New Roman" w:hAnsi="Times New Roman" w:cs="Times New Roman"/>
@@ -295,7 +332,7 @@
     </w:p>
     <w:p>
       <w:pPr>
-        <w:pStyle w:val="NoSpacing"/>
+        <w:pStyle w:val="Bezproreda"/>
         <w:spacing w:line="360" w:lineRule="auto"/>
         <w:rPr>
           <w:rFonts w:ascii="Times New Roman" w:hAnsi="Times New Roman" w:cs="Times New Roman"/>
@@ -307,7 +344,7 @@
     </w:p>
     <w:p>
       <w:pPr>
-        <w:pStyle w:val="NoSpacing"/>
+        <w:pStyle w:val="Bezproreda"/>
         <w:spacing w:line="360" w:lineRule="auto"/>
         <w:jc w:val="center"/>
         <w:rPr>
@@ -329,7 +366,7 @@
     </w:p>
     <w:p>
       <w:pPr>
-        <w:pStyle w:val="NoSpacing"/>
+        <w:pStyle w:val="Bezproreda"/>
         <w:spacing w:line="360" w:lineRule="auto"/>
         <w:jc w:val="center"/>
         <w:rPr>
@@ -360,7 +397,7 @@
     </w:p>
     <w:p>
       <w:pPr>
-        <w:pStyle w:val="NoSpacing"/>
+        <w:pStyle w:val="Bezproreda"/>
         <w:spacing w:line="360" w:lineRule="auto"/>
         <w:jc w:val="center"/>
         <w:rPr>
@@ -373,7 +410,7 @@
     </w:p>
     <w:p>
       <w:pPr>
-        <w:pStyle w:val="NoSpacing"/>
+        <w:pStyle w:val="Bezproreda"/>
         <w:spacing w:line="360" w:lineRule="auto"/>
         <w:jc w:val="center"/>
         <w:rPr>
@@ -404,7 +441,7 @@
     </w:p>
     <w:p>
       <w:pPr>
-        <w:pStyle w:val="NoSpacing"/>
+        <w:pStyle w:val="Bezproreda"/>
         <w:spacing w:line="360" w:lineRule="auto"/>
         <w:jc w:val="center"/>
         <w:rPr>
@@ -417,7 +454,7 @@
     </w:p>
     <w:p>
       <w:pPr>
-        <w:pStyle w:val="NoSpacing"/>
+        <w:pStyle w:val="Bezproreda"/>
         <w:spacing w:line="360" w:lineRule="auto"/>
         <w:jc w:val="center"/>
         <w:rPr>
@@ -430,7 +467,7 @@
     </w:p>
     <w:p>
       <w:pPr>
-        <w:pStyle w:val="NoSpacing"/>
+        <w:pStyle w:val="Bezproreda"/>
         <w:spacing w:line="360" w:lineRule="auto"/>
         <w:jc w:val="center"/>
         <w:rPr>
@@ -443,7 +480,7 @@
     </w:p>
     <w:p>
       <w:pPr>
-        <w:pStyle w:val="NoSpacing"/>
+        <w:pStyle w:val="Bezproreda"/>
         <w:spacing w:line="360" w:lineRule="auto"/>
         <w:jc w:val="center"/>
         <w:rPr>
@@ -456,7 +493,7 @@
     </w:p>
     <w:p>
       <w:pPr>
-        <w:pStyle w:val="NoSpacing"/>
+        <w:pStyle w:val="Bezproreda"/>
         <w:spacing w:line="360" w:lineRule="auto"/>
         <w:jc w:val="center"/>
         <w:rPr>
@@ -469,7 +506,7 @@
     </w:p>
     <w:p>
       <w:pPr>
-        <w:pStyle w:val="NoSpacing"/>
+        <w:pStyle w:val="Bezproreda"/>
         <w:spacing w:line="360" w:lineRule="auto"/>
         <w:rPr>
           <w:rFonts w:ascii="Times New Roman" w:hAnsi="Times New Roman" w:cs="Times New Roman"/>
@@ -562,7 +599,7 @@
     </w:p>
     <w:p>
       <w:pPr>
-        <w:pStyle w:val="NoSpacing"/>
+        <w:pStyle w:val="Bezproreda"/>
         <w:spacing w:line="360" w:lineRule="auto"/>
         <w:rPr>
           <w:rFonts w:ascii="Times New Roman" w:hAnsi="Times New Roman" w:cs="Times New Roman"/>
@@ -648,12 +685,22 @@
           <w:sz w:val="24"/>
           <w:szCs w:val="24"/>
         </w:rPr>
-        <w:t>doc.dr.sc. Zlatko Stapić</w:t>
-      </w:r>
-    </w:p>
-    <w:p>
-      <w:pPr>
-        <w:pStyle w:val="NoSpacing"/>
+        <w:t xml:space="preserve">doc.dr.sc. Zlatko </w:t>
+      </w:r>
+      <w:proofErr w:type="spellStart"/>
+      <w:r>
+        <w:rPr>
+          <w:rFonts w:ascii="Times New Roman" w:hAnsi="Times New Roman" w:cs="Times New Roman"/>
+          <w:sz w:val="24"/>
+          <w:szCs w:val="24"/>
+        </w:rPr>
+        <w:t>Stapić</w:t>
+      </w:r>
+      <w:proofErr w:type="spellEnd"/>
+    </w:p>
+    <w:p>
+      <w:pPr>
+        <w:pStyle w:val="Bezproreda"/>
         <w:spacing w:line="360" w:lineRule="auto"/>
         <w:rPr>
           <w:rFonts w:ascii="Times New Roman" w:hAnsi="Times New Roman" w:cs="Times New Roman"/>
@@ -664,7 +711,7 @@
     </w:p>
     <w:p>
       <w:pPr>
-        <w:pStyle w:val="NoSpacing"/>
+        <w:pStyle w:val="Bezproreda"/>
         <w:spacing w:line="360" w:lineRule="auto"/>
         <w:rPr>
           <w:rFonts w:ascii="Times New Roman" w:hAnsi="Times New Roman" w:cs="Times New Roman"/>
@@ -675,7 +722,7 @@
     </w:p>
     <w:p>
       <w:pPr>
-        <w:pStyle w:val="NoSpacing"/>
+        <w:pStyle w:val="Bezproreda"/>
         <w:spacing w:line="360" w:lineRule="auto"/>
         <w:rPr>
           <w:rFonts w:ascii="Times New Roman" w:hAnsi="Times New Roman" w:cs="Times New Roman"/>
@@ -686,7 +733,7 @@
     </w:p>
     <w:p>
       <w:pPr>
-        <w:pStyle w:val="NoSpacing"/>
+        <w:pStyle w:val="Bezproreda"/>
         <w:spacing w:line="360" w:lineRule="auto"/>
         <w:rPr>
           <w:rFonts w:ascii="Times New Roman" w:hAnsi="Times New Roman" w:cs="Times New Roman"/>
@@ -697,7 +744,7 @@
     </w:p>
     <w:p>
       <w:pPr>
-        <w:pStyle w:val="NoSpacing"/>
+        <w:pStyle w:val="Bezproreda"/>
         <w:spacing w:line="360" w:lineRule="auto"/>
         <w:jc w:val="center"/>
         <w:rPr>
@@ -760,7 +807,7 @@
       <w:sdtContent>
         <w:p>
           <w:pPr>
-            <w:pStyle w:val="TOCHeading"/>
+            <w:pStyle w:val="TOCNaslov"/>
             <w:spacing w:before="0" w:after="240"/>
             <w:rPr>
               <w:rFonts w:ascii="Times New Roman" w:hAnsi="Times New Roman" w:cs="Times New Roman"/>
@@ -768,6 +815,7 @@
               <w:color w:val="auto"/>
             </w:rPr>
           </w:pPr>
+          <w:proofErr w:type="spellStart"/>
           <w:r>
             <w:rPr>
               <w:rFonts w:ascii="Times New Roman" w:hAnsi="Times New Roman" w:cs="Times New Roman"/>
@@ -776,10 +824,11 @@
             </w:rPr>
             <w:t>Sadržaj</w:t>
           </w:r>
+          <w:proofErr w:type="spellEnd"/>
         </w:p>
         <w:p>
           <w:pPr>
-            <w:pStyle w:val="TOC1"/>
+            <w:pStyle w:val="Sadraj1"/>
             <w:tabs>
               <w:tab w:val="left" w:pos="440"/>
               <w:tab w:val="right" w:leader="dot" w:pos="9062"/>
@@ -814,82 +863,129 @@
             </w:rPr>
             <w:fldChar w:fldCharType="separate"/>
           </w:r>
-          <w:hyperlink w:anchor="_Toc471136925" w:history="1">
-            <w:r>
-              <w:rPr>
-                <w:rStyle w:val="Hyperlink"/>
-                <w:noProof/>
-              </w:rPr>
-              <w:t>1.</w:t>
-            </w:r>
-            <w:r>
-              <w:rPr>
-                <w:rFonts w:eastAsiaTheme="minorEastAsia"/>
-                <w:noProof/>
-                <w:lang w:eastAsia="hr-HR"/>
-              </w:rPr>
-              <w:tab/>
-            </w:r>
-            <w:r>
-              <w:rPr>
-                <w:rStyle w:val="Hyperlink"/>
-                <w:noProof/>
-              </w:rPr>
-              <w:t>Opis aplikacije</w:t>
-            </w:r>
-            <w:r>
-              <w:rPr>
-                <w:noProof/>
-                <w:webHidden/>
-              </w:rPr>
-              <w:tab/>
-            </w:r>
-            <w:r>
-              <w:rPr>
-                <w:noProof/>
-                <w:webHidden/>
-              </w:rPr>
-              <w:fldChar w:fldCharType="begin"/>
-            </w:r>
-            <w:r>
-              <w:rPr>
-                <w:noProof/>
-                <w:webHidden/>
-              </w:rPr>
-              <w:instrText xml:space="preserve"> PAGEREF _Toc471136925 \h </w:instrText>
-            </w:r>
-            <w:r>
-              <w:rPr>
-                <w:noProof/>
-                <w:webHidden/>
-              </w:rPr>
-            </w:r>
-            <w:r>
-              <w:rPr>
-                <w:noProof/>
-                <w:webHidden/>
-              </w:rPr>
-              <w:fldChar w:fldCharType="separate"/>
-            </w:r>
-            <w:r>
-              <w:rPr>
-                <w:noProof/>
-                <w:webHidden/>
-              </w:rPr>
-              <w:t>1</w:t>
-            </w:r>
-            <w:r>
-              <w:rPr>
-                <w:noProof/>
-                <w:webHidden/>
-              </w:rPr>
-              <w:fldChar w:fldCharType="end"/>
-            </w:r>
-          </w:hyperlink>
+          <w:bookmarkStart w:id="0" w:name="_GoBack"/>
+          <w:bookmarkEnd w:id="0"/>
+          <w:r>
+            <w:rPr>
+              <w:rStyle w:val="Hiperveza"/>
+              <w:noProof/>
+            </w:rPr>
+            <w:fldChar w:fldCharType="begin"/>
+          </w:r>
+          <w:r>
+            <w:rPr>
+              <w:rStyle w:val="Hiperveza"/>
+              <w:noProof/>
+            </w:rPr>
+            <w:instrText xml:space="preserve"> </w:instrText>
+          </w:r>
+          <w:r>
+            <w:rPr>
+              <w:noProof/>
+            </w:rPr>
+            <w:instrText>HYPERLINK \l "_Toc471226844"</w:instrText>
+          </w:r>
+          <w:r>
+            <w:rPr>
+              <w:rStyle w:val="Hiperveza"/>
+              <w:noProof/>
+            </w:rPr>
+            <w:instrText xml:space="preserve"> </w:instrText>
+          </w:r>
+          <w:r>
+            <w:rPr>
+              <w:rStyle w:val="Hiperveza"/>
+              <w:noProof/>
+            </w:rPr>
+          </w:r>
+          <w:r>
+            <w:rPr>
+              <w:rStyle w:val="Hiperveza"/>
+              <w:noProof/>
+            </w:rPr>
+            <w:fldChar w:fldCharType="separate"/>
+          </w:r>
+          <w:r>
+            <w:rPr>
+              <w:rStyle w:val="Hiperveza"/>
+              <w:noProof/>
+            </w:rPr>
+            <w:t>1.</w:t>
+          </w:r>
+          <w:r>
+            <w:rPr>
+              <w:rFonts w:eastAsiaTheme="minorEastAsia"/>
+              <w:noProof/>
+              <w:lang w:eastAsia="hr-HR"/>
+            </w:rPr>
+            <w:tab/>
+          </w:r>
+          <w:r>
+            <w:rPr>
+              <w:rStyle w:val="Hiperveza"/>
+              <w:noProof/>
+            </w:rPr>
+            <w:t>Opis aplikacije</w:t>
+          </w:r>
+          <w:r>
+            <w:rPr>
+              <w:noProof/>
+              <w:webHidden/>
+            </w:rPr>
+            <w:tab/>
+          </w:r>
+          <w:r>
+            <w:rPr>
+              <w:noProof/>
+              <w:webHidden/>
+            </w:rPr>
+            <w:fldChar w:fldCharType="begin"/>
+          </w:r>
+          <w:r>
+            <w:rPr>
+              <w:noProof/>
+              <w:webHidden/>
+            </w:rPr>
+            <w:instrText xml:space="preserve"> PAGEREF _Toc471226844 \h </w:instrText>
+          </w:r>
+          <w:r>
+            <w:rPr>
+              <w:noProof/>
+              <w:webHidden/>
+            </w:rPr>
+          </w:r>
+          <w:r>
+            <w:rPr>
+              <w:noProof/>
+              <w:webHidden/>
+            </w:rPr>
+            <w:fldChar w:fldCharType="separate"/>
+          </w:r>
+          <w:r>
+            <w:rPr>
+              <w:noProof/>
+              <w:webHidden/>
+            </w:rPr>
+            <w:t>1</w:t>
+          </w:r>
+          <w:r>
+            <w:rPr>
+              <w:noProof/>
+              <w:webHidden/>
+            </w:rPr>
+            <w:fldChar w:fldCharType="end"/>
+          </w:r>
+          <w:r>
+            <w:rPr>
+              <w:rStyle w:val="Hiperveza"/>
+              <w:noProof/>
+            </w:rPr>
+            <w:fldChar w:fldCharType="end"/>
+          </w:r>
         </w:p>
         <w:p>
           <w:pPr>
-            <w:pStyle w:val="TOC1"/>
+            <w:pStyle w:val="Sadraj1"/>
             <w:tabs>
               <w:tab w:val="left" w:pos="440"/>
               <w:tab w:val="right" w:leader="dot" w:pos="9062"/>
@@ -900,10 +996,10 @@
               <w:lang w:eastAsia="hr-HR"/>
             </w:rPr>
           </w:pPr>
-          <w:hyperlink w:anchor="_Toc471136926" w:history="1">
-            <w:r>
-              <w:rPr>
-                <w:rStyle w:val="Hyperlink"/>
+          <w:hyperlink w:anchor="_Toc471226845" w:history="1">
+            <w:r>
+              <w:rPr>
+                <w:rStyle w:val="Hiperveza"/>
                 <w:noProof/>
                 <w:lang w:eastAsia="hr-HR"/>
               </w:rPr>
@@ -919,7 +1015,7 @@
             </w:r>
             <w:r>
               <w:rPr>
-                <w:rStyle w:val="Hyperlink"/>
+                <w:rStyle w:val="Hiperveza"/>
                 <w:noProof/>
                 <w:lang w:eastAsia="hr-HR"/>
               </w:rPr>
@@ -944,7 +1040,7 @@
                 <w:noProof/>
                 <w:webHidden/>
               </w:rPr>
-              <w:instrText xml:space="preserve"> PAGEREF _Toc471136926 \h </w:instrText>
+              <w:instrText xml:space="preserve"> PAGEREF _Toc471226845 \h </w:instrText>
             </w:r>
             <w:r>
               <w:rPr>
@@ -977,7 +1073,7 @@
         </w:p>
         <w:p>
           <w:pPr>
-            <w:pStyle w:val="TOC1"/>
+            <w:pStyle w:val="Sadraj1"/>
             <w:tabs>
               <w:tab w:val="left" w:pos="440"/>
               <w:tab w:val="right" w:leader="dot" w:pos="9062"/>
@@ -988,10 +1084,10 @@
               <w:lang w:eastAsia="hr-HR"/>
             </w:rPr>
           </w:pPr>
-          <w:hyperlink w:anchor="_Toc471136927" w:history="1">
-            <w:r>
-              <w:rPr>
-                <w:rStyle w:val="Hyperlink"/>
+          <w:hyperlink w:anchor="_Toc471226846" w:history="1">
+            <w:r>
+              <w:rPr>
+                <w:rStyle w:val="Hiperveza"/>
                 <w:noProof/>
               </w:rPr>
               <w:t>4.</w:t>
@@ -1006,7 +1102,7 @@
             </w:r>
             <w:r>
               <w:rPr>
-                <w:rStyle w:val="Hyperlink"/>
+                <w:rStyle w:val="Hiperveza"/>
                 <w:noProof/>
               </w:rPr>
               <w:t>Product Backlog</w:t>
@@ -1030,7 +1126,7 @@
                 <w:noProof/>
                 <w:webHidden/>
               </w:rPr>
-              <w:instrText xml:space="preserve"> PAGEREF _Toc471136927 \h </w:instrText>
+              <w:instrText xml:space="preserve"> PAGEREF _Toc471226846 \h </w:instrText>
             </w:r>
             <w:r>
               <w:rPr>
@@ -1063,7 +1159,7 @@
         </w:p>
         <w:p>
           <w:pPr>
-            <w:pStyle w:val="TOC1"/>
+            <w:pStyle w:val="Sadraj1"/>
             <w:tabs>
               <w:tab w:val="left" w:pos="440"/>
               <w:tab w:val="right" w:leader="dot" w:pos="9062"/>
@@ -1074,10 +1170,10 @@
               <w:lang w:eastAsia="hr-HR"/>
             </w:rPr>
           </w:pPr>
-          <w:hyperlink w:anchor="_Toc471136928" w:history="1">
-            <w:r>
-              <w:rPr>
-                <w:rStyle w:val="Hyperlink"/>
+          <w:hyperlink w:anchor="_Toc471226847" w:history="1">
+            <w:r>
+              <w:rPr>
+                <w:rStyle w:val="Hiperveza"/>
                 <w:noProof/>
               </w:rPr>
               <w:t>5.</w:t>
@@ -1092,7 +1188,7 @@
             </w:r>
             <w:r>
               <w:rPr>
-                <w:rStyle w:val="Hyperlink"/>
+                <w:rStyle w:val="Hiperveza"/>
                 <w:noProof/>
               </w:rPr>
               <w:t>Sprint 1 Backlog</w:t>
@@ -1116,7 +1212,7 @@
                 <w:noProof/>
                 <w:webHidden/>
               </w:rPr>
-              <w:instrText xml:space="preserve"> PAGEREF _Toc471136928 \h </w:instrText>
+              <w:instrText xml:space="preserve"> PAGEREF _Toc471226847 \h </w:instrText>
             </w:r>
             <w:r>
               <w:rPr>
@@ -1149,7 +1245,7 @@
         </w:p>
         <w:p>
           <w:pPr>
-            <w:pStyle w:val="TOC1"/>
+            <w:pStyle w:val="Sadraj1"/>
             <w:tabs>
               <w:tab w:val="left" w:pos="440"/>
               <w:tab w:val="right" w:leader="dot" w:pos="9062"/>
@@ -1160,10 +1256,10 @@
               <w:lang w:eastAsia="hr-HR"/>
             </w:rPr>
           </w:pPr>
-          <w:hyperlink w:anchor="_Toc471136929" w:history="1">
-            <w:r>
-              <w:rPr>
-                <w:rStyle w:val="Hyperlink"/>
+          <w:hyperlink w:anchor="_Toc471226848" w:history="1">
+            <w:r>
+              <w:rPr>
+                <w:rStyle w:val="Hiperveza"/>
                 <w:noProof/>
                 <w:lang w:eastAsia="hr-HR"/>
               </w:rPr>
@@ -1179,7 +1275,7 @@
             </w:r>
             <w:r>
               <w:rPr>
-                <w:rStyle w:val="Hyperlink"/>
+                <w:rStyle w:val="Hiperveza"/>
                 <w:noProof/>
                 <w:lang w:eastAsia="hr-HR"/>
               </w:rPr>
@@ -1204,7 +1300,7 @@
                 <w:noProof/>
                 <w:webHidden/>
               </w:rPr>
-              <w:instrText xml:space="preserve"> PAGEREF _Toc471136929 \h </w:instrText>
+              <w:instrText xml:space="preserve"> PAGEREF _Toc471226848 \h </w:instrText>
             </w:r>
             <w:r>
               <w:rPr>
@@ -1237,7 +1333,7 @@
         </w:p>
         <w:p>
           <w:pPr>
-            <w:pStyle w:val="TOC1"/>
+            <w:pStyle w:val="Sadraj1"/>
             <w:tabs>
               <w:tab w:val="left" w:pos="440"/>
               <w:tab w:val="right" w:leader="dot" w:pos="9062"/>
@@ -1248,10 +1344,10 @@
               <w:lang w:eastAsia="hr-HR"/>
             </w:rPr>
           </w:pPr>
-          <w:hyperlink w:anchor="_Toc471136930" w:history="1">
-            <w:r>
-              <w:rPr>
-                <w:rStyle w:val="Hyperlink"/>
+          <w:hyperlink w:anchor="_Toc471226849" w:history="1">
+            <w:r>
+              <w:rPr>
+                <w:rStyle w:val="Hiperveza"/>
                 <w:noProof/>
               </w:rPr>
               <w:t>7.</w:t>
@@ -1266,7 +1362,7 @@
             </w:r>
             <w:r>
               <w:rPr>
-                <w:rStyle w:val="Hyperlink"/>
+                <w:rStyle w:val="Hiperveza"/>
                 <w:noProof/>
               </w:rPr>
               <w:t>Održani sastanci tijekom prvog sprinta</w:t>
@@ -1290,7 +1386,7 @@
                 <w:noProof/>
                 <w:webHidden/>
               </w:rPr>
-              <w:instrText xml:space="preserve"> PAGEREF _Toc471136930 \h </w:instrText>
+              <w:instrText xml:space="preserve"> PAGEREF _Toc471226849 \h </w:instrText>
             </w:r>
             <w:r>
               <w:rPr>
@@ -1323,7 +1419,7 @@
         </w:p>
         <w:p>
           <w:pPr>
-            <w:pStyle w:val="TOC1"/>
+            <w:pStyle w:val="Sadraj1"/>
             <w:tabs>
               <w:tab w:val="left" w:pos="440"/>
               <w:tab w:val="right" w:leader="dot" w:pos="9062"/>
@@ -1334,10 +1430,10 @@
               <w:lang w:eastAsia="hr-HR"/>
             </w:rPr>
           </w:pPr>
-          <w:hyperlink w:anchor="_Toc471136931" w:history="1">
-            <w:r>
-              <w:rPr>
-                <w:rStyle w:val="Hyperlink"/>
+          <w:hyperlink w:anchor="_Toc471226850" w:history="1">
+            <w:r>
+              <w:rPr>
+                <w:rStyle w:val="Hiperveza"/>
                 <w:noProof/>
                 <w:lang w:eastAsia="hr-HR"/>
               </w:rPr>
@@ -1353,7 +1449,7 @@
             </w:r>
             <w:r>
               <w:rPr>
-                <w:rStyle w:val="Hyperlink"/>
+                <w:rStyle w:val="Hiperveza"/>
                 <w:noProof/>
                 <w:lang w:eastAsia="hr-HR"/>
               </w:rPr>
@@ -1378,7 +1474,7 @@
                 <w:noProof/>
                 <w:webHidden/>
               </w:rPr>
-              <w:instrText xml:space="preserve"> PAGEREF _Toc471136931 \h </w:instrText>
+              <w:instrText xml:space="preserve"> PAGEREF _Toc471226850 \h </w:instrText>
             </w:r>
             <w:r>
               <w:rPr>
@@ -1411,7 +1507,7 @@
         </w:p>
         <w:p>
           <w:pPr>
-            <w:pStyle w:val="TOC1"/>
+            <w:pStyle w:val="Sadraj1"/>
             <w:tabs>
               <w:tab w:val="left" w:pos="440"/>
               <w:tab w:val="right" w:leader="dot" w:pos="9062"/>
@@ -1422,10 +1518,10 @@
               <w:lang w:eastAsia="hr-HR"/>
             </w:rPr>
           </w:pPr>
-          <w:hyperlink w:anchor="_Toc471136932" w:history="1">
-            <w:r>
-              <w:rPr>
-                <w:rStyle w:val="Hyperlink"/>
+          <w:hyperlink w:anchor="_Toc471226851" w:history="1">
+            <w:r>
+              <w:rPr>
+                <w:rStyle w:val="Hiperveza"/>
                 <w:noProof/>
                 <w:lang w:eastAsia="hr-HR"/>
               </w:rPr>
@@ -1441,7 +1537,7 @@
             </w:r>
             <w:r>
               <w:rPr>
-                <w:rStyle w:val="Hyperlink"/>
+                <w:rStyle w:val="Hiperveza"/>
                 <w:noProof/>
                 <w:lang w:eastAsia="hr-HR"/>
               </w:rPr>
@@ -1466,7 +1562,7 @@
                 <w:noProof/>
                 <w:webHidden/>
               </w:rPr>
-              <w:instrText xml:space="preserve"> PAGEREF _Toc471136932 \h </w:instrText>
+              <w:instrText xml:space="preserve"> PAGEREF _Toc471226851 \h </w:instrText>
             </w:r>
             <w:r>
               <w:rPr>
@@ -1499,7 +1595,7 @@
         </w:p>
         <w:p>
           <w:pPr>
-            <w:pStyle w:val="TOC1"/>
+            <w:pStyle w:val="Sadraj1"/>
             <w:tabs>
               <w:tab w:val="left" w:pos="660"/>
               <w:tab w:val="right" w:leader="dot" w:pos="9062"/>
@@ -1510,10 +1606,10 @@
               <w:lang w:eastAsia="hr-HR"/>
             </w:rPr>
           </w:pPr>
-          <w:hyperlink w:anchor="_Toc471136933" w:history="1">
-            <w:r>
-              <w:rPr>
-                <w:rStyle w:val="Hyperlink"/>
+          <w:hyperlink w:anchor="_Toc471226852" w:history="1">
+            <w:r>
+              <w:rPr>
+                <w:rStyle w:val="Hiperveza"/>
                 <w:noProof/>
                 <w:lang w:eastAsia="hr-HR"/>
               </w:rPr>
@@ -1529,7 +1625,7 @@
             </w:r>
             <w:r>
               <w:rPr>
-                <w:rStyle w:val="Hyperlink"/>
+                <w:rStyle w:val="Hiperveza"/>
                 <w:noProof/>
                 <w:lang w:eastAsia="hr-HR"/>
               </w:rPr>
@@ -1554,7 +1650,7 @@
                 <w:noProof/>
                 <w:webHidden/>
               </w:rPr>
-              <w:instrText xml:space="preserve"> PAGEREF _Toc471136933 \h </w:instrText>
+              <w:instrText xml:space="preserve"> PAGEREF _Toc471226852 \h </w:instrText>
             </w:r>
             <w:r>
               <w:rPr>
@@ -1587,7 +1683,7 @@
         </w:p>
         <w:p>
           <w:pPr>
-            <w:pStyle w:val="TOC1"/>
+            <w:pStyle w:val="Sadraj1"/>
             <w:tabs>
               <w:tab w:val="left" w:pos="660"/>
               <w:tab w:val="right" w:leader="dot" w:pos="9062"/>
@@ -1598,10 +1694,10 @@
               <w:lang w:eastAsia="hr-HR"/>
             </w:rPr>
           </w:pPr>
-          <w:hyperlink w:anchor="_Toc471136934" w:history="1">
-            <w:r>
-              <w:rPr>
-                <w:rStyle w:val="Hyperlink"/>
+          <w:hyperlink w:anchor="_Toc471226853" w:history="1">
+            <w:r>
+              <w:rPr>
+                <w:rStyle w:val="Hiperveza"/>
                 <w:noProof/>
                 <w:lang w:eastAsia="hr-HR"/>
               </w:rPr>
@@ -1617,7 +1713,7 @@
             </w:r>
             <w:r>
               <w:rPr>
-                <w:rStyle w:val="Hyperlink"/>
+                <w:rStyle w:val="Hiperveza"/>
                 <w:noProof/>
                 <w:lang w:eastAsia="hr-HR"/>
               </w:rPr>
@@ -1642,7 +1738,7 @@
                 <w:noProof/>
                 <w:webHidden/>
               </w:rPr>
-              <w:instrText xml:space="preserve"> PAGEREF _Toc471136934 \h </w:instrText>
+              <w:instrText xml:space="preserve"> PAGEREF _Toc471226853 \h </w:instrText>
             </w:r>
             <w:r>
               <w:rPr>
@@ -1675,7 +1771,7 @@
         </w:p>
         <w:p>
           <w:pPr>
-            <w:pStyle w:val="TOC1"/>
+            <w:pStyle w:val="Sadraj1"/>
             <w:tabs>
               <w:tab w:val="left" w:pos="660"/>
               <w:tab w:val="right" w:leader="dot" w:pos="9062"/>
@@ -1686,10 +1782,10 @@
               <w:lang w:eastAsia="hr-HR"/>
             </w:rPr>
           </w:pPr>
-          <w:hyperlink w:anchor="_Toc471136935" w:history="1">
-            <w:r>
-              <w:rPr>
-                <w:rStyle w:val="Hyperlink"/>
+          <w:hyperlink w:anchor="_Toc471226854" w:history="1">
+            <w:r>
+              <w:rPr>
+                <w:rStyle w:val="Hiperveza"/>
                 <w:noProof/>
                 <w:lang w:eastAsia="hr-HR"/>
               </w:rPr>
@@ -1705,7 +1801,7 @@
             </w:r>
             <w:r>
               <w:rPr>
-                <w:rStyle w:val="Hyperlink"/>
+                <w:rStyle w:val="Hiperveza"/>
                 <w:noProof/>
                 <w:lang w:eastAsia="hr-HR"/>
               </w:rPr>
@@ -1730,7 +1826,7 @@
                 <w:noProof/>
                 <w:webHidden/>
               </w:rPr>
-              <w:instrText xml:space="preserve"> PAGEREF _Toc471136935 \h </w:instrText>
+              <w:instrText xml:space="preserve"> PAGEREF _Toc471226854 \h </w:instrText>
             </w:r>
             <w:r>
               <w:rPr>
@@ -1791,15 +1887,13 @@
           <w:docGrid w:linePitch="360"/>
         </w:sectPr>
       </w:pPr>
-      <w:bookmarkStart w:id="0" w:name="_GoBack"/>
-      <w:bookmarkEnd w:id="0"/>
     </w:p>
     <w:p>
       <w:pPr>
         <w:pStyle w:val="1Naslov"/>
         <w:outlineLvl w:val="0"/>
       </w:pPr>
-      <w:bookmarkStart w:id="1" w:name="_Toc471136925"/>
+      <w:bookmarkStart w:id="1" w:name="_Toc471226844"/>
       <w:r>
         <w:lastRenderedPageBreak/>
         <w:t>Opis aplikacije</w:t>
@@ -1821,7 +1915,15 @@
         <w:ind w:firstLine="708"/>
       </w:pPr>
       <w:r>
-        <w:t>Položaj se određuje pomoću ICD uređaja. ICD uređaj je Bluetooth odašiljač koji stalno odašilje svoju MAC adresu. U svakoj prostoriji nalazi se jedan takav uređaj te je u bazi podataka njegova MAC adresa pridružena prostoriji u kojoj se isti nalazi. Android uređaj može "vidjeti" taj odašiljač i očitati njegovu MAC adresu te prema zapisu iz baze podataka određuje svoju trenutnu pozicija (lokaciju/prostoriju) u zgradi. Tvrtka Mobilisis d.o.o. dat će nam pristup tim podacima iz baze podataka kako bi ih mogli koristiti u</w:t>
+        <w:t xml:space="preserve">Položaj se određuje pomoću ICD uređaja. ICD uređaj je Bluetooth odašiljač koji stalno odašilje svoju MAC adresu. U svakoj prostoriji nalazi se jedan takav uređaj te je u bazi podataka njegova MAC adresa pridružena prostoriji u kojoj se isti nalazi. Android uređaj može "vidjeti" taj odašiljač i očitati njegovu MAC adresu te prema zapisu iz baze podataka određuje svoju trenutnu pozicija (lokaciju/prostoriju) u zgradi. Tvrtka </w:t>
+      </w:r>
+      <w:proofErr w:type="spellStart"/>
+      <w:r>
+        <w:t>Mobilisis</w:t>
+      </w:r>
+      <w:proofErr w:type="spellEnd"/>
+      <w:r>
+        <w:t xml:space="preserve"> d.o.o. dat će nam pristup tim podacima iz baze podataka kako bi ih mogli koristiti u</w:t>
       </w:r>
       <w:r>
         <w:t xml:space="preserve"> svojoj aplikaciji.</w:t>
@@ -1877,7 +1979,7 @@
                         <w:txbxContent>
                           <w:p>
                             <w:pPr>
-                              <w:pStyle w:val="Caption"/>
+                              <w:pStyle w:val="Opisslike"/>
                               <w:jc w:val="center"/>
                               <w:rPr>
                                 <w:rFonts w:ascii="Times New Roman" w:hAnsi="Times New Roman" w:cs="Times New Roman"/>
@@ -2118,7 +2220,31 @@
       </w:pPr>
       <w:r>
         <w:lastRenderedPageBreak/>
-        <w:t>Aplikaciju će činiti 4 modula: GUI modul (za prikaz podataka, grafičko sučelje), Database modul (za spajanje podataka s bazom podataka), BLE modul (eng. Bluetooth Low Energy, za povezivanje aplikacije s ICD uređajima) te Core modul (za povezivanje svih modula).</w:t>
+        <w:t xml:space="preserve">Aplikaciju će činiti 4 modula: GUI modul (za prikaz podataka, grafičko sučelje), </w:t>
+      </w:r>
+      <w:proofErr w:type="spellStart"/>
+      <w:r>
+        <w:t>Database</w:t>
+      </w:r>
+      <w:proofErr w:type="spellEnd"/>
+      <w:r>
+        <w:t xml:space="preserve"> modul (za spajanje podataka s bazom podataka), BLE modul (</w:t>
+      </w:r>
+      <w:proofErr w:type="spellStart"/>
+      <w:r>
+        <w:t>eng</w:t>
+      </w:r>
+      <w:proofErr w:type="spellEnd"/>
+      <w:r>
+        <w:t xml:space="preserve">. Bluetooth </w:t>
+      </w:r>
+      <w:proofErr w:type="spellStart"/>
+      <w:r>
+        <w:t>Low</w:t>
+      </w:r>
+      <w:proofErr w:type="spellEnd"/>
+      <w:r>
+        <w:t xml:space="preserve"> Energy, za povezivanje aplikacije s ICD uređajima) te Core modul (za povezivanje svih modula).</w:t>
       </w:r>
     </w:p>
     <w:p>
@@ -2271,7 +2397,27 @@
           <w:szCs w:val="24"/>
           <w:lang w:eastAsia="hr-HR"/>
         </w:rPr>
-        <w:t>Aplikacija je namijenjena Android platformi, točnije za mobilne uređaje s Android 4.4 (KitKat) ili višim operacijskim sustavom.</w:t>
+        <w:t>Aplikacija je namijenjena Android platformi, točnije za mobilne uređaje s Android 4.4 (</w:t>
+      </w:r>
+      <w:proofErr w:type="spellStart"/>
+      <w:r>
+        <w:rPr>
+          <w:rFonts w:ascii="Times New Roman" w:hAnsi="Times New Roman" w:cs="Times New Roman"/>
+          <w:sz w:val="24"/>
+          <w:szCs w:val="24"/>
+          <w:lang w:eastAsia="hr-HR"/>
+        </w:rPr>
+        <w:t>KitKat</w:t>
+      </w:r>
+      <w:proofErr w:type="spellEnd"/>
+      <w:r>
+        <w:rPr>
+          <w:rFonts w:ascii="Times New Roman" w:hAnsi="Times New Roman" w:cs="Times New Roman"/>
+          <w:sz w:val="24"/>
+          <w:szCs w:val="24"/>
+          <w:lang w:eastAsia="hr-HR"/>
+        </w:rPr>
+        <w:t>) ili višim operacijskim sustavom.</w:t>
       </w:r>
       <w:r>
         <w:rPr>
@@ -2338,7 +2484,7 @@
           <w:lang w:eastAsia="hr-HR"/>
         </w:rPr>
       </w:pPr>
-      <w:bookmarkStart w:id="2" w:name="_Toc471136926"/>
+      <w:bookmarkStart w:id="2" w:name="_Toc471226845"/>
       <w:r>
         <w:rPr>
           <w:lang w:eastAsia="hr-HR"/>
@@ -2408,7 +2554,7 @@
                         <w:txbxContent>
                           <w:p>
                             <w:pPr>
-                              <w:pStyle w:val="Caption"/>
+                              <w:pStyle w:val="Opisslike"/>
                               <w:jc w:val="center"/>
                               <w:rPr>
                                 <w:rFonts w:ascii="Times New Roman" w:hAnsi="Times New Roman" w:cs="Times New Roman"/>
@@ -2678,7 +2824,27 @@
           <w:szCs w:val="24"/>
           <w:lang w:eastAsia="hr-HR"/>
         </w:rPr>
-        <w:t xml:space="preserve">a je skica (mockup) aplikacije.                    </w:t>
+        <w:t>a je skica (</w:t>
+      </w:r>
+      <w:proofErr w:type="spellStart"/>
+      <w:r>
+        <w:rPr>
+          <w:rFonts w:ascii="Times New Roman" w:hAnsi="Times New Roman" w:cs="Times New Roman"/>
+          <w:sz w:val="24"/>
+          <w:szCs w:val="24"/>
+          <w:lang w:eastAsia="hr-HR"/>
+        </w:rPr>
+        <w:t>mockup</w:t>
+      </w:r>
+      <w:proofErr w:type="spellEnd"/>
+      <w:r>
+        <w:rPr>
+          <w:rFonts w:ascii="Times New Roman" w:hAnsi="Times New Roman" w:cs="Times New Roman"/>
+          <w:sz w:val="24"/>
+          <w:szCs w:val="24"/>
+          <w:lang w:eastAsia="hr-HR"/>
+        </w:rPr>
+        <w:t xml:space="preserve">) aplikacije.                    </w:t>
       </w:r>
     </w:p>
     <w:p>
@@ -3004,7 +3170,27 @@
           <w:szCs w:val="24"/>
           <w:lang w:eastAsia="hr-HR"/>
         </w:rPr>
-        <w:t>Jedan od zadataka je i napraviti kada korisnik odabere pojedinu kategoriju da mu se izlistaju sve pripadajuće lokacije, a kada odabere lokaciju da mu se prikažu svi korisnici koji su na toj lokaciji, ali i oni koji bi tu trebali biti, a nisu. Zadnje što ostaje za implementaciju je kada se odabere neki korisnik da se prikažu podaci o njemu. Time bi sve što je zamišljeno odraditi u ova tri sprinta bilo dovršeno. U ovom vremenskom intervalu u svakom sprintu biti će održavani sastanci po jedan na početku svakog sprinta, jedan na kraju te barem jedan u sredini sprinta. Također, u svakom sprintu nadopunjava se dokumentacija i ispravljaju se greške i nedostaci napravljeni u prethodnom sprintu.</w:t>
+        <w:t xml:space="preserve">Jedan od zadataka je i napraviti kada korisnik odabere pojedinu kategoriju da mu se </w:t>
+      </w:r>
+      <w:proofErr w:type="spellStart"/>
+      <w:r>
+        <w:rPr>
+          <w:rFonts w:ascii="Times New Roman" w:hAnsi="Times New Roman" w:cs="Times New Roman"/>
+          <w:sz w:val="24"/>
+          <w:szCs w:val="24"/>
+          <w:lang w:eastAsia="hr-HR"/>
+        </w:rPr>
+        <w:t>izlistaju</w:t>
+      </w:r>
+      <w:proofErr w:type="spellEnd"/>
+      <w:r>
+        <w:rPr>
+          <w:rFonts w:ascii="Times New Roman" w:hAnsi="Times New Roman" w:cs="Times New Roman"/>
+          <w:sz w:val="24"/>
+          <w:szCs w:val="24"/>
+          <w:lang w:eastAsia="hr-HR"/>
+        </w:rPr>
+        <w:t xml:space="preserve"> sve pripadajuće lokacije, a kada odabere lokaciju da mu se prikažu svi korisnici koji su na toj lokaciji, ali i oni koji bi tu trebali biti, a nisu. Zadnje što ostaje za implementaciju je kada se odabere neki korisnik da se prikažu podaci o njemu. Time bi sve što je zamišljeno odraditi u ova tri sprinta bilo dovršeno. U ovom vremenskom intervalu u svakom sprintu biti će održavani sastanci po jedan na početku svakog sprinta, jedan na kraju te barem jedan u sredini sprinta. Također, u svakom sprintu nadopunjava se dokumentacija i ispravljaju se greške i nedostaci napravljeni u prethodnom sprintu.</w:t>
       </w:r>
     </w:p>
     <w:p>
@@ -3074,7 +3260,7 @@
     </w:p>
     <w:tbl>
       <w:tblPr>
-        <w:tblStyle w:val="GridTable4-Accent1"/>
+        <w:tblStyle w:val="Tablicareetke4-isticanje1"/>
         <w:tblW w:w="0" w:type="auto"/>
         <w:tblLook w:val="04A0" w:firstRow="1" w:lastRow="0" w:firstColumn="1" w:lastColumn="0" w:noHBand="0" w:noVBand="1"/>
       </w:tblPr>
@@ -3523,7 +3709,21 @@
               <w:rPr>
                 <w:rFonts w:ascii="Calibri" w:hAnsi="Calibri" w:cs="Times New Roman"/>
               </w:rPr>
-              <w:t>Izrada mockupa (Paula, Žana)</w:t>
+              <w:t xml:space="preserve">Izrada </w:t>
+            </w:r>
+            <w:proofErr w:type="spellStart"/>
+            <w:r>
+              <w:rPr>
+                <w:rFonts w:ascii="Calibri" w:hAnsi="Calibri" w:cs="Times New Roman"/>
+              </w:rPr>
+              <w:t>mockupa</w:t>
+            </w:r>
+            <w:proofErr w:type="spellEnd"/>
+            <w:r>
+              <w:rPr>
+                <w:rFonts w:ascii="Calibri" w:hAnsi="Calibri" w:cs="Times New Roman"/>
+              </w:rPr>
+              <w:t xml:space="preserve"> (Paula, Žana)</w:t>
             </w:r>
           </w:p>
         </w:tc>
@@ -4175,16 +4375,21 @@
         <w:pStyle w:val="1Naslov"/>
         <w:outlineLvl w:val="0"/>
       </w:pPr>
-      <w:bookmarkStart w:id="3" w:name="_Toc471136927"/>
+      <w:bookmarkStart w:id="3" w:name="_Toc471226846"/>
+      <w:proofErr w:type="spellStart"/>
       <w:r>
         <w:lastRenderedPageBreak/>
-        <w:t>Product Backlog</w:t>
+        <w:t>Product</w:t>
+      </w:r>
+      <w:proofErr w:type="spellEnd"/>
+      <w:r>
+        <w:t xml:space="preserve"> Backlog</w:t>
       </w:r>
       <w:bookmarkEnd w:id="3"/>
     </w:p>
     <w:tbl>
       <w:tblPr>
-        <w:tblStyle w:val="GridTable4-Accent1"/>
+        <w:tblStyle w:val="Tablicareetke4-isticanje1"/>
         <w:tblW w:w="0" w:type="auto"/>
         <w:tblLayout w:type="fixed"/>
         <w:tblLook w:val="04A0" w:firstRow="1" w:lastRow="0" w:firstColumn="1" w:lastColumn="0" w:noHBand="0" w:noVBand="1"/>
@@ -5389,11 +5594,19 @@
         </w:rPr>
         <w:t xml:space="preserve">Mogućnost prijave i odjave korisnika u aplikaciju putem korisničkog imena i lozinke. Pristup aplikaciji nije moguć bez valjane prijave. </w:t>
       </w:r>
-      <w:r>
-        <w:rPr>
-          <w:lang w:eastAsia="hr-HR"/>
-        </w:rPr>
-        <w:t>Podfunkcionalnosti:</w:t>
+      <w:proofErr w:type="spellStart"/>
+      <w:r>
+        <w:rPr>
+          <w:lang w:eastAsia="hr-HR"/>
+        </w:rPr>
+        <w:t>Podfunkcionalnosti</w:t>
+      </w:r>
+      <w:proofErr w:type="spellEnd"/>
+      <w:r>
+        <w:rPr>
+          <w:lang w:eastAsia="hr-HR"/>
+        </w:rPr>
+        <w:t>:</w:t>
       </w:r>
     </w:p>
     <w:p>
@@ -5455,11 +5668,19 @@
         </w:rPr>
         <w:t xml:space="preserve">Prikaz korisnikove trenutne lokacije. Prikazan je naziv lokacije, slika, kategorija kojoj pripada, kratki opis. Moguć prikaz svih korisnika koji se trenutno nalaze na toj lokaciji. </w:t>
       </w:r>
-      <w:r>
-        <w:rPr>
-          <w:lang w:eastAsia="hr-HR"/>
-        </w:rPr>
-        <w:t>Podfunkcionalnosti:</w:t>
+      <w:proofErr w:type="spellStart"/>
+      <w:r>
+        <w:rPr>
+          <w:lang w:eastAsia="hr-HR"/>
+        </w:rPr>
+        <w:t>Podfunkcionalnosti</w:t>
+      </w:r>
+      <w:proofErr w:type="spellEnd"/>
+      <w:r>
+        <w:rPr>
+          <w:lang w:eastAsia="hr-HR"/>
+        </w:rPr>
+        <w:t>:</w:t>
       </w:r>
     </w:p>
     <w:p>
@@ -5513,7 +5734,21 @@
         <w:rPr>
           <w:lang w:eastAsia="hr-HR"/>
         </w:rPr>
-        <w:t>Obavijesti o promjeni lokacije (push notifikacije prilikom ulaza/izlaza iz zgrade ili svoje radne prostorije)</w:t>
+        <w:t>Obavijesti o promjeni lokacije (</w:t>
+      </w:r>
+      <w:proofErr w:type="spellStart"/>
+      <w:r>
+        <w:rPr>
+          <w:lang w:eastAsia="hr-HR"/>
+        </w:rPr>
+        <w:t>push</w:t>
+      </w:r>
+      <w:proofErr w:type="spellEnd"/>
+      <w:r>
+        <w:rPr>
+          <w:lang w:eastAsia="hr-HR"/>
+        </w:rPr>
+        <w:t xml:space="preserve"> notifikacije prilikom ulaza/izlaza iz zgrade ili svoje radne prostorije)</w:t>
       </w:r>
     </w:p>
     <w:p>
@@ -5531,7 +5766,21 @@
         <w:rPr>
           <w:lang w:eastAsia="hr-HR"/>
         </w:rPr>
-        <w:t>Povijest kretanja korisnika: sprema se svaka posjeta korisnika određenoj lokaciji. Svaki korisnik može pregledati svoju povijest (cijelu, filtriranu po datumu ili po lokaciji). Podfunkcionalnosti:</w:t>
+        <w:t xml:space="preserve">Povijest kretanja korisnika: sprema se svaka posjeta korisnika određenoj lokaciji. Svaki korisnik može pregledati svoju povijest (cijelu, filtriranu po datumu ili po lokaciji). </w:t>
+      </w:r>
+      <w:proofErr w:type="spellStart"/>
+      <w:r>
+        <w:rPr>
+          <w:lang w:eastAsia="hr-HR"/>
+        </w:rPr>
+        <w:t>Podfunkcionalnosti</w:t>
+      </w:r>
+      <w:proofErr w:type="spellEnd"/>
+      <w:r>
+        <w:rPr>
+          <w:lang w:eastAsia="hr-HR"/>
+        </w:rPr>
+        <w:t>:</w:t>
       </w:r>
     </w:p>
     <w:p>
@@ -5634,7 +5883,21 @@
         <w:rPr>
           <w:lang w:eastAsia="hr-HR"/>
         </w:rPr>
-        <w:t xml:space="preserve"> Podfunkcionalnosti:</w:t>
+        <w:t xml:space="preserve"> </w:t>
+      </w:r>
+      <w:proofErr w:type="spellStart"/>
+      <w:r>
+        <w:rPr>
+          <w:lang w:eastAsia="hr-HR"/>
+        </w:rPr>
+        <w:t>Podfunkcionalnosti</w:t>
+      </w:r>
+      <w:proofErr w:type="spellEnd"/>
+      <w:r>
+        <w:rPr>
+          <w:lang w:eastAsia="hr-HR"/>
+        </w:rPr>
+        <w:t>:</w:t>
       </w:r>
     </w:p>
     <w:p>
@@ -5718,7 +5981,21 @@
         <w:rPr>
           <w:lang w:eastAsia="hr-HR"/>
         </w:rPr>
-        <w:t xml:space="preserve"> Podfunkcionalnosti:</w:t>
+        <w:t xml:space="preserve"> </w:t>
+      </w:r>
+      <w:proofErr w:type="spellStart"/>
+      <w:r>
+        <w:rPr>
+          <w:lang w:eastAsia="hr-HR"/>
+        </w:rPr>
+        <w:t>Podfunkcionalnosti</w:t>
+      </w:r>
+      <w:proofErr w:type="spellEnd"/>
+      <w:r>
+        <w:rPr>
+          <w:lang w:eastAsia="hr-HR"/>
+        </w:rPr>
+        <w:t>:</w:t>
       </w:r>
     </w:p>
     <w:p>
@@ -5784,7 +6061,21 @@
         <w:rPr>
           <w:lang w:eastAsia="hr-HR"/>
         </w:rPr>
-        <w:t xml:space="preserve"> Podfunkcionalnosti:</w:t>
+        <w:t xml:space="preserve"> </w:t>
+      </w:r>
+      <w:proofErr w:type="spellStart"/>
+      <w:r>
+        <w:rPr>
+          <w:lang w:eastAsia="hr-HR"/>
+        </w:rPr>
+        <w:t>Podfunkcionalnosti</w:t>
+      </w:r>
+      <w:proofErr w:type="spellEnd"/>
+      <w:r>
+        <w:rPr>
+          <w:lang w:eastAsia="hr-HR"/>
+        </w:rPr>
+        <w:t>:</w:t>
       </w:r>
     </w:p>
     <w:p>
@@ -5855,7 +6146,7 @@
         <w:lastRenderedPageBreak/>
         <w:t xml:space="preserve"> </w:t>
       </w:r>
-      <w:bookmarkStart w:id="4" w:name="_Toc471136928"/>
+      <w:bookmarkStart w:id="4" w:name="_Toc471226847"/>
       <w:r>
         <w:t>Sprint</w:t>
       </w:r>
@@ -5869,7 +6160,7 @@
     </w:p>
     <w:tbl>
       <w:tblPr>
-        <w:tblStyle w:val="GridTable4-Accent1"/>
+        <w:tblStyle w:val="Tablicareetke4-isticanje1"/>
         <w:tblW w:w="5000" w:type="pct"/>
         <w:tblLook w:val="04A0" w:firstRow="1" w:lastRow="0" w:firstColumn="1" w:lastColumn="0" w:noHBand="0" w:noVBand="1"/>
       </w:tblPr>
@@ -6476,8 +6767,16 @@
               <w:rPr>
                 <w:lang w:eastAsia="hr-HR"/>
               </w:rPr>
-              <w:t>Povezivanje s API-jem</w:t>
-            </w:r>
+              <w:t>Povezivanje s API-</w:t>
+            </w:r>
+            <w:proofErr w:type="spellStart"/>
+            <w:r>
+              <w:rPr>
+                <w:lang w:eastAsia="hr-HR"/>
+              </w:rPr>
+              <w:t>jem</w:t>
+            </w:r>
+            <w:proofErr w:type="spellEnd"/>
           </w:p>
         </w:tc>
         <w:tc>
@@ -7135,12 +7434,26 @@
         <w:lastRenderedPageBreak/>
         <w:t xml:space="preserve"> </w:t>
       </w:r>
-      <w:bookmarkStart w:id="5" w:name="_Toc471136929"/>
-      <w:r>
-        <w:rPr>
-          <w:lang w:eastAsia="hr-HR"/>
-        </w:rPr>
-        <w:t>„Burndown“ graf i statistike</w:t>
+      <w:bookmarkStart w:id="5" w:name="_Toc471226848"/>
+      <w:r>
+        <w:rPr>
+          <w:lang w:eastAsia="hr-HR"/>
+        </w:rPr>
+        <w:t>„</w:t>
+      </w:r>
+      <w:proofErr w:type="spellStart"/>
+      <w:r>
+        <w:rPr>
+          <w:lang w:eastAsia="hr-HR"/>
+        </w:rPr>
+        <w:t>Burndown</w:t>
+      </w:r>
+      <w:proofErr w:type="spellEnd"/>
+      <w:r>
+        <w:rPr>
+          <w:lang w:eastAsia="hr-HR"/>
+        </w:rPr>
+        <w:t>“ graf i statistike</w:t>
       </w:r>
       <w:r>
         <w:rPr>
@@ -7178,7 +7491,27 @@
           <w:szCs w:val="24"/>
           <w:lang w:eastAsia="hr-HR"/>
         </w:rPr>
-        <w:t>. možemo vidjeti „Burndown“ graf</w:t>
+        <w:t>. možemo vidjeti „</w:t>
+      </w:r>
+      <w:proofErr w:type="spellStart"/>
+      <w:r>
+        <w:rPr>
+          <w:rFonts w:ascii="Times New Roman" w:hAnsi="Times New Roman" w:cs="Times New Roman"/>
+          <w:sz w:val="24"/>
+          <w:szCs w:val="24"/>
+          <w:lang w:eastAsia="hr-HR"/>
+        </w:rPr>
+        <w:t>Burndown</w:t>
+      </w:r>
+      <w:proofErr w:type="spellEnd"/>
+      <w:r>
+        <w:rPr>
+          <w:rFonts w:ascii="Times New Roman" w:hAnsi="Times New Roman" w:cs="Times New Roman"/>
+          <w:sz w:val="24"/>
+          <w:szCs w:val="24"/>
+          <w:lang w:eastAsia="hr-HR"/>
+        </w:rPr>
+        <w:t>“ graf</w:t>
       </w:r>
       <w:r>
         <w:rPr>
@@ -7214,7 +7547,27 @@
           <w:szCs w:val="24"/>
           <w:lang w:eastAsia="hr-HR"/>
         </w:rPr>
-        <w:t xml:space="preserve"> (points)</w:t>
+        <w:t xml:space="preserve"> (</w:t>
+      </w:r>
+      <w:proofErr w:type="spellStart"/>
+      <w:r>
+        <w:rPr>
+          <w:rFonts w:ascii="Times New Roman" w:hAnsi="Times New Roman" w:cs="Times New Roman"/>
+          <w:sz w:val="24"/>
+          <w:szCs w:val="24"/>
+          <w:lang w:eastAsia="hr-HR"/>
+        </w:rPr>
+        <w:t>points</w:t>
+      </w:r>
+      <w:proofErr w:type="spellEnd"/>
+      <w:r>
+        <w:rPr>
+          <w:rFonts w:ascii="Times New Roman" w:hAnsi="Times New Roman" w:cs="Times New Roman"/>
+          <w:sz w:val="24"/>
+          <w:szCs w:val="24"/>
+          <w:lang w:eastAsia="hr-HR"/>
+        </w:rPr>
+        <w:t>)</w:t>
       </w:r>
       <w:r>
         <w:rPr>
@@ -7308,7 +7661,7 @@
                         <w:txbxContent>
                           <w:p>
                             <w:pPr>
-                              <w:pStyle w:val="Caption"/>
+                              <w:pStyle w:val="Opisslike"/>
                               <w:rPr>
                                 <w:rFonts w:ascii="Times New Roman" w:hAnsi="Times New Roman" w:cs="Times New Roman"/>
                                 <w:noProof/>
@@ -7333,7 +7686,27 @@
                                 <w:sz w:val="20"/>
                                 <w:szCs w:val="20"/>
                               </w:rPr>
-                              <w:t>. „Burndown“ graf</w:t>
+                              <w:t>. „</w:t>
+                            </w:r>
+                            <w:proofErr w:type="spellStart"/>
+                            <w:r>
+                              <w:rPr>
+                                <w:rFonts w:ascii="Times New Roman" w:hAnsi="Times New Roman" w:cs="Times New Roman"/>
+                                <w:color w:val="auto"/>
+                                <w:sz w:val="20"/>
+                                <w:szCs w:val="20"/>
+                              </w:rPr>
+                              <w:t>Burndown</w:t>
+                            </w:r>
+                            <w:proofErr w:type="spellEnd"/>
+                            <w:r>
+                              <w:rPr>
+                                <w:rFonts w:ascii="Times New Roman" w:hAnsi="Times New Roman" w:cs="Times New Roman"/>
+                                <w:color w:val="auto"/>
+                                <w:sz w:val="20"/>
+                                <w:szCs w:val="20"/>
+                              </w:rPr>
+                              <w:t>“ graf</w:t>
                             </w:r>
                           </w:p>
                         </w:txbxContent>
@@ -7605,7 +7978,7 @@
                         <w:txbxContent>
                           <w:p>
                             <w:pPr>
-                              <w:pStyle w:val="Caption"/>
+                              <w:pStyle w:val="Opisslike"/>
                               <w:rPr>
                                 <w:rFonts w:ascii="Times New Roman" w:hAnsi="Times New Roman" w:cs="Times New Roman"/>
                                 <w:noProof/>
@@ -7760,7 +8133,7 @@
         <w:pStyle w:val="1Naslov"/>
         <w:outlineLvl w:val="0"/>
       </w:pPr>
-      <w:bookmarkStart w:id="6" w:name="_Toc471136930"/>
+      <w:bookmarkStart w:id="6" w:name="_Toc471226849"/>
       <w:r>
         <w:lastRenderedPageBreak/>
         <w:t>Održani sastanci tijekom prvog sprinta</w:t>
@@ -7800,7 +8173,7 @@
     </w:p>
     <w:tbl>
       <w:tblPr>
-        <w:tblStyle w:val="GridTable5Dark-Accent5"/>
+        <w:tblStyle w:val="Tamnatablicareetke5-isticanje5"/>
         <w:tblW w:w="0" w:type="auto"/>
         <w:tblLook w:val="04A0" w:firstRow="1" w:lastRow="0" w:firstColumn="1" w:lastColumn="0" w:noHBand="0" w:noVBand="1"/>
       </w:tblPr>
@@ -7869,8 +8242,13 @@
             <w:pPr>
               <w:cnfStyle w:val="100000000000" w:firstRow="1" w:lastRow="0" w:firstColumn="0" w:lastColumn="0" w:oddVBand="0" w:evenVBand="0" w:oddHBand="0" w:evenHBand="0" w:firstRowFirstColumn="0" w:firstRowLastColumn="0" w:lastRowFirstColumn="0" w:lastRowLastColumn="0"/>
             </w:pPr>
-            <w:r>
-              <w:t>Dodiljeni zadaci</w:t>
+            <w:proofErr w:type="spellStart"/>
+            <w:r>
+              <w:t>Dodiljeni</w:t>
+            </w:r>
+            <w:proofErr w:type="spellEnd"/>
+            <w:r>
+              <w:t xml:space="preserve"> zadaci</w:t>
             </w:r>
           </w:p>
         </w:tc>
@@ -7899,7 +8277,15 @@
               <w:cnfStyle w:val="000000100000" w:firstRow="0" w:lastRow="0" w:firstColumn="0" w:lastColumn="0" w:oddVBand="0" w:evenVBand="0" w:oddHBand="1" w:evenHBand="0" w:firstRowFirstColumn="0" w:firstRowLastColumn="0" w:lastRowFirstColumn="0" w:lastRowLastColumn="0"/>
             </w:pPr>
             <w:r>
-              <w:t>Paula Kokić, Ivan Pokec, Žana Zekić</w:t>
+              <w:t xml:space="preserve">Paula Kokić, Ivan </w:t>
+            </w:r>
+            <w:proofErr w:type="spellStart"/>
+            <w:r>
+              <w:t>Pokec</w:t>
+            </w:r>
+            <w:proofErr w:type="spellEnd"/>
+            <w:r>
+              <w:t>, Žana Zekić</w:t>
             </w:r>
           </w:p>
         </w:tc>
@@ -7925,7 +8311,23 @@
               <w:cnfStyle w:val="000000100000" w:firstRow="0" w:lastRow="0" w:firstColumn="0" w:lastColumn="0" w:oddVBand="0" w:evenVBand="0" w:oddHBand="1" w:evenHBand="0" w:firstRowFirstColumn="0" w:firstRowLastColumn="0" w:lastRowFirstColumn="0" w:lastRowLastColumn="0"/>
             </w:pPr>
             <w:r>
-              <w:t xml:space="preserve">Ivan Pokec upoznao je ostale članove sa zahtjevima firme. Dogovoren je broj i okvirno vremensko trajanje sprinteva. </w:t>
+              <w:t xml:space="preserve">Ivan </w:t>
+            </w:r>
+            <w:proofErr w:type="spellStart"/>
+            <w:r>
+              <w:t>Pokec</w:t>
+            </w:r>
+            <w:proofErr w:type="spellEnd"/>
+            <w:r>
+              <w:t xml:space="preserve"> upoznao je ostale članove sa zahtjevima firme. Dogovoren je broj i okvirno vremensko trajanje </w:t>
+            </w:r>
+            <w:proofErr w:type="spellStart"/>
+            <w:r>
+              <w:t>sprinteva</w:t>
+            </w:r>
+            <w:proofErr w:type="spellEnd"/>
+            <w:r>
+              <w:t xml:space="preserve">. </w:t>
             </w:r>
           </w:p>
         </w:tc>
@@ -7938,7 +8340,15 @@
               <w:cnfStyle w:val="000000100000" w:firstRow="0" w:lastRow="0" w:firstColumn="0" w:lastColumn="0" w:oddVBand="0" w:evenVBand="0" w:oddHBand="1" w:evenHBand="0" w:firstRowFirstColumn="0" w:firstRowLastColumn="0" w:lastRowFirstColumn="0" w:lastRowLastColumn="0"/>
             </w:pPr>
             <w:r>
-              <w:t>Ivan Pokec – pobrinut će se za izradu API-ja</w:t>
+              <w:t xml:space="preserve">Ivan </w:t>
+            </w:r>
+            <w:proofErr w:type="spellStart"/>
+            <w:r>
+              <w:t>Pokec</w:t>
+            </w:r>
+            <w:proofErr w:type="spellEnd"/>
+            <w:r>
+              <w:t xml:space="preserve"> – pobrinut će se za izradu API-ja</w:t>
             </w:r>
           </w:p>
           <w:p>
@@ -8045,7 +8455,15 @@
               <w:cnfStyle w:val="000000100000" w:firstRow="0" w:lastRow="0" w:firstColumn="0" w:lastColumn="0" w:oddVBand="0" w:evenVBand="0" w:oddHBand="1" w:evenHBand="0" w:firstRowFirstColumn="0" w:firstRowLastColumn="0" w:lastRowFirstColumn="0" w:lastRowLastColumn="0"/>
             </w:pPr>
             <w:r>
-              <w:t>Paula Kokić, Ivan Pokec, Žana Zekić</w:t>
+              <w:t xml:space="preserve">Paula Kokić, Ivan </w:t>
+            </w:r>
+            <w:proofErr w:type="spellStart"/>
+            <w:r>
+              <w:t>Pokec</w:t>
+            </w:r>
+            <w:proofErr w:type="spellEnd"/>
+            <w:r>
+              <w:t>, Žana Zekić</w:t>
             </w:r>
           </w:p>
         </w:tc>
@@ -8084,7 +8502,23 @@
               <w:cnfStyle w:val="000000100000" w:firstRow="0" w:lastRow="0" w:firstColumn="0" w:lastColumn="0" w:oddVBand="0" w:evenVBand="0" w:oddHBand="1" w:evenHBand="0" w:firstRowFirstColumn="0" w:firstRowLastColumn="0" w:lastRowFirstColumn="0" w:lastRowLastColumn="0"/>
             </w:pPr>
             <w:r>
-              <w:t>Ivan Pokec – izrada klasa core modula</w:t>
+              <w:t xml:space="preserve">Ivan </w:t>
+            </w:r>
+            <w:proofErr w:type="spellStart"/>
+            <w:r>
+              <w:t>Pokec</w:t>
+            </w:r>
+            <w:proofErr w:type="spellEnd"/>
+            <w:r>
+              <w:t xml:space="preserve"> – izrada klasa </w:t>
+            </w:r>
+            <w:proofErr w:type="spellStart"/>
+            <w:r>
+              <w:t>core</w:t>
+            </w:r>
+            <w:proofErr w:type="spellEnd"/>
+            <w:r>
+              <w:t xml:space="preserve"> modula</w:t>
             </w:r>
           </w:p>
           <w:p>
@@ -8092,8 +8526,13 @@
               <w:cnfStyle w:val="000000100000" w:firstRow="0" w:lastRow="0" w:firstColumn="0" w:lastColumn="0" w:oddVBand="0" w:evenVBand="0" w:oddHBand="1" w:evenHBand="0" w:firstRowFirstColumn="0" w:firstRowLastColumn="0" w:lastRowFirstColumn="0" w:lastRowLastColumn="0"/>
             </w:pPr>
             <w:r>
-              <w:t>Paula Kokić – povezivanje s API-jem</w:t>
-            </w:r>
+              <w:t>Paula Kokić – povezivanje s API-</w:t>
+            </w:r>
+            <w:proofErr w:type="spellStart"/>
+            <w:r>
+              <w:t>jem</w:t>
+            </w:r>
+            <w:proofErr w:type="spellEnd"/>
           </w:p>
           <w:p>
             <w:pPr>
@@ -8131,7 +8570,15 @@
               <w:cnfStyle w:val="000000000000" w:firstRow="0" w:lastRow="0" w:firstColumn="0" w:lastColumn="0" w:oddVBand="0" w:evenVBand="0" w:oddHBand="0" w:evenHBand="0" w:firstRowFirstColumn="0" w:firstRowLastColumn="0" w:lastRowFirstColumn="0" w:lastRowLastColumn="0"/>
             </w:pPr>
             <w:r>
-              <w:t>Paula Kokić, Ivan Pokec, Žana Zekić</w:t>
+              <w:t xml:space="preserve">Paula Kokić, Ivan </w:t>
+            </w:r>
+            <w:proofErr w:type="spellStart"/>
+            <w:r>
+              <w:t>Pokec</w:t>
+            </w:r>
+            <w:proofErr w:type="spellEnd"/>
+            <w:r>
+              <w:t>, Žana Zekić</w:t>
             </w:r>
           </w:p>
         </w:tc>
@@ -8210,7 +8657,7 @@
           <w:lang w:eastAsia="hr-HR"/>
         </w:rPr>
       </w:pPr>
-      <w:bookmarkStart w:id="7" w:name="_Toc471136931"/>
+      <w:bookmarkStart w:id="7" w:name="_Toc471226850"/>
       <w:r>
         <w:rPr>
           <w:noProof/>
@@ -8467,7 +8914,7 @@
           <w:lang w:eastAsia="hr-HR"/>
         </w:rPr>
       </w:pPr>
-      <w:bookmarkStart w:id="8" w:name="_Toc471136932"/>
+      <w:bookmarkStart w:id="8" w:name="_Toc471226851"/>
       <w:r>
         <w:rPr>
           <w:lang w:eastAsia="hr-HR"/>
@@ -8479,7 +8926,7 @@
     </w:p>
     <w:tbl>
       <w:tblPr>
-        <w:tblStyle w:val="GridTable4-Accent1"/>
+        <w:tblStyle w:val="Tablicareetke4-isticanje1"/>
         <w:tblW w:w="5000" w:type="pct"/>
         <w:tblLook w:val="04A0" w:firstRow="1" w:lastRow="0" w:firstColumn="1" w:lastColumn="0" w:noHBand="0" w:noVBand="1"/>
       </w:tblPr>
@@ -8956,7 +9403,7 @@
               <w:rPr>
                 <w:lang w:eastAsia="hr-HR"/>
               </w:rPr>
-              <w:t>Žana</w:t>
+              <w:t>Ivan</w:t>
             </w:r>
           </w:p>
         </w:tc>
@@ -9553,7 +10000,7 @@
               <w:rPr>
                 <w:lang w:eastAsia="hr-HR"/>
               </w:rPr>
-              <w:t>Ivan</w:t>
+              <w:t>Žana</w:t>
             </w:r>
           </w:p>
         </w:tc>
@@ -9751,13 +10198,27 @@
           <w:lang w:eastAsia="hr-HR"/>
         </w:rPr>
       </w:pPr>
-      <w:bookmarkStart w:id="9" w:name="_Toc471136933"/>
+      <w:bookmarkStart w:id="9" w:name="_Toc471226852"/>
       <w:r>
         <w:rPr>
           <w:lang w:eastAsia="hr-HR"/>
         </w:rPr>
         <w:lastRenderedPageBreak/>
-        <w:t>„Burndown“ graf i statistike drugog sprinta</w:t>
+        <w:t>„</w:t>
+      </w:r>
+      <w:proofErr w:type="spellStart"/>
+      <w:r>
+        <w:rPr>
+          <w:lang w:eastAsia="hr-HR"/>
+        </w:rPr>
+        <w:t>Burndown</w:t>
+      </w:r>
+      <w:proofErr w:type="spellEnd"/>
+      <w:r>
+        <w:rPr>
+          <w:lang w:eastAsia="hr-HR"/>
+        </w:rPr>
+        <w:t>“ graf i statistike drugog sprinta</w:t>
       </w:r>
       <w:bookmarkEnd w:id="9"/>
     </w:p>
@@ -9770,25 +10231,155 @@
         </w:numPr>
         <w:ind w:left="426"/>
         <w:jc w:val="left"/>
-        <w:outlineLvl w:val="0"/>
-        <w:rPr>
-          <w:lang w:eastAsia="hr-HR"/>
-        </w:rPr>
-      </w:pPr>
-    </w:p>
-    <w:p>
-      <w:pPr>
-        <w:pStyle w:val="1Naslov"/>
-        <w:numPr>
-          <w:ilvl w:val="0"/>
-          <w:numId w:val="0"/>
-        </w:numPr>
-        <w:ind w:left="426"/>
-        <w:jc w:val="left"/>
-        <w:rPr>
-          <w:lang w:eastAsia="hr-HR"/>
-        </w:rPr>
-      </w:pPr>
+        <w:rPr>
+          <w:lang w:eastAsia="hr-HR"/>
+        </w:rPr>
+      </w:pPr>
+      <w:r>
+        <w:rPr>
+          <w:noProof/>
+          <w:lang w:eastAsia="hr-HR"/>
+        </w:rPr>
+        <mc:AlternateContent>
+          <mc:Choice Requires="wps">
+            <w:drawing>
+              <wp:anchor distT="45720" distB="45720" distL="114300" distR="114300" simplePos="0" relativeHeight="251691008" behindDoc="1" locked="0" layoutInCell="1" allowOverlap="1">
+                <wp:simplePos x="0" y="0"/>
+                <wp:positionH relativeFrom="column">
+                  <wp:posOffset>1338580</wp:posOffset>
+                </wp:positionH>
+                <wp:positionV relativeFrom="paragraph">
+                  <wp:posOffset>2849245</wp:posOffset>
+                </wp:positionV>
+                <wp:extent cx="2733675" cy="1404620"/>
+                <wp:effectExtent l="0" t="0" r="9525" b="0"/>
+                <wp:wrapTight wrapText="bothSides">
+                  <wp:wrapPolygon edited="0">
+                    <wp:start x="0" y="0"/>
+                    <wp:lineTo x="0" y="20250"/>
+                    <wp:lineTo x="21525" y="20250"/>
+                    <wp:lineTo x="21525" y="0"/>
+                    <wp:lineTo x="0" y="0"/>
+                  </wp:wrapPolygon>
+                </wp:wrapTight>
+                <wp:docPr id="217" name="Tekstni okvir 2"/>
+                <wp:cNvGraphicFramePr>
+                  <a:graphicFrameLocks xmlns:a="http://schemas.openxmlformats.org/drawingml/2006/main"/>
+                </wp:cNvGraphicFramePr>
+                <a:graphic xmlns:a="http://schemas.openxmlformats.org/drawingml/2006/main">
+                  <a:graphicData uri="http://schemas.microsoft.com/office/word/2010/wordprocessingShape">
+                    <wps:wsp>
+                      <wps:cNvSpPr txBox="1">
+                        <a:spLocks noChangeArrowheads="1"/>
+                      </wps:cNvSpPr>
+                      <wps:spPr bwMode="auto">
+                        <a:xfrm>
+                          <a:off x="0" y="0"/>
+                          <a:ext cx="2733675" cy="1404620"/>
+                        </a:xfrm>
+                        <a:prstGeom prst="rect">
+                          <a:avLst/>
+                        </a:prstGeom>
+                        <a:solidFill>
+                          <a:srgbClr val="FFFFFF"/>
+                        </a:solidFill>
+                        <a:ln w="9525">
+                          <a:noFill/>
+                          <a:miter lim="800000"/>
+                          <a:headEnd/>
+                          <a:tailEnd/>
+                        </a:ln>
+                      </wps:spPr>
+                      <wps:txbx>
+                        <w:txbxContent>
+                          <w:p>
+                            <w:pPr>
+                              <w:rPr>
+                                <w:i/>
+                              </w:rPr>
+                            </w:pPr>
+                            <w:r>
+                              <w:rPr>
+                                <w:i/>
+                              </w:rPr>
+                              <w:t>Slika 7. „</w:t>
+                            </w:r>
+                            <w:proofErr w:type="spellStart"/>
+                            <w:r>
+                              <w:rPr>
+                                <w:i/>
+                              </w:rPr>
+                              <w:t>Burndown</w:t>
+                            </w:r>
+                            <w:proofErr w:type="spellEnd"/>
+                            <w:r>
+                              <w:rPr>
+                                <w:i/>
+                              </w:rPr>
+                              <w:t>“ graf drugog sprinta</w:t>
+                            </w:r>
+                          </w:p>
+                        </w:txbxContent>
+                      </wps:txbx>
+                      <wps:bodyPr rot="0" vert="horz" wrap="square" lIns="91440" tIns="45720" rIns="91440" bIns="45720" anchor="t" anchorCtr="0">
+                        <a:spAutoFit/>
+                      </wps:bodyPr>
+                    </wps:wsp>
+                  </a:graphicData>
+                </a:graphic>
+                <wp14:sizeRelH relativeFrom="margin">
+                  <wp14:pctWidth>0</wp14:pctWidth>
+                </wp14:sizeRelH>
+                <wp14:sizeRelV relativeFrom="margin">
+                  <wp14:pctHeight>20000</wp14:pctHeight>
+                </wp14:sizeRelV>
+              </wp:anchor>
+            </w:drawing>
+          </mc:Choice>
+          <mc:Fallback>
+            <w:pict>
+              <v:shapetype id="_x0000_t202" coordsize="21600,21600" o:spt="202" path="m,l,21600r21600,l21600,xe">
+                <v:stroke joinstyle="miter"/>
+                <v:path gradientshapeok="t" o:connecttype="rect"/>
+              </v:shapetype>
+              <v:shape id="Tekstni okvir 2" o:spid="_x0000_s1030" type="#_x0000_t202" style="position:absolute;left:0;text-align:left;margin-left:105.4pt;margin-top:224.35pt;width:215.25pt;height:110.6pt;z-index:-251625472;visibility:visible;mso-wrap-style:square;mso-width-percent:0;mso-height-percent:200;mso-wrap-distance-left:9pt;mso-wrap-distance-top:3.6pt;mso-wrap-distance-right:9pt;mso-wrap-distance-bottom:3.6pt;mso-position-horizontal:absolute;mso-position-horizontal-relative:text;mso-position-vertical:absolute;mso-position-vertical-relative:text;mso-width-percent:0;mso-height-percent:200;mso-width-relative:margin;mso-height-relative:margin;v-text-anchor:top" o:gfxdata="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" stroked="f">
+                <v:textbox style="mso-fit-shape-to-text:t">
+                  <w:txbxContent>
+                    <w:p>
+                      <w:pPr>
+                        <w:rPr>
+                          <w:i/>
+                        </w:rPr>
+                      </w:pPr>
+                      <w:r>
+                        <w:rPr>
+                          <w:i/>
+                        </w:rPr>
+                        <w:t>Slika 7. „</w:t>
+                      </w:r>
+                      <w:proofErr w:type="spellStart"/>
+                      <w:r>
+                        <w:rPr>
+                          <w:i/>
+                        </w:rPr>
+                        <w:t>Burndown</w:t>
+                      </w:r>
+                      <w:proofErr w:type="spellEnd"/>
+                      <w:r>
+                        <w:rPr>
+                          <w:i/>
+                        </w:rPr>
+                        <w:t>“ graf drugog sprinta</w:t>
+                      </w:r>
+                    </w:p>
+                  </w:txbxContent>
+                </v:textbox>
+                <w10:wrap type="tight"/>
+              </v:shape>
+            </w:pict>
+          </mc:Fallback>
+        </mc:AlternateContent>
+      </w:r>
       <w:r>
         <w:rPr>
           <w:noProof/>
@@ -9833,6 +10424,13 @@
     </w:p>
     <w:p>
       <w:pPr>
+        <w:rPr>
+          <w:lang w:eastAsia="hr-HR"/>
+        </w:rPr>
+      </w:pPr>
+    </w:p>
+    <w:p>
+      <w:pPr>
         <w:spacing w:line="360" w:lineRule="auto"/>
         <w:ind w:firstLine="426"/>
         <w:jc w:val="both"/>
@@ -9856,7 +10454,27 @@
           <w:szCs w:val="24"/>
           <w:lang w:eastAsia="hr-HR"/>
         </w:rPr>
-        <w:t>Na slici 7. možemo vidjeti „Burndown“ graf</w:t>
+        <w:t>Na slici 7. možemo vidjeti „</w:t>
+      </w:r>
+      <w:proofErr w:type="spellStart"/>
+      <w:r>
+        <w:rPr>
+          <w:rFonts w:ascii="Times New Roman" w:hAnsi="Times New Roman" w:cs="Times New Roman"/>
+          <w:sz w:val="24"/>
+          <w:szCs w:val="24"/>
+          <w:lang w:eastAsia="hr-HR"/>
+        </w:rPr>
+        <w:t>Burndown</w:t>
+      </w:r>
+      <w:proofErr w:type="spellEnd"/>
+      <w:r>
+        <w:rPr>
+          <w:rFonts w:ascii="Times New Roman" w:hAnsi="Times New Roman" w:cs="Times New Roman"/>
+          <w:sz w:val="24"/>
+          <w:szCs w:val="24"/>
+          <w:lang w:eastAsia="hr-HR"/>
+        </w:rPr>
+        <w:t>“ graf</w:t>
       </w:r>
       <w:r>
         <w:rPr>
@@ -9885,6 +10503,7 @@
         </w:rPr>
         <w:t>„</w:t>
       </w:r>
+      <w:proofErr w:type="spellStart"/>
       <w:r>
         <w:rPr>
           <w:rFonts w:ascii="Times New Roman" w:hAnsi="Times New Roman" w:cs="Times New Roman"/>
@@ -9894,6 +10513,7 @@
         </w:rPr>
         <w:t>points</w:t>
       </w:r>
+      <w:proofErr w:type="spellEnd"/>
       <w:r>
         <w:rPr>
           <w:rFonts w:ascii="Times New Roman" w:hAnsi="Times New Roman" w:cs="Times New Roman"/>
@@ -9937,7 +10557,27 @@
           <w:szCs w:val="24"/>
           <w:lang w:eastAsia="hr-HR"/>
         </w:rPr>
-        <w:t xml:space="preserve">  Prvih šest dana od početka sprinta „remaining-points“ linija opadala je stalno što znači da smo konstantno radili na projektu. Nakon toga slijedila je kratka pauza što možemo zaključiti iz toga što je linija od 24.12. do 26.12.2016. ravna. Nakon tog perioda opet je nastavljen rad na projektu. </w:t>
+        <w:t xml:space="preserve">  Prvih šest dana od početka sprinta „</w:t>
+      </w:r>
+      <w:proofErr w:type="spellStart"/>
+      <w:r>
+        <w:rPr>
+          <w:rFonts w:ascii="Times New Roman" w:hAnsi="Times New Roman" w:cs="Times New Roman"/>
+          <w:sz w:val="24"/>
+          <w:szCs w:val="24"/>
+          <w:lang w:eastAsia="hr-HR"/>
+        </w:rPr>
+        <w:t>remaining-points</w:t>
+      </w:r>
+      <w:proofErr w:type="spellEnd"/>
+      <w:r>
+        <w:rPr>
+          <w:rFonts w:ascii="Times New Roman" w:hAnsi="Times New Roman" w:cs="Times New Roman"/>
+          <w:sz w:val="24"/>
+          <w:szCs w:val="24"/>
+          <w:lang w:eastAsia="hr-HR"/>
+        </w:rPr>
+        <w:t xml:space="preserve">“ linija opadala je stalno što znači da smo konstantno radili na projektu. Nakon toga slijedila je kratka pauza što možemo zaključiti iz toga što je linija od 24.12. do 26.12.2016. ravna. Nakon tog perioda opet je nastavljen rad na projektu. </w:t>
       </w:r>
       <w:r>
         <w:rPr>
@@ -9957,7 +10597,7 @@
           <w:lang w:eastAsia="hr-HR"/>
         </w:rPr>
       </w:pPr>
-      <w:bookmarkStart w:id="10" w:name="_Toc471136934"/>
+      <w:bookmarkStart w:id="10" w:name="_Toc471226853"/>
       <w:r>
         <w:rPr>
           <w:lang w:eastAsia="hr-HR"/>
@@ -9989,7 +10629,7 @@
     </w:p>
     <w:tbl>
       <w:tblPr>
-        <w:tblStyle w:val="GridTable5Dark-Accent5"/>
+        <w:tblStyle w:val="Tamnatablicareetke5-isticanje5"/>
         <w:tblW w:w="0" w:type="auto"/>
         <w:tblLook w:val="04A0" w:firstRow="1" w:lastRow="0" w:firstColumn="1" w:lastColumn="0" w:noHBand="0" w:noVBand="1"/>
       </w:tblPr>
@@ -10058,8 +10698,13 @@
             <w:pPr>
               <w:cnfStyle w:val="100000000000" w:firstRow="1" w:lastRow="0" w:firstColumn="0" w:lastColumn="0" w:oddVBand="0" w:evenVBand="0" w:oddHBand="0" w:evenHBand="0" w:firstRowFirstColumn="0" w:firstRowLastColumn="0" w:lastRowFirstColumn="0" w:lastRowLastColumn="0"/>
             </w:pPr>
-            <w:r>
-              <w:t>Dodiljeni zadaci</w:t>
+            <w:proofErr w:type="spellStart"/>
+            <w:r>
+              <w:t>Dodiljeni</w:t>
+            </w:r>
+            <w:proofErr w:type="spellEnd"/>
+            <w:r>
+              <w:t xml:space="preserve"> zadaci</w:t>
             </w:r>
           </w:p>
         </w:tc>
@@ -10093,7 +10738,15 @@
               <w:cnfStyle w:val="000000100000" w:firstRow="0" w:lastRow="0" w:firstColumn="0" w:lastColumn="0" w:oddVBand="0" w:evenVBand="0" w:oddHBand="1" w:evenHBand="0" w:firstRowFirstColumn="0" w:firstRowLastColumn="0" w:lastRowFirstColumn="0" w:lastRowLastColumn="0"/>
             </w:pPr>
             <w:r>
-              <w:t>Paula Kokić, Ivan Pokec, Žana Zekić</w:t>
+              <w:t xml:space="preserve">Paula Kokić, Ivan </w:t>
+            </w:r>
+            <w:proofErr w:type="spellStart"/>
+            <w:r>
+              <w:t>Pokec</w:t>
+            </w:r>
+            <w:proofErr w:type="spellEnd"/>
+            <w:r>
+              <w:t>, Žana Zekić</w:t>
             </w:r>
           </w:p>
         </w:tc>
@@ -10132,7 +10785,18 @@
               <w:cnfStyle w:val="000000100000" w:firstRow="0" w:lastRow="0" w:firstColumn="0" w:lastColumn="0" w:oddVBand="0" w:evenVBand="0" w:oddHBand="1" w:evenHBand="0" w:firstRowFirstColumn="0" w:firstRowLastColumn="0" w:lastRowFirstColumn="0" w:lastRowLastColumn="0"/>
             </w:pPr>
             <w:r>
-              <w:t>Ivan Pokec – obavijest o promjeni lokacije, prikaz kategorija lokacija</w:t>
+              <w:t xml:space="preserve">Ivan </w:t>
+            </w:r>
+            <w:proofErr w:type="spellStart"/>
+            <w:r>
+              <w:t>Pokec</w:t>
+            </w:r>
+            <w:proofErr w:type="spellEnd"/>
+            <w:r>
+              <w:t xml:space="preserve"> – obavijest o promjeni lokacije, prikaz </w:t>
+            </w:r>
+            <w:r>
+              <w:t>detalja lokacije</w:t>
             </w:r>
           </w:p>
           <w:p>
@@ -10157,6 +10821,12 @@
             </w:pPr>
             <w:r>
               <w:t>Žana Zekić – prikaz profila, promjena lozinke</w:t>
+            </w:r>
+            <w:r>
+              <w:t xml:space="preserve">, </w:t>
+            </w:r>
+            <w:r>
+              <w:t>prikaz kategorija lokacija</w:t>
             </w:r>
           </w:p>
         </w:tc>
@@ -10187,7 +10857,15 @@
               <w:cnfStyle w:val="000000000000" w:firstRow="0" w:lastRow="0" w:firstColumn="0" w:lastColumn="0" w:oddVBand="0" w:evenVBand="0" w:oddHBand="0" w:evenHBand="0" w:firstRowFirstColumn="0" w:firstRowLastColumn="0" w:lastRowFirstColumn="0" w:lastRowLastColumn="0"/>
             </w:pPr>
             <w:r>
-              <w:t>Paula Kokić, Ivan Pokec, Žana Zekić</w:t>
+              <w:t xml:space="preserve">Paula Kokić, Ivan </w:t>
+            </w:r>
+            <w:proofErr w:type="spellStart"/>
+            <w:r>
+              <w:t>Pokec</w:t>
+            </w:r>
+            <w:proofErr w:type="spellEnd"/>
+            <w:r>
+              <w:t>, Žana Zekić</w:t>
             </w:r>
           </w:p>
         </w:tc>
@@ -10226,7 +10904,15 @@
               <w:cnfStyle w:val="000000000000" w:firstRow="0" w:lastRow="0" w:firstColumn="0" w:lastColumn="0" w:oddVBand="0" w:evenVBand="0" w:oddHBand="0" w:evenHBand="0" w:firstRowFirstColumn="0" w:firstRowLastColumn="0" w:lastRowFirstColumn="0" w:lastRowLastColumn="0"/>
             </w:pPr>
             <w:r>
-              <w:t xml:space="preserve">Ivan Pokec – ubrzati detekciju </w:t>
+              <w:t xml:space="preserve">Ivan </w:t>
+            </w:r>
+            <w:proofErr w:type="spellStart"/>
+            <w:r>
+              <w:t>Pokec</w:t>
+            </w:r>
+            <w:proofErr w:type="spellEnd"/>
+            <w:r>
+              <w:t xml:space="preserve"> – ubrzati detekciju </w:t>
             </w:r>
           </w:p>
           <w:p>
@@ -10234,7 +10920,21 @@
               <w:cnfStyle w:val="000000000000" w:firstRow="0" w:lastRow="0" w:firstColumn="0" w:lastColumn="0" w:oddVBand="0" w:evenVBand="0" w:oddHBand="0" w:evenHBand="0" w:firstRowFirstColumn="0" w:firstRowLastColumn="0" w:lastRowFirstColumn="0" w:lastRowLastColumn="0"/>
             </w:pPr>
             <w:r>
-              <w:t>Paula Kokić, Žana Zekić – detalji lokacije</w:t>
+              <w:t>Paula Kokić</w:t>
+            </w:r>
+            <w:r>
+              <w:t xml:space="preserve"> – dovršiti trenutnu lokaciju</w:t>
+            </w:r>
+          </w:p>
+          <w:p>
+            <w:pPr>
+              <w:cnfStyle w:val="000000000000" w:firstRow="0" w:lastRow="0" w:firstColumn="0" w:lastColumn="0" w:oddVBand="0" w:evenVBand="0" w:oddHBand="0" w:evenHBand="0" w:firstRowFirstColumn="0" w:firstRowLastColumn="0" w:lastRowFirstColumn="0" w:lastRowLastColumn="0"/>
+            </w:pPr>
+            <w:r>
+              <w:t xml:space="preserve">Žana Zekić - </w:t>
+            </w:r>
+            <w:r>
+              <w:t>prikaz kategorija lokacija</w:t>
             </w:r>
           </w:p>
         </w:tc>
@@ -10263,7 +10963,15 @@
               <w:cnfStyle w:val="000000100000" w:firstRow="0" w:lastRow="0" w:firstColumn="0" w:lastColumn="0" w:oddVBand="0" w:evenVBand="0" w:oddHBand="1" w:evenHBand="0" w:firstRowFirstColumn="0" w:firstRowLastColumn="0" w:lastRowFirstColumn="0" w:lastRowLastColumn="0"/>
             </w:pPr>
             <w:r>
-              <w:t>Paula Kokić, Ivan Pokec, Žana Zekić</w:t>
+              <w:t xml:space="preserve">Paula Kokić, Ivan </w:t>
+            </w:r>
+            <w:proofErr w:type="spellStart"/>
+            <w:r>
+              <w:t>Pokec</w:t>
+            </w:r>
+            <w:proofErr w:type="spellEnd"/>
+            <w:r>
+              <w:t>, Žana Zekić</w:t>
             </w:r>
           </w:p>
         </w:tc>
@@ -10289,11 +10997,11 @@
               <w:cnfStyle w:val="000000100000" w:firstRow="0" w:lastRow="0" w:firstColumn="0" w:lastColumn="0" w:oddVBand="0" w:evenVBand="0" w:oddHBand="1" w:evenHBand="0" w:firstRowFirstColumn="0" w:firstRowLastColumn="0" w:lastRowFirstColumn="0" w:lastRowLastColumn="0"/>
             </w:pPr>
             <w:r>
-              <w:t xml:space="preserve">Zbog nemogućnosti održavanja sastanka na uobičajenoj lokaciji sastanak je održan online. Izraženo je zadovoljstvo implementiranim funkcionalnostima. </w:t>
+              <w:t xml:space="preserve">Zbog nemogućnosti održavanja sastanka na uobičajenoj lokaciji sastanak je održan online. Izraženo je zadovoljstvo </w:t>
             </w:r>
             <w:r>
               <w:lastRenderedPageBreak/>
-              <w:t xml:space="preserve">Još jednom se prošlo kroz cijeli plan i usporedilo s odrađenim. Rad svih članova tima ocijenjen je zadovoljavajućim. Svi su radili jednakom dinamikom i uložili podjednako napora. Dogovoren je sastanak za posljednji sprint koji će biti čim se svi članovi tima budu mogli naći na istoj lokaciji.  </w:t>
+              <w:t xml:space="preserve">implementiranim funkcionalnostima. Još jednom se prošlo kroz cijeli plan i usporedilo s odrađenim. Rad svih članova tima ocijenjen je zadovoljavajućim. Svi su radili jednakom dinamikom i uložili podjednako napora. Dogovoren je sastanak za posljednji sprint koji će biti čim se svi članovi tima budu mogli naći na istoj lokaciji.  </w:t>
             </w:r>
           </w:p>
         </w:tc>
@@ -10354,7 +11062,7 @@
           <w:lang w:eastAsia="hr-HR"/>
         </w:rPr>
       </w:pPr>
-      <w:bookmarkStart w:id="11" w:name="_Toc471136935"/>
+      <w:bookmarkStart w:id="11" w:name="_Toc471226854"/>
       <w:r>
         <w:rPr>
           <w:lang w:eastAsia="hr-HR"/>
@@ -10392,7 +11100,27 @@
           <w:szCs w:val="24"/>
           <w:lang w:eastAsia="hr-HR"/>
         </w:rPr>
-        <w:t xml:space="preserve">Iz „Burn-down“ grafa mogli smo vidjeti kako je cijeli tim tijekom sprinta konstantno radio na projektu i u planiranom vremenu izvršavali svoje zadatke. Na dva mjesta linija je ravna, ali to je razumljivo jer je kolektivno u timu dogovoreno da će tu biti pauza u radu. Na kraju su dovršene sitnice i drugi sprint je priveden kraju. Sve u svemu, rad tima je zadovoljavajući jer su svi planirani zadaci za ovaj sprint riješeni. </w:t>
+        <w:t>Iz „</w:t>
+      </w:r>
+      <w:proofErr w:type="spellStart"/>
+      <w:r>
+        <w:rPr>
+          <w:rFonts w:ascii="Times New Roman" w:hAnsi="Times New Roman" w:cs="Times New Roman"/>
+          <w:sz w:val="24"/>
+          <w:szCs w:val="24"/>
+          <w:lang w:eastAsia="hr-HR"/>
+        </w:rPr>
+        <w:t>Burn-down</w:t>
+      </w:r>
+      <w:proofErr w:type="spellEnd"/>
+      <w:r>
+        <w:rPr>
+          <w:rFonts w:ascii="Times New Roman" w:hAnsi="Times New Roman" w:cs="Times New Roman"/>
+          <w:sz w:val="24"/>
+          <w:szCs w:val="24"/>
+          <w:lang w:eastAsia="hr-HR"/>
+        </w:rPr>
+        <w:t xml:space="preserve">“ grafa mogli smo vidjeti kako je cijeli tim tijekom sprinta konstantno radio na projektu i u planiranom vremenu izvršavali svoje zadatke. Na dva mjesta linija je ravna, ali to je razumljivo jer je kolektivno u timu dogovoreno da će tu biti pauza u radu. Na kraju su dovršene sitnice i drugi sprint je priveden kraju. Sve u svemu, rad tima je zadovoljavajući jer su svi planirani zadaci za ovaj sprint riješeni. </w:t>
       </w:r>
     </w:p>
     <w:p>
@@ -10458,7 +11186,7 @@
     <w:sdtContent>
       <w:p>
         <w:pPr>
-          <w:pStyle w:val="Footer"/>
+          <w:pStyle w:val="Podnoje"/>
           <w:jc w:val="right"/>
         </w:pPr>
         <w:r>
@@ -10487,7 +11215,7 @@
   </w:sdt>
   <w:p>
     <w:pPr>
-      <w:pStyle w:val="Footer"/>
+      <w:pStyle w:val="Podnoje"/>
     </w:pPr>
   </w:p>
 </w:ftr>
@@ -10511,7 +11239,7 @@
     <w:sdtContent>
       <w:p>
         <w:pPr>
-          <w:pStyle w:val="Footer"/>
+          <w:pStyle w:val="Podnoje"/>
           <w:jc w:val="right"/>
         </w:pPr>
         <w:r>
@@ -10540,7 +11268,7 @@
   </w:sdt>
   <w:p>
     <w:pPr>
-      <w:pStyle w:val="Footer"/>
+      <w:pStyle w:val="Podnoje"/>
     </w:pPr>
   </w:p>
 </w:ftr>
@@ -10573,7 +11301,7 @@
 
 <file path=word/numbering.xml><?xml version="1.0" encoding="utf-8"?>
 <w:numbering xmlns:wpc="http://schemas.microsoft.com/office/word/2010/wordprocessingCanvas" xmlns:mc="http://schemas.openxmlformats.org/markup-compatibility/2006" xmlns:o="urn:schemas-microsoft-com:office:office" xmlns:r="http://schemas.openxmlformats.org/officeDocument/2006/relationships" xmlns:m="http://schemas.openxmlformats.org/officeDocument/2006/math" xmlns:v="urn:schemas-microsoft-com:vml" xmlns:wp14="http://schemas.microsoft.com/office/word/2010/wordprocessingDrawing" xmlns:wp="http://schemas.openxmlformats.org/drawingml/2006/wordprocessingDrawing" xmlns:w10="urn:schemas-microsoft-com:office:word" xmlns:w="http://schemas.openxmlformats.org/wordprocessingml/2006/main" xmlns:w14="http://schemas.microsoft.com/office/word/2010/wordml" xmlns:w15="http://schemas.microsoft.com/office/word/2012/wordml" xmlns:wpg="http://schemas.microsoft.com/office/word/2010/wordprocessingGroup" xmlns:wpi="http://schemas.microsoft.com/office/word/2010/wordprocessingInk" xmlns:wne="http://schemas.microsoft.com/office/word/2006/wordml" xmlns:wps="http://schemas.microsoft.com/office/word/2010/wordprocessingShape" mc:Ignorable="w14 w15 wp14">
-  <w:abstractNum w:abstractNumId="0">
+  <w:abstractNum w:abstractNumId="0" w15:restartNumberingAfterBreak="0">
     <w:nsid w:val="1FA77B27"/>
     <w:multiLevelType w:val="multilevel"/>
     <w:tmpl w:val="9CFE6D78"/>
@@ -10722,7 +11450,7 @@
       </w:rPr>
     </w:lvl>
   </w:abstractNum>
-  <w:abstractNum w:abstractNumId="1">
+  <w:abstractNum w:abstractNumId="1" w15:restartNumberingAfterBreak="0">
     <w:nsid w:val="2BED56B4"/>
     <w:multiLevelType w:val="hybridMultilevel"/>
     <w:tmpl w:val="F26A636E"/>
@@ -10835,7 +11563,7 @@
       </w:rPr>
     </w:lvl>
   </w:abstractNum>
-  <w:abstractNum w:abstractNumId="2">
+  <w:abstractNum w:abstractNumId="2" w15:restartNumberingAfterBreak="0">
     <w:nsid w:val="47792751"/>
     <w:multiLevelType w:val="hybridMultilevel"/>
     <w:tmpl w:val="F5741E48"/>
@@ -10948,7 +11676,7 @@
       </w:rPr>
     </w:lvl>
   </w:abstractNum>
-  <w:abstractNum w:abstractNumId="3">
+  <w:abstractNum w:abstractNumId="3" w15:restartNumberingAfterBreak="0">
     <w:nsid w:val="5BB57842"/>
     <w:multiLevelType w:val="hybridMultilevel"/>
     <w:tmpl w:val="EB9C71E4"/>
@@ -11034,7 +11762,7 @@
       </w:pPr>
     </w:lvl>
   </w:abstractNum>
-  <w:abstractNum w:abstractNumId="4">
+  <w:abstractNum w:abstractNumId="4" w15:restartNumberingAfterBreak="0">
     <w:nsid w:val="6F7060B2"/>
     <w:multiLevelType w:val="hybridMultilevel"/>
     <w:tmpl w:val="A2845122"/>
@@ -11147,7 +11875,7 @@
       </w:rPr>
     </w:lvl>
   </w:abstractNum>
-  <w:abstractNum w:abstractNumId="5">
+  <w:abstractNum w:abstractNumId="5" w15:restartNumberingAfterBreak="0">
     <w:nsid w:val="730A29B0"/>
     <w:multiLevelType w:val="hybridMultilevel"/>
     <w:tmpl w:val="21CE4318"/>
@@ -11260,7 +11988,7 @@
       </w:rPr>
     </w:lvl>
   </w:abstractNum>
-  <w:abstractNum w:abstractNumId="6">
+  <w:abstractNum w:abstractNumId="6" w15:restartNumberingAfterBreak="0">
     <w:nsid w:val="750B7D89"/>
     <w:multiLevelType w:val="multilevel"/>
     <w:tmpl w:val="057E19AA"/>
@@ -11766,11 +12494,11 @@
     <w:name w:val="Normal"/>
     <w:qFormat/>
   </w:style>
-  <w:style w:type="paragraph" w:styleId="Heading1">
+  <w:style w:type="paragraph" w:styleId="Naslov1">
     <w:name w:val="heading 1"/>
     <w:basedOn w:val="Normal"/>
     <w:next w:val="Normal"/>
-    <w:link w:val="Heading1Char"/>
+    <w:link w:val="Naslov1Char"/>
     <w:uiPriority w:val="9"/>
     <w:qFormat/>
     <w:rsid w:val="00851CE4"/>
@@ -11787,11 +12515,11 @@
       <w:szCs w:val="32"/>
     </w:rPr>
   </w:style>
-  <w:style w:type="paragraph" w:styleId="Heading3">
+  <w:style w:type="paragraph" w:styleId="Naslov3">
     <w:name w:val="heading 3"/>
     <w:basedOn w:val="Normal"/>
     <w:next w:val="Normal"/>
-    <w:link w:val="Heading3Char"/>
+    <w:link w:val="Naslov3Char"/>
     <w:uiPriority w:val="9"/>
     <w:semiHidden/>
     <w:unhideWhenUsed/>
@@ -11810,13 +12538,13 @@
       <w:szCs w:val="24"/>
     </w:rPr>
   </w:style>
-  <w:style w:type="character" w:default="1" w:styleId="DefaultParagraphFont">
+  <w:style w:type="character" w:default="1" w:styleId="Zadanifontodlomka">
     <w:name w:val="Default Paragraph Font"/>
     <w:uiPriority w:val="1"/>
     <w:semiHidden/>
     <w:unhideWhenUsed/>
   </w:style>
-  <w:style w:type="table" w:default="1" w:styleId="TableNormal">
+  <w:style w:type="table" w:default="1" w:styleId="Obinatablica">
     <w:name w:val="Normal Table"/>
     <w:uiPriority w:val="99"/>
     <w:semiHidden/>
@@ -11831,13 +12559,13 @@
       </w:tblCellMar>
     </w:tblPr>
   </w:style>
-  <w:style w:type="numbering" w:default="1" w:styleId="NoList">
+  <w:style w:type="numbering" w:default="1" w:styleId="Bezpopisa">
     <w:name w:val="No List"/>
     <w:uiPriority w:val="99"/>
     <w:semiHidden/>
     <w:unhideWhenUsed/>
   </w:style>
-  <w:style w:type="paragraph" w:styleId="NoSpacing">
+  <w:style w:type="paragraph" w:styleId="Bezproreda">
     <w:name w:val="No Spacing"/>
     <w:uiPriority w:val="1"/>
     <w:qFormat/>
@@ -11846,10 +12574,10 @@
       <w:spacing w:after="0" w:line="240" w:lineRule="auto"/>
     </w:pPr>
   </w:style>
-  <w:style w:type="character" w:customStyle="1" w:styleId="Heading1Char">
-    <w:name w:val="Heading 1 Char"/>
-    <w:basedOn w:val="DefaultParagraphFont"/>
-    <w:link w:val="Heading1"/>
+  <w:style w:type="character" w:customStyle="1" w:styleId="Naslov1Char">
+    <w:name w:val="Naslov 1 Char"/>
+    <w:basedOn w:val="Zadanifontodlomka"/>
+    <w:link w:val="Naslov1"/>
     <w:uiPriority w:val="9"/>
     <w:rsid w:val="00851CE4"/>
     <w:rPr>
@@ -11859,9 +12587,9 @@
       <w:szCs w:val="32"/>
     </w:rPr>
   </w:style>
-  <w:style w:type="paragraph" w:styleId="TOCHeading">
+  <w:style w:type="paragraph" w:styleId="TOCNaslov">
     <w:name w:val="TOC Heading"/>
-    <w:basedOn w:val="Heading1"/>
+    <w:basedOn w:val="Naslov1"/>
     <w:next w:val="Normal"/>
     <w:uiPriority w:val="39"/>
     <w:unhideWhenUsed/>
@@ -11874,10 +12602,10 @@
       <w:lang w:val="en-US"/>
     </w:rPr>
   </w:style>
-  <w:style w:type="paragraph" w:styleId="Header">
+  <w:style w:type="paragraph" w:styleId="Zaglavlje">
     <w:name w:val="header"/>
     <w:basedOn w:val="Normal"/>
-    <w:link w:val="HeaderChar"/>
+    <w:link w:val="ZaglavljeChar"/>
     <w:uiPriority w:val="99"/>
     <w:unhideWhenUsed/>
     <w:rsid w:val="00851CE4"/>
@@ -11889,17 +12617,17 @@
       <w:spacing w:after="0" w:line="240" w:lineRule="auto"/>
     </w:pPr>
   </w:style>
-  <w:style w:type="character" w:customStyle="1" w:styleId="HeaderChar">
-    <w:name w:val="Header Char"/>
-    <w:basedOn w:val="DefaultParagraphFont"/>
-    <w:link w:val="Header"/>
+  <w:style w:type="character" w:customStyle="1" w:styleId="ZaglavljeChar">
+    <w:name w:val="Zaglavlje Char"/>
+    <w:basedOn w:val="Zadanifontodlomka"/>
+    <w:link w:val="Zaglavlje"/>
     <w:uiPriority w:val="99"/>
     <w:rsid w:val="00851CE4"/>
   </w:style>
-  <w:style w:type="paragraph" w:styleId="Footer">
+  <w:style w:type="paragraph" w:styleId="Podnoje">
     <w:name w:val="footer"/>
     <w:basedOn w:val="Normal"/>
-    <w:link w:val="FooterChar"/>
+    <w:link w:val="PodnojeChar"/>
     <w:uiPriority w:val="99"/>
     <w:unhideWhenUsed/>
     <w:rsid w:val="00851CE4"/>
@@ -11911,17 +12639,17 @@
       <w:spacing w:after="0" w:line="240" w:lineRule="auto"/>
     </w:pPr>
   </w:style>
-  <w:style w:type="character" w:customStyle="1" w:styleId="FooterChar">
-    <w:name w:val="Footer Char"/>
-    <w:basedOn w:val="DefaultParagraphFont"/>
-    <w:link w:val="Footer"/>
+  <w:style w:type="character" w:customStyle="1" w:styleId="PodnojeChar">
+    <w:name w:val="Podnožje Char"/>
+    <w:basedOn w:val="Zadanifontodlomka"/>
+    <w:link w:val="Podnoje"/>
     <w:uiPriority w:val="99"/>
     <w:rsid w:val="00851CE4"/>
   </w:style>
-  <w:style w:type="paragraph" w:styleId="ListParagraph">
+  <w:style w:type="paragraph" w:styleId="Odlomakpopisa">
     <w:name w:val="List Paragraph"/>
     <w:basedOn w:val="Normal"/>
-    <w:link w:val="ListParagraphChar"/>
+    <w:link w:val="OdlomakpopisaChar"/>
     <w:uiPriority w:val="34"/>
     <w:qFormat/>
     <w:rsid w:val="00E728EB"/>
@@ -11932,7 +12660,7 @@
   </w:style>
   <w:style w:type="paragraph" w:customStyle="1" w:styleId="1Naslov">
     <w:name w:val="1. Naslov"/>
-    <w:basedOn w:val="ListParagraph"/>
+    <w:basedOn w:val="Odlomakpopisa"/>
     <w:link w:val="1NaslovChar"/>
     <w:qFormat/>
     <w:rsid w:val="00165A1F"/>
@@ -11970,16 +12698,16 @@
       <w:szCs w:val="32"/>
     </w:rPr>
   </w:style>
-  <w:style w:type="character" w:customStyle="1" w:styleId="ListParagraphChar">
-    <w:name w:val="List Paragraph Char"/>
-    <w:basedOn w:val="DefaultParagraphFont"/>
-    <w:link w:val="ListParagraph"/>
+  <w:style w:type="character" w:customStyle="1" w:styleId="OdlomakpopisaChar">
+    <w:name w:val="Odlomak popisa Char"/>
+    <w:basedOn w:val="Zadanifontodlomka"/>
+    <w:link w:val="Odlomakpopisa"/>
     <w:uiPriority w:val="34"/>
     <w:rsid w:val="00165A1F"/>
   </w:style>
   <w:style w:type="character" w:customStyle="1" w:styleId="1NaslovChar">
     <w:name w:val="1. Naslov Char"/>
-    <w:basedOn w:val="ListParagraphChar"/>
+    <w:basedOn w:val="OdlomakpopisaChar"/>
     <w:link w:val="1Naslov"/>
     <w:rsid w:val="00165A1F"/>
     <w:rPr>
@@ -12032,7 +12760,7 @@
       <w:szCs w:val="24"/>
     </w:rPr>
   </w:style>
-  <w:style w:type="paragraph" w:styleId="TOC1">
+  <w:style w:type="paragraph" w:styleId="Sadraj1">
     <w:name w:val="toc 1"/>
     <w:basedOn w:val="Normal"/>
     <w:next w:val="Normal"/>
@@ -12044,9 +12772,9 @@
       <w:spacing w:after="100"/>
     </w:pPr>
   </w:style>
-  <w:style w:type="character" w:styleId="Hyperlink">
+  <w:style w:type="character" w:styleId="Hiperveza">
     <w:name w:val="Hyperlink"/>
-    <w:basedOn w:val="DefaultParagraphFont"/>
+    <w:basedOn w:val="Zadanifontodlomka"/>
     <w:uiPriority w:val="99"/>
     <w:unhideWhenUsed/>
     <w:rsid w:val="00630C8B"/>
@@ -12055,16 +12783,15 @@
       <w:u w:val="single"/>
     </w:rPr>
   </w:style>
-  <w:style w:type="table" w:styleId="TableGrid">
+  <w:style w:type="table" w:styleId="Reetkatablice">
     <w:name w:val="Table Grid"/>
-    <w:basedOn w:val="TableNormal"/>
+    <w:basedOn w:val="Obinatablica"/>
     <w:uiPriority w:val="39"/>
     <w:rsid w:val="005221EF"/>
     <w:pPr>
       <w:spacing w:after="0" w:line="240" w:lineRule="auto"/>
     </w:pPr>
     <w:tblPr>
-      <w:tblInd w:w="0" w:type="dxa"/>
       <w:tblBorders>
         <w:top w:val="single" w:sz="4" w:space="0" w:color="auto"/>
         <w:left w:val="single" w:sz="4" w:space="0" w:color="auto"/>
@@ -12073,15 +12800,9 @@
         <w:insideH w:val="single" w:sz="4" w:space="0" w:color="auto"/>
         <w:insideV w:val="single" w:sz="4" w:space="0" w:color="auto"/>
       </w:tblBorders>
-      <w:tblCellMar>
-        <w:top w:w="0" w:type="dxa"/>
-        <w:left w:w="108" w:type="dxa"/>
-        <w:bottom w:w="0" w:type="dxa"/>
-        <w:right w:w="108" w:type="dxa"/>
-      </w:tblCellMar>
     </w:tblPr>
   </w:style>
-  <w:style w:type="paragraph" w:styleId="Caption">
+  <w:style w:type="paragraph" w:styleId="Opisslike">
     <w:name w:val="caption"/>
     <w:basedOn w:val="Normal"/>
     <w:next w:val="Normal"/>
@@ -12100,10 +12821,10 @@
       <w:szCs w:val="18"/>
     </w:rPr>
   </w:style>
-  <w:style w:type="character" w:customStyle="1" w:styleId="Heading3Char">
-    <w:name w:val="Heading 3 Char"/>
-    <w:basedOn w:val="DefaultParagraphFont"/>
-    <w:link w:val="Heading3"/>
+  <w:style w:type="character" w:customStyle="1" w:styleId="Naslov3Char">
+    <w:name w:val="Naslov 3 Char"/>
+    <w:basedOn w:val="Zadanifontodlomka"/>
+    <w:link w:val="Naslov3"/>
     <w:uiPriority w:val="9"/>
     <w:semiHidden/>
     <w:rsid w:val="007843BA"/>
@@ -12114,7 +12835,7 @@
       <w:szCs w:val="24"/>
     </w:rPr>
   </w:style>
-  <w:style w:type="paragraph" w:styleId="TOC2">
+  <w:style w:type="paragraph" w:styleId="Sadraj2">
     <w:name w:val="toc 2"/>
     <w:basedOn w:val="Normal"/>
     <w:next w:val="Normal"/>
@@ -12127,9 +12848,9 @@
       <w:ind w:left="220"/>
     </w:pPr>
   </w:style>
-  <w:style w:type="table" w:styleId="GridTable5Dark-Accent5">
+  <w:style w:type="table" w:styleId="Tamnatablicareetke5-isticanje5">
     <w:name w:val="Grid Table 5 Dark Accent 5"/>
-    <w:basedOn w:val="TableNormal"/>
+    <w:basedOn w:val="Obinatablica"/>
     <w:uiPriority w:val="50"/>
     <w:rsid w:val="00971FDC"/>
     <w:pPr>
@@ -12138,7 +12859,6 @@
     <w:tblPr>
       <w:tblStyleRowBandSize w:val="1"/>
       <w:tblStyleColBandSize w:val="1"/>
-      <w:tblInd w:w="0" w:type="dxa"/>
       <w:tblBorders>
         <w:top w:val="single" w:sz="4" w:space="0" w:color="FFFFFF" w:themeColor="background1"/>
         <w:left w:val="single" w:sz="4" w:space="0" w:color="FFFFFF" w:themeColor="background1"/>
@@ -12147,12 +12867,6 @@
         <w:insideH w:val="single" w:sz="4" w:space="0" w:color="FFFFFF" w:themeColor="background1"/>
         <w:insideV w:val="single" w:sz="4" w:space="0" w:color="FFFFFF" w:themeColor="background1"/>
       </w:tblBorders>
-      <w:tblCellMar>
-        <w:top w:w="0" w:type="dxa"/>
-        <w:left w:w="108" w:type="dxa"/>
-        <w:bottom w:w="0" w:type="dxa"/>
-        <w:right w:w="108" w:type="dxa"/>
-      </w:tblCellMar>
     </w:tblPr>
     <w:tcPr>
       <w:shd w:val="clear" w:color="auto" w:fill="D9E2F3" w:themeFill="accent5" w:themeFillTint="33"/>
@@ -12240,9 +12954,9 @@
       </w:tcPr>
     </w:tblStylePr>
   </w:style>
-  <w:style w:type="table" w:styleId="GridTable4-Accent1">
+  <w:style w:type="table" w:styleId="Tablicareetke4-isticanje1">
     <w:name w:val="Grid Table 4 Accent 1"/>
-    <w:basedOn w:val="TableNormal"/>
+    <w:basedOn w:val="Obinatablica"/>
     <w:uiPriority w:val="49"/>
     <w:rsid w:val="007F4DAC"/>
     <w:pPr>
@@ -12251,7 +12965,6 @@
     <w:tblPr>
       <w:tblStyleRowBandSize w:val="1"/>
       <w:tblStyleColBandSize w:val="1"/>
-      <w:tblInd w:w="0" w:type="dxa"/>
       <w:tblBorders>
         <w:top w:val="single" w:sz="4" w:space="0" w:color="9CC2E5" w:themeColor="accent1" w:themeTint="99"/>
         <w:left w:val="single" w:sz="4" w:space="0" w:color="9CC2E5" w:themeColor="accent1" w:themeTint="99"/>
@@ -12260,12 +12973,6 @@
         <w:insideH w:val="single" w:sz="4" w:space="0" w:color="9CC2E5" w:themeColor="accent1" w:themeTint="99"/>
         <w:insideV w:val="single" w:sz="4" w:space="0" w:color="9CC2E5" w:themeColor="accent1" w:themeTint="99"/>
       </w:tblBorders>
-      <w:tblCellMar>
-        <w:top w:w="0" w:type="dxa"/>
-        <w:left w:w="108" w:type="dxa"/>
-        <w:bottom w:w="0" w:type="dxa"/>
-        <w:right w:w="108" w:type="dxa"/>
-      </w:tblCellMar>
     </w:tblPr>
     <w:tblStylePr w:type="firstRow">
       <w:rPr>
@@ -12592,7 +13299,7 @@
 </file>
 
 <file path=customXml/itemProps1.xml><?xml version="1.0" encoding="utf-8"?>
-<ds:datastoreItem xmlns:ds="http://schemas.openxmlformats.org/officeDocument/2006/customXml" ds:itemID="{BFB0AC4B-3FE0-4EF6-8836-D299893DDBF9}">
+<ds:datastoreItem xmlns:ds="http://schemas.openxmlformats.org/officeDocument/2006/customXml" ds:itemID="{2C33BC28-6EC6-4CF4-B0B8-79390BA76F48}">
   <ds:schemaRefs>
     <ds:schemaRef ds:uri="http://schemas.openxmlformats.org/officeDocument/2006/bibliography"/>
   </ds:schemaRefs>

--- a/AIR1613 PD IndoorTracking - Kokić, Pokec, Zekić/AIR1613 PD IndoorTracking - Kokić, Pokec, Zekić.docx
+++ b/AIR1613 PD IndoorTracking - Kokić, Pokec, Zekić/AIR1613 PD IndoorTracking - Kokić, Pokec, Zekić.docx
@@ -863,125 +863,78 @@
             </w:rPr>
             <w:fldChar w:fldCharType="separate"/>
           </w:r>
-          <w:bookmarkStart w:id="0" w:name="_GoBack"/>
-          <w:bookmarkEnd w:id="0"/>
-          <w:r>
-            <w:rPr>
-              <w:rStyle w:val="Hiperveza"/>
-              <w:noProof/>
-            </w:rPr>
-            <w:fldChar w:fldCharType="begin"/>
-          </w:r>
-          <w:r>
-            <w:rPr>
-              <w:rStyle w:val="Hiperveza"/>
-              <w:noProof/>
-            </w:rPr>
-            <w:instrText xml:space="preserve"> </w:instrText>
-          </w:r>
-          <w:r>
-            <w:rPr>
-              <w:noProof/>
-            </w:rPr>
-            <w:instrText>HYPERLINK \l "_Toc471226844"</w:instrText>
-          </w:r>
-          <w:r>
-            <w:rPr>
-              <w:rStyle w:val="Hiperveza"/>
-              <w:noProof/>
-            </w:rPr>
-            <w:instrText xml:space="preserve"> </w:instrText>
-          </w:r>
-          <w:r>
-            <w:rPr>
-              <w:rStyle w:val="Hiperveza"/>
-              <w:noProof/>
-            </w:rPr>
-          </w:r>
-          <w:r>
-            <w:rPr>
-              <w:rStyle w:val="Hiperveza"/>
-              <w:noProof/>
-            </w:rPr>
-            <w:fldChar w:fldCharType="separate"/>
-          </w:r>
-          <w:r>
-            <w:rPr>
-              <w:rStyle w:val="Hiperveza"/>
-              <w:noProof/>
-            </w:rPr>
-            <w:t>1.</w:t>
-          </w:r>
-          <w:r>
-            <w:rPr>
-              <w:rFonts w:eastAsiaTheme="minorEastAsia"/>
-              <w:noProof/>
-              <w:lang w:eastAsia="hr-HR"/>
-            </w:rPr>
-            <w:tab/>
-          </w:r>
-          <w:r>
-            <w:rPr>
-              <w:rStyle w:val="Hiperveza"/>
-              <w:noProof/>
-            </w:rPr>
-            <w:t>Opis aplikacije</w:t>
-          </w:r>
-          <w:r>
-            <w:rPr>
-              <w:noProof/>
-              <w:webHidden/>
-            </w:rPr>
-            <w:tab/>
-          </w:r>
-          <w:r>
-            <w:rPr>
-              <w:noProof/>
-              <w:webHidden/>
-            </w:rPr>
-            <w:fldChar w:fldCharType="begin"/>
-          </w:r>
-          <w:r>
-            <w:rPr>
-              <w:noProof/>
-              <w:webHidden/>
-            </w:rPr>
-            <w:instrText xml:space="preserve"> PAGEREF _Toc471226844 \h </w:instrText>
-          </w:r>
-          <w:r>
-            <w:rPr>
-              <w:noProof/>
-              <w:webHidden/>
-            </w:rPr>
-          </w:r>
-          <w:r>
-            <w:rPr>
-              <w:noProof/>
-              <w:webHidden/>
-            </w:rPr>
-            <w:fldChar w:fldCharType="separate"/>
-          </w:r>
-          <w:r>
-            <w:rPr>
-              <w:noProof/>
-              <w:webHidden/>
-            </w:rPr>
-            <w:t>1</w:t>
-          </w:r>
-          <w:r>
-            <w:rPr>
-              <w:noProof/>
-              <w:webHidden/>
-            </w:rPr>
-            <w:fldChar w:fldCharType="end"/>
-          </w:r>
-          <w:r>
-            <w:rPr>
-              <w:rStyle w:val="Hiperveza"/>
-              <w:noProof/>
-            </w:rPr>
-            <w:fldChar w:fldCharType="end"/>
-          </w:r>
+          <w:hyperlink w:anchor="_Toc471226844" w:history="1">
+            <w:r>
+              <w:rPr>
+                <w:rStyle w:val="Hiperveza"/>
+                <w:noProof/>
+              </w:rPr>
+              <w:t>1.</w:t>
+            </w:r>
+            <w:r>
+              <w:rPr>
+                <w:rFonts w:eastAsiaTheme="minorEastAsia"/>
+                <w:noProof/>
+                <w:lang w:eastAsia="hr-HR"/>
+              </w:rPr>
+              <w:tab/>
+            </w:r>
+            <w:r>
+              <w:rPr>
+                <w:rStyle w:val="Hiperveza"/>
+                <w:noProof/>
+              </w:rPr>
+              <w:t>Opis aplikacije</w:t>
+            </w:r>
+            <w:r>
+              <w:rPr>
+                <w:noProof/>
+                <w:webHidden/>
+              </w:rPr>
+              <w:tab/>
+            </w:r>
+            <w:r>
+              <w:rPr>
+                <w:noProof/>
+                <w:webHidden/>
+              </w:rPr>
+              <w:fldChar w:fldCharType="begin"/>
+            </w:r>
+            <w:r>
+              <w:rPr>
+                <w:noProof/>
+                <w:webHidden/>
+              </w:rPr>
+              <w:instrText xml:space="preserve"> PAGEREF _Toc471226844 \h </w:instrText>
+            </w:r>
+            <w:r>
+              <w:rPr>
+                <w:noProof/>
+                <w:webHidden/>
+              </w:rPr>
+            </w:r>
+            <w:r>
+              <w:rPr>
+                <w:noProof/>
+                <w:webHidden/>
+              </w:rPr>
+              <w:fldChar w:fldCharType="separate"/>
+            </w:r>
+            <w:r>
+              <w:rPr>
+                <w:noProof/>
+                <w:webHidden/>
+              </w:rPr>
+              <w:t>1</w:t>
+            </w:r>
+            <w:r>
+              <w:rPr>
+                <w:noProof/>
+                <w:webHidden/>
+              </w:rPr>
+              <w:fldChar w:fldCharType="end"/>
+            </w:r>
+          </w:hyperlink>
         </w:p>
         <w:p>
           <w:pPr>
@@ -1893,12 +1846,12 @@
         <w:pStyle w:val="1Naslov"/>
         <w:outlineLvl w:val="0"/>
       </w:pPr>
-      <w:bookmarkStart w:id="1" w:name="_Toc471226844"/>
+      <w:bookmarkStart w:id="0" w:name="_Toc471226844"/>
       <w:r>
         <w:lastRenderedPageBreak/>
         <w:t>Opis aplikacije</w:t>
       </w:r>
-      <w:bookmarkEnd w:id="1"/>
+      <w:bookmarkEnd w:id="0"/>
     </w:p>
     <w:p>
       <w:pPr>
@@ -2484,7 +2437,7 @@
           <w:lang w:eastAsia="hr-HR"/>
         </w:rPr>
       </w:pPr>
-      <w:bookmarkStart w:id="2" w:name="_Toc471226845"/>
+      <w:bookmarkStart w:id="1" w:name="_Toc471226845"/>
       <w:r>
         <w:rPr>
           <w:lang w:eastAsia="hr-HR"/>
@@ -2492,7 +2445,7 @@
         <w:lastRenderedPageBreak/>
         <w:t>Skica aplikacije</w:t>
       </w:r>
-      <w:bookmarkEnd w:id="2"/>
+      <w:bookmarkEnd w:id="1"/>
     </w:p>
     <w:p>
       <w:pPr>
@@ -3422,7 +3375,15 @@
               <w:rPr>
                 <w:rFonts w:ascii="Calibri" w:hAnsi="Calibri" w:cs="Times New Roman"/>
               </w:rPr>
-              <w:t>6.1.2017. -20.1.2017.</w:t>
+              <w:t>7</w:t>
+            </w:r>
+            <w:bookmarkStart w:id="2" w:name="_GoBack"/>
+            <w:bookmarkEnd w:id="2"/>
+            <w:r>
+              <w:rPr>
+                <w:rFonts w:ascii="Calibri" w:hAnsi="Calibri" w:cs="Times New Roman"/>
+              </w:rPr>
+              <w:t>.1.2017. -20.1.2017.</w:t>
             </w:r>
           </w:p>
         </w:tc>
@@ -10823,10 +10784,7 @@
               <w:t>Žana Zekić – prikaz profila, promjena lozinke</w:t>
             </w:r>
             <w:r>
-              <w:t xml:space="preserve">, </w:t>
-            </w:r>
-            <w:r>
-              <w:t>prikaz kategorija lokacija</w:t>
+              <w:t>, prikaz kategorija lokacija</w:t>
             </w:r>
           </w:p>
         </w:tc>
@@ -10931,10 +10889,7 @@
               <w:cnfStyle w:val="000000000000" w:firstRow="0" w:lastRow="0" w:firstColumn="0" w:lastColumn="0" w:oddVBand="0" w:evenVBand="0" w:oddHBand="0" w:evenHBand="0" w:firstRowFirstColumn="0" w:firstRowLastColumn="0" w:lastRowFirstColumn="0" w:lastRowLastColumn="0"/>
             </w:pPr>
             <w:r>
-              <w:t xml:space="preserve">Žana Zekić - </w:t>
-            </w:r>
-            <w:r>
-              <w:t>prikaz kategorija lokacija</w:t>
+              <w:t>Žana Zekić - prikaz kategorija lokacija</w:t>
             </w:r>
           </w:p>
         </w:tc>
@@ -11255,7 +11210,7 @@
           <w:rPr>
             <w:noProof/>
           </w:rPr>
-          <w:t>17</w:t>
+          <w:t>10</w:t>
         </w:r>
         <w:r>
           <w:rPr>
@@ -13299,7 +13254,7 @@
 </file>
 
 <file path=customXml/itemProps1.xml><?xml version="1.0" encoding="utf-8"?>
-<ds:datastoreItem xmlns:ds="http://schemas.openxmlformats.org/officeDocument/2006/customXml" ds:itemID="{2C33BC28-6EC6-4CF4-B0B8-79390BA76F48}">
+<ds:datastoreItem xmlns:ds="http://schemas.openxmlformats.org/officeDocument/2006/customXml" ds:itemID="{F1DD93E7-0834-43F9-A26E-292477D4A13E}">
   <ds:schemaRefs>
     <ds:schemaRef ds:uri="http://schemas.openxmlformats.org/officeDocument/2006/bibliography"/>
   </ds:schemaRefs>

--- a/AIR1613 PD IndoorTracking - Kokić, Pokec, Zekić/AIR1613 PD IndoorTracking - Kokić, Pokec, Zekić.docx
+++ b/AIR1613 PD IndoorTracking - Kokić, Pokec, Zekić/AIR1613 PD IndoorTracking - Kokić, Pokec, Zekić.docx
@@ -157,7 +157,6 @@
         </w:rPr>
         <w:t xml:space="preserve">/ </w:t>
       </w:r>
-      <w:proofErr w:type="spellStart"/>
       <w:r>
         <w:rPr>
           <w:rFonts w:ascii="Times New Roman" w:hAnsi="Times New Roman" w:cs="Times New Roman"/>
@@ -167,7 +166,6 @@
         </w:rPr>
         <w:t>Acerinth</w:t>
       </w:r>
-      <w:proofErr w:type="spellEnd"/>
     </w:p>
     <w:p>
       <w:pPr>
@@ -187,9 +185,8 @@
           <w:sz w:val="24"/>
           <w:szCs w:val="24"/>
         </w:rPr>
-        <w:t xml:space="preserve">Ivan </w:t>
-      </w:r>
-      <w:proofErr w:type="spellStart"/>
+        <w:t>Ivan Pokec</w:t>
+      </w:r>
       <w:r>
         <w:rPr>
           <w:rFonts w:ascii="Times New Roman" w:hAnsi="Times New Roman" w:cs="Times New Roman"/>
@@ -197,9 +194,8 @@
           <w:sz w:val="24"/>
           <w:szCs w:val="24"/>
         </w:rPr>
-        <w:t>Pokec</w:t>
-      </w:r>
-      <w:proofErr w:type="spellEnd"/>
+        <w:t xml:space="preserve">/ </w:t>
+      </w:r>
       <w:r>
         <w:rPr>
           <w:rFonts w:ascii="Times New Roman" w:hAnsi="Times New Roman" w:cs="Times New Roman"/>
@@ -207,31 +203,29 @@
           <w:sz w:val="24"/>
           <w:szCs w:val="24"/>
         </w:rPr>
-        <w:t xml:space="preserve">/ </w:t>
-      </w:r>
-      <w:proofErr w:type="spellStart"/>
-      <w:r>
+        <w:t>ivanpokec</w:t>
+      </w:r>
+    </w:p>
+    <w:p>
+      <w:pPr>
+        <w:pStyle w:val="Bezproreda"/>
+        <w:spacing w:line="360" w:lineRule="auto"/>
         <w:rPr>
           <w:rFonts w:ascii="Times New Roman" w:hAnsi="Times New Roman" w:cs="Times New Roman"/>
           <w:b/>
           <w:sz w:val="24"/>
           <w:szCs w:val="24"/>
         </w:rPr>
-        <w:t>ivanpokec</w:t>
-      </w:r>
-      <w:proofErr w:type="spellEnd"/>
-    </w:p>
-    <w:p>
-      <w:pPr>
-        <w:pStyle w:val="Bezproreda"/>
-        <w:spacing w:line="360" w:lineRule="auto"/>
+      </w:pPr>
+      <w:r>
         <w:rPr>
           <w:rFonts w:ascii="Times New Roman" w:hAnsi="Times New Roman" w:cs="Times New Roman"/>
           <w:b/>
           <w:sz w:val="24"/>
           <w:szCs w:val="24"/>
         </w:rPr>
-      </w:pPr>
+        <w:t>Žana Zekić</w:t>
+      </w:r>
       <w:r>
         <w:rPr>
           <w:rFonts w:ascii="Times New Roman" w:hAnsi="Times New Roman" w:cs="Times New Roman"/>
@@ -239,18 +233,20 @@
           <w:sz w:val="24"/>
           <w:szCs w:val="24"/>
         </w:rPr>
-        <w:t>Žana Zekić</w:t>
-      </w:r>
-      <w:r>
+        <w:t>/ zanzekic</w:t>
+      </w:r>
+    </w:p>
+    <w:p>
+      <w:pPr>
+        <w:pStyle w:val="Bezproreda"/>
+        <w:spacing w:line="360" w:lineRule="auto"/>
         <w:rPr>
           <w:rFonts w:ascii="Times New Roman" w:hAnsi="Times New Roman" w:cs="Times New Roman"/>
           <w:b/>
           <w:sz w:val="24"/>
           <w:szCs w:val="24"/>
         </w:rPr>
-        <w:t xml:space="preserve">/ </w:t>
-      </w:r>
-      <w:proofErr w:type="spellStart"/>
+      </w:pPr>
       <w:r>
         <w:rPr>
           <w:rFonts w:ascii="Times New Roman" w:hAnsi="Times New Roman" w:cs="Times New Roman"/>
@@ -258,40 +254,7 @@
           <w:sz w:val="24"/>
           <w:szCs w:val="24"/>
         </w:rPr>
-        <w:t>zanzekic</w:t>
-      </w:r>
-      <w:proofErr w:type="spellEnd"/>
-    </w:p>
-    <w:p>
-      <w:pPr>
-        <w:pStyle w:val="Bezproreda"/>
-        <w:spacing w:line="360" w:lineRule="auto"/>
-        <w:rPr>
-          <w:rFonts w:ascii="Times New Roman" w:hAnsi="Times New Roman" w:cs="Times New Roman"/>
-          <w:b/>
-          <w:sz w:val="24"/>
-          <w:szCs w:val="24"/>
-        </w:rPr>
-      </w:pPr>
-      <w:proofErr w:type="spellStart"/>
-      <w:r>
-        <w:rPr>
-          <w:rFonts w:ascii="Times New Roman" w:hAnsi="Times New Roman" w:cs="Times New Roman"/>
-          <w:b/>
-          <w:sz w:val="24"/>
-          <w:szCs w:val="24"/>
-        </w:rPr>
-        <w:t>GitHub</w:t>
-      </w:r>
-      <w:proofErr w:type="spellEnd"/>
-      <w:r>
-        <w:rPr>
-          <w:rFonts w:ascii="Times New Roman" w:hAnsi="Times New Roman" w:cs="Times New Roman"/>
-          <w:b/>
-          <w:sz w:val="24"/>
-          <w:szCs w:val="24"/>
-        </w:rPr>
-        <w:t xml:space="preserve"> repozitorij: </w:t>
+        <w:t xml:space="preserve">GitHub repozitorij: </w:t>
       </w:r>
       <w:hyperlink r:id="rId8" w:history="1">
         <w:r>
@@ -685,18 +648,8 @@
           <w:sz w:val="24"/>
           <w:szCs w:val="24"/>
         </w:rPr>
-        <w:t xml:space="preserve">doc.dr.sc. Zlatko </w:t>
-      </w:r>
-      <w:proofErr w:type="spellStart"/>
-      <w:r>
-        <w:rPr>
-          <w:rFonts w:ascii="Times New Roman" w:hAnsi="Times New Roman" w:cs="Times New Roman"/>
-          <w:sz w:val="24"/>
-          <w:szCs w:val="24"/>
-        </w:rPr>
-        <w:t>Stapić</w:t>
-      </w:r>
-      <w:proofErr w:type="spellEnd"/>
+        <w:t>doc.dr.sc. Zlatko Stapić</w:t>
+      </w:r>
     </w:p>
     <w:p>
       <w:pPr>
@@ -770,7 +723,7 @@
           <w:sz w:val="28"/>
           <w:szCs w:val="28"/>
         </w:rPr>
-        <w:t>prosinac</w:t>
+        <w:t>siječanj</w:t>
       </w:r>
       <w:r>
         <w:rPr>
@@ -779,7 +732,18 @@
           <w:sz w:val="28"/>
           <w:szCs w:val="28"/>
         </w:rPr>
-        <w:t xml:space="preserve"> 2016.</w:t>
+        <w:t xml:space="preserve"> 2017</w:t>
+      </w:r>
+      <w:bookmarkStart w:id="0" w:name="_GoBack"/>
+      <w:bookmarkEnd w:id="0"/>
+      <w:r>
+        <w:rPr>
+          <w:rFonts w:ascii="Times New Roman" w:hAnsi="Times New Roman" w:cs="Times New Roman"/>
+          <w:b/>
+          <w:sz w:val="28"/>
+          <w:szCs w:val="28"/>
+        </w:rPr>
+        <w:t>.</w:t>
       </w:r>
     </w:p>
     <w:sdt>
@@ -815,7 +779,6 @@
               <w:color w:val="auto"/>
             </w:rPr>
           </w:pPr>
-          <w:proofErr w:type="spellStart"/>
           <w:r>
             <w:rPr>
               <w:rFonts w:ascii="Times New Roman" w:hAnsi="Times New Roman" w:cs="Times New Roman"/>
@@ -824,7 +787,6 @@
             </w:rPr>
             <w:t>Sadržaj</w:t>
           </w:r>
-          <w:proofErr w:type="spellEnd"/>
         </w:p>
         <w:p>
           <w:pPr>
@@ -863,7 +825,7 @@
             </w:rPr>
             <w:fldChar w:fldCharType="separate"/>
           </w:r>
-          <w:hyperlink w:anchor="_Toc471226844" w:history="1">
+          <w:hyperlink w:anchor="_Toc471569093" w:history="1">
             <w:r>
               <w:rPr>
                 <w:rStyle w:val="Hiperveza"/>
@@ -905,7 +867,7 @@
                 <w:noProof/>
                 <w:webHidden/>
               </w:rPr>
-              <w:instrText xml:space="preserve"> PAGEREF _Toc471226844 \h </w:instrText>
+              <w:instrText xml:space="preserve"> PAGEREF _Toc471569093 \h </w:instrText>
             </w:r>
             <w:r>
               <w:rPr>
@@ -949,7 +911,7 @@
               <w:lang w:eastAsia="hr-HR"/>
             </w:rPr>
           </w:pPr>
-          <w:hyperlink w:anchor="_Toc471226845" w:history="1">
+          <w:hyperlink w:anchor="_Toc471569094" w:history="1">
             <w:r>
               <w:rPr>
                 <w:rStyle w:val="Hiperveza"/>
@@ -993,7 +955,7 @@
                 <w:noProof/>
                 <w:webHidden/>
               </w:rPr>
-              <w:instrText xml:space="preserve"> PAGEREF _Toc471226845 \h </w:instrText>
+              <w:instrText xml:space="preserve"> PAGEREF _Toc471569094 \h </w:instrText>
             </w:r>
             <w:r>
               <w:rPr>
@@ -1037,7 +999,7 @@
               <w:lang w:eastAsia="hr-HR"/>
             </w:rPr>
           </w:pPr>
-          <w:hyperlink w:anchor="_Toc471226846" w:history="1">
+          <w:hyperlink w:anchor="_Toc471569095" w:history="1">
             <w:r>
               <w:rPr>
                 <w:rStyle w:val="Hiperveza"/>
@@ -1079,7 +1041,7 @@
                 <w:noProof/>
                 <w:webHidden/>
               </w:rPr>
-              <w:instrText xml:space="preserve"> PAGEREF _Toc471226846 \h </w:instrText>
+              <w:instrText xml:space="preserve"> PAGEREF _Toc471569095 \h </w:instrText>
             </w:r>
             <w:r>
               <w:rPr>
@@ -1123,7 +1085,7 @@
               <w:lang w:eastAsia="hr-HR"/>
             </w:rPr>
           </w:pPr>
-          <w:hyperlink w:anchor="_Toc471226847" w:history="1">
+          <w:hyperlink w:anchor="_Toc471569096" w:history="1">
             <w:r>
               <w:rPr>
                 <w:rStyle w:val="Hiperveza"/>
@@ -1165,7 +1127,7 @@
                 <w:noProof/>
                 <w:webHidden/>
               </w:rPr>
-              <w:instrText xml:space="preserve"> PAGEREF _Toc471226847 \h </w:instrText>
+              <w:instrText xml:space="preserve"> PAGEREF _Toc471569096 \h </w:instrText>
             </w:r>
             <w:r>
               <w:rPr>
@@ -1209,7 +1171,7 @@
               <w:lang w:eastAsia="hr-HR"/>
             </w:rPr>
           </w:pPr>
-          <w:hyperlink w:anchor="_Toc471226848" w:history="1">
+          <w:hyperlink w:anchor="_Toc471569097" w:history="1">
             <w:r>
               <w:rPr>
                 <w:rStyle w:val="Hiperveza"/>
@@ -1253,7 +1215,7 @@
                 <w:noProof/>
                 <w:webHidden/>
               </w:rPr>
-              <w:instrText xml:space="preserve"> PAGEREF _Toc471226848 \h </w:instrText>
+              <w:instrText xml:space="preserve"> PAGEREF _Toc471569097 \h </w:instrText>
             </w:r>
             <w:r>
               <w:rPr>
@@ -1297,7 +1259,7 @@
               <w:lang w:eastAsia="hr-HR"/>
             </w:rPr>
           </w:pPr>
-          <w:hyperlink w:anchor="_Toc471226849" w:history="1">
+          <w:hyperlink w:anchor="_Toc471569098" w:history="1">
             <w:r>
               <w:rPr>
                 <w:rStyle w:val="Hiperveza"/>
@@ -1339,7 +1301,7 @@
                 <w:noProof/>
                 <w:webHidden/>
               </w:rPr>
-              <w:instrText xml:space="preserve"> PAGEREF _Toc471226849 \h </w:instrText>
+              <w:instrText xml:space="preserve"> PAGEREF _Toc471569098 \h </w:instrText>
             </w:r>
             <w:r>
               <w:rPr>
@@ -1383,7 +1345,7 @@
               <w:lang w:eastAsia="hr-HR"/>
             </w:rPr>
           </w:pPr>
-          <w:hyperlink w:anchor="_Toc471226850" w:history="1">
+          <w:hyperlink w:anchor="_Toc471569099" w:history="1">
             <w:r>
               <w:rPr>
                 <w:rStyle w:val="Hiperveza"/>
@@ -1427,7 +1389,7 @@
                 <w:noProof/>
                 <w:webHidden/>
               </w:rPr>
-              <w:instrText xml:space="preserve"> PAGEREF _Toc471226850 \h </w:instrText>
+              <w:instrText xml:space="preserve"> PAGEREF _Toc471569099 \h </w:instrText>
             </w:r>
             <w:r>
               <w:rPr>
@@ -1471,7 +1433,7 @@
               <w:lang w:eastAsia="hr-HR"/>
             </w:rPr>
           </w:pPr>
-          <w:hyperlink w:anchor="_Toc471226851" w:history="1">
+          <w:hyperlink w:anchor="_Toc471569100" w:history="1">
             <w:r>
               <w:rPr>
                 <w:rStyle w:val="Hiperveza"/>
@@ -1515,7 +1477,7 @@
                 <w:noProof/>
                 <w:webHidden/>
               </w:rPr>
-              <w:instrText xml:space="preserve"> PAGEREF _Toc471226851 \h </w:instrText>
+              <w:instrText xml:space="preserve"> PAGEREF _Toc471569100 \h </w:instrText>
             </w:r>
             <w:r>
               <w:rPr>
@@ -1559,7 +1521,7 @@
               <w:lang w:eastAsia="hr-HR"/>
             </w:rPr>
           </w:pPr>
-          <w:hyperlink w:anchor="_Toc471226852" w:history="1">
+          <w:hyperlink w:anchor="_Toc471569101" w:history="1">
             <w:r>
               <w:rPr>
                 <w:rStyle w:val="Hiperveza"/>
@@ -1574,7 +1536,7 @@
                 <w:noProof/>
                 <w:lang w:eastAsia="hr-HR"/>
               </w:rPr>
-              <w:tab/>
+              <w:t xml:space="preserve">   </w:t>
             </w:r>
             <w:r>
               <w:rPr>
@@ -1603,7 +1565,7 @@
                 <w:noProof/>
                 <w:webHidden/>
               </w:rPr>
-              <w:instrText xml:space="preserve"> PAGEREF _Toc471226852 \h </w:instrText>
+              <w:instrText xml:space="preserve"> PAGEREF _Toc471569101 \h </w:instrText>
             </w:r>
             <w:r>
               <w:rPr>
@@ -1647,7 +1609,7 @@
               <w:lang w:eastAsia="hr-HR"/>
             </w:rPr>
           </w:pPr>
-          <w:hyperlink w:anchor="_Toc471226853" w:history="1">
+          <w:hyperlink w:anchor="_Toc471569102" w:history="1">
             <w:r>
               <w:rPr>
                 <w:rStyle w:val="Hiperveza"/>
@@ -1662,7 +1624,7 @@
                 <w:noProof/>
                 <w:lang w:eastAsia="hr-HR"/>
               </w:rPr>
-              <w:tab/>
+              <w:t xml:space="preserve">    </w:t>
             </w:r>
             <w:r>
               <w:rPr>
@@ -1691,7 +1653,7 @@
                 <w:noProof/>
                 <w:webHidden/>
               </w:rPr>
-              <w:instrText xml:space="preserve"> PAGEREF _Toc471226853 \h </w:instrText>
+              <w:instrText xml:space="preserve"> PAGEREF _Toc471569102 \h </w:instrText>
             </w:r>
             <w:r>
               <w:rPr>
@@ -1735,7 +1697,7 @@
               <w:lang w:eastAsia="hr-HR"/>
             </w:rPr>
           </w:pPr>
-          <w:hyperlink w:anchor="_Toc471226854" w:history="1">
+          <w:hyperlink w:anchor="_Toc471569103" w:history="1">
             <w:r>
               <w:rPr>
                 <w:rStyle w:val="Hiperveza"/>
@@ -1750,7 +1712,7 @@
                 <w:noProof/>
                 <w:lang w:eastAsia="hr-HR"/>
               </w:rPr>
-              <w:tab/>
+              <w:t xml:space="preserve">     </w:t>
             </w:r>
             <w:r>
               <w:rPr>
@@ -1779,7 +1741,7 @@
                 <w:noProof/>
                 <w:webHidden/>
               </w:rPr>
-              <w:instrText xml:space="preserve"> PAGEREF _Toc471226854 \h </w:instrText>
+              <w:instrText xml:space="preserve"> PAGEREF _Toc471569103 \h </w:instrText>
             </w:r>
             <w:r>
               <w:rPr>
@@ -1800,6 +1762,94 @@
                 <w:webHidden/>
               </w:rPr>
               <w:t>17</w:t>
+            </w:r>
+            <w:r>
+              <w:rPr>
+                <w:noProof/>
+                <w:webHidden/>
+              </w:rPr>
+              <w:fldChar w:fldCharType="end"/>
+            </w:r>
+          </w:hyperlink>
+        </w:p>
+        <w:p>
+          <w:pPr>
+            <w:pStyle w:val="Sadraj1"/>
+            <w:tabs>
+              <w:tab w:val="left" w:pos="660"/>
+              <w:tab w:val="right" w:leader="dot" w:pos="9062"/>
+            </w:tabs>
+            <w:rPr>
+              <w:rFonts w:eastAsiaTheme="minorEastAsia"/>
+              <w:noProof/>
+              <w:lang w:eastAsia="hr-HR"/>
+            </w:rPr>
+          </w:pPr>
+          <w:hyperlink w:anchor="_Toc471569104" w:history="1">
+            <w:r>
+              <w:rPr>
+                <w:rStyle w:val="Hiperveza"/>
+                <w:noProof/>
+                <w:lang w:eastAsia="hr-HR"/>
+              </w:rPr>
+              <w:t>13.</w:t>
+            </w:r>
+            <w:r>
+              <w:rPr>
+                <w:rFonts w:eastAsiaTheme="minorEastAsia"/>
+                <w:noProof/>
+                <w:lang w:eastAsia="hr-HR"/>
+              </w:rPr>
+              <w:t xml:space="preserve">     </w:t>
+            </w:r>
+            <w:r>
+              <w:rPr>
+                <w:rStyle w:val="Hiperveza"/>
+                <w:noProof/>
+                <w:lang w:eastAsia="hr-HR"/>
+              </w:rPr>
+              <w:t>DODACI</w:t>
+            </w:r>
+            <w:r>
+              <w:rPr>
+                <w:noProof/>
+                <w:webHidden/>
+              </w:rPr>
+              <w:tab/>
+            </w:r>
+            <w:r>
+              <w:rPr>
+                <w:noProof/>
+                <w:webHidden/>
+              </w:rPr>
+              <w:fldChar w:fldCharType="begin"/>
+            </w:r>
+            <w:r>
+              <w:rPr>
+                <w:noProof/>
+                <w:webHidden/>
+              </w:rPr>
+              <w:instrText xml:space="preserve"> PAGEREF _Toc471569104 \h </w:instrText>
+            </w:r>
+            <w:r>
+              <w:rPr>
+                <w:noProof/>
+                <w:webHidden/>
+              </w:rPr>
+            </w:r>
+            <w:r>
+              <w:rPr>
+                <w:noProof/>
+                <w:webHidden/>
+              </w:rPr>
+              <w:fldChar w:fldCharType="separate"/>
+            </w:r>
+            <w:r>
+              <w:rPr>
+                <w:noProof/>
+                <w:webHidden/>
+              </w:rPr>
+              <w:t>18</w:t>
             </w:r>
             <w:r>
               <w:rPr>
@@ -1846,12 +1896,12 @@
         <w:pStyle w:val="1Naslov"/>
         <w:outlineLvl w:val="0"/>
       </w:pPr>
-      <w:bookmarkStart w:id="0" w:name="_Toc471226844"/>
+      <w:bookmarkStart w:id="1" w:name="_Toc471569093"/>
       <w:r>
         <w:lastRenderedPageBreak/>
         <w:t>Opis aplikacije</w:t>
       </w:r>
-      <w:bookmarkEnd w:id="0"/>
+      <w:bookmarkEnd w:id="1"/>
     </w:p>
     <w:p>
       <w:pPr>
@@ -1868,15 +1918,7 @@
         <w:ind w:firstLine="708"/>
       </w:pPr>
       <w:r>
-        <w:t xml:space="preserve">Položaj se određuje pomoću ICD uređaja. ICD uređaj je Bluetooth odašiljač koji stalno odašilje svoju MAC adresu. U svakoj prostoriji nalazi se jedan takav uređaj te je u bazi podataka njegova MAC adresa pridružena prostoriji u kojoj se isti nalazi. Android uređaj može "vidjeti" taj odašiljač i očitati njegovu MAC adresu te prema zapisu iz baze podataka određuje svoju trenutnu pozicija (lokaciju/prostoriju) u zgradi. Tvrtka </w:t>
-      </w:r>
-      <w:proofErr w:type="spellStart"/>
-      <w:r>
-        <w:t>Mobilisis</w:t>
-      </w:r>
-      <w:proofErr w:type="spellEnd"/>
-      <w:r>
-        <w:t xml:space="preserve"> d.o.o. dat će nam pristup tim podacima iz baze podataka kako bi ih mogli koristiti u</w:t>
+        <w:t>Položaj se određuje pomoću ICD uređaja. ICD uređaj je Bluetooth odašiljač koji stalno odašilje svoju MAC adresu. U svakoj prostoriji nalazi se jedan takav uređaj te je u bazi podataka njegova MAC adresa pridružena prostoriji u kojoj se isti nalazi. Android uređaj može "vidjeti" taj odašiljač i očitati njegovu MAC adresu te prema zapisu iz baze podataka određuje svoju trenutnu pozicija (lokaciju/prostoriju) u zgradi. Tvrtka Mobilisis d.o.o. dat će nam pristup tim podacima iz baze podataka kako bi ih mogli koristiti u</w:t>
       </w:r>
       <w:r>
         <w:t xml:space="preserve"> svojoj aplikaciji.</w:t>
@@ -2173,31 +2215,7 @@
       </w:pPr>
       <w:r>
         <w:lastRenderedPageBreak/>
-        <w:t xml:space="preserve">Aplikaciju će činiti 4 modula: GUI modul (za prikaz podataka, grafičko sučelje), </w:t>
-      </w:r>
-      <w:proofErr w:type="spellStart"/>
-      <w:r>
-        <w:t>Database</w:t>
-      </w:r>
-      <w:proofErr w:type="spellEnd"/>
-      <w:r>
-        <w:t xml:space="preserve"> modul (za spajanje podataka s bazom podataka), BLE modul (</w:t>
-      </w:r>
-      <w:proofErr w:type="spellStart"/>
-      <w:r>
-        <w:t>eng</w:t>
-      </w:r>
-      <w:proofErr w:type="spellEnd"/>
-      <w:r>
-        <w:t xml:space="preserve">. Bluetooth </w:t>
-      </w:r>
-      <w:proofErr w:type="spellStart"/>
-      <w:r>
-        <w:t>Low</w:t>
-      </w:r>
-      <w:proofErr w:type="spellEnd"/>
-      <w:r>
-        <w:t xml:space="preserve"> Energy, za povezivanje aplikacije s ICD uređajima) te Core modul (za povezivanje svih modula).</w:t>
+        <w:t>Aplikaciju će činiti 4 modula: GUI modul (za prikaz podataka, grafičko sučelje), Database modul (za spajanje podataka s bazom podataka), BLE modul (eng. Bluetooth Low Energy, za povezivanje aplikacije s ICD uređajima) te Core modul (za povezivanje svih modula).</w:t>
       </w:r>
     </w:p>
     <w:p>
@@ -2350,27 +2368,7 @@
           <w:szCs w:val="24"/>
           <w:lang w:eastAsia="hr-HR"/>
         </w:rPr>
-        <w:t>Aplikacija je namijenjena Android platformi, točnije za mobilne uređaje s Android 4.4 (</w:t>
-      </w:r>
-      <w:proofErr w:type="spellStart"/>
-      <w:r>
-        <w:rPr>
-          <w:rFonts w:ascii="Times New Roman" w:hAnsi="Times New Roman" w:cs="Times New Roman"/>
-          <w:sz w:val="24"/>
-          <w:szCs w:val="24"/>
-          <w:lang w:eastAsia="hr-HR"/>
-        </w:rPr>
-        <w:t>KitKat</w:t>
-      </w:r>
-      <w:proofErr w:type="spellEnd"/>
-      <w:r>
-        <w:rPr>
-          <w:rFonts w:ascii="Times New Roman" w:hAnsi="Times New Roman" w:cs="Times New Roman"/>
-          <w:sz w:val="24"/>
-          <w:szCs w:val="24"/>
-          <w:lang w:eastAsia="hr-HR"/>
-        </w:rPr>
-        <w:t>) ili višim operacijskim sustavom.</w:t>
+        <w:t>Aplikacija je namijenjena Android platformi, točnije za mobilne uređaje s Android 4.4 (KitKat) ili višim operacijskim sustavom.</w:t>
       </w:r>
       <w:r>
         <w:rPr>
@@ -2437,7 +2435,7 @@
           <w:lang w:eastAsia="hr-HR"/>
         </w:rPr>
       </w:pPr>
-      <w:bookmarkStart w:id="1" w:name="_Toc471226845"/>
+      <w:bookmarkStart w:id="2" w:name="_Toc471569094"/>
       <w:r>
         <w:rPr>
           <w:lang w:eastAsia="hr-HR"/>
@@ -2445,7 +2443,7 @@
         <w:lastRenderedPageBreak/>
         <w:t>Skica aplikacije</w:t>
       </w:r>
-      <w:bookmarkEnd w:id="1"/>
+      <w:bookmarkEnd w:id="2"/>
     </w:p>
     <w:p>
       <w:pPr>
@@ -2777,27 +2775,7 @@
           <w:szCs w:val="24"/>
           <w:lang w:eastAsia="hr-HR"/>
         </w:rPr>
-        <w:t>a je skica (</w:t>
-      </w:r>
-      <w:proofErr w:type="spellStart"/>
-      <w:r>
-        <w:rPr>
-          <w:rFonts w:ascii="Times New Roman" w:hAnsi="Times New Roman" w:cs="Times New Roman"/>
-          <w:sz w:val="24"/>
-          <w:szCs w:val="24"/>
-          <w:lang w:eastAsia="hr-HR"/>
-        </w:rPr>
-        <w:t>mockup</w:t>
-      </w:r>
-      <w:proofErr w:type="spellEnd"/>
-      <w:r>
-        <w:rPr>
-          <w:rFonts w:ascii="Times New Roman" w:hAnsi="Times New Roman" w:cs="Times New Roman"/>
-          <w:sz w:val="24"/>
-          <w:szCs w:val="24"/>
-          <w:lang w:eastAsia="hr-HR"/>
-        </w:rPr>
-        <w:t xml:space="preserve">) aplikacije.                    </w:t>
+        <w:t xml:space="preserve">a je skica (mockup) aplikacije.                    </w:t>
       </w:r>
     </w:p>
     <w:p>
@@ -3123,27 +3101,7 @@
           <w:szCs w:val="24"/>
           <w:lang w:eastAsia="hr-HR"/>
         </w:rPr>
-        <w:t xml:space="preserve">Jedan od zadataka je i napraviti kada korisnik odabere pojedinu kategoriju da mu se </w:t>
-      </w:r>
-      <w:proofErr w:type="spellStart"/>
-      <w:r>
-        <w:rPr>
-          <w:rFonts w:ascii="Times New Roman" w:hAnsi="Times New Roman" w:cs="Times New Roman"/>
-          <w:sz w:val="24"/>
-          <w:szCs w:val="24"/>
-          <w:lang w:eastAsia="hr-HR"/>
-        </w:rPr>
-        <w:t>izlistaju</w:t>
-      </w:r>
-      <w:proofErr w:type="spellEnd"/>
-      <w:r>
-        <w:rPr>
-          <w:rFonts w:ascii="Times New Roman" w:hAnsi="Times New Roman" w:cs="Times New Roman"/>
-          <w:sz w:val="24"/>
-          <w:szCs w:val="24"/>
-          <w:lang w:eastAsia="hr-HR"/>
-        </w:rPr>
-        <w:t xml:space="preserve"> sve pripadajuće lokacije, a kada odabere lokaciju da mu se prikažu svi korisnici koji su na toj lokaciji, ali i oni koji bi tu trebali biti, a nisu. Zadnje što ostaje za implementaciju je kada se odabere neki korisnik da se prikažu podaci o njemu. Time bi sve što je zamišljeno odraditi u ova tri sprinta bilo dovršeno. U ovom vremenskom intervalu u svakom sprintu biti će održavani sastanci po jedan na početku svakog sprinta, jedan na kraju te barem jedan u sredini sprinta. Također, u svakom sprintu nadopunjava se dokumentacija i ispravljaju se greške i nedostaci napravljeni u prethodnom sprintu.</w:t>
+        <w:t>Jedan od zadataka je i napraviti kada korisnik odabere pojedinu kategoriju da mu se izlistaju sve pripadajuće lokacije, a kada odabere lokaciju da mu se prikažu svi korisnici koji su na toj lokaciji, ali i oni koji bi tu trebali biti, a nisu. Zadnje što ostaje za implementaciju je kada se odabere neki korisnik da se prikažu podaci o njemu. Time bi sve što je zamišljeno odraditi u ova tri sprinta bilo dovršeno. U ovom vremenskom intervalu u svakom sprintu biti će održavani sastanci po jedan na početku svakog sprinta, jedan na kraju te barem jedan u sredini sprinta. Također, u svakom sprintu nadopunjava se dokumentacija i ispravljaju se greške i nedostaci napravljeni u prethodnom sprintu.</w:t>
       </w:r>
     </w:p>
     <w:p>
@@ -3377,8 +3335,6 @@
               </w:rPr>
               <w:t>7</w:t>
             </w:r>
-            <w:bookmarkStart w:id="2" w:name="_GoBack"/>
-            <w:bookmarkEnd w:id="2"/>
             <w:r>
               <w:rPr>
                 <w:rFonts w:ascii="Calibri" w:hAnsi="Calibri" w:cs="Times New Roman"/>
@@ -3670,21 +3626,7 @@
               <w:rPr>
                 <w:rFonts w:ascii="Calibri" w:hAnsi="Calibri" w:cs="Times New Roman"/>
               </w:rPr>
-              <w:t xml:space="preserve">Izrada </w:t>
-            </w:r>
-            <w:proofErr w:type="spellStart"/>
-            <w:r>
-              <w:rPr>
-                <w:rFonts w:ascii="Calibri" w:hAnsi="Calibri" w:cs="Times New Roman"/>
-              </w:rPr>
-              <w:t>mockupa</w:t>
-            </w:r>
-            <w:proofErr w:type="spellEnd"/>
-            <w:r>
-              <w:rPr>
-                <w:rFonts w:ascii="Calibri" w:hAnsi="Calibri" w:cs="Times New Roman"/>
-              </w:rPr>
-              <w:t xml:space="preserve"> (Paula, Žana)</w:t>
+              <w:t>Izrada mockupa (Paula, Žana)</w:t>
             </w:r>
           </w:p>
         </w:tc>
@@ -4297,7 +4239,6 @@
           <w:ilvl w:val="0"/>
           <w:numId w:val="0"/>
         </w:numPr>
-        <w:ind w:left="426"/>
         <w:jc w:val="left"/>
         <w:rPr>
           <w:b w:val="0"/>
@@ -4336,15 +4277,10 @@
         <w:pStyle w:val="1Naslov"/>
         <w:outlineLvl w:val="0"/>
       </w:pPr>
-      <w:bookmarkStart w:id="3" w:name="_Toc471226846"/>
-      <w:proofErr w:type="spellStart"/>
+      <w:bookmarkStart w:id="3" w:name="_Toc471569095"/>
       <w:r>
         <w:lastRenderedPageBreak/>
-        <w:t>Product</w:t>
-      </w:r>
-      <w:proofErr w:type="spellEnd"/>
-      <w:r>
-        <w:t xml:space="preserve"> Backlog</w:t>
+        <w:t>Product Backlog</w:t>
       </w:r>
       <w:bookmarkEnd w:id="3"/>
     </w:p>
@@ -5555,19 +5491,11 @@
         </w:rPr>
         <w:t xml:space="preserve">Mogućnost prijave i odjave korisnika u aplikaciju putem korisničkog imena i lozinke. Pristup aplikaciji nije moguć bez valjane prijave. </w:t>
       </w:r>
-      <w:proofErr w:type="spellStart"/>
-      <w:r>
-        <w:rPr>
-          <w:lang w:eastAsia="hr-HR"/>
-        </w:rPr>
-        <w:t>Podfunkcionalnosti</w:t>
-      </w:r>
-      <w:proofErr w:type="spellEnd"/>
-      <w:r>
-        <w:rPr>
-          <w:lang w:eastAsia="hr-HR"/>
-        </w:rPr>
-        <w:t>:</w:t>
+      <w:r>
+        <w:rPr>
+          <w:lang w:eastAsia="hr-HR"/>
+        </w:rPr>
+        <w:t>Podfunkcionalnosti:</w:t>
       </w:r>
     </w:p>
     <w:p>
@@ -5629,19 +5557,11 @@
         </w:rPr>
         <w:t xml:space="preserve">Prikaz korisnikove trenutne lokacije. Prikazan je naziv lokacije, slika, kategorija kojoj pripada, kratki opis. Moguć prikaz svih korisnika koji se trenutno nalaze na toj lokaciji. </w:t>
       </w:r>
-      <w:proofErr w:type="spellStart"/>
-      <w:r>
-        <w:rPr>
-          <w:lang w:eastAsia="hr-HR"/>
-        </w:rPr>
-        <w:t>Podfunkcionalnosti</w:t>
-      </w:r>
-      <w:proofErr w:type="spellEnd"/>
-      <w:r>
-        <w:rPr>
-          <w:lang w:eastAsia="hr-HR"/>
-        </w:rPr>
-        <w:t>:</w:t>
+      <w:r>
+        <w:rPr>
+          <w:lang w:eastAsia="hr-HR"/>
+        </w:rPr>
+        <w:t>Podfunkcionalnosti:</w:t>
       </w:r>
     </w:p>
     <w:p>
@@ -5695,21 +5615,7 @@
         <w:rPr>
           <w:lang w:eastAsia="hr-HR"/>
         </w:rPr>
-        <w:t>Obavijesti o promjeni lokacije (</w:t>
-      </w:r>
-      <w:proofErr w:type="spellStart"/>
-      <w:r>
-        <w:rPr>
-          <w:lang w:eastAsia="hr-HR"/>
-        </w:rPr>
-        <w:t>push</w:t>
-      </w:r>
-      <w:proofErr w:type="spellEnd"/>
-      <w:r>
-        <w:rPr>
-          <w:lang w:eastAsia="hr-HR"/>
-        </w:rPr>
-        <w:t xml:space="preserve"> notifikacije prilikom ulaza/izlaza iz zgrade ili svoje radne prostorije)</w:t>
+        <w:t>Obavijesti o promjeni lokacije (push notifikacije prilikom ulaza/izlaza iz zgrade ili svoje radne prostorije)</w:t>
       </w:r>
     </w:p>
     <w:p>
@@ -5727,21 +5633,7 @@
         <w:rPr>
           <w:lang w:eastAsia="hr-HR"/>
         </w:rPr>
-        <w:t xml:space="preserve">Povijest kretanja korisnika: sprema se svaka posjeta korisnika određenoj lokaciji. Svaki korisnik može pregledati svoju povijest (cijelu, filtriranu po datumu ili po lokaciji). </w:t>
-      </w:r>
-      <w:proofErr w:type="spellStart"/>
-      <w:r>
-        <w:rPr>
-          <w:lang w:eastAsia="hr-HR"/>
-        </w:rPr>
-        <w:t>Podfunkcionalnosti</w:t>
-      </w:r>
-      <w:proofErr w:type="spellEnd"/>
-      <w:r>
-        <w:rPr>
-          <w:lang w:eastAsia="hr-HR"/>
-        </w:rPr>
-        <w:t>:</w:t>
+        <w:t>Povijest kretanja korisnika: sprema se svaka posjeta korisnika određenoj lokaciji. Svaki korisnik može pregledati svoju povijest (cijelu, filtriranu po datumu ili po lokaciji). Podfunkcionalnosti:</w:t>
       </w:r>
     </w:p>
     <w:p>
@@ -5844,21 +5736,7 @@
         <w:rPr>
           <w:lang w:eastAsia="hr-HR"/>
         </w:rPr>
-        <w:t xml:space="preserve"> </w:t>
-      </w:r>
-      <w:proofErr w:type="spellStart"/>
-      <w:r>
-        <w:rPr>
-          <w:lang w:eastAsia="hr-HR"/>
-        </w:rPr>
-        <w:t>Podfunkcionalnosti</w:t>
-      </w:r>
-      <w:proofErr w:type="spellEnd"/>
-      <w:r>
-        <w:rPr>
-          <w:lang w:eastAsia="hr-HR"/>
-        </w:rPr>
-        <w:t>:</w:t>
+        <w:t xml:space="preserve"> Podfunkcionalnosti:</w:t>
       </w:r>
     </w:p>
     <w:p>
@@ -5942,21 +5820,7 @@
         <w:rPr>
           <w:lang w:eastAsia="hr-HR"/>
         </w:rPr>
-        <w:t xml:space="preserve"> </w:t>
-      </w:r>
-      <w:proofErr w:type="spellStart"/>
-      <w:r>
-        <w:rPr>
-          <w:lang w:eastAsia="hr-HR"/>
-        </w:rPr>
-        <w:t>Podfunkcionalnosti</w:t>
-      </w:r>
-      <w:proofErr w:type="spellEnd"/>
-      <w:r>
-        <w:rPr>
-          <w:lang w:eastAsia="hr-HR"/>
-        </w:rPr>
-        <w:t>:</w:t>
+        <w:t xml:space="preserve"> Podfunkcionalnosti:</w:t>
       </w:r>
     </w:p>
     <w:p>
@@ -6022,21 +5886,7 @@
         <w:rPr>
           <w:lang w:eastAsia="hr-HR"/>
         </w:rPr>
-        <w:t xml:space="preserve"> </w:t>
-      </w:r>
-      <w:proofErr w:type="spellStart"/>
-      <w:r>
-        <w:rPr>
-          <w:lang w:eastAsia="hr-HR"/>
-        </w:rPr>
-        <w:t>Podfunkcionalnosti</w:t>
-      </w:r>
-      <w:proofErr w:type="spellEnd"/>
-      <w:r>
-        <w:rPr>
-          <w:lang w:eastAsia="hr-HR"/>
-        </w:rPr>
-        <w:t>:</w:t>
+        <w:t xml:space="preserve"> Podfunkcionalnosti:</w:t>
       </w:r>
     </w:p>
     <w:p>
@@ -6107,7 +5957,7 @@
         <w:lastRenderedPageBreak/>
         <w:t xml:space="preserve"> </w:t>
       </w:r>
-      <w:bookmarkStart w:id="4" w:name="_Toc471226847"/>
+      <w:bookmarkStart w:id="4" w:name="_Toc471569096"/>
       <w:r>
         <w:t>Sprint</w:t>
       </w:r>
@@ -6728,16 +6578,8 @@
               <w:rPr>
                 <w:lang w:eastAsia="hr-HR"/>
               </w:rPr>
-              <w:t>Povezivanje s API-</w:t>
-            </w:r>
-            <w:proofErr w:type="spellStart"/>
-            <w:r>
-              <w:rPr>
-                <w:lang w:eastAsia="hr-HR"/>
-              </w:rPr>
-              <w:t>jem</w:t>
-            </w:r>
-            <w:proofErr w:type="spellEnd"/>
+              <w:t>Povezivanje s API-jem</w:t>
+            </w:r>
           </w:p>
         </w:tc>
         <w:tc>
@@ -7395,26 +7237,12 @@
         <w:lastRenderedPageBreak/>
         <w:t xml:space="preserve"> </w:t>
       </w:r>
-      <w:bookmarkStart w:id="5" w:name="_Toc471226848"/>
-      <w:r>
-        <w:rPr>
-          <w:lang w:eastAsia="hr-HR"/>
-        </w:rPr>
-        <w:t>„</w:t>
-      </w:r>
-      <w:proofErr w:type="spellStart"/>
-      <w:r>
-        <w:rPr>
-          <w:lang w:eastAsia="hr-HR"/>
-        </w:rPr>
-        <w:t>Burndown</w:t>
-      </w:r>
-      <w:proofErr w:type="spellEnd"/>
-      <w:r>
-        <w:rPr>
-          <w:lang w:eastAsia="hr-HR"/>
-        </w:rPr>
-        <w:t>“ graf i statistike</w:t>
+      <w:bookmarkStart w:id="5" w:name="_Toc471569097"/>
+      <w:r>
+        <w:rPr>
+          <w:lang w:eastAsia="hr-HR"/>
+        </w:rPr>
+        <w:t>„Burndown“ graf i statistike</w:t>
       </w:r>
       <w:r>
         <w:rPr>
@@ -7452,9 +7280,8 @@
           <w:szCs w:val="24"/>
           <w:lang w:eastAsia="hr-HR"/>
         </w:rPr>
-        <w:t>. možemo vidjeti „</w:t>
-      </w:r>
-      <w:proofErr w:type="spellStart"/>
+        <w:t>. možemo vidjeti „Burndown“ graf</w:t>
+      </w:r>
       <w:r>
         <w:rPr>
           <w:rFonts w:ascii="Times New Roman" w:hAnsi="Times New Roman" w:cs="Times New Roman"/>
@@ -7462,9 +7289,8 @@
           <w:szCs w:val="24"/>
           <w:lang w:eastAsia="hr-HR"/>
         </w:rPr>
-        <w:t>Burndown</w:t>
-      </w:r>
-      <w:proofErr w:type="spellEnd"/>
+        <w:t xml:space="preserve"> prvog sprinta</w:t>
+      </w:r>
       <w:r>
         <w:rPr>
           <w:rFonts w:ascii="Times New Roman" w:hAnsi="Times New Roman" w:cs="Times New Roman"/>
@@ -7472,7 +7298,7 @@
           <w:szCs w:val="24"/>
           <w:lang w:eastAsia="hr-HR"/>
         </w:rPr>
-        <w:t>“ graf</w:t>
+        <w:t xml:space="preserve">. </w:t>
       </w:r>
       <w:r>
         <w:rPr>
@@ -7481,7 +7307,7 @@
           <w:szCs w:val="24"/>
           <w:lang w:eastAsia="hr-HR"/>
         </w:rPr>
-        <w:t xml:space="preserve"> prvog sprinta</w:t>
+        <w:t>Na y-osi prikazani su procijenjeni napori</w:t>
       </w:r>
       <w:r>
         <w:rPr>
@@ -7490,45 +7316,7 @@
           <w:szCs w:val="24"/>
           <w:lang w:eastAsia="hr-HR"/>
         </w:rPr>
-        <w:t xml:space="preserve">. </w:t>
-      </w:r>
-      <w:r>
-        <w:rPr>
-          <w:rFonts w:ascii="Times New Roman" w:hAnsi="Times New Roman" w:cs="Times New Roman"/>
-          <w:sz w:val="24"/>
-          <w:szCs w:val="24"/>
-          <w:lang w:eastAsia="hr-HR"/>
-        </w:rPr>
-        <w:t>Na y-osi prikazani su procijenjeni napori</w:t>
-      </w:r>
-      <w:r>
-        <w:rPr>
-          <w:rFonts w:ascii="Times New Roman" w:hAnsi="Times New Roman" w:cs="Times New Roman"/>
-          <w:sz w:val="24"/>
-          <w:szCs w:val="24"/>
-          <w:lang w:eastAsia="hr-HR"/>
-        </w:rPr>
-        <w:t xml:space="preserve"> (</w:t>
-      </w:r>
-      <w:proofErr w:type="spellStart"/>
-      <w:r>
-        <w:rPr>
-          <w:rFonts w:ascii="Times New Roman" w:hAnsi="Times New Roman" w:cs="Times New Roman"/>
-          <w:sz w:val="24"/>
-          <w:szCs w:val="24"/>
-          <w:lang w:eastAsia="hr-HR"/>
-        </w:rPr>
-        <w:t>points</w:t>
-      </w:r>
-      <w:proofErr w:type="spellEnd"/>
-      <w:r>
-        <w:rPr>
-          <w:rFonts w:ascii="Times New Roman" w:hAnsi="Times New Roman" w:cs="Times New Roman"/>
-          <w:sz w:val="24"/>
-          <w:szCs w:val="24"/>
-          <w:lang w:eastAsia="hr-HR"/>
-        </w:rPr>
-        <w:t>)</w:t>
+        <w:t xml:space="preserve"> (points)</w:t>
       </w:r>
       <w:r>
         <w:rPr>
@@ -7647,27 +7435,7 @@
                                 <w:sz w:val="20"/>
                                 <w:szCs w:val="20"/>
                               </w:rPr>
-                              <w:t>. „</w:t>
-                            </w:r>
-                            <w:proofErr w:type="spellStart"/>
-                            <w:r>
-                              <w:rPr>
-                                <w:rFonts w:ascii="Times New Roman" w:hAnsi="Times New Roman" w:cs="Times New Roman"/>
-                                <w:color w:val="auto"/>
-                                <w:sz w:val="20"/>
-                                <w:szCs w:val="20"/>
-                              </w:rPr>
-                              <w:t>Burndown</w:t>
-                            </w:r>
-                            <w:proofErr w:type="spellEnd"/>
-                            <w:r>
-                              <w:rPr>
-                                <w:rFonts w:ascii="Times New Roman" w:hAnsi="Times New Roman" w:cs="Times New Roman"/>
-                                <w:color w:val="auto"/>
-                                <w:sz w:val="20"/>
-                                <w:szCs w:val="20"/>
-                              </w:rPr>
-                              <w:t>“ graf</w:t>
+                              <w:t>. „Burndown“ graf</w:t>
                             </w:r>
                           </w:p>
                         </w:txbxContent>
@@ -7692,11 +7460,7 @@
           </mc:Choice>
           <mc:Fallback>
             <w:pict>
-              <v:shapetype w14:anchorId="1CAC2E02" id="_x0000_t202" coordsize="21600,21600" o:spt="202" path="m,l,21600r21600,l21600,xe">
-                <v:stroke joinstyle="miter"/>
-                <v:path gradientshapeok="t" o:connecttype="rect"/>
-              </v:shapetype>
-              <v:shape id="_x0000_s1028" type="#_x0000_t202" style="position:absolute;left:0;text-align:left;margin-left:162.4pt;margin-top:275.3pt;width:116.25pt;height:.05pt;z-index:-251631616;visibility:visible;mso-wrap-style:square;mso-width-percent:0;mso-height-percent:0;mso-wrap-distance-left:9pt;mso-wrap-distance-top:0;mso-wrap-distance-right:9pt;mso-wrap-distance-bottom:0;mso-position-horizontal:absolute;mso-position-horizontal-relative:margin;mso-position-vertical:absolute;mso-position-vertical-relative:text;mso-width-percent:0;mso-height-percent:0;mso-width-relative:margin;mso-height-relative:margin;v-text-anchor:top" o:gfxdata="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" stroked="f">
+              <v:shape w14:anchorId="1CAC2E02" id="_x0000_s1028" type="#_x0000_t202" style="position:absolute;left:0;text-align:left;margin-left:162.4pt;margin-top:275.3pt;width:116.25pt;height:.05pt;z-index:-251631616;visibility:visible;mso-wrap-style:square;mso-width-percent:0;mso-height-percent:0;mso-wrap-distance-left:9pt;mso-wrap-distance-top:0;mso-wrap-distance-right:9pt;mso-wrap-distance-bottom:0;mso-position-horizontal:absolute;mso-position-horizontal-relative:margin;mso-position-vertical:absolute;mso-position-vertical-relative:text;mso-width-percent:0;mso-height-percent:0;mso-width-relative:margin;mso-height-relative:margin;v-text-anchor:top" o:gfxdata="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" stroked="f">
                 <v:textbox style="mso-fit-shape-to-text:t" inset="0,0,0,0">
                   <w:txbxContent>
                     <w:p>
@@ -7726,7 +7490,27 @@
                           <w:sz w:val="20"/>
                           <w:szCs w:val="20"/>
                         </w:rPr>
-                        <w:t>. „Burndown“ graf</w:t>
+                        <w:t>. „</w:t>
+                      </w:r>
+                      <w:proofErr w:type="spellStart"/>
+                      <w:r>
+                        <w:rPr>
+                          <w:rFonts w:ascii="Times New Roman" w:hAnsi="Times New Roman" w:cs="Times New Roman"/>
+                          <w:color w:val="auto"/>
+                          <w:sz w:val="20"/>
+                          <w:szCs w:val="20"/>
+                        </w:rPr>
+                        <w:t>Burndown</w:t>
+                      </w:r>
+                      <w:proofErr w:type="spellEnd"/>
+                      <w:r>
+                        <w:rPr>
+                          <w:rFonts w:ascii="Times New Roman" w:hAnsi="Times New Roman" w:cs="Times New Roman"/>
+                          <w:color w:val="auto"/>
+                          <w:sz w:val="20"/>
+                          <w:szCs w:val="20"/>
+                        </w:rPr>
+                        <w:t>“ graf</w:t>
                       </w:r>
                     </w:p>
                   </w:txbxContent>
@@ -8094,7 +7878,7 @@
         <w:pStyle w:val="1Naslov"/>
         <w:outlineLvl w:val="0"/>
       </w:pPr>
-      <w:bookmarkStart w:id="6" w:name="_Toc471226849"/>
+      <w:bookmarkStart w:id="6" w:name="_Toc471569098"/>
       <w:r>
         <w:lastRenderedPageBreak/>
         <w:t>Održani sastanci tijekom prvog sprinta</w:t>
@@ -8203,13 +7987,8 @@
             <w:pPr>
               <w:cnfStyle w:val="100000000000" w:firstRow="1" w:lastRow="0" w:firstColumn="0" w:lastColumn="0" w:oddVBand="0" w:evenVBand="0" w:oddHBand="0" w:evenHBand="0" w:firstRowFirstColumn="0" w:firstRowLastColumn="0" w:lastRowFirstColumn="0" w:lastRowLastColumn="0"/>
             </w:pPr>
-            <w:proofErr w:type="spellStart"/>
-            <w:r>
-              <w:t>Dodiljeni</w:t>
-            </w:r>
-            <w:proofErr w:type="spellEnd"/>
-            <w:r>
-              <w:t xml:space="preserve"> zadaci</w:t>
+            <w:r>
+              <w:t>Dodiljeni zadaci</w:t>
             </w:r>
           </w:p>
         </w:tc>
@@ -8238,15 +8017,7 @@
               <w:cnfStyle w:val="000000100000" w:firstRow="0" w:lastRow="0" w:firstColumn="0" w:lastColumn="0" w:oddVBand="0" w:evenVBand="0" w:oddHBand="1" w:evenHBand="0" w:firstRowFirstColumn="0" w:firstRowLastColumn="0" w:lastRowFirstColumn="0" w:lastRowLastColumn="0"/>
             </w:pPr>
             <w:r>
-              <w:t xml:space="preserve">Paula Kokić, Ivan </w:t>
-            </w:r>
-            <w:proofErr w:type="spellStart"/>
-            <w:r>
-              <w:t>Pokec</w:t>
-            </w:r>
-            <w:proofErr w:type="spellEnd"/>
-            <w:r>
-              <w:t>, Žana Zekić</w:t>
+              <w:t>Paula Kokić, Ivan Pokec, Žana Zekić</w:t>
             </w:r>
           </w:p>
         </w:tc>
@@ -8272,23 +8043,7 @@
               <w:cnfStyle w:val="000000100000" w:firstRow="0" w:lastRow="0" w:firstColumn="0" w:lastColumn="0" w:oddVBand="0" w:evenVBand="0" w:oddHBand="1" w:evenHBand="0" w:firstRowFirstColumn="0" w:firstRowLastColumn="0" w:lastRowFirstColumn="0" w:lastRowLastColumn="0"/>
             </w:pPr>
             <w:r>
-              <w:t xml:space="preserve">Ivan </w:t>
-            </w:r>
-            <w:proofErr w:type="spellStart"/>
-            <w:r>
-              <w:t>Pokec</w:t>
-            </w:r>
-            <w:proofErr w:type="spellEnd"/>
-            <w:r>
-              <w:t xml:space="preserve"> upoznao je ostale članove sa zahtjevima firme. Dogovoren je broj i okvirno vremensko trajanje </w:t>
-            </w:r>
-            <w:proofErr w:type="spellStart"/>
-            <w:r>
-              <w:t>sprinteva</w:t>
-            </w:r>
-            <w:proofErr w:type="spellEnd"/>
-            <w:r>
-              <w:t xml:space="preserve">. </w:t>
+              <w:t xml:space="preserve">Ivan Pokec upoznao je ostale članove sa zahtjevima firme. Dogovoren je broj i okvirno vremensko trajanje sprinteva. </w:t>
             </w:r>
           </w:p>
         </w:tc>
@@ -8301,15 +8056,7 @@
               <w:cnfStyle w:val="000000100000" w:firstRow="0" w:lastRow="0" w:firstColumn="0" w:lastColumn="0" w:oddVBand="0" w:evenVBand="0" w:oddHBand="1" w:evenHBand="0" w:firstRowFirstColumn="0" w:firstRowLastColumn="0" w:lastRowFirstColumn="0" w:lastRowLastColumn="0"/>
             </w:pPr>
             <w:r>
-              <w:t xml:space="preserve">Ivan </w:t>
-            </w:r>
-            <w:proofErr w:type="spellStart"/>
-            <w:r>
-              <w:t>Pokec</w:t>
-            </w:r>
-            <w:proofErr w:type="spellEnd"/>
-            <w:r>
-              <w:t xml:space="preserve"> – pobrinut će se za izradu API-ja</w:t>
+              <w:t>Ivan Pokec – pobrinut će se za izradu API-ja</w:t>
             </w:r>
           </w:p>
           <w:p>
@@ -8369,7 +8116,13 @@
               <w:cnfStyle w:val="000000000000" w:firstRow="0" w:lastRow="0" w:firstColumn="0" w:lastColumn="0" w:oddVBand="0" w:evenVBand="0" w:oddHBand="0" w:evenHBand="0" w:firstRowFirstColumn="0" w:firstRowLastColumn="0" w:lastRowFirstColumn="0" w:lastRowLastColumn="0"/>
             </w:pPr>
             <w:r>
-              <w:t>Skicirani su svi ekrani aplikacije sa funkcionalnostima koje je tvrtka tražila. U prilogu se nalaze skice ekrana aplikacije.</w:t>
+              <w:t>Skicirani su svi ekrani aplikacije sa funkcionalnostima koje je tvrtka tražila. U prilogu se nalaze skice ekrana aplikacije</w:t>
+            </w:r>
+            <w:r>
+              <w:t xml:space="preserve"> [1]</w:t>
+            </w:r>
+            <w:r>
+              <w:t>.</w:t>
             </w:r>
           </w:p>
         </w:tc>
@@ -8416,15 +8169,7 @@
               <w:cnfStyle w:val="000000100000" w:firstRow="0" w:lastRow="0" w:firstColumn="0" w:lastColumn="0" w:oddVBand="0" w:evenVBand="0" w:oddHBand="1" w:evenHBand="0" w:firstRowFirstColumn="0" w:firstRowLastColumn="0" w:lastRowFirstColumn="0" w:lastRowLastColumn="0"/>
             </w:pPr>
             <w:r>
-              <w:t xml:space="preserve">Paula Kokić, Ivan </w:t>
-            </w:r>
-            <w:proofErr w:type="spellStart"/>
-            <w:r>
-              <w:t>Pokec</w:t>
-            </w:r>
-            <w:proofErr w:type="spellEnd"/>
-            <w:r>
-              <w:t>, Žana Zekić</w:t>
+              <w:t>Paula Kokić, Ivan Pokec, Žana Zekić</w:t>
             </w:r>
           </w:p>
         </w:tc>
@@ -8450,7 +8195,13 @@
               <w:cnfStyle w:val="000000100000" w:firstRow="0" w:lastRow="0" w:firstColumn="0" w:lastColumn="0" w:oddVBand="0" w:evenVBand="0" w:oddHBand="1" w:evenHBand="0" w:firstRowFirstColumn="0" w:firstRowLastColumn="0" w:lastRowFirstColumn="0" w:lastRowLastColumn="0"/>
             </w:pPr>
             <w:r>
-              <w:t>Raspravljano je o mogućim načinima implementacije aplikacije. U prilogu se nalazi konačna skica modula aplikacije.</w:t>
+              <w:t>Raspravljano je o mogućim načinima implementacije aplikacije. U prilogu se nalazi konačna skica modula aplikacije</w:t>
+            </w:r>
+            <w:r>
+              <w:t xml:space="preserve"> [2]</w:t>
+            </w:r>
+            <w:r>
+              <w:t>.</w:t>
             </w:r>
           </w:p>
         </w:tc>
@@ -8463,23 +8214,7 @@
               <w:cnfStyle w:val="000000100000" w:firstRow="0" w:lastRow="0" w:firstColumn="0" w:lastColumn="0" w:oddVBand="0" w:evenVBand="0" w:oddHBand="1" w:evenHBand="0" w:firstRowFirstColumn="0" w:firstRowLastColumn="0" w:lastRowFirstColumn="0" w:lastRowLastColumn="0"/>
             </w:pPr>
             <w:r>
-              <w:t xml:space="preserve">Ivan </w:t>
-            </w:r>
-            <w:proofErr w:type="spellStart"/>
-            <w:r>
-              <w:t>Pokec</w:t>
-            </w:r>
-            <w:proofErr w:type="spellEnd"/>
-            <w:r>
-              <w:t xml:space="preserve"> – izrada klasa </w:t>
-            </w:r>
-            <w:proofErr w:type="spellStart"/>
-            <w:r>
-              <w:t>core</w:t>
-            </w:r>
-            <w:proofErr w:type="spellEnd"/>
-            <w:r>
-              <w:t xml:space="preserve"> modula</w:t>
+              <w:t>Ivan Pokec – izrada klasa core modula</w:t>
             </w:r>
           </w:p>
           <w:p>
@@ -8487,13 +8222,8 @@
               <w:cnfStyle w:val="000000100000" w:firstRow="0" w:lastRow="0" w:firstColumn="0" w:lastColumn="0" w:oddVBand="0" w:evenVBand="0" w:oddHBand="1" w:evenHBand="0" w:firstRowFirstColumn="0" w:firstRowLastColumn="0" w:lastRowFirstColumn="0" w:lastRowLastColumn="0"/>
             </w:pPr>
             <w:r>
-              <w:t>Paula Kokić – povezivanje s API-</w:t>
-            </w:r>
-            <w:proofErr w:type="spellStart"/>
-            <w:r>
-              <w:t>jem</w:t>
-            </w:r>
-            <w:proofErr w:type="spellEnd"/>
+              <w:t>Paula Kokić – povezivanje s API-jem</w:t>
+            </w:r>
           </w:p>
           <w:p>
             <w:pPr>
@@ -8531,15 +8261,7 @@
               <w:cnfStyle w:val="000000000000" w:firstRow="0" w:lastRow="0" w:firstColumn="0" w:lastColumn="0" w:oddVBand="0" w:evenVBand="0" w:oddHBand="0" w:evenHBand="0" w:firstRowFirstColumn="0" w:firstRowLastColumn="0" w:lastRowFirstColumn="0" w:lastRowLastColumn="0"/>
             </w:pPr>
             <w:r>
-              <w:t xml:space="preserve">Paula Kokić, Ivan </w:t>
-            </w:r>
-            <w:proofErr w:type="spellStart"/>
-            <w:r>
-              <w:t>Pokec</w:t>
-            </w:r>
-            <w:proofErr w:type="spellEnd"/>
-            <w:r>
-              <w:t>, Žana Zekić</w:t>
+              <w:t>Paula Kokić, Ivan Pokec, Žana Zekić</w:t>
             </w:r>
           </w:p>
         </w:tc>
@@ -8618,7 +8340,7 @@
           <w:lang w:eastAsia="hr-HR"/>
         </w:rPr>
       </w:pPr>
-      <w:bookmarkStart w:id="7" w:name="_Toc471226850"/>
+      <w:bookmarkStart w:id="7" w:name="_Toc471569099"/>
       <w:r>
         <w:rPr>
           <w:noProof/>
@@ -8875,7 +8597,7 @@
           <w:lang w:eastAsia="hr-HR"/>
         </w:rPr>
       </w:pPr>
-      <w:bookmarkStart w:id="8" w:name="_Toc471226851"/>
+      <w:bookmarkStart w:id="8" w:name="_Toc471569100"/>
       <w:r>
         <w:rPr>
           <w:lang w:eastAsia="hr-HR"/>
@@ -10159,27 +9881,13 @@
           <w:lang w:eastAsia="hr-HR"/>
         </w:rPr>
       </w:pPr>
-      <w:bookmarkStart w:id="9" w:name="_Toc471226852"/>
+      <w:bookmarkStart w:id="9" w:name="_Toc471569101"/>
       <w:r>
         <w:rPr>
           <w:lang w:eastAsia="hr-HR"/>
         </w:rPr>
         <w:lastRenderedPageBreak/>
-        <w:t>„</w:t>
-      </w:r>
-      <w:proofErr w:type="spellStart"/>
-      <w:r>
-        <w:rPr>
-          <w:lang w:eastAsia="hr-HR"/>
-        </w:rPr>
-        <w:t>Burndown</w:t>
-      </w:r>
-      <w:proofErr w:type="spellEnd"/>
-      <w:r>
-        <w:rPr>
-          <w:lang w:eastAsia="hr-HR"/>
-        </w:rPr>
-        <w:t>“ graf i statistike drugog sprinta</w:t>
+        <w:t>„Burndown“ graf i statistike drugog sprinta</w:t>
       </w:r>
       <w:bookmarkEnd w:id="9"/>
     </w:p>
@@ -10263,21 +9971,7 @@
                               <w:rPr>
                                 <w:i/>
                               </w:rPr>
-                              <w:t>Slika 7. „</w:t>
-                            </w:r>
-                            <w:proofErr w:type="spellStart"/>
-                            <w:r>
-                              <w:rPr>
-                                <w:i/>
-                              </w:rPr>
-                              <w:t>Burndown</w:t>
-                            </w:r>
-                            <w:proofErr w:type="spellEnd"/>
-                            <w:r>
-                              <w:rPr>
-                                <w:i/>
-                              </w:rPr>
-                              <w:t>“ graf drugog sprinta</w:t>
+                              <w:t>Slika 7. „Burndown“ graf drugog sprinta</w:t>
                             </w:r>
                           </w:p>
                         </w:txbxContent>
@@ -10299,10 +9993,6 @@
           </mc:Choice>
           <mc:Fallback>
             <w:pict>
-              <v:shapetype id="_x0000_t202" coordsize="21600,21600" o:spt="202" path="m,l,21600r21600,l21600,xe">
-                <v:stroke joinstyle="miter"/>
-                <v:path gradientshapeok="t" o:connecttype="rect"/>
-              </v:shapetype>
               <v:shape id="Tekstni okvir 2" o:spid="_x0000_s1030" type="#_x0000_t202" style="position:absolute;left:0;text-align:left;margin-left:105.4pt;margin-top:224.35pt;width:215.25pt;height:110.6pt;z-index:-251625472;visibility:visible;mso-wrap-style:square;mso-width-percent:0;mso-height-percent:200;mso-wrap-distance-left:9pt;mso-wrap-distance-top:3.6pt;mso-wrap-distance-right:9pt;mso-wrap-distance-bottom:3.6pt;mso-position-horizontal:absolute;mso-position-horizontal-relative:text;mso-position-vertical:absolute;mso-position-vertical-relative:text;mso-width-percent:0;mso-height-percent:200;mso-width-relative:margin;mso-height-relative:margin;v-text-anchor:top" o:gfxdata="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" stroked="f">
                 <v:textbox style="mso-fit-shape-to-text:t">
                   <w:txbxContent>
@@ -10415,9 +10105,8 @@
           <w:szCs w:val="24"/>
           <w:lang w:eastAsia="hr-HR"/>
         </w:rPr>
-        <w:t>Na slici 7. možemo vidjeti „</w:t>
-      </w:r>
-      <w:proofErr w:type="spellStart"/>
+        <w:t>Na slici 7. možemo vidjeti „Burndown“ graf</w:t>
+      </w:r>
       <w:r>
         <w:rPr>
           <w:rFonts w:ascii="Times New Roman" w:hAnsi="Times New Roman" w:cs="Times New Roman"/>
@@ -10425,9 +10114,8 @@
           <w:szCs w:val="24"/>
           <w:lang w:eastAsia="hr-HR"/>
         </w:rPr>
-        <w:t>Burndown</w:t>
-      </w:r>
-      <w:proofErr w:type="spellEnd"/>
+        <w:t xml:space="preserve"> drugog sprinta</w:t>
+      </w:r>
       <w:r>
         <w:rPr>
           <w:rFonts w:ascii="Times New Roman" w:hAnsi="Times New Roman" w:cs="Times New Roman"/>
@@ -10435,7 +10123,7 @@
           <w:szCs w:val="24"/>
           <w:lang w:eastAsia="hr-HR"/>
         </w:rPr>
-        <w:t>“ graf</w:t>
+        <w:t>. Na y-osi prikazani su procijenjeni napori (</w:t>
       </w:r>
       <w:r>
         <w:rPr>
@@ -10444,7 +10132,7 @@
           <w:szCs w:val="24"/>
           <w:lang w:eastAsia="hr-HR"/>
         </w:rPr>
-        <w:t xml:space="preserve"> drugog sprinta</w:t>
+        <w:t>„</w:t>
       </w:r>
       <w:r>
         <w:rPr>
@@ -10453,7 +10141,7 @@
           <w:szCs w:val="24"/>
           <w:lang w:eastAsia="hr-HR"/>
         </w:rPr>
-        <w:t>. Na y-osi prikazani su procijenjeni napori (</w:t>
+        <w:t>points</w:t>
       </w:r>
       <w:r>
         <w:rPr>
@@ -10462,9 +10150,8 @@
           <w:szCs w:val="24"/>
           <w:lang w:eastAsia="hr-HR"/>
         </w:rPr>
-        <w:t>„</w:t>
-      </w:r>
-      <w:proofErr w:type="spellStart"/>
+        <w:t>“</w:t>
+      </w:r>
       <w:r>
         <w:rPr>
           <w:rFonts w:ascii="Times New Roman" w:hAnsi="Times New Roman" w:cs="Times New Roman"/>
@@ -10472,9 +10159,8 @@
           <w:szCs w:val="24"/>
           <w:lang w:eastAsia="hr-HR"/>
         </w:rPr>
-        <w:t>points</w:t>
-      </w:r>
-      <w:proofErr w:type="spellEnd"/>
+        <w:t xml:space="preserve">), a na x-osi vremenski period u kojem je sprint trajao. Dakle, kao što možemo vidjeti na početku sprinta imali smo </w:t>
+      </w:r>
       <w:r>
         <w:rPr>
           <w:rFonts w:ascii="Times New Roman" w:hAnsi="Times New Roman" w:cs="Times New Roman"/>
@@ -10482,7 +10168,7 @@
           <w:szCs w:val="24"/>
           <w:lang w:eastAsia="hr-HR"/>
         </w:rPr>
-        <w:t>“</w:t>
+        <w:t>29 sati</w:t>
       </w:r>
       <w:r>
         <w:rPr>
@@ -10491,7 +10177,7 @@
           <w:szCs w:val="24"/>
           <w:lang w:eastAsia="hr-HR"/>
         </w:rPr>
-        <w:t xml:space="preserve">), a na x-osi vremenski period u kojem je sprint trajao. Dakle, kao što možemo vidjeti na početku sprinta imali smo </w:t>
+        <w:t xml:space="preserve"> koje smo trebali odradi. </w:t>
       </w:r>
       <w:r>
         <w:rPr>
@@ -10500,7 +10186,7 @@
           <w:szCs w:val="24"/>
           <w:lang w:eastAsia="hr-HR"/>
         </w:rPr>
-        <w:t>29 sati</w:t>
+        <w:t xml:space="preserve">  Prvih šest dana od početka sprinta „remaining-points“ linija opadala je stalno što znači da smo konstantno radili na projektu. Nakon toga slijedila je kratka pauza što možemo zaključiti iz toga što je linija od 24.12. do 26.12.2016. ravna. Nakon tog perioda opet je nastavljen rad na projektu. </w:t>
       </w:r>
       <w:r>
         <w:rPr>
@@ -10509,44 +10195,6 @@
           <w:szCs w:val="24"/>
           <w:lang w:eastAsia="hr-HR"/>
         </w:rPr>
-        <w:t xml:space="preserve"> koje smo trebali odradi. </w:t>
-      </w:r>
-      <w:r>
-        <w:rPr>
-          <w:rFonts w:ascii="Times New Roman" w:hAnsi="Times New Roman" w:cs="Times New Roman"/>
-          <w:sz w:val="24"/>
-          <w:szCs w:val="24"/>
-          <w:lang w:eastAsia="hr-HR"/>
-        </w:rPr>
-        <w:t xml:space="preserve">  Prvih šest dana od početka sprinta „</w:t>
-      </w:r>
-      <w:proofErr w:type="spellStart"/>
-      <w:r>
-        <w:rPr>
-          <w:rFonts w:ascii="Times New Roman" w:hAnsi="Times New Roman" w:cs="Times New Roman"/>
-          <w:sz w:val="24"/>
-          <w:szCs w:val="24"/>
-          <w:lang w:eastAsia="hr-HR"/>
-        </w:rPr>
-        <w:t>remaining-points</w:t>
-      </w:r>
-      <w:proofErr w:type="spellEnd"/>
-      <w:r>
-        <w:rPr>
-          <w:rFonts w:ascii="Times New Roman" w:hAnsi="Times New Roman" w:cs="Times New Roman"/>
-          <w:sz w:val="24"/>
-          <w:szCs w:val="24"/>
-          <w:lang w:eastAsia="hr-HR"/>
-        </w:rPr>
-        <w:t xml:space="preserve">“ linija opadala je stalno što znači da smo konstantno radili na projektu. Nakon toga slijedila je kratka pauza što možemo zaključiti iz toga što je linija od 24.12. do 26.12.2016. ravna. Nakon tog perioda opet je nastavljen rad na projektu. </w:t>
-      </w:r>
-      <w:r>
-        <w:rPr>
-          <w:rFonts w:ascii="Times New Roman" w:hAnsi="Times New Roman" w:cs="Times New Roman"/>
-          <w:sz w:val="24"/>
-          <w:szCs w:val="24"/>
-          <w:lang w:eastAsia="hr-HR"/>
-        </w:rPr>
         <w:t>Na još jednom mjestu, od 31.12.2016. do 02.12.2017., linija je ravna te nakon toga zadaci su završeni i sprint je uspješno priveden kraju.</w:t>
       </w:r>
     </w:p>
@@ -10558,7 +10206,7 @@
           <w:lang w:eastAsia="hr-HR"/>
         </w:rPr>
       </w:pPr>
-      <w:bookmarkStart w:id="10" w:name="_Toc471226853"/>
+      <w:bookmarkStart w:id="10" w:name="_Toc471569102"/>
       <w:r>
         <w:rPr>
           <w:lang w:eastAsia="hr-HR"/>
@@ -10659,13 +10307,8 @@
             <w:pPr>
               <w:cnfStyle w:val="100000000000" w:firstRow="1" w:lastRow="0" w:firstColumn="0" w:lastColumn="0" w:oddVBand="0" w:evenVBand="0" w:oddHBand="0" w:evenHBand="0" w:firstRowFirstColumn="0" w:firstRowLastColumn="0" w:lastRowFirstColumn="0" w:lastRowLastColumn="0"/>
             </w:pPr>
-            <w:proofErr w:type="spellStart"/>
-            <w:r>
-              <w:t>Dodiljeni</w:t>
-            </w:r>
-            <w:proofErr w:type="spellEnd"/>
-            <w:r>
-              <w:t xml:space="preserve"> zadaci</w:t>
+            <w:r>
+              <w:t>Dodiljeni zadaci</w:t>
             </w:r>
           </w:p>
         </w:tc>
@@ -10699,15 +10342,7 @@
               <w:cnfStyle w:val="000000100000" w:firstRow="0" w:lastRow="0" w:firstColumn="0" w:lastColumn="0" w:oddVBand="0" w:evenVBand="0" w:oddHBand="1" w:evenHBand="0" w:firstRowFirstColumn="0" w:firstRowLastColumn="0" w:lastRowFirstColumn="0" w:lastRowLastColumn="0"/>
             </w:pPr>
             <w:r>
-              <w:t xml:space="preserve">Paula Kokić, Ivan </w:t>
-            </w:r>
-            <w:proofErr w:type="spellStart"/>
-            <w:r>
-              <w:t>Pokec</w:t>
-            </w:r>
-            <w:proofErr w:type="spellEnd"/>
-            <w:r>
-              <w:t>, Žana Zekić</w:t>
+              <w:t>Paula Kokić, Ivan Pokec, Žana Zekić</w:t>
             </w:r>
           </w:p>
         </w:tc>
@@ -10746,15 +10381,7 @@
               <w:cnfStyle w:val="000000100000" w:firstRow="0" w:lastRow="0" w:firstColumn="0" w:lastColumn="0" w:oddVBand="0" w:evenVBand="0" w:oddHBand="1" w:evenHBand="0" w:firstRowFirstColumn="0" w:firstRowLastColumn="0" w:lastRowFirstColumn="0" w:lastRowLastColumn="0"/>
             </w:pPr>
             <w:r>
-              <w:t xml:space="preserve">Ivan </w:t>
-            </w:r>
-            <w:proofErr w:type="spellStart"/>
-            <w:r>
-              <w:t>Pokec</w:t>
-            </w:r>
-            <w:proofErr w:type="spellEnd"/>
-            <w:r>
-              <w:t xml:space="preserve"> – obavijest o promjeni lokacije, prikaz </w:t>
+              <w:t xml:space="preserve">Ivan Pokec – obavijest o promjeni lokacije, prikaz </w:t>
             </w:r>
             <w:r>
               <w:t>detalja lokacije</w:t>
@@ -10815,15 +10442,7 @@
               <w:cnfStyle w:val="000000000000" w:firstRow="0" w:lastRow="0" w:firstColumn="0" w:lastColumn="0" w:oddVBand="0" w:evenVBand="0" w:oddHBand="0" w:evenHBand="0" w:firstRowFirstColumn="0" w:firstRowLastColumn="0" w:lastRowFirstColumn="0" w:lastRowLastColumn="0"/>
             </w:pPr>
             <w:r>
-              <w:t xml:space="preserve">Paula Kokić, Ivan </w:t>
-            </w:r>
-            <w:proofErr w:type="spellStart"/>
-            <w:r>
-              <w:t>Pokec</w:t>
-            </w:r>
-            <w:proofErr w:type="spellEnd"/>
-            <w:r>
-              <w:t>, Žana Zekić</w:t>
+              <w:t>Paula Kokić, Ivan Pokec, Žana Zekić</w:t>
             </w:r>
           </w:p>
         </w:tc>
@@ -10862,15 +10481,7 @@
               <w:cnfStyle w:val="000000000000" w:firstRow="0" w:lastRow="0" w:firstColumn="0" w:lastColumn="0" w:oddVBand="0" w:evenVBand="0" w:oddHBand="0" w:evenHBand="0" w:firstRowFirstColumn="0" w:firstRowLastColumn="0" w:lastRowFirstColumn="0" w:lastRowLastColumn="0"/>
             </w:pPr>
             <w:r>
-              <w:t xml:space="preserve">Ivan </w:t>
-            </w:r>
-            <w:proofErr w:type="spellStart"/>
-            <w:r>
-              <w:t>Pokec</w:t>
-            </w:r>
-            <w:proofErr w:type="spellEnd"/>
-            <w:r>
-              <w:t xml:space="preserve"> – ubrzati detekciju </w:t>
+              <w:t xml:space="preserve">Ivan Pokec – ubrzati detekciju </w:t>
             </w:r>
           </w:p>
           <w:p>
@@ -10918,15 +10529,7 @@
               <w:cnfStyle w:val="000000100000" w:firstRow="0" w:lastRow="0" w:firstColumn="0" w:lastColumn="0" w:oddVBand="0" w:evenVBand="0" w:oddHBand="1" w:evenHBand="0" w:firstRowFirstColumn="0" w:firstRowLastColumn="0" w:lastRowFirstColumn="0" w:lastRowLastColumn="0"/>
             </w:pPr>
             <w:r>
-              <w:t xml:space="preserve">Paula Kokić, Ivan </w:t>
-            </w:r>
-            <w:proofErr w:type="spellStart"/>
-            <w:r>
-              <w:t>Pokec</w:t>
-            </w:r>
-            <w:proofErr w:type="spellEnd"/>
-            <w:r>
-              <w:t>, Žana Zekić</w:t>
+              <w:t>Paula Kokić, Ivan Pokec, Žana Zekić</w:t>
             </w:r>
           </w:p>
         </w:tc>
@@ -11017,7 +10620,7 @@
           <w:lang w:eastAsia="hr-HR"/>
         </w:rPr>
       </w:pPr>
-      <w:bookmarkStart w:id="11" w:name="_Toc471226854"/>
+      <w:bookmarkStart w:id="11" w:name="_Toc471569103"/>
       <w:r>
         <w:rPr>
           <w:lang w:eastAsia="hr-HR"/>
@@ -11038,6 +10641,12 @@
           <w:szCs w:val="24"/>
           <w:lang w:eastAsia="hr-HR"/>
         </w:rPr>
+        <w:sectPr>
+          <w:pgSz w:w="11906" w:h="16838"/>
+          <w:pgMar w:top="1417" w:right="1417" w:bottom="1417" w:left="1417" w:header="708" w:footer="708" w:gutter="0"/>
+          <w:cols w:space="708"/>
+          <w:docGrid w:linePitch="360"/>
+        </w:sectPr>
       </w:pPr>
       <w:r>
         <w:rPr>
@@ -11055,19 +10664,38 @@
           <w:szCs w:val="24"/>
           <w:lang w:eastAsia="hr-HR"/>
         </w:rPr>
-        <w:t>Iz „</w:t>
-      </w:r>
-      <w:proofErr w:type="spellStart"/>
-      <w:r>
+        <w:t xml:space="preserve">Iz „Burn-down“ grafa mogli smo vidjeti kako je cijeli tim tijekom sprinta konstantno radio na projektu i u planiranom vremenu izvršavali svoje zadatke. Na dva mjesta linija je ravna, ali to je razumljivo jer je kolektivno u timu dogovoreno da će tu biti pauza u radu. Na kraju su dovršene sitnice i drugi sprint je priveden kraju. Sve u svemu, rad tima je zadovoljavajući jer su svi planirani zadaci za ovaj sprint riješeni. </w:t>
+      </w:r>
+    </w:p>
+    <w:p>
+      <w:pPr>
+        <w:pStyle w:val="1Naslov"/>
+        <w:outlineLvl w:val="0"/>
+        <w:rPr>
+          <w:lang w:eastAsia="hr-HR"/>
+        </w:rPr>
+      </w:pPr>
+      <w:bookmarkStart w:id="12" w:name="_Toc471569104"/>
+      <w:r>
+        <w:rPr>
+          <w:lang w:eastAsia="hr-HR"/>
+        </w:rPr>
+        <w:lastRenderedPageBreak/>
+        <w:t>DODACI</w:t>
+      </w:r>
+      <w:bookmarkEnd w:id="12"/>
+    </w:p>
+    <w:p>
+      <w:pPr>
+        <w:spacing w:line="360" w:lineRule="auto"/>
+        <w:jc w:val="both"/>
         <w:rPr>
           <w:rFonts w:ascii="Times New Roman" w:hAnsi="Times New Roman" w:cs="Times New Roman"/>
           <w:sz w:val="24"/>
           <w:szCs w:val="24"/>
           <w:lang w:eastAsia="hr-HR"/>
         </w:rPr>
-        <w:t>Burn-down</w:t>
-      </w:r>
-      <w:proofErr w:type="spellEnd"/>
+      </w:pPr>
       <w:r>
         <w:rPr>
           <w:rFonts w:ascii="Times New Roman" w:hAnsi="Times New Roman" w:cs="Times New Roman"/>
@@ -11075,18 +10703,785 @@
           <w:szCs w:val="24"/>
           <w:lang w:eastAsia="hr-HR"/>
         </w:rPr>
-        <w:t xml:space="preserve">“ grafa mogli smo vidjeti kako je cijeli tim tijekom sprinta konstantno radio na projektu i u planiranom vremenu izvršavali svoje zadatke. Na dva mjesta linija je ravna, ali to je razumljivo jer je kolektivno u timu dogovoreno da će tu biti pauza u radu. Na kraju su dovršene sitnice i drugi sprint je priveden kraju. Sve u svemu, rad tima je zadovoljavajući jer su svi planirani zadaci za ovaj sprint riješeni. </w:t>
-      </w:r>
-    </w:p>
-    <w:p>
-      <w:pPr>
+        <w:t>[1]</w:t>
+      </w:r>
+      <w:r>
         <w:rPr>
           <w:rFonts w:ascii="Times New Roman" w:hAnsi="Times New Roman" w:cs="Times New Roman"/>
           <w:sz w:val="24"/>
           <w:szCs w:val="24"/>
           <w:lang w:eastAsia="hr-HR"/>
         </w:rPr>
-      </w:pPr>
+        <w:t xml:space="preserve"> Skice ekrana aplikac</w:t>
+      </w:r>
+      <w:r>
+        <w:rPr>
+          <w:rFonts w:ascii="Times New Roman" w:hAnsi="Times New Roman" w:cs="Times New Roman"/>
+          <w:sz w:val="24"/>
+          <w:szCs w:val="24"/>
+          <w:lang w:eastAsia="hr-HR"/>
+        </w:rPr>
+        <w:t>ije</w:t>
+      </w:r>
+    </w:p>
+    <w:p>
+      <w:pPr>
+        <w:pStyle w:val="1Naslov"/>
+        <w:numPr>
+          <w:ilvl w:val="0"/>
+          <w:numId w:val="0"/>
+        </w:numPr>
+        <w:ind w:left="426"/>
+        <w:jc w:val="left"/>
+        <w:rPr>
+          <w:lang w:eastAsia="hr-HR"/>
+        </w:rPr>
+      </w:pPr>
+      <w:r>
+        <w:rPr>
+          <w:noProof/>
+          <w:lang w:eastAsia="hr-HR"/>
+        </w:rPr>
+        <w:drawing>
+          <wp:inline distT="0" distB="0" distL="0" distR="0">
+            <wp:extent cx="2024936" cy="3600000"/>
+            <wp:effectExtent l="0" t="0" r="0" b="635"/>
+            <wp:docPr id="7" name="Slika 7"/>
+            <wp:cNvGraphicFramePr>
+              <a:graphicFrameLocks xmlns:a="http://schemas.openxmlformats.org/drawingml/2006/main" noChangeAspect="1"/>
+            </wp:cNvGraphicFramePr>
+            <a:graphic xmlns:a="http://schemas.openxmlformats.org/drawingml/2006/main">
+              <a:graphicData uri="http://schemas.openxmlformats.org/drawingml/2006/picture">
+                <pic:pic xmlns:pic="http://schemas.openxmlformats.org/drawingml/2006/picture">
+                  <pic:nvPicPr>
+                    <pic:cNvPr id="7" name="skice aplikacije (1).jpg"/>
+                    <pic:cNvPicPr/>
+                  </pic:nvPicPr>
+                  <pic:blipFill>
+                    <a:blip r:embed="rId16" cstate="print">
+                      <a:extLst>
+                        <a:ext uri="{28A0092B-C50C-407E-A947-70E740481C1C}">
+                          <a14:useLocalDpi xmlns:a14="http://schemas.microsoft.com/office/drawing/2010/main" val="0"/>
+                        </a:ext>
+                      </a:extLst>
+                    </a:blip>
+                    <a:stretch>
+                      <a:fillRect/>
+                    </a:stretch>
+                  </pic:blipFill>
+                  <pic:spPr>
+                    <a:xfrm>
+                      <a:off x="0" y="0"/>
+                      <a:ext cx="2024936" cy="3600000"/>
+                    </a:xfrm>
+                    <a:prstGeom prst="rect">
+                      <a:avLst/>
+                    </a:prstGeom>
+                  </pic:spPr>
+                </pic:pic>
+              </a:graphicData>
+            </a:graphic>
+          </wp:inline>
+        </w:drawing>
+      </w:r>
+      <w:r>
+        <w:rPr>
+          <w:noProof/>
+          <w:lang w:eastAsia="hr-HR"/>
+        </w:rPr>
+        <w:drawing>
+          <wp:inline distT="0" distB="0" distL="0" distR="0">
+            <wp:extent cx="2024936" cy="3600000"/>
+            <wp:effectExtent l="0" t="0" r="0" b="635"/>
+            <wp:docPr id="8" name="Slika 8"/>
+            <wp:cNvGraphicFramePr>
+              <a:graphicFrameLocks xmlns:a="http://schemas.openxmlformats.org/drawingml/2006/main" noChangeAspect="1"/>
+            </wp:cNvGraphicFramePr>
+            <a:graphic xmlns:a="http://schemas.openxmlformats.org/drawingml/2006/main">
+              <a:graphicData uri="http://schemas.openxmlformats.org/drawingml/2006/picture">
+                <pic:pic xmlns:pic="http://schemas.openxmlformats.org/drawingml/2006/picture">
+                  <pic:nvPicPr>
+                    <pic:cNvPr id="8" name="skice aplikacije (2).jpg"/>
+                    <pic:cNvPicPr/>
+                  </pic:nvPicPr>
+                  <pic:blipFill>
+                    <a:blip r:embed="rId17" cstate="print">
+                      <a:extLst>
+                        <a:ext uri="{28A0092B-C50C-407E-A947-70E740481C1C}">
+                          <a14:useLocalDpi xmlns:a14="http://schemas.microsoft.com/office/drawing/2010/main" val="0"/>
+                        </a:ext>
+                      </a:extLst>
+                    </a:blip>
+                    <a:stretch>
+                      <a:fillRect/>
+                    </a:stretch>
+                  </pic:blipFill>
+                  <pic:spPr>
+                    <a:xfrm>
+                      <a:off x="0" y="0"/>
+                      <a:ext cx="2024936" cy="3600000"/>
+                    </a:xfrm>
+                    <a:prstGeom prst="rect">
+                      <a:avLst/>
+                    </a:prstGeom>
+                  </pic:spPr>
+                </pic:pic>
+              </a:graphicData>
+            </a:graphic>
+          </wp:inline>
+        </w:drawing>
+      </w:r>
+      <w:r>
+        <w:rPr>
+          <w:noProof/>
+          <w:lang w:eastAsia="hr-HR"/>
+        </w:rPr>
+        <w:drawing>
+          <wp:inline distT="0" distB="0" distL="0" distR="0">
+            <wp:extent cx="2024936" cy="3600000"/>
+            <wp:effectExtent l="0" t="0" r="0" b="635"/>
+            <wp:docPr id="9" name="Slika 9"/>
+            <wp:cNvGraphicFramePr>
+              <a:graphicFrameLocks xmlns:a="http://schemas.openxmlformats.org/drawingml/2006/main" noChangeAspect="1"/>
+            </wp:cNvGraphicFramePr>
+            <a:graphic xmlns:a="http://schemas.openxmlformats.org/drawingml/2006/main">
+              <a:graphicData uri="http://schemas.openxmlformats.org/drawingml/2006/picture">
+                <pic:pic xmlns:pic="http://schemas.openxmlformats.org/drawingml/2006/picture">
+                  <pic:nvPicPr>
+                    <pic:cNvPr id="9" name="skice aplikacije (3).jpg"/>
+                    <pic:cNvPicPr/>
+                  </pic:nvPicPr>
+                  <pic:blipFill>
+                    <a:blip r:embed="rId18" cstate="print">
+                      <a:extLst>
+                        <a:ext uri="{28A0092B-C50C-407E-A947-70E740481C1C}">
+                          <a14:useLocalDpi xmlns:a14="http://schemas.microsoft.com/office/drawing/2010/main" val="0"/>
+                        </a:ext>
+                      </a:extLst>
+                    </a:blip>
+                    <a:stretch>
+                      <a:fillRect/>
+                    </a:stretch>
+                  </pic:blipFill>
+                  <pic:spPr>
+                    <a:xfrm>
+                      <a:off x="0" y="0"/>
+                      <a:ext cx="2024936" cy="3600000"/>
+                    </a:xfrm>
+                    <a:prstGeom prst="rect">
+                      <a:avLst/>
+                    </a:prstGeom>
+                  </pic:spPr>
+                </pic:pic>
+              </a:graphicData>
+            </a:graphic>
+          </wp:inline>
+        </w:drawing>
+      </w:r>
+      <w:r>
+        <w:rPr>
+          <w:noProof/>
+          <w:lang w:eastAsia="hr-HR"/>
+        </w:rPr>
+        <w:drawing>
+          <wp:inline distT="0" distB="0" distL="0" distR="0">
+            <wp:extent cx="2024936" cy="3600000"/>
+            <wp:effectExtent l="0" t="0" r="0" b="635"/>
+            <wp:docPr id="10" name="Slika 10"/>
+            <wp:cNvGraphicFramePr>
+              <a:graphicFrameLocks xmlns:a="http://schemas.openxmlformats.org/drawingml/2006/main" noChangeAspect="1"/>
+            </wp:cNvGraphicFramePr>
+            <a:graphic xmlns:a="http://schemas.openxmlformats.org/drawingml/2006/main">
+              <a:graphicData uri="http://schemas.openxmlformats.org/drawingml/2006/picture">
+                <pic:pic xmlns:pic="http://schemas.openxmlformats.org/drawingml/2006/picture">
+                  <pic:nvPicPr>
+                    <pic:cNvPr id="10" name="skice aplikacije (4).jpg"/>
+                    <pic:cNvPicPr/>
+                  </pic:nvPicPr>
+                  <pic:blipFill>
+                    <a:blip r:embed="rId19" cstate="print">
+                      <a:extLst>
+                        <a:ext uri="{28A0092B-C50C-407E-A947-70E740481C1C}">
+                          <a14:useLocalDpi xmlns:a14="http://schemas.microsoft.com/office/drawing/2010/main" val="0"/>
+                        </a:ext>
+                      </a:extLst>
+                    </a:blip>
+                    <a:stretch>
+                      <a:fillRect/>
+                    </a:stretch>
+                  </pic:blipFill>
+                  <pic:spPr>
+                    <a:xfrm>
+                      <a:off x="0" y="0"/>
+                      <a:ext cx="2024936" cy="3600000"/>
+                    </a:xfrm>
+                    <a:prstGeom prst="rect">
+                      <a:avLst/>
+                    </a:prstGeom>
+                  </pic:spPr>
+                </pic:pic>
+              </a:graphicData>
+            </a:graphic>
+          </wp:inline>
+        </w:drawing>
+      </w:r>
+      <w:r>
+        <w:rPr>
+          <w:noProof/>
+          <w:lang w:eastAsia="hr-HR"/>
+        </w:rPr>
+        <w:lastRenderedPageBreak/>
+        <w:drawing>
+          <wp:inline distT="0" distB="0" distL="0" distR="0">
+            <wp:extent cx="2024936" cy="3600000"/>
+            <wp:effectExtent l="0" t="0" r="0" b="635"/>
+            <wp:docPr id="11" name="Slika 11"/>
+            <wp:cNvGraphicFramePr>
+              <a:graphicFrameLocks xmlns:a="http://schemas.openxmlformats.org/drawingml/2006/main" noChangeAspect="1"/>
+            </wp:cNvGraphicFramePr>
+            <a:graphic xmlns:a="http://schemas.openxmlformats.org/drawingml/2006/main">
+              <a:graphicData uri="http://schemas.openxmlformats.org/drawingml/2006/picture">
+                <pic:pic xmlns:pic="http://schemas.openxmlformats.org/drawingml/2006/picture">
+                  <pic:nvPicPr>
+                    <pic:cNvPr id="11" name="skice aplikacije (5).jpg"/>
+                    <pic:cNvPicPr/>
+                  </pic:nvPicPr>
+                  <pic:blipFill>
+                    <a:blip r:embed="rId20" cstate="print">
+                      <a:extLst>
+                        <a:ext uri="{28A0092B-C50C-407E-A947-70E740481C1C}">
+                          <a14:useLocalDpi xmlns:a14="http://schemas.microsoft.com/office/drawing/2010/main" val="0"/>
+                        </a:ext>
+                      </a:extLst>
+                    </a:blip>
+                    <a:stretch>
+                      <a:fillRect/>
+                    </a:stretch>
+                  </pic:blipFill>
+                  <pic:spPr>
+                    <a:xfrm>
+                      <a:off x="0" y="0"/>
+                      <a:ext cx="2024936" cy="3600000"/>
+                    </a:xfrm>
+                    <a:prstGeom prst="rect">
+                      <a:avLst/>
+                    </a:prstGeom>
+                  </pic:spPr>
+                </pic:pic>
+              </a:graphicData>
+            </a:graphic>
+          </wp:inline>
+        </w:drawing>
+      </w:r>
+      <w:r>
+        <w:rPr>
+          <w:noProof/>
+          <w:lang w:eastAsia="hr-HR"/>
+        </w:rPr>
+        <w:drawing>
+          <wp:inline distT="0" distB="0" distL="0" distR="0">
+            <wp:extent cx="2024936" cy="3600000"/>
+            <wp:effectExtent l="0" t="0" r="0" b="635"/>
+            <wp:docPr id="12" name="Slika 12"/>
+            <wp:cNvGraphicFramePr>
+              <a:graphicFrameLocks xmlns:a="http://schemas.openxmlformats.org/drawingml/2006/main" noChangeAspect="1"/>
+            </wp:cNvGraphicFramePr>
+            <a:graphic xmlns:a="http://schemas.openxmlformats.org/drawingml/2006/main">
+              <a:graphicData uri="http://schemas.openxmlformats.org/drawingml/2006/picture">
+                <pic:pic xmlns:pic="http://schemas.openxmlformats.org/drawingml/2006/picture">
+                  <pic:nvPicPr>
+                    <pic:cNvPr id="12" name="skice aplikacije (6).jpg"/>
+                    <pic:cNvPicPr/>
+                  </pic:nvPicPr>
+                  <pic:blipFill>
+                    <a:blip r:embed="rId21" cstate="print">
+                      <a:extLst>
+                        <a:ext uri="{28A0092B-C50C-407E-A947-70E740481C1C}">
+                          <a14:useLocalDpi xmlns:a14="http://schemas.microsoft.com/office/drawing/2010/main" val="0"/>
+                        </a:ext>
+                      </a:extLst>
+                    </a:blip>
+                    <a:stretch>
+                      <a:fillRect/>
+                    </a:stretch>
+                  </pic:blipFill>
+                  <pic:spPr>
+                    <a:xfrm>
+                      <a:off x="0" y="0"/>
+                      <a:ext cx="2024936" cy="3600000"/>
+                    </a:xfrm>
+                    <a:prstGeom prst="rect">
+                      <a:avLst/>
+                    </a:prstGeom>
+                  </pic:spPr>
+                </pic:pic>
+              </a:graphicData>
+            </a:graphic>
+          </wp:inline>
+        </w:drawing>
+      </w:r>
+      <w:r>
+        <w:rPr>
+          <w:noProof/>
+          <w:lang w:eastAsia="hr-HR"/>
+        </w:rPr>
+        <w:drawing>
+          <wp:inline distT="0" distB="0" distL="0" distR="0">
+            <wp:extent cx="2024936" cy="3600000"/>
+            <wp:effectExtent l="0" t="0" r="0" b="635"/>
+            <wp:docPr id="13" name="Slika 13"/>
+            <wp:cNvGraphicFramePr>
+              <a:graphicFrameLocks xmlns:a="http://schemas.openxmlformats.org/drawingml/2006/main" noChangeAspect="1"/>
+            </wp:cNvGraphicFramePr>
+            <a:graphic xmlns:a="http://schemas.openxmlformats.org/drawingml/2006/main">
+              <a:graphicData uri="http://schemas.openxmlformats.org/drawingml/2006/picture">
+                <pic:pic xmlns:pic="http://schemas.openxmlformats.org/drawingml/2006/picture">
+                  <pic:nvPicPr>
+                    <pic:cNvPr id="13" name="skice aplikacije (7).jpg"/>
+                    <pic:cNvPicPr/>
+                  </pic:nvPicPr>
+                  <pic:blipFill>
+                    <a:blip r:embed="rId22" cstate="print">
+                      <a:extLst>
+                        <a:ext uri="{28A0092B-C50C-407E-A947-70E740481C1C}">
+                          <a14:useLocalDpi xmlns:a14="http://schemas.microsoft.com/office/drawing/2010/main" val="0"/>
+                        </a:ext>
+                      </a:extLst>
+                    </a:blip>
+                    <a:stretch>
+                      <a:fillRect/>
+                    </a:stretch>
+                  </pic:blipFill>
+                  <pic:spPr>
+                    <a:xfrm>
+                      <a:off x="0" y="0"/>
+                      <a:ext cx="2024936" cy="3600000"/>
+                    </a:xfrm>
+                    <a:prstGeom prst="rect">
+                      <a:avLst/>
+                    </a:prstGeom>
+                  </pic:spPr>
+                </pic:pic>
+              </a:graphicData>
+            </a:graphic>
+          </wp:inline>
+        </w:drawing>
+      </w:r>
+      <w:r>
+        <w:rPr>
+          <w:noProof/>
+          <w:lang w:eastAsia="hr-HR"/>
+        </w:rPr>
+        <w:drawing>
+          <wp:inline distT="0" distB="0" distL="0" distR="0">
+            <wp:extent cx="2024936" cy="3600000"/>
+            <wp:effectExtent l="0" t="0" r="0" b="635"/>
+            <wp:docPr id="14" name="Slika 14"/>
+            <wp:cNvGraphicFramePr>
+              <a:graphicFrameLocks xmlns:a="http://schemas.openxmlformats.org/drawingml/2006/main" noChangeAspect="1"/>
+            </wp:cNvGraphicFramePr>
+            <a:graphic xmlns:a="http://schemas.openxmlformats.org/drawingml/2006/main">
+              <a:graphicData uri="http://schemas.openxmlformats.org/drawingml/2006/picture">
+                <pic:pic xmlns:pic="http://schemas.openxmlformats.org/drawingml/2006/picture">
+                  <pic:nvPicPr>
+                    <pic:cNvPr id="14" name="skice aplikacije (8).jpg"/>
+                    <pic:cNvPicPr/>
+                  </pic:nvPicPr>
+                  <pic:blipFill>
+                    <a:blip r:embed="rId23" cstate="print">
+                      <a:extLst>
+                        <a:ext uri="{28A0092B-C50C-407E-A947-70E740481C1C}">
+                          <a14:useLocalDpi xmlns:a14="http://schemas.microsoft.com/office/drawing/2010/main" val="0"/>
+                        </a:ext>
+                      </a:extLst>
+                    </a:blip>
+                    <a:stretch>
+                      <a:fillRect/>
+                    </a:stretch>
+                  </pic:blipFill>
+                  <pic:spPr>
+                    <a:xfrm>
+                      <a:off x="0" y="0"/>
+                      <a:ext cx="2024936" cy="3600000"/>
+                    </a:xfrm>
+                    <a:prstGeom prst="rect">
+                      <a:avLst/>
+                    </a:prstGeom>
+                  </pic:spPr>
+                </pic:pic>
+              </a:graphicData>
+            </a:graphic>
+          </wp:inline>
+        </w:drawing>
+      </w:r>
+      <w:r>
+        <w:rPr>
+          <w:noProof/>
+          <w:lang w:eastAsia="hr-HR"/>
+        </w:rPr>
+        <w:lastRenderedPageBreak/>
+        <w:drawing>
+          <wp:inline distT="0" distB="0" distL="0" distR="0">
+            <wp:extent cx="2024936" cy="3600000"/>
+            <wp:effectExtent l="0" t="0" r="0" b="635"/>
+            <wp:docPr id="15" name="Slika 15"/>
+            <wp:cNvGraphicFramePr>
+              <a:graphicFrameLocks xmlns:a="http://schemas.openxmlformats.org/drawingml/2006/main" noChangeAspect="1"/>
+            </wp:cNvGraphicFramePr>
+            <a:graphic xmlns:a="http://schemas.openxmlformats.org/drawingml/2006/main">
+              <a:graphicData uri="http://schemas.openxmlformats.org/drawingml/2006/picture">
+                <pic:pic xmlns:pic="http://schemas.openxmlformats.org/drawingml/2006/picture">
+                  <pic:nvPicPr>
+                    <pic:cNvPr id="15" name="skice aplikacije (9).jpg"/>
+                    <pic:cNvPicPr/>
+                  </pic:nvPicPr>
+                  <pic:blipFill>
+                    <a:blip r:embed="rId24" cstate="print">
+                      <a:extLst>
+                        <a:ext uri="{28A0092B-C50C-407E-A947-70E740481C1C}">
+                          <a14:useLocalDpi xmlns:a14="http://schemas.microsoft.com/office/drawing/2010/main" val="0"/>
+                        </a:ext>
+                      </a:extLst>
+                    </a:blip>
+                    <a:stretch>
+                      <a:fillRect/>
+                    </a:stretch>
+                  </pic:blipFill>
+                  <pic:spPr>
+                    <a:xfrm>
+                      <a:off x="0" y="0"/>
+                      <a:ext cx="2024936" cy="3600000"/>
+                    </a:xfrm>
+                    <a:prstGeom prst="rect">
+                      <a:avLst/>
+                    </a:prstGeom>
+                  </pic:spPr>
+                </pic:pic>
+              </a:graphicData>
+            </a:graphic>
+          </wp:inline>
+        </w:drawing>
+      </w:r>
+      <w:r>
+        <w:rPr>
+          <w:noProof/>
+          <w:lang w:eastAsia="hr-HR"/>
+        </w:rPr>
+        <w:drawing>
+          <wp:inline distT="0" distB="0" distL="0" distR="0">
+            <wp:extent cx="2024936" cy="3600000"/>
+            <wp:effectExtent l="0" t="0" r="0" b="635"/>
+            <wp:docPr id="16" name="Slika 16"/>
+            <wp:cNvGraphicFramePr>
+              <a:graphicFrameLocks xmlns:a="http://schemas.openxmlformats.org/drawingml/2006/main" noChangeAspect="1"/>
+            </wp:cNvGraphicFramePr>
+            <a:graphic xmlns:a="http://schemas.openxmlformats.org/drawingml/2006/main">
+              <a:graphicData uri="http://schemas.openxmlformats.org/drawingml/2006/picture">
+                <pic:pic xmlns:pic="http://schemas.openxmlformats.org/drawingml/2006/picture">
+                  <pic:nvPicPr>
+                    <pic:cNvPr id="16" name="skice aplikacije (10).jpg"/>
+                    <pic:cNvPicPr/>
+                  </pic:nvPicPr>
+                  <pic:blipFill>
+                    <a:blip r:embed="rId25" cstate="print">
+                      <a:extLst>
+                        <a:ext uri="{28A0092B-C50C-407E-A947-70E740481C1C}">
+                          <a14:useLocalDpi xmlns:a14="http://schemas.microsoft.com/office/drawing/2010/main" val="0"/>
+                        </a:ext>
+                      </a:extLst>
+                    </a:blip>
+                    <a:stretch>
+                      <a:fillRect/>
+                    </a:stretch>
+                  </pic:blipFill>
+                  <pic:spPr>
+                    <a:xfrm>
+                      <a:off x="0" y="0"/>
+                      <a:ext cx="2024936" cy="3600000"/>
+                    </a:xfrm>
+                    <a:prstGeom prst="rect">
+                      <a:avLst/>
+                    </a:prstGeom>
+                  </pic:spPr>
+                </pic:pic>
+              </a:graphicData>
+            </a:graphic>
+          </wp:inline>
+        </w:drawing>
+      </w:r>
+      <w:r>
+        <w:rPr>
+          <w:noProof/>
+          <w:lang w:eastAsia="hr-HR"/>
+        </w:rPr>
+        <w:drawing>
+          <wp:inline distT="0" distB="0" distL="0" distR="0">
+            <wp:extent cx="2024936" cy="3600000"/>
+            <wp:effectExtent l="0" t="0" r="0" b="635"/>
+            <wp:docPr id="17" name="Slika 17"/>
+            <wp:cNvGraphicFramePr>
+              <a:graphicFrameLocks xmlns:a="http://schemas.openxmlformats.org/drawingml/2006/main" noChangeAspect="1"/>
+            </wp:cNvGraphicFramePr>
+            <a:graphic xmlns:a="http://schemas.openxmlformats.org/drawingml/2006/main">
+              <a:graphicData uri="http://schemas.openxmlformats.org/drawingml/2006/picture">
+                <pic:pic xmlns:pic="http://schemas.openxmlformats.org/drawingml/2006/picture">
+                  <pic:nvPicPr>
+                    <pic:cNvPr id="17" name="skice aplikacije (11).jpg"/>
+                    <pic:cNvPicPr/>
+                  </pic:nvPicPr>
+                  <pic:blipFill>
+                    <a:blip r:embed="rId26" cstate="print">
+                      <a:extLst>
+                        <a:ext uri="{28A0092B-C50C-407E-A947-70E740481C1C}">
+                          <a14:useLocalDpi xmlns:a14="http://schemas.microsoft.com/office/drawing/2010/main" val="0"/>
+                        </a:ext>
+                      </a:extLst>
+                    </a:blip>
+                    <a:stretch>
+                      <a:fillRect/>
+                    </a:stretch>
+                  </pic:blipFill>
+                  <pic:spPr>
+                    <a:xfrm>
+                      <a:off x="0" y="0"/>
+                      <a:ext cx="2024936" cy="3600000"/>
+                    </a:xfrm>
+                    <a:prstGeom prst="rect">
+                      <a:avLst/>
+                    </a:prstGeom>
+                  </pic:spPr>
+                </pic:pic>
+              </a:graphicData>
+            </a:graphic>
+          </wp:inline>
+        </w:drawing>
+      </w:r>
+      <w:r>
+        <w:rPr>
+          <w:noProof/>
+          <w:lang w:eastAsia="hr-HR"/>
+        </w:rPr>
+        <w:drawing>
+          <wp:inline distT="0" distB="0" distL="0" distR="0">
+            <wp:extent cx="2024936" cy="3600000"/>
+            <wp:effectExtent l="0" t="0" r="0" b="635"/>
+            <wp:docPr id="18" name="Slika 18"/>
+            <wp:cNvGraphicFramePr>
+              <a:graphicFrameLocks xmlns:a="http://schemas.openxmlformats.org/drawingml/2006/main" noChangeAspect="1"/>
+            </wp:cNvGraphicFramePr>
+            <a:graphic xmlns:a="http://schemas.openxmlformats.org/drawingml/2006/main">
+              <a:graphicData uri="http://schemas.openxmlformats.org/drawingml/2006/picture">
+                <pic:pic xmlns:pic="http://schemas.openxmlformats.org/drawingml/2006/picture">
+                  <pic:nvPicPr>
+                    <pic:cNvPr id="18" name="skice aplikacije (12).jpg"/>
+                    <pic:cNvPicPr/>
+                  </pic:nvPicPr>
+                  <pic:blipFill>
+                    <a:blip r:embed="rId27" cstate="print">
+                      <a:extLst>
+                        <a:ext uri="{28A0092B-C50C-407E-A947-70E740481C1C}">
+                          <a14:useLocalDpi xmlns:a14="http://schemas.microsoft.com/office/drawing/2010/main" val="0"/>
+                        </a:ext>
+                      </a:extLst>
+                    </a:blip>
+                    <a:stretch>
+                      <a:fillRect/>
+                    </a:stretch>
+                  </pic:blipFill>
+                  <pic:spPr>
+                    <a:xfrm>
+                      <a:off x="0" y="0"/>
+                      <a:ext cx="2024936" cy="3600000"/>
+                    </a:xfrm>
+                    <a:prstGeom prst="rect">
+                      <a:avLst/>
+                    </a:prstGeom>
+                  </pic:spPr>
+                </pic:pic>
+              </a:graphicData>
+            </a:graphic>
+          </wp:inline>
+        </w:drawing>
+      </w:r>
+      <w:r>
+        <w:rPr>
+          <w:noProof/>
+          <w:lang w:eastAsia="hr-HR"/>
+        </w:rPr>
+        <w:lastRenderedPageBreak/>
+        <w:drawing>
+          <wp:inline distT="0" distB="0" distL="0" distR="0">
+            <wp:extent cx="2024936" cy="3600000"/>
+            <wp:effectExtent l="0" t="0" r="0" b="635"/>
+            <wp:docPr id="19" name="Slika 19"/>
+            <wp:cNvGraphicFramePr>
+              <a:graphicFrameLocks xmlns:a="http://schemas.openxmlformats.org/drawingml/2006/main" noChangeAspect="1"/>
+            </wp:cNvGraphicFramePr>
+            <a:graphic xmlns:a="http://schemas.openxmlformats.org/drawingml/2006/main">
+              <a:graphicData uri="http://schemas.openxmlformats.org/drawingml/2006/picture">
+                <pic:pic xmlns:pic="http://schemas.openxmlformats.org/drawingml/2006/picture">
+                  <pic:nvPicPr>
+                    <pic:cNvPr id="19" name="skice aplikacije (13).jpg"/>
+                    <pic:cNvPicPr/>
+                  </pic:nvPicPr>
+                  <pic:blipFill>
+                    <a:blip r:embed="rId28" cstate="print">
+                      <a:extLst>
+                        <a:ext uri="{28A0092B-C50C-407E-A947-70E740481C1C}">
+                          <a14:useLocalDpi xmlns:a14="http://schemas.microsoft.com/office/drawing/2010/main" val="0"/>
+                        </a:ext>
+                      </a:extLst>
+                    </a:blip>
+                    <a:stretch>
+                      <a:fillRect/>
+                    </a:stretch>
+                  </pic:blipFill>
+                  <pic:spPr>
+                    <a:xfrm>
+                      <a:off x="0" y="0"/>
+                      <a:ext cx="2024936" cy="3600000"/>
+                    </a:xfrm>
+                    <a:prstGeom prst="rect">
+                      <a:avLst/>
+                    </a:prstGeom>
+                  </pic:spPr>
+                </pic:pic>
+              </a:graphicData>
+            </a:graphic>
+          </wp:inline>
+        </w:drawing>
+      </w:r>
+      <w:r>
+        <w:rPr>
+          <w:noProof/>
+          <w:lang w:eastAsia="hr-HR"/>
+        </w:rPr>
+        <w:drawing>
+          <wp:inline distT="0" distB="0" distL="0" distR="0">
+            <wp:extent cx="2024936" cy="3600000"/>
+            <wp:effectExtent l="0" t="0" r="0" b="635"/>
+            <wp:docPr id="20" name="Slika 20"/>
+            <wp:cNvGraphicFramePr>
+              <a:graphicFrameLocks xmlns:a="http://schemas.openxmlformats.org/drawingml/2006/main" noChangeAspect="1"/>
+            </wp:cNvGraphicFramePr>
+            <a:graphic xmlns:a="http://schemas.openxmlformats.org/drawingml/2006/main">
+              <a:graphicData uri="http://schemas.openxmlformats.org/drawingml/2006/picture">
+                <pic:pic xmlns:pic="http://schemas.openxmlformats.org/drawingml/2006/picture">
+                  <pic:nvPicPr>
+                    <pic:cNvPr id="20" name="skice aplikacije (14).jpg"/>
+                    <pic:cNvPicPr/>
+                  </pic:nvPicPr>
+                  <pic:blipFill>
+                    <a:blip r:embed="rId29" cstate="print">
+                      <a:extLst>
+                        <a:ext uri="{28A0092B-C50C-407E-A947-70E740481C1C}">
+                          <a14:useLocalDpi xmlns:a14="http://schemas.microsoft.com/office/drawing/2010/main" val="0"/>
+                        </a:ext>
+                      </a:extLst>
+                    </a:blip>
+                    <a:stretch>
+                      <a:fillRect/>
+                    </a:stretch>
+                  </pic:blipFill>
+                  <pic:spPr>
+                    <a:xfrm>
+                      <a:off x="0" y="0"/>
+                      <a:ext cx="2024936" cy="3600000"/>
+                    </a:xfrm>
+                    <a:prstGeom prst="rect">
+                      <a:avLst/>
+                    </a:prstGeom>
+                  </pic:spPr>
+                </pic:pic>
+              </a:graphicData>
+            </a:graphic>
+          </wp:inline>
+        </w:drawing>
+      </w:r>
+    </w:p>
+    <w:p>
+      <w:pPr>
+        <w:spacing w:line="360" w:lineRule="auto"/>
+        <w:jc w:val="both"/>
+        <w:rPr>
+          <w:rFonts w:ascii="Times New Roman" w:hAnsi="Times New Roman" w:cs="Times New Roman"/>
+          <w:sz w:val="24"/>
+          <w:szCs w:val="24"/>
+          <w:lang w:eastAsia="hr-HR"/>
+        </w:rPr>
+      </w:pPr>
+      <w:r>
+        <w:rPr>
+          <w:noProof/>
+          <w:lang w:eastAsia="hr-HR"/>
+        </w:rPr>
+        <w:drawing>
+          <wp:anchor distT="0" distB="0" distL="114300" distR="114300" simplePos="0" relativeHeight="251692032" behindDoc="1" locked="0" layoutInCell="1" allowOverlap="1">
+            <wp:simplePos x="0" y="0"/>
+            <wp:positionH relativeFrom="column">
+              <wp:posOffset>205105</wp:posOffset>
+            </wp:positionH>
+            <wp:positionV relativeFrom="paragraph">
+              <wp:posOffset>283210</wp:posOffset>
+            </wp:positionV>
+            <wp:extent cx="2024936" cy="3600000"/>
+            <wp:effectExtent l="0" t="0" r="0" b="635"/>
+            <wp:wrapTight wrapText="bothSides">
+              <wp:wrapPolygon edited="0">
+                <wp:start x="0" y="0"/>
+                <wp:lineTo x="0" y="21490"/>
+                <wp:lineTo x="21343" y="21490"/>
+                <wp:lineTo x="21343" y="0"/>
+                <wp:lineTo x="0" y="0"/>
+              </wp:wrapPolygon>
+            </wp:wrapTight>
+            <wp:docPr id="4" name="Slika 4"/>
+            <wp:cNvGraphicFramePr>
+              <a:graphicFrameLocks xmlns:a="http://schemas.openxmlformats.org/drawingml/2006/main" noChangeAspect="1"/>
+            </wp:cNvGraphicFramePr>
+            <a:graphic xmlns:a="http://schemas.openxmlformats.org/drawingml/2006/main">
+              <a:graphicData uri="http://schemas.openxmlformats.org/drawingml/2006/picture">
+                <pic:pic xmlns:pic="http://schemas.openxmlformats.org/drawingml/2006/picture">
+                  <pic:nvPicPr>
+                    <pic:cNvPr id="4" name="moduli aplikacije.jpg"/>
+                    <pic:cNvPicPr/>
+                  </pic:nvPicPr>
+                  <pic:blipFill>
+                    <a:blip r:embed="rId30" cstate="print">
+                      <a:extLst>
+                        <a:ext uri="{28A0092B-C50C-407E-A947-70E740481C1C}">
+                          <a14:useLocalDpi xmlns:a14="http://schemas.microsoft.com/office/drawing/2010/main" val="0"/>
+                        </a:ext>
+                      </a:extLst>
+                    </a:blip>
+                    <a:stretch>
+                      <a:fillRect/>
+                    </a:stretch>
+                  </pic:blipFill>
+                  <pic:spPr>
+                    <a:xfrm>
+                      <a:off x="0" y="0"/>
+                      <a:ext cx="2024936" cy="3600000"/>
+                    </a:xfrm>
+                    <a:prstGeom prst="rect">
+                      <a:avLst/>
+                    </a:prstGeom>
+                  </pic:spPr>
+                </pic:pic>
+              </a:graphicData>
+            </a:graphic>
+          </wp:anchor>
+        </w:drawing>
+      </w:r>
+      <w:r>
+        <w:rPr>
+          <w:rFonts w:ascii="Times New Roman" w:hAnsi="Times New Roman" w:cs="Times New Roman"/>
+          <w:sz w:val="24"/>
+          <w:szCs w:val="24"/>
+          <w:lang w:eastAsia="hr-HR"/>
+        </w:rPr>
+        <w:t xml:space="preserve"> [2] Skica modula aplikacije</w:t>
+      </w:r>
     </w:p>
     <w:sectPr>
       <w:pgSz w:w="11906" w:h="16838"/>
@@ -11210,7 +11605,7 @@
           <w:rPr>
             <w:noProof/>
           </w:rPr>
-          <w:t>10</w:t>
+          <w:t>18</w:t>
         </w:r>
         <w:r>
           <w:rPr>
@@ -13254,7 +13649,7 @@
 </file>
 
 <file path=customXml/itemProps1.xml><?xml version="1.0" encoding="utf-8"?>
-<ds:datastoreItem xmlns:ds="http://schemas.openxmlformats.org/officeDocument/2006/customXml" ds:itemID="{F1DD93E7-0834-43F9-A26E-292477D4A13E}">
+<ds:datastoreItem xmlns:ds="http://schemas.openxmlformats.org/officeDocument/2006/customXml" ds:itemID="{AF7970FC-6D8C-4ABE-AD28-81ED0AF2474E}">
   <ds:schemaRefs>
     <ds:schemaRef ds:uri="http://schemas.openxmlformats.org/officeDocument/2006/bibliography"/>
   </ds:schemaRefs>

--- a/AIR1613 PD IndoorTracking - Kokić, Pokec, Zekić/AIR1613 PD IndoorTracking - Kokić, Pokec, Zekić.docx
+++ b/AIR1613 PD IndoorTracking - Kokić, Pokec, Zekić/AIR1613 PD IndoorTracking - Kokić, Pokec, Zekić.docx
@@ -4,7 +4,7 @@
   <w:body>
     <w:p>
       <w:pPr>
-        <w:pStyle w:val="Bezproreda"/>
+        <w:pStyle w:val="NoSpacing"/>
         <w:spacing w:line="360" w:lineRule="auto"/>
         <w:jc w:val="center"/>
         <w:rPr>
@@ -26,7 +26,7 @@
     </w:p>
     <w:p>
       <w:pPr>
-        <w:pStyle w:val="Bezproreda"/>
+        <w:pStyle w:val="NoSpacing"/>
         <w:spacing w:line="360" w:lineRule="auto"/>
         <w:jc w:val="center"/>
         <w:rPr>
@@ -48,7 +48,7 @@
     </w:p>
     <w:p>
       <w:pPr>
-        <w:pStyle w:val="Bezproreda"/>
+        <w:pStyle w:val="NoSpacing"/>
         <w:spacing w:line="360" w:lineRule="auto"/>
         <w:jc w:val="center"/>
         <w:rPr>
@@ -70,7 +70,7 @@
     </w:p>
     <w:p>
       <w:pPr>
-        <w:pStyle w:val="Bezproreda"/>
+        <w:pStyle w:val="NoSpacing"/>
         <w:spacing w:line="360" w:lineRule="auto"/>
         <w:jc w:val="center"/>
         <w:rPr>
@@ -83,7 +83,7 @@
     </w:p>
     <w:p>
       <w:pPr>
-        <w:pStyle w:val="Bezproreda"/>
+        <w:pStyle w:val="NoSpacing"/>
         <w:spacing w:line="360" w:lineRule="auto"/>
         <w:jc w:val="center"/>
         <w:rPr>
@@ -96,7 +96,7 @@
     </w:p>
     <w:p>
       <w:pPr>
-        <w:pStyle w:val="Bezproreda"/>
+        <w:pStyle w:val="NoSpacing"/>
         <w:spacing w:line="360" w:lineRule="auto"/>
         <w:jc w:val="center"/>
         <w:rPr>
@@ -109,7 +109,7 @@
     </w:p>
     <w:p>
       <w:pPr>
-        <w:pStyle w:val="Bezproreda"/>
+        <w:pStyle w:val="NoSpacing"/>
         <w:spacing w:line="360" w:lineRule="auto"/>
         <w:rPr>
           <w:rFonts w:ascii="Times New Roman" w:hAnsi="Times New Roman" w:cs="Times New Roman"/>
@@ -130,7 +130,7 @@
     </w:p>
     <w:p>
       <w:pPr>
-        <w:pStyle w:val="Bezproreda"/>
+        <w:pStyle w:val="NoSpacing"/>
         <w:spacing w:line="360" w:lineRule="auto"/>
         <w:rPr>
           <w:rFonts w:ascii="Times New Roman" w:hAnsi="Times New Roman" w:cs="Times New Roman"/>
@@ -169,7 +169,7 @@
     </w:p>
     <w:p>
       <w:pPr>
-        <w:pStyle w:val="Bezproreda"/>
+        <w:pStyle w:val="NoSpacing"/>
         <w:spacing w:line="360" w:lineRule="auto"/>
         <w:rPr>
           <w:rFonts w:ascii="Times New Roman" w:hAnsi="Times New Roman" w:cs="Times New Roman"/>
@@ -208,7 +208,7 @@
     </w:p>
     <w:p>
       <w:pPr>
-        <w:pStyle w:val="Bezproreda"/>
+        <w:pStyle w:val="NoSpacing"/>
         <w:spacing w:line="360" w:lineRule="auto"/>
         <w:rPr>
           <w:rFonts w:ascii="Times New Roman" w:hAnsi="Times New Roman" w:cs="Times New Roman"/>
@@ -238,7 +238,7 @@
     </w:p>
     <w:p>
       <w:pPr>
-        <w:pStyle w:val="Bezproreda"/>
+        <w:pStyle w:val="NoSpacing"/>
         <w:spacing w:line="360" w:lineRule="auto"/>
         <w:rPr>
           <w:rFonts w:ascii="Times New Roman" w:hAnsi="Times New Roman" w:cs="Times New Roman"/>
@@ -259,7 +259,7 @@
       <w:hyperlink r:id="rId8" w:history="1">
         <w:r>
           <w:rPr>
-            <w:rStyle w:val="Hiperveza"/>
+            <w:rStyle w:val="Hyperlink"/>
             <w:rFonts w:ascii="Times New Roman" w:hAnsi="Times New Roman" w:cs="Times New Roman"/>
             <w:b/>
             <w:sz w:val="24"/>
@@ -271,7 +271,7 @@
     </w:p>
     <w:p>
       <w:pPr>
-        <w:pStyle w:val="Bezproreda"/>
+        <w:pStyle w:val="NoSpacing"/>
         <w:spacing w:line="360" w:lineRule="auto"/>
         <w:rPr>
           <w:rFonts w:ascii="Times New Roman" w:hAnsi="Times New Roman" w:cs="Times New Roman"/>
@@ -283,7 +283,7 @@
     </w:p>
     <w:p>
       <w:pPr>
-        <w:pStyle w:val="Bezproreda"/>
+        <w:pStyle w:val="NoSpacing"/>
         <w:spacing w:line="360" w:lineRule="auto"/>
         <w:rPr>
           <w:rFonts w:ascii="Times New Roman" w:hAnsi="Times New Roman" w:cs="Times New Roman"/>
@@ -295,7 +295,7 @@
     </w:p>
     <w:p>
       <w:pPr>
-        <w:pStyle w:val="Bezproreda"/>
+        <w:pStyle w:val="NoSpacing"/>
         <w:spacing w:line="360" w:lineRule="auto"/>
         <w:rPr>
           <w:rFonts w:ascii="Times New Roman" w:hAnsi="Times New Roman" w:cs="Times New Roman"/>
@@ -307,7 +307,7 @@
     </w:p>
     <w:p>
       <w:pPr>
-        <w:pStyle w:val="Bezproreda"/>
+        <w:pStyle w:val="NoSpacing"/>
         <w:spacing w:line="360" w:lineRule="auto"/>
         <w:jc w:val="center"/>
         <w:rPr>
@@ -329,7 +329,7 @@
     </w:p>
     <w:p>
       <w:pPr>
-        <w:pStyle w:val="Bezproreda"/>
+        <w:pStyle w:val="NoSpacing"/>
         <w:spacing w:line="360" w:lineRule="auto"/>
         <w:jc w:val="center"/>
         <w:rPr>
@@ -360,7 +360,7 @@
     </w:p>
     <w:p>
       <w:pPr>
-        <w:pStyle w:val="Bezproreda"/>
+        <w:pStyle w:val="NoSpacing"/>
         <w:spacing w:line="360" w:lineRule="auto"/>
         <w:jc w:val="center"/>
         <w:rPr>
@@ -373,7 +373,7 @@
     </w:p>
     <w:p>
       <w:pPr>
-        <w:pStyle w:val="Bezproreda"/>
+        <w:pStyle w:val="NoSpacing"/>
         <w:spacing w:line="360" w:lineRule="auto"/>
         <w:jc w:val="center"/>
         <w:rPr>
@@ -404,7 +404,7 @@
     </w:p>
     <w:p>
       <w:pPr>
-        <w:pStyle w:val="Bezproreda"/>
+        <w:pStyle w:val="NoSpacing"/>
         <w:spacing w:line="360" w:lineRule="auto"/>
         <w:jc w:val="center"/>
         <w:rPr>
@@ -417,7 +417,7 @@
     </w:p>
     <w:p>
       <w:pPr>
-        <w:pStyle w:val="Bezproreda"/>
+        <w:pStyle w:val="NoSpacing"/>
         <w:spacing w:line="360" w:lineRule="auto"/>
         <w:jc w:val="center"/>
         <w:rPr>
@@ -430,7 +430,7 @@
     </w:p>
     <w:p>
       <w:pPr>
-        <w:pStyle w:val="Bezproreda"/>
+        <w:pStyle w:val="NoSpacing"/>
         <w:spacing w:line="360" w:lineRule="auto"/>
         <w:jc w:val="center"/>
         <w:rPr>
@@ -443,7 +443,7 @@
     </w:p>
     <w:p>
       <w:pPr>
-        <w:pStyle w:val="Bezproreda"/>
+        <w:pStyle w:val="NoSpacing"/>
         <w:spacing w:line="360" w:lineRule="auto"/>
         <w:jc w:val="center"/>
         <w:rPr>
@@ -456,7 +456,7 @@
     </w:p>
     <w:p>
       <w:pPr>
-        <w:pStyle w:val="Bezproreda"/>
+        <w:pStyle w:val="NoSpacing"/>
         <w:spacing w:line="360" w:lineRule="auto"/>
         <w:jc w:val="center"/>
         <w:rPr>
@@ -469,7 +469,7 @@
     </w:p>
     <w:p>
       <w:pPr>
-        <w:pStyle w:val="Bezproreda"/>
+        <w:pStyle w:val="NoSpacing"/>
         <w:spacing w:line="360" w:lineRule="auto"/>
         <w:rPr>
           <w:rFonts w:ascii="Times New Roman" w:hAnsi="Times New Roman" w:cs="Times New Roman"/>
@@ -562,7 +562,7 @@
     </w:p>
     <w:p>
       <w:pPr>
-        <w:pStyle w:val="Bezproreda"/>
+        <w:pStyle w:val="NoSpacing"/>
         <w:spacing w:line="360" w:lineRule="auto"/>
         <w:rPr>
           <w:rFonts w:ascii="Times New Roman" w:hAnsi="Times New Roman" w:cs="Times New Roman"/>
@@ -653,7 +653,7 @@
     </w:p>
     <w:p>
       <w:pPr>
-        <w:pStyle w:val="Bezproreda"/>
+        <w:pStyle w:val="NoSpacing"/>
         <w:spacing w:line="360" w:lineRule="auto"/>
         <w:rPr>
           <w:rFonts w:ascii="Times New Roman" w:hAnsi="Times New Roman" w:cs="Times New Roman"/>
@@ -664,7 +664,7 @@
     </w:p>
     <w:p>
       <w:pPr>
-        <w:pStyle w:val="Bezproreda"/>
+        <w:pStyle w:val="NoSpacing"/>
         <w:spacing w:line="360" w:lineRule="auto"/>
         <w:rPr>
           <w:rFonts w:ascii="Times New Roman" w:hAnsi="Times New Roman" w:cs="Times New Roman"/>
@@ -675,7 +675,7 @@
     </w:p>
     <w:p>
       <w:pPr>
-        <w:pStyle w:val="Bezproreda"/>
+        <w:pStyle w:val="NoSpacing"/>
         <w:spacing w:line="360" w:lineRule="auto"/>
         <w:rPr>
           <w:rFonts w:ascii="Times New Roman" w:hAnsi="Times New Roman" w:cs="Times New Roman"/>
@@ -686,7 +686,7 @@
     </w:p>
     <w:p>
       <w:pPr>
-        <w:pStyle w:val="Bezproreda"/>
+        <w:pStyle w:val="NoSpacing"/>
         <w:spacing w:line="360" w:lineRule="auto"/>
         <w:rPr>
           <w:rFonts w:ascii="Times New Roman" w:hAnsi="Times New Roman" w:cs="Times New Roman"/>
@@ -697,7 +697,7 @@
     </w:p>
     <w:p>
       <w:pPr>
-        <w:pStyle w:val="Bezproreda"/>
+        <w:pStyle w:val="NoSpacing"/>
         <w:spacing w:line="360" w:lineRule="auto"/>
         <w:jc w:val="center"/>
         <w:rPr>
@@ -734,8 +734,6 @@
         </w:rPr>
         <w:t xml:space="preserve"> 2017</w:t>
       </w:r>
-      <w:bookmarkStart w:id="0" w:name="_GoBack"/>
-      <w:bookmarkEnd w:id="0"/>
       <w:r>
         <w:rPr>
           <w:rFonts w:ascii="Times New Roman" w:hAnsi="Times New Roman" w:cs="Times New Roman"/>
@@ -771,7 +769,7 @@
       <w:sdtContent>
         <w:p>
           <w:pPr>
-            <w:pStyle w:val="TOCNaslov"/>
+            <w:pStyle w:val="TOCHeading"/>
             <w:spacing w:before="0" w:after="240"/>
             <w:rPr>
               <w:rFonts w:ascii="Times New Roman" w:hAnsi="Times New Roman" w:cs="Times New Roman"/>
@@ -790,14 +788,16 @@
         </w:p>
         <w:p>
           <w:pPr>
-            <w:pStyle w:val="Sadraj1"/>
+            <w:pStyle w:val="TOC1"/>
             <w:tabs>
               <w:tab w:val="left" w:pos="440"/>
               <w:tab w:val="right" w:leader="dot" w:pos="9062"/>
             </w:tabs>
             <w:rPr>
-              <w:rFonts w:eastAsiaTheme="minorEastAsia"/>
+              <w:rFonts w:ascii="Times New Roman" w:eastAsiaTheme="minorEastAsia" w:hAnsi="Times New Roman" w:cs="Times New Roman"/>
               <w:noProof/>
+              <w:sz w:val="24"/>
+              <w:szCs w:val="24"/>
               <w:lang w:eastAsia="hr-HR"/>
             </w:rPr>
           </w:pPr>
@@ -825,74 +825,103 @@
             </w:rPr>
             <w:fldChar w:fldCharType="separate"/>
           </w:r>
-          <w:hyperlink w:anchor="_Toc471569093" w:history="1">
-            <w:r>
-              <w:rPr>
-                <w:rStyle w:val="Hiperveza"/>
+          <w:hyperlink w:anchor="_Toc471570525" w:history="1">
+            <w:r>
+              <w:rPr>
+                <w:rStyle w:val="Hyperlink"/>
+                <w:rFonts w:ascii="Times New Roman" w:hAnsi="Times New Roman" w:cs="Times New Roman"/>
                 <w:noProof/>
+                <w:sz w:val="24"/>
+                <w:szCs w:val="24"/>
               </w:rPr>
               <w:t>1.</w:t>
             </w:r>
             <w:r>
               <w:rPr>
-                <w:rFonts w:eastAsiaTheme="minorEastAsia"/>
+                <w:rFonts w:ascii="Times New Roman" w:eastAsiaTheme="minorEastAsia" w:hAnsi="Times New Roman" w:cs="Times New Roman"/>
                 <w:noProof/>
+                <w:sz w:val="24"/>
+                <w:szCs w:val="24"/>
                 <w:lang w:eastAsia="hr-HR"/>
               </w:rPr>
               <w:tab/>
             </w:r>
             <w:r>
               <w:rPr>
-                <w:rStyle w:val="Hiperveza"/>
+                <w:rStyle w:val="Hyperlink"/>
+                <w:rFonts w:ascii="Times New Roman" w:hAnsi="Times New Roman" w:cs="Times New Roman"/>
                 <w:noProof/>
+                <w:sz w:val="24"/>
+                <w:szCs w:val="24"/>
               </w:rPr>
               <w:t>Opis aplikacije</w:t>
             </w:r>
             <w:r>
               <w:rPr>
+                <w:rFonts w:ascii="Times New Roman" w:hAnsi="Times New Roman" w:cs="Times New Roman"/>
                 <w:noProof/>
                 <w:webHidden/>
+                <w:sz w:val="24"/>
+                <w:szCs w:val="24"/>
               </w:rPr>
               <w:tab/>
             </w:r>
             <w:r>
               <w:rPr>
+                <w:rFonts w:ascii="Times New Roman" w:hAnsi="Times New Roman" w:cs="Times New Roman"/>
                 <w:noProof/>
                 <w:webHidden/>
+                <w:sz w:val="24"/>
+                <w:szCs w:val="24"/>
               </w:rPr>
               <w:fldChar w:fldCharType="begin"/>
             </w:r>
             <w:r>
               <w:rPr>
+                <w:rFonts w:ascii="Times New Roman" w:hAnsi="Times New Roman" w:cs="Times New Roman"/>
                 <w:noProof/>
                 <w:webHidden/>
-              </w:rPr>
-              <w:instrText xml:space="preserve"> PAGEREF _Toc471569093 \h </w:instrText>
-            </w:r>
-            <w:r>
-              <w:rPr>
+                <w:sz w:val="24"/>
+                <w:szCs w:val="24"/>
+              </w:rPr>
+              <w:instrText xml:space="preserve"> PAGEREF _Toc471570525 \h </w:instrText>
+            </w:r>
+            <w:r>
+              <w:rPr>
+                <w:rFonts w:ascii="Times New Roman" w:hAnsi="Times New Roman" w:cs="Times New Roman"/>
                 <w:noProof/>
                 <w:webHidden/>
-              </w:rPr>
-            </w:r>
-            <w:r>
-              <w:rPr>
+                <w:sz w:val="24"/>
+                <w:szCs w:val="24"/>
+              </w:rPr>
+            </w:r>
+            <w:r>
+              <w:rPr>
+                <w:rFonts w:ascii="Times New Roman" w:hAnsi="Times New Roman" w:cs="Times New Roman"/>
                 <w:noProof/>
                 <w:webHidden/>
+                <w:sz w:val="24"/>
+                <w:szCs w:val="24"/>
               </w:rPr>
               <w:fldChar w:fldCharType="separate"/>
             </w:r>
             <w:r>
               <w:rPr>
+                <w:rFonts w:ascii="Times New Roman" w:hAnsi="Times New Roman" w:cs="Times New Roman"/>
                 <w:noProof/>
                 <w:webHidden/>
+                <w:sz w:val="24"/>
+                <w:szCs w:val="24"/>
               </w:rPr>
               <w:t>1</w:t>
             </w:r>
             <w:r>
               <w:rPr>
+                <w:rFonts w:ascii="Times New Roman" w:hAnsi="Times New Roman" w:cs="Times New Roman"/>
                 <w:noProof/>
                 <w:webHidden/>
+                <w:sz w:val="24"/>
+                <w:szCs w:val="24"/>
               </w:rPr>
               <w:fldChar w:fldCharType="end"/>
             </w:r>
@@ -900,87 +929,118 @@
         </w:p>
         <w:p>
           <w:pPr>
-            <w:pStyle w:val="Sadraj1"/>
+            <w:pStyle w:val="TOC1"/>
             <w:tabs>
               <w:tab w:val="left" w:pos="440"/>
               <w:tab w:val="right" w:leader="dot" w:pos="9062"/>
             </w:tabs>
             <w:rPr>
-              <w:rFonts w:eastAsiaTheme="minorEastAsia"/>
+              <w:rFonts w:ascii="Times New Roman" w:eastAsiaTheme="minorEastAsia" w:hAnsi="Times New Roman" w:cs="Times New Roman"/>
               <w:noProof/>
+              <w:sz w:val="24"/>
+              <w:szCs w:val="24"/>
               <w:lang w:eastAsia="hr-HR"/>
             </w:rPr>
           </w:pPr>
-          <w:hyperlink w:anchor="_Toc471569094" w:history="1">
-            <w:r>
-              <w:rPr>
-                <w:rStyle w:val="Hiperveza"/>
+          <w:hyperlink w:anchor="_Toc471570526" w:history="1">
+            <w:r>
+              <w:rPr>
+                <w:rStyle w:val="Hyperlink"/>
+                <w:rFonts w:ascii="Times New Roman" w:hAnsi="Times New Roman" w:cs="Times New Roman"/>
                 <w:noProof/>
+                <w:sz w:val="24"/>
+                <w:szCs w:val="24"/>
                 <w:lang w:eastAsia="hr-HR"/>
               </w:rPr>
               <w:t>2.</w:t>
             </w:r>
             <w:r>
               <w:rPr>
-                <w:rFonts w:eastAsiaTheme="minorEastAsia"/>
+                <w:rFonts w:ascii="Times New Roman" w:eastAsiaTheme="minorEastAsia" w:hAnsi="Times New Roman" w:cs="Times New Roman"/>
                 <w:noProof/>
+                <w:sz w:val="24"/>
+                <w:szCs w:val="24"/>
                 <w:lang w:eastAsia="hr-HR"/>
               </w:rPr>
               <w:tab/>
             </w:r>
             <w:r>
               <w:rPr>
-                <w:rStyle w:val="Hiperveza"/>
+                <w:rStyle w:val="Hyperlink"/>
+                <w:rFonts w:ascii="Times New Roman" w:hAnsi="Times New Roman" w:cs="Times New Roman"/>
                 <w:noProof/>
+                <w:sz w:val="24"/>
+                <w:szCs w:val="24"/>
                 <w:lang w:eastAsia="hr-HR"/>
               </w:rPr>
               <w:t>Skica aplikacije</w:t>
             </w:r>
             <w:r>
               <w:rPr>
+                <w:rFonts w:ascii="Times New Roman" w:hAnsi="Times New Roman" w:cs="Times New Roman"/>
                 <w:noProof/>
                 <w:webHidden/>
+                <w:sz w:val="24"/>
+                <w:szCs w:val="24"/>
               </w:rPr>
               <w:tab/>
             </w:r>
             <w:r>
               <w:rPr>
+                <w:rFonts w:ascii="Times New Roman" w:hAnsi="Times New Roman" w:cs="Times New Roman"/>
                 <w:noProof/>
                 <w:webHidden/>
+                <w:sz w:val="24"/>
+                <w:szCs w:val="24"/>
               </w:rPr>
               <w:fldChar w:fldCharType="begin"/>
             </w:r>
             <w:r>
               <w:rPr>
+                <w:rFonts w:ascii="Times New Roman" w:hAnsi="Times New Roman" w:cs="Times New Roman"/>
                 <w:noProof/>
                 <w:webHidden/>
-              </w:rPr>
-              <w:instrText xml:space="preserve"> PAGEREF _Toc471569094 \h </w:instrText>
-            </w:r>
-            <w:r>
-              <w:rPr>
+                <w:sz w:val="24"/>
+                <w:szCs w:val="24"/>
+              </w:rPr>
+              <w:instrText xml:space="preserve"> PAGEREF _Toc471570526 \h </w:instrText>
+            </w:r>
+            <w:r>
+              <w:rPr>
+                <w:rFonts w:ascii="Times New Roman" w:hAnsi="Times New Roman" w:cs="Times New Roman"/>
                 <w:noProof/>
                 <w:webHidden/>
-              </w:rPr>
-            </w:r>
-            <w:r>
-              <w:rPr>
+                <w:sz w:val="24"/>
+                <w:szCs w:val="24"/>
+              </w:rPr>
+            </w:r>
+            <w:r>
+              <w:rPr>
+                <w:rFonts w:ascii="Times New Roman" w:hAnsi="Times New Roman" w:cs="Times New Roman"/>
                 <w:noProof/>
                 <w:webHidden/>
+                <w:sz w:val="24"/>
+                <w:szCs w:val="24"/>
               </w:rPr>
               <w:fldChar w:fldCharType="separate"/>
             </w:r>
             <w:r>
               <w:rPr>
+                <w:rFonts w:ascii="Times New Roman" w:hAnsi="Times New Roman" w:cs="Times New Roman"/>
                 <w:noProof/>
                 <w:webHidden/>
+                <w:sz w:val="24"/>
+                <w:szCs w:val="24"/>
               </w:rPr>
               <w:t>3</w:t>
             </w:r>
             <w:r>
               <w:rPr>
+                <w:rFonts w:ascii="Times New Roman" w:hAnsi="Times New Roman" w:cs="Times New Roman"/>
                 <w:noProof/>
                 <w:webHidden/>
+                <w:sz w:val="24"/>
+                <w:szCs w:val="24"/>
               </w:rPr>
               <w:fldChar w:fldCharType="end"/>
             </w:r>
@@ -988,85 +1048,116 @@
         </w:p>
         <w:p>
           <w:pPr>
-            <w:pStyle w:val="Sadraj1"/>
+            <w:pStyle w:val="TOC1"/>
             <w:tabs>
               <w:tab w:val="left" w:pos="440"/>
               <w:tab w:val="right" w:leader="dot" w:pos="9062"/>
             </w:tabs>
             <w:rPr>
-              <w:rFonts w:eastAsiaTheme="minorEastAsia"/>
+              <w:rFonts w:ascii="Times New Roman" w:eastAsiaTheme="minorEastAsia" w:hAnsi="Times New Roman" w:cs="Times New Roman"/>
               <w:noProof/>
+              <w:sz w:val="24"/>
+              <w:szCs w:val="24"/>
               <w:lang w:eastAsia="hr-HR"/>
             </w:rPr>
           </w:pPr>
-          <w:hyperlink w:anchor="_Toc471569095" w:history="1">
-            <w:r>
-              <w:rPr>
-                <w:rStyle w:val="Hiperveza"/>
+          <w:hyperlink w:anchor="_Toc471570527" w:history="1">
+            <w:r>
+              <w:rPr>
+                <w:rStyle w:val="Hyperlink"/>
+                <w:rFonts w:ascii="Times New Roman" w:hAnsi="Times New Roman" w:cs="Times New Roman"/>
                 <w:noProof/>
+                <w:sz w:val="24"/>
+                <w:szCs w:val="24"/>
               </w:rPr>
               <w:t>4.</w:t>
             </w:r>
             <w:r>
               <w:rPr>
-                <w:rFonts w:eastAsiaTheme="minorEastAsia"/>
+                <w:rFonts w:ascii="Times New Roman" w:eastAsiaTheme="minorEastAsia" w:hAnsi="Times New Roman" w:cs="Times New Roman"/>
                 <w:noProof/>
+                <w:sz w:val="24"/>
+                <w:szCs w:val="24"/>
                 <w:lang w:eastAsia="hr-HR"/>
               </w:rPr>
               <w:tab/>
             </w:r>
             <w:r>
               <w:rPr>
-                <w:rStyle w:val="Hiperveza"/>
+                <w:rStyle w:val="Hyperlink"/>
+                <w:rFonts w:ascii="Times New Roman" w:hAnsi="Times New Roman" w:cs="Times New Roman"/>
                 <w:noProof/>
+                <w:sz w:val="24"/>
+                <w:szCs w:val="24"/>
               </w:rPr>
               <w:t>Product Backlog</w:t>
             </w:r>
             <w:r>
               <w:rPr>
+                <w:rFonts w:ascii="Times New Roman" w:hAnsi="Times New Roman" w:cs="Times New Roman"/>
                 <w:noProof/>
                 <w:webHidden/>
+                <w:sz w:val="24"/>
+                <w:szCs w:val="24"/>
               </w:rPr>
               <w:tab/>
             </w:r>
             <w:r>
               <w:rPr>
+                <w:rFonts w:ascii="Times New Roman" w:hAnsi="Times New Roman" w:cs="Times New Roman"/>
                 <w:noProof/>
                 <w:webHidden/>
+                <w:sz w:val="24"/>
+                <w:szCs w:val="24"/>
               </w:rPr>
               <w:fldChar w:fldCharType="begin"/>
             </w:r>
             <w:r>
               <w:rPr>
+                <w:rFonts w:ascii="Times New Roman" w:hAnsi="Times New Roman" w:cs="Times New Roman"/>
                 <w:noProof/>
                 <w:webHidden/>
-              </w:rPr>
-              <w:instrText xml:space="preserve"> PAGEREF _Toc471569095 \h </w:instrText>
-            </w:r>
-            <w:r>
-              <w:rPr>
+                <w:sz w:val="24"/>
+                <w:szCs w:val="24"/>
+              </w:rPr>
+              <w:instrText xml:space="preserve"> PAGEREF _Toc471570527 \h </w:instrText>
+            </w:r>
+            <w:r>
+              <w:rPr>
+                <w:rFonts w:ascii="Times New Roman" w:hAnsi="Times New Roman" w:cs="Times New Roman"/>
                 <w:noProof/>
                 <w:webHidden/>
-              </w:rPr>
-            </w:r>
-            <w:r>
-              <w:rPr>
+                <w:sz w:val="24"/>
+                <w:szCs w:val="24"/>
+              </w:rPr>
+            </w:r>
+            <w:r>
+              <w:rPr>
+                <w:rFonts w:ascii="Times New Roman" w:hAnsi="Times New Roman" w:cs="Times New Roman"/>
                 <w:noProof/>
                 <w:webHidden/>
+                <w:sz w:val="24"/>
+                <w:szCs w:val="24"/>
               </w:rPr>
               <w:fldChar w:fldCharType="separate"/>
             </w:r>
             <w:r>
               <w:rPr>
+                <w:rFonts w:ascii="Times New Roman" w:hAnsi="Times New Roman" w:cs="Times New Roman"/>
                 <w:noProof/>
                 <w:webHidden/>
+                <w:sz w:val="24"/>
+                <w:szCs w:val="24"/>
               </w:rPr>
               <w:t>7</w:t>
             </w:r>
             <w:r>
               <w:rPr>
+                <w:rFonts w:ascii="Times New Roman" w:hAnsi="Times New Roman" w:cs="Times New Roman"/>
                 <w:noProof/>
                 <w:webHidden/>
+                <w:sz w:val="24"/>
+                <w:szCs w:val="24"/>
               </w:rPr>
               <w:fldChar w:fldCharType="end"/>
             </w:r>
@@ -1074,85 +1165,116 @@
         </w:p>
         <w:p>
           <w:pPr>
-            <w:pStyle w:val="Sadraj1"/>
+            <w:pStyle w:val="TOC1"/>
             <w:tabs>
               <w:tab w:val="left" w:pos="440"/>
               <w:tab w:val="right" w:leader="dot" w:pos="9062"/>
             </w:tabs>
             <w:rPr>
-              <w:rFonts w:eastAsiaTheme="minorEastAsia"/>
+              <w:rFonts w:ascii="Times New Roman" w:eastAsiaTheme="minorEastAsia" w:hAnsi="Times New Roman" w:cs="Times New Roman"/>
               <w:noProof/>
+              <w:sz w:val="24"/>
+              <w:szCs w:val="24"/>
               <w:lang w:eastAsia="hr-HR"/>
             </w:rPr>
           </w:pPr>
-          <w:hyperlink w:anchor="_Toc471569096" w:history="1">
-            <w:r>
-              <w:rPr>
-                <w:rStyle w:val="Hiperveza"/>
+          <w:hyperlink w:anchor="_Toc471570528" w:history="1">
+            <w:r>
+              <w:rPr>
+                <w:rStyle w:val="Hyperlink"/>
+                <w:rFonts w:ascii="Times New Roman" w:hAnsi="Times New Roman" w:cs="Times New Roman"/>
                 <w:noProof/>
+                <w:sz w:val="24"/>
+                <w:szCs w:val="24"/>
               </w:rPr>
               <w:t>5.</w:t>
             </w:r>
             <w:r>
               <w:rPr>
-                <w:rFonts w:eastAsiaTheme="minorEastAsia"/>
+                <w:rFonts w:ascii="Times New Roman" w:eastAsiaTheme="minorEastAsia" w:hAnsi="Times New Roman" w:cs="Times New Roman"/>
                 <w:noProof/>
+                <w:sz w:val="24"/>
+                <w:szCs w:val="24"/>
                 <w:lang w:eastAsia="hr-HR"/>
               </w:rPr>
               <w:tab/>
             </w:r>
             <w:r>
               <w:rPr>
-                <w:rStyle w:val="Hiperveza"/>
+                <w:rStyle w:val="Hyperlink"/>
+                <w:rFonts w:ascii="Times New Roman" w:hAnsi="Times New Roman" w:cs="Times New Roman"/>
                 <w:noProof/>
+                <w:sz w:val="24"/>
+                <w:szCs w:val="24"/>
               </w:rPr>
               <w:t>Sprint 1 Backlog</w:t>
             </w:r>
             <w:r>
               <w:rPr>
+                <w:rFonts w:ascii="Times New Roman" w:hAnsi="Times New Roman" w:cs="Times New Roman"/>
                 <w:noProof/>
                 <w:webHidden/>
+                <w:sz w:val="24"/>
+                <w:szCs w:val="24"/>
               </w:rPr>
               <w:tab/>
             </w:r>
             <w:r>
               <w:rPr>
+                <w:rFonts w:ascii="Times New Roman" w:hAnsi="Times New Roman" w:cs="Times New Roman"/>
                 <w:noProof/>
                 <w:webHidden/>
+                <w:sz w:val="24"/>
+                <w:szCs w:val="24"/>
               </w:rPr>
               <w:fldChar w:fldCharType="begin"/>
             </w:r>
             <w:r>
               <w:rPr>
+                <w:rFonts w:ascii="Times New Roman" w:hAnsi="Times New Roman" w:cs="Times New Roman"/>
                 <w:noProof/>
                 <w:webHidden/>
-              </w:rPr>
-              <w:instrText xml:space="preserve"> PAGEREF _Toc471569096 \h </w:instrText>
-            </w:r>
-            <w:r>
-              <w:rPr>
+                <w:sz w:val="24"/>
+                <w:szCs w:val="24"/>
+              </w:rPr>
+              <w:instrText xml:space="preserve"> PAGEREF _Toc471570528 \h </w:instrText>
+            </w:r>
+            <w:r>
+              <w:rPr>
+                <w:rFonts w:ascii="Times New Roman" w:hAnsi="Times New Roman" w:cs="Times New Roman"/>
                 <w:noProof/>
                 <w:webHidden/>
-              </w:rPr>
-            </w:r>
-            <w:r>
-              <w:rPr>
+                <w:sz w:val="24"/>
+                <w:szCs w:val="24"/>
+              </w:rPr>
+            </w:r>
+            <w:r>
+              <w:rPr>
+                <w:rFonts w:ascii="Times New Roman" w:hAnsi="Times New Roman" w:cs="Times New Roman"/>
                 <w:noProof/>
                 <w:webHidden/>
+                <w:sz w:val="24"/>
+                <w:szCs w:val="24"/>
               </w:rPr>
               <w:fldChar w:fldCharType="separate"/>
             </w:r>
             <w:r>
               <w:rPr>
+                <w:rFonts w:ascii="Times New Roman" w:hAnsi="Times New Roman" w:cs="Times New Roman"/>
                 <w:noProof/>
                 <w:webHidden/>
+                <w:sz w:val="24"/>
+                <w:szCs w:val="24"/>
               </w:rPr>
               <w:t>9</w:t>
             </w:r>
             <w:r>
               <w:rPr>
+                <w:rFonts w:ascii="Times New Roman" w:hAnsi="Times New Roman" w:cs="Times New Roman"/>
                 <w:noProof/>
                 <w:webHidden/>
+                <w:sz w:val="24"/>
+                <w:szCs w:val="24"/>
               </w:rPr>
               <w:fldChar w:fldCharType="end"/>
             </w:r>
@@ -1160,87 +1282,483 @@
         </w:p>
         <w:p>
           <w:pPr>
-            <w:pStyle w:val="Sadraj1"/>
+            <w:pStyle w:val="TOC2"/>
+            <w:tabs>
+              <w:tab w:val="left" w:pos="880"/>
+              <w:tab w:val="right" w:leader="dot" w:pos="9062"/>
+            </w:tabs>
+            <w:rPr>
+              <w:rFonts w:ascii="Times New Roman" w:eastAsiaTheme="minorEastAsia" w:hAnsi="Times New Roman" w:cs="Times New Roman"/>
+              <w:noProof/>
+              <w:sz w:val="24"/>
+              <w:szCs w:val="24"/>
+              <w:lang w:eastAsia="hr-HR"/>
+            </w:rPr>
+          </w:pPr>
+          <w:hyperlink w:anchor="_Toc471570529" w:history="1">
+            <w:r>
+              <w:rPr>
+                <w:rStyle w:val="Hyperlink"/>
+                <w:rFonts w:ascii="Times New Roman" w:hAnsi="Times New Roman" w:cs="Times New Roman"/>
+                <w:noProof/>
+                <w:sz w:val="24"/>
+                <w:szCs w:val="24"/>
+                <w:lang w:eastAsia="hr-HR"/>
+              </w:rPr>
+              <w:t>5.1.</w:t>
+            </w:r>
+            <w:r>
+              <w:rPr>
+                <w:rFonts w:ascii="Times New Roman" w:eastAsiaTheme="minorEastAsia" w:hAnsi="Times New Roman" w:cs="Times New Roman"/>
+                <w:noProof/>
+                <w:sz w:val="24"/>
+                <w:szCs w:val="24"/>
+                <w:lang w:eastAsia="hr-HR"/>
+              </w:rPr>
+              <w:tab/>
+            </w:r>
+            <w:r>
+              <w:rPr>
+                <w:rStyle w:val="Hyperlink"/>
+                <w:rFonts w:ascii="Times New Roman" w:hAnsi="Times New Roman" w:cs="Times New Roman"/>
+                <w:noProof/>
+                <w:sz w:val="24"/>
+                <w:szCs w:val="24"/>
+                <w:lang w:eastAsia="hr-HR"/>
+              </w:rPr>
+              <w:t>„Burndown“ graf i statistike prvog sprinta</w:t>
+            </w:r>
+            <w:r>
+              <w:rPr>
+                <w:rFonts w:ascii="Times New Roman" w:hAnsi="Times New Roman" w:cs="Times New Roman"/>
+                <w:noProof/>
+                <w:webHidden/>
+                <w:sz w:val="24"/>
+                <w:szCs w:val="24"/>
+              </w:rPr>
+              <w:tab/>
+            </w:r>
+            <w:r>
+              <w:rPr>
+                <w:rFonts w:ascii="Times New Roman" w:hAnsi="Times New Roman" w:cs="Times New Roman"/>
+                <w:noProof/>
+                <w:webHidden/>
+                <w:sz w:val="24"/>
+                <w:szCs w:val="24"/>
+              </w:rPr>
+              <w:fldChar w:fldCharType="begin"/>
+            </w:r>
+            <w:r>
+              <w:rPr>
+                <w:rFonts w:ascii="Times New Roman" w:hAnsi="Times New Roman" w:cs="Times New Roman"/>
+                <w:noProof/>
+                <w:webHidden/>
+                <w:sz w:val="24"/>
+                <w:szCs w:val="24"/>
+              </w:rPr>
+              <w:instrText xml:space="preserve"> PAGEREF _Toc471570529 \h </w:instrText>
+            </w:r>
+            <w:r>
+              <w:rPr>
+                <w:rFonts w:ascii="Times New Roman" w:hAnsi="Times New Roman" w:cs="Times New Roman"/>
+                <w:noProof/>
+                <w:webHidden/>
+                <w:sz w:val="24"/>
+                <w:szCs w:val="24"/>
+              </w:rPr>
+            </w:r>
+            <w:r>
+              <w:rPr>
+                <w:rFonts w:ascii="Times New Roman" w:hAnsi="Times New Roman" w:cs="Times New Roman"/>
+                <w:noProof/>
+                <w:webHidden/>
+                <w:sz w:val="24"/>
+                <w:szCs w:val="24"/>
+              </w:rPr>
+              <w:fldChar w:fldCharType="separate"/>
+            </w:r>
+            <w:r>
+              <w:rPr>
+                <w:rFonts w:ascii="Times New Roman" w:hAnsi="Times New Roman" w:cs="Times New Roman"/>
+                <w:noProof/>
+                <w:webHidden/>
+                <w:sz w:val="24"/>
+                <w:szCs w:val="24"/>
+              </w:rPr>
+              <w:t>10</w:t>
+            </w:r>
+            <w:r>
+              <w:rPr>
+                <w:rFonts w:ascii="Times New Roman" w:hAnsi="Times New Roman" w:cs="Times New Roman"/>
+                <w:noProof/>
+                <w:webHidden/>
+                <w:sz w:val="24"/>
+                <w:szCs w:val="24"/>
+              </w:rPr>
+              <w:fldChar w:fldCharType="end"/>
+            </w:r>
+          </w:hyperlink>
+        </w:p>
+        <w:p>
+          <w:pPr>
+            <w:pStyle w:val="TOC2"/>
+            <w:tabs>
+              <w:tab w:val="left" w:pos="880"/>
+              <w:tab w:val="right" w:leader="dot" w:pos="9062"/>
+            </w:tabs>
+            <w:rPr>
+              <w:rFonts w:ascii="Times New Roman" w:eastAsiaTheme="minorEastAsia" w:hAnsi="Times New Roman" w:cs="Times New Roman"/>
+              <w:noProof/>
+              <w:sz w:val="24"/>
+              <w:szCs w:val="24"/>
+              <w:lang w:eastAsia="hr-HR"/>
+            </w:rPr>
+          </w:pPr>
+          <w:hyperlink w:anchor="_Toc471570530" w:history="1">
+            <w:r>
+              <w:rPr>
+                <w:rStyle w:val="Hyperlink"/>
+                <w:rFonts w:ascii="Times New Roman" w:hAnsi="Times New Roman" w:cs="Times New Roman"/>
+                <w:noProof/>
+                <w:sz w:val="24"/>
+                <w:szCs w:val="24"/>
+              </w:rPr>
+              <w:t>5.2.</w:t>
+            </w:r>
+            <w:r>
+              <w:rPr>
+                <w:rFonts w:ascii="Times New Roman" w:eastAsiaTheme="minorEastAsia" w:hAnsi="Times New Roman" w:cs="Times New Roman"/>
+                <w:noProof/>
+                <w:sz w:val="24"/>
+                <w:szCs w:val="24"/>
+                <w:lang w:eastAsia="hr-HR"/>
+              </w:rPr>
+              <w:tab/>
+            </w:r>
+            <w:r>
+              <w:rPr>
+                <w:rStyle w:val="Hyperlink"/>
+                <w:rFonts w:ascii="Times New Roman" w:hAnsi="Times New Roman" w:cs="Times New Roman"/>
+                <w:noProof/>
+                <w:sz w:val="24"/>
+                <w:szCs w:val="24"/>
+              </w:rPr>
+              <w:t>Održani sastanci tijekom prvog sprinta</w:t>
+            </w:r>
+            <w:r>
+              <w:rPr>
+                <w:rFonts w:ascii="Times New Roman" w:hAnsi="Times New Roman" w:cs="Times New Roman"/>
+                <w:noProof/>
+                <w:webHidden/>
+                <w:sz w:val="24"/>
+                <w:szCs w:val="24"/>
+              </w:rPr>
+              <w:tab/>
+            </w:r>
+            <w:r>
+              <w:rPr>
+                <w:rFonts w:ascii="Times New Roman" w:hAnsi="Times New Roman" w:cs="Times New Roman"/>
+                <w:noProof/>
+                <w:webHidden/>
+                <w:sz w:val="24"/>
+                <w:szCs w:val="24"/>
+              </w:rPr>
+              <w:fldChar w:fldCharType="begin"/>
+            </w:r>
+            <w:r>
+              <w:rPr>
+                <w:rFonts w:ascii="Times New Roman" w:hAnsi="Times New Roman" w:cs="Times New Roman"/>
+                <w:noProof/>
+                <w:webHidden/>
+                <w:sz w:val="24"/>
+                <w:szCs w:val="24"/>
+              </w:rPr>
+              <w:instrText xml:space="preserve"> PAGEREF _Toc471570530 \h </w:instrText>
+            </w:r>
+            <w:r>
+              <w:rPr>
+                <w:rFonts w:ascii="Times New Roman" w:hAnsi="Times New Roman" w:cs="Times New Roman"/>
+                <w:noProof/>
+                <w:webHidden/>
+                <w:sz w:val="24"/>
+                <w:szCs w:val="24"/>
+              </w:rPr>
+            </w:r>
+            <w:r>
+              <w:rPr>
+                <w:rFonts w:ascii="Times New Roman" w:hAnsi="Times New Roman" w:cs="Times New Roman"/>
+                <w:noProof/>
+                <w:webHidden/>
+                <w:sz w:val="24"/>
+                <w:szCs w:val="24"/>
+              </w:rPr>
+              <w:fldChar w:fldCharType="separate"/>
+            </w:r>
+            <w:r>
+              <w:rPr>
+                <w:rFonts w:ascii="Times New Roman" w:hAnsi="Times New Roman" w:cs="Times New Roman"/>
+                <w:noProof/>
+                <w:webHidden/>
+                <w:sz w:val="24"/>
+                <w:szCs w:val="24"/>
+              </w:rPr>
+              <w:t>11</w:t>
+            </w:r>
+            <w:r>
+              <w:rPr>
+                <w:rFonts w:ascii="Times New Roman" w:hAnsi="Times New Roman" w:cs="Times New Roman"/>
+                <w:noProof/>
+                <w:webHidden/>
+                <w:sz w:val="24"/>
+                <w:szCs w:val="24"/>
+              </w:rPr>
+              <w:fldChar w:fldCharType="end"/>
+            </w:r>
+          </w:hyperlink>
+        </w:p>
+        <w:p>
+          <w:pPr>
+            <w:pStyle w:val="TOC2"/>
+            <w:tabs>
+              <w:tab w:val="left" w:pos="880"/>
+              <w:tab w:val="right" w:leader="dot" w:pos="9062"/>
+            </w:tabs>
+            <w:rPr>
+              <w:rFonts w:ascii="Times New Roman" w:eastAsiaTheme="minorEastAsia" w:hAnsi="Times New Roman" w:cs="Times New Roman"/>
+              <w:noProof/>
+              <w:sz w:val="24"/>
+              <w:szCs w:val="24"/>
+              <w:lang w:eastAsia="hr-HR"/>
+            </w:rPr>
+          </w:pPr>
+          <w:hyperlink w:anchor="_Toc471570531" w:history="1">
+            <w:r>
+              <w:rPr>
+                <w:rStyle w:val="Hyperlink"/>
+                <w:rFonts w:ascii="Times New Roman" w:hAnsi="Times New Roman" w:cs="Times New Roman"/>
+                <w:noProof/>
+                <w:sz w:val="24"/>
+                <w:szCs w:val="24"/>
+                <w:lang w:eastAsia="hr-HR"/>
+              </w:rPr>
+              <w:t>5.3.</w:t>
+            </w:r>
+            <w:r>
+              <w:rPr>
+                <w:rFonts w:ascii="Times New Roman" w:eastAsiaTheme="minorEastAsia" w:hAnsi="Times New Roman" w:cs="Times New Roman"/>
+                <w:noProof/>
+                <w:sz w:val="24"/>
+                <w:szCs w:val="24"/>
+                <w:lang w:eastAsia="hr-HR"/>
+              </w:rPr>
+              <w:tab/>
+            </w:r>
+            <w:r>
+              <w:rPr>
+                <w:rStyle w:val="Hyperlink"/>
+                <w:rFonts w:ascii="Times New Roman" w:hAnsi="Times New Roman" w:cs="Times New Roman"/>
+                <w:noProof/>
+                <w:sz w:val="24"/>
+                <w:szCs w:val="24"/>
+                <w:lang w:eastAsia="hr-HR"/>
+              </w:rPr>
+              <w:t>Zaključak prvog sprinta</w:t>
+            </w:r>
+            <w:r>
+              <w:rPr>
+                <w:rFonts w:ascii="Times New Roman" w:hAnsi="Times New Roman" w:cs="Times New Roman"/>
+                <w:noProof/>
+                <w:webHidden/>
+                <w:sz w:val="24"/>
+                <w:szCs w:val="24"/>
+              </w:rPr>
+              <w:tab/>
+            </w:r>
+            <w:r>
+              <w:rPr>
+                <w:rFonts w:ascii="Times New Roman" w:hAnsi="Times New Roman" w:cs="Times New Roman"/>
+                <w:noProof/>
+                <w:webHidden/>
+                <w:sz w:val="24"/>
+                <w:szCs w:val="24"/>
+              </w:rPr>
+              <w:fldChar w:fldCharType="begin"/>
+            </w:r>
+            <w:r>
+              <w:rPr>
+                <w:rFonts w:ascii="Times New Roman" w:hAnsi="Times New Roman" w:cs="Times New Roman"/>
+                <w:noProof/>
+                <w:webHidden/>
+                <w:sz w:val="24"/>
+                <w:szCs w:val="24"/>
+              </w:rPr>
+              <w:instrText xml:space="preserve"> PAGEREF _Toc471570531 \h </w:instrText>
+            </w:r>
+            <w:r>
+              <w:rPr>
+                <w:rFonts w:ascii="Times New Roman" w:hAnsi="Times New Roman" w:cs="Times New Roman"/>
+                <w:noProof/>
+                <w:webHidden/>
+                <w:sz w:val="24"/>
+                <w:szCs w:val="24"/>
+              </w:rPr>
+            </w:r>
+            <w:r>
+              <w:rPr>
+                <w:rFonts w:ascii="Times New Roman" w:hAnsi="Times New Roman" w:cs="Times New Roman"/>
+                <w:noProof/>
+                <w:webHidden/>
+                <w:sz w:val="24"/>
+                <w:szCs w:val="24"/>
+              </w:rPr>
+              <w:fldChar w:fldCharType="separate"/>
+            </w:r>
+            <w:r>
+              <w:rPr>
+                <w:rFonts w:ascii="Times New Roman" w:hAnsi="Times New Roman" w:cs="Times New Roman"/>
+                <w:noProof/>
+                <w:webHidden/>
+                <w:sz w:val="24"/>
+                <w:szCs w:val="24"/>
+              </w:rPr>
+              <w:t>12</w:t>
+            </w:r>
+            <w:r>
+              <w:rPr>
+                <w:rFonts w:ascii="Times New Roman" w:hAnsi="Times New Roman" w:cs="Times New Roman"/>
+                <w:noProof/>
+                <w:webHidden/>
+                <w:sz w:val="24"/>
+                <w:szCs w:val="24"/>
+              </w:rPr>
+              <w:fldChar w:fldCharType="end"/>
+            </w:r>
+          </w:hyperlink>
+        </w:p>
+        <w:p>
+          <w:pPr>
+            <w:pStyle w:val="TOC1"/>
             <w:tabs>
               <w:tab w:val="left" w:pos="440"/>
               <w:tab w:val="right" w:leader="dot" w:pos="9062"/>
             </w:tabs>
             <w:rPr>
-              <w:rFonts w:eastAsiaTheme="minorEastAsia"/>
+              <w:rFonts w:ascii="Times New Roman" w:eastAsiaTheme="minorEastAsia" w:hAnsi="Times New Roman" w:cs="Times New Roman"/>
               <w:noProof/>
+              <w:sz w:val="24"/>
+              <w:szCs w:val="24"/>
               <w:lang w:eastAsia="hr-HR"/>
             </w:rPr>
           </w:pPr>
-          <w:hyperlink w:anchor="_Toc471569097" w:history="1">
-            <w:r>
-              <w:rPr>
-                <w:rStyle w:val="Hiperveza"/>
+          <w:hyperlink w:anchor="_Toc471570532" w:history="1">
+            <w:r>
+              <w:rPr>
+                <w:rStyle w:val="Hyperlink"/>
+                <w:rFonts w:ascii="Times New Roman" w:hAnsi="Times New Roman" w:cs="Times New Roman"/>
                 <w:noProof/>
+                <w:sz w:val="24"/>
+                <w:szCs w:val="24"/>
                 <w:lang w:eastAsia="hr-HR"/>
               </w:rPr>
               <w:t>6.</w:t>
             </w:r>
             <w:r>
               <w:rPr>
-                <w:rFonts w:eastAsiaTheme="minorEastAsia"/>
+                <w:rFonts w:ascii="Times New Roman" w:eastAsiaTheme="minorEastAsia" w:hAnsi="Times New Roman" w:cs="Times New Roman"/>
                 <w:noProof/>
+                <w:sz w:val="24"/>
+                <w:szCs w:val="24"/>
                 <w:lang w:eastAsia="hr-HR"/>
               </w:rPr>
               <w:tab/>
             </w:r>
             <w:r>
               <w:rPr>
-                <w:rStyle w:val="Hiperveza"/>
+                <w:rStyle w:val="Hyperlink"/>
+                <w:rFonts w:ascii="Times New Roman" w:hAnsi="Times New Roman" w:cs="Times New Roman"/>
                 <w:noProof/>
-                <w:lang w:eastAsia="hr-HR"/>
-              </w:rPr>
-              <w:t>„Burndown“ graf i statistike prvog sprinta</w:t>
-            </w:r>
-            <w:r>
-              <w:rPr>
+                <w:sz w:val="24"/>
+                <w:szCs w:val="24"/>
+              </w:rPr>
+              <w:t>Sprint</w:t>
+            </w:r>
+            <w:r>
+              <w:rPr>
+                <w:rStyle w:val="Hyperlink"/>
+                <w:rFonts w:ascii="Times New Roman" w:hAnsi="Times New Roman" w:cs="Times New Roman"/>
+                <w:noProof/>
+                <w:sz w:val="24"/>
+                <w:szCs w:val="24"/>
+                <w:lang w:eastAsia="hr-HR"/>
+              </w:rPr>
+              <w:t xml:space="preserve"> 2 Backlog</w:t>
+            </w:r>
+            <w:r>
+              <w:rPr>
+                <w:rFonts w:ascii="Times New Roman" w:hAnsi="Times New Roman" w:cs="Times New Roman"/>
                 <w:noProof/>
                 <w:webHidden/>
+                <w:sz w:val="24"/>
+                <w:szCs w:val="24"/>
               </w:rPr>
               <w:tab/>
             </w:r>
             <w:r>
               <w:rPr>
+                <w:rFonts w:ascii="Times New Roman" w:hAnsi="Times New Roman" w:cs="Times New Roman"/>
                 <w:noProof/>
                 <w:webHidden/>
+                <w:sz w:val="24"/>
+                <w:szCs w:val="24"/>
               </w:rPr>
               <w:fldChar w:fldCharType="begin"/>
             </w:r>
             <w:r>
               <w:rPr>
+                <w:rFonts w:ascii="Times New Roman" w:hAnsi="Times New Roman" w:cs="Times New Roman"/>
                 <w:noProof/>
                 <w:webHidden/>
-              </w:rPr>
-              <w:instrText xml:space="preserve"> PAGEREF _Toc471569097 \h </w:instrText>
-            </w:r>
-            <w:r>
-              <w:rPr>
+                <w:sz w:val="24"/>
+                <w:szCs w:val="24"/>
+              </w:rPr>
+              <w:instrText xml:space="preserve"> PAGEREF _Toc471570532 \h </w:instrText>
+            </w:r>
+            <w:r>
+              <w:rPr>
+                <w:rFonts w:ascii="Times New Roman" w:hAnsi="Times New Roman" w:cs="Times New Roman"/>
                 <w:noProof/>
                 <w:webHidden/>
-              </w:rPr>
-            </w:r>
-            <w:r>
-              <w:rPr>
+                <w:sz w:val="24"/>
+                <w:szCs w:val="24"/>
+              </w:rPr>
+            </w:r>
+            <w:r>
+              <w:rPr>
+                <w:rFonts w:ascii="Times New Roman" w:hAnsi="Times New Roman" w:cs="Times New Roman"/>
                 <w:noProof/>
                 <w:webHidden/>
+                <w:sz w:val="24"/>
+                <w:szCs w:val="24"/>
               </w:rPr>
               <w:fldChar w:fldCharType="separate"/>
             </w:r>
             <w:r>
               <w:rPr>
+                <w:rFonts w:ascii="Times New Roman" w:hAnsi="Times New Roman" w:cs="Times New Roman"/>
                 <w:noProof/>
                 <w:webHidden/>
-              </w:rPr>
-              <w:t>10</w:t>
-            </w:r>
-            <w:r>
-              <w:rPr>
+                <w:sz w:val="24"/>
+                <w:szCs w:val="24"/>
+              </w:rPr>
+              <w:t>13</w:t>
+            </w:r>
+            <w:r>
+              <w:rPr>
+                <w:rFonts w:ascii="Times New Roman" w:hAnsi="Times New Roman" w:cs="Times New Roman"/>
                 <w:noProof/>
                 <w:webHidden/>
+                <w:sz w:val="24"/>
+                <w:szCs w:val="24"/>
               </w:rPr>
               <w:fldChar w:fldCharType="end"/>
             </w:r>
@@ -1248,613 +1766,475 @@
         </w:p>
         <w:p>
           <w:pPr>
-            <w:pStyle w:val="Sadraj1"/>
+            <w:pStyle w:val="TOC2"/>
+            <w:tabs>
+              <w:tab w:val="left" w:pos="880"/>
+              <w:tab w:val="right" w:leader="dot" w:pos="9062"/>
+            </w:tabs>
+            <w:rPr>
+              <w:rFonts w:ascii="Times New Roman" w:eastAsiaTheme="minorEastAsia" w:hAnsi="Times New Roman" w:cs="Times New Roman"/>
+              <w:noProof/>
+              <w:sz w:val="24"/>
+              <w:szCs w:val="24"/>
+              <w:lang w:eastAsia="hr-HR"/>
+            </w:rPr>
+          </w:pPr>
+          <w:hyperlink w:anchor="_Toc471570533" w:history="1">
+            <w:r>
+              <w:rPr>
+                <w:rStyle w:val="Hyperlink"/>
+                <w:rFonts w:ascii="Times New Roman" w:hAnsi="Times New Roman" w:cs="Times New Roman"/>
+                <w:noProof/>
+                <w:sz w:val="24"/>
+                <w:szCs w:val="24"/>
+                <w:lang w:eastAsia="hr-HR"/>
+              </w:rPr>
+              <w:t>6.1.</w:t>
+            </w:r>
+            <w:r>
+              <w:rPr>
+                <w:rFonts w:ascii="Times New Roman" w:eastAsiaTheme="minorEastAsia" w:hAnsi="Times New Roman" w:cs="Times New Roman"/>
+                <w:noProof/>
+                <w:sz w:val="24"/>
+                <w:szCs w:val="24"/>
+                <w:lang w:eastAsia="hr-HR"/>
+              </w:rPr>
+              <w:tab/>
+            </w:r>
+            <w:r>
+              <w:rPr>
+                <w:rStyle w:val="Hyperlink"/>
+                <w:rFonts w:ascii="Times New Roman" w:hAnsi="Times New Roman" w:cs="Times New Roman"/>
+                <w:noProof/>
+                <w:sz w:val="24"/>
+                <w:szCs w:val="24"/>
+                <w:lang w:eastAsia="hr-HR"/>
+              </w:rPr>
+              <w:t>„Burndown“ graf i statistike drugog sprinta</w:t>
+            </w:r>
+            <w:r>
+              <w:rPr>
+                <w:rFonts w:ascii="Times New Roman" w:hAnsi="Times New Roman" w:cs="Times New Roman"/>
+                <w:noProof/>
+                <w:webHidden/>
+                <w:sz w:val="24"/>
+                <w:szCs w:val="24"/>
+              </w:rPr>
+              <w:tab/>
+            </w:r>
+            <w:r>
+              <w:rPr>
+                <w:rFonts w:ascii="Times New Roman" w:hAnsi="Times New Roman" w:cs="Times New Roman"/>
+                <w:noProof/>
+                <w:webHidden/>
+                <w:sz w:val="24"/>
+                <w:szCs w:val="24"/>
+              </w:rPr>
+              <w:fldChar w:fldCharType="begin"/>
+            </w:r>
+            <w:r>
+              <w:rPr>
+                <w:rFonts w:ascii="Times New Roman" w:hAnsi="Times New Roman" w:cs="Times New Roman"/>
+                <w:noProof/>
+                <w:webHidden/>
+                <w:sz w:val="24"/>
+                <w:szCs w:val="24"/>
+              </w:rPr>
+              <w:instrText xml:space="preserve"> PAGEREF _Toc471570533 \h </w:instrText>
+            </w:r>
+            <w:r>
+              <w:rPr>
+                <w:rFonts w:ascii="Times New Roman" w:hAnsi="Times New Roman" w:cs="Times New Roman"/>
+                <w:noProof/>
+                <w:webHidden/>
+                <w:sz w:val="24"/>
+                <w:szCs w:val="24"/>
+              </w:rPr>
+            </w:r>
+            <w:r>
+              <w:rPr>
+                <w:rFonts w:ascii="Times New Roman" w:hAnsi="Times New Roman" w:cs="Times New Roman"/>
+                <w:noProof/>
+                <w:webHidden/>
+                <w:sz w:val="24"/>
+                <w:szCs w:val="24"/>
+              </w:rPr>
+              <w:fldChar w:fldCharType="separate"/>
+            </w:r>
+            <w:r>
+              <w:rPr>
+                <w:rFonts w:ascii="Times New Roman" w:hAnsi="Times New Roman" w:cs="Times New Roman"/>
+                <w:noProof/>
+                <w:webHidden/>
+                <w:sz w:val="24"/>
+                <w:szCs w:val="24"/>
+              </w:rPr>
+              <w:t>14</w:t>
+            </w:r>
+            <w:r>
+              <w:rPr>
+                <w:rFonts w:ascii="Times New Roman" w:hAnsi="Times New Roman" w:cs="Times New Roman"/>
+                <w:noProof/>
+                <w:webHidden/>
+                <w:sz w:val="24"/>
+                <w:szCs w:val="24"/>
+              </w:rPr>
+              <w:fldChar w:fldCharType="end"/>
+            </w:r>
+          </w:hyperlink>
+        </w:p>
+        <w:p>
+          <w:pPr>
+            <w:pStyle w:val="TOC2"/>
+            <w:tabs>
+              <w:tab w:val="left" w:pos="880"/>
+              <w:tab w:val="right" w:leader="dot" w:pos="9062"/>
+            </w:tabs>
+            <w:rPr>
+              <w:rFonts w:ascii="Times New Roman" w:eastAsiaTheme="minorEastAsia" w:hAnsi="Times New Roman" w:cs="Times New Roman"/>
+              <w:noProof/>
+              <w:sz w:val="24"/>
+              <w:szCs w:val="24"/>
+              <w:lang w:eastAsia="hr-HR"/>
+            </w:rPr>
+          </w:pPr>
+          <w:hyperlink w:anchor="_Toc471570534" w:history="1">
+            <w:r>
+              <w:rPr>
+                <w:rStyle w:val="Hyperlink"/>
+                <w:rFonts w:ascii="Times New Roman" w:hAnsi="Times New Roman" w:cs="Times New Roman"/>
+                <w:noProof/>
+                <w:sz w:val="24"/>
+                <w:szCs w:val="24"/>
+                <w:lang w:eastAsia="hr-HR"/>
+              </w:rPr>
+              <w:t>6.2.</w:t>
+            </w:r>
+            <w:r>
+              <w:rPr>
+                <w:rFonts w:ascii="Times New Roman" w:eastAsiaTheme="minorEastAsia" w:hAnsi="Times New Roman" w:cs="Times New Roman"/>
+                <w:noProof/>
+                <w:sz w:val="24"/>
+                <w:szCs w:val="24"/>
+                <w:lang w:eastAsia="hr-HR"/>
+              </w:rPr>
+              <w:tab/>
+            </w:r>
+            <w:r>
+              <w:rPr>
+                <w:rStyle w:val="Hyperlink"/>
+                <w:rFonts w:ascii="Times New Roman" w:hAnsi="Times New Roman" w:cs="Times New Roman"/>
+                <w:noProof/>
+                <w:sz w:val="24"/>
+                <w:szCs w:val="24"/>
+                <w:lang w:eastAsia="hr-HR"/>
+              </w:rPr>
+              <w:t>Održani sastanci tijekom drugog sprinta</w:t>
+            </w:r>
+            <w:r>
+              <w:rPr>
+                <w:rFonts w:ascii="Times New Roman" w:hAnsi="Times New Roman" w:cs="Times New Roman"/>
+                <w:noProof/>
+                <w:webHidden/>
+                <w:sz w:val="24"/>
+                <w:szCs w:val="24"/>
+              </w:rPr>
+              <w:tab/>
+            </w:r>
+            <w:r>
+              <w:rPr>
+                <w:rFonts w:ascii="Times New Roman" w:hAnsi="Times New Roman" w:cs="Times New Roman"/>
+                <w:noProof/>
+                <w:webHidden/>
+                <w:sz w:val="24"/>
+                <w:szCs w:val="24"/>
+              </w:rPr>
+              <w:fldChar w:fldCharType="begin"/>
+            </w:r>
+            <w:r>
+              <w:rPr>
+                <w:rFonts w:ascii="Times New Roman" w:hAnsi="Times New Roman" w:cs="Times New Roman"/>
+                <w:noProof/>
+                <w:webHidden/>
+                <w:sz w:val="24"/>
+                <w:szCs w:val="24"/>
+              </w:rPr>
+              <w:instrText xml:space="preserve"> PAGEREF _Toc471570534 \h </w:instrText>
+            </w:r>
+            <w:r>
+              <w:rPr>
+                <w:rFonts w:ascii="Times New Roman" w:hAnsi="Times New Roman" w:cs="Times New Roman"/>
+                <w:noProof/>
+                <w:webHidden/>
+                <w:sz w:val="24"/>
+                <w:szCs w:val="24"/>
+              </w:rPr>
+            </w:r>
+            <w:r>
+              <w:rPr>
+                <w:rFonts w:ascii="Times New Roman" w:hAnsi="Times New Roman" w:cs="Times New Roman"/>
+                <w:noProof/>
+                <w:webHidden/>
+                <w:sz w:val="24"/>
+                <w:szCs w:val="24"/>
+              </w:rPr>
+              <w:fldChar w:fldCharType="separate"/>
+            </w:r>
+            <w:r>
+              <w:rPr>
+                <w:rFonts w:ascii="Times New Roman" w:hAnsi="Times New Roman" w:cs="Times New Roman"/>
+                <w:noProof/>
+                <w:webHidden/>
+                <w:sz w:val="24"/>
+                <w:szCs w:val="24"/>
+              </w:rPr>
+              <w:t>15</w:t>
+            </w:r>
+            <w:r>
+              <w:rPr>
+                <w:rFonts w:ascii="Times New Roman" w:hAnsi="Times New Roman" w:cs="Times New Roman"/>
+                <w:noProof/>
+                <w:webHidden/>
+                <w:sz w:val="24"/>
+                <w:szCs w:val="24"/>
+              </w:rPr>
+              <w:fldChar w:fldCharType="end"/>
+            </w:r>
+          </w:hyperlink>
+        </w:p>
+        <w:p>
+          <w:pPr>
+            <w:pStyle w:val="TOC2"/>
+            <w:tabs>
+              <w:tab w:val="left" w:pos="880"/>
+              <w:tab w:val="right" w:leader="dot" w:pos="9062"/>
+            </w:tabs>
+            <w:rPr>
+              <w:rFonts w:ascii="Times New Roman" w:eastAsiaTheme="minorEastAsia" w:hAnsi="Times New Roman" w:cs="Times New Roman"/>
+              <w:noProof/>
+              <w:sz w:val="24"/>
+              <w:szCs w:val="24"/>
+              <w:lang w:eastAsia="hr-HR"/>
+            </w:rPr>
+          </w:pPr>
+          <w:hyperlink w:anchor="_Toc471570535" w:history="1">
+            <w:r>
+              <w:rPr>
+                <w:rStyle w:val="Hyperlink"/>
+                <w:rFonts w:ascii="Times New Roman" w:hAnsi="Times New Roman" w:cs="Times New Roman"/>
+                <w:noProof/>
+                <w:sz w:val="24"/>
+                <w:szCs w:val="24"/>
+                <w:lang w:eastAsia="hr-HR"/>
+              </w:rPr>
+              <w:t>6.3.</w:t>
+            </w:r>
+            <w:r>
+              <w:rPr>
+                <w:rFonts w:ascii="Times New Roman" w:eastAsiaTheme="minorEastAsia" w:hAnsi="Times New Roman" w:cs="Times New Roman"/>
+                <w:noProof/>
+                <w:sz w:val="24"/>
+                <w:szCs w:val="24"/>
+                <w:lang w:eastAsia="hr-HR"/>
+              </w:rPr>
+              <w:tab/>
+            </w:r>
+            <w:r>
+              <w:rPr>
+                <w:rStyle w:val="Hyperlink"/>
+                <w:rFonts w:ascii="Times New Roman" w:hAnsi="Times New Roman" w:cs="Times New Roman"/>
+                <w:noProof/>
+                <w:sz w:val="24"/>
+                <w:szCs w:val="24"/>
+                <w:lang w:eastAsia="hr-HR"/>
+              </w:rPr>
+              <w:t>Zaključak drugog sprinta</w:t>
+            </w:r>
+            <w:r>
+              <w:rPr>
+                <w:rFonts w:ascii="Times New Roman" w:hAnsi="Times New Roman" w:cs="Times New Roman"/>
+                <w:noProof/>
+                <w:webHidden/>
+                <w:sz w:val="24"/>
+                <w:szCs w:val="24"/>
+              </w:rPr>
+              <w:tab/>
+            </w:r>
+            <w:r>
+              <w:rPr>
+                <w:rFonts w:ascii="Times New Roman" w:hAnsi="Times New Roman" w:cs="Times New Roman"/>
+                <w:noProof/>
+                <w:webHidden/>
+                <w:sz w:val="24"/>
+                <w:szCs w:val="24"/>
+              </w:rPr>
+              <w:fldChar w:fldCharType="begin"/>
+            </w:r>
+            <w:r>
+              <w:rPr>
+                <w:rFonts w:ascii="Times New Roman" w:hAnsi="Times New Roman" w:cs="Times New Roman"/>
+                <w:noProof/>
+                <w:webHidden/>
+                <w:sz w:val="24"/>
+                <w:szCs w:val="24"/>
+              </w:rPr>
+              <w:instrText xml:space="preserve"> PAGEREF _Toc471570535 \h </w:instrText>
+            </w:r>
+            <w:r>
+              <w:rPr>
+                <w:rFonts w:ascii="Times New Roman" w:hAnsi="Times New Roman" w:cs="Times New Roman"/>
+                <w:noProof/>
+                <w:webHidden/>
+                <w:sz w:val="24"/>
+                <w:szCs w:val="24"/>
+              </w:rPr>
+            </w:r>
+            <w:r>
+              <w:rPr>
+                <w:rFonts w:ascii="Times New Roman" w:hAnsi="Times New Roman" w:cs="Times New Roman"/>
+                <w:noProof/>
+                <w:webHidden/>
+                <w:sz w:val="24"/>
+                <w:szCs w:val="24"/>
+              </w:rPr>
+              <w:fldChar w:fldCharType="separate"/>
+            </w:r>
+            <w:r>
+              <w:rPr>
+                <w:rFonts w:ascii="Times New Roman" w:hAnsi="Times New Roman" w:cs="Times New Roman"/>
+                <w:noProof/>
+                <w:webHidden/>
+                <w:sz w:val="24"/>
+                <w:szCs w:val="24"/>
+              </w:rPr>
+              <w:t>17</w:t>
+            </w:r>
+            <w:r>
+              <w:rPr>
+                <w:rFonts w:ascii="Times New Roman" w:hAnsi="Times New Roman" w:cs="Times New Roman"/>
+                <w:noProof/>
+                <w:webHidden/>
+                <w:sz w:val="24"/>
+                <w:szCs w:val="24"/>
+              </w:rPr>
+              <w:fldChar w:fldCharType="end"/>
+            </w:r>
+          </w:hyperlink>
+        </w:p>
+        <w:p>
+          <w:pPr>
+            <w:pStyle w:val="TOC1"/>
             <w:tabs>
               <w:tab w:val="left" w:pos="440"/>
               <w:tab w:val="right" w:leader="dot" w:pos="9062"/>
             </w:tabs>
             <w:rPr>
-              <w:rFonts w:eastAsiaTheme="minorEastAsia"/>
+              <w:rFonts w:ascii="Times New Roman" w:eastAsiaTheme="minorEastAsia" w:hAnsi="Times New Roman" w:cs="Times New Roman"/>
               <w:noProof/>
+              <w:sz w:val="24"/>
+              <w:szCs w:val="24"/>
               <w:lang w:eastAsia="hr-HR"/>
             </w:rPr>
           </w:pPr>
-          <w:hyperlink w:anchor="_Toc471569098" w:history="1">
-            <w:r>
-              <w:rPr>
-                <w:rStyle w:val="Hiperveza"/>
+          <w:hyperlink w:anchor="_Toc471570536" w:history="1">
+            <w:r>
+              <w:rPr>
+                <w:rStyle w:val="Hyperlink"/>
+                <w:rFonts w:ascii="Times New Roman" w:hAnsi="Times New Roman" w:cs="Times New Roman"/>
                 <w:noProof/>
+                <w:sz w:val="24"/>
+                <w:szCs w:val="24"/>
+                <w:lang w:eastAsia="hr-HR"/>
               </w:rPr>
               <w:t>7.</w:t>
             </w:r>
             <w:r>
               <w:rPr>
-                <w:rFonts w:eastAsiaTheme="minorEastAsia"/>
+                <w:rFonts w:ascii="Times New Roman" w:eastAsiaTheme="minorEastAsia" w:hAnsi="Times New Roman" w:cs="Times New Roman"/>
                 <w:noProof/>
+                <w:sz w:val="24"/>
+                <w:szCs w:val="24"/>
                 <w:lang w:eastAsia="hr-HR"/>
               </w:rPr>
               <w:tab/>
             </w:r>
             <w:r>
               <w:rPr>
-                <w:rStyle w:val="Hiperveza"/>
+                <w:rStyle w:val="Hyperlink"/>
+                <w:rFonts w:ascii="Times New Roman" w:hAnsi="Times New Roman" w:cs="Times New Roman"/>
                 <w:noProof/>
-              </w:rPr>
-              <w:t>Održani sastanci tijekom prvog sprinta</w:t>
-            </w:r>
-            <w:r>
-              <w:rPr>
+                <w:sz w:val="24"/>
+                <w:szCs w:val="24"/>
+                <w:lang w:eastAsia="hr-HR"/>
+              </w:rPr>
+              <w:t>DODACI</w:t>
+            </w:r>
+            <w:r>
+              <w:rPr>
+                <w:rFonts w:ascii="Times New Roman" w:hAnsi="Times New Roman" w:cs="Times New Roman"/>
                 <w:noProof/>
                 <w:webHidden/>
+                <w:sz w:val="24"/>
+                <w:szCs w:val="24"/>
               </w:rPr>
               <w:tab/>
             </w:r>
             <w:r>
               <w:rPr>
+                <w:rFonts w:ascii="Times New Roman" w:hAnsi="Times New Roman" w:cs="Times New Roman"/>
                 <w:noProof/>
                 <w:webHidden/>
+                <w:sz w:val="24"/>
+                <w:szCs w:val="24"/>
               </w:rPr>
               <w:fldChar w:fldCharType="begin"/>
             </w:r>
             <w:r>
               <w:rPr>
+                <w:rFonts w:ascii="Times New Roman" w:hAnsi="Times New Roman" w:cs="Times New Roman"/>
                 <w:noProof/>
                 <w:webHidden/>
-              </w:rPr>
-              <w:instrText xml:space="preserve"> PAGEREF _Toc471569098 \h </w:instrText>
-            </w:r>
-            <w:r>
-              <w:rPr>
+                <w:sz w:val="24"/>
+                <w:szCs w:val="24"/>
+              </w:rPr>
+              <w:instrText xml:space="preserve"> PAGEREF _Toc471570536 \h </w:instrText>
+            </w:r>
+            <w:r>
+              <w:rPr>
+                <w:rFonts w:ascii="Times New Roman" w:hAnsi="Times New Roman" w:cs="Times New Roman"/>
                 <w:noProof/>
                 <w:webHidden/>
-              </w:rPr>
-            </w:r>
-            <w:r>
-              <w:rPr>
+                <w:sz w:val="24"/>
+                <w:szCs w:val="24"/>
+              </w:rPr>
+            </w:r>
+            <w:r>
+              <w:rPr>
+                <w:rFonts w:ascii="Times New Roman" w:hAnsi="Times New Roman" w:cs="Times New Roman"/>
                 <w:noProof/>
                 <w:webHidden/>
+                <w:sz w:val="24"/>
+                <w:szCs w:val="24"/>
               </w:rPr>
               <w:fldChar w:fldCharType="separate"/>
             </w:r>
             <w:r>
               <w:rPr>
+                <w:rFonts w:ascii="Times New Roman" w:hAnsi="Times New Roman" w:cs="Times New Roman"/>
                 <w:noProof/>
                 <w:webHidden/>
-              </w:rPr>
-              <w:t>11</w:t>
-            </w:r>
-            <w:r>
-              <w:rPr>
+                <w:sz w:val="24"/>
+                <w:szCs w:val="24"/>
+              </w:rPr>
+              <w:t>18</w:t>
+            </w:r>
+            <w:r>
+              <w:rPr>
+                <w:rFonts w:ascii="Times New Roman" w:hAnsi="Times New Roman" w:cs="Times New Roman"/>
                 <w:noProof/>
                 <w:webHidden/>
-              </w:rPr>
-              <w:fldChar w:fldCharType="end"/>
-            </w:r>
-          </w:hyperlink>
-        </w:p>
-        <w:p>
-          <w:pPr>
-            <w:pStyle w:val="Sadraj1"/>
-            <w:tabs>
-              <w:tab w:val="left" w:pos="440"/>
-              <w:tab w:val="right" w:leader="dot" w:pos="9062"/>
-            </w:tabs>
-            <w:rPr>
-              <w:rFonts w:eastAsiaTheme="minorEastAsia"/>
-              <w:noProof/>
-              <w:lang w:eastAsia="hr-HR"/>
-            </w:rPr>
-          </w:pPr>
-          <w:hyperlink w:anchor="_Toc471569099" w:history="1">
-            <w:r>
-              <w:rPr>
-                <w:rStyle w:val="Hiperveza"/>
-                <w:noProof/>
-                <w:lang w:eastAsia="hr-HR"/>
-              </w:rPr>
-              <w:t>8.</w:t>
-            </w:r>
-            <w:r>
-              <w:rPr>
-                <w:rFonts w:eastAsiaTheme="minorEastAsia"/>
-                <w:noProof/>
-                <w:lang w:eastAsia="hr-HR"/>
-              </w:rPr>
-              <w:tab/>
-            </w:r>
-            <w:r>
-              <w:rPr>
-                <w:rStyle w:val="Hiperveza"/>
-                <w:noProof/>
-                <w:lang w:eastAsia="hr-HR"/>
-              </w:rPr>
-              <w:t>Zaključak prvog sprinta</w:t>
-            </w:r>
-            <w:r>
-              <w:rPr>
-                <w:noProof/>
-                <w:webHidden/>
-              </w:rPr>
-              <w:tab/>
-            </w:r>
-            <w:r>
-              <w:rPr>
-                <w:noProof/>
-                <w:webHidden/>
-              </w:rPr>
-              <w:fldChar w:fldCharType="begin"/>
-            </w:r>
-            <w:r>
-              <w:rPr>
-                <w:noProof/>
-                <w:webHidden/>
-              </w:rPr>
-              <w:instrText xml:space="preserve"> PAGEREF _Toc471569099 \h </w:instrText>
-            </w:r>
-            <w:r>
-              <w:rPr>
-                <w:noProof/>
-                <w:webHidden/>
-              </w:rPr>
-            </w:r>
-            <w:r>
-              <w:rPr>
-                <w:noProof/>
-                <w:webHidden/>
-              </w:rPr>
-              <w:fldChar w:fldCharType="separate"/>
-            </w:r>
-            <w:r>
-              <w:rPr>
-                <w:noProof/>
-                <w:webHidden/>
-              </w:rPr>
-              <w:t>12</w:t>
-            </w:r>
-            <w:r>
-              <w:rPr>
-                <w:noProof/>
-                <w:webHidden/>
-              </w:rPr>
-              <w:fldChar w:fldCharType="end"/>
-            </w:r>
-          </w:hyperlink>
-        </w:p>
-        <w:p>
-          <w:pPr>
-            <w:pStyle w:val="Sadraj1"/>
-            <w:tabs>
-              <w:tab w:val="left" w:pos="440"/>
-              <w:tab w:val="right" w:leader="dot" w:pos="9062"/>
-            </w:tabs>
-            <w:rPr>
-              <w:rFonts w:eastAsiaTheme="minorEastAsia"/>
-              <w:noProof/>
-              <w:lang w:eastAsia="hr-HR"/>
-            </w:rPr>
-          </w:pPr>
-          <w:hyperlink w:anchor="_Toc471569100" w:history="1">
-            <w:r>
-              <w:rPr>
-                <w:rStyle w:val="Hiperveza"/>
-                <w:noProof/>
-                <w:lang w:eastAsia="hr-HR"/>
-              </w:rPr>
-              <w:t>9.</w:t>
-            </w:r>
-            <w:r>
-              <w:rPr>
-                <w:rFonts w:eastAsiaTheme="minorEastAsia"/>
-                <w:noProof/>
-                <w:lang w:eastAsia="hr-HR"/>
-              </w:rPr>
-              <w:tab/>
-            </w:r>
-            <w:r>
-              <w:rPr>
-                <w:rStyle w:val="Hiperveza"/>
-                <w:noProof/>
-                <w:lang w:eastAsia="hr-HR"/>
-              </w:rPr>
-              <w:t>Sprint 2 Backlog</w:t>
-            </w:r>
-            <w:r>
-              <w:rPr>
-                <w:noProof/>
-                <w:webHidden/>
-              </w:rPr>
-              <w:tab/>
-            </w:r>
-            <w:r>
-              <w:rPr>
-                <w:noProof/>
-                <w:webHidden/>
-              </w:rPr>
-              <w:fldChar w:fldCharType="begin"/>
-            </w:r>
-            <w:r>
-              <w:rPr>
-                <w:noProof/>
-                <w:webHidden/>
-              </w:rPr>
-              <w:instrText xml:space="preserve"> PAGEREF _Toc471569100 \h </w:instrText>
-            </w:r>
-            <w:r>
-              <w:rPr>
-                <w:noProof/>
-                <w:webHidden/>
-              </w:rPr>
-            </w:r>
-            <w:r>
-              <w:rPr>
-                <w:noProof/>
-                <w:webHidden/>
-              </w:rPr>
-              <w:fldChar w:fldCharType="separate"/>
-            </w:r>
-            <w:r>
-              <w:rPr>
-                <w:noProof/>
-                <w:webHidden/>
-              </w:rPr>
-              <w:t>13</w:t>
-            </w:r>
-            <w:r>
-              <w:rPr>
-                <w:noProof/>
-                <w:webHidden/>
-              </w:rPr>
-              <w:fldChar w:fldCharType="end"/>
-            </w:r>
-          </w:hyperlink>
-        </w:p>
-        <w:p>
-          <w:pPr>
-            <w:pStyle w:val="Sadraj1"/>
-            <w:tabs>
-              <w:tab w:val="left" w:pos="660"/>
-              <w:tab w:val="right" w:leader="dot" w:pos="9062"/>
-            </w:tabs>
-            <w:rPr>
-              <w:rFonts w:eastAsiaTheme="minorEastAsia"/>
-              <w:noProof/>
-              <w:lang w:eastAsia="hr-HR"/>
-            </w:rPr>
-          </w:pPr>
-          <w:hyperlink w:anchor="_Toc471569101" w:history="1">
-            <w:r>
-              <w:rPr>
-                <w:rStyle w:val="Hiperveza"/>
-                <w:noProof/>
-                <w:lang w:eastAsia="hr-HR"/>
-              </w:rPr>
-              <w:t>10.</w:t>
-            </w:r>
-            <w:r>
-              <w:rPr>
-                <w:rFonts w:eastAsiaTheme="minorEastAsia"/>
-                <w:noProof/>
-                <w:lang w:eastAsia="hr-HR"/>
-              </w:rPr>
-              <w:t xml:space="preserve">   </w:t>
-            </w:r>
-            <w:r>
-              <w:rPr>
-                <w:rStyle w:val="Hiperveza"/>
-                <w:noProof/>
-                <w:lang w:eastAsia="hr-HR"/>
-              </w:rPr>
-              <w:t>„Burndown“ graf i statistike drugog sprinta</w:t>
-            </w:r>
-            <w:r>
-              <w:rPr>
-                <w:noProof/>
-                <w:webHidden/>
-              </w:rPr>
-              <w:tab/>
-            </w:r>
-            <w:r>
-              <w:rPr>
-                <w:noProof/>
-                <w:webHidden/>
-              </w:rPr>
-              <w:fldChar w:fldCharType="begin"/>
-            </w:r>
-            <w:r>
-              <w:rPr>
-                <w:noProof/>
-                <w:webHidden/>
-              </w:rPr>
-              <w:instrText xml:space="preserve"> PAGEREF _Toc471569101 \h </w:instrText>
-            </w:r>
-            <w:r>
-              <w:rPr>
-                <w:noProof/>
-                <w:webHidden/>
-              </w:rPr>
-            </w:r>
-            <w:r>
-              <w:rPr>
-                <w:noProof/>
-                <w:webHidden/>
-              </w:rPr>
-              <w:fldChar w:fldCharType="separate"/>
-            </w:r>
-            <w:r>
-              <w:rPr>
-                <w:noProof/>
-                <w:webHidden/>
-              </w:rPr>
-              <w:t>14</w:t>
-            </w:r>
-            <w:r>
-              <w:rPr>
-                <w:noProof/>
-                <w:webHidden/>
-              </w:rPr>
-              <w:fldChar w:fldCharType="end"/>
-            </w:r>
-          </w:hyperlink>
-        </w:p>
-        <w:p>
-          <w:pPr>
-            <w:pStyle w:val="Sadraj1"/>
-            <w:tabs>
-              <w:tab w:val="left" w:pos="660"/>
-              <w:tab w:val="right" w:leader="dot" w:pos="9062"/>
-            </w:tabs>
-            <w:rPr>
-              <w:rFonts w:eastAsiaTheme="minorEastAsia"/>
-              <w:noProof/>
-              <w:lang w:eastAsia="hr-HR"/>
-            </w:rPr>
-          </w:pPr>
-          <w:hyperlink w:anchor="_Toc471569102" w:history="1">
-            <w:r>
-              <w:rPr>
-                <w:rStyle w:val="Hiperveza"/>
-                <w:noProof/>
-                <w:lang w:eastAsia="hr-HR"/>
-              </w:rPr>
-              <w:t>11.</w:t>
-            </w:r>
-            <w:r>
-              <w:rPr>
-                <w:rFonts w:eastAsiaTheme="minorEastAsia"/>
-                <w:noProof/>
-                <w:lang w:eastAsia="hr-HR"/>
-              </w:rPr>
-              <w:t xml:space="preserve">    </w:t>
-            </w:r>
-            <w:r>
-              <w:rPr>
-                <w:rStyle w:val="Hiperveza"/>
-                <w:noProof/>
-                <w:lang w:eastAsia="hr-HR"/>
-              </w:rPr>
-              <w:t>Održani sastanci tijekom drugog sprinta</w:t>
-            </w:r>
-            <w:r>
-              <w:rPr>
-                <w:noProof/>
-                <w:webHidden/>
-              </w:rPr>
-              <w:tab/>
-            </w:r>
-            <w:r>
-              <w:rPr>
-                <w:noProof/>
-                <w:webHidden/>
-              </w:rPr>
-              <w:fldChar w:fldCharType="begin"/>
-            </w:r>
-            <w:r>
-              <w:rPr>
-                <w:noProof/>
-                <w:webHidden/>
-              </w:rPr>
-              <w:instrText xml:space="preserve"> PAGEREF _Toc471569102 \h </w:instrText>
-            </w:r>
-            <w:r>
-              <w:rPr>
-                <w:noProof/>
-                <w:webHidden/>
-              </w:rPr>
-            </w:r>
-            <w:r>
-              <w:rPr>
-                <w:noProof/>
-                <w:webHidden/>
-              </w:rPr>
-              <w:fldChar w:fldCharType="separate"/>
-            </w:r>
-            <w:r>
-              <w:rPr>
-                <w:noProof/>
-                <w:webHidden/>
-              </w:rPr>
-              <w:t>15</w:t>
-            </w:r>
-            <w:r>
-              <w:rPr>
-                <w:noProof/>
-                <w:webHidden/>
-              </w:rPr>
-              <w:fldChar w:fldCharType="end"/>
-            </w:r>
-          </w:hyperlink>
-        </w:p>
-        <w:p>
-          <w:pPr>
-            <w:pStyle w:val="Sadraj1"/>
-            <w:tabs>
-              <w:tab w:val="left" w:pos="660"/>
-              <w:tab w:val="right" w:leader="dot" w:pos="9062"/>
-            </w:tabs>
-            <w:rPr>
-              <w:rFonts w:eastAsiaTheme="minorEastAsia"/>
-              <w:noProof/>
-              <w:lang w:eastAsia="hr-HR"/>
-            </w:rPr>
-          </w:pPr>
-          <w:hyperlink w:anchor="_Toc471569103" w:history="1">
-            <w:r>
-              <w:rPr>
-                <w:rStyle w:val="Hiperveza"/>
-                <w:noProof/>
-                <w:lang w:eastAsia="hr-HR"/>
-              </w:rPr>
-              <w:t>12.</w:t>
-            </w:r>
-            <w:r>
-              <w:rPr>
-                <w:rFonts w:eastAsiaTheme="minorEastAsia"/>
-                <w:noProof/>
-                <w:lang w:eastAsia="hr-HR"/>
-              </w:rPr>
-              <w:t xml:space="preserve">     </w:t>
-            </w:r>
-            <w:r>
-              <w:rPr>
-                <w:rStyle w:val="Hiperveza"/>
-                <w:noProof/>
-                <w:lang w:eastAsia="hr-HR"/>
-              </w:rPr>
-              <w:t>Zaključak drugog sprinta</w:t>
-            </w:r>
-            <w:r>
-              <w:rPr>
-                <w:noProof/>
-                <w:webHidden/>
-              </w:rPr>
-              <w:tab/>
-            </w:r>
-            <w:r>
-              <w:rPr>
-                <w:noProof/>
-                <w:webHidden/>
-              </w:rPr>
-              <w:fldChar w:fldCharType="begin"/>
-            </w:r>
-            <w:r>
-              <w:rPr>
-                <w:noProof/>
-                <w:webHidden/>
-              </w:rPr>
-              <w:instrText xml:space="preserve"> PAGEREF _Toc471569103 \h </w:instrText>
-            </w:r>
-            <w:r>
-              <w:rPr>
-                <w:noProof/>
-                <w:webHidden/>
-              </w:rPr>
-            </w:r>
-            <w:r>
-              <w:rPr>
-                <w:noProof/>
-                <w:webHidden/>
-              </w:rPr>
-              <w:fldChar w:fldCharType="separate"/>
-            </w:r>
-            <w:r>
-              <w:rPr>
-                <w:noProof/>
-                <w:webHidden/>
-              </w:rPr>
-              <w:t>17</w:t>
-            </w:r>
-            <w:r>
-              <w:rPr>
-                <w:noProof/>
-                <w:webHidden/>
-              </w:rPr>
-              <w:fldChar w:fldCharType="end"/>
-            </w:r>
-          </w:hyperlink>
-        </w:p>
-        <w:p>
-          <w:pPr>
-            <w:pStyle w:val="Sadraj1"/>
-            <w:tabs>
-              <w:tab w:val="left" w:pos="660"/>
-              <w:tab w:val="right" w:leader="dot" w:pos="9062"/>
-            </w:tabs>
-            <w:rPr>
-              <w:rFonts w:eastAsiaTheme="minorEastAsia"/>
-              <w:noProof/>
-              <w:lang w:eastAsia="hr-HR"/>
-            </w:rPr>
-          </w:pPr>
-          <w:hyperlink w:anchor="_Toc471569104" w:history="1">
-            <w:r>
-              <w:rPr>
-                <w:rStyle w:val="Hiperveza"/>
-                <w:noProof/>
-                <w:lang w:eastAsia="hr-HR"/>
-              </w:rPr>
-              <w:t>13.</w:t>
-            </w:r>
-            <w:r>
-              <w:rPr>
-                <w:rFonts w:eastAsiaTheme="minorEastAsia"/>
-                <w:noProof/>
-                <w:lang w:eastAsia="hr-HR"/>
-              </w:rPr>
-              <w:t xml:space="preserve">     </w:t>
-            </w:r>
-            <w:r>
-              <w:rPr>
-                <w:rStyle w:val="Hiperveza"/>
-                <w:noProof/>
-                <w:lang w:eastAsia="hr-HR"/>
-              </w:rPr>
-              <w:t>DODACI</w:t>
-            </w:r>
-            <w:r>
-              <w:rPr>
-                <w:noProof/>
-                <w:webHidden/>
-              </w:rPr>
-              <w:tab/>
-            </w:r>
-            <w:r>
-              <w:rPr>
-                <w:noProof/>
-                <w:webHidden/>
-              </w:rPr>
-              <w:fldChar w:fldCharType="begin"/>
-            </w:r>
-            <w:r>
-              <w:rPr>
-                <w:noProof/>
-                <w:webHidden/>
-              </w:rPr>
-              <w:instrText xml:space="preserve"> PAGEREF _Toc471569104 \h </w:instrText>
-            </w:r>
-            <w:r>
-              <w:rPr>
-                <w:noProof/>
-                <w:webHidden/>
-              </w:rPr>
-            </w:r>
-            <w:r>
-              <w:rPr>
-                <w:noProof/>
-                <w:webHidden/>
-              </w:rPr>
-              <w:fldChar w:fldCharType="separate"/>
-            </w:r>
-            <w:r>
-              <w:rPr>
-                <w:noProof/>
-                <w:webHidden/>
-              </w:rPr>
-              <w:t>18</w:t>
-            </w:r>
-            <w:r>
-              <w:rPr>
-                <w:noProof/>
-                <w:webHidden/>
+                <w:sz w:val="24"/>
+                <w:szCs w:val="24"/>
               </w:rPr>
               <w:fldChar w:fldCharType="end"/>
             </w:r>
@@ -1890,13 +2270,15 @@
           <w:docGrid w:linePitch="360"/>
         </w:sectPr>
       </w:pPr>
+      <w:bookmarkStart w:id="0" w:name="_GoBack"/>
+      <w:bookmarkEnd w:id="0"/>
     </w:p>
     <w:p>
       <w:pPr>
         <w:pStyle w:val="1Naslov"/>
         <w:outlineLvl w:val="0"/>
       </w:pPr>
-      <w:bookmarkStart w:id="1" w:name="_Toc471569093"/>
+      <w:bookmarkStart w:id="1" w:name="_Toc471570525"/>
       <w:r>
         <w:lastRenderedPageBreak/>
         <w:t>Opis aplikacije</w:t>
@@ -1974,7 +2356,7 @@
                         <w:txbxContent>
                           <w:p>
                             <w:pPr>
-                              <w:pStyle w:val="Opisslike"/>
+                              <w:pStyle w:val="Caption"/>
                               <w:jc w:val="center"/>
                               <w:rPr>
                                 <w:rFonts w:ascii="Times New Roman" w:hAnsi="Times New Roman" w:cs="Times New Roman"/>
@@ -2067,7 +2449,7 @@
                   <w:txbxContent>
                     <w:p>
                       <w:pPr>
-                        <w:pStyle w:val="Opisslike"/>
+                        <w:pStyle w:val="Caption"/>
                         <w:jc w:val="center"/>
                         <w:rPr>
                           <w:rFonts w:ascii="Times New Roman" w:hAnsi="Times New Roman" w:cs="Times New Roman"/>
@@ -2435,7 +2817,7 @@
           <w:lang w:eastAsia="hr-HR"/>
         </w:rPr>
       </w:pPr>
-      <w:bookmarkStart w:id="2" w:name="_Toc471569094"/>
+      <w:bookmarkStart w:id="2" w:name="_Toc471570526"/>
       <w:r>
         <w:rPr>
           <w:lang w:eastAsia="hr-HR"/>
@@ -2505,7 +2887,7 @@
                         <w:txbxContent>
                           <w:p>
                             <w:pPr>
-                              <w:pStyle w:val="Opisslike"/>
+                              <w:pStyle w:val="Caption"/>
                               <w:jc w:val="center"/>
                               <w:rPr>
                                 <w:rFonts w:ascii="Times New Roman" w:hAnsi="Times New Roman" w:cs="Times New Roman"/>
@@ -2601,7 +2983,7 @@
                   <w:txbxContent>
                     <w:p>
                       <w:pPr>
-                        <w:pStyle w:val="Opisslike"/>
+                        <w:pStyle w:val="Caption"/>
                         <w:jc w:val="center"/>
                         <w:rPr>
                           <w:rFonts w:ascii="Times New Roman" w:hAnsi="Times New Roman" w:cs="Times New Roman"/>
@@ -3171,7 +3553,7 @@
     </w:p>
     <w:tbl>
       <w:tblPr>
-        <w:tblStyle w:val="Tablicareetke4-isticanje1"/>
+        <w:tblStyle w:val="GridTable4-Accent1"/>
         <w:tblW w:w="0" w:type="auto"/>
         <w:tblLook w:val="04A0" w:firstRow="1" w:lastRow="0" w:firstColumn="1" w:lastColumn="0" w:noHBand="0" w:noVBand="1"/>
       </w:tblPr>
@@ -4277,7 +4659,7 @@
         <w:pStyle w:val="1Naslov"/>
         <w:outlineLvl w:val="0"/>
       </w:pPr>
-      <w:bookmarkStart w:id="3" w:name="_Toc471569095"/>
+      <w:bookmarkStart w:id="3" w:name="_Toc471570527"/>
       <w:r>
         <w:lastRenderedPageBreak/>
         <w:t>Product Backlog</w:t>
@@ -4286,7 +4668,7 @@
     </w:p>
     <w:tbl>
       <w:tblPr>
-        <w:tblStyle w:val="Tablicareetke4-isticanje1"/>
+        <w:tblStyle w:val="GridTable4-Accent1"/>
         <w:tblW w:w="0" w:type="auto"/>
         <w:tblLayout w:type="fixed"/>
         <w:tblLook w:val="04A0" w:firstRow="1" w:lastRow="0" w:firstColumn="1" w:lastColumn="0" w:noHBand="0" w:noVBand="1"/>
@@ -5957,7 +6339,7 @@
         <w:lastRenderedPageBreak/>
         <w:t xml:space="preserve"> </w:t>
       </w:r>
-      <w:bookmarkStart w:id="4" w:name="_Toc471569096"/>
+      <w:bookmarkStart w:id="4" w:name="_Toc471570528"/>
       <w:r>
         <w:t>Sprint</w:t>
       </w:r>
@@ -5971,7 +6353,7 @@
     </w:p>
     <w:tbl>
       <w:tblPr>
-        <w:tblStyle w:val="Tablicareetke4-isticanje1"/>
+        <w:tblStyle w:val="GridTable4-Accent1"/>
         <w:tblW w:w="5000" w:type="pct"/>
         <w:tblLook w:val="04A0" w:firstRow="1" w:lastRow="0" w:firstColumn="1" w:lastColumn="0" w:noHBand="0" w:noVBand="1"/>
       </w:tblPr>
@@ -7224,8 +7606,8 @@
     </w:p>
     <w:p>
       <w:pPr>
-        <w:pStyle w:val="1Naslov"/>
-        <w:outlineLvl w:val="0"/>
+        <w:pStyle w:val="11Podnaslov"/>
+        <w:outlineLvl w:val="1"/>
         <w:rPr>
           <w:lang w:eastAsia="hr-HR"/>
         </w:rPr>
@@ -7237,7 +7619,7 @@
         <w:lastRenderedPageBreak/>
         <w:t xml:space="preserve"> </w:t>
       </w:r>
-      <w:bookmarkStart w:id="5" w:name="_Toc471569097"/>
+      <w:bookmarkStart w:id="5" w:name="_Toc471570529"/>
       <w:r>
         <w:rPr>
           <w:lang w:eastAsia="hr-HR"/>
@@ -7410,7 +7792,7 @@
                         <w:txbxContent>
                           <w:p>
                             <w:pPr>
-                              <w:pStyle w:val="Opisslike"/>
+                              <w:pStyle w:val="Caption"/>
                               <w:rPr>
                                 <w:rFonts w:ascii="Times New Roman" w:hAnsi="Times New Roman" w:cs="Times New Roman"/>
                                 <w:noProof/>
@@ -7723,7 +8105,7 @@
                         <w:txbxContent>
                           <w:p>
                             <w:pPr>
-                              <w:pStyle w:val="Opisslike"/>
+                              <w:pStyle w:val="Caption"/>
                               <w:rPr>
                                 <w:rFonts w:ascii="Times New Roman" w:hAnsi="Times New Roman" w:cs="Times New Roman"/>
                                 <w:noProof/>
@@ -7875,10 +8257,10 @@
     </w:p>
     <w:p>
       <w:pPr>
-        <w:pStyle w:val="1Naslov"/>
-        <w:outlineLvl w:val="0"/>
-      </w:pPr>
-      <w:bookmarkStart w:id="6" w:name="_Toc471569098"/>
+        <w:pStyle w:val="11Podnaslov"/>
+        <w:outlineLvl w:val="1"/>
+      </w:pPr>
+      <w:bookmarkStart w:id="6" w:name="_Toc471570530"/>
       <w:r>
         <w:lastRenderedPageBreak/>
         <w:t>Održani sastanci tijekom prvog sprinta</w:t>
@@ -7918,7 +8300,7 @@
     </w:p>
     <w:tbl>
       <w:tblPr>
-        <w:tblStyle w:val="Tamnatablicareetke5-isticanje5"/>
+        <w:tblStyle w:val="GridTable5Dark-Accent5"/>
         <w:tblW w:w="0" w:type="auto"/>
         <w:tblLook w:val="04A0" w:firstRow="1" w:lastRow="0" w:firstColumn="1" w:lastColumn="0" w:noHBand="0" w:noVBand="1"/>
       </w:tblPr>
@@ -8333,138 +8715,6 @@
     </w:p>
     <w:p>
       <w:pPr>
-        <w:pStyle w:val="1Naslov"/>
-        <w:outlineLvl w:val="0"/>
-        <w:rPr>
-          <w:noProof/>
-          <w:lang w:eastAsia="hr-HR"/>
-        </w:rPr>
-      </w:pPr>
-      <w:bookmarkStart w:id="7" w:name="_Toc471569099"/>
-      <w:r>
-        <w:rPr>
-          <w:noProof/>
-          <w:lang w:eastAsia="hr-HR"/>
-        </w:rPr>
-        <w:lastRenderedPageBreak/>
-        <w:t>Zaključak prvog sprinta</w:t>
-      </w:r>
-      <w:bookmarkEnd w:id="7"/>
-    </w:p>
-    <w:p>
-      <w:pPr>
-        <w:spacing w:line="360" w:lineRule="auto"/>
-        <w:ind w:firstLine="426"/>
-        <w:jc w:val="both"/>
-        <w:rPr>
-          <w:rFonts w:ascii="Times New Roman" w:hAnsi="Times New Roman" w:cs="Times New Roman"/>
-          <w:noProof/>
-          <w:sz w:val="24"/>
-          <w:szCs w:val="24"/>
-          <w:lang w:eastAsia="hr-HR"/>
-        </w:rPr>
-      </w:pPr>
-      <w:r>
-        <w:rPr>
-          <w:rFonts w:ascii="Times New Roman" w:hAnsi="Times New Roman" w:cs="Times New Roman"/>
-          <w:noProof/>
-          <w:sz w:val="24"/>
-          <w:szCs w:val="24"/>
-          <w:lang w:eastAsia="hr-HR"/>
-        </w:rPr>
-        <w:t xml:space="preserve">Tijekom prvog trotjednog sprinta malo je toga implementirano što je korisniku vidljivo kada pokrene aplikaciju. Bilo je potrebno napraviti cijelu pozadinu na temelju koje će aplikacija raditi. Tijekom ovog sprinta veliki je napor utrošen na izradu Web API servisa. </w:t>
-      </w:r>
-      <w:r>
-        <w:rPr>
-          <w:rFonts w:ascii="Times New Roman" w:hAnsi="Times New Roman" w:cs="Times New Roman"/>
-          <w:noProof/>
-          <w:sz w:val="24"/>
-          <w:szCs w:val="24"/>
-          <w:lang w:eastAsia="hr-HR"/>
-        </w:rPr>
-        <w:t xml:space="preserve">Također, puno vremena je otišla na osmišljavanje arhitekture aplikacije te na osmišljavanje izgleda ekrana aplikacije. Na početku smo imali problema s tim što je prošlo podosta vremena dok nam je tvrtka dala jasne naputke što i kako žele. Tek kada smo dobili jasne naputke mogli smo osmisliti izgled i način na koji će funkcionirati čitava aplikacija. Ono što je u prvom sprintu implementirano su prijava i odjava korisnika. Također, radilo se na integraciji BLE algoritma kojeg nam je tvrtka ustupila. Ono što smo iz prethodnih grafova mogli uočiti jest da je remaining-points linija ravna veći dio sprinta. </w:t>
-      </w:r>
-      <w:r>
-        <w:rPr>
-          <w:rFonts w:ascii="Times New Roman" w:hAnsi="Times New Roman" w:cs="Times New Roman"/>
-          <w:noProof/>
-          <w:sz w:val="24"/>
-          <w:szCs w:val="24"/>
-          <w:lang w:eastAsia="hr-HR"/>
-        </w:rPr>
-        <w:t>Važno je napomenuti da</w:t>
-      </w:r>
-      <w:r>
-        <w:rPr>
-          <w:rFonts w:ascii="Times New Roman" w:hAnsi="Times New Roman" w:cs="Times New Roman"/>
-          <w:noProof/>
-          <w:sz w:val="24"/>
-          <w:szCs w:val="24"/>
-          <w:lang w:eastAsia="hr-HR"/>
-        </w:rPr>
-        <w:t xml:space="preserve"> smo procjenu napora davali isključivo samo za ostvare</w:t>
-      </w:r>
-      <w:r>
-        <w:rPr>
-          <w:rFonts w:ascii="Times New Roman" w:hAnsi="Times New Roman" w:cs="Times New Roman"/>
-          <w:noProof/>
-          <w:sz w:val="24"/>
-          <w:szCs w:val="24"/>
-          <w:lang w:eastAsia="hr-HR"/>
-        </w:rPr>
-        <w:t>nu implementaciju, a ne i za napravljenu dokumentaciju na koju je otišlo jako puno vremena</w:t>
-      </w:r>
-      <w:r>
-        <w:rPr>
-          <w:rFonts w:ascii="Times New Roman" w:hAnsi="Times New Roman" w:cs="Times New Roman"/>
-          <w:noProof/>
-          <w:sz w:val="24"/>
-          <w:szCs w:val="24"/>
-          <w:lang w:eastAsia="hr-HR"/>
-        </w:rPr>
-        <w:t>.</w:t>
-      </w:r>
-      <w:r>
-        <w:rPr>
-          <w:rFonts w:ascii="Times New Roman" w:hAnsi="Times New Roman" w:cs="Times New Roman"/>
-          <w:noProof/>
-          <w:sz w:val="24"/>
-          <w:szCs w:val="24"/>
-          <w:lang w:eastAsia="hr-HR"/>
-        </w:rPr>
-        <w:t xml:space="preserve"> Iz „Burndown“ grafa mogli smo vidjeti kako je „remaining-points“ linija prema kraju sprinta opadala te smo na kraju uspjeli napraviti isplanirano. Na pojedinim mjestima linija je ravna, ali to su mali vremenski periodi u kojima je uzimana pauza od rada na projektu. </w:t>
-      </w:r>
-      <w:r>
-        <w:rPr>
-          <w:rFonts w:ascii="Times New Roman" w:hAnsi="Times New Roman" w:cs="Times New Roman"/>
-          <w:noProof/>
-          <w:sz w:val="24"/>
-          <w:szCs w:val="24"/>
-          <w:lang w:eastAsia="hr-HR"/>
-        </w:rPr>
-        <w:t>Sve u svemu, u ovome sprintu napravljeno je sve što je planirano i u za to zadanome roku.</w:t>
-      </w:r>
-    </w:p>
-    <w:p>
-      <w:pPr>
-        <w:spacing w:line="360" w:lineRule="auto"/>
-        <w:ind w:firstLine="426"/>
-        <w:jc w:val="both"/>
-        <w:rPr>
-          <w:noProof/>
-          <w:lang w:eastAsia="hr-HR"/>
-        </w:rPr>
-      </w:pPr>
-      <w:r>
-        <w:rPr>
-          <w:noProof/>
-          <w:lang w:eastAsia="hr-HR"/>
-        </w:rPr>
-        <w:br w:type="textWrapping" w:clear="all"/>
-      </w:r>
-    </w:p>
-    <w:p>
-      <w:pPr>
         <w:pStyle w:val="11Podnaslov"/>
         <w:numPr>
           <w:ilvl w:val="0"/>
@@ -8476,12 +8726,137 @@
           <w:lang w:eastAsia="hr-HR"/>
         </w:rPr>
       </w:pPr>
-      <w:r>
+    </w:p>
+    <w:p>
+      <w:pPr>
+        <w:pStyle w:val="11Podnaslov"/>
+        <w:outlineLvl w:val="1"/>
         <w:rPr>
           <w:noProof/>
           <w:lang w:eastAsia="hr-HR"/>
         </w:rPr>
-        <w:softHyphen/>
+      </w:pPr>
+      <w:bookmarkStart w:id="7" w:name="_Toc471570531"/>
+      <w:r>
+        <w:rPr>
+          <w:noProof/>
+          <w:lang w:eastAsia="hr-HR"/>
+        </w:rPr>
+        <w:lastRenderedPageBreak/>
+        <w:t>Zaključak prvog sprinta</w:t>
+      </w:r>
+      <w:bookmarkEnd w:id="7"/>
+    </w:p>
+    <w:p>
+      <w:pPr>
+        <w:spacing w:line="360" w:lineRule="auto"/>
+        <w:ind w:firstLine="426"/>
+        <w:jc w:val="both"/>
+        <w:rPr>
+          <w:rFonts w:ascii="Times New Roman" w:hAnsi="Times New Roman" w:cs="Times New Roman"/>
+          <w:noProof/>
+          <w:sz w:val="24"/>
+          <w:szCs w:val="24"/>
+          <w:lang w:eastAsia="hr-HR"/>
+        </w:rPr>
+      </w:pPr>
+      <w:r>
+        <w:rPr>
+          <w:rFonts w:ascii="Times New Roman" w:hAnsi="Times New Roman" w:cs="Times New Roman"/>
+          <w:noProof/>
+          <w:sz w:val="24"/>
+          <w:szCs w:val="24"/>
+          <w:lang w:eastAsia="hr-HR"/>
+        </w:rPr>
+        <w:t xml:space="preserve">Tijekom prvog trotjednog sprinta malo je toga implementirano što je korisniku vidljivo kada pokrene aplikaciju. Bilo je potrebno napraviti cijelu pozadinu na temelju koje će aplikacija raditi. Tijekom ovog sprinta veliki je napor utrošen na izradu Web API servisa. </w:t>
+      </w:r>
+      <w:r>
+        <w:rPr>
+          <w:rFonts w:ascii="Times New Roman" w:hAnsi="Times New Roman" w:cs="Times New Roman"/>
+          <w:noProof/>
+          <w:sz w:val="24"/>
+          <w:szCs w:val="24"/>
+          <w:lang w:eastAsia="hr-HR"/>
+        </w:rPr>
+        <w:t xml:space="preserve">Također, puno vremena je otišla na osmišljavanje arhitekture aplikacije te na osmišljavanje izgleda ekrana aplikacije. Na početku smo imali problema s tim što je prošlo podosta vremena dok nam je tvrtka dala jasne naputke što i kako žele. Tek kada smo dobili jasne naputke mogli smo osmisliti izgled i način na koji će funkcionirati čitava aplikacija. Ono što je u prvom sprintu implementirano su prijava i odjava korisnika. Također, radilo se na integraciji BLE algoritma kojeg nam je tvrtka ustupila. Ono što smo iz prethodnih grafova mogli uočiti jest da je remaining-points linija ravna veći dio sprinta. </w:t>
+      </w:r>
+      <w:r>
+        <w:rPr>
+          <w:rFonts w:ascii="Times New Roman" w:hAnsi="Times New Roman" w:cs="Times New Roman"/>
+          <w:noProof/>
+          <w:sz w:val="24"/>
+          <w:szCs w:val="24"/>
+          <w:lang w:eastAsia="hr-HR"/>
+        </w:rPr>
+        <w:t>Važno je napomenuti da</w:t>
+      </w:r>
+      <w:r>
+        <w:rPr>
+          <w:rFonts w:ascii="Times New Roman" w:hAnsi="Times New Roman" w:cs="Times New Roman"/>
+          <w:noProof/>
+          <w:sz w:val="24"/>
+          <w:szCs w:val="24"/>
+          <w:lang w:eastAsia="hr-HR"/>
+        </w:rPr>
+        <w:t xml:space="preserve"> smo procjenu napora davali isključivo samo za ostvare</w:t>
+      </w:r>
+      <w:r>
+        <w:rPr>
+          <w:rFonts w:ascii="Times New Roman" w:hAnsi="Times New Roman" w:cs="Times New Roman"/>
+          <w:noProof/>
+          <w:sz w:val="24"/>
+          <w:szCs w:val="24"/>
+          <w:lang w:eastAsia="hr-HR"/>
+        </w:rPr>
+        <w:t>nu implementaciju, a ne i za napravljenu dokumentaciju na koju je otišlo jako puno vremena</w:t>
+      </w:r>
+      <w:r>
+        <w:rPr>
+          <w:rFonts w:ascii="Times New Roman" w:hAnsi="Times New Roman" w:cs="Times New Roman"/>
+          <w:noProof/>
+          <w:sz w:val="24"/>
+          <w:szCs w:val="24"/>
+          <w:lang w:eastAsia="hr-HR"/>
+        </w:rPr>
+        <w:t>.</w:t>
+      </w:r>
+      <w:r>
+        <w:rPr>
+          <w:rFonts w:ascii="Times New Roman" w:hAnsi="Times New Roman" w:cs="Times New Roman"/>
+          <w:noProof/>
+          <w:sz w:val="24"/>
+          <w:szCs w:val="24"/>
+          <w:lang w:eastAsia="hr-HR"/>
+        </w:rPr>
+        <w:t xml:space="preserve"> Iz „Burndown“ grafa mogli smo vidjeti kako je „remaining-points“ linija prema kraju sprinta opadala te smo na kraju uspjeli napraviti isplanirano. Na pojedinim mjestima linija je ravna, ali to su mali vremenski periodi u kojima je uzimana pauza od rada na projektu. </w:t>
+      </w:r>
+      <w:r>
+        <w:rPr>
+          <w:rFonts w:ascii="Times New Roman" w:hAnsi="Times New Roman" w:cs="Times New Roman"/>
+          <w:noProof/>
+          <w:sz w:val="24"/>
+          <w:szCs w:val="24"/>
+          <w:lang w:eastAsia="hr-HR"/>
+        </w:rPr>
+        <w:t>Sve u svemu, u ovome sprintu napravljeno je sve što je planirano i u za to zadanome roku.</w:t>
+      </w:r>
+    </w:p>
+    <w:p>
+      <w:pPr>
+        <w:spacing w:line="360" w:lineRule="auto"/>
+        <w:ind w:firstLine="426"/>
+        <w:jc w:val="both"/>
+        <w:rPr>
+          <w:noProof/>
+          <w:lang w:eastAsia="hr-HR"/>
+        </w:rPr>
+      </w:pPr>
+      <w:r>
+        <w:rPr>
+          <w:noProof/>
+          <w:lang w:eastAsia="hr-HR"/>
+        </w:rPr>
+        <w:br w:type="textWrapping" w:clear="all"/>
       </w:r>
     </w:p>
     <w:p>
@@ -8497,6 +8872,13 @@
           <w:lang w:eastAsia="hr-HR"/>
         </w:rPr>
       </w:pPr>
+      <w:r>
+        <w:rPr>
+          <w:noProof/>
+          <w:lang w:eastAsia="hr-HR"/>
+        </w:rPr>
+        <w:softHyphen/>
+      </w:r>
     </w:p>
     <w:p>
       <w:pPr>
@@ -8539,13 +8921,6 @@
           <w:lang w:eastAsia="hr-HR"/>
         </w:rPr>
       </w:pPr>
-      <w:r>
-        <w:rPr>
-          <w:noProof/>
-          <w:lang w:eastAsia="hr-HR"/>
-        </w:rPr>
-        <w:br w:type="textWrapping" w:clear="all"/>
-      </w:r>
     </w:p>
     <w:p>
       <w:pPr>
@@ -8560,6 +8935,13 @@
           <w:lang w:eastAsia="hr-HR"/>
         </w:rPr>
       </w:pPr>
+      <w:r>
+        <w:rPr>
+          <w:noProof/>
+          <w:lang w:eastAsia="hr-HR"/>
+        </w:rPr>
+        <w:br w:type="textWrapping" w:clear="all"/>
+      </w:r>
     </w:p>
     <w:p>
       <w:pPr>
@@ -8591,25 +8973,56 @@
     </w:p>
     <w:p>
       <w:pPr>
+        <w:pStyle w:val="11Podnaslov"/>
+        <w:numPr>
+          <w:ilvl w:val="0"/>
+          <w:numId w:val="0"/>
+        </w:numPr>
+        <w:ind w:left="-6"/>
+        <w:rPr>
+          <w:noProof/>
+          <w:lang w:eastAsia="hr-HR"/>
+        </w:rPr>
+      </w:pPr>
+    </w:p>
+    <w:p>
+      <w:pPr>
+        <w:pStyle w:val="11Podnaslov"/>
+        <w:numPr>
+          <w:ilvl w:val="0"/>
+          <w:numId w:val="0"/>
+        </w:numPr>
+        <w:ind w:left="-6"/>
+        <w:rPr>
+          <w:noProof/>
+          <w:lang w:eastAsia="hr-HR"/>
+        </w:rPr>
+      </w:pPr>
+    </w:p>
+    <w:p>
+      <w:pPr>
         <w:pStyle w:val="1Naslov"/>
         <w:outlineLvl w:val="0"/>
         <w:rPr>
           <w:lang w:eastAsia="hr-HR"/>
         </w:rPr>
       </w:pPr>
-      <w:bookmarkStart w:id="8" w:name="_Toc471569100"/>
-      <w:r>
-        <w:rPr>
-          <w:lang w:eastAsia="hr-HR"/>
-        </w:rPr>
+      <w:bookmarkStart w:id="8" w:name="_Toc471570532"/>
+      <w:r>
         <w:lastRenderedPageBreak/>
-        <w:t>Sprint 2 Backlog</w:t>
+        <w:t>Sprint</w:t>
+      </w:r>
+      <w:r>
+        <w:rPr>
+          <w:lang w:eastAsia="hr-HR"/>
+        </w:rPr>
+        <w:t xml:space="preserve"> 2 Backlog</w:t>
       </w:r>
       <w:bookmarkEnd w:id="8"/>
     </w:p>
     <w:tbl>
       <w:tblPr>
-        <w:tblStyle w:val="Tablicareetke4-isticanje1"/>
+        <w:tblStyle w:val="GridTable4-Accent1"/>
         <w:tblW w:w="5000" w:type="pct"/>
         <w:tblLook w:val="04A0" w:firstRow="1" w:lastRow="0" w:firstColumn="1" w:lastColumn="0" w:noHBand="0" w:noVBand="1"/>
       </w:tblPr>
@@ -9875,13 +10288,13 @@
     </w:p>
     <w:p>
       <w:pPr>
-        <w:pStyle w:val="1Naslov"/>
-        <w:outlineLvl w:val="0"/>
-        <w:rPr>
-          <w:lang w:eastAsia="hr-HR"/>
-        </w:rPr>
-      </w:pPr>
-      <w:bookmarkStart w:id="9" w:name="_Toc471569101"/>
+        <w:pStyle w:val="11Podnaslov"/>
+        <w:outlineLvl w:val="1"/>
+        <w:rPr>
+          <w:lang w:eastAsia="hr-HR"/>
+        </w:rPr>
+      </w:pPr>
+      <w:bookmarkStart w:id="9" w:name="_Toc471570533"/>
       <w:r>
         <w:rPr>
           <w:lang w:eastAsia="hr-HR"/>
@@ -10200,13 +10613,13 @@
     </w:p>
     <w:p>
       <w:pPr>
-        <w:pStyle w:val="1Naslov"/>
-        <w:outlineLvl w:val="0"/>
-        <w:rPr>
-          <w:lang w:eastAsia="hr-HR"/>
-        </w:rPr>
-      </w:pPr>
-      <w:bookmarkStart w:id="10" w:name="_Toc471569102"/>
+        <w:pStyle w:val="11Podnaslov"/>
+        <w:outlineLvl w:val="1"/>
+        <w:rPr>
+          <w:lang w:eastAsia="hr-HR"/>
+        </w:rPr>
+      </w:pPr>
+      <w:bookmarkStart w:id="10" w:name="_Toc471570534"/>
       <w:r>
         <w:rPr>
           <w:lang w:eastAsia="hr-HR"/>
@@ -10238,7 +10651,7 @@
     </w:p>
     <w:tbl>
       <w:tblPr>
-        <w:tblStyle w:val="Tamnatablicareetke5-isticanje5"/>
+        <w:tblStyle w:val="GridTable5Dark-Accent5"/>
         <w:tblW w:w="0" w:type="auto"/>
         <w:tblLook w:val="04A0" w:firstRow="1" w:lastRow="0" w:firstColumn="1" w:lastColumn="0" w:noHBand="0" w:noVBand="1"/>
       </w:tblPr>
@@ -10614,13 +11027,13 @@
     </w:p>
     <w:p>
       <w:pPr>
-        <w:pStyle w:val="1Naslov"/>
-        <w:outlineLvl w:val="0"/>
-        <w:rPr>
-          <w:lang w:eastAsia="hr-HR"/>
-        </w:rPr>
-      </w:pPr>
-      <w:bookmarkStart w:id="11" w:name="_Toc471569103"/>
+        <w:pStyle w:val="11Podnaslov"/>
+        <w:outlineLvl w:val="1"/>
+        <w:rPr>
+          <w:lang w:eastAsia="hr-HR"/>
+        </w:rPr>
+      </w:pPr>
+      <w:bookmarkStart w:id="11" w:name="_Toc471570535"/>
       <w:r>
         <w:rPr>
           <w:lang w:eastAsia="hr-HR"/>
@@ -10675,7 +11088,7 @@
           <w:lang w:eastAsia="hr-HR"/>
         </w:rPr>
       </w:pPr>
-      <w:bookmarkStart w:id="12" w:name="_Toc471569104"/>
+      <w:bookmarkStart w:id="12" w:name="_Toc471570536"/>
       <w:r>
         <w:rPr>
           <w:lang w:eastAsia="hr-HR"/>
@@ -11536,7 +11949,7 @@
     <w:sdtContent>
       <w:p>
         <w:pPr>
-          <w:pStyle w:val="Podnoje"/>
+          <w:pStyle w:val="Footer"/>
           <w:jc w:val="right"/>
         </w:pPr>
         <w:r>
@@ -11552,7 +11965,7 @@
           <w:rPr>
             <w:noProof/>
           </w:rPr>
-          <w:t>9</w:t>
+          <w:t>1</w:t>
         </w:r>
         <w:r>
           <w:rPr>
@@ -11565,7 +11978,7 @@
   </w:sdt>
   <w:p>
     <w:pPr>
-      <w:pStyle w:val="Podnoje"/>
+      <w:pStyle w:val="Footer"/>
     </w:pPr>
   </w:p>
 </w:ftr>
@@ -11589,7 +12002,7 @@
     <w:sdtContent>
       <w:p>
         <w:pPr>
-          <w:pStyle w:val="Podnoje"/>
+          <w:pStyle w:val="Footer"/>
           <w:jc w:val="right"/>
         </w:pPr>
         <w:r>
@@ -11605,7 +12018,7 @@
           <w:rPr>
             <w:noProof/>
           </w:rPr>
-          <w:t>18</w:t>
+          <w:t>19</w:t>
         </w:r>
         <w:r>
           <w:rPr>
@@ -11618,7 +12031,7 @@
   </w:sdt>
   <w:p>
     <w:pPr>
-      <w:pStyle w:val="Podnoje"/>
+      <w:pStyle w:val="Footer"/>
     </w:pPr>
   </w:p>
 </w:ftr>
@@ -11651,7 +12064,7 @@
 
 <file path=word/numbering.xml><?xml version="1.0" encoding="utf-8"?>
 <w:numbering xmlns:wpc="http://schemas.microsoft.com/office/word/2010/wordprocessingCanvas" xmlns:mc="http://schemas.openxmlformats.org/markup-compatibility/2006" xmlns:o="urn:schemas-microsoft-com:office:office" xmlns:r="http://schemas.openxmlformats.org/officeDocument/2006/relationships" xmlns:m="http://schemas.openxmlformats.org/officeDocument/2006/math" xmlns:v="urn:schemas-microsoft-com:vml" xmlns:wp14="http://schemas.microsoft.com/office/word/2010/wordprocessingDrawing" xmlns:wp="http://schemas.openxmlformats.org/drawingml/2006/wordprocessingDrawing" xmlns:w10="urn:schemas-microsoft-com:office:word" xmlns:w="http://schemas.openxmlformats.org/wordprocessingml/2006/main" xmlns:w14="http://schemas.microsoft.com/office/word/2010/wordml" xmlns:w15="http://schemas.microsoft.com/office/word/2012/wordml" xmlns:wpg="http://schemas.microsoft.com/office/word/2010/wordprocessingGroup" xmlns:wpi="http://schemas.microsoft.com/office/word/2010/wordprocessingInk" xmlns:wne="http://schemas.microsoft.com/office/word/2006/wordml" xmlns:wps="http://schemas.microsoft.com/office/word/2010/wordprocessingShape" mc:Ignorable="w14 w15 wp14">
-  <w:abstractNum w:abstractNumId="0" w15:restartNumberingAfterBreak="0">
+  <w:abstractNum w:abstractNumId="0">
     <w:nsid w:val="1FA77B27"/>
     <w:multiLevelType w:val="multilevel"/>
     <w:tmpl w:val="9CFE6D78"/>
@@ -11800,7 +12213,7 @@
       </w:rPr>
     </w:lvl>
   </w:abstractNum>
-  <w:abstractNum w:abstractNumId="1" w15:restartNumberingAfterBreak="0">
+  <w:abstractNum w:abstractNumId="1">
     <w:nsid w:val="2BED56B4"/>
     <w:multiLevelType w:val="hybridMultilevel"/>
     <w:tmpl w:val="F26A636E"/>
@@ -11913,7 +12326,7 @@
       </w:rPr>
     </w:lvl>
   </w:abstractNum>
-  <w:abstractNum w:abstractNumId="2" w15:restartNumberingAfterBreak="0">
+  <w:abstractNum w:abstractNumId="2">
     <w:nsid w:val="47792751"/>
     <w:multiLevelType w:val="hybridMultilevel"/>
     <w:tmpl w:val="F5741E48"/>
@@ -12026,7 +12439,7 @@
       </w:rPr>
     </w:lvl>
   </w:abstractNum>
-  <w:abstractNum w:abstractNumId="3" w15:restartNumberingAfterBreak="0">
+  <w:abstractNum w:abstractNumId="3">
     <w:nsid w:val="5BB57842"/>
     <w:multiLevelType w:val="hybridMultilevel"/>
     <w:tmpl w:val="EB9C71E4"/>
@@ -12112,7 +12525,7 @@
       </w:pPr>
     </w:lvl>
   </w:abstractNum>
-  <w:abstractNum w:abstractNumId="4" w15:restartNumberingAfterBreak="0">
+  <w:abstractNum w:abstractNumId="4">
     <w:nsid w:val="6F7060B2"/>
     <w:multiLevelType w:val="hybridMultilevel"/>
     <w:tmpl w:val="A2845122"/>
@@ -12225,7 +12638,7 @@
       </w:rPr>
     </w:lvl>
   </w:abstractNum>
-  <w:abstractNum w:abstractNumId="5" w15:restartNumberingAfterBreak="0">
+  <w:abstractNum w:abstractNumId="5">
     <w:nsid w:val="730A29B0"/>
     <w:multiLevelType w:val="hybridMultilevel"/>
     <w:tmpl w:val="21CE4318"/>
@@ -12338,7 +12751,7 @@
       </w:rPr>
     </w:lvl>
   </w:abstractNum>
-  <w:abstractNum w:abstractNumId="6" w15:restartNumberingAfterBreak="0">
+  <w:abstractNum w:abstractNumId="6">
     <w:nsid w:val="750B7D89"/>
     <w:multiLevelType w:val="multilevel"/>
     <w:tmpl w:val="057E19AA"/>
@@ -12844,11 +13257,11 @@
     <w:name w:val="Normal"/>
     <w:qFormat/>
   </w:style>
-  <w:style w:type="paragraph" w:styleId="Naslov1">
+  <w:style w:type="paragraph" w:styleId="Heading1">
     <w:name w:val="heading 1"/>
     <w:basedOn w:val="Normal"/>
     <w:next w:val="Normal"/>
-    <w:link w:val="Naslov1Char"/>
+    <w:link w:val="Heading1Char"/>
     <w:uiPriority w:val="9"/>
     <w:qFormat/>
     <w:rsid w:val="00851CE4"/>
@@ -12865,11 +13278,11 @@
       <w:szCs w:val="32"/>
     </w:rPr>
   </w:style>
-  <w:style w:type="paragraph" w:styleId="Naslov3">
+  <w:style w:type="paragraph" w:styleId="Heading3">
     <w:name w:val="heading 3"/>
     <w:basedOn w:val="Normal"/>
     <w:next w:val="Normal"/>
-    <w:link w:val="Naslov3Char"/>
+    <w:link w:val="Heading3Char"/>
     <w:uiPriority w:val="9"/>
     <w:semiHidden/>
     <w:unhideWhenUsed/>
@@ -12888,13 +13301,13 @@
       <w:szCs w:val="24"/>
     </w:rPr>
   </w:style>
-  <w:style w:type="character" w:default="1" w:styleId="Zadanifontodlomka">
+  <w:style w:type="character" w:default="1" w:styleId="DefaultParagraphFont">
     <w:name w:val="Default Paragraph Font"/>
     <w:uiPriority w:val="1"/>
     <w:semiHidden/>
     <w:unhideWhenUsed/>
   </w:style>
-  <w:style w:type="table" w:default="1" w:styleId="Obinatablica">
+  <w:style w:type="table" w:default="1" w:styleId="TableNormal">
     <w:name w:val="Normal Table"/>
     <w:uiPriority w:val="99"/>
     <w:semiHidden/>
@@ -12909,13 +13322,13 @@
       </w:tblCellMar>
     </w:tblPr>
   </w:style>
-  <w:style w:type="numbering" w:default="1" w:styleId="Bezpopisa">
+  <w:style w:type="numbering" w:default="1" w:styleId="NoList">
     <w:name w:val="No List"/>
     <w:uiPriority w:val="99"/>
     <w:semiHidden/>
     <w:unhideWhenUsed/>
   </w:style>
-  <w:style w:type="paragraph" w:styleId="Bezproreda">
+  <w:style w:type="paragraph" w:styleId="NoSpacing">
     <w:name w:val="No Spacing"/>
     <w:uiPriority w:val="1"/>
     <w:qFormat/>
@@ -12924,10 +13337,10 @@
       <w:spacing w:after="0" w:line="240" w:lineRule="auto"/>
     </w:pPr>
   </w:style>
-  <w:style w:type="character" w:customStyle="1" w:styleId="Naslov1Char">
-    <w:name w:val="Naslov 1 Char"/>
-    <w:basedOn w:val="Zadanifontodlomka"/>
-    <w:link w:val="Naslov1"/>
+  <w:style w:type="character" w:customStyle="1" w:styleId="Heading1Char">
+    <w:name w:val="Heading 1 Char"/>
+    <w:basedOn w:val="DefaultParagraphFont"/>
+    <w:link w:val="Heading1"/>
     <w:uiPriority w:val="9"/>
     <w:rsid w:val="00851CE4"/>
     <w:rPr>
@@ -12937,9 +13350,9 @@
       <w:szCs w:val="32"/>
     </w:rPr>
   </w:style>
-  <w:style w:type="paragraph" w:styleId="TOCNaslov">
+  <w:style w:type="paragraph" w:styleId="TOCHeading">
     <w:name w:val="TOC Heading"/>
-    <w:basedOn w:val="Naslov1"/>
+    <w:basedOn w:val="Heading1"/>
     <w:next w:val="Normal"/>
     <w:uiPriority w:val="39"/>
     <w:unhideWhenUsed/>
@@ -12952,10 +13365,10 @@
       <w:lang w:val="en-US"/>
     </w:rPr>
   </w:style>
-  <w:style w:type="paragraph" w:styleId="Zaglavlje">
+  <w:style w:type="paragraph" w:styleId="Header">
     <w:name w:val="header"/>
     <w:basedOn w:val="Normal"/>
-    <w:link w:val="ZaglavljeChar"/>
+    <w:link w:val="HeaderChar"/>
     <w:uiPriority w:val="99"/>
     <w:unhideWhenUsed/>
     <w:rsid w:val="00851CE4"/>
@@ -12967,17 +13380,17 @@
       <w:spacing w:after="0" w:line="240" w:lineRule="auto"/>
     </w:pPr>
   </w:style>
-  <w:style w:type="character" w:customStyle="1" w:styleId="ZaglavljeChar">
-    <w:name w:val="Zaglavlje Char"/>
-    <w:basedOn w:val="Zadanifontodlomka"/>
-    <w:link w:val="Zaglavlje"/>
+  <w:style w:type="character" w:customStyle="1" w:styleId="HeaderChar">
+    <w:name w:val="Header Char"/>
+    <w:basedOn w:val="DefaultParagraphFont"/>
+    <w:link w:val="Header"/>
     <w:uiPriority w:val="99"/>
     <w:rsid w:val="00851CE4"/>
   </w:style>
-  <w:style w:type="paragraph" w:styleId="Podnoje">
+  <w:style w:type="paragraph" w:styleId="Footer">
     <w:name w:val="footer"/>
     <w:basedOn w:val="Normal"/>
-    <w:link w:val="PodnojeChar"/>
+    <w:link w:val="FooterChar"/>
     <w:uiPriority w:val="99"/>
     <w:unhideWhenUsed/>
     <w:rsid w:val="00851CE4"/>
@@ -12989,17 +13402,17 @@
       <w:spacing w:after="0" w:line="240" w:lineRule="auto"/>
     </w:pPr>
   </w:style>
-  <w:style w:type="character" w:customStyle="1" w:styleId="PodnojeChar">
-    <w:name w:val="Podnožje Char"/>
-    <w:basedOn w:val="Zadanifontodlomka"/>
-    <w:link w:val="Podnoje"/>
+  <w:style w:type="character" w:customStyle="1" w:styleId="FooterChar">
+    <w:name w:val="Footer Char"/>
+    <w:basedOn w:val="DefaultParagraphFont"/>
+    <w:link w:val="Footer"/>
     <w:uiPriority w:val="99"/>
     <w:rsid w:val="00851CE4"/>
   </w:style>
-  <w:style w:type="paragraph" w:styleId="Odlomakpopisa">
+  <w:style w:type="paragraph" w:styleId="ListParagraph">
     <w:name w:val="List Paragraph"/>
     <w:basedOn w:val="Normal"/>
-    <w:link w:val="OdlomakpopisaChar"/>
+    <w:link w:val="ListParagraphChar"/>
     <w:uiPriority w:val="34"/>
     <w:qFormat/>
     <w:rsid w:val="00E728EB"/>
@@ -13010,7 +13423,7 @@
   </w:style>
   <w:style w:type="paragraph" w:customStyle="1" w:styleId="1Naslov">
     <w:name w:val="1. Naslov"/>
-    <w:basedOn w:val="Odlomakpopisa"/>
+    <w:basedOn w:val="ListParagraph"/>
     <w:link w:val="1NaslovChar"/>
     <w:qFormat/>
     <w:rsid w:val="00165A1F"/>
@@ -13048,16 +13461,16 @@
       <w:szCs w:val="32"/>
     </w:rPr>
   </w:style>
-  <w:style w:type="character" w:customStyle="1" w:styleId="OdlomakpopisaChar">
-    <w:name w:val="Odlomak popisa Char"/>
-    <w:basedOn w:val="Zadanifontodlomka"/>
-    <w:link w:val="Odlomakpopisa"/>
+  <w:style w:type="character" w:customStyle="1" w:styleId="ListParagraphChar">
+    <w:name w:val="List Paragraph Char"/>
+    <w:basedOn w:val="DefaultParagraphFont"/>
+    <w:link w:val="ListParagraph"/>
     <w:uiPriority w:val="34"/>
     <w:rsid w:val="00165A1F"/>
   </w:style>
   <w:style w:type="character" w:customStyle="1" w:styleId="1NaslovChar">
     <w:name w:val="1. Naslov Char"/>
-    <w:basedOn w:val="OdlomakpopisaChar"/>
+    <w:basedOn w:val="ListParagraphChar"/>
     <w:link w:val="1Naslov"/>
     <w:rsid w:val="00165A1F"/>
     <w:rPr>
@@ -13110,7 +13523,7 @@
       <w:szCs w:val="24"/>
     </w:rPr>
   </w:style>
-  <w:style w:type="paragraph" w:styleId="Sadraj1">
+  <w:style w:type="paragraph" w:styleId="TOC1">
     <w:name w:val="toc 1"/>
     <w:basedOn w:val="Normal"/>
     <w:next w:val="Normal"/>
@@ -13122,9 +13535,9 @@
       <w:spacing w:after="100"/>
     </w:pPr>
   </w:style>
-  <w:style w:type="character" w:styleId="Hiperveza">
+  <w:style w:type="character" w:styleId="Hyperlink">
     <w:name w:val="Hyperlink"/>
-    <w:basedOn w:val="Zadanifontodlomka"/>
+    <w:basedOn w:val="DefaultParagraphFont"/>
     <w:uiPriority w:val="99"/>
     <w:unhideWhenUsed/>
     <w:rsid w:val="00630C8B"/>
@@ -13133,15 +13546,16 @@
       <w:u w:val="single"/>
     </w:rPr>
   </w:style>
-  <w:style w:type="table" w:styleId="Reetkatablice">
+  <w:style w:type="table" w:styleId="TableGrid">
     <w:name w:val="Table Grid"/>
-    <w:basedOn w:val="Obinatablica"/>
+    <w:basedOn w:val="TableNormal"/>
     <w:uiPriority w:val="39"/>
     <w:rsid w:val="005221EF"/>
     <w:pPr>
       <w:spacing w:after="0" w:line="240" w:lineRule="auto"/>
     </w:pPr>
     <w:tblPr>
+      <w:tblInd w:w="0" w:type="dxa"/>
       <w:tblBorders>
         <w:top w:val="single" w:sz="4" w:space="0" w:color="auto"/>
         <w:left w:val="single" w:sz="4" w:space="0" w:color="auto"/>
@@ -13150,9 +13564,15 @@
         <w:insideH w:val="single" w:sz="4" w:space="0" w:color="auto"/>
         <w:insideV w:val="single" w:sz="4" w:space="0" w:color="auto"/>
       </w:tblBorders>
+      <w:tblCellMar>
+        <w:top w:w="0" w:type="dxa"/>
+        <w:left w:w="108" w:type="dxa"/>
+        <w:bottom w:w="0" w:type="dxa"/>
+        <w:right w:w="108" w:type="dxa"/>
+      </w:tblCellMar>
     </w:tblPr>
   </w:style>
-  <w:style w:type="paragraph" w:styleId="Opisslike">
+  <w:style w:type="paragraph" w:styleId="Caption">
     <w:name w:val="caption"/>
     <w:basedOn w:val="Normal"/>
     <w:next w:val="Normal"/>
@@ -13171,10 +13591,10 @@
       <w:szCs w:val="18"/>
     </w:rPr>
   </w:style>
-  <w:style w:type="character" w:customStyle="1" w:styleId="Naslov3Char">
-    <w:name w:val="Naslov 3 Char"/>
-    <w:basedOn w:val="Zadanifontodlomka"/>
-    <w:link w:val="Naslov3"/>
+  <w:style w:type="character" w:customStyle="1" w:styleId="Heading3Char">
+    <w:name w:val="Heading 3 Char"/>
+    <w:basedOn w:val="DefaultParagraphFont"/>
+    <w:link w:val="Heading3"/>
     <w:uiPriority w:val="9"/>
     <w:semiHidden/>
     <w:rsid w:val="007843BA"/>
@@ -13185,7 +13605,7 @@
       <w:szCs w:val="24"/>
     </w:rPr>
   </w:style>
-  <w:style w:type="paragraph" w:styleId="Sadraj2">
+  <w:style w:type="paragraph" w:styleId="TOC2">
     <w:name w:val="toc 2"/>
     <w:basedOn w:val="Normal"/>
     <w:next w:val="Normal"/>
@@ -13198,9 +13618,9 @@
       <w:ind w:left="220"/>
     </w:pPr>
   </w:style>
-  <w:style w:type="table" w:styleId="Tamnatablicareetke5-isticanje5">
+  <w:style w:type="table" w:styleId="GridTable5Dark-Accent5">
     <w:name w:val="Grid Table 5 Dark Accent 5"/>
-    <w:basedOn w:val="Obinatablica"/>
+    <w:basedOn w:val="TableNormal"/>
     <w:uiPriority w:val="50"/>
     <w:rsid w:val="00971FDC"/>
     <w:pPr>
@@ -13209,6 +13629,7 @@
     <w:tblPr>
       <w:tblStyleRowBandSize w:val="1"/>
       <w:tblStyleColBandSize w:val="1"/>
+      <w:tblInd w:w="0" w:type="dxa"/>
       <w:tblBorders>
         <w:top w:val="single" w:sz="4" w:space="0" w:color="FFFFFF" w:themeColor="background1"/>
         <w:left w:val="single" w:sz="4" w:space="0" w:color="FFFFFF" w:themeColor="background1"/>
@@ -13217,6 +13638,12 @@
         <w:insideH w:val="single" w:sz="4" w:space="0" w:color="FFFFFF" w:themeColor="background1"/>
         <w:insideV w:val="single" w:sz="4" w:space="0" w:color="FFFFFF" w:themeColor="background1"/>
       </w:tblBorders>
+      <w:tblCellMar>
+        <w:top w:w="0" w:type="dxa"/>
+        <w:left w:w="108" w:type="dxa"/>
+        <w:bottom w:w="0" w:type="dxa"/>
+        <w:right w:w="108" w:type="dxa"/>
+      </w:tblCellMar>
     </w:tblPr>
     <w:tcPr>
       <w:shd w:val="clear" w:color="auto" w:fill="D9E2F3" w:themeFill="accent5" w:themeFillTint="33"/>
@@ -13304,9 +13731,9 @@
       </w:tcPr>
     </w:tblStylePr>
   </w:style>
-  <w:style w:type="table" w:styleId="Tablicareetke4-isticanje1">
+  <w:style w:type="table" w:styleId="GridTable4-Accent1">
     <w:name w:val="Grid Table 4 Accent 1"/>
-    <w:basedOn w:val="Obinatablica"/>
+    <w:basedOn w:val="TableNormal"/>
     <w:uiPriority w:val="49"/>
     <w:rsid w:val="007F4DAC"/>
     <w:pPr>
@@ -13315,6 +13742,7 @@
     <w:tblPr>
       <w:tblStyleRowBandSize w:val="1"/>
       <w:tblStyleColBandSize w:val="1"/>
+      <w:tblInd w:w="0" w:type="dxa"/>
       <w:tblBorders>
         <w:top w:val="single" w:sz="4" w:space="0" w:color="9CC2E5" w:themeColor="accent1" w:themeTint="99"/>
         <w:left w:val="single" w:sz="4" w:space="0" w:color="9CC2E5" w:themeColor="accent1" w:themeTint="99"/>
@@ -13323,6 +13751,12 @@
         <w:insideH w:val="single" w:sz="4" w:space="0" w:color="9CC2E5" w:themeColor="accent1" w:themeTint="99"/>
         <w:insideV w:val="single" w:sz="4" w:space="0" w:color="9CC2E5" w:themeColor="accent1" w:themeTint="99"/>
       </w:tblBorders>
+      <w:tblCellMar>
+        <w:top w:w="0" w:type="dxa"/>
+        <w:left w:w="108" w:type="dxa"/>
+        <w:bottom w:w="0" w:type="dxa"/>
+        <w:right w:w="108" w:type="dxa"/>
+      </w:tblCellMar>
     </w:tblPr>
     <w:tblStylePr w:type="firstRow">
       <w:rPr>
@@ -13649,7 +14083,7 @@
 </file>
 
 <file path=customXml/itemProps1.xml><?xml version="1.0" encoding="utf-8"?>
-<ds:datastoreItem xmlns:ds="http://schemas.openxmlformats.org/officeDocument/2006/customXml" ds:itemID="{AF7970FC-6D8C-4ABE-AD28-81ED0AF2474E}">
+<ds:datastoreItem xmlns:ds="http://schemas.openxmlformats.org/officeDocument/2006/customXml" ds:itemID="{B1CC8A0B-ADAA-4D81-806D-AFB720A2246D}">
   <ds:schemaRefs>
     <ds:schemaRef ds:uri="http://schemas.openxmlformats.org/officeDocument/2006/bibliography"/>
   </ds:schemaRefs>

--- a/AIR1613 PD IndoorTracking - Kokić, Pokec, Zekić/AIR1613 PD IndoorTracking - Kokić, Pokec, Zekić.docx
+++ b/AIR1613 PD IndoorTracking - Kokić, Pokec, Zekić/AIR1613 PD IndoorTracking - Kokić, Pokec, Zekić.docx
@@ -157,7 +157,6 @@
         </w:rPr>
         <w:t xml:space="preserve">/ </w:t>
       </w:r>
-      <w:proofErr w:type="spellStart"/>
       <w:r>
         <w:rPr>
           <w:rFonts w:ascii="Times New Roman" w:hAnsi="Times New Roman" w:cs="Times New Roman"/>
@@ -167,7 +166,6 @@
         </w:rPr>
         <w:t>Acerinth</w:t>
       </w:r>
-      <w:proofErr w:type="spellEnd"/>
     </w:p>
     <w:p>
       <w:pPr>
@@ -187,9 +185,8 @@
           <w:sz w:val="24"/>
           <w:szCs w:val="24"/>
         </w:rPr>
-        <w:t xml:space="preserve">Ivan </w:t>
-      </w:r>
-      <w:proofErr w:type="spellStart"/>
+        <w:t>Ivan Pokec</w:t>
+      </w:r>
       <w:r>
         <w:rPr>
           <w:rFonts w:ascii="Times New Roman" w:hAnsi="Times New Roman" w:cs="Times New Roman"/>
@@ -197,9 +194,8 @@
           <w:sz w:val="24"/>
           <w:szCs w:val="24"/>
         </w:rPr>
-        <w:t>Pokec</w:t>
-      </w:r>
-      <w:proofErr w:type="spellEnd"/>
+        <w:t xml:space="preserve">/ </w:t>
+      </w:r>
       <w:r>
         <w:rPr>
           <w:rFonts w:ascii="Times New Roman" w:hAnsi="Times New Roman" w:cs="Times New Roman"/>
@@ -207,31 +203,29 @@
           <w:sz w:val="24"/>
           <w:szCs w:val="24"/>
         </w:rPr>
-        <w:t xml:space="preserve">/ </w:t>
-      </w:r>
-      <w:proofErr w:type="spellStart"/>
-      <w:r>
+        <w:t>ivanpokec</w:t>
+      </w:r>
+    </w:p>
+    <w:p>
+      <w:pPr>
+        <w:pStyle w:val="Bezproreda"/>
+        <w:spacing w:line="360" w:lineRule="auto"/>
         <w:rPr>
           <w:rFonts w:ascii="Times New Roman" w:hAnsi="Times New Roman" w:cs="Times New Roman"/>
           <w:b/>
           <w:sz w:val="24"/>
           <w:szCs w:val="24"/>
         </w:rPr>
-        <w:t>ivanpokec</w:t>
-      </w:r>
-      <w:proofErr w:type="spellEnd"/>
-    </w:p>
-    <w:p>
-      <w:pPr>
-        <w:pStyle w:val="Bezproreda"/>
-        <w:spacing w:line="360" w:lineRule="auto"/>
+      </w:pPr>
+      <w:r>
         <w:rPr>
           <w:rFonts w:ascii="Times New Roman" w:hAnsi="Times New Roman" w:cs="Times New Roman"/>
           <w:b/>
           <w:sz w:val="24"/>
           <w:szCs w:val="24"/>
         </w:rPr>
-      </w:pPr>
+        <w:t>Žana Zekić</w:t>
+      </w:r>
       <w:r>
         <w:rPr>
           <w:rFonts w:ascii="Times New Roman" w:hAnsi="Times New Roman" w:cs="Times New Roman"/>
@@ -239,18 +233,20 @@
           <w:sz w:val="24"/>
           <w:szCs w:val="24"/>
         </w:rPr>
-        <w:t>Žana Zekić</w:t>
-      </w:r>
-      <w:r>
+        <w:t>/ zanzekic</w:t>
+      </w:r>
+    </w:p>
+    <w:p>
+      <w:pPr>
+        <w:pStyle w:val="Bezproreda"/>
+        <w:spacing w:line="360" w:lineRule="auto"/>
         <w:rPr>
           <w:rFonts w:ascii="Times New Roman" w:hAnsi="Times New Roman" w:cs="Times New Roman"/>
           <w:b/>
           <w:sz w:val="24"/>
           <w:szCs w:val="24"/>
         </w:rPr>
-        <w:t xml:space="preserve">/ </w:t>
-      </w:r>
-      <w:proofErr w:type="spellStart"/>
+      </w:pPr>
       <w:r>
         <w:rPr>
           <w:rFonts w:ascii="Times New Roman" w:hAnsi="Times New Roman" w:cs="Times New Roman"/>
@@ -258,40 +254,7 @@
           <w:sz w:val="24"/>
           <w:szCs w:val="24"/>
         </w:rPr>
-        <w:t>zanzekic</w:t>
-      </w:r>
-      <w:proofErr w:type="spellEnd"/>
-    </w:p>
-    <w:p>
-      <w:pPr>
-        <w:pStyle w:val="Bezproreda"/>
-        <w:spacing w:line="360" w:lineRule="auto"/>
-        <w:rPr>
-          <w:rFonts w:ascii="Times New Roman" w:hAnsi="Times New Roman" w:cs="Times New Roman"/>
-          <w:b/>
-          <w:sz w:val="24"/>
-          <w:szCs w:val="24"/>
-        </w:rPr>
-      </w:pPr>
-      <w:proofErr w:type="spellStart"/>
-      <w:r>
-        <w:rPr>
-          <w:rFonts w:ascii="Times New Roman" w:hAnsi="Times New Roman" w:cs="Times New Roman"/>
-          <w:b/>
-          <w:sz w:val="24"/>
-          <w:szCs w:val="24"/>
-        </w:rPr>
-        <w:t>GitHub</w:t>
-      </w:r>
-      <w:proofErr w:type="spellEnd"/>
-      <w:r>
-        <w:rPr>
-          <w:rFonts w:ascii="Times New Roman" w:hAnsi="Times New Roman" w:cs="Times New Roman"/>
-          <w:b/>
-          <w:sz w:val="24"/>
-          <w:szCs w:val="24"/>
-        </w:rPr>
-        <w:t xml:space="preserve"> repozitorij: </w:t>
+        <w:t xml:space="preserve">GitHub repozitorij: </w:t>
       </w:r>
       <w:hyperlink r:id="rId8" w:history="1">
         <w:r>
@@ -685,18 +648,8 @@
           <w:sz w:val="24"/>
           <w:szCs w:val="24"/>
         </w:rPr>
-        <w:t xml:space="preserve">doc.dr.sc. Zlatko </w:t>
-      </w:r>
-      <w:proofErr w:type="spellStart"/>
-      <w:r>
-        <w:rPr>
-          <w:rFonts w:ascii="Times New Roman" w:hAnsi="Times New Roman" w:cs="Times New Roman"/>
-          <w:sz w:val="24"/>
-          <w:szCs w:val="24"/>
-        </w:rPr>
-        <w:t>Stapić</w:t>
-      </w:r>
-      <w:proofErr w:type="spellEnd"/>
+        <w:t>doc.dr.sc. Zlatko Stapić</w:t>
+      </w:r>
     </w:p>
     <w:p>
       <w:pPr>
@@ -824,7 +777,6 @@
               <w:color w:val="auto"/>
             </w:rPr>
           </w:pPr>
-          <w:proofErr w:type="spellStart"/>
           <w:r>
             <w:rPr>
               <w:rFonts w:ascii="Times New Roman" w:hAnsi="Times New Roman" w:cs="Times New Roman"/>
@@ -833,7 +785,6 @@
             </w:rPr>
             <w:t>Sadržaj</w:t>
           </w:r>
-          <w:proofErr w:type="spellEnd"/>
         </w:p>
         <w:p>
           <w:pPr>
@@ -2479,20 +2430,18 @@
           <w:docGrid w:linePitch="360"/>
         </w:sectPr>
       </w:pPr>
-      <w:bookmarkStart w:id="0" w:name="_GoBack"/>
-      <w:bookmarkEnd w:id="0"/>
     </w:p>
     <w:p>
       <w:pPr>
         <w:pStyle w:val="1Naslov"/>
         <w:outlineLvl w:val="0"/>
       </w:pPr>
-      <w:bookmarkStart w:id="1" w:name="_Toc473648110"/>
+      <w:bookmarkStart w:id="0" w:name="_Toc473648110"/>
       <w:r>
         <w:lastRenderedPageBreak/>
         <w:t>Opis aplikacije</w:t>
       </w:r>
-      <w:bookmarkEnd w:id="1"/>
+      <w:bookmarkEnd w:id="0"/>
     </w:p>
     <w:p>
       <w:pPr>
@@ -2509,15 +2458,7 @@
         <w:ind w:firstLine="708"/>
       </w:pPr>
       <w:r>
-        <w:t xml:space="preserve">Položaj se određuje pomoću ICD uređaja. ICD uređaj je Bluetooth odašiljač koji stalno odašilje svoju MAC adresu. U svakoj prostoriji nalazi se jedan takav uređaj te je u bazi podataka njegova MAC adresa pridružena prostoriji u kojoj se isti nalazi. Android uređaj može "vidjeti" taj odašiljač i očitati njegovu MAC adresu te prema zapisu iz baze podataka određuje svoju trenutnu pozicija (lokaciju/prostoriju) u zgradi. Tvrtka </w:t>
-      </w:r>
-      <w:proofErr w:type="spellStart"/>
-      <w:r>
-        <w:t>Mobilisis</w:t>
-      </w:r>
-      <w:proofErr w:type="spellEnd"/>
-      <w:r>
-        <w:t xml:space="preserve"> d.o.o. dat će nam pristup tim podacima iz baze podataka kako bi ih mogli koristiti u</w:t>
+        <w:t>Položaj se određuje pomoću ICD uređaja. ICD uređaj je Bluetooth odašiljač koji stalno odašilje svoju MAC adresu. U svakoj prostoriji nalazi se jedan takav uređaj te je u bazi podataka njegova MAC adresa pridružena prostoriji u kojoj se isti nalazi. Android uređaj može "vidjeti" taj odašiljač i očitati njegovu MAC adresu te prema zapisu iz baze podataka određuje svoju trenutnu pozicija (lokaciju/prostoriju) u zgradi. Tvrtka Mobilisis d.o.o. dat će nam pristup tim podacima iz baze podataka kako bi ih mogli koristiti u</w:t>
       </w:r>
       <w:r>
         <w:t xml:space="preserve"> svojoj aplikaciji.</w:t>
@@ -2814,31 +2755,7 @@
       </w:pPr>
       <w:r>
         <w:lastRenderedPageBreak/>
-        <w:t xml:space="preserve">Aplikaciju će činiti 4 modula: GUI modul (za prikaz podataka, grafičko sučelje), </w:t>
-      </w:r>
-      <w:proofErr w:type="spellStart"/>
-      <w:r>
-        <w:t>Database</w:t>
-      </w:r>
-      <w:proofErr w:type="spellEnd"/>
-      <w:r>
-        <w:t xml:space="preserve"> modul (za spajanje podataka s bazom podataka), BLE modul (</w:t>
-      </w:r>
-      <w:proofErr w:type="spellStart"/>
-      <w:r>
-        <w:t>eng</w:t>
-      </w:r>
-      <w:proofErr w:type="spellEnd"/>
-      <w:r>
-        <w:t xml:space="preserve">. Bluetooth </w:t>
-      </w:r>
-      <w:proofErr w:type="spellStart"/>
-      <w:r>
-        <w:t>Low</w:t>
-      </w:r>
-      <w:proofErr w:type="spellEnd"/>
-      <w:r>
-        <w:t xml:space="preserve"> Energy, za povezivanje aplikacije s ICD uređajima) te Core modul (za povezivanje svih modula).</w:t>
+        <w:t>Aplikaciju će činiti 4 modula: GUI modul (za prikaz podataka, grafičko sučelje), Database modul (za spajanje podataka s bazom podataka), BLE modul (eng. Bluetooth Low Energy, za povezivanje aplikacije s ICD uređajima) te Core modul (za povezivanje svih modula).</w:t>
       </w:r>
     </w:p>
     <w:p>
@@ -2991,27 +2908,7 @@
           <w:szCs w:val="24"/>
           <w:lang w:eastAsia="hr-HR"/>
         </w:rPr>
-        <w:t>Aplikacija je namijenjena Android platformi, točnije za mobilne uređaje s Android 4.4 (</w:t>
-      </w:r>
-      <w:proofErr w:type="spellStart"/>
-      <w:r>
-        <w:rPr>
-          <w:rFonts w:ascii="Times New Roman" w:hAnsi="Times New Roman" w:cs="Times New Roman"/>
-          <w:sz w:val="24"/>
-          <w:szCs w:val="24"/>
-          <w:lang w:eastAsia="hr-HR"/>
-        </w:rPr>
-        <w:t>KitKat</w:t>
-      </w:r>
-      <w:proofErr w:type="spellEnd"/>
-      <w:r>
-        <w:rPr>
-          <w:rFonts w:ascii="Times New Roman" w:hAnsi="Times New Roman" w:cs="Times New Roman"/>
-          <w:sz w:val="24"/>
-          <w:szCs w:val="24"/>
-          <w:lang w:eastAsia="hr-HR"/>
-        </w:rPr>
-        <w:t>) ili višim operacijskim sustavom.</w:t>
+        <w:t>Aplikacija je namijenjena Android platformi, točnije za mobilne uređaje s Android 4.4 (KitKat) ili višim operacijskim sustavom.</w:t>
       </w:r>
       <w:r>
         <w:rPr>
@@ -3078,7 +2975,7 @@
           <w:lang w:eastAsia="hr-HR"/>
         </w:rPr>
       </w:pPr>
-      <w:bookmarkStart w:id="2" w:name="_Toc473648111"/>
+      <w:bookmarkStart w:id="1" w:name="_Toc473648111"/>
       <w:r>
         <w:rPr>
           <w:lang w:eastAsia="hr-HR"/>
@@ -3086,7 +2983,7 @@
         <w:lastRenderedPageBreak/>
         <w:t>Skica aplikacije</w:t>
       </w:r>
-      <w:bookmarkEnd w:id="2"/>
+      <w:bookmarkEnd w:id="1"/>
     </w:p>
     <w:p>
       <w:pPr>
@@ -3418,27 +3315,7 @@
           <w:szCs w:val="24"/>
           <w:lang w:eastAsia="hr-HR"/>
         </w:rPr>
-        <w:t>a je skica (</w:t>
-      </w:r>
-      <w:proofErr w:type="spellStart"/>
-      <w:r>
-        <w:rPr>
-          <w:rFonts w:ascii="Times New Roman" w:hAnsi="Times New Roman" w:cs="Times New Roman"/>
-          <w:sz w:val="24"/>
-          <w:szCs w:val="24"/>
-          <w:lang w:eastAsia="hr-HR"/>
-        </w:rPr>
-        <w:t>mockup</w:t>
-      </w:r>
-      <w:proofErr w:type="spellEnd"/>
-      <w:r>
-        <w:rPr>
-          <w:rFonts w:ascii="Times New Roman" w:hAnsi="Times New Roman" w:cs="Times New Roman"/>
-          <w:sz w:val="24"/>
-          <w:szCs w:val="24"/>
-          <w:lang w:eastAsia="hr-HR"/>
-        </w:rPr>
-        <w:t xml:space="preserve">) aplikacije.                    </w:t>
+        <w:t xml:space="preserve">a je skica (mockup) aplikacije.                    </w:t>
       </w:r>
     </w:p>
     <w:p>
@@ -3764,27 +3641,7 @@
           <w:szCs w:val="24"/>
           <w:lang w:eastAsia="hr-HR"/>
         </w:rPr>
-        <w:t xml:space="preserve">Jedan od zadataka je i napraviti kada korisnik odabere pojedinu kategoriju da mu se </w:t>
-      </w:r>
-      <w:proofErr w:type="spellStart"/>
-      <w:r>
-        <w:rPr>
-          <w:rFonts w:ascii="Times New Roman" w:hAnsi="Times New Roman" w:cs="Times New Roman"/>
-          <w:sz w:val="24"/>
-          <w:szCs w:val="24"/>
-          <w:lang w:eastAsia="hr-HR"/>
-        </w:rPr>
-        <w:t>izlistaju</w:t>
-      </w:r>
-      <w:proofErr w:type="spellEnd"/>
-      <w:r>
-        <w:rPr>
-          <w:rFonts w:ascii="Times New Roman" w:hAnsi="Times New Roman" w:cs="Times New Roman"/>
-          <w:sz w:val="24"/>
-          <w:szCs w:val="24"/>
-          <w:lang w:eastAsia="hr-HR"/>
-        </w:rPr>
-        <w:t xml:space="preserve"> sve pripadajuće lokacije, a kada odabere lokaciju da mu se prikažu svi korisnici koji su na toj lokaciji, ali i oni koji bi tu trebali biti, a nisu. Zadnje što ostaje za implementaciju je kada se odabere neki korisnik da se prikažu podaci o njemu. Time bi sve što je zamišljeno odraditi u ova tri sprinta bilo dovršeno. U ovom vremenskom intervalu u svakom sprintu biti će održavani sastanci po jedan na početku svakog sprinta, jedan na kraju te barem jedan u sredini sprinta. Također, u svakom sprintu nadopunjava se dokumentacija i ispravljaju se greške i nedostaci napravljeni u prethodnom sprintu.</w:t>
+        <w:t>Jedan od zadataka je i napraviti kada korisnik odabere pojedinu kategoriju da mu se izlistaju sve pripadajuće lokacije, a kada odabere lokaciju da mu se prikažu svi korisnici koji su na toj lokaciji, ali i oni koji bi tu trebali biti, a nisu. Zadnje što ostaje za implementaciju je kada se odabere neki korisnik da se prikažu podaci o njemu. Time bi sve što je zamišljeno odraditi u ova tri sprinta bilo dovršeno. U ovom vremenskom intervalu u svakom sprintu biti će održavani sastanci po jedan na početku svakog sprinta, jedan na kraju te barem jedan u sredini sprinta. Također, u svakom sprintu nadopunjava se dokumentacija i ispravljaju se greške i nedostaci napravljeni u prethodnom sprintu.</w:t>
       </w:r>
     </w:p>
     <w:p>
@@ -4321,21 +4178,7 @@
               <w:rPr>
                 <w:rFonts w:ascii="Calibri" w:hAnsi="Calibri" w:cs="Times New Roman"/>
               </w:rPr>
-              <w:t xml:space="preserve">Izrada </w:t>
-            </w:r>
-            <w:proofErr w:type="spellStart"/>
-            <w:r>
-              <w:rPr>
-                <w:rFonts w:ascii="Calibri" w:hAnsi="Calibri" w:cs="Times New Roman"/>
-              </w:rPr>
-              <w:t>mockupa</w:t>
-            </w:r>
-            <w:proofErr w:type="spellEnd"/>
-            <w:r>
-              <w:rPr>
-                <w:rFonts w:ascii="Calibri" w:hAnsi="Calibri" w:cs="Times New Roman"/>
-              </w:rPr>
-              <w:t xml:space="preserve"> (Paula, Žana)</w:t>
+              <w:t>Izrada mockupa (Paula, Žana)</w:t>
             </w:r>
           </w:p>
         </w:tc>
@@ -5079,17 +4922,12 @@
         <w:pStyle w:val="1Naslov"/>
         <w:outlineLvl w:val="0"/>
       </w:pPr>
-      <w:bookmarkStart w:id="3" w:name="_Toc473648112"/>
-      <w:proofErr w:type="spellStart"/>
+      <w:bookmarkStart w:id="2" w:name="_Toc473648112"/>
       <w:r>
         <w:lastRenderedPageBreak/>
-        <w:t>Product</w:t>
-      </w:r>
-      <w:proofErr w:type="spellEnd"/>
-      <w:r>
-        <w:t xml:space="preserve"> Backlog</w:t>
-      </w:r>
-      <w:bookmarkEnd w:id="3"/>
+        <w:t>Product Backlog</w:t>
+      </w:r>
+      <w:bookmarkEnd w:id="2"/>
     </w:p>
     <w:tbl>
       <w:tblPr>
@@ -6334,19 +6172,11 @@
         </w:rPr>
         <w:t xml:space="preserve">Mogućnost prijave i odjave korisnika u aplikaciju putem korisničkog imena i lozinke. Pristup aplikaciji nije moguć bez valjane prijave. </w:t>
       </w:r>
-      <w:proofErr w:type="spellStart"/>
-      <w:r>
-        <w:rPr>
-          <w:lang w:eastAsia="hr-HR"/>
-        </w:rPr>
-        <w:t>Podfunkcionalnosti</w:t>
-      </w:r>
-      <w:proofErr w:type="spellEnd"/>
-      <w:r>
-        <w:rPr>
-          <w:lang w:eastAsia="hr-HR"/>
-        </w:rPr>
-        <w:t>:</w:t>
+      <w:r>
+        <w:rPr>
+          <w:lang w:eastAsia="hr-HR"/>
+        </w:rPr>
+        <w:t>Podfunkcionalnosti:</w:t>
       </w:r>
     </w:p>
     <w:p>
@@ -6408,19 +6238,11 @@
         </w:rPr>
         <w:t xml:space="preserve">Prikaz korisnikove trenutne lokacije. Prikazan je naziv lokacije, slika, kategorija kojoj pripada, kratki opis. Moguć prikaz svih korisnika koji se trenutno nalaze na toj lokaciji. </w:t>
       </w:r>
-      <w:proofErr w:type="spellStart"/>
-      <w:r>
-        <w:rPr>
-          <w:lang w:eastAsia="hr-HR"/>
-        </w:rPr>
-        <w:t>Podfunkcionalnosti</w:t>
-      </w:r>
-      <w:proofErr w:type="spellEnd"/>
-      <w:r>
-        <w:rPr>
-          <w:lang w:eastAsia="hr-HR"/>
-        </w:rPr>
-        <w:t>:</w:t>
+      <w:r>
+        <w:rPr>
+          <w:lang w:eastAsia="hr-HR"/>
+        </w:rPr>
+        <w:t>Podfunkcionalnosti:</w:t>
       </w:r>
     </w:p>
     <w:p>
@@ -6474,21 +6296,7 @@
         <w:rPr>
           <w:lang w:eastAsia="hr-HR"/>
         </w:rPr>
-        <w:t>Obavijesti o promjeni lokacije (</w:t>
-      </w:r>
-      <w:proofErr w:type="spellStart"/>
-      <w:r>
-        <w:rPr>
-          <w:lang w:eastAsia="hr-HR"/>
-        </w:rPr>
-        <w:t>push</w:t>
-      </w:r>
-      <w:proofErr w:type="spellEnd"/>
-      <w:r>
-        <w:rPr>
-          <w:lang w:eastAsia="hr-HR"/>
-        </w:rPr>
-        <w:t xml:space="preserve"> notifikacije prilikom ulaza/izlaza iz zgrade ili svoje radne prostorije)</w:t>
+        <w:t>Obavijesti o promjeni lokacije (push notifikacije prilikom ulaza/izlaza iz zgrade ili svoje radne prostorije)</w:t>
       </w:r>
     </w:p>
     <w:p>
@@ -6506,21 +6314,7 @@
         <w:rPr>
           <w:lang w:eastAsia="hr-HR"/>
         </w:rPr>
-        <w:t xml:space="preserve">Povijest kretanja korisnika: sprema se svaka posjeta korisnika određenoj lokaciji. Svaki korisnik može pregledati svoju povijest (cijelu, filtriranu po datumu ili po lokaciji). </w:t>
-      </w:r>
-      <w:proofErr w:type="spellStart"/>
-      <w:r>
-        <w:rPr>
-          <w:lang w:eastAsia="hr-HR"/>
-        </w:rPr>
-        <w:t>Podfunkcionalnosti</w:t>
-      </w:r>
-      <w:proofErr w:type="spellEnd"/>
-      <w:r>
-        <w:rPr>
-          <w:lang w:eastAsia="hr-HR"/>
-        </w:rPr>
-        <w:t>:</w:t>
+        <w:t>Povijest kretanja korisnika: sprema se svaka posjeta korisnika određenoj lokaciji. Svaki korisnik može pregledati svoju povijest (cijelu, filtriranu po datumu ili po lokaciji). Podfunkcionalnosti:</w:t>
       </w:r>
     </w:p>
     <w:p>
@@ -6623,21 +6417,7 @@
         <w:rPr>
           <w:lang w:eastAsia="hr-HR"/>
         </w:rPr>
-        <w:t xml:space="preserve"> </w:t>
-      </w:r>
-      <w:proofErr w:type="spellStart"/>
-      <w:r>
-        <w:rPr>
-          <w:lang w:eastAsia="hr-HR"/>
-        </w:rPr>
-        <w:t>Podfunkcionalnosti</w:t>
-      </w:r>
-      <w:proofErr w:type="spellEnd"/>
-      <w:r>
-        <w:rPr>
-          <w:lang w:eastAsia="hr-HR"/>
-        </w:rPr>
-        <w:t>:</w:t>
+        <w:t xml:space="preserve"> Podfunkcionalnosti:</w:t>
       </w:r>
     </w:p>
     <w:p>
@@ -6721,21 +6501,7 @@
         <w:rPr>
           <w:lang w:eastAsia="hr-HR"/>
         </w:rPr>
-        <w:t xml:space="preserve"> </w:t>
-      </w:r>
-      <w:proofErr w:type="spellStart"/>
-      <w:r>
-        <w:rPr>
-          <w:lang w:eastAsia="hr-HR"/>
-        </w:rPr>
-        <w:t>Podfunkcionalnosti</w:t>
-      </w:r>
-      <w:proofErr w:type="spellEnd"/>
-      <w:r>
-        <w:rPr>
-          <w:lang w:eastAsia="hr-HR"/>
-        </w:rPr>
-        <w:t>:</w:t>
+        <w:t xml:space="preserve"> Podfunkcionalnosti:</w:t>
       </w:r>
     </w:p>
     <w:p>
@@ -6801,21 +6567,7 @@
         <w:rPr>
           <w:lang w:eastAsia="hr-HR"/>
         </w:rPr>
-        <w:t xml:space="preserve"> </w:t>
-      </w:r>
-      <w:proofErr w:type="spellStart"/>
-      <w:r>
-        <w:rPr>
-          <w:lang w:eastAsia="hr-HR"/>
-        </w:rPr>
-        <w:t>Podfunkcionalnosti</w:t>
-      </w:r>
-      <w:proofErr w:type="spellEnd"/>
-      <w:r>
-        <w:rPr>
-          <w:lang w:eastAsia="hr-HR"/>
-        </w:rPr>
-        <w:t>:</w:t>
+        <w:t xml:space="preserve"> Podfunkcionalnosti:</w:t>
       </w:r>
     </w:p>
     <w:p>
@@ -6886,7 +6638,7 @@
         <w:lastRenderedPageBreak/>
         <w:t xml:space="preserve"> </w:t>
       </w:r>
-      <w:bookmarkStart w:id="4" w:name="_Toc473648113"/>
+      <w:bookmarkStart w:id="3" w:name="_Toc473648113"/>
       <w:r>
         <w:t>Sprint</w:t>
       </w:r>
@@ -6896,7 +6648,7 @@
       <w:r>
         <w:t xml:space="preserve"> Backlog</w:t>
       </w:r>
-      <w:bookmarkEnd w:id="4"/>
+      <w:bookmarkEnd w:id="3"/>
     </w:p>
     <w:tbl>
       <w:tblPr>
@@ -7507,16 +7259,8 @@
               <w:rPr>
                 <w:lang w:eastAsia="hr-HR"/>
               </w:rPr>
-              <w:t>Povezivanje s API-</w:t>
-            </w:r>
-            <w:proofErr w:type="spellStart"/>
-            <w:r>
-              <w:rPr>
-                <w:lang w:eastAsia="hr-HR"/>
-              </w:rPr>
-              <w:t>jem</w:t>
-            </w:r>
-            <w:proofErr w:type="spellEnd"/>
+              <w:t>Povezivanje s API-jem</w:t>
+            </w:r>
           </w:p>
         </w:tc>
         <w:tc>
@@ -8174,26 +7918,12 @@
         <w:lastRenderedPageBreak/>
         <w:t xml:space="preserve"> </w:t>
       </w:r>
-      <w:bookmarkStart w:id="5" w:name="_Toc473648114"/>
-      <w:r>
-        <w:rPr>
-          <w:lang w:eastAsia="hr-HR"/>
-        </w:rPr>
-        <w:t>„</w:t>
-      </w:r>
-      <w:proofErr w:type="spellStart"/>
-      <w:r>
-        <w:rPr>
-          <w:lang w:eastAsia="hr-HR"/>
-        </w:rPr>
-        <w:t>Burndown</w:t>
-      </w:r>
-      <w:proofErr w:type="spellEnd"/>
-      <w:r>
-        <w:rPr>
-          <w:lang w:eastAsia="hr-HR"/>
-        </w:rPr>
-        <w:t>“ graf i statistike</w:t>
+      <w:bookmarkStart w:id="4" w:name="_Toc473648114"/>
+      <w:r>
+        <w:rPr>
+          <w:lang w:eastAsia="hr-HR"/>
+        </w:rPr>
+        <w:t>„Burndown“ graf i statistike</w:t>
       </w:r>
       <w:r>
         <w:rPr>
@@ -8201,7 +7931,7 @@
         </w:rPr>
         <w:t xml:space="preserve"> prvog sprinta</w:t>
       </w:r>
-      <w:bookmarkEnd w:id="5"/>
+      <w:bookmarkEnd w:id="4"/>
     </w:p>
     <w:p>
       <w:pPr>
@@ -8231,9 +7961,8 @@
           <w:szCs w:val="24"/>
           <w:lang w:eastAsia="hr-HR"/>
         </w:rPr>
-        <w:t>. možemo vidjeti „</w:t>
-      </w:r>
-      <w:proofErr w:type="spellStart"/>
+        <w:t>. možemo vidjeti „Burndown“ graf</w:t>
+      </w:r>
       <w:r>
         <w:rPr>
           <w:rFonts w:ascii="Times New Roman" w:hAnsi="Times New Roman" w:cs="Times New Roman"/>
@@ -8241,9 +7970,8 @@
           <w:szCs w:val="24"/>
           <w:lang w:eastAsia="hr-HR"/>
         </w:rPr>
-        <w:t>Burndown</w:t>
-      </w:r>
-      <w:proofErr w:type="spellEnd"/>
+        <w:t xml:space="preserve"> prvog sprinta</w:t>
+      </w:r>
       <w:r>
         <w:rPr>
           <w:rFonts w:ascii="Times New Roman" w:hAnsi="Times New Roman" w:cs="Times New Roman"/>
@@ -8251,7 +7979,7 @@
           <w:szCs w:val="24"/>
           <w:lang w:eastAsia="hr-HR"/>
         </w:rPr>
-        <w:t>“ graf</w:t>
+        <w:t xml:space="preserve">. </w:t>
       </w:r>
       <w:r>
         <w:rPr>
@@ -8260,7 +7988,7 @@
           <w:szCs w:val="24"/>
           <w:lang w:eastAsia="hr-HR"/>
         </w:rPr>
-        <w:t xml:space="preserve"> prvog sprinta</w:t>
+        <w:t>Na y-osi prikazani su procijenjeni napori</w:t>
       </w:r>
       <w:r>
         <w:rPr>
@@ -8269,45 +7997,7 @@
           <w:szCs w:val="24"/>
           <w:lang w:eastAsia="hr-HR"/>
         </w:rPr>
-        <w:t xml:space="preserve">. </w:t>
-      </w:r>
-      <w:r>
-        <w:rPr>
-          <w:rFonts w:ascii="Times New Roman" w:hAnsi="Times New Roman" w:cs="Times New Roman"/>
-          <w:sz w:val="24"/>
-          <w:szCs w:val="24"/>
-          <w:lang w:eastAsia="hr-HR"/>
-        </w:rPr>
-        <w:t>Na y-osi prikazani su procijenjeni napori</w:t>
-      </w:r>
-      <w:r>
-        <w:rPr>
-          <w:rFonts w:ascii="Times New Roman" w:hAnsi="Times New Roman" w:cs="Times New Roman"/>
-          <w:sz w:val="24"/>
-          <w:szCs w:val="24"/>
-          <w:lang w:eastAsia="hr-HR"/>
-        </w:rPr>
-        <w:t xml:space="preserve"> (</w:t>
-      </w:r>
-      <w:proofErr w:type="spellStart"/>
-      <w:r>
-        <w:rPr>
-          <w:rFonts w:ascii="Times New Roman" w:hAnsi="Times New Roman" w:cs="Times New Roman"/>
-          <w:sz w:val="24"/>
-          <w:szCs w:val="24"/>
-          <w:lang w:eastAsia="hr-HR"/>
-        </w:rPr>
-        <w:t>points</w:t>
-      </w:r>
-      <w:proofErr w:type="spellEnd"/>
-      <w:r>
-        <w:rPr>
-          <w:rFonts w:ascii="Times New Roman" w:hAnsi="Times New Roman" w:cs="Times New Roman"/>
-          <w:sz w:val="24"/>
-          <w:szCs w:val="24"/>
-          <w:lang w:eastAsia="hr-HR"/>
-        </w:rPr>
-        <w:t>)</w:t>
+        <w:t xml:space="preserve"> (points)</w:t>
       </w:r>
       <w:r>
         <w:rPr>
@@ -8426,27 +8116,7 @@
                                 <w:sz w:val="20"/>
                                 <w:szCs w:val="20"/>
                               </w:rPr>
-                              <w:t>. „</w:t>
-                            </w:r>
-                            <w:proofErr w:type="spellStart"/>
-                            <w:r>
-                              <w:rPr>
-                                <w:rFonts w:ascii="Times New Roman" w:hAnsi="Times New Roman" w:cs="Times New Roman"/>
-                                <w:color w:val="auto"/>
-                                <w:sz w:val="20"/>
-                                <w:szCs w:val="20"/>
-                              </w:rPr>
-                              <w:t>Burndown</w:t>
-                            </w:r>
-                            <w:proofErr w:type="spellEnd"/>
-                            <w:r>
-                              <w:rPr>
-                                <w:rFonts w:ascii="Times New Roman" w:hAnsi="Times New Roman" w:cs="Times New Roman"/>
-                                <w:color w:val="auto"/>
-                                <w:sz w:val="20"/>
-                                <w:szCs w:val="20"/>
-                              </w:rPr>
-                              <w:t>“ graf</w:t>
+                              <w:t>. „Burndown“ graf</w:t>
                             </w:r>
                           </w:p>
                         </w:txbxContent>
@@ -8501,27 +8171,7 @@
                           <w:sz w:val="20"/>
                           <w:szCs w:val="20"/>
                         </w:rPr>
-                        <w:t>. „</w:t>
-                      </w:r>
-                      <w:proofErr w:type="spellStart"/>
-                      <w:r>
-                        <w:rPr>
-                          <w:rFonts w:ascii="Times New Roman" w:hAnsi="Times New Roman" w:cs="Times New Roman"/>
-                          <w:color w:val="auto"/>
-                          <w:sz w:val="20"/>
-                          <w:szCs w:val="20"/>
-                        </w:rPr>
-                        <w:t>Burndown</w:t>
-                      </w:r>
-                      <w:proofErr w:type="spellEnd"/>
-                      <w:r>
-                        <w:rPr>
-                          <w:rFonts w:ascii="Times New Roman" w:hAnsi="Times New Roman" w:cs="Times New Roman"/>
-                          <w:color w:val="auto"/>
-                          <w:sz w:val="20"/>
-                          <w:szCs w:val="20"/>
-                        </w:rPr>
-                        <w:t>“ graf</w:t>
+                        <w:t>. „Burndown“ graf</w:t>
                       </w:r>
                     </w:p>
                   </w:txbxContent>
@@ -8889,12 +8539,12 @@
         <w:pStyle w:val="11Podnaslov"/>
         <w:outlineLvl w:val="1"/>
       </w:pPr>
-      <w:bookmarkStart w:id="6" w:name="_Toc473648115"/>
+      <w:bookmarkStart w:id="5" w:name="_Toc473648115"/>
       <w:r>
         <w:lastRenderedPageBreak/>
         <w:t>Održani sastanci tijekom prvog sprinta</w:t>
       </w:r>
-      <w:bookmarkEnd w:id="6"/>
+      <w:bookmarkEnd w:id="5"/>
     </w:p>
     <w:p>
       <w:pPr>
@@ -8998,13 +8648,8 @@
             <w:pPr>
               <w:cnfStyle w:val="100000000000" w:firstRow="1" w:lastRow="0" w:firstColumn="0" w:lastColumn="0" w:oddVBand="0" w:evenVBand="0" w:oddHBand="0" w:evenHBand="0" w:firstRowFirstColumn="0" w:firstRowLastColumn="0" w:lastRowFirstColumn="0" w:lastRowLastColumn="0"/>
             </w:pPr>
-            <w:proofErr w:type="spellStart"/>
-            <w:r>
-              <w:t>Dodiljeni</w:t>
-            </w:r>
-            <w:proofErr w:type="spellEnd"/>
-            <w:r>
-              <w:t xml:space="preserve"> zadaci</w:t>
+            <w:r>
+              <w:t>Dodiljeni zadaci</w:t>
             </w:r>
           </w:p>
         </w:tc>
@@ -9033,15 +8678,7 @@
               <w:cnfStyle w:val="000000100000" w:firstRow="0" w:lastRow="0" w:firstColumn="0" w:lastColumn="0" w:oddVBand="0" w:evenVBand="0" w:oddHBand="1" w:evenHBand="0" w:firstRowFirstColumn="0" w:firstRowLastColumn="0" w:lastRowFirstColumn="0" w:lastRowLastColumn="0"/>
             </w:pPr>
             <w:r>
-              <w:t xml:space="preserve">Paula Kokić, Ivan </w:t>
-            </w:r>
-            <w:proofErr w:type="spellStart"/>
-            <w:r>
-              <w:t>Pokec</w:t>
-            </w:r>
-            <w:proofErr w:type="spellEnd"/>
-            <w:r>
-              <w:t>, Žana Zekić</w:t>
+              <w:t>Paula Kokić, Ivan Pokec, Žana Zekić</w:t>
             </w:r>
           </w:p>
         </w:tc>
@@ -9067,15 +8704,7 @@
               <w:cnfStyle w:val="000000100000" w:firstRow="0" w:lastRow="0" w:firstColumn="0" w:lastColumn="0" w:oddVBand="0" w:evenVBand="0" w:oddHBand="1" w:evenHBand="0" w:firstRowFirstColumn="0" w:firstRowLastColumn="0" w:lastRowFirstColumn="0" w:lastRowLastColumn="0"/>
             </w:pPr>
             <w:r>
-              <w:t xml:space="preserve">Ivan </w:t>
-            </w:r>
-            <w:proofErr w:type="spellStart"/>
-            <w:r>
-              <w:t>Pokec</w:t>
-            </w:r>
-            <w:proofErr w:type="spellEnd"/>
-            <w:r>
-              <w:t xml:space="preserve"> upoznao je ostale članove sa zahtjevima firme. Dogovoren je broj i okvirno vremensko trajanje sprinteva. </w:t>
+              <w:t xml:space="preserve">Ivan Pokec upoznao je ostale članove sa zahtjevima firme. Dogovoren je broj i okvirno vremensko trajanje sprinteva. </w:t>
             </w:r>
           </w:p>
         </w:tc>
@@ -9088,15 +8717,7 @@
               <w:cnfStyle w:val="000000100000" w:firstRow="0" w:lastRow="0" w:firstColumn="0" w:lastColumn="0" w:oddVBand="0" w:evenVBand="0" w:oddHBand="1" w:evenHBand="0" w:firstRowFirstColumn="0" w:firstRowLastColumn="0" w:lastRowFirstColumn="0" w:lastRowLastColumn="0"/>
             </w:pPr>
             <w:r>
-              <w:t xml:space="preserve">Ivan </w:t>
-            </w:r>
-            <w:proofErr w:type="spellStart"/>
-            <w:r>
-              <w:t>Pokec</w:t>
-            </w:r>
-            <w:proofErr w:type="spellEnd"/>
-            <w:r>
-              <w:t xml:space="preserve"> – pobrinut će se za izradu API-ja</w:t>
+              <w:t>Ivan Pokec – pobrinut će se za izradu API-ja</w:t>
             </w:r>
           </w:p>
           <w:p>
@@ -9209,15 +8830,7 @@
               <w:cnfStyle w:val="000000100000" w:firstRow="0" w:lastRow="0" w:firstColumn="0" w:lastColumn="0" w:oddVBand="0" w:evenVBand="0" w:oddHBand="1" w:evenHBand="0" w:firstRowFirstColumn="0" w:firstRowLastColumn="0" w:lastRowFirstColumn="0" w:lastRowLastColumn="0"/>
             </w:pPr>
             <w:r>
-              <w:t xml:space="preserve">Paula Kokić, Ivan </w:t>
-            </w:r>
-            <w:proofErr w:type="spellStart"/>
-            <w:r>
-              <w:t>Pokec</w:t>
-            </w:r>
-            <w:proofErr w:type="spellEnd"/>
-            <w:r>
-              <w:t>, Žana Zekić</w:t>
+              <w:t>Paula Kokić, Ivan Pokec, Žana Zekić</w:t>
             </w:r>
           </w:p>
         </w:tc>
@@ -9262,23 +8875,7 @@
               <w:cnfStyle w:val="000000100000" w:firstRow="0" w:lastRow="0" w:firstColumn="0" w:lastColumn="0" w:oddVBand="0" w:evenVBand="0" w:oddHBand="1" w:evenHBand="0" w:firstRowFirstColumn="0" w:firstRowLastColumn="0" w:lastRowFirstColumn="0" w:lastRowLastColumn="0"/>
             </w:pPr>
             <w:r>
-              <w:t xml:space="preserve">Ivan </w:t>
-            </w:r>
-            <w:proofErr w:type="spellStart"/>
-            <w:r>
-              <w:t>Pokec</w:t>
-            </w:r>
-            <w:proofErr w:type="spellEnd"/>
-            <w:r>
-              <w:t xml:space="preserve"> – izrada klasa </w:t>
-            </w:r>
-            <w:proofErr w:type="spellStart"/>
-            <w:r>
-              <w:t>core</w:t>
-            </w:r>
-            <w:proofErr w:type="spellEnd"/>
-            <w:r>
-              <w:t xml:space="preserve"> modula</w:t>
+              <w:t>Ivan Pokec – izrada klasa core modula</w:t>
             </w:r>
           </w:p>
           <w:p>
@@ -9286,13 +8883,8 @@
               <w:cnfStyle w:val="000000100000" w:firstRow="0" w:lastRow="0" w:firstColumn="0" w:lastColumn="0" w:oddVBand="0" w:evenVBand="0" w:oddHBand="1" w:evenHBand="0" w:firstRowFirstColumn="0" w:firstRowLastColumn="0" w:lastRowFirstColumn="0" w:lastRowLastColumn="0"/>
             </w:pPr>
             <w:r>
-              <w:t>Paula Kokić – povezivanje s API-</w:t>
-            </w:r>
-            <w:proofErr w:type="spellStart"/>
-            <w:r>
-              <w:t>jem</w:t>
-            </w:r>
-            <w:proofErr w:type="spellEnd"/>
+              <w:t>Paula Kokić – povezivanje s API-jem</w:t>
+            </w:r>
           </w:p>
           <w:p>
             <w:pPr>
@@ -9330,15 +8922,7 @@
               <w:cnfStyle w:val="000000000000" w:firstRow="0" w:lastRow="0" w:firstColumn="0" w:lastColumn="0" w:oddVBand="0" w:evenVBand="0" w:oddHBand="0" w:evenHBand="0" w:firstRowFirstColumn="0" w:firstRowLastColumn="0" w:lastRowFirstColumn="0" w:lastRowLastColumn="0"/>
             </w:pPr>
             <w:r>
-              <w:t xml:space="preserve">Paula Kokić, Ivan </w:t>
-            </w:r>
-            <w:proofErr w:type="spellStart"/>
-            <w:r>
-              <w:t>Pokec</w:t>
-            </w:r>
-            <w:proofErr w:type="spellEnd"/>
-            <w:r>
-              <w:t>, Žana Zekić</w:t>
+              <w:t>Paula Kokić, Ivan Pokec, Žana Zekić</w:t>
             </w:r>
           </w:p>
         </w:tc>
@@ -9431,7 +9015,7 @@
           <w:lang w:eastAsia="hr-HR"/>
         </w:rPr>
       </w:pPr>
-      <w:bookmarkStart w:id="7" w:name="_Toc473648116"/>
+      <w:bookmarkStart w:id="6" w:name="_Toc473648116"/>
       <w:r>
         <w:rPr>
           <w:noProof/>
@@ -9439,7 +9023,7 @@
         </w:rPr>
         <w:t>Zaključak prvog sprinta</w:t>
       </w:r>
-      <w:bookmarkEnd w:id="7"/>
+      <w:bookmarkEnd w:id="6"/>
     </w:p>
     <w:p>
       <w:pPr>
@@ -9701,7 +9285,7 @@
           <w:lang w:eastAsia="hr-HR"/>
         </w:rPr>
       </w:pPr>
-      <w:bookmarkStart w:id="8" w:name="_Toc473648117"/>
+      <w:bookmarkStart w:id="7" w:name="_Toc473648117"/>
       <w:r>
         <w:t>Sprint</w:t>
       </w:r>
@@ -9711,7 +9295,7 @@
         </w:rPr>
         <w:t xml:space="preserve"> 2 Backlog</w:t>
       </w:r>
-      <w:bookmarkEnd w:id="8"/>
+      <w:bookmarkEnd w:id="7"/>
     </w:p>
     <w:tbl>
       <w:tblPr>
@@ -10987,29 +10571,15 @@
           <w:lang w:eastAsia="hr-HR"/>
         </w:rPr>
       </w:pPr>
-      <w:bookmarkStart w:id="9" w:name="_Toc473648118"/>
+      <w:bookmarkStart w:id="8" w:name="_Toc473648118"/>
       <w:r>
         <w:rPr>
           <w:lang w:eastAsia="hr-HR"/>
         </w:rPr>
         <w:lastRenderedPageBreak/>
-        <w:t>„</w:t>
-      </w:r>
-      <w:proofErr w:type="spellStart"/>
-      <w:r>
-        <w:rPr>
-          <w:lang w:eastAsia="hr-HR"/>
-        </w:rPr>
-        <w:t>Burndown</w:t>
-      </w:r>
-      <w:proofErr w:type="spellEnd"/>
-      <w:r>
-        <w:rPr>
-          <w:lang w:eastAsia="hr-HR"/>
-        </w:rPr>
-        <w:t>“ graf i statistike drugog sprinta</w:t>
-      </w:r>
-      <w:bookmarkEnd w:id="9"/>
+        <w:t>„Burndown“ graf i statistike drugog sprinta</w:t>
+      </w:r>
+      <w:bookmarkEnd w:id="8"/>
     </w:p>
     <w:p>
       <w:pPr>
@@ -11091,21 +10661,7 @@
                               <w:rPr>
                                 <w:i/>
                               </w:rPr>
-                              <w:t>Slika 7. „</w:t>
-                            </w:r>
-                            <w:proofErr w:type="spellStart"/>
-                            <w:r>
-                              <w:rPr>
-                                <w:i/>
-                              </w:rPr>
-                              <w:t>Burndown</w:t>
-                            </w:r>
-                            <w:proofErr w:type="spellEnd"/>
-                            <w:r>
-                              <w:rPr>
-                                <w:i/>
-                              </w:rPr>
-                              <w:t>“ graf drugog sprinta</w:t>
+                              <w:t>Slika 7. „Burndown“ graf drugog sprinta</w:t>
                             </w:r>
                           </w:p>
                         </w:txbxContent>
@@ -11140,21 +10696,7 @@
                         <w:rPr>
                           <w:i/>
                         </w:rPr>
-                        <w:t>Slika 7. „</w:t>
-                      </w:r>
-                      <w:proofErr w:type="spellStart"/>
-                      <w:r>
-                        <w:rPr>
-                          <w:i/>
-                        </w:rPr>
-                        <w:t>Burndown</w:t>
-                      </w:r>
-                      <w:proofErr w:type="spellEnd"/>
-                      <w:r>
-                        <w:rPr>
-                          <w:i/>
-                        </w:rPr>
-                        <w:t>“ graf drugog sprinta</w:t>
+                        <w:t>Slika 7. „Burndown“ graf drugog sprinta</w:t>
                       </w:r>
                     </w:p>
                   </w:txbxContent>
@@ -11239,9 +10781,8 @@
           <w:szCs w:val="24"/>
           <w:lang w:eastAsia="hr-HR"/>
         </w:rPr>
-        <w:t>Na slici 7. možemo vidjeti „</w:t>
-      </w:r>
-      <w:proofErr w:type="spellStart"/>
+        <w:t>Na slici 7. možemo vidjeti „Burndown“ graf</w:t>
+      </w:r>
       <w:r>
         <w:rPr>
           <w:rFonts w:ascii="Times New Roman" w:hAnsi="Times New Roman" w:cs="Times New Roman"/>
@@ -11249,9 +10790,8 @@
           <w:szCs w:val="24"/>
           <w:lang w:eastAsia="hr-HR"/>
         </w:rPr>
-        <w:t>Burndown</w:t>
-      </w:r>
-      <w:proofErr w:type="spellEnd"/>
+        <w:t xml:space="preserve"> drugog sprinta</w:t>
+      </w:r>
       <w:r>
         <w:rPr>
           <w:rFonts w:ascii="Times New Roman" w:hAnsi="Times New Roman" w:cs="Times New Roman"/>
@@ -11259,7 +10799,7 @@
           <w:szCs w:val="24"/>
           <w:lang w:eastAsia="hr-HR"/>
         </w:rPr>
-        <w:t>“ graf</w:t>
+        <w:t>. Na y-osi prikazani su procijenjeni napori (</w:t>
       </w:r>
       <w:r>
         <w:rPr>
@@ -11268,7 +10808,7 @@
           <w:szCs w:val="24"/>
           <w:lang w:eastAsia="hr-HR"/>
         </w:rPr>
-        <w:t xml:space="preserve"> drugog sprinta</w:t>
+        <w:t>„</w:t>
       </w:r>
       <w:r>
         <w:rPr>
@@ -11277,7 +10817,7 @@
           <w:szCs w:val="24"/>
           <w:lang w:eastAsia="hr-HR"/>
         </w:rPr>
-        <w:t>. Na y-osi prikazani su procijenjeni napori (</w:t>
+        <w:t>points</w:t>
       </w:r>
       <w:r>
         <w:rPr>
@@ -11286,9 +10826,8 @@
           <w:szCs w:val="24"/>
           <w:lang w:eastAsia="hr-HR"/>
         </w:rPr>
-        <w:t>„</w:t>
-      </w:r>
-      <w:proofErr w:type="spellStart"/>
+        <w:t>“</w:t>
+      </w:r>
       <w:r>
         <w:rPr>
           <w:rFonts w:ascii="Times New Roman" w:hAnsi="Times New Roman" w:cs="Times New Roman"/>
@@ -11296,9 +10835,8 @@
           <w:szCs w:val="24"/>
           <w:lang w:eastAsia="hr-HR"/>
         </w:rPr>
-        <w:t>points</w:t>
-      </w:r>
-      <w:proofErr w:type="spellEnd"/>
+        <w:t xml:space="preserve">), a na x-osi vremenski period u kojem je sprint trajao. Dakle, kao što možemo vidjeti na početku sprinta imali smo </w:t>
+      </w:r>
       <w:r>
         <w:rPr>
           <w:rFonts w:ascii="Times New Roman" w:hAnsi="Times New Roman" w:cs="Times New Roman"/>
@@ -11306,7 +10844,7 @@
           <w:szCs w:val="24"/>
           <w:lang w:eastAsia="hr-HR"/>
         </w:rPr>
-        <w:t>“</w:t>
+        <w:t>29 sati</w:t>
       </w:r>
       <w:r>
         <w:rPr>
@@ -11315,7 +10853,7 @@
           <w:szCs w:val="24"/>
           <w:lang w:eastAsia="hr-HR"/>
         </w:rPr>
-        <w:t xml:space="preserve">), a na x-osi vremenski period u kojem je sprint trajao. Dakle, kao što možemo vidjeti na početku sprinta imali smo </w:t>
+        <w:t xml:space="preserve"> koje smo trebali odradi. </w:t>
       </w:r>
       <w:r>
         <w:rPr>
@@ -11324,7 +10862,7 @@
           <w:szCs w:val="24"/>
           <w:lang w:eastAsia="hr-HR"/>
         </w:rPr>
-        <w:t>29 sati</w:t>
+        <w:t xml:space="preserve">  Prvih šest dana od početka sprinta „remaining-points“ linija opadala je stalno što znači da smo konstantno radili na projektu. Nakon toga slijedila je kratka pauza što možemo zaključiti iz toga što je linija od 24.12. do 26.12.2016. ravna. Nakon tog perioda opet je nastavljen rad na projektu. </w:t>
       </w:r>
       <w:r>
         <w:rPr>
@@ -11333,44 +10871,6 @@
           <w:szCs w:val="24"/>
           <w:lang w:eastAsia="hr-HR"/>
         </w:rPr>
-        <w:t xml:space="preserve"> koje smo trebali odradi. </w:t>
-      </w:r>
-      <w:r>
-        <w:rPr>
-          <w:rFonts w:ascii="Times New Roman" w:hAnsi="Times New Roman" w:cs="Times New Roman"/>
-          <w:sz w:val="24"/>
-          <w:szCs w:val="24"/>
-          <w:lang w:eastAsia="hr-HR"/>
-        </w:rPr>
-        <w:t xml:space="preserve">  Prvih šest dana od početka sprinta „</w:t>
-      </w:r>
-      <w:proofErr w:type="spellStart"/>
-      <w:r>
-        <w:rPr>
-          <w:rFonts w:ascii="Times New Roman" w:hAnsi="Times New Roman" w:cs="Times New Roman"/>
-          <w:sz w:val="24"/>
-          <w:szCs w:val="24"/>
-          <w:lang w:eastAsia="hr-HR"/>
-        </w:rPr>
-        <w:t>remaining-points</w:t>
-      </w:r>
-      <w:proofErr w:type="spellEnd"/>
-      <w:r>
-        <w:rPr>
-          <w:rFonts w:ascii="Times New Roman" w:hAnsi="Times New Roman" w:cs="Times New Roman"/>
-          <w:sz w:val="24"/>
-          <w:szCs w:val="24"/>
-          <w:lang w:eastAsia="hr-HR"/>
-        </w:rPr>
-        <w:t xml:space="preserve">“ linija opadala je stalno što znači da smo konstantno radili na projektu. Nakon toga slijedila je kratka pauza što možemo zaključiti iz toga što je linija od 24.12. do 26.12.2016. ravna. Nakon tog perioda opet je nastavljen rad na projektu. </w:t>
-      </w:r>
-      <w:r>
-        <w:rPr>
-          <w:rFonts w:ascii="Times New Roman" w:hAnsi="Times New Roman" w:cs="Times New Roman"/>
-          <w:sz w:val="24"/>
-          <w:szCs w:val="24"/>
-          <w:lang w:eastAsia="hr-HR"/>
-        </w:rPr>
         <w:t>Na još jednom mjestu, od 31.12.2016. do 02.12.2017., linija je ravna te nakon toga zadaci su završeni i sprint je uspješno priveden kraju.</w:t>
       </w:r>
     </w:p>
@@ -11382,7 +10882,7 @@
           <w:lang w:eastAsia="hr-HR"/>
         </w:rPr>
       </w:pPr>
-      <w:bookmarkStart w:id="10" w:name="_Toc473648119"/>
+      <w:bookmarkStart w:id="9" w:name="_Toc473648119"/>
       <w:r>
         <w:rPr>
           <w:lang w:eastAsia="hr-HR"/>
@@ -11390,7 +10890,7 @@
         <w:lastRenderedPageBreak/>
         <w:t>Održani sastanci tijekom drugog sprinta</w:t>
       </w:r>
-      <w:bookmarkEnd w:id="10"/>
+      <w:bookmarkEnd w:id="9"/>
     </w:p>
     <w:p>
       <w:pPr>
@@ -11483,13 +10983,8 @@
             <w:pPr>
               <w:cnfStyle w:val="100000000000" w:firstRow="1" w:lastRow="0" w:firstColumn="0" w:lastColumn="0" w:oddVBand="0" w:evenVBand="0" w:oddHBand="0" w:evenHBand="0" w:firstRowFirstColumn="0" w:firstRowLastColumn="0" w:lastRowFirstColumn="0" w:lastRowLastColumn="0"/>
             </w:pPr>
-            <w:proofErr w:type="spellStart"/>
-            <w:r>
-              <w:t>Dodiljeni</w:t>
-            </w:r>
-            <w:proofErr w:type="spellEnd"/>
-            <w:r>
-              <w:t xml:space="preserve"> zadaci</w:t>
+            <w:r>
+              <w:t>Dodiljeni zadaci</w:t>
             </w:r>
           </w:p>
         </w:tc>
@@ -11523,15 +11018,7 @@
               <w:cnfStyle w:val="000000100000" w:firstRow="0" w:lastRow="0" w:firstColumn="0" w:lastColumn="0" w:oddVBand="0" w:evenVBand="0" w:oddHBand="1" w:evenHBand="0" w:firstRowFirstColumn="0" w:firstRowLastColumn="0" w:lastRowFirstColumn="0" w:lastRowLastColumn="0"/>
             </w:pPr>
             <w:r>
-              <w:t xml:space="preserve">Paula Kokić, Ivan </w:t>
-            </w:r>
-            <w:proofErr w:type="spellStart"/>
-            <w:r>
-              <w:t>Pokec</w:t>
-            </w:r>
-            <w:proofErr w:type="spellEnd"/>
-            <w:r>
-              <w:t>, Žana Zekić</w:t>
+              <w:t>Paula Kokić, Ivan Pokec, Žana Zekić</w:t>
             </w:r>
           </w:p>
         </w:tc>
@@ -11570,15 +11057,7 @@
               <w:cnfStyle w:val="000000100000" w:firstRow="0" w:lastRow="0" w:firstColumn="0" w:lastColumn="0" w:oddVBand="0" w:evenVBand="0" w:oddHBand="1" w:evenHBand="0" w:firstRowFirstColumn="0" w:firstRowLastColumn="0" w:lastRowFirstColumn="0" w:lastRowLastColumn="0"/>
             </w:pPr>
             <w:r>
-              <w:t xml:space="preserve">Ivan </w:t>
-            </w:r>
-            <w:proofErr w:type="spellStart"/>
-            <w:r>
-              <w:t>Pokec</w:t>
-            </w:r>
-            <w:proofErr w:type="spellEnd"/>
-            <w:r>
-              <w:t xml:space="preserve"> – obavijest o promjeni lokacije, prikaz </w:t>
+              <w:t xml:space="preserve">Ivan Pokec – obavijest o promjeni lokacije, prikaz </w:t>
             </w:r>
             <w:r>
               <w:t>detalja lokacije</w:t>
@@ -11639,15 +11118,7 @@
               <w:cnfStyle w:val="000000000000" w:firstRow="0" w:lastRow="0" w:firstColumn="0" w:lastColumn="0" w:oddVBand="0" w:evenVBand="0" w:oddHBand="0" w:evenHBand="0" w:firstRowFirstColumn="0" w:firstRowLastColumn="0" w:lastRowFirstColumn="0" w:lastRowLastColumn="0"/>
             </w:pPr>
             <w:r>
-              <w:t xml:space="preserve">Paula Kokić, Ivan </w:t>
-            </w:r>
-            <w:proofErr w:type="spellStart"/>
-            <w:r>
-              <w:t>Pokec</w:t>
-            </w:r>
-            <w:proofErr w:type="spellEnd"/>
-            <w:r>
-              <w:t>, Žana Zekić</w:t>
+              <w:t>Paula Kokić, Ivan Pokec, Žana Zekić</w:t>
             </w:r>
           </w:p>
         </w:tc>
@@ -11686,15 +11157,7 @@
               <w:cnfStyle w:val="000000000000" w:firstRow="0" w:lastRow="0" w:firstColumn="0" w:lastColumn="0" w:oddVBand="0" w:evenVBand="0" w:oddHBand="0" w:evenHBand="0" w:firstRowFirstColumn="0" w:firstRowLastColumn="0" w:lastRowFirstColumn="0" w:lastRowLastColumn="0"/>
             </w:pPr>
             <w:r>
-              <w:t xml:space="preserve">Ivan </w:t>
-            </w:r>
-            <w:proofErr w:type="spellStart"/>
-            <w:r>
-              <w:t>Pokec</w:t>
-            </w:r>
-            <w:proofErr w:type="spellEnd"/>
-            <w:r>
-              <w:t xml:space="preserve"> – ubrzati detekciju </w:t>
+              <w:t xml:space="preserve">Ivan Pokec – ubrzati detekciju </w:t>
             </w:r>
           </w:p>
           <w:p>
@@ -11742,15 +11205,7 @@
               <w:cnfStyle w:val="000000100000" w:firstRow="0" w:lastRow="0" w:firstColumn="0" w:lastColumn="0" w:oddVBand="0" w:evenVBand="0" w:oddHBand="1" w:evenHBand="0" w:firstRowFirstColumn="0" w:firstRowLastColumn="0" w:lastRowFirstColumn="0" w:lastRowLastColumn="0"/>
             </w:pPr>
             <w:r>
-              <w:t xml:space="preserve">Paula Kokić, Ivan </w:t>
-            </w:r>
-            <w:proofErr w:type="spellStart"/>
-            <w:r>
-              <w:t>Pokec</w:t>
-            </w:r>
-            <w:proofErr w:type="spellEnd"/>
-            <w:r>
-              <w:t>, Žana Zekić</w:t>
+              <w:t>Paula Kokić, Ivan Pokec, Žana Zekić</w:t>
             </w:r>
           </w:p>
         </w:tc>
@@ -11841,7 +11296,7 @@
           <w:lang w:eastAsia="hr-HR"/>
         </w:rPr>
       </w:pPr>
-      <w:bookmarkStart w:id="11" w:name="_Toc473648120"/>
+      <w:bookmarkStart w:id="10" w:name="_Toc473648120"/>
       <w:r>
         <w:rPr>
           <w:lang w:eastAsia="hr-HR"/>
@@ -11849,7 +11304,7 @@
         <w:lastRenderedPageBreak/>
         <w:t>Zaključak drugog sprinta</w:t>
       </w:r>
-      <w:bookmarkEnd w:id="11"/>
+      <w:bookmarkEnd w:id="10"/>
     </w:p>
     <w:p>
       <w:pPr>
@@ -11885,47 +11340,27 @@
           <w:szCs w:val="24"/>
           <w:lang w:eastAsia="hr-HR"/>
         </w:rPr>
-        <w:t>Iz „</w:t>
-      </w:r>
-      <w:proofErr w:type="spellStart"/>
-      <w:r>
-        <w:rPr>
-          <w:rFonts w:ascii="Times New Roman" w:hAnsi="Times New Roman" w:cs="Times New Roman"/>
+        <w:t xml:space="preserve">Iz „Burn-down“ grafa mogli smo vidjeti kako je cijeli tim tijekom sprinta konstantno radio na projektu i u planiranom vremenu izvršavali svoje zadatke. Na dva mjesta linija je ravna, ali to je razumljivo jer je kolektivno u timu dogovoreno da će tu biti pauza u radu. Na kraju su dovršene sitnice i drugi sprint je priveden kraju. Sve u svemu, rad tima je zadovoljavajući jer su svi planirani zadaci za ovaj sprint riješeni. </w:t>
+      </w:r>
+    </w:p>
+    <w:p>
+      <w:pPr>
+        <w:pStyle w:val="1Naslov"/>
+        <w:outlineLvl w:val="0"/>
+        <w:rPr>
+          <w:lang w:eastAsia="hr-HR"/>
+        </w:rPr>
+      </w:pPr>
+      <w:r>
+        <w:rPr>
           <w:sz w:val="24"/>
           <w:szCs w:val="24"/>
           <w:lang w:eastAsia="hr-HR"/>
         </w:rPr>
-        <w:t>Burn-down</w:t>
-      </w:r>
-      <w:proofErr w:type="spellEnd"/>
-      <w:r>
-        <w:rPr>
-          <w:rFonts w:ascii="Times New Roman" w:hAnsi="Times New Roman" w:cs="Times New Roman"/>
-          <w:sz w:val="24"/>
-          <w:szCs w:val="24"/>
-          <w:lang w:eastAsia="hr-HR"/>
-        </w:rPr>
-        <w:t xml:space="preserve">“ grafa mogli smo vidjeti kako je cijeli tim tijekom sprinta konstantno radio na projektu i u planiranom vremenu izvršavali svoje zadatke. Na dva mjesta linija je ravna, ali to je razumljivo jer je kolektivno u timu dogovoreno da će tu biti pauza u radu. Na kraju su dovršene sitnice i drugi sprint je priveden kraju. Sve u svemu, rad tima je zadovoljavajući jer su svi planirani zadaci za ovaj sprint riješeni. </w:t>
-      </w:r>
-    </w:p>
-    <w:p>
-      <w:pPr>
-        <w:pStyle w:val="1Naslov"/>
-        <w:outlineLvl w:val="0"/>
-        <w:rPr>
-          <w:lang w:eastAsia="hr-HR"/>
-        </w:rPr>
-      </w:pPr>
-      <w:r>
-        <w:rPr>
-          <w:sz w:val="24"/>
-          <w:szCs w:val="24"/>
-          <w:lang w:eastAsia="hr-HR"/>
-        </w:rPr>
         <w:lastRenderedPageBreak/>
         <w:tab/>
       </w:r>
-      <w:bookmarkStart w:id="12" w:name="_Toc473648121"/>
+      <w:bookmarkStart w:id="11" w:name="_Toc473648121"/>
       <w:r>
         <w:t>Sprint</w:t>
       </w:r>
@@ -11935,7 +11370,7 @@
         </w:rPr>
         <w:t xml:space="preserve"> 3 Backlog</w:t>
       </w:r>
-      <w:bookmarkEnd w:id="12"/>
+      <w:bookmarkEnd w:id="11"/>
     </w:p>
     <w:tbl>
       <w:tblPr>
@@ -13689,29 +13124,15 @@
           <w:lang w:eastAsia="hr-HR"/>
         </w:rPr>
       </w:pPr>
-      <w:bookmarkStart w:id="13" w:name="_Toc473648122"/>
+      <w:bookmarkStart w:id="12" w:name="_Toc473648122"/>
       <w:r>
         <w:rPr>
           <w:lang w:eastAsia="hr-HR"/>
         </w:rPr>
         <w:lastRenderedPageBreak/>
-        <w:t>„</w:t>
-      </w:r>
-      <w:proofErr w:type="spellStart"/>
-      <w:r>
-        <w:rPr>
-          <w:lang w:eastAsia="hr-HR"/>
-        </w:rPr>
-        <w:t>Burndown</w:t>
-      </w:r>
-      <w:proofErr w:type="spellEnd"/>
-      <w:r>
-        <w:rPr>
-          <w:lang w:eastAsia="hr-HR"/>
-        </w:rPr>
-        <w:t>“ graf i statistike drugog sprinta</w:t>
-      </w:r>
-      <w:bookmarkEnd w:id="13"/>
+        <w:t>„Burndown“ graf i statistike drugog sprinta</w:t>
+      </w:r>
+      <w:bookmarkEnd w:id="12"/>
     </w:p>
     <w:p>
       <w:pPr>
@@ -13799,21 +13220,7 @@
                               <w:rPr>
                                 <w:i/>
                               </w:rPr>
-                              <w:t>. „</w:t>
-                            </w:r>
-                            <w:proofErr w:type="spellStart"/>
-                            <w:r>
-                              <w:rPr>
-                                <w:i/>
-                              </w:rPr>
-                              <w:t>Burndown</w:t>
-                            </w:r>
-                            <w:proofErr w:type="spellEnd"/>
-                            <w:r>
-                              <w:rPr>
-                                <w:i/>
-                              </w:rPr>
-                              <w:t xml:space="preserve">“ graf </w:t>
+                              <w:t xml:space="preserve">. „Burndown“ graf </w:t>
                             </w:r>
                             <w:r>
                               <w:rPr>
@@ -13866,21 +13273,7 @@
                         <w:rPr>
                           <w:i/>
                         </w:rPr>
-                        <w:t>. „</w:t>
-                      </w:r>
-                      <w:proofErr w:type="spellStart"/>
-                      <w:r>
-                        <w:rPr>
-                          <w:i/>
-                        </w:rPr>
-                        <w:t>Burndown</w:t>
-                      </w:r>
-                      <w:proofErr w:type="spellEnd"/>
-                      <w:r>
-                        <w:rPr>
-                          <w:i/>
-                        </w:rPr>
-                        <w:t xml:space="preserve">“ graf </w:t>
+                        <w:t xml:space="preserve">. „Burndown“ graf </w:t>
                       </w:r>
                       <w:r>
                         <w:rPr>
@@ -13992,9 +13385,8 @@
           <w:szCs w:val="24"/>
           <w:lang w:eastAsia="hr-HR"/>
         </w:rPr>
-        <w:t>. možemo vidjeti „</w:t>
-      </w:r>
-      <w:proofErr w:type="spellStart"/>
+        <w:t>. možemo vidjeti „Burndown“ graf</w:t>
+      </w:r>
       <w:r>
         <w:rPr>
           <w:rFonts w:ascii="Times New Roman" w:hAnsi="Times New Roman" w:cs="Times New Roman"/>
@@ -14002,9 +13394,8 @@
           <w:szCs w:val="24"/>
           <w:lang w:eastAsia="hr-HR"/>
         </w:rPr>
-        <w:t>Burndown</w:t>
-      </w:r>
-      <w:proofErr w:type="spellEnd"/>
+        <w:t xml:space="preserve"> </w:t>
+      </w:r>
       <w:r>
         <w:rPr>
           <w:rFonts w:ascii="Times New Roman" w:hAnsi="Times New Roman" w:cs="Times New Roman"/>
@@ -14012,7 +13403,7 @@
           <w:szCs w:val="24"/>
           <w:lang w:eastAsia="hr-HR"/>
         </w:rPr>
-        <w:t>“ graf</w:t>
+        <w:t>trećeg</w:t>
       </w:r>
       <w:r>
         <w:rPr>
@@ -14021,7 +13412,7 @@
           <w:szCs w:val="24"/>
           <w:lang w:eastAsia="hr-HR"/>
         </w:rPr>
-        <w:t xml:space="preserve"> </w:t>
+        <w:t xml:space="preserve"> sprinta</w:t>
       </w:r>
       <w:r>
         <w:rPr>
@@ -14030,7 +13421,7 @@
           <w:szCs w:val="24"/>
           <w:lang w:eastAsia="hr-HR"/>
         </w:rPr>
-        <w:t>trećeg</w:t>
+        <w:t xml:space="preserve"> koji je trajao od 10.1.2017. pa do 31.1.2017. godine.</w:t>
       </w:r>
       <w:r>
         <w:rPr>
@@ -14039,7 +13430,7 @@
           <w:szCs w:val="24"/>
           <w:lang w:eastAsia="hr-HR"/>
         </w:rPr>
-        <w:t xml:space="preserve"> sprinta</w:t>
+        <w:t xml:space="preserve"> Na y-osi prikazani su procijenjeni napori (</w:t>
       </w:r>
       <w:r>
         <w:rPr>
@@ -14048,7 +13439,7 @@
           <w:szCs w:val="24"/>
           <w:lang w:eastAsia="hr-HR"/>
         </w:rPr>
-        <w:t xml:space="preserve"> koji je trajao od 10.1.2017. pa do 31.1.2017. godine.</w:t>
+        <w:t>„</w:t>
       </w:r>
       <w:r>
         <w:rPr>
@@ -14057,7 +13448,7 @@
           <w:szCs w:val="24"/>
           <w:lang w:eastAsia="hr-HR"/>
         </w:rPr>
-        <w:t xml:space="preserve"> Na y-osi prikazani su procijenjeni napori (</w:t>
+        <w:t>points</w:t>
       </w:r>
       <w:r>
         <w:rPr>
@@ -14066,9 +13457,8 @@
           <w:szCs w:val="24"/>
           <w:lang w:eastAsia="hr-HR"/>
         </w:rPr>
-        <w:t>„</w:t>
-      </w:r>
-      <w:proofErr w:type="spellStart"/>
+        <w:t>“</w:t>
+      </w:r>
       <w:r>
         <w:rPr>
           <w:rFonts w:ascii="Times New Roman" w:hAnsi="Times New Roman" w:cs="Times New Roman"/>
@@ -14076,9 +13466,8 @@
           <w:szCs w:val="24"/>
           <w:lang w:eastAsia="hr-HR"/>
         </w:rPr>
-        <w:t>points</w:t>
-      </w:r>
-      <w:proofErr w:type="spellEnd"/>
+        <w:t xml:space="preserve">), a na x-osi vremenski period u kojem je sprint trajao. Dakle, kao što možemo vidjeti na početku sprinta imali smo </w:t>
+      </w:r>
       <w:r>
         <w:rPr>
           <w:rFonts w:ascii="Times New Roman" w:hAnsi="Times New Roman" w:cs="Times New Roman"/>
@@ -14086,7 +13475,7 @@
           <w:szCs w:val="24"/>
           <w:lang w:eastAsia="hr-HR"/>
         </w:rPr>
-        <w:t>“</w:t>
+        <w:t>26</w:t>
       </w:r>
       <w:r>
         <w:rPr>
@@ -14095,7 +13484,7 @@
           <w:szCs w:val="24"/>
           <w:lang w:eastAsia="hr-HR"/>
         </w:rPr>
-        <w:t xml:space="preserve">), a na x-osi vremenski period u kojem je sprint trajao. Dakle, kao što možemo vidjeti na početku sprinta imali smo </w:t>
+        <w:t xml:space="preserve"> sati</w:t>
       </w:r>
       <w:r>
         <w:rPr>
@@ -14104,7 +13493,7 @@
           <w:szCs w:val="24"/>
           <w:lang w:eastAsia="hr-HR"/>
         </w:rPr>
-        <w:t>26</w:t>
+        <w:t xml:space="preserve"> koje smo trebali odradi. </w:t>
       </w:r>
       <w:r>
         <w:rPr>
@@ -14113,83 +13502,7 @@
           <w:szCs w:val="24"/>
           <w:lang w:eastAsia="hr-HR"/>
         </w:rPr>
-        <w:t xml:space="preserve"> sati</w:t>
-      </w:r>
-      <w:r>
-        <w:rPr>
-          <w:rFonts w:ascii="Times New Roman" w:hAnsi="Times New Roman" w:cs="Times New Roman"/>
-          <w:sz w:val="24"/>
-          <w:szCs w:val="24"/>
-          <w:lang w:eastAsia="hr-HR"/>
-        </w:rPr>
-        <w:t xml:space="preserve"> koje smo trebali odradi. </w:t>
-      </w:r>
-      <w:r>
-        <w:rPr>
-          <w:rFonts w:ascii="Times New Roman" w:hAnsi="Times New Roman" w:cs="Times New Roman"/>
-          <w:sz w:val="24"/>
-          <w:szCs w:val="24"/>
-          <w:lang w:eastAsia="hr-HR"/>
-        </w:rPr>
-        <w:t xml:space="preserve"> Kao što možemo vidjeti na grafu </w:t>
-      </w:r>
-      <w:r>
-        <w:rPr>
-          <w:rFonts w:ascii="Times New Roman" w:hAnsi="Times New Roman" w:cs="Times New Roman"/>
-          <w:sz w:val="24"/>
-          <w:szCs w:val="24"/>
-          <w:lang w:eastAsia="hr-HR"/>
-        </w:rPr>
-        <w:t>„</w:t>
-      </w:r>
-      <w:proofErr w:type="spellStart"/>
-      <w:r>
-        <w:rPr>
-          <w:rFonts w:ascii="Times New Roman" w:hAnsi="Times New Roman" w:cs="Times New Roman"/>
-          <w:sz w:val="24"/>
-          <w:szCs w:val="24"/>
-          <w:lang w:eastAsia="hr-HR"/>
-        </w:rPr>
-        <w:t>remaining-points</w:t>
-      </w:r>
-      <w:proofErr w:type="spellEnd"/>
-      <w:r>
-        <w:rPr>
-          <w:rFonts w:ascii="Times New Roman" w:hAnsi="Times New Roman" w:cs="Times New Roman"/>
-          <w:sz w:val="24"/>
-          <w:szCs w:val="24"/>
-          <w:lang w:eastAsia="hr-HR"/>
-        </w:rPr>
-        <w:t xml:space="preserve">“ </w:t>
-      </w:r>
-      <w:r>
-        <w:rPr>
-          <w:rFonts w:ascii="Times New Roman" w:hAnsi="Times New Roman" w:cs="Times New Roman"/>
-          <w:sz w:val="24"/>
-          <w:szCs w:val="24"/>
-          <w:lang w:eastAsia="hr-HR"/>
-        </w:rPr>
-        <w:t xml:space="preserve"> linija konstantno opada što  znači da smo tijekom ovog sprinta konstanto radili na  implementaciji preostalih funkcionalnosti.   Povećanje napora tijekom ovog sprinta povećavao se što se sprint približavao kraju. Zadnjih dana  više se sati </w:t>
-      </w:r>
-      <w:proofErr w:type="spellStart"/>
-      <w:r>
-        <w:rPr>
-          <w:rFonts w:ascii="Times New Roman" w:hAnsi="Times New Roman" w:cs="Times New Roman"/>
-          <w:sz w:val="24"/>
-          <w:szCs w:val="24"/>
-          <w:lang w:eastAsia="hr-HR"/>
-        </w:rPr>
-        <w:t>odratilo</w:t>
-      </w:r>
-      <w:proofErr w:type="spellEnd"/>
-      <w:r>
-        <w:rPr>
-          <w:rFonts w:ascii="Times New Roman" w:hAnsi="Times New Roman" w:cs="Times New Roman"/>
-          <w:sz w:val="24"/>
-          <w:szCs w:val="24"/>
-          <w:lang w:eastAsia="hr-HR"/>
-        </w:rPr>
-        <w:t xml:space="preserve"> te je na kraju sprinta sve predviđeno odrađeno.</w:t>
+        <w:t xml:space="preserve"> Kao što možemo vidjeti na grafu „remaining-points“  linija konstantno opada što  znači da smo tijekom ovog sprinta konstanto radili na  implementaciji preostalih funkcionalnosti.   Povećanje napora tijekom ovog sprinta povećavao se što se sprint približavao kraju. Zadnjih dana  više se sati odratilo te je na kraju sprinta sve predviđeno odrađeno.</w:t>
       </w:r>
     </w:p>
     <w:p>
@@ -14200,7 +13513,7 @@
           <w:lang w:eastAsia="hr-HR"/>
         </w:rPr>
       </w:pPr>
-      <w:bookmarkStart w:id="14" w:name="_Toc473648123"/>
+      <w:bookmarkStart w:id="13" w:name="_Toc473648123"/>
       <w:r>
         <w:rPr>
           <w:lang w:eastAsia="hr-HR"/>
@@ -14208,7 +13521,7 @@
         <w:lastRenderedPageBreak/>
         <w:t>Održani sastanci tijekom trećeg sprinta</w:t>
       </w:r>
-      <w:bookmarkEnd w:id="14"/>
+      <w:bookmarkEnd w:id="13"/>
     </w:p>
     <w:p>
       <w:pPr>
@@ -14301,13 +13614,8 @@
             <w:pPr>
               <w:cnfStyle w:val="100000000000" w:firstRow="1" w:lastRow="0" w:firstColumn="0" w:lastColumn="0" w:oddVBand="0" w:evenVBand="0" w:oddHBand="0" w:evenHBand="0" w:firstRowFirstColumn="0" w:firstRowLastColumn="0" w:lastRowFirstColumn="0" w:lastRowLastColumn="0"/>
             </w:pPr>
-            <w:proofErr w:type="spellStart"/>
-            <w:r>
-              <w:t>Dodiljeni</w:t>
-            </w:r>
-            <w:proofErr w:type="spellEnd"/>
-            <w:r>
-              <w:t xml:space="preserve"> zadaci</w:t>
+            <w:r>
+              <w:t>Dodiljeni zadaci</w:t>
             </w:r>
           </w:p>
         </w:tc>
@@ -14328,7 +13636,10 @@
           </w:p>
           <w:p>
             <w:r>
-              <w:t>(17.11.2016.)</w:t>
+              <w:t>(10.1.2017</w:t>
+            </w:r>
+            <w:r>
+              <w:t>.)</w:t>
             </w:r>
           </w:p>
         </w:tc>
@@ -14341,15 +13652,7 @@
               <w:cnfStyle w:val="000000100000" w:firstRow="0" w:lastRow="0" w:firstColumn="0" w:lastColumn="0" w:oddVBand="0" w:evenVBand="0" w:oddHBand="1" w:evenHBand="0" w:firstRowFirstColumn="0" w:firstRowLastColumn="0" w:lastRowFirstColumn="0" w:lastRowLastColumn="0"/>
             </w:pPr>
             <w:r>
-              <w:t xml:space="preserve">Paula Kokić, Ivan </w:t>
-            </w:r>
-            <w:proofErr w:type="spellStart"/>
-            <w:r>
-              <w:t>Pokec</w:t>
-            </w:r>
-            <w:proofErr w:type="spellEnd"/>
-            <w:r>
-              <w:t>, Žana Zekić</w:t>
+              <w:t>Paula Kokić, Ivan Pokec, Žana Zekić</w:t>
             </w:r>
           </w:p>
         </w:tc>
@@ -14361,6 +13664,9 @@
             <w:pPr>
               <w:cnfStyle w:val="000000100000" w:firstRow="0" w:lastRow="0" w:firstColumn="0" w:lastColumn="0" w:oddVBand="0" w:evenVBand="0" w:oddHBand="1" w:evenHBand="0" w:firstRowFirstColumn="0" w:firstRowLastColumn="0" w:lastRowFirstColumn="0" w:lastRowLastColumn="0"/>
             </w:pPr>
+            <w:r>
+              <w:t>Podijeliti zadatke tijekom trećeg sprinta</w:t>
+            </w:r>
           </w:p>
         </w:tc>
         <w:tc>
@@ -14371,6 +13677,9 @@
             <w:pPr>
               <w:cnfStyle w:val="000000100000" w:firstRow="0" w:lastRow="0" w:firstColumn="0" w:lastColumn="0" w:oddVBand="0" w:evenVBand="0" w:oddHBand="1" w:evenHBand="0" w:firstRowFirstColumn="0" w:firstRowLastColumn="0" w:lastRowFirstColumn="0" w:lastRowLastColumn="0"/>
             </w:pPr>
+            <w:r>
+              <w:t>Popisani su svi zadaci koje je potrebno napraviti tijekom trećeg sprinta. Određeno koji dio će tko raditi. Zadani su vremenski rokovi za pojedine dijelove. Napravljen kratak osvrt na prethodni sprint.</w:t>
+            </w:r>
           </w:p>
         </w:tc>
         <w:tc>
@@ -14381,6 +13690,25 @@
             <w:pPr>
               <w:cnfStyle w:val="000000100000" w:firstRow="0" w:lastRow="0" w:firstColumn="0" w:lastColumn="0" w:oddVBand="0" w:evenVBand="0" w:oddHBand="1" w:evenHBand="0" w:firstRowFirstColumn="0" w:firstRowLastColumn="0" w:lastRowFirstColumn="0" w:lastRowLastColumn="0"/>
             </w:pPr>
+            <w:r>
+              <w:t>Ivan – urediti API</w:t>
+            </w:r>
+          </w:p>
+          <w:p>
+            <w:pPr>
+              <w:cnfStyle w:val="000000100000" w:firstRow="0" w:lastRow="0" w:firstColumn="0" w:lastColumn="0" w:oddVBand="0" w:evenVBand="0" w:oddHBand="1" w:evenHBand="0" w:firstRowFirstColumn="0" w:firstRowLastColumn="0" w:lastRowFirstColumn="0" w:lastRowLastColumn="0"/>
+            </w:pPr>
+            <w:r>
+              <w:t>Žana – popis svih korisnika, profili korisnika, popisi lokacija unutar kategorija te detalji lokacije</w:t>
+            </w:r>
+          </w:p>
+          <w:p>
+            <w:pPr>
+              <w:cnfStyle w:val="000000100000" w:firstRow="0" w:lastRow="0" w:firstColumn="0" w:lastColumn="0" w:oddVBand="0" w:evenVBand="0" w:oddHBand="1" w:evenHBand="0" w:firstRowFirstColumn="0" w:firstRowLastColumn="0" w:lastRowFirstColumn="0" w:lastRowLastColumn="0"/>
+            </w:pPr>
+            <w:r>
+              <w:t>Paula – razraditi prijedloge za implementaciju funkcionalnosti Moja kretanja koja mora biti modularna.</w:t>
+            </w:r>
           </w:p>
         </w:tc>
       </w:tr>
@@ -14397,7 +13725,13 @@
           </w:p>
           <w:p>
             <w:r>
-              <w:t>(19.12.2016.)</w:t>
+              <w:t>(</w:t>
+            </w:r>
+            <w:r>
+              <w:t>20.1.2017</w:t>
+            </w:r>
+            <w:r>
+              <w:t>.)</w:t>
             </w:r>
           </w:p>
         </w:tc>
@@ -14410,15 +13744,7 @@
               <w:cnfStyle w:val="000000000000" w:firstRow="0" w:lastRow="0" w:firstColumn="0" w:lastColumn="0" w:oddVBand="0" w:evenVBand="0" w:oddHBand="0" w:evenHBand="0" w:firstRowFirstColumn="0" w:firstRowLastColumn="0" w:lastRowFirstColumn="0" w:lastRowLastColumn="0"/>
             </w:pPr>
             <w:r>
-              <w:t xml:space="preserve">Paula Kokić, Ivan </w:t>
-            </w:r>
-            <w:proofErr w:type="spellStart"/>
-            <w:r>
-              <w:t>Pokec</w:t>
-            </w:r>
-            <w:proofErr w:type="spellEnd"/>
-            <w:r>
-              <w:t>, Žana Zekić</w:t>
+              <w:t>Paula Kokić, Ivan Pokec, Žana Zekić</w:t>
             </w:r>
           </w:p>
         </w:tc>
@@ -14430,6 +13756,9 @@
             <w:pPr>
               <w:cnfStyle w:val="000000000000" w:firstRow="0" w:lastRow="0" w:firstColumn="0" w:lastColumn="0" w:oddVBand="0" w:evenVBand="0" w:oddHBand="0" w:evenHBand="0" w:firstRowFirstColumn="0" w:firstRowLastColumn="0" w:lastRowFirstColumn="0" w:lastRowLastColumn="0"/>
             </w:pPr>
+            <w:r>
+              <w:t>Razraditi modularnu funkcionalnost</w:t>
+            </w:r>
           </w:p>
         </w:tc>
         <w:tc>
@@ -14440,6 +13769,9 @@
             <w:pPr>
               <w:cnfStyle w:val="000000000000" w:firstRow="0" w:lastRow="0" w:firstColumn="0" w:lastColumn="0" w:oddVBand="0" w:evenVBand="0" w:oddHBand="0" w:evenHBand="0" w:firstRowFirstColumn="0" w:firstRowLastColumn="0" w:lastRowFirstColumn="0" w:lastRowLastColumn="0"/>
             </w:pPr>
+            <w:r>
+              <w:t>Paula iznijela prijedloge za implementaciju funkcionalnosti Moja kretanja (Dodaci 8.3.). Raspravljeni načini moguće implementacije te je odlučeno kako će se dalje raditi.</w:t>
+            </w:r>
           </w:p>
         </w:tc>
         <w:tc>
@@ -14450,6 +13782,25 @@
             <w:pPr>
               <w:cnfStyle w:val="000000000000" w:firstRow="0" w:lastRow="0" w:firstColumn="0" w:lastColumn="0" w:oddVBand="0" w:evenVBand="0" w:oddHBand="0" w:evenHBand="0" w:firstRowFirstColumn="0" w:firstRowLastColumn="0" w:lastRowFirstColumn="0" w:lastRowLastColumn="0"/>
             </w:pPr>
+            <w:r>
+              <w:t>Ivan – doraditi API kako bi se mogla napraviti povijest</w:t>
+            </w:r>
+          </w:p>
+          <w:p>
+            <w:pPr>
+              <w:cnfStyle w:val="000000000000" w:firstRow="0" w:lastRow="0" w:firstColumn="0" w:lastColumn="0" w:oddVBand="0" w:evenVBand="0" w:oddHBand="0" w:evenHBand="0" w:firstRowFirstColumn="0" w:firstRowLastColumn="0" w:lastRowFirstColumn="0" w:lastRowLastColumn="0"/>
+            </w:pPr>
+            <w:r>
+              <w:t>Žana – pripremiti početnu stranicu mojih kretanja (spinner i kalendar)</w:t>
+            </w:r>
+          </w:p>
+          <w:p>
+            <w:pPr>
+              <w:cnfStyle w:val="000000000000" w:firstRow="0" w:lastRow="0" w:firstColumn="0" w:lastColumn="0" w:oddVBand="0" w:evenVBand="0" w:oddHBand="0" w:evenHBand="0" w:firstRowFirstColumn="0" w:firstRowLastColumn="0" w:lastRowFirstColumn="0" w:lastRowLastColumn="0"/>
+            </w:pPr>
+            <w:r>
+              <w:t>Paula – pregled povijesti po datumu i po odabranoj lokaciji.</w:t>
+            </w:r>
           </w:p>
         </w:tc>
       </w:tr>
@@ -14464,7 +13815,13 @@
           </w:tcPr>
           <w:p>
             <w:r>
-              <w:t>Deseti sastanak (3.1.2017.)</w:t>
+              <w:t>Deseti sastanak (3</w:t>
+            </w:r>
+            <w:r>
+              <w:t>0</w:t>
+            </w:r>
+            <w:r>
+              <w:t>.1.2017.)</w:t>
             </w:r>
           </w:p>
         </w:tc>
@@ -14477,15 +13834,7 @@
               <w:cnfStyle w:val="000000100000" w:firstRow="0" w:lastRow="0" w:firstColumn="0" w:lastColumn="0" w:oddVBand="0" w:evenVBand="0" w:oddHBand="1" w:evenHBand="0" w:firstRowFirstColumn="0" w:firstRowLastColumn="0" w:lastRowFirstColumn="0" w:lastRowLastColumn="0"/>
             </w:pPr>
             <w:r>
-              <w:t xml:space="preserve">Paula Kokić, Ivan </w:t>
-            </w:r>
-            <w:proofErr w:type="spellStart"/>
-            <w:r>
-              <w:t>Pokec</w:t>
-            </w:r>
-            <w:proofErr w:type="spellEnd"/>
-            <w:r>
-              <w:t>, Žana Zekić</w:t>
+              <w:t>Paula Kokić, Ivan Pokec, Žana Zekić</w:t>
             </w:r>
           </w:p>
         </w:tc>
@@ -14497,6 +13846,9 @@
             <w:pPr>
               <w:cnfStyle w:val="000000100000" w:firstRow="0" w:lastRow="0" w:firstColumn="0" w:lastColumn="0" w:oddVBand="0" w:evenVBand="0" w:oddHBand="1" w:evenHBand="0" w:firstRowFirstColumn="0" w:firstRowLastColumn="0" w:lastRowFirstColumn="0" w:lastRowLastColumn="0"/>
             </w:pPr>
+            <w:r>
+              <w:t>Popisati nedostatke aplikacije</w:t>
+            </w:r>
           </w:p>
         </w:tc>
         <w:tc>
@@ -14507,6 +13859,9 @@
             <w:pPr>
               <w:cnfStyle w:val="000000100000" w:firstRow="0" w:lastRow="0" w:firstColumn="0" w:lastColumn="0" w:oddVBand="0" w:evenVBand="0" w:oddHBand="1" w:evenHBand="0" w:firstRowFirstColumn="0" w:firstRowLastColumn="0" w:lastRowFirstColumn="0" w:lastRowLastColumn="0"/>
             </w:pPr>
+            <w:r>
+              <w:t>Prošlo se kroz povratnu informaciju prethodne faze. Popisane su potrebne promjene koje je potrebno napraviti na aplikaciji (Dodaci 8.4.). Napravljena posljednja preraspodjela poslova. Dogovoreni testovi koji će se napraviti</w:t>
+            </w:r>
           </w:p>
         </w:tc>
         <w:tc>
@@ -14516,6 +13871,94 @@
           <w:p>
             <w:pPr>
               <w:cnfStyle w:val="000000100000" w:firstRow="0" w:lastRow="0" w:firstColumn="0" w:lastColumn="0" w:oddVBand="0" w:evenVBand="0" w:oddHBand="1" w:evenHBand="0" w:firstRowFirstColumn="0" w:firstRowLastColumn="0" w:lastRowFirstColumn="0" w:lastRowLastColumn="0"/>
+            </w:pPr>
+            <w:r>
+              <w:t>Ivan – doraditi obavijesti o promjeni lokacije te napraviti postavke gdje se obavijesti gase</w:t>
+            </w:r>
+          </w:p>
+          <w:p>
+            <w:pPr>
+              <w:cnfStyle w:val="000000100000" w:firstRow="0" w:lastRow="0" w:firstColumn="0" w:lastColumn="0" w:oddVBand="0" w:evenVBand="0" w:oddHBand="1" w:evenHBand="0" w:firstRowFirstColumn="0" w:firstRowLastColumn="0" w:lastRowFirstColumn="0" w:lastRowLastColumn="0"/>
+            </w:pPr>
+            <w:r>
+              <w:t>Žana – napraviti testove, doraditi dizajn te napraviti da aplikacija bude responzivna</w:t>
+            </w:r>
+          </w:p>
+          <w:p>
+            <w:pPr>
+              <w:cnfStyle w:val="000000100000" w:firstRow="0" w:lastRow="0" w:firstColumn="0" w:lastColumn="0" w:oddVBand="0" w:evenVBand="0" w:oddHBand="1" w:evenHBand="0" w:firstRowFirstColumn="0" w:firstRowLastColumn="0" w:lastRowFirstColumn="0" w:lastRowLastColumn="0"/>
+            </w:pPr>
+            <w:r>
+              <w:t>Paula -  doraditi kod aplikacije te ga urediti</w:t>
+            </w:r>
+          </w:p>
+        </w:tc>
+      </w:tr>
+      <w:tr>
+        <w:tc>
+          <w:tcPr>
+            <w:cnfStyle w:val="001000000000" w:firstRow="0" w:lastRow="0" w:firstColumn="1" w:lastColumn="0" w:oddVBand="0" w:evenVBand="0" w:oddHBand="0" w:evenHBand="0" w:firstRowFirstColumn="0" w:firstRowLastColumn="0" w:lastRowFirstColumn="0" w:lastRowLastColumn="0"/>
+            <w:tcW w:w="1586" w:type="dxa"/>
+          </w:tcPr>
+          <w:p>
+            <w:r>
+              <w:lastRenderedPageBreak/>
+              <w:t>Jedanaesti sastanak (3</w:t>
+            </w:r>
+            <w:r>
+              <w:t>1</w:t>
+            </w:r>
+            <w:r>
+              <w:t>.1.2017.)</w:t>
+            </w:r>
+          </w:p>
+        </w:tc>
+        <w:tc>
+          <w:tcPr>
+            <w:tcW w:w="1916" w:type="dxa"/>
+          </w:tcPr>
+          <w:p>
+            <w:pPr>
+              <w:cnfStyle w:val="000000000000" w:firstRow="0" w:lastRow="0" w:firstColumn="0" w:lastColumn="0" w:oddVBand="0" w:evenVBand="0" w:oddHBand="0" w:evenHBand="0" w:firstRowFirstColumn="0" w:firstRowLastColumn="0" w:lastRowFirstColumn="0" w:lastRowLastColumn="0"/>
+            </w:pPr>
+            <w:r>
+              <w:t>Paula Kokić, Ivan Pokec, Žana Zekić</w:t>
+            </w:r>
+          </w:p>
+        </w:tc>
+        <w:tc>
+          <w:tcPr>
+            <w:tcW w:w="1851" w:type="dxa"/>
+          </w:tcPr>
+          <w:p>
+            <w:pPr>
+              <w:cnfStyle w:val="000000000000" w:firstRow="0" w:lastRow="0" w:firstColumn="0" w:lastColumn="0" w:oddVBand="0" w:evenVBand="0" w:oddHBand="0" w:evenHBand="0" w:firstRowFirstColumn="0" w:firstRowLastColumn="0" w:lastRowFirstColumn="0" w:lastRowLastColumn="0"/>
+            </w:pPr>
+            <w:r>
+              <w:t>Proći još jednom kroz cijeli projekt</w:t>
+            </w:r>
+          </w:p>
+        </w:tc>
+        <w:tc>
+          <w:tcPr>
+            <w:tcW w:w="1851" w:type="dxa"/>
+          </w:tcPr>
+          <w:p>
+            <w:pPr>
+              <w:cnfStyle w:val="000000000000" w:firstRow="0" w:lastRow="0" w:firstColumn="0" w:lastColumn="0" w:oddVBand="0" w:evenVBand="0" w:oddHBand="0" w:evenHBand="0" w:firstRowFirstColumn="0" w:firstRowLastColumn="0" w:lastRowFirstColumn="0" w:lastRowLastColumn="0"/>
+            </w:pPr>
+            <w:r>
+              <w:t>Prošlo se kroz cijeli kod aplikacije te kroz planirane zadatke. Utvrđeno je da su svi zadaci napravljeni te je izraženo zadovoljstvo napravljenim, raspodjelom posla te vremenskim okvirima u kojima su sve funkcionalnosti napravljene. Na kraju se prošlo kroz Web API servis (Dodaci 8.5.)</w:t>
+            </w:r>
+          </w:p>
+        </w:tc>
+        <w:tc>
+          <w:tcPr>
+            <w:tcW w:w="1858" w:type="dxa"/>
+          </w:tcPr>
+          <w:p>
+            <w:pPr>
+              <w:cnfStyle w:val="000000000000" w:firstRow="0" w:lastRow="0" w:firstColumn="0" w:lastColumn="0" w:oddVBand="0" w:evenVBand="0" w:oddHBand="0" w:evenHBand="0" w:firstRowFirstColumn="0" w:firstRowLastColumn="0" w:lastRowFirstColumn="0" w:lastRowLastColumn="0"/>
             </w:pPr>
           </w:p>
         </w:tc>
@@ -14566,7 +14009,7 @@
           <w:lang w:eastAsia="hr-HR"/>
         </w:rPr>
       </w:pPr>
-      <w:bookmarkStart w:id="15" w:name="_Toc473648124"/>
+      <w:bookmarkStart w:id="14" w:name="_Toc473648124"/>
       <w:r>
         <w:rPr>
           <w:lang w:eastAsia="hr-HR"/>
@@ -14574,7 +14017,7 @@
         <w:lastRenderedPageBreak/>
         <w:t>Zaključak trećeg sprinta</w:t>
       </w:r>
-      <w:bookmarkEnd w:id="15"/>
+      <w:bookmarkEnd w:id="14"/>
     </w:p>
     <w:p>
       <w:pPr>
@@ -14628,9 +14071,8 @@
           <w:szCs w:val="24"/>
           <w:lang w:eastAsia="hr-HR"/>
         </w:rPr>
-        <w:t>Iz „</w:t>
-      </w:r>
-      <w:proofErr w:type="spellStart"/>
+        <w:t xml:space="preserve">Iz „Burn-down“ grafa mogli smo vidjeti kako je cijeli tim tijekom sprinta konstantno radio na projektu i u planiranom vremenu izvršavali svoje zadatke. </w:t>
+      </w:r>
       <w:r>
         <w:rPr>
           <w:rFonts w:ascii="Times New Roman" w:hAnsi="Times New Roman" w:cs="Times New Roman"/>
@@ -14638,9 +14080,8 @@
           <w:szCs w:val="24"/>
           <w:lang w:eastAsia="hr-HR"/>
         </w:rPr>
-        <w:t>Burn-down</w:t>
-      </w:r>
-      <w:proofErr w:type="spellEnd"/>
+        <w:t>Rad svih članova ocijenjen je zadovoljavajućim te su svi odgovorni izvršavali svoje zadatke, ali i pomagali ostalim članovima</w:t>
+      </w:r>
       <w:r>
         <w:rPr>
           <w:rFonts w:ascii="Times New Roman" w:hAnsi="Times New Roman" w:cs="Times New Roman"/>
@@ -14648,7 +14089,7 @@
           <w:szCs w:val="24"/>
           <w:lang w:eastAsia="hr-HR"/>
         </w:rPr>
-        <w:t xml:space="preserve">“ grafa mogli smo vidjeti kako je cijeli tim tijekom sprinta konstantno radio na projektu i u planiranom vremenu izvršavali svoje zadatke. </w:t>
+        <w:t xml:space="preserve"> </w:t>
       </w:r>
       <w:r>
         <w:rPr>
@@ -14657,7 +14098,7 @@
           <w:szCs w:val="24"/>
           <w:lang w:eastAsia="hr-HR"/>
         </w:rPr>
-        <w:t>Rad svih članova ocijenjen je zadovoljavajućim te su svi odgovorni izvršavali svoje zadatke, ali i pomagali ostalim članovima</w:t>
+        <w:t xml:space="preserve">tima ukoliko je to bilo potrebno. </w:t>
       </w:r>
       <w:r>
         <w:rPr>
@@ -14666,7 +14107,7 @@
           <w:szCs w:val="24"/>
           <w:lang w:eastAsia="hr-HR"/>
         </w:rPr>
-        <w:t xml:space="preserve"> </w:t>
+        <w:t xml:space="preserve">Na kraju su dovršene sitnice i </w:t>
       </w:r>
       <w:r>
         <w:rPr>
@@ -14675,7 +14116,7 @@
           <w:szCs w:val="24"/>
           <w:lang w:eastAsia="hr-HR"/>
         </w:rPr>
-        <w:t xml:space="preserve">tima ukoliko je to bilo potrebno. </w:t>
+        <w:t>zadnji</w:t>
       </w:r>
       <w:r>
         <w:rPr>
@@ -14684,7 +14125,7 @@
           <w:szCs w:val="24"/>
           <w:lang w:eastAsia="hr-HR"/>
         </w:rPr>
-        <w:t xml:space="preserve">Na kraju su dovršene sitnice i </w:t>
+        <w:t xml:space="preserve"> sprint je priveden kraju. Sve u svemu, rad tima je zadovoljavajući jer su svi planirani zadaci za ovaj </w:t>
       </w:r>
       <w:r>
         <w:rPr>
@@ -14693,7 +14134,7 @@
           <w:szCs w:val="24"/>
           <w:lang w:eastAsia="hr-HR"/>
         </w:rPr>
-        <w:t>zadnji</w:t>
+        <w:t xml:space="preserve">ujedno i posljednji </w:t>
       </w:r>
       <w:r>
         <w:rPr>
@@ -14702,7 +14143,7 @@
           <w:szCs w:val="24"/>
           <w:lang w:eastAsia="hr-HR"/>
         </w:rPr>
-        <w:t xml:space="preserve"> sprint je priveden kraju. Sve u svemu, rad tima je zadovoljavajući jer su svi planirani zadaci za ovaj </w:t>
+        <w:t>sprint riješeni.</w:t>
       </w:r>
       <w:r>
         <w:rPr>
@@ -14711,7 +14152,7 @@
           <w:szCs w:val="24"/>
           <w:lang w:eastAsia="hr-HR"/>
         </w:rPr>
-        <w:t xml:space="preserve">ujedno i posljednji </w:t>
+        <w:t xml:space="preserve"> Tim je zadovoljan dobivenim, iako bi tu bilo još podosta posla da bi aplikacija bila kvalitetna te konkurentna ostalim aplikacijama na tržištu. </w:t>
       </w:r>
       <w:r>
         <w:rPr>
@@ -14720,7 +14161,7 @@
           <w:szCs w:val="24"/>
           <w:lang w:eastAsia="hr-HR"/>
         </w:rPr>
-        <w:t>sprint riješeni.</w:t>
+        <w:t xml:space="preserve"> </w:t>
       </w:r>
       <w:r>
         <w:rPr>
@@ -14729,17 +14170,44 @@
           <w:szCs w:val="24"/>
           <w:lang w:eastAsia="hr-HR"/>
         </w:rPr>
-        <w:t xml:space="preserve"> Tim je zadovoljan dobivenim, iako bi tu bilo još podosta posla da bi aplikacija bila kvalitetna te konkurentna ostalim aplikacijama na tržištu. </w:t>
-      </w:r>
-      <w:r>
+        <w:t xml:space="preserve"> </w:t>
+      </w:r>
+    </w:p>
+    <w:p>
+      <w:pPr>
+        <w:pStyle w:val="1Naslov"/>
+        <w:rPr>
+          <w:lang w:eastAsia="hr-HR"/>
+        </w:rPr>
+      </w:pPr>
+      <w:r>
+        <w:rPr>
+          <w:lang w:eastAsia="hr-HR"/>
+        </w:rPr>
+        <w:lastRenderedPageBreak/>
+        <w:t>Troškovi izrade aplikacije</w:t>
+      </w:r>
+      <w:bookmarkStart w:id="15" w:name="_GoBack"/>
+      <w:bookmarkEnd w:id="15"/>
+    </w:p>
+    <w:p>
+      <w:pPr>
+        <w:tabs>
+          <w:tab w:val="left" w:pos="1105"/>
+        </w:tabs>
         <w:rPr>
           <w:rFonts w:ascii="Times New Roman" w:hAnsi="Times New Roman" w:cs="Times New Roman"/>
           <w:sz w:val="24"/>
           <w:szCs w:val="24"/>
           <w:lang w:eastAsia="hr-HR"/>
         </w:rPr>
-        <w:t xml:space="preserve"> </w:t>
-      </w:r>
+        <w:sectPr>
+          <w:pgSz w:w="11906" w:h="16838"/>
+          <w:pgMar w:top="1417" w:right="1417" w:bottom="1417" w:left="1417" w:header="708" w:footer="708" w:gutter="0"/>
+          <w:cols w:space="708"/>
+          <w:docGrid w:linePitch="360"/>
+        </w:sectPr>
+      </w:pPr>
       <w:r>
         <w:rPr>
           <w:rFonts w:ascii="Times New Roman" w:hAnsi="Times New Roman" w:cs="Times New Roman"/>
@@ -14747,7 +14215,7 @@
           <w:szCs w:val="24"/>
           <w:lang w:eastAsia="hr-HR"/>
         </w:rPr>
-        <w:t xml:space="preserve"> </w:t>
+        <w:tab/>
       </w:r>
     </w:p>
     <w:p>
@@ -15020,13 +14488,7 @@
                               <w:rPr>
                                 <w:i/>
                               </w:rPr>
-                              <w:t xml:space="preserve">1. </w:t>
-                            </w:r>
-                            <w:r>
-                              <w:rPr>
-                                <w:i/>
-                              </w:rPr>
-                              <w:t>Izbornik</w:t>
+                              <w:t>1. Izbornik</w:t>
                             </w:r>
                           </w:p>
                         </w:txbxContent>
@@ -15073,13 +14535,7 @@
                         <w:rPr>
                           <w:i/>
                         </w:rPr>
-                        <w:t xml:space="preserve">1. </w:t>
-                      </w:r>
-                      <w:r>
-                        <w:rPr>
-                          <w:i/>
-                        </w:rPr>
-                        <w:t>Izbornik</w:t>
+                        <w:t>1. Izbornik</w:t>
                       </w:r>
                     </w:p>
                   </w:txbxContent>
@@ -15300,13 +14756,7 @@
                               <w:rPr>
                                 <w:i/>
                               </w:rPr>
-                              <w:t xml:space="preserve">1. </w:t>
-                            </w:r>
-                            <w:r>
-                              <w:rPr>
-                                <w:i/>
-                              </w:rPr>
-                              <w:t>Detalji trenutne lokacije</w:t>
+                              <w:t>1. Detalji trenutne lokacije</w:t>
                             </w:r>
                           </w:p>
                         </w:txbxContent>
@@ -15353,13 +14803,7 @@
                         <w:rPr>
                           <w:i/>
                         </w:rPr>
-                        <w:t xml:space="preserve">1. </w:t>
-                      </w:r>
-                      <w:r>
-                        <w:rPr>
-                          <w:i/>
-                        </w:rPr>
-                        <w:t>Detalji trenutne lokacije</w:t>
+                        <w:t>1. Detalji trenutne lokacije</w:t>
                       </w:r>
                     </w:p>
                   </w:txbxContent>
@@ -15449,13 +14893,7 @@
                               <w:rPr>
                                 <w:i/>
                               </w:rPr>
-                              <w:t xml:space="preserve">1. </w:t>
-                            </w:r>
-                            <w:r>
-                              <w:rPr>
-                                <w:i/>
-                              </w:rPr>
-                              <w:t>Trenutna lokacija</w:t>
+                              <w:t>1. Trenutna lokacija</w:t>
                             </w:r>
                           </w:p>
                         </w:txbxContent>
@@ -15502,13 +14940,7 @@
                         <w:rPr>
                           <w:i/>
                         </w:rPr>
-                        <w:t xml:space="preserve">1. </w:t>
-                      </w:r>
-                      <w:r>
-                        <w:rPr>
-                          <w:i/>
-                        </w:rPr>
-                        <w:t>Trenutna lokacija</w:t>
+                        <w:t>1. Trenutna lokacija</w:t>
                       </w:r>
                     </w:p>
                   </w:txbxContent>
@@ -15751,13 +15183,7 @@
                               <w:rPr>
                                 <w:i/>
                               </w:rPr>
-                              <w:t>1</w:t>
-                            </w:r>
-                            <w:r>
-                              <w:rPr>
-                                <w:i/>
-                              </w:rPr>
-                              <w:t>. Detalji odabrane aplikacije</w:t>
+                              <w:t>1. Detalji odabrane aplikacije</w:t>
                             </w:r>
                           </w:p>
                         </w:txbxContent>
@@ -15804,13 +15230,7 @@
                         <w:rPr>
                           <w:i/>
                         </w:rPr>
-                        <w:t>1</w:t>
-                      </w:r>
-                      <w:r>
-                        <w:rPr>
-                          <w:i/>
-                        </w:rPr>
-                        <w:t>. Detalji odabrane aplikacije</w:t>
+                        <w:t>1. Detalji odabrane aplikacije</w:t>
                       </w:r>
                     </w:p>
                   </w:txbxContent>
@@ -15900,13 +15320,7 @@
                               <w:rPr>
                                 <w:i/>
                               </w:rPr>
-                              <w:t xml:space="preserve">1. </w:t>
-                            </w:r>
-                            <w:r>
-                              <w:rPr>
-                                <w:i/>
-                              </w:rPr>
-                              <w:t>Pregled Mojih kretanja</w:t>
+                              <w:t>1. Pregled Mojih kretanja</w:t>
                             </w:r>
                           </w:p>
                         </w:txbxContent>
@@ -15953,13 +15367,7 @@
                         <w:rPr>
                           <w:i/>
                         </w:rPr>
-                        <w:t xml:space="preserve">1. </w:t>
-                      </w:r>
-                      <w:r>
-                        <w:rPr>
-                          <w:i/>
-                        </w:rPr>
-                        <w:t>Pregled Mojih kretanja</w:t>
+                        <w:t>1. Pregled Mojih kretanja</w:t>
                       </w:r>
                     </w:p>
                   </w:txbxContent>
@@ -16112,13 +15520,7 @@
                               <w:rPr>
                                 <w:i/>
                               </w:rPr>
-                              <w:t xml:space="preserve">1. </w:t>
-                            </w:r>
-                            <w:r>
-                              <w:rPr>
-                                <w:i/>
-                              </w:rPr>
-                              <w:t>Popis kategorija lokacija</w:t>
+                              <w:t>1. Popis kategorija lokacija</w:t>
                             </w:r>
                           </w:p>
                         </w:txbxContent>
@@ -16165,13 +15567,7 @@
                         <w:rPr>
                           <w:i/>
                         </w:rPr>
-                        <w:t xml:space="preserve">1. </w:t>
-                      </w:r>
-                      <w:r>
-                        <w:rPr>
-                          <w:i/>
-                        </w:rPr>
-                        <w:t>Popis kategorija lokacija</w:t>
+                        <w:t>1. Popis kategorija lokacija</w:t>
                       </w:r>
                     </w:p>
                   </w:txbxContent>
@@ -16261,13 +15657,7 @@
                               <w:rPr>
                                 <w:i/>
                               </w:rPr>
-                              <w:t>1</w:t>
-                            </w:r>
-                            <w:r>
-                              <w:rPr>
-                                <w:i/>
-                              </w:rPr>
-                              <w:t>. Popis lokacija</w:t>
+                              <w:t>1. Popis lokacija</w:t>
                             </w:r>
                           </w:p>
                         </w:txbxContent>
@@ -16314,13 +15704,7 @@
                         <w:rPr>
                           <w:i/>
                         </w:rPr>
-                        <w:t>1</w:t>
-                      </w:r>
-                      <w:r>
-                        <w:rPr>
-                          <w:i/>
-                        </w:rPr>
-                        <w:t>. Popis lokacija</w:t>
+                        <w:t>1. Popis lokacija</w:t>
                       </w:r>
                     </w:p>
                   </w:txbxContent>
@@ -16757,13 +16141,7 @@
                               <w:rPr>
                                 <w:i/>
                               </w:rPr>
-                              <w:t xml:space="preserve">1. </w:t>
-                            </w:r>
-                            <w:r>
-                              <w:rPr>
-                                <w:i/>
-                              </w:rPr>
-                              <w:t xml:space="preserve"> Pregled cijele povijesti kretanja</w:t>
+                              <w:t>1.  Pregled cijele povijesti kretanja</w:t>
                             </w:r>
                           </w:p>
                         </w:txbxContent>
@@ -16810,13 +16188,7 @@
                         <w:rPr>
                           <w:i/>
                         </w:rPr>
-                        <w:t xml:space="preserve">1. </w:t>
-                      </w:r>
-                      <w:r>
-                        <w:rPr>
-                          <w:i/>
-                        </w:rPr>
-                        <w:t xml:space="preserve"> Pregled cijele povijesti kretanja</w:t>
+                        <w:t>1.  Pregled cijele povijesti kretanja</w:t>
                       </w:r>
                     </w:p>
                   </w:txbxContent>
@@ -16906,13 +16278,7 @@
                               <w:rPr>
                                 <w:i/>
                               </w:rPr>
-                              <w:t xml:space="preserve">1. </w:t>
-                            </w:r>
-                            <w:r>
-                              <w:rPr>
-                                <w:i/>
-                              </w:rPr>
-                              <w:t>Pregled povijesti po odabranoj lokaciji</w:t>
+                              <w:t>1. Pregled povijesti po odabranoj lokaciji</w:t>
                             </w:r>
                           </w:p>
                         </w:txbxContent>
@@ -16959,13 +16325,7 @@
                         <w:rPr>
                           <w:i/>
                         </w:rPr>
-                        <w:t xml:space="preserve">1. </w:t>
-                      </w:r>
-                      <w:r>
-                        <w:rPr>
-                          <w:i/>
-                        </w:rPr>
-                        <w:t>Pregled povijesti po odabranoj lokaciji</w:t>
+                        <w:t>1. Pregled povijesti po odabranoj lokaciji</w:t>
                       </w:r>
                     </w:p>
                   </w:txbxContent>
@@ -17326,13 +16686,7 @@
                               <w:rPr>
                                 <w:i/>
                               </w:rPr>
-                              <w:t xml:space="preserve">1. </w:t>
-                            </w:r>
-                            <w:r>
-                              <w:rPr>
-                                <w:i/>
-                              </w:rPr>
-                              <w:t>Pregled svih korisnika</w:t>
+                              <w:t>1. Pregled svih korisnika</w:t>
                             </w:r>
                           </w:p>
                         </w:txbxContent>
@@ -17379,13 +16733,7 @@
                         <w:rPr>
                           <w:i/>
                         </w:rPr>
-                        <w:t xml:space="preserve">1. </w:t>
-                      </w:r>
-                      <w:r>
-                        <w:rPr>
-                          <w:i/>
-                        </w:rPr>
-                        <w:t>Pregled svih korisnika</w:t>
+                        <w:t>1. Pregled svih korisnika</w:t>
                       </w:r>
                     </w:p>
                   </w:txbxContent>
@@ -17475,13 +16823,7 @@
                               <w:rPr>
                                 <w:i/>
                               </w:rPr>
-                              <w:t xml:space="preserve">1. </w:t>
-                            </w:r>
-                            <w:r>
-                              <w:rPr>
-                                <w:i/>
-                              </w:rPr>
-                              <w:t>Pregled profila odabranog korisnika</w:t>
+                              <w:t>1. Pregled profila odabranog korisnika</w:t>
                             </w:r>
                           </w:p>
                         </w:txbxContent>
@@ -17528,13 +16870,7 @@
                         <w:rPr>
                           <w:i/>
                         </w:rPr>
-                        <w:t xml:space="preserve">1. </w:t>
-                      </w:r>
-                      <w:r>
-                        <w:rPr>
-                          <w:i/>
-                        </w:rPr>
-                        <w:t>Pregled profila odabranog korisnika</w:t>
+                        <w:t>1. Pregled profila odabranog korisnika</w:t>
                       </w:r>
                     </w:p>
                   </w:txbxContent>
@@ -17901,13 +17237,7 @@
                               <w:rPr>
                                 <w:i/>
                               </w:rPr>
-                              <w:t xml:space="preserve">1. </w:t>
-                            </w:r>
-                            <w:r>
-                              <w:rPr>
-                                <w:i/>
-                              </w:rPr>
-                              <w:t>Prikaz profila prijavljenog korisnika</w:t>
+                              <w:t>1. Prikaz profila prijavljenog korisnika</w:t>
                             </w:r>
                           </w:p>
                         </w:txbxContent>
@@ -17954,13 +17284,7 @@
                         <w:rPr>
                           <w:i/>
                         </w:rPr>
-                        <w:t xml:space="preserve">1. </w:t>
-                      </w:r>
-                      <w:r>
-                        <w:rPr>
-                          <w:i/>
-                        </w:rPr>
-                        <w:t>Prikaz profila prijavljenog korisnika</w:t>
+                        <w:t>1. Prikaz profila prijavljenog korisnika</w:t>
                       </w:r>
                     </w:p>
                   </w:txbxContent>
@@ -18050,19 +17374,7 @@
                               <w:rPr>
                                 <w:i/>
                               </w:rPr>
-                              <w:t xml:space="preserve">1. </w:t>
-                            </w:r>
-                            <w:r>
-                              <w:rPr>
-                                <w:i/>
-                              </w:rPr>
-                              <w:t xml:space="preserve">Postavke </w:t>
-                            </w:r>
-                            <w:r>
-                              <w:rPr>
-                                <w:i/>
-                              </w:rPr>
-                              <w:t>aplikacije</w:t>
+                              <w:t>1. Postavke aplikacije</w:t>
                             </w:r>
                           </w:p>
                         </w:txbxContent>
@@ -18109,19 +17421,7 @@
                         <w:rPr>
                           <w:i/>
                         </w:rPr>
-                        <w:t xml:space="preserve">1. </w:t>
-                      </w:r>
-                      <w:r>
-                        <w:rPr>
-                          <w:i/>
-                        </w:rPr>
-                        <w:t xml:space="preserve">Postavke </w:t>
-                      </w:r>
-                      <w:r>
-                        <w:rPr>
-                          <w:i/>
-                        </w:rPr>
-                        <w:t>aplikacije</w:t>
+                        <w:t>1. Postavke aplikacije</w:t>
                       </w:r>
                     </w:p>
                   </w:txbxContent>
@@ -18245,19 +17545,7 @@
                               <w:rPr>
                                 <w:i/>
                               </w:rPr>
-                              <w:t>2</w:t>
-                            </w:r>
-                            <w:r>
-                              <w:rPr>
-                                <w:i/>
-                              </w:rPr>
-                              <w:t xml:space="preserve">. </w:t>
-                            </w:r>
-                            <w:r>
-                              <w:rPr>
-                                <w:i/>
-                              </w:rPr>
-                              <w:t>Prikaz modula aplikacije</w:t>
+                              <w:t>2. Prikaz modula aplikacije</w:t>
                             </w:r>
                           </w:p>
                         </w:txbxContent>
@@ -18304,19 +17592,7 @@
                         <w:rPr>
                           <w:i/>
                         </w:rPr>
-                        <w:t>2</w:t>
-                      </w:r>
-                      <w:r>
-                        <w:rPr>
-                          <w:i/>
-                        </w:rPr>
-                        <w:t xml:space="preserve">. </w:t>
-                      </w:r>
-                      <w:r>
-                        <w:rPr>
-                          <w:i/>
-                        </w:rPr>
-                        <w:t>Prikaz modula aplikacije</w:t>
+                        <w:t>2. Prikaz modula aplikacije</w:t>
                       </w:r>
                     </w:p>
                   </w:txbxContent>
@@ -18397,6 +17673,1530 @@
         <w:t>Skica modula aplikacije</w:t>
       </w:r>
       <w:bookmarkEnd w:id="18"/>
+    </w:p>
+    <w:p>
+      <w:pPr>
+        <w:rPr>
+          <w:lang w:eastAsia="hr-HR"/>
+        </w:rPr>
+      </w:pPr>
+    </w:p>
+    <w:p>
+      <w:pPr>
+        <w:rPr>
+          <w:lang w:eastAsia="hr-HR"/>
+        </w:rPr>
+      </w:pPr>
+    </w:p>
+    <w:p>
+      <w:pPr>
+        <w:rPr>
+          <w:lang w:eastAsia="hr-HR"/>
+        </w:rPr>
+      </w:pPr>
+    </w:p>
+    <w:p>
+      <w:pPr>
+        <w:rPr>
+          <w:lang w:eastAsia="hr-HR"/>
+        </w:rPr>
+      </w:pPr>
+    </w:p>
+    <w:p>
+      <w:pPr>
+        <w:rPr>
+          <w:lang w:eastAsia="hr-HR"/>
+        </w:rPr>
+      </w:pPr>
+    </w:p>
+    <w:p>
+      <w:pPr>
+        <w:rPr>
+          <w:lang w:eastAsia="hr-HR"/>
+        </w:rPr>
+      </w:pPr>
+    </w:p>
+    <w:p>
+      <w:pPr>
+        <w:rPr>
+          <w:lang w:eastAsia="hr-HR"/>
+        </w:rPr>
+      </w:pPr>
+    </w:p>
+    <w:p>
+      <w:pPr>
+        <w:rPr>
+          <w:lang w:eastAsia="hr-HR"/>
+        </w:rPr>
+      </w:pPr>
+    </w:p>
+    <w:p>
+      <w:pPr>
+        <w:rPr>
+          <w:lang w:eastAsia="hr-HR"/>
+        </w:rPr>
+      </w:pPr>
+    </w:p>
+    <w:p>
+      <w:pPr>
+        <w:rPr>
+          <w:lang w:eastAsia="hr-HR"/>
+        </w:rPr>
+      </w:pPr>
+    </w:p>
+    <w:p>
+      <w:pPr>
+        <w:rPr>
+          <w:lang w:eastAsia="hr-HR"/>
+        </w:rPr>
+      </w:pPr>
+    </w:p>
+    <w:p>
+      <w:pPr>
+        <w:rPr>
+          <w:lang w:eastAsia="hr-HR"/>
+        </w:rPr>
+      </w:pPr>
+    </w:p>
+    <w:p>
+      <w:pPr>
+        <w:rPr>
+          <w:lang w:eastAsia="hr-HR"/>
+        </w:rPr>
+      </w:pPr>
+    </w:p>
+    <w:p>
+      <w:pPr>
+        <w:rPr>
+          <w:lang w:eastAsia="hr-HR"/>
+        </w:rPr>
+      </w:pPr>
+    </w:p>
+    <w:p>
+      <w:pPr>
+        <w:pStyle w:val="11Podnaslov"/>
+        <w:rPr>
+          <w:lang w:eastAsia="hr-HR"/>
+        </w:rPr>
+      </w:pPr>
+      <w:r>
+        <w:rPr>
+          <w:noProof/>
+          <w:lang w:eastAsia="hr-HR"/>
+        </w:rPr>
+        <w:lastRenderedPageBreak/>
+        <mc:AlternateContent>
+          <mc:Choice Requires="wps">
+            <w:drawing>
+              <wp:anchor distT="45720" distB="45720" distL="114300" distR="114300" simplePos="0" relativeHeight="251740160" behindDoc="1" locked="0" layoutInCell="1" allowOverlap="1" wp14:anchorId="7844E5BD" wp14:editId="062E8644">
+                <wp:simplePos x="0" y="0"/>
+                <wp:positionH relativeFrom="column">
+                  <wp:posOffset>252730</wp:posOffset>
+                </wp:positionH>
+                <wp:positionV relativeFrom="paragraph">
+                  <wp:posOffset>3710305</wp:posOffset>
+                </wp:positionV>
+                <wp:extent cx="2590800" cy="1404620"/>
+                <wp:effectExtent l="0" t="0" r="0" b="1270"/>
+                <wp:wrapTight wrapText="bothSides">
+                  <wp:wrapPolygon edited="0">
+                    <wp:start x="0" y="0"/>
+                    <wp:lineTo x="0" y="20927"/>
+                    <wp:lineTo x="21441" y="20927"/>
+                    <wp:lineTo x="21441" y="0"/>
+                    <wp:lineTo x="0" y="0"/>
+                  </wp:wrapPolygon>
+                </wp:wrapTight>
+                <wp:docPr id="49" name="Tekstni okvir 2"/>
+                <wp:cNvGraphicFramePr>
+                  <a:graphicFrameLocks xmlns:a="http://schemas.openxmlformats.org/drawingml/2006/main"/>
+                </wp:cNvGraphicFramePr>
+                <a:graphic xmlns:a="http://schemas.openxmlformats.org/drawingml/2006/main">
+                  <a:graphicData uri="http://schemas.microsoft.com/office/word/2010/wordprocessingShape">
+                    <wps:wsp>
+                      <wps:cNvSpPr txBox="1">
+                        <a:spLocks noChangeArrowheads="1"/>
+                      </wps:cNvSpPr>
+                      <wps:spPr bwMode="auto">
+                        <a:xfrm>
+                          <a:off x="0" y="0"/>
+                          <a:ext cx="2590800" cy="1404620"/>
+                        </a:xfrm>
+                        <a:prstGeom prst="rect">
+                          <a:avLst/>
+                        </a:prstGeom>
+                        <a:solidFill>
+                          <a:srgbClr val="FFFFFF"/>
+                        </a:solidFill>
+                        <a:ln w="9525">
+                          <a:noFill/>
+                          <a:miter lim="800000"/>
+                          <a:headEnd/>
+                          <a:tailEnd/>
+                        </a:ln>
+                      </wps:spPr>
+                      <wps:txbx>
+                        <w:txbxContent>
+                          <w:p>
+                            <w:pPr>
+                              <w:rPr>
+                                <w:i/>
+                              </w:rPr>
+                            </w:pPr>
+                            <w:r>
+                              <w:rPr>
+                                <w:i/>
+                              </w:rPr>
+                              <w:t>Slika 8</w:t>
+                            </w:r>
+                            <w:r>
+                              <w:rPr>
+                                <w:i/>
+                              </w:rPr>
+                              <w:t>.</w:t>
+                            </w:r>
+                            <w:r>
+                              <w:rPr>
+                                <w:i/>
+                              </w:rPr>
+                              <w:t>3. Modularnost funkcionalnosti Moja kretanja</w:t>
+                            </w:r>
+                          </w:p>
+                        </w:txbxContent>
+                      </wps:txbx>
+                      <wps:bodyPr rot="0" vert="horz" wrap="square" lIns="91440" tIns="45720" rIns="91440" bIns="45720" anchor="t" anchorCtr="0">
+                        <a:spAutoFit/>
+                      </wps:bodyPr>
+                    </wps:wsp>
+                  </a:graphicData>
+                </a:graphic>
+                <wp14:sizeRelH relativeFrom="margin">
+                  <wp14:pctWidth>0</wp14:pctWidth>
+                </wp14:sizeRelH>
+                <wp14:sizeRelV relativeFrom="margin">
+                  <wp14:pctHeight>20000</wp14:pctHeight>
+                </wp14:sizeRelV>
+              </wp:anchor>
+            </w:drawing>
+          </mc:Choice>
+          <mc:Fallback>
+            <w:pict>
+              <v:shape w14:anchorId="7844E5BD" id="_x0000_s1047" type="#_x0000_t202" style="position:absolute;left:0;text-align:left;margin-left:19.9pt;margin-top:292.15pt;width:204pt;height:110.6pt;z-index:-251576320;visibility:visible;mso-wrap-style:square;mso-width-percent:0;mso-height-percent:200;mso-wrap-distance-left:9pt;mso-wrap-distance-top:3.6pt;mso-wrap-distance-right:9pt;mso-wrap-distance-bottom:3.6pt;mso-position-horizontal:absolute;mso-position-horizontal-relative:text;mso-position-vertical:absolute;mso-position-vertical-relative:text;mso-width-percent:0;mso-height-percent:200;mso-width-relative:margin;mso-height-relative:margin;v-text-anchor:top" o:gfxdata="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" stroked="f">
+                <v:textbox style="mso-fit-shape-to-text:t">
+                  <w:txbxContent>
+                    <w:p>
+                      <w:pPr>
+                        <w:rPr>
+                          <w:i/>
+                        </w:rPr>
+                      </w:pPr>
+                      <w:r>
+                        <w:rPr>
+                          <w:i/>
+                        </w:rPr>
+                        <w:t>Slika 8</w:t>
+                      </w:r>
+                      <w:r>
+                        <w:rPr>
+                          <w:i/>
+                        </w:rPr>
+                        <w:t>.</w:t>
+                      </w:r>
+                      <w:r>
+                        <w:rPr>
+                          <w:i/>
+                        </w:rPr>
+                        <w:t>3. Modularnost funkcionalnosti Moja kretanja</w:t>
+                      </w:r>
+                    </w:p>
+                  </w:txbxContent>
+                </v:textbox>
+                <w10:wrap type="tight"/>
+              </v:shape>
+            </w:pict>
+          </mc:Fallback>
+        </mc:AlternateContent>
+      </w:r>
+      <w:r>
+        <w:rPr>
+          <w:noProof/>
+          <w:lang w:eastAsia="hr-HR"/>
+        </w:rPr>
+        <mc:AlternateContent>
+          <mc:Choice Requires="wps">
+            <w:drawing>
+              <wp:anchor distT="45720" distB="45720" distL="114300" distR="114300" simplePos="0" relativeHeight="251743232" behindDoc="1" locked="0" layoutInCell="1" allowOverlap="1" wp14:anchorId="211E1EE5" wp14:editId="1B93E9FF">
+                <wp:simplePos x="0" y="0"/>
+                <wp:positionH relativeFrom="column">
+                  <wp:posOffset>3081020</wp:posOffset>
+                </wp:positionH>
+                <wp:positionV relativeFrom="paragraph">
+                  <wp:posOffset>3698875</wp:posOffset>
+                </wp:positionV>
+                <wp:extent cx="2590800" cy="1404620"/>
+                <wp:effectExtent l="0" t="0" r="0" b="1270"/>
+                <wp:wrapTight wrapText="bothSides">
+                  <wp:wrapPolygon edited="0">
+                    <wp:start x="0" y="0"/>
+                    <wp:lineTo x="0" y="20927"/>
+                    <wp:lineTo x="21441" y="20927"/>
+                    <wp:lineTo x="21441" y="0"/>
+                    <wp:lineTo x="0" y="0"/>
+                  </wp:wrapPolygon>
+                </wp:wrapTight>
+                <wp:docPr id="50" name="Tekstni okvir 2"/>
+                <wp:cNvGraphicFramePr>
+                  <a:graphicFrameLocks xmlns:a="http://schemas.openxmlformats.org/drawingml/2006/main"/>
+                </wp:cNvGraphicFramePr>
+                <a:graphic xmlns:a="http://schemas.openxmlformats.org/drawingml/2006/main">
+                  <a:graphicData uri="http://schemas.microsoft.com/office/word/2010/wordprocessingShape">
+                    <wps:wsp>
+                      <wps:cNvSpPr txBox="1">
+                        <a:spLocks noChangeArrowheads="1"/>
+                      </wps:cNvSpPr>
+                      <wps:spPr bwMode="auto">
+                        <a:xfrm>
+                          <a:off x="0" y="0"/>
+                          <a:ext cx="2590800" cy="1404620"/>
+                        </a:xfrm>
+                        <a:prstGeom prst="rect">
+                          <a:avLst/>
+                        </a:prstGeom>
+                        <a:solidFill>
+                          <a:srgbClr val="FFFFFF"/>
+                        </a:solidFill>
+                        <a:ln w="9525">
+                          <a:noFill/>
+                          <a:miter lim="800000"/>
+                          <a:headEnd/>
+                          <a:tailEnd/>
+                        </a:ln>
+                      </wps:spPr>
+                      <wps:txbx>
+                        <w:txbxContent>
+                          <w:p>
+                            <w:pPr>
+                              <w:rPr>
+                                <w:i/>
+                              </w:rPr>
+                            </w:pPr>
+                            <w:r>
+                              <w:rPr>
+                                <w:i/>
+                              </w:rPr>
+                              <w:t>Slika 8</w:t>
+                            </w:r>
+                            <w:r>
+                              <w:rPr>
+                                <w:i/>
+                              </w:rPr>
+                              <w:t>.</w:t>
+                            </w:r>
+                            <w:r>
+                              <w:rPr>
+                                <w:i/>
+                              </w:rPr>
+                              <w:t>3. Modularnost funkcionalnosti Moja kretanja</w:t>
+                            </w:r>
+                          </w:p>
+                        </w:txbxContent>
+                      </wps:txbx>
+                      <wps:bodyPr rot="0" vert="horz" wrap="square" lIns="91440" tIns="45720" rIns="91440" bIns="45720" anchor="t" anchorCtr="0">
+                        <a:spAutoFit/>
+                      </wps:bodyPr>
+                    </wps:wsp>
+                  </a:graphicData>
+                </a:graphic>
+                <wp14:sizeRelH relativeFrom="margin">
+                  <wp14:pctWidth>0</wp14:pctWidth>
+                </wp14:sizeRelH>
+                <wp14:sizeRelV relativeFrom="margin">
+                  <wp14:pctHeight>20000</wp14:pctHeight>
+                </wp14:sizeRelV>
+              </wp:anchor>
+            </w:drawing>
+          </mc:Choice>
+          <mc:Fallback>
+            <w:pict>
+              <v:shape w14:anchorId="211E1EE5" id="_x0000_s1048" type="#_x0000_t202" style="position:absolute;left:0;text-align:left;margin-left:242.6pt;margin-top:291.25pt;width:204pt;height:110.6pt;z-index:-251573248;visibility:visible;mso-wrap-style:square;mso-width-percent:0;mso-height-percent:200;mso-wrap-distance-left:9pt;mso-wrap-distance-top:3.6pt;mso-wrap-distance-right:9pt;mso-wrap-distance-bottom:3.6pt;mso-position-horizontal:absolute;mso-position-horizontal-relative:text;mso-position-vertical:absolute;mso-position-vertical-relative:text;mso-width-percent:0;mso-height-percent:200;mso-width-relative:margin;mso-height-relative:margin;v-text-anchor:top" o:gfxdata="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" stroked="f">
+                <v:textbox style="mso-fit-shape-to-text:t">
+                  <w:txbxContent>
+                    <w:p>
+                      <w:pPr>
+                        <w:rPr>
+                          <w:i/>
+                        </w:rPr>
+                      </w:pPr>
+                      <w:r>
+                        <w:rPr>
+                          <w:i/>
+                        </w:rPr>
+                        <w:t>Slika 8</w:t>
+                      </w:r>
+                      <w:r>
+                        <w:rPr>
+                          <w:i/>
+                        </w:rPr>
+                        <w:t>.</w:t>
+                      </w:r>
+                      <w:r>
+                        <w:rPr>
+                          <w:i/>
+                        </w:rPr>
+                        <w:t>3. Modularnost funkcionalnosti Moja kretanja</w:t>
+                      </w:r>
+                    </w:p>
+                  </w:txbxContent>
+                </v:textbox>
+                <w10:wrap type="tight"/>
+              </v:shape>
+            </w:pict>
+          </mc:Fallback>
+        </mc:AlternateContent>
+      </w:r>
+      <w:r>
+        <w:rPr>
+          <w:noProof/>
+          <w:lang w:eastAsia="hr-HR"/>
+        </w:rPr>
+        <w:drawing>
+          <wp:anchor distT="0" distB="0" distL="114300" distR="114300" simplePos="0" relativeHeight="251741184" behindDoc="1" locked="0" layoutInCell="1" allowOverlap="1">
+            <wp:simplePos x="0" y="0"/>
+            <wp:positionH relativeFrom="column">
+              <wp:posOffset>3100705</wp:posOffset>
+            </wp:positionH>
+            <wp:positionV relativeFrom="paragraph">
+              <wp:posOffset>414655</wp:posOffset>
+            </wp:positionV>
+            <wp:extent cx="2399030" cy="3223895"/>
+            <wp:effectExtent l="0" t="0" r="1270" b="0"/>
+            <wp:wrapTight wrapText="bothSides">
+              <wp:wrapPolygon edited="0">
+                <wp:start x="0" y="0"/>
+                <wp:lineTo x="0" y="21443"/>
+                <wp:lineTo x="21440" y="21443"/>
+                <wp:lineTo x="21440" y="0"/>
+                <wp:lineTo x="0" y="0"/>
+              </wp:wrapPolygon>
+            </wp:wrapTight>
+            <wp:docPr id="48" name="Slika 48"/>
+            <wp:cNvGraphicFramePr>
+              <a:graphicFrameLocks xmlns:a="http://schemas.openxmlformats.org/drawingml/2006/main" noChangeAspect="1"/>
+            </wp:cNvGraphicFramePr>
+            <a:graphic xmlns:a="http://schemas.openxmlformats.org/drawingml/2006/main">
+              <a:graphicData uri="http://schemas.openxmlformats.org/drawingml/2006/picture">
+                <pic:pic xmlns:pic="http://schemas.openxmlformats.org/drawingml/2006/picture">
+                  <pic:nvPicPr>
+                    <pic:cNvPr id="48" name="16388996_10210162028120545_313794950_o.jpg"/>
+                    <pic:cNvPicPr/>
+                  </pic:nvPicPr>
+                  <pic:blipFill rotWithShape="1">
+                    <a:blip r:embed="rId32" cstate="print">
+                      <a:extLst>
+                        <a:ext uri="{28A0092B-C50C-407E-A947-70E740481C1C}">
+                          <a14:useLocalDpi xmlns:a14="http://schemas.microsoft.com/office/drawing/2010/main" val="0"/>
+                        </a:ext>
+                      </a:extLst>
+                    </a:blip>
+                    <a:srcRect l="7426" t="1393" r="1168" b="29520"/>
+                    <a:stretch/>
+                  </pic:blipFill>
+                  <pic:spPr bwMode="auto">
+                    <a:xfrm>
+                      <a:off x="0" y="0"/>
+                      <a:ext cx="2399030" cy="3223895"/>
+                    </a:xfrm>
+                    <a:prstGeom prst="rect">
+                      <a:avLst/>
+                    </a:prstGeom>
+                    <a:ln>
+                      <a:noFill/>
+                    </a:ln>
+                    <a:extLst>
+                      <a:ext uri="{53640926-AAD7-44D8-BBD7-CCE9431645EC}">
+                        <a14:shadowObscured xmlns:a14="http://schemas.microsoft.com/office/drawing/2010/main"/>
+                      </a:ext>
+                    </a:extLst>
+                  </pic:spPr>
+                </pic:pic>
+              </a:graphicData>
+            </a:graphic>
+          </wp:anchor>
+        </w:drawing>
+      </w:r>
+      <w:r>
+        <w:rPr>
+          <w:lang w:eastAsia="hr-HR"/>
+        </w:rPr>
+        <w:t>Razrada implementacije modularne funkcionalnosti</w:t>
+      </w:r>
+      <w:r>
+        <w:rPr>
+          <w:noProof/>
+          <w:lang w:eastAsia="hr-HR"/>
+        </w:rPr>
+        <w:drawing>
+          <wp:inline distT="0" distB="0" distL="0" distR="0" wp14:anchorId="7CA0DDE5" wp14:editId="426DA1E3">
+            <wp:extent cx="2485233" cy="3301200"/>
+            <wp:effectExtent l="0" t="0" r="0" b="0"/>
+            <wp:docPr id="45" name="Slika 45"/>
+            <wp:cNvGraphicFramePr>
+              <a:graphicFrameLocks xmlns:a="http://schemas.openxmlformats.org/drawingml/2006/main" noChangeAspect="1"/>
+            </wp:cNvGraphicFramePr>
+            <a:graphic xmlns:a="http://schemas.openxmlformats.org/drawingml/2006/main">
+              <a:graphicData uri="http://schemas.openxmlformats.org/drawingml/2006/picture">
+                <pic:pic xmlns:pic="http://schemas.openxmlformats.org/drawingml/2006/picture">
+                  <pic:nvPicPr>
+                    <pic:cNvPr id="45" name="16389122_10210162028520555_1861949173_o.jpg"/>
+                    <pic:cNvPicPr/>
+                  </pic:nvPicPr>
+                  <pic:blipFill rotWithShape="1">
+                    <a:blip r:embed="rId33" cstate="print">
+                      <a:extLst>
+                        <a:ext uri="{28A0092B-C50C-407E-A947-70E740481C1C}">
+                          <a14:useLocalDpi xmlns:a14="http://schemas.microsoft.com/office/drawing/2010/main" val="0"/>
+                        </a:ext>
+                      </a:extLst>
+                    </a:blip>
+                    <a:srcRect l="3237" t="11997" r="8024" b="21701"/>
+                    <a:stretch/>
+                  </pic:blipFill>
+                  <pic:spPr bwMode="auto">
+                    <a:xfrm>
+                      <a:off x="0" y="0"/>
+                      <a:ext cx="2485233" cy="3301200"/>
+                    </a:xfrm>
+                    <a:prstGeom prst="rect">
+                      <a:avLst/>
+                    </a:prstGeom>
+                    <a:ln>
+                      <a:noFill/>
+                    </a:ln>
+                    <a:extLst>
+                      <a:ext uri="{53640926-AAD7-44D8-BBD7-CCE9431645EC}">
+                        <a14:shadowObscured xmlns:a14="http://schemas.microsoft.com/office/drawing/2010/main"/>
+                      </a:ext>
+                    </a:extLst>
+                  </pic:spPr>
+                </pic:pic>
+              </a:graphicData>
+            </a:graphic>
+          </wp:inline>
+        </w:drawing>
+      </w:r>
+    </w:p>
+    <w:p>
+      <w:pPr>
+        <w:pStyle w:val="11Podnaslov"/>
+        <w:rPr>
+          <w:lang w:eastAsia="hr-HR"/>
+        </w:rPr>
+      </w:pPr>
+      <w:r>
+        <w:rPr>
+          <w:noProof/>
+          <w:lang w:eastAsia="hr-HR"/>
+        </w:rPr>
+        <w:drawing>
+          <wp:anchor distT="0" distB="0" distL="114300" distR="114300" simplePos="0" relativeHeight="251751424" behindDoc="0" locked="0" layoutInCell="1" allowOverlap="1">
+            <wp:simplePos x="0" y="0"/>
+            <wp:positionH relativeFrom="margin">
+              <wp:align>left</wp:align>
+            </wp:positionH>
+            <wp:positionV relativeFrom="paragraph">
+              <wp:posOffset>1091949</wp:posOffset>
+            </wp:positionV>
+            <wp:extent cx="2871711" cy="3600000"/>
+            <wp:effectExtent l="0" t="0" r="5080" b="635"/>
+            <wp:wrapThrough wrapText="bothSides">
+              <wp:wrapPolygon edited="0">
+                <wp:start x="0" y="0"/>
+                <wp:lineTo x="0" y="21490"/>
+                <wp:lineTo x="21495" y="21490"/>
+                <wp:lineTo x="21495" y="0"/>
+                <wp:lineTo x="0" y="0"/>
+              </wp:wrapPolygon>
+            </wp:wrapThrough>
+            <wp:docPr id="54" name="Slika 54"/>
+            <wp:cNvGraphicFramePr>
+              <a:graphicFrameLocks xmlns:a="http://schemas.openxmlformats.org/drawingml/2006/main" noChangeAspect="1"/>
+            </wp:cNvGraphicFramePr>
+            <a:graphic xmlns:a="http://schemas.openxmlformats.org/drawingml/2006/main">
+              <a:graphicData uri="http://schemas.openxmlformats.org/drawingml/2006/picture">
+                <pic:pic xmlns:pic="http://schemas.openxmlformats.org/drawingml/2006/picture">
+                  <pic:nvPicPr>
+                    <pic:cNvPr id="54" name="16389260_10210162065721485_1096213049_o.jpg"/>
+                    <pic:cNvPicPr/>
+                  </pic:nvPicPr>
+                  <pic:blipFill rotWithShape="1">
+                    <a:blip r:embed="rId34" cstate="print">
+                      <a:extLst>
+                        <a:ext uri="{28A0092B-C50C-407E-A947-70E740481C1C}">
+                          <a14:useLocalDpi xmlns:a14="http://schemas.microsoft.com/office/drawing/2010/main" val="0"/>
+                        </a:ext>
+                      </a:extLst>
+                    </a:blip>
+                    <a:srcRect l="2476" t="26456" r="5167" b="8420"/>
+                    <a:stretch/>
+                  </pic:blipFill>
+                  <pic:spPr bwMode="auto">
+                    <a:xfrm>
+                      <a:off x="0" y="0"/>
+                      <a:ext cx="2871711" cy="3600000"/>
+                    </a:xfrm>
+                    <a:prstGeom prst="rect">
+                      <a:avLst/>
+                    </a:prstGeom>
+                    <a:ln>
+                      <a:noFill/>
+                    </a:ln>
+                    <a:extLst>
+                      <a:ext uri="{53640926-AAD7-44D8-BBD7-CCE9431645EC}">
+                        <a14:shadowObscured xmlns:a14="http://schemas.microsoft.com/office/drawing/2010/main"/>
+                      </a:ext>
+                    </a:extLst>
+                  </pic:spPr>
+                </pic:pic>
+              </a:graphicData>
+            </a:graphic>
+          </wp:anchor>
+        </w:drawing>
+      </w:r>
+      <w:r>
+        <w:rPr>
+          <w:lang w:eastAsia="hr-HR"/>
+        </w:rPr>
+        <w:t>Preostali poslovi</w:t>
+      </w:r>
+    </w:p>
+    <w:p>
+      <w:pPr>
+        <w:pStyle w:val="1Naslov"/>
+        <w:numPr>
+          <w:ilvl w:val="0"/>
+          <w:numId w:val="0"/>
+        </w:numPr>
+        <w:ind w:left="426" w:hanging="426"/>
+        <w:jc w:val="left"/>
+        <w:rPr>
+          <w:noProof/>
+          <w:lang w:eastAsia="hr-HR"/>
+        </w:rPr>
+      </w:pPr>
+    </w:p>
+    <w:p>
+      <w:pPr>
+        <w:pStyle w:val="1Naslov"/>
+        <w:numPr>
+          <w:ilvl w:val="0"/>
+          <w:numId w:val="0"/>
+        </w:numPr>
+        <w:ind w:left="426" w:hanging="426"/>
+        <w:jc w:val="left"/>
+        <w:rPr>
+          <w:noProof/>
+          <w:lang w:eastAsia="hr-HR"/>
+        </w:rPr>
+      </w:pPr>
+    </w:p>
+    <w:p>
+      <w:pPr>
+        <w:pStyle w:val="1Naslov"/>
+        <w:numPr>
+          <w:ilvl w:val="0"/>
+          <w:numId w:val="0"/>
+        </w:numPr>
+        <w:ind w:left="426" w:hanging="426"/>
+        <w:jc w:val="left"/>
+        <w:rPr>
+          <w:noProof/>
+          <w:lang w:eastAsia="hr-HR"/>
+        </w:rPr>
+      </w:pPr>
+    </w:p>
+    <w:p>
+      <w:pPr>
+        <w:pStyle w:val="1Naslov"/>
+        <w:numPr>
+          <w:ilvl w:val="0"/>
+          <w:numId w:val="0"/>
+        </w:numPr>
+        <w:ind w:left="426" w:hanging="426"/>
+        <w:jc w:val="left"/>
+        <w:rPr>
+          <w:noProof/>
+          <w:lang w:eastAsia="hr-HR"/>
+        </w:rPr>
+      </w:pPr>
+    </w:p>
+    <w:p>
+      <w:pPr>
+        <w:pStyle w:val="1Naslov"/>
+        <w:numPr>
+          <w:ilvl w:val="0"/>
+          <w:numId w:val="0"/>
+        </w:numPr>
+        <w:ind w:left="426" w:hanging="426"/>
+        <w:jc w:val="left"/>
+        <w:rPr>
+          <w:noProof/>
+          <w:lang w:eastAsia="hr-HR"/>
+        </w:rPr>
+      </w:pPr>
+    </w:p>
+    <w:p>
+      <w:pPr>
+        <w:pStyle w:val="1Naslov"/>
+        <w:numPr>
+          <w:ilvl w:val="0"/>
+          <w:numId w:val="0"/>
+        </w:numPr>
+        <w:ind w:left="426" w:hanging="426"/>
+        <w:jc w:val="left"/>
+        <w:rPr>
+          <w:noProof/>
+          <w:lang w:eastAsia="hr-HR"/>
+        </w:rPr>
+      </w:pPr>
+    </w:p>
+    <w:p>
+      <w:pPr>
+        <w:pStyle w:val="1Naslov"/>
+        <w:numPr>
+          <w:ilvl w:val="0"/>
+          <w:numId w:val="0"/>
+        </w:numPr>
+        <w:ind w:left="426" w:hanging="426"/>
+        <w:jc w:val="left"/>
+        <w:rPr>
+          <w:noProof/>
+          <w:lang w:eastAsia="hr-HR"/>
+        </w:rPr>
+      </w:pPr>
+    </w:p>
+    <w:p>
+      <w:pPr>
+        <w:pStyle w:val="1Naslov"/>
+        <w:numPr>
+          <w:ilvl w:val="0"/>
+          <w:numId w:val="0"/>
+        </w:numPr>
+        <w:ind w:left="426" w:hanging="426"/>
+        <w:jc w:val="left"/>
+        <w:rPr>
+          <w:noProof/>
+          <w:lang w:eastAsia="hr-HR"/>
+        </w:rPr>
+      </w:pPr>
+      <w:r>
+        <w:rPr>
+          <w:noProof/>
+          <w:lang w:eastAsia="hr-HR"/>
+        </w:rPr>
+        <mc:AlternateContent>
+          <mc:Choice Requires="wps">
+            <w:drawing>
+              <wp:anchor distT="45720" distB="45720" distL="114300" distR="114300" simplePos="0" relativeHeight="251753472" behindDoc="1" locked="0" layoutInCell="1" allowOverlap="1" wp14:anchorId="59B06DDB" wp14:editId="60734B24">
+                <wp:simplePos x="0" y="0"/>
+                <wp:positionH relativeFrom="column">
+                  <wp:posOffset>2953060</wp:posOffset>
+                </wp:positionH>
+                <wp:positionV relativeFrom="paragraph">
+                  <wp:posOffset>583580</wp:posOffset>
+                </wp:positionV>
+                <wp:extent cx="2590800" cy="238125"/>
+                <wp:effectExtent l="0" t="0" r="0" b="9525"/>
+                <wp:wrapTight wrapText="bothSides">
+                  <wp:wrapPolygon edited="0">
+                    <wp:start x="0" y="0"/>
+                    <wp:lineTo x="0" y="20736"/>
+                    <wp:lineTo x="21441" y="20736"/>
+                    <wp:lineTo x="21441" y="0"/>
+                    <wp:lineTo x="0" y="0"/>
+                  </wp:wrapPolygon>
+                </wp:wrapTight>
+                <wp:docPr id="55" name="Tekstni okvir 2"/>
+                <wp:cNvGraphicFramePr>
+                  <a:graphicFrameLocks xmlns:a="http://schemas.openxmlformats.org/drawingml/2006/main"/>
+                </wp:cNvGraphicFramePr>
+                <a:graphic xmlns:a="http://schemas.openxmlformats.org/drawingml/2006/main">
+                  <a:graphicData uri="http://schemas.microsoft.com/office/word/2010/wordprocessingShape">
+                    <wps:wsp>
+                      <wps:cNvSpPr txBox="1">
+                        <a:spLocks noChangeArrowheads="1"/>
+                      </wps:cNvSpPr>
+                      <wps:spPr bwMode="auto">
+                        <a:xfrm>
+                          <a:off x="0" y="0"/>
+                          <a:ext cx="2590800" cy="238125"/>
+                        </a:xfrm>
+                        <a:prstGeom prst="rect">
+                          <a:avLst/>
+                        </a:prstGeom>
+                        <a:solidFill>
+                          <a:srgbClr val="FFFFFF"/>
+                        </a:solidFill>
+                        <a:ln w="9525">
+                          <a:noFill/>
+                          <a:miter lim="800000"/>
+                          <a:headEnd/>
+                          <a:tailEnd/>
+                        </a:ln>
+                      </wps:spPr>
+                      <wps:txbx>
+                        <w:txbxContent>
+                          <w:p>
+                            <w:pPr>
+                              <w:rPr>
+                                <w:i/>
+                              </w:rPr>
+                            </w:pPr>
+                            <w:r>
+                              <w:rPr>
+                                <w:i/>
+                              </w:rPr>
+                              <w:t>Slika 8</w:t>
+                            </w:r>
+                            <w:r>
+                              <w:rPr>
+                                <w:i/>
+                              </w:rPr>
+                              <w:t>.</w:t>
+                            </w:r>
+                            <w:r>
+                              <w:rPr>
+                                <w:i/>
+                              </w:rPr>
+                              <w:t>5. Potrebne dorade</w:t>
+                            </w:r>
+                          </w:p>
+                        </w:txbxContent>
+                      </wps:txbx>
+                      <wps:bodyPr rot="0" vert="horz" wrap="square" lIns="91440" tIns="45720" rIns="91440" bIns="45720" anchor="t" anchorCtr="0">
+                        <a:noAutofit/>
+                      </wps:bodyPr>
+                    </wps:wsp>
+                  </a:graphicData>
+                </a:graphic>
+                <wp14:sizeRelH relativeFrom="margin">
+                  <wp14:pctWidth>0</wp14:pctWidth>
+                </wp14:sizeRelH>
+                <wp14:sizeRelV relativeFrom="margin">
+                  <wp14:pctHeight>0</wp14:pctHeight>
+                </wp14:sizeRelV>
+              </wp:anchor>
+            </w:drawing>
+          </mc:Choice>
+          <mc:Fallback>
+            <w:pict>
+              <v:shape w14:anchorId="59B06DDB" id="_x0000_s1049" type="#_x0000_t202" style="position:absolute;left:0;text-align:left;margin-left:232.5pt;margin-top:45.95pt;width:204pt;height:18.75pt;z-index:-251563008;visibility:visible;mso-wrap-style:square;mso-width-percent:0;mso-height-percent:0;mso-wrap-distance-left:9pt;mso-wrap-distance-top:3.6pt;mso-wrap-distance-right:9pt;mso-wrap-distance-bottom:3.6pt;mso-position-horizontal:absolute;mso-position-horizontal-relative:text;mso-position-vertical:absolute;mso-position-vertical-relative:text;mso-width-percent:0;mso-height-percent:0;mso-width-relative:margin;mso-height-relative:margin;v-text-anchor:top" o:gfxdata="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" stroked="f">
+                <v:textbox>
+                  <w:txbxContent>
+                    <w:p>
+                      <w:pPr>
+                        <w:rPr>
+                          <w:i/>
+                        </w:rPr>
+                      </w:pPr>
+                      <w:r>
+                        <w:rPr>
+                          <w:i/>
+                        </w:rPr>
+                        <w:t>Slika 8</w:t>
+                      </w:r>
+                      <w:r>
+                        <w:rPr>
+                          <w:i/>
+                        </w:rPr>
+                        <w:t>.</w:t>
+                      </w:r>
+                      <w:r>
+                        <w:rPr>
+                          <w:i/>
+                        </w:rPr>
+                        <w:t>5. Potrebne dorade</w:t>
+                      </w:r>
+                    </w:p>
+                  </w:txbxContent>
+                </v:textbox>
+                <w10:wrap type="tight"/>
+              </v:shape>
+            </w:pict>
+          </mc:Fallback>
+        </mc:AlternateContent>
+      </w:r>
+    </w:p>
+    <w:p>
+      <w:pPr>
+        <w:pStyle w:val="1Naslov"/>
+        <w:numPr>
+          <w:ilvl w:val="0"/>
+          <w:numId w:val="0"/>
+        </w:numPr>
+        <w:ind w:left="426" w:hanging="426"/>
+        <w:jc w:val="left"/>
+        <w:rPr>
+          <w:noProof/>
+          <w:lang w:eastAsia="hr-HR"/>
+        </w:rPr>
+      </w:pPr>
+    </w:p>
+    <w:p>
+      <w:pPr>
+        <w:pStyle w:val="1Naslov"/>
+        <w:numPr>
+          <w:ilvl w:val="0"/>
+          <w:numId w:val="0"/>
+        </w:numPr>
+        <w:ind w:left="426" w:hanging="426"/>
+        <w:jc w:val="left"/>
+        <w:rPr>
+          <w:noProof/>
+          <w:lang w:eastAsia="hr-HR"/>
+        </w:rPr>
+      </w:pPr>
+      <w:r>
+        <w:rPr>
+          <w:noProof/>
+          <w:lang w:eastAsia="hr-HR"/>
+        </w:rPr>
+        <w:lastRenderedPageBreak/>
+        <mc:AlternateContent>
+          <mc:Choice Requires="wps">
+            <w:drawing>
+              <wp:anchor distT="45720" distB="45720" distL="114300" distR="114300" simplePos="0" relativeHeight="251750400" behindDoc="1" locked="0" layoutInCell="1" allowOverlap="1" wp14:anchorId="59B06DDB" wp14:editId="60734B24">
+                <wp:simplePos x="0" y="0"/>
+                <wp:positionH relativeFrom="column">
+                  <wp:posOffset>2760596</wp:posOffset>
+                </wp:positionH>
+                <wp:positionV relativeFrom="paragraph">
+                  <wp:posOffset>3415177</wp:posOffset>
+                </wp:positionV>
+                <wp:extent cx="2590800" cy="238125"/>
+                <wp:effectExtent l="0" t="0" r="0" b="9525"/>
+                <wp:wrapTight wrapText="bothSides">
+                  <wp:wrapPolygon edited="0">
+                    <wp:start x="0" y="0"/>
+                    <wp:lineTo x="0" y="20736"/>
+                    <wp:lineTo x="21441" y="20736"/>
+                    <wp:lineTo x="21441" y="0"/>
+                    <wp:lineTo x="0" y="0"/>
+                  </wp:wrapPolygon>
+                </wp:wrapTight>
+                <wp:docPr id="53" name="Tekstni okvir 2"/>
+                <wp:cNvGraphicFramePr>
+                  <a:graphicFrameLocks xmlns:a="http://schemas.openxmlformats.org/drawingml/2006/main"/>
+                </wp:cNvGraphicFramePr>
+                <a:graphic xmlns:a="http://schemas.openxmlformats.org/drawingml/2006/main">
+                  <a:graphicData uri="http://schemas.microsoft.com/office/word/2010/wordprocessingShape">
+                    <wps:wsp>
+                      <wps:cNvSpPr txBox="1">
+                        <a:spLocks noChangeArrowheads="1"/>
+                      </wps:cNvSpPr>
+                      <wps:spPr bwMode="auto">
+                        <a:xfrm>
+                          <a:off x="0" y="0"/>
+                          <a:ext cx="2590800" cy="238125"/>
+                        </a:xfrm>
+                        <a:prstGeom prst="rect">
+                          <a:avLst/>
+                        </a:prstGeom>
+                        <a:solidFill>
+                          <a:srgbClr val="FFFFFF"/>
+                        </a:solidFill>
+                        <a:ln w="9525">
+                          <a:noFill/>
+                          <a:miter lim="800000"/>
+                          <a:headEnd/>
+                          <a:tailEnd/>
+                        </a:ln>
+                      </wps:spPr>
+                      <wps:txbx>
+                        <w:txbxContent>
+                          <w:p>
+                            <w:pPr>
+                              <w:rPr>
+                                <w:i/>
+                              </w:rPr>
+                            </w:pPr>
+                            <w:r>
+                              <w:rPr>
+                                <w:i/>
+                              </w:rPr>
+                              <w:t>Slika 8</w:t>
+                            </w:r>
+                            <w:r>
+                              <w:rPr>
+                                <w:i/>
+                              </w:rPr>
+                              <w:t>.</w:t>
+                            </w:r>
+                            <w:r>
+                              <w:rPr>
+                                <w:i/>
+                              </w:rPr>
+                              <w:t>5. Preostali zadaci</w:t>
+                            </w:r>
+                          </w:p>
+                        </w:txbxContent>
+                      </wps:txbx>
+                      <wps:bodyPr rot="0" vert="horz" wrap="square" lIns="91440" tIns="45720" rIns="91440" bIns="45720" anchor="t" anchorCtr="0">
+                        <a:noAutofit/>
+                      </wps:bodyPr>
+                    </wps:wsp>
+                  </a:graphicData>
+                </a:graphic>
+                <wp14:sizeRelH relativeFrom="margin">
+                  <wp14:pctWidth>0</wp14:pctWidth>
+                </wp14:sizeRelH>
+                <wp14:sizeRelV relativeFrom="margin">
+                  <wp14:pctHeight>0</wp14:pctHeight>
+                </wp14:sizeRelV>
+              </wp:anchor>
+            </w:drawing>
+          </mc:Choice>
+          <mc:Fallback>
+            <w:pict>
+              <v:shape w14:anchorId="59B06DDB" id="_x0000_s1050" type="#_x0000_t202" style="position:absolute;left:0;text-align:left;margin-left:217.35pt;margin-top:268.9pt;width:204pt;height:18.75pt;z-index:-251566080;visibility:visible;mso-wrap-style:square;mso-width-percent:0;mso-height-percent:0;mso-wrap-distance-left:9pt;mso-wrap-distance-top:3.6pt;mso-wrap-distance-right:9pt;mso-wrap-distance-bottom:3.6pt;mso-position-horizontal:absolute;mso-position-horizontal-relative:text;mso-position-vertical:absolute;mso-position-vertical-relative:text;mso-width-percent:0;mso-height-percent:0;mso-width-relative:margin;mso-height-relative:margin;v-text-anchor:top" o:gfxdata="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" stroked="f">
+                <v:textbox>
+                  <w:txbxContent>
+                    <w:p>
+                      <w:pPr>
+                        <w:rPr>
+                          <w:i/>
+                        </w:rPr>
+                      </w:pPr>
+                      <w:r>
+                        <w:rPr>
+                          <w:i/>
+                        </w:rPr>
+                        <w:t>Slika 8</w:t>
+                      </w:r>
+                      <w:r>
+                        <w:rPr>
+                          <w:i/>
+                        </w:rPr>
+                        <w:t>.</w:t>
+                      </w:r>
+                      <w:r>
+                        <w:rPr>
+                          <w:i/>
+                        </w:rPr>
+                        <w:t>5. Preostali zadaci</w:t>
+                      </w:r>
+                    </w:p>
+                  </w:txbxContent>
+                </v:textbox>
+                <w10:wrap type="tight"/>
+              </v:shape>
+            </w:pict>
+          </mc:Fallback>
+        </mc:AlternateContent>
+      </w:r>
+      <w:r>
+        <w:rPr>
+          <w:noProof/>
+          <w:lang w:eastAsia="hr-HR"/>
+        </w:rPr>
+        <w:drawing>
+          <wp:inline distT="0" distB="0" distL="0" distR="0" wp14:anchorId="0F52E678" wp14:editId="7A603D97">
+            <wp:extent cx="2585455" cy="3600000"/>
+            <wp:effectExtent l="0" t="0" r="5715" b="635"/>
+            <wp:docPr id="46" name="Slika 46"/>
+            <wp:cNvGraphicFramePr>
+              <a:graphicFrameLocks xmlns:a="http://schemas.openxmlformats.org/drawingml/2006/main" noChangeAspect="1"/>
+            </wp:cNvGraphicFramePr>
+            <a:graphic xmlns:a="http://schemas.openxmlformats.org/drawingml/2006/main">
+              <a:graphicData uri="http://schemas.openxmlformats.org/drawingml/2006/picture">
+                <pic:pic xmlns:pic="http://schemas.openxmlformats.org/drawingml/2006/picture">
+                  <pic:nvPicPr>
+                    <pic:cNvPr id="46" name="16409454_10210162028440553_1498312756_o.jpg"/>
+                    <pic:cNvPicPr/>
+                  </pic:nvPicPr>
+                  <pic:blipFill rotWithShape="1">
+                    <a:blip r:embed="rId35" cstate="print">
+                      <a:extLst>
+                        <a:ext uri="{28A0092B-C50C-407E-A947-70E740481C1C}">
+                          <a14:useLocalDpi xmlns:a14="http://schemas.microsoft.com/office/drawing/2010/main" val="0"/>
+                        </a:ext>
+                      </a:extLst>
+                    </a:blip>
+                    <a:srcRect l="3619" t="3643" r="6119" b="25664"/>
+                    <a:stretch/>
+                  </pic:blipFill>
+                  <pic:spPr bwMode="auto">
+                    <a:xfrm>
+                      <a:off x="0" y="0"/>
+                      <a:ext cx="2585455" cy="3600000"/>
+                    </a:xfrm>
+                    <a:prstGeom prst="rect">
+                      <a:avLst/>
+                    </a:prstGeom>
+                    <a:ln>
+                      <a:noFill/>
+                    </a:ln>
+                    <a:extLst>
+                      <a:ext uri="{53640926-AAD7-44D8-BBD7-CCE9431645EC}">
+                        <a14:shadowObscured xmlns:a14="http://schemas.microsoft.com/office/drawing/2010/main"/>
+                      </a:ext>
+                    </a:extLst>
+                  </pic:spPr>
+                </pic:pic>
+              </a:graphicData>
+            </a:graphic>
+          </wp:inline>
+        </w:drawing>
+      </w:r>
+    </w:p>
+    <w:p>
+      <w:pPr>
+        <w:pStyle w:val="11Podnaslov"/>
+        <w:rPr>
+          <w:noProof/>
+          <w:lang w:eastAsia="hr-HR"/>
+        </w:rPr>
+      </w:pPr>
+      <w:r>
+        <w:rPr>
+          <w:noProof/>
+          <w:lang w:eastAsia="hr-HR"/>
+        </w:rPr>
+        <w:t xml:space="preserve">Popis kontrolera za poziv prema Web API servisu </w:t>
+      </w:r>
+    </w:p>
+    <w:p>
+      <w:pPr>
+        <w:pStyle w:val="1Naslov"/>
+        <w:numPr>
+          <w:ilvl w:val="0"/>
+          <w:numId w:val="0"/>
+        </w:numPr>
+        <w:ind w:left="426" w:hanging="426"/>
+        <w:jc w:val="left"/>
+        <w:rPr>
+          <w:noProof/>
+          <w:lang w:eastAsia="hr-HR"/>
+        </w:rPr>
+      </w:pPr>
+      <w:r>
+        <w:rPr>
+          <w:noProof/>
+          <w:lang w:eastAsia="hr-HR"/>
+        </w:rPr>
+        <mc:AlternateContent>
+          <mc:Choice Requires="wps">
+            <w:drawing>
+              <wp:anchor distT="45720" distB="45720" distL="114300" distR="114300" simplePos="0" relativeHeight="251748352" behindDoc="1" locked="0" layoutInCell="1" allowOverlap="1" wp14:anchorId="2797A9C8" wp14:editId="00593301">
+                <wp:simplePos x="0" y="0"/>
+                <wp:positionH relativeFrom="column">
+                  <wp:posOffset>2669245</wp:posOffset>
+                </wp:positionH>
+                <wp:positionV relativeFrom="paragraph">
+                  <wp:posOffset>3449925</wp:posOffset>
+                </wp:positionV>
+                <wp:extent cx="2590800" cy="238125"/>
+                <wp:effectExtent l="0" t="0" r="0" b="9525"/>
+                <wp:wrapTight wrapText="bothSides">
+                  <wp:wrapPolygon edited="0">
+                    <wp:start x="0" y="0"/>
+                    <wp:lineTo x="0" y="20736"/>
+                    <wp:lineTo x="21441" y="20736"/>
+                    <wp:lineTo x="21441" y="0"/>
+                    <wp:lineTo x="0" y="0"/>
+                  </wp:wrapPolygon>
+                </wp:wrapTight>
+                <wp:docPr id="52" name="Tekstni okvir 2"/>
+                <wp:cNvGraphicFramePr>
+                  <a:graphicFrameLocks xmlns:a="http://schemas.openxmlformats.org/drawingml/2006/main"/>
+                </wp:cNvGraphicFramePr>
+                <a:graphic xmlns:a="http://schemas.openxmlformats.org/drawingml/2006/main">
+                  <a:graphicData uri="http://schemas.microsoft.com/office/word/2010/wordprocessingShape">
+                    <wps:wsp>
+                      <wps:cNvSpPr txBox="1">
+                        <a:spLocks noChangeArrowheads="1"/>
+                      </wps:cNvSpPr>
+                      <wps:spPr bwMode="auto">
+                        <a:xfrm>
+                          <a:off x="0" y="0"/>
+                          <a:ext cx="2590800" cy="238125"/>
+                        </a:xfrm>
+                        <a:prstGeom prst="rect">
+                          <a:avLst/>
+                        </a:prstGeom>
+                        <a:solidFill>
+                          <a:srgbClr val="FFFFFF"/>
+                        </a:solidFill>
+                        <a:ln w="9525">
+                          <a:noFill/>
+                          <a:miter lim="800000"/>
+                          <a:headEnd/>
+                          <a:tailEnd/>
+                        </a:ln>
+                      </wps:spPr>
+                      <wps:txbx>
+                        <w:txbxContent>
+                          <w:p>
+                            <w:pPr>
+                              <w:rPr>
+                                <w:i/>
+                              </w:rPr>
+                            </w:pPr>
+                            <w:r>
+                              <w:rPr>
+                                <w:i/>
+                              </w:rPr>
+                              <w:t>Slika 8</w:t>
+                            </w:r>
+                            <w:r>
+                              <w:rPr>
+                                <w:i/>
+                              </w:rPr>
+                              <w:t>.</w:t>
+                            </w:r>
+                            <w:r>
+                              <w:rPr>
+                                <w:i/>
+                              </w:rPr>
+                              <w:t>4. Popis kontrolera</w:t>
+                            </w:r>
+                          </w:p>
+                        </w:txbxContent>
+                      </wps:txbx>
+                      <wps:bodyPr rot="0" vert="horz" wrap="square" lIns="91440" tIns="45720" rIns="91440" bIns="45720" anchor="t" anchorCtr="0">
+                        <a:noAutofit/>
+                      </wps:bodyPr>
+                    </wps:wsp>
+                  </a:graphicData>
+                </a:graphic>
+                <wp14:sizeRelH relativeFrom="margin">
+                  <wp14:pctWidth>0</wp14:pctWidth>
+                </wp14:sizeRelH>
+                <wp14:sizeRelV relativeFrom="margin">
+                  <wp14:pctHeight>0</wp14:pctHeight>
+                </wp14:sizeRelV>
+              </wp:anchor>
+            </w:drawing>
+          </mc:Choice>
+          <mc:Fallback>
+            <w:pict>
+              <v:shape w14:anchorId="2797A9C8" id="_x0000_s1051" type="#_x0000_t202" style="position:absolute;left:0;text-align:left;margin-left:210.2pt;margin-top:271.65pt;width:204pt;height:18.75pt;z-index:-251568128;visibility:visible;mso-wrap-style:square;mso-width-percent:0;mso-height-percent:0;mso-wrap-distance-left:9pt;mso-wrap-distance-top:3.6pt;mso-wrap-distance-right:9pt;mso-wrap-distance-bottom:3.6pt;mso-position-horizontal:absolute;mso-position-horizontal-relative:text;mso-position-vertical:absolute;mso-position-vertical-relative:text;mso-width-percent:0;mso-height-percent:0;mso-width-relative:margin;mso-height-relative:margin;v-text-anchor:top" o:gfxdata="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" stroked="f">
+                <v:textbox>
+                  <w:txbxContent>
+                    <w:p>
+                      <w:pPr>
+                        <w:rPr>
+                          <w:i/>
+                        </w:rPr>
+                      </w:pPr>
+                      <w:r>
+                        <w:rPr>
+                          <w:i/>
+                        </w:rPr>
+                        <w:t>Slika 8</w:t>
+                      </w:r>
+                      <w:r>
+                        <w:rPr>
+                          <w:i/>
+                        </w:rPr>
+                        <w:t>.</w:t>
+                      </w:r>
+                      <w:r>
+                        <w:rPr>
+                          <w:i/>
+                        </w:rPr>
+                        <w:t>4. Popis kontrolera</w:t>
+                      </w:r>
+                    </w:p>
+                  </w:txbxContent>
+                </v:textbox>
+                <w10:wrap type="tight"/>
+              </v:shape>
+            </w:pict>
+          </mc:Fallback>
+        </mc:AlternateContent>
+      </w:r>
+      <w:r>
+        <w:rPr>
+          <w:noProof/>
+          <w:lang w:eastAsia="hr-HR"/>
+        </w:rPr>
+        <w:drawing>
+          <wp:anchor distT="0" distB="0" distL="114300" distR="114300" simplePos="0" relativeHeight="251744256" behindDoc="1" locked="0" layoutInCell="1" allowOverlap="1">
+            <wp:simplePos x="0" y="0"/>
+            <wp:positionH relativeFrom="margin">
+              <wp:align>left</wp:align>
+            </wp:positionH>
+            <wp:positionV relativeFrom="paragraph">
+              <wp:posOffset>94468</wp:posOffset>
+            </wp:positionV>
+            <wp:extent cx="2526025" cy="3600000"/>
+            <wp:effectExtent l="0" t="0" r="8255" b="635"/>
+            <wp:wrapTight wrapText="bothSides">
+              <wp:wrapPolygon edited="0">
+                <wp:start x="0" y="0"/>
+                <wp:lineTo x="0" y="21490"/>
+                <wp:lineTo x="21508" y="21490"/>
+                <wp:lineTo x="21508" y="0"/>
+                <wp:lineTo x="0" y="0"/>
+              </wp:wrapPolygon>
+            </wp:wrapTight>
+            <wp:docPr id="44" name="Slika 44"/>
+            <wp:cNvGraphicFramePr>
+              <a:graphicFrameLocks xmlns:a="http://schemas.openxmlformats.org/drawingml/2006/main" noChangeAspect="1"/>
+            </wp:cNvGraphicFramePr>
+            <a:graphic xmlns:a="http://schemas.openxmlformats.org/drawingml/2006/main">
+              <a:graphicData uri="http://schemas.openxmlformats.org/drawingml/2006/picture">
+                <pic:pic xmlns:pic="http://schemas.openxmlformats.org/drawingml/2006/picture">
+                  <pic:nvPicPr>
+                    <pic:cNvPr id="44" name="16388879_10210162028760561_1077716925_o.jpg"/>
+                    <pic:cNvPicPr/>
+                  </pic:nvPicPr>
+                  <pic:blipFill rotWithShape="1">
+                    <a:blip r:embed="rId36" cstate="print">
+                      <a:extLst>
+                        <a:ext uri="{28A0092B-C50C-407E-A947-70E740481C1C}">
+                          <a14:useLocalDpi xmlns:a14="http://schemas.microsoft.com/office/drawing/2010/main" val="0"/>
+                        </a:ext>
+                      </a:extLst>
+                    </a:blip>
+                    <a:srcRect l="1522" t="8782" b="12275"/>
+                    <a:stretch/>
+                  </pic:blipFill>
+                  <pic:spPr bwMode="auto">
+                    <a:xfrm>
+                      <a:off x="0" y="0"/>
+                      <a:ext cx="2526025" cy="3600000"/>
+                    </a:xfrm>
+                    <a:prstGeom prst="rect">
+                      <a:avLst/>
+                    </a:prstGeom>
+                    <a:ln>
+                      <a:noFill/>
+                    </a:ln>
+                    <a:extLst>
+                      <a:ext uri="{53640926-AAD7-44D8-BBD7-CCE9431645EC}">
+                        <a14:shadowObscured xmlns:a14="http://schemas.microsoft.com/office/drawing/2010/main"/>
+                      </a:ext>
+                    </a:extLst>
+                  </pic:spPr>
+                </pic:pic>
+              </a:graphicData>
+            </a:graphic>
+            <wp14:sizeRelH relativeFrom="margin">
+              <wp14:pctWidth>0</wp14:pctWidth>
+            </wp14:sizeRelH>
+            <wp14:sizeRelV relativeFrom="margin">
+              <wp14:pctHeight>0</wp14:pctHeight>
+            </wp14:sizeRelV>
+          </wp:anchor>
+        </w:drawing>
+      </w:r>
+    </w:p>
+    <w:p>
+      <w:pPr>
+        <w:pStyle w:val="1Naslov"/>
+        <w:numPr>
+          <w:ilvl w:val="0"/>
+          <w:numId w:val="0"/>
+        </w:numPr>
+        <w:ind w:left="426" w:hanging="426"/>
+        <w:jc w:val="left"/>
+        <w:rPr>
+          <w:lang w:eastAsia="hr-HR"/>
+        </w:rPr>
+      </w:pPr>
+      <w:r>
+        <w:rPr>
+          <w:noProof/>
+          <w:lang w:eastAsia="hr-HR"/>
+        </w:rPr>
+        <w:lastRenderedPageBreak/>
+        <mc:AlternateContent>
+          <mc:Choice Requires="wps">
+            <w:drawing>
+              <wp:anchor distT="45720" distB="45720" distL="114300" distR="114300" simplePos="0" relativeHeight="251746304" behindDoc="1" locked="0" layoutInCell="1" allowOverlap="1" wp14:anchorId="7E6D8F41" wp14:editId="4C1DA294">
+                <wp:simplePos x="0" y="0"/>
+                <wp:positionH relativeFrom="column">
+                  <wp:posOffset>2827168</wp:posOffset>
+                </wp:positionH>
+                <wp:positionV relativeFrom="paragraph">
+                  <wp:posOffset>3358870</wp:posOffset>
+                </wp:positionV>
+                <wp:extent cx="2590800" cy="266700"/>
+                <wp:effectExtent l="0" t="0" r="0" b="0"/>
+                <wp:wrapTight wrapText="bothSides">
+                  <wp:wrapPolygon edited="0">
+                    <wp:start x="0" y="0"/>
+                    <wp:lineTo x="0" y="20057"/>
+                    <wp:lineTo x="21441" y="20057"/>
+                    <wp:lineTo x="21441" y="0"/>
+                    <wp:lineTo x="0" y="0"/>
+                  </wp:wrapPolygon>
+                </wp:wrapTight>
+                <wp:docPr id="51" name="Tekstni okvir 2"/>
+                <wp:cNvGraphicFramePr>
+                  <a:graphicFrameLocks xmlns:a="http://schemas.openxmlformats.org/drawingml/2006/main"/>
+                </wp:cNvGraphicFramePr>
+                <a:graphic xmlns:a="http://schemas.openxmlformats.org/drawingml/2006/main">
+                  <a:graphicData uri="http://schemas.microsoft.com/office/word/2010/wordprocessingShape">
+                    <wps:wsp>
+                      <wps:cNvSpPr txBox="1">
+                        <a:spLocks noChangeArrowheads="1"/>
+                      </wps:cNvSpPr>
+                      <wps:spPr bwMode="auto">
+                        <a:xfrm>
+                          <a:off x="0" y="0"/>
+                          <a:ext cx="2590800" cy="266700"/>
+                        </a:xfrm>
+                        <a:prstGeom prst="rect">
+                          <a:avLst/>
+                        </a:prstGeom>
+                        <a:solidFill>
+                          <a:srgbClr val="FFFFFF"/>
+                        </a:solidFill>
+                        <a:ln w="9525">
+                          <a:noFill/>
+                          <a:miter lim="800000"/>
+                          <a:headEnd/>
+                          <a:tailEnd/>
+                        </a:ln>
+                      </wps:spPr>
+                      <wps:txbx>
+                        <w:txbxContent>
+                          <w:p>
+                            <w:pPr>
+                              <w:rPr>
+                                <w:i/>
+                              </w:rPr>
+                            </w:pPr>
+                            <w:r>
+                              <w:rPr>
+                                <w:i/>
+                              </w:rPr>
+                              <w:t>Slika 8</w:t>
+                            </w:r>
+                            <w:r>
+                              <w:rPr>
+                                <w:i/>
+                              </w:rPr>
+                              <w:t>.</w:t>
+                            </w:r>
+                            <w:r>
+                              <w:rPr>
+                                <w:i/>
+                              </w:rPr>
+                              <w:t>4. Popis kontrolera</w:t>
+                            </w:r>
+                          </w:p>
+                        </w:txbxContent>
+                      </wps:txbx>
+                      <wps:bodyPr rot="0" vert="horz" wrap="square" lIns="91440" tIns="45720" rIns="91440" bIns="45720" anchor="t" anchorCtr="0">
+                        <a:noAutofit/>
+                      </wps:bodyPr>
+                    </wps:wsp>
+                  </a:graphicData>
+                </a:graphic>
+                <wp14:sizeRelH relativeFrom="margin">
+                  <wp14:pctWidth>0</wp14:pctWidth>
+                </wp14:sizeRelH>
+                <wp14:sizeRelV relativeFrom="margin">
+                  <wp14:pctHeight>0</wp14:pctHeight>
+                </wp14:sizeRelV>
+              </wp:anchor>
+            </w:drawing>
+          </mc:Choice>
+          <mc:Fallback>
+            <w:pict>
+              <v:shape w14:anchorId="7E6D8F41" id="_x0000_s1052" type="#_x0000_t202" style="position:absolute;left:0;text-align:left;margin-left:222.6pt;margin-top:264.5pt;width:204pt;height:21pt;z-index:-251570176;visibility:visible;mso-wrap-style:square;mso-width-percent:0;mso-height-percent:0;mso-wrap-distance-left:9pt;mso-wrap-distance-top:3.6pt;mso-wrap-distance-right:9pt;mso-wrap-distance-bottom:3.6pt;mso-position-horizontal:absolute;mso-position-horizontal-relative:text;mso-position-vertical:absolute;mso-position-vertical-relative:text;mso-width-percent:0;mso-height-percent:0;mso-width-relative:margin;mso-height-relative:margin;v-text-anchor:top" o:gfxdata="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" stroked="f">
+                <v:textbox>
+                  <w:txbxContent>
+                    <w:p>
+                      <w:pPr>
+                        <w:rPr>
+                          <w:i/>
+                        </w:rPr>
+                      </w:pPr>
+                      <w:r>
+                        <w:rPr>
+                          <w:i/>
+                        </w:rPr>
+                        <w:t>Slika 8</w:t>
+                      </w:r>
+                      <w:r>
+                        <w:rPr>
+                          <w:i/>
+                        </w:rPr>
+                        <w:t>.</w:t>
+                      </w:r>
+                      <w:r>
+                        <w:rPr>
+                          <w:i/>
+                        </w:rPr>
+                        <w:t>4. Popis kontrolera</w:t>
+                      </w:r>
+                    </w:p>
+                  </w:txbxContent>
+                </v:textbox>
+                <w10:wrap type="tight"/>
+              </v:shape>
+            </w:pict>
+          </mc:Fallback>
+        </mc:AlternateContent>
+      </w:r>
+      <w:r>
+        <w:rPr>
+          <w:noProof/>
+          <w:lang w:eastAsia="hr-HR"/>
+        </w:rPr>
+        <w:drawing>
+          <wp:inline distT="0" distB="0" distL="0" distR="0" wp14:anchorId="1D1A4612" wp14:editId="13FEEF84">
+            <wp:extent cx="2631453" cy="3600000"/>
+            <wp:effectExtent l="0" t="0" r="0" b="635"/>
+            <wp:docPr id="47" name="Slika 47"/>
+            <wp:cNvGraphicFramePr>
+              <a:graphicFrameLocks xmlns:a="http://schemas.openxmlformats.org/drawingml/2006/main" noChangeAspect="1"/>
+            </wp:cNvGraphicFramePr>
+            <a:graphic xmlns:a="http://schemas.openxmlformats.org/drawingml/2006/main">
+              <a:graphicData uri="http://schemas.openxmlformats.org/drawingml/2006/picture">
+                <pic:pic xmlns:pic="http://schemas.openxmlformats.org/drawingml/2006/picture">
+                  <pic:nvPicPr>
+                    <pic:cNvPr id="47" name="16465881_10210162028160546_1782861866_o.jpg"/>
+                    <pic:cNvPicPr/>
+                  </pic:nvPicPr>
+                  <pic:blipFill rotWithShape="1">
+                    <a:blip r:embed="rId37" cstate="print">
+                      <a:extLst>
+                        <a:ext uri="{28A0092B-C50C-407E-A947-70E740481C1C}">
+                          <a14:useLocalDpi xmlns:a14="http://schemas.microsoft.com/office/drawing/2010/main" val="0"/>
+                        </a:ext>
+                      </a:extLst>
+                    </a:blip>
+                    <a:srcRect l="2285" t="6320" b="18487"/>
+                    <a:stretch/>
+                  </pic:blipFill>
+                  <pic:spPr bwMode="auto">
+                    <a:xfrm>
+                      <a:off x="0" y="0"/>
+                      <a:ext cx="2631453" cy="3600000"/>
+                    </a:xfrm>
+                    <a:prstGeom prst="rect">
+                      <a:avLst/>
+                    </a:prstGeom>
+                    <a:ln>
+                      <a:noFill/>
+                    </a:ln>
+                    <a:extLst>
+                      <a:ext uri="{53640926-AAD7-44D8-BBD7-CCE9431645EC}">
+                        <a14:shadowObscured xmlns:a14="http://schemas.microsoft.com/office/drawing/2010/main"/>
+                      </a:ext>
+                    </a:extLst>
+                  </pic:spPr>
+                </pic:pic>
+              </a:graphicData>
+            </a:graphic>
+          </wp:inline>
+        </w:drawing>
+      </w:r>
     </w:p>
     <w:sectPr>
       <w:pgSz w:w="11906" w:h="16838"/>
@@ -18520,7 +19320,7 @@
           <w:rPr>
             <w:noProof/>
           </w:rPr>
-          <w:t>19</w:t>
+          <w:t>27</w:t>
         </w:r>
         <w:r>
           <w:rPr>
@@ -20564,7 +21364,7 @@
 </file>
 
 <file path=customXml/itemProps1.xml><?xml version="1.0" encoding="utf-8"?>
-<ds:datastoreItem xmlns:ds="http://schemas.openxmlformats.org/officeDocument/2006/customXml" ds:itemID="{F8A6165D-C9C3-4C09-8FD3-8B020A9D0F28}">
+<ds:datastoreItem xmlns:ds="http://schemas.openxmlformats.org/officeDocument/2006/customXml" ds:itemID="{61179866-3E6B-41CD-8B1A-7B096B7B6E50}">
   <ds:schemaRefs>
     <ds:schemaRef ds:uri="http://schemas.openxmlformats.org/officeDocument/2006/bibliography"/>
   </ds:schemaRefs>

--- a/AIR1613 PD IndoorTracking - Kokić, Pokec, Zekić/AIR1613 PD IndoorTracking - Kokić, Pokec, Zekić.docx
+++ b/AIR1613 PD IndoorTracking - Kokić, Pokec, Zekić/AIR1613 PD IndoorTracking - Kokić, Pokec, Zekić.docx
@@ -157,6 +157,7 @@
         </w:rPr>
         <w:t xml:space="preserve">/ </w:t>
       </w:r>
+      <w:proofErr w:type="spellStart"/>
       <w:r>
         <w:rPr>
           <w:rFonts w:ascii="Times New Roman" w:hAnsi="Times New Roman" w:cs="Times New Roman"/>
@@ -166,6 +167,7 @@
         </w:rPr>
         <w:t>Acerinth</w:t>
       </w:r>
+      <w:proofErr w:type="spellEnd"/>
     </w:p>
     <w:p>
       <w:pPr>
@@ -185,8 +187,9 @@
           <w:sz w:val="24"/>
           <w:szCs w:val="24"/>
         </w:rPr>
-        <w:t>Ivan Pokec</w:t>
-      </w:r>
+        <w:t xml:space="preserve">Ivan </w:t>
+      </w:r>
+      <w:proofErr w:type="spellStart"/>
       <w:r>
         <w:rPr>
           <w:rFonts w:ascii="Times New Roman" w:hAnsi="Times New Roman" w:cs="Times New Roman"/>
@@ -194,8 +197,9 @@
           <w:sz w:val="24"/>
           <w:szCs w:val="24"/>
         </w:rPr>
-        <w:t xml:space="preserve">/ </w:t>
-      </w:r>
+        <w:t>Pokec</w:t>
+      </w:r>
+      <w:proofErr w:type="spellEnd"/>
       <w:r>
         <w:rPr>
           <w:rFonts w:ascii="Times New Roman" w:hAnsi="Times New Roman" w:cs="Times New Roman"/>
@@ -203,29 +207,31 @@
           <w:sz w:val="24"/>
           <w:szCs w:val="24"/>
         </w:rPr>
-        <w:t>ivanpokec</w:t>
-      </w:r>
-    </w:p>
-    <w:p>
-      <w:pPr>
-        <w:pStyle w:val="Bezproreda"/>
-        <w:spacing w:line="360" w:lineRule="auto"/>
+        <w:t xml:space="preserve">/ </w:t>
+      </w:r>
+      <w:proofErr w:type="spellStart"/>
+      <w:r>
         <w:rPr>
           <w:rFonts w:ascii="Times New Roman" w:hAnsi="Times New Roman" w:cs="Times New Roman"/>
           <w:b/>
           <w:sz w:val="24"/>
           <w:szCs w:val="24"/>
         </w:rPr>
-      </w:pPr>
-      <w:r>
+        <w:t>ivanpokec</w:t>
+      </w:r>
+      <w:proofErr w:type="spellEnd"/>
+    </w:p>
+    <w:p>
+      <w:pPr>
+        <w:pStyle w:val="Bezproreda"/>
+        <w:spacing w:line="360" w:lineRule="auto"/>
         <w:rPr>
           <w:rFonts w:ascii="Times New Roman" w:hAnsi="Times New Roman" w:cs="Times New Roman"/>
           <w:b/>
           <w:sz w:val="24"/>
           <w:szCs w:val="24"/>
         </w:rPr>
-        <w:t>Žana Zekić</w:t>
-      </w:r>
+      </w:pPr>
       <w:r>
         <w:rPr>
           <w:rFonts w:ascii="Times New Roman" w:hAnsi="Times New Roman" w:cs="Times New Roman"/>
@@ -233,20 +239,18 @@
           <w:sz w:val="24"/>
           <w:szCs w:val="24"/>
         </w:rPr>
-        <w:t>/ zanzekic</w:t>
-      </w:r>
-    </w:p>
-    <w:p>
-      <w:pPr>
-        <w:pStyle w:val="Bezproreda"/>
-        <w:spacing w:line="360" w:lineRule="auto"/>
+        <w:t>Žana Zekić</w:t>
+      </w:r>
+      <w:r>
         <w:rPr>
           <w:rFonts w:ascii="Times New Roman" w:hAnsi="Times New Roman" w:cs="Times New Roman"/>
           <w:b/>
           <w:sz w:val="24"/>
           <w:szCs w:val="24"/>
         </w:rPr>
-      </w:pPr>
+        <w:t xml:space="preserve">/ </w:t>
+      </w:r>
+      <w:proofErr w:type="spellStart"/>
       <w:r>
         <w:rPr>
           <w:rFonts w:ascii="Times New Roman" w:hAnsi="Times New Roman" w:cs="Times New Roman"/>
@@ -254,7 +258,40 @@
           <w:sz w:val="24"/>
           <w:szCs w:val="24"/>
         </w:rPr>
-        <w:t xml:space="preserve">GitHub repozitorij: </w:t>
+        <w:t>zanzekic</w:t>
+      </w:r>
+      <w:proofErr w:type="spellEnd"/>
+    </w:p>
+    <w:p>
+      <w:pPr>
+        <w:pStyle w:val="Bezproreda"/>
+        <w:spacing w:line="360" w:lineRule="auto"/>
+        <w:rPr>
+          <w:rFonts w:ascii="Times New Roman" w:hAnsi="Times New Roman" w:cs="Times New Roman"/>
+          <w:b/>
+          <w:sz w:val="24"/>
+          <w:szCs w:val="24"/>
+        </w:rPr>
+      </w:pPr>
+      <w:proofErr w:type="spellStart"/>
+      <w:r>
+        <w:rPr>
+          <w:rFonts w:ascii="Times New Roman" w:hAnsi="Times New Roman" w:cs="Times New Roman"/>
+          <w:b/>
+          <w:sz w:val="24"/>
+          <w:szCs w:val="24"/>
+        </w:rPr>
+        <w:t>GitHub</w:t>
+      </w:r>
+      <w:proofErr w:type="spellEnd"/>
+      <w:r>
+        <w:rPr>
+          <w:rFonts w:ascii="Times New Roman" w:hAnsi="Times New Roman" w:cs="Times New Roman"/>
+          <w:b/>
+          <w:sz w:val="24"/>
+          <w:szCs w:val="24"/>
+        </w:rPr>
+        <w:t xml:space="preserve"> repozitorij: </w:t>
       </w:r>
       <w:hyperlink r:id="rId8" w:history="1">
         <w:r>
@@ -648,8 +685,18 @@
           <w:sz w:val="24"/>
           <w:szCs w:val="24"/>
         </w:rPr>
-        <w:t>doc.dr.sc. Zlatko Stapić</w:t>
-      </w:r>
+        <w:t xml:space="preserve">doc.dr.sc. Zlatko </w:t>
+      </w:r>
+      <w:proofErr w:type="spellStart"/>
+      <w:r>
+        <w:rPr>
+          <w:rFonts w:ascii="Times New Roman" w:hAnsi="Times New Roman" w:cs="Times New Roman"/>
+          <w:sz w:val="24"/>
+          <w:szCs w:val="24"/>
+        </w:rPr>
+        <w:t>Stapić</w:t>
+      </w:r>
+      <w:proofErr w:type="spellEnd"/>
     </w:p>
     <w:p>
       <w:pPr>
@@ -777,6 +824,7 @@
               <w:color w:val="auto"/>
             </w:rPr>
           </w:pPr>
+          <w:proofErr w:type="spellStart"/>
           <w:r>
             <w:rPr>
               <w:rFonts w:ascii="Times New Roman" w:hAnsi="Times New Roman" w:cs="Times New Roman"/>
@@ -785,6 +833,7 @@
             </w:rPr>
             <w:t>Sadržaj</w:t>
           </w:r>
+          <w:proofErr w:type="spellEnd"/>
         </w:p>
         <w:p>
           <w:pPr>
@@ -823,7 +872,7 @@
             </w:rPr>
             <w:fldChar w:fldCharType="separate"/>
           </w:r>
-          <w:hyperlink w:anchor="_Toc473648110" w:history="1">
+          <w:hyperlink w:anchor="_Toc473655825" w:history="1">
             <w:r>
               <w:rPr>
                 <w:rStyle w:val="Hiperveza"/>
@@ -865,7 +914,7 @@
                 <w:noProof/>
                 <w:webHidden/>
               </w:rPr>
-              <w:instrText xml:space="preserve"> PAGEREF _Toc473648110 \h </w:instrText>
+              <w:instrText xml:space="preserve"> PAGEREF _Toc473655825 \h </w:instrText>
             </w:r>
             <w:r>
               <w:rPr>
@@ -909,7 +958,7 @@
               <w:lang w:eastAsia="hr-HR"/>
             </w:rPr>
           </w:pPr>
-          <w:hyperlink w:anchor="_Toc473648111" w:history="1">
+          <w:hyperlink w:anchor="_Toc473655826" w:history="1">
             <w:r>
               <w:rPr>
                 <w:rStyle w:val="Hiperveza"/>
@@ -953,7 +1002,7 @@
                 <w:noProof/>
                 <w:webHidden/>
               </w:rPr>
-              <w:instrText xml:space="preserve"> PAGEREF _Toc473648111 \h </w:instrText>
+              <w:instrText xml:space="preserve"> PAGEREF _Toc473655826 \h </w:instrText>
             </w:r>
             <w:r>
               <w:rPr>
@@ -997,7 +1046,7 @@
               <w:lang w:eastAsia="hr-HR"/>
             </w:rPr>
           </w:pPr>
-          <w:hyperlink w:anchor="_Toc473648112" w:history="1">
+          <w:hyperlink w:anchor="_Toc473655827" w:history="1">
             <w:r>
               <w:rPr>
                 <w:rStyle w:val="Hiperveza"/>
@@ -1039,7 +1088,7 @@
                 <w:noProof/>
                 <w:webHidden/>
               </w:rPr>
-              <w:instrText xml:space="preserve"> PAGEREF _Toc473648112 \h </w:instrText>
+              <w:instrText xml:space="preserve"> PAGEREF _Toc473655827 \h </w:instrText>
             </w:r>
             <w:r>
               <w:rPr>
@@ -1083,7 +1132,7 @@
               <w:lang w:eastAsia="hr-HR"/>
             </w:rPr>
           </w:pPr>
-          <w:hyperlink w:anchor="_Toc473648113" w:history="1">
+          <w:hyperlink w:anchor="_Toc473655828" w:history="1">
             <w:r>
               <w:rPr>
                 <w:rStyle w:val="Hiperveza"/>
@@ -1125,7 +1174,7 @@
                 <w:noProof/>
                 <w:webHidden/>
               </w:rPr>
-              <w:instrText xml:space="preserve"> PAGEREF _Toc473648113 \h </w:instrText>
+              <w:instrText xml:space="preserve"> PAGEREF _Toc473655828 \h </w:instrText>
             </w:r>
             <w:r>
               <w:rPr>
@@ -1169,7 +1218,7 @@
               <w:lang w:eastAsia="hr-HR"/>
             </w:rPr>
           </w:pPr>
-          <w:hyperlink w:anchor="_Toc473648114" w:history="1">
+          <w:hyperlink w:anchor="_Toc473655829" w:history="1">
             <w:r>
               <w:rPr>
                 <w:rStyle w:val="Hiperveza"/>
@@ -1213,7 +1262,7 @@
                 <w:noProof/>
                 <w:webHidden/>
               </w:rPr>
-              <w:instrText xml:space="preserve"> PAGEREF _Toc473648114 \h </w:instrText>
+              <w:instrText xml:space="preserve"> PAGEREF _Toc473655829 \h </w:instrText>
             </w:r>
             <w:r>
               <w:rPr>
@@ -1257,7 +1306,7 @@
               <w:lang w:eastAsia="hr-HR"/>
             </w:rPr>
           </w:pPr>
-          <w:hyperlink w:anchor="_Toc473648115" w:history="1">
+          <w:hyperlink w:anchor="_Toc473655830" w:history="1">
             <w:r>
               <w:rPr>
                 <w:rStyle w:val="Hiperveza"/>
@@ -1299,7 +1348,7 @@
                 <w:noProof/>
                 <w:webHidden/>
               </w:rPr>
-              <w:instrText xml:space="preserve"> PAGEREF _Toc473648115 \h </w:instrText>
+              <w:instrText xml:space="preserve"> PAGEREF _Toc473655830 \h </w:instrText>
             </w:r>
             <w:r>
               <w:rPr>
@@ -1343,7 +1392,7 @@
               <w:lang w:eastAsia="hr-HR"/>
             </w:rPr>
           </w:pPr>
-          <w:hyperlink w:anchor="_Toc473648116" w:history="1">
+          <w:hyperlink w:anchor="_Toc473655831" w:history="1">
             <w:r>
               <w:rPr>
                 <w:rStyle w:val="Hiperveza"/>
@@ -1387,7 +1436,7 @@
                 <w:noProof/>
                 <w:webHidden/>
               </w:rPr>
-              <w:instrText xml:space="preserve"> PAGEREF _Toc473648116 \h </w:instrText>
+              <w:instrText xml:space="preserve"> PAGEREF _Toc473655831 \h </w:instrText>
             </w:r>
             <w:r>
               <w:rPr>
@@ -1431,7 +1480,7 @@
               <w:lang w:eastAsia="hr-HR"/>
             </w:rPr>
           </w:pPr>
-          <w:hyperlink w:anchor="_Toc473648117" w:history="1">
+          <w:hyperlink w:anchor="_Toc473655832" w:history="1">
             <w:r>
               <w:rPr>
                 <w:rStyle w:val="Hiperveza"/>
@@ -1482,7 +1531,7 @@
                 <w:noProof/>
                 <w:webHidden/>
               </w:rPr>
-              <w:instrText xml:space="preserve"> PAGEREF _Toc473648117 \h </w:instrText>
+              <w:instrText xml:space="preserve"> PAGEREF _Toc473655832 \h </w:instrText>
             </w:r>
             <w:r>
               <w:rPr>
@@ -1526,7 +1575,7 @@
               <w:lang w:eastAsia="hr-HR"/>
             </w:rPr>
           </w:pPr>
-          <w:hyperlink w:anchor="_Toc473648118" w:history="1">
+          <w:hyperlink w:anchor="_Toc473655833" w:history="1">
             <w:r>
               <w:rPr>
                 <w:rStyle w:val="Hiperveza"/>
@@ -1570,7 +1619,7 @@
                 <w:noProof/>
                 <w:webHidden/>
               </w:rPr>
-              <w:instrText xml:space="preserve"> PAGEREF _Toc473648118 \h </w:instrText>
+              <w:instrText xml:space="preserve"> PAGEREF _Toc473655833 \h </w:instrText>
             </w:r>
             <w:r>
               <w:rPr>
@@ -1614,7 +1663,7 @@
               <w:lang w:eastAsia="hr-HR"/>
             </w:rPr>
           </w:pPr>
-          <w:hyperlink w:anchor="_Toc473648119" w:history="1">
+          <w:hyperlink w:anchor="_Toc473655834" w:history="1">
             <w:r>
               <w:rPr>
                 <w:rStyle w:val="Hiperveza"/>
@@ -1658,7 +1707,7 @@
                 <w:noProof/>
                 <w:webHidden/>
               </w:rPr>
-              <w:instrText xml:space="preserve"> PAGEREF _Toc473648119 \h </w:instrText>
+              <w:instrText xml:space="preserve"> PAGEREF _Toc473655834 \h </w:instrText>
             </w:r>
             <w:r>
               <w:rPr>
@@ -1702,7 +1751,7 @@
               <w:lang w:eastAsia="hr-HR"/>
             </w:rPr>
           </w:pPr>
-          <w:hyperlink w:anchor="_Toc473648120" w:history="1">
+          <w:hyperlink w:anchor="_Toc473655835" w:history="1">
             <w:r>
               <w:rPr>
                 <w:rStyle w:val="Hiperveza"/>
@@ -1746,7 +1795,7 @@
                 <w:noProof/>
                 <w:webHidden/>
               </w:rPr>
-              <w:instrText xml:space="preserve"> PAGEREF _Toc473648120 \h </w:instrText>
+              <w:instrText xml:space="preserve"> PAGEREF _Toc473655835 \h </w:instrText>
             </w:r>
             <w:r>
               <w:rPr>
@@ -1790,7 +1839,7 @@
               <w:lang w:eastAsia="hr-HR"/>
             </w:rPr>
           </w:pPr>
-          <w:hyperlink w:anchor="_Toc473648121" w:history="1">
+          <w:hyperlink w:anchor="_Toc473655836" w:history="1">
             <w:r>
               <w:rPr>
                 <w:rStyle w:val="Hiperveza"/>
@@ -1841,7 +1890,7 @@
                 <w:noProof/>
                 <w:webHidden/>
               </w:rPr>
-              <w:instrText xml:space="preserve"> PAGEREF _Toc473648121 \h </w:instrText>
+              <w:instrText xml:space="preserve"> PAGEREF _Toc473655836 \h </w:instrText>
             </w:r>
             <w:r>
               <w:rPr>
@@ -1885,7 +1934,7 @@
               <w:lang w:eastAsia="hr-HR"/>
             </w:rPr>
           </w:pPr>
-          <w:hyperlink w:anchor="_Toc473648122" w:history="1">
+          <w:hyperlink w:anchor="_Toc473655837" w:history="1">
             <w:r>
               <w:rPr>
                 <w:rStyle w:val="Hiperveza"/>
@@ -1908,7 +1957,7 @@
                 <w:noProof/>
                 <w:lang w:eastAsia="hr-HR"/>
               </w:rPr>
-              <w:t>„Burndown“ graf i statistike drugog sprinta</w:t>
+              <w:t>„Burndown“ graf i statistike trećeg sprinta</w:t>
             </w:r>
             <w:r>
               <w:rPr>
@@ -1929,7 +1978,7 @@
                 <w:noProof/>
                 <w:webHidden/>
               </w:rPr>
-              <w:instrText xml:space="preserve"> PAGEREF _Toc473648122 \h </w:instrText>
+              <w:instrText xml:space="preserve"> PAGEREF _Toc473655837 \h </w:instrText>
             </w:r>
             <w:r>
               <w:rPr>
@@ -1973,7 +2022,7 @@
               <w:lang w:eastAsia="hr-HR"/>
             </w:rPr>
           </w:pPr>
-          <w:hyperlink w:anchor="_Toc473648123" w:history="1">
+          <w:hyperlink w:anchor="_Toc473655838" w:history="1">
             <w:r>
               <w:rPr>
                 <w:rStyle w:val="Hiperveza"/>
@@ -2017,7 +2066,7 @@
                 <w:noProof/>
                 <w:webHidden/>
               </w:rPr>
-              <w:instrText xml:space="preserve"> PAGEREF _Toc473648123 \h </w:instrText>
+              <w:instrText xml:space="preserve"> PAGEREF _Toc473655838 \h </w:instrText>
             </w:r>
             <w:r>
               <w:rPr>
@@ -2061,7 +2110,7 @@
               <w:lang w:eastAsia="hr-HR"/>
             </w:rPr>
           </w:pPr>
-          <w:hyperlink w:anchor="_Toc473648124" w:history="1">
+          <w:hyperlink w:anchor="_Toc473655839" w:history="1">
             <w:r>
               <w:rPr>
                 <w:rStyle w:val="Hiperveza"/>
@@ -2105,7 +2154,7 @@
                 <w:noProof/>
                 <w:webHidden/>
               </w:rPr>
-              <w:instrText xml:space="preserve"> PAGEREF _Toc473648124 \h </w:instrText>
+              <w:instrText xml:space="preserve"> PAGEREF _Toc473655839 \h </w:instrText>
             </w:r>
             <w:r>
               <w:rPr>
@@ -2125,7 +2174,7 @@
                 <w:noProof/>
                 <w:webHidden/>
               </w:rPr>
-              <w:t>21</w:t>
+              <w:t>22</w:t>
             </w:r>
             <w:r>
               <w:rPr>
@@ -2149,7 +2198,7 @@
               <w:lang w:eastAsia="hr-HR"/>
             </w:rPr>
           </w:pPr>
-          <w:hyperlink w:anchor="_Toc473648125" w:history="1">
+          <w:hyperlink w:anchor="_Toc473655840" w:history="1">
             <w:r>
               <w:rPr>
                 <w:rStyle w:val="Hiperveza"/>
@@ -2172,7 +2221,7 @@
                 <w:noProof/>
                 <w:lang w:eastAsia="hr-HR"/>
               </w:rPr>
-              <w:t>DODACI</w:t>
+              <w:t>Troškovi izrade aplikacije</w:t>
             </w:r>
             <w:r>
               <w:rPr>
@@ -2193,7 +2242,7 @@
                 <w:noProof/>
                 <w:webHidden/>
               </w:rPr>
-              <w:instrText xml:space="preserve"> PAGEREF _Toc473648125 \h </w:instrText>
+              <w:instrText xml:space="preserve"> PAGEREF _Toc473655840 \h </w:instrText>
             </w:r>
             <w:r>
               <w:rPr>
@@ -2213,7 +2262,95 @@
                 <w:noProof/>
                 <w:webHidden/>
               </w:rPr>
-              <w:t>22</w:t>
+              <w:t>23</w:t>
+            </w:r>
+            <w:r>
+              <w:rPr>
+                <w:noProof/>
+                <w:webHidden/>
+              </w:rPr>
+              <w:fldChar w:fldCharType="end"/>
+            </w:r>
+          </w:hyperlink>
+        </w:p>
+        <w:p>
+          <w:pPr>
+            <w:pStyle w:val="Sadraj1"/>
+            <w:tabs>
+              <w:tab w:val="left" w:pos="440"/>
+              <w:tab w:val="right" w:leader="dot" w:pos="9062"/>
+            </w:tabs>
+            <w:rPr>
+              <w:rFonts w:eastAsiaTheme="minorEastAsia"/>
+              <w:noProof/>
+              <w:lang w:eastAsia="hr-HR"/>
+            </w:rPr>
+          </w:pPr>
+          <w:hyperlink w:anchor="_Toc473655841" w:history="1">
+            <w:r>
+              <w:rPr>
+                <w:rStyle w:val="Hiperveza"/>
+                <w:noProof/>
+                <w:lang w:eastAsia="hr-HR"/>
+              </w:rPr>
+              <w:t>9.</w:t>
+            </w:r>
+            <w:r>
+              <w:rPr>
+                <w:rFonts w:eastAsiaTheme="minorEastAsia"/>
+                <w:noProof/>
+                <w:lang w:eastAsia="hr-HR"/>
+              </w:rPr>
+              <w:tab/>
+            </w:r>
+            <w:r>
+              <w:rPr>
+                <w:rStyle w:val="Hiperveza"/>
+                <w:noProof/>
+                <w:lang w:eastAsia="hr-HR"/>
+              </w:rPr>
+              <w:t>DODACI</w:t>
+            </w:r>
+            <w:r>
+              <w:rPr>
+                <w:noProof/>
+                <w:webHidden/>
+              </w:rPr>
+              <w:tab/>
+            </w:r>
+            <w:r>
+              <w:rPr>
+                <w:noProof/>
+                <w:webHidden/>
+              </w:rPr>
+              <w:fldChar w:fldCharType="begin"/>
+            </w:r>
+            <w:r>
+              <w:rPr>
+                <w:noProof/>
+                <w:webHidden/>
+              </w:rPr>
+              <w:instrText xml:space="preserve"> PAGEREF _Toc473655841 \h </w:instrText>
+            </w:r>
+            <w:r>
+              <w:rPr>
+                <w:noProof/>
+                <w:webHidden/>
+              </w:rPr>
+            </w:r>
+            <w:r>
+              <w:rPr>
+                <w:noProof/>
+                <w:webHidden/>
+              </w:rPr>
+              <w:fldChar w:fldCharType="separate"/>
+            </w:r>
+            <w:r>
+              <w:rPr>
+                <w:noProof/>
+                <w:webHidden/>
+              </w:rPr>
+              <w:t>24</w:t>
             </w:r>
             <w:r>
               <w:rPr>
@@ -2237,14 +2374,14 @@
               <w:lang w:eastAsia="hr-HR"/>
             </w:rPr>
           </w:pPr>
-          <w:hyperlink w:anchor="_Toc473648126" w:history="1">
+          <w:hyperlink w:anchor="_Toc473655842" w:history="1">
             <w:r>
               <w:rPr>
                 <w:rStyle w:val="Hiperveza"/>
                 <w:noProof/>
                 <w:lang w:eastAsia="hr-HR"/>
               </w:rPr>
-              <w:t>8.1.</w:t>
+              <w:t>9.1.</w:t>
             </w:r>
             <w:r>
               <w:rPr>
@@ -2281,7 +2418,7 @@
                 <w:noProof/>
                 <w:webHidden/>
               </w:rPr>
-              <w:instrText xml:space="preserve"> PAGEREF _Toc473648126 \h </w:instrText>
+              <w:instrText xml:space="preserve"> PAGEREF _Toc473655842 \h </w:instrText>
             </w:r>
             <w:r>
               <w:rPr>
@@ -2301,7 +2438,7 @@
                 <w:noProof/>
                 <w:webHidden/>
               </w:rPr>
-              <w:t>22</w:t>
+              <w:t>24</w:t>
             </w:r>
             <w:r>
               <w:rPr>
@@ -2325,14 +2462,14 @@
               <w:lang w:eastAsia="hr-HR"/>
             </w:rPr>
           </w:pPr>
-          <w:hyperlink w:anchor="_Toc473648127" w:history="1">
+          <w:hyperlink w:anchor="_Toc473655843" w:history="1">
             <w:r>
               <w:rPr>
                 <w:rStyle w:val="Hiperveza"/>
                 <w:noProof/>
                 <w:lang w:eastAsia="hr-HR"/>
               </w:rPr>
-              <w:t>8.2.</w:t>
+              <w:t>9.2.</w:t>
             </w:r>
             <w:r>
               <w:rPr>
@@ -2369,7 +2506,7 @@
                 <w:noProof/>
                 <w:webHidden/>
               </w:rPr>
-              <w:instrText xml:space="preserve"> PAGEREF _Toc473648127 \h </w:instrText>
+              <w:instrText xml:space="preserve"> PAGEREF _Toc473655843 \h </w:instrText>
             </w:r>
             <w:r>
               <w:rPr>
@@ -2389,7 +2526,7 @@
                 <w:noProof/>
                 <w:webHidden/>
               </w:rPr>
-              <w:t>25</w:t>
+              <w:t>27</w:t>
             </w:r>
             <w:r>
               <w:rPr>
@@ -2436,7 +2573,7 @@
         <w:pStyle w:val="1Naslov"/>
         <w:outlineLvl w:val="0"/>
       </w:pPr>
-      <w:bookmarkStart w:id="0" w:name="_Toc473648110"/>
+      <w:bookmarkStart w:id="0" w:name="_Toc473655825"/>
       <w:r>
         <w:lastRenderedPageBreak/>
         <w:t>Opis aplikacije</w:t>
@@ -2458,7 +2595,15 @@
         <w:ind w:firstLine="708"/>
       </w:pPr>
       <w:r>
-        <w:t>Položaj se određuje pomoću ICD uređaja. ICD uređaj je Bluetooth odašiljač koji stalno odašilje svoju MAC adresu. U svakoj prostoriji nalazi se jedan takav uređaj te je u bazi podataka njegova MAC adresa pridružena prostoriji u kojoj se isti nalazi. Android uređaj može "vidjeti" taj odašiljač i očitati njegovu MAC adresu te prema zapisu iz baze podataka određuje svoju trenutnu pozicija (lokaciju/prostoriju) u zgradi. Tvrtka Mobilisis d.o.o. dat će nam pristup tim podacima iz baze podataka kako bi ih mogli koristiti u</w:t>
+        <w:t xml:space="preserve">Položaj se određuje pomoću ICD uređaja. ICD uređaj je Bluetooth odašiljač koji stalno odašilje svoju MAC adresu. U svakoj prostoriji nalazi se jedan takav uređaj te je u bazi podataka njegova MAC adresa pridružena prostoriji u kojoj se isti nalazi. Android uređaj može "vidjeti" taj odašiljač i očitati njegovu MAC adresu te prema zapisu iz baze podataka određuje svoju trenutnu pozicija (lokaciju/prostoriju) u zgradi. Tvrtka </w:t>
+      </w:r>
+      <w:proofErr w:type="spellStart"/>
+      <w:r>
+        <w:t>Mobilisis</w:t>
+      </w:r>
+      <w:proofErr w:type="spellEnd"/>
+      <w:r>
+        <w:t xml:space="preserve"> d.o.o. dat će nam pristup tim podacima iz baze podataka kako bi ih mogli koristiti u</w:t>
       </w:r>
       <w:r>
         <w:t xml:space="preserve"> svojoj aplikaciji.</w:t>
@@ -2755,7 +2900,31 @@
       </w:pPr>
       <w:r>
         <w:lastRenderedPageBreak/>
-        <w:t>Aplikaciju će činiti 4 modula: GUI modul (za prikaz podataka, grafičko sučelje), Database modul (za spajanje podataka s bazom podataka), BLE modul (eng. Bluetooth Low Energy, za povezivanje aplikacije s ICD uređajima) te Core modul (za povezivanje svih modula).</w:t>
+        <w:t xml:space="preserve">Aplikaciju će činiti 4 modula: GUI modul (za prikaz podataka, grafičko sučelje), </w:t>
+      </w:r>
+      <w:proofErr w:type="spellStart"/>
+      <w:r>
+        <w:t>Database</w:t>
+      </w:r>
+      <w:proofErr w:type="spellEnd"/>
+      <w:r>
+        <w:t xml:space="preserve"> modul (za spajanje podataka s bazom podataka), BLE modul (</w:t>
+      </w:r>
+      <w:proofErr w:type="spellStart"/>
+      <w:r>
+        <w:t>eng</w:t>
+      </w:r>
+      <w:proofErr w:type="spellEnd"/>
+      <w:r>
+        <w:t xml:space="preserve">. Bluetooth </w:t>
+      </w:r>
+      <w:proofErr w:type="spellStart"/>
+      <w:r>
+        <w:t>Low</w:t>
+      </w:r>
+      <w:proofErr w:type="spellEnd"/>
+      <w:r>
+        <w:t xml:space="preserve"> Energy, za povezivanje aplikacije s ICD uređajima) te Core modul (za povezivanje svih modula).</w:t>
       </w:r>
     </w:p>
     <w:p>
@@ -2908,7 +3077,27 @@
           <w:szCs w:val="24"/>
           <w:lang w:eastAsia="hr-HR"/>
         </w:rPr>
-        <w:t>Aplikacija je namijenjena Android platformi, točnije za mobilne uređaje s Android 4.4 (KitKat) ili višim operacijskim sustavom.</w:t>
+        <w:t>Aplikacija je namijenjena Android platformi, točnije za mobilne uređaje s Android 4.4 (</w:t>
+      </w:r>
+      <w:proofErr w:type="spellStart"/>
+      <w:r>
+        <w:rPr>
+          <w:rFonts w:ascii="Times New Roman" w:hAnsi="Times New Roman" w:cs="Times New Roman"/>
+          <w:sz w:val="24"/>
+          <w:szCs w:val="24"/>
+          <w:lang w:eastAsia="hr-HR"/>
+        </w:rPr>
+        <w:t>KitKat</w:t>
+      </w:r>
+      <w:proofErr w:type="spellEnd"/>
+      <w:r>
+        <w:rPr>
+          <w:rFonts w:ascii="Times New Roman" w:hAnsi="Times New Roman" w:cs="Times New Roman"/>
+          <w:sz w:val="24"/>
+          <w:szCs w:val="24"/>
+          <w:lang w:eastAsia="hr-HR"/>
+        </w:rPr>
+        <w:t>) ili višim operacijskim sustavom.</w:t>
       </w:r>
       <w:r>
         <w:rPr>
@@ -2975,7 +3164,7 @@
           <w:lang w:eastAsia="hr-HR"/>
         </w:rPr>
       </w:pPr>
-      <w:bookmarkStart w:id="1" w:name="_Toc473648111"/>
+      <w:bookmarkStart w:id="1" w:name="_Toc473655826"/>
       <w:r>
         <w:rPr>
           <w:lang w:eastAsia="hr-HR"/>
@@ -3315,7 +3504,27 @@
           <w:szCs w:val="24"/>
           <w:lang w:eastAsia="hr-HR"/>
         </w:rPr>
-        <w:t xml:space="preserve">a je skica (mockup) aplikacije.                    </w:t>
+        <w:t>a je skica (</w:t>
+      </w:r>
+      <w:proofErr w:type="spellStart"/>
+      <w:r>
+        <w:rPr>
+          <w:rFonts w:ascii="Times New Roman" w:hAnsi="Times New Roman" w:cs="Times New Roman"/>
+          <w:sz w:val="24"/>
+          <w:szCs w:val="24"/>
+          <w:lang w:eastAsia="hr-HR"/>
+        </w:rPr>
+        <w:t>mockup</w:t>
+      </w:r>
+      <w:proofErr w:type="spellEnd"/>
+      <w:r>
+        <w:rPr>
+          <w:rFonts w:ascii="Times New Roman" w:hAnsi="Times New Roman" w:cs="Times New Roman"/>
+          <w:sz w:val="24"/>
+          <w:szCs w:val="24"/>
+          <w:lang w:eastAsia="hr-HR"/>
+        </w:rPr>
+        <w:t xml:space="preserve">) aplikacije.                    </w:t>
       </w:r>
     </w:p>
     <w:p>
@@ -3641,7 +3850,27 @@
           <w:szCs w:val="24"/>
           <w:lang w:eastAsia="hr-HR"/>
         </w:rPr>
-        <w:t>Jedan od zadataka je i napraviti kada korisnik odabere pojedinu kategoriju da mu se izlistaju sve pripadajuće lokacije, a kada odabere lokaciju da mu se prikažu svi korisnici koji su na toj lokaciji, ali i oni koji bi tu trebali biti, a nisu. Zadnje što ostaje za implementaciju je kada se odabere neki korisnik da se prikažu podaci o njemu. Time bi sve što je zamišljeno odraditi u ova tri sprinta bilo dovršeno. U ovom vremenskom intervalu u svakom sprintu biti će održavani sastanci po jedan na početku svakog sprinta, jedan na kraju te barem jedan u sredini sprinta. Također, u svakom sprintu nadopunjava se dokumentacija i ispravljaju se greške i nedostaci napravljeni u prethodnom sprintu.</w:t>
+        <w:t xml:space="preserve">Jedan od zadataka je i napraviti kada korisnik odabere pojedinu kategoriju da mu se </w:t>
+      </w:r>
+      <w:proofErr w:type="spellStart"/>
+      <w:r>
+        <w:rPr>
+          <w:rFonts w:ascii="Times New Roman" w:hAnsi="Times New Roman" w:cs="Times New Roman"/>
+          <w:sz w:val="24"/>
+          <w:szCs w:val="24"/>
+          <w:lang w:eastAsia="hr-HR"/>
+        </w:rPr>
+        <w:t>izlistaju</w:t>
+      </w:r>
+      <w:proofErr w:type="spellEnd"/>
+      <w:r>
+        <w:rPr>
+          <w:rFonts w:ascii="Times New Roman" w:hAnsi="Times New Roman" w:cs="Times New Roman"/>
+          <w:sz w:val="24"/>
+          <w:szCs w:val="24"/>
+          <w:lang w:eastAsia="hr-HR"/>
+        </w:rPr>
+        <w:t xml:space="preserve"> sve pripadajuće lokacije, a kada odabere lokaciju da mu se prikažu svi korisnici koji su na toj lokaciji, ali i oni koji bi tu trebali biti, a nisu. Zadnje što ostaje za implementaciju je kada se odabere neki korisnik da se prikažu podaci o njemu. Time bi sve što je zamišljeno odraditi u ova tri sprinta bilo dovršeno. U ovom vremenskom intervalu u svakom sprintu biti će održavani sastanci po jedan na početku svakog sprinta, jedan na kraju te barem jedan u sredini sprinta. Također, u svakom sprintu nadopunjava se dokumentacija i ispravljaju se greške i nedostaci napravljeni u prethodnom sprintu.</w:t>
       </w:r>
     </w:p>
     <w:p>
@@ -4178,7 +4407,21 @@
               <w:rPr>
                 <w:rFonts w:ascii="Calibri" w:hAnsi="Calibri" w:cs="Times New Roman"/>
               </w:rPr>
-              <w:t>Izrada mockupa (Paula, Žana)</w:t>
+              <w:t xml:space="preserve">Izrada </w:t>
+            </w:r>
+            <w:proofErr w:type="spellStart"/>
+            <w:r>
+              <w:rPr>
+                <w:rFonts w:ascii="Calibri" w:hAnsi="Calibri" w:cs="Times New Roman"/>
+              </w:rPr>
+              <w:t>mockupa</w:t>
+            </w:r>
+            <w:proofErr w:type="spellEnd"/>
+            <w:r>
+              <w:rPr>
+                <w:rFonts w:ascii="Calibri" w:hAnsi="Calibri" w:cs="Times New Roman"/>
+              </w:rPr>
+              <w:t xml:space="preserve"> (Paula, Žana)</w:t>
             </w:r>
           </w:p>
         </w:tc>
@@ -4922,10 +5165,15 @@
         <w:pStyle w:val="1Naslov"/>
         <w:outlineLvl w:val="0"/>
       </w:pPr>
-      <w:bookmarkStart w:id="2" w:name="_Toc473648112"/>
+      <w:bookmarkStart w:id="2" w:name="_Toc473655827"/>
+      <w:proofErr w:type="spellStart"/>
       <w:r>
         <w:lastRenderedPageBreak/>
-        <w:t>Product Backlog</w:t>
+        <w:t>Product</w:t>
+      </w:r>
+      <w:proofErr w:type="spellEnd"/>
+      <w:r>
+        <w:t xml:space="preserve"> Backlog</w:t>
       </w:r>
       <w:bookmarkEnd w:id="2"/>
     </w:p>
@@ -6172,11 +6420,19 @@
         </w:rPr>
         <w:t xml:space="preserve">Mogućnost prijave i odjave korisnika u aplikaciju putem korisničkog imena i lozinke. Pristup aplikaciji nije moguć bez valjane prijave. </w:t>
       </w:r>
-      <w:r>
-        <w:rPr>
-          <w:lang w:eastAsia="hr-HR"/>
-        </w:rPr>
-        <w:t>Podfunkcionalnosti:</w:t>
+      <w:proofErr w:type="spellStart"/>
+      <w:r>
+        <w:rPr>
+          <w:lang w:eastAsia="hr-HR"/>
+        </w:rPr>
+        <w:t>Podfunkcionalnosti</w:t>
+      </w:r>
+      <w:proofErr w:type="spellEnd"/>
+      <w:r>
+        <w:rPr>
+          <w:lang w:eastAsia="hr-HR"/>
+        </w:rPr>
+        <w:t>:</w:t>
       </w:r>
     </w:p>
     <w:p>
@@ -6238,11 +6494,19 @@
         </w:rPr>
         <w:t xml:space="preserve">Prikaz korisnikove trenutne lokacije. Prikazan je naziv lokacije, slika, kategorija kojoj pripada, kratki opis. Moguć prikaz svih korisnika koji se trenutno nalaze na toj lokaciji. </w:t>
       </w:r>
-      <w:r>
-        <w:rPr>
-          <w:lang w:eastAsia="hr-HR"/>
-        </w:rPr>
-        <w:t>Podfunkcionalnosti:</w:t>
+      <w:proofErr w:type="spellStart"/>
+      <w:r>
+        <w:rPr>
+          <w:lang w:eastAsia="hr-HR"/>
+        </w:rPr>
+        <w:t>Podfunkcionalnosti</w:t>
+      </w:r>
+      <w:proofErr w:type="spellEnd"/>
+      <w:r>
+        <w:rPr>
+          <w:lang w:eastAsia="hr-HR"/>
+        </w:rPr>
+        <w:t>:</w:t>
       </w:r>
     </w:p>
     <w:p>
@@ -6296,7 +6560,21 @@
         <w:rPr>
           <w:lang w:eastAsia="hr-HR"/>
         </w:rPr>
-        <w:t>Obavijesti o promjeni lokacije (push notifikacije prilikom ulaza/izlaza iz zgrade ili svoje radne prostorije)</w:t>
+        <w:t>Obavijesti o promjeni lokacije (</w:t>
+      </w:r>
+      <w:proofErr w:type="spellStart"/>
+      <w:r>
+        <w:rPr>
+          <w:lang w:eastAsia="hr-HR"/>
+        </w:rPr>
+        <w:t>push</w:t>
+      </w:r>
+      <w:proofErr w:type="spellEnd"/>
+      <w:r>
+        <w:rPr>
+          <w:lang w:eastAsia="hr-HR"/>
+        </w:rPr>
+        <w:t xml:space="preserve"> notifikacije prilikom ulaza/izlaza iz zgrade ili svoje radne prostorije)</w:t>
       </w:r>
     </w:p>
     <w:p>
@@ -6314,7 +6592,21 @@
         <w:rPr>
           <w:lang w:eastAsia="hr-HR"/>
         </w:rPr>
-        <w:t>Povijest kretanja korisnika: sprema se svaka posjeta korisnika određenoj lokaciji. Svaki korisnik može pregledati svoju povijest (cijelu, filtriranu po datumu ili po lokaciji). Podfunkcionalnosti:</w:t>
+        <w:t xml:space="preserve">Povijest kretanja korisnika: sprema se svaka posjeta korisnika određenoj lokaciji. Svaki korisnik može pregledati svoju povijest (cijelu, filtriranu po datumu ili po lokaciji). </w:t>
+      </w:r>
+      <w:proofErr w:type="spellStart"/>
+      <w:r>
+        <w:rPr>
+          <w:lang w:eastAsia="hr-HR"/>
+        </w:rPr>
+        <w:t>Podfunkcionalnosti</w:t>
+      </w:r>
+      <w:proofErr w:type="spellEnd"/>
+      <w:r>
+        <w:rPr>
+          <w:lang w:eastAsia="hr-HR"/>
+        </w:rPr>
+        <w:t>:</w:t>
       </w:r>
     </w:p>
     <w:p>
@@ -6417,7 +6709,21 @@
         <w:rPr>
           <w:lang w:eastAsia="hr-HR"/>
         </w:rPr>
-        <w:t xml:space="preserve"> Podfunkcionalnosti:</w:t>
+        <w:t xml:space="preserve"> </w:t>
+      </w:r>
+      <w:proofErr w:type="spellStart"/>
+      <w:r>
+        <w:rPr>
+          <w:lang w:eastAsia="hr-HR"/>
+        </w:rPr>
+        <w:t>Podfunkcionalnosti</w:t>
+      </w:r>
+      <w:proofErr w:type="spellEnd"/>
+      <w:r>
+        <w:rPr>
+          <w:lang w:eastAsia="hr-HR"/>
+        </w:rPr>
+        <w:t>:</w:t>
       </w:r>
     </w:p>
     <w:p>
@@ -6501,7 +6807,21 @@
         <w:rPr>
           <w:lang w:eastAsia="hr-HR"/>
         </w:rPr>
-        <w:t xml:space="preserve"> Podfunkcionalnosti:</w:t>
+        <w:t xml:space="preserve"> </w:t>
+      </w:r>
+      <w:proofErr w:type="spellStart"/>
+      <w:r>
+        <w:rPr>
+          <w:lang w:eastAsia="hr-HR"/>
+        </w:rPr>
+        <w:t>Podfunkcionalnosti</w:t>
+      </w:r>
+      <w:proofErr w:type="spellEnd"/>
+      <w:r>
+        <w:rPr>
+          <w:lang w:eastAsia="hr-HR"/>
+        </w:rPr>
+        <w:t>:</w:t>
       </w:r>
     </w:p>
     <w:p>
@@ -6567,7 +6887,21 @@
         <w:rPr>
           <w:lang w:eastAsia="hr-HR"/>
         </w:rPr>
-        <w:t xml:space="preserve"> Podfunkcionalnosti:</w:t>
+        <w:t xml:space="preserve"> </w:t>
+      </w:r>
+      <w:proofErr w:type="spellStart"/>
+      <w:r>
+        <w:rPr>
+          <w:lang w:eastAsia="hr-HR"/>
+        </w:rPr>
+        <w:t>Podfunkcionalnosti</w:t>
+      </w:r>
+      <w:proofErr w:type="spellEnd"/>
+      <w:r>
+        <w:rPr>
+          <w:lang w:eastAsia="hr-HR"/>
+        </w:rPr>
+        <w:t>:</w:t>
       </w:r>
     </w:p>
     <w:p>
@@ -6638,7 +6972,7 @@
         <w:lastRenderedPageBreak/>
         <w:t xml:space="preserve"> </w:t>
       </w:r>
-      <w:bookmarkStart w:id="3" w:name="_Toc473648113"/>
+      <w:bookmarkStart w:id="3" w:name="_Toc473655828"/>
       <w:r>
         <w:t>Sprint</w:t>
       </w:r>
@@ -7259,8 +7593,16 @@
               <w:rPr>
                 <w:lang w:eastAsia="hr-HR"/>
               </w:rPr>
-              <w:t>Povezivanje s API-jem</w:t>
-            </w:r>
+              <w:t>Povezivanje s API-</w:t>
+            </w:r>
+            <w:proofErr w:type="spellStart"/>
+            <w:r>
+              <w:rPr>
+                <w:lang w:eastAsia="hr-HR"/>
+              </w:rPr>
+              <w:t>jem</w:t>
+            </w:r>
+            <w:proofErr w:type="spellEnd"/>
           </w:p>
         </w:tc>
         <w:tc>
@@ -7918,12 +8260,26 @@
         <w:lastRenderedPageBreak/>
         <w:t xml:space="preserve"> </w:t>
       </w:r>
-      <w:bookmarkStart w:id="4" w:name="_Toc473648114"/>
-      <w:r>
-        <w:rPr>
-          <w:lang w:eastAsia="hr-HR"/>
-        </w:rPr>
-        <w:t>„Burndown“ graf i statistike</w:t>
+      <w:bookmarkStart w:id="4" w:name="_Toc473655829"/>
+      <w:r>
+        <w:rPr>
+          <w:lang w:eastAsia="hr-HR"/>
+        </w:rPr>
+        <w:t>„</w:t>
+      </w:r>
+      <w:proofErr w:type="spellStart"/>
+      <w:r>
+        <w:rPr>
+          <w:lang w:eastAsia="hr-HR"/>
+        </w:rPr>
+        <w:t>Burndown</w:t>
+      </w:r>
+      <w:proofErr w:type="spellEnd"/>
+      <w:r>
+        <w:rPr>
+          <w:lang w:eastAsia="hr-HR"/>
+        </w:rPr>
+        <w:t>“ graf i statistike</w:t>
       </w:r>
       <w:r>
         <w:rPr>
@@ -7961,8 +8317,9 @@
           <w:szCs w:val="24"/>
           <w:lang w:eastAsia="hr-HR"/>
         </w:rPr>
-        <w:t>. možemo vidjeti „Burndown“ graf</w:t>
-      </w:r>
+        <w:t>. možemo vidjeti „</w:t>
+      </w:r>
+      <w:proofErr w:type="spellStart"/>
       <w:r>
         <w:rPr>
           <w:rFonts w:ascii="Times New Roman" w:hAnsi="Times New Roman" w:cs="Times New Roman"/>
@@ -7970,8 +8327,9 @@
           <w:szCs w:val="24"/>
           <w:lang w:eastAsia="hr-HR"/>
         </w:rPr>
-        <w:t xml:space="preserve"> prvog sprinta</w:t>
-      </w:r>
+        <w:t>Burndown</w:t>
+      </w:r>
+      <w:proofErr w:type="spellEnd"/>
       <w:r>
         <w:rPr>
           <w:rFonts w:ascii="Times New Roman" w:hAnsi="Times New Roman" w:cs="Times New Roman"/>
@@ -7979,7 +8337,7 @@
           <w:szCs w:val="24"/>
           <w:lang w:eastAsia="hr-HR"/>
         </w:rPr>
-        <w:t xml:space="preserve">. </w:t>
+        <w:t>“ graf</w:t>
       </w:r>
       <w:r>
         <w:rPr>
@@ -7988,7 +8346,7 @@
           <w:szCs w:val="24"/>
           <w:lang w:eastAsia="hr-HR"/>
         </w:rPr>
-        <w:t>Na y-osi prikazani su procijenjeni napori</w:t>
+        <w:t xml:space="preserve"> prvog sprinta</w:t>
       </w:r>
       <w:r>
         <w:rPr>
@@ -7997,7 +8355,45 @@
           <w:szCs w:val="24"/>
           <w:lang w:eastAsia="hr-HR"/>
         </w:rPr>
-        <w:t xml:space="preserve"> (points)</w:t>
+        <w:t xml:space="preserve">. </w:t>
+      </w:r>
+      <w:r>
+        <w:rPr>
+          <w:rFonts w:ascii="Times New Roman" w:hAnsi="Times New Roman" w:cs="Times New Roman"/>
+          <w:sz w:val="24"/>
+          <w:szCs w:val="24"/>
+          <w:lang w:eastAsia="hr-HR"/>
+        </w:rPr>
+        <w:t>Na y-osi prikazani su procijenjeni napori</w:t>
+      </w:r>
+      <w:r>
+        <w:rPr>
+          <w:rFonts w:ascii="Times New Roman" w:hAnsi="Times New Roman" w:cs="Times New Roman"/>
+          <w:sz w:val="24"/>
+          <w:szCs w:val="24"/>
+          <w:lang w:eastAsia="hr-HR"/>
+        </w:rPr>
+        <w:t xml:space="preserve"> (</w:t>
+      </w:r>
+      <w:proofErr w:type="spellStart"/>
+      <w:r>
+        <w:rPr>
+          <w:rFonts w:ascii="Times New Roman" w:hAnsi="Times New Roman" w:cs="Times New Roman"/>
+          <w:sz w:val="24"/>
+          <w:szCs w:val="24"/>
+          <w:lang w:eastAsia="hr-HR"/>
+        </w:rPr>
+        <w:t>points</w:t>
+      </w:r>
+      <w:proofErr w:type="spellEnd"/>
+      <w:r>
+        <w:rPr>
+          <w:rFonts w:ascii="Times New Roman" w:hAnsi="Times New Roman" w:cs="Times New Roman"/>
+          <w:sz w:val="24"/>
+          <w:szCs w:val="24"/>
+          <w:lang w:eastAsia="hr-HR"/>
+        </w:rPr>
+        <w:t>)</w:t>
       </w:r>
       <w:r>
         <w:rPr>
@@ -8116,7 +8512,27 @@
                                 <w:sz w:val="20"/>
                                 <w:szCs w:val="20"/>
                               </w:rPr>
-                              <w:t>. „Burndown“ graf</w:t>
+                              <w:t>. „</w:t>
+                            </w:r>
+                            <w:proofErr w:type="spellStart"/>
+                            <w:r>
+                              <w:rPr>
+                                <w:rFonts w:ascii="Times New Roman" w:hAnsi="Times New Roman" w:cs="Times New Roman"/>
+                                <w:color w:val="auto"/>
+                                <w:sz w:val="20"/>
+                                <w:szCs w:val="20"/>
+                              </w:rPr>
+                              <w:t>Burndown</w:t>
+                            </w:r>
+                            <w:proofErr w:type="spellEnd"/>
+                            <w:r>
+                              <w:rPr>
+                                <w:rFonts w:ascii="Times New Roman" w:hAnsi="Times New Roman" w:cs="Times New Roman"/>
+                                <w:color w:val="auto"/>
+                                <w:sz w:val="20"/>
+                                <w:szCs w:val="20"/>
+                              </w:rPr>
+                              <w:t>“ graf</w:t>
                             </w:r>
                           </w:p>
                         </w:txbxContent>
@@ -8171,7 +8587,27 @@
                           <w:sz w:val="20"/>
                           <w:szCs w:val="20"/>
                         </w:rPr>
-                        <w:t>. „Burndown“ graf</w:t>
+                        <w:t>. „</w:t>
+                      </w:r>
+                      <w:proofErr w:type="spellStart"/>
+                      <w:r>
+                        <w:rPr>
+                          <w:rFonts w:ascii="Times New Roman" w:hAnsi="Times New Roman" w:cs="Times New Roman"/>
+                          <w:color w:val="auto"/>
+                          <w:sz w:val="20"/>
+                          <w:szCs w:val="20"/>
+                        </w:rPr>
+                        <w:t>Burndown</w:t>
+                      </w:r>
+                      <w:proofErr w:type="spellEnd"/>
+                      <w:r>
+                        <w:rPr>
+                          <w:rFonts w:ascii="Times New Roman" w:hAnsi="Times New Roman" w:cs="Times New Roman"/>
+                          <w:color w:val="auto"/>
+                          <w:sz w:val="20"/>
+                          <w:szCs w:val="20"/>
+                        </w:rPr>
+                        <w:t>“ graf</w:t>
                       </w:r>
                     </w:p>
                   </w:txbxContent>
@@ -8539,7 +8975,7 @@
         <w:pStyle w:val="11Podnaslov"/>
         <w:outlineLvl w:val="1"/>
       </w:pPr>
-      <w:bookmarkStart w:id="5" w:name="_Toc473648115"/>
+      <w:bookmarkStart w:id="5" w:name="_Toc473655830"/>
       <w:r>
         <w:lastRenderedPageBreak/>
         <w:t>Održani sastanci tijekom prvog sprinta</w:t>
@@ -8648,8 +9084,13 @@
             <w:pPr>
               <w:cnfStyle w:val="100000000000" w:firstRow="1" w:lastRow="0" w:firstColumn="0" w:lastColumn="0" w:oddVBand="0" w:evenVBand="0" w:oddHBand="0" w:evenHBand="0" w:firstRowFirstColumn="0" w:firstRowLastColumn="0" w:lastRowFirstColumn="0" w:lastRowLastColumn="0"/>
             </w:pPr>
-            <w:r>
-              <w:t>Dodiljeni zadaci</w:t>
+            <w:proofErr w:type="spellStart"/>
+            <w:r>
+              <w:t>Dodiljeni</w:t>
+            </w:r>
+            <w:proofErr w:type="spellEnd"/>
+            <w:r>
+              <w:t xml:space="preserve"> zadaci</w:t>
             </w:r>
           </w:p>
         </w:tc>
@@ -8678,7 +9119,15 @@
               <w:cnfStyle w:val="000000100000" w:firstRow="0" w:lastRow="0" w:firstColumn="0" w:lastColumn="0" w:oddVBand="0" w:evenVBand="0" w:oddHBand="1" w:evenHBand="0" w:firstRowFirstColumn="0" w:firstRowLastColumn="0" w:lastRowFirstColumn="0" w:lastRowLastColumn="0"/>
             </w:pPr>
             <w:r>
-              <w:t>Paula Kokić, Ivan Pokec, Žana Zekić</w:t>
+              <w:t xml:space="preserve">Paula Kokić, Ivan </w:t>
+            </w:r>
+            <w:proofErr w:type="spellStart"/>
+            <w:r>
+              <w:t>Pokec</w:t>
+            </w:r>
+            <w:proofErr w:type="spellEnd"/>
+            <w:r>
+              <w:t>, Žana Zekić</w:t>
             </w:r>
           </w:p>
         </w:tc>
@@ -8704,7 +9153,23 @@
               <w:cnfStyle w:val="000000100000" w:firstRow="0" w:lastRow="0" w:firstColumn="0" w:lastColumn="0" w:oddVBand="0" w:evenVBand="0" w:oddHBand="1" w:evenHBand="0" w:firstRowFirstColumn="0" w:firstRowLastColumn="0" w:lastRowFirstColumn="0" w:lastRowLastColumn="0"/>
             </w:pPr>
             <w:r>
-              <w:t xml:space="preserve">Ivan Pokec upoznao je ostale članove sa zahtjevima firme. Dogovoren je broj i okvirno vremensko trajanje sprinteva. </w:t>
+              <w:t xml:space="preserve">Ivan </w:t>
+            </w:r>
+            <w:proofErr w:type="spellStart"/>
+            <w:r>
+              <w:t>Pokec</w:t>
+            </w:r>
+            <w:proofErr w:type="spellEnd"/>
+            <w:r>
+              <w:t xml:space="preserve"> upoznao je ostale članove sa zahtjevima firme. Dogovoren je broj i okvirno vremensko trajanje </w:t>
+            </w:r>
+            <w:proofErr w:type="spellStart"/>
+            <w:r>
+              <w:t>sprinteva</w:t>
+            </w:r>
+            <w:proofErr w:type="spellEnd"/>
+            <w:r>
+              <w:t xml:space="preserve">. </w:t>
             </w:r>
           </w:p>
         </w:tc>
@@ -8717,7 +9182,15 @@
               <w:cnfStyle w:val="000000100000" w:firstRow="0" w:lastRow="0" w:firstColumn="0" w:lastColumn="0" w:oddVBand="0" w:evenVBand="0" w:oddHBand="1" w:evenHBand="0" w:firstRowFirstColumn="0" w:firstRowLastColumn="0" w:lastRowFirstColumn="0" w:lastRowLastColumn="0"/>
             </w:pPr>
             <w:r>
-              <w:t>Ivan Pokec – pobrinut će se za izradu API-ja</w:t>
+              <w:t xml:space="preserve">Ivan </w:t>
+            </w:r>
+            <w:proofErr w:type="spellStart"/>
+            <w:r>
+              <w:t>Pokec</w:t>
+            </w:r>
+            <w:proofErr w:type="spellEnd"/>
+            <w:r>
+              <w:t xml:space="preserve"> – pobrinut će se za izradu API-ja</w:t>
             </w:r>
           </w:p>
           <w:p>
@@ -8780,7 +9253,10 @@
               <w:t>Skicirani su svi ekrani aplikacije sa funkcionalnostima koje je tvrtka tražila. U prilogu se nalaze skice ekrana aplikacije</w:t>
             </w:r>
             <w:r>
-              <w:t xml:space="preserve"> (Dodaci 8.1.)</w:t>
+              <w:t xml:space="preserve"> (Dodaci 9</w:t>
+            </w:r>
+            <w:r>
+              <w:t>.1.)</w:t>
             </w:r>
             <w:r>
               <w:t>.</w:t>
@@ -8830,7 +9306,15 @@
               <w:cnfStyle w:val="000000100000" w:firstRow="0" w:lastRow="0" w:firstColumn="0" w:lastColumn="0" w:oddVBand="0" w:evenVBand="0" w:oddHBand="1" w:evenHBand="0" w:firstRowFirstColumn="0" w:firstRowLastColumn="0" w:lastRowFirstColumn="0" w:lastRowLastColumn="0"/>
             </w:pPr>
             <w:r>
-              <w:t>Paula Kokić, Ivan Pokec, Žana Zekić</w:t>
+              <w:t xml:space="preserve">Paula Kokić, Ivan </w:t>
+            </w:r>
+            <w:proofErr w:type="spellStart"/>
+            <w:r>
+              <w:t>Pokec</w:t>
+            </w:r>
+            <w:proofErr w:type="spellEnd"/>
+            <w:r>
+              <w:t>, Žana Zekić</w:t>
             </w:r>
           </w:p>
         </w:tc>
@@ -8859,7 +9343,10 @@
               <w:t>Raspravljano je o mogućim načinima implementacije aplikacije. U prilogu se nalazi konačna skica modula aplikacije</w:t>
             </w:r>
             <w:r>
-              <w:t xml:space="preserve"> (Dodaci 8.2.)</w:t>
+              <w:t xml:space="preserve"> (Dodaci 9</w:t>
+            </w:r>
+            <w:r>
+              <w:t>.2.)</w:t>
             </w:r>
             <w:r>
               <w:t>.</w:t>
@@ -8875,7 +9362,23 @@
               <w:cnfStyle w:val="000000100000" w:firstRow="0" w:lastRow="0" w:firstColumn="0" w:lastColumn="0" w:oddVBand="0" w:evenVBand="0" w:oddHBand="1" w:evenHBand="0" w:firstRowFirstColumn="0" w:firstRowLastColumn="0" w:lastRowFirstColumn="0" w:lastRowLastColumn="0"/>
             </w:pPr>
             <w:r>
-              <w:t>Ivan Pokec – izrada klasa core modula</w:t>
+              <w:t xml:space="preserve">Ivan </w:t>
+            </w:r>
+            <w:proofErr w:type="spellStart"/>
+            <w:r>
+              <w:t>Pokec</w:t>
+            </w:r>
+            <w:proofErr w:type="spellEnd"/>
+            <w:r>
+              <w:t xml:space="preserve"> – izrada klasa </w:t>
+            </w:r>
+            <w:proofErr w:type="spellStart"/>
+            <w:r>
+              <w:t>core</w:t>
+            </w:r>
+            <w:proofErr w:type="spellEnd"/>
+            <w:r>
+              <w:t xml:space="preserve"> modula</w:t>
             </w:r>
           </w:p>
           <w:p>
@@ -8883,8 +9386,13 @@
               <w:cnfStyle w:val="000000100000" w:firstRow="0" w:lastRow="0" w:firstColumn="0" w:lastColumn="0" w:oddVBand="0" w:evenVBand="0" w:oddHBand="1" w:evenHBand="0" w:firstRowFirstColumn="0" w:firstRowLastColumn="0" w:lastRowFirstColumn="0" w:lastRowLastColumn="0"/>
             </w:pPr>
             <w:r>
-              <w:t>Paula Kokić – povezivanje s API-jem</w:t>
-            </w:r>
+              <w:t>Paula Kokić – povezivanje s API-</w:t>
+            </w:r>
+            <w:proofErr w:type="spellStart"/>
+            <w:r>
+              <w:t>jem</w:t>
+            </w:r>
+            <w:proofErr w:type="spellEnd"/>
           </w:p>
           <w:p>
             <w:pPr>
@@ -8922,7 +9430,15 @@
               <w:cnfStyle w:val="000000000000" w:firstRow="0" w:lastRow="0" w:firstColumn="0" w:lastColumn="0" w:oddVBand="0" w:evenVBand="0" w:oddHBand="0" w:evenHBand="0" w:firstRowFirstColumn="0" w:firstRowLastColumn="0" w:lastRowFirstColumn="0" w:lastRowLastColumn="0"/>
             </w:pPr>
             <w:r>
-              <w:t>Paula Kokić, Ivan Pokec, Žana Zekić</w:t>
+              <w:t xml:space="preserve">Paula Kokić, Ivan </w:t>
+            </w:r>
+            <w:proofErr w:type="spellStart"/>
+            <w:r>
+              <w:t>Pokec</w:t>
+            </w:r>
+            <w:proofErr w:type="spellEnd"/>
+            <w:r>
+              <w:t>, Žana Zekić</w:t>
             </w:r>
           </w:p>
         </w:tc>
@@ -9015,7 +9531,7 @@
           <w:lang w:eastAsia="hr-HR"/>
         </w:rPr>
       </w:pPr>
-      <w:bookmarkStart w:id="6" w:name="_Toc473648116"/>
+      <w:bookmarkStart w:id="6" w:name="_Toc473655831"/>
       <w:r>
         <w:rPr>
           <w:noProof/>
@@ -9265,28 +9781,15 @@
     </w:p>
     <w:p>
       <w:pPr>
-        <w:pStyle w:val="11Podnaslov"/>
-        <w:numPr>
-          <w:ilvl w:val="0"/>
-          <w:numId w:val="0"/>
-        </w:numPr>
-        <w:ind w:left="-6"/>
-        <w:rPr>
-          <w:noProof/>
-          <w:lang w:eastAsia="hr-HR"/>
-        </w:rPr>
-      </w:pPr>
-    </w:p>
-    <w:p>
-      <w:pPr>
         <w:pStyle w:val="1Naslov"/>
         <w:outlineLvl w:val="0"/>
         <w:rPr>
           <w:lang w:eastAsia="hr-HR"/>
         </w:rPr>
       </w:pPr>
-      <w:bookmarkStart w:id="7" w:name="_Toc473648117"/>
-      <w:r>
+      <w:bookmarkStart w:id="7" w:name="_Toc473655832"/>
+      <w:r>
+        <w:lastRenderedPageBreak/>
         <w:t>Sprint</w:t>
       </w:r>
       <w:r>
@@ -10571,13 +11074,27 @@
           <w:lang w:eastAsia="hr-HR"/>
         </w:rPr>
       </w:pPr>
-      <w:bookmarkStart w:id="8" w:name="_Toc473648118"/>
+      <w:bookmarkStart w:id="8" w:name="_Toc473655833"/>
       <w:r>
         <w:rPr>
           <w:lang w:eastAsia="hr-HR"/>
         </w:rPr>
         <w:lastRenderedPageBreak/>
-        <w:t>„Burndown“ graf i statistike drugog sprinta</w:t>
+        <w:t>„</w:t>
+      </w:r>
+      <w:proofErr w:type="spellStart"/>
+      <w:r>
+        <w:rPr>
+          <w:lang w:eastAsia="hr-HR"/>
+        </w:rPr>
+        <w:t>Burndown</w:t>
+      </w:r>
+      <w:proofErr w:type="spellEnd"/>
+      <w:r>
+        <w:rPr>
+          <w:lang w:eastAsia="hr-HR"/>
+        </w:rPr>
+        <w:t>“ graf i statistike drugog sprinta</w:t>
       </w:r>
       <w:bookmarkEnd w:id="8"/>
     </w:p>
@@ -10661,7 +11178,21 @@
                               <w:rPr>
                                 <w:i/>
                               </w:rPr>
-                              <w:t>Slika 7. „Burndown“ graf drugog sprinta</w:t>
+                              <w:t>Slika 7. „</w:t>
+                            </w:r>
+                            <w:proofErr w:type="spellStart"/>
+                            <w:r>
+                              <w:rPr>
+                                <w:i/>
+                              </w:rPr>
+                              <w:t>Burndown</w:t>
+                            </w:r>
+                            <w:proofErr w:type="spellEnd"/>
+                            <w:r>
+                              <w:rPr>
+                                <w:i/>
+                              </w:rPr>
+                              <w:t>“ graf drugog sprinta</w:t>
                             </w:r>
                           </w:p>
                         </w:txbxContent>
@@ -10696,7 +11227,21 @@
                         <w:rPr>
                           <w:i/>
                         </w:rPr>
-                        <w:t>Slika 7. „Burndown“ graf drugog sprinta</w:t>
+                        <w:t>Slika 7. „</w:t>
+                      </w:r>
+                      <w:proofErr w:type="spellStart"/>
+                      <w:r>
+                        <w:rPr>
+                          <w:i/>
+                        </w:rPr>
+                        <w:t>Burndown</w:t>
+                      </w:r>
+                      <w:proofErr w:type="spellEnd"/>
+                      <w:r>
+                        <w:rPr>
+                          <w:i/>
+                        </w:rPr>
+                        <w:t>“ graf drugog sprinta</w:t>
                       </w:r>
                     </w:p>
                   </w:txbxContent>
@@ -10781,8 +11326,9 @@
           <w:szCs w:val="24"/>
           <w:lang w:eastAsia="hr-HR"/>
         </w:rPr>
-        <w:t>Na slici 7. možemo vidjeti „Burndown“ graf</w:t>
-      </w:r>
+        <w:t>Na slici 7. možemo vidjeti „</w:t>
+      </w:r>
+      <w:proofErr w:type="spellStart"/>
       <w:r>
         <w:rPr>
           <w:rFonts w:ascii="Times New Roman" w:hAnsi="Times New Roman" w:cs="Times New Roman"/>
@@ -10790,8 +11336,9 @@
           <w:szCs w:val="24"/>
           <w:lang w:eastAsia="hr-HR"/>
         </w:rPr>
-        <w:t xml:space="preserve"> drugog sprinta</w:t>
-      </w:r>
+        <w:t>Burndown</w:t>
+      </w:r>
+      <w:proofErr w:type="spellEnd"/>
       <w:r>
         <w:rPr>
           <w:rFonts w:ascii="Times New Roman" w:hAnsi="Times New Roman" w:cs="Times New Roman"/>
@@ -10799,7 +11346,7 @@
           <w:szCs w:val="24"/>
           <w:lang w:eastAsia="hr-HR"/>
         </w:rPr>
-        <w:t>. Na y-osi prikazani su procijenjeni napori (</w:t>
+        <w:t>“ graf</w:t>
       </w:r>
       <w:r>
         <w:rPr>
@@ -10808,7 +11355,7 @@
           <w:szCs w:val="24"/>
           <w:lang w:eastAsia="hr-HR"/>
         </w:rPr>
-        <w:t>„</w:t>
+        <w:t xml:space="preserve"> drugog sprinta</w:t>
       </w:r>
       <w:r>
         <w:rPr>
@@ -10817,7 +11364,7 @@
           <w:szCs w:val="24"/>
           <w:lang w:eastAsia="hr-HR"/>
         </w:rPr>
-        <w:t>points</w:t>
+        <w:t>. Na y-osi prikazani su procijenjeni napori (</w:t>
       </w:r>
       <w:r>
         <w:rPr>
@@ -10826,8 +11373,9 @@
           <w:szCs w:val="24"/>
           <w:lang w:eastAsia="hr-HR"/>
         </w:rPr>
-        <w:t>“</w:t>
-      </w:r>
+        <w:t>„</w:t>
+      </w:r>
+      <w:proofErr w:type="spellStart"/>
       <w:r>
         <w:rPr>
           <w:rFonts w:ascii="Times New Roman" w:hAnsi="Times New Roman" w:cs="Times New Roman"/>
@@ -10835,8 +11383,9 @@
           <w:szCs w:val="24"/>
           <w:lang w:eastAsia="hr-HR"/>
         </w:rPr>
-        <w:t xml:space="preserve">), a na x-osi vremenski period u kojem je sprint trajao. Dakle, kao što možemo vidjeti na početku sprinta imali smo </w:t>
-      </w:r>
+        <w:t>points</w:t>
+      </w:r>
+      <w:proofErr w:type="spellEnd"/>
       <w:r>
         <w:rPr>
           <w:rFonts w:ascii="Times New Roman" w:hAnsi="Times New Roman" w:cs="Times New Roman"/>
@@ -10844,7 +11393,7 @@
           <w:szCs w:val="24"/>
           <w:lang w:eastAsia="hr-HR"/>
         </w:rPr>
-        <w:t>29 sati</w:t>
+        <w:t>“</w:t>
       </w:r>
       <w:r>
         <w:rPr>
@@ -10853,7 +11402,7 @@
           <w:szCs w:val="24"/>
           <w:lang w:eastAsia="hr-HR"/>
         </w:rPr>
-        <w:t xml:space="preserve"> koje smo trebali odradi. </w:t>
+        <w:t xml:space="preserve">), a na x-osi vremenski period u kojem je sprint trajao. Dakle, kao što možemo vidjeti na početku sprinta imali smo </w:t>
       </w:r>
       <w:r>
         <w:rPr>
@@ -10862,7 +11411,7 @@
           <w:szCs w:val="24"/>
           <w:lang w:eastAsia="hr-HR"/>
         </w:rPr>
-        <w:t xml:space="preserve">  Prvih šest dana od početka sprinta „remaining-points“ linija opadala je stalno što znači da smo konstantno radili na projektu. Nakon toga slijedila je kratka pauza što možemo zaključiti iz toga što je linija od 24.12. do 26.12.2016. ravna. Nakon tog perioda opet je nastavljen rad na projektu. </w:t>
+        <w:t>29 sati</w:t>
       </w:r>
       <w:r>
         <w:rPr>
@@ -10871,6 +11420,44 @@
           <w:szCs w:val="24"/>
           <w:lang w:eastAsia="hr-HR"/>
         </w:rPr>
+        <w:t xml:space="preserve"> koje smo trebali odradi. </w:t>
+      </w:r>
+      <w:r>
+        <w:rPr>
+          <w:rFonts w:ascii="Times New Roman" w:hAnsi="Times New Roman" w:cs="Times New Roman"/>
+          <w:sz w:val="24"/>
+          <w:szCs w:val="24"/>
+          <w:lang w:eastAsia="hr-HR"/>
+        </w:rPr>
+        <w:t xml:space="preserve">  Prvih šest dana od početka sprinta „</w:t>
+      </w:r>
+      <w:proofErr w:type="spellStart"/>
+      <w:r>
+        <w:rPr>
+          <w:rFonts w:ascii="Times New Roman" w:hAnsi="Times New Roman" w:cs="Times New Roman"/>
+          <w:sz w:val="24"/>
+          <w:szCs w:val="24"/>
+          <w:lang w:eastAsia="hr-HR"/>
+        </w:rPr>
+        <w:t>remaining-points</w:t>
+      </w:r>
+      <w:proofErr w:type="spellEnd"/>
+      <w:r>
+        <w:rPr>
+          <w:rFonts w:ascii="Times New Roman" w:hAnsi="Times New Roman" w:cs="Times New Roman"/>
+          <w:sz w:val="24"/>
+          <w:szCs w:val="24"/>
+          <w:lang w:eastAsia="hr-HR"/>
+        </w:rPr>
+        <w:t xml:space="preserve">“ linija opadala je stalno što znači da smo konstantno radili na projektu. Nakon toga slijedila je kratka pauza što možemo zaključiti iz toga što je linija od 24.12. do 26.12.2016. ravna. Nakon tog perioda opet je nastavljen rad na projektu. </w:t>
+      </w:r>
+      <w:r>
+        <w:rPr>
+          <w:rFonts w:ascii="Times New Roman" w:hAnsi="Times New Roman" w:cs="Times New Roman"/>
+          <w:sz w:val="24"/>
+          <w:szCs w:val="24"/>
+          <w:lang w:eastAsia="hr-HR"/>
+        </w:rPr>
         <w:t>Na još jednom mjestu, od 31.12.2016. do 02.12.2017., linija je ravna te nakon toga zadaci su završeni i sprint je uspješno priveden kraju.</w:t>
       </w:r>
     </w:p>
@@ -10882,7 +11469,7 @@
           <w:lang w:eastAsia="hr-HR"/>
         </w:rPr>
       </w:pPr>
-      <w:bookmarkStart w:id="9" w:name="_Toc473648119"/>
+      <w:bookmarkStart w:id="9" w:name="_Toc473655834"/>
       <w:r>
         <w:rPr>
           <w:lang w:eastAsia="hr-HR"/>
@@ -10983,8 +11570,13 @@
             <w:pPr>
               <w:cnfStyle w:val="100000000000" w:firstRow="1" w:lastRow="0" w:firstColumn="0" w:lastColumn="0" w:oddVBand="0" w:evenVBand="0" w:oddHBand="0" w:evenHBand="0" w:firstRowFirstColumn="0" w:firstRowLastColumn="0" w:lastRowFirstColumn="0" w:lastRowLastColumn="0"/>
             </w:pPr>
-            <w:r>
-              <w:t>Dodiljeni zadaci</w:t>
+            <w:proofErr w:type="spellStart"/>
+            <w:r>
+              <w:t>Dodiljeni</w:t>
+            </w:r>
+            <w:proofErr w:type="spellEnd"/>
+            <w:r>
+              <w:t xml:space="preserve"> zadaci</w:t>
             </w:r>
           </w:p>
         </w:tc>
@@ -11018,7 +11610,15 @@
               <w:cnfStyle w:val="000000100000" w:firstRow="0" w:lastRow="0" w:firstColumn="0" w:lastColumn="0" w:oddVBand="0" w:evenVBand="0" w:oddHBand="1" w:evenHBand="0" w:firstRowFirstColumn="0" w:firstRowLastColumn="0" w:lastRowFirstColumn="0" w:lastRowLastColumn="0"/>
             </w:pPr>
             <w:r>
-              <w:t>Paula Kokić, Ivan Pokec, Žana Zekić</w:t>
+              <w:t xml:space="preserve">Paula Kokić, Ivan </w:t>
+            </w:r>
+            <w:proofErr w:type="spellStart"/>
+            <w:r>
+              <w:t>Pokec</w:t>
+            </w:r>
+            <w:proofErr w:type="spellEnd"/>
+            <w:r>
+              <w:t>, Žana Zekić</w:t>
             </w:r>
           </w:p>
         </w:tc>
@@ -11057,7 +11657,15 @@
               <w:cnfStyle w:val="000000100000" w:firstRow="0" w:lastRow="0" w:firstColumn="0" w:lastColumn="0" w:oddVBand="0" w:evenVBand="0" w:oddHBand="1" w:evenHBand="0" w:firstRowFirstColumn="0" w:firstRowLastColumn="0" w:lastRowFirstColumn="0" w:lastRowLastColumn="0"/>
             </w:pPr>
             <w:r>
-              <w:t xml:space="preserve">Ivan Pokec – obavijest o promjeni lokacije, prikaz </w:t>
+              <w:t xml:space="preserve">Ivan </w:t>
+            </w:r>
+            <w:proofErr w:type="spellStart"/>
+            <w:r>
+              <w:t>Pokec</w:t>
+            </w:r>
+            <w:proofErr w:type="spellEnd"/>
+            <w:r>
+              <w:t xml:space="preserve"> – obavijest o promjeni lokacije, prikaz </w:t>
             </w:r>
             <w:r>
               <w:t>detalja lokacije</w:t>
@@ -11118,7 +11726,15 @@
               <w:cnfStyle w:val="000000000000" w:firstRow="0" w:lastRow="0" w:firstColumn="0" w:lastColumn="0" w:oddVBand="0" w:evenVBand="0" w:oddHBand="0" w:evenHBand="0" w:firstRowFirstColumn="0" w:firstRowLastColumn="0" w:lastRowFirstColumn="0" w:lastRowLastColumn="0"/>
             </w:pPr>
             <w:r>
-              <w:t>Paula Kokić, Ivan Pokec, Žana Zekić</w:t>
+              <w:t xml:space="preserve">Paula Kokić, Ivan </w:t>
+            </w:r>
+            <w:proofErr w:type="spellStart"/>
+            <w:r>
+              <w:t>Pokec</w:t>
+            </w:r>
+            <w:proofErr w:type="spellEnd"/>
+            <w:r>
+              <w:t>, Žana Zekić</w:t>
             </w:r>
           </w:p>
         </w:tc>
@@ -11157,7 +11773,15 @@
               <w:cnfStyle w:val="000000000000" w:firstRow="0" w:lastRow="0" w:firstColumn="0" w:lastColumn="0" w:oddVBand="0" w:evenVBand="0" w:oddHBand="0" w:evenHBand="0" w:firstRowFirstColumn="0" w:firstRowLastColumn="0" w:lastRowFirstColumn="0" w:lastRowLastColumn="0"/>
             </w:pPr>
             <w:r>
-              <w:t xml:space="preserve">Ivan Pokec – ubrzati detekciju </w:t>
+              <w:t xml:space="preserve">Ivan </w:t>
+            </w:r>
+            <w:proofErr w:type="spellStart"/>
+            <w:r>
+              <w:t>Pokec</w:t>
+            </w:r>
+            <w:proofErr w:type="spellEnd"/>
+            <w:r>
+              <w:t xml:space="preserve"> – ubrzati detekciju </w:t>
             </w:r>
           </w:p>
           <w:p>
@@ -11205,7 +11829,15 @@
               <w:cnfStyle w:val="000000100000" w:firstRow="0" w:lastRow="0" w:firstColumn="0" w:lastColumn="0" w:oddVBand="0" w:evenVBand="0" w:oddHBand="1" w:evenHBand="0" w:firstRowFirstColumn="0" w:firstRowLastColumn="0" w:lastRowFirstColumn="0" w:lastRowLastColumn="0"/>
             </w:pPr>
             <w:r>
-              <w:t>Paula Kokić, Ivan Pokec, Žana Zekić</w:t>
+              <w:t xml:space="preserve">Paula Kokić, Ivan </w:t>
+            </w:r>
+            <w:proofErr w:type="spellStart"/>
+            <w:r>
+              <w:t>Pokec</w:t>
+            </w:r>
+            <w:proofErr w:type="spellEnd"/>
+            <w:r>
+              <w:t>, Žana Zekić</w:t>
             </w:r>
           </w:p>
         </w:tc>
@@ -11296,7 +11928,7 @@
           <w:lang w:eastAsia="hr-HR"/>
         </w:rPr>
       </w:pPr>
-      <w:bookmarkStart w:id="10" w:name="_Toc473648120"/>
+      <w:bookmarkStart w:id="10" w:name="_Toc473655835"/>
       <w:r>
         <w:rPr>
           <w:lang w:eastAsia="hr-HR"/>
@@ -11340,7 +11972,27 @@
           <w:szCs w:val="24"/>
           <w:lang w:eastAsia="hr-HR"/>
         </w:rPr>
-        <w:t xml:space="preserve">Iz „Burn-down“ grafa mogli smo vidjeti kako je cijeli tim tijekom sprinta konstantno radio na projektu i u planiranom vremenu izvršavali svoje zadatke. Na dva mjesta linija je ravna, ali to je razumljivo jer je kolektivno u timu dogovoreno da će tu biti pauza u radu. Na kraju su dovršene sitnice i drugi sprint je priveden kraju. Sve u svemu, rad tima je zadovoljavajući jer su svi planirani zadaci za ovaj sprint riješeni. </w:t>
+        <w:t>Iz „</w:t>
+      </w:r>
+      <w:proofErr w:type="spellStart"/>
+      <w:r>
+        <w:rPr>
+          <w:rFonts w:ascii="Times New Roman" w:hAnsi="Times New Roman" w:cs="Times New Roman"/>
+          <w:sz w:val="24"/>
+          <w:szCs w:val="24"/>
+          <w:lang w:eastAsia="hr-HR"/>
+        </w:rPr>
+        <w:t>Burn-down</w:t>
+      </w:r>
+      <w:proofErr w:type="spellEnd"/>
+      <w:r>
+        <w:rPr>
+          <w:rFonts w:ascii="Times New Roman" w:hAnsi="Times New Roman" w:cs="Times New Roman"/>
+          <w:sz w:val="24"/>
+          <w:szCs w:val="24"/>
+          <w:lang w:eastAsia="hr-HR"/>
+        </w:rPr>
+        <w:t xml:space="preserve">“ grafa mogli smo vidjeti kako je cijeli tim tijekom sprinta konstantno radio na projektu i u planiranom vremenu izvršavali svoje zadatke. Na dva mjesta linija je ravna, ali to je razumljivo jer je kolektivno u timu dogovoreno da će tu biti pauza u radu. Na kraju su dovršene sitnice i drugi sprint je priveden kraju. Sve u svemu, rad tima je zadovoljavajući jer su svi planirani zadaci za ovaj sprint riješeni. </w:t>
       </w:r>
     </w:p>
     <w:p>
@@ -11351,6 +12003,8 @@
           <w:lang w:eastAsia="hr-HR"/>
         </w:rPr>
       </w:pPr>
+      <w:bookmarkStart w:id="11" w:name="_GoBack"/>
+      <w:bookmarkEnd w:id="11"/>
       <w:r>
         <w:rPr>
           <w:sz w:val="24"/>
@@ -11360,7 +12014,7 @@
         <w:lastRenderedPageBreak/>
         <w:tab/>
       </w:r>
-      <w:bookmarkStart w:id="11" w:name="_Toc473648121"/>
+      <w:bookmarkStart w:id="12" w:name="_Toc473655836"/>
       <w:r>
         <w:t>Sprint</w:t>
       </w:r>
@@ -11370,7 +12024,7 @@
         </w:rPr>
         <w:t xml:space="preserve"> 3 Backlog</w:t>
       </w:r>
-      <w:bookmarkEnd w:id="11"/>
+      <w:bookmarkEnd w:id="12"/>
     </w:p>
     <w:tbl>
       <w:tblPr>
@@ -13124,15 +13778,41 @@
           <w:lang w:eastAsia="hr-HR"/>
         </w:rPr>
       </w:pPr>
-      <w:bookmarkStart w:id="12" w:name="_Toc473648122"/>
+      <w:bookmarkStart w:id="13" w:name="_Toc473655837"/>
       <w:r>
         <w:rPr>
           <w:lang w:eastAsia="hr-HR"/>
         </w:rPr>
         <w:lastRenderedPageBreak/>
-        <w:t>„Burndown“ graf i statistike drugog sprinta</w:t>
-      </w:r>
-      <w:bookmarkEnd w:id="12"/>
+        <w:t>„</w:t>
+      </w:r>
+      <w:proofErr w:type="spellStart"/>
+      <w:r>
+        <w:rPr>
+          <w:lang w:eastAsia="hr-HR"/>
+        </w:rPr>
+        <w:t>Burndown</w:t>
+      </w:r>
+      <w:proofErr w:type="spellEnd"/>
+      <w:r>
+        <w:rPr>
+          <w:lang w:eastAsia="hr-HR"/>
+        </w:rPr>
+        <w:t xml:space="preserve">“ graf i statistike </w:t>
+      </w:r>
+      <w:r>
+        <w:rPr>
+          <w:lang w:eastAsia="hr-HR"/>
+        </w:rPr>
+        <w:t>trećeg</w:t>
+      </w:r>
+      <w:r>
+        <w:rPr>
+          <w:lang w:eastAsia="hr-HR"/>
+        </w:rPr>
+        <w:t xml:space="preserve"> sprinta</w:t>
+      </w:r>
+      <w:bookmarkEnd w:id="13"/>
     </w:p>
     <w:p>
       <w:pPr>
@@ -13220,7 +13900,21 @@
                               <w:rPr>
                                 <w:i/>
                               </w:rPr>
-                              <w:t xml:space="preserve">. „Burndown“ graf </w:t>
+                              <w:t>. „</w:t>
+                            </w:r>
+                            <w:proofErr w:type="spellStart"/>
+                            <w:r>
+                              <w:rPr>
+                                <w:i/>
+                              </w:rPr>
+                              <w:t>Burndown</w:t>
+                            </w:r>
+                            <w:proofErr w:type="spellEnd"/>
+                            <w:r>
+                              <w:rPr>
+                                <w:i/>
+                              </w:rPr>
+                              <w:t xml:space="preserve">“ graf </w:t>
                             </w:r>
                             <w:r>
                               <w:rPr>
@@ -13273,7 +13967,21 @@
                         <w:rPr>
                           <w:i/>
                         </w:rPr>
-                        <w:t xml:space="preserve">. „Burndown“ graf </w:t>
+                        <w:t>. „</w:t>
+                      </w:r>
+                      <w:proofErr w:type="spellStart"/>
+                      <w:r>
+                        <w:rPr>
+                          <w:i/>
+                        </w:rPr>
+                        <w:t>Burndown</w:t>
+                      </w:r>
+                      <w:proofErr w:type="spellEnd"/>
+                      <w:r>
+                        <w:rPr>
+                          <w:i/>
+                        </w:rPr>
+                        <w:t xml:space="preserve">“ graf </w:t>
                       </w:r>
                       <w:r>
                         <w:rPr>
@@ -13305,6 +14013,7 @@
       </w:r>
       <w:r>
         <w:rPr>
+          <w:noProof/>
           <w:lang w:eastAsia="hr-HR"/>
         </w:rPr>
         <w:drawing>
@@ -13385,8 +14094,9 @@
           <w:szCs w:val="24"/>
           <w:lang w:eastAsia="hr-HR"/>
         </w:rPr>
-        <w:t>. možemo vidjeti „Burndown“ graf</w:t>
-      </w:r>
+        <w:t>. možemo vidjeti „</w:t>
+      </w:r>
+      <w:proofErr w:type="spellStart"/>
       <w:r>
         <w:rPr>
           <w:rFonts w:ascii="Times New Roman" w:hAnsi="Times New Roman" w:cs="Times New Roman"/>
@@ -13394,8 +14104,9 @@
           <w:szCs w:val="24"/>
           <w:lang w:eastAsia="hr-HR"/>
         </w:rPr>
-        <w:t xml:space="preserve"> </w:t>
-      </w:r>
+        <w:t>Burndown</w:t>
+      </w:r>
+      <w:proofErr w:type="spellEnd"/>
       <w:r>
         <w:rPr>
           <w:rFonts w:ascii="Times New Roman" w:hAnsi="Times New Roman" w:cs="Times New Roman"/>
@@ -13403,7 +14114,7 @@
           <w:szCs w:val="24"/>
           <w:lang w:eastAsia="hr-HR"/>
         </w:rPr>
-        <w:t>trećeg</w:t>
+        <w:t>“ graf</w:t>
       </w:r>
       <w:r>
         <w:rPr>
@@ -13412,7 +14123,7 @@
           <w:szCs w:val="24"/>
           <w:lang w:eastAsia="hr-HR"/>
         </w:rPr>
-        <w:t xml:space="preserve"> sprinta</w:t>
+        <w:t xml:space="preserve"> </w:t>
       </w:r>
       <w:r>
         <w:rPr>
@@ -13421,7 +14132,7 @@
           <w:szCs w:val="24"/>
           <w:lang w:eastAsia="hr-HR"/>
         </w:rPr>
-        <w:t xml:space="preserve"> koji je trajao od 10.1.2017. pa do 31.1.2017. godine.</w:t>
+        <w:t>trećeg</w:t>
       </w:r>
       <w:r>
         <w:rPr>
@@ -13430,7 +14141,7 @@
           <w:szCs w:val="24"/>
           <w:lang w:eastAsia="hr-HR"/>
         </w:rPr>
-        <w:t xml:space="preserve"> Na y-osi prikazani su procijenjeni napori (</w:t>
+        <w:t xml:space="preserve"> sprinta</w:t>
       </w:r>
       <w:r>
         <w:rPr>
@@ -13439,7 +14150,7 @@
           <w:szCs w:val="24"/>
           <w:lang w:eastAsia="hr-HR"/>
         </w:rPr>
-        <w:t>„</w:t>
+        <w:t xml:space="preserve"> koji je trajao od 10.1.2017. pa do 31.1.2017. godine.</w:t>
       </w:r>
       <w:r>
         <w:rPr>
@@ -13448,7 +14159,7 @@
           <w:szCs w:val="24"/>
           <w:lang w:eastAsia="hr-HR"/>
         </w:rPr>
-        <w:t>points</w:t>
+        <w:t xml:space="preserve"> Na y-osi prikazani su procijenjeni napori (</w:t>
       </w:r>
       <w:r>
         <w:rPr>
@@ -13457,8 +14168,9 @@
           <w:szCs w:val="24"/>
           <w:lang w:eastAsia="hr-HR"/>
         </w:rPr>
-        <w:t>“</w:t>
-      </w:r>
+        <w:t>„</w:t>
+      </w:r>
+      <w:proofErr w:type="spellStart"/>
       <w:r>
         <w:rPr>
           <w:rFonts w:ascii="Times New Roman" w:hAnsi="Times New Roman" w:cs="Times New Roman"/>
@@ -13466,8 +14178,9 @@
           <w:szCs w:val="24"/>
           <w:lang w:eastAsia="hr-HR"/>
         </w:rPr>
-        <w:t xml:space="preserve">), a na x-osi vremenski period u kojem je sprint trajao. Dakle, kao što možemo vidjeti na početku sprinta imali smo </w:t>
-      </w:r>
+        <w:t>points</w:t>
+      </w:r>
+      <w:proofErr w:type="spellEnd"/>
       <w:r>
         <w:rPr>
           <w:rFonts w:ascii="Times New Roman" w:hAnsi="Times New Roman" w:cs="Times New Roman"/>
@@ -13475,7 +14188,7 @@
           <w:szCs w:val="24"/>
           <w:lang w:eastAsia="hr-HR"/>
         </w:rPr>
-        <w:t>26</w:t>
+        <w:t>“</w:t>
       </w:r>
       <w:r>
         <w:rPr>
@@ -13484,7 +14197,7 @@
           <w:szCs w:val="24"/>
           <w:lang w:eastAsia="hr-HR"/>
         </w:rPr>
-        <w:t xml:space="preserve"> sati</w:t>
+        <w:t xml:space="preserve">), a na x-osi vremenski period u kojem je sprint trajao. Dakle, kao što možemo vidjeti na početku sprinta imali smo </w:t>
       </w:r>
       <w:r>
         <w:rPr>
@@ -13493,7 +14206,7 @@
           <w:szCs w:val="24"/>
           <w:lang w:eastAsia="hr-HR"/>
         </w:rPr>
-        <w:t xml:space="preserve"> koje smo trebali odradi. </w:t>
+        <w:t>26</w:t>
       </w:r>
       <w:r>
         <w:rPr>
@@ -13502,7 +14215,81 @@
           <w:szCs w:val="24"/>
           <w:lang w:eastAsia="hr-HR"/>
         </w:rPr>
-        <w:t xml:space="preserve"> Kao što možemo vidjeti na grafu „remaining-points“  linija konstantno opada što  znači da smo tijekom ovog sprinta konstanto radili na  implementaciji preostalih funkcionalnosti.   Povećanje napora tijekom ovog sprinta povećavao se što se sprint približavao kraju. Zadnjih dana  više se sati odratilo te je na kraju sprinta sve predviđeno odrađeno.</w:t>
+        <w:t xml:space="preserve"> sati</w:t>
+      </w:r>
+      <w:r>
+        <w:rPr>
+          <w:rFonts w:ascii="Times New Roman" w:hAnsi="Times New Roman" w:cs="Times New Roman"/>
+          <w:sz w:val="24"/>
+          <w:szCs w:val="24"/>
+          <w:lang w:eastAsia="hr-HR"/>
+        </w:rPr>
+        <w:t xml:space="preserve"> koje smo trebali odradi. </w:t>
+      </w:r>
+      <w:r>
+        <w:rPr>
+          <w:rFonts w:ascii="Times New Roman" w:hAnsi="Times New Roman" w:cs="Times New Roman"/>
+          <w:sz w:val="24"/>
+          <w:szCs w:val="24"/>
+          <w:lang w:eastAsia="hr-HR"/>
+        </w:rPr>
+        <w:t xml:space="preserve"> Kao što možemo vidje</w:t>
+      </w:r>
+      <w:r>
+        <w:rPr>
+          <w:rFonts w:ascii="Times New Roman" w:hAnsi="Times New Roman" w:cs="Times New Roman"/>
+          <w:sz w:val="24"/>
+          <w:szCs w:val="24"/>
+          <w:lang w:eastAsia="hr-HR"/>
+        </w:rPr>
+        <w:t>ti na grafu „</w:t>
+      </w:r>
+      <w:proofErr w:type="spellStart"/>
+      <w:r>
+        <w:rPr>
+          <w:rFonts w:ascii="Times New Roman" w:hAnsi="Times New Roman" w:cs="Times New Roman"/>
+          <w:sz w:val="24"/>
+          <w:szCs w:val="24"/>
+          <w:lang w:eastAsia="hr-HR"/>
+        </w:rPr>
+        <w:t>remaining-points</w:t>
+      </w:r>
+      <w:proofErr w:type="spellEnd"/>
+      <w:r>
+        <w:rPr>
+          <w:rFonts w:ascii="Times New Roman" w:hAnsi="Times New Roman" w:cs="Times New Roman"/>
+          <w:sz w:val="24"/>
+          <w:szCs w:val="24"/>
+          <w:lang w:eastAsia="hr-HR"/>
+        </w:rPr>
+        <w:t xml:space="preserve">“ </w:t>
+      </w:r>
+      <w:r>
+        <w:rPr>
+          <w:rFonts w:ascii="Times New Roman" w:hAnsi="Times New Roman" w:cs="Times New Roman"/>
+          <w:sz w:val="24"/>
+          <w:szCs w:val="24"/>
+          <w:lang w:eastAsia="hr-HR"/>
+        </w:rPr>
+        <w:t xml:space="preserve">linija konstantno opada što  znači da smo tijekom ovog sprinta konstanto radili na  implementaciji preostalih funkcionalnosti.   Povećanje napora tijekom ovog sprinta povećavao se što se sprint približavao kraju. </w:t>
+      </w:r>
+      <w:r>
+        <w:rPr>
+          <w:rFonts w:ascii="Times New Roman" w:hAnsi="Times New Roman" w:cs="Times New Roman"/>
+          <w:sz w:val="24"/>
+          <w:szCs w:val="24"/>
+          <w:lang w:eastAsia="hr-HR"/>
+        </w:rPr>
+        <w:t>Zadnjih dana  više se sati odrad</w:t>
+      </w:r>
+      <w:r>
+        <w:rPr>
+          <w:rFonts w:ascii="Times New Roman" w:hAnsi="Times New Roman" w:cs="Times New Roman"/>
+          <w:sz w:val="24"/>
+          <w:szCs w:val="24"/>
+          <w:lang w:eastAsia="hr-HR"/>
+        </w:rPr>
+        <w:t>ilo te je na kraju sprinta sve predviđeno odrađeno.</w:t>
       </w:r>
     </w:p>
     <w:p>
@@ -13513,7 +14300,7 @@
           <w:lang w:eastAsia="hr-HR"/>
         </w:rPr>
       </w:pPr>
-      <w:bookmarkStart w:id="13" w:name="_Toc473648123"/>
+      <w:bookmarkStart w:id="14" w:name="_Toc473655838"/>
       <w:r>
         <w:rPr>
           <w:lang w:eastAsia="hr-HR"/>
@@ -13521,7 +14308,7 @@
         <w:lastRenderedPageBreak/>
         <w:t>Održani sastanci tijekom trećeg sprinta</w:t>
       </w:r>
-      <w:bookmarkEnd w:id="13"/>
+      <w:bookmarkEnd w:id="14"/>
     </w:p>
     <w:p>
       <w:pPr>
@@ -13614,8 +14401,13 @@
             <w:pPr>
               <w:cnfStyle w:val="100000000000" w:firstRow="1" w:lastRow="0" w:firstColumn="0" w:lastColumn="0" w:oddVBand="0" w:evenVBand="0" w:oddHBand="0" w:evenHBand="0" w:firstRowFirstColumn="0" w:firstRowLastColumn="0" w:lastRowFirstColumn="0" w:lastRowLastColumn="0"/>
             </w:pPr>
-            <w:r>
-              <w:t>Dodiljeni zadaci</w:t>
+            <w:proofErr w:type="spellStart"/>
+            <w:r>
+              <w:t>Dodiljeni</w:t>
+            </w:r>
+            <w:proofErr w:type="spellEnd"/>
+            <w:r>
+              <w:t xml:space="preserve"> zadaci</w:t>
             </w:r>
           </w:p>
         </w:tc>
@@ -13652,7 +14444,15 @@
               <w:cnfStyle w:val="000000100000" w:firstRow="0" w:lastRow="0" w:firstColumn="0" w:lastColumn="0" w:oddVBand="0" w:evenVBand="0" w:oddHBand="1" w:evenHBand="0" w:firstRowFirstColumn="0" w:firstRowLastColumn="0" w:lastRowFirstColumn="0" w:lastRowLastColumn="0"/>
             </w:pPr>
             <w:r>
-              <w:t>Paula Kokić, Ivan Pokec, Žana Zekić</w:t>
+              <w:t xml:space="preserve">Paula Kokić, Ivan </w:t>
+            </w:r>
+            <w:proofErr w:type="spellStart"/>
+            <w:r>
+              <w:t>Pokec</w:t>
+            </w:r>
+            <w:proofErr w:type="spellEnd"/>
+            <w:r>
+              <w:t>, Žana Zekić</w:t>
             </w:r>
           </w:p>
         </w:tc>
@@ -13744,7 +14544,15 @@
               <w:cnfStyle w:val="000000000000" w:firstRow="0" w:lastRow="0" w:firstColumn="0" w:lastColumn="0" w:oddVBand="0" w:evenVBand="0" w:oddHBand="0" w:evenHBand="0" w:firstRowFirstColumn="0" w:firstRowLastColumn="0" w:lastRowFirstColumn="0" w:lastRowLastColumn="0"/>
             </w:pPr>
             <w:r>
-              <w:t>Paula Kokić, Ivan Pokec, Žana Zekić</w:t>
+              <w:t xml:space="preserve">Paula Kokić, Ivan </w:t>
+            </w:r>
+            <w:proofErr w:type="spellStart"/>
+            <w:r>
+              <w:t>Pokec</w:t>
+            </w:r>
+            <w:proofErr w:type="spellEnd"/>
+            <w:r>
+              <w:t>, Žana Zekić</w:t>
             </w:r>
           </w:p>
         </w:tc>
@@ -13770,7 +14578,13 @@
               <w:cnfStyle w:val="000000000000" w:firstRow="0" w:lastRow="0" w:firstColumn="0" w:lastColumn="0" w:oddVBand="0" w:evenVBand="0" w:oddHBand="0" w:evenHBand="0" w:firstRowFirstColumn="0" w:firstRowLastColumn="0" w:lastRowFirstColumn="0" w:lastRowLastColumn="0"/>
             </w:pPr>
             <w:r>
-              <w:t>Paula iznijela prijedloge za implementaciju funkcionalnosti Moja kretanja (Dodaci 8.3.). Raspravljeni načini moguće implementacije te je odlučeno kako će se dalje raditi.</w:t>
+              <w:t>Paula iznijela prijedloge za implementaciju funkcio</w:t>
+            </w:r>
+            <w:r>
+              <w:t>nalnosti Moja kretanja (Dodaci 9</w:t>
+            </w:r>
+            <w:r>
+              <w:t>.3.). Raspravljeni načini moguće implementacije te je odlučeno kako će se dalje raditi.</w:t>
             </w:r>
           </w:p>
         </w:tc>
@@ -13791,7 +14605,15 @@
               <w:cnfStyle w:val="000000000000" w:firstRow="0" w:lastRow="0" w:firstColumn="0" w:lastColumn="0" w:oddVBand="0" w:evenVBand="0" w:oddHBand="0" w:evenHBand="0" w:firstRowFirstColumn="0" w:firstRowLastColumn="0" w:lastRowFirstColumn="0" w:lastRowLastColumn="0"/>
             </w:pPr>
             <w:r>
-              <w:t>Žana – pripremiti početnu stranicu mojih kretanja (spinner i kalendar)</w:t>
+              <w:t>Žana – pripremiti početnu stranicu mojih kretanja (</w:t>
+            </w:r>
+            <w:proofErr w:type="spellStart"/>
+            <w:r>
+              <w:t>spinner</w:t>
+            </w:r>
+            <w:proofErr w:type="spellEnd"/>
+            <w:r>
+              <w:t xml:space="preserve"> i kalendar)</w:t>
             </w:r>
           </w:p>
           <w:p>
@@ -13834,7 +14656,15 @@
               <w:cnfStyle w:val="000000100000" w:firstRow="0" w:lastRow="0" w:firstColumn="0" w:lastColumn="0" w:oddVBand="0" w:evenVBand="0" w:oddHBand="1" w:evenHBand="0" w:firstRowFirstColumn="0" w:firstRowLastColumn="0" w:lastRowFirstColumn="0" w:lastRowLastColumn="0"/>
             </w:pPr>
             <w:r>
-              <w:t>Paula Kokić, Ivan Pokec, Žana Zekić</w:t>
+              <w:t xml:space="preserve">Paula Kokić, Ivan </w:t>
+            </w:r>
+            <w:proofErr w:type="spellStart"/>
+            <w:r>
+              <w:t>Pokec</w:t>
+            </w:r>
+            <w:proofErr w:type="spellEnd"/>
+            <w:r>
+              <w:t>, Žana Zekić</w:t>
             </w:r>
           </w:p>
         </w:tc>
@@ -13860,7 +14690,13 @@
               <w:cnfStyle w:val="000000100000" w:firstRow="0" w:lastRow="0" w:firstColumn="0" w:lastColumn="0" w:oddVBand="0" w:evenVBand="0" w:oddHBand="1" w:evenHBand="0" w:firstRowFirstColumn="0" w:firstRowLastColumn="0" w:lastRowFirstColumn="0" w:lastRowLastColumn="0"/>
             </w:pPr>
             <w:r>
-              <w:t>Prošlo se kroz povratnu informaciju prethodne faze. Popisane su potrebne promjene koje je potrebno napraviti na aplikaciji (Dodaci 8.4.). Napravljena posljednja preraspodjela poslova. Dogovoreni testovi koji će se napraviti</w:t>
+              <w:t>Prošlo se kroz povratnu informaciju prethodne faze. Popisane su potrebne promjene koje je potrebno n</w:t>
+            </w:r>
+            <w:r>
+              <w:t>apraviti na aplikaciji (Dodaci 9</w:t>
+            </w:r>
+            <w:r>
+              <w:t>.4.). Napravljena posljednja preraspodjela poslova. Dogovoreni testovi koji će se napraviti</w:t>
             </w:r>
           </w:p>
         </w:tc>
@@ -13881,8 +14717,13 @@
               <w:cnfStyle w:val="000000100000" w:firstRow="0" w:lastRow="0" w:firstColumn="0" w:lastColumn="0" w:oddVBand="0" w:evenVBand="0" w:oddHBand="1" w:evenHBand="0" w:firstRowFirstColumn="0" w:firstRowLastColumn="0" w:lastRowFirstColumn="0" w:lastRowLastColumn="0"/>
             </w:pPr>
             <w:r>
-              <w:t>Žana – napraviti testove, doraditi dizajn te napraviti da aplikacija bude responzivna</w:t>
-            </w:r>
+              <w:t xml:space="preserve">Žana – napraviti testove, doraditi dizajn te napraviti da aplikacija bude </w:t>
+            </w:r>
+            <w:proofErr w:type="spellStart"/>
+            <w:r>
+              <w:t>responzivna</w:t>
+            </w:r>
+            <w:proofErr w:type="spellEnd"/>
           </w:p>
           <w:p>
             <w:pPr>
@@ -13922,7 +14763,15 @@
               <w:cnfStyle w:val="000000000000" w:firstRow="0" w:lastRow="0" w:firstColumn="0" w:lastColumn="0" w:oddVBand="0" w:evenVBand="0" w:oddHBand="0" w:evenHBand="0" w:firstRowFirstColumn="0" w:firstRowLastColumn="0" w:lastRowFirstColumn="0" w:lastRowLastColumn="0"/>
             </w:pPr>
             <w:r>
-              <w:t>Paula Kokić, Ivan Pokec, Žana Zekić</w:t>
+              <w:t xml:space="preserve">Paula Kokić, Ivan </w:t>
+            </w:r>
+            <w:proofErr w:type="spellStart"/>
+            <w:r>
+              <w:t>Pokec</w:t>
+            </w:r>
+            <w:proofErr w:type="spellEnd"/>
+            <w:r>
+              <w:t>, Žana Zekić</w:t>
             </w:r>
           </w:p>
         </w:tc>
@@ -13948,7 +14797,13 @@
               <w:cnfStyle w:val="000000000000" w:firstRow="0" w:lastRow="0" w:firstColumn="0" w:lastColumn="0" w:oddVBand="0" w:evenVBand="0" w:oddHBand="0" w:evenHBand="0" w:firstRowFirstColumn="0" w:firstRowLastColumn="0" w:lastRowFirstColumn="0" w:lastRowLastColumn="0"/>
             </w:pPr>
             <w:r>
-              <w:t>Prošlo se kroz cijeli kod aplikacije te kroz planirane zadatke. Utvrđeno je da su svi zadaci napravljeni te je izraženo zadovoljstvo napravljenim, raspodjelom posla te vremenskim okvirima u kojima su sve funkcionalnosti napravljene. Na kraju se prošlo kroz Web API servis (Dodaci 8.5.)</w:t>
+              <w:t>Prošlo se kroz cijeli kod aplikacije te kroz planirane zadatke. Utvrđeno je da su svi zadaci napravljeni te je izraženo zadovoljstvo napravljenim, raspodjelom posla te vremenskim okvirima u kojima su sve funkcionalnosti napravljene. Na kraju se proš</w:t>
+            </w:r>
+            <w:r>
+              <w:t>lo kroz Web API servis (Dodaci 9</w:t>
+            </w:r>
+            <w:r>
+              <w:t>.5.)</w:t>
             </w:r>
           </w:p>
         </w:tc>
@@ -14009,7 +14864,7 @@
           <w:lang w:eastAsia="hr-HR"/>
         </w:rPr>
       </w:pPr>
-      <w:bookmarkStart w:id="14" w:name="_Toc473648124"/>
+      <w:bookmarkStart w:id="15" w:name="_Toc473655839"/>
       <w:r>
         <w:rPr>
           <w:lang w:eastAsia="hr-HR"/>
@@ -14017,7 +14872,7 @@
         <w:lastRenderedPageBreak/>
         <w:t>Zaključak trećeg sprinta</w:t>
       </w:r>
-      <w:bookmarkEnd w:id="14"/>
+      <w:bookmarkEnd w:id="15"/>
     </w:p>
     <w:p>
       <w:pPr>
@@ -14044,7 +14899,7 @@
           <w:szCs w:val="24"/>
           <w:lang w:eastAsia="hr-HR"/>
         </w:rPr>
-        <w:t>Drugi sprint trajao je čak dvadeset i jedan dan</w:t>
+        <w:t>Treći</w:t>
       </w:r>
       <w:r>
         <w:rPr>
@@ -14053,7 +14908,7 @@
           <w:szCs w:val="24"/>
           <w:lang w:eastAsia="hr-HR"/>
         </w:rPr>
-        <w:t xml:space="preserve">. </w:t>
+        <w:t xml:space="preserve"> sprint trajao je čak dvadeset i jedan dan</w:t>
       </w:r>
       <w:r>
         <w:rPr>
@@ -14062,7 +14917,7 @@
           <w:szCs w:val="24"/>
           <w:lang w:eastAsia="hr-HR"/>
         </w:rPr>
-        <w:t xml:space="preserve">Ovo je jedan od sprinteva gdje je napravljen jedan veliki dio aplikacije koja je vidljiva krajnjem korisniku. Sada su sve funkcionalnosti koje su tražene od strane tvrtke dovršene. Korisnik ima mogućnost prijave u aplikaciju, pregleda svoje trenutne lokacije, pregled korisnika na lokacijama te praćenje povijesti svojih kretanja. Možemo reći da je u ovome sprintu dobivena jedna zaokružena cjelina. </w:t>
+        <w:t xml:space="preserve">. </w:t>
       </w:r>
       <w:r>
         <w:rPr>
@@ -14071,8 +14926,9 @@
           <w:szCs w:val="24"/>
           <w:lang w:eastAsia="hr-HR"/>
         </w:rPr>
-        <w:t xml:space="preserve">Iz „Burn-down“ grafa mogli smo vidjeti kako je cijeli tim tijekom sprinta konstantno radio na projektu i u planiranom vremenu izvršavali svoje zadatke. </w:t>
-      </w:r>
+        <w:t xml:space="preserve">Ovo je jedan od </w:t>
+      </w:r>
+      <w:proofErr w:type="spellStart"/>
       <w:r>
         <w:rPr>
           <w:rFonts w:ascii="Times New Roman" w:hAnsi="Times New Roman" w:cs="Times New Roman"/>
@@ -14080,8 +14936,9 @@
           <w:szCs w:val="24"/>
           <w:lang w:eastAsia="hr-HR"/>
         </w:rPr>
-        <w:t>Rad svih članova ocijenjen je zadovoljavajućim te su svi odgovorni izvršavali svoje zadatke, ali i pomagali ostalim članovima</w:t>
-      </w:r>
+        <w:t>sprinteva</w:t>
+      </w:r>
+      <w:proofErr w:type="spellEnd"/>
       <w:r>
         <w:rPr>
           <w:rFonts w:ascii="Times New Roman" w:hAnsi="Times New Roman" w:cs="Times New Roman"/>
@@ -14089,7 +14946,7 @@
           <w:szCs w:val="24"/>
           <w:lang w:eastAsia="hr-HR"/>
         </w:rPr>
-        <w:t xml:space="preserve"> </w:t>
+        <w:t xml:space="preserve"> gdje je napravljen jedan veliki dio aplikacije koja je vidljiva krajnjem korisniku. Sada su sve funkcionalnosti koje su tražene od strane tvrtke dovršene. Korisnik ima mogućnost prijave u aplikaciju, pregleda svoje trenutne lokacije, pregled korisnika na lokacijama te praćenje povijesti svojih kretanja. Možemo reći da je u ovome sprintu dobivena jedna zaokružena cjelina. </w:t>
       </w:r>
       <w:r>
         <w:rPr>
@@ -14098,8 +14955,9 @@
           <w:szCs w:val="24"/>
           <w:lang w:eastAsia="hr-HR"/>
         </w:rPr>
-        <w:t xml:space="preserve">tima ukoliko je to bilo potrebno. </w:t>
-      </w:r>
+        <w:t>Iz „</w:t>
+      </w:r>
+      <w:proofErr w:type="spellStart"/>
       <w:r>
         <w:rPr>
           <w:rFonts w:ascii="Times New Roman" w:hAnsi="Times New Roman" w:cs="Times New Roman"/>
@@ -14107,8 +14965,9 @@
           <w:szCs w:val="24"/>
           <w:lang w:eastAsia="hr-HR"/>
         </w:rPr>
-        <w:t xml:space="preserve">Na kraju su dovršene sitnice i </w:t>
-      </w:r>
+        <w:t>Burn-down</w:t>
+      </w:r>
+      <w:proofErr w:type="spellEnd"/>
       <w:r>
         <w:rPr>
           <w:rFonts w:ascii="Times New Roman" w:hAnsi="Times New Roman" w:cs="Times New Roman"/>
@@ -14116,7 +14975,7 @@
           <w:szCs w:val="24"/>
           <w:lang w:eastAsia="hr-HR"/>
         </w:rPr>
-        <w:t>zadnji</w:t>
+        <w:t xml:space="preserve">“ grafa mogli smo vidjeti kako je cijeli tim tijekom sprinta konstantno radio na projektu i u planiranom vremenu izvršavali svoje zadatke. </w:t>
       </w:r>
       <w:r>
         <w:rPr>
@@ -14125,7 +14984,7 @@
           <w:szCs w:val="24"/>
           <w:lang w:eastAsia="hr-HR"/>
         </w:rPr>
-        <w:t xml:space="preserve"> sprint je priveden kraju. Sve u svemu, rad tima je zadovoljavajući jer su svi planirani zadaci za ovaj </w:t>
+        <w:t>Rad svih članova ocijenjen je zadovoljavajućim te su svi odgovorni izvršavali svoje zadatke, ali i pomagali ostalim članovima</w:t>
       </w:r>
       <w:r>
         <w:rPr>
@@ -14134,7 +14993,7 @@
           <w:szCs w:val="24"/>
           <w:lang w:eastAsia="hr-HR"/>
         </w:rPr>
-        <w:t xml:space="preserve">ujedno i posljednji </w:t>
+        <w:t xml:space="preserve"> </w:t>
       </w:r>
       <w:r>
         <w:rPr>
@@ -14143,7 +15002,7 @@
           <w:szCs w:val="24"/>
           <w:lang w:eastAsia="hr-HR"/>
         </w:rPr>
-        <w:t>sprint riješeni.</w:t>
+        <w:t xml:space="preserve">tima ukoliko je to bilo potrebno. </w:t>
       </w:r>
       <w:r>
         <w:rPr>
@@ -14152,7 +15011,7 @@
           <w:szCs w:val="24"/>
           <w:lang w:eastAsia="hr-HR"/>
         </w:rPr>
-        <w:t xml:space="preserve"> Tim je zadovoljan dobivenim, iako bi tu bilo još podosta posla da bi aplikacija bila kvalitetna te konkurentna ostalim aplikacijama na tržištu. </w:t>
+        <w:t xml:space="preserve">Na kraju su dovršene sitnice i </w:t>
       </w:r>
       <w:r>
         <w:rPr>
@@ -14161,7 +15020,7 @@
           <w:szCs w:val="24"/>
           <w:lang w:eastAsia="hr-HR"/>
         </w:rPr>
-        <w:t xml:space="preserve"> </w:t>
+        <w:t>zadnji</w:t>
       </w:r>
       <w:r>
         <w:rPr>
@@ -14170,16 +15029,63 @@
           <w:szCs w:val="24"/>
           <w:lang w:eastAsia="hr-HR"/>
         </w:rPr>
+        <w:t xml:space="preserve"> sprint je priveden kraju. Sve u svemu, rad tima je zadovoljavajući jer su svi planirani zadaci za ovaj </w:t>
+      </w:r>
+      <w:r>
+        <w:rPr>
+          <w:rFonts w:ascii="Times New Roman" w:hAnsi="Times New Roman" w:cs="Times New Roman"/>
+          <w:sz w:val="24"/>
+          <w:szCs w:val="24"/>
+          <w:lang w:eastAsia="hr-HR"/>
+        </w:rPr>
+        <w:t xml:space="preserve">ujedno i posljednji </w:t>
+      </w:r>
+      <w:r>
+        <w:rPr>
+          <w:rFonts w:ascii="Times New Roman" w:hAnsi="Times New Roman" w:cs="Times New Roman"/>
+          <w:sz w:val="24"/>
+          <w:szCs w:val="24"/>
+          <w:lang w:eastAsia="hr-HR"/>
+        </w:rPr>
+        <w:t>sprint riješeni.</w:t>
+      </w:r>
+      <w:r>
+        <w:rPr>
+          <w:rFonts w:ascii="Times New Roman" w:hAnsi="Times New Roman" w:cs="Times New Roman"/>
+          <w:sz w:val="24"/>
+          <w:szCs w:val="24"/>
+          <w:lang w:eastAsia="hr-HR"/>
+        </w:rPr>
+        <w:t xml:space="preserve"> Tim je zadovoljan dobivenim, iako bi tu bilo još podosta posla da bi aplikacija bila kvalitetna te konkurentna ostalim aplikacijama na tržištu. </w:t>
+      </w:r>
+      <w:r>
+        <w:rPr>
+          <w:rFonts w:ascii="Times New Roman" w:hAnsi="Times New Roman" w:cs="Times New Roman"/>
+          <w:sz w:val="24"/>
+          <w:szCs w:val="24"/>
+          <w:lang w:eastAsia="hr-HR"/>
+        </w:rPr>
         <w:t xml:space="preserve"> </w:t>
       </w:r>
+      <w:r>
+        <w:rPr>
+          <w:rFonts w:ascii="Times New Roman" w:hAnsi="Times New Roman" w:cs="Times New Roman"/>
+          <w:sz w:val="24"/>
+          <w:szCs w:val="24"/>
+          <w:lang w:eastAsia="hr-HR"/>
+        </w:rPr>
+        <w:t xml:space="preserve"> </w:t>
+      </w:r>
     </w:p>
     <w:p>
       <w:pPr>
         <w:pStyle w:val="1Naslov"/>
-        <w:rPr>
-          <w:lang w:eastAsia="hr-HR"/>
-        </w:rPr>
-      </w:pPr>
+        <w:outlineLvl w:val="0"/>
+        <w:rPr>
+          <w:lang w:eastAsia="hr-HR"/>
+        </w:rPr>
+      </w:pPr>
+      <w:bookmarkStart w:id="16" w:name="_Toc473655840"/>
       <w:r>
         <w:rPr>
           <w:lang w:eastAsia="hr-HR"/>
@@ -14187,8 +15093,853 @@
         <w:lastRenderedPageBreak/>
         <w:t>Troškovi izrade aplikacije</w:t>
       </w:r>
-      <w:bookmarkStart w:id="15" w:name="_GoBack"/>
-      <w:bookmarkEnd w:id="15"/>
+      <w:bookmarkEnd w:id="16"/>
+    </w:p>
+    <w:p>
+      <w:pPr>
+        <w:spacing w:line="360" w:lineRule="auto"/>
+        <w:ind w:left="426"/>
+        <w:jc w:val="both"/>
+        <w:rPr>
+          <w:rFonts w:ascii="Times New Roman" w:hAnsi="Times New Roman" w:cs="Times New Roman"/>
+          <w:sz w:val="24"/>
+          <w:szCs w:val="24"/>
+          <w:lang w:eastAsia="hr-HR"/>
+        </w:rPr>
+      </w:pPr>
+      <w:r>
+        <w:rPr>
+          <w:rFonts w:ascii="Times New Roman" w:hAnsi="Times New Roman" w:cs="Times New Roman"/>
+          <w:sz w:val="24"/>
+          <w:szCs w:val="24"/>
+          <w:lang w:eastAsia="hr-HR"/>
+        </w:rPr>
+        <w:t xml:space="preserve">U sljedećoj tablici prikazani su cjelokupni troškovi izrade aplikacije </w:t>
+      </w:r>
+      <w:proofErr w:type="spellStart"/>
+      <w:r>
+        <w:rPr>
+          <w:rFonts w:ascii="Times New Roman" w:hAnsi="Times New Roman" w:cs="Times New Roman"/>
+          <w:sz w:val="24"/>
+          <w:szCs w:val="24"/>
+          <w:lang w:eastAsia="hr-HR"/>
+        </w:rPr>
+        <w:t>IndoorTracking</w:t>
+      </w:r>
+      <w:proofErr w:type="spellEnd"/>
+      <w:r>
+        <w:rPr>
+          <w:rFonts w:ascii="Times New Roman" w:hAnsi="Times New Roman" w:cs="Times New Roman"/>
+          <w:sz w:val="24"/>
+          <w:szCs w:val="24"/>
+          <w:lang w:eastAsia="hr-HR"/>
+        </w:rPr>
+        <w:t xml:space="preserve">. </w:t>
+      </w:r>
+    </w:p>
+    <w:tbl>
+      <w:tblPr>
+        <w:tblStyle w:val="Reetkatablice"/>
+        <w:tblpPr w:leftFromText="180" w:rightFromText="180" w:vertAnchor="page" w:horzAnchor="margin" w:tblpXSpec="center" w:tblpY="2971"/>
+        <w:tblW w:w="6515" w:type="dxa"/>
+        <w:tblLook w:val="04A0" w:firstRow="1" w:lastRow="0" w:firstColumn="1" w:lastColumn="0" w:noHBand="0" w:noVBand="1"/>
+      </w:tblPr>
+      <w:tblGrid>
+        <w:gridCol w:w="1043"/>
+        <w:gridCol w:w="3598"/>
+        <w:gridCol w:w="1874"/>
+      </w:tblGrid>
+      <w:tr>
+        <w:trPr>
+          <w:trHeight w:val="212"/>
+        </w:trPr>
+        <w:tc>
+          <w:tcPr>
+            <w:tcW w:w="1043" w:type="dxa"/>
+          </w:tcPr>
+          <w:p>
+            <w:pPr>
+              <w:spacing w:line="360" w:lineRule="auto"/>
+              <w:jc w:val="both"/>
+              <w:rPr>
+                <w:rFonts w:ascii="Times New Roman" w:hAnsi="Times New Roman" w:cs="Times New Roman"/>
+                <w:b/>
+                <w:sz w:val="24"/>
+                <w:szCs w:val="24"/>
+                <w:lang w:eastAsia="hr-HR"/>
+              </w:rPr>
+            </w:pPr>
+            <w:r>
+              <w:rPr>
+                <w:rFonts w:ascii="Times New Roman" w:hAnsi="Times New Roman" w:cs="Times New Roman"/>
+                <w:b/>
+                <w:sz w:val="24"/>
+                <w:szCs w:val="24"/>
+                <w:lang w:eastAsia="hr-HR"/>
+              </w:rPr>
+              <w:t>Stavka</w:t>
+            </w:r>
+          </w:p>
+        </w:tc>
+        <w:tc>
+          <w:tcPr>
+            <w:tcW w:w="3598" w:type="dxa"/>
+          </w:tcPr>
+          <w:p>
+            <w:pPr>
+              <w:spacing w:line="360" w:lineRule="auto"/>
+              <w:jc w:val="both"/>
+              <w:rPr>
+                <w:rFonts w:ascii="Times New Roman" w:hAnsi="Times New Roman" w:cs="Times New Roman"/>
+                <w:b/>
+                <w:sz w:val="24"/>
+                <w:szCs w:val="24"/>
+                <w:lang w:eastAsia="hr-HR"/>
+              </w:rPr>
+            </w:pPr>
+            <w:r>
+              <w:rPr>
+                <w:rFonts w:ascii="Times New Roman" w:hAnsi="Times New Roman" w:cs="Times New Roman"/>
+                <w:b/>
+                <w:sz w:val="24"/>
+                <w:szCs w:val="24"/>
+                <w:lang w:eastAsia="hr-HR"/>
+              </w:rPr>
+              <w:t>Opis usluge</w:t>
+            </w:r>
+          </w:p>
+        </w:tc>
+        <w:tc>
+          <w:tcPr>
+            <w:tcW w:w="1874" w:type="dxa"/>
+          </w:tcPr>
+          <w:p>
+            <w:pPr>
+              <w:spacing w:line="360" w:lineRule="auto"/>
+              <w:jc w:val="both"/>
+              <w:rPr>
+                <w:rFonts w:ascii="Times New Roman" w:hAnsi="Times New Roman" w:cs="Times New Roman"/>
+                <w:b/>
+                <w:sz w:val="24"/>
+                <w:szCs w:val="24"/>
+                <w:lang w:eastAsia="hr-HR"/>
+              </w:rPr>
+            </w:pPr>
+            <w:r>
+              <w:rPr>
+                <w:rFonts w:ascii="Times New Roman" w:hAnsi="Times New Roman" w:cs="Times New Roman"/>
+                <w:b/>
+                <w:sz w:val="24"/>
+                <w:szCs w:val="24"/>
+                <w:lang w:eastAsia="hr-HR"/>
+              </w:rPr>
+              <w:t>Iznos (kn)</w:t>
+            </w:r>
+          </w:p>
+        </w:tc>
+      </w:tr>
+      <w:tr>
+        <w:trPr>
+          <w:trHeight w:val="434"/>
+        </w:trPr>
+        <w:tc>
+          <w:tcPr>
+            <w:tcW w:w="1043" w:type="dxa"/>
+          </w:tcPr>
+          <w:p>
+            <w:pPr>
+              <w:pStyle w:val="Odlomakpopisa"/>
+              <w:numPr>
+                <w:ilvl w:val="0"/>
+                <w:numId w:val="8"/>
+              </w:numPr>
+              <w:spacing w:line="360" w:lineRule="auto"/>
+              <w:jc w:val="both"/>
+              <w:rPr>
+                <w:rFonts w:ascii="Times New Roman" w:hAnsi="Times New Roman" w:cs="Times New Roman"/>
+                <w:sz w:val="24"/>
+                <w:szCs w:val="24"/>
+                <w:lang w:eastAsia="hr-HR"/>
+              </w:rPr>
+            </w:pPr>
+          </w:p>
+        </w:tc>
+        <w:tc>
+          <w:tcPr>
+            <w:tcW w:w="3598" w:type="dxa"/>
+          </w:tcPr>
+          <w:p>
+            <w:pPr>
+              <w:spacing w:line="360" w:lineRule="auto"/>
+              <w:jc w:val="both"/>
+              <w:rPr>
+                <w:rFonts w:ascii="Times New Roman" w:hAnsi="Times New Roman" w:cs="Times New Roman"/>
+                <w:sz w:val="24"/>
+                <w:szCs w:val="24"/>
+                <w:lang w:eastAsia="hr-HR"/>
+              </w:rPr>
+            </w:pPr>
+            <w:r>
+              <w:rPr>
+                <w:rFonts w:ascii="Times New Roman" w:hAnsi="Times New Roman" w:cs="Times New Roman"/>
+                <w:sz w:val="24"/>
+                <w:szCs w:val="24"/>
+                <w:lang w:eastAsia="hr-HR"/>
+              </w:rPr>
+              <w:t>Izrada plana projekta</w:t>
+            </w:r>
+          </w:p>
+        </w:tc>
+        <w:tc>
+          <w:tcPr>
+            <w:tcW w:w="1874" w:type="dxa"/>
+          </w:tcPr>
+          <w:p>
+            <w:pPr>
+              <w:spacing w:line="360" w:lineRule="auto"/>
+              <w:jc w:val="both"/>
+              <w:rPr>
+                <w:rFonts w:ascii="Times New Roman" w:hAnsi="Times New Roman" w:cs="Times New Roman"/>
+                <w:sz w:val="24"/>
+                <w:szCs w:val="24"/>
+                <w:lang w:eastAsia="hr-HR"/>
+              </w:rPr>
+            </w:pPr>
+            <w:r>
+              <w:rPr>
+                <w:rFonts w:ascii="Times New Roman" w:hAnsi="Times New Roman" w:cs="Times New Roman"/>
+                <w:sz w:val="24"/>
+                <w:szCs w:val="24"/>
+                <w:lang w:eastAsia="hr-HR"/>
+              </w:rPr>
+              <w:t xml:space="preserve">1650 </w:t>
+            </w:r>
+            <w:r>
+              <w:rPr>
+                <w:rFonts w:ascii="Times New Roman" w:hAnsi="Times New Roman" w:cs="Times New Roman"/>
+                <w:i/>
+                <w:sz w:val="24"/>
+                <w:szCs w:val="24"/>
+                <w:lang w:eastAsia="hr-HR"/>
+              </w:rPr>
+              <w:t>(30*55kn)</w:t>
+            </w:r>
+          </w:p>
+        </w:tc>
+      </w:tr>
+      <w:tr>
+        <w:trPr>
+          <w:trHeight w:val="434"/>
+        </w:trPr>
+        <w:tc>
+          <w:tcPr>
+            <w:tcW w:w="1043" w:type="dxa"/>
+          </w:tcPr>
+          <w:p>
+            <w:pPr>
+              <w:pStyle w:val="Odlomakpopisa"/>
+              <w:numPr>
+                <w:ilvl w:val="0"/>
+                <w:numId w:val="8"/>
+              </w:numPr>
+              <w:spacing w:line="360" w:lineRule="auto"/>
+              <w:jc w:val="both"/>
+              <w:rPr>
+                <w:rFonts w:ascii="Times New Roman" w:hAnsi="Times New Roman" w:cs="Times New Roman"/>
+                <w:sz w:val="24"/>
+                <w:szCs w:val="24"/>
+                <w:lang w:eastAsia="hr-HR"/>
+              </w:rPr>
+            </w:pPr>
+          </w:p>
+        </w:tc>
+        <w:tc>
+          <w:tcPr>
+            <w:tcW w:w="3598" w:type="dxa"/>
+          </w:tcPr>
+          <w:p>
+            <w:pPr>
+              <w:spacing w:line="360" w:lineRule="auto"/>
+              <w:jc w:val="both"/>
+              <w:rPr>
+                <w:rFonts w:ascii="Times New Roman" w:hAnsi="Times New Roman" w:cs="Times New Roman"/>
+                <w:sz w:val="24"/>
+                <w:szCs w:val="24"/>
+                <w:lang w:eastAsia="hr-HR"/>
+              </w:rPr>
+            </w:pPr>
+            <w:r>
+              <w:rPr>
+                <w:rFonts w:ascii="Times New Roman" w:hAnsi="Times New Roman" w:cs="Times New Roman"/>
+                <w:sz w:val="24"/>
+                <w:szCs w:val="24"/>
+                <w:lang w:eastAsia="hr-HR"/>
+              </w:rPr>
+              <w:t>Izrada dizajna aplikacije</w:t>
+            </w:r>
+          </w:p>
+        </w:tc>
+        <w:tc>
+          <w:tcPr>
+            <w:tcW w:w="1874" w:type="dxa"/>
+          </w:tcPr>
+          <w:p>
+            <w:pPr>
+              <w:spacing w:line="360" w:lineRule="auto"/>
+              <w:jc w:val="both"/>
+              <w:rPr>
+                <w:rFonts w:ascii="Times New Roman" w:hAnsi="Times New Roman" w:cs="Times New Roman"/>
+                <w:sz w:val="24"/>
+                <w:szCs w:val="24"/>
+                <w:lang w:eastAsia="hr-HR"/>
+              </w:rPr>
+            </w:pPr>
+            <w:r>
+              <w:rPr>
+                <w:rFonts w:ascii="Times New Roman" w:hAnsi="Times New Roman" w:cs="Times New Roman"/>
+                <w:sz w:val="24"/>
+                <w:szCs w:val="24"/>
+                <w:lang w:eastAsia="hr-HR"/>
+              </w:rPr>
+              <w:t xml:space="preserve">3000 </w:t>
+            </w:r>
+            <w:r>
+              <w:rPr>
+                <w:rFonts w:ascii="Times New Roman" w:hAnsi="Times New Roman" w:cs="Times New Roman"/>
+                <w:i/>
+                <w:sz w:val="24"/>
+                <w:szCs w:val="24"/>
+                <w:lang w:eastAsia="hr-HR"/>
+              </w:rPr>
+              <w:t>(40*75kn)</w:t>
+            </w:r>
+          </w:p>
+        </w:tc>
+      </w:tr>
+      <w:tr>
+        <w:trPr>
+          <w:trHeight w:val="434"/>
+        </w:trPr>
+        <w:tc>
+          <w:tcPr>
+            <w:tcW w:w="1043" w:type="dxa"/>
+          </w:tcPr>
+          <w:p>
+            <w:pPr>
+              <w:pStyle w:val="Odlomakpopisa"/>
+              <w:numPr>
+                <w:ilvl w:val="0"/>
+                <w:numId w:val="8"/>
+              </w:numPr>
+              <w:spacing w:line="360" w:lineRule="auto"/>
+              <w:jc w:val="both"/>
+              <w:rPr>
+                <w:rFonts w:ascii="Times New Roman" w:hAnsi="Times New Roman" w:cs="Times New Roman"/>
+                <w:sz w:val="24"/>
+                <w:szCs w:val="24"/>
+                <w:lang w:eastAsia="hr-HR"/>
+              </w:rPr>
+            </w:pPr>
+          </w:p>
+        </w:tc>
+        <w:tc>
+          <w:tcPr>
+            <w:tcW w:w="3598" w:type="dxa"/>
+          </w:tcPr>
+          <w:p>
+            <w:pPr>
+              <w:spacing w:line="360" w:lineRule="auto"/>
+              <w:jc w:val="both"/>
+              <w:rPr>
+                <w:rFonts w:ascii="Times New Roman" w:hAnsi="Times New Roman" w:cs="Times New Roman"/>
+                <w:sz w:val="24"/>
+                <w:szCs w:val="24"/>
+                <w:lang w:eastAsia="hr-HR"/>
+              </w:rPr>
+            </w:pPr>
+            <w:r>
+              <w:rPr>
+                <w:rFonts w:ascii="Times New Roman" w:hAnsi="Times New Roman" w:cs="Times New Roman"/>
+                <w:sz w:val="24"/>
+                <w:szCs w:val="24"/>
+                <w:lang w:eastAsia="hr-HR"/>
+              </w:rPr>
+              <w:t>Implementacija aplikacije</w:t>
+            </w:r>
+          </w:p>
+        </w:tc>
+        <w:tc>
+          <w:tcPr>
+            <w:tcW w:w="1874" w:type="dxa"/>
+          </w:tcPr>
+          <w:p>
+            <w:pPr>
+              <w:spacing w:line="360" w:lineRule="auto"/>
+              <w:jc w:val="both"/>
+              <w:rPr>
+                <w:rFonts w:ascii="Times New Roman" w:hAnsi="Times New Roman" w:cs="Times New Roman"/>
+                <w:sz w:val="24"/>
+                <w:szCs w:val="24"/>
+                <w:lang w:eastAsia="hr-HR"/>
+              </w:rPr>
+            </w:pPr>
+            <w:r>
+              <w:rPr>
+                <w:rFonts w:ascii="Times New Roman" w:hAnsi="Times New Roman" w:cs="Times New Roman"/>
+                <w:sz w:val="24"/>
+                <w:szCs w:val="24"/>
+                <w:lang w:eastAsia="hr-HR"/>
+              </w:rPr>
+              <w:t xml:space="preserve">7395 </w:t>
+            </w:r>
+            <w:r>
+              <w:rPr>
+                <w:rFonts w:ascii="Times New Roman" w:hAnsi="Times New Roman" w:cs="Times New Roman"/>
+                <w:i/>
+                <w:sz w:val="24"/>
+                <w:szCs w:val="24"/>
+                <w:lang w:eastAsia="hr-HR"/>
+              </w:rPr>
+              <w:t>(87*85kn)</w:t>
+            </w:r>
+          </w:p>
+        </w:tc>
+      </w:tr>
+      <w:tr>
+        <w:trPr>
+          <w:trHeight w:val="434"/>
+        </w:trPr>
+        <w:tc>
+          <w:tcPr>
+            <w:tcW w:w="1043" w:type="dxa"/>
+          </w:tcPr>
+          <w:p>
+            <w:pPr>
+              <w:pStyle w:val="Odlomakpopisa"/>
+              <w:numPr>
+                <w:ilvl w:val="0"/>
+                <w:numId w:val="8"/>
+              </w:numPr>
+              <w:spacing w:line="360" w:lineRule="auto"/>
+              <w:jc w:val="both"/>
+              <w:rPr>
+                <w:rFonts w:ascii="Times New Roman" w:hAnsi="Times New Roman" w:cs="Times New Roman"/>
+                <w:sz w:val="24"/>
+                <w:szCs w:val="24"/>
+                <w:lang w:eastAsia="hr-HR"/>
+              </w:rPr>
+            </w:pPr>
+          </w:p>
+        </w:tc>
+        <w:tc>
+          <w:tcPr>
+            <w:tcW w:w="3598" w:type="dxa"/>
+          </w:tcPr>
+          <w:p>
+            <w:pPr>
+              <w:spacing w:line="360" w:lineRule="auto"/>
+              <w:jc w:val="both"/>
+              <w:rPr>
+                <w:rFonts w:ascii="Times New Roman" w:hAnsi="Times New Roman" w:cs="Times New Roman"/>
+                <w:sz w:val="24"/>
+                <w:szCs w:val="24"/>
+                <w:lang w:eastAsia="hr-HR"/>
+              </w:rPr>
+            </w:pPr>
+            <w:r>
+              <w:rPr>
+                <w:rFonts w:ascii="Times New Roman" w:hAnsi="Times New Roman" w:cs="Times New Roman"/>
+                <w:sz w:val="24"/>
+                <w:szCs w:val="24"/>
+                <w:lang w:eastAsia="hr-HR"/>
+              </w:rPr>
+              <w:t>Izrada dokumentacije</w:t>
+            </w:r>
+          </w:p>
+        </w:tc>
+        <w:tc>
+          <w:tcPr>
+            <w:tcW w:w="1874" w:type="dxa"/>
+          </w:tcPr>
+          <w:p>
+            <w:pPr>
+              <w:spacing w:line="360" w:lineRule="auto"/>
+              <w:jc w:val="both"/>
+              <w:rPr>
+                <w:rFonts w:ascii="Times New Roman" w:hAnsi="Times New Roman" w:cs="Times New Roman"/>
+                <w:sz w:val="24"/>
+                <w:szCs w:val="24"/>
+                <w:lang w:eastAsia="hr-HR"/>
+              </w:rPr>
+            </w:pPr>
+            <w:r>
+              <w:rPr>
+                <w:rFonts w:ascii="Times New Roman" w:hAnsi="Times New Roman" w:cs="Times New Roman"/>
+                <w:sz w:val="24"/>
+                <w:szCs w:val="24"/>
+                <w:lang w:eastAsia="hr-HR"/>
+              </w:rPr>
+              <w:t xml:space="preserve">1125 </w:t>
+            </w:r>
+            <w:r>
+              <w:rPr>
+                <w:rFonts w:ascii="Times New Roman" w:hAnsi="Times New Roman" w:cs="Times New Roman"/>
+                <w:i/>
+                <w:sz w:val="24"/>
+                <w:szCs w:val="24"/>
+                <w:lang w:eastAsia="hr-HR"/>
+              </w:rPr>
+              <w:t>(25*45kn)</w:t>
+            </w:r>
+          </w:p>
+        </w:tc>
+      </w:tr>
+      <w:tr>
+        <w:trPr>
+          <w:trHeight w:val="647"/>
+        </w:trPr>
+        <w:tc>
+          <w:tcPr>
+            <w:tcW w:w="1043" w:type="dxa"/>
+          </w:tcPr>
+          <w:p>
+            <w:pPr>
+              <w:spacing w:line="360" w:lineRule="auto"/>
+              <w:jc w:val="both"/>
+              <w:rPr>
+                <w:rFonts w:ascii="Times New Roman" w:hAnsi="Times New Roman" w:cs="Times New Roman"/>
+                <w:sz w:val="24"/>
+                <w:szCs w:val="24"/>
+                <w:lang w:eastAsia="hr-HR"/>
+              </w:rPr>
+            </w:pPr>
+          </w:p>
+        </w:tc>
+        <w:tc>
+          <w:tcPr>
+            <w:tcW w:w="3598" w:type="dxa"/>
+          </w:tcPr>
+          <w:p>
+            <w:pPr>
+              <w:spacing w:line="360" w:lineRule="auto"/>
+              <w:jc w:val="right"/>
+              <w:rPr>
+                <w:rFonts w:ascii="Times New Roman" w:hAnsi="Times New Roman" w:cs="Times New Roman"/>
+                <w:b/>
+                <w:sz w:val="24"/>
+                <w:szCs w:val="24"/>
+                <w:lang w:eastAsia="hr-HR"/>
+              </w:rPr>
+            </w:pPr>
+            <w:r>
+              <w:rPr>
+                <w:rFonts w:ascii="Times New Roman" w:hAnsi="Times New Roman" w:cs="Times New Roman"/>
+                <w:b/>
+                <w:sz w:val="24"/>
+                <w:szCs w:val="24"/>
+                <w:lang w:eastAsia="hr-HR"/>
+              </w:rPr>
+              <w:t>Ukupni troškovi</w:t>
+            </w:r>
+          </w:p>
+          <w:p>
+            <w:pPr>
+              <w:spacing w:line="360" w:lineRule="auto"/>
+              <w:jc w:val="right"/>
+              <w:rPr>
+                <w:rFonts w:ascii="Times New Roman" w:hAnsi="Times New Roman" w:cs="Times New Roman"/>
+                <w:b/>
+                <w:sz w:val="24"/>
+                <w:szCs w:val="24"/>
+                <w:lang w:eastAsia="hr-HR"/>
+              </w:rPr>
+            </w:pPr>
+            <w:r>
+              <w:rPr>
+                <w:rFonts w:ascii="Times New Roman" w:hAnsi="Times New Roman" w:cs="Times New Roman"/>
+                <w:i/>
+                <w:sz w:val="24"/>
+                <w:szCs w:val="24"/>
+                <w:lang w:eastAsia="hr-HR"/>
+              </w:rPr>
+              <w:t>(PDV nije uključen u cijenu)</w:t>
+            </w:r>
+          </w:p>
+        </w:tc>
+        <w:tc>
+          <w:tcPr>
+            <w:tcW w:w="1874" w:type="dxa"/>
+          </w:tcPr>
+          <w:p>
+            <w:pPr>
+              <w:spacing w:line="360" w:lineRule="auto"/>
+              <w:jc w:val="center"/>
+              <w:rPr>
+                <w:rFonts w:ascii="Times New Roman" w:hAnsi="Times New Roman" w:cs="Times New Roman"/>
+                <w:b/>
+                <w:sz w:val="24"/>
+                <w:szCs w:val="24"/>
+                <w:lang w:eastAsia="hr-HR"/>
+              </w:rPr>
+            </w:pPr>
+            <w:r>
+              <w:rPr>
+                <w:rFonts w:ascii="Times New Roman" w:hAnsi="Times New Roman" w:cs="Times New Roman"/>
+                <w:b/>
+                <w:sz w:val="24"/>
+                <w:szCs w:val="24"/>
+                <w:lang w:eastAsia="hr-HR"/>
+              </w:rPr>
+              <w:t>13.170,00 kn</w:t>
+            </w:r>
+          </w:p>
+        </w:tc>
+      </w:tr>
+    </w:tbl>
+    <w:p>
+      <w:pPr>
+        <w:spacing w:line="360" w:lineRule="auto"/>
+        <w:ind w:left="426"/>
+        <w:jc w:val="both"/>
+        <w:rPr>
+          <w:rFonts w:ascii="Times New Roman" w:hAnsi="Times New Roman" w:cs="Times New Roman"/>
+          <w:sz w:val="24"/>
+          <w:szCs w:val="24"/>
+          <w:lang w:eastAsia="hr-HR"/>
+        </w:rPr>
+      </w:pPr>
+    </w:p>
+    <w:p>
+      <w:pPr>
+        <w:tabs>
+          <w:tab w:val="left" w:pos="1105"/>
+        </w:tabs>
+        <w:rPr>
+          <w:rFonts w:ascii="Times New Roman" w:hAnsi="Times New Roman" w:cs="Times New Roman"/>
+          <w:sz w:val="24"/>
+          <w:szCs w:val="24"/>
+          <w:lang w:eastAsia="hr-HR"/>
+        </w:rPr>
+      </w:pPr>
+      <w:r>
+        <w:rPr>
+          <w:rFonts w:ascii="Times New Roman" w:hAnsi="Times New Roman" w:cs="Times New Roman"/>
+          <w:sz w:val="24"/>
+          <w:szCs w:val="24"/>
+          <w:lang w:eastAsia="hr-HR"/>
+        </w:rPr>
+        <w:tab/>
+      </w:r>
+    </w:p>
+    <w:p>
+      <w:pPr>
+        <w:tabs>
+          <w:tab w:val="left" w:pos="1105"/>
+        </w:tabs>
+        <w:rPr>
+          <w:rFonts w:ascii="Times New Roman" w:hAnsi="Times New Roman" w:cs="Times New Roman"/>
+          <w:sz w:val="24"/>
+          <w:szCs w:val="24"/>
+          <w:lang w:eastAsia="hr-HR"/>
+        </w:rPr>
+      </w:pPr>
+    </w:p>
+    <w:p>
+      <w:pPr>
+        <w:tabs>
+          <w:tab w:val="left" w:pos="1105"/>
+        </w:tabs>
+        <w:rPr>
+          <w:rFonts w:ascii="Times New Roman" w:hAnsi="Times New Roman" w:cs="Times New Roman"/>
+          <w:sz w:val="24"/>
+          <w:szCs w:val="24"/>
+          <w:lang w:eastAsia="hr-HR"/>
+        </w:rPr>
+      </w:pPr>
+    </w:p>
+    <w:p>
+      <w:pPr>
+        <w:tabs>
+          <w:tab w:val="left" w:pos="1105"/>
+        </w:tabs>
+        <w:rPr>
+          <w:rFonts w:ascii="Times New Roman" w:hAnsi="Times New Roman" w:cs="Times New Roman"/>
+          <w:sz w:val="24"/>
+          <w:szCs w:val="24"/>
+          <w:lang w:eastAsia="hr-HR"/>
+        </w:rPr>
+      </w:pPr>
+    </w:p>
+    <w:p>
+      <w:pPr>
+        <w:tabs>
+          <w:tab w:val="left" w:pos="1105"/>
+        </w:tabs>
+        <w:rPr>
+          <w:rFonts w:ascii="Times New Roman" w:hAnsi="Times New Roman" w:cs="Times New Roman"/>
+          <w:sz w:val="24"/>
+          <w:szCs w:val="24"/>
+          <w:lang w:eastAsia="hr-HR"/>
+        </w:rPr>
+      </w:pPr>
+    </w:p>
+    <w:p>
+      <w:pPr>
+        <w:tabs>
+          <w:tab w:val="left" w:pos="1105"/>
+        </w:tabs>
+        <w:rPr>
+          <w:rFonts w:ascii="Times New Roman" w:hAnsi="Times New Roman" w:cs="Times New Roman"/>
+          <w:sz w:val="24"/>
+          <w:szCs w:val="24"/>
+          <w:lang w:eastAsia="hr-HR"/>
+        </w:rPr>
+      </w:pPr>
+    </w:p>
+    <w:p>
+      <w:pPr>
+        <w:tabs>
+          <w:tab w:val="left" w:pos="1105"/>
+        </w:tabs>
+        <w:rPr>
+          <w:rFonts w:ascii="Times New Roman" w:hAnsi="Times New Roman" w:cs="Times New Roman"/>
+          <w:sz w:val="24"/>
+          <w:szCs w:val="24"/>
+          <w:lang w:eastAsia="hr-HR"/>
+        </w:rPr>
+      </w:pPr>
+      <w:r>
+        <w:rPr>
+          <w:rFonts w:ascii="Times New Roman" w:hAnsi="Times New Roman" w:cs="Times New Roman"/>
+          <w:noProof/>
+          <w:sz w:val="24"/>
+          <w:szCs w:val="24"/>
+          <w:lang w:eastAsia="hr-HR"/>
+        </w:rPr>
+        <mc:AlternateContent>
+          <mc:Choice Requires="wps">
+            <w:drawing>
+              <wp:anchor distT="45720" distB="45720" distL="114300" distR="114300" simplePos="0" relativeHeight="251755520" behindDoc="0" locked="0" layoutInCell="1" allowOverlap="1">
+                <wp:simplePos x="0" y="0"/>
+                <wp:positionH relativeFrom="column">
+                  <wp:posOffset>2167255</wp:posOffset>
+                </wp:positionH>
+                <wp:positionV relativeFrom="paragraph">
+                  <wp:posOffset>13970</wp:posOffset>
+                </wp:positionV>
+                <wp:extent cx="1276350" cy="247650"/>
+                <wp:effectExtent l="0" t="0" r="0" b="0"/>
+                <wp:wrapSquare wrapText="bothSides"/>
+                <wp:docPr id="22" name="Tekstni okvir 2"/>
+                <wp:cNvGraphicFramePr>
+                  <a:graphicFrameLocks xmlns:a="http://schemas.openxmlformats.org/drawingml/2006/main"/>
+                </wp:cNvGraphicFramePr>
+                <a:graphic xmlns:a="http://schemas.openxmlformats.org/drawingml/2006/main">
+                  <a:graphicData uri="http://schemas.microsoft.com/office/word/2010/wordprocessingShape">
+                    <wps:wsp>
+                      <wps:cNvSpPr txBox="1">
+                        <a:spLocks noChangeArrowheads="1"/>
+                      </wps:cNvSpPr>
+                      <wps:spPr bwMode="auto">
+                        <a:xfrm>
+                          <a:off x="0" y="0"/>
+                          <a:ext cx="1276350" cy="247650"/>
+                        </a:xfrm>
+                        <a:prstGeom prst="rect">
+                          <a:avLst/>
+                        </a:prstGeom>
+                        <a:noFill/>
+                        <a:ln w="9525">
+                          <a:noFill/>
+                          <a:miter lim="800000"/>
+                          <a:headEnd/>
+                          <a:tailEnd/>
+                        </a:ln>
+                      </wps:spPr>
+                      <wps:txbx>
+                        <w:txbxContent>
+                          <w:p>
+                            <w:pPr>
+                              <w:rPr>
+                                <w:i/>
+                              </w:rPr>
+                            </w:pPr>
+                            <w:r>
+                              <w:rPr>
+                                <w:i/>
+                              </w:rPr>
+                              <w:t>Proračun troškova</w:t>
+                            </w:r>
+                          </w:p>
+                        </w:txbxContent>
+                      </wps:txbx>
+                      <wps:bodyPr rot="0" vert="horz" wrap="square" lIns="91440" tIns="45720" rIns="91440" bIns="45720" anchor="t" anchorCtr="0">
+                        <a:noAutofit/>
+                      </wps:bodyPr>
+                    </wps:wsp>
+                  </a:graphicData>
+                </a:graphic>
+                <wp14:sizeRelH relativeFrom="margin">
+                  <wp14:pctWidth>0</wp14:pctWidth>
+                </wp14:sizeRelH>
+                <wp14:sizeRelV relativeFrom="margin">
+                  <wp14:pctHeight>0</wp14:pctHeight>
+                </wp14:sizeRelV>
+              </wp:anchor>
+            </w:drawing>
+          </mc:Choice>
+          <mc:Fallback>
+            <w:pict>
+              <v:shape id="_x0000_s1032" type="#_x0000_t202" style="position:absolute;margin-left:170.65pt;margin-top:1.1pt;width:100.5pt;height:19.5pt;z-index:251755520;visibility:visible;mso-wrap-style:square;mso-width-percent:0;mso-height-percent:0;mso-wrap-distance-left:9pt;mso-wrap-distance-top:3.6pt;mso-wrap-distance-right:9pt;mso-wrap-distance-bottom:3.6pt;mso-position-horizontal:absolute;mso-position-horizontal-relative:text;mso-position-vertical:absolute;mso-position-vertical-relative:text;mso-width-percent:0;mso-height-percent:0;mso-width-relative:margin;mso-height-relative:margin;v-text-anchor:top" o:gfxdata="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" filled="f" stroked="f">
+                <v:textbox>
+                  <w:txbxContent>
+                    <w:p>
+                      <w:pPr>
+                        <w:rPr>
+                          <w:i/>
+                        </w:rPr>
+                      </w:pPr>
+                      <w:r>
+                        <w:rPr>
+                          <w:i/>
+                        </w:rPr>
+                        <w:t>Proračun troškova</w:t>
+                      </w:r>
+                    </w:p>
+                  </w:txbxContent>
+                </v:textbox>
+                <w10:wrap type="square"/>
+              </v:shape>
+            </w:pict>
+          </mc:Fallback>
+        </mc:AlternateContent>
+      </w:r>
+    </w:p>
+    <w:p>
+      <w:pPr>
+        <w:tabs>
+          <w:tab w:val="left" w:pos="1105"/>
+        </w:tabs>
+        <w:rPr>
+          <w:rFonts w:ascii="Times New Roman" w:hAnsi="Times New Roman" w:cs="Times New Roman"/>
+          <w:sz w:val="24"/>
+          <w:szCs w:val="24"/>
+          <w:lang w:eastAsia="hr-HR"/>
+        </w:rPr>
+      </w:pPr>
+    </w:p>
+    <w:p>
+      <w:pPr>
+        <w:tabs>
+          <w:tab w:val="left" w:pos="1105"/>
+        </w:tabs>
+        <w:rPr>
+          <w:rFonts w:ascii="Times New Roman" w:hAnsi="Times New Roman" w:cs="Times New Roman"/>
+          <w:sz w:val="24"/>
+          <w:szCs w:val="24"/>
+          <w:lang w:eastAsia="hr-HR"/>
+        </w:rPr>
+      </w:pPr>
     </w:p>
     <w:p>
       <w:pPr>
@@ -14208,15 +15959,6 @@
           <w:docGrid w:linePitch="360"/>
         </w:sectPr>
       </w:pPr>
-      <w:r>
-        <w:rPr>
-          <w:rFonts w:ascii="Times New Roman" w:hAnsi="Times New Roman" w:cs="Times New Roman"/>
-          <w:sz w:val="24"/>
-          <w:szCs w:val="24"/>
-          <w:lang w:eastAsia="hr-HR"/>
-        </w:rPr>
-        <w:tab/>
-      </w:r>
     </w:p>
     <w:p>
       <w:pPr>
@@ -14226,7 +15968,7 @@
           <w:lang w:eastAsia="hr-HR"/>
         </w:rPr>
       </w:pPr>
-      <w:bookmarkStart w:id="16" w:name="_Toc473648125"/>
+      <w:bookmarkStart w:id="17" w:name="_Toc473655841"/>
       <w:r>
         <w:rPr>
           <w:lang w:eastAsia="hr-HR"/>
@@ -14234,7 +15976,7 @@
         <w:lastRenderedPageBreak/>
         <w:t>DODACI</w:t>
       </w:r>
-      <w:bookmarkEnd w:id="16"/>
+      <w:bookmarkEnd w:id="17"/>
     </w:p>
     <w:p>
       <w:pPr>
@@ -14244,7 +15986,7 @@
           <w:lang w:eastAsia="hr-HR"/>
         </w:rPr>
       </w:pPr>
-      <w:bookmarkStart w:id="17" w:name="_Toc473648126"/>
+      <w:bookmarkStart w:id="18" w:name="_Toc473655842"/>
       <w:r>
         <w:rPr>
           <w:lang w:eastAsia="hr-HR"/>
@@ -14257,7 +15999,7 @@
         </w:rPr>
         <w:t>ije</w:t>
       </w:r>
-      <w:bookmarkEnd w:id="17"/>
+      <w:bookmarkEnd w:id="18"/>
     </w:p>
     <w:p>
       <w:pPr>
@@ -14373,7 +16115,7 @@
           </mc:Choice>
           <mc:Fallback>
             <w:pict>
-              <v:shape w14:anchorId="29FF603D" id="_x0000_s1032" type="#_x0000_t202" style="position:absolute;left:0;text-align:left;margin-left:28.9pt;margin-top:263.5pt;width:148.5pt;height:34.5pt;z-index:-251620352;visibility:visible;mso-wrap-style:square;mso-width-percent:0;mso-height-percent:0;mso-wrap-distance-left:9pt;mso-wrap-distance-top:3.6pt;mso-wrap-distance-right:9pt;mso-wrap-distance-bottom:3.6pt;mso-position-horizontal:absolute;mso-position-horizontal-relative:text;mso-position-vertical:absolute;mso-position-vertical-relative:text;mso-width-percent:0;mso-height-percent:0;mso-width-relative:margin;mso-height-relative:margin;v-text-anchor:top" o:gfxdata="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" stroked="f">
+              <v:shape w14:anchorId="29FF603D" id="_x0000_s1033" type="#_x0000_t202" style="position:absolute;left:0;text-align:left;margin-left:28.9pt;margin-top:263.5pt;width:148.5pt;height:34.5pt;z-index:-251620352;visibility:visible;mso-wrap-style:square;mso-width-percent:0;mso-height-percent:0;mso-wrap-distance-left:9pt;mso-wrap-distance-top:3.6pt;mso-wrap-distance-right:9pt;mso-wrap-distance-bottom:3.6pt;mso-position-horizontal:absolute;mso-position-horizontal-relative:text;mso-position-vertical:absolute;mso-position-vertical-relative:text;mso-width-percent:0;mso-height-percent:0;mso-width-relative:margin;mso-height-relative:margin;v-text-anchor:top" o:gfxdata="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" stroked="f">
                 <v:textbox>
                   <w:txbxContent>
                     <w:p>
@@ -14510,7 +16252,7 @@
           </mc:Choice>
           <mc:Fallback>
             <w:pict>
-              <v:shape w14:anchorId="4ED7F20E" id="_x0000_s1033" type="#_x0000_t202" style="position:absolute;left:0;text-align:left;margin-left:208.9pt;margin-top:266.65pt;width:95.25pt;height:110.6pt;z-index:-251618304;visibility:visible;mso-wrap-style:square;mso-width-percent:0;mso-height-percent:200;mso-wrap-distance-left:9pt;mso-wrap-distance-top:3.6pt;mso-wrap-distance-right:9pt;mso-wrap-distance-bottom:3.6pt;mso-position-horizontal:absolute;mso-position-horizontal-relative:text;mso-position-vertical:absolute;mso-position-vertical-relative:text;mso-width-percent:0;mso-height-percent:200;mso-width-relative:margin;mso-height-relative:margin;v-text-anchor:top" o:gfxdata="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" stroked="f">
+              <v:shape w14:anchorId="4ED7F20E" id="_x0000_s1034" type="#_x0000_t202" style="position:absolute;left:0;text-align:left;margin-left:208.9pt;margin-top:266.65pt;width:95.25pt;height:110.6pt;z-index:-251618304;visibility:visible;mso-wrap-style:square;mso-width-percent:0;mso-height-percent:200;mso-wrap-distance-left:9pt;mso-wrap-distance-top:3.6pt;mso-wrap-distance-right:9pt;mso-wrap-distance-bottom:3.6pt;mso-position-horizontal:absolute;mso-position-horizontal-relative:text;mso-position-vertical:absolute;mso-position-vertical-relative:text;mso-width-percent:0;mso-height-percent:200;mso-width-relative:margin;mso-height-relative:margin;v-text-anchor:top" o:gfxdata="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" stroked="f">
                 <v:textbox style="mso-fit-shape-to-text:t">
                   <w:txbxContent>
                     <w:p>
@@ -14778,7 +16520,7 @@
           </mc:Choice>
           <mc:Fallback>
             <w:pict>
-              <v:shape w14:anchorId="0B7B31E9" id="_x0000_s1034" type="#_x0000_t202" style="position:absolute;left:0;text-align:left;margin-left:185.65pt;margin-top:267.4pt;width:254.25pt;height:21.75pt;z-index:-251606016;visibility:visible;mso-wrap-style:square;mso-width-percent:0;mso-height-percent:0;mso-wrap-distance-left:9pt;mso-wrap-distance-top:3.6pt;mso-wrap-distance-right:9pt;mso-wrap-distance-bottom:3.6pt;mso-position-horizontal:absolute;mso-position-horizontal-relative:text;mso-position-vertical:absolute;mso-position-vertical-relative:text;mso-width-percent:0;mso-height-percent:0;mso-width-relative:margin;mso-height-relative:margin;v-text-anchor:top" o:gfxdata="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" stroked="f">
+              <v:shape w14:anchorId="0B7B31E9" id="_x0000_s1035" type="#_x0000_t202" style="position:absolute;left:0;text-align:left;margin-left:185.65pt;margin-top:267.4pt;width:254.25pt;height:21.75pt;z-index:-251606016;visibility:visible;mso-wrap-style:square;mso-width-percent:0;mso-height-percent:0;mso-wrap-distance-left:9pt;mso-wrap-distance-top:3.6pt;mso-wrap-distance-right:9pt;mso-wrap-distance-bottom:3.6pt;mso-position-horizontal:absolute;mso-position-horizontal-relative:text;mso-position-vertical:absolute;mso-position-vertical-relative:text;mso-width-percent:0;mso-height-percent:0;mso-width-relative:margin;mso-height-relative:margin;v-text-anchor:top" o:gfxdata="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" stroked="f">
                 <v:textbox>
                   <w:txbxContent>
                     <w:p>
@@ -14915,7 +16657,7 @@
           </mc:Choice>
           <mc:Fallback>
             <w:pict>
-              <v:shape w14:anchorId="4ED7F20E" id="_x0000_s1035" type="#_x0000_t202" style="position:absolute;left:0;text-align:left;margin-left:22.15pt;margin-top:264.4pt;width:144.75pt;height:110.6pt;z-index:-251612160;visibility:visible;mso-wrap-style:square;mso-width-percent:0;mso-height-percent:200;mso-wrap-distance-left:9pt;mso-wrap-distance-top:3.6pt;mso-wrap-distance-right:9pt;mso-wrap-distance-bottom:3.6pt;mso-position-horizontal:absolute;mso-position-horizontal-relative:text;mso-position-vertical:absolute;mso-position-vertical-relative:text;mso-width-percent:0;mso-height-percent:200;mso-width-relative:margin;mso-height-relative:margin;v-text-anchor:top" o:gfxdata="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" stroked="f">
+              <v:shape w14:anchorId="4ED7F20E" id="_x0000_s1036" type="#_x0000_t202" style="position:absolute;left:0;text-align:left;margin-left:22.15pt;margin-top:264.4pt;width:144.75pt;height:110.6pt;z-index:-251612160;visibility:visible;mso-wrap-style:square;mso-width-percent:0;mso-height-percent:200;mso-wrap-distance-left:9pt;mso-wrap-distance-top:3.6pt;mso-wrap-distance-right:9pt;mso-wrap-distance-bottom:3.6pt;mso-position-horizontal:absolute;mso-position-horizontal-relative:text;mso-position-vertical:absolute;mso-position-vertical-relative:text;mso-width-percent:0;mso-height-percent:200;mso-width-relative:margin;mso-height-relative:margin;v-text-anchor:top" o:gfxdata="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" stroked="f">
                 <v:textbox style="mso-fit-shape-to-text:t">
                   <w:txbxContent>
                     <w:p>
@@ -15205,7 +16947,7 @@
           </mc:Choice>
           <mc:Fallback>
             <w:pict>
-              <v:shape w14:anchorId="0B7B31E9" id="_x0000_s1036" type="#_x0000_t202" style="position:absolute;left:0;text-align:left;margin-left:21.75pt;margin-top:565.55pt;width:144.75pt;height:110.6pt;z-index:-251603968;visibility:visible;mso-wrap-style:square;mso-width-percent:0;mso-height-percent:200;mso-wrap-distance-left:9pt;mso-wrap-distance-top:3.6pt;mso-wrap-distance-right:9pt;mso-wrap-distance-bottom:3.6pt;mso-position-horizontal:absolute;mso-position-horizontal-relative:text;mso-position-vertical:absolute;mso-position-vertical-relative:text;mso-width-percent:0;mso-height-percent:200;mso-width-relative:margin;mso-height-relative:margin;v-text-anchor:top" o:gfxdata="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" stroked="f">
+              <v:shape w14:anchorId="0B7B31E9" id="_x0000_s1037" type="#_x0000_t202" style="position:absolute;left:0;text-align:left;margin-left:21.75pt;margin-top:565.55pt;width:144.75pt;height:110.6pt;z-index:-251603968;visibility:visible;mso-wrap-style:square;mso-width-percent:0;mso-height-percent:200;mso-wrap-distance-left:9pt;mso-wrap-distance-top:3.6pt;mso-wrap-distance-right:9pt;mso-wrap-distance-bottom:3.6pt;mso-position-horizontal:absolute;mso-position-horizontal-relative:text;mso-position-vertical:absolute;mso-position-vertical-relative:text;mso-width-percent:0;mso-height-percent:200;mso-width-relative:margin;mso-height-relative:margin;v-text-anchor:top" o:gfxdata="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" stroked="f">
                 <v:textbox style="mso-fit-shape-to-text:t">
                   <w:txbxContent>
                     <w:p>
@@ -15342,7 +17084,7 @@
           </mc:Choice>
           <mc:Fallback>
             <w:pict>
-              <v:shape w14:anchorId="0B7B31E9" id="_x0000_s1037" type="#_x0000_t202" style="position:absolute;left:0;text-align:left;margin-left:190.4pt;margin-top:565.55pt;width:144.75pt;height:110.6pt;z-index:-251601920;visibility:visible;mso-wrap-style:square;mso-width-percent:0;mso-height-percent:200;mso-wrap-distance-left:9pt;mso-wrap-distance-top:3.6pt;mso-wrap-distance-right:9pt;mso-wrap-distance-bottom:3.6pt;mso-position-horizontal:absolute;mso-position-horizontal-relative:text;mso-position-vertical:absolute;mso-position-vertical-relative:text;mso-width-percent:0;mso-height-percent:200;mso-width-relative:margin;mso-height-relative:margin;v-text-anchor:top" o:gfxdata="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" stroked="f">
+              <v:shape w14:anchorId="0B7B31E9" id="_x0000_s1038" type="#_x0000_t202" style="position:absolute;left:0;text-align:left;margin-left:190.4pt;margin-top:565.55pt;width:144.75pt;height:110.6pt;z-index:-251601920;visibility:visible;mso-wrap-style:square;mso-width-percent:0;mso-height-percent:200;mso-wrap-distance-left:9pt;mso-wrap-distance-top:3.6pt;mso-wrap-distance-right:9pt;mso-wrap-distance-bottom:3.6pt;mso-position-horizontal:absolute;mso-position-horizontal-relative:text;mso-position-vertical:absolute;mso-position-vertical-relative:text;mso-width-percent:0;mso-height-percent:200;mso-width-relative:margin;mso-height-relative:margin;v-text-anchor:top" o:gfxdata="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" stroked="f">
                 <v:textbox style="mso-fit-shape-to-text:t">
                   <w:txbxContent>
                     <w:p>
@@ -15542,7 +17284,7 @@
           </mc:Choice>
           <mc:Fallback>
             <w:pict>
-              <v:shape w14:anchorId="4ED7F20E" id="_x0000_s1038" type="#_x0000_t202" style="position:absolute;left:0;text-align:left;margin-left:19.9pt;margin-top:265.9pt;width:141pt;height:34.5pt;z-index:-251616256;visibility:visible;mso-wrap-style:square;mso-width-percent:0;mso-height-percent:0;mso-wrap-distance-left:9pt;mso-wrap-distance-top:3.6pt;mso-wrap-distance-right:9pt;mso-wrap-distance-bottom:3.6pt;mso-position-horizontal:absolute;mso-position-horizontal-relative:margin;mso-position-vertical:absolute;mso-position-vertical-relative:text;mso-width-percent:0;mso-height-percent:0;mso-width-relative:margin;mso-height-relative:margin;v-text-anchor:top" o:gfxdata="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" stroked="f">
+              <v:shape w14:anchorId="4ED7F20E" id="_x0000_s1039" type="#_x0000_t202" style="position:absolute;left:0;text-align:left;margin-left:19.9pt;margin-top:265.9pt;width:141pt;height:34.5pt;z-index:-251616256;visibility:visible;mso-wrap-style:square;mso-width-percent:0;mso-height-percent:0;mso-wrap-distance-left:9pt;mso-wrap-distance-top:3.6pt;mso-wrap-distance-right:9pt;mso-wrap-distance-bottom:3.6pt;mso-position-horizontal:absolute;mso-position-horizontal-relative:margin;mso-position-vertical:absolute;mso-position-vertical-relative:text;mso-width-percent:0;mso-height-percent:0;mso-width-relative:margin;mso-height-relative:margin;v-text-anchor:top" o:gfxdata="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" stroked="f">
                 <v:textbox>
                   <w:txbxContent>
                     <w:p>
@@ -15679,7 +17421,7 @@
           </mc:Choice>
           <mc:Fallback>
             <w:pict>
-              <v:shape w14:anchorId="4ED7F20E" id="_x0000_s1039" type="#_x0000_t202" style="position:absolute;left:0;text-align:left;margin-left:185.65pt;margin-top:265.15pt;width:153.75pt;height:21.75pt;z-index:-251614208;visibility:visible;mso-wrap-style:square;mso-width-percent:0;mso-height-percent:0;mso-wrap-distance-left:9pt;mso-wrap-distance-top:3.6pt;mso-wrap-distance-right:9pt;mso-wrap-distance-bottom:3.6pt;mso-position-horizontal:absolute;mso-position-horizontal-relative:text;mso-position-vertical:absolute;mso-position-vertical-relative:text;mso-width-percent:0;mso-height-percent:0;mso-width-relative:margin;mso-height-relative:margin;v-text-anchor:top" o:gfxdata="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" stroked="f">
+              <v:shape w14:anchorId="4ED7F20E" id="_x0000_s1040" type="#_x0000_t202" style="position:absolute;left:0;text-align:left;margin-left:185.65pt;margin-top:265.15pt;width:153.75pt;height:21.75pt;z-index:-251614208;visibility:visible;mso-wrap-style:square;mso-width-percent:0;mso-height-percent:0;mso-wrap-distance-left:9pt;mso-wrap-distance-top:3.6pt;mso-wrap-distance-right:9pt;mso-wrap-distance-bottom:3.6pt;mso-position-horizontal:absolute;mso-position-horizontal-relative:text;mso-position-vertical:absolute;mso-position-vertical-relative:text;mso-width-percent:0;mso-height-percent:0;mso-width-relative:margin;mso-height-relative:margin;v-text-anchor:top" o:gfxdata="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" stroked="f">
                 <v:textbox>
                   <w:txbxContent>
                     <w:p>
@@ -16163,7 +17905,7 @@
           </mc:Choice>
           <mc:Fallback>
             <w:pict>
-              <v:shape w14:anchorId="0B7B31E9" id="_x0000_s1040" type="#_x0000_t202" style="position:absolute;left:0;text-align:left;margin-left:21.2pt;margin-top:2.05pt;width:144.75pt;height:110.6pt;z-index:-251599872;visibility:visible;mso-wrap-style:square;mso-width-percent:0;mso-height-percent:200;mso-wrap-distance-left:9pt;mso-wrap-distance-top:3.6pt;mso-wrap-distance-right:9pt;mso-wrap-distance-bottom:3.6pt;mso-position-horizontal:absolute;mso-position-horizontal-relative:text;mso-position-vertical:absolute;mso-position-vertical-relative:text;mso-width-percent:0;mso-height-percent:200;mso-width-relative:margin;mso-height-relative:margin;v-text-anchor:top" o:gfxdata="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" stroked="f">
+              <v:shape w14:anchorId="0B7B31E9" id="_x0000_s1041" type="#_x0000_t202" style="position:absolute;left:0;text-align:left;margin-left:21.2pt;margin-top:2.05pt;width:144.75pt;height:110.6pt;z-index:-251599872;visibility:visible;mso-wrap-style:square;mso-width-percent:0;mso-height-percent:200;mso-wrap-distance-left:9pt;mso-wrap-distance-top:3.6pt;mso-wrap-distance-right:9pt;mso-wrap-distance-bottom:3.6pt;mso-position-horizontal:absolute;mso-position-horizontal-relative:text;mso-position-vertical:absolute;mso-position-vertical-relative:text;mso-width-percent:0;mso-height-percent:200;mso-width-relative:margin;mso-height-relative:margin;v-text-anchor:top" o:gfxdata="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" stroked="f">
                 <v:textbox style="mso-fit-shape-to-text:t">
                   <w:txbxContent>
                     <w:p>
@@ -16300,7 +18042,7 @@
           </mc:Choice>
           <mc:Fallback>
             <w:pict>
-              <v:shape w14:anchorId="0B7B31E9" id="_x0000_s1041" type="#_x0000_t202" style="position:absolute;left:0;text-align:left;margin-left:195.3pt;margin-top:2.25pt;width:144.75pt;height:110.6pt;z-index:-251597824;visibility:visible;mso-wrap-style:square;mso-width-percent:0;mso-height-percent:200;mso-wrap-distance-left:9pt;mso-wrap-distance-top:3.6pt;mso-wrap-distance-right:9pt;mso-wrap-distance-bottom:3.6pt;mso-position-horizontal:absolute;mso-position-horizontal-relative:text;mso-position-vertical:absolute;mso-position-vertical-relative:text;mso-width-percent:0;mso-height-percent:200;mso-width-relative:margin;mso-height-relative:margin;v-text-anchor:top" o:gfxdata="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" stroked="f">
+              <v:shape w14:anchorId="0B7B31E9" id="_x0000_s1042" type="#_x0000_t202" style="position:absolute;left:0;text-align:left;margin-left:195.3pt;margin-top:2.25pt;width:144.75pt;height:110.6pt;z-index:-251597824;visibility:visible;mso-wrap-style:square;mso-width-percent:0;mso-height-percent:200;mso-wrap-distance-left:9pt;mso-wrap-distance-top:3.6pt;mso-wrap-distance-right:9pt;mso-wrap-distance-bottom:3.6pt;mso-position-horizontal:absolute;mso-position-horizontal-relative:text;mso-position-vertical:absolute;mso-position-vertical-relative:text;mso-width-percent:0;mso-height-percent:200;mso-width-relative:margin;mso-height-relative:margin;v-text-anchor:top" o:gfxdata="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" stroked="f">
                 <v:textbox style="mso-fit-shape-to-text:t">
                   <w:txbxContent>
                     <w:p>
@@ -16708,7 +18450,7 @@
           </mc:Choice>
           <mc:Fallback>
             <w:pict>
-              <v:shape w14:anchorId="0B7B31E9" id="_x0000_s1042" type="#_x0000_t202" style="position:absolute;left:0;text-align:left;margin-left:25.1pt;margin-top:.85pt;width:144.75pt;height:110.6pt;z-index:-251595776;visibility:visible;mso-wrap-style:square;mso-width-percent:0;mso-height-percent:200;mso-wrap-distance-left:9pt;mso-wrap-distance-top:3.6pt;mso-wrap-distance-right:9pt;mso-wrap-distance-bottom:3.6pt;mso-position-horizontal:absolute;mso-position-horizontal-relative:text;mso-position-vertical:absolute;mso-position-vertical-relative:text;mso-width-percent:0;mso-height-percent:200;mso-width-relative:margin;mso-height-relative:margin;v-text-anchor:top" o:gfxdata="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" stroked="f">
+              <v:shape w14:anchorId="0B7B31E9" id="_x0000_s1043" type="#_x0000_t202" style="position:absolute;left:0;text-align:left;margin-left:25.1pt;margin-top:.85pt;width:144.75pt;height:110.6pt;z-index:-251595776;visibility:visible;mso-wrap-style:square;mso-width-percent:0;mso-height-percent:200;mso-wrap-distance-left:9pt;mso-wrap-distance-top:3.6pt;mso-wrap-distance-right:9pt;mso-wrap-distance-bottom:3.6pt;mso-position-horizontal:absolute;mso-position-horizontal-relative:text;mso-position-vertical:absolute;mso-position-vertical-relative:text;mso-width-percent:0;mso-height-percent:200;mso-width-relative:margin;mso-height-relative:margin;v-text-anchor:top" o:gfxdata="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" stroked="f">
                 <v:textbox style="mso-fit-shape-to-text:t">
                   <w:txbxContent>
                     <w:p>
@@ -16845,7 +18587,7 @@
           </mc:Choice>
           <mc:Fallback>
             <w:pict>
-              <v:shape w14:anchorId="0B7B31E9" id="_x0000_s1043" type="#_x0000_t202" style="position:absolute;left:0;text-align:left;margin-left:194.8pt;margin-top:.65pt;width:144.75pt;height:39pt;z-index:-251593728;visibility:visible;mso-wrap-style:square;mso-width-percent:0;mso-height-percent:0;mso-wrap-distance-left:9pt;mso-wrap-distance-top:3.6pt;mso-wrap-distance-right:9pt;mso-wrap-distance-bottom:3.6pt;mso-position-horizontal:absolute;mso-position-horizontal-relative:text;mso-position-vertical:absolute;mso-position-vertical-relative:text;mso-width-percent:0;mso-height-percent:0;mso-width-relative:margin;mso-height-relative:margin;v-text-anchor:top" o:gfxdata="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" stroked="f">
+              <v:shape w14:anchorId="0B7B31E9" id="_x0000_s1044" type="#_x0000_t202" style="position:absolute;left:0;text-align:left;margin-left:194.8pt;margin-top:.65pt;width:144.75pt;height:39pt;z-index:-251593728;visibility:visible;mso-wrap-style:square;mso-width-percent:0;mso-height-percent:0;mso-wrap-distance-left:9pt;mso-wrap-distance-top:3.6pt;mso-wrap-distance-right:9pt;mso-wrap-distance-bottom:3.6pt;mso-position-horizontal:absolute;mso-position-horizontal-relative:text;mso-position-vertical:absolute;mso-position-vertical-relative:text;mso-width-percent:0;mso-height-percent:0;mso-width-relative:margin;mso-height-relative:margin;v-text-anchor:top" o:gfxdata="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" stroked="f">
                 <v:textbox>
                   <w:txbxContent>
                     <w:p>
@@ -17259,7 +19001,7 @@
           </mc:Choice>
           <mc:Fallback>
             <w:pict>
-              <v:shape w14:anchorId="0B7B31E9" id="_x0000_s1044" type="#_x0000_t202" style="position:absolute;left:0;text-align:left;margin-left:0;margin-top:9.6pt;width:144.75pt;height:110.6pt;z-index:-251591680;visibility:visible;mso-wrap-style:square;mso-width-percent:0;mso-height-percent:200;mso-wrap-distance-left:9pt;mso-wrap-distance-top:3.6pt;mso-wrap-distance-right:9pt;mso-wrap-distance-bottom:3.6pt;mso-position-horizontal:left;mso-position-horizontal-relative:margin;mso-position-vertical:absolute;mso-position-vertical-relative:text;mso-width-percent:0;mso-height-percent:200;mso-width-relative:margin;mso-height-relative:margin;v-text-anchor:top" o:gfxdata="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" stroked="f">
+              <v:shape w14:anchorId="0B7B31E9" id="_x0000_s1045" type="#_x0000_t202" style="position:absolute;left:0;text-align:left;margin-left:0;margin-top:9.6pt;width:144.75pt;height:110.6pt;z-index:-251591680;visibility:visible;mso-wrap-style:square;mso-width-percent:0;mso-height-percent:200;mso-wrap-distance-left:9pt;mso-wrap-distance-top:3.6pt;mso-wrap-distance-right:9pt;mso-wrap-distance-bottom:3.6pt;mso-position-horizontal:left;mso-position-horizontal-relative:margin;mso-position-vertical:absolute;mso-position-vertical-relative:text;mso-width-percent:0;mso-height-percent:200;mso-width-relative:margin;mso-height-relative:margin;v-text-anchor:top" o:gfxdata="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" stroked="f">
                 <v:textbox style="mso-fit-shape-to-text:t">
                   <w:txbxContent>
                     <w:p>
@@ -17396,7 +19138,7 @@
           </mc:Choice>
           <mc:Fallback>
             <w:pict>
-              <v:shape w14:anchorId="0B7B31E9" id="_x0000_s1045" type="#_x0000_t202" style="position:absolute;left:0;text-align:left;margin-left:190.4pt;margin-top:16.55pt;width:144.75pt;height:110.6pt;z-index:-251589632;visibility:visible;mso-wrap-style:square;mso-width-percent:0;mso-height-percent:200;mso-wrap-distance-left:9pt;mso-wrap-distance-top:3.6pt;mso-wrap-distance-right:9pt;mso-wrap-distance-bottom:3.6pt;mso-position-horizontal:absolute;mso-position-horizontal-relative:margin;mso-position-vertical:absolute;mso-position-vertical-relative:text;mso-width-percent:0;mso-height-percent:200;mso-width-relative:margin;mso-height-relative:margin;v-text-anchor:top" o:gfxdata="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" stroked="f">
+              <v:shape w14:anchorId="0B7B31E9" id="_x0000_s1046" type="#_x0000_t202" style="position:absolute;left:0;text-align:left;margin-left:190.4pt;margin-top:16.55pt;width:144.75pt;height:110.6pt;z-index:-251589632;visibility:visible;mso-wrap-style:square;mso-width-percent:0;mso-height-percent:200;mso-wrap-distance-left:9pt;mso-wrap-distance-top:3.6pt;mso-wrap-distance-right:9pt;mso-wrap-distance-bottom:3.6pt;mso-position-horizontal:absolute;mso-position-horizontal-relative:margin;mso-position-vertical:absolute;mso-position-vertical-relative:text;mso-width-percent:0;mso-height-percent:200;mso-width-relative:margin;mso-height-relative:margin;v-text-anchor:top" o:gfxdata="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" stroked="f">
                 <v:textbox style="mso-fit-shape-to-text:t">
                   <w:txbxContent>
                     <w:p>
@@ -17465,7 +19207,7 @@
           <w:lang w:eastAsia="hr-HR"/>
         </w:rPr>
       </w:pPr>
-      <w:bookmarkStart w:id="18" w:name="_Toc473648127"/>
+      <w:bookmarkStart w:id="19" w:name="_Toc473655843"/>
       <w:r>
         <w:rPr>
           <w:noProof/>
@@ -17567,7 +19309,7 @@
           </mc:Choice>
           <mc:Fallback>
             <w:pict>
-              <v:shape w14:anchorId="0B7B31E9" id="_x0000_s1046" type="#_x0000_t202" style="position:absolute;left:0;text-align:left;margin-left:166.5pt;margin-top:267.6pt;width:144.75pt;height:110.6pt;z-index:-251587584;visibility:visible;mso-wrap-style:square;mso-width-percent:0;mso-height-percent:200;mso-wrap-distance-left:9pt;mso-wrap-distance-top:3.6pt;mso-wrap-distance-right:9pt;mso-wrap-distance-bottom:3.6pt;mso-position-horizontal:absolute;mso-position-horizontal-relative:text;mso-position-vertical:absolute;mso-position-vertical-relative:text;mso-width-percent:0;mso-height-percent:200;mso-width-relative:margin;mso-height-relative:margin;v-text-anchor:top" o:gfxdata="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" stroked="f">
+              <v:shape w14:anchorId="0B7B31E9" id="_x0000_s1047" type="#_x0000_t202" style="position:absolute;left:0;text-align:left;margin-left:166.5pt;margin-top:267.6pt;width:144.75pt;height:110.6pt;z-index:-251587584;visibility:visible;mso-wrap-style:square;mso-width-percent:0;mso-height-percent:200;mso-wrap-distance-left:9pt;mso-wrap-distance-top:3.6pt;mso-wrap-distance-right:9pt;mso-wrap-distance-bottom:3.6pt;mso-position-horizontal:absolute;mso-position-horizontal-relative:text;mso-position-vertical:absolute;mso-position-vertical-relative:text;mso-width-percent:0;mso-height-percent:200;mso-width-relative:margin;mso-height-relative:margin;v-text-anchor:top" o:gfxdata="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" stroked="f">
                 <v:textbox style="mso-fit-shape-to-text:t">
                   <w:txbxContent>
                     <w:p>
@@ -17672,7 +19414,7 @@
         </w:rPr>
         <w:t>Skica modula aplikacije</w:t>
       </w:r>
-      <w:bookmarkEnd w:id="18"/>
+      <w:bookmarkEnd w:id="19"/>
     </w:p>
     <w:p>
       <w:pPr>
@@ -17881,7 +19623,7 @@
           </mc:Choice>
           <mc:Fallback>
             <w:pict>
-              <v:shape w14:anchorId="7844E5BD" id="_x0000_s1047" type="#_x0000_t202" style="position:absolute;left:0;text-align:left;margin-left:19.9pt;margin-top:292.15pt;width:204pt;height:110.6pt;z-index:-251576320;visibility:visible;mso-wrap-style:square;mso-width-percent:0;mso-height-percent:200;mso-wrap-distance-left:9pt;mso-wrap-distance-top:3.6pt;mso-wrap-distance-right:9pt;mso-wrap-distance-bottom:3.6pt;mso-position-horizontal:absolute;mso-position-horizontal-relative:text;mso-position-vertical:absolute;mso-position-vertical-relative:text;mso-width-percent:0;mso-height-percent:200;mso-width-relative:margin;mso-height-relative:margin;v-text-anchor:top" o:gfxdata="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" stroked="f">
+              <v:shape w14:anchorId="7844E5BD" id="_x0000_s1048" type="#_x0000_t202" style="position:absolute;left:0;text-align:left;margin-left:19.9pt;margin-top:292.15pt;width:204pt;height:110.6pt;z-index:-251576320;visibility:visible;mso-wrap-style:square;mso-width-percent:0;mso-height-percent:200;mso-wrap-distance-left:9pt;mso-wrap-distance-top:3.6pt;mso-wrap-distance-right:9pt;mso-wrap-distance-bottom:3.6pt;mso-position-horizontal:absolute;mso-position-horizontal-relative:text;mso-position-vertical:absolute;mso-position-vertical-relative:text;mso-width-percent:0;mso-height-percent:200;mso-width-relative:margin;mso-height-relative:margin;v-text-anchor:top" o:gfxdata="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" stroked="f">
                 <v:textbox style="mso-fit-shape-to-text:t">
                   <w:txbxContent>
                     <w:p>
@@ -18018,7 +19760,7 @@
           </mc:Choice>
           <mc:Fallback>
             <w:pict>
-              <v:shape w14:anchorId="211E1EE5" id="_x0000_s1048" type="#_x0000_t202" style="position:absolute;left:0;text-align:left;margin-left:242.6pt;margin-top:291.25pt;width:204pt;height:110.6pt;z-index:-251573248;visibility:visible;mso-wrap-style:square;mso-width-percent:0;mso-height-percent:200;mso-wrap-distance-left:9pt;mso-wrap-distance-top:3.6pt;mso-wrap-distance-right:9pt;mso-wrap-distance-bottom:3.6pt;mso-position-horizontal:absolute;mso-position-horizontal-relative:text;mso-position-vertical:absolute;mso-position-vertical-relative:text;mso-width-percent:0;mso-height-percent:200;mso-width-relative:margin;mso-height-relative:margin;v-text-anchor:top" o:gfxdata="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" stroked="f">
+              <v:shape w14:anchorId="211E1EE5" id="_x0000_s1049" type="#_x0000_t202" style="position:absolute;left:0;text-align:left;margin-left:242.6pt;margin-top:291.25pt;width:204pt;height:110.6pt;z-index:-251573248;visibility:visible;mso-wrap-style:square;mso-width-percent:0;mso-height-percent:200;mso-wrap-distance-left:9pt;mso-wrap-distance-top:3.6pt;mso-wrap-distance-right:9pt;mso-wrap-distance-bottom:3.6pt;mso-position-horizontal:absolute;mso-position-horizontal-relative:text;mso-position-vertical:absolute;mso-position-vertical-relative:text;mso-width-percent:0;mso-height-percent:200;mso-width-relative:margin;mso-height-relative:margin;v-text-anchor:top" o:gfxdata="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" stroked="f">
                 <v:textbox style="mso-fit-shape-to-text:t">
                   <w:txbxContent>
                     <w:p>
@@ -18489,7 +20231,7 @@
           </mc:Choice>
           <mc:Fallback>
             <w:pict>
-              <v:shape w14:anchorId="59B06DDB" id="_x0000_s1049" type="#_x0000_t202" style="position:absolute;left:0;text-align:left;margin-left:232.5pt;margin-top:45.95pt;width:204pt;height:18.75pt;z-index:-251563008;visibility:visible;mso-wrap-style:square;mso-width-percent:0;mso-height-percent:0;mso-wrap-distance-left:9pt;mso-wrap-distance-top:3.6pt;mso-wrap-distance-right:9pt;mso-wrap-distance-bottom:3.6pt;mso-position-horizontal:absolute;mso-position-horizontal-relative:text;mso-position-vertical:absolute;mso-position-vertical-relative:text;mso-width-percent:0;mso-height-percent:0;mso-width-relative:margin;mso-height-relative:margin;v-text-anchor:top" o:gfxdata="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" stroked="f">
+              <v:shape w14:anchorId="59B06DDB" id="_x0000_s1050" type="#_x0000_t202" style="position:absolute;left:0;text-align:left;margin-left:232.5pt;margin-top:45.95pt;width:204pt;height:18.75pt;z-index:-251563008;visibility:visible;mso-wrap-style:square;mso-width-percent:0;mso-height-percent:0;mso-wrap-distance-left:9pt;mso-wrap-distance-top:3.6pt;mso-wrap-distance-right:9pt;mso-wrap-distance-bottom:3.6pt;mso-position-horizontal:absolute;mso-position-horizontal-relative:text;mso-position-vertical:absolute;mso-position-vertical-relative:text;mso-width-percent:0;mso-height-percent:0;mso-width-relative:margin;mso-height-relative:margin;v-text-anchor:top" o:gfxdata="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" stroked="f">
                 <v:textbox>
                   <w:txbxContent>
                     <w:p>
@@ -18657,7 +20399,7 @@
           </mc:Choice>
           <mc:Fallback>
             <w:pict>
-              <v:shape w14:anchorId="59B06DDB" id="_x0000_s1050" type="#_x0000_t202" style="position:absolute;left:0;text-align:left;margin-left:217.35pt;margin-top:268.9pt;width:204pt;height:18.75pt;z-index:-251566080;visibility:visible;mso-wrap-style:square;mso-width-percent:0;mso-height-percent:0;mso-wrap-distance-left:9pt;mso-wrap-distance-top:3.6pt;mso-wrap-distance-right:9pt;mso-wrap-distance-bottom:3.6pt;mso-position-horizontal:absolute;mso-position-horizontal-relative:text;mso-position-vertical:absolute;mso-position-vertical-relative:text;mso-width-percent:0;mso-height-percent:0;mso-width-relative:margin;mso-height-relative:margin;v-text-anchor:top" o:gfxdata="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" stroked="f">
+              <v:shape w14:anchorId="59B06DDB" id="_x0000_s1051" type="#_x0000_t202" style="position:absolute;left:0;text-align:left;margin-left:217.35pt;margin-top:268.9pt;width:204pt;height:18.75pt;z-index:-251566080;visibility:visible;mso-wrap-style:square;mso-width-percent:0;mso-height-percent:0;mso-wrap-distance-left:9pt;mso-wrap-distance-top:3.6pt;mso-wrap-distance-right:9pt;mso-wrap-distance-bottom:3.6pt;mso-position-horizontal:absolute;mso-position-horizontal-relative:text;mso-position-vertical:absolute;mso-position-vertical-relative:text;mso-width-percent:0;mso-height-percent:0;mso-width-relative:margin;mso-height-relative:margin;v-text-anchor:top" o:gfxdata="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" stroked="f">
                 <v:textbox>
                   <w:txbxContent>
                     <w:p>
@@ -18857,8 +20599,16 @@
                               <w:rPr>
                                 <w:i/>
                               </w:rPr>
-                              <w:t>4. Popis kontrolera</w:t>
+                              <w:t xml:space="preserve">4. Popis </w:t>
                             </w:r>
+                            <w:proofErr w:type="spellStart"/>
+                            <w:r>
+                              <w:rPr>
+                                <w:i/>
+                              </w:rPr>
+                              <w:t>kontrolera</w:t>
+                            </w:r>
+                            <w:proofErr w:type="spellEnd"/>
                           </w:p>
                         </w:txbxContent>
                       </wps:txbx>
@@ -18879,7 +20629,7 @@
           </mc:Choice>
           <mc:Fallback>
             <w:pict>
-              <v:shape w14:anchorId="2797A9C8" id="_x0000_s1051" type="#_x0000_t202" style="position:absolute;left:0;text-align:left;margin-left:210.2pt;margin-top:271.65pt;width:204pt;height:18.75pt;z-index:-251568128;visibility:visible;mso-wrap-style:square;mso-width-percent:0;mso-height-percent:0;mso-wrap-distance-left:9pt;mso-wrap-distance-top:3.6pt;mso-wrap-distance-right:9pt;mso-wrap-distance-bottom:3.6pt;mso-position-horizontal:absolute;mso-position-horizontal-relative:text;mso-position-vertical:absolute;mso-position-vertical-relative:text;mso-width-percent:0;mso-height-percent:0;mso-width-relative:margin;mso-height-relative:margin;v-text-anchor:top" o:gfxdata="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" stroked="f">
+              <v:shape w14:anchorId="2797A9C8" id="_x0000_s1052" type="#_x0000_t202" style="position:absolute;left:0;text-align:left;margin-left:210.2pt;margin-top:271.65pt;width:204pt;height:18.75pt;z-index:-251568128;visibility:visible;mso-wrap-style:square;mso-width-percent:0;mso-height-percent:0;mso-wrap-distance-left:9pt;mso-wrap-distance-top:3.6pt;mso-wrap-distance-right:9pt;mso-wrap-distance-bottom:3.6pt;mso-position-horizontal:absolute;mso-position-horizontal-relative:text;mso-position-vertical:absolute;mso-position-vertical-relative:text;mso-width-percent:0;mso-height-percent:0;mso-width-relative:margin;mso-height-relative:margin;v-text-anchor:top" o:gfxdata="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" stroked="f">
                 <v:textbox>
                   <w:txbxContent>
                     <w:p>
@@ -18904,8 +20654,16 @@
                         <w:rPr>
                           <w:i/>
                         </w:rPr>
-                        <w:t>4. Popis kontrolera</w:t>
+                        <w:t xml:space="preserve">4. Popis </w:t>
                       </w:r>
+                      <w:proofErr w:type="spellStart"/>
+                      <w:r>
+                        <w:rPr>
+                          <w:i/>
+                        </w:rPr>
+                        <w:t>kontrolera</w:t>
+                      </w:r>
+                      <w:proofErr w:type="spellEnd"/>
                     </w:p>
                   </w:txbxContent>
                 </v:textbox>
@@ -19085,8 +20843,16 @@
                               <w:rPr>
                                 <w:i/>
                               </w:rPr>
-                              <w:t>4. Popis kontrolera</w:t>
+                              <w:t xml:space="preserve">4. Popis </w:t>
                             </w:r>
+                            <w:proofErr w:type="spellStart"/>
+                            <w:r>
+                              <w:rPr>
+                                <w:i/>
+                              </w:rPr>
+                              <w:t>kontrolera</w:t>
+                            </w:r>
+                            <w:proofErr w:type="spellEnd"/>
                           </w:p>
                         </w:txbxContent>
                       </wps:txbx>
@@ -19107,7 +20873,7 @@
           </mc:Choice>
           <mc:Fallback>
             <w:pict>
-              <v:shape w14:anchorId="7E6D8F41" id="_x0000_s1052" type="#_x0000_t202" style="position:absolute;left:0;text-align:left;margin-left:222.6pt;margin-top:264.5pt;width:204pt;height:21pt;z-index:-251570176;visibility:visible;mso-wrap-style:square;mso-width-percent:0;mso-height-percent:0;mso-wrap-distance-left:9pt;mso-wrap-distance-top:3.6pt;mso-wrap-distance-right:9pt;mso-wrap-distance-bottom:3.6pt;mso-position-horizontal:absolute;mso-position-horizontal-relative:text;mso-position-vertical:absolute;mso-position-vertical-relative:text;mso-width-percent:0;mso-height-percent:0;mso-width-relative:margin;mso-height-relative:margin;v-text-anchor:top" o:gfxdata="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" stroked="f">
+              <v:shape w14:anchorId="7E6D8F41" id="_x0000_s1053" type="#_x0000_t202" style="position:absolute;left:0;text-align:left;margin-left:222.6pt;margin-top:264.5pt;width:204pt;height:21pt;z-index:-251570176;visibility:visible;mso-wrap-style:square;mso-width-percent:0;mso-height-percent:0;mso-wrap-distance-left:9pt;mso-wrap-distance-top:3.6pt;mso-wrap-distance-right:9pt;mso-wrap-distance-bottom:3.6pt;mso-position-horizontal:absolute;mso-position-horizontal-relative:text;mso-position-vertical:absolute;mso-position-vertical-relative:text;mso-width-percent:0;mso-height-percent:0;mso-width-relative:margin;mso-height-relative:margin;v-text-anchor:top" o:gfxdata="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" stroked="f">
                 <v:textbox>
                   <w:txbxContent>
                     <w:p>
@@ -19132,8 +20898,16 @@
                         <w:rPr>
                           <w:i/>
                         </w:rPr>
-                        <w:t>4. Popis kontrolera</w:t>
+                        <w:t xml:space="preserve">4. Popis </w:t>
                       </w:r>
+                      <w:proofErr w:type="spellStart"/>
+                      <w:r>
+                        <w:rPr>
+                          <w:i/>
+                        </w:rPr>
+                        <w:t>kontrolera</w:t>
+                      </w:r>
+                      <w:proofErr w:type="spellEnd"/>
                     </w:p>
                   </w:txbxContent>
                 </v:textbox>
@@ -19320,7 +21094,7 @@
           <w:rPr>
             <w:noProof/>
           </w:rPr>
-          <w:t>27</w:t>
+          <w:t>29</w:t>
         </w:r>
         <w:r>
           <w:rPr>
@@ -19742,6 +21516,95 @@
     </w:lvl>
   </w:abstractNum>
   <w:abstractNum w:abstractNumId="3" w15:restartNumberingAfterBreak="0">
+    <w:nsid w:val="55DF016B"/>
+    <w:multiLevelType w:val="hybridMultilevel"/>
+    <w:tmpl w:val="04D6D1F8"/>
+    <w:lvl w:ilvl="0" w:tplc="041A000F">
+      <w:start w:val="1"/>
+      <w:numFmt w:val="decimal"/>
+      <w:lvlText w:val="%1."/>
+      <w:lvlJc w:val="left"/>
+      <w:pPr>
+        <w:ind w:left="720" w:hanging="360"/>
+      </w:pPr>
+      <w:rPr>
+        <w:rFonts w:hint="default"/>
+      </w:rPr>
+    </w:lvl>
+    <w:lvl w:ilvl="1" w:tplc="041A0019" w:tentative="1">
+      <w:start w:val="1"/>
+      <w:numFmt w:val="lowerLetter"/>
+      <w:lvlText w:val="%2."/>
+      <w:lvlJc w:val="left"/>
+      <w:pPr>
+        <w:ind w:left="1440" w:hanging="360"/>
+      </w:pPr>
+    </w:lvl>
+    <w:lvl w:ilvl="2" w:tplc="041A001B" w:tentative="1">
+      <w:start w:val="1"/>
+      <w:numFmt w:val="lowerRoman"/>
+      <w:lvlText w:val="%3."/>
+      <w:lvlJc w:val="right"/>
+      <w:pPr>
+        <w:ind w:left="2160" w:hanging="180"/>
+      </w:pPr>
+    </w:lvl>
+    <w:lvl w:ilvl="3" w:tplc="041A000F" w:tentative="1">
+      <w:start w:val="1"/>
+      <w:numFmt w:val="decimal"/>
+      <w:lvlText w:val="%4."/>
+      <w:lvlJc w:val="left"/>
+      <w:pPr>
+        <w:ind w:left="2880" w:hanging="360"/>
+      </w:pPr>
+    </w:lvl>
+    <w:lvl w:ilvl="4" w:tplc="041A0019" w:tentative="1">
+      <w:start w:val="1"/>
+      <w:numFmt w:val="lowerLetter"/>
+      <w:lvlText w:val="%5."/>
+      <w:lvlJc w:val="left"/>
+      <w:pPr>
+        <w:ind w:left="3600" w:hanging="360"/>
+      </w:pPr>
+    </w:lvl>
+    <w:lvl w:ilvl="5" w:tplc="041A001B" w:tentative="1">
+      <w:start w:val="1"/>
+      <w:numFmt w:val="lowerRoman"/>
+      <w:lvlText w:val="%6."/>
+      <w:lvlJc w:val="right"/>
+      <w:pPr>
+        <w:ind w:left="4320" w:hanging="180"/>
+      </w:pPr>
+    </w:lvl>
+    <w:lvl w:ilvl="6" w:tplc="041A000F" w:tentative="1">
+      <w:start w:val="1"/>
+      <w:numFmt w:val="decimal"/>
+      <w:lvlText w:val="%7."/>
+      <w:lvlJc w:val="left"/>
+      <w:pPr>
+        <w:ind w:left="5040" w:hanging="360"/>
+      </w:pPr>
+    </w:lvl>
+    <w:lvl w:ilvl="7" w:tplc="041A0019" w:tentative="1">
+      <w:start w:val="1"/>
+      <w:numFmt w:val="lowerLetter"/>
+      <w:lvlText w:val="%8."/>
+      <w:lvlJc w:val="left"/>
+      <w:pPr>
+        <w:ind w:left="5760" w:hanging="360"/>
+      </w:pPr>
+    </w:lvl>
+    <w:lvl w:ilvl="8" w:tplc="041A001B" w:tentative="1">
+      <w:start w:val="1"/>
+      <w:numFmt w:val="lowerRoman"/>
+      <w:lvlText w:val="%9."/>
+      <w:lvlJc w:val="right"/>
+      <w:pPr>
+        <w:ind w:left="6480" w:hanging="180"/>
+      </w:pPr>
+    </w:lvl>
+  </w:abstractNum>
+  <w:abstractNum w:abstractNumId="4" w15:restartNumberingAfterBreak="0">
     <w:nsid w:val="5BB57842"/>
     <w:multiLevelType w:val="hybridMultilevel"/>
     <w:tmpl w:val="EB9C71E4"/>
@@ -19827,7 +21690,7 @@
       </w:pPr>
     </w:lvl>
   </w:abstractNum>
-  <w:abstractNum w:abstractNumId="4" w15:restartNumberingAfterBreak="0">
+  <w:abstractNum w:abstractNumId="5" w15:restartNumberingAfterBreak="0">
     <w:nsid w:val="6F7060B2"/>
     <w:multiLevelType w:val="hybridMultilevel"/>
     <w:tmpl w:val="A2845122"/>
@@ -19940,7 +21803,7 @@
       </w:rPr>
     </w:lvl>
   </w:abstractNum>
-  <w:abstractNum w:abstractNumId="5" w15:restartNumberingAfterBreak="0">
+  <w:abstractNum w:abstractNumId="6" w15:restartNumberingAfterBreak="0">
     <w:nsid w:val="730A29B0"/>
     <w:multiLevelType w:val="hybridMultilevel"/>
     <w:tmpl w:val="21CE4318"/>
@@ -20053,7 +21916,7 @@
       </w:rPr>
     </w:lvl>
   </w:abstractNum>
-  <w:abstractNum w:abstractNumId="6" w15:restartNumberingAfterBreak="0">
+  <w:abstractNum w:abstractNumId="7" w15:restartNumberingAfterBreak="0">
     <w:nsid w:val="750B7D89"/>
     <w:multiLevelType w:val="multilevel"/>
     <w:tmpl w:val="057E19AA"/>
@@ -20142,10 +22005,10 @@
     </w:lvl>
   </w:abstractNum>
   <w:num w:numId="1">
-    <w:abstractNumId w:val="3"/>
+    <w:abstractNumId w:val="4"/>
   </w:num>
   <w:num w:numId="2">
-    <w:abstractNumId w:val="6"/>
+    <w:abstractNumId w:val="7"/>
   </w:num>
   <w:num w:numId="3">
     <w:abstractNumId w:val="2"/>
@@ -20154,13 +22017,16 @@
     <w:abstractNumId w:val="0"/>
   </w:num>
   <w:num w:numId="5">
-    <w:abstractNumId w:val="5"/>
+    <w:abstractNumId w:val="6"/>
   </w:num>
   <w:num w:numId="6">
     <w:abstractNumId w:val="1"/>
   </w:num>
   <w:num w:numId="7">
-    <w:abstractNumId w:val="4"/>
+    <w:abstractNumId w:val="5"/>
+  </w:num>
+  <w:num w:numId="8">
+    <w:abstractNumId w:val="3"/>
   </w:num>
 </w:numbering>
 </file>
@@ -21364,7 +23230,7 @@
 </file>
 
 <file path=customXml/itemProps1.xml><?xml version="1.0" encoding="utf-8"?>
-<ds:datastoreItem xmlns:ds="http://schemas.openxmlformats.org/officeDocument/2006/customXml" ds:itemID="{61179866-3E6B-41CD-8B1A-7B096B7B6E50}">
+<ds:datastoreItem xmlns:ds="http://schemas.openxmlformats.org/officeDocument/2006/customXml" ds:itemID="{74242F8D-FA1C-49F5-9795-E2B4927F232C}">
   <ds:schemaRefs>
     <ds:schemaRef ds:uri="http://schemas.openxmlformats.org/officeDocument/2006/bibliography"/>
   </ds:schemaRefs>

--- a/AIR1613 PD IndoorTracking - Kokić, Pokec, Zekić/AIR1613 PD IndoorTracking - Kokić, Pokec, Zekić.docx
+++ b/AIR1613 PD IndoorTracking - Kokić, Pokec, Zekić/AIR1613 PD IndoorTracking - Kokić, Pokec, Zekić.docx
@@ -4,7 +4,7 @@
   <w:body>
     <w:p>
       <w:pPr>
-        <w:pStyle w:val="Bezproreda"/>
+        <w:pStyle w:val="NoSpacing"/>
         <w:spacing w:line="360" w:lineRule="auto"/>
         <w:jc w:val="center"/>
         <w:rPr>
@@ -26,7 +26,7 @@
     </w:p>
     <w:p>
       <w:pPr>
-        <w:pStyle w:val="Bezproreda"/>
+        <w:pStyle w:val="NoSpacing"/>
         <w:spacing w:line="360" w:lineRule="auto"/>
         <w:jc w:val="center"/>
         <w:rPr>
@@ -48,7 +48,7 @@
     </w:p>
     <w:p>
       <w:pPr>
-        <w:pStyle w:val="Bezproreda"/>
+        <w:pStyle w:val="NoSpacing"/>
         <w:spacing w:line="360" w:lineRule="auto"/>
         <w:jc w:val="center"/>
         <w:rPr>
@@ -70,7 +70,7 @@
     </w:p>
     <w:p>
       <w:pPr>
-        <w:pStyle w:val="Bezproreda"/>
+        <w:pStyle w:val="NoSpacing"/>
         <w:spacing w:line="360" w:lineRule="auto"/>
         <w:jc w:val="center"/>
         <w:rPr>
@@ -83,7 +83,7 @@
     </w:p>
     <w:p>
       <w:pPr>
-        <w:pStyle w:val="Bezproreda"/>
+        <w:pStyle w:val="NoSpacing"/>
         <w:spacing w:line="360" w:lineRule="auto"/>
         <w:jc w:val="center"/>
         <w:rPr>
@@ -96,7 +96,7 @@
     </w:p>
     <w:p>
       <w:pPr>
-        <w:pStyle w:val="Bezproreda"/>
+        <w:pStyle w:val="NoSpacing"/>
         <w:spacing w:line="360" w:lineRule="auto"/>
         <w:jc w:val="center"/>
         <w:rPr>
@@ -109,7 +109,7 @@
     </w:p>
     <w:p>
       <w:pPr>
-        <w:pStyle w:val="Bezproreda"/>
+        <w:pStyle w:val="NoSpacing"/>
         <w:spacing w:line="360" w:lineRule="auto"/>
         <w:rPr>
           <w:rFonts w:ascii="Times New Roman" w:hAnsi="Times New Roman" w:cs="Times New Roman"/>
@@ -130,7 +130,7 @@
     </w:p>
     <w:p>
       <w:pPr>
-        <w:pStyle w:val="Bezproreda"/>
+        <w:pStyle w:val="NoSpacing"/>
         <w:spacing w:line="360" w:lineRule="auto"/>
         <w:rPr>
           <w:rFonts w:ascii="Times New Roman" w:hAnsi="Times New Roman" w:cs="Times New Roman"/>
@@ -157,7 +157,6 @@
         </w:rPr>
         <w:t xml:space="preserve">/ </w:t>
       </w:r>
-      <w:proofErr w:type="spellStart"/>
       <w:r>
         <w:rPr>
           <w:rFonts w:ascii="Times New Roman" w:hAnsi="Times New Roman" w:cs="Times New Roman"/>
@@ -167,11 +166,10 @@
         </w:rPr>
         <w:t>Acerinth</w:t>
       </w:r>
-      <w:proofErr w:type="spellEnd"/>
-    </w:p>
-    <w:p>
-      <w:pPr>
-        <w:pStyle w:val="Bezproreda"/>
+    </w:p>
+    <w:p>
+      <w:pPr>
+        <w:pStyle w:val="NoSpacing"/>
         <w:spacing w:line="360" w:lineRule="auto"/>
         <w:rPr>
           <w:rFonts w:ascii="Times New Roman" w:hAnsi="Times New Roman" w:cs="Times New Roman"/>
@@ -187,9 +185,8 @@
           <w:sz w:val="24"/>
           <w:szCs w:val="24"/>
         </w:rPr>
-        <w:t xml:space="preserve">Ivan </w:t>
-      </w:r>
-      <w:proofErr w:type="spellStart"/>
+        <w:t>Ivan Pokec</w:t>
+      </w:r>
       <w:r>
         <w:rPr>
           <w:rFonts w:ascii="Times New Roman" w:hAnsi="Times New Roman" w:cs="Times New Roman"/>
@@ -197,9 +194,8 @@
           <w:sz w:val="24"/>
           <w:szCs w:val="24"/>
         </w:rPr>
-        <w:t>Pokec</w:t>
-      </w:r>
-      <w:proofErr w:type="spellEnd"/>
+        <w:t xml:space="preserve">/ </w:t>
+      </w:r>
       <w:r>
         <w:rPr>
           <w:rFonts w:ascii="Times New Roman" w:hAnsi="Times New Roman" w:cs="Times New Roman"/>
@@ -207,31 +203,29 @@
           <w:sz w:val="24"/>
           <w:szCs w:val="24"/>
         </w:rPr>
-        <w:t xml:space="preserve">/ </w:t>
-      </w:r>
-      <w:proofErr w:type="spellStart"/>
-      <w:r>
+        <w:t>ivanpokec</w:t>
+      </w:r>
+    </w:p>
+    <w:p>
+      <w:pPr>
+        <w:pStyle w:val="NoSpacing"/>
+        <w:spacing w:line="360" w:lineRule="auto"/>
         <w:rPr>
           <w:rFonts w:ascii="Times New Roman" w:hAnsi="Times New Roman" w:cs="Times New Roman"/>
           <w:b/>
           <w:sz w:val="24"/>
           <w:szCs w:val="24"/>
         </w:rPr>
-        <w:t>ivanpokec</w:t>
-      </w:r>
-      <w:proofErr w:type="spellEnd"/>
-    </w:p>
-    <w:p>
-      <w:pPr>
-        <w:pStyle w:val="Bezproreda"/>
-        <w:spacing w:line="360" w:lineRule="auto"/>
+      </w:pPr>
+      <w:r>
         <w:rPr>
           <w:rFonts w:ascii="Times New Roman" w:hAnsi="Times New Roman" w:cs="Times New Roman"/>
           <w:b/>
           <w:sz w:val="24"/>
           <w:szCs w:val="24"/>
         </w:rPr>
-      </w:pPr>
+        <w:t>Žana Zekić</w:t>
+      </w:r>
       <w:r>
         <w:rPr>
           <w:rFonts w:ascii="Times New Roman" w:hAnsi="Times New Roman" w:cs="Times New Roman"/>
@@ -239,18 +233,20 @@
           <w:sz w:val="24"/>
           <w:szCs w:val="24"/>
         </w:rPr>
-        <w:t>Žana Zekić</w:t>
-      </w:r>
-      <w:r>
+        <w:t>/ zanzekic</w:t>
+      </w:r>
+    </w:p>
+    <w:p>
+      <w:pPr>
+        <w:pStyle w:val="NoSpacing"/>
+        <w:spacing w:line="360" w:lineRule="auto"/>
         <w:rPr>
           <w:rFonts w:ascii="Times New Roman" w:hAnsi="Times New Roman" w:cs="Times New Roman"/>
           <w:b/>
           <w:sz w:val="24"/>
           <w:szCs w:val="24"/>
         </w:rPr>
-        <w:t xml:space="preserve">/ </w:t>
-      </w:r>
-      <w:proofErr w:type="spellStart"/>
+      </w:pPr>
       <w:r>
         <w:rPr>
           <w:rFonts w:ascii="Times New Roman" w:hAnsi="Times New Roman" w:cs="Times New Roman"/>
@@ -258,45 +254,12 @@
           <w:sz w:val="24"/>
           <w:szCs w:val="24"/>
         </w:rPr>
-        <w:t>zanzekic</w:t>
-      </w:r>
-      <w:proofErr w:type="spellEnd"/>
-    </w:p>
-    <w:p>
-      <w:pPr>
-        <w:pStyle w:val="Bezproreda"/>
-        <w:spacing w:line="360" w:lineRule="auto"/>
-        <w:rPr>
-          <w:rFonts w:ascii="Times New Roman" w:hAnsi="Times New Roman" w:cs="Times New Roman"/>
-          <w:b/>
-          <w:sz w:val="24"/>
-          <w:szCs w:val="24"/>
-        </w:rPr>
-      </w:pPr>
-      <w:proofErr w:type="spellStart"/>
-      <w:r>
-        <w:rPr>
-          <w:rFonts w:ascii="Times New Roman" w:hAnsi="Times New Roman" w:cs="Times New Roman"/>
-          <w:b/>
-          <w:sz w:val="24"/>
-          <w:szCs w:val="24"/>
-        </w:rPr>
-        <w:t>GitHub</w:t>
-      </w:r>
-      <w:proofErr w:type="spellEnd"/>
-      <w:r>
-        <w:rPr>
-          <w:rFonts w:ascii="Times New Roman" w:hAnsi="Times New Roman" w:cs="Times New Roman"/>
-          <w:b/>
-          <w:sz w:val="24"/>
-          <w:szCs w:val="24"/>
-        </w:rPr>
-        <w:t xml:space="preserve"> repozitorij: </w:t>
+        <w:t xml:space="preserve">GitHub repozitorij: </w:t>
       </w:r>
       <w:hyperlink r:id="rId8" w:history="1">
         <w:r>
           <w:rPr>
-            <w:rStyle w:val="Hiperveza"/>
+            <w:rStyle w:val="Hyperlink"/>
             <w:rFonts w:ascii="Times New Roman" w:hAnsi="Times New Roman" w:cs="Times New Roman"/>
             <w:b/>
             <w:sz w:val="24"/>
@@ -308,7 +271,7 @@
     </w:p>
     <w:p>
       <w:pPr>
-        <w:pStyle w:val="Bezproreda"/>
+        <w:pStyle w:val="NoSpacing"/>
         <w:spacing w:line="360" w:lineRule="auto"/>
         <w:rPr>
           <w:rFonts w:ascii="Times New Roman" w:hAnsi="Times New Roman" w:cs="Times New Roman"/>
@@ -320,7 +283,7 @@
     </w:p>
     <w:p>
       <w:pPr>
-        <w:pStyle w:val="Bezproreda"/>
+        <w:pStyle w:val="NoSpacing"/>
         <w:spacing w:line="360" w:lineRule="auto"/>
         <w:rPr>
           <w:rFonts w:ascii="Times New Roman" w:hAnsi="Times New Roman" w:cs="Times New Roman"/>
@@ -332,7 +295,7 @@
     </w:p>
     <w:p>
       <w:pPr>
-        <w:pStyle w:val="Bezproreda"/>
+        <w:pStyle w:val="NoSpacing"/>
         <w:spacing w:line="360" w:lineRule="auto"/>
         <w:rPr>
           <w:rFonts w:ascii="Times New Roman" w:hAnsi="Times New Roman" w:cs="Times New Roman"/>
@@ -344,7 +307,7 @@
     </w:p>
     <w:p>
       <w:pPr>
-        <w:pStyle w:val="Bezproreda"/>
+        <w:pStyle w:val="NoSpacing"/>
         <w:spacing w:line="360" w:lineRule="auto"/>
         <w:jc w:val="center"/>
         <w:rPr>
@@ -366,7 +329,7 @@
     </w:p>
     <w:p>
       <w:pPr>
-        <w:pStyle w:val="Bezproreda"/>
+        <w:pStyle w:val="NoSpacing"/>
         <w:spacing w:line="360" w:lineRule="auto"/>
         <w:jc w:val="center"/>
         <w:rPr>
@@ -397,7 +360,7 @@
     </w:p>
     <w:p>
       <w:pPr>
-        <w:pStyle w:val="Bezproreda"/>
+        <w:pStyle w:val="NoSpacing"/>
         <w:spacing w:line="360" w:lineRule="auto"/>
         <w:jc w:val="center"/>
         <w:rPr>
@@ -410,7 +373,7 @@
     </w:p>
     <w:p>
       <w:pPr>
-        <w:pStyle w:val="Bezproreda"/>
+        <w:pStyle w:val="NoSpacing"/>
         <w:spacing w:line="360" w:lineRule="auto"/>
         <w:jc w:val="center"/>
         <w:rPr>
@@ -441,7 +404,7 @@
     </w:p>
     <w:p>
       <w:pPr>
-        <w:pStyle w:val="Bezproreda"/>
+        <w:pStyle w:val="NoSpacing"/>
         <w:spacing w:line="360" w:lineRule="auto"/>
         <w:jc w:val="center"/>
         <w:rPr>
@@ -454,7 +417,7 @@
     </w:p>
     <w:p>
       <w:pPr>
-        <w:pStyle w:val="Bezproreda"/>
+        <w:pStyle w:val="NoSpacing"/>
         <w:spacing w:line="360" w:lineRule="auto"/>
         <w:jc w:val="center"/>
         <w:rPr>
@@ -467,7 +430,7 @@
     </w:p>
     <w:p>
       <w:pPr>
-        <w:pStyle w:val="Bezproreda"/>
+        <w:pStyle w:val="NoSpacing"/>
         <w:spacing w:line="360" w:lineRule="auto"/>
         <w:jc w:val="center"/>
         <w:rPr>
@@ -480,7 +443,7 @@
     </w:p>
     <w:p>
       <w:pPr>
-        <w:pStyle w:val="Bezproreda"/>
+        <w:pStyle w:val="NoSpacing"/>
         <w:spacing w:line="360" w:lineRule="auto"/>
         <w:jc w:val="center"/>
         <w:rPr>
@@ -493,7 +456,7 @@
     </w:p>
     <w:p>
       <w:pPr>
-        <w:pStyle w:val="Bezproreda"/>
+        <w:pStyle w:val="NoSpacing"/>
         <w:spacing w:line="360" w:lineRule="auto"/>
         <w:jc w:val="center"/>
         <w:rPr>
@@ -506,7 +469,7 @@
     </w:p>
     <w:p>
       <w:pPr>
-        <w:pStyle w:val="Bezproreda"/>
+        <w:pStyle w:val="NoSpacing"/>
         <w:spacing w:line="360" w:lineRule="auto"/>
         <w:rPr>
           <w:rFonts w:ascii="Times New Roman" w:hAnsi="Times New Roman" w:cs="Times New Roman"/>
@@ -599,7 +562,7 @@
     </w:p>
     <w:p>
       <w:pPr>
-        <w:pStyle w:val="Bezproreda"/>
+        <w:pStyle w:val="NoSpacing"/>
         <w:spacing w:line="360" w:lineRule="auto"/>
         <w:rPr>
           <w:rFonts w:ascii="Times New Roman" w:hAnsi="Times New Roman" w:cs="Times New Roman"/>
@@ -685,22 +648,23 @@
           <w:sz w:val="24"/>
           <w:szCs w:val="24"/>
         </w:rPr>
-        <w:t xml:space="preserve">doc.dr.sc. Zlatko </w:t>
-      </w:r>
-      <w:proofErr w:type="spellStart"/>
-      <w:r>
+        <w:t>doc.dr.sc. Zlatko Stapić</w:t>
+      </w:r>
+    </w:p>
+    <w:p>
+      <w:pPr>
+        <w:pStyle w:val="NoSpacing"/>
+        <w:spacing w:line="360" w:lineRule="auto"/>
         <w:rPr>
           <w:rFonts w:ascii="Times New Roman" w:hAnsi="Times New Roman" w:cs="Times New Roman"/>
           <w:sz w:val="24"/>
           <w:szCs w:val="24"/>
         </w:rPr>
-        <w:t>Stapić</w:t>
-      </w:r>
-      <w:proofErr w:type="spellEnd"/>
-    </w:p>
-    <w:p>
-      <w:pPr>
-        <w:pStyle w:val="Bezproreda"/>
+      </w:pPr>
+    </w:p>
+    <w:p>
+      <w:pPr>
+        <w:pStyle w:val="NoSpacing"/>
         <w:spacing w:line="360" w:lineRule="auto"/>
         <w:rPr>
           <w:rFonts w:ascii="Times New Roman" w:hAnsi="Times New Roman" w:cs="Times New Roman"/>
@@ -711,7 +675,7 @@
     </w:p>
     <w:p>
       <w:pPr>
-        <w:pStyle w:val="Bezproreda"/>
+        <w:pStyle w:val="NoSpacing"/>
         <w:spacing w:line="360" w:lineRule="auto"/>
         <w:rPr>
           <w:rFonts w:ascii="Times New Roman" w:hAnsi="Times New Roman" w:cs="Times New Roman"/>
@@ -722,7 +686,7 @@
     </w:p>
     <w:p>
       <w:pPr>
-        <w:pStyle w:val="Bezproreda"/>
+        <w:pStyle w:val="NoSpacing"/>
         <w:spacing w:line="360" w:lineRule="auto"/>
         <w:rPr>
           <w:rFonts w:ascii="Times New Roman" w:hAnsi="Times New Roman" w:cs="Times New Roman"/>
@@ -733,18 +697,7 @@
     </w:p>
     <w:p>
       <w:pPr>
-        <w:pStyle w:val="Bezproreda"/>
-        <w:spacing w:line="360" w:lineRule="auto"/>
-        <w:rPr>
-          <w:rFonts w:ascii="Times New Roman" w:hAnsi="Times New Roman" w:cs="Times New Roman"/>
-          <w:sz w:val="24"/>
-          <w:szCs w:val="24"/>
-        </w:rPr>
-      </w:pPr>
-    </w:p>
-    <w:p>
-      <w:pPr>
-        <w:pStyle w:val="Bezproreda"/>
+        <w:pStyle w:val="NoSpacing"/>
         <w:spacing w:line="360" w:lineRule="auto"/>
         <w:jc w:val="center"/>
         <w:rPr>
@@ -816,7 +769,7 @@
       <w:sdtContent>
         <w:p>
           <w:pPr>
-            <w:pStyle w:val="TOCNaslov"/>
+            <w:pStyle w:val="TOCHeading"/>
             <w:spacing w:before="0" w:after="240"/>
             <w:rPr>
               <w:rFonts w:ascii="Times New Roman" w:hAnsi="Times New Roman" w:cs="Times New Roman"/>
@@ -824,7 +777,6 @@
               <w:color w:val="auto"/>
             </w:rPr>
           </w:pPr>
-          <w:proofErr w:type="spellStart"/>
           <w:r>
             <w:rPr>
               <w:rFonts w:ascii="Times New Roman" w:hAnsi="Times New Roman" w:cs="Times New Roman"/>
@@ -833,18 +785,19 @@
             </w:rPr>
             <w:t>Sadržaj</w:t>
           </w:r>
-          <w:proofErr w:type="spellEnd"/>
         </w:p>
         <w:p>
           <w:pPr>
-            <w:pStyle w:val="Sadraj1"/>
+            <w:pStyle w:val="TOC1"/>
             <w:tabs>
               <w:tab w:val="left" w:pos="440"/>
               <w:tab w:val="right" w:leader="dot" w:pos="9062"/>
             </w:tabs>
             <w:rPr>
-              <w:rFonts w:eastAsiaTheme="minorEastAsia"/>
+              <w:rFonts w:ascii="Times New Roman" w:eastAsiaTheme="minorEastAsia" w:hAnsi="Times New Roman" w:cs="Times New Roman"/>
               <w:noProof/>
+              <w:sz w:val="24"/>
+              <w:szCs w:val="24"/>
               <w:lang w:eastAsia="hr-HR"/>
             </w:rPr>
           </w:pPr>
@@ -872,74 +825,103 @@
             </w:rPr>
             <w:fldChar w:fldCharType="separate"/>
           </w:r>
-          <w:hyperlink w:anchor="_Toc473655825" w:history="1">
-            <w:r>
-              <w:rPr>
-                <w:rStyle w:val="Hiperveza"/>
+          <w:hyperlink w:anchor="_Toc473669841" w:history="1">
+            <w:r>
+              <w:rPr>
+                <w:rStyle w:val="Hyperlink"/>
+                <w:rFonts w:ascii="Times New Roman" w:hAnsi="Times New Roman" w:cs="Times New Roman"/>
                 <w:noProof/>
+                <w:sz w:val="24"/>
+                <w:szCs w:val="24"/>
               </w:rPr>
               <w:t>1.</w:t>
             </w:r>
             <w:r>
               <w:rPr>
-                <w:rFonts w:eastAsiaTheme="minorEastAsia"/>
+                <w:rFonts w:ascii="Times New Roman" w:eastAsiaTheme="minorEastAsia" w:hAnsi="Times New Roman" w:cs="Times New Roman"/>
                 <w:noProof/>
+                <w:sz w:val="24"/>
+                <w:szCs w:val="24"/>
                 <w:lang w:eastAsia="hr-HR"/>
               </w:rPr>
               <w:tab/>
             </w:r>
             <w:r>
               <w:rPr>
-                <w:rStyle w:val="Hiperveza"/>
+                <w:rStyle w:val="Hyperlink"/>
+                <w:rFonts w:ascii="Times New Roman" w:hAnsi="Times New Roman" w:cs="Times New Roman"/>
                 <w:noProof/>
+                <w:sz w:val="24"/>
+                <w:szCs w:val="24"/>
               </w:rPr>
               <w:t>Opis aplikacije</w:t>
             </w:r>
             <w:r>
               <w:rPr>
+                <w:rFonts w:ascii="Times New Roman" w:hAnsi="Times New Roman" w:cs="Times New Roman"/>
                 <w:noProof/>
                 <w:webHidden/>
+                <w:sz w:val="24"/>
+                <w:szCs w:val="24"/>
               </w:rPr>
               <w:tab/>
             </w:r>
             <w:r>
               <w:rPr>
+                <w:rFonts w:ascii="Times New Roman" w:hAnsi="Times New Roman" w:cs="Times New Roman"/>
                 <w:noProof/>
                 <w:webHidden/>
+                <w:sz w:val="24"/>
+                <w:szCs w:val="24"/>
               </w:rPr>
               <w:fldChar w:fldCharType="begin"/>
             </w:r>
             <w:r>
               <w:rPr>
+                <w:rFonts w:ascii="Times New Roman" w:hAnsi="Times New Roman" w:cs="Times New Roman"/>
                 <w:noProof/>
                 <w:webHidden/>
-              </w:rPr>
-              <w:instrText xml:space="preserve"> PAGEREF _Toc473655825 \h </w:instrText>
-            </w:r>
-            <w:r>
-              <w:rPr>
+                <w:sz w:val="24"/>
+                <w:szCs w:val="24"/>
+              </w:rPr>
+              <w:instrText xml:space="preserve"> PAGEREF _Toc473669841 \h </w:instrText>
+            </w:r>
+            <w:r>
+              <w:rPr>
+                <w:rFonts w:ascii="Times New Roman" w:hAnsi="Times New Roman" w:cs="Times New Roman"/>
                 <w:noProof/>
                 <w:webHidden/>
-              </w:rPr>
-            </w:r>
-            <w:r>
-              <w:rPr>
+                <w:sz w:val="24"/>
+                <w:szCs w:val="24"/>
+              </w:rPr>
+            </w:r>
+            <w:r>
+              <w:rPr>
+                <w:rFonts w:ascii="Times New Roman" w:hAnsi="Times New Roman" w:cs="Times New Roman"/>
                 <w:noProof/>
                 <w:webHidden/>
+                <w:sz w:val="24"/>
+                <w:szCs w:val="24"/>
               </w:rPr>
               <w:fldChar w:fldCharType="separate"/>
             </w:r>
             <w:r>
               <w:rPr>
+                <w:rFonts w:ascii="Times New Roman" w:hAnsi="Times New Roman" w:cs="Times New Roman"/>
                 <w:noProof/>
                 <w:webHidden/>
+                <w:sz w:val="24"/>
+                <w:szCs w:val="24"/>
               </w:rPr>
               <w:t>1</w:t>
             </w:r>
             <w:r>
               <w:rPr>
+                <w:rFonts w:ascii="Times New Roman" w:hAnsi="Times New Roman" w:cs="Times New Roman"/>
                 <w:noProof/>
                 <w:webHidden/>
+                <w:sz w:val="24"/>
+                <w:szCs w:val="24"/>
               </w:rPr>
               <w:fldChar w:fldCharType="end"/>
             </w:r>
@@ -947,87 +929,118 @@
         </w:p>
         <w:p>
           <w:pPr>
-            <w:pStyle w:val="Sadraj1"/>
+            <w:pStyle w:val="TOC1"/>
             <w:tabs>
               <w:tab w:val="left" w:pos="440"/>
               <w:tab w:val="right" w:leader="dot" w:pos="9062"/>
             </w:tabs>
             <w:rPr>
-              <w:rFonts w:eastAsiaTheme="minorEastAsia"/>
+              <w:rFonts w:ascii="Times New Roman" w:eastAsiaTheme="minorEastAsia" w:hAnsi="Times New Roman" w:cs="Times New Roman"/>
               <w:noProof/>
+              <w:sz w:val="24"/>
+              <w:szCs w:val="24"/>
               <w:lang w:eastAsia="hr-HR"/>
             </w:rPr>
           </w:pPr>
-          <w:hyperlink w:anchor="_Toc473655826" w:history="1">
-            <w:r>
-              <w:rPr>
-                <w:rStyle w:val="Hiperveza"/>
+          <w:hyperlink w:anchor="_Toc473669842" w:history="1">
+            <w:r>
+              <w:rPr>
+                <w:rStyle w:val="Hyperlink"/>
+                <w:rFonts w:ascii="Times New Roman" w:hAnsi="Times New Roman" w:cs="Times New Roman"/>
                 <w:noProof/>
+                <w:sz w:val="24"/>
+                <w:szCs w:val="24"/>
                 <w:lang w:eastAsia="hr-HR"/>
               </w:rPr>
               <w:t>2.</w:t>
             </w:r>
             <w:r>
               <w:rPr>
-                <w:rFonts w:eastAsiaTheme="minorEastAsia"/>
+                <w:rFonts w:ascii="Times New Roman" w:eastAsiaTheme="minorEastAsia" w:hAnsi="Times New Roman" w:cs="Times New Roman"/>
                 <w:noProof/>
+                <w:sz w:val="24"/>
+                <w:szCs w:val="24"/>
                 <w:lang w:eastAsia="hr-HR"/>
               </w:rPr>
               <w:tab/>
             </w:r>
             <w:r>
               <w:rPr>
-                <w:rStyle w:val="Hiperveza"/>
+                <w:rStyle w:val="Hyperlink"/>
+                <w:rFonts w:ascii="Times New Roman" w:hAnsi="Times New Roman" w:cs="Times New Roman"/>
                 <w:noProof/>
+                <w:sz w:val="24"/>
+                <w:szCs w:val="24"/>
                 <w:lang w:eastAsia="hr-HR"/>
               </w:rPr>
               <w:t>Skica aplikacije</w:t>
             </w:r>
             <w:r>
               <w:rPr>
+                <w:rFonts w:ascii="Times New Roman" w:hAnsi="Times New Roman" w:cs="Times New Roman"/>
                 <w:noProof/>
                 <w:webHidden/>
+                <w:sz w:val="24"/>
+                <w:szCs w:val="24"/>
               </w:rPr>
               <w:tab/>
             </w:r>
             <w:r>
               <w:rPr>
+                <w:rFonts w:ascii="Times New Roman" w:hAnsi="Times New Roman" w:cs="Times New Roman"/>
                 <w:noProof/>
                 <w:webHidden/>
+                <w:sz w:val="24"/>
+                <w:szCs w:val="24"/>
               </w:rPr>
               <w:fldChar w:fldCharType="begin"/>
             </w:r>
             <w:r>
               <w:rPr>
+                <w:rFonts w:ascii="Times New Roman" w:hAnsi="Times New Roman" w:cs="Times New Roman"/>
                 <w:noProof/>
                 <w:webHidden/>
-              </w:rPr>
-              <w:instrText xml:space="preserve"> PAGEREF _Toc473655826 \h </w:instrText>
-            </w:r>
-            <w:r>
-              <w:rPr>
+                <w:sz w:val="24"/>
+                <w:szCs w:val="24"/>
+              </w:rPr>
+              <w:instrText xml:space="preserve"> PAGEREF _Toc473669842 \h </w:instrText>
+            </w:r>
+            <w:r>
+              <w:rPr>
+                <w:rFonts w:ascii="Times New Roman" w:hAnsi="Times New Roman" w:cs="Times New Roman"/>
                 <w:noProof/>
                 <w:webHidden/>
-              </w:rPr>
-            </w:r>
-            <w:r>
-              <w:rPr>
+                <w:sz w:val="24"/>
+                <w:szCs w:val="24"/>
+              </w:rPr>
+            </w:r>
+            <w:r>
+              <w:rPr>
+                <w:rFonts w:ascii="Times New Roman" w:hAnsi="Times New Roman" w:cs="Times New Roman"/>
                 <w:noProof/>
                 <w:webHidden/>
+                <w:sz w:val="24"/>
+                <w:szCs w:val="24"/>
               </w:rPr>
               <w:fldChar w:fldCharType="separate"/>
             </w:r>
             <w:r>
               <w:rPr>
+                <w:rFonts w:ascii="Times New Roman" w:hAnsi="Times New Roman" w:cs="Times New Roman"/>
                 <w:noProof/>
                 <w:webHidden/>
+                <w:sz w:val="24"/>
+                <w:szCs w:val="24"/>
               </w:rPr>
               <w:t>3</w:t>
             </w:r>
             <w:r>
               <w:rPr>
+                <w:rFonts w:ascii="Times New Roman" w:hAnsi="Times New Roman" w:cs="Times New Roman"/>
                 <w:noProof/>
                 <w:webHidden/>
+                <w:sz w:val="24"/>
+                <w:szCs w:val="24"/>
               </w:rPr>
               <w:fldChar w:fldCharType="end"/>
             </w:r>
@@ -1035,85 +1048,116 @@
         </w:p>
         <w:p>
           <w:pPr>
-            <w:pStyle w:val="Sadraj1"/>
+            <w:pStyle w:val="TOC1"/>
             <w:tabs>
               <w:tab w:val="left" w:pos="440"/>
               <w:tab w:val="right" w:leader="dot" w:pos="9062"/>
             </w:tabs>
             <w:rPr>
-              <w:rFonts w:eastAsiaTheme="minorEastAsia"/>
+              <w:rFonts w:ascii="Times New Roman" w:eastAsiaTheme="minorEastAsia" w:hAnsi="Times New Roman" w:cs="Times New Roman"/>
               <w:noProof/>
+              <w:sz w:val="24"/>
+              <w:szCs w:val="24"/>
               <w:lang w:eastAsia="hr-HR"/>
             </w:rPr>
           </w:pPr>
-          <w:hyperlink w:anchor="_Toc473655827" w:history="1">
-            <w:r>
-              <w:rPr>
-                <w:rStyle w:val="Hiperveza"/>
+          <w:hyperlink w:anchor="_Toc473669843" w:history="1">
+            <w:r>
+              <w:rPr>
+                <w:rStyle w:val="Hyperlink"/>
+                <w:rFonts w:ascii="Times New Roman" w:hAnsi="Times New Roman" w:cs="Times New Roman"/>
                 <w:noProof/>
+                <w:sz w:val="24"/>
+                <w:szCs w:val="24"/>
               </w:rPr>
               <w:t>4.</w:t>
             </w:r>
             <w:r>
               <w:rPr>
-                <w:rFonts w:eastAsiaTheme="minorEastAsia"/>
+                <w:rFonts w:ascii="Times New Roman" w:eastAsiaTheme="minorEastAsia" w:hAnsi="Times New Roman" w:cs="Times New Roman"/>
                 <w:noProof/>
+                <w:sz w:val="24"/>
+                <w:szCs w:val="24"/>
                 <w:lang w:eastAsia="hr-HR"/>
               </w:rPr>
               <w:tab/>
             </w:r>
             <w:r>
               <w:rPr>
-                <w:rStyle w:val="Hiperveza"/>
+                <w:rStyle w:val="Hyperlink"/>
+                <w:rFonts w:ascii="Times New Roman" w:hAnsi="Times New Roman" w:cs="Times New Roman"/>
                 <w:noProof/>
+                <w:sz w:val="24"/>
+                <w:szCs w:val="24"/>
               </w:rPr>
               <w:t>Product Backlog</w:t>
             </w:r>
             <w:r>
               <w:rPr>
+                <w:rFonts w:ascii="Times New Roman" w:hAnsi="Times New Roman" w:cs="Times New Roman"/>
                 <w:noProof/>
                 <w:webHidden/>
+                <w:sz w:val="24"/>
+                <w:szCs w:val="24"/>
               </w:rPr>
               <w:tab/>
             </w:r>
             <w:r>
               <w:rPr>
+                <w:rFonts w:ascii="Times New Roman" w:hAnsi="Times New Roman" w:cs="Times New Roman"/>
                 <w:noProof/>
                 <w:webHidden/>
+                <w:sz w:val="24"/>
+                <w:szCs w:val="24"/>
               </w:rPr>
               <w:fldChar w:fldCharType="begin"/>
             </w:r>
             <w:r>
               <w:rPr>
+                <w:rFonts w:ascii="Times New Roman" w:hAnsi="Times New Roman" w:cs="Times New Roman"/>
                 <w:noProof/>
                 <w:webHidden/>
-              </w:rPr>
-              <w:instrText xml:space="preserve"> PAGEREF _Toc473655827 \h </w:instrText>
-            </w:r>
-            <w:r>
-              <w:rPr>
+                <w:sz w:val="24"/>
+                <w:szCs w:val="24"/>
+              </w:rPr>
+              <w:instrText xml:space="preserve"> PAGEREF _Toc473669843 \h </w:instrText>
+            </w:r>
+            <w:r>
+              <w:rPr>
+                <w:rFonts w:ascii="Times New Roman" w:hAnsi="Times New Roman" w:cs="Times New Roman"/>
                 <w:noProof/>
                 <w:webHidden/>
-              </w:rPr>
-            </w:r>
-            <w:r>
-              <w:rPr>
+                <w:sz w:val="24"/>
+                <w:szCs w:val="24"/>
+              </w:rPr>
+            </w:r>
+            <w:r>
+              <w:rPr>
+                <w:rFonts w:ascii="Times New Roman" w:hAnsi="Times New Roman" w:cs="Times New Roman"/>
                 <w:noProof/>
                 <w:webHidden/>
+                <w:sz w:val="24"/>
+                <w:szCs w:val="24"/>
               </w:rPr>
               <w:fldChar w:fldCharType="separate"/>
             </w:r>
             <w:r>
               <w:rPr>
+                <w:rFonts w:ascii="Times New Roman" w:hAnsi="Times New Roman" w:cs="Times New Roman"/>
                 <w:noProof/>
                 <w:webHidden/>
+                <w:sz w:val="24"/>
+                <w:szCs w:val="24"/>
               </w:rPr>
               <w:t>7</w:t>
             </w:r>
             <w:r>
               <w:rPr>
+                <w:rFonts w:ascii="Times New Roman" w:hAnsi="Times New Roman" w:cs="Times New Roman"/>
                 <w:noProof/>
                 <w:webHidden/>
+                <w:sz w:val="24"/>
+                <w:szCs w:val="24"/>
               </w:rPr>
               <w:fldChar w:fldCharType="end"/>
             </w:r>
@@ -1121,85 +1165,116 @@
         </w:p>
         <w:p>
           <w:pPr>
-            <w:pStyle w:val="Sadraj1"/>
+            <w:pStyle w:val="TOC1"/>
             <w:tabs>
               <w:tab w:val="left" w:pos="440"/>
               <w:tab w:val="right" w:leader="dot" w:pos="9062"/>
             </w:tabs>
             <w:rPr>
-              <w:rFonts w:eastAsiaTheme="minorEastAsia"/>
+              <w:rFonts w:ascii="Times New Roman" w:eastAsiaTheme="minorEastAsia" w:hAnsi="Times New Roman" w:cs="Times New Roman"/>
               <w:noProof/>
+              <w:sz w:val="24"/>
+              <w:szCs w:val="24"/>
               <w:lang w:eastAsia="hr-HR"/>
             </w:rPr>
           </w:pPr>
-          <w:hyperlink w:anchor="_Toc473655828" w:history="1">
-            <w:r>
-              <w:rPr>
-                <w:rStyle w:val="Hiperveza"/>
+          <w:hyperlink w:anchor="_Toc473669844" w:history="1">
+            <w:r>
+              <w:rPr>
+                <w:rStyle w:val="Hyperlink"/>
+                <w:rFonts w:ascii="Times New Roman" w:hAnsi="Times New Roman" w:cs="Times New Roman"/>
                 <w:noProof/>
+                <w:sz w:val="24"/>
+                <w:szCs w:val="24"/>
               </w:rPr>
               <w:t>5.</w:t>
             </w:r>
             <w:r>
               <w:rPr>
-                <w:rFonts w:eastAsiaTheme="minorEastAsia"/>
+                <w:rFonts w:ascii="Times New Roman" w:eastAsiaTheme="minorEastAsia" w:hAnsi="Times New Roman" w:cs="Times New Roman"/>
                 <w:noProof/>
+                <w:sz w:val="24"/>
+                <w:szCs w:val="24"/>
                 <w:lang w:eastAsia="hr-HR"/>
               </w:rPr>
               <w:tab/>
             </w:r>
             <w:r>
               <w:rPr>
-                <w:rStyle w:val="Hiperveza"/>
+                <w:rStyle w:val="Hyperlink"/>
+                <w:rFonts w:ascii="Times New Roman" w:hAnsi="Times New Roman" w:cs="Times New Roman"/>
                 <w:noProof/>
+                <w:sz w:val="24"/>
+                <w:szCs w:val="24"/>
               </w:rPr>
               <w:t>Sprint 1 Backlog</w:t>
             </w:r>
             <w:r>
               <w:rPr>
+                <w:rFonts w:ascii="Times New Roman" w:hAnsi="Times New Roman" w:cs="Times New Roman"/>
                 <w:noProof/>
                 <w:webHidden/>
+                <w:sz w:val="24"/>
+                <w:szCs w:val="24"/>
               </w:rPr>
               <w:tab/>
             </w:r>
             <w:r>
               <w:rPr>
+                <w:rFonts w:ascii="Times New Roman" w:hAnsi="Times New Roman" w:cs="Times New Roman"/>
                 <w:noProof/>
                 <w:webHidden/>
+                <w:sz w:val="24"/>
+                <w:szCs w:val="24"/>
               </w:rPr>
               <w:fldChar w:fldCharType="begin"/>
             </w:r>
             <w:r>
               <w:rPr>
+                <w:rFonts w:ascii="Times New Roman" w:hAnsi="Times New Roman" w:cs="Times New Roman"/>
                 <w:noProof/>
                 <w:webHidden/>
-              </w:rPr>
-              <w:instrText xml:space="preserve"> PAGEREF _Toc473655828 \h </w:instrText>
-            </w:r>
-            <w:r>
-              <w:rPr>
+                <w:sz w:val="24"/>
+                <w:szCs w:val="24"/>
+              </w:rPr>
+              <w:instrText xml:space="preserve"> PAGEREF _Toc473669844 \h </w:instrText>
+            </w:r>
+            <w:r>
+              <w:rPr>
+                <w:rFonts w:ascii="Times New Roman" w:hAnsi="Times New Roman" w:cs="Times New Roman"/>
                 <w:noProof/>
                 <w:webHidden/>
-              </w:rPr>
-            </w:r>
-            <w:r>
-              <w:rPr>
+                <w:sz w:val="24"/>
+                <w:szCs w:val="24"/>
+              </w:rPr>
+            </w:r>
+            <w:r>
+              <w:rPr>
+                <w:rFonts w:ascii="Times New Roman" w:hAnsi="Times New Roman" w:cs="Times New Roman"/>
                 <w:noProof/>
                 <w:webHidden/>
+                <w:sz w:val="24"/>
+                <w:szCs w:val="24"/>
               </w:rPr>
               <w:fldChar w:fldCharType="separate"/>
             </w:r>
             <w:r>
               <w:rPr>
+                <w:rFonts w:ascii="Times New Roman" w:hAnsi="Times New Roman" w:cs="Times New Roman"/>
                 <w:noProof/>
                 <w:webHidden/>
+                <w:sz w:val="24"/>
+                <w:szCs w:val="24"/>
               </w:rPr>
               <w:t>9</w:t>
             </w:r>
             <w:r>
               <w:rPr>
+                <w:rFonts w:ascii="Times New Roman" w:hAnsi="Times New Roman" w:cs="Times New Roman"/>
                 <w:noProof/>
                 <w:webHidden/>
+                <w:sz w:val="24"/>
+                <w:szCs w:val="24"/>
               </w:rPr>
               <w:fldChar w:fldCharType="end"/>
             </w:r>
@@ -1207,87 +1282,118 @@
         </w:p>
         <w:p>
           <w:pPr>
-            <w:pStyle w:val="Sadraj2"/>
+            <w:pStyle w:val="TOC2"/>
             <w:tabs>
               <w:tab w:val="left" w:pos="880"/>
               <w:tab w:val="right" w:leader="dot" w:pos="9062"/>
             </w:tabs>
             <w:rPr>
-              <w:rFonts w:eastAsiaTheme="minorEastAsia"/>
+              <w:rFonts w:ascii="Times New Roman" w:eastAsiaTheme="minorEastAsia" w:hAnsi="Times New Roman" w:cs="Times New Roman"/>
               <w:noProof/>
+              <w:sz w:val="24"/>
+              <w:szCs w:val="24"/>
               <w:lang w:eastAsia="hr-HR"/>
             </w:rPr>
           </w:pPr>
-          <w:hyperlink w:anchor="_Toc473655829" w:history="1">
-            <w:r>
-              <w:rPr>
-                <w:rStyle w:val="Hiperveza"/>
+          <w:hyperlink w:anchor="_Toc473669845" w:history="1">
+            <w:r>
+              <w:rPr>
+                <w:rStyle w:val="Hyperlink"/>
+                <w:rFonts w:ascii="Times New Roman" w:hAnsi="Times New Roman" w:cs="Times New Roman"/>
                 <w:noProof/>
+                <w:sz w:val="24"/>
+                <w:szCs w:val="24"/>
                 <w:lang w:eastAsia="hr-HR"/>
               </w:rPr>
               <w:t>5.1.</w:t>
             </w:r>
             <w:r>
               <w:rPr>
-                <w:rFonts w:eastAsiaTheme="minorEastAsia"/>
+                <w:rFonts w:ascii="Times New Roman" w:eastAsiaTheme="minorEastAsia" w:hAnsi="Times New Roman" w:cs="Times New Roman"/>
                 <w:noProof/>
+                <w:sz w:val="24"/>
+                <w:szCs w:val="24"/>
                 <w:lang w:eastAsia="hr-HR"/>
               </w:rPr>
               <w:tab/>
             </w:r>
             <w:r>
               <w:rPr>
-                <w:rStyle w:val="Hiperveza"/>
+                <w:rStyle w:val="Hyperlink"/>
+                <w:rFonts w:ascii="Times New Roman" w:hAnsi="Times New Roman" w:cs="Times New Roman"/>
                 <w:noProof/>
+                <w:sz w:val="24"/>
+                <w:szCs w:val="24"/>
                 <w:lang w:eastAsia="hr-HR"/>
               </w:rPr>
               <w:t>„Burndown“ graf i statistike prvog sprinta</w:t>
             </w:r>
             <w:r>
               <w:rPr>
+                <w:rFonts w:ascii="Times New Roman" w:hAnsi="Times New Roman" w:cs="Times New Roman"/>
                 <w:noProof/>
                 <w:webHidden/>
+                <w:sz w:val="24"/>
+                <w:szCs w:val="24"/>
               </w:rPr>
               <w:tab/>
             </w:r>
             <w:r>
               <w:rPr>
+                <w:rFonts w:ascii="Times New Roman" w:hAnsi="Times New Roman" w:cs="Times New Roman"/>
                 <w:noProof/>
                 <w:webHidden/>
+                <w:sz w:val="24"/>
+                <w:szCs w:val="24"/>
               </w:rPr>
               <w:fldChar w:fldCharType="begin"/>
             </w:r>
             <w:r>
               <w:rPr>
+                <w:rFonts w:ascii="Times New Roman" w:hAnsi="Times New Roman" w:cs="Times New Roman"/>
                 <w:noProof/>
                 <w:webHidden/>
-              </w:rPr>
-              <w:instrText xml:space="preserve"> PAGEREF _Toc473655829 \h </w:instrText>
-            </w:r>
-            <w:r>
-              <w:rPr>
+                <w:sz w:val="24"/>
+                <w:szCs w:val="24"/>
+              </w:rPr>
+              <w:instrText xml:space="preserve"> PAGEREF _Toc473669845 \h </w:instrText>
+            </w:r>
+            <w:r>
+              <w:rPr>
+                <w:rFonts w:ascii="Times New Roman" w:hAnsi="Times New Roman" w:cs="Times New Roman"/>
                 <w:noProof/>
                 <w:webHidden/>
-              </w:rPr>
-            </w:r>
-            <w:r>
-              <w:rPr>
+                <w:sz w:val="24"/>
+                <w:szCs w:val="24"/>
+              </w:rPr>
+            </w:r>
+            <w:r>
+              <w:rPr>
+                <w:rFonts w:ascii="Times New Roman" w:hAnsi="Times New Roman" w:cs="Times New Roman"/>
                 <w:noProof/>
                 <w:webHidden/>
+                <w:sz w:val="24"/>
+                <w:szCs w:val="24"/>
               </w:rPr>
               <w:fldChar w:fldCharType="separate"/>
             </w:r>
             <w:r>
               <w:rPr>
+                <w:rFonts w:ascii="Times New Roman" w:hAnsi="Times New Roman" w:cs="Times New Roman"/>
                 <w:noProof/>
                 <w:webHidden/>
+                <w:sz w:val="24"/>
+                <w:szCs w:val="24"/>
               </w:rPr>
               <w:t>10</w:t>
             </w:r>
             <w:r>
               <w:rPr>
+                <w:rFonts w:ascii="Times New Roman" w:hAnsi="Times New Roman" w:cs="Times New Roman"/>
                 <w:noProof/>
                 <w:webHidden/>
+                <w:sz w:val="24"/>
+                <w:szCs w:val="24"/>
               </w:rPr>
               <w:fldChar w:fldCharType="end"/>
             </w:r>
@@ -1295,85 +1401,116 @@
         </w:p>
         <w:p>
           <w:pPr>
-            <w:pStyle w:val="Sadraj2"/>
+            <w:pStyle w:val="TOC2"/>
             <w:tabs>
               <w:tab w:val="left" w:pos="880"/>
               <w:tab w:val="right" w:leader="dot" w:pos="9062"/>
             </w:tabs>
             <w:rPr>
-              <w:rFonts w:eastAsiaTheme="minorEastAsia"/>
+              <w:rFonts w:ascii="Times New Roman" w:eastAsiaTheme="minorEastAsia" w:hAnsi="Times New Roman" w:cs="Times New Roman"/>
               <w:noProof/>
+              <w:sz w:val="24"/>
+              <w:szCs w:val="24"/>
               <w:lang w:eastAsia="hr-HR"/>
             </w:rPr>
           </w:pPr>
-          <w:hyperlink w:anchor="_Toc473655830" w:history="1">
-            <w:r>
-              <w:rPr>
-                <w:rStyle w:val="Hiperveza"/>
+          <w:hyperlink w:anchor="_Toc473669846" w:history="1">
+            <w:r>
+              <w:rPr>
+                <w:rStyle w:val="Hyperlink"/>
+                <w:rFonts w:ascii="Times New Roman" w:hAnsi="Times New Roman" w:cs="Times New Roman"/>
                 <w:noProof/>
+                <w:sz w:val="24"/>
+                <w:szCs w:val="24"/>
               </w:rPr>
               <w:t>5.2.</w:t>
             </w:r>
             <w:r>
               <w:rPr>
-                <w:rFonts w:eastAsiaTheme="minorEastAsia"/>
+                <w:rFonts w:ascii="Times New Roman" w:eastAsiaTheme="minorEastAsia" w:hAnsi="Times New Roman" w:cs="Times New Roman"/>
                 <w:noProof/>
+                <w:sz w:val="24"/>
+                <w:szCs w:val="24"/>
                 <w:lang w:eastAsia="hr-HR"/>
               </w:rPr>
               <w:tab/>
             </w:r>
             <w:r>
               <w:rPr>
-                <w:rStyle w:val="Hiperveza"/>
+                <w:rStyle w:val="Hyperlink"/>
+                <w:rFonts w:ascii="Times New Roman" w:hAnsi="Times New Roman" w:cs="Times New Roman"/>
                 <w:noProof/>
+                <w:sz w:val="24"/>
+                <w:szCs w:val="24"/>
               </w:rPr>
               <w:t>Održani sastanci tijekom prvog sprinta</w:t>
             </w:r>
             <w:r>
               <w:rPr>
+                <w:rFonts w:ascii="Times New Roman" w:hAnsi="Times New Roman" w:cs="Times New Roman"/>
                 <w:noProof/>
                 <w:webHidden/>
+                <w:sz w:val="24"/>
+                <w:szCs w:val="24"/>
               </w:rPr>
               <w:tab/>
             </w:r>
             <w:r>
               <w:rPr>
+                <w:rFonts w:ascii="Times New Roman" w:hAnsi="Times New Roman" w:cs="Times New Roman"/>
                 <w:noProof/>
                 <w:webHidden/>
+                <w:sz w:val="24"/>
+                <w:szCs w:val="24"/>
               </w:rPr>
               <w:fldChar w:fldCharType="begin"/>
             </w:r>
             <w:r>
               <w:rPr>
+                <w:rFonts w:ascii="Times New Roman" w:hAnsi="Times New Roman" w:cs="Times New Roman"/>
                 <w:noProof/>
                 <w:webHidden/>
-              </w:rPr>
-              <w:instrText xml:space="preserve"> PAGEREF _Toc473655830 \h </w:instrText>
-            </w:r>
-            <w:r>
-              <w:rPr>
+                <w:sz w:val="24"/>
+                <w:szCs w:val="24"/>
+              </w:rPr>
+              <w:instrText xml:space="preserve"> PAGEREF _Toc473669846 \h </w:instrText>
+            </w:r>
+            <w:r>
+              <w:rPr>
+                <w:rFonts w:ascii="Times New Roman" w:hAnsi="Times New Roman" w:cs="Times New Roman"/>
                 <w:noProof/>
                 <w:webHidden/>
-              </w:rPr>
-            </w:r>
-            <w:r>
-              <w:rPr>
+                <w:sz w:val="24"/>
+                <w:szCs w:val="24"/>
+              </w:rPr>
+            </w:r>
+            <w:r>
+              <w:rPr>
+                <w:rFonts w:ascii="Times New Roman" w:hAnsi="Times New Roman" w:cs="Times New Roman"/>
                 <w:noProof/>
                 <w:webHidden/>
+                <w:sz w:val="24"/>
+                <w:szCs w:val="24"/>
               </w:rPr>
               <w:fldChar w:fldCharType="separate"/>
             </w:r>
             <w:r>
               <w:rPr>
+                <w:rFonts w:ascii="Times New Roman" w:hAnsi="Times New Roman" w:cs="Times New Roman"/>
                 <w:noProof/>
                 <w:webHidden/>
+                <w:sz w:val="24"/>
+                <w:szCs w:val="24"/>
               </w:rPr>
               <w:t>11</w:t>
             </w:r>
             <w:r>
               <w:rPr>
+                <w:rFonts w:ascii="Times New Roman" w:hAnsi="Times New Roman" w:cs="Times New Roman"/>
                 <w:noProof/>
                 <w:webHidden/>
+                <w:sz w:val="24"/>
+                <w:szCs w:val="24"/>
               </w:rPr>
               <w:fldChar w:fldCharType="end"/>
             </w:r>
@@ -1381,87 +1518,118 @@
         </w:p>
         <w:p>
           <w:pPr>
-            <w:pStyle w:val="Sadraj2"/>
+            <w:pStyle w:val="TOC2"/>
             <w:tabs>
               <w:tab w:val="left" w:pos="880"/>
               <w:tab w:val="right" w:leader="dot" w:pos="9062"/>
             </w:tabs>
             <w:rPr>
-              <w:rFonts w:eastAsiaTheme="minorEastAsia"/>
+              <w:rFonts w:ascii="Times New Roman" w:eastAsiaTheme="minorEastAsia" w:hAnsi="Times New Roman" w:cs="Times New Roman"/>
               <w:noProof/>
+              <w:sz w:val="24"/>
+              <w:szCs w:val="24"/>
               <w:lang w:eastAsia="hr-HR"/>
             </w:rPr>
           </w:pPr>
-          <w:hyperlink w:anchor="_Toc473655831" w:history="1">
-            <w:r>
-              <w:rPr>
-                <w:rStyle w:val="Hiperveza"/>
+          <w:hyperlink w:anchor="_Toc473669847" w:history="1">
+            <w:r>
+              <w:rPr>
+                <w:rStyle w:val="Hyperlink"/>
+                <w:rFonts w:ascii="Times New Roman" w:hAnsi="Times New Roman" w:cs="Times New Roman"/>
                 <w:noProof/>
+                <w:sz w:val="24"/>
+                <w:szCs w:val="24"/>
                 <w:lang w:eastAsia="hr-HR"/>
               </w:rPr>
               <w:t>5.3.</w:t>
             </w:r>
             <w:r>
               <w:rPr>
-                <w:rFonts w:eastAsiaTheme="minorEastAsia"/>
+                <w:rFonts w:ascii="Times New Roman" w:eastAsiaTheme="minorEastAsia" w:hAnsi="Times New Roman" w:cs="Times New Roman"/>
                 <w:noProof/>
+                <w:sz w:val="24"/>
+                <w:szCs w:val="24"/>
                 <w:lang w:eastAsia="hr-HR"/>
               </w:rPr>
               <w:tab/>
             </w:r>
             <w:r>
               <w:rPr>
-                <w:rStyle w:val="Hiperveza"/>
+                <w:rStyle w:val="Hyperlink"/>
+                <w:rFonts w:ascii="Times New Roman" w:hAnsi="Times New Roman" w:cs="Times New Roman"/>
                 <w:noProof/>
+                <w:sz w:val="24"/>
+                <w:szCs w:val="24"/>
                 <w:lang w:eastAsia="hr-HR"/>
               </w:rPr>
               <w:t>Zaključak prvog sprinta</w:t>
             </w:r>
             <w:r>
               <w:rPr>
+                <w:rFonts w:ascii="Times New Roman" w:hAnsi="Times New Roman" w:cs="Times New Roman"/>
                 <w:noProof/>
                 <w:webHidden/>
+                <w:sz w:val="24"/>
+                <w:szCs w:val="24"/>
               </w:rPr>
               <w:tab/>
             </w:r>
             <w:r>
               <w:rPr>
+                <w:rFonts w:ascii="Times New Roman" w:hAnsi="Times New Roman" w:cs="Times New Roman"/>
                 <w:noProof/>
                 <w:webHidden/>
+                <w:sz w:val="24"/>
+                <w:szCs w:val="24"/>
               </w:rPr>
               <w:fldChar w:fldCharType="begin"/>
             </w:r>
             <w:r>
               <w:rPr>
+                <w:rFonts w:ascii="Times New Roman" w:hAnsi="Times New Roman" w:cs="Times New Roman"/>
                 <w:noProof/>
                 <w:webHidden/>
-              </w:rPr>
-              <w:instrText xml:space="preserve"> PAGEREF _Toc473655831 \h </w:instrText>
-            </w:r>
-            <w:r>
-              <w:rPr>
+                <w:sz w:val="24"/>
+                <w:szCs w:val="24"/>
+              </w:rPr>
+              <w:instrText xml:space="preserve"> PAGEREF _Toc473669847 \h </w:instrText>
+            </w:r>
+            <w:r>
+              <w:rPr>
+                <w:rFonts w:ascii="Times New Roman" w:hAnsi="Times New Roman" w:cs="Times New Roman"/>
                 <w:noProof/>
                 <w:webHidden/>
-              </w:rPr>
-            </w:r>
-            <w:r>
-              <w:rPr>
+                <w:sz w:val="24"/>
+                <w:szCs w:val="24"/>
+              </w:rPr>
+            </w:r>
+            <w:r>
+              <w:rPr>
+                <w:rFonts w:ascii="Times New Roman" w:hAnsi="Times New Roman" w:cs="Times New Roman"/>
                 <w:noProof/>
                 <w:webHidden/>
+                <w:sz w:val="24"/>
+                <w:szCs w:val="24"/>
               </w:rPr>
               <w:fldChar w:fldCharType="separate"/>
             </w:r>
             <w:r>
               <w:rPr>
+                <w:rFonts w:ascii="Times New Roman" w:hAnsi="Times New Roman" w:cs="Times New Roman"/>
                 <w:noProof/>
                 <w:webHidden/>
+                <w:sz w:val="24"/>
+                <w:szCs w:val="24"/>
               </w:rPr>
               <w:t>12</w:t>
             </w:r>
             <w:r>
               <w:rPr>
+                <w:rFonts w:ascii="Times New Roman" w:hAnsi="Times New Roman" w:cs="Times New Roman"/>
                 <w:noProof/>
                 <w:webHidden/>
+                <w:sz w:val="24"/>
+                <w:szCs w:val="24"/>
               </w:rPr>
               <w:fldChar w:fldCharType="end"/>
             </w:r>
@@ -1469,94 +1637,128 @@
         </w:p>
         <w:p>
           <w:pPr>
-            <w:pStyle w:val="Sadraj1"/>
+            <w:pStyle w:val="TOC1"/>
             <w:tabs>
               <w:tab w:val="left" w:pos="440"/>
               <w:tab w:val="right" w:leader="dot" w:pos="9062"/>
             </w:tabs>
             <w:rPr>
-              <w:rFonts w:eastAsiaTheme="minorEastAsia"/>
+              <w:rFonts w:ascii="Times New Roman" w:eastAsiaTheme="minorEastAsia" w:hAnsi="Times New Roman" w:cs="Times New Roman"/>
               <w:noProof/>
+              <w:sz w:val="24"/>
+              <w:szCs w:val="24"/>
               <w:lang w:eastAsia="hr-HR"/>
             </w:rPr>
           </w:pPr>
-          <w:hyperlink w:anchor="_Toc473655832" w:history="1">
-            <w:r>
-              <w:rPr>
-                <w:rStyle w:val="Hiperveza"/>
+          <w:hyperlink w:anchor="_Toc473669848" w:history="1">
+            <w:r>
+              <w:rPr>
+                <w:rStyle w:val="Hyperlink"/>
+                <w:rFonts w:ascii="Times New Roman" w:hAnsi="Times New Roman" w:cs="Times New Roman"/>
                 <w:noProof/>
+                <w:sz w:val="24"/>
+                <w:szCs w:val="24"/>
                 <w:lang w:eastAsia="hr-HR"/>
               </w:rPr>
               <w:t>6.</w:t>
             </w:r>
             <w:r>
               <w:rPr>
-                <w:rFonts w:eastAsiaTheme="minorEastAsia"/>
+                <w:rFonts w:ascii="Times New Roman" w:eastAsiaTheme="minorEastAsia" w:hAnsi="Times New Roman" w:cs="Times New Roman"/>
                 <w:noProof/>
+                <w:sz w:val="24"/>
+                <w:szCs w:val="24"/>
                 <w:lang w:eastAsia="hr-HR"/>
               </w:rPr>
               <w:tab/>
             </w:r>
             <w:r>
               <w:rPr>
-                <w:rStyle w:val="Hiperveza"/>
+                <w:rStyle w:val="Hyperlink"/>
+                <w:rFonts w:ascii="Times New Roman" w:hAnsi="Times New Roman" w:cs="Times New Roman"/>
                 <w:noProof/>
+                <w:sz w:val="24"/>
+                <w:szCs w:val="24"/>
               </w:rPr>
               <w:t>Sprint</w:t>
             </w:r>
             <w:r>
               <w:rPr>
-                <w:rStyle w:val="Hiperveza"/>
+                <w:rStyle w:val="Hyperlink"/>
+                <w:rFonts w:ascii="Times New Roman" w:hAnsi="Times New Roman" w:cs="Times New Roman"/>
                 <w:noProof/>
+                <w:sz w:val="24"/>
+                <w:szCs w:val="24"/>
                 <w:lang w:eastAsia="hr-HR"/>
               </w:rPr>
               <w:t xml:space="preserve"> 2 Backlog</w:t>
             </w:r>
             <w:r>
               <w:rPr>
+                <w:rFonts w:ascii="Times New Roman" w:hAnsi="Times New Roman" w:cs="Times New Roman"/>
                 <w:noProof/>
                 <w:webHidden/>
+                <w:sz w:val="24"/>
+                <w:szCs w:val="24"/>
               </w:rPr>
               <w:tab/>
             </w:r>
             <w:r>
               <w:rPr>
+                <w:rFonts w:ascii="Times New Roman" w:hAnsi="Times New Roman" w:cs="Times New Roman"/>
                 <w:noProof/>
                 <w:webHidden/>
+                <w:sz w:val="24"/>
+                <w:szCs w:val="24"/>
               </w:rPr>
               <w:fldChar w:fldCharType="begin"/>
             </w:r>
             <w:r>
               <w:rPr>
+                <w:rFonts w:ascii="Times New Roman" w:hAnsi="Times New Roman" w:cs="Times New Roman"/>
                 <w:noProof/>
                 <w:webHidden/>
-              </w:rPr>
-              <w:instrText xml:space="preserve"> PAGEREF _Toc473655832 \h </w:instrText>
-            </w:r>
-            <w:r>
-              <w:rPr>
+                <w:sz w:val="24"/>
+                <w:szCs w:val="24"/>
+              </w:rPr>
+              <w:instrText xml:space="preserve"> PAGEREF _Toc473669848 \h </w:instrText>
+            </w:r>
+            <w:r>
+              <w:rPr>
+                <w:rFonts w:ascii="Times New Roman" w:hAnsi="Times New Roman" w:cs="Times New Roman"/>
                 <w:noProof/>
                 <w:webHidden/>
-              </w:rPr>
-            </w:r>
-            <w:r>
-              <w:rPr>
+                <w:sz w:val="24"/>
+                <w:szCs w:val="24"/>
+              </w:rPr>
+            </w:r>
+            <w:r>
+              <w:rPr>
+                <w:rFonts w:ascii="Times New Roman" w:hAnsi="Times New Roman" w:cs="Times New Roman"/>
                 <w:noProof/>
                 <w:webHidden/>
+                <w:sz w:val="24"/>
+                <w:szCs w:val="24"/>
               </w:rPr>
               <w:fldChar w:fldCharType="separate"/>
             </w:r>
             <w:r>
               <w:rPr>
+                <w:rFonts w:ascii="Times New Roman" w:hAnsi="Times New Roman" w:cs="Times New Roman"/>
                 <w:noProof/>
                 <w:webHidden/>
+                <w:sz w:val="24"/>
+                <w:szCs w:val="24"/>
               </w:rPr>
               <w:t>13</w:t>
             </w:r>
             <w:r>
               <w:rPr>
+                <w:rFonts w:ascii="Times New Roman" w:hAnsi="Times New Roman" w:cs="Times New Roman"/>
                 <w:noProof/>
                 <w:webHidden/>
+                <w:sz w:val="24"/>
+                <w:szCs w:val="24"/>
               </w:rPr>
               <w:fldChar w:fldCharType="end"/>
             </w:r>
@@ -1564,87 +1766,118 @@
         </w:p>
         <w:p>
           <w:pPr>
-            <w:pStyle w:val="Sadraj2"/>
+            <w:pStyle w:val="TOC2"/>
             <w:tabs>
               <w:tab w:val="left" w:pos="880"/>
               <w:tab w:val="right" w:leader="dot" w:pos="9062"/>
             </w:tabs>
             <w:rPr>
-              <w:rFonts w:eastAsiaTheme="minorEastAsia"/>
+              <w:rFonts w:ascii="Times New Roman" w:eastAsiaTheme="minorEastAsia" w:hAnsi="Times New Roman" w:cs="Times New Roman"/>
               <w:noProof/>
+              <w:sz w:val="24"/>
+              <w:szCs w:val="24"/>
               <w:lang w:eastAsia="hr-HR"/>
             </w:rPr>
           </w:pPr>
-          <w:hyperlink w:anchor="_Toc473655833" w:history="1">
-            <w:r>
-              <w:rPr>
-                <w:rStyle w:val="Hiperveza"/>
+          <w:hyperlink w:anchor="_Toc473669849" w:history="1">
+            <w:r>
+              <w:rPr>
+                <w:rStyle w:val="Hyperlink"/>
+                <w:rFonts w:ascii="Times New Roman" w:hAnsi="Times New Roman" w:cs="Times New Roman"/>
                 <w:noProof/>
+                <w:sz w:val="24"/>
+                <w:szCs w:val="24"/>
                 <w:lang w:eastAsia="hr-HR"/>
               </w:rPr>
               <w:t>6.1.</w:t>
             </w:r>
             <w:r>
               <w:rPr>
-                <w:rFonts w:eastAsiaTheme="minorEastAsia"/>
+                <w:rFonts w:ascii="Times New Roman" w:eastAsiaTheme="minorEastAsia" w:hAnsi="Times New Roman" w:cs="Times New Roman"/>
                 <w:noProof/>
+                <w:sz w:val="24"/>
+                <w:szCs w:val="24"/>
                 <w:lang w:eastAsia="hr-HR"/>
               </w:rPr>
               <w:tab/>
             </w:r>
             <w:r>
               <w:rPr>
-                <w:rStyle w:val="Hiperveza"/>
+                <w:rStyle w:val="Hyperlink"/>
+                <w:rFonts w:ascii="Times New Roman" w:hAnsi="Times New Roman" w:cs="Times New Roman"/>
                 <w:noProof/>
+                <w:sz w:val="24"/>
+                <w:szCs w:val="24"/>
                 <w:lang w:eastAsia="hr-HR"/>
               </w:rPr>
               <w:t>„Burndown“ graf i statistike drugog sprinta</w:t>
             </w:r>
             <w:r>
               <w:rPr>
+                <w:rFonts w:ascii="Times New Roman" w:hAnsi="Times New Roman" w:cs="Times New Roman"/>
                 <w:noProof/>
                 <w:webHidden/>
+                <w:sz w:val="24"/>
+                <w:szCs w:val="24"/>
               </w:rPr>
               <w:tab/>
             </w:r>
             <w:r>
               <w:rPr>
+                <w:rFonts w:ascii="Times New Roman" w:hAnsi="Times New Roman" w:cs="Times New Roman"/>
                 <w:noProof/>
                 <w:webHidden/>
+                <w:sz w:val="24"/>
+                <w:szCs w:val="24"/>
               </w:rPr>
               <w:fldChar w:fldCharType="begin"/>
             </w:r>
             <w:r>
               <w:rPr>
+                <w:rFonts w:ascii="Times New Roman" w:hAnsi="Times New Roman" w:cs="Times New Roman"/>
                 <w:noProof/>
                 <w:webHidden/>
-              </w:rPr>
-              <w:instrText xml:space="preserve"> PAGEREF _Toc473655833 \h </w:instrText>
-            </w:r>
-            <w:r>
-              <w:rPr>
+                <w:sz w:val="24"/>
+                <w:szCs w:val="24"/>
+              </w:rPr>
+              <w:instrText xml:space="preserve"> PAGEREF _Toc473669849 \h </w:instrText>
+            </w:r>
+            <w:r>
+              <w:rPr>
+                <w:rFonts w:ascii="Times New Roman" w:hAnsi="Times New Roman" w:cs="Times New Roman"/>
                 <w:noProof/>
                 <w:webHidden/>
-              </w:rPr>
-            </w:r>
-            <w:r>
-              <w:rPr>
+                <w:sz w:val="24"/>
+                <w:szCs w:val="24"/>
+              </w:rPr>
+            </w:r>
+            <w:r>
+              <w:rPr>
+                <w:rFonts w:ascii="Times New Roman" w:hAnsi="Times New Roman" w:cs="Times New Roman"/>
                 <w:noProof/>
                 <w:webHidden/>
+                <w:sz w:val="24"/>
+                <w:szCs w:val="24"/>
               </w:rPr>
               <w:fldChar w:fldCharType="separate"/>
             </w:r>
             <w:r>
               <w:rPr>
+                <w:rFonts w:ascii="Times New Roman" w:hAnsi="Times New Roman" w:cs="Times New Roman"/>
                 <w:noProof/>
                 <w:webHidden/>
+                <w:sz w:val="24"/>
+                <w:szCs w:val="24"/>
               </w:rPr>
               <w:t>14</w:t>
             </w:r>
             <w:r>
               <w:rPr>
+                <w:rFonts w:ascii="Times New Roman" w:hAnsi="Times New Roman" w:cs="Times New Roman"/>
                 <w:noProof/>
                 <w:webHidden/>
+                <w:sz w:val="24"/>
+                <w:szCs w:val="24"/>
               </w:rPr>
               <w:fldChar w:fldCharType="end"/>
             </w:r>
@@ -1652,87 +1885,118 @@
         </w:p>
         <w:p>
           <w:pPr>
-            <w:pStyle w:val="Sadraj2"/>
+            <w:pStyle w:val="TOC2"/>
             <w:tabs>
               <w:tab w:val="left" w:pos="880"/>
               <w:tab w:val="right" w:leader="dot" w:pos="9062"/>
             </w:tabs>
             <w:rPr>
-              <w:rFonts w:eastAsiaTheme="minorEastAsia"/>
+              <w:rFonts w:ascii="Times New Roman" w:eastAsiaTheme="minorEastAsia" w:hAnsi="Times New Roman" w:cs="Times New Roman"/>
               <w:noProof/>
+              <w:sz w:val="24"/>
+              <w:szCs w:val="24"/>
               <w:lang w:eastAsia="hr-HR"/>
             </w:rPr>
           </w:pPr>
-          <w:hyperlink w:anchor="_Toc473655834" w:history="1">
-            <w:r>
-              <w:rPr>
-                <w:rStyle w:val="Hiperveza"/>
+          <w:hyperlink w:anchor="_Toc473669850" w:history="1">
+            <w:r>
+              <w:rPr>
+                <w:rStyle w:val="Hyperlink"/>
+                <w:rFonts w:ascii="Times New Roman" w:hAnsi="Times New Roman" w:cs="Times New Roman"/>
                 <w:noProof/>
+                <w:sz w:val="24"/>
+                <w:szCs w:val="24"/>
                 <w:lang w:eastAsia="hr-HR"/>
               </w:rPr>
               <w:t>6.2.</w:t>
             </w:r>
             <w:r>
               <w:rPr>
-                <w:rFonts w:eastAsiaTheme="minorEastAsia"/>
+                <w:rFonts w:ascii="Times New Roman" w:eastAsiaTheme="minorEastAsia" w:hAnsi="Times New Roman" w:cs="Times New Roman"/>
                 <w:noProof/>
+                <w:sz w:val="24"/>
+                <w:szCs w:val="24"/>
                 <w:lang w:eastAsia="hr-HR"/>
               </w:rPr>
               <w:tab/>
             </w:r>
             <w:r>
               <w:rPr>
-                <w:rStyle w:val="Hiperveza"/>
+                <w:rStyle w:val="Hyperlink"/>
+                <w:rFonts w:ascii="Times New Roman" w:hAnsi="Times New Roman" w:cs="Times New Roman"/>
                 <w:noProof/>
+                <w:sz w:val="24"/>
+                <w:szCs w:val="24"/>
                 <w:lang w:eastAsia="hr-HR"/>
               </w:rPr>
               <w:t>Održani sastanci tijekom drugog sprinta</w:t>
             </w:r>
             <w:r>
               <w:rPr>
+                <w:rFonts w:ascii="Times New Roman" w:hAnsi="Times New Roman" w:cs="Times New Roman"/>
                 <w:noProof/>
                 <w:webHidden/>
+                <w:sz w:val="24"/>
+                <w:szCs w:val="24"/>
               </w:rPr>
               <w:tab/>
             </w:r>
             <w:r>
               <w:rPr>
+                <w:rFonts w:ascii="Times New Roman" w:hAnsi="Times New Roman" w:cs="Times New Roman"/>
                 <w:noProof/>
                 <w:webHidden/>
+                <w:sz w:val="24"/>
+                <w:szCs w:val="24"/>
               </w:rPr>
               <w:fldChar w:fldCharType="begin"/>
             </w:r>
             <w:r>
               <w:rPr>
+                <w:rFonts w:ascii="Times New Roman" w:hAnsi="Times New Roman" w:cs="Times New Roman"/>
                 <w:noProof/>
                 <w:webHidden/>
-              </w:rPr>
-              <w:instrText xml:space="preserve"> PAGEREF _Toc473655834 \h </w:instrText>
-            </w:r>
-            <w:r>
-              <w:rPr>
+                <w:sz w:val="24"/>
+                <w:szCs w:val="24"/>
+              </w:rPr>
+              <w:instrText xml:space="preserve"> PAGEREF _Toc473669850 \h </w:instrText>
+            </w:r>
+            <w:r>
+              <w:rPr>
+                <w:rFonts w:ascii="Times New Roman" w:hAnsi="Times New Roman" w:cs="Times New Roman"/>
                 <w:noProof/>
                 <w:webHidden/>
-              </w:rPr>
-            </w:r>
-            <w:r>
-              <w:rPr>
+                <w:sz w:val="24"/>
+                <w:szCs w:val="24"/>
+              </w:rPr>
+            </w:r>
+            <w:r>
+              <w:rPr>
+                <w:rFonts w:ascii="Times New Roman" w:hAnsi="Times New Roman" w:cs="Times New Roman"/>
                 <w:noProof/>
                 <w:webHidden/>
+                <w:sz w:val="24"/>
+                <w:szCs w:val="24"/>
               </w:rPr>
               <w:fldChar w:fldCharType="separate"/>
             </w:r>
             <w:r>
               <w:rPr>
+                <w:rFonts w:ascii="Times New Roman" w:hAnsi="Times New Roman" w:cs="Times New Roman"/>
                 <w:noProof/>
                 <w:webHidden/>
+                <w:sz w:val="24"/>
+                <w:szCs w:val="24"/>
               </w:rPr>
               <w:t>15</w:t>
             </w:r>
             <w:r>
               <w:rPr>
+                <w:rFonts w:ascii="Times New Roman" w:hAnsi="Times New Roman" w:cs="Times New Roman"/>
                 <w:noProof/>
                 <w:webHidden/>
+                <w:sz w:val="24"/>
+                <w:szCs w:val="24"/>
               </w:rPr>
               <w:fldChar w:fldCharType="end"/>
             </w:r>
@@ -1740,87 +2004,118 @@
         </w:p>
         <w:p>
           <w:pPr>
-            <w:pStyle w:val="Sadraj2"/>
+            <w:pStyle w:val="TOC2"/>
             <w:tabs>
               <w:tab w:val="left" w:pos="880"/>
               <w:tab w:val="right" w:leader="dot" w:pos="9062"/>
             </w:tabs>
             <w:rPr>
-              <w:rFonts w:eastAsiaTheme="minorEastAsia"/>
+              <w:rFonts w:ascii="Times New Roman" w:eastAsiaTheme="minorEastAsia" w:hAnsi="Times New Roman" w:cs="Times New Roman"/>
               <w:noProof/>
+              <w:sz w:val="24"/>
+              <w:szCs w:val="24"/>
               <w:lang w:eastAsia="hr-HR"/>
             </w:rPr>
           </w:pPr>
-          <w:hyperlink w:anchor="_Toc473655835" w:history="1">
-            <w:r>
-              <w:rPr>
-                <w:rStyle w:val="Hiperveza"/>
+          <w:hyperlink w:anchor="_Toc473669851" w:history="1">
+            <w:r>
+              <w:rPr>
+                <w:rStyle w:val="Hyperlink"/>
+                <w:rFonts w:ascii="Times New Roman" w:hAnsi="Times New Roman" w:cs="Times New Roman"/>
                 <w:noProof/>
+                <w:sz w:val="24"/>
+                <w:szCs w:val="24"/>
                 <w:lang w:eastAsia="hr-HR"/>
               </w:rPr>
               <w:t>6.3.</w:t>
             </w:r>
             <w:r>
               <w:rPr>
-                <w:rFonts w:eastAsiaTheme="minorEastAsia"/>
+                <w:rFonts w:ascii="Times New Roman" w:eastAsiaTheme="minorEastAsia" w:hAnsi="Times New Roman" w:cs="Times New Roman"/>
                 <w:noProof/>
+                <w:sz w:val="24"/>
+                <w:szCs w:val="24"/>
                 <w:lang w:eastAsia="hr-HR"/>
               </w:rPr>
               <w:tab/>
             </w:r>
             <w:r>
               <w:rPr>
-                <w:rStyle w:val="Hiperveza"/>
+                <w:rStyle w:val="Hyperlink"/>
+                <w:rFonts w:ascii="Times New Roman" w:hAnsi="Times New Roman" w:cs="Times New Roman"/>
                 <w:noProof/>
+                <w:sz w:val="24"/>
+                <w:szCs w:val="24"/>
                 <w:lang w:eastAsia="hr-HR"/>
               </w:rPr>
               <w:t>Zaključak drugog sprinta</w:t>
             </w:r>
             <w:r>
               <w:rPr>
+                <w:rFonts w:ascii="Times New Roman" w:hAnsi="Times New Roman" w:cs="Times New Roman"/>
                 <w:noProof/>
                 <w:webHidden/>
+                <w:sz w:val="24"/>
+                <w:szCs w:val="24"/>
               </w:rPr>
               <w:tab/>
             </w:r>
             <w:r>
               <w:rPr>
+                <w:rFonts w:ascii="Times New Roman" w:hAnsi="Times New Roman" w:cs="Times New Roman"/>
                 <w:noProof/>
                 <w:webHidden/>
+                <w:sz w:val="24"/>
+                <w:szCs w:val="24"/>
               </w:rPr>
               <w:fldChar w:fldCharType="begin"/>
             </w:r>
             <w:r>
               <w:rPr>
+                <w:rFonts w:ascii="Times New Roman" w:hAnsi="Times New Roman" w:cs="Times New Roman"/>
                 <w:noProof/>
                 <w:webHidden/>
-              </w:rPr>
-              <w:instrText xml:space="preserve"> PAGEREF _Toc473655835 \h </w:instrText>
-            </w:r>
-            <w:r>
-              <w:rPr>
+                <w:sz w:val="24"/>
+                <w:szCs w:val="24"/>
+              </w:rPr>
+              <w:instrText xml:space="preserve"> PAGEREF _Toc473669851 \h </w:instrText>
+            </w:r>
+            <w:r>
+              <w:rPr>
+                <w:rFonts w:ascii="Times New Roman" w:hAnsi="Times New Roman" w:cs="Times New Roman"/>
                 <w:noProof/>
                 <w:webHidden/>
-              </w:rPr>
-            </w:r>
-            <w:r>
-              <w:rPr>
+                <w:sz w:val="24"/>
+                <w:szCs w:val="24"/>
+              </w:rPr>
+            </w:r>
+            <w:r>
+              <w:rPr>
+                <w:rFonts w:ascii="Times New Roman" w:hAnsi="Times New Roman" w:cs="Times New Roman"/>
                 <w:noProof/>
                 <w:webHidden/>
+                <w:sz w:val="24"/>
+                <w:szCs w:val="24"/>
               </w:rPr>
               <w:fldChar w:fldCharType="separate"/>
             </w:r>
             <w:r>
               <w:rPr>
+                <w:rFonts w:ascii="Times New Roman" w:hAnsi="Times New Roman" w:cs="Times New Roman"/>
                 <w:noProof/>
                 <w:webHidden/>
+                <w:sz w:val="24"/>
+                <w:szCs w:val="24"/>
               </w:rPr>
               <w:t>17</w:t>
             </w:r>
             <w:r>
               <w:rPr>
+                <w:rFonts w:ascii="Times New Roman" w:hAnsi="Times New Roman" w:cs="Times New Roman"/>
                 <w:noProof/>
                 <w:webHidden/>
+                <w:sz w:val="24"/>
+                <w:szCs w:val="24"/>
               </w:rPr>
               <w:fldChar w:fldCharType="end"/>
             </w:r>
@@ -1828,94 +2123,128 @@
         </w:p>
         <w:p>
           <w:pPr>
-            <w:pStyle w:val="Sadraj1"/>
+            <w:pStyle w:val="TOC1"/>
             <w:tabs>
               <w:tab w:val="left" w:pos="440"/>
               <w:tab w:val="right" w:leader="dot" w:pos="9062"/>
             </w:tabs>
             <w:rPr>
-              <w:rFonts w:eastAsiaTheme="minorEastAsia"/>
+              <w:rFonts w:ascii="Times New Roman" w:eastAsiaTheme="minorEastAsia" w:hAnsi="Times New Roman" w:cs="Times New Roman"/>
               <w:noProof/>
+              <w:sz w:val="24"/>
+              <w:szCs w:val="24"/>
               <w:lang w:eastAsia="hr-HR"/>
             </w:rPr>
           </w:pPr>
-          <w:hyperlink w:anchor="_Toc473655836" w:history="1">
-            <w:r>
-              <w:rPr>
-                <w:rStyle w:val="Hiperveza"/>
+          <w:hyperlink w:anchor="_Toc473669852" w:history="1">
+            <w:r>
+              <w:rPr>
+                <w:rStyle w:val="Hyperlink"/>
+                <w:rFonts w:ascii="Times New Roman" w:hAnsi="Times New Roman" w:cs="Times New Roman"/>
                 <w:noProof/>
+                <w:sz w:val="24"/>
+                <w:szCs w:val="24"/>
                 <w:lang w:eastAsia="hr-HR"/>
               </w:rPr>
               <w:t>7.</w:t>
             </w:r>
             <w:r>
               <w:rPr>
-                <w:rFonts w:eastAsiaTheme="minorEastAsia"/>
+                <w:rFonts w:ascii="Times New Roman" w:eastAsiaTheme="minorEastAsia" w:hAnsi="Times New Roman" w:cs="Times New Roman"/>
                 <w:noProof/>
+                <w:sz w:val="24"/>
+                <w:szCs w:val="24"/>
                 <w:lang w:eastAsia="hr-HR"/>
               </w:rPr>
               <w:tab/>
             </w:r>
             <w:r>
               <w:rPr>
-                <w:rStyle w:val="Hiperveza"/>
+                <w:rStyle w:val="Hyperlink"/>
+                <w:rFonts w:ascii="Times New Roman" w:hAnsi="Times New Roman" w:cs="Times New Roman"/>
                 <w:noProof/>
+                <w:sz w:val="24"/>
+                <w:szCs w:val="24"/>
               </w:rPr>
               <w:t>Sprint</w:t>
             </w:r>
             <w:r>
               <w:rPr>
-                <w:rStyle w:val="Hiperveza"/>
+                <w:rStyle w:val="Hyperlink"/>
+                <w:rFonts w:ascii="Times New Roman" w:hAnsi="Times New Roman" w:cs="Times New Roman"/>
                 <w:noProof/>
+                <w:sz w:val="24"/>
+                <w:szCs w:val="24"/>
                 <w:lang w:eastAsia="hr-HR"/>
               </w:rPr>
               <w:t xml:space="preserve"> 3 Backlog</w:t>
             </w:r>
             <w:r>
               <w:rPr>
+                <w:rFonts w:ascii="Times New Roman" w:hAnsi="Times New Roman" w:cs="Times New Roman"/>
                 <w:noProof/>
                 <w:webHidden/>
+                <w:sz w:val="24"/>
+                <w:szCs w:val="24"/>
               </w:rPr>
               <w:tab/>
             </w:r>
             <w:r>
               <w:rPr>
+                <w:rFonts w:ascii="Times New Roman" w:hAnsi="Times New Roman" w:cs="Times New Roman"/>
                 <w:noProof/>
                 <w:webHidden/>
+                <w:sz w:val="24"/>
+                <w:szCs w:val="24"/>
               </w:rPr>
               <w:fldChar w:fldCharType="begin"/>
             </w:r>
             <w:r>
               <w:rPr>
+                <w:rFonts w:ascii="Times New Roman" w:hAnsi="Times New Roman" w:cs="Times New Roman"/>
                 <w:noProof/>
                 <w:webHidden/>
-              </w:rPr>
-              <w:instrText xml:space="preserve"> PAGEREF _Toc473655836 \h </w:instrText>
-            </w:r>
-            <w:r>
-              <w:rPr>
+                <w:sz w:val="24"/>
+                <w:szCs w:val="24"/>
+              </w:rPr>
+              <w:instrText xml:space="preserve"> PAGEREF _Toc473669852 \h </w:instrText>
+            </w:r>
+            <w:r>
+              <w:rPr>
+                <w:rFonts w:ascii="Times New Roman" w:hAnsi="Times New Roman" w:cs="Times New Roman"/>
                 <w:noProof/>
                 <w:webHidden/>
-              </w:rPr>
-            </w:r>
-            <w:r>
-              <w:rPr>
+                <w:sz w:val="24"/>
+                <w:szCs w:val="24"/>
+              </w:rPr>
+            </w:r>
+            <w:r>
+              <w:rPr>
+                <w:rFonts w:ascii="Times New Roman" w:hAnsi="Times New Roman" w:cs="Times New Roman"/>
                 <w:noProof/>
                 <w:webHidden/>
+                <w:sz w:val="24"/>
+                <w:szCs w:val="24"/>
               </w:rPr>
               <w:fldChar w:fldCharType="separate"/>
             </w:r>
             <w:r>
               <w:rPr>
+                <w:rFonts w:ascii="Times New Roman" w:hAnsi="Times New Roman" w:cs="Times New Roman"/>
                 <w:noProof/>
                 <w:webHidden/>
+                <w:sz w:val="24"/>
+                <w:szCs w:val="24"/>
               </w:rPr>
               <w:t>18</w:t>
             </w:r>
             <w:r>
               <w:rPr>
+                <w:rFonts w:ascii="Times New Roman" w:hAnsi="Times New Roman" w:cs="Times New Roman"/>
                 <w:noProof/>
                 <w:webHidden/>
+                <w:sz w:val="24"/>
+                <w:szCs w:val="24"/>
               </w:rPr>
               <w:fldChar w:fldCharType="end"/>
             </w:r>
@@ -1923,87 +2252,118 @@
         </w:p>
         <w:p>
           <w:pPr>
-            <w:pStyle w:val="Sadraj2"/>
+            <w:pStyle w:val="TOC2"/>
             <w:tabs>
               <w:tab w:val="left" w:pos="880"/>
               <w:tab w:val="right" w:leader="dot" w:pos="9062"/>
             </w:tabs>
             <w:rPr>
-              <w:rFonts w:eastAsiaTheme="minorEastAsia"/>
+              <w:rFonts w:ascii="Times New Roman" w:eastAsiaTheme="minorEastAsia" w:hAnsi="Times New Roman" w:cs="Times New Roman"/>
               <w:noProof/>
+              <w:sz w:val="24"/>
+              <w:szCs w:val="24"/>
               <w:lang w:eastAsia="hr-HR"/>
             </w:rPr>
           </w:pPr>
-          <w:hyperlink w:anchor="_Toc473655837" w:history="1">
-            <w:r>
-              <w:rPr>
-                <w:rStyle w:val="Hiperveza"/>
+          <w:hyperlink w:anchor="_Toc473669853" w:history="1">
+            <w:r>
+              <w:rPr>
+                <w:rStyle w:val="Hyperlink"/>
+                <w:rFonts w:ascii="Times New Roman" w:hAnsi="Times New Roman" w:cs="Times New Roman"/>
                 <w:noProof/>
+                <w:sz w:val="24"/>
+                <w:szCs w:val="24"/>
                 <w:lang w:eastAsia="hr-HR"/>
               </w:rPr>
               <w:t>7.1.</w:t>
             </w:r>
             <w:r>
               <w:rPr>
-                <w:rFonts w:eastAsiaTheme="minorEastAsia"/>
+                <w:rFonts w:ascii="Times New Roman" w:eastAsiaTheme="minorEastAsia" w:hAnsi="Times New Roman" w:cs="Times New Roman"/>
                 <w:noProof/>
+                <w:sz w:val="24"/>
+                <w:szCs w:val="24"/>
                 <w:lang w:eastAsia="hr-HR"/>
               </w:rPr>
               <w:tab/>
             </w:r>
             <w:r>
               <w:rPr>
-                <w:rStyle w:val="Hiperveza"/>
+                <w:rStyle w:val="Hyperlink"/>
+                <w:rFonts w:ascii="Times New Roman" w:hAnsi="Times New Roman" w:cs="Times New Roman"/>
                 <w:noProof/>
+                <w:sz w:val="24"/>
+                <w:szCs w:val="24"/>
                 <w:lang w:eastAsia="hr-HR"/>
               </w:rPr>
               <w:t>„Burndown“ graf i statistike trećeg sprinta</w:t>
             </w:r>
             <w:r>
               <w:rPr>
+                <w:rFonts w:ascii="Times New Roman" w:hAnsi="Times New Roman" w:cs="Times New Roman"/>
                 <w:noProof/>
                 <w:webHidden/>
+                <w:sz w:val="24"/>
+                <w:szCs w:val="24"/>
               </w:rPr>
               <w:tab/>
             </w:r>
             <w:r>
               <w:rPr>
+                <w:rFonts w:ascii="Times New Roman" w:hAnsi="Times New Roman" w:cs="Times New Roman"/>
                 <w:noProof/>
                 <w:webHidden/>
+                <w:sz w:val="24"/>
+                <w:szCs w:val="24"/>
               </w:rPr>
               <w:fldChar w:fldCharType="begin"/>
             </w:r>
             <w:r>
               <w:rPr>
+                <w:rFonts w:ascii="Times New Roman" w:hAnsi="Times New Roman" w:cs="Times New Roman"/>
                 <w:noProof/>
                 <w:webHidden/>
-              </w:rPr>
-              <w:instrText xml:space="preserve"> PAGEREF _Toc473655837 \h </w:instrText>
-            </w:r>
-            <w:r>
-              <w:rPr>
+                <w:sz w:val="24"/>
+                <w:szCs w:val="24"/>
+              </w:rPr>
+              <w:instrText xml:space="preserve"> PAGEREF _Toc473669853 \h </w:instrText>
+            </w:r>
+            <w:r>
+              <w:rPr>
+                <w:rFonts w:ascii="Times New Roman" w:hAnsi="Times New Roman" w:cs="Times New Roman"/>
                 <w:noProof/>
                 <w:webHidden/>
-              </w:rPr>
-            </w:r>
-            <w:r>
-              <w:rPr>
+                <w:sz w:val="24"/>
+                <w:szCs w:val="24"/>
+              </w:rPr>
+            </w:r>
+            <w:r>
+              <w:rPr>
+                <w:rFonts w:ascii="Times New Roman" w:hAnsi="Times New Roman" w:cs="Times New Roman"/>
                 <w:noProof/>
                 <w:webHidden/>
+                <w:sz w:val="24"/>
+                <w:szCs w:val="24"/>
               </w:rPr>
               <w:fldChar w:fldCharType="separate"/>
             </w:r>
             <w:r>
               <w:rPr>
+                <w:rFonts w:ascii="Times New Roman" w:hAnsi="Times New Roman" w:cs="Times New Roman"/>
                 <w:noProof/>
                 <w:webHidden/>
+                <w:sz w:val="24"/>
+                <w:szCs w:val="24"/>
               </w:rPr>
               <w:t>19</w:t>
             </w:r>
             <w:r>
               <w:rPr>
+                <w:rFonts w:ascii="Times New Roman" w:hAnsi="Times New Roman" w:cs="Times New Roman"/>
                 <w:noProof/>
                 <w:webHidden/>
+                <w:sz w:val="24"/>
+                <w:szCs w:val="24"/>
               </w:rPr>
               <w:fldChar w:fldCharType="end"/>
             </w:r>
@@ -2011,87 +2371,118 @@
         </w:p>
         <w:p>
           <w:pPr>
-            <w:pStyle w:val="Sadraj2"/>
+            <w:pStyle w:val="TOC2"/>
             <w:tabs>
               <w:tab w:val="left" w:pos="880"/>
               <w:tab w:val="right" w:leader="dot" w:pos="9062"/>
             </w:tabs>
             <w:rPr>
-              <w:rFonts w:eastAsiaTheme="minorEastAsia"/>
+              <w:rFonts w:ascii="Times New Roman" w:eastAsiaTheme="minorEastAsia" w:hAnsi="Times New Roman" w:cs="Times New Roman"/>
               <w:noProof/>
+              <w:sz w:val="24"/>
+              <w:szCs w:val="24"/>
               <w:lang w:eastAsia="hr-HR"/>
             </w:rPr>
           </w:pPr>
-          <w:hyperlink w:anchor="_Toc473655838" w:history="1">
-            <w:r>
-              <w:rPr>
-                <w:rStyle w:val="Hiperveza"/>
+          <w:hyperlink w:anchor="_Toc473669854" w:history="1">
+            <w:r>
+              <w:rPr>
+                <w:rStyle w:val="Hyperlink"/>
+                <w:rFonts w:ascii="Times New Roman" w:hAnsi="Times New Roman" w:cs="Times New Roman"/>
                 <w:noProof/>
+                <w:sz w:val="24"/>
+                <w:szCs w:val="24"/>
                 <w:lang w:eastAsia="hr-HR"/>
               </w:rPr>
               <w:t>7.2.</w:t>
             </w:r>
             <w:r>
               <w:rPr>
-                <w:rFonts w:eastAsiaTheme="minorEastAsia"/>
+                <w:rFonts w:ascii="Times New Roman" w:eastAsiaTheme="minorEastAsia" w:hAnsi="Times New Roman" w:cs="Times New Roman"/>
                 <w:noProof/>
+                <w:sz w:val="24"/>
+                <w:szCs w:val="24"/>
                 <w:lang w:eastAsia="hr-HR"/>
               </w:rPr>
               <w:tab/>
             </w:r>
             <w:r>
               <w:rPr>
-                <w:rStyle w:val="Hiperveza"/>
+                <w:rStyle w:val="Hyperlink"/>
+                <w:rFonts w:ascii="Times New Roman" w:hAnsi="Times New Roman" w:cs="Times New Roman"/>
                 <w:noProof/>
+                <w:sz w:val="24"/>
+                <w:szCs w:val="24"/>
                 <w:lang w:eastAsia="hr-HR"/>
               </w:rPr>
               <w:t>Održani sastanci tijekom trećeg sprinta</w:t>
             </w:r>
             <w:r>
               <w:rPr>
+                <w:rFonts w:ascii="Times New Roman" w:hAnsi="Times New Roman" w:cs="Times New Roman"/>
                 <w:noProof/>
                 <w:webHidden/>
+                <w:sz w:val="24"/>
+                <w:szCs w:val="24"/>
               </w:rPr>
               <w:tab/>
             </w:r>
             <w:r>
               <w:rPr>
+                <w:rFonts w:ascii="Times New Roman" w:hAnsi="Times New Roman" w:cs="Times New Roman"/>
                 <w:noProof/>
                 <w:webHidden/>
+                <w:sz w:val="24"/>
+                <w:szCs w:val="24"/>
               </w:rPr>
               <w:fldChar w:fldCharType="begin"/>
             </w:r>
             <w:r>
               <w:rPr>
+                <w:rFonts w:ascii="Times New Roman" w:hAnsi="Times New Roman" w:cs="Times New Roman"/>
                 <w:noProof/>
                 <w:webHidden/>
-              </w:rPr>
-              <w:instrText xml:space="preserve"> PAGEREF _Toc473655838 \h </w:instrText>
-            </w:r>
-            <w:r>
-              <w:rPr>
+                <w:sz w:val="24"/>
+                <w:szCs w:val="24"/>
+              </w:rPr>
+              <w:instrText xml:space="preserve"> PAGEREF _Toc473669854 \h </w:instrText>
+            </w:r>
+            <w:r>
+              <w:rPr>
+                <w:rFonts w:ascii="Times New Roman" w:hAnsi="Times New Roman" w:cs="Times New Roman"/>
                 <w:noProof/>
                 <w:webHidden/>
-              </w:rPr>
-            </w:r>
-            <w:r>
-              <w:rPr>
+                <w:sz w:val="24"/>
+                <w:szCs w:val="24"/>
+              </w:rPr>
+            </w:r>
+            <w:r>
+              <w:rPr>
+                <w:rFonts w:ascii="Times New Roman" w:hAnsi="Times New Roman" w:cs="Times New Roman"/>
                 <w:noProof/>
                 <w:webHidden/>
+                <w:sz w:val="24"/>
+                <w:szCs w:val="24"/>
               </w:rPr>
               <w:fldChar w:fldCharType="separate"/>
             </w:r>
             <w:r>
               <w:rPr>
+                <w:rFonts w:ascii="Times New Roman" w:hAnsi="Times New Roman" w:cs="Times New Roman"/>
                 <w:noProof/>
                 <w:webHidden/>
+                <w:sz w:val="24"/>
+                <w:szCs w:val="24"/>
               </w:rPr>
               <w:t>20</w:t>
             </w:r>
             <w:r>
               <w:rPr>
+                <w:rFonts w:ascii="Times New Roman" w:hAnsi="Times New Roman" w:cs="Times New Roman"/>
                 <w:noProof/>
                 <w:webHidden/>
+                <w:sz w:val="24"/>
+                <w:szCs w:val="24"/>
               </w:rPr>
               <w:fldChar w:fldCharType="end"/>
             </w:r>
@@ -2099,87 +2490,118 @@
         </w:p>
         <w:p>
           <w:pPr>
-            <w:pStyle w:val="Sadraj2"/>
+            <w:pStyle w:val="TOC2"/>
             <w:tabs>
               <w:tab w:val="left" w:pos="880"/>
               <w:tab w:val="right" w:leader="dot" w:pos="9062"/>
             </w:tabs>
             <w:rPr>
-              <w:rFonts w:eastAsiaTheme="minorEastAsia"/>
+              <w:rFonts w:ascii="Times New Roman" w:eastAsiaTheme="minorEastAsia" w:hAnsi="Times New Roman" w:cs="Times New Roman"/>
               <w:noProof/>
+              <w:sz w:val="24"/>
+              <w:szCs w:val="24"/>
               <w:lang w:eastAsia="hr-HR"/>
             </w:rPr>
           </w:pPr>
-          <w:hyperlink w:anchor="_Toc473655839" w:history="1">
-            <w:r>
-              <w:rPr>
-                <w:rStyle w:val="Hiperveza"/>
+          <w:hyperlink w:anchor="_Toc473669855" w:history="1">
+            <w:r>
+              <w:rPr>
+                <w:rStyle w:val="Hyperlink"/>
+                <w:rFonts w:ascii="Times New Roman" w:hAnsi="Times New Roman" w:cs="Times New Roman"/>
                 <w:noProof/>
+                <w:sz w:val="24"/>
+                <w:szCs w:val="24"/>
                 <w:lang w:eastAsia="hr-HR"/>
               </w:rPr>
               <w:t>7.3.</w:t>
             </w:r>
             <w:r>
               <w:rPr>
-                <w:rFonts w:eastAsiaTheme="minorEastAsia"/>
+                <w:rFonts w:ascii="Times New Roman" w:eastAsiaTheme="minorEastAsia" w:hAnsi="Times New Roman" w:cs="Times New Roman"/>
                 <w:noProof/>
+                <w:sz w:val="24"/>
+                <w:szCs w:val="24"/>
                 <w:lang w:eastAsia="hr-HR"/>
               </w:rPr>
               <w:tab/>
             </w:r>
             <w:r>
               <w:rPr>
-                <w:rStyle w:val="Hiperveza"/>
+                <w:rStyle w:val="Hyperlink"/>
+                <w:rFonts w:ascii="Times New Roman" w:hAnsi="Times New Roman" w:cs="Times New Roman"/>
                 <w:noProof/>
+                <w:sz w:val="24"/>
+                <w:szCs w:val="24"/>
                 <w:lang w:eastAsia="hr-HR"/>
               </w:rPr>
               <w:t>Zaključak trećeg sprinta</w:t>
             </w:r>
             <w:r>
               <w:rPr>
+                <w:rFonts w:ascii="Times New Roman" w:hAnsi="Times New Roman" w:cs="Times New Roman"/>
                 <w:noProof/>
                 <w:webHidden/>
+                <w:sz w:val="24"/>
+                <w:szCs w:val="24"/>
               </w:rPr>
               <w:tab/>
             </w:r>
             <w:r>
               <w:rPr>
+                <w:rFonts w:ascii="Times New Roman" w:hAnsi="Times New Roman" w:cs="Times New Roman"/>
                 <w:noProof/>
                 <w:webHidden/>
+                <w:sz w:val="24"/>
+                <w:szCs w:val="24"/>
               </w:rPr>
               <w:fldChar w:fldCharType="begin"/>
             </w:r>
             <w:r>
               <w:rPr>
+                <w:rFonts w:ascii="Times New Roman" w:hAnsi="Times New Roman" w:cs="Times New Roman"/>
                 <w:noProof/>
                 <w:webHidden/>
-              </w:rPr>
-              <w:instrText xml:space="preserve"> PAGEREF _Toc473655839 \h </w:instrText>
-            </w:r>
-            <w:r>
-              <w:rPr>
+                <w:sz w:val="24"/>
+                <w:szCs w:val="24"/>
+              </w:rPr>
+              <w:instrText xml:space="preserve"> PAGEREF _Toc473669855 \h </w:instrText>
+            </w:r>
+            <w:r>
+              <w:rPr>
+                <w:rFonts w:ascii="Times New Roman" w:hAnsi="Times New Roman" w:cs="Times New Roman"/>
                 <w:noProof/>
                 <w:webHidden/>
-              </w:rPr>
-            </w:r>
-            <w:r>
-              <w:rPr>
+                <w:sz w:val="24"/>
+                <w:szCs w:val="24"/>
+              </w:rPr>
+            </w:r>
+            <w:r>
+              <w:rPr>
+                <w:rFonts w:ascii="Times New Roman" w:hAnsi="Times New Roman" w:cs="Times New Roman"/>
                 <w:noProof/>
                 <w:webHidden/>
+                <w:sz w:val="24"/>
+                <w:szCs w:val="24"/>
               </w:rPr>
               <w:fldChar w:fldCharType="separate"/>
             </w:r>
             <w:r>
               <w:rPr>
+                <w:rFonts w:ascii="Times New Roman" w:hAnsi="Times New Roman" w:cs="Times New Roman"/>
                 <w:noProof/>
                 <w:webHidden/>
+                <w:sz w:val="24"/>
+                <w:szCs w:val="24"/>
               </w:rPr>
               <w:t>22</w:t>
             </w:r>
             <w:r>
               <w:rPr>
+                <w:rFonts w:ascii="Times New Roman" w:hAnsi="Times New Roman" w:cs="Times New Roman"/>
                 <w:noProof/>
                 <w:webHidden/>
+                <w:sz w:val="24"/>
+                <w:szCs w:val="24"/>
               </w:rPr>
               <w:fldChar w:fldCharType="end"/>
             </w:r>
@@ -2187,87 +2609,118 @@
         </w:p>
         <w:p>
           <w:pPr>
-            <w:pStyle w:val="Sadraj1"/>
+            <w:pStyle w:val="TOC1"/>
             <w:tabs>
               <w:tab w:val="left" w:pos="440"/>
               <w:tab w:val="right" w:leader="dot" w:pos="9062"/>
             </w:tabs>
             <w:rPr>
-              <w:rFonts w:eastAsiaTheme="minorEastAsia"/>
+              <w:rFonts w:ascii="Times New Roman" w:eastAsiaTheme="minorEastAsia" w:hAnsi="Times New Roman" w:cs="Times New Roman"/>
               <w:noProof/>
+              <w:sz w:val="24"/>
+              <w:szCs w:val="24"/>
               <w:lang w:eastAsia="hr-HR"/>
             </w:rPr>
           </w:pPr>
-          <w:hyperlink w:anchor="_Toc473655840" w:history="1">
-            <w:r>
-              <w:rPr>
-                <w:rStyle w:val="Hiperveza"/>
+          <w:hyperlink w:anchor="_Toc473669856" w:history="1">
+            <w:r>
+              <w:rPr>
+                <w:rStyle w:val="Hyperlink"/>
+                <w:rFonts w:ascii="Times New Roman" w:hAnsi="Times New Roman" w:cs="Times New Roman"/>
                 <w:noProof/>
+                <w:sz w:val="24"/>
+                <w:szCs w:val="24"/>
                 <w:lang w:eastAsia="hr-HR"/>
               </w:rPr>
               <w:t>8.</w:t>
             </w:r>
             <w:r>
               <w:rPr>
-                <w:rFonts w:eastAsiaTheme="minorEastAsia"/>
+                <w:rFonts w:ascii="Times New Roman" w:eastAsiaTheme="minorEastAsia" w:hAnsi="Times New Roman" w:cs="Times New Roman"/>
                 <w:noProof/>
+                <w:sz w:val="24"/>
+                <w:szCs w:val="24"/>
                 <w:lang w:eastAsia="hr-HR"/>
               </w:rPr>
               <w:tab/>
             </w:r>
             <w:r>
               <w:rPr>
-                <w:rStyle w:val="Hiperveza"/>
+                <w:rStyle w:val="Hyperlink"/>
+                <w:rFonts w:ascii="Times New Roman" w:hAnsi="Times New Roman" w:cs="Times New Roman"/>
                 <w:noProof/>
+                <w:sz w:val="24"/>
+                <w:szCs w:val="24"/>
                 <w:lang w:eastAsia="hr-HR"/>
               </w:rPr>
               <w:t>Troškovi izrade aplikacije</w:t>
             </w:r>
             <w:r>
               <w:rPr>
+                <w:rFonts w:ascii="Times New Roman" w:hAnsi="Times New Roman" w:cs="Times New Roman"/>
                 <w:noProof/>
                 <w:webHidden/>
+                <w:sz w:val="24"/>
+                <w:szCs w:val="24"/>
               </w:rPr>
               <w:tab/>
             </w:r>
             <w:r>
               <w:rPr>
+                <w:rFonts w:ascii="Times New Roman" w:hAnsi="Times New Roman" w:cs="Times New Roman"/>
                 <w:noProof/>
                 <w:webHidden/>
+                <w:sz w:val="24"/>
+                <w:szCs w:val="24"/>
               </w:rPr>
               <w:fldChar w:fldCharType="begin"/>
             </w:r>
             <w:r>
               <w:rPr>
+                <w:rFonts w:ascii="Times New Roman" w:hAnsi="Times New Roman" w:cs="Times New Roman"/>
                 <w:noProof/>
                 <w:webHidden/>
-              </w:rPr>
-              <w:instrText xml:space="preserve"> PAGEREF _Toc473655840 \h </w:instrText>
-            </w:r>
-            <w:r>
-              <w:rPr>
+                <w:sz w:val="24"/>
+                <w:szCs w:val="24"/>
+              </w:rPr>
+              <w:instrText xml:space="preserve"> PAGEREF _Toc473669856 \h </w:instrText>
+            </w:r>
+            <w:r>
+              <w:rPr>
+                <w:rFonts w:ascii="Times New Roman" w:hAnsi="Times New Roman" w:cs="Times New Roman"/>
                 <w:noProof/>
                 <w:webHidden/>
-              </w:rPr>
-            </w:r>
-            <w:r>
-              <w:rPr>
+                <w:sz w:val="24"/>
+                <w:szCs w:val="24"/>
+              </w:rPr>
+            </w:r>
+            <w:r>
+              <w:rPr>
+                <w:rFonts w:ascii="Times New Roman" w:hAnsi="Times New Roman" w:cs="Times New Roman"/>
                 <w:noProof/>
                 <w:webHidden/>
+                <w:sz w:val="24"/>
+                <w:szCs w:val="24"/>
               </w:rPr>
               <w:fldChar w:fldCharType="separate"/>
             </w:r>
             <w:r>
               <w:rPr>
+                <w:rFonts w:ascii="Times New Roman" w:hAnsi="Times New Roman" w:cs="Times New Roman"/>
                 <w:noProof/>
                 <w:webHidden/>
+                <w:sz w:val="24"/>
+                <w:szCs w:val="24"/>
               </w:rPr>
               <w:t>23</w:t>
             </w:r>
             <w:r>
               <w:rPr>
+                <w:rFonts w:ascii="Times New Roman" w:hAnsi="Times New Roman" w:cs="Times New Roman"/>
                 <w:noProof/>
                 <w:webHidden/>
+                <w:sz w:val="24"/>
+                <w:szCs w:val="24"/>
               </w:rPr>
               <w:fldChar w:fldCharType="end"/>
             </w:r>
@@ -2275,87 +2728,118 @@
         </w:p>
         <w:p>
           <w:pPr>
-            <w:pStyle w:val="Sadraj1"/>
+            <w:pStyle w:val="TOC1"/>
             <w:tabs>
               <w:tab w:val="left" w:pos="440"/>
               <w:tab w:val="right" w:leader="dot" w:pos="9062"/>
             </w:tabs>
             <w:rPr>
-              <w:rFonts w:eastAsiaTheme="minorEastAsia"/>
+              <w:rFonts w:ascii="Times New Roman" w:eastAsiaTheme="minorEastAsia" w:hAnsi="Times New Roman" w:cs="Times New Roman"/>
               <w:noProof/>
+              <w:sz w:val="24"/>
+              <w:szCs w:val="24"/>
               <w:lang w:eastAsia="hr-HR"/>
             </w:rPr>
           </w:pPr>
-          <w:hyperlink w:anchor="_Toc473655841" w:history="1">
-            <w:r>
-              <w:rPr>
-                <w:rStyle w:val="Hiperveza"/>
+          <w:hyperlink w:anchor="_Toc473669857" w:history="1">
+            <w:r>
+              <w:rPr>
+                <w:rStyle w:val="Hyperlink"/>
+                <w:rFonts w:ascii="Times New Roman" w:hAnsi="Times New Roman" w:cs="Times New Roman"/>
                 <w:noProof/>
+                <w:sz w:val="24"/>
+                <w:szCs w:val="24"/>
                 <w:lang w:eastAsia="hr-HR"/>
               </w:rPr>
               <w:t>9.</w:t>
             </w:r>
             <w:r>
               <w:rPr>
-                <w:rFonts w:eastAsiaTheme="minorEastAsia"/>
+                <w:rFonts w:ascii="Times New Roman" w:eastAsiaTheme="minorEastAsia" w:hAnsi="Times New Roman" w:cs="Times New Roman"/>
                 <w:noProof/>
+                <w:sz w:val="24"/>
+                <w:szCs w:val="24"/>
                 <w:lang w:eastAsia="hr-HR"/>
               </w:rPr>
               <w:tab/>
             </w:r>
             <w:r>
               <w:rPr>
-                <w:rStyle w:val="Hiperveza"/>
+                <w:rStyle w:val="Hyperlink"/>
+                <w:rFonts w:ascii="Times New Roman" w:hAnsi="Times New Roman" w:cs="Times New Roman"/>
                 <w:noProof/>
+                <w:sz w:val="24"/>
+                <w:szCs w:val="24"/>
                 <w:lang w:eastAsia="hr-HR"/>
               </w:rPr>
               <w:t>DODACI</w:t>
             </w:r>
             <w:r>
               <w:rPr>
+                <w:rFonts w:ascii="Times New Roman" w:hAnsi="Times New Roman" w:cs="Times New Roman"/>
                 <w:noProof/>
                 <w:webHidden/>
+                <w:sz w:val="24"/>
+                <w:szCs w:val="24"/>
               </w:rPr>
               <w:tab/>
             </w:r>
             <w:r>
               <w:rPr>
+                <w:rFonts w:ascii="Times New Roman" w:hAnsi="Times New Roman" w:cs="Times New Roman"/>
                 <w:noProof/>
                 <w:webHidden/>
+                <w:sz w:val="24"/>
+                <w:szCs w:val="24"/>
               </w:rPr>
               <w:fldChar w:fldCharType="begin"/>
             </w:r>
             <w:r>
               <w:rPr>
+                <w:rFonts w:ascii="Times New Roman" w:hAnsi="Times New Roman" w:cs="Times New Roman"/>
                 <w:noProof/>
                 <w:webHidden/>
-              </w:rPr>
-              <w:instrText xml:space="preserve"> PAGEREF _Toc473655841 \h </w:instrText>
-            </w:r>
-            <w:r>
-              <w:rPr>
+                <w:sz w:val="24"/>
+                <w:szCs w:val="24"/>
+              </w:rPr>
+              <w:instrText xml:space="preserve"> PAGEREF _Toc473669857 \h </w:instrText>
+            </w:r>
+            <w:r>
+              <w:rPr>
+                <w:rFonts w:ascii="Times New Roman" w:hAnsi="Times New Roman" w:cs="Times New Roman"/>
                 <w:noProof/>
                 <w:webHidden/>
-              </w:rPr>
-            </w:r>
-            <w:r>
-              <w:rPr>
+                <w:sz w:val="24"/>
+                <w:szCs w:val="24"/>
+              </w:rPr>
+            </w:r>
+            <w:r>
+              <w:rPr>
+                <w:rFonts w:ascii="Times New Roman" w:hAnsi="Times New Roman" w:cs="Times New Roman"/>
                 <w:noProof/>
                 <w:webHidden/>
+                <w:sz w:val="24"/>
+                <w:szCs w:val="24"/>
               </w:rPr>
               <w:fldChar w:fldCharType="separate"/>
             </w:r>
             <w:r>
               <w:rPr>
+                <w:rFonts w:ascii="Times New Roman" w:hAnsi="Times New Roman" w:cs="Times New Roman"/>
                 <w:noProof/>
                 <w:webHidden/>
+                <w:sz w:val="24"/>
+                <w:szCs w:val="24"/>
               </w:rPr>
               <w:t>24</w:t>
             </w:r>
             <w:r>
               <w:rPr>
+                <w:rFonts w:ascii="Times New Roman" w:hAnsi="Times New Roman" w:cs="Times New Roman"/>
                 <w:noProof/>
                 <w:webHidden/>
+                <w:sz w:val="24"/>
+                <w:szCs w:val="24"/>
               </w:rPr>
               <w:fldChar w:fldCharType="end"/>
             </w:r>
@@ -2363,87 +2847,118 @@
         </w:p>
         <w:p>
           <w:pPr>
-            <w:pStyle w:val="Sadraj2"/>
+            <w:pStyle w:val="TOC2"/>
             <w:tabs>
               <w:tab w:val="left" w:pos="880"/>
               <w:tab w:val="right" w:leader="dot" w:pos="9062"/>
             </w:tabs>
             <w:rPr>
-              <w:rFonts w:eastAsiaTheme="minorEastAsia"/>
+              <w:rFonts w:ascii="Times New Roman" w:eastAsiaTheme="minorEastAsia" w:hAnsi="Times New Roman" w:cs="Times New Roman"/>
               <w:noProof/>
+              <w:sz w:val="24"/>
+              <w:szCs w:val="24"/>
               <w:lang w:eastAsia="hr-HR"/>
             </w:rPr>
           </w:pPr>
-          <w:hyperlink w:anchor="_Toc473655842" w:history="1">
-            <w:r>
-              <w:rPr>
-                <w:rStyle w:val="Hiperveza"/>
+          <w:hyperlink w:anchor="_Toc473669858" w:history="1">
+            <w:r>
+              <w:rPr>
+                <w:rStyle w:val="Hyperlink"/>
+                <w:rFonts w:ascii="Times New Roman" w:hAnsi="Times New Roman" w:cs="Times New Roman"/>
                 <w:noProof/>
+                <w:sz w:val="24"/>
+                <w:szCs w:val="24"/>
                 <w:lang w:eastAsia="hr-HR"/>
               </w:rPr>
               <w:t>9.1.</w:t>
             </w:r>
             <w:r>
               <w:rPr>
-                <w:rFonts w:eastAsiaTheme="minorEastAsia"/>
+                <w:rFonts w:ascii="Times New Roman" w:eastAsiaTheme="minorEastAsia" w:hAnsi="Times New Roman" w:cs="Times New Roman"/>
                 <w:noProof/>
+                <w:sz w:val="24"/>
+                <w:szCs w:val="24"/>
                 <w:lang w:eastAsia="hr-HR"/>
               </w:rPr>
               <w:tab/>
             </w:r>
             <w:r>
               <w:rPr>
-                <w:rStyle w:val="Hiperveza"/>
+                <w:rStyle w:val="Hyperlink"/>
+                <w:rFonts w:ascii="Times New Roman" w:hAnsi="Times New Roman" w:cs="Times New Roman"/>
                 <w:noProof/>
+                <w:sz w:val="24"/>
+                <w:szCs w:val="24"/>
                 <w:lang w:eastAsia="hr-HR"/>
               </w:rPr>
               <w:t>Skice ekrana aplikacije</w:t>
             </w:r>
             <w:r>
               <w:rPr>
+                <w:rFonts w:ascii="Times New Roman" w:hAnsi="Times New Roman" w:cs="Times New Roman"/>
                 <w:noProof/>
                 <w:webHidden/>
+                <w:sz w:val="24"/>
+                <w:szCs w:val="24"/>
               </w:rPr>
               <w:tab/>
             </w:r>
             <w:r>
               <w:rPr>
+                <w:rFonts w:ascii="Times New Roman" w:hAnsi="Times New Roman" w:cs="Times New Roman"/>
                 <w:noProof/>
                 <w:webHidden/>
+                <w:sz w:val="24"/>
+                <w:szCs w:val="24"/>
               </w:rPr>
               <w:fldChar w:fldCharType="begin"/>
             </w:r>
             <w:r>
               <w:rPr>
+                <w:rFonts w:ascii="Times New Roman" w:hAnsi="Times New Roman" w:cs="Times New Roman"/>
                 <w:noProof/>
                 <w:webHidden/>
-              </w:rPr>
-              <w:instrText xml:space="preserve"> PAGEREF _Toc473655842 \h </w:instrText>
-            </w:r>
-            <w:r>
-              <w:rPr>
+                <w:sz w:val="24"/>
+                <w:szCs w:val="24"/>
+              </w:rPr>
+              <w:instrText xml:space="preserve"> PAGEREF _Toc473669858 \h </w:instrText>
+            </w:r>
+            <w:r>
+              <w:rPr>
+                <w:rFonts w:ascii="Times New Roman" w:hAnsi="Times New Roman" w:cs="Times New Roman"/>
                 <w:noProof/>
                 <w:webHidden/>
-              </w:rPr>
-            </w:r>
-            <w:r>
-              <w:rPr>
+                <w:sz w:val="24"/>
+                <w:szCs w:val="24"/>
+              </w:rPr>
+            </w:r>
+            <w:r>
+              <w:rPr>
+                <w:rFonts w:ascii="Times New Roman" w:hAnsi="Times New Roman" w:cs="Times New Roman"/>
                 <w:noProof/>
                 <w:webHidden/>
+                <w:sz w:val="24"/>
+                <w:szCs w:val="24"/>
               </w:rPr>
               <w:fldChar w:fldCharType="separate"/>
             </w:r>
             <w:r>
               <w:rPr>
+                <w:rFonts w:ascii="Times New Roman" w:hAnsi="Times New Roman" w:cs="Times New Roman"/>
                 <w:noProof/>
                 <w:webHidden/>
+                <w:sz w:val="24"/>
+                <w:szCs w:val="24"/>
               </w:rPr>
               <w:t>24</w:t>
             </w:r>
             <w:r>
               <w:rPr>
+                <w:rFonts w:ascii="Times New Roman" w:hAnsi="Times New Roman" w:cs="Times New Roman"/>
                 <w:noProof/>
                 <w:webHidden/>
+                <w:sz w:val="24"/>
+                <w:szCs w:val="24"/>
               </w:rPr>
               <w:fldChar w:fldCharType="end"/>
             </w:r>
@@ -2451,87 +2966,356 @@
         </w:p>
         <w:p>
           <w:pPr>
-            <w:pStyle w:val="Sadraj2"/>
+            <w:pStyle w:val="TOC2"/>
             <w:tabs>
               <w:tab w:val="left" w:pos="880"/>
               <w:tab w:val="right" w:leader="dot" w:pos="9062"/>
             </w:tabs>
             <w:rPr>
-              <w:rFonts w:eastAsiaTheme="minorEastAsia"/>
+              <w:rFonts w:ascii="Times New Roman" w:eastAsiaTheme="minorEastAsia" w:hAnsi="Times New Roman" w:cs="Times New Roman"/>
               <w:noProof/>
+              <w:sz w:val="24"/>
+              <w:szCs w:val="24"/>
               <w:lang w:eastAsia="hr-HR"/>
             </w:rPr>
           </w:pPr>
-          <w:hyperlink w:anchor="_Toc473655843" w:history="1">
-            <w:r>
-              <w:rPr>
-                <w:rStyle w:val="Hiperveza"/>
+          <w:hyperlink w:anchor="_Toc473669859" w:history="1">
+            <w:r>
+              <w:rPr>
+                <w:rStyle w:val="Hyperlink"/>
+                <w:rFonts w:ascii="Times New Roman" w:hAnsi="Times New Roman" w:cs="Times New Roman"/>
                 <w:noProof/>
+                <w:sz w:val="24"/>
+                <w:szCs w:val="24"/>
                 <w:lang w:eastAsia="hr-HR"/>
               </w:rPr>
               <w:t>9.2.</w:t>
             </w:r>
             <w:r>
               <w:rPr>
-                <w:rFonts w:eastAsiaTheme="minorEastAsia"/>
+                <w:rFonts w:ascii="Times New Roman" w:eastAsiaTheme="minorEastAsia" w:hAnsi="Times New Roman" w:cs="Times New Roman"/>
                 <w:noProof/>
+                <w:sz w:val="24"/>
+                <w:szCs w:val="24"/>
                 <w:lang w:eastAsia="hr-HR"/>
               </w:rPr>
               <w:tab/>
             </w:r>
             <w:r>
               <w:rPr>
-                <w:rStyle w:val="Hiperveza"/>
+                <w:rStyle w:val="Hyperlink"/>
+                <w:rFonts w:ascii="Times New Roman" w:hAnsi="Times New Roman" w:cs="Times New Roman"/>
                 <w:noProof/>
+                <w:sz w:val="24"/>
+                <w:szCs w:val="24"/>
                 <w:lang w:eastAsia="hr-HR"/>
               </w:rPr>
               <w:t>Skica modula aplikacije</w:t>
             </w:r>
             <w:r>
               <w:rPr>
+                <w:rFonts w:ascii="Times New Roman" w:hAnsi="Times New Roman" w:cs="Times New Roman"/>
                 <w:noProof/>
                 <w:webHidden/>
+                <w:sz w:val="24"/>
+                <w:szCs w:val="24"/>
               </w:rPr>
               <w:tab/>
             </w:r>
             <w:r>
               <w:rPr>
+                <w:rFonts w:ascii="Times New Roman" w:hAnsi="Times New Roman" w:cs="Times New Roman"/>
                 <w:noProof/>
                 <w:webHidden/>
+                <w:sz w:val="24"/>
+                <w:szCs w:val="24"/>
               </w:rPr>
               <w:fldChar w:fldCharType="begin"/>
             </w:r>
             <w:r>
               <w:rPr>
+                <w:rFonts w:ascii="Times New Roman" w:hAnsi="Times New Roman" w:cs="Times New Roman"/>
                 <w:noProof/>
                 <w:webHidden/>
-              </w:rPr>
-              <w:instrText xml:space="preserve"> PAGEREF _Toc473655843 \h </w:instrText>
-            </w:r>
-            <w:r>
-              <w:rPr>
+                <w:sz w:val="24"/>
+                <w:szCs w:val="24"/>
+              </w:rPr>
+              <w:instrText xml:space="preserve"> PAGEREF _Toc473669859 \h </w:instrText>
+            </w:r>
+            <w:r>
+              <w:rPr>
+                <w:rFonts w:ascii="Times New Roman" w:hAnsi="Times New Roman" w:cs="Times New Roman"/>
                 <w:noProof/>
                 <w:webHidden/>
-              </w:rPr>
-            </w:r>
-            <w:r>
-              <w:rPr>
+                <w:sz w:val="24"/>
+                <w:szCs w:val="24"/>
+              </w:rPr>
+            </w:r>
+            <w:r>
+              <w:rPr>
+                <w:rFonts w:ascii="Times New Roman" w:hAnsi="Times New Roman" w:cs="Times New Roman"/>
                 <w:noProof/>
                 <w:webHidden/>
+                <w:sz w:val="24"/>
+                <w:szCs w:val="24"/>
               </w:rPr>
               <w:fldChar w:fldCharType="separate"/>
             </w:r>
             <w:r>
               <w:rPr>
+                <w:rFonts w:ascii="Times New Roman" w:hAnsi="Times New Roman" w:cs="Times New Roman"/>
                 <w:noProof/>
                 <w:webHidden/>
+                <w:sz w:val="24"/>
+                <w:szCs w:val="24"/>
               </w:rPr>
               <w:t>27</w:t>
             </w:r>
             <w:r>
               <w:rPr>
+                <w:rFonts w:ascii="Times New Roman" w:hAnsi="Times New Roman" w:cs="Times New Roman"/>
                 <w:noProof/>
                 <w:webHidden/>
+                <w:sz w:val="24"/>
+                <w:szCs w:val="24"/>
+              </w:rPr>
+              <w:fldChar w:fldCharType="end"/>
+            </w:r>
+          </w:hyperlink>
+        </w:p>
+        <w:p>
+          <w:pPr>
+            <w:pStyle w:val="TOC2"/>
+            <w:tabs>
+              <w:tab w:val="left" w:pos="880"/>
+              <w:tab w:val="right" w:leader="dot" w:pos="9062"/>
+            </w:tabs>
+            <w:rPr>
+              <w:rFonts w:ascii="Times New Roman" w:eastAsiaTheme="minorEastAsia" w:hAnsi="Times New Roman" w:cs="Times New Roman"/>
+              <w:noProof/>
+              <w:sz w:val="24"/>
+              <w:szCs w:val="24"/>
+              <w:lang w:eastAsia="hr-HR"/>
+            </w:rPr>
+          </w:pPr>
+          <w:hyperlink w:anchor="_Toc473669860" w:history="1">
+            <w:r>
+              <w:rPr>
+                <w:rStyle w:val="Hyperlink"/>
+                <w:rFonts w:ascii="Times New Roman" w:hAnsi="Times New Roman" w:cs="Times New Roman"/>
+                <w:noProof/>
+                <w:sz w:val="24"/>
+                <w:szCs w:val="24"/>
+                <w:lang w:eastAsia="hr-HR"/>
+              </w:rPr>
+              <w:t>9.4.</w:t>
+            </w:r>
+            <w:r>
+              <w:rPr>
+                <w:rFonts w:ascii="Times New Roman" w:eastAsiaTheme="minorEastAsia" w:hAnsi="Times New Roman" w:cs="Times New Roman"/>
+                <w:noProof/>
+                <w:sz w:val="24"/>
+                <w:szCs w:val="24"/>
+                <w:lang w:eastAsia="hr-HR"/>
+              </w:rPr>
+              <w:tab/>
+            </w:r>
+            <w:r>
+              <w:rPr>
+                <w:rStyle w:val="Hyperlink"/>
+                <w:rFonts w:ascii="Times New Roman" w:hAnsi="Times New Roman" w:cs="Times New Roman"/>
+                <w:noProof/>
+                <w:sz w:val="24"/>
+                <w:szCs w:val="24"/>
+                <w:lang w:eastAsia="hr-HR"/>
+              </w:rPr>
+              <w:t>Preostali poslovi</w:t>
+            </w:r>
+            <w:r>
+              <w:rPr>
+                <w:rFonts w:ascii="Times New Roman" w:hAnsi="Times New Roman" w:cs="Times New Roman"/>
+                <w:noProof/>
+                <w:webHidden/>
+                <w:sz w:val="24"/>
+                <w:szCs w:val="24"/>
+              </w:rPr>
+              <w:tab/>
+            </w:r>
+            <w:r>
+              <w:rPr>
+                <w:rFonts w:ascii="Times New Roman" w:hAnsi="Times New Roman" w:cs="Times New Roman"/>
+                <w:noProof/>
+                <w:webHidden/>
+                <w:sz w:val="24"/>
+                <w:szCs w:val="24"/>
+              </w:rPr>
+              <w:fldChar w:fldCharType="begin"/>
+            </w:r>
+            <w:r>
+              <w:rPr>
+                <w:rFonts w:ascii="Times New Roman" w:hAnsi="Times New Roman" w:cs="Times New Roman"/>
+                <w:noProof/>
+                <w:webHidden/>
+                <w:sz w:val="24"/>
+                <w:szCs w:val="24"/>
+              </w:rPr>
+              <w:instrText xml:space="preserve"> PAGEREF _Toc473669860 \h </w:instrText>
+            </w:r>
+            <w:r>
+              <w:rPr>
+                <w:rFonts w:ascii="Times New Roman" w:hAnsi="Times New Roman" w:cs="Times New Roman"/>
+                <w:noProof/>
+                <w:webHidden/>
+                <w:sz w:val="24"/>
+                <w:szCs w:val="24"/>
+              </w:rPr>
+            </w:r>
+            <w:r>
+              <w:rPr>
+                <w:rFonts w:ascii="Times New Roman" w:hAnsi="Times New Roman" w:cs="Times New Roman"/>
+                <w:noProof/>
+                <w:webHidden/>
+                <w:sz w:val="24"/>
+                <w:szCs w:val="24"/>
+              </w:rPr>
+              <w:fldChar w:fldCharType="separate"/>
+            </w:r>
+            <w:r>
+              <w:rPr>
+                <w:rFonts w:ascii="Times New Roman" w:hAnsi="Times New Roman" w:cs="Times New Roman"/>
+                <w:noProof/>
+                <w:webHidden/>
+                <w:sz w:val="24"/>
+                <w:szCs w:val="24"/>
+              </w:rPr>
+              <w:t>28</w:t>
+            </w:r>
+            <w:r>
+              <w:rPr>
+                <w:rFonts w:ascii="Times New Roman" w:hAnsi="Times New Roman" w:cs="Times New Roman"/>
+                <w:noProof/>
+                <w:webHidden/>
+                <w:sz w:val="24"/>
+                <w:szCs w:val="24"/>
+              </w:rPr>
+              <w:fldChar w:fldCharType="end"/>
+            </w:r>
+          </w:hyperlink>
+        </w:p>
+        <w:p>
+          <w:pPr>
+            <w:pStyle w:val="TOC2"/>
+            <w:tabs>
+              <w:tab w:val="left" w:pos="880"/>
+              <w:tab w:val="right" w:leader="dot" w:pos="9062"/>
+            </w:tabs>
+            <w:rPr>
+              <w:rFonts w:ascii="Times New Roman" w:eastAsiaTheme="minorEastAsia" w:hAnsi="Times New Roman" w:cs="Times New Roman"/>
+              <w:noProof/>
+              <w:sz w:val="24"/>
+              <w:szCs w:val="24"/>
+              <w:lang w:eastAsia="hr-HR"/>
+            </w:rPr>
+          </w:pPr>
+          <w:hyperlink w:anchor="_Toc473669861" w:history="1">
+            <w:r>
+              <w:rPr>
+                <w:rStyle w:val="Hyperlink"/>
+                <w:rFonts w:ascii="Times New Roman" w:hAnsi="Times New Roman" w:cs="Times New Roman"/>
+                <w:noProof/>
+                <w:sz w:val="24"/>
+                <w:szCs w:val="24"/>
+                <w:lang w:eastAsia="hr-HR"/>
+              </w:rPr>
+              <w:t>9.5.</w:t>
+            </w:r>
+            <w:r>
+              <w:rPr>
+                <w:rFonts w:ascii="Times New Roman" w:eastAsiaTheme="minorEastAsia" w:hAnsi="Times New Roman" w:cs="Times New Roman"/>
+                <w:noProof/>
+                <w:sz w:val="24"/>
+                <w:szCs w:val="24"/>
+                <w:lang w:eastAsia="hr-HR"/>
+              </w:rPr>
+              <w:tab/>
+            </w:r>
+            <w:r>
+              <w:rPr>
+                <w:rStyle w:val="Hyperlink"/>
+                <w:rFonts w:ascii="Times New Roman" w:hAnsi="Times New Roman" w:cs="Times New Roman"/>
+                <w:noProof/>
+                <w:sz w:val="24"/>
+                <w:szCs w:val="24"/>
+                <w:lang w:eastAsia="hr-HR"/>
+              </w:rPr>
+              <w:t>Popis kontrolera za poziv prema Web API servisu</w:t>
+            </w:r>
+            <w:r>
+              <w:rPr>
+                <w:rFonts w:ascii="Times New Roman" w:hAnsi="Times New Roman" w:cs="Times New Roman"/>
+                <w:noProof/>
+                <w:webHidden/>
+                <w:sz w:val="24"/>
+                <w:szCs w:val="24"/>
+              </w:rPr>
+              <w:tab/>
+            </w:r>
+            <w:r>
+              <w:rPr>
+                <w:rFonts w:ascii="Times New Roman" w:hAnsi="Times New Roman" w:cs="Times New Roman"/>
+                <w:noProof/>
+                <w:webHidden/>
+                <w:sz w:val="24"/>
+                <w:szCs w:val="24"/>
+              </w:rPr>
+              <w:fldChar w:fldCharType="begin"/>
+            </w:r>
+            <w:r>
+              <w:rPr>
+                <w:rFonts w:ascii="Times New Roman" w:hAnsi="Times New Roman" w:cs="Times New Roman"/>
+                <w:noProof/>
+                <w:webHidden/>
+                <w:sz w:val="24"/>
+                <w:szCs w:val="24"/>
+              </w:rPr>
+              <w:instrText xml:space="preserve"> PAGEREF _Toc473669861 \h </w:instrText>
+            </w:r>
+            <w:r>
+              <w:rPr>
+                <w:rFonts w:ascii="Times New Roman" w:hAnsi="Times New Roman" w:cs="Times New Roman"/>
+                <w:noProof/>
+                <w:webHidden/>
+                <w:sz w:val="24"/>
+                <w:szCs w:val="24"/>
+              </w:rPr>
+            </w:r>
+            <w:r>
+              <w:rPr>
+                <w:rFonts w:ascii="Times New Roman" w:hAnsi="Times New Roman" w:cs="Times New Roman"/>
+                <w:noProof/>
+                <w:webHidden/>
+                <w:sz w:val="24"/>
+                <w:szCs w:val="24"/>
+              </w:rPr>
+              <w:fldChar w:fldCharType="separate"/>
+            </w:r>
+            <w:r>
+              <w:rPr>
+                <w:rFonts w:ascii="Times New Roman" w:hAnsi="Times New Roman" w:cs="Times New Roman"/>
+                <w:noProof/>
+                <w:webHidden/>
+                <w:sz w:val="24"/>
+                <w:szCs w:val="24"/>
+              </w:rPr>
+              <w:t>29</w:t>
+            </w:r>
+            <w:r>
+              <w:rPr>
+                <w:rFonts w:ascii="Times New Roman" w:hAnsi="Times New Roman" w:cs="Times New Roman"/>
+                <w:noProof/>
+                <w:webHidden/>
+                <w:sz w:val="24"/>
+                <w:szCs w:val="24"/>
               </w:rPr>
               <w:fldChar w:fldCharType="end"/>
             </w:r>
@@ -2567,18 +3351,20 @@
           <w:docGrid w:linePitch="360"/>
         </w:sectPr>
       </w:pPr>
+      <w:bookmarkStart w:id="0" w:name="_GoBack"/>
+      <w:bookmarkEnd w:id="0"/>
     </w:p>
     <w:p>
       <w:pPr>
         <w:pStyle w:val="1Naslov"/>
         <w:outlineLvl w:val="0"/>
       </w:pPr>
-      <w:bookmarkStart w:id="0" w:name="_Toc473655825"/>
+      <w:bookmarkStart w:id="1" w:name="_Toc473669841"/>
       <w:r>
         <w:lastRenderedPageBreak/>
         <w:t>Opis aplikacije</w:t>
       </w:r>
-      <w:bookmarkEnd w:id="0"/>
+      <w:bookmarkEnd w:id="1"/>
     </w:p>
     <w:p>
       <w:pPr>
@@ -2595,15 +3381,7 @@
         <w:ind w:firstLine="708"/>
       </w:pPr>
       <w:r>
-        <w:t xml:space="preserve">Položaj se određuje pomoću ICD uređaja. ICD uređaj je Bluetooth odašiljač koji stalno odašilje svoju MAC adresu. U svakoj prostoriji nalazi se jedan takav uređaj te je u bazi podataka njegova MAC adresa pridružena prostoriji u kojoj se isti nalazi. Android uređaj može "vidjeti" taj odašiljač i očitati njegovu MAC adresu te prema zapisu iz baze podataka određuje svoju trenutnu pozicija (lokaciju/prostoriju) u zgradi. Tvrtka </w:t>
-      </w:r>
-      <w:proofErr w:type="spellStart"/>
-      <w:r>
-        <w:t>Mobilisis</w:t>
-      </w:r>
-      <w:proofErr w:type="spellEnd"/>
-      <w:r>
-        <w:t xml:space="preserve"> d.o.o. dat će nam pristup tim podacima iz baze podataka kako bi ih mogli koristiti u</w:t>
+        <w:t>Položaj se određuje pomoću ICD uređaja. ICD uređaj je Bluetooth odašiljač koji stalno odašilje svoju MAC adresu. U svakoj prostoriji nalazi se jedan takav uređaj te je u bazi podataka njegova MAC adresa pridružena prostoriji u kojoj se isti nalazi. Android uređaj može "vidjeti" taj odašiljač i očitati njegovu MAC adresu te prema zapisu iz baze podataka određuje svoju trenutnu pozicija (lokaciju/prostoriju) u zgradi. Tvrtka Mobilisis d.o.o. dat će nam pristup tim podacima iz baze podataka kako bi ih mogli koristiti u</w:t>
       </w:r>
       <w:r>
         <w:t xml:space="preserve"> svojoj aplikaciji.</w:t>
@@ -2659,7 +3437,7 @@
                         <w:txbxContent>
                           <w:p>
                             <w:pPr>
-                              <w:pStyle w:val="Opisslike"/>
+                              <w:pStyle w:val="Caption"/>
                               <w:jc w:val="center"/>
                               <w:rPr>
                                 <w:rFonts w:ascii="Times New Roman" w:hAnsi="Times New Roman" w:cs="Times New Roman"/>
@@ -2752,7 +3530,7 @@
                   <w:txbxContent>
                     <w:p>
                       <w:pPr>
-                        <w:pStyle w:val="Opisslike"/>
+                        <w:pStyle w:val="Caption"/>
                         <w:jc w:val="center"/>
                         <w:rPr>
                           <w:rFonts w:ascii="Times New Roman" w:hAnsi="Times New Roman" w:cs="Times New Roman"/>
@@ -2900,31 +3678,7 @@
       </w:pPr>
       <w:r>
         <w:lastRenderedPageBreak/>
-        <w:t xml:space="preserve">Aplikaciju će činiti 4 modula: GUI modul (za prikaz podataka, grafičko sučelje), </w:t>
-      </w:r>
-      <w:proofErr w:type="spellStart"/>
-      <w:r>
-        <w:t>Database</w:t>
-      </w:r>
-      <w:proofErr w:type="spellEnd"/>
-      <w:r>
-        <w:t xml:space="preserve"> modul (za spajanje podataka s bazom podataka), BLE modul (</w:t>
-      </w:r>
-      <w:proofErr w:type="spellStart"/>
-      <w:r>
-        <w:t>eng</w:t>
-      </w:r>
-      <w:proofErr w:type="spellEnd"/>
-      <w:r>
-        <w:t xml:space="preserve">. Bluetooth </w:t>
-      </w:r>
-      <w:proofErr w:type="spellStart"/>
-      <w:r>
-        <w:t>Low</w:t>
-      </w:r>
-      <w:proofErr w:type="spellEnd"/>
-      <w:r>
-        <w:t xml:space="preserve"> Energy, za povezivanje aplikacije s ICD uređajima) te Core modul (za povezivanje svih modula).</w:t>
+        <w:t>Aplikaciju će činiti 4 modula: GUI modul (za prikaz podataka, grafičko sučelje), Database modul (za spajanje podataka s bazom podataka), BLE modul (eng. Bluetooth Low Energy, za povezivanje aplikacije s ICD uređajima) te Core modul (za povezivanje svih modula).</w:t>
       </w:r>
     </w:p>
     <w:p>
@@ -3077,27 +3831,7 @@
           <w:szCs w:val="24"/>
           <w:lang w:eastAsia="hr-HR"/>
         </w:rPr>
-        <w:t>Aplikacija je namijenjena Android platformi, točnije za mobilne uređaje s Android 4.4 (</w:t>
-      </w:r>
-      <w:proofErr w:type="spellStart"/>
-      <w:r>
-        <w:rPr>
-          <w:rFonts w:ascii="Times New Roman" w:hAnsi="Times New Roman" w:cs="Times New Roman"/>
-          <w:sz w:val="24"/>
-          <w:szCs w:val="24"/>
-          <w:lang w:eastAsia="hr-HR"/>
-        </w:rPr>
-        <w:t>KitKat</w:t>
-      </w:r>
-      <w:proofErr w:type="spellEnd"/>
-      <w:r>
-        <w:rPr>
-          <w:rFonts w:ascii="Times New Roman" w:hAnsi="Times New Roman" w:cs="Times New Roman"/>
-          <w:sz w:val="24"/>
-          <w:szCs w:val="24"/>
-          <w:lang w:eastAsia="hr-HR"/>
-        </w:rPr>
-        <w:t>) ili višim operacijskim sustavom.</w:t>
+        <w:t>Aplikacija je namijenjena Android platformi, točnije za mobilne uređaje s Android 4.4 (KitKat) ili višim operacijskim sustavom.</w:t>
       </w:r>
       <w:r>
         <w:rPr>
@@ -3164,7 +3898,7 @@
           <w:lang w:eastAsia="hr-HR"/>
         </w:rPr>
       </w:pPr>
-      <w:bookmarkStart w:id="1" w:name="_Toc473655826"/>
+      <w:bookmarkStart w:id="2" w:name="_Toc473669842"/>
       <w:r>
         <w:rPr>
           <w:lang w:eastAsia="hr-HR"/>
@@ -3172,7 +3906,7 @@
         <w:lastRenderedPageBreak/>
         <w:t>Skica aplikacije</w:t>
       </w:r>
-      <w:bookmarkEnd w:id="1"/>
+      <w:bookmarkEnd w:id="2"/>
     </w:p>
     <w:p>
       <w:pPr>
@@ -3234,7 +3968,7 @@
                         <w:txbxContent>
                           <w:p>
                             <w:pPr>
-                              <w:pStyle w:val="Opisslike"/>
+                              <w:pStyle w:val="Caption"/>
                               <w:jc w:val="center"/>
                               <w:rPr>
                                 <w:rFonts w:ascii="Times New Roman" w:hAnsi="Times New Roman" w:cs="Times New Roman"/>
@@ -3330,7 +4064,7 @@
                   <w:txbxContent>
                     <w:p>
                       <w:pPr>
-                        <w:pStyle w:val="Opisslike"/>
+                        <w:pStyle w:val="Caption"/>
                         <w:jc w:val="center"/>
                         <w:rPr>
                           <w:rFonts w:ascii="Times New Roman" w:hAnsi="Times New Roman" w:cs="Times New Roman"/>
@@ -3504,27 +4238,7 @@
           <w:szCs w:val="24"/>
           <w:lang w:eastAsia="hr-HR"/>
         </w:rPr>
-        <w:t>a je skica (</w:t>
-      </w:r>
-      <w:proofErr w:type="spellStart"/>
-      <w:r>
-        <w:rPr>
-          <w:rFonts w:ascii="Times New Roman" w:hAnsi="Times New Roman" w:cs="Times New Roman"/>
-          <w:sz w:val="24"/>
-          <w:szCs w:val="24"/>
-          <w:lang w:eastAsia="hr-HR"/>
-        </w:rPr>
-        <w:t>mockup</w:t>
-      </w:r>
-      <w:proofErr w:type="spellEnd"/>
-      <w:r>
-        <w:rPr>
-          <w:rFonts w:ascii="Times New Roman" w:hAnsi="Times New Roman" w:cs="Times New Roman"/>
-          <w:sz w:val="24"/>
-          <w:szCs w:val="24"/>
-          <w:lang w:eastAsia="hr-HR"/>
-        </w:rPr>
-        <w:t xml:space="preserve">) aplikacije.                    </w:t>
+        <w:t xml:space="preserve">a je skica (mockup) aplikacije.                    </w:t>
       </w:r>
     </w:p>
     <w:p>
@@ -3850,27 +4564,7 @@
           <w:szCs w:val="24"/>
           <w:lang w:eastAsia="hr-HR"/>
         </w:rPr>
-        <w:t xml:space="preserve">Jedan od zadataka je i napraviti kada korisnik odabere pojedinu kategoriju da mu se </w:t>
-      </w:r>
-      <w:proofErr w:type="spellStart"/>
-      <w:r>
-        <w:rPr>
-          <w:rFonts w:ascii="Times New Roman" w:hAnsi="Times New Roman" w:cs="Times New Roman"/>
-          <w:sz w:val="24"/>
-          <w:szCs w:val="24"/>
-          <w:lang w:eastAsia="hr-HR"/>
-        </w:rPr>
-        <w:t>izlistaju</w:t>
-      </w:r>
-      <w:proofErr w:type="spellEnd"/>
-      <w:r>
-        <w:rPr>
-          <w:rFonts w:ascii="Times New Roman" w:hAnsi="Times New Roman" w:cs="Times New Roman"/>
-          <w:sz w:val="24"/>
-          <w:szCs w:val="24"/>
-          <w:lang w:eastAsia="hr-HR"/>
-        </w:rPr>
-        <w:t xml:space="preserve"> sve pripadajuće lokacije, a kada odabere lokaciju da mu se prikažu svi korisnici koji su na toj lokaciji, ali i oni koji bi tu trebali biti, a nisu. Zadnje što ostaje za implementaciju je kada se odabere neki korisnik da se prikažu podaci o njemu. Time bi sve što je zamišljeno odraditi u ova tri sprinta bilo dovršeno. U ovom vremenskom intervalu u svakom sprintu biti će održavani sastanci po jedan na početku svakog sprinta, jedan na kraju te barem jedan u sredini sprinta. Također, u svakom sprintu nadopunjava se dokumentacija i ispravljaju se greške i nedostaci napravljeni u prethodnom sprintu.</w:t>
+        <w:t>Jedan od zadataka je i napraviti kada korisnik odabere pojedinu kategoriju da mu se izlistaju sve pripadajuće lokacije, a kada odabere lokaciju da mu se prikažu svi korisnici koji su na toj lokaciji, ali i oni koji bi tu trebali biti, a nisu. Zadnje što ostaje za implementaciju je kada se odabere neki korisnik da se prikažu podaci o njemu. Time bi sve što je zamišljeno odraditi u ova tri sprinta bilo dovršeno. U ovom vremenskom intervalu u svakom sprintu biti će održavani sastanci po jedan na početku svakog sprinta, jedan na kraju te barem jedan u sredini sprinta. Također, u svakom sprintu nadopunjava se dokumentacija i ispravljaju se greške i nedostaci napravljeni u prethodnom sprintu.</w:t>
       </w:r>
     </w:p>
     <w:p>
@@ -3940,7 +4634,7 @@
     </w:p>
     <w:tbl>
       <w:tblPr>
-        <w:tblStyle w:val="Tablicareetke4-isticanje1"/>
+        <w:tblStyle w:val="GridTable4-Accent1"/>
         <w:tblW w:w="0" w:type="auto"/>
         <w:tblLook w:val="04A0" w:firstRow="1" w:lastRow="0" w:firstColumn="1" w:lastColumn="0" w:noHBand="0" w:noVBand="1"/>
       </w:tblPr>
@@ -4407,21 +5101,7 @@
               <w:rPr>
                 <w:rFonts w:ascii="Calibri" w:hAnsi="Calibri" w:cs="Times New Roman"/>
               </w:rPr>
-              <w:t xml:space="preserve">Izrada </w:t>
-            </w:r>
-            <w:proofErr w:type="spellStart"/>
-            <w:r>
-              <w:rPr>
-                <w:rFonts w:ascii="Calibri" w:hAnsi="Calibri" w:cs="Times New Roman"/>
-              </w:rPr>
-              <w:t>mockupa</w:t>
-            </w:r>
-            <w:proofErr w:type="spellEnd"/>
-            <w:r>
-              <w:rPr>
-                <w:rFonts w:ascii="Calibri" w:hAnsi="Calibri" w:cs="Times New Roman"/>
-              </w:rPr>
-              <w:t xml:space="preserve"> (Paula, Žana)</w:t>
+              <w:t>Izrada mockupa (Paula, Žana)</w:t>
             </w:r>
           </w:p>
         </w:tc>
@@ -5165,21 +5845,16 @@
         <w:pStyle w:val="1Naslov"/>
         <w:outlineLvl w:val="0"/>
       </w:pPr>
-      <w:bookmarkStart w:id="2" w:name="_Toc473655827"/>
-      <w:proofErr w:type="spellStart"/>
+      <w:bookmarkStart w:id="3" w:name="_Toc473669843"/>
       <w:r>
         <w:lastRenderedPageBreak/>
-        <w:t>Product</w:t>
-      </w:r>
-      <w:proofErr w:type="spellEnd"/>
-      <w:r>
-        <w:t xml:space="preserve"> Backlog</w:t>
-      </w:r>
-      <w:bookmarkEnd w:id="2"/>
+        <w:t>Product Backlog</w:t>
+      </w:r>
+      <w:bookmarkEnd w:id="3"/>
     </w:p>
     <w:tbl>
       <w:tblPr>
-        <w:tblStyle w:val="Tablicareetke4-isticanje1"/>
+        <w:tblStyle w:val="GridTable4-Accent1"/>
         <w:tblW w:w="0" w:type="auto"/>
         <w:tblLayout w:type="fixed"/>
         <w:tblLook w:val="04A0" w:firstRow="1" w:lastRow="0" w:firstColumn="1" w:lastColumn="0" w:noHBand="0" w:noVBand="1"/>
@@ -6420,19 +7095,11 @@
         </w:rPr>
         <w:t xml:space="preserve">Mogućnost prijave i odjave korisnika u aplikaciju putem korisničkog imena i lozinke. Pristup aplikaciji nije moguć bez valjane prijave. </w:t>
       </w:r>
-      <w:proofErr w:type="spellStart"/>
-      <w:r>
-        <w:rPr>
-          <w:lang w:eastAsia="hr-HR"/>
-        </w:rPr>
-        <w:t>Podfunkcionalnosti</w:t>
-      </w:r>
-      <w:proofErr w:type="spellEnd"/>
-      <w:r>
-        <w:rPr>
-          <w:lang w:eastAsia="hr-HR"/>
-        </w:rPr>
-        <w:t>:</w:t>
+      <w:r>
+        <w:rPr>
+          <w:lang w:eastAsia="hr-HR"/>
+        </w:rPr>
+        <w:t>Podfunkcionalnosti:</w:t>
       </w:r>
     </w:p>
     <w:p>
@@ -6494,19 +7161,11 @@
         </w:rPr>
         <w:t xml:space="preserve">Prikaz korisnikove trenutne lokacije. Prikazan je naziv lokacije, slika, kategorija kojoj pripada, kratki opis. Moguć prikaz svih korisnika koji se trenutno nalaze na toj lokaciji. </w:t>
       </w:r>
-      <w:proofErr w:type="spellStart"/>
-      <w:r>
-        <w:rPr>
-          <w:lang w:eastAsia="hr-HR"/>
-        </w:rPr>
-        <w:t>Podfunkcionalnosti</w:t>
-      </w:r>
-      <w:proofErr w:type="spellEnd"/>
-      <w:r>
-        <w:rPr>
-          <w:lang w:eastAsia="hr-HR"/>
-        </w:rPr>
-        <w:t>:</w:t>
+      <w:r>
+        <w:rPr>
+          <w:lang w:eastAsia="hr-HR"/>
+        </w:rPr>
+        <w:t>Podfunkcionalnosti:</w:t>
       </w:r>
     </w:p>
     <w:p>
@@ -6560,21 +7219,7 @@
         <w:rPr>
           <w:lang w:eastAsia="hr-HR"/>
         </w:rPr>
-        <w:t>Obavijesti o promjeni lokacije (</w:t>
-      </w:r>
-      <w:proofErr w:type="spellStart"/>
-      <w:r>
-        <w:rPr>
-          <w:lang w:eastAsia="hr-HR"/>
-        </w:rPr>
-        <w:t>push</w:t>
-      </w:r>
-      <w:proofErr w:type="spellEnd"/>
-      <w:r>
-        <w:rPr>
-          <w:lang w:eastAsia="hr-HR"/>
-        </w:rPr>
-        <w:t xml:space="preserve"> notifikacije prilikom ulaza/izlaza iz zgrade ili svoje radne prostorije)</w:t>
+        <w:t>Obavijesti o promjeni lokacije (push notifikacije prilikom ulaza/izlaza iz zgrade ili svoje radne prostorije)</w:t>
       </w:r>
     </w:p>
     <w:p>
@@ -6592,21 +7237,7 @@
         <w:rPr>
           <w:lang w:eastAsia="hr-HR"/>
         </w:rPr>
-        <w:t xml:space="preserve">Povijest kretanja korisnika: sprema se svaka posjeta korisnika određenoj lokaciji. Svaki korisnik može pregledati svoju povijest (cijelu, filtriranu po datumu ili po lokaciji). </w:t>
-      </w:r>
-      <w:proofErr w:type="spellStart"/>
-      <w:r>
-        <w:rPr>
-          <w:lang w:eastAsia="hr-HR"/>
-        </w:rPr>
-        <w:t>Podfunkcionalnosti</w:t>
-      </w:r>
-      <w:proofErr w:type="spellEnd"/>
-      <w:r>
-        <w:rPr>
-          <w:lang w:eastAsia="hr-HR"/>
-        </w:rPr>
-        <w:t>:</w:t>
+        <w:t>Povijest kretanja korisnika: sprema se svaka posjeta korisnika određenoj lokaciji. Svaki korisnik može pregledati svoju povijest (cijelu, filtriranu po datumu ili po lokaciji). Podfunkcionalnosti:</w:t>
       </w:r>
     </w:p>
     <w:p>
@@ -6709,21 +7340,7 @@
         <w:rPr>
           <w:lang w:eastAsia="hr-HR"/>
         </w:rPr>
-        <w:t xml:space="preserve"> </w:t>
-      </w:r>
-      <w:proofErr w:type="spellStart"/>
-      <w:r>
-        <w:rPr>
-          <w:lang w:eastAsia="hr-HR"/>
-        </w:rPr>
-        <w:t>Podfunkcionalnosti</w:t>
-      </w:r>
-      <w:proofErr w:type="spellEnd"/>
-      <w:r>
-        <w:rPr>
-          <w:lang w:eastAsia="hr-HR"/>
-        </w:rPr>
-        <w:t>:</w:t>
+        <w:t xml:space="preserve"> Podfunkcionalnosti:</w:t>
       </w:r>
     </w:p>
     <w:p>
@@ -6807,21 +7424,7 @@
         <w:rPr>
           <w:lang w:eastAsia="hr-HR"/>
         </w:rPr>
-        <w:t xml:space="preserve"> </w:t>
-      </w:r>
-      <w:proofErr w:type="spellStart"/>
-      <w:r>
-        <w:rPr>
-          <w:lang w:eastAsia="hr-HR"/>
-        </w:rPr>
-        <w:t>Podfunkcionalnosti</w:t>
-      </w:r>
-      <w:proofErr w:type="spellEnd"/>
-      <w:r>
-        <w:rPr>
-          <w:lang w:eastAsia="hr-HR"/>
-        </w:rPr>
-        <w:t>:</w:t>
+        <w:t xml:space="preserve"> Podfunkcionalnosti:</w:t>
       </w:r>
     </w:p>
     <w:p>
@@ -6887,21 +7490,7 @@
         <w:rPr>
           <w:lang w:eastAsia="hr-HR"/>
         </w:rPr>
-        <w:t xml:space="preserve"> </w:t>
-      </w:r>
-      <w:proofErr w:type="spellStart"/>
-      <w:r>
-        <w:rPr>
-          <w:lang w:eastAsia="hr-HR"/>
-        </w:rPr>
-        <w:t>Podfunkcionalnosti</w:t>
-      </w:r>
-      <w:proofErr w:type="spellEnd"/>
-      <w:r>
-        <w:rPr>
-          <w:lang w:eastAsia="hr-HR"/>
-        </w:rPr>
-        <w:t>:</w:t>
+        <w:t xml:space="preserve"> Podfunkcionalnosti:</w:t>
       </w:r>
     </w:p>
     <w:p>
@@ -6972,7 +7561,7 @@
         <w:lastRenderedPageBreak/>
         <w:t xml:space="preserve"> </w:t>
       </w:r>
-      <w:bookmarkStart w:id="3" w:name="_Toc473655828"/>
+      <w:bookmarkStart w:id="4" w:name="_Toc473669844"/>
       <w:r>
         <w:t>Sprint</w:t>
       </w:r>
@@ -6982,11 +7571,11 @@
       <w:r>
         <w:t xml:space="preserve"> Backlog</w:t>
       </w:r>
-      <w:bookmarkEnd w:id="3"/>
+      <w:bookmarkEnd w:id="4"/>
     </w:p>
     <w:tbl>
       <w:tblPr>
-        <w:tblStyle w:val="Tablicareetke4-isticanje1"/>
+        <w:tblStyle w:val="GridTable4-Accent1"/>
         <w:tblW w:w="5000" w:type="pct"/>
         <w:tblLook w:val="04A0" w:firstRow="1" w:lastRow="0" w:firstColumn="1" w:lastColumn="0" w:noHBand="0" w:noVBand="1"/>
       </w:tblPr>
@@ -7593,16 +8182,8 @@
               <w:rPr>
                 <w:lang w:eastAsia="hr-HR"/>
               </w:rPr>
-              <w:t>Povezivanje s API-</w:t>
-            </w:r>
-            <w:proofErr w:type="spellStart"/>
-            <w:r>
-              <w:rPr>
-                <w:lang w:eastAsia="hr-HR"/>
-              </w:rPr>
-              <w:t>jem</w:t>
-            </w:r>
-            <w:proofErr w:type="spellEnd"/>
+              <w:t>Povezivanje s API-jem</w:t>
+            </w:r>
           </w:p>
         </w:tc>
         <w:tc>
@@ -8260,26 +8841,12 @@
         <w:lastRenderedPageBreak/>
         <w:t xml:space="preserve"> </w:t>
       </w:r>
-      <w:bookmarkStart w:id="4" w:name="_Toc473655829"/>
-      <w:r>
-        <w:rPr>
-          <w:lang w:eastAsia="hr-HR"/>
-        </w:rPr>
-        <w:t>„</w:t>
-      </w:r>
-      <w:proofErr w:type="spellStart"/>
-      <w:r>
-        <w:rPr>
-          <w:lang w:eastAsia="hr-HR"/>
-        </w:rPr>
-        <w:t>Burndown</w:t>
-      </w:r>
-      <w:proofErr w:type="spellEnd"/>
-      <w:r>
-        <w:rPr>
-          <w:lang w:eastAsia="hr-HR"/>
-        </w:rPr>
-        <w:t>“ graf i statistike</w:t>
+      <w:bookmarkStart w:id="5" w:name="_Toc473669845"/>
+      <w:r>
+        <w:rPr>
+          <w:lang w:eastAsia="hr-HR"/>
+        </w:rPr>
+        <w:t>„Burndown“ graf i statistike</w:t>
       </w:r>
       <w:r>
         <w:rPr>
@@ -8287,7 +8854,7 @@
         </w:rPr>
         <w:t xml:space="preserve"> prvog sprinta</w:t>
       </w:r>
-      <w:bookmarkEnd w:id="4"/>
+      <w:bookmarkEnd w:id="5"/>
     </w:p>
     <w:p>
       <w:pPr>
@@ -8317,9 +8884,8 @@
           <w:szCs w:val="24"/>
           <w:lang w:eastAsia="hr-HR"/>
         </w:rPr>
-        <w:t>. možemo vidjeti „</w:t>
-      </w:r>
-      <w:proofErr w:type="spellStart"/>
+        <w:t>. možemo vidjeti „Burndown“ graf</w:t>
+      </w:r>
       <w:r>
         <w:rPr>
           <w:rFonts w:ascii="Times New Roman" w:hAnsi="Times New Roman" w:cs="Times New Roman"/>
@@ -8327,9 +8893,8 @@
           <w:szCs w:val="24"/>
           <w:lang w:eastAsia="hr-HR"/>
         </w:rPr>
-        <w:t>Burndown</w:t>
-      </w:r>
-      <w:proofErr w:type="spellEnd"/>
+        <w:t xml:space="preserve"> prvog sprinta</w:t>
+      </w:r>
       <w:r>
         <w:rPr>
           <w:rFonts w:ascii="Times New Roman" w:hAnsi="Times New Roman" w:cs="Times New Roman"/>
@@ -8337,7 +8902,7 @@
           <w:szCs w:val="24"/>
           <w:lang w:eastAsia="hr-HR"/>
         </w:rPr>
-        <w:t>“ graf</w:t>
+        <w:t xml:space="preserve">. </w:t>
       </w:r>
       <w:r>
         <w:rPr>
@@ -8346,7 +8911,7 @@
           <w:szCs w:val="24"/>
           <w:lang w:eastAsia="hr-HR"/>
         </w:rPr>
-        <w:t xml:space="preserve"> prvog sprinta</w:t>
+        <w:t>Na y-osi prikazani su procijenjeni napori</w:t>
       </w:r>
       <w:r>
         <w:rPr>
@@ -8355,45 +8920,7 @@
           <w:szCs w:val="24"/>
           <w:lang w:eastAsia="hr-HR"/>
         </w:rPr>
-        <w:t xml:space="preserve">. </w:t>
-      </w:r>
-      <w:r>
-        <w:rPr>
-          <w:rFonts w:ascii="Times New Roman" w:hAnsi="Times New Roman" w:cs="Times New Roman"/>
-          <w:sz w:val="24"/>
-          <w:szCs w:val="24"/>
-          <w:lang w:eastAsia="hr-HR"/>
-        </w:rPr>
-        <w:t>Na y-osi prikazani su procijenjeni napori</w:t>
-      </w:r>
-      <w:r>
-        <w:rPr>
-          <w:rFonts w:ascii="Times New Roman" w:hAnsi="Times New Roman" w:cs="Times New Roman"/>
-          <w:sz w:val="24"/>
-          <w:szCs w:val="24"/>
-          <w:lang w:eastAsia="hr-HR"/>
-        </w:rPr>
-        <w:t xml:space="preserve"> (</w:t>
-      </w:r>
-      <w:proofErr w:type="spellStart"/>
-      <w:r>
-        <w:rPr>
-          <w:rFonts w:ascii="Times New Roman" w:hAnsi="Times New Roman" w:cs="Times New Roman"/>
-          <w:sz w:val="24"/>
-          <w:szCs w:val="24"/>
-          <w:lang w:eastAsia="hr-HR"/>
-        </w:rPr>
-        <w:t>points</w:t>
-      </w:r>
-      <w:proofErr w:type="spellEnd"/>
-      <w:r>
-        <w:rPr>
-          <w:rFonts w:ascii="Times New Roman" w:hAnsi="Times New Roman" w:cs="Times New Roman"/>
-          <w:sz w:val="24"/>
-          <w:szCs w:val="24"/>
-          <w:lang w:eastAsia="hr-HR"/>
-        </w:rPr>
-        <w:t>)</w:t>
+        <w:t xml:space="preserve"> (points)</w:t>
       </w:r>
       <w:r>
         <w:rPr>
@@ -8487,7 +9014,7 @@
                         <w:txbxContent>
                           <w:p>
                             <w:pPr>
-                              <w:pStyle w:val="Opisslike"/>
+                              <w:pStyle w:val="Caption"/>
                               <w:rPr>
                                 <w:rFonts w:ascii="Times New Roman" w:hAnsi="Times New Roman" w:cs="Times New Roman"/>
                                 <w:noProof/>
@@ -8512,27 +9039,7 @@
                                 <w:sz w:val="20"/>
                                 <w:szCs w:val="20"/>
                               </w:rPr>
-                              <w:t>. „</w:t>
-                            </w:r>
-                            <w:proofErr w:type="spellStart"/>
-                            <w:r>
-                              <w:rPr>
-                                <w:rFonts w:ascii="Times New Roman" w:hAnsi="Times New Roman" w:cs="Times New Roman"/>
-                                <w:color w:val="auto"/>
-                                <w:sz w:val="20"/>
-                                <w:szCs w:val="20"/>
-                              </w:rPr>
-                              <w:t>Burndown</w:t>
-                            </w:r>
-                            <w:proofErr w:type="spellEnd"/>
-                            <w:r>
-                              <w:rPr>
-                                <w:rFonts w:ascii="Times New Roman" w:hAnsi="Times New Roman" w:cs="Times New Roman"/>
-                                <w:color w:val="auto"/>
-                                <w:sz w:val="20"/>
-                                <w:szCs w:val="20"/>
-                              </w:rPr>
-                              <w:t>“ graf</w:t>
+                              <w:t>. „Burndown“ graf</w:t>
                             </w:r>
                           </w:p>
                         </w:txbxContent>
@@ -8820,7 +9327,7 @@
                         <w:txbxContent>
                           <w:p>
                             <w:pPr>
-                              <w:pStyle w:val="Opisslike"/>
+                              <w:pStyle w:val="Caption"/>
                               <w:rPr>
                                 <w:rFonts w:ascii="Times New Roman" w:hAnsi="Times New Roman" w:cs="Times New Roman"/>
                                 <w:noProof/>
@@ -8975,12 +9482,12 @@
         <w:pStyle w:val="11Podnaslov"/>
         <w:outlineLvl w:val="1"/>
       </w:pPr>
-      <w:bookmarkStart w:id="5" w:name="_Toc473655830"/>
+      <w:bookmarkStart w:id="6" w:name="_Toc473669846"/>
       <w:r>
         <w:lastRenderedPageBreak/>
         <w:t>Održani sastanci tijekom prvog sprinta</w:t>
       </w:r>
-      <w:bookmarkEnd w:id="5"/>
+      <w:bookmarkEnd w:id="6"/>
     </w:p>
     <w:p>
       <w:pPr>
@@ -9015,7 +9522,7 @@
     </w:p>
     <w:tbl>
       <w:tblPr>
-        <w:tblStyle w:val="Tamnatablicareetke5-isticanje5"/>
+        <w:tblStyle w:val="GridTable5Dark-Accent5"/>
         <w:tblW w:w="0" w:type="auto"/>
         <w:tblLook w:val="04A0" w:firstRow="1" w:lastRow="0" w:firstColumn="1" w:lastColumn="0" w:noHBand="0" w:noVBand="1"/>
       </w:tblPr>
@@ -9084,13 +9591,8 @@
             <w:pPr>
               <w:cnfStyle w:val="100000000000" w:firstRow="1" w:lastRow="0" w:firstColumn="0" w:lastColumn="0" w:oddVBand="0" w:evenVBand="0" w:oddHBand="0" w:evenHBand="0" w:firstRowFirstColumn="0" w:firstRowLastColumn="0" w:lastRowFirstColumn="0" w:lastRowLastColumn="0"/>
             </w:pPr>
-            <w:proofErr w:type="spellStart"/>
-            <w:r>
-              <w:t>Dodiljeni</w:t>
-            </w:r>
-            <w:proofErr w:type="spellEnd"/>
-            <w:r>
-              <w:t xml:space="preserve"> zadaci</w:t>
+            <w:r>
+              <w:t>Dodiljeni zadaci</w:t>
             </w:r>
           </w:p>
         </w:tc>
@@ -9119,15 +9621,7 @@
               <w:cnfStyle w:val="000000100000" w:firstRow="0" w:lastRow="0" w:firstColumn="0" w:lastColumn="0" w:oddVBand="0" w:evenVBand="0" w:oddHBand="1" w:evenHBand="0" w:firstRowFirstColumn="0" w:firstRowLastColumn="0" w:lastRowFirstColumn="0" w:lastRowLastColumn="0"/>
             </w:pPr>
             <w:r>
-              <w:t xml:space="preserve">Paula Kokić, Ivan </w:t>
-            </w:r>
-            <w:proofErr w:type="spellStart"/>
-            <w:r>
-              <w:t>Pokec</w:t>
-            </w:r>
-            <w:proofErr w:type="spellEnd"/>
-            <w:r>
-              <w:t>, Žana Zekić</w:t>
+              <w:t>Paula Kokić, Ivan Pokec, Žana Zekić</w:t>
             </w:r>
           </w:p>
         </w:tc>
@@ -9153,23 +9647,7 @@
               <w:cnfStyle w:val="000000100000" w:firstRow="0" w:lastRow="0" w:firstColumn="0" w:lastColumn="0" w:oddVBand="0" w:evenVBand="0" w:oddHBand="1" w:evenHBand="0" w:firstRowFirstColumn="0" w:firstRowLastColumn="0" w:lastRowFirstColumn="0" w:lastRowLastColumn="0"/>
             </w:pPr>
             <w:r>
-              <w:t xml:space="preserve">Ivan </w:t>
-            </w:r>
-            <w:proofErr w:type="spellStart"/>
-            <w:r>
-              <w:t>Pokec</w:t>
-            </w:r>
-            <w:proofErr w:type="spellEnd"/>
-            <w:r>
-              <w:t xml:space="preserve"> upoznao je ostale članove sa zahtjevima firme. Dogovoren je broj i okvirno vremensko trajanje </w:t>
-            </w:r>
-            <w:proofErr w:type="spellStart"/>
-            <w:r>
-              <w:t>sprinteva</w:t>
-            </w:r>
-            <w:proofErr w:type="spellEnd"/>
-            <w:r>
-              <w:t xml:space="preserve">. </w:t>
+              <w:t xml:space="preserve">Ivan Pokec upoznao je ostale članove sa zahtjevima firme. Dogovoren je broj i okvirno vremensko trajanje sprinteva. </w:t>
             </w:r>
           </w:p>
         </w:tc>
@@ -9182,15 +9660,7 @@
               <w:cnfStyle w:val="000000100000" w:firstRow="0" w:lastRow="0" w:firstColumn="0" w:lastColumn="0" w:oddVBand="0" w:evenVBand="0" w:oddHBand="1" w:evenHBand="0" w:firstRowFirstColumn="0" w:firstRowLastColumn="0" w:lastRowFirstColumn="0" w:lastRowLastColumn="0"/>
             </w:pPr>
             <w:r>
-              <w:t xml:space="preserve">Ivan </w:t>
-            </w:r>
-            <w:proofErr w:type="spellStart"/>
-            <w:r>
-              <w:t>Pokec</w:t>
-            </w:r>
-            <w:proofErr w:type="spellEnd"/>
-            <w:r>
-              <w:t xml:space="preserve"> – pobrinut će se za izradu API-ja</w:t>
+              <w:t>Ivan Pokec – pobrinut će se za izradu API-ja</w:t>
             </w:r>
           </w:p>
           <w:p>
@@ -9306,15 +9776,7 @@
               <w:cnfStyle w:val="000000100000" w:firstRow="0" w:lastRow="0" w:firstColumn="0" w:lastColumn="0" w:oddVBand="0" w:evenVBand="0" w:oddHBand="1" w:evenHBand="0" w:firstRowFirstColumn="0" w:firstRowLastColumn="0" w:lastRowFirstColumn="0" w:lastRowLastColumn="0"/>
             </w:pPr>
             <w:r>
-              <w:t xml:space="preserve">Paula Kokić, Ivan </w:t>
-            </w:r>
-            <w:proofErr w:type="spellStart"/>
-            <w:r>
-              <w:t>Pokec</w:t>
-            </w:r>
-            <w:proofErr w:type="spellEnd"/>
-            <w:r>
-              <w:t>, Žana Zekić</w:t>
+              <w:t>Paula Kokić, Ivan Pokec, Žana Zekić</w:t>
             </w:r>
           </w:p>
         </w:tc>
@@ -9362,23 +9824,7 @@
               <w:cnfStyle w:val="000000100000" w:firstRow="0" w:lastRow="0" w:firstColumn="0" w:lastColumn="0" w:oddVBand="0" w:evenVBand="0" w:oddHBand="1" w:evenHBand="0" w:firstRowFirstColumn="0" w:firstRowLastColumn="0" w:lastRowFirstColumn="0" w:lastRowLastColumn="0"/>
             </w:pPr>
             <w:r>
-              <w:t xml:space="preserve">Ivan </w:t>
-            </w:r>
-            <w:proofErr w:type="spellStart"/>
-            <w:r>
-              <w:t>Pokec</w:t>
-            </w:r>
-            <w:proofErr w:type="spellEnd"/>
-            <w:r>
-              <w:t xml:space="preserve"> – izrada klasa </w:t>
-            </w:r>
-            <w:proofErr w:type="spellStart"/>
-            <w:r>
-              <w:t>core</w:t>
-            </w:r>
-            <w:proofErr w:type="spellEnd"/>
-            <w:r>
-              <w:t xml:space="preserve"> modula</w:t>
+              <w:t>Ivan Pokec – izrada klasa core modula</w:t>
             </w:r>
           </w:p>
           <w:p>
@@ -9386,13 +9832,8 @@
               <w:cnfStyle w:val="000000100000" w:firstRow="0" w:lastRow="0" w:firstColumn="0" w:lastColumn="0" w:oddVBand="0" w:evenVBand="0" w:oddHBand="1" w:evenHBand="0" w:firstRowFirstColumn="0" w:firstRowLastColumn="0" w:lastRowFirstColumn="0" w:lastRowLastColumn="0"/>
             </w:pPr>
             <w:r>
-              <w:t>Paula Kokić – povezivanje s API-</w:t>
-            </w:r>
-            <w:proofErr w:type="spellStart"/>
-            <w:r>
-              <w:t>jem</w:t>
-            </w:r>
-            <w:proofErr w:type="spellEnd"/>
+              <w:t>Paula Kokić – povezivanje s API-jem</w:t>
+            </w:r>
           </w:p>
           <w:p>
             <w:pPr>
@@ -9430,15 +9871,7 @@
               <w:cnfStyle w:val="000000000000" w:firstRow="0" w:lastRow="0" w:firstColumn="0" w:lastColumn="0" w:oddVBand="0" w:evenVBand="0" w:oddHBand="0" w:evenHBand="0" w:firstRowFirstColumn="0" w:firstRowLastColumn="0" w:lastRowFirstColumn="0" w:lastRowLastColumn="0"/>
             </w:pPr>
             <w:r>
-              <w:t xml:space="preserve">Paula Kokić, Ivan </w:t>
-            </w:r>
-            <w:proofErr w:type="spellStart"/>
-            <w:r>
-              <w:t>Pokec</w:t>
-            </w:r>
-            <w:proofErr w:type="spellEnd"/>
-            <w:r>
-              <w:t>, Žana Zekić</w:t>
+              <w:t>Paula Kokić, Ivan Pokec, Žana Zekić</w:t>
             </w:r>
           </w:p>
         </w:tc>
@@ -9531,7 +9964,7 @@
           <w:lang w:eastAsia="hr-HR"/>
         </w:rPr>
       </w:pPr>
-      <w:bookmarkStart w:id="6" w:name="_Toc473655831"/>
+      <w:bookmarkStart w:id="7" w:name="_Toc473669847"/>
       <w:r>
         <w:rPr>
           <w:noProof/>
@@ -9539,7 +9972,7 @@
         </w:rPr>
         <w:t>Zaključak prvog sprinta</w:t>
       </w:r>
-      <w:bookmarkEnd w:id="6"/>
+      <w:bookmarkEnd w:id="7"/>
     </w:p>
     <w:p>
       <w:pPr>
@@ -9787,7 +10220,7 @@
           <w:lang w:eastAsia="hr-HR"/>
         </w:rPr>
       </w:pPr>
-      <w:bookmarkStart w:id="7" w:name="_Toc473655832"/>
+      <w:bookmarkStart w:id="8" w:name="_Toc473669848"/>
       <w:r>
         <w:lastRenderedPageBreak/>
         <w:t>Sprint</w:t>
@@ -9798,11 +10231,11 @@
         </w:rPr>
         <w:t xml:space="preserve"> 2 Backlog</w:t>
       </w:r>
-      <w:bookmarkEnd w:id="7"/>
+      <w:bookmarkEnd w:id="8"/>
     </w:p>
     <w:tbl>
       <w:tblPr>
-        <w:tblStyle w:val="Tablicareetke4-isticanje1"/>
+        <w:tblStyle w:val="GridTable4-Accent1"/>
         <w:tblW w:w="5000" w:type="pct"/>
         <w:tblLook w:val="04A0" w:firstRow="1" w:lastRow="0" w:firstColumn="1" w:lastColumn="0" w:noHBand="0" w:noVBand="1"/>
       </w:tblPr>
@@ -11074,29 +11507,15 @@
           <w:lang w:eastAsia="hr-HR"/>
         </w:rPr>
       </w:pPr>
-      <w:bookmarkStart w:id="8" w:name="_Toc473655833"/>
+      <w:bookmarkStart w:id="9" w:name="_Toc473669849"/>
       <w:r>
         <w:rPr>
           <w:lang w:eastAsia="hr-HR"/>
         </w:rPr>
         <w:lastRenderedPageBreak/>
-        <w:t>„</w:t>
-      </w:r>
-      <w:proofErr w:type="spellStart"/>
-      <w:r>
-        <w:rPr>
-          <w:lang w:eastAsia="hr-HR"/>
-        </w:rPr>
-        <w:t>Burndown</w:t>
-      </w:r>
-      <w:proofErr w:type="spellEnd"/>
-      <w:r>
-        <w:rPr>
-          <w:lang w:eastAsia="hr-HR"/>
-        </w:rPr>
-        <w:t>“ graf i statistike drugog sprinta</w:t>
-      </w:r>
-      <w:bookmarkEnd w:id="8"/>
+        <w:t>„Burndown“ graf i statistike drugog sprinta</w:t>
+      </w:r>
+      <w:bookmarkEnd w:id="9"/>
     </w:p>
     <w:p>
       <w:pPr>
@@ -11178,21 +11597,7 @@
                               <w:rPr>
                                 <w:i/>
                               </w:rPr>
-                              <w:t>Slika 7. „</w:t>
-                            </w:r>
-                            <w:proofErr w:type="spellStart"/>
-                            <w:r>
-                              <w:rPr>
-                                <w:i/>
-                              </w:rPr>
-                              <w:t>Burndown</w:t>
-                            </w:r>
-                            <w:proofErr w:type="spellEnd"/>
-                            <w:r>
-                              <w:rPr>
-                                <w:i/>
-                              </w:rPr>
-                              <w:t>“ graf drugog sprinta</w:t>
+                              <w:t>Slika 7. „Burndown“ graf drugog sprinta</w:t>
                             </w:r>
                           </w:p>
                         </w:txbxContent>
@@ -11326,9 +11731,8 @@
           <w:szCs w:val="24"/>
           <w:lang w:eastAsia="hr-HR"/>
         </w:rPr>
-        <w:t>Na slici 7. možemo vidjeti „</w:t>
-      </w:r>
-      <w:proofErr w:type="spellStart"/>
+        <w:t>Na slici 7. možemo vidjeti „Burndown“ graf</w:t>
+      </w:r>
       <w:r>
         <w:rPr>
           <w:rFonts w:ascii="Times New Roman" w:hAnsi="Times New Roman" w:cs="Times New Roman"/>
@@ -11336,9 +11740,8 @@
           <w:szCs w:val="24"/>
           <w:lang w:eastAsia="hr-HR"/>
         </w:rPr>
-        <w:t>Burndown</w:t>
-      </w:r>
-      <w:proofErr w:type="spellEnd"/>
+        <w:t xml:space="preserve"> drugog sprinta</w:t>
+      </w:r>
       <w:r>
         <w:rPr>
           <w:rFonts w:ascii="Times New Roman" w:hAnsi="Times New Roman" w:cs="Times New Roman"/>
@@ -11346,7 +11749,7 @@
           <w:szCs w:val="24"/>
           <w:lang w:eastAsia="hr-HR"/>
         </w:rPr>
-        <w:t>“ graf</w:t>
+        <w:t>. Na y-osi prikazani su procijenjeni napori (</w:t>
       </w:r>
       <w:r>
         <w:rPr>
@@ -11355,7 +11758,7 @@
           <w:szCs w:val="24"/>
           <w:lang w:eastAsia="hr-HR"/>
         </w:rPr>
-        <w:t xml:space="preserve"> drugog sprinta</w:t>
+        <w:t>„</w:t>
       </w:r>
       <w:r>
         <w:rPr>
@@ -11364,7 +11767,7 @@
           <w:szCs w:val="24"/>
           <w:lang w:eastAsia="hr-HR"/>
         </w:rPr>
-        <w:t>. Na y-osi prikazani su procijenjeni napori (</w:t>
+        <w:t>points</w:t>
       </w:r>
       <w:r>
         <w:rPr>
@@ -11373,9 +11776,8 @@
           <w:szCs w:val="24"/>
           <w:lang w:eastAsia="hr-HR"/>
         </w:rPr>
-        <w:t>„</w:t>
-      </w:r>
-      <w:proofErr w:type="spellStart"/>
+        <w:t>“</w:t>
+      </w:r>
       <w:r>
         <w:rPr>
           <w:rFonts w:ascii="Times New Roman" w:hAnsi="Times New Roman" w:cs="Times New Roman"/>
@@ -11383,9 +11785,8 @@
           <w:szCs w:val="24"/>
           <w:lang w:eastAsia="hr-HR"/>
         </w:rPr>
-        <w:t>points</w:t>
-      </w:r>
-      <w:proofErr w:type="spellEnd"/>
+        <w:t xml:space="preserve">), a na x-osi vremenski period u kojem je sprint trajao. Dakle, kao što možemo vidjeti na početku sprinta imali smo </w:t>
+      </w:r>
       <w:r>
         <w:rPr>
           <w:rFonts w:ascii="Times New Roman" w:hAnsi="Times New Roman" w:cs="Times New Roman"/>
@@ -11393,7 +11794,7 @@
           <w:szCs w:val="24"/>
           <w:lang w:eastAsia="hr-HR"/>
         </w:rPr>
-        <w:t>“</w:t>
+        <w:t>29 sati</w:t>
       </w:r>
       <w:r>
         <w:rPr>
@@ -11402,7 +11803,7 @@
           <w:szCs w:val="24"/>
           <w:lang w:eastAsia="hr-HR"/>
         </w:rPr>
-        <w:t xml:space="preserve">), a na x-osi vremenski period u kojem je sprint trajao. Dakle, kao što možemo vidjeti na početku sprinta imali smo </w:t>
+        <w:t xml:space="preserve"> koje smo trebali odradi. </w:t>
       </w:r>
       <w:r>
         <w:rPr>
@@ -11411,7 +11812,7 @@
           <w:szCs w:val="24"/>
           <w:lang w:eastAsia="hr-HR"/>
         </w:rPr>
-        <w:t>29 sati</w:t>
+        <w:t xml:space="preserve">  Prvih šest dana od početka sprinta „remaining-points“ linija opadala je stalno što znači da smo konstantno radili na projektu. Nakon toga slijedila je kratka pauza što možemo zaključiti iz toga što je linija od 24.12. do 26.12.2016. ravna. Nakon tog perioda opet je nastavljen rad na projektu. </w:t>
       </w:r>
       <w:r>
         <w:rPr>
@@ -11420,18 +11821,37 @@
           <w:szCs w:val="24"/>
           <w:lang w:eastAsia="hr-HR"/>
         </w:rPr>
-        <w:t xml:space="preserve"> koje smo trebali odradi. </w:t>
-      </w:r>
-      <w:r>
+        <w:t>Na još jednom mjestu, od 31.12.2016. do 02.12.2017., linija je ravna te nakon toga zadaci su završeni i sprint je uspješno priveden kraju.</w:t>
+      </w:r>
+    </w:p>
+    <w:p>
+      <w:pPr>
+        <w:pStyle w:val="11Podnaslov"/>
+        <w:outlineLvl w:val="1"/>
+        <w:rPr>
+          <w:lang w:eastAsia="hr-HR"/>
+        </w:rPr>
+      </w:pPr>
+      <w:bookmarkStart w:id="10" w:name="_Toc473669850"/>
+      <w:r>
+        <w:rPr>
+          <w:lang w:eastAsia="hr-HR"/>
+        </w:rPr>
+        <w:lastRenderedPageBreak/>
+        <w:t>Održani sastanci tijekom drugog sprinta</w:t>
+      </w:r>
+      <w:bookmarkEnd w:id="10"/>
+    </w:p>
+    <w:p>
+      <w:pPr>
+        <w:ind w:firstLine="426"/>
         <w:rPr>
           <w:rFonts w:ascii="Times New Roman" w:hAnsi="Times New Roman" w:cs="Times New Roman"/>
           <w:sz w:val="24"/>
           <w:szCs w:val="24"/>
           <w:lang w:eastAsia="hr-HR"/>
         </w:rPr>
-        <w:t xml:space="preserve">  Prvih šest dana od početka sprinta „</w:t>
-      </w:r>
-      <w:proofErr w:type="spellStart"/>
+      </w:pPr>
       <w:r>
         <w:rPr>
           <w:rFonts w:ascii="Times New Roman" w:hAnsi="Times New Roman" w:cs="Times New Roman"/>
@@ -11439,69 +11859,12 @@
           <w:szCs w:val="24"/>
           <w:lang w:eastAsia="hr-HR"/>
         </w:rPr>
-        <w:t>remaining-points</w:t>
-      </w:r>
-      <w:proofErr w:type="spellEnd"/>
-      <w:r>
-        <w:rPr>
-          <w:rFonts w:ascii="Times New Roman" w:hAnsi="Times New Roman" w:cs="Times New Roman"/>
-          <w:sz w:val="24"/>
-          <w:szCs w:val="24"/>
-          <w:lang w:eastAsia="hr-HR"/>
-        </w:rPr>
-        <w:t xml:space="preserve">“ linija opadala je stalno što znači da smo konstantno radili na projektu. Nakon toga slijedila je kratka pauza što možemo zaključiti iz toga što je linija od 24.12. do 26.12.2016. ravna. Nakon tog perioda opet je nastavljen rad na projektu. </w:t>
-      </w:r>
-      <w:r>
-        <w:rPr>
-          <w:rFonts w:ascii="Times New Roman" w:hAnsi="Times New Roman" w:cs="Times New Roman"/>
-          <w:sz w:val="24"/>
-          <w:szCs w:val="24"/>
-          <w:lang w:eastAsia="hr-HR"/>
-        </w:rPr>
-        <w:t>Na još jednom mjestu, od 31.12.2016. do 02.12.2017., linija je ravna te nakon toga zadaci su završeni i sprint je uspješno priveden kraju.</w:t>
-      </w:r>
-    </w:p>
-    <w:p>
-      <w:pPr>
-        <w:pStyle w:val="11Podnaslov"/>
-        <w:outlineLvl w:val="1"/>
-        <w:rPr>
-          <w:lang w:eastAsia="hr-HR"/>
-        </w:rPr>
-      </w:pPr>
-      <w:bookmarkStart w:id="9" w:name="_Toc473655834"/>
-      <w:r>
-        <w:rPr>
-          <w:lang w:eastAsia="hr-HR"/>
-        </w:rPr>
-        <w:lastRenderedPageBreak/>
-        <w:t>Održani sastanci tijekom drugog sprinta</w:t>
-      </w:r>
-      <w:bookmarkEnd w:id="9"/>
-    </w:p>
-    <w:p>
-      <w:pPr>
-        <w:ind w:firstLine="426"/>
-        <w:rPr>
-          <w:rFonts w:ascii="Times New Roman" w:hAnsi="Times New Roman" w:cs="Times New Roman"/>
-          <w:sz w:val="24"/>
-          <w:szCs w:val="24"/>
-          <w:lang w:eastAsia="hr-HR"/>
-        </w:rPr>
-      </w:pPr>
-      <w:r>
-        <w:rPr>
-          <w:rFonts w:ascii="Times New Roman" w:hAnsi="Times New Roman" w:cs="Times New Roman"/>
-          <w:sz w:val="24"/>
-          <w:szCs w:val="24"/>
-          <w:lang w:eastAsia="hr-HR"/>
-        </w:rPr>
         <w:t xml:space="preserve">U sljedećoj tablici prikazani su zapisnici svih održanih sastanaka tijekom drugog sprinta. </w:t>
       </w:r>
     </w:p>
     <w:tbl>
       <w:tblPr>
-        <w:tblStyle w:val="Tamnatablicareetke5-isticanje5"/>
+        <w:tblStyle w:val="GridTable5Dark-Accent5"/>
         <w:tblW w:w="0" w:type="auto"/>
         <w:tblLook w:val="04A0" w:firstRow="1" w:lastRow="0" w:firstColumn="1" w:lastColumn="0" w:noHBand="0" w:noVBand="1"/>
       </w:tblPr>
@@ -11570,13 +11933,8 @@
             <w:pPr>
               <w:cnfStyle w:val="100000000000" w:firstRow="1" w:lastRow="0" w:firstColumn="0" w:lastColumn="0" w:oddVBand="0" w:evenVBand="0" w:oddHBand="0" w:evenHBand="0" w:firstRowFirstColumn="0" w:firstRowLastColumn="0" w:lastRowFirstColumn="0" w:lastRowLastColumn="0"/>
             </w:pPr>
-            <w:proofErr w:type="spellStart"/>
-            <w:r>
-              <w:t>Dodiljeni</w:t>
-            </w:r>
-            <w:proofErr w:type="spellEnd"/>
-            <w:r>
-              <w:t xml:space="preserve"> zadaci</w:t>
+            <w:r>
+              <w:t>Dodiljeni zadaci</w:t>
             </w:r>
           </w:p>
         </w:tc>
@@ -11610,15 +11968,7 @@
               <w:cnfStyle w:val="000000100000" w:firstRow="0" w:lastRow="0" w:firstColumn="0" w:lastColumn="0" w:oddVBand="0" w:evenVBand="0" w:oddHBand="1" w:evenHBand="0" w:firstRowFirstColumn="0" w:firstRowLastColumn="0" w:lastRowFirstColumn="0" w:lastRowLastColumn="0"/>
             </w:pPr>
             <w:r>
-              <w:t xml:space="preserve">Paula Kokić, Ivan </w:t>
-            </w:r>
-            <w:proofErr w:type="spellStart"/>
-            <w:r>
-              <w:t>Pokec</w:t>
-            </w:r>
-            <w:proofErr w:type="spellEnd"/>
-            <w:r>
-              <w:t>, Žana Zekić</w:t>
+              <w:t>Paula Kokić, Ivan Pokec, Žana Zekić</w:t>
             </w:r>
           </w:p>
         </w:tc>
@@ -11657,15 +12007,7 @@
               <w:cnfStyle w:val="000000100000" w:firstRow="0" w:lastRow="0" w:firstColumn="0" w:lastColumn="0" w:oddVBand="0" w:evenVBand="0" w:oddHBand="1" w:evenHBand="0" w:firstRowFirstColumn="0" w:firstRowLastColumn="0" w:lastRowFirstColumn="0" w:lastRowLastColumn="0"/>
             </w:pPr>
             <w:r>
-              <w:t xml:space="preserve">Ivan </w:t>
-            </w:r>
-            <w:proofErr w:type="spellStart"/>
-            <w:r>
-              <w:t>Pokec</w:t>
-            </w:r>
-            <w:proofErr w:type="spellEnd"/>
-            <w:r>
-              <w:t xml:space="preserve"> – obavijest o promjeni lokacije, prikaz </w:t>
+              <w:t xml:space="preserve">Ivan Pokec – obavijest o promjeni lokacije, prikaz </w:t>
             </w:r>
             <w:r>
               <w:t>detalja lokacije</w:t>
@@ -11726,15 +12068,7 @@
               <w:cnfStyle w:val="000000000000" w:firstRow="0" w:lastRow="0" w:firstColumn="0" w:lastColumn="0" w:oddVBand="0" w:evenVBand="0" w:oddHBand="0" w:evenHBand="0" w:firstRowFirstColumn="0" w:firstRowLastColumn="0" w:lastRowFirstColumn="0" w:lastRowLastColumn="0"/>
             </w:pPr>
             <w:r>
-              <w:t xml:space="preserve">Paula Kokić, Ivan </w:t>
-            </w:r>
-            <w:proofErr w:type="spellStart"/>
-            <w:r>
-              <w:t>Pokec</w:t>
-            </w:r>
-            <w:proofErr w:type="spellEnd"/>
-            <w:r>
-              <w:t>, Žana Zekić</w:t>
+              <w:t>Paula Kokić, Ivan Pokec, Žana Zekić</w:t>
             </w:r>
           </w:p>
         </w:tc>
@@ -11773,15 +12107,7 @@
               <w:cnfStyle w:val="000000000000" w:firstRow="0" w:lastRow="0" w:firstColumn="0" w:lastColumn="0" w:oddVBand="0" w:evenVBand="0" w:oddHBand="0" w:evenHBand="0" w:firstRowFirstColumn="0" w:firstRowLastColumn="0" w:lastRowFirstColumn="0" w:lastRowLastColumn="0"/>
             </w:pPr>
             <w:r>
-              <w:t xml:space="preserve">Ivan </w:t>
-            </w:r>
-            <w:proofErr w:type="spellStart"/>
-            <w:r>
-              <w:t>Pokec</w:t>
-            </w:r>
-            <w:proofErr w:type="spellEnd"/>
-            <w:r>
-              <w:t xml:space="preserve"> – ubrzati detekciju </w:t>
+              <w:t xml:space="preserve">Ivan Pokec – ubrzati detekciju </w:t>
             </w:r>
           </w:p>
           <w:p>
@@ -11829,15 +12155,7 @@
               <w:cnfStyle w:val="000000100000" w:firstRow="0" w:lastRow="0" w:firstColumn="0" w:lastColumn="0" w:oddVBand="0" w:evenVBand="0" w:oddHBand="1" w:evenHBand="0" w:firstRowFirstColumn="0" w:firstRowLastColumn="0" w:lastRowFirstColumn="0" w:lastRowLastColumn="0"/>
             </w:pPr>
             <w:r>
-              <w:t xml:space="preserve">Paula Kokić, Ivan </w:t>
-            </w:r>
-            <w:proofErr w:type="spellStart"/>
-            <w:r>
-              <w:t>Pokec</w:t>
-            </w:r>
-            <w:proofErr w:type="spellEnd"/>
-            <w:r>
-              <w:t>, Žana Zekić</w:t>
+              <w:t>Paula Kokić, Ivan Pokec, Žana Zekić</w:t>
             </w:r>
           </w:p>
         </w:tc>
@@ -11928,7 +12246,7 @@
           <w:lang w:eastAsia="hr-HR"/>
         </w:rPr>
       </w:pPr>
-      <w:bookmarkStart w:id="10" w:name="_Toc473655835"/>
+      <w:bookmarkStart w:id="11" w:name="_Toc473669851"/>
       <w:r>
         <w:rPr>
           <w:lang w:eastAsia="hr-HR"/>
@@ -11936,7 +12254,7 @@
         <w:lastRenderedPageBreak/>
         <w:t>Zaključak drugog sprinta</w:t>
       </w:r>
-      <w:bookmarkEnd w:id="10"/>
+      <w:bookmarkEnd w:id="11"/>
     </w:p>
     <w:p>
       <w:pPr>
@@ -11972,49 +12290,27 @@
           <w:szCs w:val="24"/>
           <w:lang w:eastAsia="hr-HR"/>
         </w:rPr>
-        <w:t>Iz „</w:t>
-      </w:r>
-      <w:proofErr w:type="spellStart"/>
-      <w:r>
-        <w:rPr>
-          <w:rFonts w:ascii="Times New Roman" w:hAnsi="Times New Roman" w:cs="Times New Roman"/>
+        <w:t xml:space="preserve">Iz „Burn-down“ grafa mogli smo vidjeti kako je cijeli tim tijekom sprinta konstantno radio na projektu i u planiranom vremenu izvršavali svoje zadatke. Na dva mjesta linija je ravna, ali to je razumljivo jer je kolektivno u timu dogovoreno da će tu biti pauza u radu. Na kraju su dovršene sitnice i drugi sprint je priveden kraju. Sve u svemu, rad tima je zadovoljavajući jer su svi planirani zadaci za ovaj sprint riješeni. </w:t>
+      </w:r>
+    </w:p>
+    <w:p>
+      <w:pPr>
+        <w:pStyle w:val="1Naslov"/>
+        <w:outlineLvl w:val="0"/>
+        <w:rPr>
+          <w:lang w:eastAsia="hr-HR"/>
+        </w:rPr>
+      </w:pPr>
+      <w:r>
+        <w:rPr>
           <w:sz w:val="24"/>
           <w:szCs w:val="24"/>
           <w:lang w:eastAsia="hr-HR"/>
         </w:rPr>
-        <w:t>Burn-down</w:t>
-      </w:r>
-      <w:proofErr w:type="spellEnd"/>
-      <w:r>
-        <w:rPr>
-          <w:rFonts w:ascii="Times New Roman" w:hAnsi="Times New Roman" w:cs="Times New Roman"/>
-          <w:sz w:val="24"/>
-          <w:szCs w:val="24"/>
-          <w:lang w:eastAsia="hr-HR"/>
-        </w:rPr>
-        <w:t xml:space="preserve">“ grafa mogli smo vidjeti kako je cijeli tim tijekom sprinta konstantno radio na projektu i u planiranom vremenu izvršavali svoje zadatke. Na dva mjesta linija je ravna, ali to je razumljivo jer je kolektivno u timu dogovoreno da će tu biti pauza u radu. Na kraju su dovršene sitnice i drugi sprint je priveden kraju. Sve u svemu, rad tima je zadovoljavajući jer su svi planirani zadaci za ovaj sprint riješeni. </w:t>
-      </w:r>
-    </w:p>
-    <w:p>
-      <w:pPr>
-        <w:pStyle w:val="1Naslov"/>
-        <w:outlineLvl w:val="0"/>
-        <w:rPr>
-          <w:lang w:eastAsia="hr-HR"/>
-        </w:rPr>
-      </w:pPr>
-      <w:bookmarkStart w:id="11" w:name="_GoBack"/>
-      <w:bookmarkEnd w:id="11"/>
-      <w:r>
-        <w:rPr>
-          <w:sz w:val="24"/>
-          <w:szCs w:val="24"/>
-          <w:lang w:eastAsia="hr-HR"/>
-        </w:rPr>
         <w:lastRenderedPageBreak/>
         <w:tab/>
       </w:r>
-      <w:bookmarkStart w:id="12" w:name="_Toc473655836"/>
+      <w:bookmarkStart w:id="12" w:name="_Toc473669852"/>
       <w:r>
         <w:t>Sprint</w:t>
       </w:r>
@@ -12028,7 +12324,7 @@
     </w:p>
     <w:tbl>
       <w:tblPr>
-        <w:tblStyle w:val="Tablicareetke4-isticanje1"/>
+        <w:tblStyle w:val="GridTable4-Accent1"/>
         <w:tblW w:w="5000" w:type="pct"/>
         <w:tblLook w:val="04A0" w:firstRow="1" w:lastRow="0" w:firstColumn="1" w:lastColumn="0" w:noHBand="0" w:noVBand="1"/>
       </w:tblPr>
@@ -13778,27 +14074,13 @@
           <w:lang w:eastAsia="hr-HR"/>
         </w:rPr>
       </w:pPr>
-      <w:bookmarkStart w:id="13" w:name="_Toc473655837"/>
+      <w:bookmarkStart w:id="13" w:name="_Toc473669853"/>
       <w:r>
         <w:rPr>
           <w:lang w:eastAsia="hr-HR"/>
         </w:rPr>
         <w:lastRenderedPageBreak/>
-        <w:t>„</w:t>
-      </w:r>
-      <w:proofErr w:type="spellStart"/>
-      <w:r>
-        <w:rPr>
-          <w:lang w:eastAsia="hr-HR"/>
-        </w:rPr>
-        <w:t>Burndown</w:t>
-      </w:r>
-      <w:proofErr w:type="spellEnd"/>
-      <w:r>
-        <w:rPr>
-          <w:lang w:eastAsia="hr-HR"/>
-        </w:rPr>
-        <w:t xml:space="preserve">“ graf i statistike </w:t>
+        <w:t xml:space="preserve">„Burndown“ graf i statistike </w:t>
       </w:r>
       <w:r>
         <w:rPr>
@@ -13900,21 +14182,7 @@
                               <w:rPr>
                                 <w:i/>
                               </w:rPr>
-                              <w:t>. „</w:t>
-                            </w:r>
-                            <w:proofErr w:type="spellStart"/>
-                            <w:r>
-                              <w:rPr>
-                                <w:i/>
-                              </w:rPr>
-                              <w:t>Burndown</w:t>
-                            </w:r>
-                            <w:proofErr w:type="spellEnd"/>
-                            <w:r>
-                              <w:rPr>
-                                <w:i/>
-                              </w:rPr>
-                              <w:t xml:space="preserve">“ graf </w:t>
+                              <w:t xml:space="preserve">. „Burndown“ graf </w:t>
                             </w:r>
                             <w:r>
                               <w:rPr>
@@ -14094,9 +14362,8 @@
           <w:szCs w:val="24"/>
           <w:lang w:eastAsia="hr-HR"/>
         </w:rPr>
-        <w:t>. možemo vidjeti „</w:t>
-      </w:r>
-      <w:proofErr w:type="spellStart"/>
+        <w:t>. možemo vidjeti „Burndown“ graf</w:t>
+      </w:r>
       <w:r>
         <w:rPr>
           <w:rFonts w:ascii="Times New Roman" w:hAnsi="Times New Roman" w:cs="Times New Roman"/>
@@ -14104,9 +14371,8 @@
           <w:szCs w:val="24"/>
           <w:lang w:eastAsia="hr-HR"/>
         </w:rPr>
-        <w:t>Burndown</w:t>
-      </w:r>
-      <w:proofErr w:type="spellEnd"/>
+        <w:t xml:space="preserve"> </w:t>
+      </w:r>
       <w:r>
         <w:rPr>
           <w:rFonts w:ascii="Times New Roman" w:hAnsi="Times New Roman" w:cs="Times New Roman"/>
@@ -14114,7 +14380,7 @@
           <w:szCs w:val="24"/>
           <w:lang w:eastAsia="hr-HR"/>
         </w:rPr>
-        <w:t>“ graf</w:t>
+        <w:t>trećeg</w:t>
       </w:r>
       <w:r>
         <w:rPr>
@@ -14123,7 +14389,7 @@
           <w:szCs w:val="24"/>
           <w:lang w:eastAsia="hr-HR"/>
         </w:rPr>
-        <w:t xml:space="preserve"> </w:t>
+        <w:t xml:space="preserve"> sprinta</w:t>
       </w:r>
       <w:r>
         <w:rPr>
@@ -14132,7 +14398,7 @@
           <w:szCs w:val="24"/>
           <w:lang w:eastAsia="hr-HR"/>
         </w:rPr>
-        <w:t>trećeg</w:t>
+        <w:t xml:space="preserve"> koji je trajao od 10.1.2017. pa do 31.1.2017. godine.</w:t>
       </w:r>
       <w:r>
         <w:rPr>
@@ -14141,7 +14407,7 @@
           <w:szCs w:val="24"/>
           <w:lang w:eastAsia="hr-HR"/>
         </w:rPr>
-        <w:t xml:space="preserve"> sprinta</w:t>
+        <w:t xml:space="preserve"> Na y-osi prikazani su procijenjeni napori (</w:t>
       </w:r>
       <w:r>
         <w:rPr>
@@ -14150,7 +14416,7 @@
           <w:szCs w:val="24"/>
           <w:lang w:eastAsia="hr-HR"/>
         </w:rPr>
-        <w:t xml:space="preserve"> koji je trajao od 10.1.2017. pa do 31.1.2017. godine.</w:t>
+        <w:t>„</w:t>
       </w:r>
       <w:r>
         <w:rPr>
@@ -14159,7 +14425,7 @@
           <w:szCs w:val="24"/>
           <w:lang w:eastAsia="hr-HR"/>
         </w:rPr>
-        <w:t xml:space="preserve"> Na y-osi prikazani su procijenjeni napori (</w:t>
+        <w:t>points</w:t>
       </w:r>
       <w:r>
         <w:rPr>
@@ -14168,9 +14434,8 @@
           <w:szCs w:val="24"/>
           <w:lang w:eastAsia="hr-HR"/>
         </w:rPr>
-        <w:t>„</w:t>
-      </w:r>
-      <w:proofErr w:type="spellStart"/>
+        <w:t>“</w:t>
+      </w:r>
       <w:r>
         <w:rPr>
           <w:rFonts w:ascii="Times New Roman" w:hAnsi="Times New Roman" w:cs="Times New Roman"/>
@@ -14178,9 +14443,8 @@
           <w:szCs w:val="24"/>
           <w:lang w:eastAsia="hr-HR"/>
         </w:rPr>
-        <w:t>points</w:t>
-      </w:r>
-      <w:proofErr w:type="spellEnd"/>
+        <w:t xml:space="preserve">), a na x-osi vremenski period u kojem je sprint trajao. Dakle, kao što možemo vidjeti na početku sprinta imali smo </w:t>
+      </w:r>
       <w:r>
         <w:rPr>
           <w:rFonts w:ascii="Times New Roman" w:hAnsi="Times New Roman" w:cs="Times New Roman"/>
@@ -14188,7 +14452,7 @@
           <w:szCs w:val="24"/>
           <w:lang w:eastAsia="hr-HR"/>
         </w:rPr>
-        <w:t>“</w:t>
+        <w:t>26</w:t>
       </w:r>
       <w:r>
         <w:rPr>
@@ -14197,7 +14461,7 @@
           <w:szCs w:val="24"/>
           <w:lang w:eastAsia="hr-HR"/>
         </w:rPr>
-        <w:t xml:space="preserve">), a na x-osi vremenski period u kojem je sprint trajao. Dakle, kao što možemo vidjeti na početku sprinta imali smo </w:t>
+        <w:t xml:space="preserve"> sati</w:t>
       </w:r>
       <w:r>
         <w:rPr>
@@ -14206,7 +14470,7 @@
           <w:szCs w:val="24"/>
           <w:lang w:eastAsia="hr-HR"/>
         </w:rPr>
-        <w:t>26</w:t>
+        <w:t xml:space="preserve"> koje smo trebali odradi. </w:t>
       </w:r>
       <w:r>
         <w:rPr>
@@ -14215,7 +14479,7 @@
           <w:szCs w:val="24"/>
           <w:lang w:eastAsia="hr-HR"/>
         </w:rPr>
-        <w:t xml:space="preserve"> sati</w:t>
+        <w:t xml:space="preserve"> Kao što možemo vidje</w:t>
       </w:r>
       <w:r>
         <w:rPr>
@@ -14224,7 +14488,7 @@
           <w:szCs w:val="24"/>
           <w:lang w:eastAsia="hr-HR"/>
         </w:rPr>
-        <w:t xml:space="preserve"> koje smo trebali odradi. </w:t>
+        <w:t xml:space="preserve">ti na grafu „remaining-points“ </w:t>
       </w:r>
       <w:r>
         <w:rPr>
@@ -14233,7 +14497,7 @@
           <w:szCs w:val="24"/>
           <w:lang w:eastAsia="hr-HR"/>
         </w:rPr>
-        <w:t xml:space="preserve"> Kao što možemo vidje</w:t>
+        <w:t xml:space="preserve">linija konstantno opada što  znači da smo tijekom ovog sprinta konstanto radili na  implementaciji preostalih funkcionalnosti.   Povećanje napora tijekom ovog sprinta povećavao se što se sprint približavao kraju. </w:t>
       </w:r>
       <w:r>
         <w:rPr>
@@ -14242,9 +14506,8 @@
           <w:szCs w:val="24"/>
           <w:lang w:eastAsia="hr-HR"/>
         </w:rPr>
-        <w:t>ti na grafu „</w:t>
-      </w:r>
-      <w:proofErr w:type="spellStart"/>
+        <w:t>Zadnjih dana  više se sati odrad</w:t>
+      </w:r>
       <w:r>
         <w:rPr>
           <w:rFonts w:ascii="Times New Roman" w:hAnsi="Times New Roman" w:cs="Times New Roman"/>
@@ -14252,18 +14515,37 @@
           <w:szCs w:val="24"/>
           <w:lang w:eastAsia="hr-HR"/>
         </w:rPr>
-        <w:t>remaining-points</w:t>
-      </w:r>
-      <w:proofErr w:type="spellEnd"/>
-      <w:r>
+        <w:t>ilo te je na kraju sprinta sve predviđeno odrađeno.</w:t>
+      </w:r>
+    </w:p>
+    <w:p>
+      <w:pPr>
+        <w:pStyle w:val="11Podnaslov"/>
+        <w:outlineLvl w:val="1"/>
+        <w:rPr>
+          <w:lang w:eastAsia="hr-HR"/>
+        </w:rPr>
+      </w:pPr>
+      <w:bookmarkStart w:id="14" w:name="_Toc473669854"/>
+      <w:r>
+        <w:rPr>
+          <w:lang w:eastAsia="hr-HR"/>
+        </w:rPr>
+        <w:lastRenderedPageBreak/>
+        <w:t>Održani sastanci tijekom trećeg sprinta</w:t>
+      </w:r>
+      <w:bookmarkEnd w:id="14"/>
+    </w:p>
+    <w:p>
+      <w:pPr>
+        <w:ind w:firstLine="426"/>
         <w:rPr>
           <w:rFonts w:ascii="Times New Roman" w:hAnsi="Times New Roman" w:cs="Times New Roman"/>
           <w:sz w:val="24"/>
           <w:szCs w:val="24"/>
           <w:lang w:eastAsia="hr-HR"/>
         </w:rPr>
-        <w:t xml:space="preserve">“ </w:t>
-      </w:r>
+      </w:pPr>
       <w:r>
         <w:rPr>
           <w:rFonts w:ascii="Times New Roman" w:hAnsi="Times New Roman" w:cs="Times New Roman"/>
@@ -14271,68 +14553,12 @@
           <w:szCs w:val="24"/>
           <w:lang w:eastAsia="hr-HR"/>
         </w:rPr>
-        <w:t xml:space="preserve">linija konstantno opada što  znači da smo tijekom ovog sprinta konstanto radili na  implementaciji preostalih funkcionalnosti.   Povećanje napora tijekom ovog sprinta povećavao se što se sprint približavao kraju. </w:t>
-      </w:r>
-      <w:r>
-        <w:rPr>
-          <w:rFonts w:ascii="Times New Roman" w:hAnsi="Times New Roman" w:cs="Times New Roman"/>
-          <w:sz w:val="24"/>
-          <w:szCs w:val="24"/>
-          <w:lang w:eastAsia="hr-HR"/>
-        </w:rPr>
-        <w:t>Zadnjih dana  više se sati odrad</w:t>
-      </w:r>
-      <w:r>
-        <w:rPr>
-          <w:rFonts w:ascii="Times New Roman" w:hAnsi="Times New Roman" w:cs="Times New Roman"/>
-          <w:sz w:val="24"/>
-          <w:szCs w:val="24"/>
-          <w:lang w:eastAsia="hr-HR"/>
-        </w:rPr>
-        <w:t>ilo te je na kraju sprinta sve predviđeno odrađeno.</w:t>
-      </w:r>
-    </w:p>
-    <w:p>
-      <w:pPr>
-        <w:pStyle w:val="11Podnaslov"/>
-        <w:outlineLvl w:val="1"/>
-        <w:rPr>
-          <w:lang w:eastAsia="hr-HR"/>
-        </w:rPr>
-      </w:pPr>
-      <w:bookmarkStart w:id="14" w:name="_Toc473655838"/>
-      <w:r>
-        <w:rPr>
-          <w:lang w:eastAsia="hr-HR"/>
-        </w:rPr>
-        <w:lastRenderedPageBreak/>
-        <w:t>Održani sastanci tijekom trećeg sprinta</w:t>
-      </w:r>
-      <w:bookmarkEnd w:id="14"/>
-    </w:p>
-    <w:p>
-      <w:pPr>
-        <w:ind w:firstLine="426"/>
-        <w:rPr>
-          <w:rFonts w:ascii="Times New Roman" w:hAnsi="Times New Roman" w:cs="Times New Roman"/>
-          <w:sz w:val="24"/>
-          <w:szCs w:val="24"/>
-          <w:lang w:eastAsia="hr-HR"/>
-        </w:rPr>
-      </w:pPr>
-      <w:r>
-        <w:rPr>
-          <w:rFonts w:ascii="Times New Roman" w:hAnsi="Times New Roman" w:cs="Times New Roman"/>
-          <w:sz w:val="24"/>
-          <w:szCs w:val="24"/>
-          <w:lang w:eastAsia="hr-HR"/>
-        </w:rPr>
         <w:t xml:space="preserve">U sljedećoj tablici prikazani su zapisnici svih održanih sastanaka tijekom trećeg sprinta. </w:t>
       </w:r>
     </w:p>
     <w:tbl>
       <w:tblPr>
-        <w:tblStyle w:val="Tamnatablicareetke5-isticanje5"/>
+        <w:tblStyle w:val="GridTable5Dark-Accent5"/>
         <w:tblW w:w="0" w:type="auto"/>
         <w:tblLook w:val="04A0" w:firstRow="1" w:lastRow="0" w:firstColumn="1" w:lastColumn="0" w:noHBand="0" w:noVBand="1"/>
       </w:tblPr>
@@ -14401,13 +14627,8 @@
             <w:pPr>
               <w:cnfStyle w:val="100000000000" w:firstRow="1" w:lastRow="0" w:firstColumn="0" w:lastColumn="0" w:oddVBand="0" w:evenVBand="0" w:oddHBand="0" w:evenHBand="0" w:firstRowFirstColumn="0" w:firstRowLastColumn="0" w:lastRowFirstColumn="0" w:lastRowLastColumn="0"/>
             </w:pPr>
-            <w:proofErr w:type="spellStart"/>
-            <w:r>
-              <w:t>Dodiljeni</w:t>
-            </w:r>
-            <w:proofErr w:type="spellEnd"/>
-            <w:r>
-              <w:t xml:space="preserve"> zadaci</w:t>
+            <w:r>
+              <w:t>Dodiljeni zadaci</w:t>
             </w:r>
           </w:p>
         </w:tc>
@@ -14444,15 +14665,7 @@
               <w:cnfStyle w:val="000000100000" w:firstRow="0" w:lastRow="0" w:firstColumn="0" w:lastColumn="0" w:oddVBand="0" w:evenVBand="0" w:oddHBand="1" w:evenHBand="0" w:firstRowFirstColumn="0" w:firstRowLastColumn="0" w:lastRowFirstColumn="0" w:lastRowLastColumn="0"/>
             </w:pPr>
             <w:r>
-              <w:t xml:space="preserve">Paula Kokić, Ivan </w:t>
-            </w:r>
-            <w:proofErr w:type="spellStart"/>
-            <w:r>
-              <w:t>Pokec</w:t>
-            </w:r>
-            <w:proofErr w:type="spellEnd"/>
-            <w:r>
-              <w:t>, Žana Zekić</w:t>
+              <w:t>Paula Kokić, Ivan Pokec, Žana Zekić</w:t>
             </w:r>
           </w:p>
         </w:tc>
@@ -14544,15 +14757,7 @@
               <w:cnfStyle w:val="000000000000" w:firstRow="0" w:lastRow="0" w:firstColumn="0" w:lastColumn="0" w:oddVBand="0" w:evenVBand="0" w:oddHBand="0" w:evenHBand="0" w:firstRowFirstColumn="0" w:firstRowLastColumn="0" w:lastRowFirstColumn="0" w:lastRowLastColumn="0"/>
             </w:pPr>
             <w:r>
-              <w:t xml:space="preserve">Paula Kokić, Ivan </w:t>
-            </w:r>
-            <w:proofErr w:type="spellStart"/>
-            <w:r>
-              <w:t>Pokec</w:t>
-            </w:r>
-            <w:proofErr w:type="spellEnd"/>
-            <w:r>
-              <w:t>, Žana Zekić</w:t>
+              <w:t>Paula Kokić, Ivan Pokec, Žana Zekić</w:t>
             </w:r>
           </w:p>
         </w:tc>
@@ -14605,15 +14810,7 @@
               <w:cnfStyle w:val="000000000000" w:firstRow="0" w:lastRow="0" w:firstColumn="0" w:lastColumn="0" w:oddVBand="0" w:evenVBand="0" w:oddHBand="0" w:evenHBand="0" w:firstRowFirstColumn="0" w:firstRowLastColumn="0" w:lastRowFirstColumn="0" w:lastRowLastColumn="0"/>
             </w:pPr>
             <w:r>
-              <w:t>Žana – pripremiti početnu stranicu mojih kretanja (</w:t>
-            </w:r>
-            <w:proofErr w:type="spellStart"/>
-            <w:r>
-              <w:t>spinner</w:t>
-            </w:r>
-            <w:proofErr w:type="spellEnd"/>
-            <w:r>
-              <w:t xml:space="preserve"> i kalendar)</w:t>
+              <w:t>Žana – pripremiti početnu stranicu mojih kretanja (spinner i kalendar)</w:t>
             </w:r>
           </w:p>
           <w:p>
@@ -14656,15 +14853,7 @@
               <w:cnfStyle w:val="000000100000" w:firstRow="0" w:lastRow="0" w:firstColumn="0" w:lastColumn="0" w:oddVBand="0" w:evenVBand="0" w:oddHBand="1" w:evenHBand="0" w:firstRowFirstColumn="0" w:firstRowLastColumn="0" w:lastRowFirstColumn="0" w:lastRowLastColumn="0"/>
             </w:pPr>
             <w:r>
-              <w:t xml:space="preserve">Paula Kokić, Ivan </w:t>
-            </w:r>
-            <w:proofErr w:type="spellStart"/>
-            <w:r>
-              <w:t>Pokec</w:t>
-            </w:r>
-            <w:proofErr w:type="spellEnd"/>
-            <w:r>
-              <w:t>, Žana Zekić</w:t>
+              <w:t>Paula Kokić, Ivan Pokec, Žana Zekić</w:t>
             </w:r>
           </w:p>
         </w:tc>
@@ -14717,13 +14906,8 @@
               <w:cnfStyle w:val="000000100000" w:firstRow="0" w:lastRow="0" w:firstColumn="0" w:lastColumn="0" w:oddVBand="0" w:evenVBand="0" w:oddHBand="1" w:evenHBand="0" w:firstRowFirstColumn="0" w:firstRowLastColumn="0" w:lastRowFirstColumn="0" w:lastRowLastColumn="0"/>
             </w:pPr>
             <w:r>
-              <w:t xml:space="preserve">Žana – napraviti testove, doraditi dizajn te napraviti da aplikacija bude </w:t>
-            </w:r>
-            <w:proofErr w:type="spellStart"/>
-            <w:r>
-              <w:t>responzivna</w:t>
-            </w:r>
-            <w:proofErr w:type="spellEnd"/>
+              <w:t>Žana – napraviti testove, doraditi dizajn te napraviti da aplikacija bude responzivna</w:t>
+            </w:r>
           </w:p>
           <w:p>
             <w:pPr>
@@ -14763,15 +14947,7 @@
               <w:cnfStyle w:val="000000000000" w:firstRow="0" w:lastRow="0" w:firstColumn="0" w:lastColumn="0" w:oddVBand="0" w:evenVBand="0" w:oddHBand="0" w:evenHBand="0" w:firstRowFirstColumn="0" w:firstRowLastColumn="0" w:lastRowFirstColumn="0" w:lastRowLastColumn="0"/>
             </w:pPr>
             <w:r>
-              <w:t xml:space="preserve">Paula Kokić, Ivan </w:t>
-            </w:r>
-            <w:proofErr w:type="spellStart"/>
-            <w:r>
-              <w:t>Pokec</w:t>
-            </w:r>
-            <w:proofErr w:type="spellEnd"/>
-            <w:r>
-              <w:t>, Žana Zekić</w:t>
+              <w:t>Paula Kokić, Ivan Pokec, Žana Zekić</w:t>
             </w:r>
           </w:p>
         </w:tc>
@@ -14864,7 +15040,7 @@
           <w:lang w:eastAsia="hr-HR"/>
         </w:rPr>
       </w:pPr>
-      <w:bookmarkStart w:id="15" w:name="_Toc473655839"/>
+      <w:bookmarkStart w:id="15" w:name="_Toc473669855"/>
       <w:r>
         <w:rPr>
           <w:lang w:eastAsia="hr-HR"/>
@@ -14926,9 +15102,8 @@
           <w:szCs w:val="24"/>
           <w:lang w:eastAsia="hr-HR"/>
         </w:rPr>
-        <w:t xml:space="preserve">Ovo je jedan od </w:t>
-      </w:r>
-      <w:proofErr w:type="spellStart"/>
+        <w:t xml:space="preserve">Ovo je jedan od sprinteva gdje je napravljen jedan veliki dio aplikacije koja je vidljiva krajnjem korisniku. Sada su sve funkcionalnosti koje su tražene od strane tvrtke dovršene. Korisnik ima mogućnost prijave u aplikaciju, pregleda svoje trenutne lokacije, pregled korisnika na lokacijama te praćenje povijesti svojih kretanja. Možemo reći da je u ovome sprintu dobivena jedna zaokružena cjelina. </w:t>
+      </w:r>
       <w:r>
         <w:rPr>
           <w:rFonts w:ascii="Times New Roman" w:hAnsi="Times New Roman" w:cs="Times New Roman"/>
@@ -14936,9 +15111,8 @@
           <w:szCs w:val="24"/>
           <w:lang w:eastAsia="hr-HR"/>
         </w:rPr>
-        <w:t>sprinteva</w:t>
-      </w:r>
-      <w:proofErr w:type="spellEnd"/>
+        <w:t xml:space="preserve">Iz „Burn-down“ grafa mogli smo vidjeti kako je cijeli tim tijekom sprinta konstantno radio na projektu i u planiranom vremenu izvršavali svoje zadatke. </w:t>
+      </w:r>
       <w:r>
         <w:rPr>
           <w:rFonts w:ascii="Times New Roman" w:hAnsi="Times New Roman" w:cs="Times New Roman"/>
@@ -14946,7 +15120,7 @@
           <w:szCs w:val="24"/>
           <w:lang w:eastAsia="hr-HR"/>
         </w:rPr>
-        <w:t xml:space="preserve"> gdje je napravljen jedan veliki dio aplikacije koja je vidljiva krajnjem korisniku. Sada su sve funkcionalnosti koje su tražene od strane tvrtke dovršene. Korisnik ima mogućnost prijave u aplikaciju, pregleda svoje trenutne lokacije, pregled korisnika na lokacijama te praćenje povijesti svojih kretanja. Možemo reći da je u ovome sprintu dobivena jedna zaokružena cjelina. </w:t>
+        <w:t>Rad svih članova ocijenjen je zadovoljavajućim te su svi odgovorni izvršavali svoje zadatke, ali i pomagali ostalim članovima</w:t>
       </w:r>
       <w:r>
         <w:rPr>
@@ -14955,9 +15129,8 @@
           <w:szCs w:val="24"/>
           <w:lang w:eastAsia="hr-HR"/>
         </w:rPr>
-        <w:t>Iz „</w:t>
-      </w:r>
-      <w:proofErr w:type="spellStart"/>
+        <w:t xml:space="preserve"> </w:t>
+      </w:r>
       <w:r>
         <w:rPr>
           <w:rFonts w:ascii="Times New Roman" w:hAnsi="Times New Roman" w:cs="Times New Roman"/>
@@ -14965,9 +15138,8 @@
           <w:szCs w:val="24"/>
           <w:lang w:eastAsia="hr-HR"/>
         </w:rPr>
-        <w:t>Burn-down</w:t>
-      </w:r>
-      <w:proofErr w:type="spellEnd"/>
+        <w:t xml:space="preserve">tima ukoliko je to bilo potrebno. </w:t>
+      </w:r>
       <w:r>
         <w:rPr>
           <w:rFonts w:ascii="Times New Roman" w:hAnsi="Times New Roman" w:cs="Times New Roman"/>
@@ -14975,7 +15147,7 @@
           <w:szCs w:val="24"/>
           <w:lang w:eastAsia="hr-HR"/>
         </w:rPr>
-        <w:t xml:space="preserve">“ grafa mogli smo vidjeti kako je cijeli tim tijekom sprinta konstantno radio na projektu i u planiranom vremenu izvršavali svoje zadatke. </w:t>
+        <w:t xml:space="preserve">Na kraju su dovršene sitnice i </w:t>
       </w:r>
       <w:r>
         <w:rPr>
@@ -14984,7 +15156,7 @@
           <w:szCs w:val="24"/>
           <w:lang w:eastAsia="hr-HR"/>
         </w:rPr>
-        <w:t>Rad svih članova ocijenjen je zadovoljavajućim te su svi odgovorni izvršavali svoje zadatke, ali i pomagali ostalim članovima</w:t>
+        <w:t>zadnji</w:t>
       </w:r>
       <w:r>
         <w:rPr>
@@ -14993,7 +15165,7 @@
           <w:szCs w:val="24"/>
           <w:lang w:eastAsia="hr-HR"/>
         </w:rPr>
-        <w:t xml:space="preserve"> </w:t>
+        <w:t xml:space="preserve"> sprint je priveden kraju. Sve u svemu, rad tima je zadovoljavajući jer su svi planirani zadaci za ovaj </w:t>
       </w:r>
       <w:r>
         <w:rPr>
@@ -15002,7 +15174,7 @@
           <w:szCs w:val="24"/>
           <w:lang w:eastAsia="hr-HR"/>
         </w:rPr>
-        <w:t xml:space="preserve">tima ukoliko je to bilo potrebno. </w:t>
+        <w:t xml:space="preserve">ujedno i posljednji </w:t>
       </w:r>
       <w:r>
         <w:rPr>
@@ -15011,7 +15183,7 @@
           <w:szCs w:val="24"/>
           <w:lang w:eastAsia="hr-HR"/>
         </w:rPr>
-        <w:t xml:space="preserve">Na kraju su dovršene sitnice i </w:t>
+        <w:t>sprint riješeni.</w:t>
       </w:r>
       <w:r>
         <w:rPr>
@@ -15020,7 +15192,7 @@
           <w:szCs w:val="24"/>
           <w:lang w:eastAsia="hr-HR"/>
         </w:rPr>
-        <w:t>zadnji</w:t>
+        <w:t xml:space="preserve"> Tim je zadovoljan dobivenim, iako bi tu bilo još podosta posla da bi aplikacija bila kvalitetna te konkurentna ostalim aplikacijama na tržištu. </w:t>
       </w:r>
       <w:r>
         <w:rPr>
@@ -15029,7 +15201,7 @@
           <w:szCs w:val="24"/>
           <w:lang w:eastAsia="hr-HR"/>
         </w:rPr>
-        <w:t xml:space="preserve"> sprint je priveden kraju. Sve u svemu, rad tima je zadovoljavajući jer su svi planirani zadaci za ovaj </w:t>
+        <w:t xml:space="preserve"> </w:t>
       </w:r>
       <w:r>
         <w:rPr>
@@ -15038,42 +15210,6 @@
           <w:szCs w:val="24"/>
           <w:lang w:eastAsia="hr-HR"/>
         </w:rPr>
-        <w:t xml:space="preserve">ujedno i posljednji </w:t>
-      </w:r>
-      <w:r>
-        <w:rPr>
-          <w:rFonts w:ascii="Times New Roman" w:hAnsi="Times New Roman" w:cs="Times New Roman"/>
-          <w:sz w:val="24"/>
-          <w:szCs w:val="24"/>
-          <w:lang w:eastAsia="hr-HR"/>
-        </w:rPr>
-        <w:t>sprint riješeni.</w:t>
-      </w:r>
-      <w:r>
-        <w:rPr>
-          <w:rFonts w:ascii="Times New Roman" w:hAnsi="Times New Roman" w:cs="Times New Roman"/>
-          <w:sz w:val="24"/>
-          <w:szCs w:val="24"/>
-          <w:lang w:eastAsia="hr-HR"/>
-        </w:rPr>
-        <w:t xml:space="preserve"> Tim je zadovoljan dobivenim, iako bi tu bilo još podosta posla da bi aplikacija bila kvalitetna te konkurentna ostalim aplikacijama na tržištu. </w:t>
-      </w:r>
-      <w:r>
-        <w:rPr>
-          <w:rFonts w:ascii="Times New Roman" w:hAnsi="Times New Roman" w:cs="Times New Roman"/>
-          <w:sz w:val="24"/>
-          <w:szCs w:val="24"/>
-          <w:lang w:eastAsia="hr-HR"/>
-        </w:rPr>
-        <w:t xml:space="preserve"> </w:t>
-      </w:r>
-      <w:r>
-        <w:rPr>
-          <w:rFonts w:ascii="Times New Roman" w:hAnsi="Times New Roman" w:cs="Times New Roman"/>
-          <w:sz w:val="24"/>
-          <w:szCs w:val="24"/>
-          <w:lang w:eastAsia="hr-HR"/>
-        </w:rPr>
         <w:t xml:space="preserve"> </w:t>
       </w:r>
     </w:p>
@@ -15085,7 +15221,7 @@
           <w:lang w:eastAsia="hr-HR"/>
         </w:rPr>
       </w:pPr>
-      <w:bookmarkStart w:id="16" w:name="_Toc473655840"/>
+      <w:bookmarkStart w:id="16" w:name="_Toc473669856"/>
       <w:r>
         <w:rPr>
           <w:lang w:eastAsia="hr-HR"/>
@@ -15114,32 +15250,12 @@
           <w:szCs w:val="24"/>
           <w:lang w:eastAsia="hr-HR"/>
         </w:rPr>
-        <w:t xml:space="preserve">U sljedećoj tablici prikazani su cjelokupni troškovi izrade aplikacije </w:t>
-      </w:r>
-      <w:proofErr w:type="spellStart"/>
-      <w:r>
-        <w:rPr>
-          <w:rFonts w:ascii="Times New Roman" w:hAnsi="Times New Roman" w:cs="Times New Roman"/>
-          <w:sz w:val="24"/>
-          <w:szCs w:val="24"/>
-          <w:lang w:eastAsia="hr-HR"/>
-        </w:rPr>
-        <w:t>IndoorTracking</w:t>
-      </w:r>
-      <w:proofErr w:type="spellEnd"/>
-      <w:r>
-        <w:rPr>
-          <w:rFonts w:ascii="Times New Roman" w:hAnsi="Times New Roman" w:cs="Times New Roman"/>
-          <w:sz w:val="24"/>
-          <w:szCs w:val="24"/>
-          <w:lang w:eastAsia="hr-HR"/>
-        </w:rPr>
-        <w:t xml:space="preserve">. </w:t>
+        <w:t xml:space="preserve">U sljedećoj tablici prikazani su cjelokupni troškovi izrade aplikacije IndoorTracking. </w:t>
       </w:r>
     </w:p>
     <w:tbl>
       <w:tblPr>
-        <w:tblStyle w:val="Reetkatablice"/>
+        <w:tblStyle w:val="TableGrid"/>
         <w:tblpPr w:leftFromText="180" w:rightFromText="180" w:vertAnchor="page" w:horzAnchor="margin" w:tblpXSpec="center" w:tblpY="2971"/>
         <w:tblW w:w="6515" w:type="dxa"/>
         <w:tblLook w:val="04A0" w:firstRow="1" w:lastRow="0" w:firstColumn="1" w:lastColumn="0" w:noHBand="0" w:noVBand="1"/>
@@ -15248,7 +15364,7 @@
           </w:tcPr>
           <w:p>
             <w:pPr>
-              <w:pStyle w:val="Odlomakpopisa"/>
+              <w:pStyle w:val="ListParagraph"/>
               <w:numPr>
                 <w:ilvl w:val="0"/>
                 <w:numId w:val="8"/>
@@ -15337,7 +15453,7 @@
           </w:tcPr>
           <w:p>
             <w:pPr>
-              <w:pStyle w:val="Odlomakpopisa"/>
+              <w:pStyle w:val="ListParagraph"/>
               <w:numPr>
                 <w:ilvl w:val="0"/>
                 <w:numId w:val="8"/>
@@ -15426,7 +15542,7 @@
           </w:tcPr>
           <w:p>
             <w:pPr>
-              <w:pStyle w:val="Odlomakpopisa"/>
+              <w:pStyle w:val="ListParagraph"/>
               <w:numPr>
                 <w:ilvl w:val="0"/>
                 <w:numId w:val="8"/>
@@ -15515,7 +15631,7 @@
           </w:tcPr>
           <w:p>
             <w:pPr>
-              <w:pStyle w:val="Odlomakpopisa"/>
+              <w:pStyle w:val="ListParagraph"/>
               <w:numPr>
                 <w:ilvl w:val="0"/>
                 <w:numId w:val="8"/>
@@ -15968,7 +16084,7 @@
           <w:lang w:eastAsia="hr-HR"/>
         </w:rPr>
       </w:pPr>
-      <w:bookmarkStart w:id="17" w:name="_Toc473655841"/>
+      <w:bookmarkStart w:id="17" w:name="_Toc473669857"/>
       <w:r>
         <w:rPr>
           <w:lang w:eastAsia="hr-HR"/>
@@ -15986,7 +16102,7 @@
           <w:lang w:eastAsia="hr-HR"/>
         </w:rPr>
       </w:pPr>
-      <w:bookmarkStart w:id="18" w:name="_Toc473655842"/>
+      <w:bookmarkStart w:id="18" w:name="_Toc473669858"/>
       <w:r>
         <w:rPr>
           <w:lang w:eastAsia="hr-HR"/>
@@ -19199,6 +19315,7 @@
         </w:rPr>
       </w:pPr>
     </w:p>
+    <w:bookmarkStart w:id="19" w:name="_Toc473669859"/>
     <w:p>
       <w:pPr>
         <w:pStyle w:val="11Podnaslov"/>
@@ -19207,7 +19324,6 @@
           <w:lang w:eastAsia="hr-HR"/>
         </w:rPr>
       </w:pPr>
-      <w:bookmarkStart w:id="19" w:name="_Toc473655843"/>
       <w:r>
         <w:rPr>
           <w:noProof/>
@@ -19930,10 +20046,12 @@
     <w:p>
       <w:pPr>
         <w:pStyle w:val="11Podnaslov"/>
-        <w:rPr>
-          <w:lang w:eastAsia="hr-HR"/>
-        </w:rPr>
-      </w:pPr>
+        <w:outlineLvl w:val="1"/>
+        <w:rPr>
+          <w:lang w:eastAsia="hr-HR"/>
+        </w:rPr>
+      </w:pPr>
+      <w:bookmarkStart w:id="20" w:name="_Toc473669860"/>
       <w:r>
         <w:rPr>
           <w:noProof/>
@@ -20010,6 +20128,7 @@
         </w:rPr>
         <w:t>Preostali poslovi</w:t>
       </w:r>
+      <w:bookmarkEnd w:id="20"/>
     </w:p>
     <w:p>
       <w:pPr>
@@ -20493,17 +20612,27 @@
     <w:p>
       <w:pPr>
         <w:pStyle w:val="11Podnaslov"/>
+        <w:outlineLvl w:val="1"/>
         <w:rPr>
           <w:noProof/>
           <w:lang w:eastAsia="hr-HR"/>
         </w:rPr>
       </w:pPr>
+      <w:bookmarkStart w:id="21" w:name="_Toc473669861"/>
       <w:r>
         <w:rPr>
           <w:noProof/>
           <w:lang w:eastAsia="hr-HR"/>
         </w:rPr>
-        <w:t xml:space="preserve">Popis kontrolera za poziv prema Web API servisu </w:t>
+        <w:t>Popis kontrolera za poziv prema Web API servisu</w:t>
+      </w:r>
+      <w:bookmarkEnd w:id="21"/>
+      <w:r>
+        <w:rPr>
+          <w:noProof/>
+          <w:lang w:eastAsia="hr-HR"/>
+        </w:rPr>
+        <w:t xml:space="preserve"> </w:t>
       </w:r>
     </w:p>
     <w:p>
@@ -20599,16 +20728,8 @@
                               <w:rPr>
                                 <w:i/>
                               </w:rPr>
-                              <w:t xml:space="preserve">4. Popis </w:t>
+                              <w:t>4. Popis kontrolera</w:t>
                             </w:r>
-                            <w:proofErr w:type="spellStart"/>
-                            <w:r>
-                              <w:rPr>
-                                <w:i/>
-                              </w:rPr>
-                              <w:t>kontrolera</w:t>
-                            </w:r>
-                            <w:proofErr w:type="spellEnd"/>
                           </w:p>
                         </w:txbxContent>
                       </wps:txbx>
@@ -20843,16 +20964,8 @@
                               <w:rPr>
                                 <w:i/>
                               </w:rPr>
-                              <w:t xml:space="preserve">4. Popis </w:t>
+                              <w:t>4. Popis kontrolera</w:t>
                             </w:r>
-                            <w:proofErr w:type="spellStart"/>
-                            <w:r>
-                              <w:rPr>
-                                <w:i/>
-                              </w:rPr>
-                              <w:t>kontrolera</w:t>
-                            </w:r>
-                            <w:proofErr w:type="spellEnd"/>
                           </w:p>
                         </w:txbxContent>
                       </wps:txbx>
@@ -21025,7 +21138,7 @@
     <w:sdtContent>
       <w:p>
         <w:pPr>
-          <w:pStyle w:val="Podnoje"/>
+          <w:pStyle w:val="Footer"/>
           <w:jc w:val="right"/>
         </w:pPr>
         <w:r>
@@ -21054,7 +21167,7 @@
   </w:sdt>
   <w:p>
     <w:pPr>
-      <w:pStyle w:val="Podnoje"/>
+      <w:pStyle w:val="Footer"/>
     </w:pPr>
   </w:p>
 </w:ftr>
@@ -21078,7 +21191,7 @@
     <w:sdtContent>
       <w:p>
         <w:pPr>
-          <w:pStyle w:val="Podnoje"/>
+          <w:pStyle w:val="Footer"/>
           <w:jc w:val="right"/>
         </w:pPr>
         <w:r>
@@ -21094,7 +21207,7 @@
           <w:rPr>
             <w:noProof/>
           </w:rPr>
-          <w:t>29</w:t>
+          <w:t>20</w:t>
         </w:r>
         <w:r>
           <w:rPr>
@@ -21107,7 +21220,7 @@
   </w:sdt>
   <w:p>
     <w:pPr>
-      <w:pStyle w:val="Podnoje"/>
+      <w:pStyle w:val="Footer"/>
     </w:pPr>
   </w:p>
 </w:ftr>
@@ -21140,7 +21253,7 @@
 
 <file path=word/numbering.xml><?xml version="1.0" encoding="utf-8"?>
 <w:numbering xmlns:wpc="http://schemas.microsoft.com/office/word/2010/wordprocessingCanvas" xmlns:mc="http://schemas.openxmlformats.org/markup-compatibility/2006" xmlns:o="urn:schemas-microsoft-com:office:office" xmlns:r="http://schemas.openxmlformats.org/officeDocument/2006/relationships" xmlns:m="http://schemas.openxmlformats.org/officeDocument/2006/math" xmlns:v="urn:schemas-microsoft-com:vml" xmlns:wp14="http://schemas.microsoft.com/office/word/2010/wordprocessingDrawing" xmlns:wp="http://schemas.openxmlformats.org/drawingml/2006/wordprocessingDrawing" xmlns:w10="urn:schemas-microsoft-com:office:word" xmlns:w="http://schemas.openxmlformats.org/wordprocessingml/2006/main" xmlns:w14="http://schemas.microsoft.com/office/word/2010/wordml" xmlns:w15="http://schemas.microsoft.com/office/word/2012/wordml" xmlns:wpg="http://schemas.microsoft.com/office/word/2010/wordprocessingGroup" xmlns:wpi="http://schemas.microsoft.com/office/word/2010/wordprocessingInk" xmlns:wne="http://schemas.microsoft.com/office/word/2006/wordml" xmlns:wps="http://schemas.microsoft.com/office/word/2010/wordprocessingShape" mc:Ignorable="w14 w15 wp14">
-  <w:abstractNum w:abstractNumId="0" w15:restartNumberingAfterBreak="0">
+  <w:abstractNum w:abstractNumId="0">
     <w:nsid w:val="1FA77B27"/>
     <w:multiLevelType w:val="multilevel"/>
     <w:tmpl w:val="9CFE6D78"/>
@@ -21289,7 +21402,7 @@
       </w:rPr>
     </w:lvl>
   </w:abstractNum>
-  <w:abstractNum w:abstractNumId="1" w15:restartNumberingAfterBreak="0">
+  <w:abstractNum w:abstractNumId="1">
     <w:nsid w:val="2BED56B4"/>
     <w:multiLevelType w:val="hybridMultilevel"/>
     <w:tmpl w:val="F26A636E"/>
@@ -21402,7 +21515,7 @@
       </w:rPr>
     </w:lvl>
   </w:abstractNum>
-  <w:abstractNum w:abstractNumId="2" w15:restartNumberingAfterBreak="0">
+  <w:abstractNum w:abstractNumId="2">
     <w:nsid w:val="47792751"/>
     <w:multiLevelType w:val="hybridMultilevel"/>
     <w:tmpl w:val="F5741E48"/>
@@ -21515,7 +21628,7 @@
       </w:rPr>
     </w:lvl>
   </w:abstractNum>
-  <w:abstractNum w:abstractNumId="3" w15:restartNumberingAfterBreak="0">
+  <w:abstractNum w:abstractNumId="3">
     <w:nsid w:val="55DF016B"/>
     <w:multiLevelType w:val="hybridMultilevel"/>
     <w:tmpl w:val="04D6D1F8"/>
@@ -21604,7 +21717,7 @@
       </w:pPr>
     </w:lvl>
   </w:abstractNum>
-  <w:abstractNum w:abstractNumId="4" w15:restartNumberingAfterBreak="0">
+  <w:abstractNum w:abstractNumId="4">
     <w:nsid w:val="5BB57842"/>
     <w:multiLevelType w:val="hybridMultilevel"/>
     <w:tmpl w:val="EB9C71E4"/>
@@ -21690,7 +21803,7 @@
       </w:pPr>
     </w:lvl>
   </w:abstractNum>
-  <w:abstractNum w:abstractNumId="5" w15:restartNumberingAfterBreak="0">
+  <w:abstractNum w:abstractNumId="5">
     <w:nsid w:val="6F7060B2"/>
     <w:multiLevelType w:val="hybridMultilevel"/>
     <w:tmpl w:val="A2845122"/>
@@ -21803,7 +21916,7 @@
       </w:rPr>
     </w:lvl>
   </w:abstractNum>
-  <w:abstractNum w:abstractNumId="6" w15:restartNumberingAfterBreak="0">
+  <w:abstractNum w:abstractNumId="6">
     <w:nsid w:val="730A29B0"/>
     <w:multiLevelType w:val="hybridMultilevel"/>
     <w:tmpl w:val="21CE4318"/>
@@ -21916,7 +22029,7 @@
       </w:rPr>
     </w:lvl>
   </w:abstractNum>
-  <w:abstractNum w:abstractNumId="7" w15:restartNumberingAfterBreak="0">
+  <w:abstractNum w:abstractNumId="7">
     <w:nsid w:val="750B7D89"/>
     <w:multiLevelType w:val="multilevel"/>
     <w:tmpl w:val="057E19AA"/>
@@ -22425,11 +22538,11 @@
     <w:name w:val="Normal"/>
     <w:qFormat/>
   </w:style>
-  <w:style w:type="paragraph" w:styleId="Naslov1">
+  <w:style w:type="paragraph" w:styleId="Heading1">
     <w:name w:val="heading 1"/>
     <w:basedOn w:val="Normal"/>
     <w:next w:val="Normal"/>
-    <w:link w:val="Naslov1Char"/>
+    <w:link w:val="Heading1Char"/>
     <w:uiPriority w:val="9"/>
     <w:qFormat/>
     <w:rsid w:val="00851CE4"/>
@@ -22446,11 +22559,11 @@
       <w:szCs w:val="32"/>
     </w:rPr>
   </w:style>
-  <w:style w:type="paragraph" w:styleId="Naslov3">
+  <w:style w:type="paragraph" w:styleId="Heading3">
     <w:name w:val="heading 3"/>
     <w:basedOn w:val="Normal"/>
     <w:next w:val="Normal"/>
-    <w:link w:val="Naslov3Char"/>
+    <w:link w:val="Heading3Char"/>
     <w:uiPriority w:val="9"/>
     <w:semiHidden/>
     <w:unhideWhenUsed/>
@@ -22469,13 +22582,13 @@
       <w:szCs w:val="24"/>
     </w:rPr>
   </w:style>
-  <w:style w:type="character" w:default="1" w:styleId="Zadanifontodlomka">
+  <w:style w:type="character" w:default="1" w:styleId="DefaultParagraphFont">
     <w:name w:val="Default Paragraph Font"/>
     <w:uiPriority w:val="1"/>
     <w:semiHidden/>
     <w:unhideWhenUsed/>
   </w:style>
-  <w:style w:type="table" w:default="1" w:styleId="Obinatablica">
+  <w:style w:type="table" w:default="1" w:styleId="TableNormal">
     <w:name w:val="Normal Table"/>
     <w:uiPriority w:val="99"/>
     <w:semiHidden/>
@@ -22490,13 +22603,13 @@
       </w:tblCellMar>
     </w:tblPr>
   </w:style>
-  <w:style w:type="numbering" w:default="1" w:styleId="Bezpopisa">
+  <w:style w:type="numbering" w:default="1" w:styleId="NoList">
     <w:name w:val="No List"/>
     <w:uiPriority w:val="99"/>
     <w:semiHidden/>
     <w:unhideWhenUsed/>
   </w:style>
-  <w:style w:type="paragraph" w:styleId="Bezproreda">
+  <w:style w:type="paragraph" w:styleId="NoSpacing">
     <w:name w:val="No Spacing"/>
     <w:uiPriority w:val="1"/>
     <w:qFormat/>
@@ -22505,10 +22618,10 @@
       <w:spacing w:after="0" w:line="240" w:lineRule="auto"/>
     </w:pPr>
   </w:style>
-  <w:style w:type="character" w:customStyle="1" w:styleId="Naslov1Char">
-    <w:name w:val="Naslov 1 Char"/>
-    <w:basedOn w:val="Zadanifontodlomka"/>
-    <w:link w:val="Naslov1"/>
+  <w:style w:type="character" w:customStyle="1" w:styleId="Heading1Char">
+    <w:name w:val="Heading 1 Char"/>
+    <w:basedOn w:val="DefaultParagraphFont"/>
+    <w:link w:val="Heading1"/>
     <w:uiPriority w:val="9"/>
     <w:rsid w:val="00851CE4"/>
     <w:rPr>
@@ -22518,9 +22631,9 @@
       <w:szCs w:val="32"/>
     </w:rPr>
   </w:style>
-  <w:style w:type="paragraph" w:styleId="TOCNaslov">
+  <w:style w:type="paragraph" w:styleId="TOCHeading">
     <w:name w:val="TOC Heading"/>
-    <w:basedOn w:val="Naslov1"/>
+    <w:basedOn w:val="Heading1"/>
     <w:next w:val="Normal"/>
     <w:uiPriority w:val="39"/>
     <w:unhideWhenUsed/>
@@ -22533,10 +22646,10 @@
       <w:lang w:val="en-US"/>
     </w:rPr>
   </w:style>
-  <w:style w:type="paragraph" w:styleId="Zaglavlje">
+  <w:style w:type="paragraph" w:styleId="Header">
     <w:name w:val="header"/>
     <w:basedOn w:val="Normal"/>
-    <w:link w:val="ZaglavljeChar"/>
+    <w:link w:val="HeaderChar"/>
     <w:uiPriority w:val="99"/>
     <w:unhideWhenUsed/>
     <w:rsid w:val="00851CE4"/>
@@ -22548,17 +22661,17 @@
       <w:spacing w:after="0" w:line="240" w:lineRule="auto"/>
     </w:pPr>
   </w:style>
-  <w:style w:type="character" w:customStyle="1" w:styleId="ZaglavljeChar">
-    <w:name w:val="Zaglavlje Char"/>
-    <w:basedOn w:val="Zadanifontodlomka"/>
-    <w:link w:val="Zaglavlje"/>
+  <w:style w:type="character" w:customStyle="1" w:styleId="HeaderChar">
+    <w:name w:val="Header Char"/>
+    <w:basedOn w:val="DefaultParagraphFont"/>
+    <w:link w:val="Header"/>
     <w:uiPriority w:val="99"/>
     <w:rsid w:val="00851CE4"/>
   </w:style>
-  <w:style w:type="paragraph" w:styleId="Podnoje">
+  <w:style w:type="paragraph" w:styleId="Footer">
     <w:name w:val="footer"/>
     <w:basedOn w:val="Normal"/>
-    <w:link w:val="PodnojeChar"/>
+    <w:link w:val="FooterChar"/>
     <w:uiPriority w:val="99"/>
     <w:unhideWhenUsed/>
     <w:rsid w:val="00851CE4"/>
@@ -22570,17 +22683,17 @@
       <w:spacing w:after="0" w:line="240" w:lineRule="auto"/>
     </w:pPr>
   </w:style>
-  <w:style w:type="character" w:customStyle="1" w:styleId="PodnojeChar">
-    <w:name w:val="Podnožje Char"/>
-    <w:basedOn w:val="Zadanifontodlomka"/>
-    <w:link w:val="Podnoje"/>
+  <w:style w:type="character" w:customStyle="1" w:styleId="FooterChar">
+    <w:name w:val="Footer Char"/>
+    <w:basedOn w:val="DefaultParagraphFont"/>
+    <w:link w:val="Footer"/>
     <w:uiPriority w:val="99"/>
     <w:rsid w:val="00851CE4"/>
   </w:style>
-  <w:style w:type="paragraph" w:styleId="Odlomakpopisa">
+  <w:style w:type="paragraph" w:styleId="ListParagraph">
     <w:name w:val="List Paragraph"/>
     <w:basedOn w:val="Normal"/>
-    <w:link w:val="OdlomakpopisaChar"/>
+    <w:link w:val="ListParagraphChar"/>
     <w:uiPriority w:val="34"/>
     <w:qFormat/>
     <w:rsid w:val="00E728EB"/>
@@ -22591,7 +22704,7 @@
   </w:style>
   <w:style w:type="paragraph" w:customStyle="1" w:styleId="1Naslov">
     <w:name w:val="1. Naslov"/>
-    <w:basedOn w:val="Odlomakpopisa"/>
+    <w:basedOn w:val="ListParagraph"/>
     <w:link w:val="1NaslovChar"/>
     <w:qFormat/>
     <w:rsid w:val="00165A1F"/>
@@ -22629,16 +22742,16 @@
       <w:szCs w:val="32"/>
     </w:rPr>
   </w:style>
-  <w:style w:type="character" w:customStyle="1" w:styleId="OdlomakpopisaChar">
-    <w:name w:val="Odlomak popisa Char"/>
-    <w:basedOn w:val="Zadanifontodlomka"/>
-    <w:link w:val="Odlomakpopisa"/>
+  <w:style w:type="character" w:customStyle="1" w:styleId="ListParagraphChar">
+    <w:name w:val="List Paragraph Char"/>
+    <w:basedOn w:val="DefaultParagraphFont"/>
+    <w:link w:val="ListParagraph"/>
     <w:uiPriority w:val="34"/>
     <w:rsid w:val="00165A1F"/>
   </w:style>
   <w:style w:type="character" w:customStyle="1" w:styleId="1NaslovChar">
     <w:name w:val="1. Naslov Char"/>
-    <w:basedOn w:val="OdlomakpopisaChar"/>
+    <w:basedOn w:val="ListParagraphChar"/>
     <w:link w:val="1Naslov"/>
     <w:rsid w:val="00165A1F"/>
     <w:rPr>
@@ -22691,7 +22804,7 @@
       <w:szCs w:val="24"/>
     </w:rPr>
   </w:style>
-  <w:style w:type="paragraph" w:styleId="Sadraj1">
+  <w:style w:type="paragraph" w:styleId="TOC1">
     <w:name w:val="toc 1"/>
     <w:basedOn w:val="Normal"/>
     <w:next w:val="Normal"/>
@@ -22703,9 +22816,9 @@
       <w:spacing w:after="100"/>
     </w:pPr>
   </w:style>
-  <w:style w:type="character" w:styleId="Hiperveza">
+  <w:style w:type="character" w:styleId="Hyperlink">
     <w:name w:val="Hyperlink"/>
-    <w:basedOn w:val="Zadanifontodlomka"/>
+    <w:basedOn w:val="DefaultParagraphFont"/>
     <w:uiPriority w:val="99"/>
     <w:unhideWhenUsed/>
     <w:rsid w:val="00630C8B"/>
@@ -22714,15 +22827,16 @@
       <w:u w:val="single"/>
     </w:rPr>
   </w:style>
-  <w:style w:type="table" w:styleId="Reetkatablice">
+  <w:style w:type="table" w:styleId="TableGrid">
     <w:name w:val="Table Grid"/>
-    <w:basedOn w:val="Obinatablica"/>
+    <w:basedOn w:val="TableNormal"/>
     <w:uiPriority w:val="39"/>
     <w:rsid w:val="005221EF"/>
     <w:pPr>
       <w:spacing w:after="0" w:line="240" w:lineRule="auto"/>
     </w:pPr>
     <w:tblPr>
+      <w:tblInd w:w="0" w:type="dxa"/>
       <w:tblBorders>
         <w:top w:val="single" w:sz="4" w:space="0" w:color="auto"/>
         <w:left w:val="single" w:sz="4" w:space="0" w:color="auto"/>
@@ -22731,9 +22845,15 @@
         <w:insideH w:val="single" w:sz="4" w:space="0" w:color="auto"/>
         <w:insideV w:val="single" w:sz="4" w:space="0" w:color="auto"/>
       </w:tblBorders>
+      <w:tblCellMar>
+        <w:top w:w="0" w:type="dxa"/>
+        <w:left w:w="108" w:type="dxa"/>
+        <w:bottom w:w="0" w:type="dxa"/>
+        <w:right w:w="108" w:type="dxa"/>
+      </w:tblCellMar>
     </w:tblPr>
   </w:style>
-  <w:style w:type="paragraph" w:styleId="Opisslike">
+  <w:style w:type="paragraph" w:styleId="Caption">
     <w:name w:val="caption"/>
     <w:basedOn w:val="Normal"/>
     <w:next w:val="Normal"/>
@@ -22752,10 +22872,10 @@
       <w:szCs w:val="18"/>
     </w:rPr>
   </w:style>
-  <w:style w:type="character" w:customStyle="1" w:styleId="Naslov3Char">
-    <w:name w:val="Naslov 3 Char"/>
-    <w:basedOn w:val="Zadanifontodlomka"/>
-    <w:link w:val="Naslov3"/>
+  <w:style w:type="character" w:customStyle="1" w:styleId="Heading3Char">
+    <w:name w:val="Heading 3 Char"/>
+    <w:basedOn w:val="DefaultParagraphFont"/>
+    <w:link w:val="Heading3"/>
     <w:uiPriority w:val="9"/>
     <w:semiHidden/>
     <w:rsid w:val="007843BA"/>
@@ -22766,7 +22886,7 @@
       <w:szCs w:val="24"/>
     </w:rPr>
   </w:style>
-  <w:style w:type="paragraph" w:styleId="Sadraj2">
+  <w:style w:type="paragraph" w:styleId="TOC2">
     <w:name w:val="toc 2"/>
     <w:basedOn w:val="Normal"/>
     <w:next w:val="Normal"/>
@@ -22779,9 +22899,9 @@
       <w:ind w:left="220"/>
     </w:pPr>
   </w:style>
-  <w:style w:type="table" w:styleId="Tamnatablicareetke5-isticanje5">
+  <w:style w:type="table" w:styleId="GridTable5Dark-Accent5">
     <w:name w:val="Grid Table 5 Dark Accent 5"/>
-    <w:basedOn w:val="Obinatablica"/>
+    <w:basedOn w:val="TableNormal"/>
     <w:uiPriority w:val="50"/>
     <w:rsid w:val="00971FDC"/>
     <w:pPr>
@@ -22790,6 +22910,7 @@
     <w:tblPr>
       <w:tblStyleRowBandSize w:val="1"/>
       <w:tblStyleColBandSize w:val="1"/>
+      <w:tblInd w:w="0" w:type="dxa"/>
       <w:tblBorders>
         <w:top w:val="single" w:sz="4" w:space="0" w:color="FFFFFF" w:themeColor="background1"/>
         <w:left w:val="single" w:sz="4" w:space="0" w:color="FFFFFF" w:themeColor="background1"/>
@@ -22798,6 +22919,12 @@
         <w:insideH w:val="single" w:sz="4" w:space="0" w:color="FFFFFF" w:themeColor="background1"/>
         <w:insideV w:val="single" w:sz="4" w:space="0" w:color="FFFFFF" w:themeColor="background1"/>
       </w:tblBorders>
+      <w:tblCellMar>
+        <w:top w:w="0" w:type="dxa"/>
+        <w:left w:w="108" w:type="dxa"/>
+        <w:bottom w:w="0" w:type="dxa"/>
+        <w:right w:w="108" w:type="dxa"/>
+      </w:tblCellMar>
     </w:tblPr>
     <w:tcPr>
       <w:shd w:val="clear" w:color="auto" w:fill="D9E2F3" w:themeFill="accent5" w:themeFillTint="33"/>
@@ -22885,9 +23012,9 @@
       </w:tcPr>
     </w:tblStylePr>
   </w:style>
-  <w:style w:type="table" w:styleId="Tablicareetke4-isticanje1">
+  <w:style w:type="table" w:styleId="GridTable4-Accent1">
     <w:name w:val="Grid Table 4 Accent 1"/>
-    <w:basedOn w:val="Obinatablica"/>
+    <w:basedOn w:val="TableNormal"/>
     <w:uiPriority w:val="49"/>
     <w:rsid w:val="007F4DAC"/>
     <w:pPr>
@@ -22896,6 +23023,7 @@
     <w:tblPr>
       <w:tblStyleRowBandSize w:val="1"/>
       <w:tblStyleColBandSize w:val="1"/>
+      <w:tblInd w:w="0" w:type="dxa"/>
       <w:tblBorders>
         <w:top w:val="single" w:sz="4" w:space="0" w:color="9CC2E5" w:themeColor="accent1" w:themeTint="99"/>
         <w:left w:val="single" w:sz="4" w:space="0" w:color="9CC2E5" w:themeColor="accent1" w:themeTint="99"/>
@@ -22904,6 +23032,12 @@
         <w:insideH w:val="single" w:sz="4" w:space="0" w:color="9CC2E5" w:themeColor="accent1" w:themeTint="99"/>
         <w:insideV w:val="single" w:sz="4" w:space="0" w:color="9CC2E5" w:themeColor="accent1" w:themeTint="99"/>
       </w:tblBorders>
+      <w:tblCellMar>
+        <w:top w:w="0" w:type="dxa"/>
+        <w:left w:w="108" w:type="dxa"/>
+        <w:bottom w:w="0" w:type="dxa"/>
+        <w:right w:w="108" w:type="dxa"/>
+      </w:tblCellMar>
     </w:tblPr>
     <w:tblStylePr w:type="firstRow">
       <w:rPr>
@@ -23230,7 +23364,7 @@
 </file>
 
 <file path=customXml/itemProps1.xml><?xml version="1.0" encoding="utf-8"?>
-<ds:datastoreItem xmlns:ds="http://schemas.openxmlformats.org/officeDocument/2006/customXml" ds:itemID="{74242F8D-FA1C-49F5-9795-E2B4927F232C}">
+<ds:datastoreItem xmlns:ds="http://schemas.openxmlformats.org/officeDocument/2006/customXml" ds:itemID="{DD503C9A-85FC-4DE3-A703-5D911C110691}">
   <ds:schemaRefs>
     <ds:schemaRef ds:uri="http://schemas.openxmlformats.org/officeDocument/2006/bibliography"/>
   </ds:schemaRefs>
